--- a/Documentacion/EL MÉTODO DE DISEÑO EN INGENIERÍA.docx
+++ b/Documentacion/EL MÉTODO DE DISEÑO EN INGENIERÍA.docx
@@ -47,16 +47,6 @@
         <w:jc w:val="both"/>
         <w:rPr>
           <w:rFonts w:ascii="Times New Roman" w:eastAsia="Times New Roman" w:hAnsi="Times New Roman" w:cs="Times New Roman"/>
-          <w:kern w:val="0"/>
-          <w:sz w:val="24"/>
-          <w:szCs w:val="24"/>
-          <w:lang w:eastAsia="es-CO"/>
-          <w14:ligatures w14:val="none"/>
-        </w:rPr>
-      </w:pPr>
-      <w:r>
-        <w:rPr>
-          <w:rFonts w:ascii="Times New Roman" w:eastAsia="Times New Roman" w:hAnsi="Times New Roman" w:cs="Times New Roman"/>
           <w:b/>
           <w:bCs/>
           <w:color w:val="000000"/>
@@ -66,6 +56,19 @@
           <w:lang w:eastAsia="es-CO"/>
           <w14:ligatures w14:val="none"/>
         </w:rPr>
+      </w:pPr>
+      <w:r>
+        <w:rPr>
+          <w:rFonts w:ascii="Times New Roman" w:eastAsia="Times New Roman" w:hAnsi="Times New Roman" w:cs="Times New Roman"/>
+          <w:b/>
+          <w:bCs/>
+          <w:color w:val="000000"/>
+          <w:kern w:val="0"/>
+          <w:sz w:val="24"/>
+          <w:szCs w:val="24"/>
+          <w:lang w:eastAsia="es-CO"/>
+          <w14:ligatures w14:val="none"/>
+        </w:rPr>
         <w:t>Contexto Problemático</w:t>
       </w:r>
     </w:p>
@@ -75,54 +78,96 @@
         <w:jc w:val="both"/>
         <w:rPr>
           <w:rFonts w:ascii="Times New Roman" w:eastAsia="Times New Roman" w:hAnsi="Times New Roman" w:cs="Times New Roman"/>
-          <w:kern w:val="0"/>
-          <w:sz w:val="24"/>
-          <w:szCs w:val="24"/>
-          <w:lang w:eastAsia="es-CO"/>
-          <w14:ligatures w14:val="none"/>
-        </w:rPr>
-      </w:pPr>
-      <w:r>
-        <w:rPr>
-          <w:rFonts w:ascii="Times New Roman" w:eastAsia="Times New Roman" w:hAnsi="Times New Roman" w:cs="Times New Roman"/>
-          <w:color w:val="000000"/>
-          <w:kern w:val="0"/>
-          <w:sz w:val="24"/>
-          <w:szCs w:val="24"/>
-          <w:lang w:eastAsia="es-CO"/>
-          <w14:ligatures w14:val="none"/>
-        </w:rPr>
-        <w:t xml:space="preserve">Se requiere un programa que permita </w:t>
-      </w:r>
-      <w:r>
-        <w:rPr>
-          <w:rFonts w:ascii="Times New Roman" w:eastAsia="Times New Roman" w:hAnsi="Times New Roman" w:cs="Times New Roman"/>
-          <w:color w:val="000000"/>
-          <w:kern w:val="0"/>
-          <w:sz w:val="24"/>
-          <w:szCs w:val="24"/>
-          <w:lang w:eastAsia="es-CO"/>
-          <w14:ligatures w14:val="none"/>
-        </w:rPr>
-        <w:t>la gestión</w:t>
-      </w:r>
-      <w:r>
-        <w:rPr>
-          <w:rFonts w:ascii="Times New Roman" w:eastAsia="Times New Roman" w:hAnsi="Times New Roman" w:cs="Times New Roman"/>
-          <w:color w:val="000000"/>
-          <w:kern w:val="0"/>
-          <w:sz w:val="24"/>
-          <w:szCs w:val="24"/>
-          <w:lang w:eastAsia="es-CO"/>
-          <w14:ligatures w14:val="none"/>
-        </w:rPr>
-        <w:t xml:space="preserve"> de tareas y recordatorios que permita a los usuarios agregar, organizar y administrar sus tareas pendientes y recordatorios.</w:t>
-      </w:r>
+          <w:color w:val="000000"/>
+          <w:kern w:val="0"/>
+          <w:sz w:val="24"/>
+          <w:szCs w:val="24"/>
+          <w:lang w:eastAsia="es-CO"/>
+          <w14:ligatures w14:val="none"/>
+        </w:rPr>
+      </w:pPr>
+      <w:r>
+        <w:rPr>
+          <w:rFonts w:ascii="Times New Roman" w:eastAsia="Times New Roman" w:hAnsi="Times New Roman" w:cs="Times New Roman"/>
+          <w:color w:val="000000"/>
+          <w:kern w:val="0"/>
+          <w:sz w:val="24"/>
+          <w:szCs w:val="24"/>
+          <w:lang w:eastAsia="es-CO"/>
+          <w14:ligatures w14:val="none"/>
+        </w:rPr>
+        <w:t>En la vida cotidiana las personas se enfrentan a un entorno casa vez mas agitado y exigente, caracterizado por una abrumadora cantidad de responsabilidades, tareas y recordatorios que deben gestionar. La multiplicidad de roles y compromiso laborales, así como la contante interconexión digital, da lugar a una creciente complejidad en la organización de las actividades diarias</w:t>
+      </w:r>
+      <w:r>
+        <w:rPr>
+          <w:rFonts w:ascii="Times New Roman" w:eastAsia="Times New Roman" w:hAnsi="Times New Roman" w:cs="Times New Roman"/>
+          <w:color w:val="000000"/>
+          <w:kern w:val="0"/>
+          <w:sz w:val="24"/>
+          <w:szCs w:val="24"/>
+          <w:lang w:eastAsia="es-CO"/>
+          <w14:ligatures w14:val="none"/>
+        </w:rPr>
+        <w:t>, lo que genera una gran dificultad en las personas de mantenerse al tanto de sus actividades y compromisos.</w:t>
+      </w:r>
+    </w:p>
+    <w:p>
+      <w:pPr>
+        <w:spacing w:after="0" w:line="240" w:lineRule="auto"/>
+        <w:jc w:val="both"/>
+        <w:rPr>
+          <w:rFonts w:ascii="Times New Roman" w:eastAsia="Times New Roman" w:hAnsi="Times New Roman" w:cs="Times New Roman"/>
+          <w:color w:val="000000"/>
+          <w:kern w:val="0"/>
+          <w:sz w:val="24"/>
+          <w:szCs w:val="24"/>
+          <w:lang w:eastAsia="es-CO"/>
+          <w14:ligatures w14:val="none"/>
+        </w:rPr>
+      </w:pPr>
+    </w:p>
+    <w:p>
+      <w:pPr>
+        <w:spacing w:after="0" w:line="240" w:lineRule="auto"/>
+        <w:jc w:val="both"/>
+      </w:pPr>
+      <w:r>
+        <w:rPr>
+          <w:rFonts w:ascii="Times New Roman" w:eastAsia="Times New Roman" w:hAnsi="Times New Roman" w:cs="Times New Roman"/>
+          <w:color w:val="000000"/>
+          <w:kern w:val="0"/>
+          <w:sz w:val="24"/>
+          <w:szCs w:val="24"/>
+          <w:lang w:eastAsia="es-CO"/>
+          <w14:ligatures w14:val="none"/>
+        </w:rPr>
+        <w:t>Para abordar esta problemática se ha concedido un sistema de gestión de tareas y recordatorios, este se debe integrar como una solución integral diseñada para proporcionar una solución eficaz para que el usuario pueda administrar y organizar sus responsabilidades.</w:t>
+      </w:r>
+      <w:r>
+        <w:t xml:space="preserve"> </w:t>
+      </w:r>
+      <w:r>
+        <w:rPr>
+          <w:rFonts w:ascii="Times New Roman" w:eastAsia="Times New Roman" w:hAnsi="Times New Roman" w:cs="Times New Roman"/>
+          <w:color w:val="000000"/>
+          <w:kern w:val="0"/>
+          <w:sz w:val="24"/>
+          <w:szCs w:val="24"/>
+          <w:lang w:eastAsia="es-CO"/>
+          <w14:ligatures w14:val="none"/>
+        </w:rPr>
+        <w:t>En este contexto actual, el Sistema de Gestión de Tareas y Recordatorios se presenta como una herramienta tecnológica muy valiosa para lograr un equilibrio entre la vida laboral y personal. En la era digital, la gestión de tareas y recordatorios se ha vuelto cada vez más desafiante debido a la gran cantidad de información y distracciones que enfrentamos constantemente. Por lo tanto, este sistema es un gran aliado para ayudarnos a mantenernos organizados y recordar nuestros compromisos importantes.</w:t>
+      </w:r>
+    </w:p>
+    <w:p>
+      <w:pPr>
+        <w:spacing w:after="0" w:line="240" w:lineRule="auto"/>
+        <w:jc w:val="both"/>
+      </w:pPr>
     </w:p>
     <w:p>
       <w:pPr>
         <w:spacing w:before="253" w:after="0" w:line="240" w:lineRule="auto"/>
-        <w:ind w:left="15"/>
         <w:jc w:val="both"/>
         <w:rPr>
           <w:rFonts w:ascii="Times New Roman" w:eastAsia="Times New Roman" w:hAnsi="Times New Roman" w:cs="Times New Roman"/>
@@ -298,6 +343,143 @@
     </w:p>
     <w:p>
       <w:pPr>
+        <w:numPr>
+          <w:ilvl w:val="0"/>
+          <w:numId w:val="1"/>
+        </w:numPr>
+        <w:spacing w:after="0" w:line="240" w:lineRule="auto"/>
+        <w:jc w:val="both"/>
+        <w:textAlignment w:val="baseline"/>
+        <w:rPr>
+          <w:rFonts w:ascii="Times New Roman" w:eastAsia="Times New Roman" w:hAnsi="Times New Roman" w:cs="Times New Roman"/>
+          <w:color w:val="000000"/>
+          <w:kern w:val="0"/>
+          <w:sz w:val="24"/>
+          <w:szCs w:val="24"/>
+          <w:lang w:eastAsia="es-CO"/>
+          <w14:ligatures w14:val="none"/>
+        </w:rPr>
+      </w:pPr>
+      <w:r>
+        <w:rPr>
+          <w:rFonts w:ascii="Times New Roman" w:eastAsia="Times New Roman" w:hAnsi="Times New Roman" w:cs="Times New Roman"/>
+          <w:color w:val="000000"/>
+          <w:kern w:val="0"/>
+          <w:sz w:val="24"/>
+          <w:szCs w:val="24"/>
+          <w:lang w:eastAsia="es-CO"/>
+          <w14:ligatures w14:val="none"/>
+        </w:rPr>
+        <w:t>Diseñar una interfaz de usuario.</w:t>
+      </w:r>
+    </w:p>
+    <w:p>
+      <w:pPr>
+        <w:numPr>
+          <w:ilvl w:val="0"/>
+          <w:numId w:val="1"/>
+        </w:numPr>
+        <w:spacing w:after="0" w:line="240" w:lineRule="auto"/>
+        <w:jc w:val="both"/>
+        <w:textAlignment w:val="baseline"/>
+        <w:rPr>
+          <w:rFonts w:ascii="Times New Roman" w:eastAsia="Times New Roman" w:hAnsi="Times New Roman" w:cs="Times New Roman"/>
+          <w:color w:val="000000"/>
+          <w:kern w:val="0"/>
+          <w:sz w:val="24"/>
+          <w:szCs w:val="24"/>
+          <w:lang w:eastAsia="es-CO"/>
+          <w14:ligatures w14:val="none"/>
+        </w:rPr>
+      </w:pPr>
+      <w:r>
+        <w:rPr>
+          <w:rFonts w:ascii="Times New Roman" w:eastAsia="Times New Roman" w:hAnsi="Times New Roman" w:cs="Times New Roman"/>
+          <w:color w:val="000000"/>
+          <w:kern w:val="0"/>
+          <w:sz w:val="24"/>
+          <w:szCs w:val="24"/>
+          <w:lang w:eastAsia="es-CO"/>
+          <w14:ligatures w14:val="none"/>
+        </w:rPr>
+        <w:t xml:space="preserve">Acceso rápido a la información. </w:t>
+      </w:r>
+      <w:r>
+        <w:rPr>
+          <w:rFonts w:ascii="Times New Roman" w:eastAsia="Times New Roman" w:hAnsi="Times New Roman" w:cs="Times New Roman"/>
+          <w:color w:val="000000"/>
+          <w:kern w:val="0"/>
+          <w:sz w:val="24"/>
+          <w:szCs w:val="24"/>
+          <w:lang w:eastAsia="es-CO"/>
+          <w14:ligatures w14:val="none"/>
+        </w:rPr>
+        <w:t xml:space="preserve"> </w:t>
+      </w:r>
+      <w:r>
+        <w:rPr>
+          <w:rFonts w:ascii="Times New Roman" w:eastAsia="Times New Roman" w:hAnsi="Times New Roman" w:cs="Times New Roman"/>
+          <w:color w:val="000000"/>
+          <w:kern w:val="0"/>
+          <w:sz w:val="24"/>
+          <w:szCs w:val="24"/>
+          <w:lang w:eastAsia="es-CO"/>
+          <w14:ligatures w14:val="none"/>
+        </w:rPr>
+        <w:tab/>
+      </w:r>
+    </w:p>
+    <w:p>
+      <w:pPr>
+        <w:numPr>
+          <w:ilvl w:val="0"/>
+          <w:numId w:val="1"/>
+        </w:numPr>
+        <w:spacing w:after="0" w:line="240" w:lineRule="auto"/>
+        <w:jc w:val="both"/>
+        <w:textAlignment w:val="baseline"/>
+        <w:rPr>
+          <w:rFonts w:ascii="Times New Roman" w:eastAsia="Times New Roman" w:hAnsi="Times New Roman" w:cs="Times New Roman"/>
+          <w:color w:val="000000"/>
+          <w:kern w:val="0"/>
+          <w:sz w:val="24"/>
+          <w:szCs w:val="24"/>
+          <w:lang w:eastAsia="es-CO"/>
+          <w14:ligatures w14:val="none"/>
+        </w:rPr>
+      </w:pPr>
+      <w:r>
+        <w:rPr>
+          <w:rFonts w:ascii="Times New Roman" w:eastAsia="Times New Roman" w:hAnsi="Times New Roman" w:cs="Times New Roman"/>
+          <w:color w:val="000000"/>
+          <w:kern w:val="0"/>
+          <w:sz w:val="24"/>
+          <w:szCs w:val="24"/>
+          <w:lang w:eastAsia="es-CO"/>
+          <w14:ligatures w14:val="none"/>
+        </w:rPr>
+        <w:t>Registro de acciones.</w:t>
+      </w:r>
+    </w:p>
+    <w:p>
+      <w:pPr>
+        <w:spacing w:after="0" w:line="240" w:lineRule="auto"/>
+        <w:ind w:left="360"/>
+        <w:jc w:val="both"/>
+        <w:textAlignment w:val="baseline"/>
+        <w:rPr>
+          <w:rFonts w:ascii="Times New Roman" w:eastAsia="Times New Roman" w:hAnsi="Times New Roman" w:cs="Times New Roman"/>
+          <w:color w:val="000000"/>
+          <w:kern w:val="0"/>
+          <w:sz w:val="24"/>
+          <w:szCs w:val="24"/>
+          <w:lang w:eastAsia="es-CO"/>
+          <w14:ligatures w14:val="none"/>
+        </w:rPr>
+      </w:pPr>
+    </w:p>
+    <w:p>
+      <w:pPr>
         <w:spacing w:before="253" w:after="0" w:line="240" w:lineRule="auto"/>
         <w:jc w:val="both"/>
         <w:rPr>
@@ -390,20 +572,18 @@
         </w:rPr>
         <w:t xml:space="preserve">Una pila está formada por datos y un </w:t>
       </w:r>
-      <w:proofErr w:type="gramStart"/>
-      <w:r>
-        <w:rPr>
-          <w:rFonts w:ascii="Times New Roman" w:eastAsia="Times New Roman" w:hAnsi="Times New Roman" w:cs="Times New Roman"/>
-          <w:color w:val="000000"/>
-          <w:kern w:val="0"/>
-          <w:sz w:val="24"/>
-          <w:szCs w:val="24"/>
-          <w:lang w:eastAsia="es-CO"/>
-          <w14:ligatures w14:val="none"/>
-        </w:rPr>
-        <w:t>tope ,</w:t>
-      </w:r>
-      <w:proofErr w:type="gramEnd"/>
+      <w:r>
+        <w:rPr>
+          <w:rFonts w:ascii="Times New Roman" w:eastAsia="Times New Roman" w:hAnsi="Times New Roman" w:cs="Times New Roman"/>
+          <w:color w:val="000000"/>
+          <w:kern w:val="0"/>
+          <w:sz w:val="24"/>
+          <w:szCs w:val="24"/>
+          <w:lang w:eastAsia="es-CO"/>
+          <w14:ligatures w14:val="none"/>
+        </w:rPr>
+        <w:t>tope,</w:t>
+      </w:r>
       <w:r>
         <w:rPr>
           <w:rFonts w:ascii="Times New Roman" w:eastAsia="Times New Roman" w:hAnsi="Times New Roman" w:cs="Times New Roman"/>
@@ -617,7 +797,20 @@
           <w:lang w:eastAsia="es-CO"/>
           <w14:ligatures w14:val="none"/>
         </w:rPr>
-        <w:t>El patrón de gestión de colas LIFO o algoritmo LIFO se basa en el formato que indica que la última solicitud en entrar debe ser la primera que se atienda y salga. Esto es porque se asume que las peticiones que llevan en cola más tiempo se han ido, por lo que atenderlas ya no es una prioridad. En cambio, las solicitudes nuevas son entendidas por el algoritmo como opciones con mayores probabilidades de ser atendidas por el emisor.</w:t>
+        <w:t xml:space="preserve">El patrón de gestión de colas LIFO o algoritmo LIFO se basa en el formato que indica que la última solicitud en entrar debe ser la primera que se atienda y salga. Esto es porque se asume </w:t>
+      </w:r>
+      <w:r>
+        <w:rPr>
+          <w:rFonts w:ascii="Times New Roman" w:eastAsia="Times New Roman" w:hAnsi="Times New Roman" w:cs="Times New Roman"/>
+          <w:color w:val="000000"/>
+          <w:kern w:val="0"/>
+          <w:sz w:val="24"/>
+          <w:szCs w:val="24"/>
+          <w:lang w:eastAsia="es-CO"/>
+          <w14:ligatures w14:val="none"/>
+        </w:rPr>
+        <w:lastRenderedPageBreak/>
+        <w:t>que las peticiones que llevan en cola más tiempo se han ido, por lo que atenderlas ya no es una prioridad. En cambio, las solicitudes nuevas son entendidas por el algoritmo como opciones con mayores probabilidades de ser atendidas por el emisor.</w:t>
       </w:r>
       <w:sdt>
         <w:sdtPr>
@@ -1165,20 +1358,7 @@
           <w:lang w:eastAsia="es-CO"/>
           <w14:ligatures w14:val="none"/>
         </w:rPr>
-        <w:t xml:space="preserve">Una tabla hash o mapa hash es una estructura de datos que asocia llaves o claves con valores. La operación principal que soporta de manera eficiente es la búsqueda: permite el </w:t>
-      </w:r>
-      <w:r>
-        <w:rPr>
-          <w:rFonts w:ascii="Times New Roman" w:eastAsia="Times New Roman" w:hAnsi="Times New Roman" w:cs="Times New Roman"/>
-          <w:color w:val="000000"/>
-          <w:kern w:val="0"/>
-          <w:sz w:val="24"/>
-          <w:szCs w:val="24"/>
-          <w:lang w:eastAsia="es-CO"/>
-          <w14:ligatures w14:val="none"/>
-        </w:rPr>
-        <w:lastRenderedPageBreak/>
-        <w:t>acceso a los elementos (teléfono y dirección, por ejemplo) almacenados a partir de una clave generada usando el nombre, número de cuenta o id. Funciona transformando la clave con una función hash en un hash, un número que la tabla hash utiliza para localizar el valor deseado.</w:t>
+        <w:t>Una tabla hash o mapa hash es una estructura de datos que asocia llaves o claves con valores. La operación principal que soporta de manera eficiente es la búsqueda: permite el acceso a los elementos (teléfono y dirección, por ejemplo) almacenados a partir de una clave generada usando el nombre, número de cuenta o id. Funciona transformando la clave con una función hash en un hash, un número que la tabla hash utiliza para localizar el valor deseado.</w:t>
       </w:r>
       <w:sdt>
         <w:sdtPr>
@@ -1793,190 +1973,742 @@
     </w:p>
     <w:p>
       <w:pPr>
-        <w:rPr>
-          <w:rFonts w:ascii="Times New Roman" w:eastAsia="Times New Roman" w:hAnsi="Times New Roman" w:cs="Times New Roman"/>
-          <w:color w:val="000000"/>
-          <w:kern w:val="0"/>
-          <w:sz w:val="24"/>
-          <w:szCs w:val="24"/>
-          <w:lang w:eastAsia="es-CO"/>
-          <w14:ligatures w14:val="none"/>
-        </w:rPr>
-      </w:pPr>
-    </w:p>
-    <w:p>
-      <w:pPr>
-        <w:rPr>
-          <w:rFonts w:ascii="Times New Roman" w:eastAsia="Times New Roman" w:hAnsi="Times New Roman" w:cs="Times New Roman"/>
-          <w:color w:val="000000"/>
-          <w:kern w:val="0"/>
-          <w:sz w:val="24"/>
-          <w:szCs w:val="24"/>
-          <w:lang w:eastAsia="es-CO"/>
-          <w14:ligatures w14:val="none"/>
-        </w:rPr>
-      </w:pPr>
-    </w:p>
-    <w:p>
-      <w:pPr>
-        <w:rPr>
-          <w:rFonts w:ascii="Times New Roman" w:eastAsia="Times New Roman" w:hAnsi="Times New Roman" w:cs="Times New Roman"/>
-          <w:color w:val="000000"/>
-          <w:kern w:val="0"/>
-          <w:sz w:val="24"/>
-          <w:szCs w:val="24"/>
-          <w:lang w:eastAsia="es-CO"/>
-          <w14:ligatures w14:val="none"/>
-        </w:rPr>
-      </w:pPr>
-    </w:p>
-    <w:p>
-      <w:pPr>
-        <w:rPr>
-          <w:rFonts w:ascii="Times New Roman" w:eastAsia="Times New Roman" w:hAnsi="Times New Roman" w:cs="Times New Roman"/>
-          <w:color w:val="000000"/>
-          <w:kern w:val="0"/>
-          <w:sz w:val="24"/>
-          <w:szCs w:val="24"/>
-          <w:lang w:eastAsia="es-CO"/>
-          <w14:ligatures w14:val="none"/>
-        </w:rPr>
-      </w:pPr>
-    </w:p>
-    <w:p>
-      <w:pPr>
-        <w:rPr>
-          <w:rFonts w:ascii="Times New Roman" w:eastAsia="Times New Roman" w:hAnsi="Times New Roman" w:cs="Times New Roman"/>
-          <w:color w:val="000000"/>
-          <w:kern w:val="0"/>
-          <w:sz w:val="24"/>
-          <w:szCs w:val="24"/>
-          <w:lang w:eastAsia="es-CO"/>
-          <w14:ligatures w14:val="none"/>
-        </w:rPr>
-      </w:pPr>
-    </w:p>
-    <w:p>
-      <w:pPr>
-        <w:rPr>
-          <w:rFonts w:ascii="Times New Roman" w:eastAsia="Times New Roman" w:hAnsi="Times New Roman" w:cs="Times New Roman"/>
-          <w:color w:val="000000"/>
-          <w:kern w:val="0"/>
-          <w:sz w:val="24"/>
-          <w:szCs w:val="24"/>
-          <w:lang w:eastAsia="es-CO"/>
-          <w14:ligatures w14:val="none"/>
-        </w:rPr>
-      </w:pPr>
-    </w:p>
-    <w:p>
-      <w:pPr>
-        <w:rPr>
-          <w:rFonts w:ascii="Times New Roman" w:eastAsia="Times New Roman" w:hAnsi="Times New Roman" w:cs="Times New Roman"/>
-          <w:color w:val="000000"/>
-          <w:kern w:val="0"/>
-          <w:sz w:val="24"/>
-          <w:szCs w:val="24"/>
-          <w:lang w:eastAsia="es-CO"/>
-          <w14:ligatures w14:val="none"/>
-        </w:rPr>
-      </w:pPr>
-    </w:p>
-    <w:p>
-      <w:pPr>
-        <w:rPr>
-          <w:rFonts w:ascii="Times New Roman" w:eastAsia="Times New Roman" w:hAnsi="Times New Roman" w:cs="Times New Roman"/>
-          <w:color w:val="000000"/>
-          <w:kern w:val="0"/>
-          <w:sz w:val="24"/>
-          <w:szCs w:val="24"/>
-          <w:lang w:eastAsia="es-CO"/>
-          <w14:ligatures w14:val="none"/>
-        </w:rPr>
-      </w:pPr>
-    </w:p>
-    <w:p>
-      <w:pPr>
-        <w:rPr>
-          <w:rFonts w:ascii="Times New Roman" w:eastAsia="Times New Roman" w:hAnsi="Times New Roman" w:cs="Times New Roman"/>
-          <w:color w:val="000000"/>
-          <w:kern w:val="0"/>
-          <w:sz w:val="24"/>
-          <w:szCs w:val="24"/>
-          <w:lang w:eastAsia="es-CO"/>
-          <w14:ligatures w14:val="none"/>
-        </w:rPr>
-      </w:pPr>
-    </w:p>
-    <w:p>
-      <w:pPr>
-        <w:rPr>
-          <w:rFonts w:ascii="Times New Roman" w:eastAsia="Times New Roman" w:hAnsi="Times New Roman" w:cs="Times New Roman"/>
-          <w:color w:val="000000"/>
-          <w:kern w:val="0"/>
-          <w:sz w:val="24"/>
-          <w:szCs w:val="24"/>
-          <w:lang w:eastAsia="es-CO"/>
-          <w14:ligatures w14:val="none"/>
-        </w:rPr>
-      </w:pPr>
-    </w:p>
-    <w:p>
-      <w:pPr>
-        <w:rPr>
-          <w:rFonts w:ascii="Times New Roman" w:eastAsia="Times New Roman" w:hAnsi="Times New Roman" w:cs="Times New Roman"/>
-          <w:color w:val="000000"/>
-          <w:kern w:val="0"/>
-          <w:sz w:val="24"/>
-          <w:szCs w:val="24"/>
-          <w:lang w:eastAsia="es-CO"/>
-          <w14:ligatures w14:val="none"/>
-        </w:rPr>
-      </w:pPr>
-    </w:p>
-    <w:p>
-      <w:pPr>
-        <w:rPr>
-          <w:rFonts w:ascii="Times New Roman" w:eastAsia="Times New Roman" w:hAnsi="Times New Roman" w:cs="Times New Roman"/>
-          <w:color w:val="000000"/>
-          <w:kern w:val="0"/>
-          <w:sz w:val="24"/>
-          <w:szCs w:val="24"/>
-          <w:lang w:eastAsia="es-CO"/>
-          <w14:ligatures w14:val="none"/>
-        </w:rPr>
-      </w:pPr>
-    </w:p>
-    <w:p>
-      <w:pPr>
-        <w:rPr>
-          <w:rFonts w:ascii="Times New Roman" w:eastAsia="Times New Roman" w:hAnsi="Times New Roman" w:cs="Times New Roman"/>
-          <w:color w:val="000000"/>
-          <w:kern w:val="0"/>
-          <w:sz w:val="24"/>
-          <w:szCs w:val="24"/>
-          <w:lang w:eastAsia="es-CO"/>
-          <w14:ligatures w14:val="none"/>
-        </w:rPr>
-      </w:pPr>
-    </w:p>
-    <w:p>
-      <w:pPr>
-        <w:rPr>
-          <w:rFonts w:ascii="Times New Roman" w:eastAsia="Times New Roman" w:hAnsi="Times New Roman" w:cs="Times New Roman"/>
-          <w:color w:val="000000"/>
-          <w:kern w:val="0"/>
-          <w:sz w:val="24"/>
-          <w:szCs w:val="24"/>
-          <w:lang w:eastAsia="es-CO"/>
-          <w14:ligatures w14:val="none"/>
-        </w:rPr>
-      </w:pPr>
+        <w:spacing w:after="0" w:line="240" w:lineRule="auto"/>
+        <w:jc w:val="both"/>
+        <w:rPr>
+          <w:rFonts w:ascii="Times New Roman" w:eastAsia="Times New Roman" w:hAnsi="Times New Roman" w:cs="Times New Roman"/>
+          <w:b/>
+          <w:bCs/>
+          <w:color w:val="000000"/>
+          <w:kern w:val="0"/>
+          <w:sz w:val="24"/>
+          <w:szCs w:val="24"/>
+          <w:lang w:eastAsia="es-CO"/>
+          <w14:ligatures w14:val="none"/>
+        </w:rPr>
+      </w:pPr>
+      <w:r>
+        <w:rPr>
+          <w:rFonts w:ascii="Times New Roman" w:eastAsia="Times New Roman" w:hAnsi="Times New Roman" w:cs="Times New Roman"/>
+          <w:b/>
+          <w:bCs/>
+          <w:color w:val="000000"/>
+          <w:kern w:val="0"/>
+          <w:sz w:val="24"/>
+          <w:szCs w:val="24"/>
+          <w:lang w:eastAsia="es-CO"/>
+          <w14:ligatures w14:val="none"/>
+        </w:rPr>
+        <w:t>Tarea</w:t>
+      </w:r>
+    </w:p>
+    <w:p>
+      <w:pPr>
+        <w:rPr>
+          <w:rFonts w:ascii="Times New Roman" w:eastAsia="Times New Roman" w:hAnsi="Times New Roman" w:cs="Times New Roman"/>
+          <w:color w:val="000000"/>
+          <w:kern w:val="0"/>
+          <w:sz w:val="24"/>
+          <w:szCs w:val="24"/>
+          <w:lang w:eastAsia="es-CO"/>
+          <w14:ligatures w14:val="none"/>
+        </w:rPr>
+      </w:pPr>
+      <w:r>
+        <w:rPr>
+          <w:rFonts w:ascii="Times New Roman" w:eastAsia="Times New Roman" w:hAnsi="Times New Roman" w:cs="Times New Roman"/>
+          <w:color w:val="000000"/>
+          <w:kern w:val="0"/>
+          <w:sz w:val="24"/>
+          <w:szCs w:val="24"/>
+          <w:lang w:eastAsia="es-CO"/>
+          <w14:ligatures w14:val="none"/>
+        </w:rPr>
+        <w:t xml:space="preserve">La palabra tarea es utilizada para referir una actividad o práctica que es demandada por diversos motivos como académicos, laborales, domésticos, etc. Generalmente estas actividades o prácticas se encuentran enmarcadas en un tiempo determinado o situación específica. En otras palabras, las tareas son </w:t>
+      </w:r>
+      <w:proofErr w:type="gramStart"/>
+      <w:r>
+        <w:rPr>
+          <w:rFonts w:ascii="Times New Roman" w:eastAsia="Times New Roman" w:hAnsi="Times New Roman" w:cs="Times New Roman"/>
+          <w:color w:val="000000"/>
+          <w:kern w:val="0"/>
+          <w:sz w:val="24"/>
+          <w:szCs w:val="24"/>
+          <w:lang w:eastAsia="es-CO"/>
+          <w14:ligatures w14:val="none"/>
+        </w:rPr>
+        <w:t>obras o trabajos a desarrollar</w:t>
+      </w:r>
+      <w:proofErr w:type="gramEnd"/>
+      <w:r>
+        <w:rPr>
+          <w:rFonts w:ascii="Times New Roman" w:eastAsia="Times New Roman" w:hAnsi="Times New Roman" w:cs="Times New Roman"/>
+          <w:color w:val="000000"/>
+          <w:kern w:val="0"/>
+          <w:sz w:val="24"/>
+          <w:szCs w:val="24"/>
+          <w:lang w:eastAsia="es-CO"/>
+          <w14:ligatures w14:val="none"/>
+        </w:rPr>
+        <w:t xml:space="preserve"> que se encuentran </w:t>
+      </w:r>
+      <w:r>
+        <w:rPr>
+          <w:rFonts w:ascii="Times New Roman" w:eastAsia="Times New Roman" w:hAnsi="Times New Roman" w:cs="Times New Roman"/>
+          <w:color w:val="000000"/>
+          <w:kern w:val="0"/>
+          <w:sz w:val="24"/>
+          <w:szCs w:val="24"/>
+          <w:lang w:eastAsia="es-CO"/>
+          <w14:ligatures w14:val="none"/>
+        </w:rPr>
+        <w:lastRenderedPageBreak/>
+        <w:t>delimitadas por ciertas reglas (tiempo, espacio, formas, medios, etc.).</w:t>
+      </w:r>
+      <w:sdt>
+        <w:sdtPr>
+          <w:rPr>
+            <w:rFonts w:ascii="Times New Roman" w:eastAsia="Times New Roman" w:hAnsi="Times New Roman" w:cs="Times New Roman"/>
+            <w:color w:val="000000"/>
+            <w:kern w:val="0"/>
+            <w:sz w:val="24"/>
+            <w:szCs w:val="24"/>
+            <w:lang w:eastAsia="es-CO"/>
+            <w14:ligatures w14:val="none"/>
+          </w:rPr>
+          <w:id w:val="1044634807"/>
+          <w:citation/>
+        </w:sdtPr>
+        <w:sdtContent>
+          <w:r>
+            <w:rPr>
+              <w:rFonts w:ascii="Times New Roman" w:eastAsia="Times New Roman" w:hAnsi="Times New Roman" w:cs="Times New Roman"/>
+              <w:color w:val="000000"/>
+              <w:kern w:val="0"/>
+              <w:sz w:val="24"/>
+              <w:szCs w:val="24"/>
+              <w:lang w:eastAsia="es-CO"/>
+              <w14:ligatures w14:val="none"/>
+            </w:rPr>
+            <w:fldChar w:fldCharType="begin"/>
+          </w:r>
+          <w:r>
+            <w:rPr>
+              <w:rFonts w:ascii="Times New Roman" w:eastAsia="Times New Roman" w:hAnsi="Times New Roman" w:cs="Times New Roman"/>
+              <w:color w:val="000000"/>
+              <w:kern w:val="0"/>
+              <w:sz w:val="24"/>
+              <w:szCs w:val="24"/>
+              <w:lang w:eastAsia="es-CO"/>
+              <w14:ligatures w14:val="none"/>
+            </w:rPr>
+            <w:instrText xml:space="preserve"> CITATION con \l 9226 </w:instrText>
+          </w:r>
+          <w:r>
+            <w:rPr>
+              <w:rFonts w:ascii="Times New Roman" w:eastAsia="Times New Roman" w:hAnsi="Times New Roman" w:cs="Times New Roman"/>
+              <w:color w:val="000000"/>
+              <w:kern w:val="0"/>
+              <w:sz w:val="24"/>
+              <w:szCs w:val="24"/>
+              <w:lang w:eastAsia="es-CO"/>
+              <w14:ligatures w14:val="none"/>
+            </w:rPr>
+            <w:fldChar w:fldCharType="separate"/>
+          </w:r>
+          <w:r>
+            <w:rPr>
+              <w:rFonts w:ascii="Times New Roman" w:eastAsia="Times New Roman" w:hAnsi="Times New Roman" w:cs="Times New Roman"/>
+              <w:noProof/>
+              <w:color w:val="000000"/>
+              <w:kern w:val="0"/>
+              <w:sz w:val="24"/>
+              <w:szCs w:val="24"/>
+              <w:lang w:eastAsia="es-CO"/>
+              <w14:ligatures w14:val="none"/>
+            </w:rPr>
+            <w:t xml:space="preserve"> </w:t>
+          </w:r>
+          <w:r>
+            <w:rPr>
+              <w:rFonts w:ascii="Times New Roman" w:eastAsia="Times New Roman" w:hAnsi="Times New Roman" w:cs="Times New Roman"/>
+              <w:noProof/>
+              <w:color w:val="000000"/>
+              <w:kern w:val="0"/>
+              <w:sz w:val="24"/>
+              <w:szCs w:val="24"/>
+              <w:lang w:eastAsia="es-CO"/>
+              <w14:ligatures w14:val="none"/>
+            </w:rPr>
+            <w:t>(conceptodefinicion, s.f.)</w:t>
+          </w:r>
+          <w:r>
+            <w:rPr>
+              <w:rFonts w:ascii="Times New Roman" w:eastAsia="Times New Roman" w:hAnsi="Times New Roman" w:cs="Times New Roman"/>
+              <w:color w:val="000000"/>
+              <w:kern w:val="0"/>
+              <w:sz w:val="24"/>
+              <w:szCs w:val="24"/>
+              <w:lang w:eastAsia="es-CO"/>
+              <w14:ligatures w14:val="none"/>
+            </w:rPr>
+            <w:fldChar w:fldCharType="end"/>
+          </w:r>
+        </w:sdtContent>
+      </w:sdt>
+    </w:p>
+    <w:p>
+      <w:pPr>
+        <w:rPr>
+          <w:rFonts w:ascii="Times New Roman" w:eastAsia="Times New Roman" w:hAnsi="Times New Roman" w:cs="Times New Roman"/>
+          <w:b/>
+          <w:bCs/>
+          <w:color w:val="000000"/>
+          <w:kern w:val="0"/>
+          <w:sz w:val="24"/>
+          <w:szCs w:val="24"/>
+          <w:lang w:eastAsia="es-CO"/>
+          <w14:ligatures w14:val="none"/>
+        </w:rPr>
+      </w:pPr>
+      <w:r>
+        <w:rPr>
+          <w:rFonts w:ascii="Times New Roman" w:eastAsia="Times New Roman" w:hAnsi="Times New Roman" w:cs="Times New Roman"/>
+          <w:b/>
+          <w:bCs/>
+          <w:color w:val="000000"/>
+          <w:kern w:val="0"/>
+          <w:sz w:val="24"/>
+          <w:szCs w:val="24"/>
+          <w:lang w:eastAsia="es-CO"/>
+          <w14:ligatures w14:val="none"/>
+        </w:rPr>
+        <w:t>FASE 3: BÚSQUEDA DE SOLUCIONES CREATIVAS</w:t>
+      </w:r>
+    </w:p>
+    <w:p>
+      <w:pPr>
+        <w:rPr>
+          <w:rFonts w:ascii="Times New Roman" w:eastAsia="Times New Roman" w:hAnsi="Times New Roman" w:cs="Times New Roman"/>
+          <w:color w:val="000000"/>
+          <w:kern w:val="0"/>
+          <w:sz w:val="24"/>
+          <w:szCs w:val="24"/>
+          <w:lang w:eastAsia="es-CO"/>
+          <w14:ligatures w14:val="none"/>
+        </w:rPr>
+      </w:pPr>
+      <w:r>
+        <w:rPr>
+          <w:rFonts w:ascii="Times New Roman" w:eastAsia="Times New Roman" w:hAnsi="Times New Roman" w:cs="Times New Roman"/>
+          <w:color w:val="000000"/>
+          <w:kern w:val="0"/>
+          <w:sz w:val="24"/>
+          <w:szCs w:val="24"/>
+          <w:lang w:eastAsia="es-CO"/>
+          <w14:ligatures w14:val="none"/>
+        </w:rPr>
+        <w:t xml:space="preserve">En esta problemática se pueden establecer soluciones como: </w:t>
+      </w:r>
+    </w:p>
+    <w:p>
+      <w:pPr>
+        <w:pStyle w:val="Prrafodelista"/>
+        <w:numPr>
+          <w:ilvl w:val="0"/>
+          <w:numId w:val="2"/>
+        </w:numPr>
+        <w:rPr>
+          <w:rFonts w:ascii="Times New Roman" w:eastAsia="Times New Roman" w:hAnsi="Times New Roman" w:cs="Times New Roman"/>
+          <w:color w:val="000000"/>
+          <w:kern w:val="0"/>
+          <w:sz w:val="24"/>
+          <w:szCs w:val="24"/>
+          <w:lang w:eastAsia="es-CO"/>
+          <w14:ligatures w14:val="none"/>
+        </w:rPr>
+      </w:pPr>
+      <w:r>
+        <w:rPr>
+          <w:rFonts w:ascii="Times New Roman" w:eastAsia="Times New Roman" w:hAnsi="Times New Roman" w:cs="Times New Roman"/>
+          <w:color w:val="000000"/>
+          <w:kern w:val="0"/>
+          <w:sz w:val="24"/>
+          <w:szCs w:val="24"/>
+          <w:lang w:eastAsia="es-CO"/>
+          <w14:ligatures w14:val="none"/>
+        </w:rPr>
+        <w:t>Diseñar una interfaz de usuario intuitiva y atractiva que permita a los usuarios agregar, modificar y eliminar tareas y recordatorios de manera eficiente.</w:t>
+      </w:r>
+    </w:p>
+    <w:p>
+      <w:pPr>
+        <w:pStyle w:val="Prrafodelista"/>
+        <w:numPr>
+          <w:ilvl w:val="0"/>
+          <w:numId w:val="2"/>
+        </w:numPr>
+        <w:rPr>
+          <w:rFonts w:ascii="Times New Roman" w:eastAsia="Times New Roman" w:hAnsi="Times New Roman" w:cs="Times New Roman"/>
+          <w:color w:val="000000"/>
+          <w:kern w:val="0"/>
+          <w:sz w:val="24"/>
+          <w:szCs w:val="24"/>
+          <w:lang w:eastAsia="es-CO"/>
+          <w14:ligatures w14:val="none"/>
+        </w:rPr>
+      </w:pPr>
+      <w:r>
+        <w:rPr>
+          <w:rFonts w:ascii="Times New Roman" w:eastAsia="Times New Roman" w:hAnsi="Times New Roman" w:cs="Times New Roman"/>
+          <w:color w:val="000000"/>
+          <w:kern w:val="0"/>
+          <w:sz w:val="24"/>
+          <w:szCs w:val="24"/>
+          <w:lang w:eastAsia="es-CO"/>
+          <w14:ligatures w14:val="none"/>
+        </w:rPr>
+        <w:t>Implementar una función de búsqueda avanzada que permita a los usuarios encontrar rápidamente tareas específicas en su lista.</w:t>
+      </w:r>
+    </w:p>
+    <w:p>
+      <w:pPr>
+        <w:pStyle w:val="Prrafodelista"/>
+        <w:numPr>
+          <w:ilvl w:val="0"/>
+          <w:numId w:val="2"/>
+        </w:numPr>
+        <w:rPr>
+          <w:rFonts w:ascii="Times New Roman" w:eastAsia="Times New Roman" w:hAnsi="Times New Roman" w:cs="Times New Roman"/>
+          <w:color w:val="000000"/>
+          <w:kern w:val="0"/>
+          <w:sz w:val="24"/>
+          <w:szCs w:val="24"/>
+          <w:lang w:eastAsia="es-CO"/>
+          <w14:ligatures w14:val="none"/>
+        </w:rPr>
+      </w:pPr>
+      <w:r>
+        <w:rPr>
+          <w:rFonts w:ascii="Times New Roman" w:eastAsia="Times New Roman" w:hAnsi="Times New Roman" w:cs="Times New Roman"/>
+          <w:color w:val="000000"/>
+          <w:kern w:val="0"/>
+          <w:sz w:val="24"/>
+          <w:szCs w:val="24"/>
+          <w:lang w:eastAsia="es-CO"/>
+          <w14:ligatures w14:val="none"/>
+        </w:rPr>
+        <w:t>Incorporar la opción de asignar tareas a otros usuarios o colaboradores para una gestión compartida.</w:t>
+      </w:r>
+    </w:p>
+    <w:p>
+      <w:pPr>
+        <w:pStyle w:val="Prrafodelista"/>
+        <w:numPr>
+          <w:ilvl w:val="0"/>
+          <w:numId w:val="2"/>
+        </w:numPr>
+        <w:rPr>
+          <w:rFonts w:ascii="Times New Roman" w:eastAsia="Times New Roman" w:hAnsi="Times New Roman" w:cs="Times New Roman"/>
+          <w:color w:val="000000"/>
+          <w:kern w:val="0"/>
+          <w:sz w:val="24"/>
+          <w:szCs w:val="24"/>
+          <w:lang w:eastAsia="es-CO"/>
+          <w14:ligatures w14:val="none"/>
+        </w:rPr>
+      </w:pPr>
+      <w:r>
+        <w:rPr>
+          <w:rFonts w:ascii="Times New Roman" w:eastAsia="Times New Roman" w:hAnsi="Times New Roman" w:cs="Times New Roman"/>
+          <w:color w:val="000000"/>
+          <w:kern w:val="0"/>
+          <w:sz w:val="24"/>
+          <w:szCs w:val="24"/>
+          <w:lang w:eastAsia="es-CO"/>
+          <w14:ligatures w14:val="none"/>
+        </w:rPr>
+        <w:t>Revisar y optimizar la estructura de la tabla hash para garantizar un acceso rápido y eficiente a las tareas y recordatorios.</w:t>
+      </w:r>
+    </w:p>
+    <w:p>
+      <w:pPr>
+        <w:pStyle w:val="Prrafodelista"/>
+        <w:numPr>
+          <w:ilvl w:val="0"/>
+          <w:numId w:val="2"/>
+        </w:numPr>
+        <w:rPr>
+          <w:rFonts w:ascii="Times New Roman" w:eastAsia="Times New Roman" w:hAnsi="Times New Roman" w:cs="Times New Roman"/>
+          <w:color w:val="000000"/>
+          <w:kern w:val="0"/>
+          <w:sz w:val="24"/>
+          <w:szCs w:val="24"/>
+          <w:lang w:eastAsia="es-CO"/>
+          <w14:ligatures w14:val="none"/>
+        </w:rPr>
+      </w:pPr>
+      <w:r>
+        <w:rPr>
+          <w:rFonts w:ascii="Times New Roman" w:eastAsia="Times New Roman" w:hAnsi="Times New Roman" w:cs="Times New Roman"/>
+          <w:color w:val="000000"/>
+          <w:kern w:val="0"/>
+          <w:sz w:val="24"/>
+          <w:szCs w:val="24"/>
+          <w:lang w:eastAsia="es-CO"/>
+          <w14:ligatures w14:val="none"/>
+        </w:rPr>
+        <w:t>Evaluar la experiencia del usuario en la interfaz de usuario y asegurarse de que sea amigable y fácil de navegar.</w:t>
+      </w:r>
+    </w:p>
+    <w:p>
+      <w:pPr>
+        <w:pStyle w:val="Prrafodelista"/>
+        <w:numPr>
+          <w:ilvl w:val="0"/>
+          <w:numId w:val="2"/>
+        </w:numPr>
+        <w:rPr>
+          <w:rFonts w:ascii="Times New Roman" w:eastAsia="Times New Roman" w:hAnsi="Times New Roman" w:cs="Times New Roman"/>
+          <w:color w:val="000000"/>
+          <w:kern w:val="0"/>
+          <w:sz w:val="24"/>
+          <w:szCs w:val="24"/>
+          <w:lang w:eastAsia="es-CO"/>
+          <w14:ligatures w14:val="none"/>
+        </w:rPr>
+      </w:pPr>
+      <w:r>
+        <w:rPr>
+          <w:rFonts w:ascii="Times New Roman" w:eastAsia="Times New Roman" w:hAnsi="Times New Roman" w:cs="Times New Roman"/>
+          <w:color w:val="000000"/>
+          <w:kern w:val="0"/>
+          <w:sz w:val="24"/>
+          <w:szCs w:val="24"/>
+          <w:lang w:eastAsia="es-CO"/>
+          <w14:ligatures w14:val="none"/>
+        </w:rPr>
+        <w:t>Revisar y optimizar la estructura de la tabla hash para garantizar un acceso rápido y eficiente a las tareas y recordatorios.</w:t>
+      </w:r>
+    </w:p>
+    <w:p>
+      <w:pPr>
+        <w:pStyle w:val="Prrafodelista"/>
+        <w:numPr>
+          <w:ilvl w:val="0"/>
+          <w:numId w:val="2"/>
+        </w:numPr>
+        <w:rPr>
+          <w:rFonts w:ascii="Times New Roman" w:eastAsia="Times New Roman" w:hAnsi="Times New Roman" w:cs="Times New Roman"/>
+          <w:color w:val="000000"/>
+          <w:kern w:val="0"/>
+          <w:sz w:val="24"/>
+          <w:szCs w:val="24"/>
+          <w:lang w:eastAsia="es-CO"/>
+          <w14:ligatures w14:val="none"/>
+        </w:rPr>
+      </w:pPr>
+      <w:r>
+        <w:rPr>
+          <w:rFonts w:ascii="Times New Roman" w:eastAsia="Times New Roman" w:hAnsi="Times New Roman" w:cs="Times New Roman"/>
+          <w:color w:val="000000"/>
+          <w:kern w:val="0"/>
+          <w:sz w:val="24"/>
+          <w:szCs w:val="24"/>
+          <w:lang w:eastAsia="es-CO"/>
+          <w14:ligatures w14:val="none"/>
+        </w:rPr>
+        <w:t>Evaluar la experiencia del usuario en la interfaz de usuario y asegurarse de que sea amigable y fácil de navegar.</w:t>
+      </w:r>
+    </w:p>
+    <w:p>
+      <w:pPr>
+        <w:pStyle w:val="Prrafodelista"/>
+        <w:numPr>
+          <w:ilvl w:val="0"/>
+          <w:numId w:val="2"/>
+        </w:numPr>
+        <w:rPr>
+          <w:rFonts w:ascii="Times New Roman" w:eastAsia="Times New Roman" w:hAnsi="Times New Roman" w:cs="Times New Roman"/>
+          <w:color w:val="000000"/>
+          <w:kern w:val="0"/>
+          <w:sz w:val="24"/>
+          <w:szCs w:val="24"/>
+          <w:lang w:eastAsia="es-CO"/>
+          <w14:ligatures w14:val="none"/>
+        </w:rPr>
+      </w:pPr>
+      <w:r>
+        <w:rPr>
+          <w:rFonts w:ascii="Times New Roman" w:eastAsia="Times New Roman" w:hAnsi="Times New Roman" w:cs="Times New Roman"/>
+          <w:color w:val="000000"/>
+          <w:kern w:val="0"/>
+          <w:sz w:val="24"/>
+          <w:szCs w:val="24"/>
+          <w:lang w:eastAsia="es-CO"/>
+          <w14:ligatures w14:val="none"/>
+        </w:rPr>
+        <w:t>Crear una pila de acciones: Implementa una estructura de datos tipo pila (LIFO) para realizar un seguimiento de las acciones del usuario.</w:t>
+      </w:r>
+    </w:p>
+    <w:p>
+      <w:pPr>
+        <w:pStyle w:val="Prrafodelista"/>
+        <w:numPr>
+          <w:ilvl w:val="0"/>
+          <w:numId w:val="2"/>
+        </w:numPr>
+        <w:rPr>
+          <w:rFonts w:ascii="Times New Roman" w:eastAsia="Times New Roman" w:hAnsi="Times New Roman" w:cs="Times New Roman"/>
+          <w:color w:val="000000"/>
+          <w:kern w:val="0"/>
+          <w:sz w:val="24"/>
+          <w:szCs w:val="24"/>
+          <w:lang w:eastAsia="es-CO"/>
+          <w14:ligatures w14:val="none"/>
+        </w:rPr>
+      </w:pPr>
+      <w:r>
+        <w:rPr>
+          <w:rFonts w:ascii="Times New Roman" w:eastAsia="Times New Roman" w:hAnsi="Times New Roman" w:cs="Times New Roman"/>
+          <w:color w:val="000000"/>
+          <w:kern w:val="0"/>
+          <w:sz w:val="24"/>
+          <w:szCs w:val="24"/>
+          <w:lang w:eastAsia="es-CO"/>
+          <w14:ligatures w14:val="none"/>
+        </w:rPr>
+        <w:t>Registrar Acciones: Cada vez que el usuario realice una acción (agregar, modificar o eliminar una tarea), registra la acción en la pila con detalles como el tipo de acción y los detalles de la tarea afectada.</w:t>
+      </w:r>
+    </w:p>
+    <w:p>
+      <w:pPr>
+        <w:pStyle w:val="Prrafodelista"/>
+        <w:numPr>
+          <w:ilvl w:val="0"/>
+          <w:numId w:val="2"/>
+        </w:numPr>
+        <w:rPr>
+          <w:rFonts w:ascii="Times New Roman" w:eastAsia="Times New Roman" w:hAnsi="Times New Roman" w:cs="Times New Roman"/>
+          <w:color w:val="000000"/>
+          <w:kern w:val="0"/>
+          <w:sz w:val="24"/>
+          <w:szCs w:val="24"/>
+          <w:lang w:eastAsia="es-CO"/>
+          <w14:ligatures w14:val="none"/>
+        </w:rPr>
+      </w:pPr>
+      <w:r>
+        <w:rPr>
+          <w:rFonts w:ascii="Times New Roman" w:eastAsia="Times New Roman" w:hAnsi="Times New Roman" w:cs="Times New Roman"/>
+          <w:color w:val="000000"/>
+          <w:kern w:val="0"/>
+          <w:sz w:val="24"/>
+          <w:szCs w:val="24"/>
+          <w:lang w:eastAsia="es-CO"/>
+          <w14:ligatures w14:val="none"/>
+        </w:rPr>
+        <w:t xml:space="preserve">Método para Deshacer: Implementa un método que permita deshacer la última acción realizada por el usuario. Este método </w:t>
+      </w:r>
+      <w:proofErr w:type="spellStart"/>
+      <w:r>
+        <w:rPr>
+          <w:rFonts w:ascii="Times New Roman" w:eastAsia="Times New Roman" w:hAnsi="Times New Roman" w:cs="Times New Roman"/>
+          <w:color w:val="000000"/>
+          <w:kern w:val="0"/>
+          <w:sz w:val="24"/>
+          <w:szCs w:val="24"/>
+          <w:lang w:eastAsia="es-CO"/>
+          <w14:ligatures w14:val="none"/>
+        </w:rPr>
+        <w:t>desapilará</w:t>
+      </w:r>
+      <w:proofErr w:type="spellEnd"/>
+      <w:r>
+        <w:rPr>
+          <w:rFonts w:ascii="Times New Roman" w:eastAsia="Times New Roman" w:hAnsi="Times New Roman" w:cs="Times New Roman"/>
+          <w:color w:val="000000"/>
+          <w:kern w:val="0"/>
+          <w:sz w:val="24"/>
+          <w:szCs w:val="24"/>
+          <w:lang w:eastAsia="es-CO"/>
+          <w14:ligatures w14:val="none"/>
+        </w:rPr>
+        <w:t xml:space="preserve"> la última acción de la pila y revertirá la acción correspondiente en función de la información almacenada en la pila.</w:t>
+      </w:r>
+    </w:p>
+    <w:p>
+      <w:pPr>
+        <w:pStyle w:val="Prrafodelista"/>
+        <w:numPr>
+          <w:ilvl w:val="0"/>
+          <w:numId w:val="2"/>
+        </w:numPr>
+        <w:rPr>
+          <w:rFonts w:ascii="Times New Roman" w:eastAsia="Times New Roman" w:hAnsi="Times New Roman" w:cs="Times New Roman"/>
+          <w:color w:val="000000"/>
+          <w:kern w:val="0"/>
+          <w:sz w:val="24"/>
+          <w:szCs w:val="24"/>
+          <w:lang w:eastAsia="es-CO"/>
+          <w14:ligatures w14:val="none"/>
+        </w:rPr>
+      </w:pPr>
+      <w:r>
+        <w:rPr>
+          <w:rFonts w:ascii="Times New Roman" w:eastAsia="Times New Roman" w:hAnsi="Times New Roman" w:cs="Times New Roman"/>
+          <w:color w:val="000000"/>
+          <w:kern w:val="0"/>
+          <w:sz w:val="24"/>
+          <w:szCs w:val="24"/>
+          <w:lang w:eastAsia="es-CO"/>
+          <w14:ligatures w14:val="none"/>
+        </w:rPr>
+        <w:t xml:space="preserve">Uso del Método de Deshacer: En la interfaz de usuario, proporciona a los usuarios la opción de "Deshacer". Cuando seleccionen esta opción, llama al método </w:t>
+      </w:r>
+      <w:proofErr w:type="gramStart"/>
+      <w:r>
+        <w:rPr>
+          <w:rFonts w:ascii="Times New Roman" w:eastAsia="Times New Roman" w:hAnsi="Times New Roman" w:cs="Times New Roman"/>
+          <w:color w:val="000000"/>
+          <w:kern w:val="0"/>
+          <w:sz w:val="24"/>
+          <w:szCs w:val="24"/>
+          <w:lang w:eastAsia="es-CO"/>
+          <w14:ligatures w14:val="none"/>
+        </w:rPr>
+        <w:t>deshacer(</w:t>
+      </w:r>
+      <w:proofErr w:type="gramEnd"/>
+      <w:r>
+        <w:rPr>
+          <w:rFonts w:ascii="Times New Roman" w:eastAsia="Times New Roman" w:hAnsi="Times New Roman" w:cs="Times New Roman"/>
+          <w:color w:val="000000"/>
+          <w:kern w:val="0"/>
+          <w:sz w:val="24"/>
+          <w:szCs w:val="24"/>
+          <w:lang w:eastAsia="es-CO"/>
+          <w14:ligatures w14:val="none"/>
+        </w:rPr>
+        <w:t>), que restaurará la última acción realizada por el usuario.</w:t>
+      </w:r>
+    </w:p>
+    <w:p>
+      <w:pPr>
+        <w:pStyle w:val="Prrafodelista"/>
+        <w:rPr>
+          <w:rFonts w:ascii="Times New Roman" w:eastAsia="Times New Roman" w:hAnsi="Times New Roman" w:cs="Times New Roman"/>
+          <w:color w:val="000000"/>
+          <w:kern w:val="0"/>
+          <w:sz w:val="24"/>
+          <w:szCs w:val="24"/>
+          <w:lang w:eastAsia="es-CO"/>
+          <w14:ligatures w14:val="none"/>
+        </w:rPr>
+      </w:pPr>
+    </w:p>
+    <w:p>
+      <w:pPr>
+        <w:pStyle w:val="Prrafodelista"/>
+        <w:rPr>
+          <w:rFonts w:ascii="Times New Roman" w:eastAsia="Times New Roman" w:hAnsi="Times New Roman" w:cs="Times New Roman"/>
+          <w:color w:val="000000"/>
+          <w:kern w:val="0"/>
+          <w:sz w:val="24"/>
+          <w:szCs w:val="24"/>
+          <w:lang w:eastAsia="es-CO"/>
+          <w14:ligatures w14:val="none"/>
+        </w:rPr>
+      </w:pPr>
+    </w:p>
+    <w:p>
+      <w:pPr>
+        <w:rPr>
+          <w:rFonts w:ascii="Times New Roman" w:eastAsia="Times New Roman" w:hAnsi="Times New Roman" w:cs="Times New Roman"/>
+          <w:b/>
+          <w:bCs/>
+          <w:color w:val="000000"/>
+          <w:kern w:val="0"/>
+          <w:sz w:val="24"/>
+          <w:szCs w:val="24"/>
+          <w:lang w:eastAsia="es-CO"/>
+          <w14:ligatures w14:val="none"/>
+        </w:rPr>
+      </w:pPr>
+    </w:p>
+    <w:p>
+      <w:pPr>
+        <w:rPr>
+          <w:rFonts w:ascii="Times New Roman" w:eastAsia="Times New Roman" w:hAnsi="Times New Roman" w:cs="Times New Roman"/>
+          <w:color w:val="000000"/>
+          <w:kern w:val="0"/>
+          <w:sz w:val="24"/>
+          <w:szCs w:val="24"/>
+          <w:lang w:eastAsia="es-CO"/>
+          <w14:ligatures w14:val="none"/>
+        </w:rPr>
+      </w:pPr>
+    </w:p>
+    <w:p>
+      <w:pPr>
+        <w:rPr>
+          <w:rFonts w:ascii="Times New Roman" w:eastAsia="Times New Roman" w:hAnsi="Times New Roman" w:cs="Times New Roman"/>
+          <w:color w:val="000000"/>
+          <w:kern w:val="0"/>
+          <w:sz w:val="24"/>
+          <w:szCs w:val="24"/>
+          <w:lang w:eastAsia="es-CO"/>
+          <w14:ligatures w14:val="none"/>
+        </w:rPr>
+      </w:pPr>
+    </w:p>
+    <w:p>
+      <w:pPr>
+        <w:rPr>
+          <w:rFonts w:ascii="Times New Roman" w:eastAsia="Times New Roman" w:hAnsi="Times New Roman" w:cs="Times New Roman"/>
+          <w:color w:val="000000"/>
+          <w:kern w:val="0"/>
+          <w:sz w:val="24"/>
+          <w:szCs w:val="24"/>
+          <w:lang w:eastAsia="es-CO"/>
+          <w14:ligatures w14:val="none"/>
+        </w:rPr>
+      </w:pPr>
+    </w:p>
+    <w:p>
+      <w:pPr>
+        <w:rPr>
+          <w:rFonts w:ascii="Times New Roman" w:eastAsia="Times New Roman" w:hAnsi="Times New Roman" w:cs="Times New Roman"/>
+          <w:color w:val="000000"/>
+          <w:kern w:val="0"/>
+          <w:sz w:val="24"/>
+          <w:szCs w:val="24"/>
+          <w:lang w:eastAsia="es-CO"/>
+          <w14:ligatures w14:val="none"/>
+        </w:rPr>
+      </w:pPr>
+      <w:r>
+        <w:rPr>
+          <w:rFonts w:ascii="Times New Roman" w:eastAsia="Times New Roman" w:hAnsi="Times New Roman" w:cs="Times New Roman"/>
+          <w:color w:val="000000"/>
+          <w:kern w:val="0"/>
+          <w:sz w:val="24"/>
+          <w:szCs w:val="24"/>
+          <w:lang w:eastAsia="es-CO"/>
+          <w14:ligatures w14:val="none"/>
+        </w:rPr>
+        <w:br w:type="page"/>
+      </w:r>
     </w:p>
     <w:sdt>
       <w:sdtPr>
         <w:rPr>
-          <w:lang w:val="es-ES"/>
+          <w:rFonts w:asciiTheme="minorHAnsi" w:eastAsiaTheme="minorHAnsi" w:hAnsiTheme="minorHAnsi" w:cstheme="minorBidi"/>
+          <w:color w:val="auto"/>
+          <w:kern w:val="2"/>
+          <w:sz w:val="22"/>
+          <w:szCs w:val="22"/>
+          <w:lang w:val="es-ES" w:eastAsia="en-US"/>
         </w:rPr>
         <w:id w:val="-2117672404"/>
         <w:docPartObj>
@@ -1986,12 +2718,7 @@
       </w:sdtPr>
       <w:sdtEndPr>
         <w:rPr>
-          <w:rFonts w:asciiTheme="minorHAnsi" w:eastAsiaTheme="minorHAnsi" w:hAnsiTheme="minorHAnsi" w:cstheme="minorBidi"/>
-          <w:color w:val="auto"/>
-          <w:kern w:val="2"/>
-          <w:sz w:val="22"/>
-          <w:szCs w:val="22"/>
-          <w:lang w:val="es-CO" w:eastAsia="en-US"/>
+          <w:lang w:val="es-CO"/>
         </w:rPr>
       </w:sdtEndPr>
       <w:sdtContent>
@@ -2231,6 +2958,119 @@
 <file path=word/numbering.xml><?xml version="1.0" encoding="utf-8"?>
 <w:numbering xmlns:wpc="http://schemas.microsoft.com/office/word/2010/wordprocessingCanvas" xmlns:cx="http://schemas.microsoft.com/office/drawing/2014/chartex" xmlns:cx1="http://schemas.microsoft.com/office/drawing/2015/9/8/chartex" xmlns:cx2="http://schemas.microsoft.com/office/drawing/2015/10/21/chartex" xmlns:cx3="http://schemas.microsoft.com/office/drawing/2016/5/9/chartex" xmlns:cx4="http://schemas.microsoft.com/office/drawing/2016/5/10/chartex" xmlns:cx5="http://schemas.microsoft.com/office/drawing/2016/5/11/chartex" xmlns:cx6="http://schemas.microsoft.com/office/drawing/2016/5/12/chartex" xmlns:cx7="http://schemas.microsoft.com/office/drawing/2016/5/13/chartex" xmlns:cx8="http://schemas.microsoft.com/office/drawing/2016/5/14/chartex" xmlns:mc="http://schemas.openxmlformats.org/markup-compatibility/2006" xmlns:aink="http://schemas.microsoft.com/office/drawing/2016/ink" xmlns:am3d="http://schemas.microsoft.com/office/drawing/2017/model3d" xmlns:o="urn:schemas-microsoft-com:office:office" xmlns:oel="http://schemas.microsoft.com/office/2019/extlst" xmlns:r="http://schemas.openxmlformats.org/officeDocument/2006/relationships" xmlns:m="http://schemas.openxmlformats.org/officeDocument/2006/math" xmlns:v="urn:schemas-microsoft-com:vml" xmlns:wp14="http://schemas.microsoft.com/office/word/2010/wordprocessingDrawing" xmlns:wp="http://schemas.openxmlformats.org/drawingml/2006/wordprocessingDrawing" xmlns:w10="urn:schemas-microsoft-com:office:word" xmlns:w="http://schemas.openxmlformats.org/wordprocessingml/2006/main" xmlns:w14="http://schemas.microsoft.com/office/word/2010/wordml" xmlns:w15="http://schemas.microsoft.com/office/word/2012/wordml" xmlns:w16cex="http://schemas.microsoft.com/office/word/2018/wordml/cex" xmlns:w16cid="http://schemas.microsoft.com/office/word/2016/wordml/cid" xmlns:w16="http://schemas.microsoft.com/office/word/2018/wordml" xmlns:w16sdtdh="http://schemas.microsoft.com/office/word/2020/wordml/sdtdatahash" xmlns:w16se="http://schemas.microsoft.com/office/word/2015/wordml/symex" xmlns:wpg="http://schemas.microsoft.com/office/word/2010/wordprocessingGroup" xmlns:wpi="http://schemas.microsoft.com/office/word/2010/wordprocessingInk" xmlns:wne="http://schemas.microsoft.com/office/word/2006/wordml" xmlns:wps="http://schemas.microsoft.com/office/word/2010/wordprocessingShape" mc:Ignorable="w14 w15 w16se w16cid w16 w16cex w16sdtdh wp14">
   <w:abstractNum w:abstractNumId="0" w15:restartNumberingAfterBreak="0">
+    <w:nsid w:val="5DAF5B18"/>
+    <w:multiLevelType w:val="hybridMultilevel"/>
+    <w:tmpl w:val="CE26081A"/>
+    <w:lvl w:ilvl="0" w:tplc="240A0001">
+      <w:start w:val="1"/>
+      <w:numFmt w:val="bullet"/>
+      <w:lvlText w:val=""/>
+      <w:lvlJc w:val="left"/>
+      <w:pPr>
+        <w:ind w:left="720" w:hanging="360"/>
+      </w:pPr>
+      <w:rPr>
+        <w:rFonts w:ascii="Symbol" w:hAnsi="Symbol" w:hint="default"/>
+      </w:rPr>
+    </w:lvl>
+    <w:lvl w:ilvl="1" w:tplc="240A0003" w:tentative="1">
+      <w:start w:val="1"/>
+      <w:numFmt w:val="bullet"/>
+      <w:lvlText w:val="o"/>
+      <w:lvlJc w:val="left"/>
+      <w:pPr>
+        <w:ind w:left="1440" w:hanging="360"/>
+      </w:pPr>
+      <w:rPr>
+        <w:rFonts w:ascii="Courier New" w:hAnsi="Courier New" w:cs="Courier New" w:hint="default"/>
+      </w:rPr>
+    </w:lvl>
+    <w:lvl w:ilvl="2" w:tplc="240A0005" w:tentative="1">
+      <w:start w:val="1"/>
+      <w:numFmt w:val="bullet"/>
+      <w:lvlText w:val=""/>
+      <w:lvlJc w:val="left"/>
+      <w:pPr>
+        <w:ind w:left="2160" w:hanging="360"/>
+      </w:pPr>
+      <w:rPr>
+        <w:rFonts w:ascii="Wingdings" w:hAnsi="Wingdings" w:hint="default"/>
+      </w:rPr>
+    </w:lvl>
+    <w:lvl w:ilvl="3" w:tplc="240A0001" w:tentative="1">
+      <w:start w:val="1"/>
+      <w:numFmt w:val="bullet"/>
+      <w:lvlText w:val=""/>
+      <w:lvlJc w:val="left"/>
+      <w:pPr>
+        <w:ind w:left="2880" w:hanging="360"/>
+      </w:pPr>
+      <w:rPr>
+        <w:rFonts w:ascii="Symbol" w:hAnsi="Symbol" w:hint="default"/>
+      </w:rPr>
+    </w:lvl>
+    <w:lvl w:ilvl="4" w:tplc="240A0003" w:tentative="1">
+      <w:start w:val="1"/>
+      <w:numFmt w:val="bullet"/>
+      <w:lvlText w:val="o"/>
+      <w:lvlJc w:val="left"/>
+      <w:pPr>
+        <w:ind w:left="3600" w:hanging="360"/>
+      </w:pPr>
+      <w:rPr>
+        <w:rFonts w:ascii="Courier New" w:hAnsi="Courier New" w:cs="Courier New" w:hint="default"/>
+      </w:rPr>
+    </w:lvl>
+    <w:lvl w:ilvl="5" w:tplc="240A0005" w:tentative="1">
+      <w:start w:val="1"/>
+      <w:numFmt w:val="bullet"/>
+      <w:lvlText w:val=""/>
+      <w:lvlJc w:val="left"/>
+      <w:pPr>
+        <w:ind w:left="4320" w:hanging="360"/>
+      </w:pPr>
+      <w:rPr>
+        <w:rFonts w:ascii="Wingdings" w:hAnsi="Wingdings" w:hint="default"/>
+      </w:rPr>
+    </w:lvl>
+    <w:lvl w:ilvl="6" w:tplc="240A0001" w:tentative="1">
+      <w:start w:val="1"/>
+      <w:numFmt w:val="bullet"/>
+      <w:lvlText w:val=""/>
+      <w:lvlJc w:val="left"/>
+      <w:pPr>
+        <w:ind w:left="5040" w:hanging="360"/>
+      </w:pPr>
+      <w:rPr>
+        <w:rFonts w:ascii="Symbol" w:hAnsi="Symbol" w:hint="default"/>
+      </w:rPr>
+    </w:lvl>
+    <w:lvl w:ilvl="7" w:tplc="240A0003" w:tentative="1">
+      <w:start w:val="1"/>
+      <w:numFmt w:val="bullet"/>
+      <w:lvlText w:val="o"/>
+      <w:lvlJc w:val="left"/>
+      <w:pPr>
+        <w:ind w:left="5760" w:hanging="360"/>
+      </w:pPr>
+      <w:rPr>
+        <w:rFonts w:ascii="Courier New" w:hAnsi="Courier New" w:cs="Courier New" w:hint="default"/>
+      </w:rPr>
+    </w:lvl>
+    <w:lvl w:ilvl="8" w:tplc="240A0005" w:tentative="1">
+      <w:start w:val="1"/>
+      <w:numFmt w:val="bullet"/>
+      <w:lvlText w:val=""/>
+      <w:lvlJc w:val="left"/>
+      <w:pPr>
+        <w:ind w:left="6480" w:hanging="360"/>
+      </w:pPr>
+      <w:rPr>
+        <w:rFonts w:ascii="Wingdings" w:hAnsi="Wingdings" w:hint="default"/>
+      </w:rPr>
+    </w:lvl>
+  </w:abstractNum>
+  <w:abstractNum w:abstractNumId="1" w15:restartNumberingAfterBreak="0">
     <w:nsid w:val="620F1D8B"/>
     <w:multiLevelType w:val="multilevel"/>
     <w:tmpl w:val="491881E2"/>
@@ -2380,6 +3220,9 @@
     </w:lvl>
   </w:abstractNum>
   <w:num w:numId="1" w16cid:durableId="1620454354">
+    <w:abstractNumId w:val="1"/>
+  </w:num>
+  <w:num w:numId="2" w16cid:durableId="1766731667">
     <w:abstractNumId w:val="0"/>
   </w:num>
 </w:numbering>
@@ -2888,6 +3731,17 @@
     <w:unhideWhenUsed/>
     <w:rsid w:val="003A3A46"/>
   </w:style>
+  <w:style w:type="paragraph" w:styleId="Prrafodelista">
+    <w:name w:val="List Paragraph"/>
+    <w:basedOn w:val="Normal"/>
+    <w:uiPriority w:val="34"/>
+    <w:qFormat/>
+    <w:rsid w:val="006F2289"/>
+    <w:pPr>
+      <w:ind w:left="720"/>
+      <w:contextualSpacing/>
+    </w:pPr>
+  </w:style>
 </w:styles>
 </file>
 
@@ -3305,11 +4159,34 @@
     <b:URL>https://blog.hubspot.es/website/interfaz-usuario#que-es</b:URL>
     <b:RefOrder>7</b:RefOrder>
   </b:Source>
+  <b:Source>
+    <b:Tag>htt</b:Tag>
+    <b:SourceType>InternetSite</b:SourceType>
+    <b:Guid>{5249BE12-9853-4408-9605-D292FB635EBA}</b:Guid>
+    <b:URL>https://conceptodefinicion.de/tarea/</b:URL>
+    <b:RefOrder>9</b:RefOrder>
+  </b:Source>
+  <b:Source>
+    <b:Tag>con</b:Tag>
+    <b:SourceType>InternetSite</b:SourceType>
+    <b:Guid>{B593C971-D23A-461D-B53B-750DC3E2BA1F}</b:Guid>
+    <b:Author>
+      <b:Author>
+        <b:NameList>
+          <b:Person>
+            <b:Last>conceptodefinicion</b:Last>
+          </b:Person>
+        </b:NameList>
+      </b:Author>
+    </b:Author>
+    <b:URL>https://conceptodefinicion.de/tarea/</b:URL>
+    <b:RefOrder>8</b:RefOrder>
+  </b:Source>
 </b:Sources>
 </file>
 
 <file path=customXml/itemProps1.xml><?xml version="1.0" encoding="utf-8"?>
-<ds:datastoreItem xmlns:ds="http://schemas.openxmlformats.org/officeDocument/2006/customXml" ds:itemID="{2881F87A-425E-424E-86AB-C6080930266A}">
+<ds:datastoreItem xmlns:ds="http://schemas.openxmlformats.org/officeDocument/2006/customXml" ds:itemID="{AC6FDDC3-D3CF-42E1-B240-4C1EEE6C896A}">
   <ds:schemaRefs>
     <ds:schemaRef ds:uri="http://schemas.openxmlformats.org/officeDocument/2006/bibliography"/>
   </ds:schemaRefs>

--- a/Documentacion/EL MÉTODO DE DISEÑO EN INGENIERÍA.docx
+++ b/Documentacion/EL MÉTODO DE DISEÑO EN INGENIERÍA.docx
@@ -2595,17 +2595,32 @@
     </w:p>
     <w:p>
       <w:pPr>
-        <w:pStyle w:val="Prrafodelista"/>
-        <w:rPr>
-          <w:rFonts w:ascii="Times New Roman" w:eastAsia="Times New Roman" w:hAnsi="Times New Roman" w:cs="Times New Roman"/>
-          <w:color w:val="000000"/>
-          <w:kern w:val="0"/>
-          <w:sz w:val="24"/>
-          <w:szCs w:val="24"/>
-          <w:lang w:eastAsia="es-CO"/>
-          <w14:ligatures w14:val="none"/>
-        </w:rPr>
-      </w:pPr>
+        <w:rPr>
+          <w:rFonts w:ascii="Times New Roman" w:eastAsia="Times New Roman" w:hAnsi="Times New Roman" w:cs="Times New Roman"/>
+          <w:b/>
+          <w:bCs/>
+          <w:color w:val="000000"/>
+          <w:kern w:val="0"/>
+          <w:sz w:val="24"/>
+          <w:szCs w:val="24"/>
+          <w:lang w:eastAsia="es-CO"/>
+          <w14:ligatures w14:val="none"/>
+        </w:rPr>
+      </w:pPr>
+      <w:r>
+        <w:rPr>
+          <w:rFonts w:ascii="Times New Roman" w:eastAsia="Times New Roman" w:hAnsi="Times New Roman" w:cs="Times New Roman"/>
+          <w:b/>
+          <w:bCs/>
+          <w:color w:val="000000"/>
+          <w:kern w:val="0"/>
+          <w:sz w:val="24"/>
+          <w:szCs w:val="24"/>
+          <w:lang w:eastAsia="es-CO"/>
+          <w14:ligatures w14:val="none"/>
+        </w:rPr>
+        <w:t xml:space="preserve">Fase 4: </w:t>
+      </w:r>
     </w:p>
     <w:p>
       <w:pPr>

--- a/Documentacion/EL MÉTODO DE DISEÑO EN INGENIERÍA.docx
+++ b/Documentacion/EL MÉTODO DE DISEÑO EN INGENIERÍA.docx
@@ -2050,20 +2050,7 @@
           <w:lang w:eastAsia="es-CO"/>
           <w14:ligatures w14:val="none"/>
         </w:rPr>
-        <w:t xml:space="preserve"> que se encuentran </w:t>
-      </w:r>
-      <w:r>
-        <w:rPr>
-          <w:rFonts w:ascii="Times New Roman" w:eastAsia="Times New Roman" w:hAnsi="Times New Roman" w:cs="Times New Roman"/>
-          <w:color w:val="000000"/>
-          <w:kern w:val="0"/>
-          <w:sz w:val="24"/>
-          <w:szCs w:val="24"/>
-          <w:lang w:eastAsia="es-CO"/>
-          <w14:ligatures w14:val="none"/>
-        </w:rPr>
-        <w:lastRenderedPageBreak/>
-        <w:t>delimitadas por ciertas reglas (tiempo, espacio, formas, medios, etc.).</w:t>
+        <w:t xml:space="preserve"> que se encuentran delimitadas por ciertas reglas (tiempo, espacio, formas, medios, etc.).</w:t>
       </w:r>
       <w:sdt>
         <w:sdtPr>
@@ -2699,6 +2686,4939 @@
         </w:rPr>
         <w:br w:type="page"/>
       </w:r>
+    </w:p>
+    <w:p>
+      <w:pPr>
+        <w:rPr>
+          <w:rFonts w:ascii="Times New Roman" w:eastAsia="Times New Roman" w:hAnsi="Times New Roman" w:cs="Times New Roman"/>
+          <w:color w:val="000000"/>
+          <w:kern w:val="0"/>
+          <w:sz w:val="24"/>
+          <w:szCs w:val="24"/>
+          <w:lang w:val="en-US" w:eastAsia="es-CO"/>
+          <w14:ligatures w14:val="none"/>
+        </w:rPr>
+      </w:pPr>
+    </w:p>
+    <w:tbl>
+      <w:tblPr>
+        <w:tblW w:w="9037" w:type="dxa"/>
+        <w:tblBorders>
+          <w:top w:val="single" w:sz="4" w:space="0" w:color="000000"/>
+          <w:left w:val="single" w:sz="4" w:space="0" w:color="000000"/>
+          <w:bottom w:val="single" w:sz="4" w:space="0" w:color="000000"/>
+          <w:right w:val="single" w:sz="4" w:space="0" w:color="000000"/>
+          <w:insideH w:val="single" w:sz="4" w:space="0" w:color="000000"/>
+          <w:insideV w:val="single" w:sz="4" w:space="0" w:color="000000"/>
+        </w:tblBorders>
+        <w:tblLayout w:type="fixed"/>
+        <w:tblLook w:val="0400" w:firstRow="0" w:lastRow="0" w:firstColumn="0" w:lastColumn="0" w:noHBand="0" w:noVBand="1"/>
+      </w:tblPr>
+      <w:tblGrid>
+        <w:gridCol w:w="9037"/>
+      </w:tblGrid>
+      <w:tr>
+        <w:trPr>
+          <w:trHeight w:val="276"/>
+        </w:trPr>
+        <w:tc>
+          <w:tcPr>
+            <w:tcW w:w="9037" w:type="dxa"/>
+            <w:shd w:val="clear" w:color="auto" w:fill="auto"/>
+          </w:tcPr>
+          <w:p>
+            <w:pPr>
+              <w:rPr>
+                <w:rFonts w:ascii="Times New Roman" w:eastAsia="Times New Roman" w:hAnsi="Times New Roman" w:cs="Times New Roman"/>
+                <w:color w:val="000000"/>
+                <w:kern w:val="0"/>
+                <w:sz w:val="24"/>
+                <w:szCs w:val="24"/>
+                <w:lang w:val="en-US" w:eastAsia="es-CO"/>
+                <w14:ligatures w14:val="none"/>
+              </w:rPr>
+            </w:pPr>
+            <w:r>
+              <w:rPr>
+                <w:rFonts w:ascii="Times New Roman" w:eastAsia="Times New Roman" w:hAnsi="Times New Roman" w:cs="Times New Roman"/>
+                <w:color w:val="000000"/>
+                <w:kern w:val="0"/>
+                <w:sz w:val="24"/>
+                <w:szCs w:val="24"/>
+                <w:lang w:val="en-US" w:eastAsia="es-CO"/>
+                <w14:ligatures w14:val="none"/>
+              </w:rPr>
+              <w:t>TAD &lt;Max priority queue &gt;</w:t>
+            </w:r>
+          </w:p>
+        </w:tc>
+      </w:tr>
+      <w:tr>
+        <w:trPr>
+          <w:trHeight w:val="280"/>
+        </w:trPr>
+        <w:tc>
+          <w:tcPr>
+            <w:tcW w:w="9037" w:type="dxa"/>
+            <w:shd w:val="clear" w:color="auto" w:fill="auto"/>
+          </w:tcPr>
+          <w:p>
+            <w:pPr>
+              <w:rPr>
+                <w:rFonts w:ascii="Times New Roman" w:eastAsia="Times New Roman" w:hAnsi="Times New Roman" w:cs="Times New Roman"/>
+                <w:color w:val="000000"/>
+                <w:kern w:val="0"/>
+                <w:sz w:val="24"/>
+                <w:szCs w:val="24"/>
+                <w:lang w:val="en-US" w:eastAsia="es-CO"/>
+                <w14:ligatures w14:val="none"/>
+              </w:rPr>
+            </w:pPr>
+            <w:r>
+              <w:rPr>
+                <w:rFonts w:ascii="Times New Roman" w:eastAsia="Times New Roman" w:hAnsi="Times New Roman" w:cs="Times New Roman"/>
+                <w:color w:val="000000"/>
+                <w:kern w:val="0"/>
+                <w:sz w:val="24"/>
+                <w:szCs w:val="24"/>
+                <w:lang w:val="en-US" w:eastAsia="es-CO"/>
+                <w14:ligatures w14:val="none"/>
+              </w:rPr>
+              <w:t>Max priority queue={</w:t>
+            </w:r>
+            <w:proofErr w:type="spellStart"/>
+            <w:proofErr w:type="gramStart"/>
+            <w:r>
+              <w:rPr>
+                <w:rFonts w:ascii="Times New Roman" w:eastAsia="Times New Roman" w:hAnsi="Times New Roman" w:cs="Times New Roman"/>
+                <w:color w:val="000000"/>
+                <w:kern w:val="0"/>
+                <w:sz w:val="24"/>
+                <w:szCs w:val="24"/>
+                <w:lang w:val="en-US" w:eastAsia="es-CO"/>
+                <w14:ligatures w14:val="none"/>
+              </w:rPr>
+              <w:t>size,comparator</w:t>
+            </w:r>
+            <w:proofErr w:type="spellEnd"/>
+            <w:proofErr w:type="gramEnd"/>
+            <w:r>
+              <w:rPr>
+                <w:rFonts w:ascii="Times New Roman" w:eastAsia="Times New Roman" w:hAnsi="Times New Roman" w:cs="Times New Roman"/>
+                <w:color w:val="000000"/>
+                <w:kern w:val="0"/>
+                <w:sz w:val="24"/>
+                <w:szCs w:val="24"/>
+                <w:lang w:val="en-US" w:eastAsia="es-CO"/>
+                <w14:ligatures w14:val="none"/>
+              </w:rPr>
+              <w:t>}</w:t>
+            </w:r>
+          </w:p>
+        </w:tc>
+      </w:tr>
+      <w:tr>
+        <w:trPr>
+          <w:trHeight w:val="270"/>
+        </w:trPr>
+        <w:tc>
+          <w:tcPr>
+            <w:tcW w:w="9037" w:type="dxa"/>
+            <w:shd w:val="clear" w:color="auto" w:fill="auto"/>
+          </w:tcPr>
+          <w:p>
+            <w:pPr>
+              <w:rPr>
+                <w:rFonts w:ascii="Times New Roman" w:eastAsia="Times New Roman" w:hAnsi="Times New Roman" w:cs="Times New Roman"/>
+                <w:color w:val="000000"/>
+                <w:kern w:val="0"/>
+                <w:sz w:val="24"/>
+                <w:szCs w:val="24"/>
+                <w:lang w:val="en-US" w:eastAsia="es-CO"/>
+                <w14:ligatures w14:val="none"/>
+              </w:rPr>
+            </w:pPr>
+            <w:r>
+              <w:rPr>
+                <w:rFonts w:ascii="Times New Roman" w:eastAsia="Times New Roman" w:hAnsi="Times New Roman" w:cs="Times New Roman"/>
+                <w:color w:val="000000"/>
+                <w:kern w:val="0"/>
+                <w:sz w:val="24"/>
+                <w:szCs w:val="24"/>
+                <w:lang w:val="en-US" w:eastAsia="es-CO"/>
+                <w14:ligatures w14:val="none"/>
+              </w:rPr>
+              <w:t>Inv: {comparator(</w:t>
+            </w:r>
+            <w:proofErr w:type="spellStart"/>
+            <w:proofErr w:type="gramStart"/>
+            <w:r>
+              <w:rPr>
+                <w:rFonts w:ascii="Times New Roman" w:eastAsia="Times New Roman" w:hAnsi="Times New Roman" w:cs="Times New Roman"/>
+                <w:color w:val="000000"/>
+                <w:kern w:val="0"/>
+                <w:sz w:val="24"/>
+                <w:szCs w:val="24"/>
+                <w:lang w:val="en-US" w:eastAsia="es-CO"/>
+                <w14:ligatures w14:val="none"/>
+              </w:rPr>
+              <w:t>a,b</w:t>
+            </w:r>
+            <w:proofErr w:type="spellEnd"/>
+            <w:proofErr w:type="gramEnd"/>
+            <w:r>
+              <w:rPr>
+                <w:rFonts w:ascii="Times New Roman" w:eastAsia="Times New Roman" w:hAnsi="Times New Roman" w:cs="Times New Roman"/>
+                <w:color w:val="000000"/>
+                <w:kern w:val="0"/>
+                <w:sz w:val="24"/>
+                <w:szCs w:val="24"/>
+                <w:lang w:val="en-US" w:eastAsia="es-CO"/>
+                <w14:ligatures w14:val="none"/>
+              </w:rPr>
+              <w:t>)= True}</w:t>
+            </w:r>
+          </w:p>
+        </w:tc>
+      </w:tr>
+      <w:tr>
+        <w:trPr>
+          <w:trHeight w:val="963"/>
+        </w:trPr>
+        <w:tc>
+          <w:tcPr>
+            <w:tcW w:w="9037" w:type="dxa"/>
+            <w:shd w:val="clear" w:color="auto" w:fill="auto"/>
+          </w:tcPr>
+          <w:p>
+            <w:pPr>
+              <w:rPr>
+                <w:rFonts w:ascii="Times New Roman" w:eastAsia="Times New Roman" w:hAnsi="Times New Roman" w:cs="Times New Roman"/>
+                <w:color w:val="000000"/>
+                <w:kern w:val="0"/>
+                <w:sz w:val="24"/>
+                <w:szCs w:val="24"/>
+                <w:lang w:val="en-US" w:eastAsia="es-CO"/>
+                <w14:ligatures w14:val="none"/>
+              </w:rPr>
+            </w:pPr>
+            <w:r>
+              <w:rPr>
+                <w:rFonts w:ascii="Times New Roman" w:eastAsia="Times New Roman" w:hAnsi="Times New Roman" w:cs="Times New Roman"/>
+                <w:color w:val="000000"/>
+                <w:kern w:val="0"/>
+                <w:sz w:val="24"/>
+                <w:szCs w:val="24"/>
+                <w:lang w:val="en-US" w:eastAsia="es-CO"/>
+                <w14:ligatures w14:val="none"/>
+              </w:rPr>
+              <w:t>Primitive Operations:</w:t>
+            </w:r>
+          </w:p>
+          <w:p>
+            <w:pPr>
+              <w:rPr>
+                <w:rFonts w:ascii="Times New Roman" w:eastAsia="Times New Roman" w:hAnsi="Times New Roman" w:cs="Times New Roman"/>
+                <w:color w:val="000000"/>
+                <w:kern w:val="0"/>
+                <w:sz w:val="24"/>
+                <w:szCs w:val="24"/>
+                <w:lang w:val="en-US" w:eastAsia="es-CO"/>
+                <w14:ligatures w14:val="none"/>
+              </w:rPr>
+            </w:pPr>
+            <w:r>
+              <w:rPr>
+                <w:rFonts w:ascii="Times New Roman" w:eastAsia="Times New Roman" w:hAnsi="Times New Roman" w:cs="Times New Roman"/>
+                <w:color w:val="000000"/>
+                <w:kern w:val="0"/>
+                <w:sz w:val="24"/>
+                <w:szCs w:val="24"/>
+                <w:lang w:val="en-US" w:eastAsia="es-CO"/>
+                <w14:ligatures w14:val="none"/>
+              </w:rPr>
+              <w:t xml:space="preserve"> </w:t>
+            </w:r>
+            <w:proofErr w:type="spellStart"/>
+            <w:r>
+              <w:rPr>
+                <w:rFonts w:ascii="Times New Roman" w:eastAsia="Times New Roman" w:hAnsi="Times New Roman" w:cs="Times New Roman"/>
+                <w:color w:val="000000"/>
+                <w:kern w:val="0"/>
+                <w:sz w:val="24"/>
+                <w:szCs w:val="24"/>
+                <w:lang w:val="en-US" w:eastAsia="es-CO"/>
+                <w14:ligatures w14:val="none"/>
+              </w:rPr>
+              <w:t>Createpriorityqueue</w:t>
+            </w:r>
+            <w:proofErr w:type="spellEnd"/>
+            <w:r>
+              <w:rPr>
+                <w:rFonts w:ascii="Times New Roman" w:eastAsia="Times New Roman" w:hAnsi="Times New Roman" w:cs="Times New Roman"/>
+                <w:color w:val="000000"/>
+                <w:kern w:val="0"/>
+                <w:sz w:val="24"/>
+                <w:szCs w:val="24"/>
+                <w:lang w:val="en-US" w:eastAsia="es-CO"/>
+                <w14:ligatures w14:val="none"/>
+              </w:rPr>
+              <w:t>(size):                         -&gt;</w:t>
+            </w:r>
+            <w:proofErr w:type="spellStart"/>
+            <w:r>
+              <w:rPr>
+                <w:rFonts w:ascii="Times New Roman" w:eastAsia="Times New Roman" w:hAnsi="Times New Roman" w:cs="Times New Roman"/>
+                <w:color w:val="000000"/>
+                <w:kern w:val="0"/>
+                <w:sz w:val="24"/>
+                <w:szCs w:val="24"/>
+                <w:lang w:val="en-US" w:eastAsia="es-CO"/>
+                <w14:ligatures w14:val="none"/>
+              </w:rPr>
+              <w:t>priorityqueue</w:t>
+            </w:r>
+            <w:proofErr w:type="spellEnd"/>
+          </w:p>
+          <w:p>
+            <w:pPr>
+              <w:rPr>
+                <w:rFonts w:ascii="Times New Roman" w:eastAsia="Times New Roman" w:hAnsi="Times New Roman" w:cs="Times New Roman"/>
+                <w:color w:val="000000"/>
+                <w:kern w:val="0"/>
+                <w:sz w:val="24"/>
+                <w:szCs w:val="24"/>
+                <w:lang w:val="en-US" w:eastAsia="es-CO"/>
+                <w14:ligatures w14:val="none"/>
+              </w:rPr>
+            </w:pPr>
+            <w:r>
+              <w:rPr>
+                <w:rFonts w:ascii="Times New Roman" w:eastAsia="Times New Roman" w:hAnsi="Times New Roman" w:cs="Times New Roman"/>
+                <w:color w:val="000000"/>
+                <w:kern w:val="0"/>
+                <w:sz w:val="24"/>
+                <w:szCs w:val="24"/>
+                <w:lang w:val="en-US" w:eastAsia="es-CO"/>
+                <w14:ligatures w14:val="none"/>
+              </w:rPr>
+              <w:t>enqueue(data</w:t>
+            </w:r>
+            <w:proofErr w:type="gramStart"/>
+            <w:r>
+              <w:rPr>
+                <w:rFonts w:ascii="Times New Roman" w:eastAsia="Times New Roman" w:hAnsi="Times New Roman" w:cs="Times New Roman"/>
+                <w:color w:val="000000"/>
+                <w:kern w:val="0"/>
+                <w:sz w:val="24"/>
+                <w:szCs w:val="24"/>
+                <w:lang w:val="en-US" w:eastAsia="es-CO"/>
+                <w14:ligatures w14:val="none"/>
+              </w:rPr>
+              <w:t>) :</w:t>
+            </w:r>
+            <w:proofErr w:type="gramEnd"/>
+            <w:r>
+              <w:rPr>
+                <w:rFonts w:ascii="Times New Roman" w:eastAsia="Times New Roman" w:hAnsi="Times New Roman" w:cs="Times New Roman"/>
+                <w:color w:val="000000"/>
+                <w:kern w:val="0"/>
+                <w:sz w:val="24"/>
+                <w:szCs w:val="24"/>
+                <w:lang w:val="en-US" w:eastAsia="es-CO"/>
+                <w14:ligatures w14:val="none"/>
+              </w:rPr>
+              <w:t xml:space="preserve">    </w:t>
+            </w:r>
+            <w:proofErr w:type="spellStart"/>
+            <w:r>
+              <w:rPr>
+                <w:rFonts w:ascii="Times New Roman" w:eastAsia="Times New Roman" w:hAnsi="Times New Roman" w:cs="Times New Roman"/>
+                <w:color w:val="000000"/>
+                <w:kern w:val="0"/>
+                <w:sz w:val="24"/>
+                <w:szCs w:val="24"/>
+                <w:lang w:val="en-US" w:eastAsia="es-CO"/>
+                <w14:ligatures w14:val="none"/>
+              </w:rPr>
+              <w:t>priorityqueuexnodo</w:t>
+            </w:r>
+            <w:proofErr w:type="spellEnd"/>
+            <w:r>
+              <w:rPr>
+                <w:rFonts w:ascii="Times New Roman" w:eastAsia="Times New Roman" w:hAnsi="Times New Roman" w:cs="Times New Roman"/>
+                <w:color w:val="000000"/>
+                <w:kern w:val="0"/>
+                <w:sz w:val="24"/>
+                <w:szCs w:val="24"/>
+                <w:lang w:val="en-US" w:eastAsia="es-CO"/>
+                <w14:ligatures w14:val="none"/>
+              </w:rPr>
+              <w:t xml:space="preserve">  -&gt; void</w:t>
+            </w:r>
+          </w:p>
+          <w:p>
+            <w:pPr>
+              <w:rPr>
+                <w:rFonts w:ascii="Times New Roman" w:eastAsia="Times New Roman" w:hAnsi="Times New Roman" w:cs="Times New Roman"/>
+                <w:color w:val="000000"/>
+                <w:kern w:val="0"/>
+                <w:sz w:val="24"/>
+                <w:szCs w:val="24"/>
+                <w:lang w:val="en-US" w:eastAsia="es-CO"/>
+                <w14:ligatures w14:val="none"/>
+              </w:rPr>
+            </w:pPr>
+            <w:proofErr w:type="gramStart"/>
+            <w:r>
+              <w:rPr>
+                <w:rFonts w:ascii="Times New Roman" w:eastAsia="Times New Roman" w:hAnsi="Times New Roman" w:cs="Times New Roman"/>
+                <w:color w:val="000000"/>
+                <w:kern w:val="0"/>
+                <w:sz w:val="24"/>
+                <w:szCs w:val="24"/>
+                <w:lang w:val="en-US" w:eastAsia="es-CO"/>
+                <w14:ligatures w14:val="none"/>
+              </w:rPr>
+              <w:t>Dequeue(</w:t>
+            </w:r>
+            <w:proofErr w:type="gramEnd"/>
+            <w:r>
+              <w:rPr>
+                <w:rFonts w:ascii="Times New Roman" w:eastAsia="Times New Roman" w:hAnsi="Times New Roman" w:cs="Times New Roman"/>
+                <w:color w:val="000000"/>
+                <w:kern w:val="0"/>
+                <w:sz w:val="24"/>
+                <w:szCs w:val="24"/>
+                <w:lang w:val="en-US" w:eastAsia="es-CO"/>
+                <w14:ligatures w14:val="none"/>
+              </w:rPr>
+              <w:t xml:space="preserve">):     </w:t>
+            </w:r>
+            <w:proofErr w:type="spellStart"/>
+            <w:r>
+              <w:rPr>
+                <w:rFonts w:ascii="Times New Roman" w:eastAsia="Times New Roman" w:hAnsi="Times New Roman" w:cs="Times New Roman"/>
+                <w:color w:val="000000"/>
+                <w:kern w:val="0"/>
+                <w:sz w:val="24"/>
+                <w:szCs w:val="24"/>
+                <w:lang w:val="en-US" w:eastAsia="es-CO"/>
+                <w14:ligatures w14:val="none"/>
+              </w:rPr>
+              <w:t>priorityqueue</w:t>
+            </w:r>
+            <w:proofErr w:type="spellEnd"/>
+            <w:r>
+              <w:rPr>
+                <w:rFonts w:ascii="Times New Roman" w:eastAsia="Times New Roman" w:hAnsi="Times New Roman" w:cs="Times New Roman"/>
+                <w:color w:val="000000"/>
+                <w:kern w:val="0"/>
+                <w:sz w:val="24"/>
+                <w:szCs w:val="24"/>
+                <w:lang w:val="en-US" w:eastAsia="es-CO"/>
+                <w14:ligatures w14:val="none"/>
+              </w:rPr>
+              <w:t xml:space="preserve">-&gt;Node </w:t>
+            </w:r>
+          </w:p>
+          <w:p>
+            <w:pPr>
+              <w:rPr>
+                <w:rFonts w:ascii="Times New Roman" w:eastAsia="Times New Roman" w:hAnsi="Times New Roman" w:cs="Times New Roman"/>
+                <w:color w:val="000000"/>
+                <w:kern w:val="0"/>
+                <w:sz w:val="24"/>
+                <w:szCs w:val="24"/>
+                <w:lang w:val="en-US" w:eastAsia="es-CO"/>
+                <w14:ligatures w14:val="none"/>
+              </w:rPr>
+            </w:pPr>
+            <w:r>
+              <w:rPr>
+                <w:rFonts w:ascii="Times New Roman" w:eastAsia="Times New Roman" w:hAnsi="Times New Roman" w:cs="Times New Roman"/>
+                <w:color w:val="000000"/>
+                <w:kern w:val="0"/>
+                <w:sz w:val="24"/>
+                <w:szCs w:val="24"/>
+                <w:lang w:val="en-US" w:eastAsia="es-CO"/>
+                <w14:ligatures w14:val="none"/>
+              </w:rPr>
+              <w:t>peek ():   -&gt; node</w:t>
+            </w:r>
+          </w:p>
+          <w:p>
+            <w:pPr>
+              <w:rPr>
+                <w:rFonts w:ascii="Times New Roman" w:eastAsia="Times New Roman" w:hAnsi="Times New Roman" w:cs="Times New Roman"/>
+                <w:color w:val="000000"/>
+                <w:kern w:val="0"/>
+                <w:sz w:val="24"/>
+                <w:szCs w:val="24"/>
+                <w:lang w:val="en-US" w:eastAsia="es-CO"/>
+                <w14:ligatures w14:val="none"/>
+              </w:rPr>
+            </w:pPr>
+            <w:proofErr w:type="gramStart"/>
+            <w:r>
+              <w:rPr>
+                <w:rFonts w:ascii="Times New Roman" w:eastAsia="Times New Roman" w:hAnsi="Times New Roman" w:cs="Times New Roman"/>
+                <w:color w:val="000000"/>
+                <w:kern w:val="0"/>
+                <w:sz w:val="24"/>
+                <w:szCs w:val="24"/>
+                <w:lang w:val="en-US" w:eastAsia="es-CO"/>
+                <w14:ligatures w14:val="none"/>
+              </w:rPr>
+              <w:t>size(</w:t>
+            </w:r>
+            <w:proofErr w:type="gramEnd"/>
+            <w:r>
+              <w:rPr>
+                <w:rFonts w:ascii="Times New Roman" w:eastAsia="Times New Roman" w:hAnsi="Times New Roman" w:cs="Times New Roman"/>
+                <w:color w:val="000000"/>
+                <w:kern w:val="0"/>
+                <w:sz w:val="24"/>
+                <w:szCs w:val="24"/>
+                <w:lang w:val="en-US" w:eastAsia="es-CO"/>
+                <w14:ligatures w14:val="none"/>
+              </w:rPr>
+              <w:t>):   -&gt;  data</w:t>
+            </w:r>
+          </w:p>
+          <w:p>
+            <w:pPr>
+              <w:rPr>
+                <w:rFonts w:ascii="Times New Roman" w:eastAsia="Times New Roman" w:hAnsi="Times New Roman" w:cs="Times New Roman"/>
+                <w:color w:val="000000"/>
+                <w:kern w:val="0"/>
+                <w:sz w:val="24"/>
+                <w:szCs w:val="24"/>
+                <w:lang w:val="en-US" w:eastAsia="es-CO"/>
+                <w14:ligatures w14:val="none"/>
+              </w:rPr>
+            </w:pPr>
+            <w:r>
+              <w:rPr>
+                <w:rFonts w:ascii="Times New Roman" w:eastAsia="Times New Roman" w:hAnsi="Times New Roman" w:cs="Times New Roman"/>
+                <w:color w:val="000000"/>
+                <w:kern w:val="0"/>
+                <w:sz w:val="24"/>
+                <w:szCs w:val="24"/>
+                <w:lang w:val="en-US" w:eastAsia="es-CO"/>
+                <w14:ligatures w14:val="none"/>
+              </w:rPr>
+              <w:t>Clear ():       -&gt; void</w:t>
+            </w:r>
+          </w:p>
+        </w:tc>
+      </w:tr>
+    </w:tbl>
+    <w:p>
+      <w:pPr>
+        <w:rPr>
+          <w:rFonts w:ascii="Times New Roman" w:eastAsia="Times New Roman" w:hAnsi="Times New Roman" w:cs="Times New Roman"/>
+          <w:color w:val="000000"/>
+          <w:kern w:val="0"/>
+          <w:sz w:val="24"/>
+          <w:szCs w:val="24"/>
+          <w:lang w:eastAsia="es-CO"/>
+          <w14:ligatures w14:val="none"/>
+        </w:rPr>
+      </w:pPr>
+    </w:p>
+    <w:tbl>
+      <w:tblPr>
+        <w:tblW w:w="9037" w:type="dxa"/>
+        <w:tblBorders>
+          <w:top w:val="single" w:sz="4" w:space="0" w:color="000000"/>
+          <w:left w:val="single" w:sz="4" w:space="0" w:color="000000"/>
+          <w:bottom w:val="single" w:sz="4" w:space="0" w:color="000000"/>
+          <w:right w:val="single" w:sz="4" w:space="0" w:color="000000"/>
+          <w:insideH w:val="single" w:sz="4" w:space="0" w:color="000000"/>
+          <w:insideV w:val="single" w:sz="4" w:space="0" w:color="000000"/>
+        </w:tblBorders>
+        <w:tblLayout w:type="fixed"/>
+        <w:tblLook w:val="0400" w:firstRow="0" w:lastRow="0" w:firstColumn="0" w:lastColumn="0" w:noHBand="0" w:noVBand="1"/>
+      </w:tblPr>
+      <w:tblGrid>
+        <w:gridCol w:w="9037"/>
+      </w:tblGrid>
+      <w:tr>
+        <w:trPr>
+          <w:trHeight w:val="276"/>
+        </w:trPr>
+        <w:tc>
+          <w:tcPr>
+            <w:tcW w:w="9037" w:type="dxa"/>
+            <w:shd w:val="clear" w:color="auto" w:fill="auto"/>
+          </w:tcPr>
+          <w:p>
+            <w:pPr>
+              <w:rPr>
+                <w:rFonts w:ascii="Times New Roman" w:eastAsia="Times New Roman" w:hAnsi="Times New Roman" w:cs="Times New Roman"/>
+                <w:color w:val="000000"/>
+                <w:kern w:val="0"/>
+                <w:sz w:val="24"/>
+                <w:szCs w:val="24"/>
+                <w:lang w:val="en-US" w:eastAsia="es-CO"/>
+                <w14:ligatures w14:val="none"/>
+              </w:rPr>
+            </w:pPr>
+            <w:r>
+              <w:rPr>
+                <w:rFonts w:ascii="Times New Roman" w:eastAsia="Times New Roman" w:hAnsi="Times New Roman" w:cs="Times New Roman"/>
+                <w:color w:val="000000"/>
+                <w:kern w:val="0"/>
+                <w:sz w:val="24"/>
+                <w:szCs w:val="24"/>
+                <w:lang w:val="en-US" w:eastAsia="es-CO"/>
+                <w14:ligatures w14:val="none"/>
+              </w:rPr>
+              <w:t>TAD &lt;</w:t>
+            </w:r>
+            <w:r>
+              <w:rPr>
+                <w:rFonts w:ascii="Times New Roman" w:eastAsia="Times New Roman" w:hAnsi="Times New Roman" w:cs="Times New Roman"/>
+                <w:color w:val="000000"/>
+                <w:kern w:val="0"/>
+                <w:sz w:val="24"/>
+                <w:szCs w:val="24"/>
+                <w:lang w:val="en-US" w:eastAsia="es-CO"/>
+                <w14:ligatures w14:val="none"/>
+              </w:rPr>
+              <w:t>Stack</w:t>
+            </w:r>
+            <w:r>
+              <w:rPr>
+                <w:rFonts w:ascii="Times New Roman" w:eastAsia="Times New Roman" w:hAnsi="Times New Roman" w:cs="Times New Roman"/>
+                <w:color w:val="000000"/>
+                <w:kern w:val="0"/>
+                <w:sz w:val="24"/>
+                <w:szCs w:val="24"/>
+                <w:lang w:val="en-US" w:eastAsia="es-CO"/>
+                <w14:ligatures w14:val="none"/>
+              </w:rPr>
+              <w:t xml:space="preserve"> &gt;</w:t>
+            </w:r>
+          </w:p>
+        </w:tc>
+      </w:tr>
+      <w:tr>
+        <w:trPr>
+          <w:trHeight w:val="280"/>
+        </w:trPr>
+        <w:tc>
+          <w:tcPr>
+            <w:tcW w:w="9037" w:type="dxa"/>
+            <w:shd w:val="clear" w:color="auto" w:fill="auto"/>
+          </w:tcPr>
+          <w:p>
+            <w:pPr>
+              <w:rPr>
+                <w:rFonts w:ascii="Times New Roman" w:eastAsia="Times New Roman" w:hAnsi="Times New Roman" w:cs="Times New Roman"/>
+                <w:color w:val="000000"/>
+                <w:kern w:val="0"/>
+                <w:sz w:val="24"/>
+                <w:szCs w:val="24"/>
+                <w:lang w:val="en-US" w:eastAsia="es-CO"/>
+                <w14:ligatures w14:val="none"/>
+              </w:rPr>
+            </w:pPr>
+            <w:proofErr w:type="spellStart"/>
+            <w:r>
+              <w:rPr>
+                <w:rFonts w:ascii="Times New Roman" w:eastAsia="Times New Roman" w:hAnsi="Times New Roman" w:cs="Times New Roman"/>
+                <w:color w:val="000000"/>
+                <w:kern w:val="0"/>
+                <w:sz w:val="24"/>
+                <w:szCs w:val="24"/>
+                <w:lang w:eastAsia="es-CO"/>
+                <w14:ligatures w14:val="none"/>
+              </w:rPr>
+              <w:t>Stack</w:t>
+            </w:r>
+            <w:proofErr w:type="spellEnd"/>
+            <w:r>
+              <w:rPr>
+                <w:rFonts w:ascii="Times New Roman" w:eastAsia="Times New Roman" w:hAnsi="Times New Roman" w:cs="Times New Roman"/>
+                <w:color w:val="000000"/>
+                <w:kern w:val="0"/>
+                <w:sz w:val="24"/>
+                <w:szCs w:val="24"/>
+                <w:lang w:eastAsia="es-CO"/>
+                <w14:ligatures w14:val="none"/>
+              </w:rPr>
+              <w:t xml:space="preserve"> = {</w:t>
+            </w:r>
+            <w:proofErr w:type="spellStart"/>
+            <w:r>
+              <w:rPr>
+                <w:rFonts w:ascii="Times New Roman" w:eastAsia="Times New Roman" w:hAnsi="Times New Roman" w:cs="Times New Roman"/>
+                <w:color w:val="000000"/>
+                <w:kern w:val="0"/>
+                <w:sz w:val="24"/>
+                <w:szCs w:val="24"/>
+                <w:lang w:eastAsia="es-CO"/>
+                <w14:ligatures w14:val="none"/>
+              </w:rPr>
+              <w:t>size</w:t>
+            </w:r>
+            <w:proofErr w:type="spellEnd"/>
+            <w:r>
+              <w:rPr>
+                <w:rFonts w:ascii="Times New Roman" w:eastAsia="Times New Roman" w:hAnsi="Times New Roman" w:cs="Times New Roman"/>
+                <w:color w:val="000000"/>
+                <w:kern w:val="0"/>
+                <w:sz w:val="24"/>
+                <w:szCs w:val="24"/>
+                <w:lang w:eastAsia="es-CO"/>
+                <w14:ligatures w14:val="none"/>
+              </w:rPr>
+              <w:t xml:space="preserve">, </w:t>
+            </w:r>
+            <w:proofErr w:type="spellStart"/>
+            <w:r>
+              <w:rPr>
+                <w:rFonts w:ascii="Times New Roman" w:eastAsia="Times New Roman" w:hAnsi="Times New Roman" w:cs="Times New Roman"/>
+                <w:color w:val="000000"/>
+                <w:kern w:val="0"/>
+                <w:sz w:val="24"/>
+                <w:szCs w:val="24"/>
+                <w:lang w:eastAsia="es-CO"/>
+                <w14:ligatures w14:val="none"/>
+              </w:rPr>
+              <w:t>comparator</w:t>
+            </w:r>
+            <w:proofErr w:type="spellEnd"/>
+            <w:r>
+              <w:rPr>
+                <w:rFonts w:ascii="Times New Roman" w:eastAsia="Times New Roman" w:hAnsi="Times New Roman" w:cs="Times New Roman"/>
+                <w:color w:val="000000"/>
+                <w:kern w:val="0"/>
+                <w:sz w:val="24"/>
+                <w:szCs w:val="24"/>
+                <w:lang w:eastAsia="es-CO"/>
+                <w14:ligatures w14:val="none"/>
+              </w:rPr>
+              <w:t>}</w:t>
+            </w:r>
+          </w:p>
+        </w:tc>
+      </w:tr>
+      <w:tr>
+        <w:trPr>
+          <w:trHeight w:val="270"/>
+        </w:trPr>
+        <w:tc>
+          <w:tcPr>
+            <w:tcW w:w="9037" w:type="dxa"/>
+            <w:shd w:val="clear" w:color="auto" w:fill="auto"/>
+          </w:tcPr>
+          <w:p>
+            <w:pPr>
+              <w:rPr>
+                <w:rFonts w:ascii="Times New Roman" w:eastAsia="Times New Roman" w:hAnsi="Times New Roman" w:cs="Times New Roman"/>
+                <w:color w:val="000000"/>
+                <w:kern w:val="0"/>
+                <w:sz w:val="24"/>
+                <w:szCs w:val="24"/>
+                <w:lang w:eastAsia="es-CO"/>
+                <w14:ligatures w14:val="none"/>
+              </w:rPr>
+            </w:pPr>
+            <w:proofErr w:type="spellStart"/>
+            <w:r>
+              <w:rPr>
+                <w:rFonts w:ascii="Times New Roman" w:eastAsia="Times New Roman" w:hAnsi="Times New Roman" w:cs="Times New Roman"/>
+                <w:color w:val="000000"/>
+                <w:kern w:val="0"/>
+                <w:sz w:val="24"/>
+                <w:szCs w:val="24"/>
+                <w:lang w:eastAsia="es-CO"/>
+                <w14:ligatures w14:val="none"/>
+              </w:rPr>
+              <w:t>Inv</w:t>
+            </w:r>
+            <w:proofErr w:type="spellEnd"/>
+            <w:r>
+              <w:rPr>
+                <w:rFonts w:ascii="Times New Roman" w:eastAsia="Times New Roman" w:hAnsi="Times New Roman" w:cs="Times New Roman"/>
+                <w:color w:val="000000"/>
+                <w:kern w:val="0"/>
+                <w:sz w:val="24"/>
+                <w:szCs w:val="24"/>
+                <w:lang w:eastAsia="es-CO"/>
+                <w14:ligatures w14:val="none"/>
+              </w:rPr>
+              <w:t>: {</w:t>
+            </w:r>
+            <w:proofErr w:type="spellStart"/>
+            <w:proofErr w:type="gramStart"/>
+            <w:r>
+              <w:rPr>
+                <w:rFonts w:ascii="Times New Roman" w:eastAsia="Times New Roman" w:hAnsi="Times New Roman" w:cs="Times New Roman"/>
+                <w:color w:val="000000"/>
+                <w:kern w:val="0"/>
+                <w:sz w:val="24"/>
+                <w:szCs w:val="24"/>
+                <w:lang w:eastAsia="es-CO"/>
+                <w14:ligatures w14:val="none"/>
+              </w:rPr>
+              <w:t>comparator</w:t>
+            </w:r>
+            <w:proofErr w:type="spellEnd"/>
+            <w:r>
+              <w:rPr>
+                <w:rFonts w:ascii="Times New Roman" w:eastAsia="Times New Roman" w:hAnsi="Times New Roman" w:cs="Times New Roman"/>
+                <w:color w:val="000000"/>
+                <w:kern w:val="0"/>
+                <w:sz w:val="24"/>
+                <w:szCs w:val="24"/>
+                <w:lang w:eastAsia="es-CO"/>
+                <w14:ligatures w14:val="none"/>
+              </w:rPr>
+              <w:t>(</w:t>
+            </w:r>
+            <w:proofErr w:type="gramEnd"/>
+            <w:r>
+              <w:rPr>
+                <w:rFonts w:ascii="Times New Roman" w:eastAsia="Times New Roman" w:hAnsi="Times New Roman" w:cs="Times New Roman"/>
+                <w:color w:val="000000"/>
+                <w:kern w:val="0"/>
+                <w:sz w:val="24"/>
+                <w:szCs w:val="24"/>
+                <w:lang w:eastAsia="es-CO"/>
+                <w14:ligatures w14:val="none"/>
+              </w:rPr>
+              <w:t>pila, elemento1, elemento2) = True</w:t>
+            </w:r>
+            <w:r>
+              <w:rPr>
+                <w:rFonts w:ascii="Times New Roman" w:eastAsia="Times New Roman" w:hAnsi="Times New Roman" w:cs="Times New Roman"/>
+                <w:color w:val="000000"/>
+                <w:kern w:val="0"/>
+                <w:sz w:val="24"/>
+                <w:szCs w:val="24"/>
+                <w:lang w:eastAsia="es-CO"/>
+                <w14:ligatures w14:val="none"/>
+              </w:rPr>
+              <w:t>}</w:t>
+            </w:r>
+          </w:p>
+        </w:tc>
+      </w:tr>
+      <w:tr>
+        <w:trPr>
+          <w:trHeight w:val="963"/>
+        </w:trPr>
+        <w:tc>
+          <w:tcPr>
+            <w:tcW w:w="9037" w:type="dxa"/>
+            <w:shd w:val="clear" w:color="auto" w:fill="auto"/>
+          </w:tcPr>
+          <w:p>
+            <w:pPr>
+              <w:rPr>
+                <w:rFonts w:ascii="Times New Roman" w:eastAsia="Times New Roman" w:hAnsi="Times New Roman" w:cs="Times New Roman"/>
+                <w:color w:val="000000"/>
+                <w:kern w:val="0"/>
+                <w:sz w:val="24"/>
+                <w:szCs w:val="24"/>
+                <w:lang w:val="en-US" w:eastAsia="es-CO"/>
+                <w14:ligatures w14:val="none"/>
+              </w:rPr>
+            </w:pPr>
+            <w:r>
+              <w:rPr>
+                <w:rFonts w:ascii="Times New Roman" w:eastAsia="Times New Roman" w:hAnsi="Times New Roman" w:cs="Times New Roman"/>
+                <w:color w:val="000000"/>
+                <w:kern w:val="0"/>
+                <w:sz w:val="24"/>
+                <w:szCs w:val="24"/>
+                <w:lang w:val="en-US" w:eastAsia="es-CO"/>
+                <w14:ligatures w14:val="none"/>
+              </w:rPr>
+              <w:t>Primitive Operations:</w:t>
+            </w:r>
+          </w:p>
+          <w:p>
+            <w:pPr>
+              <w:rPr>
+                <w:rFonts w:ascii="Times New Roman" w:eastAsia="Times New Roman" w:hAnsi="Times New Roman" w:cs="Times New Roman"/>
+                <w:color w:val="000000"/>
+                <w:kern w:val="0"/>
+                <w:sz w:val="24"/>
+                <w:szCs w:val="24"/>
+                <w:lang w:eastAsia="es-CO"/>
+                <w14:ligatures w14:val="none"/>
+              </w:rPr>
+            </w:pPr>
+            <w:proofErr w:type="spellStart"/>
+            <w:r>
+              <w:rPr>
+                <w:rFonts w:ascii="Times New Roman" w:eastAsia="Times New Roman" w:hAnsi="Times New Roman" w:cs="Times New Roman"/>
+                <w:b/>
+                <w:bCs/>
+                <w:color w:val="000000"/>
+                <w:kern w:val="0"/>
+                <w:sz w:val="24"/>
+                <w:szCs w:val="24"/>
+                <w:lang w:eastAsia="es-CO"/>
+                <w14:ligatures w14:val="none"/>
+              </w:rPr>
+              <w:t>CreateStack</w:t>
+            </w:r>
+            <w:proofErr w:type="spellEnd"/>
+            <w:r>
+              <w:rPr>
+                <w:rFonts w:ascii="Times New Roman" w:eastAsia="Times New Roman" w:hAnsi="Times New Roman" w:cs="Times New Roman"/>
+                <w:b/>
+                <w:bCs/>
+                <w:color w:val="000000"/>
+                <w:kern w:val="0"/>
+                <w:sz w:val="24"/>
+                <w:szCs w:val="24"/>
+                <w:lang w:eastAsia="es-CO"/>
+                <w14:ligatures w14:val="none"/>
+              </w:rPr>
+              <w:t>(</w:t>
+            </w:r>
+            <w:proofErr w:type="spellStart"/>
+            <w:r>
+              <w:rPr>
+                <w:rFonts w:ascii="Times New Roman" w:eastAsia="Times New Roman" w:hAnsi="Times New Roman" w:cs="Times New Roman"/>
+                <w:b/>
+                <w:bCs/>
+                <w:color w:val="000000"/>
+                <w:kern w:val="0"/>
+                <w:sz w:val="24"/>
+                <w:szCs w:val="24"/>
+                <w:lang w:eastAsia="es-CO"/>
+                <w14:ligatures w14:val="none"/>
+              </w:rPr>
+              <w:t>size</w:t>
+            </w:r>
+            <w:proofErr w:type="spellEnd"/>
+            <w:r>
+              <w:rPr>
+                <w:rFonts w:ascii="Times New Roman" w:eastAsia="Times New Roman" w:hAnsi="Times New Roman" w:cs="Times New Roman"/>
+                <w:b/>
+                <w:bCs/>
+                <w:color w:val="000000"/>
+                <w:kern w:val="0"/>
+                <w:sz w:val="24"/>
+                <w:szCs w:val="24"/>
+                <w:lang w:eastAsia="es-CO"/>
+                <w14:ligatures w14:val="none"/>
+              </w:rPr>
+              <w:t>)</w:t>
+            </w:r>
+            <w:r>
+              <w:rPr>
+                <w:rFonts w:ascii="Times New Roman" w:eastAsia="Times New Roman" w:hAnsi="Times New Roman" w:cs="Times New Roman"/>
+                <w:color w:val="000000"/>
+                <w:kern w:val="0"/>
+                <w:sz w:val="24"/>
+                <w:szCs w:val="24"/>
+                <w:lang w:eastAsia="es-CO"/>
+                <w14:ligatures w14:val="none"/>
+              </w:rPr>
+              <w:t xml:space="preserve">: </w:t>
+            </w:r>
+            <w:r>
+              <w:rPr>
+                <w:rFonts w:ascii="Times New Roman" w:eastAsia="Times New Roman" w:hAnsi="Times New Roman" w:cs="Times New Roman"/>
+                <w:color w:val="000000"/>
+                <w:kern w:val="0"/>
+                <w:sz w:val="24"/>
+                <w:szCs w:val="24"/>
+                <w:lang w:eastAsia="es-CO"/>
+                <w14:ligatures w14:val="none"/>
+              </w:rPr>
+              <w:t xml:space="preserve">                                 -&gt;</w:t>
+            </w:r>
+            <w:proofErr w:type="spellStart"/>
+            <w:r>
+              <w:rPr>
+                <w:rFonts w:ascii="Times New Roman" w:eastAsia="Times New Roman" w:hAnsi="Times New Roman" w:cs="Times New Roman"/>
+                <w:color w:val="000000"/>
+                <w:kern w:val="0"/>
+                <w:sz w:val="24"/>
+                <w:szCs w:val="24"/>
+                <w:lang w:eastAsia="es-CO"/>
+                <w14:ligatures w14:val="none"/>
+              </w:rPr>
+              <w:t>stack</w:t>
+            </w:r>
+            <w:proofErr w:type="spellEnd"/>
+          </w:p>
+          <w:p>
+            <w:pPr>
+              <w:rPr>
+                <w:rFonts w:ascii="Times New Roman" w:eastAsia="Times New Roman" w:hAnsi="Times New Roman" w:cs="Times New Roman"/>
+                <w:color w:val="000000"/>
+                <w:kern w:val="0"/>
+                <w:sz w:val="24"/>
+                <w:szCs w:val="24"/>
+                <w:lang w:eastAsia="es-CO"/>
+                <w14:ligatures w14:val="none"/>
+              </w:rPr>
+            </w:pPr>
+            <w:proofErr w:type="spellStart"/>
+            <w:r>
+              <w:rPr>
+                <w:rFonts w:ascii="Times New Roman" w:eastAsia="Times New Roman" w:hAnsi="Times New Roman" w:cs="Times New Roman"/>
+                <w:b/>
+                <w:bCs/>
+                <w:color w:val="000000"/>
+                <w:kern w:val="0"/>
+                <w:sz w:val="24"/>
+                <w:szCs w:val="24"/>
+                <w:lang w:eastAsia="es-CO"/>
+                <w14:ligatures w14:val="none"/>
+              </w:rPr>
+              <w:t>push</w:t>
+            </w:r>
+            <w:proofErr w:type="spellEnd"/>
+            <w:r>
+              <w:rPr>
+                <w:rFonts w:ascii="Times New Roman" w:eastAsia="Times New Roman" w:hAnsi="Times New Roman" w:cs="Times New Roman"/>
+                <w:b/>
+                <w:bCs/>
+                <w:color w:val="000000"/>
+                <w:kern w:val="0"/>
+                <w:sz w:val="24"/>
+                <w:szCs w:val="24"/>
+                <w:lang w:eastAsia="es-CO"/>
+                <w14:ligatures w14:val="none"/>
+              </w:rPr>
+              <w:t>(data)</w:t>
+            </w:r>
+            <w:r>
+              <w:rPr>
+                <w:rFonts w:ascii="Times New Roman" w:eastAsia="Times New Roman" w:hAnsi="Times New Roman" w:cs="Times New Roman"/>
+                <w:color w:val="000000"/>
+                <w:kern w:val="0"/>
+                <w:sz w:val="24"/>
+                <w:szCs w:val="24"/>
+                <w:lang w:eastAsia="es-CO"/>
+                <w14:ligatures w14:val="none"/>
+              </w:rPr>
+              <w:t>: Agrega un elemento a la pila.</w:t>
+            </w:r>
+          </w:p>
+          <w:p>
+            <w:pPr>
+              <w:rPr>
+                <w:rFonts w:ascii="Times New Roman" w:eastAsia="Times New Roman" w:hAnsi="Times New Roman" w:cs="Times New Roman"/>
+                <w:color w:val="000000"/>
+                <w:kern w:val="0"/>
+                <w:sz w:val="24"/>
+                <w:szCs w:val="24"/>
+                <w:lang w:eastAsia="es-CO"/>
+                <w14:ligatures w14:val="none"/>
+              </w:rPr>
+            </w:pPr>
+            <w:proofErr w:type="gramStart"/>
+            <w:r>
+              <w:rPr>
+                <w:rFonts w:ascii="Times New Roman" w:eastAsia="Times New Roman" w:hAnsi="Times New Roman" w:cs="Times New Roman"/>
+                <w:b/>
+                <w:bCs/>
+                <w:color w:val="000000"/>
+                <w:kern w:val="0"/>
+                <w:sz w:val="24"/>
+                <w:szCs w:val="24"/>
+                <w:lang w:eastAsia="es-CO"/>
+                <w14:ligatures w14:val="none"/>
+              </w:rPr>
+              <w:t>pop(</w:t>
+            </w:r>
+            <w:proofErr w:type="gramEnd"/>
+            <w:r>
+              <w:rPr>
+                <w:rFonts w:ascii="Times New Roman" w:eastAsia="Times New Roman" w:hAnsi="Times New Roman" w:cs="Times New Roman"/>
+                <w:b/>
+                <w:bCs/>
+                <w:color w:val="000000"/>
+                <w:kern w:val="0"/>
+                <w:sz w:val="24"/>
+                <w:szCs w:val="24"/>
+                <w:lang w:eastAsia="es-CO"/>
+                <w14:ligatures w14:val="none"/>
+              </w:rPr>
+              <w:t>)</w:t>
+            </w:r>
+            <w:r>
+              <w:rPr>
+                <w:rFonts w:ascii="Times New Roman" w:eastAsia="Times New Roman" w:hAnsi="Times New Roman" w:cs="Times New Roman"/>
+                <w:color w:val="000000"/>
+                <w:kern w:val="0"/>
+                <w:sz w:val="24"/>
+                <w:szCs w:val="24"/>
+                <w:lang w:eastAsia="es-CO"/>
+                <w14:ligatures w14:val="none"/>
+              </w:rPr>
+              <w:t>: Elimina y devuelve el elemento en la parte superior de la pila.</w:t>
+            </w:r>
+          </w:p>
+          <w:p>
+            <w:pPr>
+              <w:rPr>
+                <w:rFonts w:ascii="Times New Roman" w:eastAsia="Times New Roman" w:hAnsi="Times New Roman" w:cs="Times New Roman"/>
+                <w:color w:val="000000"/>
+                <w:kern w:val="0"/>
+                <w:sz w:val="24"/>
+                <w:szCs w:val="24"/>
+                <w:lang w:val="en-US" w:eastAsia="es-CO"/>
+                <w14:ligatures w14:val="none"/>
+              </w:rPr>
+            </w:pPr>
+            <w:proofErr w:type="gramStart"/>
+            <w:r>
+              <w:rPr>
+                <w:rFonts w:ascii="Times New Roman" w:eastAsia="Times New Roman" w:hAnsi="Times New Roman" w:cs="Times New Roman"/>
+                <w:b/>
+                <w:bCs/>
+                <w:color w:val="000000"/>
+                <w:kern w:val="0"/>
+                <w:sz w:val="24"/>
+                <w:szCs w:val="24"/>
+                <w:lang w:val="en-US" w:eastAsia="es-CO"/>
+                <w14:ligatures w14:val="none"/>
+              </w:rPr>
+              <w:t>peek(</w:t>
+            </w:r>
+            <w:proofErr w:type="gramEnd"/>
+            <w:r>
+              <w:rPr>
+                <w:rFonts w:ascii="Times New Roman" w:eastAsia="Times New Roman" w:hAnsi="Times New Roman" w:cs="Times New Roman"/>
+                <w:b/>
+                <w:bCs/>
+                <w:color w:val="000000"/>
+                <w:kern w:val="0"/>
+                <w:sz w:val="24"/>
+                <w:szCs w:val="24"/>
+                <w:lang w:val="en-US" w:eastAsia="es-CO"/>
+                <w14:ligatures w14:val="none"/>
+              </w:rPr>
+              <w:t>)</w:t>
+            </w:r>
+            <w:r>
+              <w:rPr>
+                <w:rFonts w:ascii="Times New Roman" w:eastAsia="Times New Roman" w:hAnsi="Times New Roman" w:cs="Times New Roman"/>
+                <w:color w:val="000000"/>
+                <w:kern w:val="0"/>
+                <w:sz w:val="24"/>
+                <w:szCs w:val="24"/>
+                <w:lang w:val="en-US" w:eastAsia="es-CO"/>
+                <w14:ligatures w14:val="none"/>
+              </w:rPr>
+              <w:t xml:space="preserve">: </w:t>
+            </w:r>
+            <w:r>
+              <w:rPr>
+                <w:rFonts w:ascii="Times New Roman" w:eastAsia="Times New Roman" w:hAnsi="Times New Roman" w:cs="Times New Roman"/>
+                <w:color w:val="000000"/>
+                <w:kern w:val="0"/>
+                <w:sz w:val="24"/>
+                <w:szCs w:val="24"/>
+                <w:lang w:val="en-US" w:eastAsia="es-CO"/>
+                <w14:ligatures w14:val="none"/>
+              </w:rPr>
+              <w:t xml:space="preserve">                                               </w:t>
+            </w:r>
+            <w:r>
+              <w:rPr>
+                <w:rFonts w:ascii="Times New Roman" w:eastAsia="Times New Roman" w:hAnsi="Times New Roman" w:cs="Times New Roman"/>
+                <w:color w:val="000000"/>
+                <w:kern w:val="0"/>
+                <w:sz w:val="24"/>
+                <w:szCs w:val="24"/>
+                <w:lang w:val="en-US" w:eastAsia="es-CO"/>
+                <w14:ligatures w14:val="none"/>
+              </w:rPr>
+              <w:t>-&gt; node</w:t>
+            </w:r>
+          </w:p>
+          <w:p>
+            <w:pPr>
+              <w:rPr>
+                <w:rFonts w:ascii="Times New Roman" w:eastAsia="Times New Roman" w:hAnsi="Times New Roman" w:cs="Times New Roman"/>
+                <w:color w:val="000000"/>
+                <w:kern w:val="0"/>
+                <w:sz w:val="24"/>
+                <w:szCs w:val="24"/>
+                <w:lang w:val="en-US" w:eastAsia="es-CO"/>
+                <w14:ligatures w14:val="none"/>
+              </w:rPr>
+            </w:pPr>
+            <w:proofErr w:type="gramStart"/>
+            <w:r>
+              <w:rPr>
+                <w:rFonts w:ascii="Times New Roman" w:eastAsia="Times New Roman" w:hAnsi="Times New Roman" w:cs="Times New Roman"/>
+                <w:b/>
+                <w:bCs/>
+                <w:color w:val="000000"/>
+                <w:kern w:val="0"/>
+                <w:sz w:val="24"/>
+                <w:szCs w:val="24"/>
+                <w:lang w:val="en-US" w:eastAsia="es-CO"/>
+                <w14:ligatures w14:val="none"/>
+              </w:rPr>
+              <w:t>size(</w:t>
+            </w:r>
+            <w:proofErr w:type="gramEnd"/>
+            <w:r>
+              <w:rPr>
+                <w:rFonts w:ascii="Times New Roman" w:eastAsia="Times New Roman" w:hAnsi="Times New Roman" w:cs="Times New Roman"/>
+                <w:b/>
+                <w:bCs/>
+                <w:color w:val="000000"/>
+                <w:kern w:val="0"/>
+                <w:sz w:val="24"/>
+                <w:szCs w:val="24"/>
+                <w:lang w:val="en-US" w:eastAsia="es-CO"/>
+                <w14:ligatures w14:val="none"/>
+              </w:rPr>
+              <w:t>)</w:t>
+            </w:r>
+            <w:r>
+              <w:rPr>
+                <w:rFonts w:ascii="Times New Roman" w:eastAsia="Times New Roman" w:hAnsi="Times New Roman" w:cs="Times New Roman"/>
+                <w:color w:val="000000"/>
+                <w:kern w:val="0"/>
+                <w:sz w:val="24"/>
+                <w:szCs w:val="24"/>
+                <w:lang w:val="en-US" w:eastAsia="es-CO"/>
+                <w14:ligatures w14:val="none"/>
+              </w:rPr>
+              <w:t>:</w:t>
+            </w:r>
+            <w:r>
+              <w:rPr>
+                <w:rFonts w:ascii="Times New Roman" w:eastAsia="Times New Roman" w:hAnsi="Times New Roman" w:cs="Times New Roman"/>
+                <w:color w:val="000000"/>
+                <w:kern w:val="0"/>
+                <w:sz w:val="24"/>
+                <w:szCs w:val="24"/>
+                <w:lang w:val="en-US" w:eastAsia="es-CO"/>
+                <w14:ligatures w14:val="none"/>
+              </w:rPr>
+              <w:t xml:space="preserve">                                                   </w:t>
+            </w:r>
+            <w:r>
+              <w:rPr>
+                <w:rFonts w:ascii="Times New Roman" w:eastAsia="Times New Roman" w:hAnsi="Times New Roman" w:cs="Times New Roman"/>
+                <w:color w:val="000000"/>
+                <w:kern w:val="0"/>
+                <w:sz w:val="24"/>
+                <w:szCs w:val="24"/>
+                <w:lang w:val="en-US" w:eastAsia="es-CO"/>
+                <w14:ligatures w14:val="none"/>
+              </w:rPr>
+              <w:t>-&gt;  data</w:t>
+            </w:r>
+          </w:p>
+          <w:p>
+            <w:pPr>
+              <w:rPr>
+                <w:rFonts w:ascii="Times New Roman" w:eastAsia="Times New Roman" w:hAnsi="Times New Roman" w:cs="Times New Roman"/>
+                <w:color w:val="000000"/>
+                <w:kern w:val="0"/>
+                <w:sz w:val="24"/>
+                <w:szCs w:val="24"/>
+                <w:lang w:val="en-US" w:eastAsia="es-CO"/>
+                <w14:ligatures w14:val="none"/>
+              </w:rPr>
+            </w:pPr>
+            <w:proofErr w:type="gramStart"/>
+            <w:r>
+              <w:rPr>
+                <w:rFonts w:ascii="Times New Roman" w:eastAsia="Times New Roman" w:hAnsi="Times New Roman" w:cs="Times New Roman"/>
+                <w:b/>
+                <w:bCs/>
+                <w:color w:val="000000"/>
+                <w:kern w:val="0"/>
+                <w:sz w:val="24"/>
+                <w:szCs w:val="24"/>
+                <w:lang w:val="en-US" w:eastAsia="es-CO"/>
+                <w14:ligatures w14:val="none"/>
+              </w:rPr>
+              <w:t>clear(</w:t>
+            </w:r>
+            <w:proofErr w:type="gramEnd"/>
+            <w:r>
+              <w:rPr>
+                <w:rFonts w:ascii="Times New Roman" w:eastAsia="Times New Roman" w:hAnsi="Times New Roman" w:cs="Times New Roman"/>
+                <w:b/>
+                <w:bCs/>
+                <w:color w:val="000000"/>
+                <w:kern w:val="0"/>
+                <w:sz w:val="24"/>
+                <w:szCs w:val="24"/>
+                <w:lang w:val="en-US" w:eastAsia="es-CO"/>
+                <w14:ligatures w14:val="none"/>
+              </w:rPr>
+              <w:t>)</w:t>
+            </w:r>
+            <w:r>
+              <w:rPr>
+                <w:rFonts w:ascii="Times New Roman" w:eastAsia="Times New Roman" w:hAnsi="Times New Roman" w:cs="Times New Roman"/>
+                <w:color w:val="000000"/>
+                <w:kern w:val="0"/>
+                <w:sz w:val="24"/>
+                <w:szCs w:val="24"/>
+                <w:lang w:val="en-US" w:eastAsia="es-CO"/>
+                <w14:ligatures w14:val="none"/>
+              </w:rPr>
+              <w:t xml:space="preserve">: </w:t>
+            </w:r>
+            <w:r>
+              <w:rPr>
+                <w:rFonts w:ascii="Times New Roman" w:eastAsia="Times New Roman" w:hAnsi="Times New Roman" w:cs="Times New Roman"/>
+                <w:color w:val="000000"/>
+                <w:kern w:val="0"/>
+                <w:sz w:val="24"/>
+                <w:szCs w:val="24"/>
+                <w:lang w:val="en-US" w:eastAsia="es-CO"/>
+                <w14:ligatures w14:val="none"/>
+              </w:rPr>
+              <w:t xml:space="preserve">                                                 </w:t>
+            </w:r>
+            <w:r>
+              <w:rPr>
+                <w:rFonts w:ascii="Times New Roman" w:eastAsia="Times New Roman" w:hAnsi="Times New Roman" w:cs="Times New Roman"/>
+                <w:color w:val="000000"/>
+                <w:kern w:val="0"/>
+                <w:sz w:val="24"/>
+                <w:szCs w:val="24"/>
+                <w:lang w:val="en-US" w:eastAsia="es-CO"/>
+                <w14:ligatures w14:val="none"/>
+              </w:rPr>
+              <w:t>-&gt; void</w:t>
+            </w:r>
+          </w:p>
+          <w:p>
+            <w:pPr>
+              <w:rPr>
+                <w:rFonts w:ascii="Times New Roman" w:eastAsia="Times New Roman" w:hAnsi="Times New Roman" w:cs="Times New Roman"/>
+                <w:color w:val="000000"/>
+                <w:kern w:val="0"/>
+                <w:sz w:val="24"/>
+                <w:szCs w:val="24"/>
+                <w:lang w:val="en-US" w:eastAsia="es-CO"/>
+                <w14:ligatures w14:val="none"/>
+              </w:rPr>
+            </w:pPr>
+          </w:p>
+        </w:tc>
+      </w:tr>
+    </w:tbl>
+    <w:p>
+      <w:pPr>
+        <w:rPr>
+          <w:rFonts w:ascii="Times New Roman" w:eastAsia="Times New Roman" w:hAnsi="Times New Roman" w:cs="Times New Roman"/>
+          <w:color w:val="000000"/>
+          <w:kern w:val="0"/>
+          <w:sz w:val="24"/>
+          <w:szCs w:val="24"/>
+          <w:lang w:val="en-US" w:eastAsia="es-CO"/>
+          <w14:ligatures w14:val="none"/>
+        </w:rPr>
+      </w:pPr>
+    </w:p>
+    <w:p>
+      <w:pPr>
+        <w:rPr>
+          <w:rFonts w:ascii="Times New Roman" w:eastAsia="Times New Roman" w:hAnsi="Times New Roman" w:cs="Times New Roman"/>
+          <w:color w:val="000000"/>
+          <w:kern w:val="0"/>
+          <w:sz w:val="24"/>
+          <w:szCs w:val="24"/>
+          <w:lang w:val="en-US" w:eastAsia="es-CO"/>
+          <w14:ligatures w14:val="none"/>
+        </w:rPr>
+      </w:pPr>
+    </w:p>
+    <w:p>
+      <w:pPr>
+        <w:rPr>
+          <w:rFonts w:ascii="Times New Roman" w:eastAsia="Times New Roman" w:hAnsi="Times New Roman" w:cs="Times New Roman"/>
+          <w:color w:val="000000"/>
+          <w:kern w:val="0"/>
+          <w:sz w:val="24"/>
+          <w:szCs w:val="24"/>
+          <w:lang w:val="en-US" w:eastAsia="es-CO"/>
+          <w14:ligatures w14:val="none"/>
+        </w:rPr>
+      </w:pPr>
+    </w:p>
+    <w:p>
+      <w:pPr>
+        <w:rPr>
+          <w:rFonts w:ascii="Times New Roman" w:eastAsia="Times New Roman" w:hAnsi="Times New Roman" w:cs="Times New Roman"/>
+          <w:color w:val="000000"/>
+          <w:kern w:val="0"/>
+          <w:sz w:val="24"/>
+          <w:szCs w:val="24"/>
+          <w:lang w:val="en-US" w:eastAsia="es-CO"/>
+          <w14:ligatures w14:val="none"/>
+        </w:rPr>
+      </w:pPr>
+    </w:p>
+    <w:p>
+      <w:pPr>
+        <w:rPr>
+          <w:rFonts w:ascii="Times New Roman" w:eastAsia="Times New Roman" w:hAnsi="Times New Roman" w:cs="Times New Roman"/>
+          <w:color w:val="000000"/>
+          <w:kern w:val="0"/>
+          <w:sz w:val="24"/>
+          <w:szCs w:val="24"/>
+          <w:lang w:val="en-US" w:eastAsia="es-CO"/>
+          <w14:ligatures w14:val="none"/>
+        </w:rPr>
+      </w:pPr>
+    </w:p>
+    <w:p>
+      <w:pPr>
+        <w:rPr>
+          <w:rFonts w:ascii="Times New Roman" w:eastAsia="Times New Roman" w:hAnsi="Times New Roman" w:cs="Times New Roman"/>
+          <w:b/>
+          <w:color w:val="000000"/>
+          <w:kern w:val="0"/>
+          <w:sz w:val="24"/>
+          <w:szCs w:val="24"/>
+          <w:lang w:val="en-US" w:eastAsia="es-CO"/>
+          <w14:ligatures w14:val="none"/>
+        </w:rPr>
+      </w:pPr>
+      <w:r>
+        <w:rPr>
+          <w:rFonts w:ascii="Times New Roman" w:eastAsia="Times New Roman" w:hAnsi="Times New Roman" w:cs="Times New Roman"/>
+          <w:b/>
+          <w:color w:val="000000"/>
+          <w:kern w:val="0"/>
+          <w:sz w:val="24"/>
+          <w:szCs w:val="24"/>
+          <w:lang w:val="en-US" w:eastAsia="es-CO"/>
+          <w14:ligatures w14:val="none"/>
+        </w:rPr>
+        <w:t xml:space="preserve">Max Priority </w:t>
+      </w:r>
+      <w:proofErr w:type="spellStart"/>
+      <w:r>
+        <w:rPr>
+          <w:rFonts w:ascii="Times New Roman" w:eastAsia="Times New Roman" w:hAnsi="Times New Roman" w:cs="Times New Roman"/>
+          <w:b/>
+          <w:color w:val="000000"/>
+          <w:kern w:val="0"/>
+          <w:sz w:val="24"/>
+          <w:szCs w:val="24"/>
+          <w:lang w:val="en-US" w:eastAsia="es-CO"/>
+          <w14:ligatures w14:val="none"/>
+        </w:rPr>
+        <w:t>Queque</w:t>
+      </w:r>
+      <w:proofErr w:type="spellEnd"/>
+    </w:p>
+    <w:tbl>
+      <w:tblPr>
+        <w:tblW w:w="8828" w:type="dxa"/>
+        <w:tblBorders>
+          <w:top w:val="single" w:sz="4" w:space="0" w:color="000000"/>
+          <w:left w:val="single" w:sz="4" w:space="0" w:color="000000"/>
+          <w:bottom w:val="single" w:sz="4" w:space="0" w:color="000000"/>
+          <w:right w:val="single" w:sz="4" w:space="0" w:color="000000"/>
+          <w:insideH w:val="single" w:sz="4" w:space="0" w:color="000000"/>
+          <w:insideV w:val="single" w:sz="4" w:space="0" w:color="000000"/>
+        </w:tblBorders>
+        <w:tblLayout w:type="fixed"/>
+        <w:tblLook w:val="0400" w:firstRow="0" w:lastRow="0" w:firstColumn="0" w:lastColumn="0" w:noHBand="0" w:noVBand="1"/>
+      </w:tblPr>
+      <w:tblGrid>
+        <w:gridCol w:w="8828"/>
+      </w:tblGrid>
+      <w:tr>
+        <w:tc>
+          <w:tcPr>
+            <w:tcW w:w="8828" w:type="dxa"/>
+            <w:shd w:val="clear" w:color="auto" w:fill="auto"/>
+          </w:tcPr>
+          <w:p>
+            <w:pPr>
+              <w:rPr>
+                <w:rFonts w:ascii="Times New Roman" w:eastAsia="Times New Roman" w:hAnsi="Times New Roman" w:cs="Times New Roman"/>
+                <w:color w:val="000000"/>
+                <w:kern w:val="0"/>
+                <w:sz w:val="24"/>
+                <w:szCs w:val="24"/>
+                <w:lang w:val="en-US" w:eastAsia="es-CO"/>
+                <w14:ligatures w14:val="none"/>
+              </w:rPr>
+            </w:pPr>
+            <w:proofErr w:type="spellStart"/>
+            <w:proofErr w:type="gramStart"/>
+            <w:r>
+              <w:rPr>
+                <w:rFonts w:ascii="Times New Roman" w:eastAsia="Times New Roman" w:hAnsi="Times New Roman" w:cs="Times New Roman"/>
+                <w:color w:val="000000"/>
+                <w:kern w:val="0"/>
+                <w:sz w:val="24"/>
+                <w:szCs w:val="24"/>
+                <w:lang w:val="en-US" w:eastAsia="es-CO"/>
+                <w14:ligatures w14:val="none"/>
+              </w:rPr>
+              <w:t>Createpriorityqueue</w:t>
+            </w:r>
+            <w:proofErr w:type="spellEnd"/>
+            <w:r>
+              <w:rPr>
+                <w:rFonts w:ascii="Times New Roman" w:eastAsia="Times New Roman" w:hAnsi="Times New Roman" w:cs="Times New Roman"/>
+                <w:color w:val="000000"/>
+                <w:kern w:val="0"/>
+                <w:sz w:val="24"/>
+                <w:szCs w:val="24"/>
+                <w:lang w:val="en-US" w:eastAsia="es-CO"/>
+                <w14:ligatures w14:val="none"/>
+              </w:rPr>
+              <w:t>(</w:t>
+            </w:r>
+            <w:proofErr w:type="gramEnd"/>
+            <w:r>
+              <w:rPr>
+                <w:rFonts w:ascii="Times New Roman" w:eastAsia="Times New Roman" w:hAnsi="Times New Roman" w:cs="Times New Roman"/>
+                <w:color w:val="000000"/>
+                <w:kern w:val="0"/>
+                <w:sz w:val="24"/>
+                <w:szCs w:val="24"/>
+                <w:lang w:val="en-US" w:eastAsia="es-CO"/>
+                <w14:ligatures w14:val="none"/>
+              </w:rPr>
+              <w:t>Size)</w:t>
+            </w:r>
+          </w:p>
+          <w:p>
+            <w:pPr>
+              <w:rPr>
+                <w:rFonts w:ascii="Times New Roman" w:eastAsia="Times New Roman" w:hAnsi="Times New Roman" w:cs="Times New Roman"/>
+                <w:color w:val="000000"/>
+                <w:kern w:val="0"/>
+                <w:sz w:val="24"/>
+                <w:szCs w:val="24"/>
+                <w:lang w:val="en-US" w:eastAsia="es-CO"/>
+                <w14:ligatures w14:val="none"/>
+              </w:rPr>
+            </w:pPr>
+          </w:p>
+          <w:p>
+            <w:pPr>
+              <w:rPr>
+                <w:rFonts w:ascii="Times New Roman" w:eastAsia="Times New Roman" w:hAnsi="Times New Roman" w:cs="Times New Roman"/>
+                <w:color w:val="000000"/>
+                <w:kern w:val="0"/>
+                <w:sz w:val="24"/>
+                <w:szCs w:val="24"/>
+                <w:lang w:val="en-US" w:eastAsia="es-CO"/>
+                <w14:ligatures w14:val="none"/>
+              </w:rPr>
+            </w:pPr>
+            <w:r>
+              <w:rPr>
+                <w:rFonts w:ascii="Times New Roman" w:eastAsia="Times New Roman" w:hAnsi="Times New Roman" w:cs="Times New Roman"/>
+                <w:color w:val="000000"/>
+                <w:kern w:val="0"/>
+                <w:sz w:val="24"/>
+                <w:szCs w:val="24"/>
+                <w:lang w:val="en-US" w:eastAsia="es-CO"/>
+                <w14:ligatures w14:val="none"/>
+              </w:rPr>
+              <w:t xml:space="preserve">“Creates a new priority </w:t>
+            </w:r>
+            <w:proofErr w:type="spellStart"/>
+            <w:proofErr w:type="gramStart"/>
+            <w:r>
+              <w:rPr>
+                <w:rFonts w:ascii="Times New Roman" w:eastAsia="Times New Roman" w:hAnsi="Times New Roman" w:cs="Times New Roman"/>
+                <w:color w:val="000000"/>
+                <w:kern w:val="0"/>
+                <w:sz w:val="24"/>
+                <w:szCs w:val="24"/>
+                <w:lang w:val="en-US" w:eastAsia="es-CO"/>
+                <w14:ligatures w14:val="none"/>
+              </w:rPr>
+              <w:t>queque</w:t>
+            </w:r>
+            <w:proofErr w:type="spellEnd"/>
+            <w:proofErr w:type="gramEnd"/>
+            <w:r>
+              <w:rPr>
+                <w:rFonts w:ascii="Times New Roman" w:eastAsia="Times New Roman" w:hAnsi="Times New Roman" w:cs="Times New Roman"/>
+                <w:color w:val="000000"/>
+                <w:kern w:val="0"/>
+                <w:sz w:val="24"/>
+                <w:szCs w:val="24"/>
+                <w:lang w:val="en-US" w:eastAsia="es-CO"/>
+                <w14:ligatures w14:val="none"/>
+              </w:rPr>
+              <w:t>”</w:t>
+            </w:r>
+          </w:p>
+          <w:p>
+            <w:pPr>
+              <w:rPr>
+                <w:rFonts w:ascii="Times New Roman" w:eastAsia="Times New Roman" w:hAnsi="Times New Roman" w:cs="Times New Roman"/>
+                <w:color w:val="000000"/>
+                <w:kern w:val="0"/>
+                <w:sz w:val="24"/>
+                <w:szCs w:val="24"/>
+                <w:lang w:val="en-US" w:eastAsia="es-CO"/>
+                <w14:ligatures w14:val="none"/>
+              </w:rPr>
+            </w:pPr>
+          </w:p>
+          <w:p>
+            <w:pPr>
+              <w:rPr>
+                <w:rFonts w:ascii="Times New Roman" w:eastAsia="Times New Roman" w:hAnsi="Times New Roman" w:cs="Times New Roman"/>
+                <w:color w:val="000000"/>
+                <w:kern w:val="0"/>
+                <w:sz w:val="24"/>
+                <w:szCs w:val="24"/>
+                <w:lang w:val="en-US" w:eastAsia="es-CO"/>
+                <w14:ligatures w14:val="none"/>
+              </w:rPr>
+            </w:pPr>
+            <w:r>
+              <w:rPr>
+                <w:rFonts w:ascii="Times New Roman" w:eastAsia="Times New Roman" w:hAnsi="Times New Roman" w:cs="Times New Roman"/>
+                <w:color w:val="000000"/>
+                <w:kern w:val="0"/>
+                <w:sz w:val="24"/>
+                <w:szCs w:val="24"/>
+                <w:lang w:val="en-US" w:eastAsia="es-CO"/>
+                <w14:ligatures w14:val="none"/>
+              </w:rPr>
+              <w:t>{pre: Size}</w:t>
+            </w:r>
+          </w:p>
+          <w:p>
+            <w:pPr>
+              <w:rPr>
+                <w:rFonts w:ascii="Times New Roman" w:eastAsia="Times New Roman" w:hAnsi="Times New Roman" w:cs="Times New Roman"/>
+                <w:color w:val="000000"/>
+                <w:kern w:val="0"/>
+                <w:sz w:val="24"/>
+                <w:szCs w:val="24"/>
+                <w:lang w:val="en-US" w:eastAsia="es-CO"/>
+                <w14:ligatures w14:val="none"/>
+              </w:rPr>
+            </w:pPr>
+          </w:p>
+          <w:p>
+            <w:pPr>
+              <w:rPr>
+                <w:rFonts w:ascii="Times New Roman" w:eastAsia="Times New Roman" w:hAnsi="Times New Roman" w:cs="Times New Roman"/>
+                <w:color w:val="000000"/>
+                <w:kern w:val="0"/>
+                <w:sz w:val="24"/>
+                <w:szCs w:val="24"/>
+                <w:lang w:val="en-US" w:eastAsia="es-CO"/>
+                <w14:ligatures w14:val="none"/>
+              </w:rPr>
+            </w:pPr>
+          </w:p>
+          <w:p>
+            <w:pPr>
+              <w:rPr>
+                <w:rFonts w:ascii="Times New Roman" w:eastAsia="Times New Roman" w:hAnsi="Times New Roman" w:cs="Times New Roman"/>
+                <w:color w:val="000000"/>
+                <w:kern w:val="0"/>
+                <w:sz w:val="24"/>
+                <w:szCs w:val="24"/>
+                <w:lang w:val="en-US" w:eastAsia="es-CO"/>
+                <w14:ligatures w14:val="none"/>
+              </w:rPr>
+            </w:pPr>
+            <w:r>
+              <w:rPr>
+                <w:rFonts w:ascii="Times New Roman" w:eastAsia="Times New Roman" w:hAnsi="Times New Roman" w:cs="Times New Roman"/>
+                <w:color w:val="000000"/>
+                <w:kern w:val="0"/>
+                <w:sz w:val="24"/>
+                <w:szCs w:val="24"/>
+                <w:lang w:val="en-US" w:eastAsia="es-CO"/>
+                <w14:ligatures w14:val="none"/>
+              </w:rPr>
+              <w:t xml:space="preserve">{pos:  print </w:t>
+            </w:r>
+            <w:proofErr w:type="spellStart"/>
+            <w:r>
+              <w:rPr>
+                <w:rFonts w:ascii="Times New Roman" w:eastAsia="Times New Roman" w:hAnsi="Times New Roman" w:cs="Times New Roman"/>
+                <w:color w:val="000000"/>
+                <w:kern w:val="0"/>
+                <w:sz w:val="24"/>
+                <w:szCs w:val="24"/>
+                <w:lang w:val="en-US" w:eastAsia="es-CO"/>
+                <w14:ligatures w14:val="none"/>
+              </w:rPr>
+              <w:t>priorityqueque</w:t>
+            </w:r>
+            <w:proofErr w:type="spellEnd"/>
+            <w:r>
+              <w:rPr>
+                <w:rFonts w:ascii="Times New Roman" w:eastAsia="Times New Roman" w:hAnsi="Times New Roman" w:cs="Times New Roman"/>
+                <w:color w:val="000000"/>
+                <w:kern w:val="0"/>
+                <w:sz w:val="24"/>
+                <w:szCs w:val="24"/>
+                <w:lang w:val="en-US" w:eastAsia="es-CO"/>
+                <w14:ligatures w14:val="none"/>
+              </w:rPr>
+              <w:t xml:space="preserve"> data}</w:t>
+            </w:r>
+          </w:p>
+        </w:tc>
+      </w:tr>
+    </w:tbl>
+    <w:p>
+      <w:pPr>
+        <w:rPr>
+          <w:rFonts w:ascii="Times New Roman" w:eastAsia="Times New Roman" w:hAnsi="Times New Roman" w:cs="Times New Roman"/>
+          <w:color w:val="000000"/>
+          <w:kern w:val="0"/>
+          <w:sz w:val="24"/>
+          <w:szCs w:val="24"/>
+          <w:lang w:val="en-US" w:eastAsia="es-CO"/>
+          <w14:ligatures w14:val="none"/>
+        </w:rPr>
+      </w:pPr>
+    </w:p>
+    <w:tbl>
+      <w:tblPr>
+        <w:tblW w:w="8828" w:type="dxa"/>
+        <w:tblBorders>
+          <w:top w:val="single" w:sz="4" w:space="0" w:color="000000"/>
+          <w:left w:val="single" w:sz="4" w:space="0" w:color="000000"/>
+          <w:bottom w:val="single" w:sz="4" w:space="0" w:color="000000"/>
+          <w:right w:val="single" w:sz="4" w:space="0" w:color="000000"/>
+          <w:insideH w:val="single" w:sz="4" w:space="0" w:color="000000"/>
+          <w:insideV w:val="single" w:sz="4" w:space="0" w:color="000000"/>
+        </w:tblBorders>
+        <w:tblLayout w:type="fixed"/>
+        <w:tblLook w:val="0400" w:firstRow="0" w:lastRow="0" w:firstColumn="0" w:lastColumn="0" w:noHBand="0" w:noVBand="1"/>
+      </w:tblPr>
+      <w:tblGrid>
+        <w:gridCol w:w="8828"/>
+      </w:tblGrid>
+      <w:tr>
+        <w:tc>
+          <w:tcPr>
+            <w:tcW w:w="8828" w:type="dxa"/>
+            <w:shd w:val="clear" w:color="auto" w:fill="auto"/>
+          </w:tcPr>
+          <w:p>
+            <w:pPr>
+              <w:rPr>
+                <w:rFonts w:ascii="Times New Roman" w:eastAsia="Times New Roman" w:hAnsi="Times New Roman" w:cs="Times New Roman"/>
+                <w:color w:val="000000"/>
+                <w:kern w:val="0"/>
+                <w:sz w:val="24"/>
+                <w:szCs w:val="24"/>
+                <w:lang w:val="en-US" w:eastAsia="es-CO"/>
+                <w14:ligatures w14:val="none"/>
+              </w:rPr>
+            </w:pPr>
+            <w:r>
+              <w:rPr>
+                <w:rFonts w:ascii="Times New Roman" w:eastAsia="Times New Roman" w:hAnsi="Times New Roman" w:cs="Times New Roman"/>
+                <w:color w:val="000000"/>
+                <w:kern w:val="0"/>
+                <w:sz w:val="24"/>
+                <w:szCs w:val="24"/>
+                <w:lang w:val="en-US" w:eastAsia="es-CO"/>
+                <w14:ligatures w14:val="none"/>
+              </w:rPr>
+              <w:t>enqueue(data)</w:t>
+            </w:r>
+          </w:p>
+          <w:p>
+            <w:pPr>
+              <w:rPr>
+                <w:rFonts w:ascii="Times New Roman" w:eastAsia="Times New Roman" w:hAnsi="Times New Roman" w:cs="Times New Roman"/>
+                <w:color w:val="000000"/>
+                <w:kern w:val="0"/>
+                <w:sz w:val="24"/>
+                <w:szCs w:val="24"/>
+                <w:lang w:val="en-US" w:eastAsia="es-CO"/>
+                <w14:ligatures w14:val="none"/>
+              </w:rPr>
+            </w:pPr>
+          </w:p>
+          <w:p>
+            <w:pPr>
+              <w:rPr>
+                <w:rFonts w:ascii="Times New Roman" w:eastAsia="Times New Roman" w:hAnsi="Times New Roman" w:cs="Times New Roman"/>
+                <w:color w:val="000000"/>
+                <w:kern w:val="0"/>
+                <w:sz w:val="24"/>
+                <w:szCs w:val="24"/>
+                <w:lang w:val="en-US" w:eastAsia="es-CO"/>
+                <w14:ligatures w14:val="none"/>
+              </w:rPr>
+            </w:pPr>
+            <w:r>
+              <w:rPr>
+                <w:rFonts w:ascii="Times New Roman" w:eastAsia="Times New Roman" w:hAnsi="Times New Roman" w:cs="Times New Roman"/>
+                <w:color w:val="000000"/>
+                <w:kern w:val="0"/>
+                <w:sz w:val="24"/>
+                <w:szCs w:val="24"/>
+                <w:lang w:val="en-US" w:eastAsia="es-CO"/>
+                <w14:ligatures w14:val="none"/>
+              </w:rPr>
+              <w:t xml:space="preserve">“Adds data to </w:t>
+            </w:r>
+            <w:proofErr w:type="spellStart"/>
+            <w:proofErr w:type="gramStart"/>
+            <w:r>
+              <w:rPr>
+                <w:rFonts w:ascii="Times New Roman" w:eastAsia="Times New Roman" w:hAnsi="Times New Roman" w:cs="Times New Roman"/>
+                <w:color w:val="000000"/>
+                <w:kern w:val="0"/>
+                <w:sz w:val="24"/>
+                <w:szCs w:val="24"/>
+                <w:lang w:val="en-US" w:eastAsia="es-CO"/>
+                <w14:ligatures w14:val="none"/>
+              </w:rPr>
+              <w:t>queque</w:t>
+            </w:r>
+            <w:proofErr w:type="spellEnd"/>
+            <w:proofErr w:type="gramEnd"/>
+            <w:r>
+              <w:rPr>
+                <w:rFonts w:ascii="Times New Roman" w:eastAsia="Times New Roman" w:hAnsi="Times New Roman" w:cs="Times New Roman"/>
+                <w:color w:val="000000"/>
+                <w:kern w:val="0"/>
+                <w:sz w:val="24"/>
+                <w:szCs w:val="24"/>
+                <w:lang w:val="en-US" w:eastAsia="es-CO"/>
+                <w14:ligatures w14:val="none"/>
+              </w:rPr>
+              <w:t>”</w:t>
+            </w:r>
+          </w:p>
+          <w:p>
+            <w:pPr>
+              <w:rPr>
+                <w:rFonts w:ascii="Times New Roman" w:eastAsia="Times New Roman" w:hAnsi="Times New Roman" w:cs="Times New Roman"/>
+                <w:color w:val="000000"/>
+                <w:kern w:val="0"/>
+                <w:sz w:val="24"/>
+                <w:szCs w:val="24"/>
+                <w:lang w:val="en-US" w:eastAsia="es-CO"/>
+                <w14:ligatures w14:val="none"/>
+              </w:rPr>
+            </w:pPr>
+          </w:p>
+          <w:p>
+            <w:pPr>
+              <w:rPr>
+                <w:rFonts w:ascii="Times New Roman" w:eastAsia="Times New Roman" w:hAnsi="Times New Roman" w:cs="Times New Roman"/>
+                <w:color w:val="000000"/>
+                <w:kern w:val="0"/>
+                <w:sz w:val="24"/>
+                <w:szCs w:val="24"/>
+                <w:lang w:val="en-US" w:eastAsia="es-CO"/>
+                <w14:ligatures w14:val="none"/>
+              </w:rPr>
+            </w:pPr>
+            <w:r>
+              <w:rPr>
+                <w:rFonts w:ascii="Times New Roman" w:eastAsia="Times New Roman" w:hAnsi="Times New Roman" w:cs="Times New Roman"/>
+                <w:color w:val="000000"/>
+                <w:kern w:val="0"/>
+                <w:sz w:val="24"/>
+                <w:szCs w:val="24"/>
+                <w:lang w:val="en-US" w:eastAsia="es-CO"/>
+                <w14:ligatures w14:val="none"/>
+              </w:rPr>
+              <w:t>{pre: data}</w:t>
+            </w:r>
+          </w:p>
+          <w:p>
+            <w:pPr>
+              <w:rPr>
+                <w:rFonts w:ascii="Times New Roman" w:eastAsia="Times New Roman" w:hAnsi="Times New Roman" w:cs="Times New Roman"/>
+                <w:color w:val="000000"/>
+                <w:kern w:val="0"/>
+                <w:sz w:val="24"/>
+                <w:szCs w:val="24"/>
+                <w:lang w:val="en-US" w:eastAsia="es-CO"/>
+                <w14:ligatures w14:val="none"/>
+              </w:rPr>
+            </w:pPr>
+          </w:p>
+          <w:p>
+            <w:pPr>
+              <w:rPr>
+                <w:rFonts w:ascii="Times New Roman" w:eastAsia="Times New Roman" w:hAnsi="Times New Roman" w:cs="Times New Roman"/>
+                <w:color w:val="000000"/>
+                <w:kern w:val="0"/>
+                <w:sz w:val="24"/>
+                <w:szCs w:val="24"/>
+                <w:lang w:val="en-US" w:eastAsia="es-CO"/>
+                <w14:ligatures w14:val="none"/>
+              </w:rPr>
+            </w:pPr>
+          </w:p>
+          <w:p>
+            <w:pPr>
+              <w:rPr>
+                <w:rFonts w:ascii="Times New Roman" w:eastAsia="Times New Roman" w:hAnsi="Times New Roman" w:cs="Times New Roman"/>
+                <w:color w:val="000000"/>
+                <w:kern w:val="0"/>
+                <w:sz w:val="24"/>
+                <w:szCs w:val="24"/>
+                <w:lang w:val="en-US" w:eastAsia="es-CO"/>
+                <w14:ligatures w14:val="none"/>
+              </w:rPr>
+            </w:pPr>
+            <w:r>
+              <w:rPr>
+                <w:rFonts w:ascii="Times New Roman" w:eastAsia="Times New Roman" w:hAnsi="Times New Roman" w:cs="Times New Roman"/>
+                <w:color w:val="000000"/>
+                <w:kern w:val="0"/>
+                <w:sz w:val="24"/>
+                <w:szCs w:val="24"/>
+                <w:lang w:val="en-US" w:eastAsia="es-CO"/>
+                <w14:ligatures w14:val="none"/>
+              </w:rPr>
+              <w:t xml:space="preserve">{pos: print </w:t>
+            </w:r>
+            <w:proofErr w:type="spellStart"/>
+            <w:r>
+              <w:rPr>
+                <w:rFonts w:ascii="Times New Roman" w:eastAsia="Times New Roman" w:hAnsi="Times New Roman" w:cs="Times New Roman"/>
+                <w:color w:val="000000"/>
+                <w:kern w:val="0"/>
+                <w:sz w:val="24"/>
+                <w:szCs w:val="24"/>
+                <w:lang w:val="en-US" w:eastAsia="es-CO"/>
+                <w14:ligatures w14:val="none"/>
+              </w:rPr>
+              <w:t>priorityqueque</w:t>
+            </w:r>
+            <w:proofErr w:type="spellEnd"/>
+            <w:r>
+              <w:rPr>
+                <w:rFonts w:ascii="Times New Roman" w:eastAsia="Times New Roman" w:hAnsi="Times New Roman" w:cs="Times New Roman"/>
+                <w:color w:val="000000"/>
+                <w:kern w:val="0"/>
+                <w:sz w:val="24"/>
+                <w:szCs w:val="24"/>
+                <w:lang w:val="en-US" w:eastAsia="es-CO"/>
+                <w14:ligatures w14:val="none"/>
+              </w:rPr>
+              <w:t xml:space="preserve"> data with </w:t>
+            </w:r>
+            <w:proofErr w:type="spellStart"/>
+            <w:r>
+              <w:rPr>
+                <w:rFonts w:ascii="Times New Roman" w:eastAsia="Times New Roman" w:hAnsi="Times New Roman" w:cs="Times New Roman"/>
+                <w:color w:val="000000"/>
+                <w:kern w:val="0"/>
+                <w:sz w:val="24"/>
+                <w:szCs w:val="24"/>
+                <w:lang w:val="en-US" w:eastAsia="es-CO"/>
+                <w14:ligatures w14:val="none"/>
+              </w:rPr>
+              <w:t>enquque</w:t>
+            </w:r>
+            <w:proofErr w:type="spellEnd"/>
+            <w:r>
+              <w:rPr>
+                <w:rFonts w:ascii="Times New Roman" w:eastAsia="Times New Roman" w:hAnsi="Times New Roman" w:cs="Times New Roman"/>
+                <w:color w:val="000000"/>
+                <w:kern w:val="0"/>
+                <w:sz w:val="24"/>
+                <w:szCs w:val="24"/>
+                <w:lang w:val="en-US" w:eastAsia="es-CO"/>
+                <w14:ligatures w14:val="none"/>
+              </w:rPr>
+              <w:t xml:space="preserve"> </w:t>
+            </w:r>
+            <w:proofErr w:type="gramStart"/>
+            <w:r>
+              <w:rPr>
+                <w:rFonts w:ascii="Times New Roman" w:eastAsia="Times New Roman" w:hAnsi="Times New Roman" w:cs="Times New Roman"/>
+                <w:color w:val="000000"/>
+                <w:kern w:val="0"/>
+                <w:sz w:val="24"/>
+                <w:szCs w:val="24"/>
+                <w:lang w:val="en-US" w:eastAsia="es-CO"/>
+                <w14:ligatures w14:val="none"/>
+              </w:rPr>
+              <w:t>data }</w:t>
+            </w:r>
+            <w:proofErr w:type="gramEnd"/>
+          </w:p>
+        </w:tc>
+      </w:tr>
+    </w:tbl>
+    <w:p>
+      <w:pPr>
+        <w:rPr>
+          <w:rFonts w:ascii="Times New Roman" w:eastAsia="Times New Roman" w:hAnsi="Times New Roman" w:cs="Times New Roman"/>
+          <w:color w:val="000000"/>
+          <w:kern w:val="0"/>
+          <w:sz w:val="24"/>
+          <w:szCs w:val="24"/>
+          <w:lang w:val="en-US" w:eastAsia="es-CO"/>
+          <w14:ligatures w14:val="none"/>
+        </w:rPr>
+      </w:pPr>
+    </w:p>
+    <w:tbl>
+      <w:tblPr>
+        <w:tblW w:w="8828" w:type="dxa"/>
+        <w:tblBorders>
+          <w:top w:val="single" w:sz="4" w:space="0" w:color="000000"/>
+          <w:left w:val="single" w:sz="4" w:space="0" w:color="000000"/>
+          <w:bottom w:val="single" w:sz="4" w:space="0" w:color="000000"/>
+          <w:right w:val="single" w:sz="4" w:space="0" w:color="000000"/>
+          <w:insideH w:val="single" w:sz="4" w:space="0" w:color="000000"/>
+          <w:insideV w:val="single" w:sz="4" w:space="0" w:color="000000"/>
+        </w:tblBorders>
+        <w:tblLayout w:type="fixed"/>
+        <w:tblLook w:val="0400" w:firstRow="0" w:lastRow="0" w:firstColumn="0" w:lastColumn="0" w:noHBand="0" w:noVBand="1"/>
+      </w:tblPr>
+      <w:tblGrid>
+        <w:gridCol w:w="8828"/>
+      </w:tblGrid>
+      <w:tr>
+        <w:tc>
+          <w:tcPr>
+            <w:tcW w:w="8828" w:type="dxa"/>
+            <w:shd w:val="clear" w:color="auto" w:fill="auto"/>
+          </w:tcPr>
+          <w:p>
+            <w:pPr>
+              <w:rPr>
+                <w:rFonts w:ascii="Times New Roman" w:eastAsia="Times New Roman" w:hAnsi="Times New Roman" w:cs="Times New Roman"/>
+                <w:color w:val="000000"/>
+                <w:kern w:val="0"/>
+                <w:sz w:val="24"/>
+                <w:szCs w:val="24"/>
+                <w:lang w:val="en-US" w:eastAsia="es-CO"/>
+                <w14:ligatures w14:val="none"/>
+              </w:rPr>
+            </w:pPr>
+            <w:proofErr w:type="gramStart"/>
+            <w:r>
+              <w:rPr>
+                <w:rFonts w:ascii="Times New Roman" w:eastAsia="Times New Roman" w:hAnsi="Times New Roman" w:cs="Times New Roman"/>
+                <w:color w:val="000000"/>
+                <w:kern w:val="0"/>
+                <w:sz w:val="24"/>
+                <w:szCs w:val="24"/>
+                <w:lang w:val="en-US" w:eastAsia="es-CO"/>
+                <w14:ligatures w14:val="none"/>
+              </w:rPr>
+              <w:t>Dequeue(</w:t>
+            </w:r>
+            <w:proofErr w:type="gramEnd"/>
+            <w:r>
+              <w:rPr>
+                <w:rFonts w:ascii="Times New Roman" w:eastAsia="Times New Roman" w:hAnsi="Times New Roman" w:cs="Times New Roman"/>
+                <w:color w:val="000000"/>
+                <w:kern w:val="0"/>
+                <w:sz w:val="24"/>
+                <w:szCs w:val="24"/>
+                <w:lang w:val="en-US" w:eastAsia="es-CO"/>
+                <w14:ligatures w14:val="none"/>
+              </w:rPr>
+              <w:t>)</w:t>
+            </w:r>
+          </w:p>
+          <w:p>
+            <w:pPr>
+              <w:rPr>
+                <w:rFonts w:ascii="Times New Roman" w:eastAsia="Times New Roman" w:hAnsi="Times New Roman" w:cs="Times New Roman"/>
+                <w:color w:val="000000"/>
+                <w:kern w:val="0"/>
+                <w:sz w:val="24"/>
+                <w:szCs w:val="24"/>
+                <w:lang w:val="en-US" w:eastAsia="es-CO"/>
+                <w14:ligatures w14:val="none"/>
+              </w:rPr>
+            </w:pPr>
+          </w:p>
+          <w:p>
+            <w:pPr>
+              <w:rPr>
+                <w:rFonts w:ascii="Times New Roman" w:eastAsia="Times New Roman" w:hAnsi="Times New Roman" w:cs="Times New Roman"/>
+                <w:color w:val="000000"/>
+                <w:kern w:val="0"/>
+                <w:sz w:val="24"/>
+                <w:szCs w:val="24"/>
+                <w:lang w:val="en-US" w:eastAsia="es-CO"/>
+                <w14:ligatures w14:val="none"/>
+              </w:rPr>
+            </w:pPr>
+            <w:r>
+              <w:rPr>
+                <w:rFonts w:ascii="Times New Roman" w:eastAsia="Times New Roman" w:hAnsi="Times New Roman" w:cs="Times New Roman"/>
+                <w:color w:val="000000"/>
+                <w:kern w:val="0"/>
+                <w:sz w:val="24"/>
+                <w:szCs w:val="24"/>
+                <w:lang w:val="en-US" w:eastAsia="es-CO"/>
+                <w14:ligatures w14:val="none"/>
+              </w:rPr>
+              <w:t xml:space="preserve">“Removes data from </w:t>
+            </w:r>
+            <w:proofErr w:type="spellStart"/>
+            <w:proofErr w:type="gramStart"/>
+            <w:r>
+              <w:rPr>
+                <w:rFonts w:ascii="Times New Roman" w:eastAsia="Times New Roman" w:hAnsi="Times New Roman" w:cs="Times New Roman"/>
+                <w:color w:val="000000"/>
+                <w:kern w:val="0"/>
+                <w:sz w:val="24"/>
+                <w:szCs w:val="24"/>
+                <w:lang w:val="en-US" w:eastAsia="es-CO"/>
+                <w14:ligatures w14:val="none"/>
+              </w:rPr>
+              <w:t>queque</w:t>
+            </w:r>
+            <w:proofErr w:type="spellEnd"/>
+            <w:r>
+              <w:rPr>
+                <w:rFonts w:ascii="Times New Roman" w:eastAsia="Times New Roman" w:hAnsi="Times New Roman" w:cs="Times New Roman"/>
+                <w:color w:val="000000"/>
+                <w:kern w:val="0"/>
+                <w:sz w:val="24"/>
+                <w:szCs w:val="24"/>
+                <w:lang w:val="en-US" w:eastAsia="es-CO"/>
+                <w14:ligatures w14:val="none"/>
+              </w:rPr>
+              <w:t xml:space="preserve"> ”</w:t>
+            </w:r>
+            <w:proofErr w:type="gramEnd"/>
+          </w:p>
+          <w:p>
+            <w:pPr>
+              <w:rPr>
+                <w:rFonts w:ascii="Times New Roman" w:eastAsia="Times New Roman" w:hAnsi="Times New Roman" w:cs="Times New Roman"/>
+                <w:color w:val="000000"/>
+                <w:kern w:val="0"/>
+                <w:sz w:val="24"/>
+                <w:szCs w:val="24"/>
+                <w:lang w:val="en-US" w:eastAsia="es-CO"/>
+                <w14:ligatures w14:val="none"/>
+              </w:rPr>
+            </w:pPr>
+          </w:p>
+          <w:p>
+            <w:pPr>
+              <w:rPr>
+                <w:rFonts w:ascii="Times New Roman" w:eastAsia="Times New Roman" w:hAnsi="Times New Roman" w:cs="Times New Roman"/>
+                <w:color w:val="000000"/>
+                <w:kern w:val="0"/>
+                <w:sz w:val="24"/>
+                <w:szCs w:val="24"/>
+                <w:lang w:val="en-US" w:eastAsia="es-CO"/>
+                <w14:ligatures w14:val="none"/>
+              </w:rPr>
+            </w:pPr>
+            <w:r>
+              <w:rPr>
+                <w:rFonts w:ascii="Times New Roman" w:eastAsia="Times New Roman" w:hAnsi="Times New Roman" w:cs="Times New Roman"/>
+                <w:color w:val="000000"/>
+                <w:kern w:val="0"/>
+                <w:sz w:val="24"/>
+                <w:szCs w:val="24"/>
+                <w:lang w:val="en-US" w:eastAsia="es-CO"/>
+                <w14:ligatures w14:val="none"/>
+              </w:rPr>
+              <w:t>{pre</w:t>
+            </w:r>
+            <w:proofErr w:type="gramStart"/>
+            <w:r>
+              <w:rPr>
+                <w:rFonts w:ascii="Times New Roman" w:eastAsia="Times New Roman" w:hAnsi="Times New Roman" w:cs="Times New Roman"/>
+                <w:color w:val="000000"/>
+                <w:kern w:val="0"/>
+                <w:sz w:val="24"/>
+                <w:szCs w:val="24"/>
+                <w:lang w:val="en-US" w:eastAsia="es-CO"/>
+                <w14:ligatures w14:val="none"/>
+              </w:rPr>
+              <w:t>: !</w:t>
+            </w:r>
+            <w:proofErr w:type="gramEnd"/>
+            <w:r>
+              <w:rPr>
+                <w:rFonts w:ascii="Times New Roman" w:eastAsia="Times New Roman" w:hAnsi="Times New Roman" w:cs="Times New Roman"/>
+                <w:color w:val="000000"/>
+                <w:kern w:val="0"/>
+                <w:sz w:val="24"/>
+                <w:szCs w:val="24"/>
+                <w:lang w:val="en-US" w:eastAsia="es-CO"/>
+                <w14:ligatures w14:val="none"/>
+              </w:rPr>
+              <w:t>=null}</w:t>
+            </w:r>
+          </w:p>
+          <w:p>
+            <w:pPr>
+              <w:rPr>
+                <w:rFonts w:ascii="Times New Roman" w:eastAsia="Times New Roman" w:hAnsi="Times New Roman" w:cs="Times New Roman"/>
+                <w:color w:val="000000"/>
+                <w:kern w:val="0"/>
+                <w:sz w:val="24"/>
+                <w:szCs w:val="24"/>
+                <w:lang w:val="en-US" w:eastAsia="es-CO"/>
+                <w14:ligatures w14:val="none"/>
+              </w:rPr>
+            </w:pPr>
+          </w:p>
+          <w:p>
+            <w:pPr>
+              <w:rPr>
+                <w:rFonts w:ascii="Times New Roman" w:eastAsia="Times New Roman" w:hAnsi="Times New Roman" w:cs="Times New Roman"/>
+                <w:color w:val="000000"/>
+                <w:kern w:val="0"/>
+                <w:sz w:val="24"/>
+                <w:szCs w:val="24"/>
+                <w:lang w:val="en-US" w:eastAsia="es-CO"/>
+                <w14:ligatures w14:val="none"/>
+              </w:rPr>
+            </w:pPr>
+          </w:p>
+          <w:p>
+            <w:pPr>
+              <w:rPr>
+                <w:rFonts w:ascii="Times New Roman" w:eastAsia="Times New Roman" w:hAnsi="Times New Roman" w:cs="Times New Roman"/>
+                <w:color w:val="000000"/>
+                <w:kern w:val="0"/>
+                <w:sz w:val="24"/>
+                <w:szCs w:val="24"/>
+                <w:lang w:val="en-US" w:eastAsia="es-CO"/>
+                <w14:ligatures w14:val="none"/>
+              </w:rPr>
+            </w:pPr>
+            <w:r>
+              <w:rPr>
+                <w:rFonts w:ascii="Times New Roman" w:eastAsia="Times New Roman" w:hAnsi="Times New Roman" w:cs="Times New Roman"/>
+                <w:color w:val="000000"/>
+                <w:kern w:val="0"/>
+                <w:sz w:val="24"/>
+                <w:szCs w:val="24"/>
+                <w:lang w:val="en-US" w:eastAsia="es-CO"/>
+                <w14:ligatures w14:val="none"/>
+              </w:rPr>
+              <w:t xml:space="preserve">{pos: print </w:t>
+            </w:r>
+            <w:proofErr w:type="spellStart"/>
+            <w:r>
+              <w:rPr>
+                <w:rFonts w:ascii="Times New Roman" w:eastAsia="Times New Roman" w:hAnsi="Times New Roman" w:cs="Times New Roman"/>
+                <w:color w:val="000000"/>
+                <w:kern w:val="0"/>
+                <w:sz w:val="24"/>
+                <w:szCs w:val="24"/>
+                <w:lang w:val="en-US" w:eastAsia="es-CO"/>
+                <w14:ligatures w14:val="none"/>
+              </w:rPr>
+              <w:t>priorityqueque</w:t>
+            </w:r>
+            <w:proofErr w:type="spellEnd"/>
+            <w:r>
+              <w:rPr>
+                <w:rFonts w:ascii="Times New Roman" w:eastAsia="Times New Roman" w:hAnsi="Times New Roman" w:cs="Times New Roman"/>
+                <w:color w:val="000000"/>
+                <w:kern w:val="0"/>
+                <w:sz w:val="24"/>
+                <w:szCs w:val="24"/>
+                <w:lang w:val="en-US" w:eastAsia="es-CO"/>
+                <w14:ligatures w14:val="none"/>
+              </w:rPr>
+              <w:t xml:space="preserve"> data without </w:t>
+            </w:r>
+            <w:proofErr w:type="spellStart"/>
+            <w:r>
+              <w:rPr>
+                <w:rFonts w:ascii="Times New Roman" w:eastAsia="Times New Roman" w:hAnsi="Times New Roman" w:cs="Times New Roman"/>
+                <w:color w:val="000000"/>
+                <w:kern w:val="0"/>
+                <w:sz w:val="24"/>
+                <w:szCs w:val="24"/>
+                <w:lang w:val="en-US" w:eastAsia="es-CO"/>
+                <w14:ligatures w14:val="none"/>
+              </w:rPr>
+              <w:t>Dequeque</w:t>
+            </w:r>
+            <w:proofErr w:type="spellEnd"/>
+            <w:r>
+              <w:rPr>
+                <w:rFonts w:ascii="Times New Roman" w:eastAsia="Times New Roman" w:hAnsi="Times New Roman" w:cs="Times New Roman"/>
+                <w:color w:val="000000"/>
+                <w:kern w:val="0"/>
+                <w:sz w:val="24"/>
+                <w:szCs w:val="24"/>
+                <w:lang w:val="en-US" w:eastAsia="es-CO"/>
+                <w14:ligatures w14:val="none"/>
+              </w:rPr>
+              <w:t xml:space="preserve"> </w:t>
+            </w:r>
+            <w:proofErr w:type="gramStart"/>
+            <w:r>
+              <w:rPr>
+                <w:rFonts w:ascii="Times New Roman" w:eastAsia="Times New Roman" w:hAnsi="Times New Roman" w:cs="Times New Roman"/>
+                <w:color w:val="000000"/>
+                <w:kern w:val="0"/>
+                <w:sz w:val="24"/>
+                <w:szCs w:val="24"/>
+                <w:lang w:val="en-US" w:eastAsia="es-CO"/>
+                <w14:ligatures w14:val="none"/>
+              </w:rPr>
+              <w:t>data }</w:t>
+            </w:r>
+            <w:proofErr w:type="gramEnd"/>
+          </w:p>
+        </w:tc>
+      </w:tr>
+    </w:tbl>
+    <w:p>
+      <w:pPr>
+        <w:rPr>
+          <w:rFonts w:ascii="Times New Roman" w:eastAsia="Times New Roman" w:hAnsi="Times New Roman" w:cs="Times New Roman"/>
+          <w:color w:val="000000"/>
+          <w:kern w:val="0"/>
+          <w:sz w:val="24"/>
+          <w:szCs w:val="24"/>
+          <w:lang w:val="en-US" w:eastAsia="es-CO"/>
+          <w14:ligatures w14:val="none"/>
+        </w:rPr>
+      </w:pPr>
+    </w:p>
+    <w:tbl>
+      <w:tblPr>
+        <w:tblW w:w="8828" w:type="dxa"/>
+        <w:tblBorders>
+          <w:top w:val="single" w:sz="4" w:space="0" w:color="000000"/>
+          <w:left w:val="single" w:sz="4" w:space="0" w:color="000000"/>
+          <w:bottom w:val="single" w:sz="4" w:space="0" w:color="000000"/>
+          <w:right w:val="single" w:sz="4" w:space="0" w:color="000000"/>
+          <w:insideH w:val="single" w:sz="4" w:space="0" w:color="000000"/>
+          <w:insideV w:val="single" w:sz="4" w:space="0" w:color="000000"/>
+        </w:tblBorders>
+        <w:tblLayout w:type="fixed"/>
+        <w:tblLook w:val="0400" w:firstRow="0" w:lastRow="0" w:firstColumn="0" w:lastColumn="0" w:noHBand="0" w:noVBand="1"/>
+      </w:tblPr>
+      <w:tblGrid>
+        <w:gridCol w:w="8828"/>
+      </w:tblGrid>
+      <w:tr>
+        <w:tc>
+          <w:tcPr>
+            <w:tcW w:w="8828" w:type="dxa"/>
+            <w:shd w:val="clear" w:color="auto" w:fill="auto"/>
+          </w:tcPr>
+          <w:p>
+            <w:pPr>
+              <w:rPr>
+                <w:rFonts w:ascii="Times New Roman" w:eastAsia="Times New Roman" w:hAnsi="Times New Roman" w:cs="Times New Roman"/>
+                <w:color w:val="000000"/>
+                <w:kern w:val="0"/>
+                <w:sz w:val="24"/>
+                <w:szCs w:val="24"/>
+                <w:lang w:val="en-US" w:eastAsia="es-CO"/>
+                <w14:ligatures w14:val="none"/>
+              </w:rPr>
+            </w:pPr>
+            <w:r>
+              <w:rPr>
+                <w:rFonts w:ascii="Times New Roman" w:eastAsia="Times New Roman" w:hAnsi="Times New Roman" w:cs="Times New Roman"/>
+                <w:color w:val="000000"/>
+                <w:kern w:val="0"/>
+                <w:sz w:val="24"/>
+                <w:szCs w:val="24"/>
+                <w:lang w:val="en-US" w:eastAsia="es-CO"/>
+                <w14:ligatures w14:val="none"/>
+              </w:rPr>
+              <w:t>peek ()</w:t>
+            </w:r>
+          </w:p>
+          <w:p>
+            <w:pPr>
+              <w:rPr>
+                <w:rFonts w:ascii="Times New Roman" w:eastAsia="Times New Roman" w:hAnsi="Times New Roman" w:cs="Times New Roman"/>
+                <w:color w:val="000000"/>
+                <w:kern w:val="0"/>
+                <w:sz w:val="24"/>
+                <w:szCs w:val="24"/>
+                <w:lang w:val="en-US" w:eastAsia="es-CO"/>
+                <w14:ligatures w14:val="none"/>
+              </w:rPr>
+            </w:pPr>
+          </w:p>
+          <w:p>
+            <w:pPr>
+              <w:rPr>
+                <w:rFonts w:ascii="Times New Roman" w:eastAsia="Times New Roman" w:hAnsi="Times New Roman" w:cs="Times New Roman"/>
+                <w:color w:val="000000"/>
+                <w:kern w:val="0"/>
+                <w:sz w:val="24"/>
+                <w:szCs w:val="24"/>
+                <w:lang w:val="en-US" w:eastAsia="es-CO"/>
+                <w14:ligatures w14:val="none"/>
+              </w:rPr>
+            </w:pPr>
+            <w:r>
+              <w:rPr>
+                <w:rFonts w:ascii="Times New Roman" w:eastAsia="Times New Roman" w:hAnsi="Times New Roman" w:cs="Times New Roman"/>
+                <w:color w:val="000000"/>
+                <w:kern w:val="0"/>
+                <w:sz w:val="24"/>
+                <w:szCs w:val="24"/>
+                <w:lang w:val="en-US" w:eastAsia="es-CO"/>
+                <w14:ligatures w14:val="none"/>
+              </w:rPr>
+              <w:t xml:space="preserve">“print </w:t>
+            </w:r>
+            <w:proofErr w:type="spellStart"/>
+            <w:proofErr w:type="gramStart"/>
+            <w:r>
+              <w:rPr>
+                <w:rFonts w:ascii="Times New Roman" w:eastAsia="Times New Roman" w:hAnsi="Times New Roman" w:cs="Times New Roman"/>
+                <w:color w:val="000000"/>
+                <w:kern w:val="0"/>
+                <w:sz w:val="24"/>
+                <w:szCs w:val="24"/>
+                <w:lang w:val="en-US" w:eastAsia="es-CO"/>
+                <w14:ligatures w14:val="none"/>
+              </w:rPr>
+              <w:t>queque</w:t>
+            </w:r>
+            <w:proofErr w:type="spellEnd"/>
+            <w:r>
+              <w:rPr>
+                <w:rFonts w:ascii="Times New Roman" w:eastAsia="Times New Roman" w:hAnsi="Times New Roman" w:cs="Times New Roman"/>
+                <w:color w:val="000000"/>
+                <w:kern w:val="0"/>
+                <w:sz w:val="24"/>
+                <w:szCs w:val="24"/>
+                <w:lang w:val="en-US" w:eastAsia="es-CO"/>
+                <w14:ligatures w14:val="none"/>
+              </w:rPr>
+              <w:t xml:space="preserve"> ”</w:t>
+            </w:r>
+            <w:proofErr w:type="gramEnd"/>
+          </w:p>
+          <w:p>
+            <w:pPr>
+              <w:rPr>
+                <w:rFonts w:ascii="Times New Roman" w:eastAsia="Times New Roman" w:hAnsi="Times New Roman" w:cs="Times New Roman"/>
+                <w:color w:val="000000"/>
+                <w:kern w:val="0"/>
+                <w:sz w:val="24"/>
+                <w:szCs w:val="24"/>
+                <w:lang w:val="en-US" w:eastAsia="es-CO"/>
+                <w14:ligatures w14:val="none"/>
+              </w:rPr>
+            </w:pPr>
+          </w:p>
+          <w:p>
+            <w:pPr>
+              <w:rPr>
+                <w:rFonts w:ascii="Times New Roman" w:eastAsia="Times New Roman" w:hAnsi="Times New Roman" w:cs="Times New Roman"/>
+                <w:color w:val="000000"/>
+                <w:kern w:val="0"/>
+                <w:sz w:val="24"/>
+                <w:szCs w:val="24"/>
+                <w:lang w:val="en-US" w:eastAsia="es-CO"/>
+                <w14:ligatures w14:val="none"/>
+              </w:rPr>
+            </w:pPr>
+            <w:r>
+              <w:rPr>
+                <w:rFonts w:ascii="Times New Roman" w:eastAsia="Times New Roman" w:hAnsi="Times New Roman" w:cs="Times New Roman"/>
+                <w:color w:val="000000"/>
+                <w:kern w:val="0"/>
+                <w:sz w:val="24"/>
+                <w:szCs w:val="24"/>
+                <w:lang w:val="en-US" w:eastAsia="es-CO"/>
+                <w14:ligatures w14:val="none"/>
+              </w:rPr>
+              <w:t>{pre</w:t>
+            </w:r>
+            <w:proofErr w:type="gramStart"/>
+            <w:r>
+              <w:rPr>
+                <w:rFonts w:ascii="Times New Roman" w:eastAsia="Times New Roman" w:hAnsi="Times New Roman" w:cs="Times New Roman"/>
+                <w:color w:val="000000"/>
+                <w:kern w:val="0"/>
+                <w:sz w:val="24"/>
+                <w:szCs w:val="24"/>
+                <w:lang w:val="en-US" w:eastAsia="es-CO"/>
+                <w14:ligatures w14:val="none"/>
+              </w:rPr>
+              <w:t>: !</w:t>
+            </w:r>
+            <w:proofErr w:type="gramEnd"/>
+            <w:r>
+              <w:rPr>
+                <w:rFonts w:ascii="Times New Roman" w:eastAsia="Times New Roman" w:hAnsi="Times New Roman" w:cs="Times New Roman"/>
+                <w:color w:val="000000"/>
+                <w:kern w:val="0"/>
+                <w:sz w:val="24"/>
+                <w:szCs w:val="24"/>
+                <w:lang w:val="en-US" w:eastAsia="es-CO"/>
+                <w14:ligatures w14:val="none"/>
+              </w:rPr>
+              <w:t>=null}</w:t>
+            </w:r>
+          </w:p>
+          <w:p>
+            <w:pPr>
+              <w:rPr>
+                <w:rFonts w:ascii="Times New Roman" w:eastAsia="Times New Roman" w:hAnsi="Times New Roman" w:cs="Times New Roman"/>
+                <w:color w:val="000000"/>
+                <w:kern w:val="0"/>
+                <w:sz w:val="24"/>
+                <w:szCs w:val="24"/>
+                <w:lang w:val="en-US" w:eastAsia="es-CO"/>
+                <w14:ligatures w14:val="none"/>
+              </w:rPr>
+            </w:pPr>
+          </w:p>
+          <w:p>
+            <w:pPr>
+              <w:rPr>
+                <w:rFonts w:ascii="Times New Roman" w:eastAsia="Times New Roman" w:hAnsi="Times New Roman" w:cs="Times New Roman"/>
+                <w:color w:val="000000"/>
+                <w:kern w:val="0"/>
+                <w:sz w:val="24"/>
+                <w:szCs w:val="24"/>
+                <w:lang w:val="en-US" w:eastAsia="es-CO"/>
+                <w14:ligatures w14:val="none"/>
+              </w:rPr>
+            </w:pPr>
+          </w:p>
+          <w:p>
+            <w:pPr>
+              <w:rPr>
+                <w:rFonts w:ascii="Times New Roman" w:eastAsia="Times New Roman" w:hAnsi="Times New Roman" w:cs="Times New Roman"/>
+                <w:color w:val="000000"/>
+                <w:kern w:val="0"/>
+                <w:sz w:val="24"/>
+                <w:szCs w:val="24"/>
+                <w:lang w:val="en-US" w:eastAsia="es-CO"/>
+                <w14:ligatures w14:val="none"/>
+              </w:rPr>
+            </w:pPr>
+            <w:r>
+              <w:rPr>
+                <w:rFonts w:ascii="Times New Roman" w:eastAsia="Times New Roman" w:hAnsi="Times New Roman" w:cs="Times New Roman"/>
+                <w:color w:val="000000"/>
+                <w:kern w:val="0"/>
+                <w:sz w:val="24"/>
+                <w:szCs w:val="24"/>
+                <w:lang w:val="en-US" w:eastAsia="es-CO"/>
+                <w14:ligatures w14:val="none"/>
+              </w:rPr>
+              <w:t xml:space="preserve">{pos: prints </w:t>
+            </w:r>
+            <w:proofErr w:type="spellStart"/>
+            <w:r>
+              <w:rPr>
+                <w:rFonts w:ascii="Times New Roman" w:eastAsia="Times New Roman" w:hAnsi="Times New Roman" w:cs="Times New Roman"/>
+                <w:color w:val="000000"/>
+                <w:kern w:val="0"/>
+                <w:sz w:val="24"/>
+                <w:szCs w:val="24"/>
+                <w:lang w:val="en-US" w:eastAsia="es-CO"/>
+                <w14:ligatures w14:val="none"/>
+              </w:rPr>
+              <w:t>queque</w:t>
+            </w:r>
+            <w:proofErr w:type="spellEnd"/>
+            <w:r>
+              <w:rPr>
+                <w:rFonts w:ascii="Times New Roman" w:eastAsia="Times New Roman" w:hAnsi="Times New Roman" w:cs="Times New Roman"/>
+                <w:color w:val="000000"/>
+                <w:kern w:val="0"/>
+                <w:sz w:val="24"/>
+                <w:szCs w:val="24"/>
+                <w:lang w:val="en-US" w:eastAsia="es-CO"/>
+                <w14:ligatures w14:val="none"/>
+              </w:rPr>
+              <w:t>}</w:t>
+            </w:r>
+          </w:p>
+        </w:tc>
+      </w:tr>
+    </w:tbl>
+    <w:p>
+      <w:pPr>
+        <w:rPr>
+          <w:rFonts w:ascii="Times New Roman" w:eastAsia="Times New Roman" w:hAnsi="Times New Roman" w:cs="Times New Roman"/>
+          <w:color w:val="000000"/>
+          <w:kern w:val="0"/>
+          <w:sz w:val="24"/>
+          <w:szCs w:val="24"/>
+          <w:lang w:val="en-US" w:eastAsia="es-CO"/>
+          <w14:ligatures w14:val="none"/>
+        </w:rPr>
+      </w:pPr>
+    </w:p>
+    <w:tbl>
+      <w:tblPr>
+        <w:tblW w:w="8828" w:type="dxa"/>
+        <w:tblBorders>
+          <w:top w:val="single" w:sz="4" w:space="0" w:color="000000"/>
+          <w:left w:val="single" w:sz="4" w:space="0" w:color="000000"/>
+          <w:bottom w:val="single" w:sz="4" w:space="0" w:color="000000"/>
+          <w:right w:val="single" w:sz="4" w:space="0" w:color="000000"/>
+          <w:insideH w:val="single" w:sz="4" w:space="0" w:color="000000"/>
+          <w:insideV w:val="single" w:sz="4" w:space="0" w:color="000000"/>
+        </w:tblBorders>
+        <w:tblLayout w:type="fixed"/>
+        <w:tblLook w:val="0400" w:firstRow="0" w:lastRow="0" w:firstColumn="0" w:lastColumn="0" w:noHBand="0" w:noVBand="1"/>
+      </w:tblPr>
+      <w:tblGrid>
+        <w:gridCol w:w="8828"/>
+      </w:tblGrid>
+      <w:tr>
+        <w:tc>
+          <w:tcPr>
+            <w:tcW w:w="8828" w:type="dxa"/>
+            <w:shd w:val="clear" w:color="auto" w:fill="auto"/>
+          </w:tcPr>
+          <w:p>
+            <w:pPr>
+              <w:rPr>
+                <w:rFonts w:ascii="Times New Roman" w:eastAsia="Times New Roman" w:hAnsi="Times New Roman" w:cs="Times New Roman"/>
+                <w:color w:val="000000"/>
+                <w:kern w:val="0"/>
+                <w:sz w:val="24"/>
+                <w:szCs w:val="24"/>
+                <w:lang w:eastAsia="es-CO"/>
+                <w14:ligatures w14:val="none"/>
+              </w:rPr>
+            </w:pPr>
+            <w:proofErr w:type="spellStart"/>
+            <w:proofErr w:type="gramStart"/>
+            <w:r>
+              <w:rPr>
+                <w:rFonts w:ascii="Times New Roman" w:eastAsia="Times New Roman" w:hAnsi="Times New Roman" w:cs="Times New Roman"/>
+                <w:color w:val="000000"/>
+                <w:kern w:val="0"/>
+                <w:sz w:val="24"/>
+                <w:szCs w:val="24"/>
+                <w:lang w:eastAsia="es-CO"/>
+                <w14:ligatures w14:val="none"/>
+              </w:rPr>
+              <w:t>size</w:t>
+            </w:r>
+            <w:proofErr w:type="spellEnd"/>
+            <w:r>
+              <w:rPr>
+                <w:rFonts w:ascii="Times New Roman" w:eastAsia="Times New Roman" w:hAnsi="Times New Roman" w:cs="Times New Roman"/>
+                <w:color w:val="000000"/>
+                <w:kern w:val="0"/>
+                <w:sz w:val="24"/>
+                <w:szCs w:val="24"/>
+                <w:lang w:eastAsia="es-CO"/>
+                <w14:ligatures w14:val="none"/>
+              </w:rPr>
+              <w:t>(</w:t>
+            </w:r>
+            <w:proofErr w:type="gramEnd"/>
+            <w:r>
+              <w:rPr>
+                <w:rFonts w:ascii="Times New Roman" w:eastAsia="Times New Roman" w:hAnsi="Times New Roman" w:cs="Times New Roman"/>
+                <w:color w:val="000000"/>
+                <w:kern w:val="0"/>
+                <w:sz w:val="24"/>
+                <w:szCs w:val="24"/>
+                <w:lang w:eastAsia="es-CO"/>
+                <w14:ligatures w14:val="none"/>
+              </w:rPr>
+              <w:t>)</w:t>
+            </w:r>
+          </w:p>
+          <w:p>
+            <w:pPr>
+              <w:rPr>
+                <w:rFonts w:ascii="Times New Roman" w:eastAsia="Times New Roman" w:hAnsi="Times New Roman" w:cs="Times New Roman"/>
+                <w:color w:val="000000"/>
+                <w:kern w:val="0"/>
+                <w:sz w:val="24"/>
+                <w:szCs w:val="24"/>
+                <w:lang w:eastAsia="es-CO"/>
+                <w14:ligatures w14:val="none"/>
+              </w:rPr>
+            </w:pPr>
+          </w:p>
+          <w:p>
+            <w:pPr>
+              <w:rPr>
+                <w:rFonts w:ascii="Times New Roman" w:eastAsia="Times New Roman" w:hAnsi="Times New Roman" w:cs="Times New Roman"/>
+                <w:color w:val="000000"/>
+                <w:kern w:val="0"/>
+                <w:sz w:val="24"/>
+                <w:szCs w:val="24"/>
+                <w:lang w:eastAsia="es-CO"/>
+                <w14:ligatures w14:val="none"/>
+              </w:rPr>
+            </w:pPr>
+            <w:r>
+              <w:rPr>
+                <w:rFonts w:ascii="Times New Roman" w:eastAsia="Times New Roman" w:hAnsi="Times New Roman" w:cs="Times New Roman"/>
+                <w:color w:val="000000"/>
+                <w:kern w:val="0"/>
+                <w:sz w:val="24"/>
+                <w:szCs w:val="24"/>
+                <w:lang w:eastAsia="es-CO"/>
+                <w14:ligatures w14:val="none"/>
+              </w:rPr>
+              <w:t xml:space="preserve">“Determines queque </w:t>
+            </w:r>
+            <w:proofErr w:type="spellStart"/>
+            <w:r>
+              <w:rPr>
+                <w:rFonts w:ascii="Times New Roman" w:eastAsia="Times New Roman" w:hAnsi="Times New Roman" w:cs="Times New Roman"/>
+                <w:color w:val="000000"/>
+                <w:kern w:val="0"/>
+                <w:sz w:val="24"/>
+                <w:szCs w:val="24"/>
+                <w:lang w:eastAsia="es-CO"/>
+                <w14:ligatures w14:val="none"/>
+              </w:rPr>
+              <w:t>size</w:t>
+            </w:r>
+            <w:proofErr w:type="spellEnd"/>
+            <w:r>
+              <w:rPr>
+                <w:rFonts w:ascii="Times New Roman" w:eastAsia="Times New Roman" w:hAnsi="Times New Roman" w:cs="Times New Roman"/>
+                <w:color w:val="000000"/>
+                <w:kern w:val="0"/>
+                <w:sz w:val="24"/>
+                <w:szCs w:val="24"/>
+                <w:lang w:eastAsia="es-CO"/>
+                <w14:ligatures w14:val="none"/>
+              </w:rPr>
+              <w:t>”</w:t>
+            </w:r>
+          </w:p>
+          <w:p>
+            <w:pPr>
+              <w:rPr>
+                <w:rFonts w:ascii="Times New Roman" w:eastAsia="Times New Roman" w:hAnsi="Times New Roman" w:cs="Times New Roman"/>
+                <w:color w:val="000000"/>
+                <w:kern w:val="0"/>
+                <w:sz w:val="24"/>
+                <w:szCs w:val="24"/>
+                <w:lang w:eastAsia="es-CO"/>
+                <w14:ligatures w14:val="none"/>
+              </w:rPr>
+            </w:pPr>
+          </w:p>
+          <w:p>
+            <w:pPr>
+              <w:rPr>
+                <w:rFonts w:ascii="Times New Roman" w:eastAsia="Times New Roman" w:hAnsi="Times New Roman" w:cs="Times New Roman"/>
+                <w:color w:val="000000"/>
+                <w:kern w:val="0"/>
+                <w:sz w:val="24"/>
+                <w:szCs w:val="24"/>
+                <w:lang w:eastAsia="es-CO"/>
+                <w14:ligatures w14:val="none"/>
+              </w:rPr>
+            </w:pPr>
+            <w:r>
+              <w:rPr>
+                <w:rFonts w:ascii="Times New Roman" w:eastAsia="Times New Roman" w:hAnsi="Times New Roman" w:cs="Times New Roman"/>
+                <w:color w:val="000000"/>
+                <w:kern w:val="0"/>
+                <w:sz w:val="24"/>
+                <w:szCs w:val="24"/>
+                <w:lang w:eastAsia="es-CO"/>
+                <w14:ligatures w14:val="none"/>
+              </w:rPr>
+              <w:t>{pre</w:t>
+            </w:r>
+            <w:proofErr w:type="gramStart"/>
+            <w:r>
+              <w:rPr>
+                <w:rFonts w:ascii="Times New Roman" w:eastAsia="Times New Roman" w:hAnsi="Times New Roman" w:cs="Times New Roman"/>
+                <w:color w:val="000000"/>
+                <w:kern w:val="0"/>
+                <w:sz w:val="24"/>
+                <w:szCs w:val="24"/>
+                <w:lang w:eastAsia="es-CO"/>
+                <w14:ligatures w14:val="none"/>
+              </w:rPr>
+              <w:t>: !</w:t>
+            </w:r>
+            <w:proofErr w:type="gramEnd"/>
+            <w:r>
+              <w:rPr>
+                <w:rFonts w:ascii="Times New Roman" w:eastAsia="Times New Roman" w:hAnsi="Times New Roman" w:cs="Times New Roman"/>
+                <w:color w:val="000000"/>
+                <w:kern w:val="0"/>
+                <w:sz w:val="24"/>
+                <w:szCs w:val="24"/>
+                <w:lang w:eastAsia="es-CO"/>
+                <w14:ligatures w14:val="none"/>
+              </w:rPr>
+              <w:t>=</w:t>
+            </w:r>
+            <w:proofErr w:type="spellStart"/>
+            <w:r>
+              <w:rPr>
+                <w:rFonts w:ascii="Times New Roman" w:eastAsia="Times New Roman" w:hAnsi="Times New Roman" w:cs="Times New Roman"/>
+                <w:color w:val="000000"/>
+                <w:kern w:val="0"/>
+                <w:sz w:val="24"/>
+                <w:szCs w:val="24"/>
+                <w:lang w:eastAsia="es-CO"/>
+                <w14:ligatures w14:val="none"/>
+              </w:rPr>
+              <w:t>null</w:t>
+            </w:r>
+            <w:proofErr w:type="spellEnd"/>
+            <w:r>
+              <w:rPr>
+                <w:rFonts w:ascii="Times New Roman" w:eastAsia="Times New Roman" w:hAnsi="Times New Roman" w:cs="Times New Roman"/>
+                <w:color w:val="000000"/>
+                <w:kern w:val="0"/>
+                <w:sz w:val="24"/>
+                <w:szCs w:val="24"/>
+                <w:lang w:eastAsia="es-CO"/>
+                <w14:ligatures w14:val="none"/>
+              </w:rPr>
+              <w:t>}</w:t>
+            </w:r>
+          </w:p>
+          <w:p>
+            <w:pPr>
+              <w:rPr>
+                <w:rFonts w:ascii="Times New Roman" w:eastAsia="Times New Roman" w:hAnsi="Times New Roman" w:cs="Times New Roman"/>
+                <w:color w:val="000000"/>
+                <w:kern w:val="0"/>
+                <w:sz w:val="24"/>
+                <w:szCs w:val="24"/>
+                <w:lang w:eastAsia="es-CO"/>
+                <w14:ligatures w14:val="none"/>
+              </w:rPr>
+            </w:pPr>
+          </w:p>
+          <w:p>
+            <w:pPr>
+              <w:rPr>
+                <w:rFonts w:ascii="Times New Roman" w:eastAsia="Times New Roman" w:hAnsi="Times New Roman" w:cs="Times New Roman"/>
+                <w:color w:val="000000"/>
+                <w:kern w:val="0"/>
+                <w:sz w:val="24"/>
+                <w:szCs w:val="24"/>
+                <w:lang w:eastAsia="es-CO"/>
+                <w14:ligatures w14:val="none"/>
+              </w:rPr>
+            </w:pPr>
+          </w:p>
+          <w:p>
+            <w:pPr>
+              <w:rPr>
+                <w:rFonts w:ascii="Times New Roman" w:eastAsia="Times New Roman" w:hAnsi="Times New Roman" w:cs="Times New Roman"/>
+                <w:color w:val="000000"/>
+                <w:kern w:val="0"/>
+                <w:sz w:val="24"/>
+                <w:szCs w:val="24"/>
+                <w:lang w:eastAsia="es-CO"/>
+                <w14:ligatures w14:val="none"/>
+              </w:rPr>
+            </w:pPr>
+            <w:r>
+              <w:rPr>
+                <w:rFonts w:ascii="Times New Roman" w:eastAsia="Times New Roman" w:hAnsi="Times New Roman" w:cs="Times New Roman"/>
+                <w:color w:val="000000"/>
+                <w:kern w:val="0"/>
+                <w:sz w:val="24"/>
+                <w:szCs w:val="24"/>
+                <w:lang w:eastAsia="es-CO"/>
+                <w14:ligatures w14:val="none"/>
+              </w:rPr>
+              <w:t>{</w:t>
+            </w:r>
+            <w:proofErr w:type="spellStart"/>
+            <w:r>
+              <w:rPr>
+                <w:rFonts w:ascii="Times New Roman" w:eastAsia="Times New Roman" w:hAnsi="Times New Roman" w:cs="Times New Roman"/>
+                <w:color w:val="000000"/>
+                <w:kern w:val="0"/>
+                <w:sz w:val="24"/>
+                <w:szCs w:val="24"/>
+                <w:lang w:eastAsia="es-CO"/>
+                <w14:ligatures w14:val="none"/>
+              </w:rPr>
+              <w:t>pos</w:t>
+            </w:r>
+            <w:proofErr w:type="spellEnd"/>
+            <w:r>
+              <w:rPr>
+                <w:rFonts w:ascii="Times New Roman" w:eastAsia="Times New Roman" w:hAnsi="Times New Roman" w:cs="Times New Roman"/>
+                <w:color w:val="000000"/>
+                <w:kern w:val="0"/>
+                <w:sz w:val="24"/>
+                <w:szCs w:val="24"/>
+                <w:lang w:eastAsia="es-CO"/>
+                <w14:ligatures w14:val="none"/>
+              </w:rPr>
+              <w:t xml:space="preserve">: queque </w:t>
+            </w:r>
+            <w:proofErr w:type="spellStart"/>
+            <w:r>
+              <w:rPr>
+                <w:rFonts w:ascii="Times New Roman" w:eastAsia="Times New Roman" w:hAnsi="Times New Roman" w:cs="Times New Roman"/>
+                <w:color w:val="000000"/>
+                <w:kern w:val="0"/>
+                <w:sz w:val="24"/>
+                <w:szCs w:val="24"/>
+                <w:lang w:eastAsia="es-CO"/>
+                <w14:ligatures w14:val="none"/>
+              </w:rPr>
+              <w:t>size</w:t>
+            </w:r>
+            <w:proofErr w:type="spellEnd"/>
+            <w:r>
+              <w:rPr>
+                <w:rFonts w:ascii="Times New Roman" w:eastAsia="Times New Roman" w:hAnsi="Times New Roman" w:cs="Times New Roman"/>
+                <w:color w:val="000000"/>
+                <w:kern w:val="0"/>
+                <w:sz w:val="24"/>
+                <w:szCs w:val="24"/>
+                <w:lang w:eastAsia="es-CO"/>
+                <w14:ligatures w14:val="none"/>
+              </w:rPr>
+              <w:t>}</w:t>
+            </w:r>
+          </w:p>
+        </w:tc>
+      </w:tr>
+    </w:tbl>
+    <w:p>
+      <w:pPr>
+        <w:rPr>
+          <w:rFonts w:ascii="Times New Roman" w:eastAsia="Times New Roman" w:hAnsi="Times New Roman" w:cs="Times New Roman"/>
+          <w:color w:val="000000"/>
+          <w:kern w:val="0"/>
+          <w:sz w:val="24"/>
+          <w:szCs w:val="24"/>
+          <w:lang w:eastAsia="es-CO"/>
+          <w14:ligatures w14:val="none"/>
+        </w:rPr>
+      </w:pPr>
+    </w:p>
+    <w:p>
+      <w:pPr>
+        <w:rPr>
+          <w:rFonts w:ascii="Times New Roman" w:eastAsia="Times New Roman" w:hAnsi="Times New Roman" w:cs="Times New Roman"/>
+          <w:color w:val="000000"/>
+          <w:kern w:val="0"/>
+          <w:sz w:val="24"/>
+          <w:szCs w:val="24"/>
+          <w:lang w:eastAsia="es-CO"/>
+          <w14:ligatures w14:val="none"/>
+        </w:rPr>
+      </w:pPr>
+    </w:p>
+    <w:p>
+      <w:pPr>
+        <w:rPr>
+          <w:rFonts w:ascii="Times New Roman" w:eastAsia="Times New Roman" w:hAnsi="Times New Roman" w:cs="Times New Roman"/>
+          <w:color w:val="000000"/>
+          <w:kern w:val="0"/>
+          <w:sz w:val="24"/>
+          <w:szCs w:val="24"/>
+          <w:lang w:eastAsia="es-CO"/>
+          <w14:ligatures w14:val="none"/>
+        </w:rPr>
+      </w:pPr>
+    </w:p>
+    <w:p>
+      <w:pPr>
+        <w:rPr>
+          <w:rFonts w:ascii="Times New Roman" w:eastAsia="Times New Roman" w:hAnsi="Times New Roman" w:cs="Times New Roman"/>
+          <w:color w:val="000000"/>
+          <w:kern w:val="0"/>
+          <w:sz w:val="24"/>
+          <w:szCs w:val="24"/>
+          <w:lang w:eastAsia="es-CO"/>
+          <w14:ligatures w14:val="none"/>
+        </w:rPr>
+      </w:pPr>
+    </w:p>
+    <w:p>
+      <w:pPr>
+        <w:rPr>
+          <w:rFonts w:ascii="Times New Roman" w:eastAsia="Times New Roman" w:hAnsi="Times New Roman" w:cs="Times New Roman"/>
+          <w:color w:val="000000"/>
+          <w:kern w:val="0"/>
+          <w:sz w:val="24"/>
+          <w:szCs w:val="24"/>
+          <w:lang w:eastAsia="es-CO"/>
+          <w14:ligatures w14:val="none"/>
+        </w:rPr>
+      </w:pPr>
+    </w:p>
+    <w:p>
+      <w:pPr>
+        <w:rPr>
+          <w:rFonts w:ascii="Times New Roman" w:eastAsia="Times New Roman" w:hAnsi="Times New Roman" w:cs="Times New Roman"/>
+          <w:color w:val="000000"/>
+          <w:kern w:val="0"/>
+          <w:sz w:val="24"/>
+          <w:szCs w:val="24"/>
+          <w:lang w:eastAsia="es-CO"/>
+          <w14:ligatures w14:val="none"/>
+        </w:rPr>
+      </w:pPr>
+    </w:p>
+    <w:p>
+      <w:pPr>
+        <w:rPr>
+          <w:rFonts w:ascii="Times New Roman" w:eastAsia="Times New Roman" w:hAnsi="Times New Roman" w:cs="Times New Roman"/>
+          <w:color w:val="000000"/>
+          <w:kern w:val="0"/>
+          <w:sz w:val="24"/>
+          <w:szCs w:val="24"/>
+          <w:lang w:eastAsia="es-CO"/>
+          <w14:ligatures w14:val="none"/>
+        </w:rPr>
+      </w:pPr>
+    </w:p>
+    <w:p>
+      <w:pPr>
+        <w:rPr>
+          <w:rFonts w:ascii="Times New Roman" w:eastAsia="Times New Roman" w:hAnsi="Times New Roman" w:cs="Times New Roman"/>
+          <w:color w:val="000000"/>
+          <w:kern w:val="0"/>
+          <w:sz w:val="24"/>
+          <w:szCs w:val="24"/>
+          <w:lang w:eastAsia="es-CO"/>
+          <w14:ligatures w14:val="none"/>
+        </w:rPr>
+      </w:pPr>
+    </w:p>
+    <w:p>
+      <w:pPr>
+        <w:rPr>
+          <w:rFonts w:ascii="Times New Roman" w:eastAsia="Times New Roman" w:hAnsi="Times New Roman" w:cs="Times New Roman"/>
+          <w:color w:val="000000"/>
+          <w:kern w:val="0"/>
+          <w:sz w:val="24"/>
+          <w:szCs w:val="24"/>
+          <w:lang w:eastAsia="es-CO"/>
+          <w14:ligatures w14:val="none"/>
+        </w:rPr>
+      </w:pPr>
+    </w:p>
+    <w:p>
+      <w:pPr>
+        <w:rPr>
+          <w:rFonts w:ascii="Times New Roman" w:eastAsia="Times New Roman" w:hAnsi="Times New Roman" w:cs="Times New Roman"/>
+          <w:color w:val="000000"/>
+          <w:kern w:val="0"/>
+          <w:sz w:val="24"/>
+          <w:szCs w:val="24"/>
+          <w:lang w:eastAsia="es-CO"/>
+          <w14:ligatures w14:val="none"/>
+        </w:rPr>
+      </w:pPr>
+    </w:p>
+    <w:p>
+      <w:pPr>
+        <w:rPr>
+          <w:rFonts w:ascii="Times New Roman" w:eastAsia="Times New Roman" w:hAnsi="Times New Roman" w:cs="Times New Roman"/>
+          <w:color w:val="000000"/>
+          <w:kern w:val="0"/>
+          <w:sz w:val="24"/>
+          <w:szCs w:val="24"/>
+          <w:lang w:eastAsia="es-CO"/>
+          <w14:ligatures w14:val="none"/>
+        </w:rPr>
+      </w:pPr>
+    </w:p>
+    <w:p>
+      <w:pPr>
+        <w:rPr>
+          <w:rFonts w:ascii="Times New Roman" w:eastAsia="Times New Roman" w:hAnsi="Times New Roman" w:cs="Times New Roman"/>
+          <w:b/>
+          <w:color w:val="000000"/>
+          <w:kern w:val="0"/>
+          <w:sz w:val="24"/>
+          <w:szCs w:val="24"/>
+          <w:lang w:val="en-US" w:eastAsia="es-CO"/>
+          <w14:ligatures w14:val="none"/>
+        </w:rPr>
+      </w:pPr>
+      <w:r>
+        <w:rPr>
+          <w:rFonts w:ascii="Times New Roman" w:eastAsia="Times New Roman" w:hAnsi="Times New Roman" w:cs="Times New Roman"/>
+          <w:b/>
+          <w:color w:val="000000"/>
+          <w:kern w:val="0"/>
+          <w:sz w:val="24"/>
+          <w:szCs w:val="24"/>
+          <w:lang w:val="en-US" w:eastAsia="es-CO"/>
+          <w14:ligatures w14:val="none"/>
+        </w:rPr>
+        <w:t>Stack</w:t>
+      </w:r>
+    </w:p>
+    <w:tbl>
+      <w:tblPr>
+        <w:tblW w:w="8828" w:type="dxa"/>
+        <w:tblBorders>
+          <w:top w:val="single" w:sz="4" w:space="0" w:color="000000"/>
+          <w:left w:val="single" w:sz="4" w:space="0" w:color="000000"/>
+          <w:bottom w:val="single" w:sz="4" w:space="0" w:color="000000"/>
+          <w:right w:val="single" w:sz="4" w:space="0" w:color="000000"/>
+          <w:insideH w:val="single" w:sz="4" w:space="0" w:color="000000"/>
+          <w:insideV w:val="single" w:sz="4" w:space="0" w:color="000000"/>
+        </w:tblBorders>
+        <w:tblLayout w:type="fixed"/>
+        <w:tblLook w:val="0400" w:firstRow="0" w:lastRow="0" w:firstColumn="0" w:lastColumn="0" w:noHBand="0" w:noVBand="1"/>
+      </w:tblPr>
+      <w:tblGrid>
+        <w:gridCol w:w="8828"/>
+      </w:tblGrid>
+      <w:tr>
+        <w:tc>
+          <w:tcPr>
+            <w:tcW w:w="8828" w:type="dxa"/>
+            <w:shd w:val="clear" w:color="auto" w:fill="auto"/>
+          </w:tcPr>
+          <w:p>
+            <w:pPr>
+              <w:rPr>
+                <w:rFonts w:ascii="Times New Roman" w:eastAsia="Times New Roman" w:hAnsi="Times New Roman" w:cs="Times New Roman"/>
+                <w:color w:val="000000"/>
+                <w:kern w:val="0"/>
+                <w:sz w:val="24"/>
+                <w:szCs w:val="24"/>
+                <w:lang w:val="en-US" w:eastAsia="es-CO"/>
+                <w14:ligatures w14:val="none"/>
+              </w:rPr>
+            </w:pPr>
+            <w:proofErr w:type="spellStart"/>
+            <w:r>
+              <w:rPr>
+                <w:rFonts w:ascii="Times New Roman" w:eastAsia="Times New Roman" w:hAnsi="Times New Roman" w:cs="Times New Roman"/>
+                <w:b/>
+                <w:bCs/>
+                <w:color w:val="000000"/>
+                <w:kern w:val="0"/>
+                <w:sz w:val="24"/>
+                <w:szCs w:val="24"/>
+                <w:lang w:val="en-US" w:eastAsia="es-CO"/>
+                <w14:ligatures w14:val="none"/>
+              </w:rPr>
+              <w:t>CreateStack</w:t>
+            </w:r>
+            <w:proofErr w:type="spellEnd"/>
+            <w:r>
+              <w:rPr>
+                <w:rFonts w:ascii="Times New Roman" w:eastAsia="Times New Roman" w:hAnsi="Times New Roman" w:cs="Times New Roman"/>
+                <w:b/>
+                <w:bCs/>
+                <w:color w:val="000000"/>
+                <w:kern w:val="0"/>
+                <w:sz w:val="24"/>
+                <w:szCs w:val="24"/>
+                <w:lang w:val="en-US" w:eastAsia="es-CO"/>
+                <w14:ligatures w14:val="none"/>
+              </w:rPr>
+              <w:t>(size)</w:t>
+            </w:r>
+          </w:p>
+          <w:p>
+            <w:pPr>
+              <w:rPr>
+                <w:rFonts w:ascii="Times New Roman" w:eastAsia="Times New Roman" w:hAnsi="Times New Roman" w:cs="Times New Roman"/>
+                <w:color w:val="000000"/>
+                <w:kern w:val="0"/>
+                <w:sz w:val="24"/>
+                <w:szCs w:val="24"/>
+                <w:lang w:val="en-US" w:eastAsia="es-CO"/>
+                <w14:ligatures w14:val="none"/>
+              </w:rPr>
+            </w:pPr>
+            <w:r>
+              <w:rPr>
+                <w:rFonts w:ascii="Times New Roman" w:eastAsia="Times New Roman" w:hAnsi="Times New Roman" w:cs="Times New Roman"/>
+                <w:color w:val="000000"/>
+                <w:kern w:val="0"/>
+                <w:sz w:val="24"/>
+                <w:szCs w:val="24"/>
+                <w:lang w:val="en-US" w:eastAsia="es-CO"/>
+                <w14:ligatures w14:val="none"/>
+              </w:rPr>
+              <w:t>"Create a new stack."</w:t>
+            </w:r>
+          </w:p>
+          <w:p>
+            <w:pPr>
+              <w:rPr>
+                <w:rFonts w:ascii="Times New Roman" w:eastAsia="Times New Roman" w:hAnsi="Times New Roman" w:cs="Times New Roman"/>
+                <w:color w:val="000000"/>
+                <w:kern w:val="0"/>
+                <w:sz w:val="24"/>
+                <w:szCs w:val="24"/>
+                <w:lang w:val="en-US" w:eastAsia="es-CO"/>
+                <w14:ligatures w14:val="none"/>
+              </w:rPr>
+            </w:pPr>
+            <w:r>
+              <w:rPr>
+                <w:rFonts w:ascii="Times New Roman" w:eastAsia="Times New Roman" w:hAnsi="Times New Roman" w:cs="Times New Roman"/>
+                <w:color w:val="000000"/>
+                <w:kern w:val="0"/>
+                <w:sz w:val="24"/>
+                <w:szCs w:val="24"/>
+                <w:lang w:val="en-US" w:eastAsia="es-CO"/>
+                <w14:ligatures w14:val="none"/>
+              </w:rPr>
+              <w:t>{pre: Size}</w:t>
+            </w:r>
+          </w:p>
+          <w:p>
+            <w:pPr>
+              <w:rPr>
+                <w:rFonts w:ascii="Times New Roman" w:eastAsia="Times New Roman" w:hAnsi="Times New Roman" w:cs="Times New Roman"/>
+                <w:color w:val="000000"/>
+                <w:kern w:val="0"/>
+                <w:sz w:val="24"/>
+                <w:szCs w:val="24"/>
+                <w:lang w:val="en-US" w:eastAsia="es-CO"/>
+                <w14:ligatures w14:val="none"/>
+              </w:rPr>
+            </w:pPr>
+          </w:p>
+          <w:p>
+            <w:pPr>
+              <w:rPr>
+                <w:rFonts w:ascii="Times New Roman" w:eastAsia="Times New Roman" w:hAnsi="Times New Roman" w:cs="Times New Roman"/>
+                <w:color w:val="000000"/>
+                <w:kern w:val="0"/>
+                <w:sz w:val="24"/>
+                <w:szCs w:val="24"/>
+                <w:lang w:val="en-US" w:eastAsia="es-CO"/>
+                <w14:ligatures w14:val="none"/>
+              </w:rPr>
+            </w:pPr>
+          </w:p>
+          <w:p>
+            <w:pPr>
+              <w:rPr>
+                <w:rFonts w:ascii="Times New Roman" w:eastAsia="Times New Roman" w:hAnsi="Times New Roman" w:cs="Times New Roman"/>
+                <w:color w:val="000000"/>
+                <w:kern w:val="0"/>
+                <w:sz w:val="24"/>
+                <w:szCs w:val="24"/>
+                <w:lang w:val="en-US" w:eastAsia="es-CO"/>
+                <w14:ligatures w14:val="none"/>
+              </w:rPr>
+            </w:pPr>
+            <w:r>
+              <w:rPr>
+                <w:rFonts w:ascii="Times New Roman" w:eastAsia="Times New Roman" w:hAnsi="Times New Roman" w:cs="Times New Roman"/>
+                <w:color w:val="000000"/>
+                <w:kern w:val="0"/>
+                <w:sz w:val="24"/>
+                <w:szCs w:val="24"/>
+                <w:lang w:val="en-US" w:eastAsia="es-CO"/>
+                <w14:ligatures w14:val="none"/>
+              </w:rPr>
+              <w:t xml:space="preserve">{pos: </w:t>
+            </w:r>
+            <w:r>
+              <w:rPr>
+                <w:rFonts w:ascii="Times New Roman" w:eastAsia="Times New Roman" w:hAnsi="Times New Roman" w:cs="Times New Roman"/>
+                <w:color w:val="000000"/>
+                <w:kern w:val="0"/>
+                <w:sz w:val="24"/>
+                <w:szCs w:val="24"/>
+                <w:lang w:val="en-US" w:eastAsia="es-CO"/>
+                <w14:ligatures w14:val="none"/>
+              </w:rPr>
+              <w:t>"Print the empty stack structure.</w:t>
+            </w:r>
+            <w:r>
+              <w:rPr>
+                <w:rFonts w:ascii="Times New Roman" w:eastAsia="Times New Roman" w:hAnsi="Times New Roman" w:cs="Times New Roman"/>
+                <w:color w:val="000000"/>
+                <w:kern w:val="0"/>
+                <w:sz w:val="24"/>
+                <w:szCs w:val="24"/>
+                <w:lang w:val="en-US" w:eastAsia="es-CO"/>
+                <w14:ligatures w14:val="none"/>
+              </w:rPr>
+              <w:t>}</w:t>
+            </w:r>
+          </w:p>
+        </w:tc>
+      </w:tr>
+    </w:tbl>
+    <w:p>
+      <w:pPr>
+        <w:rPr>
+          <w:rFonts w:ascii="Times New Roman" w:eastAsia="Times New Roman" w:hAnsi="Times New Roman" w:cs="Times New Roman"/>
+          <w:color w:val="000000"/>
+          <w:kern w:val="0"/>
+          <w:sz w:val="24"/>
+          <w:szCs w:val="24"/>
+          <w:lang w:val="en-US" w:eastAsia="es-CO"/>
+          <w14:ligatures w14:val="none"/>
+        </w:rPr>
+      </w:pPr>
+    </w:p>
+    <w:tbl>
+      <w:tblPr>
+        <w:tblW w:w="8828" w:type="dxa"/>
+        <w:tblBorders>
+          <w:top w:val="single" w:sz="4" w:space="0" w:color="000000"/>
+          <w:left w:val="single" w:sz="4" w:space="0" w:color="000000"/>
+          <w:bottom w:val="single" w:sz="4" w:space="0" w:color="000000"/>
+          <w:right w:val="single" w:sz="4" w:space="0" w:color="000000"/>
+          <w:insideH w:val="single" w:sz="4" w:space="0" w:color="000000"/>
+          <w:insideV w:val="single" w:sz="4" w:space="0" w:color="000000"/>
+        </w:tblBorders>
+        <w:tblLayout w:type="fixed"/>
+        <w:tblLook w:val="0400" w:firstRow="0" w:lastRow="0" w:firstColumn="0" w:lastColumn="0" w:noHBand="0" w:noVBand="1"/>
+      </w:tblPr>
+      <w:tblGrid>
+        <w:gridCol w:w="8828"/>
+      </w:tblGrid>
+      <w:tr>
+        <w:tc>
+          <w:tcPr>
+            <w:tcW w:w="8828" w:type="dxa"/>
+            <w:shd w:val="clear" w:color="auto" w:fill="auto"/>
+          </w:tcPr>
+          <w:p>
+            <w:pPr>
+              <w:rPr>
+                <w:rFonts w:ascii="Times New Roman" w:eastAsia="Times New Roman" w:hAnsi="Times New Roman" w:cs="Times New Roman"/>
+                <w:color w:val="000000"/>
+                <w:kern w:val="0"/>
+                <w:sz w:val="24"/>
+                <w:szCs w:val="24"/>
+                <w:lang w:val="en-US" w:eastAsia="es-CO"/>
+                <w14:ligatures w14:val="none"/>
+              </w:rPr>
+            </w:pPr>
+            <w:r>
+              <w:rPr>
+                <w:rFonts w:ascii="Times New Roman" w:eastAsia="Times New Roman" w:hAnsi="Times New Roman" w:cs="Times New Roman"/>
+                <w:b/>
+                <w:bCs/>
+                <w:color w:val="000000"/>
+                <w:kern w:val="0"/>
+                <w:sz w:val="24"/>
+                <w:szCs w:val="24"/>
+                <w:lang w:val="en-US" w:eastAsia="es-CO"/>
+                <w14:ligatures w14:val="none"/>
+              </w:rPr>
+              <w:t>push(data)</w:t>
+            </w:r>
+          </w:p>
+          <w:p>
+            <w:pPr>
+              <w:rPr>
+                <w:rFonts w:ascii="Times New Roman" w:eastAsia="Times New Roman" w:hAnsi="Times New Roman" w:cs="Times New Roman"/>
+                <w:color w:val="000000"/>
+                <w:kern w:val="0"/>
+                <w:sz w:val="24"/>
+                <w:szCs w:val="24"/>
+                <w:lang w:val="en-US" w:eastAsia="es-CO"/>
+                <w14:ligatures w14:val="none"/>
+              </w:rPr>
+            </w:pPr>
+            <w:r>
+              <w:rPr>
+                <w:rFonts w:ascii="Times New Roman" w:eastAsia="Times New Roman" w:hAnsi="Times New Roman" w:cs="Times New Roman"/>
+                <w:color w:val="000000"/>
+                <w:kern w:val="0"/>
+                <w:sz w:val="24"/>
+                <w:szCs w:val="24"/>
+                <w:lang w:val="en-US" w:eastAsia="es-CO"/>
+                <w14:ligatures w14:val="none"/>
+              </w:rPr>
+              <w:t>“</w:t>
+            </w:r>
+            <w:r>
+              <w:rPr>
+                <w:rFonts w:ascii="Times New Roman" w:eastAsia="Times New Roman" w:hAnsi="Times New Roman" w:cs="Times New Roman"/>
+                <w:color w:val="000000"/>
+                <w:kern w:val="0"/>
+                <w:sz w:val="24"/>
+                <w:szCs w:val="24"/>
+                <w:lang w:val="en-US" w:eastAsia="es-CO"/>
+                <w14:ligatures w14:val="none"/>
+              </w:rPr>
+              <w:t>"Add data to the stack."</w:t>
+            </w:r>
+            <w:r>
+              <w:rPr>
+                <w:rFonts w:ascii="Times New Roman" w:eastAsia="Times New Roman" w:hAnsi="Times New Roman" w:cs="Times New Roman"/>
+                <w:color w:val="000000"/>
+                <w:kern w:val="0"/>
+                <w:sz w:val="24"/>
+                <w:szCs w:val="24"/>
+                <w:lang w:val="en-US" w:eastAsia="es-CO"/>
+                <w14:ligatures w14:val="none"/>
+              </w:rPr>
+              <w:t>”</w:t>
+            </w:r>
+          </w:p>
+          <w:p>
+            <w:pPr>
+              <w:rPr>
+                <w:rFonts w:ascii="Times New Roman" w:eastAsia="Times New Roman" w:hAnsi="Times New Roman" w:cs="Times New Roman"/>
+                <w:color w:val="000000"/>
+                <w:kern w:val="0"/>
+                <w:sz w:val="24"/>
+                <w:szCs w:val="24"/>
+                <w:lang w:val="en-US" w:eastAsia="es-CO"/>
+                <w14:ligatures w14:val="none"/>
+              </w:rPr>
+            </w:pPr>
+          </w:p>
+          <w:p>
+            <w:pPr>
+              <w:rPr>
+                <w:rFonts w:ascii="Times New Roman" w:eastAsia="Times New Roman" w:hAnsi="Times New Roman" w:cs="Times New Roman"/>
+                <w:color w:val="000000"/>
+                <w:kern w:val="0"/>
+                <w:sz w:val="24"/>
+                <w:szCs w:val="24"/>
+                <w:lang w:val="en-US" w:eastAsia="es-CO"/>
+                <w14:ligatures w14:val="none"/>
+              </w:rPr>
+            </w:pPr>
+            <w:r>
+              <w:rPr>
+                <w:rFonts w:ascii="Times New Roman" w:eastAsia="Times New Roman" w:hAnsi="Times New Roman" w:cs="Times New Roman"/>
+                <w:color w:val="000000"/>
+                <w:kern w:val="0"/>
+                <w:sz w:val="24"/>
+                <w:szCs w:val="24"/>
+                <w:lang w:val="en-US" w:eastAsia="es-CO"/>
+                <w14:ligatures w14:val="none"/>
+              </w:rPr>
+              <w:t>{pre: data}</w:t>
+            </w:r>
+          </w:p>
+          <w:p>
+            <w:pPr>
+              <w:rPr>
+                <w:rFonts w:ascii="Times New Roman" w:eastAsia="Times New Roman" w:hAnsi="Times New Roman" w:cs="Times New Roman"/>
+                <w:color w:val="000000"/>
+                <w:kern w:val="0"/>
+                <w:sz w:val="24"/>
+                <w:szCs w:val="24"/>
+                <w:lang w:val="en-US" w:eastAsia="es-CO"/>
+                <w14:ligatures w14:val="none"/>
+              </w:rPr>
+            </w:pPr>
+          </w:p>
+          <w:p>
+            <w:pPr>
+              <w:rPr>
+                <w:rFonts w:ascii="Times New Roman" w:eastAsia="Times New Roman" w:hAnsi="Times New Roman" w:cs="Times New Roman"/>
+                <w:color w:val="000000"/>
+                <w:kern w:val="0"/>
+                <w:sz w:val="24"/>
+                <w:szCs w:val="24"/>
+                <w:lang w:val="en-US" w:eastAsia="es-CO"/>
+                <w14:ligatures w14:val="none"/>
+              </w:rPr>
+            </w:pPr>
+          </w:p>
+          <w:p>
+            <w:pPr>
+              <w:rPr>
+                <w:rFonts w:ascii="Times New Roman" w:eastAsia="Times New Roman" w:hAnsi="Times New Roman" w:cs="Times New Roman"/>
+                <w:color w:val="000000"/>
+                <w:kern w:val="0"/>
+                <w:sz w:val="24"/>
+                <w:szCs w:val="24"/>
+                <w:lang w:val="en-US" w:eastAsia="es-CO"/>
+                <w14:ligatures w14:val="none"/>
+              </w:rPr>
+            </w:pPr>
+            <w:r>
+              <w:rPr>
+                <w:rFonts w:ascii="Times New Roman" w:eastAsia="Times New Roman" w:hAnsi="Times New Roman" w:cs="Times New Roman"/>
+                <w:color w:val="000000"/>
+                <w:kern w:val="0"/>
+                <w:sz w:val="24"/>
+                <w:szCs w:val="24"/>
+                <w:lang w:val="en-US" w:eastAsia="es-CO"/>
+                <w14:ligatures w14:val="none"/>
+              </w:rPr>
+              <w:t>{pos</w:t>
+            </w:r>
+            <w:r>
+              <w:rPr>
+                <w:lang w:val="en-US"/>
+              </w:rPr>
+              <w:t xml:space="preserve"> </w:t>
+            </w:r>
+            <w:r>
+              <w:rPr>
+                <w:rFonts w:ascii="Times New Roman" w:eastAsia="Times New Roman" w:hAnsi="Times New Roman" w:cs="Times New Roman"/>
+                <w:color w:val="000000"/>
+                <w:kern w:val="0"/>
+                <w:sz w:val="24"/>
+                <w:szCs w:val="24"/>
+                <w:lang w:val="en-US" w:eastAsia="es-CO"/>
+                <w14:ligatures w14:val="none"/>
+              </w:rPr>
+              <w:t>"Print the stack structure with data added to the top."</w:t>
+            </w:r>
+            <w:r>
+              <w:rPr>
+                <w:rFonts w:ascii="Times New Roman" w:eastAsia="Times New Roman" w:hAnsi="Times New Roman" w:cs="Times New Roman"/>
+                <w:color w:val="000000"/>
+                <w:kern w:val="0"/>
+                <w:sz w:val="24"/>
+                <w:szCs w:val="24"/>
+                <w:lang w:val="en-US" w:eastAsia="es-CO"/>
+                <w14:ligatures w14:val="none"/>
+              </w:rPr>
+              <w:t>}</w:t>
+            </w:r>
+          </w:p>
+        </w:tc>
+      </w:tr>
+    </w:tbl>
+    <w:p>
+      <w:pPr>
+        <w:rPr>
+          <w:rFonts w:ascii="Times New Roman" w:eastAsia="Times New Roman" w:hAnsi="Times New Roman" w:cs="Times New Roman"/>
+          <w:color w:val="000000"/>
+          <w:kern w:val="0"/>
+          <w:sz w:val="24"/>
+          <w:szCs w:val="24"/>
+          <w:lang w:val="en-US" w:eastAsia="es-CO"/>
+          <w14:ligatures w14:val="none"/>
+        </w:rPr>
+      </w:pPr>
+    </w:p>
+    <w:tbl>
+      <w:tblPr>
+        <w:tblW w:w="8828" w:type="dxa"/>
+        <w:tblBorders>
+          <w:top w:val="single" w:sz="4" w:space="0" w:color="000000"/>
+          <w:left w:val="single" w:sz="4" w:space="0" w:color="000000"/>
+          <w:bottom w:val="single" w:sz="4" w:space="0" w:color="000000"/>
+          <w:right w:val="single" w:sz="4" w:space="0" w:color="000000"/>
+          <w:insideH w:val="single" w:sz="4" w:space="0" w:color="000000"/>
+          <w:insideV w:val="single" w:sz="4" w:space="0" w:color="000000"/>
+        </w:tblBorders>
+        <w:tblLayout w:type="fixed"/>
+        <w:tblLook w:val="0400" w:firstRow="0" w:lastRow="0" w:firstColumn="0" w:lastColumn="0" w:noHBand="0" w:noVBand="1"/>
+      </w:tblPr>
+      <w:tblGrid>
+        <w:gridCol w:w="8828"/>
+      </w:tblGrid>
+      <w:tr>
+        <w:tc>
+          <w:tcPr>
+            <w:tcW w:w="8828" w:type="dxa"/>
+            <w:shd w:val="clear" w:color="auto" w:fill="auto"/>
+          </w:tcPr>
+          <w:p>
+            <w:pPr>
+              <w:rPr>
+                <w:rFonts w:ascii="Times New Roman" w:eastAsia="Times New Roman" w:hAnsi="Times New Roman" w:cs="Times New Roman"/>
+                <w:b/>
+                <w:bCs/>
+                <w:color w:val="000000"/>
+                <w:kern w:val="0"/>
+                <w:sz w:val="24"/>
+                <w:szCs w:val="24"/>
+                <w:lang w:eastAsia="es-CO"/>
+                <w14:ligatures w14:val="none"/>
+              </w:rPr>
+            </w:pPr>
+            <w:proofErr w:type="gramStart"/>
+            <w:r>
+              <w:rPr>
+                <w:rFonts w:ascii="Times New Roman" w:eastAsia="Times New Roman" w:hAnsi="Times New Roman" w:cs="Times New Roman"/>
+                <w:b/>
+                <w:bCs/>
+                <w:color w:val="000000"/>
+                <w:kern w:val="0"/>
+                <w:sz w:val="24"/>
+                <w:szCs w:val="24"/>
+                <w:lang w:eastAsia="es-CO"/>
+                <w14:ligatures w14:val="none"/>
+              </w:rPr>
+              <w:t>pop(</w:t>
+            </w:r>
+            <w:proofErr w:type="gramEnd"/>
+            <w:r>
+              <w:rPr>
+                <w:rFonts w:ascii="Times New Roman" w:eastAsia="Times New Roman" w:hAnsi="Times New Roman" w:cs="Times New Roman"/>
+                <w:b/>
+                <w:bCs/>
+                <w:color w:val="000000"/>
+                <w:kern w:val="0"/>
+                <w:sz w:val="24"/>
+                <w:szCs w:val="24"/>
+                <w:lang w:eastAsia="es-CO"/>
+                <w14:ligatures w14:val="none"/>
+              </w:rPr>
+              <w:t>)</w:t>
+            </w:r>
+          </w:p>
+          <w:p>
+            <w:pPr>
+              <w:rPr>
+                <w:rFonts w:ascii="Times New Roman" w:eastAsia="Times New Roman" w:hAnsi="Times New Roman" w:cs="Times New Roman"/>
+                <w:color w:val="000000"/>
+                <w:kern w:val="0"/>
+                <w:sz w:val="24"/>
+                <w:szCs w:val="24"/>
+                <w:lang w:val="en-US" w:eastAsia="es-CO"/>
+                <w14:ligatures w14:val="none"/>
+              </w:rPr>
+            </w:pPr>
+          </w:p>
+          <w:p>
+            <w:pPr>
+              <w:rPr>
+                <w:rFonts w:ascii="Times New Roman" w:eastAsia="Times New Roman" w:hAnsi="Times New Roman" w:cs="Times New Roman"/>
+                <w:color w:val="000000"/>
+                <w:kern w:val="0"/>
+                <w:sz w:val="24"/>
+                <w:szCs w:val="24"/>
+                <w:lang w:val="en-US" w:eastAsia="es-CO"/>
+                <w14:ligatures w14:val="none"/>
+              </w:rPr>
+            </w:pPr>
+            <w:r>
+              <w:rPr>
+                <w:rFonts w:ascii="Times New Roman" w:eastAsia="Times New Roman" w:hAnsi="Times New Roman" w:cs="Times New Roman"/>
+                <w:color w:val="000000"/>
+                <w:kern w:val="0"/>
+                <w:sz w:val="24"/>
+                <w:szCs w:val="24"/>
+                <w:lang w:val="en-US" w:eastAsia="es-CO"/>
+                <w14:ligatures w14:val="none"/>
+              </w:rPr>
+              <w:t>“</w:t>
+            </w:r>
+            <w:r>
+              <w:rPr>
+                <w:rFonts w:ascii="Times New Roman" w:eastAsia="Times New Roman" w:hAnsi="Times New Roman" w:cs="Times New Roman"/>
+                <w:color w:val="000000"/>
+                <w:kern w:val="0"/>
+                <w:sz w:val="24"/>
+                <w:szCs w:val="24"/>
+                <w:lang w:val="en-US" w:eastAsia="es-CO"/>
+                <w14:ligatures w14:val="none"/>
+              </w:rPr>
+              <w:t xml:space="preserve">Removes and returns the element at the top of the </w:t>
+            </w:r>
+            <w:proofErr w:type="gramStart"/>
+            <w:r>
+              <w:rPr>
+                <w:rFonts w:ascii="Times New Roman" w:eastAsia="Times New Roman" w:hAnsi="Times New Roman" w:cs="Times New Roman"/>
+                <w:color w:val="000000"/>
+                <w:kern w:val="0"/>
+                <w:sz w:val="24"/>
+                <w:szCs w:val="24"/>
+                <w:lang w:val="en-US" w:eastAsia="es-CO"/>
+                <w14:ligatures w14:val="none"/>
+              </w:rPr>
+              <w:t>stack</w:t>
+            </w:r>
+            <w:proofErr w:type="gramEnd"/>
+            <w:r>
+              <w:rPr>
+                <w:rFonts w:ascii="Times New Roman" w:eastAsia="Times New Roman" w:hAnsi="Times New Roman" w:cs="Times New Roman"/>
+                <w:color w:val="000000"/>
+                <w:kern w:val="0"/>
+                <w:sz w:val="24"/>
+                <w:szCs w:val="24"/>
+                <w:lang w:val="en-US" w:eastAsia="es-CO"/>
+                <w14:ligatures w14:val="none"/>
+              </w:rPr>
+              <w:t>”</w:t>
+            </w:r>
+          </w:p>
+          <w:p>
+            <w:pPr>
+              <w:rPr>
+                <w:rFonts w:ascii="Times New Roman" w:eastAsia="Times New Roman" w:hAnsi="Times New Roman" w:cs="Times New Roman"/>
+                <w:color w:val="000000"/>
+                <w:kern w:val="0"/>
+                <w:sz w:val="24"/>
+                <w:szCs w:val="24"/>
+                <w:lang w:val="en-US" w:eastAsia="es-CO"/>
+                <w14:ligatures w14:val="none"/>
+              </w:rPr>
+            </w:pPr>
+          </w:p>
+          <w:p>
+            <w:pPr>
+              <w:rPr>
+                <w:rFonts w:ascii="Times New Roman" w:eastAsia="Times New Roman" w:hAnsi="Times New Roman" w:cs="Times New Roman"/>
+                <w:color w:val="000000"/>
+                <w:kern w:val="0"/>
+                <w:sz w:val="24"/>
+                <w:szCs w:val="24"/>
+                <w:lang w:val="en-US" w:eastAsia="es-CO"/>
+                <w14:ligatures w14:val="none"/>
+              </w:rPr>
+            </w:pPr>
+            <w:r>
+              <w:rPr>
+                <w:rFonts w:ascii="Times New Roman" w:eastAsia="Times New Roman" w:hAnsi="Times New Roman" w:cs="Times New Roman"/>
+                <w:color w:val="000000"/>
+                <w:kern w:val="0"/>
+                <w:sz w:val="24"/>
+                <w:szCs w:val="24"/>
+                <w:lang w:val="en-US" w:eastAsia="es-CO"/>
+                <w14:ligatures w14:val="none"/>
+              </w:rPr>
+              <w:t>{pre</w:t>
+            </w:r>
+            <w:proofErr w:type="gramStart"/>
+            <w:r>
+              <w:rPr>
+                <w:rFonts w:ascii="Times New Roman" w:eastAsia="Times New Roman" w:hAnsi="Times New Roman" w:cs="Times New Roman"/>
+                <w:color w:val="000000"/>
+                <w:kern w:val="0"/>
+                <w:sz w:val="24"/>
+                <w:szCs w:val="24"/>
+                <w:lang w:val="en-US" w:eastAsia="es-CO"/>
+                <w14:ligatures w14:val="none"/>
+              </w:rPr>
+              <w:t>: !</w:t>
+            </w:r>
+            <w:proofErr w:type="gramEnd"/>
+            <w:r>
+              <w:rPr>
+                <w:rFonts w:ascii="Times New Roman" w:eastAsia="Times New Roman" w:hAnsi="Times New Roman" w:cs="Times New Roman"/>
+                <w:color w:val="000000"/>
+                <w:kern w:val="0"/>
+                <w:sz w:val="24"/>
+                <w:szCs w:val="24"/>
+                <w:lang w:val="en-US" w:eastAsia="es-CO"/>
+                <w14:ligatures w14:val="none"/>
+              </w:rPr>
+              <w:t>=null}</w:t>
+            </w:r>
+          </w:p>
+          <w:p>
+            <w:pPr>
+              <w:rPr>
+                <w:rFonts w:ascii="Times New Roman" w:eastAsia="Times New Roman" w:hAnsi="Times New Roman" w:cs="Times New Roman"/>
+                <w:color w:val="000000"/>
+                <w:kern w:val="0"/>
+                <w:sz w:val="24"/>
+                <w:szCs w:val="24"/>
+                <w:lang w:val="en-US" w:eastAsia="es-CO"/>
+                <w14:ligatures w14:val="none"/>
+              </w:rPr>
+            </w:pPr>
+          </w:p>
+          <w:p>
+            <w:pPr>
+              <w:rPr>
+                <w:rFonts w:ascii="Times New Roman" w:eastAsia="Times New Roman" w:hAnsi="Times New Roman" w:cs="Times New Roman"/>
+                <w:color w:val="000000"/>
+                <w:kern w:val="0"/>
+                <w:sz w:val="24"/>
+                <w:szCs w:val="24"/>
+                <w:lang w:val="en-US" w:eastAsia="es-CO"/>
+                <w14:ligatures w14:val="none"/>
+              </w:rPr>
+            </w:pPr>
+          </w:p>
+          <w:p>
+            <w:pPr>
+              <w:rPr>
+                <w:rFonts w:ascii="Times New Roman" w:eastAsia="Times New Roman" w:hAnsi="Times New Roman" w:cs="Times New Roman"/>
+                <w:color w:val="000000"/>
+                <w:kern w:val="0"/>
+                <w:sz w:val="24"/>
+                <w:szCs w:val="24"/>
+                <w:lang w:val="en-US" w:eastAsia="es-CO"/>
+                <w14:ligatures w14:val="none"/>
+              </w:rPr>
+            </w:pPr>
+            <w:r>
+              <w:rPr>
+                <w:rFonts w:ascii="Times New Roman" w:eastAsia="Times New Roman" w:hAnsi="Times New Roman" w:cs="Times New Roman"/>
+                <w:color w:val="000000"/>
+                <w:kern w:val="0"/>
+                <w:sz w:val="24"/>
+                <w:szCs w:val="24"/>
+                <w:lang w:val="en-US" w:eastAsia="es-CO"/>
+                <w14:ligatures w14:val="none"/>
+              </w:rPr>
+              <w:t xml:space="preserve">{pos: </w:t>
+            </w:r>
+            <w:r>
+              <w:rPr>
+                <w:rFonts w:ascii="Times New Roman" w:eastAsia="Times New Roman" w:hAnsi="Times New Roman" w:cs="Times New Roman"/>
+                <w:color w:val="000000"/>
+                <w:kern w:val="0"/>
+                <w:sz w:val="24"/>
+                <w:szCs w:val="24"/>
+                <w:lang w:val="en-US" w:eastAsia="es-CO"/>
+                <w14:ligatures w14:val="none"/>
+              </w:rPr>
+              <w:t>"Print the stack structure without the removed element.</w:t>
+            </w:r>
+            <w:r>
+              <w:rPr>
+                <w:rFonts w:ascii="Times New Roman" w:eastAsia="Times New Roman" w:hAnsi="Times New Roman" w:cs="Times New Roman"/>
+                <w:color w:val="000000"/>
+                <w:kern w:val="0"/>
+                <w:sz w:val="24"/>
+                <w:szCs w:val="24"/>
+                <w:lang w:val="en-US" w:eastAsia="es-CO"/>
+                <w14:ligatures w14:val="none"/>
+              </w:rPr>
+              <w:t>}</w:t>
+            </w:r>
+          </w:p>
+        </w:tc>
+      </w:tr>
+    </w:tbl>
+    <w:p>
+      <w:pPr>
+        <w:rPr>
+          <w:rFonts w:ascii="Times New Roman" w:eastAsia="Times New Roman" w:hAnsi="Times New Roman" w:cs="Times New Roman"/>
+          <w:color w:val="000000"/>
+          <w:kern w:val="0"/>
+          <w:sz w:val="24"/>
+          <w:szCs w:val="24"/>
+          <w:lang w:val="en-US" w:eastAsia="es-CO"/>
+          <w14:ligatures w14:val="none"/>
+        </w:rPr>
+      </w:pPr>
+    </w:p>
+    <w:tbl>
+      <w:tblPr>
+        <w:tblW w:w="8828" w:type="dxa"/>
+        <w:tblBorders>
+          <w:top w:val="single" w:sz="4" w:space="0" w:color="000000"/>
+          <w:left w:val="single" w:sz="4" w:space="0" w:color="000000"/>
+          <w:bottom w:val="single" w:sz="4" w:space="0" w:color="000000"/>
+          <w:right w:val="single" w:sz="4" w:space="0" w:color="000000"/>
+          <w:insideH w:val="single" w:sz="4" w:space="0" w:color="000000"/>
+          <w:insideV w:val="single" w:sz="4" w:space="0" w:color="000000"/>
+        </w:tblBorders>
+        <w:tblLayout w:type="fixed"/>
+        <w:tblLook w:val="0400" w:firstRow="0" w:lastRow="0" w:firstColumn="0" w:lastColumn="0" w:noHBand="0" w:noVBand="1"/>
+      </w:tblPr>
+      <w:tblGrid>
+        <w:gridCol w:w="8828"/>
+      </w:tblGrid>
+      <w:tr>
+        <w:tc>
+          <w:tcPr>
+            <w:tcW w:w="8828" w:type="dxa"/>
+            <w:shd w:val="clear" w:color="auto" w:fill="auto"/>
+          </w:tcPr>
+          <w:p>
+            <w:pPr>
+              <w:rPr>
+                <w:rFonts w:ascii="Times New Roman" w:eastAsia="Times New Roman" w:hAnsi="Times New Roman" w:cs="Times New Roman"/>
+                <w:color w:val="000000"/>
+                <w:kern w:val="0"/>
+                <w:sz w:val="24"/>
+                <w:szCs w:val="24"/>
+                <w:lang w:val="en-US" w:eastAsia="es-CO"/>
+                <w14:ligatures w14:val="none"/>
+              </w:rPr>
+            </w:pPr>
+            <w:r>
+              <w:rPr>
+                <w:rFonts w:ascii="Times New Roman" w:eastAsia="Times New Roman" w:hAnsi="Times New Roman" w:cs="Times New Roman"/>
+                <w:color w:val="000000"/>
+                <w:kern w:val="0"/>
+                <w:sz w:val="24"/>
+                <w:szCs w:val="24"/>
+                <w:lang w:val="en-US" w:eastAsia="es-CO"/>
+                <w14:ligatures w14:val="none"/>
+              </w:rPr>
+              <w:t>peek ()</w:t>
+            </w:r>
+          </w:p>
+          <w:p>
+            <w:pPr>
+              <w:rPr>
+                <w:rFonts w:ascii="Times New Roman" w:eastAsia="Times New Roman" w:hAnsi="Times New Roman" w:cs="Times New Roman"/>
+                <w:color w:val="000000"/>
+                <w:kern w:val="0"/>
+                <w:sz w:val="24"/>
+                <w:szCs w:val="24"/>
+                <w:lang w:val="en-US" w:eastAsia="es-CO"/>
+                <w14:ligatures w14:val="none"/>
+              </w:rPr>
+            </w:pPr>
+          </w:p>
+          <w:p>
+            <w:pPr>
+              <w:rPr>
+                <w:rFonts w:ascii="Times New Roman" w:eastAsia="Times New Roman" w:hAnsi="Times New Roman" w:cs="Times New Roman"/>
+                <w:color w:val="000000"/>
+                <w:kern w:val="0"/>
+                <w:sz w:val="24"/>
+                <w:szCs w:val="24"/>
+                <w:lang w:val="en-US" w:eastAsia="es-CO"/>
+                <w14:ligatures w14:val="none"/>
+              </w:rPr>
+            </w:pPr>
+            <w:r>
+              <w:rPr>
+                <w:rFonts w:ascii="Times New Roman" w:eastAsia="Times New Roman" w:hAnsi="Times New Roman" w:cs="Times New Roman"/>
+                <w:color w:val="000000"/>
+                <w:kern w:val="0"/>
+                <w:sz w:val="24"/>
+                <w:szCs w:val="24"/>
+                <w:lang w:val="en-US" w:eastAsia="es-CO"/>
+                <w14:ligatures w14:val="none"/>
+              </w:rPr>
+              <w:t>“</w:t>
+            </w:r>
+            <w:r>
+              <w:rPr>
+                <w:rFonts w:ascii="Times New Roman" w:eastAsia="Times New Roman" w:hAnsi="Times New Roman" w:cs="Times New Roman"/>
+                <w:color w:val="000000"/>
+                <w:kern w:val="0"/>
+                <w:sz w:val="24"/>
+                <w:szCs w:val="24"/>
+                <w:lang w:val="en-US" w:eastAsia="es-CO"/>
+                <w14:ligatures w14:val="none"/>
+              </w:rPr>
+              <w:t>Returns the element at the top of the stack without removing it.</w:t>
+            </w:r>
+            <w:r>
+              <w:rPr>
+                <w:rFonts w:ascii="Times New Roman" w:eastAsia="Times New Roman" w:hAnsi="Times New Roman" w:cs="Times New Roman"/>
+                <w:color w:val="000000"/>
+                <w:kern w:val="0"/>
+                <w:sz w:val="24"/>
+                <w:szCs w:val="24"/>
+                <w:lang w:val="en-US" w:eastAsia="es-CO"/>
+                <w14:ligatures w14:val="none"/>
+              </w:rPr>
+              <w:t>”</w:t>
+            </w:r>
+          </w:p>
+          <w:p>
+            <w:pPr>
+              <w:rPr>
+                <w:rFonts w:ascii="Times New Roman" w:eastAsia="Times New Roman" w:hAnsi="Times New Roman" w:cs="Times New Roman"/>
+                <w:color w:val="000000"/>
+                <w:kern w:val="0"/>
+                <w:sz w:val="24"/>
+                <w:szCs w:val="24"/>
+                <w:lang w:val="en-US" w:eastAsia="es-CO"/>
+                <w14:ligatures w14:val="none"/>
+              </w:rPr>
+            </w:pPr>
+          </w:p>
+          <w:p>
+            <w:pPr>
+              <w:rPr>
+                <w:rFonts w:ascii="Times New Roman" w:eastAsia="Times New Roman" w:hAnsi="Times New Roman" w:cs="Times New Roman"/>
+                <w:color w:val="000000"/>
+                <w:kern w:val="0"/>
+                <w:sz w:val="24"/>
+                <w:szCs w:val="24"/>
+                <w:lang w:val="en-US" w:eastAsia="es-CO"/>
+                <w14:ligatures w14:val="none"/>
+              </w:rPr>
+            </w:pPr>
+            <w:r>
+              <w:rPr>
+                <w:rFonts w:ascii="Times New Roman" w:eastAsia="Times New Roman" w:hAnsi="Times New Roman" w:cs="Times New Roman"/>
+                <w:color w:val="000000"/>
+                <w:kern w:val="0"/>
+                <w:sz w:val="24"/>
+                <w:szCs w:val="24"/>
+                <w:lang w:val="en-US" w:eastAsia="es-CO"/>
+                <w14:ligatures w14:val="none"/>
+              </w:rPr>
+              <w:t>{pre</w:t>
+            </w:r>
+            <w:proofErr w:type="gramStart"/>
+            <w:r>
+              <w:rPr>
+                <w:rFonts w:ascii="Times New Roman" w:eastAsia="Times New Roman" w:hAnsi="Times New Roman" w:cs="Times New Roman"/>
+                <w:color w:val="000000"/>
+                <w:kern w:val="0"/>
+                <w:sz w:val="24"/>
+                <w:szCs w:val="24"/>
+                <w:lang w:val="en-US" w:eastAsia="es-CO"/>
+                <w14:ligatures w14:val="none"/>
+              </w:rPr>
+              <w:t>: !</w:t>
+            </w:r>
+            <w:proofErr w:type="gramEnd"/>
+            <w:r>
+              <w:rPr>
+                <w:rFonts w:ascii="Times New Roman" w:eastAsia="Times New Roman" w:hAnsi="Times New Roman" w:cs="Times New Roman"/>
+                <w:color w:val="000000"/>
+                <w:kern w:val="0"/>
+                <w:sz w:val="24"/>
+                <w:szCs w:val="24"/>
+                <w:lang w:val="en-US" w:eastAsia="es-CO"/>
+                <w14:ligatures w14:val="none"/>
+              </w:rPr>
+              <w:t>=null}</w:t>
+            </w:r>
+          </w:p>
+          <w:p>
+            <w:pPr>
+              <w:rPr>
+                <w:rFonts w:ascii="Times New Roman" w:eastAsia="Times New Roman" w:hAnsi="Times New Roman" w:cs="Times New Roman"/>
+                <w:color w:val="000000"/>
+                <w:kern w:val="0"/>
+                <w:sz w:val="24"/>
+                <w:szCs w:val="24"/>
+                <w:lang w:val="en-US" w:eastAsia="es-CO"/>
+                <w14:ligatures w14:val="none"/>
+              </w:rPr>
+            </w:pPr>
+          </w:p>
+          <w:p>
+            <w:pPr>
+              <w:rPr>
+                <w:rFonts w:ascii="Times New Roman" w:eastAsia="Times New Roman" w:hAnsi="Times New Roman" w:cs="Times New Roman"/>
+                <w:color w:val="000000"/>
+                <w:kern w:val="0"/>
+                <w:sz w:val="24"/>
+                <w:szCs w:val="24"/>
+                <w:lang w:val="en-US" w:eastAsia="es-CO"/>
+                <w14:ligatures w14:val="none"/>
+              </w:rPr>
+            </w:pPr>
+          </w:p>
+          <w:p>
+            <w:pPr>
+              <w:rPr>
+                <w:rFonts w:ascii="Times New Roman" w:eastAsia="Times New Roman" w:hAnsi="Times New Roman" w:cs="Times New Roman"/>
+                <w:color w:val="000000"/>
+                <w:kern w:val="0"/>
+                <w:sz w:val="24"/>
+                <w:szCs w:val="24"/>
+                <w:lang w:val="en-US" w:eastAsia="es-CO"/>
+                <w14:ligatures w14:val="none"/>
+              </w:rPr>
+            </w:pPr>
+            <w:r>
+              <w:rPr>
+                <w:rFonts w:ascii="Times New Roman" w:eastAsia="Times New Roman" w:hAnsi="Times New Roman" w:cs="Times New Roman"/>
+                <w:color w:val="000000"/>
+                <w:kern w:val="0"/>
+                <w:sz w:val="24"/>
+                <w:szCs w:val="24"/>
+                <w:lang w:val="en-US" w:eastAsia="es-CO"/>
+                <w14:ligatures w14:val="none"/>
+              </w:rPr>
+              <w:t xml:space="preserve">{pos: </w:t>
+            </w:r>
+            <w:r>
+              <w:rPr>
+                <w:rFonts w:ascii="Times New Roman" w:eastAsia="Times New Roman" w:hAnsi="Times New Roman" w:cs="Times New Roman"/>
+                <w:color w:val="000000"/>
+                <w:kern w:val="0"/>
+                <w:sz w:val="24"/>
+                <w:szCs w:val="24"/>
+                <w:lang w:val="en-US" w:eastAsia="es-CO"/>
+                <w14:ligatures w14:val="none"/>
+              </w:rPr>
+              <w:t>print the element at the top of the stack</w:t>
+            </w:r>
+            <w:r>
+              <w:rPr>
+                <w:rFonts w:ascii="Times New Roman" w:eastAsia="Times New Roman" w:hAnsi="Times New Roman" w:cs="Times New Roman"/>
+                <w:color w:val="000000"/>
+                <w:kern w:val="0"/>
+                <w:sz w:val="24"/>
+                <w:szCs w:val="24"/>
+                <w:lang w:val="en-US" w:eastAsia="es-CO"/>
+                <w14:ligatures w14:val="none"/>
+              </w:rPr>
+              <w:t>}</w:t>
+            </w:r>
+          </w:p>
+        </w:tc>
+      </w:tr>
+    </w:tbl>
+    <w:p>
+      <w:pPr>
+        <w:rPr>
+          <w:rFonts w:ascii="Times New Roman" w:eastAsia="Times New Roman" w:hAnsi="Times New Roman" w:cs="Times New Roman"/>
+          <w:color w:val="000000"/>
+          <w:kern w:val="0"/>
+          <w:sz w:val="24"/>
+          <w:szCs w:val="24"/>
+          <w:lang w:val="en-US" w:eastAsia="es-CO"/>
+          <w14:ligatures w14:val="none"/>
+        </w:rPr>
+      </w:pPr>
+    </w:p>
+    <w:tbl>
+      <w:tblPr>
+        <w:tblW w:w="8828" w:type="dxa"/>
+        <w:tblBorders>
+          <w:top w:val="single" w:sz="4" w:space="0" w:color="000000"/>
+          <w:left w:val="single" w:sz="4" w:space="0" w:color="000000"/>
+          <w:bottom w:val="single" w:sz="4" w:space="0" w:color="000000"/>
+          <w:right w:val="single" w:sz="4" w:space="0" w:color="000000"/>
+          <w:insideH w:val="single" w:sz="4" w:space="0" w:color="000000"/>
+          <w:insideV w:val="single" w:sz="4" w:space="0" w:color="000000"/>
+        </w:tblBorders>
+        <w:tblLayout w:type="fixed"/>
+        <w:tblLook w:val="0400" w:firstRow="0" w:lastRow="0" w:firstColumn="0" w:lastColumn="0" w:noHBand="0" w:noVBand="1"/>
+      </w:tblPr>
+      <w:tblGrid>
+        <w:gridCol w:w="8828"/>
+      </w:tblGrid>
+      <w:tr>
+        <w:tc>
+          <w:tcPr>
+            <w:tcW w:w="8828" w:type="dxa"/>
+            <w:shd w:val="clear" w:color="auto" w:fill="auto"/>
+          </w:tcPr>
+          <w:p>
+            <w:pPr>
+              <w:rPr>
+                <w:rFonts w:ascii="Times New Roman" w:eastAsia="Times New Roman" w:hAnsi="Times New Roman" w:cs="Times New Roman"/>
+                <w:color w:val="000000"/>
+                <w:kern w:val="0"/>
+                <w:sz w:val="24"/>
+                <w:szCs w:val="24"/>
+                <w:lang w:eastAsia="es-CO"/>
+                <w14:ligatures w14:val="none"/>
+              </w:rPr>
+            </w:pPr>
+            <w:proofErr w:type="spellStart"/>
+            <w:proofErr w:type="gramStart"/>
+            <w:r>
+              <w:rPr>
+                <w:rFonts w:ascii="Times New Roman" w:eastAsia="Times New Roman" w:hAnsi="Times New Roman" w:cs="Times New Roman"/>
+                <w:color w:val="000000"/>
+                <w:kern w:val="0"/>
+                <w:sz w:val="24"/>
+                <w:szCs w:val="24"/>
+                <w:lang w:eastAsia="es-CO"/>
+                <w14:ligatures w14:val="none"/>
+              </w:rPr>
+              <w:t>size</w:t>
+            </w:r>
+            <w:proofErr w:type="spellEnd"/>
+            <w:r>
+              <w:rPr>
+                <w:rFonts w:ascii="Times New Roman" w:eastAsia="Times New Roman" w:hAnsi="Times New Roman" w:cs="Times New Roman"/>
+                <w:color w:val="000000"/>
+                <w:kern w:val="0"/>
+                <w:sz w:val="24"/>
+                <w:szCs w:val="24"/>
+                <w:lang w:eastAsia="es-CO"/>
+                <w14:ligatures w14:val="none"/>
+              </w:rPr>
+              <w:t>(</w:t>
+            </w:r>
+            <w:proofErr w:type="gramEnd"/>
+            <w:r>
+              <w:rPr>
+                <w:rFonts w:ascii="Times New Roman" w:eastAsia="Times New Roman" w:hAnsi="Times New Roman" w:cs="Times New Roman"/>
+                <w:color w:val="000000"/>
+                <w:kern w:val="0"/>
+                <w:sz w:val="24"/>
+                <w:szCs w:val="24"/>
+                <w:lang w:eastAsia="es-CO"/>
+                <w14:ligatures w14:val="none"/>
+              </w:rPr>
+              <w:t>)</w:t>
+            </w:r>
+          </w:p>
+          <w:p>
+            <w:pPr>
+              <w:rPr>
+                <w:rFonts w:ascii="Times New Roman" w:eastAsia="Times New Roman" w:hAnsi="Times New Roman" w:cs="Times New Roman"/>
+                <w:color w:val="000000"/>
+                <w:kern w:val="0"/>
+                <w:sz w:val="24"/>
+                <w:szCs w:val="24"/>
+                <w:lang w:eastAsia="es-CO"/>
+                <w14:ligatures w14:val="none"/>
+              </w:rPr>
+            </w:pPr>
+          </w:p>
+          <w:p>
+            <w:pPr>
+              <w:rPr>
+                <w:rFonts w:ascii="Times New Roman" w:eastAsia="Times New Roman" w:hAnsi="Times New Roman" w:cs="Times New Roman"/>
+                <w:color w:val="000000"/>
+                <w:kern w:val="0"/>
+                <w:sz w:val="24"/>
+                <w:szCs w:val="24"/>
+                <w:lang w:val="en-US" w:eastAsia="es-CO"/>
+                <w14:ligatures w14:val="none"/>
+              </w:rPr>
+            </w:pPr>
+            <w:r>
+              <w:rPr>
+                <w:rFonts w:ascii="Times New Roman" w:eastAsia="Times New Roman" w:hAnsi="Times New Roman" w:cs="Times New Roman"/>
+                <w:color w:val="000000"/>
+                <w:kern w:val="0"/>
+                <w:sz w:val="24"/>
+                <w:szCs w:val="24"/>
+                <w:lang w:val="en-US" w:eastAsia="es-CO"/>
+                <w14:ligatures w14:val="none"/>
+              </w:rPr>
+              <w:t xml:space="preserve">“Determines </w:t>
+            </w:r>
+            <w:proofErr w:type="gramStart"/>
+            <w:r>
+              <w:rPr>
+                <w:rFonts w:ascii="Times New Roman" w:eastAsia="Times New Roman" w:hAnsi="Times New Roman" w:cs="Times New Roman"/>
+                <w:color w:val="000000"/>
+                <w:kern w:val="0"/>
+                <w:sz w:val="24"/>
+                <w:szCs w:val="24"/>
+                <w:lang w:val="en-US" w:eastAsia="es-CO"/>
+                <w14:ligatures w14:val="none"/>
+              </w:rPr>
+              <w:t xml:space="preserve">stack </w:t>
+            </w:r>
+            <w:r>
+              <w:rPr>
+                <w:rFonts w:ascii="Times New Roman" w:eastAsia="Times New Roman" w:hAnsi="Times New Roman" w:cs="Times New Roman"/>
+                <w:color w:val="000000"/>
+                <w:kern w:val="0"/>
+                <w:sz w:val="24"/>
+                <w:szCs w:val="24"/>
+                <w:lang w:val="en-US" w:eastAsia="es-CO"/>
+                <w14:ligatures w14:val="none"/>
+              </w:rPr>
+              <w:t xml:space="preserve"> size</w:t>
+            </w:r>
+            <w:proofErr w:type="gramEnd"/>
+            <w:r>
+              <w:rPr>
+                <w:rFonts w:ascii="Times New Roman" w:eastAsia="Times New Roman" w:hAnsi="Times New Roman" w:cs="Times New Roman"/>
+                <w:color w:val="000000"/>
+                <w:kern w:val="0"/>
+                <w:sz w:val="24"/>
+                <w:szCs w:val="24"/>
+                <w:lang w:val="en-US" w:eastAsia="es-CO"/>
+                <w14:ligatures w14:val="none"/>
+              </w:rPr>
+              <w:t>”</w:t>
+            </w:r>
+          </w:p>
+          <w:p>
+            <w:pPr>
+              <w:rPr>
+                <w:rFonts w:ascii="Times New Roman" w:eastAsia="Times New Roman" w:hAnsi="Times New Roman" w:cs="Times New Roman"/>
+                <w:color w:val="000000"/>
+                <w:kern w:val="0"/>
+                <w:sz w:val="24"/>
+                <w:szCs w:val="24"/>
+                <w:lang w:val="en-US" w:eastAsia="es-CO"/>
+                <w14:ligatures w14:val="none"/>
+              </w:rPr>
+            </w:pPr>
+          </w:p>
+          <w:p>
+            <w:pPr>
+              <w:rPr>
+                <w:rFonts w:ascii="Times New Roman" w:eastAsia="Times New Roman" w:hAnsi="Times New Roman" w:cs="Times New Roman"/>
+                <w:color w:val="000000"/>
+                <w:kern w:val="0"/>
+                <w:sz w:val="24"/>
+                <w:szCs w:val="24"/>
+                <w:lang w:val="en-US" w:eastAsia="es-CO"/>
+                <w14:ligatures w14:val="none"/>
+              </w:rPr>
+            </w:pPr>
+            <w:r>
+              <w:rPr>
+                <w:rFonts w:ascii="Times New Roman" w:eastAsia="Times New Roman" w:hAnsi="Times New Roman" w:cs="Times New Roman"/>
+                <w:color w:val="000000"/>
+                <w:kern w:val="0"/>
+                <w:sz w:val="24"/>
+                <w:szCs w:val="24"/>
+                <w:lang w:val="en-US" w:eastAsia="es-CO"/>
+                <w14:ligatures w14:val="none"/>
+              </w:rPr>
+              <w:t xml:space="preserve">{pre: </w:t>
+            </w:r>
+            <w:r>
+              <w:rPr>
+                <w:rFonts w:ascii="Times New Roman" w:eastAsia="Times New Roman" w:hAnsi="Times New Roman" w:cs="Times New Roman"/>
+                <w:color w:val="000000"/>
+                <w:kern w:val="0"/>
+                <w:sz w:val="24"/>
+                <w:szCs w:val="24"/>
+                <w:lang w:val="en-US" w:eastAsia="es-CO"/>
+                <w14:ligatures w14:val="none"/>
+              </w:rPr>
+              <w:t>N/A</w:t>
+            </w:r>
+            <w:r>
+              <w:rPr>
+                <w:rFonts w:ascii="Times New Roman" w:eastAsia="Times New Roman" w:hAnsi="Times New Roman" w:cs="Times New Roman"/>
+                <w:color w:val="000000"/>
+                <w:kern w:val="0"/>
+                <w:sz w:val="24"/>
+                <w:szCs w:val="24"/>
+                <w:lang w:val="en-US" w:eastAsia="es-CO"/>
+                <w14:ligatures w14:val="none"/>
+              </w:rPr>
+              <w:t>}</w:t>
+            </w:r>
+          </w:p>
+          <w:p>
+            <w:pPr>
+              <w:rPr>
+                <w:rFonts w:ascii="Times New Roman" w:eastAsia="Times New Roman" w:hAnsi="Times New Roman" w:cs="Times New Roman"/>
+                <w:color w:val="000000"/>
+                <w:kern w:val="0"/>
+                <w:sz w:val="24"/>
+                <w:szCs w:val="24"/>
+                <w:lang w:val="en-US" w:eastAsia="es-CO"/>
+                <w14:ligatures w14:val="none"/>
+              </w:rPr>
+            </w:pPr>
+          </w:p>
+          <w:p>
+            <w:pPr>
+              <w:rPr>
+                <w:rFonts w:ascii="Times New Roman" w:eastAsia="Times New Roman" w:hAnsi="Times New Roman" w:cs="Times New Roman"/>
+                <w:color w:val="000000"/>
+                <w:kern w:val="0"/>
+                <w:sz w:val="24"/>
+                <w:szCs w:val="24"/>
+                <w:lang w:val="en-US" w:eastAsia="es-CO"/>
+                <w14:ligatures w14:val="none"/>
+              </w:rPr>
+            </w:pPr>
+          </w:p>
+          <w:p>
+            <w:pPr>
+              <w:rPr>
+                <w:rFonts w:ascii="Times New Roman" w:eastAsia="Times New Roman" w:hAnsi="Times New Roman" w:cs="Times New Roman"/>
+                <w:color w:val="000000"/>
+                <w:kern w:val="0"/>
+                <w:sz w:val="24"/>
+                <w:szCs w:val="24"/>
+                <w:lang w:val="en-US" w:eastAsia="es-CO"/>
+                <w14:ligatures w14:val="none"/>
+              </w:rPr>
+            </w:pPr>
+            <w:r>
+              <w:rPr>
+                <w:rFonts w:ascii="Times New Roman" w:eastAsia="Times New Roman" w:hAnsi="Times New Roman" w:cs="Times New Roman"/>
+                <w:color w:val="000000"/>
+                <w:kern w:val="0"/>
+                <w:sz w:val="24"/>
+                <w:szCs w:val="24"/>
+                <w:lang w:val="en-US" w:eastAsia="es-CO"/>
+                <w14:ligatures w14:val="none"/>
+              </w:rPr>
+              <w:t>{</w:t>
+            </w:r>
+            <w:r>
+              <w:rPr>
+                <w:rFonts w:ascii="Times New Roman" w:eastAsia="Times New Roman" w:hAnsi="Times New Roman" w:cs="Times New Roman"/>
+                <w:color w:val="000000"/>
+                <w:kern w:val="0"/>
+                <w:sz w:val="24"/>
+                <w:szCs w:val="24"/>
+                <w:lang w:val="en-US" w:eastAsia="es-CO"/>
+                <w14:ligatures w14:val="none"/>
+              </w:rPr>
+              <w:t>pos:</w:t>
+            </w:r>
+            <w:r>
+              <w:rPr>
+                <w:rFonts w:ascii="Times New Roman" w:eastAsia="Times New Roman" w:hAnsi="Times New Roman" w:cs="Times New Roman"/>
+                <w:color w:val="000000"/>
+                <w:kern w:val="0"/>
+                <w:sz w:val="24"/>
+                <w:szCs w:val="24"/>
+                <w:lang w:val="en-US" w:eastAsia="es-CO"/>
+                <w14:ligatures w14:val="none"/>
+              </w:rPr>
+              <w:t xml:space="preserve"> </w:t>
+            </w:r>
+            <w:r>
+              <w:rPr>
+                <w:rFonts w:ascii="Times New Roman" w:eastAsia="Times New Roman" w:hAnsi="Times New Roman" w:cs="Times New Roman"/>
+                <w:color w:val="000000"/>
+                <w:kern w:val="0"/>
+                <w:sz w:val="24"/>
+                <w:szCs w:val="24"/>
+                <w:lang w:val="en-US" w:eastAsia="es-CO"/>
+                <w14:ligatures w14:val="none"/>
+              </w:rPr>
+              <w:t>“</w:t>
+            </w:r>
+            <w:r>
+              <w:rPr>
+                <w:rFonts w:ascii="Times New Roman" w:eastAsia="Times New Roman" w:hAnsi="Times New Roman" w:cs="Times New Roman"/>
+                <w:color w:val="000000"/>
+                <w:kern w:val="0"/>
+                <w:sz w:val="24"/>
+                <w:szCs w:val="24"/>
+                <w:lang w:val="en-US" w:eastAsia="es-CO"/>
+                <w14:ligatures w14:val="none"/>
+              </w:rPr>
+              <w:t>Print the current stack size</w:t>
+            </w:r>
+            <w:r>
+              <w:rPr>
+                <w:rFonts w:ascii="Times New Roman" w:eastAsia="Times New Roman" w:hAnsi="Times New Roman" w:cs="Times New Roman"/>
+                <w:color w:val="000000"/>
+                <w:kern w:val="0"/>
+                <w:sz w:val="24"/>
+                <w:szCs w:val="24"/>
+                <w:lang w:val="en-US" w:eastAsia="es-CO"/>
+                <w14:ligatures w14:val="none"/>
+              </w:rPr>
+              <w:t>”</w:t>
+            </w:r>
+            <w:r>
+              <w:rPr>
+                <w:rFonts w:ascii="Times New Roman" w:eastAsia="Times New Roman" w:hAnsi="Times New Roman" w:cs="Times New Roman"/>
+                <w:color w:val="000000"/>
+                <w:kern w:val="0"/>
+                <w:sz w:val="24"/>
+                <w:szCs w:val="24"/>
+                <w:lang w:val="en-US" w:eastAsia="es-CO"/>
+                <w14:ligatures w14:val="none"/>
+              </w:rPr>
+              <w:t>}</w:t>
+            </w:r>
+          </w:p>
+        </w:tc>
+      </w:tr>
+    </w:tbl>
+    <w:p>
+      <w:pPr>
+        <w:rPr>
+          <w:rFonts w:ascii="Times New Roman" w:eastAsia="Times New Roman" w:hAnsi="Times New Roman" w:cs="Times New Roman"/>
+          <w:color w:val="000000"/>
+          <w:kern w:val="0"/>
+          <w:sz w:val="24"/>
+          <w:szCs w:val="24"/>
+          <w:lang w:val="en-US" w:eastAsia="es-CO"/>
+          <w14:ligatures w14:val="none"/>
+        </w:rPr>
+      </w:pPr>
+    </w:p>
+    <w:tbl>
+      <w:tblPr>
+        <w:tblW w:w="8828" w:type="dxa"/>
+        <w:tblBorders>
+          <w:top w:val="single" w:sz="4" w:space="0" w:color="000000"/>
+          <w:left w:val="single" w:sz="4" w:space="0" w:color="000000"/>
+          <w:bottom w:val="single" w:sz="4" w:space="0" w:color="000000"/>
+          <w:right w:val="single" w:sz="4" w:space="0" w:color="000000"/>
+          <w:insideH w:val="single" w:sz="4" w:space="0" w:color="000000"/>
+          <w:insideV w:val="single" w:sz="4" w:space="0" w:color="000000"/>
+        </w:tblBorders>
+        <w:tblLayout w:type="fixed"/>
+        <w:tblLook w:val="0400" w:firstRow="0" w:lastRow="0" w:firstColumn="0" w:lastColumn="0" w:noHBand="0" w:noVBand="1"/>
+      </w:tblPr>
+      <w:tblGrid>
+        <w:gridCol w:w="8828"/>
+      </w:tblGrid>
+      <w:tr>
+        <w:tc>
+          <w:tcPr>
+            <w:tcW w:w="8828" w:type="dxa"/>
+            <w:shd w:val="clear" w:color="auto" w:fill="auto"/>
+          </w:tcPr>
+          <w:p>
+            <w:pPr>
+              <w:rPr>
+                <w:rFonts w:ascii="Times New Roman" w:eastAsia="Times New Roman" w:hAnsi="Times New Roman" w:cs="Times New Roman"/>
+                <w:b/>
+                <w:bCs/>
+                <w:color w:val="000000"/>
+                <w:kern w:val="0"/>
+                <w:sz w:val="24"/>
+                <w:szCs w:val="24"/>
+                <w:lang w:eastAsia="es-CO"/>
+                <w14:ligatures w14:val="none"/>
+              </w:rPr>
+            </w:pPr>
+            <w:proofErr w:type="spellStart"/>
+            <w:proofErr w:type="gramStart"/>
+            <w:r>
+              <w:rPr>
+                <w:rFonts w:ascii="Times New Roman" w:eastAsia="Times New Roman" w:hAnsi="Times New Roman" w:cs="Times New Roman"/>
+                <w:b/>
+                <w:bCs/>
+                <w:color w:val="000000"/>
+                <w:kern w:val="0"/>
+                <w:sz w:val="24"/>
+                <w:szCs w:val="24"/>
+                <w:lang w:eastAsia="es-CO"/>
+                <w14:ligatures w14:val="none"/>
+              </w:rPr>
+              <w:t>clear</w:t>
+            </w:r>
+            <w:proofErr w:type="spellEnd"/>
+            <w:r>
+              <w:rPr>
+                <w:rFonts w:ascii="Times New Roman" w:eastAsia="Times New Roman" w:hAnsi="Times New Roman" w:cs="Times New Roman"/>
+                <w:b/>
+                <w:bCs/>
+                <w:color w:val="000000"/>
+                <w:kern w:val="0"/>
+                <w:sz w:val="24"/>
+                <w:szCs w:val="24"/>
+                <w:lang w:eastAsia="es-CO"/>
+                <w14:ligatures w14:val="none"/>
+              </w:rPr>
+              <w:t>(</w:t>
+            </w:r>
+            <w:proofErr w:type="gramEnd"/>
+            <w:r>
+              <w:rPr>
+                <w:rFonts w:ascii="Times New Roman" w:eastAsia="Times New Roman" w:hAnsi="Times New Roman" w:cs="Times New Roman"/>
+                <w:b/>
+                <w:bCs/>
+                <w:color w:val="000000"/>
+                <w:kern w:val="0"/>
+                <w:sz w:val="24"/>
+                <w:szCs w:val="24"/>
+                <w:lang w:eastAsia="es-CO"/>
+                <w14:ligatures w14:val="none"/>
+              </w:rPr>
+              <w:t>)</w:t>
+            </w:r>
+          </w:p>
+          <w:p>
+            <w:pPr>
+              <w:rPr>
+                <w:rFonts w:ascii="Times New Roman" w:eastAsia="Times New Roman" w:hAnsi="Times New Roman" w:cs="Times New Roman"/>
+                <w:color w:val="000000"/>
+                <w:kern w:val="0"/>
+                <w:sz w:val="24"/>
+                <w:szCs w:val="24"/>
+                <w:lang w:val="en-US" w:eastAsia="es-CO"/>
+                <w14:ligatures w14:val="none"/>
+              </w:rPr>
+            </w:pPr>
+          </w:p>
+          <w:p>
+            <w:pPr>
+              <w:rPr>
+                <w:rFonts w:ascii="Times New Roman" w:eastAsia="Times New Roman" w:hAnsi="Times New Roman" w:cs="Times New Roman"/>
+                <w:color w:val="000000"/>
+                <w:kern w:val="0"/>
+                <w:sz w:val="24"/>
+                <w:szCs w:val="24"/>
+                <w:lang w:val="en-US" w:eastAsia="es-CO"/>
+                <w14:ligatures w14:val="none"/>
+              </w:rPr>
+            </w:pPr>
+            <w:r>
+              <w:rPr>
+                <w:rFonts w:ascii="Times New Roman" w:eastAsia="Times New Roman" w:hAnsi="Times New Roman" w:cs="Times New Roman"/>
+                <w:color w:val="000000"/>
+                <w:kern w:val="0"/>
+                <w:sz w:val="24"/>
+                <w:szCs w:val="24"/>
+                <w:lang w:val="en-US" w:eastAsia="es-CO"/>
+                <w14:ligatures w14:val="none"/>
+              </w:rPr>
+              <w:t>“</w:t>
+            </w:r>
+            <w:proofErr w:type="gramStart"/>
+            <w:r>
+              <w:rPr>
+                <w:rFonts w:ascii="Times New Roman" w:eastAsia="Times New Roman" w:hAnsi="Times New Roman" w:cs="Times New Roman"/>
+                <w:color w:val="000000"/>
+                <w:kern w:val="0"/>
+                <w:sz w:val="24"/>
+                <w:szCs w:val="24"/>
+                <w:lang w:val="en-US" w:eastAsia="es-CO"/>
+                <w14:ligatures w14:val="none"/>
+              </w:rPr>
+              <w:t>empty</w:t>
+            </w:r>
+            <w:proofErr w:type="gramEnd"/>
+            <w:r>
+              <w:rPr>
+                <w:rFonts w:ascii="Times New Roman" w:eastAsia="Times New Roman" w:hAnsi="Times New Roman" w:cs="Times New Roman"/>
+                <w:color w:val="000000"/>
+                <w:kern w:val="0"/>
+                <w:sz w:val="24"/>
+                <w:szCs w:val="24"/>
+                <w:lang w:val="en-US" w:eastAsia="es-CO"/>
+                <w14:ligatures w14:val="none"/>
+              </w:rPr>
+              <w:t xml:space="preserve"> the </w:t>
+            </w:r>
+            <w:r>
+              <w:rPr>
+                <w:rFonts w:ascii="Times New Roman" w:eastAsia="Times New Roman" w:hAnsi="Times New Roman" w:cs="Times New Roman"/>
+                <w:color w:val="000000"/>
+                <w:kern w:val="0"/>
+                <w:sz w:val="24"/>
+                <w:szCs w:val="24"/>
+                <w:lang w:val="en-US" w:eastAsia="es-CO"/>
+                <w14:ligatures w14:val="none"/>
+              </w:rPr>
+              <w:t>stack</w:t>
+            </w:r>
+            <w:r>
+              <w:rPr>
+                <w:rFonts w:ascii="Times New Roman" w:eastAsia="Times New Roman" w:hAnsi="Times New Roman" w:cs="Times New Roman"/>
+                <w:color w:val="000000"/>
+                <w:kern w:val="0"/>
+                <w:sz w:val="24"/>
+                <w:szCs w:val="24"/>
+                <w:lang w:val="en-US" w:eastAsia="es-CO"/>
+                <w14:ligatures w14:val="none"/>
+              </w:rPr>
+              <w:t>”</w:t>
+            </w:r>
+          </w:p>
+          <w:p>
+            <w:pPr>
+              <w:rPr>
+                <w:rFonts w:ascii="Times New Roman" w:eastAsia="Times New Roman" w:hAnsi="Times New Roman" w:cs="Times New Roman"/>
+                <w:color w:val="000000"/>
+                <w:kern w:val="0"/>
+                <w:sz w:val="24"/>
+                <w:szCs w:val="24"/>
+                <w:lang w:val="en-US" w:eastAsia="es-CO"/>
+                <w14:ligatures w14:val="none"/>
+              </w:rPr>
+            </w:pPr>
+          </w:p>
+          <w:p>
+            <w:pPr>
+              <w:rPr>
+                <w:rFonts w:ascii="Times New Roman" w:eastAsia="Times New Roman" w:hAnsi="Times New Roman" w:cs="Times New Roman"/>
+                <w:color w:val="000000"/>
+                <w:kern w:val="0"/>
+                <w:sz w:val="24"/>
+                <w:szCs w:val="24"/>
+                <w:lang w:val="en-US" w:eastAsia="es-CO"/>
+                <w14:ligatures w14:val="none"/>
+              </w:rPr>
+            </w:pPr>
+            <w:r>
+              <w:rPr>
+                <w:rFonts w:ascii="Times New Roman" w:eastAsia="Times New Roman" w:hAnsi="Times New Roman" w:cs="Times New Roman"/>
+                <w:color w:val="000000"/>
+                <w:kern w:val="0"/>
+                <w:sz w:val="24"/>
+                <w:szCs w:val="24"/>
+                <w:lang w:val="en-US" w:eastAsia="es-CO"/>
+                <w14:ligatures w14:val="none"/>
+              </w:rPr>
+              <w:t>{pre</w:t>
+            </w:r>
+            <w:proofErr w:type="gramStart"/>
+            <w:r>
+              <w:rPr>
+                <w:rFonts w:ascii="Times New Roman" w:eastAsia="Times New Roman" w:hAnsi="Times New Roman" w:cs="Times New Roman"/>
+                <w:color w:val="000000"/>
+                <w:kern w:val="0"/>
+                <w:sz w:val="24"/>
+                <w:szCs w:val="24"/>
+                <w:lang w:val="en-US" w:eastAsia="es-CO"/>
+                <w14:ligatures w14:val="none"/>
+              </w:rPr>
+              <w:t>: !</w:t>
+            </w:r>
+            <w:proofErr w:type="gramEnd"/>
+            <w:r>
+              <w:rPr>
+                <w:rFonts w:ascii="Times New Roman" w:eastAsia="Times New Roman" w:hAnsi="Times New Roman" w:cs="Times New Roman"/>
+                <w:color w:val="000000"/>
+                <w:kern w:val="0"/>
+                <w:sz w:val="24"/>
+                <w:szCs w:val="24"/>
+                <w:lang w:val="en-US" w:eastAsia="es-CO"/>
+                <w14:ligatures w14:val="none"/>
+              </w:rPr>
+              <w:t>=null</w:t>
+            </w:r>
+          </w:p>
+          <w:p>
+            <w:pPr>
+              <w:rPr>
+                <w:rFonts w:ascii="Times New Roman" w:eastAsia="Times New Roman" w:hAnsi="Times New Roman" w:cs="Times New Roman"/>
+                <w:color w:val="000000"/>
+                <w:kern w:val="0"/>
+                <w:sz w:val="24"/>
+                <w:szCs w:val="24"/>
+                <w:lang w:val="en-US" w:eastAsia="es-CO"/>
+                <w14:ligatures w14:val="none"/>
+              </w:rPr>
+            </w:pPr>
+          </w:p>
+          <w:p>
+            <w:pPr>
+              <w:rPr>
+                <w:rFonts w:ascii="Times New Roman" w:eastAsia="Times New Roman" w:hAnsi="Times New Roman" w:cs="Times New Roman"/>
+                <w:color w:val="000000"/>
+                <w:kern w:val="0"/>
+                <w:sz w:val="24"/>
+                <w:szCs w:val="24"/>
+                <w:lang w:val="en-US" w:eastAsia="es-CO"/>
+                <w14:ligatures w14:val="none"/>
+              </w:rPr>
+            </w:pPr>
+          </w:p>
+          <w:p>
+            <w:pPr>
+              <w:rPr>
+                <w:rFonts w:ascii="Times New Roman" w:eastAsia="Times New Roman" w:hAnsi="Times New Roman" w:cs="Times New Roman"/>
+                <w:color w:val="000000"/>
+                <w:kern w:val="0"/>
+                <w:sz w:val="24"/>
+                <w:szCs w:val="24"/>
+                <w:lang w:val="en-US" w:eastAsia="es-CO"/>
+                <w14:ligatures w14:val="none"/>
+              </w:rPr>
+            </w:pPr>
+            <w:r>
+              <w:rPr>
+                <w:rFonts w:ascii="Times New Roman" w:eastAsia="Times New Roman" w:hAnsi="Times New Roman" w:cs="Times New Roman"/>
+                <w:color w:val="000000"/>
+                <w:kern w:val="0"/>
+                <w:sz w:val="24"/>
+                <w:szCs w:val="24"/>
+                <w:lang w:val="en-US" w:eastAsia="es-CO"/>
+                <w14:ligatures w14:val="none"/>
+              </w:rPr>
+              <w:t>{</w:t>
+            </w:r>
+            <w:r>
+              <w:rPr>
+                <w:lang w:val="en-US"/>
+              </w:rPr>
+              <w:t xml:space="preserve"> </w:t>
+            </w:r>
+            <w:r>
+              <w:rPr>
+                <w:lang w:val="en-US"/>
+              </w:rPr>
+              <w:t xml:space="preserve">pos: </w:t>
+            </w:r>
+            <w:r>
+              <w:rPr>
+                <w:rFonts w:ascii="Times New Roman" w:eastAsia="Times New Roman" w:hAnsi="Times New Roman" w:cs="Times New Roman"/>
+                <w:color w:val="000000"/>
+                <w:kern w:val="0"/>
+                <w:sz w:val="24"/>
+                <w:szCs w:val="24"/>
+                <w:lang w:val="en-US" w:eastAsia="es-CO"/>
+                <w14:ligatures w14:val="none"/>
+              </w:rPr>
+              <w:t>“</w:t>
+            </w:r>
+            <w:r>
+              <w:rPr>
+                <w:rFonts w:ascii="Times New Roman" w:eastAsia="Times New Roman" w:hAnsi="Times New Roman" w:cs="Times New Roman"/>
+                <w:color w:val="000000"/>
+                <w:kern w:val="0"/>
+                <w:sz w:val="24"/>
+                <w:szCs w:val="24"/>
+                <w:lang w:val="en-US" w:eastAsia="es-CO"/>
+                <w14:ligatures w14:val="none"/>
+              </w:rPr>
+              <w:t>Print the empty stack structure.</w:t>
+            </w:r>
+            <w:r>
+              <w:rPr>
+                <w:rFonts w:ascii="Times New Roman" w:eastAsia="Times New Roman" w:hAnsi="Times New Roman" w:cs="Times New Roman"/>
+                <w:color w:val="000000"/>
+                <w:kern w:val="0"/>
+                <w:sz w:val="24"/>
+                <w:szCs w:val="24"/>
+                <w:lang w:val="en-US" w:eastAsia="es-CO"/>
+                <w14:ligatures w14:val="none"/>
+              </w:rPr>
+              <w:t>”</w:t>
+            </w:r>
+            <w:r>
+              <w:rPr>
+                <w:rFonts w:ascii="Times New Roman" w:eastAsia="Times New Roman" w:hAnsi="Times New Roman" w:cs="Times New Roman"/>
+                <w:color w:val="000000"/>
+                <w:kern w:val="0"/>
+                <w:sz w:val="24"/>
+                <w:szCs w:val="24"/>
+                <w:lang w:val="en-US" w:eastAsia="es-CO"/>
+                <w14:ligatures w14:val="none"/>
+              </w:rPr>
+              <w:t xml:space="preserve"> </w:t>
+            </w:r>
+            <w:r>
+              <w:rPr>
+                <w:rFonts w:ascii="Times New Roman" w:eastAsia="Times New Roman" w:hAnsi="Times New Roman" w:cs="Times New Roman"/>
+                <w:color w:val="000000"/>
+                <w:kern w:val="0"/>
+                <w:sz w:val="24"/>
+                <w:szCs w:val="24"/>
+                <w:lang w:val="en-US" w:eastAsia="es-CO"/>
+                <w14:ligatures w14:val="none"/>
+              </w:rPr>
+              <w:t>}</w:t>
+            </w:r>
+          </w:p>
+        </w:tc>
+      </w:tr>
+    </w:tbl>
+    <w:p>
+      <w:pPr>
+        <w:rPr>
+          <w:rFonts w:ascii="Times New Roman" w:eastAsia="Times New Roman" w:hAnsi="Times New Roman" w:cs="Times New Roman"/>
+          <w:color w:val="000000"/>
+          <w:kern w:val="0"/>
+          <w:sz w:val="24"/>
+          <w:szCs w:val="24"/>
+          <w:lang w:val="en-US" w:eastAsia="es-CO"/>
+          <w14:ligatures w14:val="none"/>
+        </w:rPr>
+      </w:pPr>
+    </w:p>
+    <w:p>
+      <w:pPr>
+        <w:rPr>
+          <w:rFonts w:ascii="Times New Roman" w:eastAsia="Times New Roman" w:hAnsi="Times New Roman" w:cs="Times New Roman"/>
+          <w:color w:val="000000"/>
+          <w:kern w:val="0"/>
+          <w:sz w:val="24"/>
+          <w:szCs w:val="24"/>
+          <w:lang w:val="en-US" w:eastAsia="es-CO"/>
+          <w14:ligatures w14:val="none"/>
+        </w:rPr>
+      </w:pPr>
+    </w:p>
+    <w:p>
+      <w:pPr>
+        <w:rPr>
+          <w:rFonts w:ascii="Times New Roman" w:eastAsia="Times New Roman" w:hAnsi="Times New Roman" w:cs="Times New Roman"/>
+          <w:color w:val="000000"/>
+          <w:kern w:val="0"/>
+          <w:sz w:val="24"/>
+          <w:szCs w:val="24"/>
+          <w:lang w:val="en-US" w:eastAsia="es-CO"/>
+          <w14:ligatures w14:val="none"/>
+        </w:rPr>
+      </w:pPr>
+    </w:p>
+    <w:p>
+      <w:pPr>
+        <w:rPr>
+          <w:rFonts w:ascii="Times New Roman" w:eastAsia="Times New Roman" w:hAnsi="Times New Roman" w:cs="Times New Roman"/>
+          <w:color w:val="000000"/>
+          <w:kern w:val="0"/>
+          <w:sz w:val="24"/>
+          <w:szCs w:val="24"/>
+          <w:lang w:val="en-US" w:eastAsia="es-CO"/>
+          <w14:ligatures w14:val="none"/>
+        </w:rPr>
+      </w:pPr>
+    </w:p>
+    <w:p>
+      <w:pPr>
+        <w:rPr>
+          <w:rFonts w:ascii="Times New Roman" w:eastAsia="Times New Roman" w:hAnsi="Times New Roman" w:cs="Times New Roman"/>
+          <w:color w:val="000000"/>
+          <w:kern w:val="0"/>
+          <w:sz w:val="24"/>
+          <w:szCs w:val="24"/>
+          <w:lang w:val="en-US" w:eastAsia="es-CO"/>
+          <w14:ligatures w14:val="none"/>
+        </w:rPr>
+      </w:pPr>
+    </w:p>
+    <w:p>
+      <w:pPr>
+        <w:rPr>
+          <w:rFonts w:ascii="Times New Roman" w:eastAsia="Times New Roman" w:hAnsi="Times New Roman" w:cs="Times New Roman"/>
+          <w:color w:val="000000"/>
+          <w:kern w:val="0"/>
+          <w:sz w:val="24"/>
+          <w:szCs w:val="24"/>
+          <w:lang w:val="en-US" w:eastAsia="es-CO"/>
+          <w14:ligatures w14:val="none"/>
+        </w:rPr>
+      </w:pPr>
+    </w:p>
+    <w:p>
+      <w:pPr>
+        <w:rPr>
+          <w:rFonts w:ascii="Times New Roman" w:eastAsia="Times New Roman" w:hAnsi="Times New Roman" w:cs="Times New Roman"/>
+          <w:color w:val="000000"/>
+          <w:kern w:val="0"/>
+          <w:sz w:val="24"/>
+          <w:szCs w:val="24"/>
+          <w:lang w:val="en-US" w:eastAsia="es-CO"/>
+          <w14:ligatures w14:val="none"/>
+        </w:rPr>
+      </w:pPr>
+    </w:p>
+    <w:p>
+      <w:pPr>
+        <w:rPr>
+          <w:rFonts w:ascii="Times New Roman" w:eastAsia="Times New Roman" w:hAnsi="Times New Roman" w:cs="Times New Roman"/>
+          <w:color w:val="000000"/>
+          <w:kern w:val="0"/>
+          <w:sz w:val="24"/>
+          <w:szCs w:val="24"/>
+          <w:lang w:val="en-US" w:eastAsia="es-CO"/>
+          <w14:ligatures w14:val="none"/>
+        </w:rPr>
+      </w:pPr>
+    </w:p>
+    <w:p>
+      <w:pPr>
+        <w:rPr>
+          <w:rFonts w:ascii="Times New Roman" w:eastAsia="Times New Roman" w:hAnsi="Times New Roman" w:cs="Times New Roman"/>
+          <w:color w:val="000000"/>
+          <w:kern w:val="0"/>
+          <w:sz w:val="24"/>
+          <w:szCs w:val="24"/>
+          <w:lang w:val="en-US" w:eastAsia="es-CO"/>
+          <w14:ligatures w14:val="none"/>
+        </w:rPr>
+      </w:pPr>
     </w:p>
     <w:sdt>
       <w:sdtPr>
@@ -2958,6 +7878,119 @@
 <file path=word/numbering.xml><?xml version="1.0" encoding="utf-8"?>
 <w:numbering xmlns:wpc="http://schemas.microsoft.com/office/word/2010/wordprocessingCanvas" xmlns:cx="http://schemas.microsoft.com/office/drawing/2014/chartex" xmlns:cx1="http://schemas.microsoft.com/office/drawing/2015/9/8/chartex" xmlns:cx2="http://schemas.microsoft.com/office/drawing/2015/10/21/chartex" xmlns:cx3="http://schemas.microsoft.com/office/drawing/2016/5/9/chartex" xmlns:cx4="http://schemas.microsoft.com/office/drawing/2016/5/10/chartex" xmlns:cx5="http://schemas.microsoft.com/office/drawing/2016/5/11/chartex" xmlns:cx6="http://schemas.microsoft.com/office/drawing/2016/5/12/chartex" xmlns:cx7="http://schemas.microsoft.com/office/drawing/2016/5/13/chartex" xmlns:cx8="http://schemas.microsoft.com/office/drawing/2016/5/14/chartex" xmlns:mc="http://schemas.openxmlformats.org/markup-compatibility/2006" xmlns:aink="http://schemas.microsoft.com/office/drawing/2016/ink" xmlns:am3d="http://schemas.microsoft.com/office/drawing/2017/model3d" xmlns:o="urn:schemas-microsoft-com:office:office" xmlns:oel="http://schemas.microsoft.com/office/2019/extlst" xmlns:r="http://schemas.openxmlformats.org/officeDocument/2006/relationships" xmlns:m="http://schemas.openxmlformats.org/officeDocument/2006/math" xmlns:v="urn:schemas-microsoft-com:vml" xmlns:wp14="http://schemas.microsoft.com/office/word/2010/wordprocessingDrawing" xmlns:wp="http://schemas.openxmlformats.org/drawingml/2006/wordprocessingDrawing" xmlns:w10="urn:schemas-microsoft-com:office:word" xmlns:w="http://schemas.openxmlformats.org/wordprocessingml/2006/main" xmlns:w14="http://schemas.microsoft.com/office/word/2010/wordml" xmlns:w15="http://schemas.microsoft.com/office/word/2012/wordml" xmlns:w16cex="http://schemas.microsoft.com/office/word/2018/wordml/cex" xmlns:w16cid="http://schemas.microsoft.com/office/word/2016/wordml/cid" xmlns:w16="http://schemas.microsoft.com/office/word/2018/wordml" xmlns:w16sdtdh="http://schemas.microsoft.com/office/word/2020/wordml/sdtdatahash" xmlns:w16se="http://schemas.microsoft.com/office/word/2015/wordml/symex" xmlns:wpg="http://schemas.microsoft.com/office/word/2010/wordprocessingGroup" xmlns:wpi="http://schemas.microsoft.com/office/word/2010/wordprocessingInk" xmlns:wne="http://schemas.microsoft.com/office/word/2006/wordml" xmlns:wps="http://schemas.microsoft.com/office/word/2010/wordprocessingShape" mc:Ignorable="w14 w15 w16se w16cid w16 w16cex w16sdtdh wp14">
   <w:abstractNum w:abstractNumId="0" w15:restartNumberingAfterBreak="0">
+    <w:nsid w:val="13D20AC3"/>
+    <w:multiLevelType w:val="multilevel"/>
+    <w:tmpl w:val="F766A4F4"/>
+    <w:lvl w:ilvl="0">
+      <w:start w:val="1"/>
+      <w:numFmt w:val="decimal"/>
+      <w:lvlText w:val="%1."/>
+      <w:lvlJc w:val="left"/>
+      <w:pPr>
+        <w:tabs>
+          <w:tab w:val="num" w:pos="720"/>
+        </w:tabs>
+        <w:ind w:left="720" w:hanging="360"/>
+      </w:pPr>
+    </w:lvl>
+    <w:lvl w:ilvl="1" w:tentative="1">
+      <w:start w:val="1"/>
+      <w:numFmt w:val="decimal"/>
+      <w:lvlText w:val="%2."/>
+      <w:lvlJc w:val="left"/>
+      <w:pPr>
+        <w:tabs>
+          <w:tab w:val="num" w:pos="1440"/>
+        </w:tabs>
+        <w:ind w:left="1440" w:hanging="360"/>
+      </w:pPr>
+    </w:lvl>
+    <w:lvl w:ilvl="2" w:tentative="1">
+      <w:start w:val="1"/>
+      <w:numFmt w:val="decimal"/>
+      <w:lvlText w:val="%3."/>
+      <w:lvlJc w:val="left"/>
+      <w:pPr>
+        <w:tabs>
+          <w:tab w:val="num" w:pos="2160"/>
+        </w:tabs>
+        <w:ind w:left="2160" w:hanging="360"/>
+      </w:pPr>
+    </w:lvl>
+    <w:lvl w:ilvl="3" w:tentative="1">
+      <w:start w:val="1"/>
+      <w:numFmt w:val="decimal"/>
+      <w:lvlText w:val="%4."/>
+      <w:lvlJc w:val="left"/>
+      <w:pPr>
+        <w:tabs>
+          <w:tab w:val="num" w:pos="2880"/>
+        </w:tabs>
+        <w:ind w:left="2880" w:hanging="360"/>
+      </w:pPr>
+    </w:lvl>
+    <w:lvl w:ilvl="4" w:tentative="1">
+      <w:start w:val="1"/>
+      <w:numFmt w:val="decimal"/>
+      <w:lvlText w:val="%5."/>
+      <w:lvlJc w:val="left"/>
+      <w:pPr>
+        <w:tabs>
+          <w:tab w:val="num" w:pos="3600"/>
+        </w:tabs>
+        <w:ind w:left="3600" w:hanging="360"/>
+      </w:pPr>
+    </w:lvl>
+    <w:lvl w:ilvl="5" w:tentative="1">
+      <w:start w:val="1"/>
+      <w:numFmt w:val="decimal"/>
+      <w:lvlText w:val="%6."/>
+      <w:lvlJc w:val="left"/>
+      <w:pPr>
+        <w:tabs>
+          <w:tab w:val="num" w:pos="4320"/>
+        </w:tabs>
+        <w:ind w:left="4320" w:hanging="360"/>
+      </w:pPr>
+    </w:lvl>
+    <w:lvl w:ilvl="6" w:tentative="1">
+      <w:start w:val="1"/>
+      <w:numFmt w:val="decimal"/>
+      <w:lvlText w:val="%7."/>
+      <w:lvlJc w:val="left"/>
+      <w:pPr>
+        <w:tabs>
+          <w:tab w:val="num" w:pos="5040"/>
+        </w:tabs>
+        <w:ind w:left="5040" w:hanging="360"/>
+      </w:pPr>
+    </w:lvl>
+    <w:lvl w:ilvl="7" w:tentative="1">
+      <w:start w:val="1"/>
+      <w:numFmt w:val="decimal"/>
+      <w:lvlText w:val="%8."/>
+      <w:lvlJc w:val="left"/>
+      <w:pPr>
+        <w:tabs>
+          <w:tab w:val="num" w:pos="5760"/>
+        </w:tabs>
+        <w:ind w:left="5760" w:hanging="360"/>
+      </w:pPr>
+    </w:lvl>
+    <w:lvl w:ilvl="8" w:tentative="1">
+      <w:start w:val="1"/>
+      <w:numFmt w:val="decimal"/>
+      <w:lvlText w:val="%9."/>
+      <w:lvlJc w:val="left"/>
+      <w:pPr>
+        <w:tabs>
+          <w:tab w:val="num" w:pos="6480"/>
+        </w:tabs>
+        <w:ind w:left="6480" w:hanging="360"/>
+      </w:pPr>
+    </w:lvl>
+  </w:abstractNum>
+  <w:abstractNum w:abstractNumId="1" w15:restartNumberingAfterBreak="0">
     <w:nsid w:val="5DAF5B18"/>
     <w:multiLevelType w:val="hybridMultilevel"/>
     <w:tmpl w:val="CE26081A"/>
@@ -3070,7 +8103,7 @@
       </w:rPr>
     </w:lvl>
   </w:abstractNum>
-  <w:abstractNum w:abstractNumId="1" w15:restartNumberingAfterBreak="0">
+  <w:abstractNum w:abstractNumId="2" w15:restartNumberingAfterBreak="0">
     <w:nsid w:val="620F1D8B"/>
     <w:multiLevelType w:val="multilevel"/>
     <w:tmpl w:val="491881E2"/>
@@ -3220,9 +8253,12 @@
     </w:lvl>
   </w:abstractNum>
   <w:num w:numId="1" w16cid:durableId="1620454354">
+    <w:abstractNumId w:val="2"/>
+  </w:num>
+  <w:num w:numId="2" w16cid:durableId="1766731667">
     <w:abstractNumId w:val="1"/>
   </w:num>
-  <w:num w:numId="2" w16cid:durableId="1766731667">
+  <w:num w:numId="3" w16cid:durableId="778138384">
     <w:abstractNumId w:val="0"/>
   </w:num>
 </w:numbering>
@@ -3628,6 +8664,7 @@
   <w:style w:type="paragraph" w:default="1" w:styleId="Normal">
     <w:name w:val="Normal"/>
     <w:qFormat/>
+    <w:rsid w:val="00A14614"/>
   </w:style>
   <w:style w:type="paragraph" w:styleId="Ttulo1">
     <w:name w:val="heading 1"/>
@@ -3655,7 +8692,6 @@
   <w:style w:type="character" w:default="1" w:styleId="Fuentedeprrafopredeter">
     <w:name w:val="Default Paragraph Font"/>
     <w:uiPriority w:val="1"/>
-    <w:semiHidden/>
     <w:unhideWhenUsed/>
   </w:style>
   <w:style w:type="table" w:default="1" w:styleId="Tablanormal">

--- a/Documentacion/EL MÉTODO DE DISEÑO EN INGENIERÍA.docx
+++ b/Documentacion/EL MÉTODO DE DISEÑO EN INGENIERÍA.docx
@@ -725,54 +725,8 @@
           <w:lang w:eastAsia="es-CO"/>
           <w14:ligatures w14:val="none"/>
         </w:rPr>
-        <w:t xml:space="preserve">LIFO: </w:t>
+        <w:t>LIFO: Last-In, Last-Out</w:t>
       </w:r>
-      <w:proofErr w:type="spellStart"/>
-      <w:r>
-        <w:rPr>
-          <w:rFonts w:ascii="Times New Roman" w:eastAsia="Times New Roman" w:hAnsi="Times New Roman" w:cs="Times New Roman"/>
-          <w:b/>
-          <w:bCs/>
-          <w:color w:val="000000"/>
-          <w:kern w:val="0"/>
-          <w:sz w:val="24"/>
-          <w:szCs w:val="24"/>
-          <w:lang w:eastAsia="es-CO"/>
-          <w14:ligatures w14:val="none"/>
-        </w:rPr>
-        <w:t>Last</w:t>
-      </w:r>
-      <w:proofErr w:type="spellEnd"/>
-      <w:r>
-        <w:rPr>
-          <w:rFonts w:ascii="Times New Roman" w:eastAsia="Times New Roman" w:hAnsi="Times New Roman" w:cs="Times New Roman"/>
-          <w:b/>
-          <w:bCs/>
-          <w:color w:val="000000"/>
-          <w:kern w:val="0"/>
-          <w:sz w:val="24"/>
-          <w:szCs w:val="24"/>
-          <w:lang w:eastAsia="es-CO"/>
-          <w14:ligatures w14:val="none"/>
-        </w:rPr>
-        <w:t xml:space="preserve">-In, </w:t>
-      </w:r>
-      <w:proofErr w:type="spellStart"/>
-      <w:r>
-        <w:rPr>
-          <w:rFonts w:ascii="Times New Roman" w:eastAsia="Times New Roman" w:hAnsi="Times New Roman" w:cs="Times New Roman"/>
-          <w:b/>
-          <w:bCs/>
-          <w:color w:val="000000"/>
-          <w:kern w:val="0"/>
-          <w:sz w:val="24"/>
-          <w:szCs w:val="24"/>
-          <w:lang w:eastAsia="es-CO"/>
-          <w14:ligatures w14:val="none"/>
-        </w:rPr>
-        <w:t>Last-Out</w:t>
-      </w:r>
-      <w:proofErr w:type="spellEnd"/>
     </w:p>
     <w:p>
       <w:pPr>
@@ -942,54 +896,8 @@
           <w:lang w:eastAsia="es-CO"/>
           <w14:ligatures w14:val="none"/>
         </w:rPr>
-        <w:t xml:space="preserve">FIFO: </w:t>
+        <w:t>FIFO: First-In, First-Out</w:t>
       </w:r>
-      <w:proofErr w:type="spellStart"/>
-      <w:r>
-        <w:rPr>
-          <w:rFonts w:ascii="Times New Roman" w:eastAsia="Times New Roman" w:hAnsi="Times New Roman" w:cs="Times New Roman"/>
-          <w:b/>
-          <w:bCs/>
-          <w:color w:val="000000"/>
-          <w:kern w:val="0"/>
-          <w:sz w:val="24"/>
-          <w:szCs w:val="24"/>
-          <w:lang w:eastAsia="es-CO"/>
-          <w14:ligatures w14:val="none"/>
-        </w:rPr>
-        <w:t>First</w:t>
-      </w:r>
-      <w:proofErr w:type="spellEnd"/>
-      <w:r>
-        <w:rPr>
-          <w:rFonts w:ascii="Times New Roman" w:eastAsia="Times New Roman" w:hAnsi="Times New Roman" w:cs="Times New Roman"/>
-          <w:b/>
-          <w:bCs/>
-          <w:color w:val="000000"/>
-          <w:kern w:val="0"/>
-          <w:sz w:val="24"/>
-          <w:szCs w:val="24"/>
-          <w:lang w:eastAsia="es-CO"/>
-          <w14:ligatures w14:val="none"/>
-        </w:rPr>
-        <w:t xml:space="preserve">-In, </w:t>
-      </w:r>
-      <w:proofErr w:type="spellStart"/>
-      <w:r>
-        <w:rPr>
-          <w:rFonts w:ascii="Times New Roman" w:eastAsia="Times New Roman" w:hAnsi="Times New Roman" w:cs="Times New Roman"/>
-          <w:b/>
-          <w:bCs/>
-          <w:color w:val="000000"/>
-          <w:kern w:val="0"/>
-          <w:sz w:val="24"/>
-          <w:szCs w:val="24"/>
-          <w:lang w:eastAsia="es-CO"/>
-          <w14:ligatures w14:val="none"/>
-        </w:rPr>
-        <w:t>First-Out</w:t>
-      </w:r>
-      <w:proofErr w:type="spellEnd"/>
     </w:p>
     <w:p>
       <w:pPr>
@@ -1172,33 +1080,7 @@
           <w:lang w:eastAsia="es-CO"/>
           <w14:ligatures w14:val="none"/>
         </w:rPr>
-        <w:t>El tipo de Dato COLA (</w:t>
-      </w:r>
-      <w:proofErr w:type="spellStart"/>
-      <w:r>
-        <w:rPr>
-          <w:rFonts w:ascii="Times New Roman" w:eastAsia="Times New Roman" w:hAnsi="Times New Roman" w:cs="Times New Roman"/>
-          <w:color w:val="000000"/>
-          <w:kern w:val="0"/>
-          <w:sz w:val="24"/>
-          <w:szCs w:val="24"/>
-          <w:lang w:eastAsia="es-CO"/>
-          <w14:ligatures w14:val="none"/>
-        </w:rPr>
-        <w:t>queue</w:t>
-      </w:r>
-      <w:proofErr w:type="spellEnd"/>
-      <w:r>
-        <w:rPr>
-          <w:rFonts w:ascii="Times New Roman" w:eastAsia="Times New Roman" w:hAnsi="Times New Roman" w:cs="Times New Roman"/>
-          <w:color w:val="000000"/>
-          <w:kern w:val="0"/>
-          <w:sz w:val="24"/>
-          <w:szCs w:val="24"/>
-          <w:lang w:eastAsia="es-CO"/>
-          <w14:ligatures w14:val="none"/>
-        </w:rPr>
-        <w:t>) es una estructura de datos que organiza los datos de la siguiente manera: A partir de una dirección de memoria, los datos se almacenan sucesivamente como si fueran una colección ordenada de elementos</w:t>
+        <w:t>El tipo de Dato COLA (queue) es una estructura de datos que organiza los datos de la siguiente manera: A partir de una dirección de memoria, los datos se almacenan sucesivamente como si fueran una colección ordenada de elementos</w:t>
       </w:r>
       <w:r>
         <w:rPr>
@@ -1559,7 +1441,6 @@
         </w:rPr>
         <w:t>, o mediante un objeto </w:t>
       </w:r>
-      <w:proofErr w:type="spellStart"/>
       <w:r>
         <w:rPr>
           <w:rFonts w:ascii="Times New Roman" w:eastAsia="Times New Roman" w:hAnsi="Times New Roman" w:cs="Times New Roman"/>
@@ -1574,7 +1455,6 @@
         </w:rPr>
         <w:t>Comparator</w:t>
       </w:r>
-      <w:proofErr w:type="spellEnd"/>
       <w:r>
         <w:rPr>
           <w:rFonts w:ascii="Times New Roman" w:eastAsia="Times New Roman" w:hAnsi="Times New Roman" w:cs="Times New Roman"/>
@@ -2024,9 +1904,8 @@
           <w:lang w:eastAsia="es-CO"/>
           <w14:ligatures w14:val="none"/>
         </w:rPr>
-        <w:t xml:space="preserve">La palabra tarea es utilizada para referir una actividad o práctica que es demandada por diversos motivos como académicos, laborales, domésticos, etc. Generalmente estas actividades o prácticas se encuentran enmarcadas en un tiempo determinado o situación específica. En otras palabras, las tareas son </w:t>
+        <w:t xml:space="preserve">La palabra tarea es utilizada para referir una actividad o práctica que es demandada por diversos motivos como académicos, laborales, domésticos, etc. Generalmente estas actividades o prácticas se encuentran enmarcadas en un tiempo determinado o situación específica. En otras palabras, las tareas son obras o trabajos a desarrollar que se encuentran </w:t>
       </w:r>
-      <w:proofErr w:type="gramStart"/>
       <w:r>
         <w:rPr>
           <w:rFonts w:ascii="Times New Roman" w:eastAsia="Times New Roman" w:hAnsi="Times New Roman" w:cs="Times New Roman"/>
@@ -2037,20 +1916,8 @@
           <w:lang w:eastAsia="es-CO"/>
           <w14:ligatures w14:val="none"/>
         </w:rPr>
-        <w:t>obras o trabajos a desarrollar</w:t>
-      </w:r>
-      <w:proofErr w:type="gramEnd"/>
-      <w:r>
-        <w:rPr>
-          <w:rFonts w:ascii="Times New Roman" w:eastAsia="Times New Roman" w:hAnsi="Times New Roman" w:cs="Times New Roman"/>
-          <w:color w:val="000000"/>
-          <w:kern w:val="0"/>
-          <w:sz w:val="24"/>
-          <w:szCs w:val="24"/>
-          <w:lang w:eastAsia="es-CO"/>
-          <w14:ligatures w14:val="none"/>
-        </w:rPr>
-        <w:t xml:space="preserve"> que se encuentran delimitadas por ciertas reglas (tiempo, espacio, formas, medios, etc.).</w:t>
+        <w:lastRenderedPageBreak/>
+        <w:t>delimitadas por ciertas reglas (tiempo, espacio, formas, medios, etc.).</w:t>
       </w:r>
       <w:sdt>
         <w:sdtPr>
@@ -2495,33 +2362,7 @@
           <w:lang w:eastAsia="es-CO"/>
           <w14:ligatures w14:val="none"/>
         </w:rPr>
-        <w:t xml:space="preserve">Método para Deshacer: Implementa un método que permita deshacer la última acción realizada por el usuario. Este método </w:t>
-      </w:r>
-      <w:proofErr w:type="spellStart"/>
-      <w:r>
-        <w:rPr>
-          <w:rFonts w:ascii="Times New Roman" w:eastAsia="Times New Roman" w:hAnsi="Times New Roman" w:cs="Times New Roman"/>
-          <w:color w:val="000000"/>
-          <w:kern w:val="0"/>
-          <w:sz w:val="24"/>
-          <w:szCs w:val="24"/>
-          <w:lang w:eastAsia="es-CO"/>
-          <w14:ligatures w14:val="none"/>
-        </w:rPr>
-        <w:t>desapilará</w:t>
-      </w:r>
-      <w:proofErr w:type="spellEnd"/>
-      <w:r>
-        <w:rPr>
-          <w:rFonts w:ascii="Times New Roman" w:eastAsia="Times New Roman" w:hAnsi="Times New Roman" w:cs="Times New Roman"/>
-          <w:color w:val="000000"/>
-          <w:kern w:val="0"/>
-          <w:sz w:val="24"/>
-          <w:szCs w:val="24"/>
-          <w:lang w:eastAsia="es-CO"/>
-          <w14:ligatures w14:val="none"/>
-        </w:rPr>
-        <w:t xml:space="preserve"> la última acción de la pila y revertirá la acción correspondiente en función de la información almacenada en la pila.</w:t>
+        <w:t>Método para Deshacer: Implementa un método que permita deshacer la última acción realizada por el usuario. Este método desapilará la última acción de la pila y revertirá la acción correspondiente en función de la información almacenada en la pila.</w:t>
       </w:r>
     </w:p>
     <w:p>
@@ -2551,33 +2392,7 @@
           <w:lang w:eastAsia="es-CO"/>
           <w14:ligatures w14:val="none"/>
         </w:rPr>
-        <w:t xml:space="preserve">Uso del Método de Deshacer: En la interfaz de usuario, proporciona a los usuarios la opción de "Deshacer". Cuando seleccionen esta opción, llama al método </w:t>
-      </w:r>
-      <w:proofErr w:type="gramStart"/>
-      <w:r>
-        <w:rPr>
-          <w:rFonts w:ascii="Times New Roman" w:eastAsia="Times New Roman" w:hAnsi="Times New Roman" w:cs="Times New Roman"/>
-          <w:color w:val="000000"/>
-          <w:kern w:val="0"/>
-          <w:sz w:val="24"/>
-          <w:szCs w:val="24"/>
-          <w:lang w:eastAsia="es-CO"/>
-          <w14:ligatures w14:val="none"/>
-        </w:rPr>
-        <w:t>deshacer(</w:t>
-      </w:r>
-      <w:proofErr w:type="gramEnd"/>
-      <w:r>
-        <w:rPr>
-          <w:rFonts w:ascii="Times New Roman" w:eastAsia="Times New Roman" w:hAnsi="Times New Roman" w:cs="Times New Roman"/>
-          <w:color w:val="000000"/>
-          <w:kern w:val="0"/>
-          <w:sz w:val="24"/>
-          <w:szCs w:val="24"/>
-          <w:lang w:eastAsia="es-CO"/>
-          <w14:ligatures w14:val="none"/>
-        </w:rPr>
-        <w:t>), que restaurará la última acción realizada por el usuario.</w:t>
+        <w:t>Uso del Método de Deshacer: En la interfaz de usuario, proporciona a los usuarios la opción de "Deshacer". Cuando seleccionen esta opción, llama al método deshacer(), que restaurará la última acción realizada por el usuario.</w:t>
       </w:r>
     </w:p>
     <w:p>
@@ -2695,7 +2510,7 @@
           <w:kern w:val="0"/>
           <w:sz w:val="24"/>
           <w:szCs w:val="24"/>
-          <w:lang w:val="en-US" w:eastAsia="es-CO"/>
+          <w:lang w:eastAsia="es-CO"/>
           <w14:ligatures w14:val="none"/>
         </w:rPr>
       </w:pPr>
@@ -2784,35 +2599,7 @@
                 <w:lang w:val="en-US" w:eastAsia="es-CO"/>
                 <w14:ligatures w14:val="none"/>
               </w:rPr>
-              <w:t>Max priority queue={</w:t>
-            </w:r>
-            <w:proofErr w:type="spellStart"/>
-            <w:proofErr w:type="gramStart"/>
-            <w:r>
-              <w:rPr>
-                <w:rFonts w:ascii="Times New Roman" w:eastAsia="Times New Roman" w:hAnsi="Times New Roman" w:cs="Times New Roman"/>
-                <w:color w:val="000000"/>
-                <w:kern w:val="0"/>
-                <w:sz w:val="24"/>
-                <w:szCs w:val="24"/>
-                <w:lang w:val="en-US" w:eastAsia="es-CO"/>
-                <w14:ligatures w14:val="none"/>
-              </w:rPr>
-              <w:t>size,comparator</w:t>
-            </w:r>
-            <w:proofErr w:type="spellEnd"/>
-            <w:proofErr w:type="gramEnd"/>
-            <w:r>
-              <w:rPr>
-                <w:rFonts w:ascii="Times New Roman" w:eastAsia="Times New Roman" w:hAnsi="Times New Roman" w:cs="Times New Roman"/>
-                <w:color w:val="000000"/>
-                <w:kern w:val="0"/>
-                <w:sz w:val="24"/>
-                <w:szCs w:val="24"/>
-                <w:lang w:val="en-US" w:eastAsia="es-CO"/>
-                <w14:ligatures w14:val="none"/>
-              </w:rPr>
-              <w:t>}</w:t>
+              <w:t>Max priority queue={size,comparator}</w:t>
             </w:r>
           </w:p>
         </w:tc>
@@ -2848,35 +2635,7 @@
                 <w:lang w:val="en-US" w:eastAsia="es-CO"/>
                 <w14:ligatures w14:val="none"/>
               </w:rPr>
-              <w:t>Inv: {comparator(</w:t>
-            </w:r>
-            <w:proofErr w:type="spellStart"/>
-            <w:proofErr w:type="gramStart"/>
-            <w:r>
-              <w:rPr>
-                <w:rFonts w:ascii="Times New Roman" w:eastAsia="Times New Roman" w:hAnsi="Times New Roman" w:cs="Times New Roman"/>
-                <w:color w:val="000000"/>
-                <w:kern w:val="0"/>
-                <w:sz w:val="24"/>
-                <w:szCs w:val="24"/>
-                <w:lang w:val="en-US" w:eastAsia="es-CO"/>
-                <w14:ligatures w14:val="none"/>
-              </w:rPr>
-              <w:t>a,b</w:t>
-            </w:r>
-            <w:proofErr w:type="spellEnd"/>
-            <w:proofErr w:type="gramEnd"/>
-            <w:r>
-              <w:rPr>
-                <w:rFonts w:ascii="Times New Roman" w:eastAsia="Times New Roman" w:hAnsi="Times New Roman" w:cs="Times New Roman"/>
-                <w:color w:val="000000"/>
-                <w:kern w:val="0"/>
-                <w:sz w:val="24"/>
-                <w:szCs w:val="24"/>
-                <w:lang w:val="en-US" w:eastAsia="es-CO"/>
-                <w14:ligatures w14:val="none"/>
-              </w:rPr>
-              <w:t>)= True}</w:t>
+              <w:t>Inv: {comparator(a,b)= True}</w:t>
             </w:r>
           </w:p>
         </w:tc>
@@ -2937,189 +2696,57 @@
                 <w:lang w:val="en-US" w:eastAsia="es-CO"/>
                 <w14:ligatures w14:val="none"/>
               </w:rPr>
-              <w:t xml:space="preserve"> </w:t>
-            </w:r>
-            <w:proofErr w:type="spellStart"/>
-            <w:r>
-              <w:rPr>
-                <w:rFonts w:ascii="Times New Roman" w:eastAsia="Times New Roman" w:hAnsi="Times New Roman" w:cs="Times New Roman"/>
-                <w:color w:val="000000"/>
-                <w:kern w:val="0"/>
-                <w:sz w:val="24"/>
-                <w:szCs w:val="24"/>
-                <w:lang w:val="en-US" w:eastAsia="es-CO"/>
-                <w14:ligatures w14:val="none"/>
-              </w:rPr>
-              <w:t>Createpriorityqueue</w:t>
-            </w:r>
-            <w:proofErr w:type="spellEnd"/>
-            <w:r>
-              <w:rPr>
-                <w:rFonts w:ascii="Times New Roman" w:eastAsia="Times New Roman" w:hAnsi="Times New Roman" w:cs="Times New Roman"/>
-                <w:color w:val="000000"/>
-                <w:kern w:val="0"/>
-                <w:sz w:val="24"/>
-                <w:szCs w:val="24"/>
-                <w:lang w:val="en-US" w:eastAsia="es-CO"/>
-                <w14:ligatures w14:val="none"/>
-              </w:rPr>
-              <w:t>(size):                         -&gt;</w:t>
-            </w:r>
-            <w:proofErr w:type="spellStart"/>
-            <w:r>
-              <w:rPr>
-                <w:rFonts w:ascii="Times New Roman" w:eastAsia="Times New Roman" w:hAnsi="Times New Roman" w:cs="Times New Roman"/>
-                <w:color w:val="000000"/>
-                <w:kern w:val="0"/>
-                <w:sz w:val="24"/>
-                <w:szCs w:val="24"/>
-                <w:lang w:val="en-US" w:eastAsia="es-CO"/>
-                <w14:ligatures w14:val="none"/>
-              </w:rPr>
-              <w:t>priorityqueue</w:t>
-            </w:r>
-            <w:proofErr w:type="spellEnd"/>
-          </w:p>
-          <w:p>
-            <w:pPr>
-              <w:rPr>
-                <w:rFonts w:ascii="Times New Roman" w:eastAsia="Times New Roman" w:hAnsi="Times New Roman" w:cs="Times New Roman"/>
-                <w:color w:val="000000"/>
-                <w:kern w:val="0"/>
-                <w:sz w:val="24"/>
-                <w:szCs w:val="24"/>
-                <w:lang w:val="en-US" w:eastAsia="es-CO"/>
-                <w14:ligatures w14:val="none"/>
-              </w:rPr>
-            </w:pPr>
-            <w:r>
-              <w:rPr>
-                <w:rFonts w:ascii="Times New Roman" w:eastAsia="Times New Roman" w:hAnsi="Times New Roman" w:cs="Times New Roman"/>
-                <w:color w:val="000000"/>
-                <w:kern w:val="0"/>
-                <w:sz w:val="24"/>
-                <w:szCs w:val="24"/>
-                <w:lang w:val="en-US" w:eastAsia="es-CO"/>
-                <w14:ligatures w14:val="none"/>
-              </w:rPr>
-              <w:t>enqueue(data</w:t>
-            </w:r>
-            <w:proofErr w:type="gramStart"/>
-            <w:r>
-              <w:rPr>
-                <w:rFonts w:ascii="Times New Roman" w:eastAsia="Times New Roman" w:hAnsi="Times New Roman" w:cs="Times New Roman"/>
-                <w:color w:val="000000"/>
-                <w:kern w:val="0"/>
-                <w:sz w:val="24"/>
-                <w:szCs w:val="24"/>
-                <w:lang w:val="en-US" w:eastAsia="es-CO"/>
-                <w14:ligatures w14:val="none"/>
-              </w:rPr>
-              <w:t>) :</w:t>
-            </w:r>
-            <w:proofErr w:type="gramEnd"/>
-            <w:r>
-              <w:rPr>
-                <w:rFonts w:ascii="Times New Roman" w:eastAsia="Times New Roman" w:hAnsi="Times New Roman" w:cs="Times New Roman"/>
-                <w:color w:val="000000"/>
-                <w:kern w:val="0"/>
-                <w:sz w:val="24"/>
-                <w:szCs w:val="24"/>
-                <w:lang w:val="en-US" w:eastAsia="es-CO"/>
-                <w14:ligatures w14:val="none"/>
-              </w:rPr>
-              <w:t xml:space="preserve">    </w:t>
-            </w:r>
-            <w:proofErr w:type="spellStart"/>
-            <w:r>
-              <w:rPr>
-                <w:rFonts w:ascii="Times New Roman" w:eastAsia="Times New Roman" w:hAnsi="Times New Roman" w:cs="Times New Roman"/>
-                <w:color w:val="000000"/>
-                <w:kern w:val="0"/>
-                <w:sz w:val="24"/>
-                <w:szCs w:val="24"/>
-                <w:lang w:val="en-US" w:eastAsia="es-CO"/>
-                <w14:ligatures w14:val="none"/>
-              </w:rPr>
-              <w:t>priorityqueuexnodo</w:t>
-            </w:r>
-            <w:proofErr w:type="spellEnd"/>
-            <w:r>
-              <w:rPr>
-                <w:rFonts w:ascii="Times New Roman" w:eastAsia="Times New Roman" w:hAnsi="Times New Roman" w:cs="Times New Roman"/>
-                <w:color w:val="000000"/>
-                <w:kern w:val="0"/>
-                <w:sz w:val="24"/>
-                <w:szCs w:val="24"/>
-                <w:lang w:val="en-US" w:eastAsia="es-CO"/>
-                <w14:ligatures w14:val="none"/>
-              </w:rPr>
-              <w:t xml:space="preserve">  -&gt; void</w:t>
-            </w:r>
-          </w:p>
-          <w:p>
-            <w:pPr>
-              <w:rPr>
-                <w:rFonts w:ascii="Times New Roman" w:eastAsia="Times New Roman" w:hAnsi="Times New Roman" w:cs="Times New Roman"/>
-                <w:color w:val="000000"/>
-                <w:kern w:val="0"/>
-                <w:sz w:val="24"/>
-                <w:szCs w:val="24"/>
-                <w:lang w:val="en-US" w:eastAsia="es-CO"/>
-                <w14:ligatures w14:val="none"/>
-              </w:rPr>
-            </w:pPr>
-            <w:proofErr w:type="gramStart"/>
-            <w:r>
-              <w:rPr>
-                <w:rFonts w:ascii="Times New Roman" w:eastAsia="Times New Roman" w:hAnsi="Times New Roman" w:cs="Times New Roman"/>
-                <w:color w:val="000000"/>
-                <w:kern w:val="0"/>
-                <w:sz w:val="24"/>
-                <w:szCs w:val="24"/>
-                <w:lang w:val="en-US" w:eastAsia="es-CO"/>
-                <w14:ligatures w14:val="none"/>
-              </w:rPr>
-              <w:t>Dequeue(</w:t>
-            </w:r>
-            <w:proofErr w:type="gramEnd"/>
-            <w:r>
-              <w:rPr>
-                <w:rFonts w:ascii="Times New Roman" w:eastAsia="Times New Roman" w:hAnsi="Times New Roman" w:cs="Times New Roman"/>
-                <w:color w:val="000000"/>
-                <w:kern w:val="0"/>
-                <w:sz w:val="24"/>
-                <w:szCs w:val="24"/>
-                <w:lang w:val="en-US" w:eastAsia="es-CO"/>
-                <w14:ligatures w14:val="none"/>
-              </w:rPr>
-              <w:t xml:space="preserve">):     </w:t>
-            </w:r>
-            <w:proofErr w:type="spellStart"/>
-            <w:r>
-              <w:rPr>
-                <w:rFonts w:ascii="Times New Roman" w:eastAsia="Times New Roman" w:hAnsi="Times New Roman" w:cs="Times New Roman"/>
-                <w:color w:val="000000"/>
-                <w:kern w:val="0"/>
-                <w:sz w:val="24"/>
-                <w:szCs w:val="24"/>
-                <w:lang w:val="en-US" w:eastAsia="es-CO"/>
-                <w14:ligatures w14:val="none"/>
-              </w:rPr>
-              <w:t>priorityqueue</w:t>
-            </w:r>
-            <w:proofErr w:type="spellEnd"/>
-            <w:r>
-              <w:rPr>
-                <w:rFonts w:ascii="Times New Roman" w:eastAsia="Times New Roman" w:hAnsi="Times New Roman" w:cs="Times New Roman"/>
-                <w:color w:val="000000"/>
-                <w:kern w:val="0"/>
-                <w:sz w:val="24"/>
-                <w:szCs w:val="24"/>
-                <w:lang w:val="en-US" w:eastAsia="es-CO"/>
-                <w14:ligatures w14:val="none"/>
-              </w:rPr>
-              <w:t xml:space="preserve">-&gt;Node </w:t>
+              <w:t xml:space="preserve"> Createpriorityqueue(size):                         -&gt;priorityqueue</w:t>
+            </w:r>
+          </w:p>
+          <w:p>
+            <w:pPr>
+              <w:rPr>
+                <w:rFonts w:ascii="Times New Roman" w:eastAsia="Times New Roman" w:hAnsi="Times New Roman" w:cs="Times New Roman"/>
+                <w:color w:val="000000"/>
+                <w:kern w:val="0"/>
+                <w:sz w:val="24"/>
+                <w:szCs w:val="24"/>
+                <w:lang w:val="en-US" w:eastAsia="es-CO"/>
+                <w14:ligatures w14:val="none"/>
+              </w:rPr>
+            </w:pPr>
+            <w:r>
+              <w:rPr>
+                <w:rFonts w:ascii="Times New Roman" w:eastAsia="Times New Roman" w:hAnsi="Times New Roman" w:cs="Times New Roman"/>
+                <w:color w:val="000000"/>
+                <w:kern w:val="0"/>
+                <w:sz w:val="24"/>
+                <w:szCs w:val="24"/>
+                <w:lang w:val="en-US" w:eastAsia="es-CO"/>
+                <w14:ligatures w14:val="none"/>
+              </w:rPr>
+              <w:t>enqueue(data) :    priorityqueuexnodo  -&gt; void</w:t>
+            </w:r>
+          </w:p>
+          <w:p>
+            <w:pPr>
+              <w:rPr>
+                <w:rFonts w:ascii="Times New Roman" w:eastAsia="Times New Roman" w:hAnsi="Times New Roman" w:cs="Times New Roman"/>
+                <w:color w:val="000000"/>
+                <w:kern w:val="0"/>
+                <w:sz w:val="24"/>
+                <w:szCs w:val="24"/>
+                <w:lang w:val="en-US" w:eastAsia="es-CO"/>
+                <w14:ligatures w14:val="none"/>
+              </w:rPr>
+            </w:pPr>
+            <w:r>
+              <w:rPr>
+                <w:rFonts w:ascii="Times New Roman" w:eastAsia="Times New Roman" w:hAnsi="Times New Roman" w:cs="Times New Roman"/>
+                <w:color w:val="000000"/>
+                <w:kern w:val="0"/>
+                <w:sz w:val="24"/>
+                <w:szCs w:val="24"/>
+                <w:lang w:val="en-US" w:eastAsia="es-CO"/>
+                <w14:ligatures w14:val="none"/>
+              </w:rPr>
+              <w:t xml:space="preserve">Dequeue():     priorityqueue-&gt;Node </w:t>
             </w:r>
           </w:p>
           <w:p>
@@ -3159,31 +2786,17 @@
                 <w14:ligatures w14:val="none"/>
               </w:rPr>
             </w:pPr>
-            <w:proofErr w:type="gramStart"/>
-            <w:r>
-              <w:rPr>
-                <w:rFonts w:ascii="Times New Roman" w:eastAsia="Times New Roman" w:hAnsi="Times New Roman" w:cs="Times New Roman"/>
-                <w:color w:val="000000"/>
-                <w:kern w:val="0"/>
-                <w:sz w:val="24"/>
-                <w:szCs w:val="24"/>
-                <w:lang w:val="en-US" w:eastAsia="es-CO"/>
-                <w14:ligatures w14:val="none"/>
-              </w:rPr>
-              <w:t>size(</w:t>
-            </w:r>
-            <w:proofErr w:type="gramEnd"/>
-            <w:r>
-              <w:rPr>
-                <w:rFonts w:ascii="Times New Roman" w:eastAsia="Times New Roman" w:hAnsi="Times New Roman" w:cs="Times New Roman"/>
-                <w:color w:val="000000"/>
-                <w:kern w:val="0"/>
-                <w:sz w:val="24"/>
-                <w:szCs w:val="24"/>
-                <w:lang w:val="en-US" w:eastAsia="es-CO"/>
-                <w14:ligatures w14:val="none"/>
-              </w:rPr>
-              <w:t>):   -&gt;  data</w:t>
+            <w:r>
+              <w:rPr>
+                <w:rFonts w:ascii="Times New Roman" w:eastAsia="Times New Roman" w:hAnsi="Times New Roman" w:cs="Times New Roman"/>
+                <w:color w:val="000000"/>
+                <w:kern w:val="0"/>
+                <w:sz w:val="24"/>
+                <w:szCs w:val="24"/>
+                <w:lang w:val="en-US" w:eastAsia="es-CO"/>
+                <w14:ligatures w14:val="none"/>
+              </w:rPr>
+              <w:t>size():   -&gt;  data</w:t>
             </w:r>
           </w:p>
           <w:p>
@@ -3325,7 +2938,6 @@
                 <w14:ligatures w14:val="none"/>
               </w:rPr>
             </w:pPr>
-            <w:proofErr w:type="spellStart"/>
             <w:r>
               <w:rPr>
                 <w:rFonts w:ascii="Times New Roman" w:eastAsia="Times New Roman" w:hAnsi="Times New Roman" w:cs="Times New Roman"/>
@@ -3336,72 +2948,7 @@
                 <w:lang w:eastAsia="es-CO"/>
                 <w14:ligatures w14:val="none"/>
               </w:rPr>
-              <w:t>Stack</w:t>
-            </w:r>
-            <w:proofErr w:type="spellEnd"/>
-            <w:r>
-              <w:rPr>
-                <w:rFonts w:ascii="Times New Roman" w:eastAsia="Times New Roman" w:hAnsi="Times New Roman" w:cs="Times New Roman"/>
-                <w:color w:val="000000"/>
-                <w:kern w:val="0"/>
-                <w:sz w:val="24"/>
-                <w:szCs w:val="24"/>
-                <w:lang w:eastAsia="es-CO"/>
-                <w14:ligatures w14:val="none"/>
-              </w:rPr>
-              <w:t xml:space="preserve"> = {</w:t>
-            </w:r>
-            <w:proofErr w:type="spellStart"/>
-            <w:r>
-              <w:rPr>
-                <w:rFonts w:ascii="Times New Roman" w:eastAsia="Times New Roman" w:hAnsi="Times New Roman" w:cs="Times New Roman"/>
-                <w:color w:val="000000"/>
-                <w:kern w:val="0"/>
-                <w:sz w:val="24"/>
-                <w:szCs w:val="24"/>
-                <w:lang w:eastAsia="es-CO"/>
-                <w14:ligatures w14:val="none"/>
-              </w:rPr>
-              <w:t>size</w:t>
-            </w:r>
-            <w:proofErr w:type="spellEnd"/>
-            <w:r>
-              <w:rPr>
-                <w:rFonts w:ascii="Times New Roman" w:eastAsia="Times New Roman" w:hAnsi="Times New Roman" w:cs="Times New Roman"/>
-                <w:color w:val="000000"/>
-                <w:kern w:val="0"/>
-                <w:sz w:val="24"/>
-                <w:szCs w:val="24"/>
-                <w:lang w:eastAsia="es-CO"/>
-                <w14:ligatures w14:val="none"/>
-              </w:rPr>
-              <w:t xml:space="preserve">, </w:t>
-            </w:r>
-            <w:proofErr w:type="spellStart"/>
-            <w:r>
-              <w:rPr>
-                <w:rFonts w:ascii="Times New Roman" w:eastAsia="Times New Roman" w:hAnsi="Times New Roman" w:cs="Times New Roman"/>
-                <w:color w:val="000000"/>
-                <w:kern w:val="0"/>
-                <w:sz w:val="24"/>
-                <w:szCs w:val="24"/>
-                <w:lang w:eastAsia="es-CO"/>
-                <w14:ligatures w14:val="none"/>
-              </w:rPr>
-              <w:t>comparator</w:t>
-            </w:r>
-            <w:proofErr w:type="spellEnd"/>
-            <w:r>
-              <w:rPr>
-                <w:rFonts w:ascii="Times New Roman" w:eastAsia="Times New Roman" w:hAnsi="Times New Roman" w:cs="Times New Roman"/>
-                <w:color w:val="000000"/>
-                <w:kern w:val="0"/>
-                <w:sz w:val="24"/>
-                <w:szCs w:val="24"/>
-                <w:lang w:eastAsia="es-CO"/>
-                <w14:ligatures w14:val="none"/>
-              </w:rPr>
-              <w:t>}</w:t>
+              <w:t>Stack = {size, comparator}</w:t>
             </w:r>
           </w:p>
         </w:tc>
@@ -3427,7 +2974,6 @@
                 <w14:ligatures w14:val="none"/>
               </w:rPr>
             </w:pPr>
-            <w:proofErr w:type="spellStart"/>
             <w:r>
               <w:rPr>
                 <w:rFonts w:ascii="Times New Roman" w:eastAsia="Times New Roman" w:hAnsi="Times New Roman" w:cs="Times New Roman"/>
@@ -3438,9 +2984,8 @@
                 <w:lang w:eastAsia="es-CO"/>
                 <w14:ligatures w14:val="none"/>
               </w:rPr>
-              <w:t>Inv</w:t>
-            </w:r>
-            <w:proofErr w:type="spellEnd"/>
+              <w:t>Inv: {</w:t>
+            </w:r>
             <w:r>
               <w:rPr>
                 <w:rFonts w:ascii="Times New Roman" w:eastAsia="Times New Roman" w:hAnsi="Times New Roman" w:cs="Times New Roman"/>
@@ -3451,47 +2996,7 @@
                 <w:lang w:eastAsia="es-CO"/>
                 <w14:ligatures w14:val="none"/>
               </w:rPr>
-              <w:t>: {</w:t>
-            </w:r>
-            <w:proofErr w:type="spellStart"/>
-            <w:proofErr w:type="gramStart"/>
-            <w:r>
-              <w:rPr>
-                <w:rFonts w:ascii="Times New Roman" w:eastAsia="Times New Roman" w:hAnsi="Times New Roman" w:cs="Times New Roman"/>
-                <w:color w:val="000000"/>
-                <w:kern w:val="0"/>
-                <w:sz w:val="24"/>
-                <w:szCs w:val="24"/>
-                <w:lang w:eastAsia="es-CO"/>
-                <w14:ligatures w14:val="none"/>
-              </w:rPr>
-              <w:t>comparator</w:t>
-            </w:r>
-            <w:proofErr w:type="spellEnd"/>
-            <w:r>
-              <w:rPr>
-                <w:rFonts w:ascii="Times New Roman" w:eastAsia="Times New Roman" w:hAnsi="Times New Roman" w:cs="Times New Roman"/>
-                <w:color w:val="000000"/>
-                <w:kern w:val="0"/>
-                <w:sz w:val="24"/>
-                <w:szCs w:val="24"/>
-                <w:lang w:eastAsia="es-CO"/>
-                <w14:ligatures w14:val="none"/>
-              </w:rPr>
-              <w:t>(</w:t>
-            </w:r>
-            <w:proofErr w:type="gramEnd"/>
-            <w:r>
-              <w:rPr>
-                <w:rFonts w:ascii="Times New Roman" w:eastAsia="Times New Roman" w:hAnsi="Times New Roman" w:cs="Times New Roman"/>
-                <w:color w:val="000000"/>
-                <w:kern w:val="0"/>
-                <w:sz w:val="24"/>
-                <w:szCs w:val="24"/>
-                <w:lang w:eastAsia="es-CO"/>
-                <w14:ligatures w14:val="none"/>
-              </w:rPr>
-              <w:t>pila, elemento1, elemento2) = True</w:t>
+              <w:t>comparator(pila, elemento1, elemento2) = True</w:t>
             </w:r>
             <w:r>
               <w:rPr>
@@ -3550,11 +3055,10 @@
                 <w:kern w:val="0"/>
                 <w:sz w:val="24"/>
                 <w:szCs w:val="24"/>
-                <w:lang w:eastAsia="es-CO"/>
-                <w14:ligatures w14:val="none"/>
-              </w:rPr>
-            </w:pPr>
-            <w:proofErr w:type="spellStart"/>
+                <w:lang w:val="en-US" w:eastAsia="es-CO"/>
+                <w14:ligatures w14:val="none"/>
+              </w:rPr>
+            </w:pPr>
             <w:r>
               <w:rPr>
                 <w:rFonts w:ascii="Times New Roman" w:eastAsia="Times New Roman" w:hAnsi="Times New Roman" w:cs="Times New Roman"/>
@@ -3564,12 +3068,36 @@
                 <w:kern w:val="0"/>
                 <w:sz w:val="24"/>
                 <w:szCs w:val="24"/>
-                <w:lang w:eastAsia="es-CO"/>
-                <w14:ligatures w14:val="none"/>
-              </w:rPr>
-              <w:t>CreateStack</w:t>
-            </w:r>
-            <w:proofErr w:type="spellEnd"/>
+                <w:lang w:val="en-US" w:eastAsia="es-CO"/>
+                <w14:ligatures w14:val="none"/>
+              </w:rPr>
+              <w:t>CreateStack(size)</w:t>
+            </w:r>
+            <w:r>
+              <w:rPr>
+                <w:rFonts w:ascii="Times New Roman" w:eastAsia="Times New Roman" w:hAnsi="Times New Roman" w:cs="Times New Roman"/>
+                <w:color w:val="000000"/>
+                <w:kern w:val="0"/>
+                <w:sz w:val="24"/>
+                <w:szCs w:val="24"/>
+                <w:lang w:val="en-US" w:eastAsia="es-CO"/>
+                <w14:ligatures w14:val="none"/>
+              </w:rPr>
+              <w:t>:                                  -&gt;stack</w:t>
+            </w:r>
+          </w:p>
+          <w:p>
+            <w:pPr>
+              <w:rPr>
+                <w:rFonts w:ascii="Times New Roman" w:eastAsia="Times New Roman" w:hAnsi="Times New Roman" w:cs="Times New Roman"/>
+                <w:color w:val="000000"/>
+                <w:kern w:val="0"/>
+                <w:sz w:val="24"/>
+                <w:szCs w:val="24"/>
+                <w:lang w:val="en-US" w:eastAsia="es-CO"/>
+                <w14:ligatures w14:val="none"/>
+              </w:rPr>
+            </w:pPr>
             <w:r>
               <w:rPr>
                 <w:rFonts w:ascii="Times New Roman" w:eastAsia="Times New Roman" w:hAnsi="Times New Roman" w:cs="Times New Roman"/>
@@ -3579,12 +3107,36 @@
                 <w:kern w:val="0"/>
                 <w:sz w:val="24"/>
                 <w:szCs w:val="24"/>
+                <w:lang w:val="en-US" w:eastAsia="es-CO"/>
+                <w14:ligatures w14:val="none"/>
+              </w:rPr>
+              <w:t>push(data)</w:t>
+            </w:r>
+            <w:r>
+              <w:rPr>
+                <w:rFonts w:ascii="Times New Roman" w:eastAsia="Times New Roman" w:hAnsi="Times New Roman" w:cs="Times New Roman"/>
+                <w:color w:val="000000"/>
+                <w:kern w:val="0"/>
+                <w:sz w:val="24"/>
+                <w:szCs w:val="24"/>
+                <w:lang w:val="en-US" w:eastAsia="es-CO"/>
+                <w14:ligatures w14:val="none"/>
+              </w:rPr>
+              <w:t>: Agrega un elemento a la pila.</w:t>
+            </w:r>
+          </w:p>
+          <w:p>
+            <w:pPr>
+              <w:rPr>
+                <w:rFonts w:ascii="Times New Roman" w:eastAsia="Times New Roman" w:hAnsi="Times New Roman" w:cs="Times New Roman"/>
+                <w:color w:val="000000"/>
+                <w:kern w:val="0"/>
+                <w:sz w:val="24"/>
+                <w:szCs w:val="24"/>
                 <w:lang w:eastAsia="es-CO"/>
                 <w14:ligatures w14:val="none"/>
               </w:rPr>
-              <w:t>(</w:t>
-            </w:r>
-            <w:proofErr w:type="spellStart"/>
+            </w:pPr>
             <w:r>
               <w:rPr>
                 <w:rFonts w:ascii="Times New Roman" w:eastAsia="Times New Roman" w:hAnsi="Times New Roman" w:cs="Times New Roman"/>
@@ -3597,9 +3149,33 @@
                 <w:lang w:eastAsia="es-CO"/>
                 <w14:ligatures w14:val="none"/>
               </w:rPr>
-              <w:t>size</w:t>
-            </w:r>
-            <w:proofErr w:type="spellEnd"/>
+              <w:t>pop()</w:t>
+            </w:r>
+            <w:r>
+              <w:rPr>
+                <w:rFonts w:ascii="Times New Roman" w:eastAsia="Times New Roman" w:hAnsi="Times New Roman" w:cs="Times New Roman"/>
+                <w:color w:val="000000"/>
+                <w:kern w:val="0"/>
+                <w:sz w:val="24"/>
+                <w:szCs w:val="24"/>
+                <w:lang w:eastAsia="es-CO"/>
+                <w14:ligatures w14:val="none"/>
+              </w:rPr>
+              <w:t>: Elimina y devuelve el elemento en la parte superior de la pila.</w:t>
+            </w:r>
+          </w:p>
+          <w:p>
+            <w:pPr>
+              <w:rPr>
+                <w:rFonts w:ascii="Times New Roman" w:eastAsia="Times New Roman" w:hAnsi="Times New Roman" w:cs="Times New Roman"/>
+                <w:color w:val="000000"/>
+                <w:kern w:val="0"/>
+                <w:sz w:val="24"/>
+                <w:szCs w:val="24"/>
+                <w:lang w:val="en-US" w:eastAsia="es-CO"/>
+                <w14:ligatures w14:val="none"/>
+              </w:rPr>
+            </w:pPr>
             <w:r>
               <w:rPr>
                 <w:rFonts w:ascii="Times New Roman" w:eastAsia="Times New Roman" w:hAnsi="Times New Roman" w:cs="Times New Roman"/>
@@ -3609,19 +3185,19 @@
                 <w:kern w:val="0"/>
                 <w:sz w:val="24"/>
                 <w:szCs w:val="24"/>
-                <w:lang w:eastAsia="es-CO"/>
-                <w14:ligatures w14:val="none"/>
-              </w:rPr>
-              <w:t>)</w:t>
-            </w:r>
-            <w:r>
-              <w:rPr>
-                <w:rFonts w:ascii="Times New Roman" w:eastAsia="Times New Roman" w:hAnsi="Times New Roman" w:cs="Times New Roman"/>
-                <w:color w:val="000000"/>
-                <w:kern w:val="0"/>
-                <w:sz w:val="24"/>
-                <w:szCs w:val="24"/>
-                <w:lang w:eastAsia="es-CO"/>
+                <w:lang w:val="en-US" w:eastAsia="es-CO"/>
+                <w14:ligatures w14:val="none"/>
+              </w:rPr>
+              <w:t>peek()</w:t>
+            </w:r>
+            <w:r>
+              <w:rPr>
+                <w:rFonts w:ascii="Times New Roman" w:eastAsia="Times New Roman" w:hAnsi="Times New Roman" w:cs="Times New Roman"/>
+                <w:color w:val="000000"/>
+                <w:kern w:val="0"/>
+                <w:sz w:val="24"/>
+                <w:szCs w:val="24"/>
+                <w:lang w:val="en-US" w:eastAsia="es-CO"/>
                 <w14:ligatures w14:val="none"/>
               </w:rPr>
               <w:t xml:space="preserve">: </w:t>
@@ -3633,39 +3209,36 @@
                 <w:kern w:val="0"/>
                 <w:sz w:val="24"/>
                 <w:szCs w:val="24"/>
-                <w:lang w:eastAsia="es-CO"/>
-                <w14:ligatures w14:val="none"/>
-              </w:rPr>
-              <w:t xml:space="preserve">                                 -&gt;</w:t>
-            </w:r>
-            <w:proofErr w:type="spellStart"/>
-            <w:r>
-              <w:rPr>
-                <w:rFonts w:ascii="Times New Roman" w:eastAsia="Times New Roman" w:hAnsi="Times New Roman" w:cs="Times New Roman"/>
-                <w:color w:val="000000"/>
-                <w:kern w:val="0"/>
-                <w:sz w:val="24"/>
-                <w:szCs w:val="24"/>
-                <w:lang w:eastAsia="es-CO"/>
-                <w14:ligatures w14:val="none"/>
-              </w:rPr>
-              <w:t>stack</w:t>
-            </w:r>
-            <w:proofErr w:type="spellEnd"/>
-          </w:p>
-          <w:p>
-            <w:pPr>
-              <w:rPr>
-                <w:rFonts w:ascii="Times New Roman" w:eastAsia="Times New Roman" w:hAnsi="Times New Roman" w:cs="Times New Roman"/>
-                <w:color w:val="000000"/>
-                <w:kern w:val="0"/>
-                <w:sz w:val="24"/>
-                <w:szCs w:val="24"/>
-                <w:lang w:eastAsia="es-CO"/>
-                <w14:ligatures w14:val="none"/>
-              </w:rPr>
-            </w:pPr>
-            <w:proofErr w:type="spellStart"/>
+                <w:lang w:val="en-US" w:eastAsia="es-CO"/>
+                <w14:ligatures w14:val="none"/>
+              </w:rPr>
+              <w:t xml:space="preserve">                                               </w:t>
+            </w:r>
+            <w:r>
+              <w:rPr>
+                <w:rFonts w:ascii="Times New Roman" w:eastAsia="Times New Roman" w:hAnsi="Times New Roman" w:cs="Times New Roman"/>
+                <w:color w:val="000000"/>
+                <w:kern w:val="0"/>
+                <w:sz w:val="24"/>
+                <w:szCs w:val="24"/>
+                <w:lang w:val="en-US" w:eastAsia="es-CO"/>
+                <w14:ligatures w14:val="none"/>
+              </w:rPr>
+              <w:t>-&gt; node</w:t>
+            </w:r>
+          </w:p>
+          <w:p>
+            <w:pPr>
+              <w:rPr>
+                <w:rFonts w:ascii="Times New Roman" w:eastAsia="Times New Roman" w:hAnsi="Times New Roman" w:cs="Times New Roman"/>
+                <w:color w:val="000000"/>
+                <w:kern w:val="0"/>
+                <w:sz w:val="24"/>
+                <w:szCs w:val="24"/>
+                <w:lang w:val="en-US" w:eastAsia="es-CO"/>
+                <w14:ligatures w14:val="none"/>
+              </w:rPr>
+            </w:pPr>
             <w:r>
               <w:rPr>
                 <w:rFonts w:ascii="Times New Roman" w:eastAsia="Times New Roman" w:hAnsi="Times New Roman" w:cs="Times New Roman"/>
@@ -3675,12 +3248,60 @@
                 <w:kern w:val="0"/>
                 <w:sz w:val="24"/>
                 <w:szCs w:val="24"/>
-                <w:lang w:eastAsia="es-CO"/>
-                <w14:ligatures w14:val="none"/>
-              </w:rPr>
-              <w:t>push</w:t>
-            </w:r>
-            <w:proofErr w:type="spellEnd"/>
+                <w:lang w:val="en-US" w:eastAsia="es-CO"/>
+                <w14:ligatures w14:val="none"/>
+              </w:rPr>
+              <w:t>size()</w:t>
+            </w:r>
+            <w:r>
+              <w:rPr>
+                <w:rFonts w:ascii="Times New Roman" w:eastAsia="Times New Roman" w:hAnsi="Times New Roman" w:cs="Times New Roman"/>
+                <w:color w:val="000000"/>
+                <w:kern w:val="0"/>
+                <w:sz w:val="24"/>
+                <w:szCs w:val="24"/>
+                <w:lang w:val="en-US" w:eastAsia="es-CO"/>
+                <w14:ligatures w14:val="none"/>
+              </w:rPr>
+              <w:t>:</w:t>
+            </w:r>
+            <w:r>
+              <w:rPr>
+                <w:rFonts w:ascii="Times New Roman" w:eastAsia="Times New Roman" w:hAnsi="Times New Roman" w:cs="Times New Roman"/>
+                <w:color w:val="000000"/>
+                <w:kern w:val="0"/>
+                <w:sz w:val="24"/>
+                <w:szCs w:val="24"/>
+                <w:lang w:val="en-US" w:eastAsia="es-CO"/>
+                <w14:ligatures w14:val="none"/>
+              </w:rPr>
+              <w:t xml:space="preserve">                                                   </w:t>
+            </w:r>
+            <w:r>
+              <w:rPr>
+                <w:rFonts w:ascii="Times New Roman" w:eastAsia="Times New Roman" w:hAnsi="Times New Roman" w:cs="Times New Roman"/>
+                <w:color w:val="000000"/>
+                <w:kern w:val="0"/>
+                <w:sz w:val="24"/>
+                <w:szCs w:val="24"/>
+                <w:lang w:val="en-US" w:eastAsia="es-CO"/>
+                <w14:ligatures w14:val="none"/>
+              </w:rPr>
+              <w:t>-&gt;  data</w:t>
+            </w:r>
+          </w:p>
+          <w:p>
+            <w:pPr>
+              <w:rPr>
+                <w:rFonts w:ascii="Times New Roman" w:eastAsia="Times New Roman" w:hAnsi="Times New Roman" w:cs="Times New Roman"/>
+                <w:color w:val="000000"/>
+                <w:kern w:val="0"/>
+                <w:sz w:val="24"/>
+                <w:szCs w:val="24"/>
+                <w:lang w:val="en-US" w:eastAsia="es-CO"/>
+                <w14:ligatures w14:val="none"/>
+              </w:rPr>
+            </w:pPr>
             <w:r>
               <w:rPr>
                 <w:rFonts w:ascii="Times New Roman" w:eastAsia="Times New Roman" w:hAnsi="Times New Roman" w:cs="Times New Roman"/>
@@ -3690,278 +3311,10 @@
                 <w:kern w:val="0"/>
                 <w:sz w:val="24"/>
                 <w:szCs w:val="24"/>
-                <w:lang w:eastAsia="es-CO"/>
-                <w14:ligatures w14:val="none"/>
-              </w:rPr>
-              <w:t>(data)</w:t>
-            </w:r>
-            <w:r>
-              <w:rPr>
-                <w:rFonts w:ascii="Times New Roman" w:eastAsia="Times New Roman" w:hAnsi="Times New Roman" w:cs="Times New Roman"/>
-                <w:color w:val="000000"/>
-                <w:kern w:val="0"/>
-                <w:sz w:val="24"/>
-                <w:szCs w:val="24"/>
-                <w:lang w:eastAsia="es-CO"/>
-                <w14:ligatures w14:val="none"/>
-              </w:rPr>
-              <w:t>: Agrega un elemento a la pila.</w:t>
-            </w:r>
-          </w:p>
-          <w:p>
-            <w:pPr>
-              <w:rPr>
-                <w:rFonts w:ascii="Times New Roman" w:eastAsia="Times New Roman" w:hAnsi="Times New Roman" w:cs="Times New Roman"/>
-                <w:color w:val="000000"/>
-                <w:kern w:val="0"/>
-                <w:sz w:val="24"/>
-                <w:szCs w:val="24"/>
-                <w:lang w:eastAsia="es-CO"/>
-                <w14:ligatures w14:val="none"/>
-              </w:rPr>
-            </w:pPr>
-            <w:proofErr w:type="gramStart"/>
-            <w:r>
-              <w:rPr>
-                <w:rFonts w:ascii="Times New Roman" w:eastAsia="Times New Roman" w:hAnsi="Times New Roman" w:cs="Times New Roman"/>
-                <w:b/>
-                <w:bCs/>
-                <w:color w:val="000000"/>
-                <w:kern w:val="0"/>
-                <w:sz w:val="24"/>
-                <w:szCs w:val="24"/>
-                <w:lang w:eastAsia="es-CO"/>
-                <w14:ligatures w14:val="none"/>
-              </w:rPr>
-              <w:t>pop(</w:t>
-            </w:r>
-            <w:proofErr w:type="gramEnd"/>
-            <w:r>
-              <w:rPr>
-                <w:rFonts w:ascii="Times New Roman" w:eastAsia="Times New Roman" w:hAnsi="Times New Roman" w:cs="Times New Roman"/>
-                <w:b/>
-                <w:bCs/>
-                <w:color w:val="000000"/>
-                <w:kern w:val="0"/>
-                <w:sz w:val="24"/>
-                <w:szCs w:val="24"/>
-                <w:lang w:eastAsia="es-CO"/>
-                <w14:ligatures w14:val="none"/>
-              </w:rPr>
-              <w:t>)</w:t>
-            </w:r>
-            <w:r>
-              <w:rPr>
-                <w:rFonts w:ascii="Times New Roman" w:eastAsia="Times New Roman" w:hAnsi="Times New Roman" w:cs="Times New Roman"/>
-                <w:color w:val="000000"/>
-                <w:kern w:val="0"/>
-                <w:sz w:val="24"/>
-                <w:szCs w:val="24"/>
-                <w:lang w:eastAsia="es-CO"/>
-                <w14:ligatures w14:val="none"/>
-              </w:rPr>
-              <w:t>: Elimina y devuelve el elemento en la parte superior de la pila.</w:t>
-            </w:r>
-          </w:p>
-          <w:p>
-            <w:pPr>
-              <w:rPr>
-                <w:rFonts w:ascii="Times New Roman" w:eastAsia="Times New Roman" w:hAnsi="Times New Roman" w:cs="Times New Roman"/>
-                <w:color w:val="000000"/>
-                <w:kern w:val="0"/>
-                <w:sz w:val="24"/>
-                <w:szCs w:val="24"/>
-                <w:lang w:val="en-US" w:eastAsia="es-CO"/>
-                <w14:ligatures w14:val="none"/>
-              </w:rPr>
-            </w:pPr>
-            <w:proofErr w:type="gramStart"/>
-            <w:r>
-              <w:rPr>
-                <w:rFonts w:ascii="Times New Roman" w:eastAsia="Times New Roman" w:hAnsi="Times New Roman" w:cs="Times New Roman"/>
-                <w:b/>
-                <w:bCs/>
-                <w:color w:val="000000"/>
-                <w:kern w:val="0"/>
-                <w:sz w:val="24"/>
-                <w:szCs w:val="24"/>
-                <w:lang w:val="en-US" w:eastAsia="es-CO"/>
-                <w14:ligatures w14:val="none"/>
-              </w:rPr>
-              <w:t>peek(</w:t>
-            </w:r>
-            <w:proofErr w:type="gramEnd"/>
-            <w:r>
-              <w:rPr>
-                <w:rFonts w:ascii="Times New Roman" w:eastAsia="Times New Roman" w:hAnsi="Times New Roman" w:cs="Times New Roman"/>
-                <w:b/>
-                <w:bCs/>
-                <w:color w:val="000000"/>
-                <w:kern w:val="0"/>
-                <w:sz w:val="24"/>
-                <w:szCs w:val="24"/>
-                <w:lang w:val="en-US" w:eastAsia="es-CO"/>
-                <w14:ligatures w14:val="none"/>
-              </w:rPr>
-              <w:t>)</w:t>
-            </w:r>
-            <w:r>
-              <w:rPr>
-                <w:rFonts w:ascii="Times New Roman" w:eastAsia="Times New Roman" w:hAnsi="Times New Roman" w:cs="Times New Roman"/>
-                <w:color w:val="000000"/>
-                <w:kern w:val="0"/>
-                <w:sz w:val="24"/>
-                <w:szCs w:val="24"/>
-                <w:lang w:val="en-US" w:eastAsia="es-CO"/>
-                <w14:ligatures w14:val="none"/>
-              </w:rPr>
-              <w:t xml:space="preserve">: </w:t>
-            </w:r>
-            <w:r>
-              <w:rPr>
-                <w:rFonts w:ascii="Times New Roman" w:eastAsia="Times New Roman" w:hAnsi="Times New Roman" w:cs="Times New Roman"/>
-                <w:color w:val="000000"/>
-                <w:kern w:val="0"/>
-                <w:sz w:val="24"/>
-                <w:szCs w:val="24"/>
-                <w:lang w:val="en-US" w:eastAsia="es-CO"/>
-                <w14:ligatures w14:val="none"/>
-              </w:rPr>
-              <w:t xml:space="preserve">                                               </w:t>
-            </w:r>
-            <w:r>
-              <w:rPr>
-                <w:rFonts w:ascii="Times New Roman" w:eastAsia="Times New Roman" w:hAnsi="Times New Roman" w:cs="Times New Roman"/>
-                <w:color w:val="000000"/>
-                <w:kern w:val="0"/>
-                <w:sz w:val="24"/>
-                <w:szCs w:val="24"/>
-                <w:lang w:val="en-US" w:eastAsia="es-CO"/>
-                <w14:ligatures w14:val="none"/>
-              </w:rPr>
-              <w:t>-&gt; node</w:t>
-            </w:r>
-          </w:p>
-          <w:p>
-            <w:pPr>
-              <w:rPr>
-                <w:rFonts w:ascii="Times New Roman" w:eastAsia="Times New Roman" w:hAnsi="Times New Roman" w:cs="Times New Roman"/>
-                <w:color w:val="000000"/>
-                <w:kern w:val="0"/>
-                <w:sz w:val="24"/>
-                <w:szCs w:val="24"/>
-                <w:lang w:val="en-US" w:eastAsia="es-CO"/>
-                <w14:ligatures w14:val="none"/>
-              </w:rPr>
-            </w:pPr>
-            <w:proofErr w:type="gramStart"/>
-            <w:r>
-              <w:rPr>
-                <w:rFonts w:ascii="Times New Roman" w:eastAsia="Times New Roman" w:hAnsi="Times New Roman" w:cs="Times New Roman"/>
-                <w:b/>
-                <w:bCs/>
-                <w:color w:val="000000"/>
-                <w:kern w:val="0"/>
-                <w:sz w:val="24"/>
-                <w:szCs w:val="24"/>
-                <w:lang w:val="en-US" w:eastAsia="es-CO"/>
-                <w14:ligatures w14:val="none"/>
-              </w:rPr>
-              <w:t>size(</w:t>
-            </w:r>
-            <w:proofErr w:type="gramEnd"/>
-            <w:r>
-              <w:rPr>
-                <w:rFonts w:ascii="Times New Roman" w:eastAsia="Times New Roman" w:hAnsi="Times New Roman" w:cs="Times New Roman"/>
-                <w:b/>
-                <w:bCs/>
-                <w:color w:val="000000"/>
-                <w:kern w:val="0"/>
-                <w:sz w:val="24"/>
-                <w:szCs w:val="24"/>
-                <w:lang w:val="en-US" w:eastAsia="es-CO"/>
-                <w14:ligatures w14:val="none"/>
-              </w:rPr>
-              <w:t>)</w:t>
-            </w:r>
-            <w:r>
-              <w:rPr>
-                <w:rFonts w:ascii="Times New Roman" w:eastAsia="Times New Roman" w:hAnsi="Times New Roman" w:cs="Times New Roman"/>
-                <w:color w:val="000000"/>
-                <w:kern w:val="0"/>
-                <w:sz w:val="24"/>
-                <w:szCs w:val="24"/>
-                <w:lang w:val="en-US" w:eastAsia="es-CO"/>
-                <w14:ligatures w14:val="none"/>
-              </w:rPr>
-              <w:t>:</w:t>
-            </w:r>
-            <w:r>
-              <w:rPr>
-                <w:rFonts w:ascii="Times New Roman" w:eastAsia="Times New Roman" w:hAnsi="Times New Roman" w:cs="Times New Roman"/>
-                <w:color w:val="000000"/>
-                <w:kern w:val="0"/>
-                <w:sz w:val="24"/>
-                <w:szCs w:val="24"/>
-                <w:lang w:val="en-US" w:eastAsia="es-CO"/>
-                <w14:ligatures w14:val="none"/>
-              </w:rPr>
-              <w:t xml:space="preserve">                                                   </w:t>
-            </w:r>
-            <w:r>
-              <w:rPr>
-                <w:rFonts w:ascii="Times New Roman" w:eastAsia="Times New Roman" w:hAnsi="Times New Roman" w:cs="Times New Roman"/>
-                <w:color w:val="000000"/>
-                <w:kern w:val="0"/>
-                <w:sz w:val="24"/>
-                <w:szCs w:val="24"/>
-                <w:lang w:val="en-US" w:eastAsia="es-CO"/>
-                <w14:ligatures w14:val="none"/>
-              </w:rPr>
-              <w:t>-&gt;  data</w:t>
-            </w:r>
-          </w:p>
-          <w:p>
-            <w:pPr>
-              <w:rPr>
-                <w:rFonts w:ascii="Times New Roman" w:eastAsia="Times New Roman" w:hAnsi="Times New Roman" w:cs="Times New Roman"/>
-                <w:color w:val="000000"/>
-                <w:kern w:val="0"/>
-                <w:sz w:val="24"/>
-                <w:szCs w:val="24"/>
-                <w:lang w:val="en-US" w:eastAsia="es-CO"/>
-                <w14:ligatures w14:val="none"/>
-              </w:rPr>
-            </w:pPr>
-            <w:proofErr w:type="gramStart"/>
-            <w:r>
-              <w:rPr>
-                <w:rFonts w:ascii="Times New Roman" w:eastAsia="Times New Roman" w:hAnsi="Times New Roman" w:cs="Times New Roman"/>
-                <w:b/>
-                <w:bCs/>
-                <w:color w:val="000000"/>
-                <w:kern w:val="0"/>
-                <w:sz w:val="24"/>
-                <w:szCs w:val="24"/>
-                <w:lang w:val="en-US" w:eastAsia="es-CO"/>
-                <w14:ligatures w14:val="none"/>
-              </w:rPr>
-              <w:t>clear(</w:t>
-            </w:r>
-            <w:proofErr w:type="gramEnd"/>
-            <w:r>
-              <w:rPr>
-                <w:rFonts w:ascii="Times New Roman" w:eastAsia="Times New Roman" w:hAnsi="Times New Roman" w:cs="Times New Roman"/>
-                <w:b/>
-                <w:bCs/>
-                <w:color w:val="000000"/>
-                <w:kern w:val="0"/>
-                <w:sz w:val="24"/>
-                <w:szCs w:val="24"/>
-                <w:lang w:val="en-US" w:eastAsia="es-CO"/>
-                <w14:ligatures w14:val="none"/>
-              </w:rPr>
-              <w:t>)</w:t>
+                <w:lang w:val="en-US" w:eastAsia="es-CO"/>
+                <w14:ligatures w14:val="none"/>
+              </w:rPr>
+              <w:t>clear()</w:t>
             </w:r>
             <w:r>
               <w:rPr>
@@ -4105,23 +3458,9 @@
           <w:lang w:val="en-US" w:eastAsia="es-CO"/>
           <w14:ligatures w14:val="none"/>
         </w:rPr>
-        <w:t xml:space="preserve">Max Priority </w:t>
+        <w:lastRenderedPageBreak/>
+        <w:t>Max Priority Queque</w:t>
       </w:r>
-      <w:proofErr w:type="spellStart"/>
-      <w:r>
-        <w:rPr>
-          <w:rFonts w:ascii="Times New Roman" w:eastAsia="Times New Roman" w:hAnsi="Times New Roman" w:cs="Times New Roman"/>
-          <w:b/>
-          <w:color w:val="000000"/>
-          <w:kern w:val="0"/>
-          <w:sz w:val="24"/>
-          <w:szCs w:val="24"/>
-          <w:lang w:val="en-US" w:eastAsia="es-CO"/>
-          <w14:ligatures w14:val="none"/>
-        </w:rPr>
-        <w:t>Queque</w:t>
-      </w:r>
-      <w:proofErr w:type="spellEnd"/>
     </w:p>
     <w:tbl>
       <w:tblPr>
@@ -4158,111 +3497,55 @@
                 <w14:ligatures w14:val="none"/>
               </w:rPr>
             </w:pPr>
-            <w:proofErr w:type="spellStart"/>
-            <w:proofErr w:type="gramStart"/>
-            <w:r>
-              <w:rPr>
-                <w:rFonts w:ascii="Times New Roman" w:eastAsia="Times New Roman" w:hAnsi="Times New Roman" w:cs="Times New Roman"/>
-                <w:color w:val="000000"/>
-                <w:kern w:val="0"/>
-                <w:sz w:val="24"/>
-                <w:szCs w:val="24"/>
-                <w:lang w:val="en-US" w:eastAsia="es-CO"/>
-                <w14:ligatures w14:val="none"/>
-              </w:rPr>
-              <w:t>Createpriorityqueue</w:t>
-            </w:r>
-            <w:proofErr w:type="spellEnd"/>
-            <w:r>
-              <w:rPr>
-                <w:rFonts w:ascii="Times New Roman" w:eastAsia="Times New Roman" w:hAnsi="Times New Roman" w:cs="Times New Roman"/>
-                <w:color w:val="000000"/>
-                <w:kern w:val="0"/>
-                <w:sz w:val="24"/>
-                <w:szCs w:val="24"/>
-                <w:lang w:val="en-US" w:eastAsia="es-CO"/>
-                <w14:ligatures w14:val="none"/>
-              </w:rPr>
-              <w:t>(</w:t>
-            </w:r>
-            <w:proofErr w:type="gramEnd"/>
-            <w:r>
-              <w:rPr>
-                <w:rFonts w:ascii="Times New Roman" w:eastAsia="Times New Roman" w:hAnsi="Times New Roman" w:cs="Times New Roman"/>
-                <w:color w:val="000000"/>
-                <w:kern w:val="0"/>
-                <w:sz w:val="24"/>
-                <w:szCs w:val="24"/>
-                <w:lang w:val="en-US" w:eastAsia="es-CO"/>
-                <w14:ligatures w14:val="none"/>
-              </w:rPr>
-              <w:t>Size)</w:t>
-            </w:r>
-          </w:p>
-          <w:p>
-            <w:pPr>
-              <w:rPr>
-                <w:rFonts w:ascii="Times New Roman" w:eastAsia="Times New Roman" w:hAnsi="Times New Roman" w:cs="Times New Roman"/>
-                <w:color w:val="000000"/>
-                <w:kern w:val="0"/>
-                <w:sz w:val="24"/>
-                <w:szCs w:val="24"/>
-                <w:lang w:val="en-US" w:eastAsia="es-CO"/>
-                <w14:ligatures w14:val="none"/>
-              </w:rPr>
-            </w:pPr>
-          </w:p>
-          <w:p>
-            <w:pPr>
-              <w:rPr>
-                <w:rFonts w:ascii="Times New Roman" w:eastAsia="Times New Roman" w:hAnsi="Times New Roman" w:cs="Times New Roman"/>
-                <w:color w:val="000000"/>
-                <w:kern w:val="0"/>
-                <w:sz w:val="24"/>
-                <w:szCs w:val="24"/>
-                <w:lang w:val="en-US" w:eastAsia="es-CO"/>
-                <w14:ligatures w14:val="none"/>
-              </w:rPr>
-            </w:pPr>
-            <w:r>
-              <w:rPr>
-                <w:rFonts w:ascii="Times New Roman" w:eastAsia="Times New Roman" w:hAnsi="Times New Roman" w:cs="Times New Roman"/>
-                <w:color w:val="000000"/>
-                <w:kern w:val="0"/>
-                <w:sz w:val="24"/>
-                <w:szCs w:val="24"/>
-                <w:lang w:val="en-US" w:eastAsia="es-CO"/>
-                <w14:ligatures w14:val="none"/>
-              </w:rPr>
-              <w:t xml:space="preserve">“Creates a new priority </w:t>
-            </w:r>
-            <w:proofErr w:type="spellStart"/>
-            <w:proofErr w:type="gramStart"/>
-            <w:r>
-              <w:rPr>
-                <w:rFonts w:ascii="Times New Roman" w:eastAsia="Times New Roman" w:hAnsi="Times New Roman" w:cs="Times New Roman"/>
-                <w:color w:val="000000"/>
-                <w:kern w:val="0"/>
-                <w:sz w:val="24"/>
-                <w:szCs w:val="24"/>
-                <w:lang w:val="en-US" w:eastAsia="es-CO"/>
-                <w14:ligatures w14:val="none"/>
-              </w:rPr>
-              <w:t>queque</w:t>
-            </w:r>
-            <w:proofErr w:type="spellEnd"/>
-            <w:proofErr w:type="gramEnd"/>
-            <w:r>
-              <w:rPr>
-                <w:rFonts w:ascii="Times New Roman" w:eastAsia="Times New Roman" w:hAnsi="Times New Roman" w:cs="Times New Roman"/>
-                <w:color w:val="000000"/>
-                <w:kern w:val="0"/>
-                <w:sz w:val="24"/>
-                <w:szCs w:val="24"/>
-                <w:lang w:val="en-US" w:eastAsia="es-CO"/>
-                <w14:ligatures w14:val="none"/>
-              </w:rPr>
-              <w:t>”</w:t>
+            <w:r>
+              <w:rPr>
+                <w:rFonts w:ascii="Times New Roman" w:eastAsia="Times New Roman" w:hAnsi="Times New Roman" w:cs="Times New Roman"/>
+                <w:color w:val="000000"/>
+                <w:kern w:val="0"/>
+                <w:sz w:val="24"/>
+                <w:szCs w:val="24"/>
+                <w:lang w:val="en-US" w:eastAsia="es-CO"/>
+                <w14:ligatures w14:val="none"/>
+              </w:rPr>
+              <w:t>Createpriorityqueue(Size)</w:t>
+            </w:r>
+          </w:p>
+          <w:p>
+            <w:pPr>
+              <w:rPr>
+                <w:rFonts w:ascii="Times New Roman" w:eastAsia="Times New Roman" w:hAnsi="Times New Roman" w:cs="Times New Roman"/>
+                <w:color w:val="000000"/>
+                <w:kern w:val="0"/>
+                <w:sz w:val="24"/>
+                <w:szCs w:val="24"/>
+                <w:lang w:val="en-US" w:eastAsia="es-CO"/>
+                <w14:ligatures w14:val="none"/>
+              </w:rPr>
+            </w:pPr>
+          </w:p>
+          <w:p>
+            <w:pPr>
+              <w:rPr>
+                <w:rFonts w:ascii="Times New Roman" w:eastAsia="Times New Roman" w:hAnsi="Times New Roman" w:cs="Times New Roman"/>
+                <w:color w:val="000000"/>
+                <w:kern w:val="0"/>
+                <w:sz w:val="24"/>
+                <w:szCs w:val="24"/>
+                <w:lang w:val="en-US" w:eastAsia="es-CO"/>
+                <w14:ligatures w14:val="none"/>
+              </w:rPr>
+            </w:pPr>
+            <w:r>
+              <w:rPr>
+                <w:rFonts w:ascii="Times New Roman" w:eastAsia="Times New Roman" w:hAnsi="Times New Roman" w:cs="Times New Roman"/>
+                <w:color w:val="000000"/>
+                <w:kern w:val="0"/>
+                <w:sz w:val="24"/>
+                <w:szCs w:val="24"/>
+                <w:lang w:val="en-US" w:eastAsia="es-CO"/>
+                <w14:ligatures w14:val="none"/>
+              </w:rPr>
+              <w:t>“Creates a new priority queque”</w:t>
             </w:r>
           </w:p>
           <w:p>
@@ -4351,33 +3634,7 @@
                 <w:lang w:val="en-US" w:eastAsia="es-CO"/>
                 <w14:ligatures w14:val="none"/>
               </w:rPr>
-              <w:t xml:space="preserve">{pos:  print </w:t>
-            </w:r>
-            <w:proofErr w:type="spellStart"/>
-            <w:r>
-              <w:rPr>
-                <w:rFonts w:ascii="Times New Roman" w:eastAsia="Times New Roman" w:hAnsi="Times New Roman" w:cs="Times New Roman"/>
-                <w:color w:val="000000"/>
-                <w:kern w:val="0"/>
-                <w:sz w:val="24"/>
-                <w:szCs w:val="24"/>
-                <w:lang w:val="en-US" w:eastAsia="es-CO"/>
-                <w14:ligatures w14:val="none"/>
-              </w:rPr>
-              <w:t>priorityqueque</w:t>
-            </w:r>
-            <w:proofErr w:type="spellEnd"/>
-            <w:r>
-              <w:rPr>
-                <w:rFonts w:ascii="Times New Roman" w:eastAsia="Times New Roman" w:hAnsi="Times New Roman" w:cs="Times New Roman"/>
-                <w:color w:val="000000"/>
-                <w:kern w:val="0"/>
-                <w:sz w:val="24"/>
-                <w:szCs w:val="24"/>
-                <w:lang w:val="en-US" w:eastAsia="es-CO"/>
-                <w14:ligatures w14:val="none"/>
-              </w:rPr>
-              <w:t xml:space="preserve"> data}</w:t>
+              <w:t>{pos:  print priorityqueque data}</w:t>
             </w:r>
           </w:p>
         </w:tc>
@@ -4479,35 +3736,7 @@
                 <w:lang w:val="en-US" w:eastAsia="es-CO"/>
                 <w14:ligatures w14:val="none"/>
               </w:rPr>
-              <w:t xml:space="preserve">“Adds data to </w:t>
-            </w:r>
-            <w:proofErr w:type="spellStart"/>
-            <w:proofErr w:type="gramStart"/>
-            <w:r>
-              <w:rPr>
-                <w:rFonts w:ascii="Times New Roman" w:eastAsia="Times New Roman" w:hAnsi="Times New Roman" w:cs="Times New Roman"/>
-                <w:color w:val="000000"/>
-                <w:kern w:val="0"/>
-                <w:sz w:val="24"/>
-                <w:szCs w:val="24"/>
-                <w:lang w:val="en-US" w:eastAsia="es-CO"/>
-                <w14:ligatures w14:val="none"/>
-              </w:rPr>
-              <w:t>queque</w:t>
-            </w:r>
-            <w:proofErr w:type="spellEnd"/>
-            <w:proofErr w:type="gramEnd"/>
-            <w:r>
-              <w:rPr>
-                <w:rFonts w:ascii="Times New Roman" w:eastAsia="Times New Roman" w:hAnsi="Times New Roman" w:cs="Times New Roman"/>
-                <w:color w:val="000000"/>
-                <w:kern w:val="0"/>
-                <w:sz w:val="24"/>
-                <w:szCs w:val="24"/>
-                <w:lang w:val="en-US" w:eastAsia="es-CO"/>
-                <w14:ligatures w14:val="none"/>
-              </w:rPr>
-              <w:t>”</w:t>
+              <w:t>“Adds data to queque”</w:t>
             </w:r>
           </w:p>
           <w:p>
@@ -4596,74 +3825,8 @@
                 <w:lang w:val="en-US" w:eastAsia="es-CO"/>
                 <w14:ligatures w14:val="none"/>
               </w:rPr>
-              <w:t xml:space="preserve">{pos: print </w:t>
-            </w:r>
-            <w:proofErr w:type="spellStart"/>
-            <w:r>
-              <w:rPr>
-                <w:rFonts w:ascii="Times New Roman" w:eastAsia="Times New Roman" w:hAnsi="Times New Roman" w:cs="Times New Roman"/>
-                <w:color w:val="000000"/>
-                <w:kern w:val="0"/>
-                <w:sz w:val="24"/>
-                <w:szCs w:val="24"/>
-                <w:lang w:val="en-US" w:eastAsia="es-CO"/>
-                <w14:ligatures w14:val="none"/>
-              </w:rPr>
-              <w:t>priorityqueque</w:t>
-            </w:r>
-            <w:proofErr w:type="spellEnd"/>
-            <w:r>
-              <w:rPr>
-                <w:rFonts w:ascii="Times New Roman" w:eastAsia="Times New Roman" w:hAnsi="Times New Roman" w:cs="Times New Roman"/>
-                <w:color w:val="000000"/>
-                <w:kern w:val="0"/>
-                <w:sz w:val="24"/>
-                <w:szCs w:val="24"/>
-                <w:lang w:val="en-US" w:eastAsia="es-CO"/>
-                <w14:ligatures w14:val="none"/>
-              </w:rPr>
-              <w:t xml:space="preserve"> data with </w:t>
-            </w:r>
-            <w:proofErr w:type="spellStart"/>
-            <w:r>
-              <w:rPr>
-                <w:rFonts w:ascii="Times New Roman" w:eastAsia="Times New Roman" w:hAnsi="Times New Roman" w:cs="Times New Roman"/>
-                <w:color w:val="000000"/>
-                <w:kern w:val="0"/>
-                <w:sz w:val="24"/>
-                <w:szCs w:val="24"/>
-                <w:lang w:val="en-US" w:eastAsia="es-CO"/>
-                <w14:ligatures w14:val="none"/>
-              </w:rPr>
-              <w:t>enquque</w:t>
-            </w:r>
-            <w:proofErr w:type="spellEnd"/>
-            <w:r>
-              <w:rPr>
-                <w:rFonts w:ascii="Times New Roman" w:eastAsia="Times New Roman" w:hAnsi="Times New Roman" w:cs="Times New Roman"/>
-                <w:color w:val="000000"/>
-                <w:kern w:val="0"/>
-                <w:sz w:val="24"/>
-                <w:szCs w:val="24"/>
-                <w:lang w:val="en-US" w:eastAsia="es-CO"/>
-                <w14:ligatures w14:val="none"/>
-              </w:rPr>
-              <w:t xml:space="preserve"> </w:t>
-            </w:r>
-            <w:proofErr w:type="gramStart"/>
-            <w:r>
-              <w:rPr>
-                <w:rFonts w:ascii="Times New Roman" w:eastAsia="Times New Roman" w:hAnsi="Times New Roman" w:cs="Times New Roman"/>
-                <w:color w:val="000000"/>
-                <w:kern w:val="0"/>
-                <w:sz w:val="24"/>
-                <w:szCs w:val="24"/>
-                <w:lang w:val="en-US" w:eastAsia="es-CO"/>
-                <w14:ligatures w14:val="none"/>
-              </w:rPr>
-              <w:t>data }</w:t>
-            </w:r>
-            <w:proofErr w:type="gramEnd"/>
+              <w:t>{pos: print priorityqueque data with enquque data }</w:t>
+            </w:r>
           </w:p>
         </w:tc>
       </w:tr>
@@ -4716,279 +3879,145 @@
                 <w14:ligatures w14:val="none"/>
               </w:rPr>
             </w:pPr>
-            <w:proofErr w:type="gramStart"/>
-            <w:r>
-              <w:rPr>
-                <w:rFonts w:ascii="Times New Roman" w:eastAsia="Times New Roman" w:hAnsi="Times New Roman" w:cs="Times New Roman"/>
-                <w:color w:val="000000"/>
-                <w:kern w:val="0"/>
-                <w:sz w:val="24"/>
-                <w:szCs w:val="24"/>
-                <w:lang w:val="en-US" w:eastAsia="es-CO"/>
-                <w14:ligatures w14:val="none"/>
-              </w:rPr>
-              <w:t>Dequeue(</w:t>
-            </w:r>
-            <w:proofErr w:type="gramEnd"/>
-            <w:r>
-              <w:rPr>
-                <w:rFonts w:ascii="Times New Roman" w:eastAsia="Times New Roman" w:hAnsi="Times New Roman" w:cs="Times New Roman"/>
-                <w:color w:val="000000"/>
-                <w:kern w:val="0"/>
-                <w:sz w:val="24"/>
-                <w:szCs w:val="24"/>
-                <w:lang w:val="en-US" w:eastAsia="es-CO"/>
-                <w14:ligatures w14:val="none"/>
-              </w:rPr>
-              <w:t>)</w:t>
-            </w:r>
-          </w:p>
-          <w:p>
-            <w:pPr>
-              <w:rPr>
-                <w:rFonts w:ascii="Times New Roman" w:eastAsia="Times New Roman" w:hAnsi="Times New Roman" w:cs="Times New Roman"/>
-                <w:color w:val="000000"/>
-                <w:kern w:val="0"/>
-                <w:sz w:val="24"/>
-                <w:szCs w:val="24"/>
-                <w:lang w:val="en-US" w:eastAsia="es-CO"/>
-                <w14:ligatures w14:val="none"/>
-              </w:rPr>
-            </w:pPr>
-          </w:p>
-          <w:p>
-            <w:pPr>
-              <w:rPr>
-                <w:rFonts w:ascii="Times New Roman" w:eastAsia="Times New Roman" w:hAnsi="Times New Roman" w:cs="Times New Roman"/>
-                <w:color w:val="000000"/>
-                <w:kern w:val="0"/>
-                <w:sz w:val="24"/>
-                <w:szCs w:val="24"/>
-                <w:lang w:val="en-US" w:eastAsia="es-CO"/>
-                <w14:ligatures w14:val="none"/>
-              </w:rPr>
-            </w:pPr>
-            <w:r>
-              <w:rPr>
-                <w:rFonts w:ascii="Times New Roman" w:eastAsia="Times New Roman" w:hAnsi="Times New Roman" w:cs="Times New Roman"/>
-                <w:color w:val="000000"/>
-                <w:kern w:val="0"/>
-                <w:sz w:val="24"/>
-                <w:szCs w:val="24"/>
-                <w:lang w:val="en-US" w:eastAsia="es-CO"/>
-                <w14:ligatures w14:val="none"/>
-              </w:rPr>
-              <w:t xml:space="preserve">“Removes data from </w:t>
-            </w:r>
-            <w:proofErr w:type="spellStart"/>
-            <w:proofErr w:type="gramStart"/>
-            <w:r>
-              <w:rPr>
-                <w:rFonts w:ascii="Times New Roman" w:eastAsia="Times New Roman" w:hAnsi="Times New Roman" w:cs="Times New Roman"/>
-                <w:color w:val="000000"/>
-                <w:kern w:val="0"/>
-                <w:sz w:val="24"/>
-                <w:szCs w:val="24"/>
-                <w:lang w:val="en-US" w:eastAsia="es-CO"/>
-                <w14:ligatures w14:val="none"/>
-              </w:rPr>
-              <w:t>queque</w:t>
-            </w:r>
-            <w:proofErr w:type="spellEnd"/>
-            <w:r>
-              <w:rPr>
-                <w:rFonts w:ascii="Times New Roman" w:eastAsia="Times New Roman" w:hAnsi="Times New Roman" w:cs="Times New Roman"/>
-                <w:color w:val="000000"/>
-                <w:kern w:val="0"/>
-                <w:sz w:val="24"/>
-                <w:szCs w:val="24"/>
-                <w:lang w:val="en-US" w:eastAsia="es-CO"/>
-                <w14:ligatures w14:val="none"/>
-              </w:rPr>
-              <w:t xml:space="preserve"> ”</w:t>
-            </w:r>
-            <w:proofErr w:type="gramEnd"/>
-          </w:p>
-          <w:p>
-            <w:pPr>
-              <w:rPr>
-                <w:rFonts w:ascii="Times New Roman" w:eastAsia="Times New Roman" w:hAnsi="Times New Roman" w:cs="Times New Roman"/>
-                <w:color w:val="000000"/>
-                <w:kern w:val="0"/>
-                <w:sz w:val="24"/>
-                <w:szCs w:val="24"/>
-                <w:lang w:val="en-US" w:eastAsia="es-CO"/>
-                <w14:ligatures w14:val="none"/>
-              </w:rPr>
-            </w:pPr>
-          </w:p>
-          <w:p>
-            <w:pPr>
-              <w:rPr>
-                <w:rFonts w:ascii="Times New Roman" w:eastAsia="Times New Roman" w:hAnsi="Times New Roman" w:cs="Times New Roman"/>
-                <w:color w:val="000000"/>
-                <w:kern w:val="0"/>
-                <w:sz w:val="24"/>
-                <w:szCs w:val="24"/>
-                <w:lang w:val="en-US" w:eastAsia="es-CO"/>
-                <w14:ligatures w14:val="none"/>
-              </w:rPr>
-            </w:pPr>
-            <w:r>
-              <w:rPr>
-                <w:rFonts w:ascii="Times New Roman" w:eastAsia="Times New Roman" w:hAnsi="Times New Roman" w:cs="Times New Roman"/>
-                <w:color w:val="000000"/>
-                <w:kern w:val="0"/>
-                <w:sz w:val="24"/>
-                <w:szCs w:val="24"/>
-                <w:lang w:val="en-US" w:eastAsia="es-CO"/>
-                <w14:ligatures w14:val="none"/>
-              </w:rPr>
-              <w:t>{pre</w:t>
-            </w:r>
-            <w:proofErr w:type="gramStart"/>
-            <w:r>
-              <w:rPr>
-                <w:rFonts w:ascii="Times New Roman" w:eastAsia="Times New Roman" w:hAnsi="Times New Roman" w:cs="Times New Roman"/>
-                <w:color w:val="000000"/>
-                <w:kern w:val="0"/>
-                <w:sz w:val="24"/>
-                <w:szCs w:val="24"/>
-                <w:lang w:val="en-US" w:eastAsia="es-CO"/>
-                <w14:ligatures w14:val="none"/>
-              </w:rPr>
-              <w:t>: !</w:t>
-            </w:r>
-            <w:proofErr w:type="gramEnd"/>
-            <w:r>
-              <w:rPr>
-                <w:rFonts w:ascii="Times New Roman" w:eastAsia="Times New Roman" w:hAnsi="Times New Roman" w:cs="Times New Roman"/>
-                <w:color w:val="000000"/>
-                <w:kern w:val="0"/>
-                <w:sz w:val="24"/>
-                <w:szCs w:val="24"/>
-                <w:lang w:val="en-US" w:eastAsia="es-CO"/>
-                <w14:ligatures w14:val="none"/>
-              </w:rPr>
-              <w:t>=null}</w:t>
-            </w:r>
-          </w:p>
-          <w:p>
-            <w:pPr>
-              <w:rPr>
-                <w:rFonts w:ascii="Times New Roman" w:eastAsia="Times New Roman" w:hAnsi="Times New Roman" w:cs="Times New Roman"/>
-                <w:color w:val="000000"/>
-                <w:kern w:val="0"/>
-                <w:sz w:val="24"/>
-                <w:szCs w:val="24"/>
-                <w:lang w:val="en-US" w:eastAsia="es-CO"/>
-                <w14:ligatures w14:val="none"/>
-              </w:rPr>
-            </w:pPr>
-          </w:p>
-          <w:p>
-            <w:pPr>
-              <w:rPr>
-                <w:rFonts w:ascii="Times New Roman" w:eastAsia="Times New Roman" w:hAnsi="Times New Roman" w:cs="Times New Roman"/>
-                <w:color w:val="000000"/>
-                <w:kern w:val="0"/>
-                <w:sz w:val="24"/>
-                <w:szCs w:val="24"/>
-                <w:lang w:val="en-US" w:eastAsia="es-CO"/>
-                <w14:ligatures w14:val="none"/>
-              </w:rPr>
-            </w:pPr>
-          </w:p>
-          <w:p>
-            <w:pPr>
-              <w:rPr>
-                <w:rFonts w:ascii="Times New Roman" w:eastAsia="Times New Roman" w:hAnsi="Times New Roman" w:cs="Times New Roman"/>
-                <w:color w:val="000000"/>
-                <w:kern w:val="0"/>
-                <w:sz w:val="24"/>
-                <w:szCs w:val="24"/>
-                <w:lang w:val="en-US" w:eastAsia="es-CO"/>
-                <w14:ligatures w14:val="none"/>
-              </w:rPr>
-            </w:pPr>
-            <w:r>
-              <w:rPr>
-                <w:rFonts w:ascii="Times New Roman" w:eastAsia="Times New Roman" w:hAnsi="Times New Roman" w:cs="Times New Roman"/>
-                <w:color w:val="000000"/>
-                <w:kern w:val="0"/>
-                <w:sz w:val="24"/>
-                <w:szCs w:val="24"/>
-                <w:lang w:val="en-US" w:eastAsia="es-CO"/>
-                <w14:ligatures w14:val="none"/>
-              </w:rPr>
-              <w:t xml:space="preserve">{pos: print </w:t>
-            </w:r>
-            <w:proofErr w:type="spellStart"/>
-            <w:r>
-              <w:rPr>
-                <w:rFonts w:ascii="Times New Roman" w:eastAsia="Times New Roman" w:hAnsi="Times New Roman" w:cs="Times New Roman"/>
-                <w:color w:val="000000"/>
-                <w:kern w:val="0"/>
-                <w:sz w:val="24"/>
-                <w:szCs w:val="24"/>
-                <w:lang w:val="en-US" w:eastAsia="es-CO"/>
-                <w14:ligatures w14:val="none"/>
-              </w:rPr>
-              <w:t>priorityqueque</w:t>
-            </w:r>
-            <w:proofErr w:type="spellEnd"/>
-            <w:r>
-              <w:rPr>
-                <w:rFonts w:ascii="Times New Roman" w:eastAsia="Times New Roman" w:hAnsi="Times New Roman" w:cs="Times New Roman"/>
-                <w:color w:val="000000"/>
-                <w:kern w:val="0"/>
-                <w:sz w:val="24"/>
-                <w:szCs w:val="24"/>
-                <w:lang w:val="en-US" w:eastAsia="es-CO"/>
-                <w14:ligatures w14:val="none"/>
-              </w:rPr>
-              <w:t xml:space="preserve"> data without </w:t>
-            </w:r>
-            <w:proofErr w:type="spellStart"/>
-            <w:r>
-              <w:rPr>
-                <w:rFonts w:ascii="Times New Roman" w:eastAsia="Times New Roman" w:hAnsi="Times New Roman" w:cs="Times New Roman"/>
-                <w:color w:val="000000"/>
-                <w:kern w:val="0"/>
-                <w:sz w:val="24"/>
-                <w:szCs w:val="24"/>
-                <w:lang w:val="en-US" w:eastAsia="es-CO"/>
-                <w14:ligatures w14:val="none"/>
-              </w:rPr>
-              <w:t>Dequeque</w:t>
-            </w:r>
-            <w:proofErr w:type="spellEnd"/>
-            <w:r>
-              <w:rPr>
-                <w:rFonts w:ascii="Times New Roman" w:eastAsia="Times New Roman" w:hAnsi="Times New Roman" w:cs="Times New Roman"/>
-                <w:color w:val="000000"/>
-                <w:kern w:val="0"/>
-                <w:sz w:val="24"/>
-                <w:szCs w:val="24"/>
-                <w:lang w:val="en-US" w:eastAsia="es-CO"/>
-                <w14:ligatures w14:val="none"/>
-              </w:rPr>
-              <w:t xml:space="preserve"> </w:t>
-            </w:r>
-            <w:proofErr w:type="gramStart"/>
-            <w:r>
-              <w:rPr>
-                <w:rFonts w:ascii="Times New Roman" w:eastAsia="Times New Roman" w:hAnsi="Times New Roman" w:cs="Times New Roman"/>
-                <w:color w:val="000000"/>
-                <w:kern w:val="0"/>
-                <w:sz w:val="24"/>
-                <w:szCs w:val="24"/>
-                <w:lang w:val="en-US" w:eastAsia="es-CO"/>
-                <w14:ligatures w14:val="none"/>
-              </w:rPr>
-              <w:t>data }</w:t>
-            </w:r>
-            <w:proofErr w:type="gramEnd"/>
+            <w:r>
+              <w:rPr>
+                <w:rFonts w:ascii="Times New Roman" w:eastAsia="Times New Roman" w:hAnsi="Times New Roman" w:cs="Times New Roman"/>
+                <w:color w:val="000000"/>
+                <w:kern w:val="0"/>
+                <w:sz w:val="24"/>
+                <w:szCs w:val="24"/>
+                <w:lang w:val="en-US" w:eastAsia="es-CO"/>
+                <w14:ligatures w14:val="none"/>
+              </w:rPr>
+              <w:t>Dequeue()</w:t>
+            </w:r>
+          </w:p>
+          <w:p>
+            <w:pPr>
+              <w:rPr>
+                <w:rFonts w:ascii="Times New Roman" w:eastAsia="Times New Roman" w:hAnsi="Times New Roman" w:cs="Times New Roman"/>
+                <w:color w:val="000000"/>
+                <w:kern w:val="0"/>
+                <w:sz w:val="24"/>
+                <w:szCs w:val="24"/>
+                <w:lang w:val="en-US" w:eastAsia="es-CO"/>
+                <w14:ligatures w14:val="none"/>
+              </w:rPr>
+            </w:pPr>
+          </w:p>
+          <w:p>
+            <w:pPr>
+              <w:rPr>
+                <w:rFonts w:ascii="Times New Roman" w:eastAsia="Times New Roman" w:hAnsi="Times New Roman" w:cs="Times New Roman"/>
+                <w:color w:val="000000"/>
+                <w:kern w:val="0"/>
+                <w:sz w:val="24"/>
+                <w:szCs w:val="24"/>
+                <w:lang w:val="en-US" w:eastAsia="es-CO"/>
+                <w14:ligatures w14:val="none"/>
+              </w:rPr>
+            </w:pPr>
+            <w:r>
+              <w:rPr>
+                <w:rFonts w:ascii="Times New Roman" w:eastAsia="Times New Roman" w:hAnsi="Times New Roman" w:cs="Times New Roman"/>
+                <w:color w:val="000000"/>
+                <w:kern w:val="0"/>
+                <w:sz w:val="24"/>
+                <w:szCs w:val="24"/>
+                <w:lang w:val="en-US" w:eastAsia="es-CO"/>
+                <w14:ligatures w14:val="none"/>
+              </w:rPr>
+              <w:t>“Removes data from queque ”</w:t>
+            </w:r>
+          </w:p>
+          <w:p>
+            <w:pPr>
+              <w:rPr>
+                <w:rFonts w:ascii="Times New Roman" w:eastAsia="Times New Roman" w:hAnsi="Times New Roman" w:cs="Times New Roman"/>
+                <w:color w:val="000000"/>
+                <w:kern w:val="0"/>
+                <w:sz w:val="24"/>
+                <w:szCs w:val="24"/>
+                <w:lang w:val="en-US" w:eastAsia="es-CO"/>
+                <w14:ligatures w14:val="none"/>
+              </w:rPr>
+            </w:pPr>
+          </w:p>
+          <w:p>
+            <w:pPr>
+              <w:rPr>
+                <w:rFonts w:ascii="Times New Roman" w:eastAsia="Times New Roman" w:hAnsi="Times New Roman" w:cs="Times New Roman"/>
+                <w:color w:val="000000"/>
+                <w:kern w:val="0"/>
+                <w:sz w:val="24"/>
+                <w:szCs w:val="24"/>
+                <w:lang w:val="en-US" w:eastAsia="es-CO"/>
+                <w14:ligatures w14:val="none"/>
+              </w:rPr>
+            </w:pPr>
+            <w:r>
+              <w:rPr>
+                <w:rFonts w:ascii="Times New Roman" w:eastAsia="Times New Roman" w:hAnsi="Times New Roman" w:cs="Times New Roman"/>
+                <w:color w:val="000000"/>
+                <w:kern w:val="0"/>
+                <w:sz w:val="24"/>
+                <w:szCs w:val="24"/>
+                <w:lang w:val="en-US" w:eastAsia="es-CO"/>
+                <w14:ligatures w14:val="none"/>
+              </w:rPr>
+              <w:t>{pre: !=null}</w:t>
+            </w:r>
+          </w:p>
+          <w:p>
+            <w:pPr>
+              <w:rPr>
+                <w:rFonts w:ascii="Times New Roman" w:eastAsia="Times New Roman" w:hAnsi="Times New Roman" w:cs="Times New Roman"/>
+                <w:color w:val="000000"/>
+                <w:kern w:val="0"/>
+                <w:sz w:val="24"/>
+                <w:szCs w:val="24"/>
+                <w:lang w:val="en-US" w:eastAsia="es-CO"/>
+                <w14:ligatures w14:val="none"/>
+              </w:rPr>
+            </w:pPr>
+          </w:p>
+          <w:p>
+            <w:pPr>
+              <w:rPr>
+                <w:rFonts w:ascii="Times New Roman" w:eastAsia="Times New Roman" w:hAnsi="Times New Roman" w:cs="Times New Roman"/>
+                <w:color w:val="000000"/>
+                <w:kern w:val="0"/>
+                <w:sz w:val="24"/>
+                <w:szCs w:val="24"/>
+                <w:lang w:val="en-US" w:eastAsia="es-CO"/>
+                <w14:ligatures w14:val="none"/>
+              </w:rPr>
+            </w:pPr>
+          </w:p>
+          <w:p>
+            <w:pPr>
+              <w:rPr>
+                <w:rFonts w:ascii="Times New Roman" w:eastAsia="Times New Roman" w:hAnsi="Times New Roman" w:cs="Times New Roman"/>
+                <w:color w:val="000000"/>
+                <w:kern w:val="0"/>
+                <w:sz w:val="24"/>
+                <w:szCs w:val="24"/>
+                <w:lang w:val="en-US" w:eastAsia="es-CO"/>
+                <w14:ligatures w14:val="none"/>
+              </w:rPr>
+            </w:pPr>
+            <w:r>
+              <w:rPr>
+                <w:rFonts w:ascii="Times New Roman" w:eastAsia="Times New Roman" w:hAnsi="Times New Roman" w:cs="Times New Roman"/>
+                <w:color w:val="000000"/>
+                <w:kern w:val="0"/>
+                <w:sz w:val="24"/>
+                <w:szCs w:val="24"/>
+                <w:lang w:val="en-US" w:eastAsia="es-CO"/>
+                <w14:ligatures w14:val="none"/>
+              </w:rPr>
+              <w:t>{pos: print priorityqueque data without Dequeque data }</w:t>
+            </w:r>
           </w:p>
         </w:tc>
       </w:tr>
@@ -5051,6 +4080,7 @@
                 <w:lang w:val="en-US" w:eastAsia="es-CO"/>
                 <w14:ligatures w14:val="none"/>
               </w:rPr>
+              <w:lastRenderedPageBreak/>
               <w:t>peek ()</w:t>
             </w:r>
           </w:p>
@@ -5089,176 +4119,96 @@
                 <w:lang w:val="en-US" w:eastAsia="es-CO"/>
                 <w14:ligatures w14:val="none"/>
               </w:rPr>
-              <w:t xml:space="preserve">“print </w:t>
-            </w:r>
-            <w:proofErr w:type="spellStart"/>
-            <w:proofErr w:type="gramStart"/>
-            <w:r>
-              <w:rPr>
-                <w:rFonts w:ascii="Times New Roman" w:eastAsia="Times New Roman" w:hAnsi="Times New Roman" w:cs="Times New Roman"/>
-                <w:color w:val="000000"/>
-                <w:kern w:val="0"/>
-                <w:sz w:val="24"/>
-                <w:szCs w:val="24"/>
-                <w:lang w:val="en-US" w:eastAsia="es-CO"/>
-                <w14:ligatures w14:val="none"/>
-              </w:rPr>
-              <w:t>queque</w:t>
-            </w:r>
-            <w:proofErr w:type="spellEnd"/>
-            <w:r>
-              <w:rPr>
-                <w:rFonts w:ascii="Times New Roman" w:eastAsia="Times New Roman" w:hAnsi="Times New Roman" w:cs="Times New Roman"/>
-                <w:color w:val="000000"/>
-                <w:kern w:val="0"/>
-                <w:sz w:val="24"/>
-                <w:szCs w:val="24"/>
-                <w:lang w:val="en-US" w:eastAsia="es-CO"/>
-                <w14:ligatures w14:val="none"/>
-              </w:rPr>
-              <w:t xml:space="preserve"> ”</w:t>
-            </w:r>
-            <w:proofErr w:type="gramEnd"/>
-          </w:p>
-          <w:p>
-            <w:pPr>
-              <w:rPr>
-                <w:rFonts w:ascii="Times New Roman" w:eastAsia="Times New Roman" w:hAnsi="Times New Roman" w:cs="Times New Roman"/>
-                <w:color w:val="000000"/>
-                <w:kern w:val="0"/>
-                <w:sz w:val="24"/>
-                <w:szCs w:val="24"/>
-                <w:lang w:val="en-US" w:eastAsia="es-CO"/>
-                <w14:ligatures w14:val="none"/>
-              </w:rPr>
-            </w:pPr>
-          </w:p>
-          <w:p>
-            <w:pPr>
-              <w:rPr>
-                <w:rFonts w:ascii="Times New Roman" w:eastAsia="Times New Roman" w:hAnsi="Times New Roman" w:cs="Times New Roman"/>
-                <w:color w:val="000000"/>
-                <w:kern w:val="0"/>
-                <w:sz w:val="24"/>
-                <w:szCs w:val="24"/>
-                <w:lang w:val="en-US" w:eastAsia="es-CO"/>
-                <w14:ligatures w14:val="none"/>
-              </w:rPr>
-            </w:pPr>
-            <w:r>
-              <w:rPr>
-                <w:rFonts w:ascii="Times New Roman" w:eastAsia="Times New Roman" w:hAnsi="Times New Roman" w:cs="Times New Roman"/>
-                <w:color w:val="000000"/>
-                <w:kern w:val="0"/>
-                <w:sz w:val="24"/>
-                <w:szCs w:val="24"/>
-                <w:lang w:val="en-US" w:eastAsia="es-CO"/>
-                <w14:ligatures w14:val="none"/>
-              </w:rPr>
-              <w:t>{pre</w:t>
-            </w:r>
-            <w:proofErr w:type="gramStart"/>
-            <w:r>
-              <w:rPr>
-                <w:rFonts w:ascii="Times New Roman" w:eastAsia="Times New Roman" w:hAnsi="Times New Roman" w:cs="Times New Roman"/>
-                <w:color w:val="000000"/>
-                <w:kern w:val="0"/>
-                <w:sz w:val="24"/>
-                <w:szCs w:val="24"/>
-                <w:lang w:val="en-US" w:eastAsia="es-CO"/>
-                <w14:ligatures w14:val="none"/>
-              </w:rPr>
-              <w:t>: !</w:t>
-            </w:r>
-            <w:proofErr w:type="gramEnd"/>
-            <w:r>
-              <w:rPr>
-                <w:rFonts w:ascii="Times New Roman" w:eastAsia="Times New Roman" w:hAnsi="Times New Roman" w:cs="Times New Roman"/>
-                <w:color w:val="000000"/>
-                <w:kern w:val="0"/>
-                <w:sz w:val="24"/>
-                <w:szCs w:val="24"/>
-                <w:lang w:val="en-US" w:eastAsia="es-CO"/>
-                <w14:ligatures w14:val="none"/>
-              </w:rPr>
-              <w:t>=null}</w:t>
-            </w:r>
-          </w:p>
-          <w:p>
-            <w:pPr>
-              <w:rPr>
-                <w:rFonts w:ascii="Times New Roman" w:eastAsia="Times New Roman" w:hAnsi="Times New Roman" w:cs="Times New Roman"/>
-                <w:color w:val="000000"/>
-                <w:kern w:val="0"/>
-                <w:sz w:val="24"/>
-                <w:szCs w:val="24"/>
-                <w:lang w:val="en-US" w:eastAsia="es-CO"/>
-                <w14:ligatures w14:val="none"/>
-              </w:rPr>
-            </w:pPr>
-          </w:p>
-          <w:p>
-            <w:pPr>
-              <w:rPr>
-                <w:rFonts w:ascii="Times New Roman" w:eastAsia="Times New Roman" w:hAnsi="Times New Roman" w:cs="Times New Roman"/>
-                <w:color w:val="000000"/>
-                <w:kern w:val="0"/>
-                <w:sz w:val="24"/>
-                <w:szCs w:val="24"/>
-                <w:lang w:val="en-US" w:eastAsia="es-CO"/>
-                <w14:ligatures w14:val="none"/>
-              </w:rPr>
-            </w:pPr>
-          </w:p>
-          <w:p>
-            <w:pPr>
-              <w:rPr>
-                <w:rFonts w:ascii="Times New Roman" w:eastAsia="Times New Roman" w:hAnsi="Times New Roman" w:cs="Times New Roman"/>
-                <w:color w:val="000000"/>
-                <w:kern w:val="0"/>
-                <w:sz w:val="24"/>
-                <w:szCs w:val="24"/>
-                <w:lang w:val="en-US" w:eastAsia="es-CO"/>
-                <w14:ligatures w14:val="none"/>
-              </w:rPr>
-            </w:pPr>
-            <w:r>
-              <w:rPr>
-                <w:rFonts w:ascii="Times New Roman" w:eastAsia="Times New Roman" w:hAnsi="Times New Roman" w:cs="Times New Roman"/>
-                <w:color w:val="000000"/>
-                <w:kern w:val="0"/>
-                <w:sz w:val="24"/>
-                <w:szCs w:val="24"/>
-                <w:lang w:val="en-US" w:eastAsia="es-CO"/>
-                <w14:ligatures w14:val="none"/>
-              </w:rPr>
-              <w:t xml:space="preserve">{pos: prints </w:t>
-            </w:r>
-            <w:proofErr w:type="spellStart"/>
-            <w:r>
-              <w:rPr>
-                <w:rFonts w:ascii="Times New Roman" w:eastAsia="Times New Roman" w:hAnsi="Times New Roman" w:cs="Times New Roman"/>
-                <w:color w:val="000000"/>
-                <w:kern w:val="0"/>
-                <w:sz w:val="24"/>
-                <w:szCs w:val="24"/>
-                <w:lang w:val="en-US" w:eastAsia="es-CO"/>
-                <w14:ligatures w14:val="none"/>
-              </w:rPr>
-              <w:t>queque</w:t>
-            </w:r>
-            <w:proofErr w:type="spellEnd"/>
-            <w:r>
-              <w:rPr>
-                <w:rFonts w:ascii="Times New Roman" w:eastAsia="Times New Roman" w:hAnsi="Times New Roman" w:cs="Times New Roman"/>
-                <w:color w:val="000000"/>
-                <w:kern w:val="0"/>
-                <w:sz w:val="24"/>
-                <w:szCs w:val="24"/>
-                <w:lang w:val="en-US" w:eastAsia="es-CO"/>
-                <w14:ligatures w14:val="none"/>
-              </w:rPr>
-              <w:t>}</w:t>
+              <w:t>“print queque ”</w:t>
+            </w:r>
+          </w:p>
+          <w:p>
+            <w:pPr>
+              <w:rPr>
+                <w:rFonts w:ascii="Times New Roman" w:eastAsia="Times New Roman" w:hAnsi="Times New Roman" w:cs="Times New Roman"/>
+                <w:color w:val="000000"/>
+                <w:kern w:val="0"/>
+                <w:sz w:val="24"/>
+                <w:szCs w:val="24"/>
+                <w:lang w:val="en-US" w:eastAsia="es-CO"/>
+                <w14:ligatures w14:val="none"/>
+              </w:rPr>
+            </w:pPr>
+          </w:p>
+          <w:p>
+            <w:pPr>
+              <w:rPr>
+                <w:rFonts w:ascii="Times New Roman" w:eastAsia="Times New Roman" w:hAnsi="Times New Roman" w:cs="Times New Roman"/>
+                <w:color w:val="000000"/>
+                <w:kern w:val="0"/>
+                <w:sz w:val="24"/>
+                <w:szCs w:val="24"/>
+                <w:lang w:val="en-US" w:eastAsia="es-CO"/>
+                <w14:ligatures w14:val="none"/>
+              </w:rPr>
+            </w:pPr>
+            <w:r>
+              <w:rPr>
+                <w:rFonts w:ascii="Times New Roman" w:eastAsia="Times New Roman" w:hAnsi="Times New Roman" w:cs="Times New Roman"/>
+                <w:color w:val="000000"/>
+                <w:kern w:val="0"/>
+                <w:sz w:val="24"/>
+                <w:szCs w:val="24"/>
+                <w:lang w:val="en-US" w:eastAsia="es-CO"/>
+                <w14:ligatures w14:val="none"/>
+              </w:rPr>
+              <w:t>{pre: !=null}</w:t>
+            </w:r>
+          </w:p>
+          <w:p>
+            <w:pPr>
+              <w:rPr>
+                <w:rFonts w:ascii="Times New Roman" w:eastAsia="Times New Roman" w:hAnsi="Times New Roman" w:cs="Times New Roman"/>
+                <w:color w:val="000000"/>
+                <w:kern w:val="0"/>
+                <w:sz w:val="24"/>
+                <w:szCs w:val="24"/>
+                <w:lang w:val="en-US" w:eastAsia="es-CO"/>
+                <w14:ligatures w14:val="none"/>
+              </w:rPr>
+            </w:pPr>
+          </w:p>
+          <w:p>
+            <w:pPr>
+              <w:rPr>
+                <w:rFonts w:ascii="Times New Roman" w:eastAsia="Times New Roman" w:hAnsi="Times New Roman" w:cs="Times New Roman"/>
+                <w:color w:val="000000"/>
+                <w:kern w:val="0"/>
+                <w:sz w:val="24"/>
+                <w:szCs w:val="24"/>
+                <w:lang w:val="en-US" w:eastAsia="es-CO"/>
+                <w14:ligatures w14:val="none"/>
+              </w:rPr>
+            </w:pPr>
+          </w:p>
+          <w:p>
+            <w:pPr>
+              <w:rPr>
+                <w:rFonts w:ascii="Times New Roman" w:eastAsia="Times New Roman" w:hAnsi="Times New Roman" w:cs="Times New Roman"/>
+                <w:color w:val="000000"/>
+                <w:kern w:val="0"/>
+                <w:sz w:val="24"/>
+                <w:szCs w:val="24"/>
+                <w:lang w:val="en-US" w:eastAsia="es-CO"/>
+                <w14:ligatures w14:val="none"/>
+              </w:rPr>
+            </w:pPr>
+            <w:r>
+              <w:rPr>
+                <w:rFonts w:ascii="Times New Roman" w:eastAsia="Times New Roman" w:hAnsi="Times New Roman" w:cs="Times New Roman"/>
+                <w:color w:val="000000"/>
+                <w:kern w:val="0"/>
+                <w:sz w:val="24"/>
+                <w:szCs w:val="24"/>
+                <w:lang w:val="en-US" w:eastAsia="es-CO"/>
+                <w14:ligatures w14:val="none"/>
+              </w:rPr>
+              <w:t>{pos: prints queque}</w:t>
             </w:r>
           </w:p>
         </w:tc>
@@ -5312,8 +4262,6 @@
                 <w14:ligatures w14:val="none"/>
               </w:rPr>
             </w:pPr>
-            <w:proofErr w:type="spellStart"/>
-            <w:proofErr w:type="gramStart"/>
             <w:r>
               <w:rPr>
                 <w:rFonts w:ascii="Times New Roman" w:eastAsia="Times New Roman" w:hAnsi="Times New Roman" w:cs="Times New Roman"/>
@@ -5324,10 +4272,11 @@
                 <w:lang w:eastAsia="es-CO"/>
                 <w14:ligatures w14:val="none"/>
               </w:rPr>
-              <w:t>size</w:t>
-            </w:r>
-            <w:proofErr w:type="spellEnd"/>
-            <w:r>
+              <w:t>size()</w:t>
+            </w:r>
+          </w:p>
+          <w:p>
+            <w:pPr>
               <w:rPr>
                 <w:rFonts w:ascii="Times New Roman" w:eastAsia="Times New Roman" w:hAnsi="Times New Roman" w:cs="Times New Roman"/>
                 <w:color w:val="000000"/>
@@ -5337,10 +4286,10 @@
                 <w:lang w:eastAsia="es-CO"/>
                 <w14:ligatures w14:val="none"/>
               </w:rPr>
-              <w:t>(</w:t>
-            </w:r>
-            <w:proofErr w:type="gramEnd"/>
-            <w:r>
+            </w:pPr>
+          </w:p>
+          <w:p>
+            <w:pPr>
               <w:rPr>
                 <w:rFonts w:ascii="Times New Roman" w:eastAsia="Times New Roman" w:hAnsi="Times New Roman" w:cs="Times New Roman"/>
                 <w:color w:val="000000"/>
@@ -5350,11 +4299,8 @@
                 <w:lang w:eastAsia="es-CO"/>
                 <w14:ligatures w14:val="none"/>
               </w:rPr>
-              <w:t>)</w:t>
-            </w:r>
-          </w:p>
-          <w:p>
-            <w:pPr>
+            </w:pPr>
+            <w:r>
               <w:rPr>
                 <w:rFonts w:ascii="Times New Roman" w:eastAsia="Times New Roman" w:hAnsi="Times New Roman" w:cs="Times New Roman"/>
                 <w:color w:val="000000"/>
@@ -5364,7 +4310,8 @@
                 <w:lang w:eastAsia="es-CO"/>
                 <w14:ligatures w14:val="none"/>
               </w:rPr>
-            </w:pPr>
+              <w:t>“Determines queque size”</w:t>
+            </w:r>
           </w:p>
           <w:p>
             <w:pPr>
@@ -5378,7 +4325,9 @@
                 <w14:ligatures w14:val="none"/>
               </w:rPr>
             </w:pPr>
-            <w:r>
+          </w:p>
+          <w:p>
+            <w:pPr>
               <w:rPr>
                 <w:rFonts w:ascii="Times New Roman" w:eastAsia="Times New Roman" w:hAnsi="Times New Roman" w:cs="Times New Roman"/>
                 <w:color w:val="000000"/>
@@ -5388,9 +4337,7 @@
                 <w:lang w:eastAsia="es-CO"/>
                 <w14:ligatures w14:val="none"/>
               </w:rPr>
-              <w:t xml:space="preserve">“Determines queque </w:t>
-            </w:r>
-            <w:proofErr w:type="spellStart"/>
+            </w:pPr>
             <w:r>
               <w:rPr>
                 <w:rFonts w:ascii="Times New Roman" w:eastAsia="Times New Roman" w:hAnsi="Times New Roman" w:cs="Times New Roman"/>
@@ -5401,10 +4348,11 @@
                 <w:lang w:eastAsia="es-CO"/>
                 <w14:ligatures w14:val="none"/>
               </w:rPr>
-              <w:t>size</w:t>
-            </w:r>
-            <w:proofErr w:type="spellEnd"/>
-            <w:r>
+              <w:t>{pre: !=null}</w:t>
+            </w:r>
+          </w:p>
+          <w:p>
+            <w:pPr>
               <w:rPr>
                 <w:rFonts w:ascii="Times New Roman" w:eastAsia="Times New Roman" w:hAnsi="Times New Roman" w:cs="Times New Roman"/>
                 <w:color w:val="000000"/>
@@ -5414,8 +4362,7 @@
                 <w:lang w:eastAsia="es-CO"/>
                 <w14:ligatures w14:val="none"/>
               </w:rPr>
-              <w:t>”</w:t>
-            </w:r>
+            </w:pPr>
           </w:p>
           <w:p>
             <w:pPr>
@@ -5452,162 +4399,7 @@
                 <w:lang w:eastAsia="es-CO"/>
                 <w14:ligatures w14:val="none"/>
               </w:rPr>
-              <w:t>{pre</w:t>
-            </w:r>
-            <w:proofErr w:type="gramStart"/>
-            <w:r>
-              <w:rPr>
-                <w:rFonts w:ascii="Times New Roman" w:eastAsia="Times New Roman" w:hAnsi="Times New Roman" w:cs="Times New Roman"/>
-                <w:color w:val="000000"/>
-                <w:kern w:val="0"/>
-                <w:sz w:val="24"/>
-                <w:szCs w:val="24"/>
-                <w:lang w:eastAsia="es-CO"/>
-                <w14:ligatures w14:val="none"/>
-              </w:rPr>
-              <w:t>: !</w:t>
-            </w:r>
-            <w:proofErr w:type="gramEnd"/>
-            <w:r>
-              <w:rPr>
-                <w:rFonts w:ascii="Times New Roman" w:eastAsia="Times New Roman" w:hAnsi="Times New Roman" w:cs="Times New Roman"/>
-                <w:color w:val="000000"/>
-                <w:kern w:val="0"/>
-                <w:sz w:val="24"/>
-                <w:szCs w:val="24"/>
-                <w:lang w:eastAsia="es-CO"/>
-                <w14:ligatures w14:val="none"/>
-              </w:rPr>
-              <w:t>=</w:t>
-            </w:r>
-            <w:proofErr w:type="spellStart"/>
-            <w:r>
-              <w:rPr>
-                <w:rFonts w:ascii="Times New Roman" w:eastAsia="Times New Roman" w:hAnsi="Times New Roman" w:cs="Times New Roman"/>
-                <w:color w:val="000000"/>
-                <w:kern w:val="0"/>
-                <w:sz w:val="24"/>
-                <w:szCs w:val="24"/>
-                <w:lang w:eastAsia="es-CO"/>
-                <w14:ligatures w14:val="none"/>
-              </w:rPr>
-              <w:t>null</w:t>
-            </w:r>
-            <w:proofErr w:type="spellEnd"/>
-            <w:r>
-              <w:rPr>
-                <w:rFonts w:ascii="Times New Roman" w:eastAsia="Times New Roman" w:hAnsi="Times New Roman" w:cs="Times New Roman"/>
-                <w:color w:val="000000"/>
-                <w:kern w:val="0"/>
-                <w:sz w:val="24"/>
-                <w:szCs w:val="24"/>
-                <w:lang w:eastAsia="es-CO"/>
-                <w14:ligatures w14:val="none"/>
-              </w:rPr>
-              <w:t>}</w:t>
-            </w:r>
-          </w:p>
-          <w:p>
-            <w:pPr>
-              <w:rPr>
-                <w:rFonts w:ascii="Times New Roman" w:eastAsia="Times New Roman" w:hAnsi="Times New Roman" w:cs="Times New Roman"/>
-                <w:color w:val="000000"/>
-                <w:kern w:val="0"/>
-                <w:sz w:val="24"/>
-                <w:szCs w:val="24"/>
-                <w:lang w:eastAsia="es-CO"/>
-                <w14:ligatures w14:val="none"/>
-              </w:rPr>
-            </w:pPr>
-          </w:p>
-          <w:p>
-            <w:pPr>
-              <w:rPr>
-                <w:rFonts w:ascii="Times New Roman" w:eastAsia="Times New Roman" w:hAnsi="Times New Roman" w:cs="Times New Roman"/>
-                <w:color w:val="000000"/>
-                <w:kern w:val="0"/>
-                <w:sz w:val="24"/>
-                <w:szCs w:val="24"/>
-                <w:lang w:eastAsia="es-CO"/>
-                <w14:ligatures w14:val="none"/>
-              </w:rPr>
-            </w:pPr>
-          </w:p>
-          <w:p>
-            <w:pPr>
-              <w:rPr>
-                <w:rFonts w:ascii="Times New Roman" w:eastAsia="Times New Roman" w:hAnsi="Times New Roman" w:cs="Times New Roman"/>
-                <w:color w:val="000000"/>
-                <w:kern w:val="0"/>
-                <w:sz w:val="24"/>
-                <w:szCs w:val="24"/>
-                <w:lang w:eastAsia="es-CO"/>
-                <w14:ligatures w14:val="none"/>
-              </w:rPr>
-            </w:pPr>
-            <w:r>
-              <w:rPr>
-                <w:rFonts w:ascii="Times New Roman" w:eastAsia="Times New Roman" w:hAnsi="Times New Roman" w:cs="Times New Roman"/>
-                <w:color w:val="000000"/>
-                <w:kern w:val="0"/>
-                <w:sz w:val="24"/>
-                <w:szCs w:val="24"/>
-                <w:lang w:eastAsia="es-CO"/>
-                <w14:ligatures w14:val="none"/>
-              </w:rPr>
-              <w:t>{</w:t>
-            </w:r>
-            <w:proofErr w:type="spellStart"/>
-            <w:r>
-              <w:rPr>
-                <w:rFonts w:ascii="Times New Roman" w:eastAsia="Times New Roman" w:hAnsi="Times New Roman" w:cs="Times New Roman"/>
-                <w:color w:val="000000"/>
-                <w:kern w:val="0"/>
-                <w:sz w:val="24"/>
-                <w:szCs w:val="24"/>
-                <w:lang w:eastAsia="es-CO"/>
-                <w14:ligatures w14:val="none"/>
-              </w:rPr>
-              <w:t>pos</w:t>
-            </w:r>
-            <w:proofErr w:type="spellEnd"/>
-            <w:r>
-              <w:rPr>
-                <w:rFonts w:ascii="Times New Roman" w:eastAsia="Times New Roman" w:hAnsi="Times New Roman" w:cs="Times New Roman"/>
-                <w:color w:val="000000"/>
-                <w:kern w:val="0"/>
-                <w:sz w:val="24"/>
-                <w:szCs w:val="24"/>
-                <w:lang w:eastAsia="es-CO"/>
-                <w14:ligatures w14:val="none"/>
-              </w:rPr>
-              <w:t xml:space="preserve">: queque </w:t>
-            </w:r>
-            <w:proofErr w:type="spellStart"/>
-            <w:r>
-              <w:rPr>
-                <w:rFonts w:ascii="Times New Roman" w:eastAsia="Times New Roman" w:hAnsi="Times New Roman" w:cs="Times New Roman"/>
-                <w:color w:val="000000"/>
-                <w:kern w:val="0"/>
-                <w:sz w:val="24"/>
-                <w:szCs w:val="24"/>
-                <w:lang w:eastAsia="es-CO"/>
-                <w14:ligatures w14:val="none"/>
-              </w:rPr>
-              <w:t>size</w:t>
-            </w:r>
-            <w:proofErr w:type="spellEnd"/>
-            <w:r>
-              <w:rPr>
-                <w:rFonts w:ascii="Times New Roman" w:eastAsia="Times New Roman" w:hAnsi="Times New Roman" w:cs="Times New Roman"/>
-                <w:color w:val="000000"/>
-                <w:kern w:val="0"/>
-                <w:sz w:val="24"/>
-                <w:szCs w:val="24"/>
-                <w:lang w:eastAsia="es-CO"/>
-                <w14:ligatures w14:val="none"/>
-              </w:rPr>
-              <w:t>}</w:t>
+              <w:t>{pos: queque size}</w:t>
             </w:r>
           </w:p>
         </w:tc>
@@ -5780,6 +4572,7 @@
           <w:lang w:val="en-US" w:eastAsia="es-CO"/>
           <w14:ligatures w14:val="none"/>
         </w:rPr>
+        <w:lastRenderedPageBreak/>
         <w:t>Stack</w:t>
       </w:r>
     </w:p>
@@ -5818,7 +4611,6 @@
                 <w14:ligatures w14:val="none"/>
               </w:rPr>
             </w:pPr>
-            <w:proofErr w:type="spellStart"/>
             <w:r>
               <w:rPr>
                 <w:rFonts w:ascii="Times New Roman" w:eastAsia="Times New Roman" w:hAnsi="Times New Roman" w:cs="Times New Roman"/>
@@ -5831,22 +4623,7 @@
                 <w:lang w:val="en-US" w:eastAsia="es-CO"/>
                 <w14:ligatures w14:val="none"/>
               </w:rPr>
-              <w:t>CreateStack</w:t>
-            </w:r>
-            <w:proofErr w:type="spellEnd"/>
-            <w:r>
-              <w:rPr>
-                <w:rFonts w:ascii="Times New Roman" w:eastAsia="Times New Roman" w:hAnsi="Times New Roman" w:cs="Times New Roman"/>
-                <w:b/>
-                <w:bCs/>
-                <w:color w:val="000000"/>
-                <w:kern w:val="0"/>
-                <w:sz w:val="24"/>
-                <w:szCs w:val="24"/>
-                <w:lang w:val="en-US" w:eastAsia="es-CO"/>
-                <w14:ligatures w14:val="none"/>
-              </w:rPr>
-              <w:t>(size)</w:t>
+              <w:t>CreateStack(size)</w:t>
             </w:r>
           </w:p>
           <w:p>
@@ -6257,11 +5034,10 @@
                 <w:kern w:val="0"/>
                 <w:sz w:val="24"/>
                 <w:szCs w:val="24"/>
-                <w:lang w:eastAsia="es-CO"/>
-                <w14:ligatures w14:val="none"/>
-              </w:rPr>
-            </w:pPr>
-            <w:proofErr w:type="gramStart"/>
+                <w:lang w:val="en-US" w:eastAsia="es-CO"/>
+                <w14:ligatures w14:val="none"/>
+              </w:rPr>
+            </w:pPr>
             <w:r>
               <w:rPr>
                 <w:rFonts w:ascii="Times New Roman" w:eastAsia="Times New Roman" w:hAnsi="Times New Roman" w:cs="Times New Roman"/>
@@ -6271,25 +5047,10 @@
                 <w:kern w:val="0"/>
                 <w:sz w:val="24"/>
                 <w:szCs w:val="24"/>
-                <w:lang w:eastAsia="es-CO"/>
-                <w14:ligatures w14:val="none"/>
-              </w:rPr>
-              <w:t>pop(</w:t>
-            </w:r>
-            <w:proofErr w:type="gramEnd"/>
-            <w:r>
-              <w:rPr>
-                <w:rFonts w:ascii="Times New Roman" w:eastAsia="Times New Roman" w:hAnsi="Times New Roman" w:cs="Times New Roman"/>
-                <w:b/>
-                <w:bCs/>
-                <w:color w:val="000000"/>
-                <w:kern w:val="0"/>
-                <w:sz w:val="24"/>
-                <w:szCs w:val="24"/>
-                <w:lang w:eastAsia="es-CO"/>
-                <w14:ligatures w14:val="none"/>
-              </w:rPr>
-              <w:t>)</w:t>
+                <w:lang w:val="en-US" w:eastAsia="es-CO"/>
+                <w14:ligatures w14:val="none"/>
+              </w:rPr>
+              <w:t>pop()</w:t>
             </w:r>
           </w:p>
           <w:p>
@@ -6339,22 +5100,8 @@
                 <w:lang w:val="en-US" w:eastAsia="es-CO"/>
                 <w14:ligatures w14:val="none"/>
               </w:rPr>
-              <w:t xml:space="preserve">Removes and returns the element at the top of the </w:t>
-            </w:r>
-            <w:proofErr w:type="gramStart"/>
-            <w:r>
-              <w:rPr>
-                <w:rFonts w:ascii="Times New Roman" w:eastAsia="Times New Roman" w:hAnsi="Times New Roman" w:cs="Times New Roman"/>
-                <w:color w:val="000000"/>
-                <w:kern w:val="0"/>
-                <w:sz w:val="24"/>
-                <w:szCs w:val="24"/>
-                <w:lang w:val="en-US" w:eastAsia="es-CO"/>
-                <w14:ligatures w14:val="none"/>
-              </w:rPr>
-              <w:t>stack</w:t>
-            </w:r>
-            <w:proofErr w:type="gramEnd"/>
+              <w:t>Removes and returns the element at the top of the stack</w:t>
+            </w:r>
             <w:r>
               <w:rPr>
                 <w:rFonts w:ascii="Times New Roman" w:eastAsia="Times New Roman" w:hAnsi="Times New Roman" w:cs="Times New Roman"/>
@@ -6403,33 +5150,7 @@
                 <w:lang w:val="en-US" w:eastAsia="es-CO"/>
                 <w14:ligatures w14:val="none"/>
               </w:rPr>
-              <w:t>{pre</w:t>
-            </w:r>
-            <w:proofErr w:type="gramStart"/>
-            <w:r>
-              <w:rPr>
-                <w:rFonts w:ascii="Times New Roman" w:eastAsia="Times New Roman" w:hAnsi="Times New Roman" w:cs="Times New Roman"/>
-                <w:color w:val="000000"/>
-                <w:kern w:val="0"/>
-                <w:sz w:val="24"/>
-                <w:szCs w:val="24"/>
-                <w:lang w:val="en-US" w:eastAsia="es-CO"/>
-                <w14:ligatures w14:val="none"/>
-              </w:rPr>
-              <w:t>: !</w:t>
-            </w:r>
-            <w:proofErr w:type="gramEnd"/>
-            <w:r>
-              <w:rPr>
-                <w:rFonts w:ascii="Times New Roman" w:eastAsia="Times New Roman" w:hAnsi="Times New Roman" w:cs="Times New Roman"/>
-                <w:color w:val="000000"/>
-                <w:kern w:val="0"/>
-                <w:sz w:val="24"/>
-                <w:szCs w:val="24"/>
-                <w:lang w:val="en-US" w:eastAsia="es-CO"/>
-                <w14:ligatures w14:val="none"/>
-              </w:rPr>
-              <w:t>=null}</w:t>
+              <w:t>{pre: !=null}</w:t>
             </w:r>
           </w:p>
           <w:p>
@@ -6668,33 +5389,7 @@
                 <w:lang w:val="en-US" w:eastAsia="es-CO"/>
                 <w14:ligatures w14:val="none"/>
               </w:rPr>
-              <w:t>{pre</w:t>
-            </w:r>
-            <w:proofErr w:type="gramStart"/>
-            <w:r>
-              <w:rPr>
-                <w:rFonts w:ascii="Times New Roman" w:eastAsia="Times New Roman" w:hAnsi="Times New Roman" w:cs="Times New Roman"/>
-                <w:color w:val="000000"/>
-                <w:kern w:val="0"/>
-                <w:sz w:val="24"/>
-                <w:szCs w:val="24"/>
-                <w:lang w:val="en-US" w:eastAsia="es-CO"/>
-                <w14:ligatures w14:val="none"/>
-              </w:rPr>
-              <w:t>: !</w:t>
-            </w:r>
-            <w:proofErr w:type="gramEnd"/>
-            <w:r>
-              <w:rPr>
-                <w:rFonts w:ascii="Times New Roman" w:eastAsia="Times New Roman" w:hAnsi="Times New Roman" w:cs="Times New Roman"/>
-                <w:color w:val="000000"/>
-                <w:kern w:val="0"/>
-                <w:sz w:val="24"/>
-                <w:szCs w:val="24"/>
-                <w:lang w:val="en-US" w:eastAsia="es-CO"/>
-                <w14:ligatures w14:val="none"/>
-              </w:rPr>
-              <w:t>=null}</w:t>
+              <w:t>{pre: !=null}</w:t>
             </w:r>
           </w:p>
           <w:p>
@@ -6819,60 +5514,32 @@
                 <w:kern w:val="0"/>
                 <w:sz w:val="24"/>
                 <w:szCs w:val="24"/>
-                <w:lang w:eastAsia="es-CO"/>
-                <w14:ligatures w14:val="none"/>
-              </w:rPr>
-            </w:pPr>
-            <w:proofErr w:type="spellStart"/>
-            <w:proofErr w:type="gramStart"/>
-            <w:r>
-              <w:rPr>
-                <w:rFonts w:ascii="Times New Roman" w:eastAsia="Times New Roman" w:hAnsi="Times New Roman" w:cs="Times New Roman"/>
-                <w:color w:val="000000"/>
-                <w:kern w:val="0"/>
-                <w:sz w:val="24"/>
-                <w:szCs w:val="24"/>
-                <w:lang w:eastAsia="es-CO"/>
-                <w14:ligatures w14:val="none"/>
-              </w:rPr>
-              <w:t>size</w:t>
-            </w:r>
-            <w:proofErr w:type="spellEnd"/>
-            <w:r>
-              <w:rPr>
-                <w:rFonts w:ascii="Times New Roman" w:eastAsia="Times New Roman" w:hAnsi="Times New Roman" w:cs="Times New Roman"/>
-                <w:color w:val="000000"/>
-                <w:kern w:val="0"/>
-                <w:sz w:val="24"/>
-                <w:szCs w:val="24"/>
-                <w:lang w:eastAsia="es-CO"/>
-                <w14:ligatures w14:val="none"/>
-              </w:rPr>
-              <w:t>(</w:t>
-            </w:r>
-            <w:proofErr w:type="gramEnd"/>
-            <w:r>
-              <w:rPr>
-                <w:rFonts w:ascii="Times New Roman" w:eastAsia="Times New Roman" w:hAnsi="Times New Roman" w:cs="Times New Roman"/>
-                <w:color w:val="000000"/>
-                <w:kern w:val="0"/>
-                <w:sz w:val="24"/>
-                <w:szCs w:val="24"/>
-                <w:lang w:eastAsia="es-CO"/>
-                <w14:ligatures w14:val="none"/>
-              </w:rPr>
-              <w:t>)</w:t>
-            </w:r>
-          </w:p>
-          <w:p>
-            <w:pPr>
-              <w:rPr>
-                <w:rFonts w:ascii="Times New Roman" w:eastAsia="Times New Roman" w:hAnsi="Times New Roman" w:cs="Times New Roman"/>
-                <w:color w:val="000000"/>
-                <w:kern w:val="0"/>
-                <w:sz w:val="24"/>
-                <w:szCs w:val="24"/>
-                <w:lang w:eastAsia="es-CO"/>
+                <w:lang w:val="en-US" w:eastAsia="es-CO"/>
+                <w14:ligatures w14:val="none"/>
+              </w:rPr>
+            </w:pPr>
+            <w:r>
+              <w:rPr>
+                <w:rFonts w:ascii="Times New Roman" w:eastAsia="Times New Roman" w:hAnsi="Times New Roman" w:cs="Times New Roman"/>
+                <w:color w:val="000000"/>
+                <w:kern w:val="0"/>
+                <w:sz w:val="24"/>
+                <w:szCs w:val="24"/>
+                <w:lang w:val="en-US" w:eastAsia="es-CO"/>
+                <w14:ligatures w14:val="none"/>
+              </w:rPr>
+              <w:t>size()</w:t>
+            </w:r>
+          </w:p>
+          <w:p>
+            <w:pPr>
+              <w:rPr>
+                <w:rFonts w:ascii="Times New Roman" w:eastAsia="Times New Roman" w:hAnsi="Times New Roman" w:cs="Times New Roman"/>
+                <w:color w:val="000000"/>
+                <w:kern w:val="0"/>
+                <w:sz w:val="24"/>
+                <w:szCs w:val="24"/>
+                <w:lang w:val="en-US" w:eastAsia="es-CO"/>
                 <w14:ligatures w14:val="none"/>
               </w:rPr>
             </w:pPr>
@@ -6901,7 +5568,6 @@
               </w:rPr>
               <w:t xml:space="preserve">“Determines </w:t>
             </w:r>
-            <w:proofErr w:type="gramStart"/>
             <w:r>
               <w:rPr>
                 <w:rFonts w:ascii="Times New Roman" w:eastAsia="Times New Roman" w:hAnsi="Times New Roman" w:cs="Times New Roman"/>
@@ -6924,20 +5590,7 @@
                 <w:lang w:val="en-US" w:eastAsia="es-CO"/>
                 <w14:ligatures w14:val="none"/>
               </w:rPr>
-              <w:t xml:space="preserve"> size</w:t>
-            </w:r>
-            <w:proofErr w:type="gramEnd"/>
-            <w:r>
-              <w:rPr>
-                <w:rFonts w:ascii="Times New Roman" w:eastAsia="Times New Roman" w:hAnsi="Times New Roman" w:cs="Times New Roman"/>
-                <w:color w:val="000000"/>
-                <w:kern w:val="0"/>
-                <w:sz w:val="24"/>
-                <w:szCs w:val="24"/>
-                <w:lang w:val="en-US" w:eastAsia="es-CO"/>
-                <w14:ligatures w14:val="none"/>
-              </w:rPr>
-              <w:t>”</w:t>
+              <w:t xml:space="preserve"> size”</w:t>
             </w:r>
           </w:p>
           <w:p>
@@ -7074,19 +5727,7 @@
                 <w:lang w:val="en-US" w:eastAsia="es-CO"/>
                 <w14:ligatures w14:val="none"/>
               </w:rPr>
-              <w:t xml:space="preserve"> </w:t>
-            </w:r>
-            <w:r>
-              <w:rPr>
-                <w:rFonts w:ascii="Times New Roman" w:eastAsia="Times New Roman" w:hAnsi="Times New Roman" w:cs="Times New Roman"/>
-                <w:color w:val="000000"/>
-                <w:kern w:val="0"/>
-                <w:sz w:val="24"/>
-                <w:szCs w:val="24"/>
-                <w:lang w:val="en-US" w:eastAsia="es-CO"/>
-                <w14:ligatures w14:val="none"/>
-              </w:rPr>
-              <w:t>“</w:t>
+              <w:t xml:space="preserve"> “</w:t>
             </w:r>
             <w:r>
               <w:rPr>
@@ -7174,12 +5815,10 @@
                 <w:kern w:val="0"/>
                 <w:sz w:val="24"/>
                 <w:szCs w:val="24"/>
-                <w:lang w:eastAsia="es-CO"/>
-                <w14:ligatures w14:val="none"/>
-              </w:rPr>
-            </w:pPr>
-            <w:proofErr w:type="spellStart"/>
-            <w:proofErr w:type="gramStart"/>
+                <w:lang w:val="en-US" w:eastAsia="es-CO"/>
+                <w14:ligatures w14:val="none"/>
+              </w:rPr>
+            </w:pPr>
             <w:r>
               <w:rPr>
                 <w:rFonts w:ascii="Times New Roman" w:eastAsia="Times New Roman" w:hAnsi="Times New Roman" w:cs="Times New Roman"/>
@@ -7189,40 +5828,10 @@
                 <w:kern w:val="0"/>
                 <w:sz w:val="24"/>
                 <w:szCs w:val="24"/>
-                <w:lang w:eastAsia="es-CO"/>
-                <w14:ligatures w14:val="none"/>
-              </w:rPr>
-              <w:t>clear</w:t>
-            </w:r>
-            <w:proofErr w:type="spellEnd"/>
-            <w:r>
-              <w:rPr>
-                <w:rFonts w:ascii="Times New Roman" w:eastAsia="Times New Roman" w:hAnsi="Times New Roman" w:cs="Times New Roman"/>
-                <w:b/>
-                <w:bCs/>
-                <w:color w:val="000000"/>
-                <w:kern w:val="0"/>
-                <w:sz w:val="24"/>
-                <w:szCs w:val="24"/>
-                <w:lang w:eastAsia="es-CO"/>
-                <w14:ligatures w14:val="none"/>
-              </w:rPr>
-              <w:t>(</w:t>
-            </w:r>
-            <w:proofErr w:type="gramEnd"/>
-            <w:r>
-              <w:rPr>
-                <w:rFonts w:ascii="Times New Roman" w:eastAsia="Times New Roman" w:hAnsi="Times New Roman" w:cs="Times New Roman"/>
-                <w:b/>
-                <w:bCs/>
-                <w:color w:val="000000"/>
-                <w:kern w:val="0"/>
-                <w:sz w:val="24"/>
-                <w:szCs w:val="24"/>
-                <w:lang w:eastAsia="es-CO"/>
-                <w14:ligatures w14:val="none"/>
-              </w:rPr>
-              <w:t>)</w:t>
+                <w:lang w:val="en-US" w:eastAsia="es-CO"/>
+                <w14:ligatures w14:val="none"/>
+              </w:rPr>
+              <w:t>clear()</w:t>
             </w:r>
           </w:p>
           <w:p>
@@ -7262,31 +5871,17 @@
               </w:rPr>
               <w:t>“</w:t>
             </w:r>
-            <w:proofErr w:type="gramStart"/>
-            <w:r>
-              <w:rPr>
-                <w:rFonts w:ascii="Times New Roman" w:eastAsia="Times New Roman" w:hAnsi="Times New Roman" w:cs="Times New Roman"/>
-                <w:color w:val="000000"/>
-                <w:kern w:val="0"/>
-                <w:sz w:val="24"/>
-                <w:szCs w:val="24"/>
-                <w:lang w:val="en-US" w:eastAsia="es-CO"/>
-                <w14:ligatures w14:val="none"/>
-              </w:rPr>
-              <w:t>empty</w:t>
-            </w:r>
-            <w:proofErr w:type="gramEnd"/>
-            <w:r>
-              <w:rPr>
-                <w:rFonts w:ascii="Times New Roman" w:eastAsia="Times New Roman" w:hAnsi="Times New Roman" w:cs="Times New Roman"/>
-                <w:color w:val="000000"/>
-                <w:kern w:val="0"/>
-                <w:sz w:val="24"/>
-                <w:szCs w:val="24"/>
-                <w:lang w:val="en-US" w:eastAsia="es-CO"/>
-                <w14:ligatures w14:val="none"/>
-              </w:rPr>
-              <w:t xml:space="preserve"> the </w:t>
+            <w:r>
+              <w:rPr>
+                <w:rFonts w:ascii="Times New Roman" w:eastAsia="Times New Roman" w:hAnsi="Times New Roman" w:cs="Times New Roman"/>
+                <w:color w:val="000000"/>
+                <w:kern w:val="0"/>
+                <w:sz w:val="24"/>
+                <w:szCs w:val="24"/>
+                <w:lang w:val="en-US" w:eastAsia="es-CO"/>
+                <w14:ligatures w14:val="none"/>
+              </w:rPr>
+              <w:t xml:space="preserve">empty the </w:t>
             </w:r>
             <w:r>
               <w:rPr>
@@ -7348,33 +5943,7 @@
                 <w:lang w:val="en-US" w:eastAsia="es-CO"/>
                 <w14:ligatures w14:val="none"/>
               </w:rPr>
-              <w:t>{pre</w:t>
-            </w:r>
-            <w:proofErr w:type="gramStart"/>
-            <w:r>
-              <w:rPr>
-                <w:rFonts w:ascii="Times New Roman" w:eastAsia="Times New Roman" w:hAnsi="Times New Roman" w:cs="Times New Roman"/>
-                <w:color w:val="000000"/>
-                <w:kern w:val="0"/>
-                <w:sz w:val="24"/>
-                <w:szCs w:val="24"/>
-                <w:lang w:val="en-US" w:eastAsia="es-CO"/>
-                <w14:ligatures w14:val="none"/>
-              </w:rPr>
-              <w:t>: !</w:t>
-            </w:r>
-            <w:proofErr w:type="gramEnd"/>
-            <w:r>
-              <w:rPr>
-                <w:rFonts w:ascii="Times New Roman" w:eastAsia="Times New Roman" w:hAnsi="Times New Roman" w:cs="Times New Roman"/>
-                <w:color w:val="000000"/>
-                <w:kern w:val="0"/>
-                <w:sz w:val="24"/>
-                <w:szCs w:val="24"/>
-                <w:lang w:val="en-US" w:eastAsia="es-CO"/>
-                <w14:ligatures w14:val="none"/>
-              </w:rPr>
-              <w:t>=null</w:t>
+              <w:t>{pre: !=null</w:t>
             </w:r>
           </w:p>
           <w:p>
@@ -7503,6 +6072,2069 @@
         </w:tc>
       </w:tr>
     </w:tbl>
+    <w:p>
+      <w:pPr>
+        <w:rPr>
+          <w:rFonts w:ascii="Times New Roman" w:eastAsia="Times New Roman" w:hAnsi="Times New Roman" w:cs="Times New Roman"/>
+          <w:color w:val="000000"/>
+          <w:kern w:val="0"/>
+          <w:sz w:val="24"/>
+          <w:szCs w:val="24"/>
+          <w:lang w:val="en-US" w:eastAsia="es-CO"/>
+          <w14:ligatures w14:val="none"/>
+        </w:rPr>
+      </w:pPr>
+    </w:p>
+    <w:p>
+      <w:pPr>
+        <w:rPr>
+          <w:rFonts w:ascii="Times New Roman" w:eastAsia="Times New Roman" w:hAnsi="Times New Roman" w:cs="Times New Roman"/>
+          <w:color w:val="000000"/>
+          <w:kern w:val="0"/>
+          <w:sz w:val="24"/>
+          <w:szCs w:val="24"/>
+          <w:lang w:val="en-US" w:eastAsia="es-CO"/>
+          <w14:ligatures w14:val="none"/>
+        </w:rPr>
+      </w:pPr>
+    </w:p>
+    <w:p>
+      <w:pPr>
+        <w:rPr>
+          <w:rFonts w:ascii="Times New Roman" w:eastAsia="Times New Roman" w:hAnsi="Times New Roman" w:cs="Times New Roman"/>
+          <w:color w:val="000000"/>
+          <w:kern w:val="0"/>
+          <w:sz w:val="24"/>
+          <w:szCs w:val="24"/>
+          <w:lang w:val="en-US" w:eastAsia="es-CO"/>
+          <w14:ligatures w14:val="none"/>
+        </w:rPr>
+      </w:pPr>
+    </w:p>
+    <w:p>
+      <w:pPr>
+        <w:rPr>
+          <w:rFonts w:ascii="Times New Roman" w:eastAsia="Times New Roman" w:hAnsi="Times New Roman" w:cs="Times New Roman"/>
+          <w:color w:val="000000"/>
+          <w:kern w:val="0"/>
+          <w:sz w:val="24"/>
+          <w:szCs w:val="24"/>
+          <w:lang w:val="en-US" w:eastAsia="es-CO"/>
+          <w14:ligatures w14:val="none"/>
+        </w:rPr>
+      </w:pPr>
+    </w:p>
+    <w:p>
+      <w:pPr>
+        <w:rPr>
+          <w:rFonts w:ascii="Times New Roman" w:eastAsia="Times New Roman" w:hAnsi="Times New Roman" w:cs="Times New Roman"/>
+          <w:color w:val="000000"/>
+          <w:kern w:val="0"/>
+          <w:sz w:val="24"/>
+          <w:szCs w:val="24"/>
+          <w:lang w:val="en-US" w:eastAsia="es-CO"/>
+          <w14:ligatures w14:val="none"/>
+        </w:rPr>
+      </w:pPr>
+    </w:p>
+    <w:p>
+      <w:pPr>
+        <w:rPr>
+          <w:rFonts w:ascii="Times New Roman" w:eastAsia="Times New Roman" w:hAnsi="Times New Roman" w:cs="Times New Roman"/>
+          <w:color w:val="000000"/>
+          <w:kern w:val="0"/>
+          <w:sz w:val="24"/>
+          <w:szCs w:val="24"/>
+          <w:lang w:eastAsia="es-CO"/>
+          <w14:ligatures w14:val="none"/>
+        </w:rPr>
+      </w:pPr>
+      <w:r>
+        <w:rPr>
+          <w:rFonts w:ascii="Times New Roman" w:eastAsia="Times New Roman" w:hAnsi="Times New Roman" w:cs="Times New Roman"/>
+          <w:color w:val="000000"/>
+          <w:kern w:val="0"/>
+          <w:sz w:val="24"/>
+          <w:szCs w:val="24"/>
+          <w:lang w:eastAsia="es-CO"/>
+          <w14:ligatures w14:val="none"/>
+        </w:rPr>
+        <w:lastRenderedPageBreak/>
+        <w:t>Hashtable</w:t>
+      </w:r>
+    </w:p>
+    <w:p>
+      <w:pPr>
+        <w:pStyle w:val="Prrafodelista"/>
+        <w:rPr>
+          <w:rFonts w:ascii="Times New Roman" w:eastAsia="Times New Roman" w:hAnsi="Times New Roman" w:cs="Times New Roman"/>
+          <w:color w:val="000000"/>
+          <w:kern w:val="0"/>
+          <w:sz w:val="24"/>
+          <w:szCs w:val="24"/>
+          <w:lang w:eastAsia="es-CO"/>
+          <w14:ligatures w14:val="none"/>
+        </w:rPr>
+      </w:pPr>
+    </w:p>
+    <w:tbl>
+      <w:tblPr>
+        <w:tblW w:w="0" w:type="dxa"/>
+        <w:tblCellMar>
+          <w:left w:w="0" w:type="dxa"/>
+          <w:right w:w="0" w:type="dxa"/>
+        </w:tblCellMar>
+        <w:tblLook w:val="04A0" w:firstRow="1" w:lastRow="0" w:firstColumn="1" w:lastColumn="0" w:noHBand="0" w:noVBand="1"/>
+      </w:tblPr>
+      <w:tblGrid>
+        <w:gridCol w:w="2305"/>
+        <w:gridCol w:w="4700"/>
+        <w:gridCol w:w="1817"/>
+      </w:tblGrid>
+      <w:tr>
+        <w:trPr>
+          <w:trHeight w:val="315"/>
+        </w:trPr>
+        <w:tc>
+          <w:tcPr>
+            <w:tcW w:w="0" w:type="auto"/>
+            <w:gridSpan w:val="3"/>
+            <w:tcBorders>
+              <w:top w:val="single" w:sz="6" w:space="0" w:color="000000"/>
+              <w:left w:val="single" w:sz="6" w:space="0" w:color="000000"/>
+              <w:bottom w:val="single" w:sz="6" w:space="0" w:color="000000"/>
+              <w:right w:val="single" w:sz="6" w:space="0" w:color="000000"/>
+            </w:tcBorders>
+            <w:tcMar>
+              <w:top w:w="30" w:type="dxa"/>
+              <w:left w:w="45" w:type="dxa"/>
+              <w:bottom w:w="30" w:type="dxa"/>
+              <w:right w:w="45" w:type="dxa"/>
+            </w:tcMar>
+            <w:vAlign w:val="center"/>
+            <w:hideMark/>
+          </w:tcPr>
+          <w:p>
+            <w:pPr>
+              <w:spacing w:after="0" w:line="240" w:lineRule="auto"/>
+              <w:rPr>
+                <w:rFonts w:ascii="Comfortaa" w:eastAsia="Times New Roman" w:hAnsi="Comfortaa" w:cs="Arial"/>
+                <w:b/>
+                <w:bCs/>
+                <w:kern w:val="0"/>
+                <w:sz w:val="24"/>
+                <w:szCs w:val="24"/>
+                <w:lang w:eastAsia="es-MX"/>
+                <w14:ligatures w14:val="none"/>
+              </w:rPr>
+            </w:pPr>
+            <w:r>
+              <w:rPr>
+                <w:rFonts w:ascii="Comfortaa" w:eastAsia="Times New Roman" w:hAnsi="Comfortaa" w:cs="Arial"/>
+                <w:b/>
+                <w:bCs/>
+                <w:kern w:val="0"/>
+                <w:sz w:val="24"/>
+                <w:szCs w:val="24"/>
+                <w:lang w:eastAsia="es-MX"/>
+                <w14:ligatures w14:val="none"/>
+              </w:rPr>
+              <w:t>TablaHash = [L0, L1, L2, ..., LN-1], donde Li es una lista enlazada que contiene todas las tuplas (ki, vi) tales que h(ki) = i, para todo i = 0, 1, 2, ..., N-1.</w:t>
+            </w:r>
+          </w:p>
+        </w:tc>
+      </w:tr>
+      <w:tr>
+        <w:trPr>
+          <w:trHeight w:val="315"/>
+        </w:trPr>
+        <w:tc>
+          <w:tcPr>
+            <w:tcW w:w="0" w:type="auto"/>
+            <w:gridSpan w:val="3"/>
+            <w:tcBorders>
+              <w:top w:val="single" w:sz="6" w:space="0" w:color="CCCCCC"/>
+              <w:left w:val="single" w:sz="6" w:space="0" w:color="000000"/>
+              <w:bottom w:val="single" w:sz="6" w:space="0" w:color="000000"/>
+              <w:right w:val="single" w:sz="6" w:space="0" w:color="000000"/>
+            </w:tcBorders>
+            <w:tcMar>
+              <w:top w:w="30" w:type="dxa"/>
+              <w:left w:w="45" w:type="dxa"/>
+              <w:bottom w:w="30" w:type="dxa"/>
+              <w:right w:w="45" w:type="dxa"/>
+            </w:tcMar>
+            <w:vAlign w:val="center"/>
+            <w:hideMark/>
+          </w:tcPr>
+          <w:p>
+            <w:pPr>
+              <w:spacing w:after="0" w:line="240" w:lineRule="auto"/>
+              <w:rPr>
+                <w:rFonts w:ascii="Comfortaa" w:eastAsia="Times New Roman" w:hAnsi="Comfortaa" w:cs="Arial"/>
+                <w:kern w:val="0"/>
+                <w:sz w:val="24"/>
+                <w:szCs w:val="24"/>
+                <w:lang w:eastAsia="es-MX"/>
+                <w14:ligatures w14:val="none"/>
+              </w:rPr>
+            </w:pPr>
+            <w:r>
+              <w:rPr>
+                <w:rFonts w:ascii="Cambria Math" w:eastAsia="Times New Roman" w:hAnsi="Cambria Math" w:cs="Cambria Math"/>
+                <w:kern w:val="0"/>
+                <w:sz w:val="24"/>
+                <w:szCs w:val="24"/>
+                <w:lang w:eastAsia="es-MX"/>
+                <w14:ligatures w14:val="none"/>
+              </w:rPr>
+              <w:t>∀</w:t>
+            </w:r>
+            <w:r>
+              <w:rPr>
+                <w:rFonts w:ascii="Times New Roman" w:eastAsia="Times New Roman" w:hAnsi="Times New Roman" w:cs="Times New Roman"/>
+                <w:kern w:val="0"/>
+                <w:sz w:val="24"/>
+                <w:szCs w:val="24"/>
+                <w:lang w:eastAsia="es-MX"/>
+                <w14:ligatures w14:val="none"/>
+              </w:rPr>
+              <w:t xml:space="preserve"> i</w:t>
+            </w:r>
+            <w:r>
+              <w:rPr>
+                <w:rFonts w:ascii="Times New Roman" w:eastAsia="Times New Roman" w:hAnsi="Times New Roman" w:cs="Times New Roman"/>
+                <w:kern w:val="0"/>
+                <w:sz w:val="24"/>
+                <w:szCs w:val="24"/>
+                <w:lang w:eastAsia="es-MX"/>
+                <w14:ligatures w14:val="none"/>
+              </w:rPr>
+              <w:t xml:space="preserve"> </w:t>
+            </w:r>
+            <w:r>
+              <w:rPr>
+                <w:rFonts w:ascii="Times New Roman" w:eastAsia="Times New Roman" w:hAnsi="Times New Roman" w:cs="Times New Roman"/>
+                <w:kern w:val="0"/>
+                <w:sz w:val="24"/>
+                <w:szCs w:val="24"/>
+                <w:lang w:eastAsia="es-MX"/>
+                <w14:ligatures w14:val="none"/>
+              </w:rPr>
+              <w:t xml:space="preserve">j </w:t>
+            </w:r>
+            <w:r>
+              <w:rPr>
+                <w:rFonts w:ascii="Cambria Math" w:eastAsia="Times New Roman" w:hAnsi="Cambria Math" w:cs="Cambria Math"/>
+                <w:kern w:val="0"/>
+                <w:sz w:val="24"/>
+                <w:szCs w:val="24"/>
+                <w:lang w:eastAsia="es-MX"/>
+                <w14:ligatures w14:val="none"/>
+              </w:rPr>
+              <w:t>∈</w:t>
+            </w:r>
+            <w:r>
+              <w:rPr>
+                <w:rFonts w:ascii="Times New Roman" w:eastAsia="Times New Roman" w:hAnsi="Times New Roman" w:cs="Times New Roman"/>
+                <w:kern w:val="0"/>
+                <w:sz w:val="24"/>
+                <w:szCs w:val="24"/>
+                <w:lang w:eastAsia="es-MX"/>
+                <w14:ligatures w14:val="none"/>
+              </w:rPr>
+              <w:t xml:space="preserve"> [0, N-1], i ≠ j</w:t>
+            </w:r>
+            <w:r>
+              <w:rPr>
+                <w:rFonts w:ascii="Times New Roman" w:eastAsia="Times New Roman" w:hAnsi="Times New Roman" w:cs="Times New Roman"/>
+                <w:kern w:val="0"/>
+                <w:sz w:val="24"/>
+                <w:szCs w:val="24"/>
+                <w:lang w:eastAsia="es-MX"/>
+                <w14:ligatures w14:val="none"/>
+              </w:rPr>
+              <w:t xml:space="preserve"> </w:t>
+            </w:r>
+            <w:r>
+              <w:rPr>
+                <w:rFonts w:ascii="Cambria Math" w:eastAsia="Times New Roman" w:hAnsi="Cambria Math" w:cs="Cambria Math"/>
+                <w:kern w:val="0"/>
+                <w:sz w:val="24"/>
+                <w:szCs w:val="24"/>
+                <w:lang w:eastAsia="es-MX"/>
+                <w14:ligatures w14:val="none"/>
+              </w:rPr>
+              <w:t>⇒</w:t>
+            </w:r>
+            <w:r>
+              <w:rPr>
+                <w:rFonts w:ascii="Times New Roman" w:eastAsia="Times New Roman" w:hAnsi="Times New Roman" w:cs="Times New Roman"/>
+                <w:kern w:val="0"/>
+                <w:sz w:val="24"/>
+                <w:szCs w:val="24"/>
+                <w:lang w:eastAsia="es-MX"/>
+                <w14:ligatures w14:val="none"/>
+              </w:rPr>
+              <w:t xml:space="preserve"> (ki ≠ kj) </w:t>
+            </w:r>
+            <w:r>
+              <w:rPr>
+                <w:rFonts w:ascii="Cambria Math" w:eastAsia="Times New Roman" w:hAnsi="Cambria Math" w:cs="Cambria Math"/>
+                <w:kern w:val="0"/>
+                <w:sz w:val="24"/>
+                <w:szCs w:val="24"/>
+                <w:lang w:eastAsia="es-MX"/>
+                <w14:ligatures w14:val="none"/>
+              </w:rPr>
+              <w:t>∨</w:t>
+            </w:r>
+            <w:r>
+              <w:rPr>
+                <w:rFonts w:ascii="Times New Roman" w:eastAsia="Times New Roman" w:hAnsi="Times New Roman" w:cs="Times New Roman"/>
+                <w:kern w:val="0"/>
+                <w:sz w:val="24"/>
+                <w:szCs w:val="24"/>
+                <w:lang w:eastAsia="es-MX"/>
+                <w14:ligatures w14:val="none"/>
+              </w:rPr>
+              <w:t xml:space="preserve"> </w:t>
+            </w:r>
+            <w:r>
+              <w:rPr>
+                <w:rFonts w:ascii="Times New Roman" w:eastAsia="Times New Roman" w:hAnsi="Times New Roman" w:cs="Times New Roman"/>
+                <w:kern w:val="0"/>
+                <w:sz w:val="24"/>
+                <w:szCs w:val="24"/>
+                <w:lang w:eastAsia="es-MX"/>
+                <w14:ligatures w14:val="none"/>
+              </w:rPr>
+              <w:t xml:space="preserve">(h(ki) ≠ h(kj)) </w:t>
+            </w:r>
+            <w:r>
+              <w:rPr>
+                <w:rFonts w:ascii="Cambria Math" w:eastAsia="Times New Roman" w:hAnsi="Cambria Math" w:cs="Cambria Math"/>
+                <w:kern w:val="0"/>
+                <w:sz w:val="24"/>
+                <w:szCs w:val="24"/>
+                <w:lang w:eastAsia="es-MX"/>
+                <w14:ligatures w14:val="none"/>
+              </w:rPr>
+              <w:t>∨</w:t>
+            </w:r>
+            <w:r>
+              <w:rPr>
+                <w:rFonts w:ascii="Times New Roman" w:eastAsia="Times New Roman" w:hAnsi="Times New Roman" w:cs="Times New Roman"/>
+                <w:kern w:val="0"/>
+                <w:sz w:val="24"/>
+                <w:szCs w:val="24"/>
+                <w:lang w:eastAsia="es-MX"/>
+                <w14:ligatures w14:val="none"/>
+              </w:rPr>
+              <w:t xml:space="preserve"> (ki = kj </w:t>
+            </w:r>
+            <w:r>
+              <w:rPr>
+                <w:rFonts w:ascii="Cambria Math" w:eastAsia="Times New Roman" w:hAnsi="Cambria Math" w:cs="Cambria Math"/>
+                <w:kern w:val="0"/>
+                <w:sz w:val="24"/>
+                <w:szCs w:val="24"/>
+                <w:lang w:eastAsia="es-MX"/>
+                <w14:ligatures w14:val="none"/>
+              </w:rPr>
+              <w:t>∧</w:t>
+            </w:r>
+            <w:r>
+              <w:rPr>
+                <w:rFonts w:ascii="Times New Roman" w:eastAsia="Times New Roman" w:hAnsi="Times New Roman" w:cs="Times New Roman"/>
+                <w:kern w:val="0"/>
+                <w:sz w:val="24"/>
+                <w:szCs w:val="24"/>
+                <w:lang w:eastAsia="es-MX"/>
+                <w14:ligatures w14:val="none"/>
+              </w:rPr>
+              <w:t xml:space="preserve"> </w:t>
+            </w:r>
+            <w:r>
+              <w:rPr>
+                <w:rFonts w:ascii="Times New Roman" w:eastAsia="Times New Roman" w:hAnsi="Times New Roman" w:cs="Times New Roman"/>
+                <w:kern w:val="0"/>
+                <w:sz w:val="24"/>
+                <w:szCs w:val="24"/>
+                <w:lang w:eastAsia="es-MX"/>
+                <w14:ligatures w14:val="none"/>
+              </w:rPr>
+              <w:t xml:space="preserve">nodes[h(ki)] contiene (ki, vi) </w:t>
+            </w:r>
+            <w:r>
+              <w:rPr>
+                <w:rFonts w:ascii="Cambria Math" w:eastAsia="Times New Roman" w:hAnsi="Cambria Math" w:cs="Cambria Math"/>
+                <w:kern w:val="0"/>
+                <w:sz w:val="24"/>
+                <w:szCs w:val="24"/>
+                <w:lang w:eastAsia="es-MX"/>
+                <w14:ligatures w14:val="none"/>
+              </w:rPr>
+              <w:t>∧</w:t>
+            </w:r>
+            <w:r>
+              <w:rPr>
+                <w:rFonts w:ascii="Times New Roman" w:eastAsia="Times New Roman" w:hAnsi="Times New Roman" w:cs="Times New Roman"/>
+                <w:kern w:val="0"/>
+                <w:sz w:val="24"/>
+                <w:szCs w:val="24"/>
+                <w:lang w:eastAsia="es-MX"/>
+                <w14:ligatures w14:val="none"/>
+              </w:rPr>
+              <w:t xml:space="preserve"> </w:t>
+            </w:r>
+            <w:r>
+              <w:rPr>
+                <w:rFonts w:ascii="Times New Roman" w:eastAsia="Times New Roman" w:hAnsi="Times New Roman" w:cs="Times New Roman"/>
+                <w:kern w:val="0"/>
+                <w:sz w:val="24"/>
+                <w:szCs w:val="24"/>
+                <w:lang w:eastAsia="es-MX"/>
+                <w14:ligatures w14:val="none"/>
+              </w:rPr>
+              <w:t>nodes[h(kj)] contiene (kj, vj))</w:t>
+            </w:r>
+          </w:p>
+        </w:tc>
+      </w:tr>
+      <w:tr>
+        <w:trPr>
+          <w:trHeight w:val="315"/>
+        </w:trPr>
+        <w:tc>
+          <w:tcPr>
+            <w:tcW w:w="0" w:type="auto"/>
+            <w:gridSpan w:val="3"/>
+            <w:tcBorders>
+              <w:top w:val="single" w:sz="6" w:space="0" w:color="CCCCCC"/>
+              <w:left w:val="single" w:sz="6" w:space="0" w:color="000000"/>
+              <w:bottom w:val="single" w:sz="6" w:space="0" w:color="000000"/>
+              <w:right w:val="single" w:sz="6" w:space="0" w:color="000000"/>
+            </w:tcBorders>
+            <w:tcMar>
+              <w:top w:w="30" w:type="dxa"/>
+              <w:left w:w="45" w:type="dxa"/>
+              <w:bottom w:w="30" w:type="dxa"/>
+              <w:right w:w="45" w:type="dxa"/>
+            </w:tcMar>
+            <w:vAlign w:val="center"/>
+            <w:hideMark/>
+          </w:tcPr>
+          <w:p>
+            <w:pPr>
+              <w:spacing w:after="0" w:line="240" w:lineRule="auto"/>
+              <w:rPr>
+                <w:rFonts w:ascii="Comfortaa" w:eastAsia="Times New Roman" w:hAnsi="Comfortaa" w:cs="Arial"/>
+                <w:b/>
+                <w:bCs/>
+                <w:kern w:val="0"/>
+                <w:sz w:val="24"/>
+                <w:szCs w:val="24"/>
+                <w:lang w:eastAsia="es-MX"/>
+                <w14:ligatures w14:val="none"/>
+              </w:rPr>
+            </w:pPr>
+            <w:r>
+              <w:rPr>
+                <w:rFonts w:ascii="Comfortaa" w:eastAsia="Times New Roman" w:hAnsi="Comfortaa" w:cs="Arial"/>
+                <w:b/>
+                <w:bCs/>
+                <w:kern w:val="0"/>
+                <w:sz w:val="24"/>
+                <w:szCs w:val="24"/>
+                <w:lang w:eastAsia="es-MX"/>
+                <w14:ligatures w14:val="none"/>
+              </w:rPr>
+              <w:t>Operaciones primitivas</w:t>
+            </w:r>
+          </w:p>
+        </w:tc>
+      </w:tr>
+      <w:tr>
+        <w:trPr>
+          <w:trHeight w:val="315"/>
+        </w:trPr>
+        <w:tc>
+          <w:tcPr>
+            <w:tcW w:w="0" w:type="auto"/>
+            <w:tcBorders>
+              <w:top w:val="single" w:sz="6" w:space="0" w:color="CCCCCC"/>
+              <w:left w:val="single" w:sz="6" w:space="0" w:color="000000"/>
+              <w:bottom w:val="single" w:sz="6" w:space="0" w:color="000000"/>
+              <w:right w:val="single" w:sz="6" w:space="0" w:color="000000"/>
+            </w:tcBorders>
+            <w:tcMar>
+              <w:top w:w="30" w:type="dxa"/>
+              <w:left w:w="45" w:type="dxa"/>
+              <w:bottom w:w="30" w:type="dxa"/>
+              <w:right w:w="45" w:type="dxa"/>
+            </w:tcMar>
+            <w:vAlign w:val="center"/>
+            <w:hideMark/>
+          </w:tcPr>
+          <w:p>
+            <w:pPr>
+              <w:spacing w:after="0" w:line="240" w:lineRule="auto"/>
+              <w:rPr>
+                <w:rFonts w:ascii="Comfortaa" w:eastAsia="Times New Roman" w:hAnsi="Comfortaa" w:cs="Arial"/>
+                <w:b/>
+                <w:bCs/>
+                <w:kern w:val="0"/>
+                <w:sz w:val="24"/>
+                <w:szCs w:val="24"/>
+                <w:lang w:eastAsia="es-MX"/>
+                <w14:ligatures w14:val="none"/>
+              </w:rPr>
+            </w:pPr>
+            <w:r>
+              <w:rPr>
+                <w:rFonts w:ascii="Comfortaa" w:eastAsia="Times New Roman" w:hAnsi="Comfortaa" w:cs="Arial"/>
+                <w:b/>
+                <w:bCs/>
+                <w:kern w:val="0"/>
+                <w:sz w:val="24"/>
+                <w:szCs w:val="24"/>
+                <w:lang w:eastAsia="es-MX"/>
+                <w14:ligatures w14:val="none"/>
+              </w:rPr>
+              <w:t>Método</w:t>
+            </w:r>
+          </w:p>
+        </w:tc>
+        <w:tc>
+          <w:tcPr>
+            <w:tcW w:w="0" w:type="auto"/>
+            <w:tcBorders>
+              <w:top w:val="single" w:sz="6" w:space="0" w:color="CCCCCC"/>
+              <w:left w:val="single" w:sz="6" w:space="0" w:color="CCCCCC"/>
+              <w:bottom w:val="single" w:sz="6" w:space="0" w:color="000000"/>
+              <w:right w:val="single" w:sz="6" w:space="0" w:color="000000"/>
+            </w:tcBorders>
+            <w:tcMar>
+              <w:top w:w="30" w:type="dxa"/>
+              <w:left w:w="45" w:type="dxa"/>
+              <w:bottom w:w="30" w:type="dxa"/>
+              <w:right w:w="45" w:type="dxa"/>
+            </w:tcMar>
+            <w:vAlign w:val="bottom"/>
+            <w:hideMark/>
+          </w:tcPr>
+          <w:p>
+            <w:pPr>
+              <w:spacing w:after="0" w:line="240" w:lineRule="auto"/>
+              <w:rPr>
+                <w:rFonts w:ascii="Comfortaa" w:eastAsia="Times New Roman" w:hAnsi="Comfortaa" w:cs="Arial"/>
+                <w:b/>
+                <w:bCs/>
+                <w:kern w:val="0"/>
+                <w:sz w:val="24"/>
+                <w:szCs w:val="24"/>
+                <w:lang w:eastAsia="es-MX"/>
+                <w14:ligatures w14:val="none"/>
+              </w:rPr>
+            </w:pPr>
+            <w:r>
+              <w:rPr>
+                <w:rFonts w:ascii="Comfortaa" w:eastAsia="Times New Roman" w:hAnsi="Comfortaa" w:cs="Arial"/>
+                <w:b/>
+                <w:bCs/>
+                <w:kern w:val="0"/>
+                <w:sz w:val="24"/>
+                <w:szCs w:val="24"/>
+                <w:lang w:eastAsia="es-MX"/>
+                <w14:ligatures w14:val="none"/>
+              </w:rPr>
+              <w:t>Entradas</w:t>
+            </w:r>
+          </w:p>
+        </w:tc>
+        <w:tc>
+          <w:tcPr>
+            <w:tcW w:w="0" w:type="auto"/>
+            <w:tcBorders>
+              <w:top w:val="single" w:sz="6" w:space="0" w:color="CCCCCC"/>
+              <w:left w:val="single" w:sz="6" w:space="0" w:color="CCCCCC"/>
+              <w:bottom w:val="single" w:sz="6" w:space="0" w:color="000000"/>
+              <w:right w:val="single" w:sz="6" w:space="0" w:color="000000"/>
+            </w:tcBorders>
+            <w:tcMar>
+              <w:top w:w="30" w:type="dxa"/>
+              <w:left w:w="45" w:type="dxa"/>
+              <w:bottom w:w="30" w:type="dxa"/>
+              <w:right w:w="45" w:type="dxa"/>
+            </w:tcMar>
+            <w:vAlign w:val="bottom"/>
+            <w:hideMark/>
+          </w:tcPr>
+          <w:p>
+            <w:pPr>
+              <w:spacing w:after="0" w:line="240" w:lineRule="auto"/>
+              <w:rPr>
+                <w:rFonts w:ascii="Comfortaa" w:eastAsia="Times New Roman" w:hAnsi="Comfortaa" w:cs="Arial"/>
+                <w:b/>
+                <w:bCs/>
+                <w:kern w:val="0"/>
+                <w:sz w:val="24"/>
+                <w:szCs w:val="24"/>
+                <w:lang w:eastAsia="es-MX"/>
+                <w14:ligatures w14:val="none"/>
+              </w:rPr>
+            </w:pPr>
+            <w:r>
+              <w:rPr>
+                <w:rFonts w:ascii="Comfortaa" w:eastAsia="Times New Roman" w:hAnsi="Comfortaa" w:cs="Arial"/>
+                <w:b/>
+                <w:bCs/>
+                <w:kern w:val="0"/>
+                <w:sz w:val="24"/>
+                <w:szCs w:val="24"/>
+                <w:lang w:eastAsia="es-MX"/>
+                <w14:ligatures w14:val="none"/>
+              </w:rPr>
+              <w:t>Salidas</w:t>
+            </w:r>
+          </w:p>
+        </w:tc>
+      </w:tr>
+      <w:tr>
+        <w:trPr>
+          <w:trHeight w:val="315"/>
+        </w:trPr>
+        <w:tc>
+          <w:tcPr>
+            <w:tcW w:w="0" w:type="auto"/>
+            <w:tcBorders>
+              <w:top w:val="single" w:sz="6" w:space="0" w:color="CCCCCC"/>
+              <w:left w:val="single" w:sz="6" w:space="0" w:color="000000"/>
+              <w:bottom w:val="single" w:sz="6" w:space="0" w:color="000000"/>
+              <w:right w:val="single" w:sz="6" w:space="0" w:color="000000"/>
+            </w:tcBorders>
+            <w:tcMar>
+              <w:top w:w="30" w:type="dxa"/>
+              <w:left w:w="45" w:type="dxa"/>
+              <w:bottom w:w="30" w:type="dxa"/>
+              <w:right w:w="45" w:type="dxa"/>
+            </w:tcMar>
+            <w:vAlign w:val="center"/>
+            <w:hideMark/>
+          </w:tcPr>
+          <w:p>
+            <w:pPr>
+              <w:spacing w:after="0" w:line="240" w:lineRule="auto"/>
+              <w:rPr>
+                <w:rFonts w:ascii="Comfortaa" w:eastAsia="Times New Roman" w:hAnsi="Comfortaa" w:cs="Arial"/>
+                <w:kern w:val="0"/>
+                <w:sz w:val="24"/>
+                <w:szCs w:val="24"/>
+                <w:lang w:eastAsia="es-MX"/>
+                <w14:ligatures w14:val="none"/>
+              </w:rPr>
+            </w:pPr>
+            <w:r>
+              <w:rPr>
+                <w:rFonts w:ascii="Comfortaa" w:eastAsia="Times New Roman" w:hAnsi="Comfortaa" w:cs="Arial"/>
+                <w:kern w:val="0"/>
+                <w:sz w:val="24"/>
+                <w:szCs w:val="24"/>
+                <w:lang w:eastAsia="es-MX"/>
+                <w14:ligatures w14:val="none"/>
+              </w:rPr>
+              <w:t>HashTable</w:t>
+            </w:r>
+          </w:p>
+        </w:tc>
+        <w:tc>
+          <w:tcPr>
+            <w:tcW w:w="0" w:type="auto"/>
+            <w:tcBorders>
+              <w:top w:val="single" w:sz="6" w:space="0" w:color="CCCCCC"/>
+              <w:left w:val="single" w:sz="6" w:space="0" w:color="CCCCCC"/>
+              <w:bottom w:val="single" w:sz="6" w:space="0" w:color="000000"/>
+              <w:right w:val="single" w:sz="6" w:space="0" w:color="000000"/>
+            </w:tcBorders>
+            <w:tcMar>
+              <w:top w:w="30" w:type="dxa"/>
+              <w:left w:w="45" w:type="dxa"/>
+              <w:bottom w:w="30" w:type="dxa"/>
+              <w:right w:w="45" w:type="dxa"/>
+            </w:tcMar>
+            <w:vAlign w:val="bottom"/>
+            <w:hideMark/>
+          </w:tcPr>
+          <w:p>
+            <w:pPr>
+              <w:spacing w:after="0" w:line="240" w:lineRule="auto"/>
+              <w:rPr>
+                <w:rFonts w:ascii="Comfortaa" w:eastAsia="Times New Roman" w:hAnsi="Comfortaa" w:cs="Arial"/>
+                <w:kern w:val="0"/>
+                <w:sz w:val="24"/>
+                <w:szCs w:val="24"/>
+                <w:lang w:eastAsia="es-MX"/>
+                <w14:ligatures w14:val="none"/>
+              </w:rPr>
+            </w:pPr>
+          </w:p>
+        </w:tc>
+        <w:tc>
+          <w:tcPr>
+            <w:tcW w:w="0" w:type="auto"/>
+            <w:tcBorders>
+              <w:top w:val="single" w:sz="6" w:space="0" w:color="CCCCCC"/>
+              <w:left w:val="single" w:sz="6" w:space="0" w:color="CCCCCC"/>
+              <w:bottom w:val="single" w:sz="6" w:space="0" w:color="000000"/>
+              <w:right w:val="single" w:sz="6" w:space="0" w:color="000000"/>
+            </w:tcBorders>
+            <w:tcMar>
+              <w:top w:w="30" w:type="dxa"/>
+              <w:left w:w="45" w:type="dxa"/>
+              <w:bottom w:w="30" w:type="dxa"/>
+              <w:right w:w="45" w:type="dxa"/>
+            </w:tcMar>
+            <w:vAlign w:val="bottom"/>
+            <w:hideMark/>
+          </w:tcPr>
+          <w:p>
+            <w:pPr>
+              <w:spacing w:after="0" w:line="240" w:lineRule="auto"/>
+              <w:rPr>
+                <w:rFonts w:ascii="Arial" w:eastAsia="Times New Roman" w:hAnsi="Arial" w:cs="Arial"/>
+                <w:kern w:val="0"/>
+                <w:sz w:val="20"/>
+                <w:szCs w:val="20"/>
+                <w:lang w:eastAsia="es-MX"/>
+                <w14:ligatures w14:val="none"/>
+              </w:rPr>
+            </w:pPr>
+            <w:r>
+              <w:rPr>
+                <w:rFonts w:ascii="Arial" w:eastAsia="Times New Roman" w:hAnsi="Arial" w:cs="Arial"/>
+                <w:kern w:val="0"/>
+                <w:sz w:val="20"/>
+                <w:szCs w:val="20"/>
+                <w:lang w:eastAsia="es-MX"/>
+                <w14:ligatures w14:val="none"/>
+              </w:rPr>
+              <w:t>HashTable</w:t>
+            </w:r>
+          </w:p>
+        </w:tc>
+      </w:tr>
+      <w:tr>
+        <w:trPr>
+          <w:trHeight w:val="315"/>
+        </w:trPr>
+        <w:tc>
+          <w:tcPr>
+            <w:tcW w:w="0" w:type="auto"/>
+            <w:tcBorders>
+              <w:top w:val="single" w:sz="6" w:space="0" w:color="CCCCCC"/>
+              <w:left w:val="single" w:sz="6" w:space="0" w:color="000000"/>
+              <w:bottom w:val="single" w:sz="6" w:space="0" w:color="000000"/>
+              <w:right w:val="single" w:sz="6" w:space="0" w:color="000000"/>
+            </w:tcBorders>
+            <w:tcMar>
+              <w:top w:w="30" w:type="dxa"/>
+              <w:left w:w="45" w:type="dxa"/>
+              <w:bottom w:w="30" w:type="dxa"/>
+              <w:right w:w="45" w:type="dxa"/>
+            </w:tcMar>
+            <w:vAlign w:val="center"/>
+            <w:hideMark/>
+          </w:tcPr>
+          <w:p>
+            <w:pPr>
+              <w:spacing w:after="0" w:line="240" w:lineRule="auto"/>
+              <w:rPr>
+                <w:rFonts w:ascii="Comfortaa" w:eastAsia="Times New Roman" w:hAnsi="Comfortaa" w:cs="Arial"/>
+                <w:kern w:val="0"/>
+                <w:sz w:val="24"/>
+                <w:szCs w:val="24"/>
+                <w:lang w:eastAsia="es-MX"/>
+                <w14:ligatures w14:val="none"/>
+              </w:rPr>
+            </w:pPr>
+            <w:r>
+              <w:rPr>
+                <w:rFonts w:ascii="Comfortaa" w:eastAsia="Times New Roman" w:hAnsi="Comfortaa" w:cs="Arial"/>
+                <w:kern w:val="0"/>
+                <w:sz w:val="24"/>
+                <w:szCs w:val="24"/>
+                <w:lang w:eastAsia="es-MX"/>
+                <w14:ligatures w14:val="none"/>
+              </w:rPr>
+              <w:t>insert</w:t>
+            </w:r>
+          </w:p>
+        </w:tc>
+        <w:tc>
+          <w:tcPr>
+            <w:tcW w:w="0" w:type="auto"/>
+            <w:tcBorders>
+              <w:top w:val="single" w:sz="6" w:space="0" w:color="CCCCCC"/>
+              <w:left w:val="single" w:sz="6" w:space="0" w:color="CCCCCC"/>
+              <w:bottom w:val="single" w:sz="6" w:space="0" w:color="000000"/>
+              <w:right w:val="single" w:sz="6" w:space="0" w:color="000000"/>
+            </w:tcBorders>
+            <w:tcMar>
+              <w:top w:w="30" w:type="dxa"/>
+              <w:left w:w="45" w:type="dxa"/>
+              <w:bottom w:w="30" w:type="dxa"/>
+              <w:right w:w="45" w:type="dxa"/>
+            </w:tcMar>
+            <w:vAlign w:val="bottom"/>
+            <w:hideMark/>
+          </w:tcPr>
+          <w:p>
+            <w:pPr>
+              <w:spacing w:after="0" w:line="240" w:lineRule="auto"/>
+              <w:rPr>
+                <w:rFonts w:ascii="Arial" w:eastAsia="Times New Roman" w:hAnsi="Arial" w:cs="Arial"/>
+                <w:kern w:val="0"/>
+                <w:sz w:val="20"/>
+                <w:szCs w:val="20"/>
+                <w:lang w:val="en-US" w:eastAsia="es-MX"/>
+                <w14:ligatures w14:val="none"/>
+              </w:rPr>
+            </w:pPr>
+            <w:r>
+              <w:rPr>
+                <w:rFonts w:ascii="Arial" w:eastAsia="Times New Roman" w:hAnsi="Arial" w:cs="Arial"/>
+                <w:kern w:val="0"/>
+                <w:sz w:val="20"/>
+                <w:szCs w:val="20"/>
+                <w:lang w:val="en-US" w:eastAsia="es-MX"/>
+                <w14:ligatures w14:val="none"/>
+              </w:rPr>
+              <w:t>HashTable x K key x V value</w:t>
+            </w:r>
+          </w:p>
+        </w:tc>
+        <w:tc>
+          <w:tcPr>
+            <w:tcW w:w="0" w:type="auto"/>
+            <w:tcBorders>
+              <w:top w:val="single" w:sz="6" w:space="0" w:color="CCCCCC"/>
+              <w:left w:val="single" w:sz="6" w:space="0" w:color="CCCCCC"/>
+              <w:bottom w:val="single" w:sz="6" w:space="0" w:color="000000"/>
+              <w:right w:val="single" w:sz="6" w:space="0" w:color="000000"/>
+            </w:tcBorders>
+            <w:tcMar>
+              <w:top w:w="30" w:type="dxa"/>
+              <w:left w:w="45" w:type="dxa"/>
+              <w:bottom w:w="30" w:type="dxa"/>
+              <w:right w:w="45" w:type="dxa"/>
+            </w:tcMar>
+            <w:vAlign w:val="bottom"/>
+            <w:hideMark/>
+          </w:tcPr>
+          <w:p>
+            <w:pPr>
+              <w:spacing w:after="0" w:line="240" w:lineRule="auto"/>
+              <w:rPr>
+                <w:rFonts w:ascii="Arial" w:eastAsia="Times New Roman" w:hAnsi="Arial" w:cs="Arial"/>
+                <w:kern w:val="0"/>
+                <w:sz w:val="20"/>
+                <w:szCs w:val="20"/>
+                <w:lang w:eastAsia="es-MX"/>
+                <w14:ligatures w14:val="none"/>
+              </w:rPr>
+            </w:pPr>
+            <w:r>
+              <w:rPr>
+                <w:rFonts w:ascii="Arial" w:eastAsia="Times New Roman" w:hAnsi="Arial" w:cs="Arial"/>
+                <w:kern w:val="0"/>
+                <w:sz w:val="20"/>
+                <w:szCs w:val="20"/>
+                <w:lang w:eastAsia="es-MX"/>
+                <w14:ligatures w14:val="none"/>
+              </w:rPr>
+              <w:t>HashTable</w:t>
+            </w:r>
+          </w:p>
+        </w:tc>
+      </w:tr>
+      <w:tr>
+        <w:trPr>
+          <w:trHeight w:val="315"/>
+        </w:trPr>
+        <w:tc>
+          <w:tcPr>
+            <w:tcW w:w="0" w:type="auto"/>
+            <w:tcBorders>
+              <w:top w:val="single" w:sz="6" w:space="0" w:color="CCCCCC"/>
+              <w:left w:val="single" w:sz="6" w:space="0" w:color="000000"/>
+              <w:bottom w:val="single" w:sz="6" w:space="0" w:color="000000"/>
+              <w:right w:val="single" w:sz="6" w:space="0" w:color="000000"/>
+            </w:tcBorders>
+            <w:tcMar>
+              <w:top w:w="30" w:type="dxa"/>
+              <w:left w:w="45" w:type="dxa"/>
+              <w:bottom w:w="30" w:type="dxa"/>
+              <w:right w:w="45" w:type="dxa"/>
+            </w:tcMar>
+            <w:vAlign w:val="center"/>
+            <w:hideMark/>
+          </w:tcPr>
+          <w:p>
+            <w:pPr>
+              <w:spacing w:after="0" w:line="240" w:lineRule="auto"/>
+              <w:rPr>
+                <w:rFonts w:ascii="Comfortaa" w:eastAsia="Times New Roman" w:hAnsi="Comfortaa" w:cs="Arial"/>
+                <w:kern w:val="0"/>
+                <w:sz w:val="24"/>
+                <w:szCs w:val="24"/>
+                <w:lang w:eastAsia="es-MX"/>
+                <w14:ligatures w14:val="none"/>
+              </w:rPr>
+            </w:pPr>
+            <w:r>
+              <w:rPr>
+                <w:rFonts w:ascii="Comfortaa" w:eastAsia="Times New Roman" w:hAnsi="Comfortaa" w:cs="Arial"/>
+                <w:kern w:val="0"/>
+                <w:sz w:val="24"/>
+                <w:szCs w:val="24"/>
+                <w:lang w:eastAsia="es-MX"/>
+                <w14:ligatures w14:val="none"/>
+              </w:rPr>
+              <w:t>searchValue</w:t>
+            </w:r>
+          </w:p>
+        </w:tc>
+        <w:tc>
+          <w:tcPr>
+            <w:tcW w:w="0" w:type="auto"/>
+            <w:tcBorders>
+              <w:top w:val="single" w:sz="6" w:space="0" w:color="CCCCCC"/>
+              <w:left w:val="single" w:sz="6" w:space="0" w:color="CCCCCC"/>
+              <w:bottom w:val="single" w:sz="6" w:space="0" w:color="000000"/>
+              <w:right w:val="single" w:sz="6" w:space="0" w:color="000000"/>
+            </w:tcBorders>
+            <w:tcMar>
+              <w:top w:w="30" w:type="dxa"/>
+              <w:left w:w="45" w:type="dxa"/>
+              <w:bottom w:w="30" w:type="dxa"/>
+              <w:right w:w="45" w:type="dxa"/>
+            </w:tcMar>
+            <w:vAlign w:val="bottom"/>
+            <w:hideMark/>
+          </w:tcPr>
+          <w:p>
+            <w:pPr>
+              <w:spacing w:after="0" w:line="240" w:lineRule="auto"/>
+              <w:rPr>
+                <w:rFonts w:ascii="Arial" w:eastAsia="Times New Roman" w:hAnsi="Arial" w:cs="Arial"/>
+                <w:kern w:val="0"/>
+                <w:sz w:val="20"/>
+                <w:szCs w:val="20"/>
+                <w:lang w:val="en-US" w:eastAsia="es-MX"/>
+                <w14:ligatures w14:val="none"/>
+              </w:rPr>
+            </w:pPr>
+            <w:r>
+              <w:rPr>
+                <w:rFonts w:ascii="Arial" w:eastAsia="Times New Roman" w:hAnsi="Arial" w:cs="Arial"/>
+                <w:kern w:val="0"/>
+                <w:sz w:val="20"/>
+                <w:szCs w:val="20"/>
+                <w:lang w:val="en-US" w:eastAsia="es-MX"/>
+                <w14:ligatures w14:val="none"/>
+              </w:rPr>
+              <w:t>HashTable x Node&lt;K, V&gt; node x K key</w:t>
+            </w:r>
+          </w:p>
+        </w:tc>
+        <w:tc>
+          <w:tcPr>
+            <w:tcW w:w="0" w:type="auto"/>
+            <w:tcBorders>
+              <w:top w:val="single" w:sz="6" w:space="0" w:color="CCCCCC"/>
+              <w:left w:val="single" w:sz="6" w:space="0" w:color="CCCCCC"/>
+              <w:bottom w:val="single" w:sz="6" w:space="0" w:color="000000"/>
+              <w:right w:val="single" w:sz="6" w:space="0" w:color="000000"/>
+            </w:tcBorders>
+            <w:tcMar>
+              <w:top w:w="30" w:type="dxa"/>
+              <w:left w:w="45" w:type="dxa"/>
+              <w:bottom w:w="30" w:type="dxa"/>
+              <w:right w:w="45" w:type="dxa"/>
+            </w:tcMar>
+            <w:vAlign w:val="bottom"/>
+            <w:hideMark/>
+          </w:tcPr>
+          <w:p>
+            <w:pPr>
+              <w:spacing w:after="0" w:line="240" w:lineRule="auto"/>
+              <w:rPr>
+                <w:rFonts w:ascii="Arial" w:eastAsia="Times New Roman" w:hAnsi="Arial" w:cs="Arial"/>
+                <w:kern w:val="0"/>
+                <w:sz w:val="20"/>
+                <w:szCs w:val="20"/>
+                <w:lang w:eastAsia="es-MX"/>
+                <w14:ligatures w14:val="none"/>
+              </w:rPr>
+            </w:pPr>
+            <w:r>
+              <w:rPr>
+                <w:rFonts w:ascii="Arial" w:eastAsia="Times New Roman" w:hAnsi="Arial" w:cs="Arial"/>
+                <w:kern w:val="0"/>
+                <w:sz w:val="20"/>
+                <w:szCs w:val="20"/>
+                <w:lang w:eastAsia="es-MX"/>
+                <w14:ligatures w14:val="none"/>
+              </w:rPr>
+              <w:t>V value</w:t>
+            </w:r>
+          </w:p>
+        </w:tc>
+      </w:tr>
+      <w:tr>
+        <w:trPr>
+          <w:trHeight w:val="315"/>
+        </w:trPr>
+        <w:tc>
+          <w:tcPr>
+            <w:tcW w:w="0" w:type="auto"/>
+            <w:tcBorders>
+              <w:top w:val="single" w:sz="6" w:space="0" w:color="CCCCCC"/>
+              <w:left w:val="single" w:sz="6" w:space="0" w:color="000000"/>
+              <w:bottom w:val="single" w:sz="6" w:space="0" w:color="000000"/>
+              <w:right w:val="single" w:sz="6" w:space="0" w:color="000000"/>
+            </w:tcBorders>
+            <w:tcMar>
+              <w:top w:w="30" w:type="dxa"/>
+              <w:left w:w="45" w:type="dxa"/>
+              <w:bottom w:w="30" w:type="dxa"/>
+              <w:right w:w="45" w:type="dxa"/>
+            </w:tcMar>
+            <w:vAlign w:val="center"/>
+            <w:hideMark/>
+          </w:tcPr>
+          <w:p>
+            <w:pPr>
+              <w:spacing w:after="0" w:line="240" w:lineRule="auto"/>
+              <w:rPr>
+                <w:rFonts w:ascii="Comfortaa" w:eastAsia="Times New Roman" w:hAnsi="Comfortaa" w:cs="Arial"/>
+                <w:kern w:val="0"/>
+                <w:sz w:val="24"/>
+                <w:szCs w:val="24"/>
+                <w:lang w:eastAsia="es-MX"/>
+                <w14:ligatures w14:val="none"/>
+              </w:rPr>
+            </w:pPr>
+            <w:r>
+              <w:rPr>
+                <w:rFonts w:ascii="Comfortaa" w:eastAsia="Times New Roman" w:hAnsi="Comfortaa" w:cs="Arial"/>
+                <w:kern w:val="0"/>
+                <w:sz w:val="24"/>
+                <w:szCs w:val="24"/>
+                <w:lang w:eastAsia="es-MX"/>
+                <w14:ligatures w14:val="none"/>
+              </w:rPr>
+              <w:t>delete</w:t>
+            </w:r>
+          </w:p>
+        </w:tc>
+        <w:tc>
+          <w:tcPr>
+            <w:tcW w:w="0" w:type="auto"/>
+            <w:tcBorders>
+              <w:top w:val="single" w:sz="6" w:space="0" w:color="CCCCCC"/>
+              <w:left w:val="single" w:sz="6" w:space="0" w:color="CCCCCC"/>
+              <w:bottom w:val="single" w:sz="6" w:space="0" w:color="000000"/>
+              <w:right w:val="single" w:sz="6" w:space="0" w:color="000000"/>
+            </w:tcBorders>
+            <w:tcMar>
+              <w:top w:w="30" w:type="dxa"/>
+              <w:left w:w="45" w:type="dxa"/>
+              <w:bottom w:w="30" w:type="dxa"/>
+              <w:right w:w="45" w:type="dxa"/>
+            </w:tcMar>
+            <w:vAlign w:val="bottom"/>
+            <w:hideMark/>
+          </w:tcPr>
+          <w:p>
+            <w:pPr>
+              <w:spacing w:after="0" w:line="240" w:lineRule="auto"/>
+              <w:rPr>
+                <w:rFonts w:ascii="Arial" w:eastAsia="Times New Roman" w:hAnsi="Arial" w:cs="Arial"/>
+                <w:kern w:val="0"/>
+                <w:sz w:val="20"/>
+                <w:szCs w:val="20"/>
+                <w:lang w:val="en-US" w:eastAsia="es-MX"/>
+                <w14:ligatures w14:val="none"/>
+              </w:rPr>
+            </w:pPr>
+            <w:r>
+              <w:rPr>
+                <w:rFonts w:ascii="Arial" w:eastAsia="Times New Roman" w:hAnsi="Arial" w:cs="Arial"/>
+                <w:kern w:val="0"/>
+                <w:sz w:val="20"/>
+                <w:szCs w:val="20"/>
+                <w:lang w:val="en-US" w:eastAsia="es-MX"/>
+                <w14:ligatures w14:val="none"/>
+              </w:rPr>
+              <w:t>HashTable x Node&lt;K, V&gt; node x K key</w:t>
+            </w:r>
+          </w:p>
+        </w:tc>
+        <w:tc>
+          <w:tcPr>
+            <w:tcW w:w="0" w:type="auto"/>
+            <w:tcBorders>
+              <w:top w:val="single" w:sz="6" w:space="0" w:color="CCCCCC"/>
+              <w:left w:val="single" w:sz="6" w:space="0" w:color="CCCCCC"/>
+              <w:bottom w:val="single" w:sz="6" w:space="0" w:color="000000"/>
+              <w:right w:val="single" w:sz="6" w:space="0" w:color="000000"/>
+            </w:tcBorders>
+            <w:tcMar>
+              <w:top w:w="30" w:type="dxa"/>
+              <w:left w:w="45" w:type="dxa"/>
+              <w:bottom w:w="30" w:type="dxa"/>
+              <w:right w:w="45" w:type="dxa"/>
+            </w:tcMar>
+            <w:vAlign w:val="bottom"/>
+            <w:hideMark/>
+          </w:tcPr>
+          <w:p>
+            <w:pPr>
+              <w:spacing w:after="0" w:line="240" w:lineRule="auto"/>
+              <w:rPr>
+                <w:rFonts w:ascii="Arial" w:eastAsia="Times New Roman" w:hAnsi="Arial" w:cs="Arial"/>
+                <w:kern w:val="0"/>
+                <w:sz w:val="20"/>
+                <w:szCs w:val="20"/>
+                <w:lang w:eastAsia="es-MX"/>
+                <w14:ligatures w14:val="none"/>
+              </w:rPr>
+            </w:pPr>
+            <w:r>
+              <w:rPr>
+                <w:rFonts w:ascii="Arial" w:eastAsia="Times New Roman" w:hAnsi="Arial" w:cs="Arial"/>
+                <w:kern w:val="0"/>
+                <w:sz w:val="20"/>
+                <w:szCs w:val="20"/>
+                <w:lang w:eastAsia="es-MX"/>
+                <w14:ligatures w14:val="none"/>
+              </w:rPr>
+              <w:t>HashTable</w:t>
+            </w:r>
+          </w:p>
+        </w:tc>
+      </w:tr>
+    </w:tbl>
+    <w:p>
+      <w:pPr>
+        <w:rPr>
+          <w:rFonts w:ascii="Times New Roman" w:eastAsia="Times New Roman" w:hAnsi="Times New Roman" w:cs="Times New Roman"/>
+          <w:color w:val="000000"/>
+          <w:kern w:val="0"/>
+          <w:sz w:val="24"/>
+          <w:szCs w:val="24"/>
+          <w:lang w:eastAsia="es-CO"/>
+          <w14:ligatures w14:val="none"/>
+        </w:rPr>
+      </w:pPr>
+    </w:p>
+    <w:tbl>
+      <w:tblPr>
+        <w:tblW w:w="0" w:type="dxa"/>
+        <w:tblCellMar>
+          <w:left w:w="0" w:type="dxa"/>
+          <w:right w:w="0" w:type="dxa"/>
+        </w:tblCellMar>
+        <w:tblLook w:val="04A0" w:firstRow="1" w:lastRow="0" w:firstColumn="1" w:lastColumn="0" w:noHBand="0" w:noVBand="1"/>
+      </w:tblPr>
+      <w:tblGrid>
+        <w:gridCol w:w="4822"/>
+      </w:tblGrid>
+      <w:tr>
+        <w:trPr>
+          <w:trHeight w:val="315"/>
+        </w:trPr>
+        <w:tc>
+          <w:tcPr>
+            <w:tcW w:w="0" w:type="auto"/>
+            <w:tcBorders>
+              <w:top w:val="single" w:sz="6" w:space="0" w:color="000000"/>
+              <w:left w:val="single" w:sz="6" w:space="0" w:color="000000"/>
+              <w:bottom w:val="single" w:sz="6" w:space="0" w:color="000000"/>
+              <w:right w:val="single" w:sz="6" w:space="0" w:color="000000"/>
+            </w:tcBorders>
+            <w:tcMar>
+              <w:top w:w="30" w:type="dxa"/>
+              <w:left w:w="45" w:type="dxa"/>
+              <w:bottom w:w="30" w:type="dxa"/>
+              <w:right w:w="45" w:type="dxa"/>
+            </w:tcMar>
+            <w:vAlign w:val="center"/>
+            <w:hideMark/>
+          </w:tcPr>
+          <w:p>
+            <w:pPr>
+              <w:spacing w:after="0" w:line="240" w:lineRule="auto"/>
+              <w:rPr>
+                <w:rFonts w:ascii="Comfortaa" w:eastAsia="Times New Roman" w:hAnsi="Comfortaa" w:cs="Arial"/>
+                <w:b/>
+                <w:bCs/>
+                <w:kern w:val="0"/>
+                <w:sz w:val="24"/>
+                <w:szCs w:val="24"/>
+                <w:lang w:eastAsia="es-MX"/>
+                <w14:ligatures w14:val="none"/>
+              </w:rPr>
+            </w:pPr>
+            <w:r>
+              <w:rPr>
+                <w:rFonts w:ascii="Comfortaa" w:eastAsia="Times New Roman" w:hAnsi="Comfortaa" w:cs="Arial"/>
+                <w:b/>
+                <w:bCs/>
+                <w:kern w:val="0"/>
+                <w:sz w:val="24"/>
+                <w:szCs w:val="24"/>
+                <w:lang w:eastAsia="es-MX"/>
+                <w14:ligatures w14:val="none"/>
+              </w:rPr>
+              <w:t>Nombre: HashTable()</w:t>
+            </w:r>
+          </w:p>
+        </w:tc>
+      </w:tr>
+      <w:tr>
+        <w:trPr>
+          <w:trHeight w:val="315"/>
+        </w:trPr>
+        <w:tc>
+          <w:tcPr>
+            <w:tcW w:w="0" w:type="auto"/>
+            <w:tcBorders>
+              <w:top w:val="single" w:sz="6" w:space="0" w:color="CCCCCC"/>
+              <w:left w:val="single" w:sz="6" w:space="0" w:color="000000"/>
+              <w:bottom w:val="single" w:sz="6" w:space="0" w:color="000000"/>
+              <w:right w:val="single" w:sz="6" w:space="0" w:color="000000"/>
+            </w:tcBorders>
+            <w:tcMar>
+              <w:top w:w="30" w:type="dxa"/>
+              <w:left w:w="45" w:type="dxa"/>
+              <w:bottom w:w="30" w:type="dxa"/>
+              <w:right w:w="45" w:type="dxa"/>
+            </w:tcMar>
+            <w:vAlign w:val="center"/>
+            <w:hideMark/>
+          </w:tcPr>
+          <w:p>
+            <w:pPr>
+              <w:spacing w:after="0" w:line="240" w:lineRule="auto"/>
+              <w:rPr>
+                <w:rFonts w:ascii="Comfortaa" w:eastAsia="Times New Roman" w:hAnsi="Comfortaa" w:cs="Arial"/>
+                <w:kern w:val="0"/>
+                <w:sz w:val="24"/>
+                <w:szCs w:val="24"/>
+                <w:lang w:eastAsia="es-MX"/>
+                <w14:ligatures w14:val="none"/>
+              </w:rPr>
+            </w:pPr>
+            <w:r>
+              <w:rPr>
+                <w:rFonts w:ascii="Comfortaa" w:eastAsia="Times New Roman" w:hAnsi="Comfortaa" w:cs="Arial"/>
+                <w:kern w:val="0"/>
+                <w:sz w:val="24"/>
+                <w:szCs w:val="24"/>
+                <w:lang w:eastAsia="es-MX"/>
+                <w14:ligatures w14:val="none"/>
+              </w:rPr>
+              <w:t>Descripción: Crea un objeto de tipo HashTable</w:t>
+            </w:r>
+          </w:p>
+        </w:tc>
+      </w:tr>
+      <w:tr>
+        <w:trPr>
+          <w:trHeight w:val="315"/>
+        </w:trPr>
+        <w:tc>
+          <w:tcPr>
+            <w:tcW w:w="0" w:type="auto"/>
+            <w:tcBorders>
+              <w:top w:val="single" w:sz="6" w:space="0" w:color="CCCCCC"/>
+              <w:left w:val="single" w:sz="6" w:space="0" w:color="000000"/>
+              <w:bottom w:val="single" w:sz="6" w:space="0" w:color="000000"/>
+              <w:right w:val="single" w:sz="6" w:space="0" w:color="000000"/>
+            </w:tcBorders>
+            <w:tcMar>
+              <w:top w:w="30" w:type="dxa"/>
+              <w:left w:w="45" w:type="dxa"/>
+              <w:bottom w:w="30" w:type="dxa"/>
+              <w:right w:w="45" w:type="dxa"/>
+            </w:tcMar>
+            <w:vAlign w:val="center"/>
+            <w:hideMark/>
+          </w:tcPr>
+          <w:p>
+            <w:pPr>
+              <w:spacing w:after="0" w:line="240" w:lineRule="auto"/>
+              <w:rPr>
+                <w:rFonts w:ascii="Comfortaa" w:eastAsia="Times New Roman" w:hAnsi="Comfortaa" w:cs="Arial"/>
+                <w:kern w:val="0"/>
+                <w:sz w:val="24"/>
+                <w:szCs w:val="24"/>
+                <w:lang w:eastAsia="es-MX"/>
+                <w14:ligatures w14:val="none"/>
+              </w:rPr>
+            </w:pPr>
+            <w:r>
+              <w:rPr>
+                <w:rFonts w:ascii="Comfortaa" w:eastAsia="Times New Roman" w:hAnsi="Comfortaa" w:cs="Arial"/>
+                <w:kern w:val="0"/>
+                <w:sz w:val="24"/>
+                <w:szCs w:val="24"/>
+                <w:lang w:eastAsia="es-MX"/>
+                <w14:ligatures w14:val="none"/>
+              </w:rPr>
+              <w:t>Pre: True</w:t>
+            </w:r>
+          </w:p>
+        </w:tc>
+      </w:tr>
+      <w:tr>
+        <w:trPr>
+          <w:trHeight w:val="315"/>
+        </w:trPr>
+        <w:tc>
+          <w:tcPr>
+            <w:tcW w:w="0" w:type="auto"/>
+            <w:tcBorders>
+              <w:top w:val="single" w:sz="6" w:space="0" w:color="CCCCCC"/>
+              <w:left w:val="single" w:sz="6" w:space="0" w:color="000000"/>
+              <w:bottom w:val="single" w:sz="6" w:space="0" w:color="000000"/>
+              <w:right w:val="single" w:sz="6" w:space="0" w:color="000000"/>
+            </w:tcBorders>
+            <w:tcMar>
+              <w:top w:w="30" w:type="dxa"/>
+              <w:left w:w="45" w:type="dxa"/>
+              <w:bottom w:w="30" w:type="dxa"/>
+              <w:right w:w="45" w:type="dxa"/>
+            </w:tcMar>
+            <w:vAlign w:val="center"/>
+            <w:hideMark/>
+          </w:tcPr>
+          <w:p>
+            <w:pPr>
+              <w:spacing w:after="0" w:line="240" w:lineRule="auto"/>
+              <w:rPr>
+                <w:rFonts w:ascii="Comfortaa" w:eastAsia="Times New Roman" w:hAnsi="Comfortaa" w:cs="Arial"/>
+                <w:kern w:val="0"/>
+                <w:sz w:val="24"/>
+                <w:szCs w:val="24"/>
+                <w:lang w:eastAsia="es-MX"/>
+                <w14:ligatures w14:val="none"/>
+              </w:rPr>
+            </w:pPr>
+            <w:r>
+              <w:rPr>
+                <w:rFonts w:ascii="Comfortaa" w:eastAsia="Times New Roman" w:hAnsi="Comfortaa" w:cs="Arial"/>
+                <w:kern w:val="0"/>
+                <w:sz w:val="24"/>
+                <w:szCs w:val="24"/>
+                <w:lang w:eastAsia="es-MX"/>
+                <w14:ligatures w14:val="none"/>
+              </w:rPr>
+              <w:t>Post: HashTable</w:t>
+            </w:r>
+          </w:p>
+        </w:tc>
+      </w:tr>
+    </w:tbl>
+    <w:p>
+      <w:pPr>
+        <w:pStyle w:val="Prrafodelista"/>
+        <w:rPr>
+          <w:rFonts w:ascii="Times New Roman" w:eastAsia="Times New Roman" w:hAnsi="Times New Roman" w:cs="Times New Roman"/>
+          <w:color w:val="000000"/>
+          <w:kern w:val="0"/>
+          <w:sz w:val="24"/>
+          <w:szCs w:val="24"/>
+          <w:lang w:eastAsia="es-CO"/>
+          <w14:ligatures w14:val="none"/>
+        </w:rPr>
+      </w:pPr>
+    </w:p>
+    <w:tbl>
+      <w:tblPr>
+        <w:tblW w:w="0" w:type="dxa"/>
+        <w:tblCellMar>
+          <w:left w:w="0" w:type="dxa"/>
+          <w:right w:w="0" w:type="dxa"/>
+        </w:tblCellMar>
+        <w:tblLook w:val="04A0" w:firstRow="1" w:lastRow="0" w:firstColumn="1" w:lastColumn="0" w:noHBand="0" w:noVBand="1"/>
+      </w:tblPr>
+      <w:tblGrid>
+        <w:gridCol w:w="7016"/>
+      </w:tblGrid>
+      <w:tr>
+        <w:trPr>
+          <w:trHeight w:val="315"/>
+        </w:trPr>
+        <w:tc>
+          <w:tcPr>
+            <w:tcW w:w="0" w:type="auto"/>
+            <w:tcBorders>
+              <w:top w:val="single" w:sz="6" w:space="0" w:color="000000"/>
+              <w:left w:val="single" w:sz="6" w:space="0" w:color="000000"/>
+              <w:bottom w:val="single" w:sz="6" w:space="0" w:color="000000"/>
+              <w:right w:val="single" w:sz="6" w:space="0" w:color="000000"/>
+            </w:tcBorders>
+            <w:tcMar>
+              <w:top w:w="30" w:type="dxa"/>
+              <w:left w:w="45" w:type="dxa"/>
+              <w:bottom w:w="30" w:type="dxa"/>
+              <w:right w:w="45" w:type="dxa"/>
+            </w:tcMar>
+            <w:vAlign w:val="center"/>
+            <w:hideMark/>
+          </w:tcPr>
+          <w:p>
+            <w:pPr>
+              <w:spacing w:after="0" w:line="240" w:lineRule="auto"/>
+              <w:rPr>
+                <w:rFonts w:ascii="Comfortaa" w:eastAsia="Times New Roman" w:hAnsi="Comfortaa" w:cs="Arial"/>
+                <w:b/>
+                <w:bCs/>
+                <w:kern w:val="0"/>
+                <w:sz w:val="24"/>
+                <w:szCs w:val="24"/>
+                <w:lang w:eastAsia="es-MX"/>
+                <w14:ligatures w14:val="none"/>
+              </w:rPr>
+            </w:pPr>
+            <w:r>
+              <w:rPr>
+                <w:rFonts w:ascii="Comfortaa" w:eastAsia="Times New Roman" w:hAnsi="Comfortaa" w:cs="Arial"/>
+                <w:b/>
+                <w:bCs/>
+                <w:kern w:val="0"/>
+                <w:sz w:val="24"/>
+                <w:szCs w:val="24"/>
+                <w:lang w:eastAsia="es-MX"/>
+                <w14:ligatures w14:val="none"/>
+              </w:rPr>
+              <w:t>Nombre: insert()</w:t>
+            </w:r>
+          </w:p>
+        </w:tc>
+      </w:tr>
+      <w:tr>
+        <w:trPr>
+          <w:trHeight w:val="315"/>
+        </w:trPr>
+        <w:tc>
+          <w:tcPr>
+            <w:tcW w:w="0" w:type="auto"/>
+            <w:tcBorders>
+              <w:top w:val="single" w:sz="6" w:space="0" w:color="CCCCCC"/>
+              <w:left w:val="single" w:sz="6" w:space="0" w:color="000000"/>
+              <w:bottom w:val="single" w:sz="6" w:space="0" w:color="000000"/>
+              <w:right w:val="single" w:sz="6" w:space="0" w:color="000000"/>
+            </w:tcBorders>
+            <w:tcMar>
+              <w:top w:w="30" w:type="dxa"/>
+              <w:left w:w="45" w:type="dxa"/>
+              <w:bottom w:w="30" w:type="dxa"/>
+              <w:right w:w="45" w:type="dxa"/>
+            </w:tcMar>
+            <w:vAlign w:val="center"/>
+            <w:hideMark/>
+          </w:tcPr>
+          <w:p>
+            <w:pPr>
+              <w:spacing w:after="0" w:line="240" w:lineRule="auto"/>
+              <w:rPr>
+                <w:rFonts w:ascii="Comfortaa" w:eastAsia="Times New Roman" w:hAnsi="Comfortaa" w:cs="Arial"/>
+                <w:kern w:val="0"/>
+                <w:sz w:val="24"/>
+                <w:szCs w:val="24"/>
+                <w:lang w:eastAsia="es-MX"/>
+                <w14:ligatures w14:val="none"/>
+              </w:rPr>
+            </w:pPr>
+            <w:r>
+              <w:rPr>
+                <w:rFonts w:ascii="Comfortaa" w:eastAsia="Times New Roman" w:hAnsi="Comfortaa" w:cs="Arial"/>
+                <w:kern w:val="0"/>
+                <w:sz w:val="24"/>
+                <w:szCs w:val="24"/>
+                <w:lang w:eastAsia="es-MX"/>
+                <w14:ligatures w14:val="none"/>
+              </w:rPr>
+              <w:t>Descripción: Añade un valor a la tabla hash con una key establecida.</w:t>
+            </w:r>
+          </w:p>
+        </w:tc>
+      </w:tr>
+      <w:tr>
+        <w:trPr>
+          <w:trHeight w:val="375"/>
+        </w:trPr>
+        <w:tc>
+          <w:tcPr>
+            <w:tcW w:w="0" w:type="auto"/>
+            <w:tcBorders>
+              <w:top w:val="single" w:sz="6" w:space="0" w:color="CCCCCC"/>
+              <w:left w:val="single" w:sz="6" w:space="0" w:color="000000"/>
+              <w:bottom w:val="single" w:sz="6" w:space="0" w:color="000000"/>
+              <w:right w:val="single" w:sz="6" w:space="0" w:color="000000"/>
+            </w:tcBorders>
+            <w:tcMar>
+              <w:top w:w="30" w:type="dxa"/>
+              <w:left w:w="45" w:type="dxa"/>
+              <w:bottom w:w="30" w:type="dxa"/>
+              <w:right w:w="45" w:type="dxa"/>
+            </w:tcMar>
+            <w:vAlign w:val="center"/>
+            <w:hideMark/>
+          </w:tcPr>
+          <w:p>
+            <w:pPr>
+              <w:spacing w:after="0" w:line="240" w:lineRule="auto"/>
+              <w:rPr>
+                <w:rFonts w:ascii="Comfortaa" w:eastAsia="Times New Roman" w:hAnsi="Comfortaa" w:cs="Arial"/>
+                <w:kern w:val="0"/>
+                <w:sz w:val="24"/>
+                <w:szCs w:val="24"/>
+                <w:lang w:eastAsia="es-MX"/>
+                <w14:ligatures w14:val="none"/>
+              </w:rPr>
+            </w:pPr>
+            <w:r>
+              <w:rPr>
+                <w:rFonts w:ascii="Comfortaa" w:eastAsia="Times New Roman" w:hAnsi="Comfortaa" w:cs="Arial"/>
+                <w:kern w:val="0"/>
+                <w:sz w:val="24"/>
+                <w:szCs w:val="24"/>
+                <w:lang w:eastAsia="es-MX"/>
+                <w14:ligatures w14:val="none"/>
+              </w:rPr>
+              <w:t>Pre: True</w:t>
+            </w:r>
+          </w:p>
+        </w:tc>
+      </w:tr>
+      <w:tr>
+        <w:trPr>
+          <w:trHeight w:val="315"/>
+        </w:trPr>
+        <w:tc>
+          <w:tcPr>
+            <w:tcW w:w="0" w:type="auto"/>
+            <w:tcBorders>
+              <w:top w:val="single" w:sz="6" w:space="0" w:color="CCCCCC"/>
+              <w:left w:val="single" w:sz="6" w:space="0" w:color="000000"/>
+              <w:bottom w:val="single" w:sz="6" w:space="0" w:color="000000"/>
+              <w:right w:val="single" w:sz="6" w:space="0" w:color="000000"/>
+            </w:tcBorders>
+            <w:tcMar>
+              <w:top w:w="30" w:type="dxa"/>
+              <w:left w:w="45" w:type="dxa"/>
+              <w:bottom w:w="30" w:type="dxa"/>
+              <w:right w:w="45" w:type="dxa"/>
+            </w:tcMar>
+            <w:vAlign w:val="center"/>
+            <w:hideMark/>
+          </w:tcPr>
+          <w:p>
+            <w:pPr>
+              <w:spacing w:after="0" w:line="240" w:lineRule="auto"/>
+              <w:rPr>
+                <w:rFonts w:ascii="Comfortaa" w:eastAsia="Times New Roman" w:hAnsi="Comfortaa" w:cs="Arial"/>
+                <w:kern w:val="0"/>
+                <w:sz w:val="24"/>
+                <w:szCs w:val="24"/>
+                <w:lang w:eastAsia="es-MX"/>
+                <w14:ligatures w14:val="none"/>
+              </w:rPr>
+            </w:pPr>
+            <w:r>
+              <w:rPr>
+                <w:rFonts w:ascii="Comfortaa" w:eastAsia="Times New Roman" w:hAnsi="Comfortaa" w:cs="Arial"/>
+                <w:kern w:val="0"/>
+                <w:sz w:val="24"/>
+                <w:szCs w:val="24"/>
+                <w:lang w:eastAsia="es-MX"/>
+                <w14:ligatures w14:val="none"/>
+              </w:rPr>
+              <w:t xml:space="preserve">Post: HashTable </w:t>
+            </w:r>
+          </w:p>
+        </w:tc>
+      </w:tr>
+    </w:tbl>
+    <w:p>
+      <w:pPr>
+        <w:rPr>
+          <w:rFonts w:ascii="Times New Roman" w:eastAsia="Times New Roman" w:hAnsi="Times New Roman" w:cs="Times New Roman"/>
+          <w:b/>
+          <w:bCs/>
+          <w:color w:val="000000"/>
+          <w:kern w:val="0"/>
+          <w:sz w:val="24"/>
+          <w:szCs w:val="24"/>
+          <w:lang w:eastAsia="es-CO"/>
+          <w14:ligatures w14:val="none"/>
+        </w:rPr>
+      </w:pPr>
+    </w:p>
+    <w:tbl>
+      <w:tblPr>
+        <w:tblW w:w="0" w:type="dxa"/>
+        <w:tblCellMar>
+          <w:left w:w="0" w:type="dxa"/>
+          <w:right w:w="0" w:type="dxa"/>
+        </w:tblCellMar>
+        <w:tblLook w:val="04A0" w:firstRow="1" w:lastRow="0" w:firstColumn="1" w:lastColumn="0" w:noHBand="0" w:noVBand="1"/>
+      </w:tblPr>
+      <w:tblGrid>
+        <w:gridCol w:w="6643"/>
+      </w:tblGrid>
+      <w:tr>
+        <w:trPr>
+          <w:trHeight w:val="315"/>
+        </w:trPr>
+        <w:tc>
+          <w:tcPr>
+            <w:tcW w:w="0" w:type="auto"/>
+            <w:tcBorders>
+              <w:top w:val="single" w:sz="6" w:space="0" w:color="000000"/>
+              <w:left w:val="single" w:sz="6" w:space="0" w:color="000000"/>
+              <w:bottom w:val="single" w:sz="6" w:space="0" w:color="000000"/>
+              <w:right w:val="single" w:sz="6" w:space="0" w:color="000000"/>
+            </w:tcBorders>
+            <w:tcMar>
+              <w:top w:w="30" w:type="dxa"/>
+              <w:left w:w="45" w:type="dxa"/>
+              <w:bottom w:w="30" w:type="dxa"/>
+              <w:right w:w="45" w:type="dxa"/>
+            </w:tcMar>
+            <w:vAlign w:val="bottom"/>
+            <w:hideMark/>
+          </w:tcPr>
+          <w:p>
+            <w:pPr>
+              <w:spacing w:after="0" w:line="240" w:lineRule="auto"/>
+              <w:rPr>
+                <w:rFonts w:ascii="Comfortaa" w:eastAsia="Times New Roman" w:hAnsi="Comfortaa" w:cs="Arial"/>
+                <w:b/>
+                <w:bCs/>
+                <w:kern w:val="0"/>
+                <w:sz w:val="24"/>
+                <w:szCs w:val="24"/>
+                <w:lang w:eastAsia="es-MX"/>
+                <w14:ligatures w14:val="none"/>
+              </w:rPr>
+            </w:pPr>
+            <w:r>
+              <w:rPr>
+                <w:rFonts w:ascii="Comfortaa" w:eastAsia="Times New Roman" w:hAnsi="Comfortaa" w:cs="Arial"/>
+                <w:b/>
+                <w:bCs/>
+                <w:kern w:val="0"/>
+                <w:sz w:val="24"/>
+                <w:szCs w:val="24"/>
+                <w:lang w:eastAsia="es-MX"/>
+                <w14:ligatures w14:val="none"/>
+              </w:rPr>
+              <w:t>Nombre: searchValue()</w:t>
+            </w:r>
+          </w:p>
+        </w:tc>
+      </w:tr>
+      <w:tr>
+        <w:trPr>
+          <w:trHeight w:val="315"/>
+        </w:trPr>
+        <w:tc>
+          <w:tcPr>
+            <w:tcW w:w="0" w:type="auto"/>
+            <w:tcBorders>
+              <w:top w:val="single" w:sz="6" w:space="0" w:color="CCCCCC"/>
+              <w:left w:val="single" w:sz="6" w:space="0" w:color="000000"/>
+              <w:bottom w:val="single" w:sz="6" w:space="0" w:color="000000"/>
+              <w:right w:val="single" w:sz="6" w:space="0" w:color="000000"/>
+            </w:tcBorders>
+            <w:tcMar>
+              <w:top w:w="30" w:type="dxa"/>
+              <w:left w:w="45" w:type="dxa"/>
+              <w:bottom w:w="30" w:type="dxa"/>
+              <w:right w:w="45" w:type="dxa"/>
+            </w:tcMar>
+            <w:vAlign w:val="bottom"/>
+            <w:hideMark/>
+          </w:tcPr>
+          <w:p>
+            <w:pPr>
+              <w:spacing w:after="0" w:line="240" w:lineRule="auto"/>
+              <w:rPr>
+                <w:rFonts w:ascii="Comfortaa" w:eastAsia="Times New Roman" w:hAnsi="Comfortaa" w:cs="Arial"/>
+                <w:kern w:val="0"/>
+                <w:sz w:val="24"/>
+                <w:szCs w:val="24"/>
+                <w:lang w:eastAsia="es-MX"/>
+                <w14:ligatures w14:val="none"/>
+              </w:rPr>
+            </w:pPr>
+            <w:r>
+              <w:rPr>
+                <w:rFonts w:ascii="Comfortaa" w:eastAsia="Times New Roman" w:hAnsi="Comfortaa" w:cs="Arial"/>
+                <w:kern w:val="0"/>
+                <w:sz w:val="24"/>
+                <w:szCs w:val="24"/>
+                <w:lang w:eastAsia="es-MX"/>
+                <w14:ligatures w14:val="none"/>
+              </w:rPr>
+              <w:t>Descripción: Devuelve el valor de un objeto con la clave buscada</w:t>
+            </w:r>
+          </w:p>
+        </w:tc>
+      </w:tr>
+      <w:tr>
+        <w:trPr>
+          <w:trHeight w:val="315"/>
+        </w:trPr>
+        <w:tc>
+          <w:tcPr>
+            <w:tcW w:w="0" w:type="auto"/>
+            <w:tcBorders>
+              <w:top w:val="single" w:sz="6" w:space="0" w:color="CCCCCC"/>
+              <w:left w:val="single" w:sz="6" w:space="0" w:color="000000"/>
+              <w:bottom w:val="single" w:sz="6" w:space="0" w:color="000000"/>
+              <w:right w:val="single" w:sz="6" w:space="0" w:color="000000"/>
+            </w:tcBorders>
+            <w:tcMar>
+              <w:top w:w="30" w:type="dxa"/>
+              <w:left w:w="45" w:type="dxa"/>
+              <w:bottom w:w="30" w:type="dxa"/>
+              <w:right w:w="45" w:type="dxa"/>
+            </w:tcMar>
+            <w:vAlign w:val="bottom"/>
+            <w:hideMark/>
+          </w:tcPr>
+          <w:p>
+            <w:pPr>
+              <w:spacing w:after="0" w:line="240" w:lineRule="auto"/>
+              <w:rPr>
+                <w:rFonts w:ascii="Comfortaa" w:eastAsia="Times New Roman" w:hAnsi="Comfortaa" w:cs="Arial"/>
+                <w:kern w:val="0"/>
+                <w:sz w:val="24"/>
+                <w:szCs w:val="24"/>
+                <w:lang w:eastAsia="es-MX"/>
+                <w14:ligatures w14:val="none"/>
+              </w:rPr>
+            </w:pPr>
+            <w:r>
+              <w:rPr>
+                <w:rFonts w:ascii="Comfortaa" w:eastAsia="Times New Roman" w:hAnsi="Comfortaa" w:cs="Arial"/>
+                <w:kern w:val="0"/>
+                <w:sz w:val="24"/>
+                <w:szCs w:val="24"/>
+                <w:lang w:eastAsia="es-MX"/>
+                <w14:ligatures w14:val="none"/>
+              </w:rPr>
+              <w:t>Pre: HashTable != Ø</w:t>
+            </w:r>
+          </w:p>
+        </w:tc>
+      </w:tr>
+      <w:tr>
+        <w:trPr>
+          <w:trHeight w:val="315"/>
+        </w:trPr>
+        <w:tc>
+          <w:tcPr>
+            <w:tcW w:w="0" w:type="auto"/>
+            <w:tcBorders>
+              <w:top w:val="single" w:sz="6" w:space="0" w:color="CCCCCC"/>
+              <w:left w:val="single" w:sz="6" w:space="0" w:color="000000"/>
+              <w:bottom w:val="single" w:sz="6" w:space="0" w:color="000000"/>
+              <w:right w:val="single" w:sz="6" w:space="0" w:color="000000"/>
+            </w:tcBorders>
+            <w:tcMar>
+              <w:top w:w="30" w:type="dxa"/>
+              <w:left w:w="45" w:type="dxa"/>
+              <w:bottom w:w="30" w:type="dxa"/>
+              <w:right w:w="45" w:type="dxa"/>
+            </w:tcMar>
+            <w:vAlign w:val="bottom"/>
+            <w:hideMark/>
+          </w:tcPr>
+          <w:p>
+            <w:pPr>
+              <w:spacing w:after="0" w:line="240" w:lineRule="auto"/>
+              <w:rPr>
+                <w:rFonts w:ascii="Comfortaa" w:eastAsia="Times New Roman" w:hAnsi="Comfortaa" w:cs="Arial"/>
+                <w:kern w:val="0"/>
+                <w:sz w:val="24"/>
+                <w:szCs w:val="24"/>
+                <w:lang w:val="en-US" w:eastAsia="es-MX"/>
+                <w14:ligatures w14:val="none"/>
+              </w:rPr>
+            </w:pPr>
+            <w:r>
+              <w:rPr>
+                <w:rFonts w:ascii="Comfortaa" w:eastAsia="Times New Roman" w:hAnsi="Comfortaa" w:cs="Arial"/>
+                <w:kern w:val="0"/>
+                <w:sz w:val="24"/>
+                <w:szCs w:val="24"/>
+                <w:lang w:val="en-US" w:eastAsia="es-MX"/>
+                <w14:ligatures w14:val="none"/>
+              </w:rPr>
+              <w:t>Post: Node&lt;K, V&gt; goal</w:t>
+            </w:r>
+          </w:p>
+        </w:tc>
+      </w:tr>
+    </w:tbl>
+    <w:p>
+      <w:pPr>
+        <w:rPr>
+          <w:rFonts w:ascii="Times New Roman" w:eastAsia="Times New Roman" w:hAnsi="Times New Roman" w:cs="Times New Roman"/>
+          <w:b/>
+          <w:bCs/>
+          <w:color w:val="000000"/>
+          <w:kern w:val="0"/>
+          <w:sz w:val="24"/>
+          <w:szCs w:val="24"/>
+          <w:lang w:val="en-US" w:eastAsia="es-CO"/>
+          <w14:ligatures w14:val="none"/>
+        </w:rPr>
+      </w:pPr>
+    </w:p>
+    <w:tbl>
+      <w:tblPr>
+        <w:tblW w:w="0" w:type="dxa"/>
+        <w:tblCellMar>
+          <w:left w:w="0" w:type="dxa"/>
+          <w:right w:w="0" w:type="dxa"/>
+        </w:tblCellMar>
+        <w:tblLook w:val="04A0" w:firstRow="1" w:lastRow="0" w:firstColumn="1" w:lastColumn="0" w:noHBand="0" w:noVBand="1"/>
+      </w:tblPr>
+      <w:tblGrid>
+        <w:gridCol w:w="7662"/>
+      </w:tblGrid>
+      <w:tr>
+        <w:trPr>
+          <w:trHeight w:val="315"/>
+        </w:trPr>
+        <w:tc>
+          <w:tcPr>
+            <w:tcW w:w="0" w:type="auto"/>
+            <w:tcBorders>
+              <w:top w:val="single" w:sz="6" w:space="0" w:color="000000"/>
+              <w:left w:val="single" w:sz="6" w:space="0" w:color="000000"/>
+              <w:bottom w:val="single" w:sz="6" w:space="0" w:color="000000"/>
+              <w:right w:val="single" w:sz="6" w:space="0" w:color="000000"/>
+            </w:tcBorders>
+            <w:tcMar>
+              <w:top w:w="30" w:type="dxa"/>
+              <w:left w:w="45" w:type="dxa"/>
+              <w:bottom w:w="30" w:type="dxa"/>
+              <w:right w:w="45" w:type="dxa"/>
+            </w:tcMar>
+            <w:vAlign w:val="bottom"/>
+            <w:hideMark/>
+          </w:tcPr>
+          <w:p>
+            <w:pPr>
+              <w:spacing w:after="0" w:line="240" w:lineRule="auto"/>
+              <w:rPr>
+                <w:rFonts w:ascii="Comfortaa" w:eastAsia="Times New Roman" w:hAnsi="Comfortaa" w:cs="Arial"/>
+                <w:b/>
+                <w:bCs/>
+                <w:kern w:val="0"/>
+                <w:sz w:val="24"/>
+                <w:szCs w:val="24"/>
+                <w:lang w:eastAsia="es-MX"/>
+                <w14:ligatures w14:val="none"/>
+              </w:rPr>
+            </w:pPr>
+            <w:r>
+              <w:rPr>
+                <w:rFonts w:ascii="Comfortaa" w:eastAsia="Times New Roman" w:hAnsi="Comfortaa" w:cs="Arial"/>
+                <w:b/>
+                <w:bCs/>
+                <w:kern w:val="0"/>
+                <w:sz w:val="24"/>
+                <w:szCs w:val="24"/>
+                <w:lang w:eastAsia="es-MX"/>
+                <w14:ligatures w14:val="none"/>
+              </w:rPr>
+              <w:t>Nombre: delete()</w:t>
+            </w:r>
+          </w:p>
+        </w:tc>
+      </w:tr>
+      <w:tr>
+        <w:trPr>
+          <w:trHeight w:val="315"/>
+        </w:trPr>
+        <w:tc>
+          <w:tcPr>
+            <w:tcW w:w="0" w:type="auto"/>
+            <w:tcBorders>
+              <w:top w:val="single" w:sz="6" w:space="0" w:color="CCCCCC"/>
+              <w:left w:val="single" w:sz="6" w:space="0" w:color="000000"/>
+              <w:bottom w:val="single" w:sz="6" w:space="0" w:color="000000"/>
+              <w:right w:val="single" w:sz="6" w:space="0" w:color="000000"/>
+            </w:tcBorders>
+            <w:tcMar>
+              <w:top w:w="30" w:type="dxa"/>
+              <w:left w:w="45" w:type="dxa"/>
+              <w:bottom w:w="30" w:type="dxa"/>
+              <w:right w:w="45" w:type="dxa"/>
+            </w:tcMar>
+            <w:vAlign w:val="bottom"/>
+            <w:hideMark/>
+          </w:tcPr>
+          <w:p>
+            <w:pPr>
+              <w:spacing w:after="0" w:line="240" w:lineRule="auto"/>
+              <w:rPr>
+                <w:rFonts w:ascii="Comfortaa" w:eastAsia="Times New Roman" w:hAnsi="Comfortaa" w:cs="Arial"/>
+                <w:kern w:val="0"/>
+                <w:sz w:val="24"/>
+                <w:szCs w:val="24"/>
+                <w:lang w:eastAsia="es-MX"/>
+                <w14:ligatures w14:val="none"/>
+              </w:rPr>
+            </w:pPr>
+            <w:r>
+              <w:rPr>
+                <w:rFonts w:ascii="Comfortaa" w:eastAsia="Times New Roman" w:hAnsi="Comfortaa" w:cs="Arial"/>
+                <w:kern w:val="0"/>
+                <w:sz w:val="24"/>
+                <w:szCs w:val="24"/>
+                <w:lang w:eastAsia="es-MX"/>
+                <w14:ligatures w14:val="none"/>
+              </w:rPr>
+              <w:t>Descripción: Elimina un valor asociado con una clave específica de la tabla</w:t>
+            </w:r>
+          </w:p>
+        </w:tc>
+      </w:tr>
+      <w:tr>
+        <w:trPr>
+          <w:trHeight w:val="375"/>
+        </w:trPr>
+        <w:tc>
+          <w:tcPr>
+            <w:tcW w:w="0" w:type="auto"/>
+            <w:tcBorders>
+              <w:top w:val="single" w:sz="6" w:space="0" w:color="CCCCCC"/>
+              <w:left w:val="single" w:sz="6" w:space="0" w:color="000000"/>
+              <w:bottom w:val="single" w:sz="6" w:space="0" w:color="000000"/>
+              <w:right w:val="single" w:sz="6" w:space="0" w:color="000000"/>
+            </w:tcBorders>
+            <w:tcMar>
+              <w:top w:w="30" w:type="dxa"/>
+              <w:left w:w="45" w:type="dxa"/>
+              <w:bottom w:w="30" w:type="dxa"/>
+              <w:right w:w="45" w:type="dxa"/>
+            </w:tcMar>
+            <w:vAlign w:val="bottom"/>
+            <w:hideMark/>
+          </w:tcPr>
+          <w:p>
+            <w:pPr>
+              <w:spacing w:after="0" w:line="240" w:lineRule="auto"/>
+              <w:rPr>
+                <w:rFonts w:ascii="Comfortaa" w:eastAsia="Times New Roman" w:hAnsi="Comfortaa" w:cs="Arial"/>
+                <w:kern w:val="0"/>
+                <w:sz w:val="24"/>
+                <w:szCs w:val="24"/>
+                <w:lang w:eastAsia="es-MX"/>
+                <w14:ligatures w14:val="none"/>
+              </w:rPr>
+            </w:pPr>
+            <w:r>
+              <w:rPr>
+                <w:rFonts w:ascii="Comfortaa" w:eastAsia="Times New Roman" w:hAnsi="Comfortaa" w:cs="Arial"/>
+                <w:kern w:val="0"/>
+                <w:sz w:val="24"/>
+                <w:szCs w:val="24"/>
+                <w:lang w:eastAsia="es-MX"/>
+                <w14:ligatures w14:val="none"/>
+              </w:rPr>
+              <w:t>Pre: HashTable.size() &gt; 0</w:t>
+            </w:r>
+          </w:p>
+        </w:tc>
+      </w:tr>
+      <w:tr>
+        <w:trPr>
+          <w:trHeight w:val="315"/>
+        </w:trPr>
+        <w:tc>
+          <w:tcPr>
+            <w:tcW w:w="0" w:type="auto"/>
+            <w:tcBorders>
+              <w:top w:val="single" w:sz="6" w:space="0" w:color="CCCCCC"/>
+              <w:left w:val="single" w:sz="6" w:space="0" w:color="000000"/>
+              <w:bottom w:val="single" w:sz="6" w:space="0" w:color="000000"/>
+              <w:right w:val="single" w:sz="6" w:space="0" w:color="000000"/>
+            </w:tcBorders>
+            <w:tcMar>
+              <w:top w:w="30" w:type="dxa"/>
+              <w:left w:w="45" w:type="dxa"/>
+              <w:bottom w:w="30" w:type="dxa"/>
+              <w:right w:w="45" w:type="dxa"/>
+            </w:tcMar>
+            <w:vAlign w:val="bottom"/>
+            <w:hideMark/>
+          </w:tcPr>
+          <w:p>
+            <w:pPr>
+              <w:spacing w:after="0" w:line="240" w:lineRule="auto"/>
+              <w:rPr>
+                <w:rFonts w:ascii="Comfortaa" w:eastAsia="Times New Roman" w:hAnsi="Comfortaa" w:cs="Arial"/>
+                <w:kern w:val="0"/>
+                <w:sz w:val="24"/>
+                <w:szCs w:val="24"/>
+                <w:lang w:eastAsia="es-MX"/>
+                <w14:ligatures w14:val="none"/>
+              </w:rPr>
+            </w:pPr>
+            <w:r>
+              <w:rPr>
+                <w:rFonts w:ascii="Comfortaa" w:eastAsia="Times New Roman" w:hAnsi="Comfortaa" w:cs="Arial"/>
+                <w:kern w:val="0"/>
+                <w:sz w:val="24"/>
+                <w:szCs w:val="24"/>
+                <w:lang w:eastAsia="es-MX"/>
+                <w14:ligatures w14:val="none"/>
+              </w:rPr>
+              <w:t>Post: HashTable</w:t>
+            </w:r>
+          </w:p>
+        </w:tc>
+      </w:tr>
+    </w:tbl>
+    <w:p>
+      <w:pPr>
+        <w:rPr>
+          <w:rFonts w:ascii="Times New Roman" w:eastAsia="Times New Roman" w:hAnsi="Times New Roman" w:cs="Times New Roman"/>
+          <w:b/>
+          <w:bCs/>
+          <w:color w:val="000000"/>
+          <w:kern w:val="0"/>
+          <w:sz w:val="24"/>
+          <w:szCs w:val="24"/>
+          <w:lang w:val="en-US" w:eastAsia="es-CO"/>
+          <w14:ligatures w14:val="none"/>
+        </w:rPr>
+      </w:pPr>
+    </w:p>
     <w:p>
       <w:pPr>
         <w:rPr>
@@ -8692,6 +9324,7 @@
   <w:style w:type="character" w:default="1" w:styleId="Fuentedeprrafopredeter">
     <w:name w:val="Default Paragraph Font"/>
     <w:uiPriority w:val="1"/>
+    <w:semiHidden/>
     <w:unhideWhenUsed/>
   </w:style>
   <w:style w:type="table" w:default="1" w:styleId="Tablanormal">

--- a/Documentacion/EL MÉTODO DE DISEÑO EN INGENIERÍA.docx
+++ b/Documentacion/EL MÉTODO DE DISEÑO EN INGENIERÍA.docx
@@ -96,7 +96,33 @@
           <w:lang w:eastAsia="es-CO"/>
           <w14:ligatures w14:val="none"/>
         </w:rPr>
-        <w:t>En la vida cotidiana las personas se enfrentan a un entorno casa vez mas agitado y exigente, caracterizado por una abrumadora cantidad de responsabilidades, tareas y recordatorios que deben gestionar. La multiplicidad de roles y compromiso laborales, así como la contante interconexión digital, da lugar a una creciente complejidad en la organización de las actividades diarias</w:t>
+        <w:t xml:space="preserve">En la vida cotidiana las personas se enfrentan a un entorno casa vez </w:t>
+      </w:r>
+      <w:proofErr w:type="spellStart"/>
+      <w:r>
+        <w:rPr>
+          <w:rFonts w:ascii="Times New Roman" w:eastAsia="Times New Roman" w:hAnsi="Times New Roman" w:cs="Times New Roman"/>
+          <w:color w:val="000000"/>
+          <w:kern w:val="0"/>
+          <w:sz w:val="24"/>
+          <w:szCs w:val="24"/>
+          <w:lang w:eastAsia="es-CO"/>
+          <w14:ligatures w14:val="none"/>
+        </w:rPr>
+        <w:t>mas</w:t>
+      </w:r>
+      <w:proofErr w:type="spellEnd"/>
+      <w:r>
+        <w:rPr>
+          <w:rFonts w:ascii="Times New Roman" w:eastAsia="Times New Roman" w:hAnsi="Times New Roman" w:cs="Times New Roman"/>
+          <w:color w:val="000000"/>
+          <w:kern w:val="0"/>
+          <w:sz w:val="24"/>
+          <w:szCs w:val="24"/>
+          <w:lang w:eastAsia="es-CO"/>
+          <w14:ligatures w14:val="none"/>
+        </w:rPr>
+        <w:t xml:space="preserve"> agitado y exigente, caracterizado por una abrumadora cantidad de responsabilidades, tareas y recordatorios que deben gestionar. La multiplicidad de roles y compromiso laborales, así como la contante interconexión digital, da lugar a una creciente complejidad en la organización de las actividades diarias</w:t>
       </w:r>
       <w:r>
         <w:rPr>
@@ -725,8 +751,54 @@
           <w:lang w:eastAsia="es-CO"/>
           <w14:ligatures w14:val="none"/>
         </w:rPr>
-        <w:t>LIFO: Last-In, Last-Out</w:t>
+        <w:t xml:space="preserve">LIFO: </w:t>
       </w:r>
+      <w:proofErr w:type="spellStart"/>
+      <w:r>
+        <w:rPr>
+          <w:rFonts w:ascii="Times New Roman" w:eastAsia="Times New Roman" w:hAnsi="Times New Roman" w:cs="Times New Roman"/>
+          <w:b/>
+          <w:bCs/>
+          <w:color w:val="000000"/>
+          <w:kern w:val="0"/>
+          <w:sz w:val="24"/>
+          <w:szCs w:val="24"/>
+          <w:lang w:eastAsia="es-CO"/>
+          <w14:ligatures w14:val="none"/>
+        </w:rPr>
+        <w:t>Last</w:t>
+      </w:r>
+      <w:proofErr w:type="spellEnd"/>
+      <w:r>
+        <w:rPr>
+          <w:rFonts w:ascii="Times New Roman" w:eastAsia="Times New Roman" w:hAnsi="Times New Roman" w:cs="Times New Roman"/>
+          <w:b/>
+          <w:bCs/>
+          <w:color w:val="000000"/>
+          <w:kern w:val="0"/>
+          <w:sz w:val="24"/>
+          <w:szCs w:val="24"/>
+          <w:lang w:eastAsia="es-CO"/>
+          <w14:ligatures w14:val="none"/>
+        </w:rPr>
+        <w:t xml:space="preserve">-In, </w:t>
+      </w:r>
+      <w:proofErr w:type="spellStart"/>
+      <w:r>
+        <w:rPr>
+          <w:rFonts w:ascii="Times New Roman" w:eastAsia="Times New Roman" w:hAnsi="Times New Roman" w:cs="Times New Roman"/>
+          <w:b/>
+          <w:bCs/>
+          <w:color w:val="000000"/>
+          <w:kern w:val="0"/>
+          <w:sz w:val="24"/>
+          <w:szCs w:val="24"/>
+          <w:lang w:eastAsia="es-CO"/>
+          <w14:ligatures w14:val="none"/>
+        </w:rPr>
+        <w:t>Last-Out</w:t>
+      </w:r>
+      <w:proofErr w:type="spellEnd"/>
     </w:p>
     <w:p>
       <w:pPr>
@@ -896,8 +968,54 @@
           <w:lang w:eastAsia="es-CO"/>
           <w14:ligatures w14:val="none"/>
         </w:rPr>
-        <w:t>FIFO: First-In, First-Out</w:t>
+        <w:t xml:space="preserve">FIFO: </w:t>
       </w:r>
+      <w:proofErr w:type="spellStart"/>
+      <w:r>
+        <w:rPr>
+          <w:rFonts w:ascii="Times New Roman" w:eastAsia="Times New Roman" w:hAnsi="Times New Roman" w:cs="Times New Roman"/>
+          <w:b/>
+          <w:bCs/>
+          <w:color w:val="000000"/>
+          <w:kern w:val="0"/>
+          <w:sz w:val="24"/>
+          <w:szCs w:val="24"/>
+          <w:lang w:eastAsia="es-CO"/>
+          <w14:ligatures w14:val="none"/>
+        </w:rPr>
+        <w:t>First</w:t>
+      </w:r>
+      <w:proofErr w:type="spellEnd"/>
+      <w:r>
+        <w:rPr>
+          <w:rFonts w:ascii="Times New Roman" w:eastAsia="Times New Roman" w:hAnsi="Times New Roman" w:cs="Times New Roman"/>
+          <w:b/>
+          <w:bCs/>
+          <w:color w:val="000000"/>
+          <w:kern w:val="0"/>
+          <w:sz w:val="24"/>
+          <w:szCs w:val="24"/>
+          <w:lang w:eastAsia="es-CO"/>
+          <w14:ligatures w14:val="none"/>
+        </w:rPr>
+        <w:t xml:space="preserve">-In, </w:t>
+      </w:r>
+      <w:proofErr w:type="spellStart"/>
+      <w:r>
+        <w:rPr>
+          <w:rFonts w:ascii="Times New Roman" w:eastAsia="Times New Roman" w:hAnsi="Times New Roman" w:cs="Times New Roman"/>
+          <w:b/>
+          <w:bCs/>
+          <w:color w:val="000000"/>
+          <w:kern w:val="0"/>
+          <w:sz w:val="24"/>
+          <w:szCs w:val="24"/>
+          <w:lang w:eastAsia="es-CO"/>
+          <w14:ligatures w14:val="none"/>
+        </w:rPr>
+        <w:t>First-Out</w:t>
+      </w:r>
+      <w:proofErr w:type="spellEnd"/>
     </w:p>
     <w:p>
       <w:pPr>
@@ -1080,7 +1198,33 @@
           <w:lang w:eastAsia="es-CO"/>
           <w14:ligatures w14:val="none"/>
         </w:rPr>
-        <w:t>El tipo de Dato COLA (queue) es una estructura de datos que organiza los datos de la siguiente manera: A partir de una dirección de memoria, los datos se almacenan sucesivamente como si fueran una colección ordenada de elementos</w:t>
+        <w:t>El tipo de Dato COLA (</w:t>
+      </w:r>
+      <w:proofErr w:type="spellStart"/>
+      <w:r>
+        <w:rPr>
+          <w:rFonts w:ascii="Times New Roman" w:eastAsia="Times New Roman" w:hAnsi="Times New Roman" w:cs="Times New Roman"/>
+          <w:color w:val="000000"/>
+          <w:kern w:val="0"/>
+          <w:sz w:val="24"/>
+          <w:szCs w:val="24"/>
+          <w:lang w:eastAsia="es-CO"/>
+          <w14:ligatures w14:val="none"/>
+        </w:rPr>
+        <w:t>queue</w:t>
+      </w:r>
+      <w:proofErr w:type="spellEnd"/>
+      <w:r>
+        <w:rPr>
+          <w:rFonts w:ascii="Times New Roman" w:eastAsia="Times New Roman" w:hAnsi="Times New Roman" w:cs="Times New Roman"/>
+          <w:color w:val="000000"/>
+          <w:kern w:val="0"/>
+          <w:sz w:val="24"/>
+          <w:szCs w:val="24"/>
+          <w:lang w:eastAsia="es-CO"/>
+          <w14:ligatures w14:val="none"/>
+        </w:rPr>
+        <w:t>) es una estructura de datos que organiza los datos de la siguiente manera: A partir de una dirección de memoria, los datos se almacenan sucesivamente como si fueran una colección ordenada de elementos</w:t>
       </w:r>
       <w:r>
         <w:rPr>
@@ -1441,6 +1585,7 @@
         </w:rPr>
         <w:t>, o mediante un objeto </w:t>
       </w:r>
+      <w:proofErr w:type="spellStart"/>
       <w:r>
         <w:rPr>
           <w:rFonts w:ascii="Times New Roman" w:eastAsia="Times New Roman" w:hAnsi="Times New Roman" w:cs="Times New Roman"/>
@@ -1455,6 +1600,7 @@
         </w:rPr>
         <w:t>Comparator</w:t>
       </w:r>
+      <w:proofErr w:type="spellEnd"/>
       <w:r>
         <w:rPr>
           <w:rFonts w:ascii="Times New Roman" w:eastAsia="Times New Roman" w:hAnsi="Times New Roman" w:cs="Times New Roman"/>
@@ -1758,7 +1904,33 @@
           <w:lang w:eastAsia="es-CO"/>
           <w14:ligatures w14:val="none"/>
         </w:rPr>
-        <w:t>La interfaz de usuario es el medio por el cual una persona controla una aplicación de software o dispositivo de hardware. Es decir, el programa incluye controles gráficos que optimizan la experiencia de usuario al emplear un mouse o teclado, lo que posibilita la interacción con los procesadores para realizar un trabajo.</w:t>
+        <w:t xml:space="preserve">La interfaz de usuario es el medio por el cual una persona controla una aplicación de software o dispositivo de hardware. Es decir, el programa incluye controles gráficos que optimizan la experiencia de usuario al emplear un </w:t>
+      </w:r>
+      <w:proofErr w:type="gramStart"/>
+      <w:r>
+        <w:rPr>
+          <w:rFonts w:ascii="Times New Roman" w:eastAsia="Times New Roman" w:hAnsi="Times New Roman" w:cs="Times New Roman"/>
+          <w:color w:val="000000"/>
+          <w:kern w:val="0"/>
+          <w:sz w:val="24"/>
+          <w:szCs w:val="24"/>
+          <w:lang w:eastAsia="es-CO"/>
+          <w14:ligatures w14:val="none"/>
+        </w:rPr>
+        <w:t>mouse</w:t>
+      </w:r>
+      <w:proofErr w:type="gramEnd"/>
+      <w:r>
+        <w:rPr>
+          <w:rFonts w:ascii="Times New Roman" w:eastAsia="Times New Roman" w:hAnsi="Times New Roman" w:cs="Times New Roman"/>
+          <w:color w:val="000000"/>
+          <w:kern w:val="0"/>
+          <w:sz w:val="24"/>
+          <w:szCs w:val="24"/>
+          <w:lang w:eastAsia="es-CO"/>
+          <w14:ligatures w14:val="none"/>
+        </w:rPr>
+        <w:t xml:space="preserve"> o teclado, lo que posibilita la interacción con los procesadores para realizar un trabajo.</w:t>
       </w:r>
       <w:r>
         <w:rPr>
@@ -1904,8 +2076,9 @@
           <w:lang w:eastAsia="es-CO"/>
           <w14:ligatures w14:val="none"/>
         </w:rPr>
-        <w:t xml:space="preserve">La palabra tarea es utilizada para referir una actividad o práctica que es demandada por diversos motivos como académicos, laborales, domésticos, etc. Generalmente estas actividades o prácticas se encuentran enmarcadas en un tiempo determinado o situación específica. En otras palabras, las tareas son obras o trabajos a desarrollar que se encuentran </w:t>
+        <w:t xml:space="preserve">La palabra tarea es utilizada para referir una actividad o práctica que es demandada por diversos motivos como académicos, laborales, domésticos, etc. Generalmente estas actividades o prácticas se encuentran enmarcadas en un tiempo determinado o situación específica. En otras palabras, las tareas son </w:t>
       </w:r>
+      <w:proofErr w:type="gramStart"/>
       <w:r>
         <w:rPr>
           <w:rFonts w:ascii="Times New Roman" w:eastAsia="Times New Roman" w:hAnsi="Times New Roman" w:cs="Times New Roman"/>
@@ -1916,8 +2089,20 @@
           <w:lang w:eastAsia="es-CO"/>
           <w14:ligatures w14:val="none"/>
         </w:rPr>
-        <w:lastRenderedPageBreak/>
-        <w:t>delimitadas por ciertas reglas (tiempo, espacio, formas, medios, etc.).</w:t>
+        <w:t>obras o trabajos a desarrollar</w:t>
+      </w:r>
+      <w:proofErr w:type="gramEnd"/>
+      <w:r>
+        <w:rPr>
+          <w:rFonts w:ascii="Times New Roman" w:eastAsia="Times New Roman" w:hAnsi="Times New Roman" w:cs="Times New Roman"/>
+          <w:color w:val="000000"/>
+          <w:kern w:val="0"/>
+          <w:sz w:val="24"/>
+          <w:szCs w:val="24"/>
+          <w:lang w:eastAsia="es-CO"/>
+          <w14:ligatures w14:val="none"/>
+        </w:rPr>
+        <w:t xml:space="preserve"> que se encuentran delimitadas por ciertas reglas (tiempo, espacio, formas, medios, etc.).</w:t>
       </w:r>
       <w:sdt>
         <w:sdtPr>
@@ -2362,7 +2547,33 @@
           <w:lang w:eastAsia="es-CO"/>
           <w14:ligatures w14:val="none"/>
         </w:rPr>
-        <w:t>Método para Deshacer: Implementa un método que permita deshacer la última acción realizada por el usuario. Este método desapilará la última acción de la pila y revertirá la acción correspondiente en función de la información almacenada en la pila.</w:t>
+        <w:t xml:space="preserve">Método para Deshacer: Implementa un método que permita deshacer la última acción realizada por el usuario. Este método </w:t>
+      </w:r>
+      <w:proofErr w:type="spellStart"/>
+      <w:r>
+        <w:rPr>
+          <w:rFonts w:ascii="Times New Roman" w:eastAsia="Times New Roman" w:hAnsi="Times New Roman" w:cs="Times New Roman"/>
+          <w:color w:val="000000"/>
+          <w:kern w:val="0"/>
+          <w:sz w:val="24"/>
+          <w:szCs w:val="24"/>
+          <w:lang w:eastAsia="es-CO"/>
+          <w14:ligatures w14:val="none"/>
+        </w:rPr>
+        <w:t>desapilará</w:t>
+      </w:r>
+      <w:proofErr w:type="spellEnd"/>
+      <w:r>
+        <w:rPr>
+          <w:rFonts w:ascii="Times New Roman" w:eastAsia="Times New Roman" w:hAnsi="Times New Roman" w:cs="Times New Roman"/>
+          <w:color w:val="000000"/>
+          <w:kern w:val="0"/>
+          <w:sz w:val="24"/>
+          <w:szCs w:val="24"/>
+          <w:lang w:eastAsia="es-CO"/>
+          <w14:ligatures w14:val="none"/>
+        </w:rPr>
+        <w:t xml:space="preserve"> la última acción de la pila y revertirá la acción correspondiente en función de la información almacenada en la pila.</w:t>
       </w:r>
     </w:p>
     <w:p>
@@ -2392,7 +2603,33 @@
           <w:lang w:eastAsia="es-CO"/>
           <w14:ligatures w14:val="none"/>
         </w:rPr>
-        <w:t>Uso del Método de Deshacer: En la interfaz de usuario, proporciona a los usuarios la opción de "Deshacer". Cuando seleccionen esta opción, llama al método deshacer(), que restaurará la última acción realizada por el usuario.</w:t>
+        <w:t xml:space="preserve">Uso del Método de Deshacer: En la interfaz de usuario, proporciona a los usuarios la opción de "Deshacer". Cuando seleccionen esta opción, llama al método </w:t>
+      </w:r>
+      <w:proofErr w:type="gramStart"/>
+      <w:r>
+        <w:rPr>
+          <w:rFonts w:ascii="Times New Roman" w:eastAsia="Times New Roman" w:hAnsi="Times New Roman" w:cs="Times New Roman"/>
+          <w:color w:val="000000"/>
+          <w:kern w:val="0"/>
+          <w:sz w:val="24"/>
+          <w:szCs w:val="24"/>
+          <w:lang w:eastAsia="es-CO"/>
+          <w14:ligatures w14:val="none"/>
+        </w:rPr>
+        <w:t>deshacer(</w:t>
+      </w:r>
+      <w:proofErr w:type="gramEnd"/>
+      <w:r>
+        <w:rPr>
+          <w:rFonts w:ascii="Times New Roman" w:eastAsia="Times New Roman" w:hAnsi="Times New Roman" w:cs="Times New Roman"/>
+          <w:color w:val="000000"/>
+          <w:kern w:val="0"/>
+          <w:sz w:val="24"/>
+          <w:szCs w:val="24"/>
+          <w:lang w:eastAsia="es-CO"/>
+          <w14:ligatures w14:val="none"/>
+        </w:rPr>
+        <w:t>), que restaurará la última acción realizada por el usuario.</w:t>
       </w:r>
     </w:p>
     <w:p>
@@ -2539,7 +2776,7 @@
         <w:tc>
           <w:tcPr>
             <w:tcW w:w="9037" w:type="dxa"/>
-            <w:shd w:val="clear" w:color="auto" w:fill="auto"/>
+            <w:shd w:val="clear" w:color="auto" w:fill="D0CECE" w:themeFill="background2" w:themeFillShade="E6"/>
           </w:tcPr>
           <w:p>
             <w:pPr>
@@ -2575,7 +2812,7 @@
         <w:tc>
           <w:tcPr>
             <w:tcW w:w="9037" w:type="dxa"/>
-            <w:shd w:val="clear" w:color="auto" w:fill="auto"/>
+            <w:shd w:val="clear" w:color="auto" w:fill="D0CECE" w:themeFill="background2" w:themeFillShade="E6"/>
           </w:tcPr>
           <w:p>
             <w:pPr>
@@ -2599,7 +2836,35 @@
                 <w:lang w:val="en-US" w:eastAsia="es-CO"/>
                 <w14:ligatures w14:val="none"/>
               </w:rPr>
-              <w:t>Max priority queue={size,comparator}</w:t>
+              <w:t>Max priority queue={</w:t>
+            </w:r>
+            <w:proofErr w:type="spellStart"/>
+            <w:proofErr w:type="gramStart"/>
+            <w:r>
+              <w:rPr>
+                <w:rFonts w:ascii="Times New Roman" w:eastAsia="Times New Roman" w:hAnsi="Times New Roman" w:cs="Times New Roman"/>
+                <w:color w:val="000000"/>
+                <w:kern w:val="0"/>
+                <w:sz w:val="24"/>
+                <w:szCs w:val="24"/>
+                <w:lang w:val="en-US" w:eastAsia="es-CO"/>
+                <w14:ligatures w14:val="none"/>
+              </w:rPr>
+              <w:t>size,comparator</w:t>
+            </w:r>
+            <w:proofErr w:type="spellEnd"/>
+            <w:proofErr w:type="gramEnd"/>
+            <w:r>
+              <w:rPr>
+                <w:rFonts w:ascii="Times New Roman" w:eastAsia="Times New Roman" w:hAnsi="Times New Roman" w:cs="Times New Roman"/>
+                <w:color w:val="000000"/>
+                <w:kern w:val="0"/>
+                <w:sz w:val="24"/>
+                <w:szCs w:val="24"/>
+                <w:lang w:val="en-US" w:eastAsia="es-CO"/>
+                <w14:ligatures w14:val="none"/>
+              </w:rPr>
+              <w:t>}</w:t>
             </w:r>
           </w:p>
         </w:tc>
@@ -2611,7 +2876,7 @@
         <w:tc>
           <w:tcPr>
             <w:tcW w:w="9037" w:type="dxa"/>
-            <w:shd w:val="clear" w:color="auto" w:fill="auto"/>
+            <w:shd w:val="clear" w:color="auto" w:fill="D0CECE" w:themeFill="background2" w:themeFillShade="E6"/>
           </w:tcPr>
           <w:p>
             <w:pPr>
@@ -2635,7 +2900,35 @@
                 <w:lang w:val="en-US" w:eastAsia="es-CO"/>
                 <w14:ligatures w14:val="none"/>
               </w:rPr>
-              <w:t>Inv: {comparator(a,b)= True}</w:t>
+              <w:t>Inv: {comparator(</w:t>
+            </w:r>
+            <w:proofErr w:type="spellStart"/>
+            <w:proofErr w:type="gramStart"/>
+            <w:r>
+              <w:rPr>
+                <w:rFonts w:ascii="Times New Roman" w:eastAsia="Times New Roman" w:hAnsi="Times New Roman" w:cs="Times New Roman"/>
+                <w:color w:val="000000"/>
+                <w:kern w:val="0"/>
+                <w:sz w:val="24"/>
+                <w:szCs w:val="24"/>
+                <w:lang w:val="en-US" w:eastAsia="es-CO"/>
+                <w14:ligatures w14:val="none"/>
+              </w:rPr>
+              <w:t>a,b</w:t>
+            </w:r>
+            <w:proofErr w:type="spellEnd"/>
+            <w:proofErr w:type="gramEnd"/>
+            <w:r>
+              <w:rPr>
+                <w:rFonts w:ascii="Times New Roman" w:eastAsia="Times New Roman" w:hAnsi="Times New Roman" w:cs="Times New Roman"/>
+                <w:color w:val="000000"/>
+                <w:kern w:val="0"/>
+                <w:sz w:val="24"/>
+                <w:szCs w:val="24"/>
+                <w:lang w:val="en-US" w:eastAsia="es-CO"/>
+                <w14:ligatures w14:val="none"/>
+              </w:rPr>
+              <w:t>)= True}</w:t>
             </w:r>
           </w:p>
         </w:tc>
@@ -2647,7 +2940,7 @@
         <w:tc>
           <w:tcPr>
             <w:tcW w:w="9037" w:type="dxa"/>
-            <w:shd w:val="clear" w:color="auto" w:fill="auto"/>
+            <w:shd w:val="clear" w:color="auto" w:fill="D0CECE" w:themeFill="background2" w:themeFillShade="E6"/>
           </w:tcPr>
           <w:p>
             <w:pPr>
@@ -2696,57 +2989,189 @@
                 <w:lang w:val="en-US" w:eastAsia="es-CO"/>
                 <w14:ligatures w14:val="none"/>
               </w:rPr>
-              <w:t xml:space="preserve"> Createpriorityqueue(size):                         -&gt;priorityqueue</w:t>
-            </w:r>
-          </w:p>
-          <w:p>
-            <w:pPr>
-              <w:rPr>
-                <w:rFonts w:ascii="Times New Roman" w:eastAsia="Times New Roman" w:hAnsi="Times New Roman" w:cs="Times New Roman"/>
-                <w:color w:val="000000"/>
-                <w:kern w:val="0"/>
-                <w:sz w:val="24"/>
-                <w:szCs w:val="24"/>
-                <w:lang w:val="en-US" w:eastAsia="es-CO"/>
-                <w14:ligatures w14:val="none"/>
-              </w:rPr>
-            </w:pPr>
-            <w:r>
-              <w:rPr>
-                <w:rFonts w:ascii="Times New Roman" w:eastAsia="Times New Roman" w:hAnsi="Times New Roman" w:cs="Times New Roman"/>
-                <w:color w:val="000000"/>
-                <w:kern w:val="0"/>
-                <w:sz w:val="24"/>
-                <w:szCs w:val="24"/>
-                <w:lang w:val="en-US" w:eastAsia="es-CO"/>
-                <w14:ligatures w14:val="none"/>
-              </w:rPr>
-              <w:t>enqueue(data) :    priorityqueuexnodo  -&gt; void</w:t>
-            </w:r>
-          </w:p>
-          <w:p>
-            <w:pPr>
-              <w:rPr>
-                <w:rFonts w:ascii="Times New Roman" w:eastAsia="Times New Roman" w:hAnsi="Times New Roman" w:cs="Times New Roman"/>
-                <w:color w:val="000000"/>
-                <w:kern w:val="0"/>
-                <w:sz w:val="24"/>
-                <w:szCs w:val="24"/>
-                <w:lang w:val="en-US" w:eastAsia="es-CO"/>
-                <w14:ligatures w14:val="none"/>
-              </w:rPr>
-            </w:pPr>
-            <w:r>
-              <w:rPr>
-                <w:rFonts w:ascii="Times New Roman" w:eastAsia="Times New Roman" w:hAnsi="Times New Roman" w:cs="Times New Roman"/>
-                <w:color w:val="000000"/>
-                <w:kern w:val="0"/>
-                <w:sz w:val="24"/>
-                <w:szCs w:val="24"/>
-                <w:lang w:val="en-US" w:eastAsia="es-CO"/>
-                <w14:ligatures w14:val="none"/>
-              </w:rPr>
-              <w:t xml:space="preserve">Dequeue():     priorityqueue-&gt;Node </w:t>
+              <w:t xml:space="preserve"> </w:t>
+            </w:r>
+            <w:proofErr w:type="spellStart"/>
+            <w:r>
+              <w:rPr>
+                <w:rFonts w:ascii="Times New Roman" w:eastAsia="Times New Roman" w:hAnsi="Times New Roman" w:cs="Times New Roman"/>
+                <w:color w:val="000000"/>
+                <w:kern w:val="0"/>
+                <w:sz w:val="24"/>
+                <w:szCs w:val="24"/>
+                <w:lang w:val="en-US" w:eastAsia="es-CO"/>
+                <w14:ligatures w14:val="none"/>
+              </w:rPr>
+              <w:t>Createpriorityqueue</w:t>
+            </w:r>
+            <w:proofErr w:type="spellEnd"/>
+            <w:r>
+              <w:rPr>
+                <w:rFonts w:ascii="Times New Roman" w:eastAsia="Times New Roman" w:hAnsi="Times New Roman" w:cs="Times New Roman"/>
+                <w:color w:val="000000"/>
+                <w:kern w:val="0"/>
+                <w:sz w:val="24"/>
+                <w:szCs w:val="24"/>
+                <w:lang w:val="en-US" w:eastAsia="es-CO"/>
+                <w14:ligatures w14:val="none"/>
+              </w:rPr>
+              <w:t>(size):                         -&gt;</w:t>
+            </w:r>
+            <w:proofErr w:type="spellStart"/>
+            <w:r>
+              <w:rPr>
+                <w:rFonts w:ascii="Times New Roman" w:eastAsia="Times New Roman" w:hAnsi="Times New Roman" w:cs="Times New Roman"/>
+                <w:color w:val="000000"/>
+                <w:kern w:val="0"/>
+                <w:sz w:val="24"/>
+                <w:szCs w:val="24"/>
+                <w:lang w:val="en-US" w:eastAsia="es-CO"/>
+                <w14:ligatures w14:val="none"/>
+              </w:rPr>
+              <w:t>priorityqueue</w:t>
+            </w:r>
+            <w:proofErr w:type="spellEnd"/>
+          </w:p>
+          <w:p>
+            <w:pPr>
+              <w:rPr>
+                <w:rFonts w:ascii="Times New Roman" w:eastAsia="Times New Roman" w:hAnsi="Times New Roman" w:cs="Times New Roman"/>
+                <w:color w:val="000000"/>
+                <w:kern w:val="0"/>
+                <w:sz w:val="24"/>
+                <w:szCs w:val="24"/>
+                <w:lang w:val="en-US" w:eastAsia="es-CO"/>
+                <w14:ligatures w14:val="none"/>
+              </w:rPr>
+            </w:pPr>
+            <w:r>
+              <w:rPr>
+                <w:rFonts w:ascii="Times New Roman" w:eastAsia="Times New Roman" w:hAnsi="Times New Roman" w:cs="Times New Roman"/>
+                <w:color w:val="000000"/>
+                <w:kern w:val="0"/>
+                <w:sz w:val="24"/>
+                <w:szCs w:val="24"/>
+                <w:lang w:val="en-US" w:eastAsia="es-CO"/>
+                <w14:ligatures w14:val="none"/>
+              </w:rPr>
+              <w:t>enqueue(data</w:t>
+            </w:r>
+            <w:proofErr w:type="gramStart"/>
+            <w:r>
+              <w:rPr>
+                <w:rFonts w:ascii="Times New Roman" w:eastAsia="Times New Roman" w:hAnsi="Times New Roman" w:cs="Times New Roman"/>
+                <w:color w:val="000000"/>
+                <w:kern w:val="0"/>
+                <w:sz w:val="24"/>
+                <w:szCs w:val="24"/>
+                <w:lang w:val="en-US" w:eastAsia="es-CO"/>
+                <w14:ligatures w14:val="none"/>
+              </w:rPr>
+              <w:t>) :</w:t>
+            </w:r>
+            <w:proofErr w:type="gramEnd"/>
+            <w:r>
+              <w:rPr>
+                <w:rFonts w:ascii="Times New Roman" w:eastAsia="Times New Roman" w:hAnsi="Times New Roman" w:cs="Times New Roman"/>
+                <w:color w:val="000000"/>
+                <w:kern w:val="0"/>
+                <w:sz w:val="24"/>
+                <w:szCs w:val="24"/>
+                <w:lang w:val="en-US" w:eastAsia="es-CO"/>
+                <w14:ligatures w14:val="none"/>
+              </w:rPr>
+              <w:t xml:space="preserve">    </w:t>
+            </w:r>
+            <w:proofErr w:type="spellStart"/>
+            <w:r>
+              <w:rPr>
+                <w:rFonts w:ascii="Times New Roman" w:eastAsia="Times New Roman" w:hAnsi="Times New Roman" w:cs="Times New Roman"/>
+                <w:color w:val="000000"/>
+                <w:kern w:val="0"/>
+                <w:sz w:val="24"/>
+                <w:szCs w:val="24"/>
+                <w:lang w:val="en-US" w:eastAsia="es-CO"/>
+                <w14:ligatures w14:val="none"/>
+              </w:rPr>
+              <w:t>priorityqueuexnodo</w:t>
+            </w:r>
+            <w:proofErr w:type="spellEnd"/>
+            <w:r>
+              <w:rPr>
+                <w:rFonts w:ascii="Times New Roman" w:eastAsia="Times New Roman" w:hAnsi="Times New Roman" w:cs="Times New Roman"/>
+                <w:color w:val="000000"/>
+                <w:kern w:val="0"/>
+                <w:sz w:val="24"/>
+                <w:szCs w:val="24"/>
+                <w:lang w:val="en-US" w:eastAsia="es-CO"/>
+                <w14:ligatures w14:val="none"/>
+              </w:rPr>
+              <w:t xml:space="preserve">  -&gt; void</w:t>
+            </w:r>
+          </w:p>
+          <w:p>
+            <w:pPr>
+              <w:rPr>
+                <w:rFonts w:ascii="Times New Roman" w:eastAsia="Times New Roman" w:hAnsi="Times New Roman" w:cs="Times New Roman"/>
+                <w:color w:val="000000"/>
+                <w:kern w:val="0"/>
+                <w:sz w:val="24"/>
+                <w:szCs w:val="24"/>
+                <w:lang w:val="en-US" w:eastAsia="es-CO"/>
+                <w14:ligatures w14:val="none"/>
+              </w:rPr>
+            </w:pPr>
+            <w:proofErr w:type="gramStart"/>
+            <w:r>
+              <w:rPr>
+                <w:rFonts w:ascii="Times New Roman" w:eastAsia="Times New Roman" w:hAnsi="Times New Roman" w:cs="Times New Roman"/>
+                <w:color w:val="000000"/>
+                <w:kern w:val="0"/>
+                <w:sz w:val="24"/>
+                <w:szCs w:val="24"/>
+                <w:lang w:val="en-US" w:eastAsia="es-CO"/>
+                <w14:ligatures w14:val="none"/>
+              </w:rPr>
+              <w:t>Dequeue(</w:t>
+            </w:r>
+            <w:proofErr w:type="gramEnd"/>
+            <w:r>
+              <w:rPr>
+                <w:rFonts w:ascii="Times New Roman" w:eastAsia="Times New Roman" w:hAnsi="Times New Roman" w:cs="Times New Roman"/>
+                <w:color w:val="000000"/>
+                <w:kern w:val="0"/>
+                <w:sz w:val="24"/>
+                <w:szCs w:val="24"/>
+                <w:lang w:val="en-US" w:eastAsia="es-CO"/>
+                <w14:ligatures w14:val="none"/>
+              </w:rPr>
+              <w:t xml:space="preserve">):     </w:t>
+            </w:r>
+            <w:proofErr w:type="spellStart"/>
+            <w:r>
+              <w:rPr>
+                <w:rFonts w:ascii="Times New Roman" w:eastAsia="Times New Roman" w:hAnsi="Times New Roman" w:cs="Times New Roman"/>
+                <w:color w:val="000000"/>
+                <w:kern w:val="0"/>
+                <w:sz w:val="24"/>
+                <w:szCs w:val="24"/>
+                <w:lang w:val="en-US" w:eastAsia="es-CO"/>
+                <w14:ligatures w14:val="none"/>
+              </w:rPr>
+              <w:t>priorityqueue</w:t>
+            </w:r>
+            <w:proofErr w:type="spellEnd"/>
+            <w:r>
+              <w:rPr>
+                <w:rFonts w:ascii="Times New Roman" w:eastAsia="Times New Roman" w:hAnsi="Times New Roman" w:cs="Times New Roman"/>
+                <w:color w:val="000000"/>
+                <w:kern w:val="0"/>
+                <w:sz w:val="24"/>
+                <w:szCs w:val="24"/>
+                <w:lang w:val="en-US" w:eastAsia="es-CO"/>
+                <w14:ligatures w14:val="none"/>
+              </w:rPr>
+              <w:t xml:space="preserve">-&gt;Node </w:t>
             </w:r>
           </w:p>
           <w:p>
@@ -2786,17 +3211,31 @@
                 <w14:ligatures w14:val="none"/>
               </w:rPr>
             </w:pPr>
-            <w:r>
-              <w:rPr>
-                <w:rFonts w:ascii="Times New Roman" w:eastAsia="Times New Roman" w:hAnsi="Times New Roman" w:cs="Times New Roman"/>
-                <w:color w:val="000000"/>
-                <w:kern w:val="0"/>
-                <w:sz w:val="24"/>
-                <w:szCs w:val="24"/>
-                <w:lang w:val="en-US" w:eastAsia="es-CO"/>
-                <w14:ligatures w14:val="none"/>
-              </w:rPr>
-              <w:t>size():   -&gt;  data</w:t>
+            <w:proofErr w:type="gramStart"/>
+            <w:r>
+              <w:rPr>
+                <w:rFonts w:ascii="Times New Roman" w:eastAsia="Times New Roman" w:hAnsi="Times New Roman" w:cs="Times New Roman"/>
+                <w:color w:val="000000"/>
+                <w:kern w:val="0"/>
+                <w:sz w:val="24"/>
+                <w:szCs w:val="24"/>
+                <w:lang w:val="en-US" w:eastAsia="es-CO"/>
+                <w14:ligatures w14:val="none"/>
+              </w:rPr>
+              <w:t>size(</w:t>
+            </w:r>
+            <w:proofErr w:type="gramEnd"/>
+            <w:r>
+              <w:rPr>
+                <w:rFonts w:ascii="Times New Roman" w:eastAsia="Times New Roman" w:hAnsi="Times New Roman" w:cs="Times New Roman"/>
+                <w:color w:val="000000"/>
+                <w:kern w:val="0"/>
+                <w:sz w:val="24"/>
+                <w:szCs w:val="24"/>
+                <w:lang w:val="en-US" w:eastAsia="es-CO"/>
+                <w14:ligatures w14:val="none"/>
+              </w:rPr>
+              <w:t>):   -&gt;  data</w:t>
             </w:r>
           </w:p>
           <w:p>
@@ -2822,6 +3261,1551 @@
                 <w14:ligatures w14:val="none"/>
               </w:rPr>
               <w:t>Clear ():       -&gt; void</w:t>
+            </w:r>
+          </w:p>
+        </w:tc>
+      </w:tr>
+    </w:tbl>
+    <w:p>
+      <w:pPr>
+        <w:rPr>
+          <w:rFonts w:ascii="Times New Roman" w:eastAsia="Times New Roman" w:hAnsi="Times New Roman" w:cs="Times New Roman"/>
+          <w:color w:val="000000"/>
+          <w:kern w:val="0"/>
+          <w:sz w:val="24"/>
+          <w:szCs w:val="24"/>
+          <w:lang w:eastAsia="es-CO"/>
+          <w14:ligatures w14:val="none"/>
+        </w:rPr>
+      </w:pPr>
+    </w:p>
+    <w:p>
+      <w:pPr>
+        <w:rPr>
+          <w:rFonts w:ascii="Times New Roman" w:eastAsia="Times New Roman" w:hAnsi="Times New Roman" w:cs="Times New Roman"/>
+          <w:b/>
+          <w:color w:val="000000"/>
+          <w:kern w:val="0"/>
+          <w:sz w:val="24"/>
+          <w:szCs w:val="24"/>
+          <w:lang w:val="en-US" w:eastAsia="es-CO"/>
+          <w14:ligatures w14:val="none"/>
+        </w:rPr>
+      </w:pPr>
+      <w:r>
+        <w:rPr>
+          <w:rFonts w:ascii="Times New Roman" w:eastAsia="Times New Roman" w:hAnsi="Times New Roman" w:cs="Times New Roman"/>
+          <w:b/>
+          <w:color w:val="000000"/>
+          <w:kern w:val="0"/>
+          <w:sz w:val="24"/>
+          <w:szCs w:val="24"/>
+          <w:lang w:val="en-US" w:eastAsia="es-CO"/>
+          <w14:ligatures w14:val="none"/>
+        </w:rPr>
+        <w:t xml:space="preserve">Max Priority </w:t>
+      </w:r>
+      <w:proofErr w:type="spellStart"/>
+      <w:r>
+        <w:rPr>
+          <w:rFonts w:ascii="Times New Roman" w:eastAsia="Times New Roman" w:hAnsi="Times New Roman" w:cs="Times New Roman"/>
+          <w:b/>
+          <w:color w:val="000000"/>
+          <w:kern w:val="0"/>
+          <w:sz w:val="24"/>
+          <w:szCs w:val="24"/>
+          <w:lang w:val="en-US" w:eastAsia="es-CO"/>
+          <w14:ligatures w14:val="none"/>
+        </w:rPr>
+        <w:t>Queque</w:t>
+      </w:r>
+      <w:proofErr w:type="spellEnd"/>
+    </w:p>
+    <w:tbl>
+      <w:tblPr>
+        <w:tblW w:w="8828" w:type="dxa"/>
+        <w:tblBorders>
+          <w:top w:val="single" w:sz="4" w:space="0" w:color="000000"/>
+          <w:left w:val="single" w:sz="4" w:space="0" w:color="000000"/>
+          <w:bottom w:val="single" w:sz="4" w:space="0" w:color="000000"/>
+          <w:right w:val="single" w:sz="4" w:space="0" w:color="000000"/>
+          <w:insideH w:val="single" w:sz="4" w:space="0" w:color="000000"/>
+          <w:insideV w:val="single" w:sz="4" w:space="0" w:color="000000"/>
+        </w:tblBorders>
+        <w:tblLayout w:type="fixed"/>
+        <w:tblLook w:val="0400" w:firstRow="0" w:lastRow="0" w:firstColumn="0" w:lastColumn="0" w:noHBand="0" w:noVBand="1"/>
+      </w:tblPr>
+      <w:tblGrid>
+        <w:gridCol w:w="8828"/>
+      </w:tblGrid>
+      <w:tr>
+        <w:tc>
+          <w:tcPr>
+            <w:tcW w:w="8828" w:type="dxa"/>
+            <w:shd w:val="clear" w:color="auto" w:fill="D0CECE" w:themeFill="background2" w:themeFillShade="E6"/>
+          </w:tcPr>
+          <w:p>
+            <w:pPr>
+              <w:rPr>
+                <w:rFonts w:ascii="Times New Roman" w:eastAsia="Times New Roman" w:hAnsi="Times New Roman" w:cs="Times New Roman"/>
+                <w:color w:val="000000"/>
+                <w:kern w:val="0"/>
+                <w:sz w:val="24"/>
+                <w:szCs w:val="24"/>
+                <w:lang w:val="en-US" w:eastAsia="es-CO"/>
+                <w14:ligatures w14:val="none"/>
+              </w:rPr>
+            </w:pPr>
+            <w:proofErr w:type="spellStart"/>
+            <w:proofErr w:type="gramStart"/>
+            <w:r>
+              <w:rPr>
+                <w:rFonts w:ascii="Times New Roman" w:eastAsia="Times New Roman" w:hAnsi="Times New Roman" w:cs="Times New Roman"/>
+                <w:color w:val="000000"/>
+                <w:kern w:val="0"/>
+                <w:sz w:val="24"/>
+                <w:szCs w:val="24"/>
+                <w:lang w:val="en-US" w:eastAsia="es-CO"/>
+                <w14:ligatures w14:val="none"/>
+              </w:rPr>
+              <w:t>Createpriorityqueue</w:t>
+            </w:r>
+            <w:proofErr w:type="spellEnd"/>
+            <w:r>
+              <w:rPr>
+                <w:rFonts w:ascii="Times New Roman" w:eastAsia="Times New Roman" w:hAnsi="Times New Roman" w:cs="Times New Roman"/>
+                <w:color w:val="000000"/>
+                <w:kern w:val="0"/>
+                <w:sz w:val="24"/>
+                <w:szCs w:val="24"/>
+                <w:lang w:val="en-US" w:eastAsia="es-CO"/>
+                <w14:ligatures w14:val="none"/>
+              </w:rPr>
+              <w:t>(</w:t>
+            </w:r>
+            <w:proofErr w:type="gramEnd"/>
+            <w:r>
+              <w:rPr>
+                <w:rFonts w:ascii="Times New Roman" w:eastAsia="Times New Roman" w:hAnsi="Times New Roman" w:cs="Times New Roman"/>
+                <w:color w:val="000000"/>
+                <w:kern w:val="0"/>
+                <w:sz w:val="24"/>
+                <w:szCs w:val="24"/>
+                <w:lang w:val="en-US" w:eastAsia="es-CO"/>
+                <w14:ligatures w14:val="none"/>
+              </w:rPr>
+              <w:t>Size)</w:t>
+            </w:r>
+          </w:p>
+          <w:p>
+            <w:pPr>
+              <w:rPr>
+                <w:rFonts w:ascii="Times New Roman" w:eastAsia="Times New Roman" w:hAnsi="Times New Roman" w:cs="Times New Roman"/>
+                <w:color w:val="000000"/>
+                <w:kern w:val="0"/>
+                <w:sz w:val="24"/>
+                <w:szCs w:val="24"/>
+                <w:lang w:val="en-US" w:eastAsia="es-CO"/>
+                <w14:ligatures w14:val="none"/>
+              </w:rPr>
+            </w:pPr>
+          </w:p>
+          <w:p>
+            <w:pPr>
+              <w:rPr>
+                <w:rFonts w:ascii="Times New Roman" w:eastAsia="Times New Roman" w:hAnsi="Times New Roman" w:cs="Times New Roman"/>
+                <w:color w:val="000000"/>
+                <w:kern w:val="0"/>
+                <w:sz w:val="24"/>
+                <w:szCs w:val="24"/>
+                <w:lang w:val="en-US" w:eastAsia="es-CO"/>
+                <w14:ligatures w14:val="none"/>
+              </w:rPr>
+            </w:pPr>
+            <w:r>
+              <w:rPr>
+                <w:rFonts w:ascii="Times New Roman" w:eastAsia="Times New Roman" w:hAnsi="Times New Roman" w:cs="Times New Roman"/>
+                <w:color w:val="000000"/>
+                <w:kern w:val="0"/>
+                <w:sz w:val="24"/>
+                <w:szCs w:val="24"/>
+                <w:lang w:val="en-US" w:eastAsia="es-CO"/>
+                <w14:ligatures w14:val="none"/>
+              </w:rPr>
+              <w:t xml:space="preserve">“Creates a new priority </w:t>
+            </w:r>
+            <w:proofErr w:type="spellStart"/>
+            <w:proofErr w:type="gramStart"/>
+            <w:r>
+              <w:rPr>
+                <w:rFonts w:ascii="Times New Roman" w:eastAsia="Times New Roman" w:hAnsi="Times New Roman" w:cs="Times New Roman"/>
+                <w:color w:val="000000"/>
+                <w:kern w:val="0"/>
+                <w:sz w:val="24"/>
+                <w:szCs w:val="24"/>
+                <w:lang w:val="en-US" w:eastAsia="es-CO"/>
+                <w14:ligatures w14:val="none"/>
+              </w:rPr>
+              <w:t>queque</w:t>
+            </w:r>
+            <w:proofErr w:type="spellEnd"/>
+            <w:proofErr w:type="gramEnd"/>
+            <w:r>
+              <w:rPr>
+                <w:rFonts w:ascii="Times New Roman" w:eastAsia="Times New Roman" w:hAnsi="Times New Roman" w:cs="Times New Roman"/>
+                <w:color w:val="000000"/>
+                <w:kern w:val="0"/>
+                <w:sz w:val="24"/>
+                <w:szCs w:val="24"/>
+                <w:lang w:val="en-US" w:eastAsia="es-CO"/>
+                <w14:ligatures w14:val="none"/>
+              </w:rPr>
+              <w:t>”</w:t>
+            </w:r>
+          </w:p>
+          <w:p>
+            <w:pPr>
+              <w:rPr>
+                <w:rFonts w:ascii="Times New Roman" w:eastAsia="Times New Roman" w:hAnsi="Times New Roman" w:cs="Times New Roman"/>
+                <w:color w:val="000000"/>
+                <w:kern w:val="0"/>
+                <w:sz w:val="24"/>
+                <w:szCs w:val="24"/>
+                <w:lang w:val="en-US" w:eastAsia="es-CO"/>
+                <w14:ligatures w14:val="none"/>
+              </w:rPr>
+            </w:pPr>
+          </w:p>
+          <w:p>
+            <w:pPr>
+              <w:rPr>
+                <w:rFonts w:ascii="Times New Roman" w:eastAsia="Times New Roman" w:hAnsi="Times New Roman" w:cs="Times New Roman"/>
+                <w:color w:val="000000"/>
+                <w:kern w:val="0"/>
+                <w:sz w:val="24"/>
+                <w:szCs w:val="24"/>
+                <w:lang w:val="en-US" w:eastAsia="es-CO"/>
+                <w14:ligatures w14:val="none"/>
+              </w:rPr>
+            </w:pPr>
+            <w:r>
+              <w:rPr>
+                <w:rFonts w:ascii="Times New Roman" w:eastAsia="Times New Roman" w:hAnsi="Times New Roman" w:cs="Times New Roman"/>
+                <w:color w:val="000000"/>
+                <w:kern w:val="0"/>
+                <w:sz w:val="24"/>
+                <w:szCs w:val="24"/>
+                <w:lang w:val="en-US" w:eastAsia="es-CO"/>
+                <w14:ligatures w14:val="none"/>
+              </w:rPr>
+              <w:t>{pre: Size}</w:t>
+            </w:r>
+          </w:p>
+          <w:p>
+            <w:pPr>
+              <w:rPr>
+                <w:rFonts w:ascii="Times New Roman" w:eastAsia="Times New Roman" w:hAnsi="Times New Roman" w:cs="Times New Roman"/>
+                <w:color w:val="000000"/>
+                <w:kern w:val="0"/>
+                <w:sz w:val="24"/>
+                <w:szCs w:val="24"/>
+                <w:lang w:val="en-US" w:eastAsia="es-CO"/>
+                <w14:ligatures w14:val="none"/>
+              </w:rPr>
+            </w:pPr>
+          </w:p>
+          <w:p>
+            <w:pPr>
+              <w:rPr>
+                <w:rFonts w:ascii="Times New Roman" w:eastAsia="Times New Roman" w:hAnsi="Times New Roman" w:cs="Times New Roman"/>
+                <w:color w:val="000000"/>
+                <w:kern w:val="0"/>
+                <w:sz w:val="24"/>
+                <w:szCs w:val="24"/>
+                <w:lang w:val="en-US" w:eastAsia="es-CO"/>
+                <w14:ligatures w14:val="none"/>
+              </w:rPr>
+            </w:pPr>
+          </w:p>
+          <w:p>
+            <w:pPr>
+              <w:rPr>
+                <w:rFonts w:ascii="Times New Roman" w:eastAsia="Times New Roman" w:hAnsi="Times New Roman" w:cs="Times New Roman"/>
+                <w:color w:val="000000"/>
+                <w:kern w:val="0"/>
+                <w:sz w:val="24"/>
+                <w:szCs w:val="24"/>
+                <w:lang w:val="en-US" w:eastAsia="es-CO"/>
+                <w14:ligatures w14:val="none"/>
+              </w:rPr>
+            </w:pPr>
+            <w:r>
+              <w:rPr>
+                <w:rFonts w:ascii="Times New Roman" w:eastAsia="Times New Roman" w:hAnsi="Times New Roman" w:cs="Times New Roman"/>
+                <w:color w:val="000000"/>
+                <w:kern w:val="0"/>
+                <w:sz w:val="24"/>
+                <w:szCs w:val="24"/>
+                <w:lang w:val="en-US" w:eastAsia="es-CO"/>
+                <w14:ligatures w14:val="none"/>
+              </w:rPr>
+              <w:t xml:space="preserve">{pos:  print </w:t>
+            </w:r>
+            <w:proofErr w:type="spellStart"/>
+            <w:r>
+              <w:rPr>
+                <w:rFonts w:ascii="Times New Roman" w:eastAsia="Times New Roman" w:hAnsi="Times New Roman" w:cs="Times New Roman"/>
+                <w:color w:val="000000"/>
+                <w:kern w:val="0"/>
+                <w:sz w:val="24"/>
+                <w:szCs w:val="24"/>
+                <w:lang w:val="en-US" w:eastAsia="es-CO"/>
+                <w14:ligatures w14:val="none"/>
+              </w:rPr>
+              <w:t>priorityqueque</w:t>
+            </w:r>
+            <w:proofErr w:type="spellEnd"/>
+            <w:r>
+              <w:rPr>
+                <w:rFonts w:ascii="Times New Roman" w:eastAsia="Times New Roman" w:hAnsi="Times New Roman" w:cs="Times New Roman"/>
+                <w:color w:val="000000"/>
+                <w:kern w:val="0"/>
+                <w:sz w:val="24"/>
+                <w:szCs w:val="24"/>
+                <w:lang w:val="en-US" w:eastAsia="es-CO"/>
+                <w14:ligatures w14:val="none"/>
+              </w:rPr>
+              <w:t xml:space="preserve"> data}</w:t>
+            </w:r>
+          </w:p>
+        </w:tc>
+      </w:tr>
+    </w:tbl>
+    <w:p>
+      <w:pPr>
+        <w:rPr>
+          <w:rFonts w:ascii="Times New Roman" w:eastAsia="Times New Roman" w:hAnsi="Times New Roman" w:cs="Times New Roman"/>
+          <w:color w:val="000000"/>
+          <w:kern w:val="0"/>
+          <w:sz w:val="24"/>
+          <w:szCs w:val="24"/>
+          <w:lang w:val="en-US" w:eastAsia="es-CO"/>
+          <w14:ligatures w14:val="none"/>
+        </w:rPr>
+      </w:pPr>
+    </w:p>
+    <w:tbl>
+      <w:tblPr>
+        <w:tblW w:w="8828" w:type="dxa"/>
+        <w:tblBorders>
+          <w:top w:val="single" w:sz="4" w:space="0" w:color="000000"/>
+          <w:left w:val="single" w:sz="4" w:space="0" w:color="000000"/>
+          <w:bottom w:val="single" w:sz="4" w:space="0" w:color="000000"/>
+          <w:right w:val="single" w:sz="4" w:space="0" w:color="000000"/>
+          <w:insideH w:val="single" w:sz="4" w:space="0" w:color="000000"/>
+          <w:insideV w:val="single" w:sz="4" w:space="0" w:color="000000"/>
+        </w:tblBorders>
+        <w:tblLayout w:type="fixed"/>
+        <w:tblLook w:val="0400" w:firstRow="0" w:lastRow="0" w:firstColumn="0" w:lastColumn="0" w:noHBand="0" w:noVBand="1"/>
+      </w:tblPr>
+      <w:tblGrid>
+        <w:gridCol w:w="8828"/>
+      </w:tblGrid>
+      <w:tr>
+        <w:tc>
+          <w:tcPr>
+            <w:tcW w:w="8828" w:type="dxa"/>
+            <w:shd w:val="clear" w:color="auto" w:fill="D0CECE" w:themeFill="background2" w:themeFillShade="E6"/>
+          </w:tcPr>
+          <w:p>
+            <w:pPr>
+              <w:rPr>
+                <w:rFonts w:ascii="Times New Roman" w:eastAsia="Times New Roman" w:hAnsi="Times New Roman" w:cs="Times New Roman"/>
+                <w:color w:val="000000"/>
+                <w:kern w:val="0"/>
+                <w:sz w:val="24"/>
+                <w:szCs w:val="24"/>
+                <w:lang w:val="en-US" w:eastAsia="es-CO"/>
+                <w14:ligatures w14:val="none"/>
+              </w:rPr>
+            </w:pPr>
+            <w:r>
+              <w:rPr>
+                <w:rFonts w:ascii="Times New Roman" w:eastAsia="Times New Roman" w:hAnsi="Times New Roman" w:cs="Times New Roman"/>
+                <w:color w:val="000000"/>
+                <w:kern w:val="0"/>
+                <w:sz w:val="24"/>
+                <w:szCs w:val="24"/>
+                <w:lang w:val="en-US" w:eastAsia="es-CO"/>
+                <w14:ligatures w14:val="none"/>
+              </w:rPr>
+              <w:t>enqueue(data)</w:t>
+            </w:r>
+          </w:p>
+          <w:p>
+            <w:pPr>
+              <w:rPr>
+                <w:rFonts w:ascii="Times New Roman" w:eastAsia="Times New Roman" w:hAnsi="Times New Roman" w:cs="Times New Roman"/>
+                <w:color w:val="000000"/>
+                <w:kern w:val="0"/>
+                <w:sz w:val="24"/>
+                <w:szCs w:val="24"/>
+                <w:lang w:val="en-US" w:eastAsia="es-CO"/>
+                <w14:ligatures w14:val="none"/>
+              </w:rPr>
+            </w:pPr>
+          </w:p>
+          <w:p>
+            <w:pPr>
+              <w:rPr>
+                <w:rFonts w:ascii="Times New Roman" w:eastAsia="Times New Roman" w:hAnsi="Times New Roman" w:cs="Times New Roman"/>
+                <w:color w:val="000000"/>
+                <w:kern w:val="0"/>
+                <w:sz w:val="24"/>
+                <w:szCs w:val="24"/>
+                <w:lang w:val="en-US" w:eastAsia="es-CO"/>
+                <w14:ligatures w14:val="none"/>
+              </w:rPr>
+            </w:pPr>
+            <w:r>
+              <w:rPr>
+                <w:rFonts w:ascii="Times New Roman" w:eastAsia="Times New Roman" w:hAnsi="Times New Roman" w:cs="Times New Roman"/>
+                <w:color w:val="000000"/>
+                <w:kern w:val="0"/>
+                <w:sz w:val="24"/>
+                <w:szCs w:val="24"/>
+                <w:lang w:val="en-US" w:eastAsia="es-CO"/>
+                <w14:ligatures w14:val="none"/>
+              </w:rPr>
+              <w:t xml:space="preserve">“Adds data to </w:t>
+            </w:r>
+            <w:proofErr w:type="spellStart"/>
+            <w:proofErr w:type="gramStart"/>
+            <w:r>
+              <w:rPr>
+                <w:rFonts w:ascii="Times New Roman" w:eastAsia="Times New Roman" w:hAnsi="Times New Roman" w:cs="Times New Roman"/>
+                <w:color w:val="000000"/>
+                <w:kern w:val="0"/>
+                <w:sz w:val="24"/>
+                <w:szCs w:val="24"/>
+                <w:lang w:val="en-US" w:eastAsia="es-CO"/>
+                <w14:ligatures w14:val="none"/>
+              </w:rPr>
+              <w:t>queque</w:t>
+            </w:r>
+            <w:proofErr w:type="spellEnd"/>
+            <w:proofErr w:type="gramEnd"/>
+            <w:r>
+              <w:rPr>
+                <w:rFonts w:ascii="Times New Roman" w:eastAsia="Times New Roman" w:hAnsi="Times New Roman" w:cs="Times New Roman"/>
+                <w:color w:val="000000"/>
+                <w:kern w:val="0"/>
+                <w:sz w:val="24"/>
+                <w:szCs w:val="24"/>
+                <w:lang w:val="en-US" w:eastAsia="es-CO"/>
+                <w14:ligatures w14:val="none"/>
+              </w:rPr>
+              <w:t>”</w:t>
+            </w:r>
+          </w:p>
+          <w:p>
+            <w:pPr>
+              <w:rPr>
+                <w:rFonts w:ascii="Times New Roman" w:eastAsia="Times New Roman" w:hAnsi="Times New Roman" w:cs="Times New Roman"/>
+                <w:color w:val="000000"/>
+                <w:kern w:val="0"/>
+                <w:sz w:val="24"/>
+                <w:szCs w:val="24"/>
+                <w:lang w:val="en-US" w:eastAsia="es-CO"/>
+                <w14:ligatures w14:val="none"/>
+              </w:rPr>
+            </w:pPr>
+          </w:p>
+          <w:p>
+            <w:pPr>
+              <w:rPr>
+                <w:rFonts w:ascii="Times New Roman" w:eastAsia="Times New Roman" w:hAnsi="Times New Roman" w:cs="Times New Roman"/>
+                <w:color w:val="000000"/>
+                <w:kern w:val="0"/>
+                <w:sz w:val="24"/>
+                <w:szCs w:val="24"/>
+                <w:lang w:val="en-US" w:eastAsia="es-CO"/>
+                <w14:ligatures w14:val="none"/>
+              </w:rPr>
+            </w:pPr>
+            <w:r>
+              <w:rPr>
+                <w:rFonts w:ascii="Times New Roman" w:eastAsia="Times New Roman" w:hAnsi="Times New Roman" w:cs="Times New Roman"/>
+                <w:color w:val="000000"/>
+                <w:kern w:val="0"/>
+                <w:sz w:val="24"/>
+                <w:szCs w:val="24"/>
+                <w:lang w:val="en-US" w:eastAsia="es-CO"/>
+                <w14:ligatures w14:val="none"/>
+              </w:rPr>
+              <w:t>{pre: data}</w:t>
+            </w:r>
+          </w:p>
+          <w:p>
+            <w:pPr>
+              <w:rPr>
+                <w:rFonts w:ascii="Times New Roman" w:eastAsia="Times New Roman" w:hAnsi="Times New Roman" w:cs="Times New Roman"/>
+                <w:color w:val="000000"/>
+                <w:kern w:val="0"/>
+                <w:sz w:val="24"/>
+                <w:szCs w:val="24"/>
+                <w:lang w:val="en-US" w:eastAsia="es-CO"/>
+                <w14:ligatures w14:val="none"/>
+              </w:rPr>
+            </w:pPr>
+          </w:p>
+          <w:p>
+            <w:pPr>
+              <w:rPr>
+                <w:rFonts w:ascii="Times New Roman" w:eastAsia="Times New Roman" w:hAnsi="Times New Roman" w:cs="Times New Roman"/>
+                <w:color w:val="000000"/>
+                <w:kern w:val="0"/>
+                <w:sz w:val="24"/>
+                <w:szCs w:val="24"/>
+                <w:lang w:val="en-US" w:eastAsia="es-CO"/>
+                <w14:ligatures w14:val="none"/>
+              </w:rPr>
+            </w:pPr>
+          </w:p>
+          <w:p>
+            <w:pPr>
+              <w:rPr>
+                <w:rFonts w:ascii="Times New Roman" w:eastAsia="Times New Roman" w:hAnsi="Times New Roman" w:cs="Times New Roman"/>
+                <w:color w:val="000000"/>
+                <w:kern w:val="0"/>
+                <w:sz w:val="24"/>
+                <w:szCs w:val="24"/>
+                <w:lang w:val="en-US" w:eastAsia="es-CO"/>
+                <w14:ligatures w14:val="none"/>
+              </w:rPr>
+            </w:pPr>
+            <w:r>
+              <w:rPr>
+                <w:rFonts w:ascii="Times New Roman" w:eastAsia="Times New Roman" w:hAnsi="Times New Roman" w:cs="Times New Roman"/>
+                <w:color w:val="000000"/>
+                <w:kern w:val="0"/>
+                <w:sz w:val="24"/>
+                <w:szCs w:val="24"/>
+                <w:lang w:val="en-US" w:eastAsia="es-CO"/>
+                <w14:ligatures w14:val="none"/>
+              </w:rPr>
+              <w:t xml:space="preserve">{pos: print </w:t>
+            </w:r>
+            <w:proofErr w:type="spellStart"/>
+            <w:r>
+              <w:rPr>
+                <w:rFonts w:ascii="Times New Roman" w:eastAsia="Times New Roman" w:hAnsi="Times New Roman" w:cs="Times New Roman"/>
+                <w:color w:val="000000"/>
+                <w:kern w:val="0"/>
+                <w:sz w:val="24"/>
+                <w:szCs w:val="24"/>
+                <w:lang w:val="en-US" w:eastAsia="es-CO"/>
+                <w14:ligatures w14:val="none"/>
+              </w:rPr>
+              <w:t>priorityqueque</w:t>
+            </w:r>
+            <w:proofErr w:type="spellEnd"/>
+            <w:r>
+              <w:rPr>
+                <w:rFonts w:ascii="Times New Roman" w:eastAsia="Times New Roman" w:hAnsi="Times New Roman" w:cs="Times New Roman"/>
+                <w:color w:val="000000"/>
+                <w:kern w:val="0"/>
+                <w:sz w:val="24"/>
+                <w:szCs w:val="24"/>
+                <w:lang w:val="en-US" w:eastAsia="es-CO"/>
+                <w14:ligatures w14:val="none"/>
+              </w:rPr>
+              <w:t xml:space="preserve"> data with </w:t>
+            </w:r>
+            <w:proofErr w:type="spellStart"/>
+            <w:r>
+              <w:rPr>
+                <w:rFonts w:ascii="Times New Roman" w:eastAsia="Times New Roman" w:hAnsi="Times New Roman" w:cs="Times New Roman"/>
+                <w:color w:val="000000"/>
+                <w:kern w:val="0"/>
+                <w:sz w:val="24"/>
+                <w:szCs w:val="24"/>
+                <w:lang w:val="en-US" w:eastAsia="es-CO"/>
+                <w14:ligatures w14:val="none"/>
+              </w:rPr>
+              <w:t>enquque</w:t>
+            </w:r>
+            <w:proofErr w:type="spellEnd"/>
+            <w:r>
+              <w:rPr>
+                <w:rFonts w:ascii="Times New Roman" w:eastAsia="Times New Roman" w:hAnsi="Times New Roman" w:cs="Times New Roman"/>
+                <w:color w:val="000000"/>
+                <w:kern w:val="0"/>
+                <w:sz w:val="24"/>
+                <w:szCs w:val="24"/>
+                <w:lang w:val="en-US" w:eastAsia="es-CO"/>
+                <w14:ligatures w14:val="none"/>
+              </w:rPr>
+              <w:t xml:space="preserve"> </w:t>
+            </w:r>
+            <w:proofErr w:type="gramStart"/>
+            <w:r>
+              <w:rPr>
+                <w:rFonts w:ascii="Times New Roman" w:eastAsia="Times New Roman" w:hAnsi="Times New Roman" w:cs="Times New Roman"/>
+                <w:color w:val="000000"/>
+                <w:kern w:val="0"/>
+                <w:sz w:val="24"/>
+                <w:szCs w:val="24"/>
+                <w:lang w:val="en-US" w:eastAsia="es-CO"/>
+                <w14:ligatures w14:val="none"/>
+              </w:rPr>
+              <w:t>data }</w:t>
+            </w:r>
+            <w:proofErr w:type="gramEnd"/>
+          </w:p>
+        </w:tc>
+      </w:tr>
+    </w:tbl>
+    <w:p>
+      <w:pPr>
+        <w:rPr>
+          <w:rFonts w:ascii="Times New Roman" w:eastAsia="Times New Roman" w:hAnsi="Times New Roman" w:cs="Times New Roman"/>
+          <w:color w:val="000000"/>
+          <w:kern w:val="0"/>
+          <w:sz w:val="24"/>
+          <w:szCs w:val="24"/>
+          <w:lang w:val="en-US" w:eastAsia="es-CO"/>
+          <w14:ligatures w14:val="none"/>
+        </w:rPr>
+      </w:pPr>
+    </w:p>
+    <w:tbl>
+      <w:tblPr>
+        <w:tblW w:w="8828" w:type="dxa"/>
+        <w:tblBorders>
+          <w:top w:val="single" w:sz="4" w:space="0" w:color="000000"/>
+          <w:left w:val="single" w:sz="4" w:space="0" w:color="000000"/>
+          <w:bottom w:val="single" w:sz="4" w:space="0" w:color="000000"/>
+          <w:right w:val="single" w:sz="4" w:space="0" w:color="000000"/>
+          <w:insideH w:val="single" w:sz="4" w:space="0" w:color="000000"/>
+          <w:insideV w:val="single" w:sz="4" w:space="0" w:color="000000"/>
+        </w:tblBorders>
+        <w:tblLayout w:type="fixed"/>
+        <w:tblLook w:val="0400" w:firstRow="0" w:lastRow="0" w:firstColumn="0" w:lastColumn="0" w:noHBand="0" w:noVBand="1"/>
+      </w:tblPr>
+      <w:tblGrid>
+        <w:gridCol w:w="8828"/>
+      </w:tblGrid>
+      <w:tr>
+        <w:tc>
+          <w:tcPr>
+            <w:tcW w:w="8828" w:type="dxa"/>
+            <w:shd w:val="clear" w:color="auto" w:fill="D0CECE" w:themeFill="background2" w:themeFillShade="E6"/>
+          </w:tcPr>
+          <w:p>
+            <w:pPr>
+              <w:rPr>
+                <w:rFonts w:ascii="Times New Roman" w:eastAsia="Times New Roman" w:hAnsi="Times New Roman" w:cs="Times New Roman"/>
+                <w:color w:val="000000"/>
+                <w:kern w:val="0"/>
+                <w:sz w:val="24"/>
+                <w:szCs w:val="24"/>
+                <w:lang w:val="en-US" w:eastAsia="es-CO"/>
+                <w14:ligatures w14:val="none"/>
+              </w:rPr>
+            </w:pPr>
+            <w:proofErr w:type="gramStart"/>
+            <w:r>
+              <w:rPr>
+                <w:rFonts w:ascii="Times New Roman" w:eastAsia="Times New Roman" w:hAnsi="Times New Roman" w:cs="Times New Roman"/>
+                <w:color w:val="000000"/>
+                <w:kern w:val="0"/>
+                <w:sz w:val="24"/>
+                <w:szCs w:val="24"/>
+                <w:lang w:val="en-US" w:eastAsia="es-CO"/>
+                <w14:ligatures w14:val="none"/>
+              </w:rPr>
+              <w:t>Dequeue(</w:t>
+            </w:r>
+            <w:proofErr w:type="gramEnd"/>
+            <w:r>
+              <w:rPr>
+                <w:rFonts w:ascii="Times New Roman" w:eastAsia="Times New Roman" w:hAnsi="Times New Roman" w:cs="Times New Roman"/>
+                <w:color w:val="000000"/>
+                <w:kern w:val="0"/>
+                <w:sz w:val="24"/>
+                <w:szCs w:val="24"/>
+                <w:lang w:val="en-US" w:eastAsia="es-CO"/>
+                <w14:ligatures w14:val="none"/>
+              </w:rPr>
+              <w:t>)</w:t>
+            </w:r>
+          </w:p>
+          <w:p>
+            <w:pPr>
+              <w:rPr>
+                <w:rFonts w:ascii="Times New Roman" w:eastAsia="Times New Roman" w:hAnsi="Times New Roman" w:cs="Times New Roman"/>
+                <w:color w:val="000000"/>
+                <w:kern w:val="0"/>
+                <w:sz w:val="24"/>
+                <w:szCs w:val="24"/>
+                <w:lang w:val="en-US" w:eastAsia="es-CO"/>
+                <w14:ligatures w14:val="none"/>
+              </w:rPr>
+            </w:pPr>
+          </w:p>
+          <w:p>
+            <w:pPr>
+              <w:rPr>
+                <w:rFonts w:ascii="Times New Roman" w:eastAsia="Times New Roman" w:hAnsi="Times New Roman" w:cs="Times New Roman"/>
+                <w:color w:val="000000"/>
+                <w:kern w:val="0"/>
+                <w:sz w:val="24"/>
+                <w:szCs w:val="24"/>
+                <w:lang w:val="en-US" w:eastAsia="es-CO"/>
+                <w14:ligatures w14:val="none"/>
+              </w:rPr>
+            </w:pPr>
+            <w:r>
+              <w:rPr>
+                <w:rFonts w:ascii="Times New Roman" w:eastAsia="Times New Roman" w:hAnsi="Times New Roman" w:cs="Times New Roman"/>
+                <w:color w:val="000000"/>
+                <w:kern w:val="0"/>
+                <w:sz w:val="24"/>
+                <w:szCs w:val="24"/>
+                <w:lang w:val="en-US" w:eastAsia="es-CO"/>
+                <w14:ligatures w14:val="none"/>
+              </w:rPr>
+              <w:t xml:space="preserve">“Removes data from </w:t>
+            </w:r>
+            <w:proofErr w:type="spellStart"/>
+            <w:proofErr w:type="gramStart"/>
+            <w:r>
+              <w:rPr>
+                <w:rFonts w:ascii="Times New Roman" w:eastAsia="Times New Roman" w:hAnsi="Times New Roman" w:cs="Times New Roman"/>
+                <w:color w:val="000000"/>
+                <w:kern w:val="0"/>
+                <w:sz w:val="24"/>
+                <w:szCs w:val="24"/>
+                <w:lang w:val="en-US" w:eastAsia="es-CO"/>
+                <w14:ligatures w14:val="none"/>
+              </w:rPr>
+              <w:t>queque</w:t>
+            </w:r>
+            <w:proofErr w:type="spellEnd"/>
+            <w:r>
+              <w:rPr>
+                <w:rFonts w:ascii="Times New Roman" w:eastAsia="Times New Roman" w:hAnsi="Times New Roman" w:cs="Times New Roman"/>
+                <w:color w:val="000000"/>
+                <w:kern w:val="0"/>
+                <w:sz w:val="24"/>
+                <w:szCs w:val="24"/>
+                <w:lang w:val="en-US" w:eastAsia="es-CO"/>
+                <w14:ligatures w14:val="none"/>
+              </w:rPr>
+              <w:t xml:space="preserve"> ”</w:t>
+            </w:r>
+            <w:proofErr w:type="gramEnd"/>
+          </w:p>
+          <w:p>
+            <w:pPr>
+              <w:rPr>
+                <w:rFonts w:ascii="Times New Roman" w:eastAsia="Times New Roman" w:hAnsi="Times New Roman" w:cs="Times New Roman"/>
+                <w:color w:val="000000"/>
+                <w:kern w:val="0"/>
+                <w:sz w:val="24"/>
+                <w:szCs w:val="24"/>
+                <w:lang w:val="en-US" w:eastAsia="es-CO"/>
+                <w14:ligatures w14:val="none"/>
+              </w:rPr>
+            </w:pPr>
+          </w:p>
+          <w:p>
+            <w:pPr>
+              <w:rPr>
+                <w:rFonts w:ascii="Times New Roman" w:eastAsia="Times New Roman" w:hAnsi="Times New Roman" w:cs="Times New Roman"/>
+                <w:color w:val="000000"/>
+                <w:kern w:val="0"/>
+                <w:sz w:val="24"/>
+                <w:szCs w:val="24"/>
+                <w:lang w:val="en-US" w:eastAsia="es-CO"/>
+                <w14:ligatures w14:val="none"/>
+              </w:rPr>
+            </w:pPr>
+            <w:r>
+              <w:rPr>
+                <w:rFonts w:ascii="Times New Roman" w:eastAsia="Times New Roman" w:hAnsi="Times New Roman" w:cs="Times New Roman"/>
+                <w:color w:val="000000"/>
+                <w:kern w:val="0"/>
+                <w:sz w:val="24"/>
+                <w:szCs w:val="24"/>
+                <w:lang w:val="en-US" w:eastAsia="es-CO"/>
+                <w14:ligatures w14:val="none"/>
+              </w:rPr>
+              <w:t>{pre</w:t>
+            </w:r>
+            <w:proofErr w:type="gramStart"/>
+            <w:r>
+              <w:rPr>
+                <w:rFonts w:ascii="Times New Roman" w:eastAsia="Times New Roman" w:hAnsi="Times New Roman" w:cs="Times New Roman"/>
+                <w:color w:val="000000"/>
+                <w:kern w:val="0"/>
+                <w:sz w:val="24"/>
+                <w:szCs w:val="24"/>
+                <w:lang w:val="en-US" w:eastAsia="es-CO"/>
+                <w14:ligatures w14:val="none"/>
+              </w:rPr>
+              <w:t>: !</w:t>
+            </w:r>
+            <w:proofErr w:type="gramEnd"/>
+            <w:r>
+              <w:rPr>
+                <w:rFonts w:ascii="Times New Roman" w:eastAsia="Times New Roman" w:hAnsi="Times New Roman" w:cs="Times New Roman"/>
+                <w:color w:val="000000"/>
+                <w:kern w:val="0"/>
+                <w:sz w:val="24"/>
+                <w:szCs w:val="24"/>
+                <w:lang w:val="en-US" w:eastAsia="es-CO"/>
+                <w14:ligatures w14:val="none"/>
+              </w:rPr>
+              <w:t>=null}</w:t>
+            </w:r>
+          </w:p>
+          <w:p>
+            <w:pPr>
+              <w:rPr>
+                <w:rFonts w:ascii="Times New Roman" w:eastAsia="Times New Roman" w:hAnsi="Times New Roman" w:cs="Times New Roman"/>
+                <w:color w:val="000000"/>
+                <w:kern w:val="0"/>
+                <w:sz w:val="24"/>
+                <w:szCs w:val="24"/>
+                <w:lang w:val="en-US" w:eastAsia="es-CO"/>
+                <w14:ligatures w14:val="none"/>
+              </w:rPr>
+            </w:pPr>
+          </w:p>
+          <w:p>
+            <w:pPr>
+              <w:rPr>
+                <w:rFonts w:ascii="Times New Roman" w:eastAsia="Times New Roman" w:hAnsi="Times New Roman" w:cs="Times New Roman"/>
+                <w:color w:val="000000"/>
+                <w:kern w:val="0"/>
+                <w:sz w:val="24"/>
+                <w:szCs w:val="24"/>
+                <w:lang w:val="en-US" w:eastAsia="es-CO"/>
+                <w14:ligatures w14:val="none"/>
+              </w:rPr>
+            </w:pPr>
+          </w:p>
+          <w:p>
+            <w:pPr>
+              <w:rPr>
+                <w:rFonts w:ascii="Times New Roman" w:eastAsia="Times New Roman" w:hAnsi="Times New Roman" w:cs="Times New Roman"/>
+                <w:color w:val="000000"/>
+                <w:kern w:val="0"/>
+                <w:sz w:val="24"/>
+                <w:szCs w:val="24"/>
+                <w:lang w:val="en-US" w:eastAsia="es-CO"/>
+                <w14:ligatures w14:val="none"/>
+              </w:rPr>
+            </w:pPr>
+            <w:r>
+              <w:rPr>
+                <w:rFonts w:ascii="Times New Roman" w:eastAsia="Times New Roman" w:hAnsi="Times New Roman" w:cs="Times New Roman"/>
+                <w:color w:val="000000"/>
+                <w:kern w:val="0"/>
+                <w:sz w:val="24"/>
+                <w:szCs w:val="24"/>
+                <w:lang w:val="en-US" w:eastAsia="es-CO"/>
+                <w14:ligatures w14:val="none"/>
+              </w:rPr>
+              <w:t xml:space="preserve">{pos: print </w:t>
+            </w:r>
+            <w:proofErr w:type="spellStart"/>
+            <w:r>
+              <w:rPr>
+                <w:rFonts w:ascii="Times New Roman" w:eastAsia="Times New Roman" w:hAnsi="Times New Roman" w:cs="Times New Roman"/>
+                <w:color w:val="000000"/>
+                <w:kern w:val="0"/>
+                <w:sz w:val="24"/>
+                <w:szCs w:val="24"/>
+                <w:lang w:val="en-US" w:eastAsia="es-CO"/>
+                <w14:ligatures w14:val="none"/>
+              </w:rPr>
+              <w:t>priorityqueque</w:t>
+            </w:r>
+            <w:proofErr w:type="spellEnd"/>
+            <w:r>
+              <w:rPr>
+                <w:rFonts w:ascii="Times New Roman" w:eastAsia="Times New Roman" w:hAnsi="Times New Roman" w:cs="Times New Roman"/>
+                <w:color w:val="000000"/>
+                <w:kern w:val="0"/>
+                <w:sz w:val="24"/>
+                <w:szCs w:val="24"/>
+                <w:lang w:val="en-US" w:eastAsia="es-CO"/>
+                <w14:ligatures w14:val="none"/>
+              </w:rPr>
+              <w:t xml:space="preserve"> data without </w:t>
+            </w:r>
+            <w:proofErr w:type="spellStart"/>
+            <w:r>
+              <w:rPr>
+                <w:rFonts w:ascii="Times New Roman" w:eastAsia="Times New Roman" w:hAnsi="Times New Roman" w:cs="Times New Roman"/>
+                <w:color w:val="000000"/>
+                <w:kern w:val="0"/>
+                <w:sz w:val="24"/>
+                <w:szCs w:val="24"/>
+                <w:lang w:val="en-US" w:eastAsia="es-CO"/>
+                <w14:ligatures w14:val="none"/>
+              </w:rPr>
+              <w:t>Dequeque</w:t>
+            </w:r>
+            <w:proofErr w:type="spellEnd"/>
+            <w:r>
+              <w:rPr>
+                <w:rFonts w:ascii="Times New Roman" w:eastAsia="Times New Roman" w:hAnsi="Times New Roman" w:cs="Times New Roman"/>
+                <w:color w:val="000000"/>
+                <w:kern w:val="0"/>
+                <w:sz w:val="24"/>
+                <w:szCs w:val="24"/>
+                <w:lang w:val="en-US" w:eastAsia="es-CO"/>
+                <w14:ligatures w14:val="none"/>
+              </w:rPr>
+              <w:t xml:space="preserve"> </w:t>
+            </w:r>
+            <w:proofErr w:type="gramStart"/>
+            <w:r>
+              <w:rPr>
+                <w:rFonts w:ascii="Times New Roman" w:eastAsia="Times New Roman" w:hAnsi="Times New Roman" w:cs="Times New Roman"/>
+                <w:color w:val="000000"/>
+                <w:kern w:val="0"/>
+                <w:sz w:val="24"/>
+                <w:szCs w:val="24"/>
+                <w:lang w:val="en-US" w:eastAsia="es-CO"/>
+                <w14:ligatures w14:val="none"/>
+              </w:rPr>
+              <w:t>data }</w:t>
+            </w:r>
+            <w:proofErr w:type="gramEnd"/>
+          </w:p>
+        </w:tc>
+      </w:tr>
+    </w:tbl>
+    <w:p>
+      <w:pPr>
+        <w:rPr>
+          <w:rFonts w:ascii="Times New Roman" w:eastAsia="Times New Roman" w:hAnsi="Times New Roman" w:cs="Times New Roman"/>
+          <w:color w:val="000000"/>
+          <w:kern w:val="0"/>
+          <w:sz w:val="24"/>
+          <w:szCs w:val="24"/>
+          <w:lang w:val="en-US" w:eastAsia="es-CO"/>
+          <w14:ligatures w14:val="none"/>
+        </w:rPr>
+      </w:pPr>
+    </w:p>
+    <w:tbl>
+      <w:tblPr>
+        <w:tblW w:w="8828" w:type="dxa"/>
+        <w:tblBorders>
+          <w:top w:val="single" w:sz="4" w:space="0" w:color="000000"/>
+          <w:left w:val="single" w:sz="4" w:space="0" w:color="000000"/>
+          <w:bottom w:val="single" w:sz="4" w:space="0" w:color="000000"/>
+          <w:right w:val="single" w:sz="4" w:space="0" w:color="000000"/>
+          <w:insideH w:val="single" w:sz="4" w:space="0" w:color="000000"/>
+          <w:insideV w:val="single" w:sz="4" w:space="0" w:color="000000"/>
+        </w:tblBorders>
+        <w:tblLayout w:type="fixed"/>
+        <w:tblLook w:val="0400" w:firstRow="0" w:lastRow="0" w:firstColumn="0" w:lastColumn="0" w:noHBand="0" w:noVBand="1"/>
+      </w:tblPr>
+      <w:tblGrid>
+        <w:gridCol w:w="8828"/>
+      </w:tblGrid>
+      <w:tr>
+        <w:tc>
+          <w:tcPr>
+            <w:tcW w:w="8828" w:type="dxa"/>
+            <w:shd w:val="clear" w:color="auto" w:fill="D0CECE" w:themeFill="background2" w:themeFillShade="E6"/>
+          </w:tcPr>
+          <w:p>
+            <w:pPr>
+              <w:rPr>
+                <w:rFonts w:ascii="Times New Roman" w:eastAsia="Times New Roman" w:hAnsi="Times New Roman" w:cs="Times New Roman"/>
+                <w:color w:val="000000"/>
+                <w:kern w:val="0"/>
+                <w:sz w:val="24"/>
+                <w:szCs w:val="24"/>
+                <w:lang w:val="en-US" w:eastAsia="es-CO"/>
+                <w14:ligatures w14:val="none"/>
+              </w:rPr>
+            </w:pPr>
+            <w:r>
+              <w:rPr>
+                <w:rFonts w:ascii="Times New Roman" w:eastAsia="Times New Roman" w:hAnsi="Times New Roman" w:cs="Times New Roman"/>
+                <w:color w:val="000000"/>
+                <w:kern w:val="0"/>
+                <w:sz w:val="24"/>
+                <w:szCs w:val="24"/>
+                <w:lang w:val="en-US" w:eastAsia="es-CO"/>
+                <w14:ligatures w14:val="none"/>
+              </w:rPr>
+              <w:t>peek ()</w:t>
+            </w:r>
+          </w:p>
+          <w:p>
+            <w:pPr>
+              <w:rPr>
+                <w:rFonts w:ascii="Times New Roman" w:eastAsia="Times New Roman" w:hAnsi="Times New Roman" w:cs="Times New Roman"/>
+                <w:color w:val="000000"/>
+                <w:kern w:val="0"/>
+                <w:sz w:val="24"/>
+                <w:szCs w:val="24"/>
+                <w:lang w:val="en-US" w:eastAsia="es-CO"/>
+                <w14:ligatures w14:val="none"/>
+              </w:rPr>
+            </w:pPr>
+          </w:p>
+          <w:p>
+            <w:pPr>
+              <w:rPr>
+                <w:rFonts w:ascii="Times New Roman" w:eastAsia="Times New Roman" w:hAnsi="Times New Roman" w:cs="Times New Roman"/>
+                <w:color w:val="000000"/>
+                <w:kern w:val="0"/>
+                <w:sz w:val="24"/>
+                <w:szCs w:val="24"/>
+                <w:lang w:val="en-US" w:eastAsia="es-CO"/>
+                <w14:ligatures w14:val="none"/>
+              </w:rPr>
+            </w:pPr>
+            <w:r>
+              <w:rPr>
+                <w:rFonts w:ascii="Times New Roman" w:eastAsia="Times New Roman" w:hAnsi="Times New Roman" w:cs="Times New Roman"/>
+                <w:color w:val="000000"/>
+                <w:kern w:val="0"/>
+                <w:sz w:val="24"/>
+                <w:szCs w:val="24"/>
+                <w:lang w:val="en-US" w:eastAsia="es-CO"/>
+                <w14:ligatures w14:val="none"/>
+              </w:rPr>
+              <w:t xml:space="preserve">“print </w:t>
+            </w:r>
+            <w:proofErr w:type="spellStart"/>
+            <w:proofErr w:type="gramStart"/>
+            <w:r>
+              <w:rPr>
+                <w:rFonts w:ascii="Times New Roman" w:eastAsia="Times New Roman" w:hAnsi="Times New Roman" w:cs="Times New Roman"/>
+                <w:color w:val="000000"/>
+                <w:kern w:val="0"/>
+                <w:sz w:val="24"/>
+                <w:szCs w:val="24"/>
+                <w:lang w:val="en-US" w:eastAsia="es-CO"/>
+                <w14:ligatures w14:val="none"/>
+              </w:rPr>
+              <w:t>queque</w:t>
+            </w:r>
+            <w:proofErr w:type="spellEnd"/>
+            <w:r>
+              <w:rPr>
+                <w:rFonts w:ascii="Times New Roman" w:eastAsia="Times New Roman" w:hAnsi="Times New Roman" w:cs="Times New Roman"/>
+                <w:color w:val="000000"/>
+                <w:kern w:val="0"/>
+                <w:sz w:val="24"/>
+                <w:szCs w:val="24"/>
+                <w:lang w:val="en-US" w:eastAsia="es-CO"/>
+                <w14:ligatures w14:val="none"/>
+              </w:rPr>
+              <w:t xml:space="preserve"> ”</w:t>
+            </w:r>
+            <w:proofErr w:type="gramEnd"/>
+          </w:p>
+          <w:p>
+            <w:pPr>
+              <w:rPr>
+                <w:rFonts w:ascii="Times New Roman" w:eastAsia="Times New Roman" w:hAnsi="Times New Roman" w:cs="Times New Roman"/>
+                <w:color w:val="000000"/>
+                <w:kern w:val="0"/>
+                <w:sz w:val="24"/>
+                <w:szCs w:val="24"/>
+                <w:lang w:val="en-US" w:eastAsia="es-CO"/>
+                <w14:ligatures w14:val="none"/>
+              </w:rPr>
+            </w:pPr>
+          </w:p>
+          <w:p>
+            <w:pPr>
+              <w:rPr>
+                <w:rFonts w:ascii="Times New Roman" w:eastAsia="Times New Roman" w:hAnsi="Times New Roman" w:cs="Times New Roman"/>
+                <w:color w:val="000000"/>
+                <w:kern w:val="0"/>
+                <w:sz w:val="24"/>
+                <w:szCs w:val="24"/>
+                <w:lang w:val="en-US" w:eastAsia="es-CO"/>
+                <w14:ligatures w14:val="none"/>
+              </w:rPr>
+            </w:pPr>
+            <w:r>
+              <w:rPr>
+                <w:rFonts w:ascii="Times New Roman" w:eastAsia="Times New Roman" w:hAnsi="Times New Roman" w:cs="Times New Roman"/>
+                <w:color w:val="000000"/>
+                <w:kern w:val="0"/>
+                <w:sz w:val="24"/>
+                <w:szCs w:val="24"/>
+                <w:lang w:val="en-US" w:eastAsia="es-CO"/>
+                <w14:ligatures w14:val="none"/>
+              </w:rPr>
+              <w:t>{pre</w:t>
+            </w:r>
+            <w:proofErr w:type="gramStart"/>
+            <w:r>
+              <w:rPr>
+                <w:rFonts w:ascii="Times New Roman" w:eastAsia="Times New Roman" w:hAnsi="Times New Roman" w:cs="Times New Roman"/>
+                <w:color w:val="000000"/>
+                <w:kern w:val="0"/>
+                <w:sz w:val="24"/>
+                <w:szCs w:val="24"/>
+                <w:lang w:val="en-US" w:eastAsia="es-CO"/>
+                <w14:ligatures w14:val="none"/>
+              </w:rPr>
+              <w:t>: !</w:t>
+            </w:r>
+            <w:proofErr w:type="gramEnd"/>
+            <w:r>
+              <w:rPr>
+                <w:rFonts w:ascii="Times New Roman" w:eastAsia="Times New Roman" w:hAnsi="Times New Roman" w:cs="Times New Roman"/>
+                <w:color w:val="000000"/>
+                <w:kern w:val="0"/>
+                <w:sz w:val="24"/>
+                <w:szCs w:val="24"/>
+                <w:lang w:val="en-US" w:eastAsia="es-CO"/>
+                <w14:ligatures w14:val="none"/>
+              </w:rPr>
+              <w:t>=null}</w:t>
+            </w:r>
+          </w:p>
+          <w:p>
+            <w:pPr>
+              <w:rPr>
+                <w:rFonts w:ascii="Times New Roman" w:eastAsia="Times New Roman" w:hAnsi="Times New Roman" w:cs="Times New Roman"/>
+                <w:color w:val="000000"/>
+                <w:kern w:val="0"/>
+                <w:sz w:val="24"/>
+                <w:szCs w:val="24"/>
+                <w:lang w:val="en-US" w:eastAsia="es-CO"/>
+                <w14:ligatures w14:val="none"/>
+              </w:rPr>
+            </w:pPr>
+          </w:p>
+          <w:p>
+            <w:pPr>
+              <w:rPr>
+                <w:rFonts w:ascii="Times New Roman" w:eastAsia="Times New Roman" w:hAnsi="Times New Roman" w:cs="Times New Roman"/>
+                <w:color w:val="000000"/>
+                <w:kern w:val="0"/>
+                <w:sz w:val="24"/>
+                <w:szCs w:val="24"/>
+                <w:lang w:val="en-US" w:eastAsia="es-CO"/>
+                <w14:ligatures w14:val="none"/>
+              </w:rPr>
+            </w:pPr>
+          </w:p>
+          <w:p>
+            <w:pPr>
+              <w:rPr>
+                <w:rFonts w:ascii="Times New Roman" w:eastAsia="Times New Roman" w:hAnsi="Times New Roman" w:cs="Times New Roman"/>
+                <w:color w:val="000000"/>
+                <w:kern w:val="0"/>
+                <w:sz w:val="24"/>
+                <w:szCs w:val="24"/>
+                <w:lang w:val="en-US" w:eastAsia="es-CO"/>
+                <w14:ligatures w14:val="none"/>
+              </w:rPr>
+            </w:pPr>
+            <w:r>
+              <w:rPr>
+                <w:rFonts w:ascii="Times New Roman" w:eastAsia="Times New Roman" w:hAnsi="Times New Roman" w:cs="Times New Roman"/>
+                <w:color w:val="000000"/>
+                <w:kern w:val="0"/>
+                <w:sz w:val="24"/>
+                <w:szCs w:val="24"/>
+                <w:lang w:val="en-US" w:eastAsia="es-CO"/>
+                <w14:ligatures w14:val="none"/>
+              </w:rPr>
+              <w:t xml:space="preserve">{pos: prints </w:t>
+            </w:r>
+            <w:proofErr w:type="spellStart"/>
+            <w:r>
+              <w:rPr>
+                <w:rFonts w:ascii="Times New Roman" w:eastAsia="Times New Roman" w:hAnsi="Times New Roman" w:cs="Times New Roman"/>
+                <w:color w:val="000000"/>
+                <w:kern w:val="0"/>
+                <w:sz w:val="24"/>
+                <w:szCs w:val="24"/>
+                <w:lang w:val="en-US" w:eastAsia="es-CO"/>
+                <w14:ligatures w14:val="none"/>
+              </w:rPr>
+              <w:t>queque</w:t>
+            </w:r>
+            <w:proofErr w:type="spellEnd"/>
+            <w:r>
+              <w:rPr>
+                <w:rFonts w:ascii="Times New Roman" w:eastAsia="Times New Roman" w:hAnsi="Times New Roman" w:cs="Times New Roman"/>
+                <w:color w:val="000000"/>
+                <w:kern w:val="0"/>
+                <w:sz w:val="24"/>
+                <w:szCs w:val="24"/>
+                <w:lang w:val="en-US" w:eastAsia="es-CO"/>
+                <w14:ligatures w14:val="none"/>
+              </w:rPr>
+              <w:t>}</w:t>
+            </w:r>
+          </w:p>
+        </w:tc>
+      </w:tr>
+    </w:tbl>
+    <w:p>
+      <w:pPr>
+        <w:rPr>
+          <w:rFonts w:ascii="Times New Roman" w:eastAsia="Times New Roman" w:hAnsi="Times New Roman" w:cs="Times New Roman"/>
+          <w:color w:val="000000"/>
+          <w:kern w:val="0"/>
+          <w:sz w:val="24"/>
+          <w:szCs w:val="24"/>
+          <w:lang w:val="en-US" w:eastAsia="es-CO"/>
+          <w14:ligatures w14:val="none"/>
+        </w:rPr>
+      </w:pPr>
+    </w:p>
+    <w:tbl>
+      <w:tblPr>
+        <w:tblW w:w="8828" w:type="dxa"/>
+        <w:tblBorders>
+          <w:top w:val="single" w:sz="4" w:space="0" w:color="000000"/>
+          <w:left w:val="single" w:sz="4" w:space="0" w:color="000000"/>
+          <w:bottom w:val="single" w:sz="4" w:space="0" w:color="000000"/>
+          <w:right w:val="single" w:sz="4" w:space="0" w:color="000000"/>
+          <w:insideH w:val="single" w:sz="4" w:space="0" w:color="000000"/>
+          <w:insideV w:val="single" w:sz="4" w:space="0" w:color="000000"/>
+        </w:tblBorders>
+        <w:tblLayout w:type="fixed"/>
+        <w:tblLook w:val="0400" w:firstRow="0" w:lastRow="0" w:firstColumn="0" w:lastColumn="0" w:noHBand="0" w:noVBand="1"/>
+      </w:tblPr>
+      <w:tblGrid>
+        <w:gridCol w:w="8828"/>
+      </w:tblGrid>
+      <w:tr>
+        <w:tc>
+          <w:tcPr>
+            <w:tcW w:w="8828" w:type="dxa"/>
+            <w:shd w:val="clear" w:color="auto" w:fill="D0CECE" w:themeFill="background2" w:themeFillShade="E6"/>
+          </w:tcPr>
+          <w:p>
+            <w:pPr>
+              <w:rPr>
+                <w:rFonts w:ascii="Times New Roman" w:eastAsia="Times New Roman" w:hAnsi="Times New Roman" w:cs="Times New Roman"/>
+                <w:color w:val="000000"/>
+                <w:kern w:val="0"/>
+                <w:sz w:val="24"/>
+                <w:szCs w:val="24"/>
+                <w:lang w:eastAsia="es-CO"/>
+                <w14:ligatures w14:val="none"/>
+              </w:rPr>
+            </w:pPr>
+            <w:proofErr w:type="spellStart"/>
+            <w:proofErr w:type="gramStart"/>
+            <w:r>
+              <w:rPr>
+                <w:rFonts w:ascii="Times New Roman" w:eastAsia="Times New Roman" w:hAnsi="Times New Roman" w:cs="Times New Roman"/>
+                <w:color w:val="000000"/>
+                <w:kern w:val="0"/>
+                <w:sz w:val="24"/>
+                <w:szCs w:val="24"/>
+                <w:lang w:eastAsia="es-CO"/>
+                <w14:ligatures w14:val="none"/>
+              </w:rPr>
+              <w:t>size</w:t>
+            </w:r>
+            <w:proofErr w:type="spellEnd"/>
+            <w:r>
+              <w:rPr>
+                <w:rFonts w:ascii="Times New Roman" w:eastAsia="Times New Roman" w:hAnsi="Times New Roman" w:cs="Times New Roman"/>
+                <w:color w:val="000000"/>
+                <w:kern w:val="0"/>
+                <w:sz w:val="24"/>
+                <w:szCs w:val="24"/>
+                <w:lang w:eastAsia="es-CO"/>
+                <w14:ligatures w14:val="none"/>
+              </w:rPr>
+              <w:t>(</w:t>
+            </w:r>
+            <w:proofErr w:type="gramEnd"/>
+            <w:r>
+              <w:rPr>
+                <w:rFonts w:ascii="Times New Roman" w:eastAsia="Times New Roman" w:hAnsi="Times New Roman" w:cs="Times New Roman"/>
+                <w:color w:val="000000"/>
+                <w:kern w:val="0"/>
+                <w:sz w:val="24"/>
+                <w:szCs w:val="24"/>
+                <w:lang w:eastAsia="es-CO"/>
+                <w14:ligatures w14:val="none"/>
+              </w:rPr>
+              <w:t>)</w:t>
+            </w:r>
+          </w:p>
+          <w:p>
+            <w:pPr>
+              <w:rPr>
+                <w:rFonts w:ascii="Times New Roman" w:eastAsia="Times New Roman" w:hAnsi="Times New Roman" w:cs="Times New Roman"/>
+                <w:color w:val="000000"/>
+                <w:kern w:val="0"/>
+                <w:sz w:val="24"/>
+                <w:szCs w:val="24"/>
+                <w:lang w:eastAsia="es-CO"/>
+                <w14:ligatures w14:val="none"/>
+              </w:rPr>
+            </w:pPr>
+          </w:p>
+          <w:p>
+            <w:pPr>
+              <w:rPr>
+                <w:rFonts w:ascii="Times New Roman" w:eastAsia="Times New Roman" w:hAnsi="Times New Roman" w:cs="Times New Roman"/>
+                <w:color w:val="000000"/>
+                <w:kern w:val="0"/>
+                <w:sz w:val="24"/>
+                <w:szCs w:val="24"/>
+                <w:lang w:eastAsia="es-CO"/>
+                <w14:ligatures w14:val="none"/>
+              </w:rPr>
+            </w:pPr>
+            <w:r>
+              <w:rPr>
+                <w:rFonts w:ascii="Times New Roman" w:eastAsia="Times New Roman" w:hAnsi="Times New Roman" w:cs="Times New Roman"/>
+                <w:color w:val="000000"/>
+                <w:kern w:val="0"/>
+                <w:sz w:val="24"/>
+                <w:szCs w:val="24"/>
+                <w:lang w:eastAsia="es-CO"/>
+                <w14:ligatures w14:val="none"/>
+              </w:rPr>
+              <w:t xml:space="preserve">“Determines queque </w:t>
+            </w:r>
+            <w:proofErr w:type="spellStart"/>
+            <w:r>
+              <w:rPr>
+                <w:rFonts w:ascii="Times New Roman" w:eastAsia="Times New Roman" w:hAnsi="Times New Roman" w:cs="Times New Roman"/>
+                <w:color w:val="000000"/>
+                <w:kern w:val="0"/>
+                <w:sz w:val="24"/>
+                <w:szCs w:val="24"/>
+                <w:lang w:eastAsia="es-CO"/>
+                <w14:ligatures w14:val="none"/>
+              </w:rPr>
+              <w:t>size</w:t>
+            </w:r>
+            <w:proofErr w:type="spellEnd"/>
+            <w:r>
+              <w:rPr>
+                <w:rFonts w:ascii="Times New Roman" w:eastAsia="Times New Roman" w:hAnsi="Times New Roman" w:cs="Times New Roman"/>
+                <w:color w:val="000000"/>
+                <w:kern w:val="0"/>
+                <w:sz w:val="24"/>
+                <w:szCs w:val="24"/>
+                <w:lang w:eastAsia="es-CO"/>
+                <w14:ligatures w14:val="none"/>
+              </w:rPr>
+              <w:t>”</w:t>
+            </w:r>
+          </w:p>
+          <w:p>
+            <w:pPr>
+              <w:rPr>
+                <w:rFonts w:ascii="Times New Roman" w:eastAsia="Times New Roman" w:hAnsi="Times New Roman" w:cs="Times New Roman"/>
+                <w:color w:val="000000"/>
+                <w:kern w:val="0"/>
+                <w:sz w:val="24"/>
+                <w:szCs w:val="24"/>
+                <w:lang w:eastAsia="es-CO"/>
+                <w14:ligatures w14:val="none"/>
+              </w:rPr>
+            </w:pPr>
+          </w:p>
+          <w:p>
+            <w:pPr>
+              <w:rPr>
+                <w:rFonts w:ascii="Times New Roman" w:eastAsia="Times New Roman" w:hAnsi="Times New Roman" w:cs="Times New Roman"/>
+                <w:color w:val="000000"/>
+                <w:kern w:val="0"/>
+                <w:sz w:val="24"/>
+                <w:szCs w:val="24"/>
+                <w:lang w:eastAsia="es-CO"/>
+                <w14:ligatures w14:val="none"/>
+              </w:rPr>
+            </w:pPr>
+            <w:r>
+              <w:rPr>
+                <w:rFonts w:ascii="Times New Roman" w:eastAsia="Times New Roman" w:hAnsi="Times New Roman" w:cs="Times New Roman"/>
+                <w:color w:val="000000"/>
+                <w:kern w:val="0"/>
+                <w:sz w:val="24"/>
+                <w:szCs w:val="24"/>
+                <w:lang w:eastAsia="es-CO"/>
+                <w14:ligatures w14:val="none"/>
+              </w:rPr>
+              <w:t>{pre</w:t>
+            </w:r>
+            <w:proofErr w:type="gramStart"/>
+            <w:r>
+              <w:rPr>
+                <w:rFonts w:ascii="Times New Roman" w:eastAsia="Times New Roman" w:hAnsi="Times New Roman" w:cs="Times New Roman"/>
+                <w:color w:val="000000"/>
+                <w:kern w:val="0"/>
+                <w:sz w:val="24"/>
+                <w:szCs w:val="24"/>
+                <w:lang w:eastAsia="es-CO"/>
+                <w14:ligatures w14:val="none"/>
+              </w:rPr>
+              <w:t>: !</w:t>
+            </w:r>
+            <w:proofErr w:type="gramEnd"/>
+            <w:r>
+              <w:rPr>
+                <w:rFonts w:ascii="Times New Roman" w:eastAsia="Times New Roman" w:hAnsi="Times New Roman" w:cs="Times New Roman"/>
+                <w:color w:val="000000"/>
+                <w:kern w:val="0"/>
+                <w:sz w:val="24"/>
+                <w:szCs w:val="24"/>
+                <w:lang w:eastAsia="es-CO"/>
+                <w14:ligatures w14:val="none"/>
+              </w:rPr>
+              <w:t>=</w:t>
+            </w:r>
+            <w:proofErr w:type="spellStart"/>
+            <w:r>
+              <w:rPr>
+                <w:rFonts w:ascii="Times New Roman" w:eastAsia="Times New Roman" w:hAnsi="Times New Roman" w:cs="Times New Roman"/>
+                <w:color w:val="000000"/>
+                <w:kern w:val="0"/>
+                <w:sz w:val="24"/>
+                <w:szCs w:val="24"/>
+                <w:lang w:eastAsia="es-CO"/>
+                <w14:ligatures w14:val="none"/>
+              </w:rPr>
+              <w:t>null</w:t>
+            </w:r>
+            <w:proofErr w:type="spellEnd"/>
+            <w:r>
+              <w:rPr>
+                <w:rFonts w:ascii="Times New Roman" w:eastAsia="Times New Roman" w:hAnsi="Times New Roman" w:cs="Times New Roman"/>
+                <w:color w:val="000000"/>
+                <w:kern w:val="0"/>
+                <w:sz w:val="24"/>
+                <w:szCs w:val="24"/>
+                <w:lang w:eastAsia="es-CO"/>
+                <w14:ligatures w14:val="none"/>
+              </w:rPr>
+              <w:t>}</w:t>
+            </w:r>
+          </w:p>
+          <w:p>
+            <w:pPr>
+              <w:rPr>
+                <w:rFonts w:ascii="Times New Roman" w:eastAsia="Times New Roman" w:hAnsi="Times New Roman" w:cs="Times New Roman"/>
+                <w:color w:val="000000"/>
+                <w:kern w:val="0"/>
+                <w:sz w:val="24"/>
+                <w:szCs w:val="24"/>
+                <w:lang w:eastAsia="es-CO"/>
+                <w14:ligatures w14:val="none"/>
+              </w:rPr>
+            </w:pPr>
+          </w:p>
+          <w:p>
+            <w:pPr>
+              <w:rPr>
+                <w:rFonts w:ascii="Times New Roman" w:eastAsia="Times New Roman" w:hAnsi="Times New Roman" w:cs="Times New Roman"/>
+                <w:color w:val="000000"/>
+                <w:kern w:val="0"/>
+                <w:sz w:val="24"/>
+                <w:szCs w:val="24"/>
+                <w:lang w:eastAsia="es-CO"/>
+                <w14:ligatures w14:val="none"/>
+              </w:rPr>
+            </w:pPr>
+          </w:p>
+          <w:p>
+            <w:pPr>
+              <w:rPr>
+                <w:rFonts w:ascii="Times New Roman" w:eastAsia="Times New Roman" w:hAnsi="Times New Roman" w:cs="Times New Roman"/>
+                <w:color w:val="000000"/>
+                <w:kern w:val="0"/>
+                <w:sz w:val="24"/>
+                <w:szCs w:val="24"/>
+                <w:lang w:eastAsia="es-CO"/>
+                <w14:ligatures w14:val="none"/>
+              </w:rPr>
+            </w:pPr>
+            <w:r>
+              <w:rPr>
+                <w:rFonts w:ascii="Times New Roman" w:eastAsia="Times New Roman" w:hAnsi="Times New Roman" w:cs="Times New Roman"/>
+                <w:color w:val="000000"/>
+                <w:kern w:val="0"/>
+                <w:sz w:val="24"/>
+                <w:szCs w:val="24"/>
+                <w:lang w:eastAsia="es-CO"/>
+                <w14:ligatures w14:val="none"/>
+              </w:rPr>
+              <w:t>{</w:t>
+            </w:r>
+            <w:proofErr w:type="spellStart"/>
+            <w:r>
+              <w:rPr>
+                <w:rFonts w:ascii="Times New Roman" w:eastAsia="Times New Roman" w:hAnsi="Times New Roman" w:cs="Times New Roman"/>
+                <w:color w:val="000000"/>
+                <w:kern w:val="0"/>
+                <w:sz w:val="24"/>
+                <w:szCs w:val="24"/>
+                <w:lang w:eastAsia="es-CO"/>
+                <w14:ligatures w14:val="none"/>
+              </w:rPr>
+              <w:t>pos</w:t>
+            </w:r>
+            <w:proofErr w:type="spellEnd"/>
+            <w:r>
+              <w:rPr>
+                <w:rFonts w:ascii="Times New Roman" w:eastAsia="Times New Roman" w:hAnsi="Times New Roman" w:cs="Times New Roman"/>
+                <w:color w:val="000000"/>
+                <w:kern w:val="0"/>
+                <w:sz w:val="24"/>
+                <w:szCs w:val="24"/>
+                <w:lang w:eastAsia="es-CO"/>
+                <w14:ligatures w14:val="none"/>
+              </w:rPr>
+              <w:t xml:space="preserve">: queque </w:t>
+            </w:r>
+            <w:proofErr w:type="spellStart"/>
+            <w:r>
+              <w:rPr>
+                <w:rFonts w:ascii="Times New Roman" w:eastAsia="Times New Roman" w:hAnsi="Times New Roman" w:cs="Times New Roman"/>
+                <w:color w:val="000000"/>
+                <w:kern w:val="0"/>
+                <w:sz w:val="24"/>
+                <w:szCs w:val="24"/>
+                <w:lang w:eastAsia="es-CO"/>
+                <w14:ligatures w14:val="none"/>
+              </w:rPr>
+              <w:t>size</w:t>
+            </w:r>
+            <w:proofErr w:type="spellEnd"/>
+            <w:r>
+              <w:rPr>
+                <w:rFonts w:ascii="Times New Roman" w:eastAsia="Times New Roman" w:hAnsi="Times New Roman" w:cs="Times New Roman"/>
+                <w:color w:val="000000"/>
+                <w:kern w:val="0"/>
+                <w:sz w:val="24"/>
+                <w:szCs w:val="24"/>
+                <w:lang w:eastAsia="es-CO"/>
+                <w14:ligatures w14:val="none"/>
+              </w:rPr>
+              <w:t>}</w:t>
             </w:r>
           </w:p>
         </w:tc>
@@ -2864,7 +4848,7 @@
         <w:tc>
           <w:tcPr>
             <w:tcW w:w="9037" w:type="dxa"/>
-            <w:shd w:val="clear" w:color="auto" w:fill="auto"/>
+            <w:shd w:val="clear" w:color="auto" w:fill="FFF2CC" w:themeFill="accent4" w:themeFillTint="33"/>
           </w:tcPr>
           <w:p>
             <w:pPr>
@@ -2924,7 +4908,7 @@
         <w:tc>
           <w:tcPr>
             <w:tcW w:w="9037" w:type="dxa"/>
-            <w:shd w:val="clear" w:color="auto" w:fill="auto"/>
+            <w:shd w:val="clear" w:color="auto" w:fill="FFF2CC" w:themeFill="accent4" w:themeFillTint="33"/>
           </w:tcPr>
           <w:p>
             <w:pPr>
@@ -2938,6 +4922,7 @@
                 <w14:ligatures w14:val="none"/>
               </w:rPr>
             </w:pPr>
+            <w:proofErr w:type="spellStart"/>
             <w:r>
               <w:rPr>
                 <w:rFonts w:ascii="Times New Roman" w:eastAsia="Times New Roman" w:hAnsi="Times New Roman" w:cs="Times New Roman"/>
@@ -2948,7 +4933,72 @@
                 <w:lang w:eastAsia="es-CO"/>
                 <w14:ligatures w14:val="none"/>
               </w:rPr>
-              <w:t>Stack = {size, comparator}</w:t>
+              <w:t>Stack</w:t>
+            </w:r>
+            <w:proofErr w:type="spellEnd"/>
+            <w:r>
+              <w:rPr>
+                <w:rFonts w:ascii="Times New Roman" w:eastAsia="Times New Roman" w:hAnsi="Times New Roman" w:cs="Times New Roman"/>
+                <w:color w:val="000000"/>
+                <w:kern w:val="0"/>
+                <w:sz w:val="24"/>
+                <w:szCs w:val="24"/>
+                <w:lang w:eastAsia="es-CO"/>
+                <w14:ligatures w14:val="none"/>
+              </w:rPr>
+              <w:t xml:space="preserve"> = {</w:t>
+            </w:r>
+            <w:proofErr w:type="spellStart"/>
+            <w:r>
+              <w:rPr>
+                <w:rFonts w:ascii="Times New Roman" w:eastAsia="Times New Roman" w:hAnsi="Times New Roman" w:cs="Times New Roman"/>
+                <w:color w:val="000000"/>
+                <w:kern w:val="0"/>
+                <w:sz w:val="24"/>
+                <w:szCs w:val="24"/>
+                <w:lang w:eastAsia="es-CO"/>
+                <w14:ligatures w14:val="none"/>
+              </w:rPr>
+              <w:t>size</w:t>
+            </w:r>
+            <w:proofErr w:type="spellEnd"/>
+            <w:r>
+              <w:rPr>
+                <w:rFonts w:ascii="Times New Roman" w:eastAsia="Times New Roman" w:hAnsi="Times New Roman" w:cs="Times New Roman"/>
+                <w:color w:val="000000"/>
+                <w:kern w:val="0"/>
+                <w:sz w:val="24"/>
+                <w:szCs w:val="24"/>
+                <w:lang w:eastAsia="es-CO"/>
+                <w14:ligatures w14:val="none"/>
+              </w:rPr>
+              <w:t xml:space="preserve">, </w:t>
+            </w:r>
+            <w:proofErr w:type="spellStart"/>
+            <w:r>
+              <w:rPr>
+                <w:rFonts w:ascii="Times New Roman" w:eastAsia="Times New Roman" w:hAnsi="Times New Roman" w:cs="Times New Roman"/>
+                <w:color w:val="000000"/>
+                <w:kern w:val="0"/>
+                <w:sz w:val="24"/>
+                <w:szCs w:val="24"/>
+                <w:lang w:eastAsia="es-CO"/>
+                <w14:ligatures w14:val="none"/>
+              </w:rPr>
+              <w:t>comparator</w:t>
+            </w:r>
+            <w:proofErr w:type="spellEnd"/>
+            <w:r>
+              <w:rPr>
+                <w:rFonts w:ascii="Times New Roman" w:eastAsia="Times New Roman" w:hAnsi="Times New Roman" w:cs="Times New Roman"/>
+                <w:color w:val="000000"/>
+                <w:kern w:val="0"/>
+                <w:sz w:val="24"/>
+                <w:szCs w:val="24"/>
+                <w:lang w:eastAsia="es-CO"/>
+                <w14:ligatures w14:val="none"/>
+              </w:rPr>
+              <w:t>}</w:t>
             </w:r>
           </w:p>
         </w:tc>
@@ -2960,7 +5010,7 @@
         <w:tc>
           <w:tcPr>
             <w:tcW w:w="9037" w:type="dxa"/>
-            <w:shd w:val="clear" w:color="auto" w:fill="auto"/>
+            <w:shd w:val="clear" w:color="auto" w:fill="FFF2CC" w:themeFill="accent4" w:themeFillTint="33"/>
           </w:tcPr>
           <w:p>
             <w:pPr>
@@ -2974,6 +5024,7 @@
                 <w14:ligatures w14:val="none"/>
               </w:rPr>
             </w:pPr>
+            <w:proofErr w:type="spellStart"/>
             <w:r>
               <w:rPr>
                 <w:rFonts w:ascii="Times New Roman" w:eastAsia="Times New Roman" w:hAnsi="Times New Roman" w:cs="Times New Roman"/>
@@ -2984,8 +5035,9 @@
                 <w:lang w:eastAsia="es-CO"/>
                 <w14:ligatures w14:val="none"/>
               </w:rPr>
-              <w:t>Inv: {</w:t>
-            </w:r>
+              <w:t>Inv</w:t>
+            </w:r>
+            <w:proofErr w:type="spellEnd"/>
             <w:r>
               <w:rPr>
                 <w:rFonts w:ascii="Times New Roman" w:eastAsia="Times New Roman" w:hAnsi="Times New Roman" w:cs="Times New Roman"/>
@@ -2996,7 +5048,47 @@
                 <w:lang w:eastAsia="es-CO"/>
                 <w14:ligatures w14:val="none"/>
               </w:rPr>
-              <w:t>comparator(pila, elemento1, elemento2) = True</w:t>
+              <w:t>: {</w:t>
+            </w:r>
+            <w:proofErr w:type="spellStart"/>
+            <w:proofErr w:type="gramStart"/>
+            <w:r>
+              <w:rPr>
+                <w:rFonts w:ascii="Times New Roman" w:eastAsia="Times New Roman" w:hAnsi="Times New Roman" w:cs="Times New Roman"/>
+                <w:color w:val="000000"/>
+                <w:kern w:val="0"/>
+                <w:sz w:val="24"/>
+                <w:szCs w:val="24"/>
+                <w:lang w:eastAsia="es-CO"/>
+                <w14:ligatures w14:val="none"/>
+              </w:rPr>
+              <w:t>comparator</w:t>
+            </w:r>
+            <w:proofErr w:type="spellEnd"/>
+            <w:r>
+              <w:rPr>
+                <w:rFonts w:ascii="Times New Roman" w:eastAsia="Times New Roman" w:hAnsi="Times New Roman" w:cs="Times New Roman"/>
+                <w:color w:val="000000"/>
+                <w:kern w:val="0"/>
+                <w:sz w:val="24"/>
+                <w:szCs w:val="24"/>
+                <w:lang w:eastAsia="es-CO"/>
+                <w14:ligatures w14:val="none"/>
+              </w:rPr>
+              <w:t>(</w:t>
+            </w:r>
+            <w:proofErr w:type="gramEnd"/>
+            <w:r>
+              <w:rPr>
+                <w:rFonts w:ascii="Times New Roman" w:eastAsia="Times New Roman" w:hAnsi="Times New Roman" w:cs="Times New Roman"/>
+                <w:color w:val="000000"/>
+                <w:kern w:val="0"/>
+                <w:sz w:val="24"/>
+                <w:szCs w:val="24"/>
+                <w:lang w:eastAsia="es-CO"/>
+                <w14:ligatures w14:val="none"/>
+              </w:rPr>
+              <w:t>pila, elemento1, elemento2) = True</w:t>
             </w:r>
             <w:r>
               <w:rPr>
@@ -3020,7 +5112,7 @@
         <w:tc>
           <w:tcPr>
             <w:tcW w:w="9037" w:type="dxa"/>
-            <w:shd w:val="clear" w:color="auto" w:fill="auto"/>
+            <w:shd w:val="clear" w:color="auto" w:fill="FFF2CC" w:themeFill="accent4" w:themeFillTint="33"/>
           </w:tcPr>
           <w:p>
             <w:pPr>
@@ -3059,6 +5151,7 @@
                 <w14:ligatures w14:val="none"/>
               </w:rPr>
             </w:pPr>
+            <w:proofErr w:type="spellStart"/>
             <w:r>
               <w:rPr>
                 <w:rFonts w:ascii="Times New Roman" w:eastAsia="Times New Roman" w:hAnsi="Times New Roman" w:cs="Times New Roman"/>
@@ -3071,33 +5164,9 @@
                 <w:lang w:val="en-US" w:eastAsia="es-CO"/>
                 <w14:ligatures w14:val="none"/>
               </w:rPr>
-              <w:t>CreateStack(size)</w:t>
-            </w:r>
-            <w:r>
-              <w:rPr>
-                <w:rFonts w:ascii="Times New Roman" w:eastAsia="Times New Roman" w:hAnsi="Times New Roman" w:cs="Times New Roman"/>
-                <w:color w:val="000000"/>
-                <w:kern w:val="0"/>
-                <w:sz w:val="24"/>
-                <w:szCs w:val="24"/>
-                <w:lang w:val="en-US" w:eastAsia="es-CO"/>
-                <w14:ligatures w14:val="none"/>
-              </w:rPr>
-              <w:t>:                                  -&gt;stack</w:t>
-            </w:r>
-          </w:p>
-          <w:p>
-            <w:pPr>
-              <w:rPr>
-                <w:rFonts w:ascii="Times New Roman" w:eastAsia="Times New Roman" w:hAnsi="Times New Roman" w:cs="Times New Roman"/>
-                <w:color w:val="000000"/>
-                <w:kern w:val="0"/>
-                <w:sz w:val="24"/>
-                <w:szCs w:val="24"/>
-                <w:lang w:val="en-US" w:eastAsia="es-CO"/>
-                <w14:ligatures w14:val="none"/>
-              </w:rPr>
-            </w:pPr>
+              <w:t>CreateStack</w:t>
+            </w:r>
+            <w:proofErr w:type="spellEnd"/>
             <w:r>
               <w:rPr>
                 <w:rFonts w:ascii="Times New Roman" w:eastAsia="Times New Roman" w:hAnsi="Times New Roman" w:cs="Times New Roman"/>
@@ -3110,30 +5179,30 @@
                 <w:lang w:val="en-US" w:eastAsia="es-CO"/>
                 <w14:ligatures w14:val="none"/>
               </w:rPr>
-              <w:t>push(data)</w:t>
-            </w:r>
-            <w:r>
-              <w:rPr>
-                <w:rFonts w:ascii="Times New Roman" w:eastAsia="Times New Roman" w:hAnsi="Times New Roman" w:cs="Times New Roman"/>
-                <w:color w:val="000000"/>
-                <w:kern w:val="0"/>
-                <w:sz w:val="24"/>
-                <w:szCs w:val="24"/>
-                <w:lang w:val="en-US" w:eastAsia="es-CO"/>
-                <w14:ligatures w14:val="none"/>
-              </w:rPr>
-              <w:t>: Agrega un elemento a la pila.</w:t>
-            </w:r>
-          </w:p>
-          <w:p>
-            <w:pPr>
-              <w:rPr>
-                <w:rFonts w:ascii="Times New Roman" w:eastAsia="Times New Roman" w:hAnsi="Times New Roman" w:cs="Times New Roman"/>
-                <w:color w:val="000000"/>
-                <w:kern w:val="0"/>
-                <w:sz w:val="24"/>
-                <w:szCs w:val="24"/>
-                <w:lang w:eastAsia="es-CO"/>
+              <w:t>(size)</w:t>
+            </w:r>
+            <w:r>
+              <w:rPr>
+                <w:rFonts w:ascii="Times New Roman" w:eastAsia="Times New Roman" w:hAnsi="Times New Roman" w:cs="Times New Roman"/>
+                <w:color w:val="000000"/>
+                <w:kern w:val="0"/>
+                <w:sz w:val="24"/>
+                <w:szCs w:val="24"/>
+                <w:lang w:val="en-US" w:eastAsia="es-CO"/>
+                <w14:ligatures w14:val="none"/>
+              </w:rPr>
+              <w:t>:                                  -&gt;stack</w:t>
+            </w:r>
+          </w:p>
+          <w:p>
+            <w:pPr>
+              <w:rPr>
+                <w:rFonts w:ascii="Times New Roman" w:eastAsia="Times New Roman" w:hAnsi="Times New Roman" w:cs="Times New Roman"/>
+                <w:color w:val="000000"/>
+                <w:kern w:val="0"/>
+                <w:sz w:val="24"/>
+                <w:szCs w:val="24"/>
+                <w:lang w:val="en-US" w:eastAsia="es-CO"/>
                 <w14:ligatures w14:val="none"/>
               </w:rPr>
             </w:pPr>
@@ -3146,36 +5215,89 @@
                 <w:kern w:val="0"/>
                 <w:sz w:val="24"/>
                 <w:szCs w:val="24"/>
+                <w:lang w:val="en-US" w:eastAsia="es-CO"/>
+                <w14:ligatures w14:val="none"/>
+              </w:rPr>
+              <w:t>push(data)</w:t>
+            </w:r>
+            <w:r>
+              <w:rPr>
+                <w:rFonts w:ascii="Times New Roman" w:eastAsia="Times New Roman" w:hAnsi="Times New Roman" w:cs="Times New Roman"/>
+                <w:color w:val="000000"/>
+                <w:kern w:val="0"/>
+                <w:sz w:val="24"/>
+                <w:szCs w:val="24"/>
+                <w:lang w:val="en-US" w:eastAsia="es-CO"/>
+                <w14:ligatures w14:val="none"/>
+              </w:rPr>
+              <w:t xml:space="preserve">: </w:t>
+            </w:r>
+            <w:proofErr w:type="spellStart"/>
+            <w:r>
+              <w:rPr>
+                <w:rFonts w:ascii="Times New Roman" w:eastAsia="Times New Roman" w:hAnsi="Times New Roman" w:cs="Times New Roman"/>
+                <w:color w:val="000000"/>
+                <w:kern w:val="0"/>
+                <w:sz w:val="24"/>
+                <w:szCs w:val="24"/>
+                <w:lang w:val="en-US" w:eastAsia="es-CO"/>
+                <w14:ligatures w14:val="none"/>
+              </w:rPr>
+              <w:t>Agrega</w:t>
+            </w:r>
+            <w:proofErr w:type="spellEnd"/>
+            <w:r>
+              <w:rPr>
+                <w:rFonts w:ascii="Times New Roman" w:eastAsia="Times New Roman" w:hAnsi="Times New Roman" w:cs="Times New Roman"/>
+                <w:color w:val="000000"/>
+                <w:kern w:val="0"/>
+                <w:sz w:val="24"/>
+                <w:szCs w:val="24"/>
+                <w:lang w:val="en-US" w:eastAsia="es-CO"/>
+                <w14:ligatures w14:val="none"/>
+              </w:rPr>
+              <w:t xml:space="preserve"> un </w:t>
+            </w:r>
+            <w:proofErr w:type="spellStart"/>
+            <w:r>
+              <w:rPr>
+                <w:rFonts w:ascii="Times New Roman" w:eastAsia="Times New Roman" w:hAnsi="Times New Roman" w:cs="Times New Roman"/>
+                <w:color w:val="000000"/>
+                <w:kern w:val="0"/>
+                <w:sz w:val="24"/>
+                <w:szCs w:val="24"/>
+                <w:lang w:val="en-US" w:eastAsia="es-CO"/>
+                <w14:ligatures w14:val="none"/>
+              </w:rPr>
+              <w:t>elemento</w:t>
+            </w:r>
+            <w:proofErr w:type="spellEnd"/>
+            <w:r>
+              <w:rPr>
+                <w:rFonts w:ascii="Times New Roman" w:eastAsia="Times New Roman" w:hAnsi="Times New Roman" w:cs="Times New Roman"/>
+                <w:color w:val="000000"/>
+                <w:kern w:val="0"/>
+                <w:sz w:val="24"/>
+                <w:szCs w:val="24"/>
+                <w:lang w:val="en-US" w:eastAsia="es-CO"/>
+                <w14:ligatures w14:val="none"/>
+              </w:rPr>
+              <w:t xml:space="preserve"> a la pila.</w:t>
+            </w:r>
+          </w:p>
+          <w:p>
+            <w:pPr>
+              <w:rPr>
+                <w:rFonts w:ascii="Times New Roman" w:eastAsia="Times New Roman" w:hAnsi="Times New Roman" w:cs="Times New Roman"/>
+                <w:color w:val="000000"/>
+                <w:kern w:val="0"/>
+                <w:sz w:val="24"/>
+                <w:szCs w:val="24"/>
                 <w:lang w:eastAsia="es-CO"/>
                 <w14:ligatures w14:val="none"/>
               </w:rPr>
-              <w:t>pop()</w:t>
-            </w:r>
-            <w:r>
-              <w:rPr>
-                <w:rFonts w:ascii="Times New Roman" w:eastAsia="Times New Roman" w:hAnsi="Times New Roman" w:cs="Times New Roman"/>
-                <w:color w:val="000000"/>
-                <w:kern w:val="0"/>
-                <w:sz w:val="24"/>
-                <w:szCs w:val="24"/>
-                <w:lang w:eastAsia="es-CO"/>
-                <w14:ligatures w14:val="none"/>
-              </w:rPr>
-              <w:t>: Elimina y devuelve el elemento en la parte superior de la pila.</w:t>
-            </w:r>
-          </w:p>
-          <w:p>
-            <w:pPr>
-              <w:rPr>
-                <w:rFonts w:ascii="Times New Roman" w:eastAsia="Times New Roman" w:hAnsi="Times New Roman" w:cs="Times New Roman"/>
-                <w:color w:val="000000"/>
-                <w:kern w:val="0"/>
-                <w:sz w:val="24"/>
-                <w:szCs w:val="24"/>
-                <w:lang w:val="en-US" w:eastAsia="es-CO"/>
-                <w14:ligatures w14:val="none"/>
-              </w:rPr>
-            </w:pPr>
+            </w:pPr>
+            <w:proofErr w:type="gramStart"/>
             <w:r>
               <w:rPr>
                 <w:rFonts w:ascii="Times New Roman" w:eastAsia="Times New Roman" w:hAnsi="Times New Roman" w:cs="Times New Roman"/>
@@ -3185,60 +5307,12 @@
                 <w:kern w:val="0"/>
                 <w:sz w:val="24"/>
                 <w:szCs w:val="24"/>
-                <w:lang w:val="en-US" w:eastAsia="es-CO"/>
-                <w14:ligatures w14:val="none"/>
-              </w:rPr>
-              <w:t>peek()</w:t>
-            </w:r>
-            <w:r>
-              <w:rPr>
-                <w:rFonts w:ascii="Times New Roman" w:eastAsia="Times New Roman" w:hAnsi="Times New Roman" w:cs="Times New Roman"/>
-                <w:color w:val="000000"/>
-                <w:kern w:val="0"/>
-                <w:sz w:val="24"/>
-                <w:szCs w:val="24"/>
-                <w:lang w:val="en-US" w:eastAsia="es-CO"/>
-                <w14:ligatures w14:val="none"/>
-              </w:rPr>
-              <w:t xml:space="preserve">: </w:t>
-            </w:r>
-            <w:r>
-              <w:rPr>
-                <w:rFonts w:ascii="Times New Roman" w:eastAsia="Times New Roman" w:hAnsi="Times New Roman" w:cs="Times New Roman"/>
-                <w:color w:val="000000"/>
-                <w:kern w:val="0"/>
-                <w:sz w:val="24"/>
-                <w:szCs w:val="24"/>
-                <w:lang w:val="en-US" w:eastAsia="es-CO"/>
-                <w14:ligatures w14:val="none"/>
-              </w:rPr>
-              <w:t xml:space="preserve">                                               </w:t>
-            </w:r>
-            <w:r>
-              <w:rPr>
-                <w:rFonts w:ascii="Times New Roman" w:eastAsia="Times New Roman" w:hAnsi="Times New Roman" w:cs="Times New Roman"/>
-                <w:color w:val="000000"/>
-                <w:kern w:val="0"/>
-                <w:sz w:val="24"/>
-                <w:szCs w:val="24"/>
-                <w:lang w:val="en-US" w:eastAsia="es-CO"/>
-                <w14:ligatures w14:val="none"/>
-              </w:rPr>
-              <w:t>-&gt; node</w:t>
-            </w:r>
-          </w:p>
-          <w:p>
-            <w:pPr>
-              <w:rPr>
-                <w:rFonts w:ascii="Times New Roman" w:eastAsia="Times New Roman" w:hAnsi="Times New Roman" w:cs="Times New Roman"/>
-                <w:color w:val="000000"/>
-                <w:kern w:val="0"/>
-                <w:sz w:val="24"/>
-                <w:szCs w:val="24"/>
-                <w:lang w:val="en-US" w:eastAsia="es-CO"/>
-                <w14:ligatures w14:val="none"/>
-              </w:rPr>
-            </w:pPr>
+                <w:lang w:eastAsia="es-CO"/>
+                <w14:ligatures w14:val="none"/>
+              </w:rPr>
+              <w:t>pop(</w:t>
+            </w:r>
+            <w:proofErr w:type="gramEnd"/>
             <w:r>
               <w:rPr>
                 <w:rFonts w:ascii="Times New Roman" w:eastAsia="Times New Roman" w:hAnsi="Times New Roman" w:cs="Times New Roman"/>
@@ -3248,60 +5322,37 @@
                 <w:kern w:val="0"/>
                 <w:sz w:val="24"/>
                 <w:szCs w:val="24"/>
-                <w:lang w:val="en-US" w:eastAsia="es-CO"/>
-                <w14:ligatures w14:val="none"/>
-              </w:rPr>
-              <w:t>size()</w:t>
-            </w:r>
-            <w:r>
-              <w:rPr>
-                <w:rFonts w:ascii="Times New Roman" w:eastAsia="Times New Roman" w:hAnsi="Times New Roman" w:cs="Times New Roman"/>
-                <w:color w:val="000000"/>
-                <w:kern w:val="0"/>
-                <w:sz w:val="24"/>
-                <w:szCs w:val="24"/>
-                <w:lang w:val="en-US" w:eastAsia="es-CO"/>
-                <w14:ligatures w14:val="none"/>
-              </w:rPr>
-              <w:t>:</w:t>
-            </w:r>
-            <w:r>
-              <w:rPr>
-                <w:rFonts w:ascii="Times New Roman" w:eastAsia="Times New Roman" w:hAnsi="Times New Roman" w:cs="Times New Roman"/>
-                <w:color w:val="000000"/>
-                <w:kern w:val="0"/>
-                <w:sz w:val="24"/>
-                <w:szCs w:val="24"/>
-                <w:lang w:val="en-US" w:eastAsia="es-CO"/>
-                <w14:ligatures w14:val="none"/>
-              </w:rPr>
-              <w:t xml:space="preserve">                                                   </w:t>
-            </w:r>
-            <w:r>
-              <w:rPr>
-                <w:rFonts w:ascii="Times New Roman" w:eastAsia="Times New Roman" w:hAnsi="Times New Roman" w:cs="Times New Roman"/>
-                <w:color w:val="000000"/>
-                <w:kern w:val="0"/>
-                <w:sz w:val="24"/>
-                <w:szCs w:val="24"/>
-                <w:lang w:val="en-US" w:eastAsia="es-CO"/>
-                <w14:ligatures w14:val="none"/>
-              </w:rPr>
-              <w:t>-&gt;  data</w:t>
-            </w:r>
-          </w:p>
-          <w:p>
-            <w:pPr>
-              <w:rPr>
-                <w:rFonts w:ascii="Times New Roman" w:eastAsia="Times New Roman" w:hAnsi="Times New Roman" w:cs="Times New Roman"/>
-                <w:color w:val="000000"/>
-                <w:kern w:val="0"/>
-                <w:sz w:val="24"/>
-                <w:szCs w:val="24"/>
-                <w:lang w:val="en-US" w:eastAsia="es-CO"/>
-                <w14:ligatures w14:val="none"/>
-              </w:rPr>
-            </w:pPr>
+                <w:lang w:eastAsia="es-CO"/>
+                <w14:ligatures w14:val="none"/>
+              </w:rPr>
+              <w:t>)</w:t>
+            </w:r>
+            <w:r>
+              <w:rPr>
+                <w:rFonts w:ascii="Times New Roman" w:eastAsia="Times New Roman" w:hAnsi="Times New Roman" w:cs="Times New Roman"/>
+                <w:color w:val="000000"/>
+                <w:kern w:val="0"/>
+                <w:sz w:val="24"/>
+                <w:szCs w:val="24"/>
+                <w:lang w:eastAsia="es-CO"/>
+                <w14:ligatures w14:val="none"/>
+              </w:rPr>
+              <w:t>: Elimina y devuelve el elemento en la parte superior de la pila.</w:t>
+            </w:r>
+          </w:p>
+          <w:p>
+            <w:pPr>
+              <w:rPr>
+                <w:rFonts w:ascii="Times New Roman" w:eastAsia="Times New Roman" w:hAnsi="Times New Roman" w:cs="Times New Roman"/>
+                <w:color w:val="000000"/>
+                <w:kern w:val="0"/>
+                <w:sz w:val="24"/>
+                <w:szCs w:val="24"/>
+                <w:lang w:val="en-US" w:eastAsia="es-CO"/>
+                <w14:ligatures w14:val="none"/>
+              </w:rPr>
+            </w:pPr>
+            <w:proofErr w:type="gramStart"/>
             <w:r>
               <w:rPr>
                 <w:rFonts w:ascii="Times New Roman" w:eastAsia="Times New Roman" w:hAnsi="Times New Roman" w:cs="Times New Roman"/>
@@ -3314,7 +5365,180 @@
                 <w:lang w:val="en-US" w:eastAsia="es-CO"/>
                 <w14:ligatures w14:val="none"/>
               </w:rPr>
-              <w:t>clear()</w:t>
+              <w:t>peek(</w:t>
+            </w:r>
+            <w:proofErr w:type="gramEnd"/>
+            <w:r>
+              <w:rPr>
+                <w:rFonts w:ascii="Times New Roman" w:eastAsia="Times New Roman" w:hAnsi="Times New Roman" w:cs="Times New Roman"/>
+                <w:b/>
+                <w:bCs/>
+                <w:color w:val="000000"/>
+                <w:kern w:val="0"/>
+                <w:sz w:val="24"/>
+                <w:szCs w:val="24"/>
+                <w:lang w:val="en-US" w:eastAsia="es-CO"/>
+                <w14:ligatures w14:val="none"/>
+              </w:rPr>
+              <w:t>)</w:t>
+            </w:r>
+            <w:r>
+              <w:rPr>
+                <w:rFonts w:ascii="Times New Roman" w:eastAsia="Times New Roman" w:hAnsi="Times New Roman" w:cs="Times New Roman"/>
+                <w:color w:val="000000"/>
+                <w:kern w:val="0"/>
+                <w:sz w:val="24"/>
+                <w:szCs w:val="24"/>
+                <w:lang w:val="en-US" w:eastAsia="es-CO"/>
+                <w14:ligatures w14:val="none"/>
+              </w:rPr>
+              <w:t xml:space="preserve">: </w:t>
+            </w:r>
+            <w:r>
+              <w:rPr>
+                <w:rFonts w:ascii="Times New Roman" w:eastAsia="Times New Roman" w:hAnsi="Times New Roman" w:cs="Times New Roman"/>
+                <w:color w:val="000000"/>
+                <w:kern w:val="0"/>
+                <w:sz w:val="24"/>
+                <w:szCs w:val="24"/>
+                <w:lang w:val="en-US" w:eastAsia="es-CO"/>
+                <w14:ligatures w14:val="none"/>
+              </w:rPr>
+              <w:t xml:space="preserve">                                               </w:t>
+            </w:r>
+            <w:r>
+              <w:rPr>
+                <w:rFonts w:ascii="Times New Roman" w:eastAsia="Times New Roman" w:hAnsi="Times New Roman" w:cs="Times New Roman"/>
+                <w:color w:val="000000"/>
+                <w:kern w:val="0"/>
+                <w:sz w:val="24"/>
+                <w:szCs w:val="24"/>
+                <w:lang w:val="en-US" w:eastAsia="es-CO"/>
+                <w14:ligatures w14:val="none"/>
+              </w:rPr>
+              <w:t>-&gt; node</w:t>
+            </w:r>
+          </w:p>
+          <w:p>
+            <w:pPr>
+              <w:rPr>
+                <w:rFonts w:ascii="Times New Roman" w:eastAsia="Times New Roman" w:hAnsi="Times New Roman" w:cs="Times New Roman"/>
+                <w:color w:val="000000"/>
+                <w:kern w:val="0"/>
+                <w:sz w:val="24"/>
+                <w:szCs w:val="24"/>
+                <w:lang w:val="en-US" w:eastAsia="es-CO"/>
+                <w14:ligatures w14:val="none"/>
+              </w:rPr>
+            </w:pPr>
+            <w:proofErr w:type="gramStart"/>
+            <w:r>
+              <w:rPr>
+                <w:rFonts w:ascii="Times New Roman" w:eastAsia="Times New Roman" w:hAnsi="Times New Roman" w:cs="Times New Roman"/>
+                <w:b/>
+                <w:bCs/>
+                <w:color w:val="000000"/>
+                <w:kern w:val="0"/>
+                <w:sz w:val="24"/>
+                <w:szCs w:val="24"/>
+                <w:lang w:val="en-US" w:eastAsia="es-CO"/>
+                <w14:ligatures w14:val="none"/>
+              </w:rPr>
+              <w:t>size(</w:t>
+            </w:r>
+            <w:proofErr w:type="gramEnd"/>
+            <w:r>
+              <w:rPr>
+                <w:rFonts w:ascii="Times New Roman" w:eastAsia="Times New Roman" w:hAnsi="Times New Roman" w:cs="Times New Roman"/>
+                <w:b/>
+                <w:bCs/>
+                <w:color w:val="000000"/>
+                <w:kern w:val="0"/>
+                <w:sz w:val="24"/>
+                <w:szCs w:val="24"/>
+                <w:lang w:val="en-US" w:eastAsia="es-CO"/>
+                <w14:ligatures w14:val="none"/>
+              </w:rPr>
+              <w:t>)</w:t>
+            </w:r>
+            <w:r>
+              <w:rPr>
+                <w:rFonts w:ascii="Times New Roman" w:eastAsia="Times New Roman" w:hAnsi="Times New Roman" w:cs="Times New Roman"/>
+                <w:color w:val="000000"/>
+                <w:kern w:val="0"/>
+                <w:sz w:val="24"/>
+                <w:szCs w:val="24"/>
+                <w:lang w:val="en-US" w:eastAsia="es-CO"/>
+                <w14:ligatures w14:val="none"/>
+              </w:rPr>
+              <w:t>:</w:t>
+            </w:r>
+            <w:r>
+              <w:rPr>
+                <w:rFonts w:ascii="Times New Roman" w:eastAsia="Times New Roman" w:hAnsi="Times New Roman" w:cs="Times New Roman"/>
+                <w:color w:val="000000"/>
+                <w:kern w:val="0"/>
+                <w:sz w:val="24"/>
+                <w:szCs w:val="24"/>
+                <w:lang w:val="en-US" w:eastAsia="es-CO"/>
+                <w14:ligatures w14:val="none"/>
+              </w:rPr>
+              <w:t xml:space="preserve">                                                   </w:t>
+            </w:r>
+            <w:r>
+              <w:rPr>
+                <w:rFonts w:ascii="Times New Roman" w:eastAsia="Times New Roman" w:hAnsi="Times New Roman" w:cs="Times New Roman"/>
+                <w:color w:val="000000"/>
+                <w:kern w:val="0"/>
+                <w:sz w:val="24"/>
+                <w:szCs w:val="24"/>
+                <w:lang w:val="en-US" w:eastAsia="es-CO"/>
+                <w14:ligatures w14:val="none"/>
+              </w:rPr>
+              <w:t>-&gt;  data</w:t>
+            </w:r>
+          </w:p>
+          <w:p>
+            <w:pPr>
+              <w:rPr>
+                <w:rFonts w:ascii="Times New Roman" w:eastAsia="Times New Roman" w:hAnsi="Times New Roman" w:cs="Times New Roman"/>
+                <w:color w:val="000000"/>
+                <w:kern w:val="0"/>
+                <w:sz w:val="24"/>
+                <w:szCs w:val="24"/>
+                <w:lang w:val="en-US" w:eastAsia="es-CO"/>
+                <w14:ligatures w14:val="none"/>
+              </w:rPr>
+            </w:pPr>
+            <w:proofErr w:type="gramStart"/>
+            <w:r>
+              <w:rPr>
+                <w:rFonts w:ascii="Times New Roman" w:eastAsia="Times New Roman" w:hAnsi="Times New Roman" w:cs="Times New Roman"/>
+                <w:b/>
+                <w:bCs/>
+                <w:color w:val="000000"/>
+                <w:kern w:val="0"/>
+                <w:sz w:val="24"/>
+                <w:szCs w:val="24"/>
+                <w:lang w:val="en-US" w:eastAsia="es-CO"/>
+                <w14:ligatures w14:val="none"/>
+              </w:rPr>
+              <w:t>clear(</w:t>
+            </w:r>
+            <w:proofErr w:type="gramEnd"/>
+            <w:r>
+              <w:rPr>
+                <w:rFonts w:ascii="Times New Roman" w:eastAsia="Times New Roman" w:hAnsi="Times New Roman" w:cs="Times New Roman"/>
+                <w:b/>
+                <w:bCs/>
+                <w:color w:val="000000"/>
+                <w:kern w:val="0"/>
+                <w:sz w:val="24"/>
+                <w:szCs w:val="24"/>
+                <w:lang w:val="en-US" w:eastAsia="es-CO"/>
+                <w14:ligatures w14:val="none"/>
+              </w:rPr>
+              <w:t>)</w:t>
             </w:r>
             <w:r>
               <w:rPr>
@@ -3386,58 +5610,6 @@
       <w:pPr>
         <w:rPr>
           <w:rFonts w:ascii="Times New Roman" w:eastAsia="Times New Roman" w:hAnsi="Times New Roman" w:cs="Times New Roman"/>
-          <w:color w:val="000000"/>
-          <w:kern w:val="0"/>
-          <w:sz w:val="24"/>
-          <w:szCs w:val="24"/>
-          <w:lang w:val="en-US" w:eastAsia="es-CO"/>
-          <w14:ligatures w14:val="none"/>
-        </w:rPr>
-      </w:pPr>
-    </w:p>
-    <w:p>
-      <w:pPr>
-        <w:rPr>
-          <w:rFonts w:ascii="Times New Roman" w:eastAsia="Times New Roman" w:hAnsi="Times New Roman" w:cs="Times New Roman"/>
-          <w:color w:val="000000"/>
-          <w:kern w:val="0"/>
-          <w:sz w:val="24"/>
-          <w:szCs w:val="24"/>
-          <w:lang w:val="en-US" w:eastAsia="es-CO"/>
-          <w14:ligatures w14:val="none"/>
-        </w:rPr>
-      </w:pPr>
-    </w:p>
-    <w:p>
-      <w:pPr>
-        <w:rPr>
-          <w:rFonts w:ascii="Times New Roman" w:eastAsia="Times New Roman" w:hAnsi="Times New Roman" w:cs="Times New Roman"/>
-          <w:color w:val="000000"/>
-          <w:kern w:val="0"/>
-          <w:sz w:val="24"/>
-          <w:szCs w:val="24"/>
-          <w:lang w:val="en-US" w:eastAsia="es-CO"/>
-          <w14:ligatures w14:val="none"/>
-        </w:rPr>
-      </w:pPr>
-    </w:p>
-    <w:p>
-      <w:pPr>
-        <w:rPr>
-          <w:rFonts w:ascii="Times New Roman" w:eastAsia="Times New Roman" w:hAnsi="Times New Roman" w:cs="Times New Roman"/>
-          <w:color w:val="000000"/>
-          <w:kern w:val="0"/>
-          <w:sz w:val="24"/>
-          <w:szCs w:val="24"/>
-          <w:lang w:val="en-US" w:eastAsia="es-CO"/>
-          <w14:ligatures w14:val="none"/>
-        </w:rPr>
-      </w:pPr>
-    </w:p>
-    <w:p>
-      <w:pPr>
-        <w:rPr>
-          <w:rFonts w:ascii="Times New Roman" w:eastAsia="Times New Roman" w:hAnsi="Times New Roman" w:cs="Times New Roman"/>
           <w:b/>
           <w:color w:val="000000"/>
           <w:kern w:val="0"/>
@@ -3458,1121 +5630,6 @@
           <w:lang w:val="en-US" w:eastAsia="es-CO"/>
           <w14:ligatures w14:val="none"/>
         </w:rPr>
-        <w:lastRenderedPageBreak/>
-        <w:t>Max Priority Queque</w:t>
-      </w:r>
-    </w:p>
-    <w:tbl>
-      <w:tblPr>
-        <w:tblW w:w="8828" w:type="dxa"/>
-        <w:tblBorders>
-          <w:top w:val="single" w:sz="4" w:space="0" w:color="000000"/>
-          <w:left w:val="single" w:sz="4" w:space="0" w:color="000000"/>
-          <w:bottom w:val="single" w:sz="4" w:space="0" w:color="000000"/>
-          <w:right w:val="single" w:sz="4" w:space="0" w:color="000000"/>
-          <w:insideH w:val="single" w:sz="4" w:space="0" w:color="000000"/>
-          <w:insideV w:val="single" w:sz="4" w:space="0" w:color="000000"/>
-        </w:tblBorders>
-        <w:tblLayout w:type="fixed"/>
-        <w:tblLook w:val="0400" w:firstRow="0" w:lastRow="0" w:firstColumn="0" w:lastColumn="0" w:noHBand="0" w:noVBand="1"/>
-      </w:tblPr>
-      <w:tblGrid>
-        <w:gridCol w:w="8828"/>
-      </w:tblGrid>
-      <w:tr>
-        <w:tc>
-          <w:tcPr>
-            <w:tcW w:w="8828" w:type="dxa"/>
-            <w:shd w:val="clear" w:color="auto" w:fill="auto"/>
-          </w:tcPr>
-          <w:p>
-            <w:pPr>
-              <w:rPr>
-                <w:rFonts w:ascii="Times New Roman" w:eastAsia="Times New Roman" w:hAnsi="Times New Roman" w:cs="Times New Roman"/>
-                <w:color w:val="000000"/>
-                <w:kern w:val="0"/>
-                <w:sz w:val="24"/>
-                <w:szCs w:val="24"/>
-                <w:lang w:val="en-US" w:eastAsia="es-CO"/>
-                <w14:ligatures w14:val="none"/>
-              </w:rPr>
-            </w:pPr>
-            <w:r>
-              <w:rPr>
-                <w:rFonts w:ascii="Times New Roman" w:eastAsia="Times New Roman" w:hAnsi="Times New Roman" w:cs="Times New Roman"/>
-                <w:color w:val="000000"/>
-                <w:kern w:val="0"/>
-                <w:sz w:val="24"/>
-                <w:szCs w:val="24"/>
-                <w:lang w:val="en-US" w:eastAsia="es-CO"/>
-                <w14:ligatures w14:val="none"/>
-              </w:rPr>
-              <w:t>Createpriorityqueue(Size)</w:t>
-            </w:r>
-          </w:p>
-          <w:p>
-            <w:pPr>
-              <w:rPr>
-                <w:rFonts w:ascii="Times New Roman" w:eastAsia="Times New Roman" w:hAnsi="Times New Roman" w:cs="Times New Roman"/>
-                <w:color w:val="000000"/>
-                <w:kern w:val="0"/>
-                <w:sz w:val="24"/>
-                <w:szCs w:val="24"/>
-                <w:lang w:val="en-US" w:eastAsia="es-CO"/>
-                <w14:ligatures w14:val="none"/>
-              </w:rPr>
-            </w:pPr>
-          </w:p>
-          <w:p>
-            <w:pPr>
-              <w:rPr>
-                <w:rFonts w:ascii="Times New Roman" w:eastAsia="Times New Roman" w:hAnsi="Times New Roman" w:cs="Times New Roman"/>
-                <w:color w:val="000000"/>
-                <w:kern w:val="0"/>
-                <w:sz w:val="24"/>
-                <w:szCs w:val="24"/>
-                <w:lang w:val="en-US" w:eastAsia="es-CO"/>
-                <w14:ligatures w14:val="none"/>
-              </w:rPr>
-            </w:pPr>
-            <w:r>
-              <w:rPr>
-                <w:rFonts w:ascii="Times New Roman" w:eastAsia="Times New Roman" w:hAnsi="Times New Roman" w:cs="Times New Roman"/>
-                <w:color w:val="000000"/>
-                <w:kern w:val="0"/>
-                <w:sz w:val="24"/>
-                <w:szCs w:val="24"/>
-                <w:lang w:val="en-US" w:eastAsia="es-CO"/>
-                <w14:ligatures w14:val="none"/>
-              </w:rPr>
-              <w:t>“Creates a new priority queque”</w:t>
-            </w:r>
-          </w:p>
-          <w:p>
-            <w:pPr>
-              <w:rPr>
-                <w:rFonts w:ascii="Times New Roman" w:eastAsia="Times New Roman" w:hAnsi="Times New Roman" w:cs="Times New Roman"/>
-                <w:color w:val="000000"/>
-                <w:kern w:val="0"/>
-                <w:sz w:val="24"/>
-                <w:szCs w:val="24"/>
-                <w:lang w:val="en-US" w:eastAsia="es-CO"/>
-                <w14:ligatures w14:val="none"/>
-              </w:rPr>
-            </w:pPr>
-          </w:p>
-          <w:p>
-            <w:pPr>
-              <w:rPr>
-                <w:rFonts w:ascii="Times New Roman" w:eastAsia="Times New Roman" w:hAnsi="Times New Roman" w:cs="Times New Roman"/>
-                <w:color w:val="000000"/>
-                <w:kern w:val="0"/>
-                <w:sz w:val="24"/>
-                <w:szCs w:val="24"/>
-                <w:lang w:val="en-US" w:eastAsia="es-CO"/>
-                <w14:ligatures w14:val="none"/>
-              </w:rPr>
-            </w:pPr>
-            <w:r>
-              <w:rPr>
-                <w:rFonts w:ascii="Times New Roman" w:eastAsia="Times New Roman" w:hAnsi="Times New Roman" w:cs="Times New Roman"/>
-                <w:color w:val="000000"/>
-                <w:kern w:val="0"/>
-                <w:sz w:val="24"/>
-                <w:szCs w:val="24"/>
-                <w:lang w:val="en-US" w:eastAsia="es-CO"/>
-                <w14:ligatures w14:val="none"/>
-              </w:rPr>
-              <w:t>{pre: Size}</w:t>
-            </w:r>
-          </w:p>
-          <w:p>
-            <w:pPr>
-              <w:rPr>
-                <w:rFonts w:ascii="Times New Roman" w:eastAsia="Times New Roman" w:hAnsi="Times New Roman" w:cs="Times New Roman"/>
-                <w:color w:val="000000"/>
-                <w:kern w:val="0"/>
-                <w:sz w:val="24"/>
-                <w:szCs w:val="24"/>
-                <w:lang w:val="en-US" w:eastAsia="es-CO"/>
-                <w14:ligatures w14:val="none"/>
-              </w:rPr>
-            </w:pPr>
-          </w:p>
-          <w:p>
-            <w:pPr>
-              <w:rPr>
-                <w:rFonts w:ascii="Times New Roman" w:eastAsia="Times New Roman" w:hAnsi="Times New Roman" w:cs="Times New Roman"/>
-                <w:color w:val="000000"/>
-                <w:kern w:val="0"/>
-                <w:sz w:val="24"/>
-                <w:szCs w:val="24"/>
-                <w:lang w:val="en-US" w:eastAsia="es-CO"/>
-                <w14:ligatures w14:val="none"/>
-              </w:rPr>
-            </w:pPr>
-          </w:p>
-          <w:p>
-            <w:pPr>
-              <w:rPr>
-                <w:rFonts w:ascii="Times New Roman" w:eastAsia="Times New Roman" w:hAnsi="Times New Roman" w:cs="Times New Roman"/>
-                <w:color w:val="000000"/>
-                <w:kern w:val="0"/>
-                <w:sz w:val="24"/>
-                <w:szCs w:val="24"/>
-                <w:lang w:val="en-US" w:eastAsia="es-CO"/>
-                <w14:ligatures w14:val="none"/>
-              </w:rPr>
-            </w:pPr>
-            <w:r>
-              <w:rPr>
-                <w:rFonts w:ascii="Times New Roman" w:eastAsia="Times New Roman" w:hAnsi="Times New Roman" w:cs="Times New Roman"/>
-                <w:color w:val="000000"/>
-                <w:kern w:val="0"/>
-                <w:sz w:val="24"/>
-                <w:szCs w:val="24"/>
-                <w:lang w:val="en-US" w:eastAsia="es-CO"/>
-                <w14:ligatures w14:val="none"/>
-              </w:rPr>
-              <w:t>{pos:  print priorityqueque data}</w:t>
-            </w:r>
-          </w:p>
-        </w:tc>
-      </w:tr>
-    </w:tbl>
-    <w:p>
-      <w:pPr>
-        <w:rPr>
-          <w:rFonts w:ascii="Times New Roman" w:eastAsia="Times New Roman" w:hAnsi="Times New Roman" w:cs="Times New Roman"/>
-          <w:color w:val="000000"/>
-          <w:kern w:val="0"/>
-          <w:sz w:val="24"/>
-          <w:szCs w:val="24"/>
-          <w:lang w:val="en-US" w:eastAsia="es-CO"/>
-          <w14:ligatures w14:val="none"/>
-        </w:rPr>
-      </w:pPr>
-    </w:p>
-    <w:tbl>
-      <w:tblPr>
-        <w:tblW w:w="8828" w:type="dxa"/>
-        <w:tblBorders>
-          <w:top w:val="single" w:sz="4" w:space="0" w:color="000000"/>
-          <w:left w:val="single" w:sz="4" w:space="0" w:color="000000"/>
-          <w:bottom w:val="single" w:sz="4" w:space="0" w:color="000000"/>
-          <w:right w:val="single" w:sz="4" w:space="0" w:color="000000"/>
-          <w:insideH w:val="single" w:sz="4" w:space="0" w:color="000000"/>
-          <w:insideV w:val="single" w:sz="4" w:space="0" w:color="000000"/>
-        </w:tblBorders>
-        <w:tblLayout w:type="fixed"/>
-        <w:tblLook w:val="0400" w:firstRow="0" w:lastRow="0" w:firstColumn="0" w:lastColumn="0" w:noHBand="0" w:noVBand="1"/>
-      </w:tblPr>
-      <w:tblGrid>
-        <w:gridCol w:w="8828"/>
-      </w:tblGrid>
-      <w:tr>
-        <w:tc>
-          <w:tcPr>
-            <w:tcW w:w="8828" w:type="dxa"/>
-            <w:shd w:val="clear" w:color="auto" w:fill="auto"/>
-          </w:tcPr>
-          <w:p>
-            <w:pPr>
-              <w:rPr>
-                <w:rFonts w:ascii="Times New Roman" w:eastAsia="Times New Roman" w:hAnsi="Times New Roman" w:cs="Times New Roman"/>
-                <w:color w:val="000000"/>
-                <w:kern w:val="0"/>
-                <w:sz w:val="24"/>
-                <w:szCs w:val="24"/>
-                <w:lang w:val="en-US" w:eastAsia="es-CO"/>
-                <w14:ligatures w14:val="none"/>
-              </w:rPr>
-            </w:pPr>
-            <w:r>
-              <w:rPr>
-                <w:rFonts w:ascii="Times New Roman" w:eastAsia="Times New Roman" w:hAnsi="Times New Roman" w:cs="Times New Roman"/>
-                <w:color w:val="000000"/>
-                <w:kern w:val="0"/>
-                <w:sz w:val="24"/>
-                <w:szCs w:val="24"/>
-                <w:lang w:val="en-US" w:eastAsia="es-CO"/>
-                <w14:ligatures w14:val="none"/>
-              </w:rPr>
-              <w:t>enqueue(data)</w:t>
-            </w:r>
-          </w:p>
-          <w:p>
-            <w:pPr>
-              <w:rPr>
-                <w:rFonts w:ascii="Times New Roman" w:eastAsia="Times New Roman" w:hAnsi="Times New Roman" w:cs="Times New Roman"/>
-                <w:color w:val="000000"/>
-                <w:kern w:val="0"/>
-                <w:sz w:val="24"/>
-                <w:szCs w:val="24"/>
-                <w:lang w:val="en-US" w:eastAsia="es-CO"/>
-                <w14:ligatures w14:val="none"/>
-              </w:rPr>
-            </w:pPr>
-          </w:p>
-          <w:p>
-            <w:pPr>
-              <w:rPr>
-                <w:rFonts w:ascii="Times New Roman" w:eastAsia="Times New Roman" w:hAnsi="Times New Roman" w:cs="Times New Roman"/>
-                <w:color w:val="000000"/>
-                <w:kern w:val="0"/>
-                <w:sz w:val="24"/>
-                <w:szCs w:val="24"/>
-                <w:lang w:val="en-US" w:eastAsia="es-CO"/>
-                <w14:ligatures w14:val="none"/>
-              </w:rPr>
-            </w:pPr>
-            <w:r>
-              <w:rPr>
-                <w:rFonts w:ascii="Times New Roman" w:eastAsia="Times New Roman" w:hAnsi="Times New Roman" w:cs="Times New Roman"/>
-                <w:color w:val="000000"/>
-                <w:kern w:val="0"/>
-                <w:sz w:val="24"/>
-                <w:szCs w:val="24"/>
-                <w:lang w:val="en-US" w:eastAsia="es-CO"/>
-                <w14:ligatures w14:val="none"/>
-              </w:rPr>
-              <w:t>“Adds data to queque”</w:t>
-            </w:r>
-          </w:p>
-          <w:p>
-            <w:pPr>
-              <w:rPr>
-                <w:rFonts w:ascii="Times New Roman" w:eastAsia="Times New Roman" w:hAnsi="Times New Roman" w:cs="Times New Roman"/>
-                <w:color w:val="000000"/>
-                <w:kern w:val="0"/>
-                <w:sz w:val="24"/>
-                <w:szCs w:val="24"/>
-                <w:lang w:val="en-US" w:eastAsia="es-CO"/>
-                <w14:ligatures w14:val="none"/>
-              </w:rPr>
-            </w:pPr>
-          </w:p>
-          <w:p>
-            <w:pPr>
-              <w:rPr>
-                <w:rFonts w:ascii="Times New Roman" w:eastAsia="Times New Roman" w:hAnsi="Times New Roman" w:cs="Times New Roman"/>
-                <w:color w:val="000000"/>
-                <w:kern w:val="0"/>
-                <w:sz w:val="24"/>
-                <w:szCs w:val="24"/>
-                <w:lang w:val="en-US" w:eastAsia="es-CO"/>
-                <w14:ligatures w14:val="none"/>
-              </w:rPr>
-            </w:pPr>
-            <w:r>
-              <w:rPr>
-                <w:rFonts w:ascii="Times New Roman" w:eastAsia="Times New Roman" w:hAnsi="Times New Roman" w:cs="Times New Roman"/>
-                <w:color w:val="000000"/>
-                <w:kern w:val="0"/>
-                <w:sz w:val="24"/>
-                <w:szCs w:val="24"/>
-                <w:lang w:val="en-US" w:eastAsia="es-CO"/>
-                <w14:ligatures w14:val="none"/>
-              </w:rPr>
-              <w:t>{pre: data}</w:t>
-            </w:r>
-          </w:p>
-          <w:p>
-            <w:pPr>
-              <w:rPr>
-                <w:rFonts w:ascii="Times New Roman" w:eastAsia="Times New Roman" w:hAnsi="Times New Roman" w:cs="Times New Roman"/>
-                <w:color w:val="000000"/>
-                <w:kern w:val="0"/>
-                <w:sz w:val="24"/>
-                <w:szCs w:val="24"/>
-                <w:lang w:val="en-US" w:eastAsia="es-CO"/>
-                <w14:ligatures w14:val="none"/>
-              </w:rPr>
-            </w:pPr>
-          </w:p>
-          <w:p>
-            <w:pPr>
-              <w:rPr>
-                <w:rFonts w:ascii="Times New Roman" w:eastAsia="Times New Roman" w:hAnsi="Times New Roman" w:cs="Times New Roman"/>
-                <w:color w:val="000000"/>
-                <w:kern w:val="0"/>
-                <w:sz w:val="24"/>
-                <w:szCs w:val="24"/>
-                <w:lang w:val="en-US" w:eastAsia="es-CO"/>
-                <w14:ligatures w14:val="none"/>
-              </w:rPr>
-            </w:pPr>
-          </w:p>
-          <w:p>
-            <w:pPr>
-              <w:rPr>
-                <w:rFonts w:ascii="Times New Roman" w:eastAsia="Times New Roman" w:hAnsi="Times New Roman" w:cs="Times New Roman"/>
-                <w:color w:val="000000"/>
-                <w:kern w:val="0"/>
-                <w:sz w:val="24"/>
-                <w:szCs w:val="24"/>
-                <w:lang w:val="en-US" w:eastAsia="es-CO"/>
-                <w14:ligatures w14:val="none"/>
-              </w:rPr>
-            </w:pPr>
-            <w:r>
-              <w:rPr>
-                <w:rFonts w:ascii="Times New Roman" w:eastAsia="Times New Roman" w:hAnsi="Times New Roman" w:cs="Times New Roman"/>
-                <w:color w:val="000000"/>
-                <w:kern w:val="0"/>
-                <w:sz w:val="24"/>
-                <w:szCs w:val="24"/>
-                <w:lang w:val="en-US" w:eastAsia="es-CO"/>
-                <w14:ligatures w14:val="none"/>
-              </w:rPr>
-              <w:t>{pos: print priorityqueque data with enquque data }</w:t>
-            </w:r>
-          </w:p>
-        </w:tc>
-      </w:tr>
-    </w:tbl>
-    <w:p>
-      <w:pPr>
-        <w:rPr>
-          <w:rFonts w:ascii="Times New Roman" w:eastAsia="Times New Roman" w:hAnsi="Times New Roman" w:cs="Times New Roman"/>
-          <w:color w:val="000000"/>
-          <w:kern w:val="0"/>
-          <w:sz w:val="24"/>
-          <w:szCs w:val="24"/>
-          <w:lang w:val="en-US" w:eastAsia="es-CO"/>
-          <w14:ligatures w14:val="none"/>
-        </w:rPr>
-      </w:pPr>
-    </w:p>
-    <w:tbl>
-      <w:tblPr>
-        <w:tblW w:w="8828" w:type="dxa"/>
-        <w:tblBorders>
-          <w:top w:val="single" w:sz="4" w:space="0" w:color="000000"/>
-          <w:left w:val="single" w:sz="4" w:space="0" w:color="000000"/>
-          <w:bottom w:val="single" w:sz="4" w:space="0" w:color="000000"/>
-          <w:right w:val="single" w:sz="4" w:space="0" w:color="000000"/>
-          <w:insideH w:val="single" w:sz="4" w:space="0" w:color="000000"/>
-          <w:insideV w:val="single" w:sz="4" w:space="0" w:color="000000"/>
-        </w:tblBorders>
-        <w:tblLayout w:type="fixed"/>
-        <w:tblLook w:val="0400" w:firstRow="0" w:lastRow="0" w:firstColumn="0" w:lastColumn="0" w:noHBand="0" w:noVBand="1"/>
-      </w:tblPr>
-      <w:tblGrid>
-        <w:gridCol w:w="8828"/>
-      </w:tblGrid>
-      <w:tr>
-        <w:tc>
-          <w:tcPr>
-            <w:tcW w:w="8828" w:type="dxa"/>
-            <w:shd w:val="clear" w:color="auto" w:fill="auto"/>
-          </w:tcPr>
-          <w:p>
-            <w:pPr>
-              <w:rPr>
-                <w:rFonts w:ascii="Times New Roman" w:eastAsia="Times New Roman" w:hAnsi="Times New Roman" w:cs="Times New Roman"/>
-                <w:color w:val="000000"/>
-                <w:kern w:val="0"/>
-                <w:sz w:val="24"/>
-                <w:szCs w:val="24"/>
-                <w:lang w:val="en-US" w:eastAsia="es-CO"/>
-                <w14:ligatures w14:val="none"/>
-              </w:rPr>
-            </w:pPr>
-            <w:r>
-              <w:rPr>
-                <w:rFonts w:ascii="Times New Roman" w:eastAsia="Times New Roman" w:hAnsi="Times New Roman" w:cs="Times New Roman"/>
-                <w:color w:val="000000"/>
-                <w:kern w:val="0"/>
-                <w:sz w:val="24"/>
-                <w:szCs w:val="24"/>
-                <w:lang w:val="en-US" w:eastAsia="es-CO"/>
-                <w14:ligatures w14:val="none"/>
-              </w:rPr>
-              <w:t>Dequeue()</w:t>
-            </w:r>
-          </w:p>
-          <w:p>
-            <w:pPr>
-              <w:rPr>
-                <w:rFonts w:ascii="Times New Roman" w:eastAsia="Times New Roman" w:hAnsi="Times New Roman" w:cs="Times New Roman"/>
-                <w:color w:val="000000"/>
-                <w:kern w:val="0"/>
-                <w:sz w:val="24"/>
-                <w:szCs w:val="24"/>
-                <w:lang w:val="en-US" w:eastAsia="es-CO"/>
-                <w14:ligatures w14:val="none"/>
-              </w:rPr>
-            </w:pPr>
-          </w:p>
-          <w:p>
-            <w:pPr>
-              <w:rPr>
-                <w:rFonts w:ascii="Times New Roman" w:eastAsia="Times New Roman" w:hAnsi="Times New Roman" w:cs="Times New Roman"/>
-                <w:color w:val="000000"/>
-                <w:kern w:val="0"/>
-                <w:sz w:val="24"/>
-                <w:szCs w:val="24"/>
-                <w:lang w:val="en-US" w:eastAsia="es-CO"/>
-                <w14:ligatures w14:val="none"/>
-              </w:rPr>
-            </w:pPr>
-            <w:r>
-              <w:rPr>
-                <w:rFonts w:ascii="Times New Roman" w:eastAsia="Times New Roman" w:hAnsi="Times New Roman" w:cs="Times New Roman"/>
-                <w:color w:val="000000"/>
-                <w:kern w:val="0"/>
-                <w:sz w:val="24"/>
-                <w:szCs w:val="24"/>
-                <w:lang w:val="en-US" w:eastAsia="es-CO"/>
-                <w14:ligatures w14:val="none"/>
-              </w:rPr>
-              <w:t>“Removes data from queque ”</w:t>
-            </w:r>
-          </w:p>
-          <w:p>
-            <w:pPr>
-              <w:rPr>
-                <w:rFonts w:ascii="Times New Roman" w:eastAsia="Times New Roman" w:hAnsi="Times New Roman" w:cs="Times New Roman"/>
-                <w:color w:val="000000"/>
-                <w:kern w:val="0"/>
-                <w:sz w:val="24"/>
-                <w:szCs w:val="24"/>
-                <w:lang w:val="en-US" w:eastAsia="es-CO"/>
-                <w14:ligatures w14:val="none"/>
-              </w:rPr>
-            </w:pPr>
-          </w:p>
-          <w:p>
-            <w:pPr>
-              <w:rPr>
-                <w:rFonts w:ascii="Times New Roman" w:eastAsia="Times New Roman" w:hAnsi="Times New Roman" w:cs="Times New Roman"/>
-                <w:color w:val="000000"/>
-                <w:kern w:val="0"/>
-                <w:sz w:val="24"/>
-                <w:szCs w:val="24"/>
-                <w:lang w:val="en-US" w:eastAsia="es-CO"/>
-                <w14:ligatures w14:val="none"/>
-              </w:rPr>
-            </w:pPr>
-            <w:r>
-              <w:rPr>
-                <w:rFonts w:ascii="Times New Roman" w:eastAsia="Times New Roman" w:hAnsi="Times New Roman" w:cs="Times New Roman"/>
-                <w:color w:val="000000"/>
-                <w:kern w:val="0"/>
-                <w:sz w:val="24"/>
-                <w:szCs w:val="24"/>
-                <w:lang w:val="en-US" w:eastAsia="es-CO"/>
-                <w14:ligatures w14:val="none"/>
-              </w:rPr>
-              <w:t>{pre: !=null}</w:t>
-            </w:r>
-          </w:p>
-          <w:p>
-            <w:pPr>
-              <w:rPr>
-                <w:rFonts w:ascii="Times New Roman" w:eastAsia="Times New Roman" w:hAnsi="Times New Roman" w:cs="Times New Roman"/>
-                <w:color w:val="000000"/>
-                <w:kern w:val="0"/>
-                <w:sz w:val="24"/>
-                <w:szCs w:val="24"/>
-                <w:lang w:val="en-US" w:eastAsia="es-CO"/>
-                <w14:ligatures w14:val="none"/>
-              </w:rPr>
-            </w:pPr>
-          </w:p>
-          <w:p>
-            <w:pPr>
-              <w:rPr>
-                <w:rFonts w:ascii="Times New Roman" w:eastAsia="Times New Roman" w:hAnsi="Times New Roman" w:cs="Times New Roman"/>
-                <w:color w:val="000000"/>
-                <w:kern w:val="0"/>
-                <w:sz w:val="24"/>
-                <w:szCs w:val="24"/>
-                <w:lang w:val="en-US" w:eastAsia="es-CO"/>
-                <w14:ligatures w14:val="none"/>
-              </w:rPr>
-            </w:pPr>
-          </w:p>
-          <w:p>
-            <w:pPr>
-              <w:rPr>
-                <w:rFonts w:ascii="Times New Roman" w:eastAsia="Times New Roman" w:hAnsi="Times New Roman" w:cs="Times New Roman"/>
-                <w:color w:val="000000"/>
-                <w:kern w:val="0"/>
-                <w:sz w:val="24"/>
-                <w:szCs w:val="24"/>
-                <w:lang w:val="en-US" w:eastAsia="es-CO"/>
-                <w14:ligatures w14:val="none"/>
-              </w:rPr>
-            </w:pPr>
-            <w:r>
-              <w:rPr>
-                <w:rFonts w:ascii="Times New Roman" w:eastAsia="Times New Roman" w:hAnsi="Times New Roman" w:cs="Times New Roman"/>
-                <w:color w:val="000000"/>
-                <w:kern w:val="0"/>
-                <w:sz w:val="24"/>
-                <w:szCs w:val="24"/>
-                <w:lang w:val="en-US" w:eastAsia="es-CO"/>
-                <w14:ligatures w14:val="none"/>
-              </w:rPr>
-              <w:t>{pos: print priorityqueque data without Dequeque data }</w:t>
-            </w:r>
-          </w:p>
-        </w:tc>
-      </w:tr>
-    </w:tbl>
-    <w:p>
-      <w:pPr>
-        <w:rPr>
-          <w:rFonts w:ascii="Times New Roman" w:eastAsia="Times New Roman" w:hAnsi="Times New Roman" w:cs="Times New Roman"/>
-          <w:color w:val="000000"/>
-          <w:kern w:val="0"/>
-          <w:sz w:val="24"/>
-          <w:szCs w:val="24"/>
-          <w:lang w:val="en-US" w:eastAsia="es-CO"/>
-          <w14:ligatures w14:val="none"/>
-        </w:rPr>
-      </w:pPr>
-    </w:p>
-    <w:tbl>
-      <w:tblPr>
-        <w:tblW w:w="8828" w:type="dxa"/>
-        <w:tblBorders>
-          <w:top w:val="single" w:sz="4" w:space="0" w:color="000000"/>
-          <w:left w:val="single" w:sz="4" w:space="0" w:color="000000"/>
-          <w:bottom w:val="single" w:sz="4" w:space="0" w:color="000000"/>
-          <w:right w:val="single" w:sz="4" w:space="0" w:color="000000"/>
-          <w:insideH w:val="single" w:sz="4" w:space="0" w:color="000000"/>
-          <w:insideV w:val="single" w:sz="4" w:space="0" w:color="000000"/>
-        </w:tblBorders>
-        <w:tblLayout w:type="fixed"/>
-        <w:tblLook w:val="0400" w:firstRow="0" w:lastRow="0" w:firstColumn="0" w:lastColumn="0" w:noHBand="0" w:noVBand="1"/>
-      </w:tblPr>
-      <w:tblGrid>
-        <w:gridCol w:w="8828"/>
-      </w:tblGrid>
-      <w:tr>
-        <w:tc>
-          <w:tcPr>
-            <w:tcW w:w="8828" w:type="dxa"/>
-            <w:shd w:val="clear" w:color="auto" w:fill="auto"/>
-          </w:tcPr>
-          <w:p>
-            <w:pPr>
-              <w:rPr>
-                <w:rFonts w:ascii="Times New Roman" w:eastAsia="Times New Roman" w:hAnsi="Times New Roman" w:cs="Times New Roman"/>
-                <w:color w:val="000000"/>
-                <w:kern w:val="0"/>
-                <w:sz w:val="24"/>
-                <w:szCs w:val="24"/>
-                <w:lang w:val="en-US" w:eastAsia="es-CO"/>
-                <w14:ligatures w14:val="none"/>
-              </w:rPr>
-            </w:pPr>
-            <w:r>
-              <w:rPr>
-                <w:rFonts w:ascii="Times New Roman" w:eastAsia="Times New Roman" w:hAnsi="Times New Roman" w:cs="Times New Roman"/>
-                <w:color w:val="000000"/>
-                <w:kern w:val="0"/>
-                <w:sz w:val="24"/>
-                <w:szCs w:val="24"/>
-                <w:lang w:val="en-US" w:eastAsia="es-CO"/>
-                <w14:ligatures w14:val="none"/>
-              </w:rPr>
-              <w:lastRenderedPageBreak/>
-              <w:t>peek ()</w:t>
-            </w:r>
-          </w:p>
-          <w:p>
-            <w:pPr>
-              <w:rPr>
-                <w:rFonts w:ascii="Times New Roman" w:eastAsia="Times New Roman" w:hAnsi="Times New Roman" w:cs="Times New Roman"/>
-                <w:color w:val="000000"/>
-                <w:kern w:val="0"/>
-                <w:sz w:val="24"/>
-                <w:szCs w:val="24"/>
-                <w:lang w:val="en-US" w:eastAsia="es-CO"/>
-                <w14:ligatures w14:val="none"/>
-              </w:rPr>
-            </w:pPr>
-          </w:p>
-          <w:p>
-            <w:pPr>
-              <w:rPr>
-                <w:rFonts w:ascii="Times New Roman" w:eastAsia="Times New Roman" w:hAnsi="Times New Roman" w:cs="Times New Roman"/>
-                <w:color w:val="000000"/>
-                <w:kern w:val="0"/>
-                <w:sz w:val="24"/>
-                <w:szCs w:val="24"/>
-                <w:lang w:val="en-US" w:eastAsia="es-CO"/>
-                <w14:ligatures w14:val="none"/>
-              </w:rPr>
-            </w:pPr>
-            <w:r>
-              <w:rPr>
-                <w:rFonts w:ascii="Times New Roman" w:eastAsia="Times New Roman" w:hAnsi="Times New Roman" w:cs="Times New Roman"/>
-                <w:color w:val="000000"/>
-                <w:kern w:val="0"/>
-                <w:sz w:val="24"/>
-                <w:szCs w:val="24"/>
-                <w:lang w:val="en-US" w:eastAsia="es-CO"/>
-                <w14:ligatures w14:val="none"/>
-              </w:rPr>
-              <w:t>“print queque ”</w:t>
-            </w:r>
-          </w:p>
-          <w:p>
-            <w:pPr>
-              <w:rPr>
-                <w:rFonts w:ascii="Times New Roman" w:eastAsia="Times New Roman" w:hAnsi="Times New Roman" w:cs="Times New Roman"/>
-                <w:color w:val="000000"/>
-                <w:kern w:val="0"/>
-                <w:sz w:val="24"/>
-                <w:szCs w:val="24"/>
-                <w:lang w:val="en-US" w:eastAsia="es-CO"/>
-                <w14:ligatures w14:val="none"/>
-              </w:rPr>
-            </w:pPr>
-          </w:p>
-          <w:p>
-            <w:pPr>
-              <w:rPr>
-                <w:rFonts w:ascii="Times New Roman" w:eastAsia="Times New Roman" w:hAnsi="Times New Roman" w:cs="Times New Roman"/>
-                <w:color w:val="000000"/>
-                <w:kern w:val="0"/>
-                <w:sz w:val="24"/>
-                <w:szCs w:val="24"/>
-                <w:lang w:val="en-US" w:eastAsia="es-CO"/>
-                <w14:ligatures w14:val="none"/>
-              </w:rPr>
-            </w:pPr>
-            <w:r>
-              <w:rPr>
-                <w:rFonts w:ascii="Times New Roman" w:eastAsia="Times New Roman" w:hAnsi="Times New Roman" w:cs="Times New Roman"/>
-                <w:color w:val="000000"/>
-                <w:kern w:val="0"/>
-                <w:sz w:val="24"/>
-                <w:szCs w:val="24"/>
-                <w:lang w:val="en-US" w:eastAsia="es-CO"/>
-                <w14:ligatures w14:val="none"/>
-              </w:rPr>
-              <w:t>{pre: !=null}</w:t>
-            </w:r>
-          </w:p>
-          <w:p>
-            <w:pPr>
-              <w:rPr>
-                <w:rFonts w:ascii="Times New Roman" w:eastAsia="Times New Roman" w:hAnsi="Times New Roman" w:cs="Times New Roman"/>
-                <w:color w:val="000000"/>
-                <w:kern w:val="0"/>
-                <w:sz w:val="24"/>
-                <w:szCs w:val="24"/>
-                <w:lang w:val="en-US" w:eastAsia="es-CO"/>
-                <w14:ligatures w14:val="none"/>
-              </w:rPr>
-            </w:pPr>
-          </w:p>
-          <w:p>
-            <w:pPr>
-              <w:rPr>
-                <w:rFonts w:ascii="Times New Roman" w:eastAsia="Times New Roman" w:hAnsi="Times New Roman" w:cs="Times New Roman"/>
-                <w:color w:val="000000"/>
-                <w:kern w:val="0"/>
-                <w:sz w:val="24"/>
-                <w:szCs w:val="24"/>
-                <w:lang w:val="en-US" w:eastAsia="es-CO"/>
-                <w14:ligatures w14:val="none"/>
-              </w:rPr>
-            </w:pPr>
-          </w:p>
-          <w:p>
-            <w:pPr>
-              <w:rPr>
-                <w:rFonts w:ascii="Times New Roman" w:eastAsia="Times New Roman" w:hAnsi="Times New Roman" w:cs="Times New Roman"/>
-                <w:color w:val="000000"/>
-                <w:kern w:val="0"/>
-                <w:sz w:val="24"/>
-                <w:szCs w:val="24"/>
-                <w:lang w:val="en-US" w:eastAsia="es-CO"/>
-                <w14:ligatures w14:val="none"/>
-              </w:rPr>
-            </w:pPr>
-            <w:r>
-              <w:rPr>
-                <w:rFonts w:ascii="Times New Roman" w:eastAsia="Times New Roman" w:hAnsi="Times New Roman" w:cs="Times New Roman"/>
-                <w:color w:val="000000"/>
-                <w:kern w:val="0"/>
-                <w:sz w:val="24"/>
-                <w:szCs w:val="24"/>
-                <w:lang w:val="en-US" w:eastAsia="es-CO"/>
-                <w14:ligatures w14:val="none"/>
-              </w:rPr>
-              <w:t>{pos: prints queque}</w:t>
-            </w:r>
-          </w:p>
-        </w:tc>
-      </w:tr>
-    </w:tbl>
-    <w:p>
-      <w:pPr>
-        <w:rPr>
-          <w:rFonts w:ascii="Times New Roman" w:eastAsia="Times New Roman" w:hAnsi="Times New Roman" w:cs="Times New Roman"/>
-          <w:color w:val="000000"/>
-          <w:kern w:val="0"/>
-          <w:sz w:val="24"/>
-          <w:szCs w:val="24"/>
-          <w:lang w:val="en-US" w:eastAsia="es-CO"/>
-          <w14:ligatures w14:val="none"/>
-        </w:rPr>
-      </w:pPr>
-    </w:p>
-    <w:tbl>
-      <w:tblPr>
-        <w:tblW w:w="8828" w:type="dxa"/>
-        <w:tblBorders>
-          <w:top w:val="single" w:sz="4" w:space="0" w:color="000000"/>
-          <w:left w:val="single" w:sz="4" w:space="0" w:color="000000"/>
-          <w:bottom w:val="single" w:sz="4" w:space="0" w:color="000000"/>
-          <w:right w:val="single" w:sz="4" w:space="0" w:color="000000"/>
-          <w:insideH w:val="single" w:sz="4" w:space="0" w:color="000000"/>
-          <w:insideV w:val="single" w:sz="4" w:space="0" w:color="000000"/>
-        </w:tblBorders>
-        <w:tblLayout w:type="fixed"/>
-        <w:tblLook w:val="0400" w:firstRow="0" w:lastRow="0" w:firstColumn="0" w:lastColumn="0" w:noHBand="0" w:noVBand="1"/>
-      </w:tblPr>
-      <w:tblGrid>
-        <w:gridCol w:w="8828"/>
-      </w:tblGrid>
-      <w:tr>
-        <w:tc>
-          <w:tcPr>
-            <w:tcW w:w="8828" w:type="dxa"/>
-            <w:shd w:val="clear" w:color="auto" w:fill="auto"/>
-          </w:tcPr>
-          <w:p>
-            <w:pPr>
-              <w:rPr>
-                <w:rFonts w:ascii="Times New Roman" w:eastAsia="Times New Roman" w:hAnsi="Times New Roman" w:cs="Times New Roman"/>
-                <w:color w:val="000000"/>
-                <w:kern w:val="0"/>
-                <w:sz w:val="24"/>
-                <w:szCs w:val="24"/>
-                <w:lang w:eastAsia="es-CO"/>
-                <w14:ligatures w14:val="none"/>
-              </w:rPr>
-            </w:pPr>
-            <w:r>
-              <w:rPr>
-                <w:rFonts w:ascii="Times New Roman" w:eastAsia="Times New Roman" w:hAnsi="Times New Roman" w:cs="Times New Roman"/>
-                <w:color w:val="000000"/>
-                <w:kern w:val="0"/>
-                <w:sz w:val="24"/>
-                <w:szCs w:val="24"/>
-                <w:lang w:eastAsia="es-CO"/>
-                <w14:ligatures w14:val="none"/>
-              </w:rPr>
-              <w:t>size()</w:t>
-            </w:r>
-          </w:p>
-          <w:p>
-            <w:pPr>
-              <w:rPr>
-                <w:rFonts w:ascii="Times New Roman" w:eastAsia="Times New Roman" w:hAnsi="Times New Roman" w:cs="Times New Roman"/>
-                <w:color w:val="000000"/>
-                <w:kern w:val="0"/>
-                <w:sz w:val="24"/>
-                <w:szCs w:val="24"/>
-                <w:lang w:eastAsia="es-CO"/>
-                <w14:ligatures w14:val="none"/>
-              </w:rPr>
-            </w:pPr>
-          </w:p>
-          <w:p>
-            <w:pPr>
-              <w:rPr>
-                <w:rFonts w:ascii="Times New Roman" w:eastAsia="Times New Roman" w:hAnsi="Times New Roman" w:cs="Times New Roman"/>
-                <w:color w:val="000000"/>
-                <w:kern w:val="0"/>
-                <w:sz w:val="24"/>
-                <w:szCs w:val="24"/>
-                <w:lang w:eastAsia="es-CO"/>
-                <w14:ligatures w14:val="none"/>
-              </w:rPr>
-            </w:pPr>
-            <w:r>
-              <w:rPr>
-                <w:rFonts w:ascii="Times New Roman" w:eastAsia="Times New Roman" w:hAnsi="Times New Roman" w:cs="Times New Roman"/>
-                <w:color w:val="000000"/>
-                <w:kern w:val="0"/>
-                <w:sz w:val="24"/>
-                <w:szCs w:val="24"/>
-                <w:lang w:eastAsia="es-CO"/>
-                <w14:ligatures w14:val="none"/>
-              </w:rPr>
-              <w:t>“Determines queque size”</w:t>
-            </w:r>
-          </w:p>
-          <w:p>
-            <w:pPr>
-              <w:rPr>
-                <w:rFonts w:ascii="Times New Roman" w:eastAsia="Times New Roman" w:hAnsi="Times New Roman" w:cs="Times New Roman"/>
-                <w:color w:val="000000"/>
-                <w:kern w:val="0"/>
-                <w:sz w:val="24"/>
-                <w:szCs w:val="24"/>
-                <w:lang w:eastAsia="es-CO"/>
-                <w14:ligatures w14:val="none"/>
-              </w:rPr>
-            </w:pPr>
-          </w:p>
-          <w:p>
-            <w:pPr>
-              <w:rPr>
-                <w:rFonts w:ascii="Times New Roman" w:eastAsia="Times New Roman" w:hAnsi="Times New Roman" w:cs="Times New Roman"/>
-                <w:color w:val="000000"/>
-                <w:kern w:val="0"/>
-                <w:sz w:val="24"/>
-                <w:szCs w:val="24"/>
-                <w:lang w:eastAsia="es-CO"/>
-                <w14:ligatures w14:val="none"/>
-              </w:rPr>
-            </w:pPr>
-            <w:r>
-              <w:rPr>
-                <w:rFonts w:ascii="Times New Roman" w:eastAsia="Times New Roman" w:hAnsi="Times New Roman" w:cs="Times New Roman"/>
-                <w:color w:val="000000"/>
-                <w:kern w:val="0"/>
-                <w:sz w:val="24"/>
-                <w:szCs w:val="24"/>
-                <w:lang w:eastAsia="es-CO"/>
-                <w14:ligatures w14:val="none"/>
-              </w:rPr>
-              <w:t>{pre: !=null}</w:t>
-            </w:r>
-          </w:p>
-          <w:p>
-            <w:pPr>
-              <w:rPr>
-                <w:rFonts w:ascii="Times New Roman" w:eastAsia="Times New Roman" w:hAnsi="Times New Roman" w:cs="Times New Roman"/>
-                <w:color w:val="000000"/>
-                <w:kern w:val="0"/>
-                <w:sz w:val="24"/>
-                <w:szCs w:val="24"/>
-                <w:lang w:eastAsia="es-CO"/>
-                <w14:ligatures w14:val="none"/>
-              </w:rPr>
-            </w:pPr>
-          </w:p>
-          <w:p>
-            <w:pPr>
-              <w:rPr>
-                <w:rFonts w:ascii="Times New Roman" w:eastAsia="Times New Roman" w:hAnsi="Times New Roman" w:cs="Times New Roman"/>
-                <w:color w:val="000000"/>
-                <w:kern w:val="0"/>
-                <w:sz w:val="24"/>
-                <w:szCs w:val="24"/>
-                <w:lang w:eastAsia="es-CO"/>
-                <w14:ligatures w14:val="none"/>
-              </w:rPr>
-            </w:pPr>
-          </w:p>
-          <w:p>
-            <w:pPr>
-              <w:rPr>
-                <w:rFonts w:ascii="Times New Roman" w:eastAsia="Times New Roman" w:hAnsi="Times New Roman" w:cs="Times New Roman"/>
-                <w:color w:val="000000"/>
-                <w:kern w:val="0"/>
-                <w:sz w:val="24"/>
-                <w:szCs w:val="24"/>
-                <w:lang w:eastAsia="es-CO"/>
-                <w14:ligatures w14:val="none"/>
-              </w:rPr>
-            </w:pPr>
-            <w:r>
-              <w:rPr>
-                <w:rFonts w:ascii="Times New Roman" w:eastAsia="Times New Roman" w:hAnsi="Times New Roman" w:cs="Times New Roman"/>
-                <w:color w:val="000000"/>
-                <w:kern w:val="0"/>
-                <w:sz w:val="24"/>
-                <w:szCs w:val="24"/>
-                <w:lang w:eastAsia="es-CO"/>
-                <w14:ligatures w14:val="none"/>
-              </w:rPr>
-              <w:t>{pos: queque size}</w:t>
-            </w:r>
-          </w:p>
-        </w:tc>
-      </w:tr>
-    </w:tbl>
-    <w:p>
-      <w:pPr>
-        <w:rPr>
-          <w:rFonts w:ascii="Times New Roman" w:eastAsia="Times New Roman" w:hAnsi="Times New Roman" w:cs="Times New Roman"/>
-          <w:color w:val="000000"/>
-          <w:kern w:val="0"/>
-          <w:sz w:val="24"/>
-          <w:szCs w:val="24"/>
-          <w:lang w:eastAsia="es-CO"/>
-          <w14:ligatures w14:val="none"/>
-        </w:rPr>
-      </w:pPr>
-    </w:p>
-    <w:p>
-      <w:pPr>
-        <w:rPr>
-          <w:rFonts w:ascii="Times New Roman" w:eastAsia="Times New Roman" w:hAnsi="Times New Roman" w:cs="Times New Roman"/>
-          <w:color w:val="000000"/>
-          <w:kern w:val="0"/>
-          <w:sz w:val="24"/>
-          <w:szCs w:val="24"/>
-          <w:lang w:eastAsia="es-CO"/>
-          <w14:ligatures w14:val="none"/>
-        </w:rPr>
-      </w:pPr>
-    </w:p>
-    <w:p>
-      <w:pPr>
-        <w:rPr>
-          <w:rFonts w:ascii="Times New Roman" w:eastAsia="Times New Roman" w:hAnsi="Times New Roman" w:cs="Times New Roman"/>
-          <w:color w:val="000000"/>
-          <w:kern w:val="0"/>
-          <w:sz w:val="24"/>
-          <w:szCs w:val="24"/>
-          <w:lang w:eastAsia="es-CO"/>
-          <w14:ligatures w14:val="none"/>
-        </w:rPr>
-      </w:pPr>
-    </w:p>
-    <w:p>
-      <w:pPr>
-        <w:rPr>
-          <w:rFonts w:ascii="Times New Roman" w:eastAsia="Times New Roman" w:hAnsi="Times New Roman" w:cs="Times New Roman"/>
-          <w:color w:val="000000"/>
-          <w:kern w:val="0"/>
-          <w:sz w:val="24"/>
-          <w:szCs w:val="24"/>
-          <w:lang w:eastAsia="es-CO"/>
-          <w14:ligatures w14:val="none"/>
-        </w:rPr>
-      </w:pPr>
-    </w:p>
-    <w:p>
-      <w:pPr>
-        <w:rPr>
-          <w:rFonts w:ascii="Times New Roman" w:eastAsia="Times New Roman" w:hAnsi="Times New Roman" w:cs="Times New Roman"/>
-          <w:color w:val="000000"/>
-          <w:kern w:val="0"/>
-          <w:sz w:val="24"/>
-          <w:szCs w:val="24"/>
-          <w:lang w:eastAsia="es-CO"/>
-          <w14:ligatures w14:val="none"/>
-        </w:rPr>
-      </w:pPr>
-    </w:p>
-    <w:p>
-      <w:pPr>
-        <w:rPr>
-          <w:rFonts w:ascii="Times New Roman" w:eastAsia="Times New Roman" w:hAnsi="Times New Roman" w:cs="Times New Roman"/>
-          <w:color w:val="000000"/>
-          <w:kern w:val="0"/>
-          <w:sz w:val="24"/>
-          <w:szCs w:val="24"/>
-          <w:lang w:eastAsia="es-CO"/>
-          <w14:ligatures w14:val="none"/>
-        </w:rPr>
-      </w:pPr>
-    </w:p>
-    <w:p>
-      <w:pPr>
-        <w:rPr>
-          <w:rFonts w:ascii="Times New Roman" w:eastAsia="Times New Roman" w:hAnsi="Times New Roman" w:cs="Times New Roman"/>
-          <w:color w:val="000000"/>
-          <w:kern w:val="0"/>
-          <w:sz w:val="24"/>
-          <w:szCs w:val="24"/>
-          <w:lang w:eastAsia="es-CO"/>
-          <w14:ligatures w14:val="none"/>
-        </w:rPr>
-      </w:pPr>
-    </w:p>
-    <w:p>
-      <w:pPr>
-        <w:rPr>
-          <w:rFonts w:ascii="Times New Roman" w:eastAsia="Times New Roman" w:hAnsi="Times New Roman" w:cs="Times New Roman"/>
-          <w:color w:val="000000"/>
-          <w:kern w:val="0"/>
-          <w:sz w:val="24"/>
-          <w:szCs w:val="24"/>
-          <w:lang w:eastAsia="es-CO"/>
-          <w14:ligatures w14:val="none"/>
-        </w:rPr>
-      </w:pPr>
-    </w:p>
-    <w:p>
-      <w:pPr>
-        <w:rPr>
-          <w:rFonts w:ascii="Times New Roman" w:eastAsia="Times New Roman" w:hAnsi="Times New Roman" w:cs="Times New Roman"/>
-          <w:color w:val="000000"/>
-          <w:kern w:val="0"/>
-          <w:sz w:val="24"/>
-          <w:szCs w:val="24"/>
-          <w:lang w:eastAsia="es-CO"/>
-          <w14:ligatures w14:val="none"/>
-        </w:rPr>
-      </w:pPr>
-    </w:p>
-    <w:p>
-      <w:pPr>
-        <w:rPr>
-          <w:rFonts w:ascii="Times New Roman" w:eastAsia="Times New Roman" w:hAnsi="Times New Roman" w:cs="Times New Roman"/>
-          <w:color w:val="000000"/>
-          <w:kern w:val="0"/>
-          <w:sz w:val="24"/>
-          <w:szCs w:val="24"/>
-          <w:lang w:eastAsia="es-CO"/>
-          <w14:ligatures w14:val="none"/>
-        </w:rPr>
-      </w:pPr>
-    </w:p>
-    <w:p>
-      <w:pPr>
-        <w:rPr>
-          <w:rFonts w:ascii="Times New Roman" w:eastAsia="Times New Roman" w:hAnsi="Times New Roman" w:cs="Times New Roman"/>
-          <w:color w:val="000000"/>
-          <w:kern w:val="0"/>
-          <w:sz w:val="24"/>
-          <w:szCs w:val="24"/>
-          <w:lang w:eastAsia="es-CO"/>
-          <w14:ligatures w14:val="none"/>
-        </w:rPr>
-      </w:pPr>
-    </w:p>
-    <w:p>
-      <w:pPr>
-        <w:rPr>
-          <w:rFonts w:ascii="Times New Roman" w:eastAsia="Times New Roman" w:hAnsi="Times New Roman" w:cs="Times New Roman"/>
-          <w:b/>
-          <w:color w:val="000000"/>
-          <w:kern w:val="0"/>
-          <w:sz w:val="24"/>
-          <w:szCs w:val="24"/>
-          <w:lang w:val="en-US" w:eastAsia="es-CO"/>
-          <w14:ligatures w14:val="none"/>
-        </w:rPr>
-      </w:pPr>
-      <w:r>
-        <w:rPr>
-          <w:rFonts w:ascii="Times New Roman" w:eastAsia="Times New Roman" w:hAnsi="Times New Roman" w:cs="Times New Roman"/>
-          <w:b/>
-          <w:color w:val="000000"/>
-          <w:kern w:val="0"/>
-          <w:sz w:val="24"/>
-          <w:szCs w:val="24"/>
-          <w:lang w:val="en-US" w:eastAsia="es-CO"/>
-          <w14:ligatures w14:val="none"/>
-        </w:rPr>
-        <w:lastRenderedPageBreak/>
         <w:t>Stack</w:t>
       </w:r>
     </w:p>
@@ -4597,7 +5654,7 @@
         <w:tc>
           <w:tcPr>
             <w:tcW w:w="8828" w:type="dxa"/>
-            <w:shd w:val="clear" w:color="auto" w:fill="auto"/>
+            <w:shd w:val="clear" w:color="auto" w:fill="FFF2CC" w:themeFill="accent4" w:themeFillTint="33"/>
           </w:tcPr>
           <w:p>
             <w:pPr>
@@ -4611,6 +5668,7 @@
                 <w14:ligatures w14:val="none"/>
               </w:rPr>
             </w:pPr>
+            <w:proofErr w:type="spellStart"/>
             <w:r>
               <w:rPr>
                 <w:rFonts w:ascii="Times New Roman" w:eastAsia="Times New Roman" w:hAnsi="Times New Roman" w:cs="Times New Roman"/>
@@ -4623,7 +5681,22 @@
                 <w:lang w:val="en-US" w:eastAsia="es-CO"/>
                 <w14:ligatures w14:val="none"/>
               </w:rPr>
-              <w:t>CreateStack(size)</w:t>
+              <w:t>CreateStack</w:t>
+            </w:r>
+            <w:proofErr w:type="spellEnd"/>
+            <w:r>
+              <w:rPr>
+                <w:rFonts w:ascii="Times New Roman" w:eastAsia="Times New Roman" w:hAnsi="Times New Roman" w:cs="Times New Roman"/>
+                <w:b/>
+                <w:bCs/>
+                <w:color w:val="000000"/>
+                <w:kern w:val="0"/>
+                <w:sz w:val="24"/>
+                <w:szCs w:val="24"/>
+                <w:lang w:val="en-US" w:eastAsia="es-CO"/>
+                <w14:ligatures w14:val="none"/>
+              </w:rPr>
+              <w:t>(size)</w:t>
             </w:r>
           </w:p>
           <w:p>
@@ -4788,7 +5861,7 @@
         <w:tc>
           <w:tcPr>
             <w:tcW w:w="8828" w:type="dxa"/>
-            <w:shd w:val="clear" w:color="auto" w:fill="auto"/>
+            <w:shd w:val="clear" w:color="auto" w:fill="FFF2CC" w:themeFill="accent4" w:themeFillTint="33"/>
           </w:tcPr>
           <w:p>
             <w:pPr>
@@ -5022,7 +6095,7 @@
         <w:tc>
           <w:tcPr>
             <w:tcW w:w="8828" w:type="dxa"/>
-            <w:shd w:val="clear" w:color="auto" w:fill="auto"/>
+            <w:shd w:val="clear" w:color="auto" w:fill="FFF2CC" w:themeFill="accent4" w:themeFillTint="33"/>
           </w:tcPr>
           <w:p>
             <w:pPr>
@@ -5038,6 +6111,7 @@
                 <w14:ligatures w14:val="none"/>
               </w:rPr>
             </w:pPr>
+            <w:proofErr w:type="gramStart"/>
             <w:r>
               <w:rPr>
                 <w:rFonts w:ascii="Times New Roman" w:eastAsia="Times New Roman" w:hAnsi="Times New Roman" w:cs="Times New Roman"/>
@@ -5050,7 +6124,22 @@
                 <w:lang w:val="en-US" w:eastAsia="es-CO"/>
                 <w14:ligatures w14:val="none"/>
               </w:rPr>
-              <w:t>pop()</w:t>
+              <w:t>pop(</w:t>
+            </w:r>
+            <w:proofErr w:type="gramEnd"/>
+            <w:r>
+              <w:rPr>
+                <w:rFonts w:ascii="Times New Roman" w:eastAsia="Times New Roman" w:hAnsi="Times New Roman" w:cs="Times New Roman"/>
+                <w:b/>
+                <w:bCs/>
+                <w:color w:val="000000"/>
+                <w:kern w:val="0"/>
+                <w:sz w:val="24"/>
+                <w:szCs w:val="24"/>
+                <w:lang w:val="en-US" w:eastAsia="es-CO"/>
+                <w14:ligatures w14:val="none"/>
+              </w:rPr>
+              <w:t>)</w:t>
             </w:r>
           </w:p>
           <w:p>
@@ -5100,8 +6189,22 @@
                 <w:lang w:val="en-US" w:eastAsia="es-CO"/>
                 <w14:ligatures w14:val="none"/>
               </w:rPr>
-              <w:t>Removes and returns the element at the top of the stack</w:t>
-            </w:r>
+              <w:t xml:space="preserve">Removes and returns the element at the top of the </w:t>
+            </w:r>
+            <w:proofErr w:type="gramStart"/>
+            <w:r>
+              <w:rPr>
+                <w:rFonts w:ascii="Times New Roman" w:eastAsia="Times New Roman" w:hAnsi="Times New Roman" w:cs="Times New Roman"/>
+                <w:color w:val="000000"/>
+                <w:kern w:val="0"/>
+                <w:sz w:val="24"/>
+                <w:szCs w:val="24"/>
+                <w:lang w:val="en-US" w:eastAsia="es-CO"/>
+                <w14:ligatures w14:val="none"/>
+              </w:rPr>
+              <w:t>stack</w:t>
+            </w:r>
+            <w:proofErr w:type="gramEnd"/>
             <w:r>
               <w:rPr>
                 <w:rFonts w:ascii="Times New Roman" w:eastAsia="Times New Roman" w:hAnsi="Times New Roman" w:cs="Times New Roman"/>
@@ -5150,7 +6253,33 @@
                 <w:lang w:val="en-US" w:eastAsia="es-CO"/>
                 <w14:ligatures w14:val="none"/>
               </w:rPr>
-              <w:t>{pre: !=null}</w:t>
+              <w:t>{pre</w:t>
+            </w:r>
+            <w:proofErr w:type="gramStart"/>
+            <w:r>
+              <w:rPr>
+                <w:rFonts w:ascii="Times New Roman" w:eastAsia="Times New Roman" w:hAnsi="Times New Roman" w:cs="Times New Roman"/>
+                <w:color w:val="000000"/>
+                <w:kern w:val="0"/>
+                <w:sz w:val="24"/>
+                <w:szCs w:val="24"/>
+                <w:lang w:val="en-US" w:eastAsia="es-CO"/>
+                <w14:ligatures w14:val="none"/>
+              </w:rPr>
+              <w:t>: !</w:t>
+            </w:r>
+            <w:proofErr w:type="gramEnd"/>
+            <w:r>
+              <w:rPr>
+                <w:rFonts w:ascii="Times New Roman" w:eastAsia="Times New Roman" w:hAnsi="Times New Roman" w:cs="Times New Roman"/>
+                <w:color w:val="000000"/>
+                <w:kern w:val="0"/>
+                <w:sz w:val="24"/>
+                <w:szCs w:val="24"/>
+                <w:lang w:val="en-US" w:eastAsia="es-CO"/>
+                <w14:ligatures w14:val="none"/>
+              </w:rPr>
+              <w:t>=null}</w:t>
             </w:r>
           </w:p>
           <w:p>
@@ -5265,7 +6394,7 @@
         <w:tc>
           <w:tcPr>
             <w:tcW w:w="8828" w:type="dxa"/>
-            <w:shd w:val="clear" w:color="auto" w:fill="auto"/>
+            <w:shd w:val="clear" w:color="auto" w:fill="FFF2CC" w:themeFill="accent4" w:themeFillTint="33"/>
           </w:tcPr>
           <w:p>
             <w:pPr>
@@ -5389,7 +6518,33 @@
                 <w:lang w:val="en-US" w:eastAsia="es-CO"/>
                 <w14:ligatures w14:val="none"/>
               </w:rPr>
-              <w:t>{pre: !=null}</w:t>
+              <w:t>{pre</w:t>
+            </w:r>
+            <w:proofErr w:type="gramStart"/>
+            <w:r>
+              <w:rPr>
+                <w:rFonts w:ascii="Times New Roman" w:eastAsia="Times New Roman" w:hAnsi="Times New Roman" w:cs="Times New Roman"/>
+                <w:color w:val="000000"/>
+                <w:kern w:val="0"/>
+                <w:sz w:val="24"/>
+                <w:szCs w:val="24"/>
+                <w:lang w:val="en-US" w:eastAsia="es-CO"/>
+                <w14:ligatures w14:val="none"/>
+              </w:rPr>
+              <w:t>: !</w:t>
+            </w:r>
+            <w:proofErr w:type="gramEnd"/>
+            <w:r>
+              <w:rPr>
+                <w:rFonts w:ascii="Times New Roman" w:eastAsia="Times New Roman" w:hAnsi="Times New Roman" w:cs="Times New Roman"/>
+                <w:color w:val="000000"/>
+                <w:kern w:val="0"/>
+                <w:sz w:val="24"/>
+                <w:szCs w:val="24"/>
+                <w:lang w:val="en-US" w:eastAsia="es-CO"/>
+                <w14:ligatures w14:val="none"/>
+              </w:rPr>
+              <w:t>=null}</w:t>
             </w:r>
           </w:p>
           <w:p>
@@ -5504,7 +6659,7 @@
         <w:tc>
           <w:tcPr>
             <w:tcW w:w="8828" w:type="dxa"/>
-            <w:shd w:val="clear" w:color="auto" w:fill="auto"/>
+            <w:shd w:val="clear" w:color="auto" w:fill="FFF2CC" w:themeFill="accent4" w:themeFillTint="33"/>
           </w:tcPr>
           <w:p>
             <w:pPr>
@@ -5518,17 +6673,31 @@
                 <w14:ligatures w14:val="none"/>
               </w:rPr>
             </w:pPr>
-            <w:r>
-              <w:rPr>
-                <w:rFonts w:ascii="Times New Roman" w:eastAsia="Times New Roman" w:hAnsi="Times New Roman" w:cs="Times New Roman"/>
-                <w:color w:val="000000"/>
-                <w:kern w:val="0"/>
-                <w:sz w:val="24"/>
-                <w:szCs w:val="24"/>
-                <w:lang w:val="en-US" w:eastAsia="es-CO"/>
-                <w14:ligatures w14:val="none"/>
-              </w:rPr>
-              <w:t>size()</w:t>
+            <w:proofErr w:type="gramStart"/>
+            <w:r>
+              <w:rPr>
+                <w:rFonts w:ascii="Times New Roman" w:eastAsia="Times New Roman" w:hAnsi="Times New Roman" w:cs="Times New Roman"/>
+                <w:color w:val="000000"/>
+                <w:kern w:val="0"/>
+                <w:sz w:val="24"/>
+                <w:szCs w:val="24"/>
+                <w:lang w:val="en-US" w:eastAsia="es-CO"/>
+                <w14:ligatures w14:val="none"/>
+              </w:rPr>
+              <w:t>size(</w:t>
+            </w:r>
+            <w:proofErr w:type="gramEnd"/>
+            <w:r>
+              <w:rPr>
+                <w:rFonts w:ascii="Times New Roman" w:eastAsia="Times New Roman" w:hAnsi="Times New Roman" w:cs="Times New Roman"/>
+                <w:color w:val="000000"/>
+                <w:kern w:val="0"/>
+                <w:sz w:val="24"/>
+                <w:szCs w:val="24"/>
+                <w:lang w:val="en-US" w:eastAsia="es-CO"/>
+                <w14:ligatures w14:val="none"/>
+              </w:rPr>
+              <w:t>)</w:t>
             </w:r>
           </w:p>
           <w:p>
@@ -5568,6 +6737,7 @@
               </w:rPr>
               <w:t xml:space="preserve">“Determines </w:t>
             </w:r>
+            <w:proofErr w:type="gramStart"/>
             <w:r>
               <w:rPr>
                 <w:rFonts w:ascii="Times New Roman" w:eastAsia="Times New Roman" w:hAnsi="Times New Roman" w:cs="Times New Roman"/>
@@ -5590,7 +6760,20 @@
                 <w:lang w:val="en-US" w:eastAsia="es-CO"/>
                 <w14:ligatures w14:val="none"/>
               </w:rPr>
-              <w:t xml:space="preserve"> size”</w:t>
+              <w:t xml:space="preserve"> size</w:t>
+            </w:r>
+            <w:proofErr w:type="gramEnd"/>
+            <w:r>
+              <w:rPr>
+                <w:rFonts w:ascii="Times New Roman" w:eastAsia="Times New Roman" w:hAnsi="Times New Roman" w:cs="Times New Roman"/>
+                <w:color w:val="000000"/>
+                <w:kern w:val="0"/>
+                <w:sz w:val="24"/>
+                <w:szCs w:val="24"/>
+                <w:lang w:val="en-US" w:eastAsia="es-CO"/>
+                <w14:ligatures w14:val="none"/>
+              </w:rPr>
+              <w:t>”</w:t>
             </w:r>
           </w:p>
           <w:p>
@@ -5803,7 +6986,7 @@
         <w:tc>
           <w:tcPr>
             <w:tcW w:w="8828" w:type="dxa"/>
-            <w:shd w:val="clear" w:color="auto" w:fill="auto"/>
+            <w:shd w:val="clear" w:color="auto" w:fill="FFF2CC" w:themeFill="accent4" w:themeFillTint="33"/>
           </w:tcPr>
           <w:p>
             <w:pPr>
@@ -5819,6 +7002,7 @@
                 <w14:ligatures w14:val="none"/>
               </w:rPr>
             </w:pPr>
+            <w:proofErr w:type="gramStart"/>
             <w:r>
               <w:rPr>
                 <w:rFonts w:ascii="Times New Roman" w:eastAsia="Times New Roman" w:hAnsi="Times New Roman" w:cs="Times New Roman"/>
@@ -5831,7 +7015,22 @@
                 <w:lang w:val="en-US" w:eastAsia="es-CO"/>
                 <w14:ligatures w14:val="none"/>
               </w:rPr>
-              <w:t>clear()</w:t>
+              <w:t>clear(</w:t>
+            </w:r>
+            <w:proofErr w:type="gramEnd"/>
+            <w:r>
+              <w:rPr>
+                <w:rFonts w:ascii="Times New Roman" w:eastAsia="Times New Roman" w:hAnsi="Times New Roman" w:cs="Times New Roman"/>
+                <w:b/>
+                <w:bCs/>
+                <w:color w:val="000000"/>
+                <w:kern w:val="0"/>
+                <w:sz w:val="24"/>
+                <w:szCs w:val="24"/>
+                <w:lang w:val="en-US" w:eastAsia="es-CO"/>
+                <w14:ligatures w14:val="none"/>
+              </w:rPr>
+              <w:t>)</w:t>
             </w:r>
           </w:p>
           <w:p>
@@ -5871,17 +7070,31 @@
               </w:rPr>
               <w:t>“</w:t>
             </w:r>
-            <w:r>
-              <w:rPr>
-                <w:rFonts w:ascii="Times New Roman" w:eastAsia="Times New Roman" w:hAnsi="Times New Roman" w:cs="Times New Roman"/>
-                <w:color w:val="000000"/>
-                <w:kern w:val="0"/>
-                <w:sz w:val="24"/>
-                <w:szCs w:val="24"/>
-                <w:lang w:val="en-US" w:eastAsia="es-CO"/>
-                <w14:ligatures w14:val="none"/>
-              </w:rPr>
-              <w:t xml:space="preserve">empty the </w:t>
+            <w:proofErr w:type="gramStart"/>
+            <w:r>
+              <w:rPr>
+                <w:rFonts w:ascii="Times New Roman" w:eastAsia="Times New Roman" w:hAnsi="Times New Roman" w:cs="Times New Roman"/>
+                <w:color w:val="000000"/>
+                <w:kern w:val="0"/>
+                <w:sz w:val="24"/>
+                <w:szCs w:val="24"/>
+                <w:lang w:val="en-US" w:eastAsia="es-CO"/>
+                <w14:ligatures w14:val="none"/>
+              </w:rPr>
+              <w:t>empty</w:t>
+            </w:r>
+            <w:proofErr w:type="gramEnd"/>
+            <w:r>
+              <w:rPr>
+                <w:rFonts w:ascii="Times New Roman" w:eastAsia="Times New Roman" w:hAnsi="Times New Roman" w:cs="Times New Roman"/>
+                <w:color w:val="000000"/>
+                <w:kern w:val="0"/>
+                <w:sz w:val="24"/>
+                <w:szCs w:val="24"/>
+                <w:lang w:val="en-US" w:eastAsia="es-CO"/>
+                <w14:ligatures w14:val="none"/>
+              </w:rPr>
+              <w:t xml:space="preserve"> the </w:t>
             </w:r>
             <w:r>
               <w:rPr>
@@ -5943,47 +7156,74 @@
                 <w:lang w:val="en-US" w:eastAsia="es-CO"/>
                 <w14:ligatures w14:val="none"/>
               </w:rPr>
-              <w:t>{pre: !=null</w:t>
-            </w:r>
-          </w:p>
-          <w:p>
-            <w:pPr>
-              <w:rPr>
-                <w:rFonts w:ascii="Times New Roman" w:eastAsia="Times New Roman" w:hAnsi="Times New Roman" w:cs="Times New Roman"/>
-                <w:color w:val="000000"/>
-                <w:kern w:val="0"/>
-                <w:sz w:val="24"/>
-                <w:szCs w:val="24"/>
-                <w:lang w:val="en-US" w:eastAsia="es-CO"/>
-                <w14:ligatures w14:val="none"/>
-              </w:rPr>
-            </w:pPr>
-          </w:p>
-          <w:p>
-            <w:pPr>
-              <w:rPr>
-                <w:rFonts w:ascii="Times New Roman" w:eastAsia="Times New Roman" w:hAnsi="Times New Roman" w:cs="Times New Roman"/>
-                <w:color w:val="000000"/>
-                <w:kern w:val="0"/>
-                <w:sz w:val="24"/>
-                <w:szCs w:val="24"/>
-                <w:lang w:val="en-US" w:eastAsia="es-CO"/>
-                <w14:ligatures w14:val="none"/>
-              </w:rPr>
-            </w:pPr>
-          </w:p>
-          <w:p>
-            <w:pPr>
-              <w:rPr>
-                <w:rFonts w:ascii="Times New Roman" w:eastAsia="Times New Roman" w:hAnsi="Times New Roman" w:cs="Times New Roman"/>
-                <w:color w:val="000000"/>
-                <w:kern w:val="0"/>
-                <w:sz w:val="24"/>
-                <w:szCs w:val="24"/>
-                <w:lang w:val="en-US" w:eastAsia="es-CO"/>
-                <w14:ligatures w14:val="none"/>
-              </w:rPr>
-            </w:pPr>
+              <w:t>{pre</w:t>
+            </w:r>
+            <w:proofErr w:type="gramStart"/>
+            <w:r>
+              <w:rPr>
+                <w:rFonts w:ascii="Times New Roman" w:eastAsia="Times New Roman" w:hAnsi="Times New Roman" w:cs="Times New Roman"/>
+                <w:color w:val="000000"/>
+                <w:kern w:val="0"/>
+                <w:sz w:val="24"/>
+                <w:szCs w:val="24"/>
+                <w:lang w:val="en-US" w:eastAsia="es-CO"/>
+                <w14:ligatures w14:val="none"/>
+              </w:rPr>
+              <w:t>: !</w:t>
+            </w:r>
+            <w:proofErr w:type="gramEnd"/>
+            <w:r>
+              <w:rPr>
+                <w:rFonts w:ascii="Times New Roman" w:eastAsia="Times New Roman" w:hAnsi="Times New Roman" w:cs="Times New Roman"/>
+                <w:color w:val="000000"/>
+                <w:kern w:val="0"/>
+                <w:sz w:val="24"/>
+                <w:szCs w:val="24"/>
+                <w:lang w:val="en-US" w:eastAsia="es-CO"/>
+                <w14:ligatures w14:val="none"/>
+              </w:rPr>
+              <w:t>=null</w:t>
+            </w:r>
+          </w:p>
+          <w:p>
+            <w:pPr>
+              <w:rPr>
+                <w:rFonts w:ascii="Times New Roman" w:eastAsia="Times New Roman" w:hAnsi="Times New Roman" w:cs="Times New Roman"/>
+                <w:color w:val="000000"/>
+                <w:kern w:val="0"/>
+                <w:sz w:val="24"/>
+                <w:szCs w:val="24"/>
+                <w:lang w:val="en-US" w:eastAsia="es-CO"/>
+                <w14:ligatures w14:val="none"/>
+              </w:rPr>
+            </w:pPr>
+          </w:p>
+          <w:p>
+            <w:pPr>
+              <w:rPr>
+                <w:rFonts w:ascii="Times New Roman" w:eastAsia="Times New Roman" w:hAnsi="Times New Roman" w:cs="Times New Roman"/>
+                <w:color w:val="000000"/>
+                <w:kern w:val="0"/>
+                <w:sz w:val="24"/>
+                <w:szCs w:val="24"/>
+                <w:lang w:val="en-US" w:eastAsia="es-CO"/>
+                <w14:ligatures w14:val="none"/>
+              </w:rPr>
+            </w:pPr>
+          </w:p>
+          <w:p>
+            <w:pPr>
+              <w:rPr>
+                <w:rFonts w:ascii="Times New Roman" w:eastAsia="Times New Roman" w:hAnsi="Times New Roman" w:cs="Times New Roman"/>
+                <w:color w:val="000000"/>
+                <w:kern w:val="0"/>
+                <w:sz w:val="24"/>
+                <w:szCs w:val="24"/>
+                <w:lang w:val="en-US" w:eastAsia="es-CO"/>
+                <w14:ligatures w14:val="none"/>
+              </w:rPr>
+            </w:pPr>
+            <w:proofErr w:type="gramStart"/>
             <w:r>
               <w:rPr>
                 <w:rFonts w:ascii="Times New Roman" w:eastAsia="Times New Roman" w:hAnsi="Times New Roman" w:cs="Times New Roman"/>
@@ -6006,7 +7246,14 @@
               <w:rPr>
                 <w:lang w:val="en-US"/>
               </w:rPr>
-              <w:t xml:space="preserve">pos: </w:t>
+              <w:t>pos</w:t>
+            </w:r>
+            <w:proofErr w:type="gramEnd"/>
+            <w:r>
+              <w:rPr>
+                <w:lang w:val="en-US"/>
+              </w:rPr>
+              <w:t xml:space="preserve">: </w:t>
             </w:r>
             <w:r>
               <w:rPr>
@@ -6085,6 +7332,577 @@
         </w:rPr>
       </w:pPr>
     </w:p>
+    <w:tbl>
+      <w:tblPr>
+        <w:tblW w:w="9030" w:type="dxa"/>
+        <w:tblBorders>
+          <w:top w:val="single" w:sz="4" w:space="0" w:color="000000"/>
+          <w:left w:val="single" w:sz="4" w:space="0" w:color="000000"/>
+          <w:bottom w:val="single" w:sz="4" w:space="0" w:color="000000"/>
+          <w:right w:val="single" w:sz="4" w:space="0" w:color="000000"/>
+          <w:insideH w:val="single" w:sz="4" w:space="0" w:color="000000"/>
+          <w:insideV w:val="single" w:sz="4" w:space="0" w:color="000000"/>
+        </w:tblBorders>
+        <w:tblLayout w:type="fixed"/>
+        <w:tblLook w:val="0400" w:firstRow="0" w:lastRow="0" w:firstColumn="0" w:lastColumn="0" w:noHBand="0" w:noVBand="1"/>
+      </w:tblPr>
+      <w:tblGrid>
+        <w:gridCol w:w="9030"/>
+      </w:tblGrid>
+      <w:tr>
+        <w:trPr>
+          <w:trHeight w:val="276"/>
+        </w:trPr>
+        <w:tc>
+          <w:tcPr>
+            <w:tcW w:w="9037" w:type="dxa"/>
+            <w:tcBorders>
+              <w:top w:val="single" w:sz="4" w:space="0" w:color="000000"/>
+              <w:left w:val="single" w:sz="4" w:space="0" w:color="000000"/>
+              <w:bottom w:val="single" w:sz="4" w:space="0" w:color="000000"/>
+              <w:right w:val="single" w:sz="4" w:space="0" w:color="000000"/>
+            </w:tcBorders>
+            <w:shd w:val="clear" w:color="auto" w:fill="E2EFD9" w:themeFill="accent6" w:themeFillTint="33"/>
+            <w:hideMark/>
+          </w:tcPr>
+          <w:p>
+            <w:pPr>
+              <w:rPr>
+                <w:rFonts w:ascii="Times New Roman" w:eastAsia="Times New Roman" w:hAnsi="Times New Roman" w:cs="Times New Roman"/>
+                <w:color w:val="000000"/>
+                <w:kern w:val="0"/>
+                <w:sz w:val="24"/>
+                <w:szCs w:val="24"/>
+                <w:lang w:val="en-US" w:eastAsia="es-CO"/>
+                <w14:ligatures w14:val="none"/>
+              </w:rPr>
+            </w:pPr>
+            <w:r>
+              <w:rPr>
+                <w:rFonts w:ascii="Times New Roman" w:eastAsia="Times New Roman" w:hAnsi="Times New Roman" w:cs="Times New Roman"/>
+                <w:color w:val="000000"/>
+                <w:kern w:val="0"/>
+                <w:sz w:val="24"/>
+                <w:szCs w:val="24"/>
+                <w:lang w:val="en-US" w:eastAsia="es-CO"/>
+                <w14:ligatures w14:val="none"/>
+              </w:rPr>
+              <w:t>TAD &lt;Queue &gt;</w:t>
+            </w:r>
+          </w:p>
+        </w:tc>
+      </w:tr>
+      <w:tr>
+        <w:trPr>
+          <w:trHeight w:val="280"/>
+        </w:trPr>
+        <w:tc>
+          <w:tcPr>
+            <w:tcW w:w="9037" w:type="dxa"/>
+            <w:tcBorders>
+              <w:top w:val="single" w:sz="4" w:space="0" w:color="000000"/>
+              <w:left w:val="single" w:sz="4" w:space="0" w:color="000000"/>
+              <w:bottom w:val="single" w:sz="4" w:space="0" w:color="000000"/>
+              <w:right w:val="single" w:sz="4" w:space="0" w:color="000000"/>
+            </w:tcBorders>
+            <w:shd w:val="clear" w:color="auto" w:fill="E2EFD9" w:themeFill="accent6" w:themeFillTint="33"/>
+            <w:hideMark/>
+          </w:tcPr>
+          <w:p>
+            <w:pPr>
+              <w:rPr>
+                <w:rFonts w:ascii="Times New Roman" w:eastAsia="Times New Roman" w:hAnsi="Times New Roman" w:cs="Times New Roman"/>
+                <w:color w:val="000000"/>
+                <w:kern w:val="0"/>
+                <w:sz w:val="24"/>
+                <w:szCs w:val="24"/>
+                <w:lang w:val="en-US" w:eastAsia="es-CO"/>
+                <w14:ligatures w14:val="none"/>
+              </w:rPr>
+            </w:pPr>
+            <w:r>
+              <w:rPr>
+                <w:rFonts w:ascii="Times New Roman" w:eastAsia="Times New Roman" w:hAnsi="Times New Roman" w:cs="Times New Roman"/>
+                <w:color w:val="000000"/>
+                <w:kern w:val="0"/>
+                <w:sz w:val="24"/>
+                <w:szCs w:val="24"/>
+                <w:lang w:val="en-US" w:eastAsia="es-CO"/>
+                <w14:ligatures w14:val="none"/>
+              </w:rPr>
+              <w:t>Queue={</w:t>
+            </w:r>
+            <w:proofErr w:type="spellStart"/>
+            <w:proofErr w:type="gramStart"/>
+            <w:r>
+              <w:rPr>
+                <w:rFonts w:ascii="Times New Roman" w:eastAsia="Times New Roman" w:hAnsi="Times New Roman" w:cs="Times New Roman"/>
+                <w:color w:val="000000"/>
+                <w:kern w:val="0"/>
+                <w:sz w:val="24"/>
+                <w:szCs w:val="24"/>
+                <w:lang w:val="en-US" w:eastAsia="es-CO"/>
+                <w14:ligatures w14:val="none"/>
+              </w:rPr>
+              <w:t>add,poll</w:t>
+            </w:r>
+            <w:proofErr w:type="gramEnd"/>
+            <w:r>
+              <w:rPr>
+                <w:rFonts w:ascii="Times New Roman" w:eastAsia="Times New Roman" w:hAnsi="Times New Roman" w:cs="Times New Roman"/>
+                <w:color w:val="000000"/>
+                <w:kern w:val="0"/>
+                <w:sz w:val="24"/>
+                <w:szCs w:val="24"/>
+                <w:lang w:val="en-US" w:eastAsia="es-CO"/>
+                <w14:ligatures w14:val="none"/>
+              </w:rPr>
+              <w:t>,size</w:t>
+            </w:r>
+            <w:proofErr w:type="spellEnd"/>
+            <w:r>
+              <w:rPr>
+                <w:rFonts w:ascii="Times New Roman" w:eastAsia="Times New Roman" w:hAnsi="Times New Roman" w:cs="Times New Roman"/>
+                <w:color w:val="000000"/>
+                <w:kern w:val="0"/>
+                <w:sz w:val="24"/>
+                <w:szCs w:val="24"/>
+                <w:lang w:val="en-US" w:eastAsia="es-CO"/>
+                <w14:ligatures w14:val="none"/>
+              </w:rPr>
+              <w:t>}</w:t>
+            </w:r>
+          </w:p>
+        </w:tc>
+      </w:tr>
+      <w:tr>
+        <w:trPr>
+          <w:trHeight w:val="270"/>
+        </w:trPr>
+        <w:tc>
+          <w:tcPr>
+            <w:tcW w:w="9037" w:type="dxa"/>
+            <w:tcBorders>
+              <w:top w:val="single" w:sz="4" w:space="0" w:color="000000"/>
+              <w:left w:val="single" w:sz="4" w:space="0" w:color="000000"/>
+              <w:bottom w:val="single" w:sz="4" w:space="0" w:color="000000"/>
+              <w:right w:val="single" w:sz="4" w:space="0" w:color="000000"/>
+            </w:tcBorders>
+            <w:shd w:val="clear" w:color="auto" w:fill="E2EFD9" w:themeFill="accent6" w:themeFillTint="33"/>
+            <w:hideMark/>
+          </w:tcPr>
+          <w:p>
+            <w:pPr>
+              <w:rPr>
+                <w:rFonts w:ascii="Times New Roman" w:eastAsia="Times New Roman" w:hAnsi="Times New Roman" w:cs="Times New Roman"/>
+                <w:color w:val="000000"/>
+                <w:kern w:val="0"/>
+                <w:sz w:val="24"/>
+                <w:szCs w:val="24"/>
+                <w:lang w:val="en-US" w:eastAsia="es-CO"/>
+                <w14:ligatures w14:val="none"/>
+              </w:rPr>
+            </w:pPr>
+            <w:r>
+              <w:rPr>
+                <w:rFonts w:ascii="Times New Roman" w:eastAsia="Times New Roman" w:hAnsi="Times New Roman" w:cs="Times New Roman"/>
+                <w:color w:val="000000"/>
+                <w:kern w:val="0"/>
+                <w:sz w:val="24"/>
+                <w:szCs w:val="24"/>
+                <w:lang w:val="en-US" w:eastAsia="es-CO"/>
+                <w14:ligatures w14:val="none"/>
+              </w:rPr>
+              <w:t>Inv: {comparator(</w:t>
+            </w:r>
+            <w:proofErr w:type="spellStart"/>
+            <w:proofErr w:type="gramStart"/>
+            <w:r>
+              <w:rPr>
+                <w:rFonts w:ascii="Times New Roman" w:eastAsia="Times New Roman" w:hAnsi="Times New Roman" w:cs="Times New Roman"/>
+                <w:color w:val="000000"/>
+                <w:kern w:val="0"/>
+                <w:sz w:val="24"/>
+                <w:szCs w:val="24"/>
+                <w:lang w:val="en-US" w:eastAsia="es-CO"/>
+                <w14:ligatures w14:val="none"/>
+              </w:rPr>
+              <w:t>a,b</w:t>
+            </w:r>
+            <w:proofErr w:type="spellEnd"/>
+            <w:proofErr w:type="gramEnd"/>
+            <w:r>
+              <w:rPr>
+                <w:rFonts w:ascii="Times New Roman" w:eastAsia="Times New Roman" w:hAnsi="Times New Roman" w:cs="Times New Roman"/>
+                <w:color w:val="000000"/>
+                <w:kern w:val="0"/>
+                <w:sz w:val="24"/>
+                <w:szCs w:val="24"/>
+                <w:lang w:val="en-US" w:eastAsia="es-CO"/>
+                <w14:ligatures w14:val="none"/>
+              </w:rPr>
+              <w:t>)= True  ^  (Q={x1,x2,x3,x4,x5…</w:t>
+            </w:r>
+            <w:proofErr w:type="spellStart"/>
+            <w:r>
+              <w:rPr>
+                <w:rFonts w:ascii="Times New Roman" w:eastAsia="Times New Roman" w:hAnsi="Times New Roman" w:cs="Times New Roman"/>
+                <w:color w:val="000000"/>
+                <w:kern w:val="0"/>
+                <w:sz w:val="24"/>
+                <w:szCs w:val="24"/>
+                <w:lang w:val="en-US" w:eastAsia="es-CO"/>
+                <w14:ligatures w14:val="none"/>
+              </w:rPr>
+              <w:t>xn</w:t>
+            </w:r>
+            <w:proofErr w:type="spellEnd"/>
+            <w:r>
+              <w:rPr>
+                <w:rFonts w:ascii="Times New Roman" w:eastAsia="Times New Roman" w:hAnsi="Times New Roman" w:cs="Times New Roman"/>
+                <w:color w:val="000000"/>
+                <w:kern w:val="0"/>
+                <w:sz w:val="24"/>
+                <w:szCs w:val="24"/>
+                <w:lang w:val="en-US" w:eastAsia="es-CO"/>
+                <w14:ligatures w14:val="none"/>
+              </w:rPr>
+              <w:t xml:space="preserve">} ^ </w:t>
+            </w:r>
+            <w:proofErr w:type="spellStart"/>
+            <w:r>
+              <w:rPr>
+                <w:rFonts w:ascii="Times New Roman" w:eastAsia="Times New Roman" w:hAnsi="Times New Roman" w:cs="Times New Roman"/>
+                <w:color w:val="000000"/>
+                <w:kern w:val="0"/>
+                <w:sz w:val="24"/>
+                <w:szCs w:val="24"/>
+                <w:lang w:val="en-US" w:eastAsia="es-CO"/>
+                <w14:ligatures w14:val="none"/>
+              </w:rPr>
+              <w:t>Q.poll</w:t>
+            </w:r>
+            <w:proofErr w:type="spellEnd"/>
+            <w:r>
+              <w:rPr>
+                <w:rFonts w:ascii="Times New Roman" w:eastAsia="Times New Roman" w:hAnsi="Times New Roman" w:cs="Times New Roman"/>
+                <w:color w:val="000000"/>
+                <w:kern w:val="0"/>
+                <w:sz w:val="24"/>
+                <w:szCs w:val="24"/>
+                <w:lang w:val="en-US" w:eastAsia="es-CO"/>
+                <w14:ligatures w14:val="none"/>
+              </w:rPr>
+              <w:t>()=x1)}</w:t>
+            </w:r>
+          </w:p>
+        </w:tc>
+      </w:tr>
+      <w:tr>
+        <w:trPr>
+          <w:trHeight w:val="963"/>
+        </w:trPr>
+        <w:tc>
+          <w:tcPr>
+            <w:tcW w:w="9037" w:type="dxa"/>
+            <w:tcBorders>
+              <w:top w:val="single" w:sz="4" w:space="0" w:color="000000"/>
+              <w:left w:val="single" w:sz="4" w:space="0" w:color="000000"/>
+              <w:bottom w:val="single" w:sz="4" w:space="0" w:color="000000"/>
+              <w:right w:val="single" w:sz="4" w:space="0" w:color="000000"/>
+            </w:tcBorders>
+            <w:shd w:val="clear" w:color="auto" w:fill="E2EFD9" w:themeFill="accent6" w:themeFillTint="33"/>
+            <w:hideMark/>
+          </w:tcPr>
+          <w:p>
+            <w:pPr>
+              <w:rPr>
+                <w:rFonts w:ascii="Times New Roman" w:eastAsia="Times New Roman" w:hAnsi="Times New Roman" w:cs="Times New Roman"/>
+                <w:color w:val="000000"/>
+                <w:kern w:val="0"/>
+                <w:sz w:val="24"/>
+                <w:szCs w:val="24"/>
+                <w:lang w:val="en-US" w:eastAsia="es-CO"/>
+                <w14:ligatures w14:val="none"/>
+              </w:rPr>
+            </w:pPr>
+            <w:r>
+              <w:rPr>
+                <w:rFonts w:ascii="Times New Roman" w:eastAsia="Times New Roman" w:hAnsi="Times New Roman" w:cs="Times New Roman"/>
+                <w:color w:val="000000"/>
+                <w:kern w:val="0"/>
+                <w:sz w:val="24"/>
+                <w:szCs w:val="24"/>
+                <w:lang w:val="en-US" w:eastAsia="es-CO"/>
+                <w14:ligatures w14:val="none"/>
+              </w:rPr>
+              <w:t>Primitive Operations:</w:t>
+            </w:r>
+          </w:p>
+          <w:p>
+            <w:pPr>
+              <w:rPr>
+                <w:rFonts w:ascii="Times New Roman" w:eastAsia="Times New Roman" w:hAnsi="Times New Roman" w:cs="Times New Roman"/>
+                <w:color w:val="000000"/>
+                <w:kern w:val="0"/>
+                <w:sz w:val="24"/>
+                <w:szCs w:val="24"/>
+                <w:lang w:val="en-US" w:eastAsia="es-CO"/>
+                <w14:ligatures w14:val="none"/>
+              </w:rPr>
+            </w:pPr>
+            <w:r>
+              <w:rPr>
+                <w:rFonts w:ascii="Times New Roman" w:eastAsia="Times New Roman" w:hAnsi="Times New Roman" w:cs="Times New Roman"/>
+                <w:color w:val="000000"/>
+                <w:kern w:val="0"/>
+                <w:sz w:val="24"/>
+                <w:szCs w:val="24"/>
+                <w:lang w:val="en-US" w:eastAsia="es-CO"/>
+                <w14:ligatures w14:val="none"/>
+              </w:rPr>
+              <w:t xml:space="preserve"> </w:t>
+            </w:r>
+            <w:proofErr w:type="spellStart"/>
+            <w:proofErr w:type="gramStart"/>
+            <w:r>
+              <w:rPr>
+                <w:rFonts w:ascii="Times New Roman" w:eastAsia="Times New Roman" w:hAnsi="Times New Roman" w:cs="Times New Roman"/>
+                <w:color w:val="000000"/>
+                <w:kern w:val="0"/>
+                <w:sz w:val="24"/>
+                <w:szCs w:val="24"/>
+                <w:lang w:val="en-US" w:eastAsia="es-CO"/>
+                <w14:ligatures w14:val="none"/>
+              </w:rPr>
+              <w:t>CreateQueue</w:t>
+            </w:r>
+            <w:proofErr w:type="spellEnd"/>
+            <w:r>
+              <w:rPr>
+                <w:rFonts w:ascii="Times New Roman" w:eastAsia="Times New Roman" w:hAnsi="Times New Roman" w:cs="Times New Roman"/>
+                <w:color w:val="000000"/>
+                <w:kern w:val="0"/>
+                <w:sz w:val="24"/>
+                <w:szCs w:val="24"/>
+                <w:lang w:val="en-US" w:eastAsia="es-CO"/>
+                <w14:ligatures w14:val="none"/>
+              </w:rPr>
+              <w:t>(</w:t>
+            </w:r>
+            <w:proofErr w:type="gramEnd"/>
+            <w:r>
+              <w:rPr>
+                <w:rFonts w:ascii="Times New Roman" w:eastAsia="Times New Roman" w:hAnsi="Times New Roman" w:cs="Times New Roman"/>
+                <w:color w:val="000000"/>
+                <w:kern w:val="0"/>
+                <w:sz w:val="24"/>
+                <w:szCs w:val="24"/>
+                <w:lang w:val="en-US" w:eastAsia="es-CO"/>
+                <w14:ligatures w14:val="none"/>
+              </w:rPr>
+              <w:t>):                         -&gt;Queue</w:t>
+            </w:r>
+          </w:p>
+          <w:p>
+            <w:pPr>
+              <w:rPr>
+                <w:rFonts w:ascii="Times New Roman" w:eastAsia="Times New Roman" w:hAnsi="Times New Roman" w:cs="Times New Roman"/>
+                <w:color w:val="000000"/>
+                <w:kern w:val="0"/>
+                <w:sz w:val="24"/>
+                <w:szCs w:val="24"/>
+                <w:lang w:val="en-US" w:eastAsia="es-CO"/>
+                <w14:ligatures w14:val="none"/>
+              </w:rPr>
+            </w:pPr>
+            <w:proofErr w:type="gramStart"/>
+            <w:r>
+              <w:rPr>
+                <w:rFonts w:ascii="Times New Roman" w:eastAsia="Times New Roman" w:hAnsi="Times New Roman" w:cs="Times New Roman"/>
+                <w:color w:val="000000"/>
+                <w:kern w:val="0"/>
+                <w:sz w:val="24"/>
+                <w:szCs w:val="24"/>
+                <w:lang w:val="en-US" w:eastAsia="es-CO"/>
+                <w14:ligatures w14:val="none"/>
+              </w:rPr>
+              <w:t>add(</w:t>
+            </w:r>
+            <w:proofErr w:type="gramEnd"/>
+            <w:r>
+              <w:rPr>
+                <w:rFonts w:ascii="Times New Roman" w:eastAsia="Times New Roman" w:hAnsi="Times New Roman" w:cs="Times New Roman"/>
+                <w:color w:val="000000"/>
+                <w:kern w:val="0"/>
+                <w:sz w:val="24"/>
+                <w:szCs w:val="24"/>
+                <w:lang w:val="en-US" w:eastAsia="es-CO"/>
+                <w14:ligatures w14:val="none"/>
+              </w:rPr>
+              <w:t xml:space="preserve">Node) :    </w:t>
+            </w:r>
+            <w:proofErr w:type="spellStart"/>
+            <w:r>
+              <w:rPr>
+                <w:rFonts w:ascii="Times New Roman" w:eastAsia="Times New Roman" w:hAnsi="Times New Roman" w:cs="Times New Roman"/>
+                <w:color w:val="000000"/>
+                <w:kern w:val="0"/>
+                <w:sz w:val="24"/>
+                <w:szCs w:val="24"/>
+                <w:lang w:val="en-US" w:eastAsia="es-CO"/>
+                <w14:ligatures w14:val="none"/>
+              </w:rPr>
+              <w:t>add.Node</w:t>
+            </w:r>
+            <w:proofErr w:type="spellEnd"/>
+            <w:r>
+              <w:rPr>
+                <w:rFonts w:ascii="Times New Roman" w:eastAsia="Times New Roman" w:hAnsi="Times New Roman" w:cs="Times New Roman"/>
+                <w:color w:val="000000"/>
+                <w:kern w:val="0"/>
+                <w:sz w:val="24"/>
+                <w:szCs w:val="24"/>
+                <w:lang w:val="en-US" w:eastAsia="es-CO"/>
+                <w14:ligatures w14:val="none"/>
+              </w:rPr>
+              <w:t xml:space="preserve"> -&gt; void</w:t>
+            </w:r>
+          </w:p>
+          <w:p>
+            <w:pPr>
+              <w:rPr>
+                <w:rFonts w:ascii="Times New Roman" w:eastAsia="Times New Roman" w:hAnsi="Times New Roman" w:cs="Times New Roman"/>
+                <w:color w:val="000000"/>
+                <w:kern w:val="0"/>
+                <w:sz w:val="24"/>
+                <w:szCs w:val="24"/>
+                <w:lang w:val="en-US" w:eastAsia="es-CO"/>
+                <w14:ligatures w14:val="none"/>
+              </w:rPr>
+            </w:pPr>
+            <w:proofErr w:type="gramStart"/>
+            <w:r>
+              <w:rPr>
+                <w:rFonts w:ascii="Times New Roman" w:eastAsia="Times New Roman" w:hAnsi="Times New Roman" w:cs="Times New Roman"/>
+                <w:color w:val="000000"/>
+                <w:kern w:val="0"/>
+                <w:sz w:val="24"/>
+                <w:szCs w:val="24"/>
+                <w:lang w:val="en-US" w:eastAsia="es-CO"/>
+                <w14:ligatures w14:val="none"/>
+              </w:rPr>
+              <w:t>poll(</w:t>
+            </w:r>
+            <w:proofErr w:type="gramEnd"/>
+            <w:r>
+              <w:rPr>
+                <w:rFonts w:ascii="Times New Roman" w:eastAsia="Times New Roman" w:hAnsi="Times New Roman" w:cs="Times New Roman"/>
+                <w:color w:val="000000"/>
+                <w:kern w:val="0"/>
+                <w:sz w:val="24"/>
+                <w:szCs w:val="24"/>
+                <w:lang w:val="en-US" w:eastAsia="es-CO"/>
+                <w14:ligatures w14:val="none"/>
+              </w:rPr>
+              <w:t xml:space="preserve">):     Queue-&gt;Node </w:t>
+            </w:r>
+          </w:p>
+          <w:p>
+            <w:pPr>
+              <w:rPr>
+                <w:rFonts w:ascii="Times New Roman" w:eastAsia="Times New Roman" w:hAnsi="Times New Roman" w:cs="Times New Roman"/>
+                <w:color w:val="000000"/>
+                <w:kern w:val="0"/>
+                <w:sz w:val="24"/>
+                <w:szCs w:val="24"/>
+                <w:lang w:val="en-US" w:eastAsia="es-CO"/>
+                <w14:ligatures w14:val="none"/>
+              </w:rPr>
+            </w:pPr>
+            <w:proofErr w:type="gramStart"/>
+            <w:r>
+              <w:rPr>
+                <w:rFonts w:ascii="Times New Roman" w:eastAsia="Times New Roman" w:hAnsi="Times New Roman" w:cs="Times New Roman"/>
+                <w:color w:val="000000"/>
+                <w:kern w:val="0"/>
+                <w:sz w:val="24"/>
+                <w:szCs w:val="24"/>
+                <w:lang w:val="en-US" w:eastAsia="es-CO"/>
+                <w14:ligatures w14:val="none"/>
+              </w:rPr>
+              <w:t>size(</w:t>
+            </w:r>
+            <w:proofErr w:type="gramEnd"/>
+            <w:r>
+              <w:rPr>
+                <w:rFonts w:ascii="Times New Roman" w:eastAsia="Times New Roman" w:hAnsi="Times New Roman" w:cs="Times New Roman"/>
+                <w:color w:val="000000"/>
+                <w:kern w:val="0"/>
+                <w:sz w:val="24"/>
+                <w:szCs w:val="24"/>
+                <w:lang w:val="en-US" w:eastAsia="es-CO"/>
+                <w14:ligatures w14:val="none"/>
+              </w:rPr>
+              <w:t>):   -&gt;  data</w:t>
+            </w:r>
+          </w:p>
+          <w:p>
+            <w:pPr>
+              <w:rPr>
+                <w:rFonts w:ascii="Times New Roman" w:eastAsia="Times New Roman" w:hAnsi="Times New Roman" w:cs="Times New Roman"/>
+                <w:color w:val="000000"/>
+                <w:kern w:val="0"/>
+                <w:sz w:val="24"/>
+                <w:szCs w:val="24"/>
+                <w:lang w:val="en-US" w:eastAsia="es-CO"/>
+                <w14:ligatures w14:val="none"/>
+              </w:rPr>
+            </w:pPr>
+            <w:proofErr w:type="spellStart"/>
+            <w:r>
+              <w:rPr>
+                <w:rFonts w:ascii="Times New Roman" w:eastAsia="Times New Roman" w:hAnsi="Times New Roman" w:cs="Times New Roman"/>
+                <w:color w:val="000000"/>
+                <w:kern w:val="0"/>
+                <w:sz w:val="24"/>
+                <w:szCs w:val="24"/>
+                <w:lang w:val="en-US" w:eastAsia="es-CO"/>
+                <w14:ligatures w14:val="none"/>
+              </w:rPr>
+              <w:t>isEmpty</w:t>
+            </w:r>
+            <w:proofErr w:type="spellEnd"/>
+            <w:r>
+              <w:rPr>
+                <w:rFonts w:ascii="Times New Roman" w:eastAsia="Times New Roman" w:hAnsi="Times New Roman" w:cs="Times New Roman"/>
+                <w:color w:val="000000"/>
+                <w:kern w:val="0"/>
+                <w:sz w:val="24"/>
+                <w:szCs w:val="24"/>
+                <w:lang w:val="en-US" w:eastAsia="es-CO"/>
+                <w14:ligatures w14:val="none"/>
+              </w:rPr>
+              <w:t xml:space="preserve"> ():       -&gt; </w:t>
+            </w:r>
+            <w:proofErr w:type="spellStart"/>
+            <w:r>
+              <w:rPr>
+                <w:rFonts w:ascii="Times New Roman" w:eastAsia="Times New Roman" w:hAnsi="Times New Roman" w:cs="Times New Roman"/>
+                <w:color w:val="000000"/>
+                <w:kern w:val="0"/>
+                <w:sz w:val="24"/>
+                <w:szCs w:val="24"/>
+                <w:lang w:val="en-US" w:eastAsia="es-CO"/>
+                <w14:ligatures w14:val="none"/>
+              </w:rPr>
+              <w:t>boolean</w:t>
+            </w:r>
+            <w:proofErr w:type="spellEnd"/>
+          </w:p>
+        </w:tc>
+      </w:tr>
+    </w:tbl>
     <w:p>
       <w:pPr>
         <w:rPr>
@@ -6102,11 +7920,1593 @@
       <w:pPr>
         <w:rPr>
           <w:rFonts w:ascii="Times New Roman" w:eastAsia="Times New Roman" w:hAnsi="Times New Roman" w:cs="Times New Roman"/>
+          <w:b/>
           <w:color w:val="000000"/>
           <w:kern w:val="0"/>
           <w:sz w:val="24"/>
           <w:szCs w:val="24"/>
           <w:lang w:val="en-US" w:eastAsia="es-CO"/>
+          <w14:ligatures w14:val="none"/>
+        </w:rPr>
+      </w:pPr>
+      <w:r>
+        <w:rPr>
+          <w:rFonts w:ascii="Times New Roman" w:eastAsia="Times New Roman" w:hAnsi="Times New Roman" w:cs="Times New Roman"/>
+          <w:b/>
+          <w:color w:val="000000"/>
+          <w:kern w:val="0"/>
+          <w:sz w:val="24"/>
+          <w:szCs w:val="24"/>
+          <w:lang w:val="en-US" w:eastAsia="es-CO"/>
+          <w14:ligatures w14:val="none"/>
+        </w:rPr>
+        <w:t>Queue:</w:t>
+      </w:r>
+    </w:p>
+    <w:tbl>
+      <w:tblPr>
+        <w:tblW w:w="8835" w:type="dxa"/>
+        <w:tblBorders>
+          <w:top w:val="single" w:sz="4" w:space="0" w:color="000000"/>
+          <w:left w:val="single" w:sz="4" w:space="0" w:color="000000"/>
+          <w:bottom w:val="single" w:sz="4" w:space="0" w:color="000000"/>
+          <w:right w:val="single" w:sz="4" w:space="0" w:color="000000"/>
+          <w:insideH w:val="single" w:sz="4" w:space="0" w:color="000000"/>
+          <w:insideV w:val="single" w:sz="4" w:space="0" w:color="000000"/>
+        </w:tblBorders>
+        <w:tblLayout w:type="fixed"/>
+        <w:tblLook w:val="0400" w:firstRow="0" w:lastRow="0" w:firstColumn="0" w:lastColumn="0" w:noHBand="0" w:noVBand="1"/>
+      </w:tblPr>
+      <w:tblGrid>
+        <w:gridCol w:w="8835"/>
+      </w:tblGrid>
+      <w:tr>
+        <w:tc>
+          <w:tcPr>
+            <w:tcW w:w="8828" w:type="dxa"/>
+            <w:tcBorders>
+              <w:top w:val="single" w:sz="4" w:space="0" w:color="000000"/>
+              <w:left w:val="single" w:sz="4" w:space="0" w:color="000000"/>
+              <w:bottom w:val="single" w:sz="4" w:space="0" w:color="000000"/>
+              <w:right w:val="single" w:sz="4" w:space="0" w:color="000000"/>
+            </w:tcBorders>
+            <w:shd w:val="clear" w:color="auto" w:fill="E2EFD9" w:themeFill="accent6" w:themeFillTint="33"/>
+          </w:tcPr>
+          <w:p>
+            <w:pPr>
+              <w:rPr>
+                <w:rFonts w:ascii="Times New Roman" w:eastAsia="Times New Roman" w:hAnsi="Times New Roman" w:cs="Times New Roman"/>
+                <w:color w:val="000000"/>
+                <w:kern w:val="0"/>
+                <w:sz w:val="24"/>
+                <w:szCs w:val="24"/>
+                <w:lang w:val="en-US" w:eastAsia="es-CO"/>
+                <w14:ligatures w14:val="none"/>
+              </w:rPr>
+            </w:pPr>
+            <w:proofErr w:type="spellStart"/>
+            <w:r>
+              <w:rPr>
+                <w:rFonts w:ascii="Times New Roman" w:eastAsia="Times New Roman" w:hAnsi="Times New Roman" w:cs="Times New Roman"/>
+                <w:color w:val="000000"/>
+                <w:kern w:val="0"/>
+                <w:sz w:val="24"/>
+                <w:szCs w:val="24"/>
+                <w:lang w:val="en-US" w:eastAsia="es-CO"/>
+                <w14:ligatures w14:val="none"/>
+              </w:rPr>
+              <w:t>CreateHashTable</w:t>
+            </w:r>
+            <w:proofErr w:type="spellEnd"/>
+            <w:r>
+              <w:rPr>
+                <w:rFonts w:ascii="Times New Roman" w:eastAsia="Times New Roman" w:hAnsi="Times New Roman" w:cs="Times New Roman"/>
+                <w:color w:val="000000"/>
+                <w:kern w:val="0"/>
+                <w:sz w:val="24"/>
+                <w:szCs w:val="24"/>
+                <w:lang w:val="en-US" w:eastAsia="es-CO"/>
+                <w14:ligatures w14:val="none"/>
+              </w:rPr>
+              <w:t>(</w:t>
+            </w:r>
+            <w:proofErr w:type="spellStart"/>
+            <w:proofErr w:type="gramStart"/>
+            <w:r>
+              <w:rPr>
+                <w:rFonts w:ascii="Times New Roman" w:eastAsia="Times New Roman" w:hAnsi="Times New Roman" w:cs="Times New Roman"/>
+                <w:color w:val="000000"/>
+                <w:kern w:val="0"/>
+                <w:sz w:val="24"/>
+                <w:szCs w:val="24"/>
+                <w:lang w:val="en-US" w:eastAsia="es-CO"/>
+                <w14:ligatures w14:val="none"/>
+              </w:rPr>
+              <w:t>add,poll</w:t>
+            </w:r>
+            <w:proofErr w:type="gramEnd"/>
+            <w:r>
+              <w:rPr>
+                <w:rFonts w:ascii="Times New Roman" w:eastAsia="Times New Roman" w:hAnsi="Times New Roman" w:cs="Times New Roman"/>
+                <w:color w:val="000000"/>
+                <w:kern w:val="0"/>
+                <w:sz w:val="24"/>
+                <w:szCs w:val="24"/>
+                <w:lang w:val="en-US" w:eastAsia="es-CO"/>
+                <w14:ligatures w14:val="none"/>
+              </w:rPr>
+              <w:t>,size</w:t>
+            </w:r>
+            <w:proofErr w:type="spellEnd"/>
+            <w:r>
+              <w:rPr>
+                <w:rFonts w:ascii="Times New Roman" w:eastAsia="Times New Roman" w:hAnsi="Times New Roman" w:cs="Times New Roman"/>
+                <w:color w:val="000000"/>
+                <w:kern w:val="0"/>
+                <w:sz w:val="24"/>
+                <w:szCs w:val="24"/>
+                <w:lang w:val="en-US" w:eastAsia="es-CO"/>
+                <w14:ligatures w14:val="none"/>
+              </w:rPr>
+              <w:t>)</w:t>
+            </w:r>
+          </w:p>
+          <w:p>
+            <w:pPr>
+              <w:rPr>
+                <w:rFonts w:ascii="Times New Roman" w:eastAsia="Times New Roman" w:hAnsi="Times New Roman" w:cs="Times New Roman"/>
+                <w:color w:val="000000"/>
+                <w:kern w:val="0"/>
+                <w:sz w:val="24"/>
+                <w:szCs w:val="24"/>
+                <w:lang w:val="en-US" w:eastAsia="es-CO"/>
+                <w14:ligatures w14:val="none"/>
+              </w:rPr>
+            </w:pPr>
+          </w:p>
+          <w:p>
+            <w:pPr>
+              <w:rPr>
+                <w:rFonts w:ascii="Times New Roman" w:eastAsia="Times New Roman" w:hAnsi="Times New Roman" w:cs="Times New Roman"/>
+                <w:color w:val="000000"/>
+                <w:kern w:val="0"/>
+                <w:sz w:val="24"/>
+                <w:szCs w:val="24"/>
+                <w:lang w:val="en-US" w:eastAsia="es-CO"/>
+                <w14:ligatures w14:val="none"/>
+              </w:rPr>
+            </w:pPr>
+            <w:r>
+              <w:rPr>
+                <w:rFonts w:ascii="Times New Roman" w:eastAsia="Times New Roman" w:hAnsi="Times New Roman" w:cs="Times New Roman"/>
+                <w:color w:val="000000"/>
+                <w:kern w:val="0"/>
+                <w:sz w:val="24"/>
+                <w:szCs w:val="24"/>
+                <w:lang w:val="en-US" w:eastAsia="es-CO"/>
+                <w14:ligatures w14:val="none"/>
+              </w:rPr>
+              <w:t xml:space="preserve">“Creates a new </w:t>
+            </w:r>
+            <w:proofErr w:type="gramStart"/>
+            <w:r>
+              <w:rPr>
+                <w:rFonts w:ascii="Times New Roman" w:eastAsia="Times New Roman" w:hAnsi="Times New Roman" w:cs="Times New Roman"/>
+                <w:color w:val="000000"/>
+                <w:kern w:val="0"/>
+                <w:sz w:val="24"/>
+                <w:szCs w:val="24"/>
+                <w:lang w:val="en-US" w:eastAsia="es-CO"/>
+                <w14:ligatures w14:val="none"/>
+              </w:rPr>
+              <w:t>queue</w:t>
+            </w:r>
+            <w:proofErr w:type="gramEnd"/>
+            <w:r>
+              <w:rPr>
+                <w:rFonts w:ascii="Times New Roman" w:eastAsia="Times New Roman" w:hAnsi="Times New Roman" w:cs="Times New Roman"/>
+                <w:color w:val="000000"/>
+                <w:kern w:val="0"/>
+                <w:sz w:val="24"/>
+                <w:szCs w:val="24"/>
+                <w:lang w:val="en-US" w:eastAsia="es-CO"/>
+                <w14:ligatures w14:val="none"/>
+              </w:rPr>
+              <w:t>”</w:t>
+            </w:r>
+          </w:p>
+          <w:p>
+            <w:pPr>
+              <w:rPr>
+                <w:rFonts w:ascii="Times New Roman" w:eastAsia="Times New Roman" w:hAnsi="Times New Roman" w:cs="Times New Roman"/>
+                <w:color w:val="000000"/>
+                <w:kern w:val="0"/>
+                <w:sz w:val="24"/>
+                <w:szCs w:val="24"/>
+                <w:lang w:val="en-US" w:eastAsia="es-CO"/>
+                <w14:ligatures w14:val="none"/>
+              </w:rPr>
+            </w:pPr>
+          </w:p>
+          <w:p>
+            <w:pPr>
+              <w:rPr>
+                <w:rFonts w:ascii="Times New Roman" w:eastAsia="Times New Roman" w:hAnsi="Times New Roman" w:cs="Times New Roman"/>
+                <w:color w:val="000000"/>
+                <w:kern w:val="0"/>
+                <w:sz w:val="24"/>
+                <w:szCs w:val="24"/>
+                <w:lang w:val="en-US" w:eastAsia="es-CO"/>
+                <w14:ligatures w14:val="none"/>
+              </w:rPr>
+            </w:pPr>
+            <w:r>
+              <w:rPr>
+                <w:rFonts w:ascii="Times New Roman" w:eastAsia="Times New Roman" w:hAnsi="Times New Roman" w:cs="Times New Roman"/>
+                <w:color w:val="000000"/>
+                <w:kern w:val="0"/>
+                <w:sz w:val="24"/>
+                <w:szCs w:val="24"/>
+                <w:lang w:val="en-US" w:eastAsia="es-CO"/>
+                <w14:ligatures w14:val="none"/>
+              </w:rPr>
+              <w:t xml:space="preserve">{pre </w:t>
+            </w:r>
+            <w:proofErr w:type="spellStart"/>
+            <w:proofErr w:type="gramStart"/>
+            <w:r>
+              <w:rPr>
+                <w:rFonts w:ascii="Times New Roman" w:eastAsia="Times New Roman" w:hAnsi="Times New Roman" w:cs="Times New Roman"/>
+                <w:color w:val="000000"/>
+                <w:kern w:val="0"/>
+                <w:sz w:val="24"/>
+                <w:szCs w:val="24"/>
+                <w:lang w:val="en-US" w:eastAsia="es-CO"/>
+                <w14:ligatures w14:val="none"/>
+              </w:rPr>
+              <w:t>add,poll</w:t>
+            </w:r>
+            <w:proofErr w:type="gramEnd"/>
+            <w:r>
+              <w:rPr>
+                <w:rFonts w:ascii="Times New Roman" w:eastAsia="Times New Roman" w:hAnsi="Times New Roman" w:cs="Times New Roman"/>
+                <w:color w:val="000000"/>
+                <w:kern w:val="0"/>
+                <w:sz w:val="24"/>
+                <w:szCs w:val="24"/>
+                <w:lang w:val="en-US" w:eastAsia="es-CO"/>
+                <w14:ligatures w14:val="none"/>
+              </w:rPr>
+              <w:t>,size</w:t>
+            </w:r>
+            <w:proofErr w:type="spellEnd"/>
+            <w:r>
+              <w:rPr>
+                <w:rFonts w:ascii="Times New Roman" w:eastAsia="Times New Roman" w:hAnsi="Times New Roman" w:cs="Times New Roman"/>
+                <w:color w:val="000000"/>
+                <w:kern w:val="0"/>
+                <w:sz w:val="24"/>
+                <w:szCs w:val="24"/>
+                <w:lang w:val="en-US" w:eastAsia="es-CO"/>
+                <w14:ligatures w14:val="none"/>
+              </w:rPr>
+              <w:t xml:space="preserve"> }</w:t>
+            </w:r>
+          </w:p>
+          <w:p>
+            <w:pPr>
+              <w:rPr>
+                <w:rFonts w:ascii="Times New Roman" w:eastAsia="Times New Roman" w:hAnsi="Times New Roman" w:cs="Times New Roman"/>
+                <w:color w:val="000000"/>
+                <w:kern w:val="0"/>
+                <w:sz w:val="24"/>
+                <w:szCs w:val="24"/>
+                <w:lang w:val="en-US" w:eastAsia="es-CO"/>
+                <w14:ligatures w14:val="none"/>
+              </w:rPr>
+            </w:pPr>
+          </w:p>
+          <w:p>
+            <w:pPr>
+              <w:rPr>
+                <w:rFonts w:ascii="Times New Roman" w:eastAsia="Times New Roman" w:hAnsi="Times New Roman" w:cs="Times New Roman"/>
+                <w:color w:val="000000"/>
+                <w:kern w:val="0"/>
+                <w:sz w:val="24"/>
+                <w:szCs w:val="24"/>
+                <w:lang w:val="en-US" w:eastAsia="es-CO"/>
+                <w14:ligatures w14:val="none"/>
+              </w:rPr>
+            </w:pPr>
+            <w:r>
+              <w:rPr>
+                <w:rFonts w:ascii="Times New Roman" w:eastAsia="Times New Roman" w:hAnsi="Times New Roman" w:cs="Times New Roman"/>
+                <w:color w:val="000000"/>
+                <w:kern w:val="0"/>
+                <w:sz w:val="24"/>
+                <w:szCs w:val="24"/>
+                <w:lang w:val="en-US" w:eastAsia="es-CO"/>
+                <w14:ligatures w14:val="none"/>
+              </w:rPr>
+              <w:t>{pos: String “queue created”}</w:t>
+            </w:r>
+          </w:p>
+        </w:tc>
+      </w:tr>
+    </w:tbl>
+    <w:p>
+      <w:pPr>
+        <w:rPr>
+          <w:rFonts w:ascii="Times New Roman" w:eastAsia="Times New Roman" w:hAnsi="Times New Roman" w:cs="Times New Roman"/>
+          <w:color w:val="000000"/>
+          <w:kern w:val="0"/>
+          <w:sz w:val="24"/>
+          <w:szCs w:val="24"/>
+          <w:lang w:val="en-US" w:eastAsia="es-CO"/>
+          <w14:ligatures w14:val="none"/>
+        </w:rPr>
+      </w:pPr>
+    </w:p>
+    <w:tbl>
+      <w:tblPr>
+        <w:tblW w:w="8835" w:type="dxa"/>
+        <w:tblBorders>
+          <w:top w:val="single" w:sz="4" w:space="0" w:color="000000"/>
+          <w:left w:val="single" w:sz="4" w:space="0" w:color="000000"/>
+          <w:bottom w:val="single" w:sz="4" w:space="0" w:color="000000"/>
+          <w:right w:val="single" w:sz="4" w:space="0" w:color="000000"/>
+          <w:insideH w:val="single" w:sz="4" w:space="0" w:color="000000"/>
+          <w:insideV w:val="single" w:sz="4" w:space="0" w:color="000000"/>
+        </w:tblBorders>
+        <w:tblLayout w:type="fixed"/>
+        <w:tblLook w:val="0400" w:firstRow="0" w:lastRow="0" w:firstColumn="0" w:lastColumn="0" w:noHBand="0" w:noVBand="1"/>
+      </w:tblPr>
+      <w:tblGrid>
+        <w:gridCol w:w="8835"/>
+      </w:tblGrid>
+      <w:tr>
+        <w:tc>
+          <w:tcPr>
+            <w:tcW w:w="8828" w:type="dxa"/>
+            <w:tcBorders>
+              <w:top w:val="single" w:sz="4" w:space="0" w:color="000000"/>
+              <w:left w:val="single" w:sz="4" w:space="0" w:color="000000"/>
+              <w:bottom w:val="single" w:sz="4" w:space="0" w:color="000000"/>
+              <w:right w:val="single" w:sz="4" w:space="0" w:color="000000"/>
+            </w:tcBorders>
+            <w:shd w:val="clear" w:color="auto" w:fill="E2EFD9" w:themeFill="accent6" w:themeFillTint="33"/>
+          </w:tcPr>
+          <w:p>
+            <w:pPr>
+              <w:rPr>
+                <w:rFonts w:ascii="Times New Roman" w:eastAsia="Times New Roman" w:hAnsi="Times New Roman" w:cs="Times New Roman"/>
+                <w:color w:val="000000"/>
+                <w:kern w:val="0"/>
+                <w:sz w:val="24"/>
+                <w:szCs w:val="24"/>
+                <w:lang w:val="en-US" w:eastAsia="es-CO"/>
+                <w14:ligatures w14:val="none"/>
+              </w:rPr>
+            </w:pPr>
+            <w:proofErr w:type="gramStart"/>
+            <w:r>
+              <w:rPr>
+                <w:rFonts w:ascii="Times New Roman" w:eastAsia="Times New Roman" w:hAnsi="Times New Roman" w:cs="Times New Roman"/>
+                <w:color w:val="000000"/>
+                <w:kern w:val="0"/>
+                <w:sz w:val="24"/>
+                <w:szCs w:val="24"/>
+                <w:lang w:val="en-US" w:eastAsia="es-CO"/>
+                <w14:ligatures w14:val="none"/>
+              </w:rPr>
+              <w:t>add(</w:t>
+            </w:r>
+            <w:proofErr w:type="gramEnd"/>
+            <w:r>
+              <w:rPr>
+                <w:rFonts w:ascii="Times New Roman" w:eastAsia="Times New Roman" w:hAnsi="Times New Roman" w:cs="Times New Roman"/>
+                <w:color w:val="000000"/>
+                <w:kern w:val="0"/>
+                <w:sz w:val="24"/>
+                <w:szCs w:val="24"/>
+                <w:lang w:val="en-US" w:eastAsia="es-CO"/>
+                <w14:ligatures w14:val="none"/>
+              </w:rPr>
+              <w:t xml:space="preserve">Node) </w:t>
+            </w:r>
+          </w:p>
+          <w:p>
+            <w:pPr>
+              <w:rPr>
+                <w:rFonts w:ascii="Times New Roman" w:eastAsia="Times New Roman" w:hAnsi="Times New Roman" w:cs="Times New Roman"/>
+                <w:color w:val="000000"/>
+                <w:kern w:val="0"/>
+                <w:sz w:val="24"/>
+                <w:szCs w:val="24"/>
+                <w:lang w:val="en-US" w:eastAsia="es-CO"/>
+                <w14:ligatures w14:val="none"/>
+              </w:rPr>
+            </w:pPr>
+          </w:p>
+          <w:p>
+            <w:pPr>
+              <w:rPr>
+                <w:rFonts w:ascii="Times New Roman" w:eastAsia="Times New Roman" w:hAnsi="Times New Roman" w:cs="Times New Roman"/>
+                <w:color w:val="000000"/>
+                <w:kern w:val="0"/>
+                <w:sz w:val="24"/>
+                <w:szCs w:val="24"/>
+                <w:lang w:val="en-US" w:eastAsia="es-CO"/>
+                <w14:ligatures w14:val="none"/>
+              </w:rPr>
+            </w:pPr>
+            <w:r>
+              <w:rPr>
+                <w:rFonts w:ascii="Times New Roman" w:eastAsia="Times New Roman" w:hAnsi="Times New Roman" w:cs="Times New Roman"/>
+                <w:color w:val="000000"/>
+                <w:kern w:val="0"/>
+                <w:sz w:val="24"/>
+                <w:szCs w:val="24"/>
+                <w:lang w:val="en-US" w:eastAsia="es-CO"/>
+                <w14:ligatures w14:val="none"/>
+              </w:rPr>
+              <w:t>“</w:t>
+            </w:r>
+            <w:proofErr w:type="gramStart"/>
+            <w:r>
+              <w:rPr>
+                <w:rFonts w:ascii="Times New Roman" w:eastAsia="Times New Roman" w:hAnsi="Times New Roman" w:cs="Times New Roman"/>
+                <w:color w:val="000000"/>
+                <w:kern w:val="0"/>
+                <w:sz w:val="24"/>
+                <w:szCs w:val="24"/>
+                <w:lang w:val="en-US" w:eastAsia="es-CO"/>
+                <w14:ligatures w14:val="none"/>
+              </w:rPr>
+              <w:t>adds</w:t>
+            </w:r>
+            <w:proofErr w:type="gramEnd"/>
+            <w:r>
+              <w:rPr>
+                <w:rFonts w:ascii="Times New Roman" w:eastAsia="Times New Roman" w:hAnsi="Times New Roman" w:cs="Times New Roman"/>
+                <w:color w:val="000000"/>
+                <w:kern w:val="0"/>
+                <w:sz w:val="24"/>
+                <w:szCs w:val="24"/>
+                <w:lang w:val="en-US" w:eastAsia="es-CO"/>
+                <w14:ligatures w14:val="none"/>
+              </w:rPr>
+              <w:t xml:space="preserve"> a node to the queue”</w:t>
+            </w:r>
+          </w:p>
+          <w:p>
+            <w:pPr>
+              <w:rPr>
+                <w:rFonts w:ascii="Times New Roman" w:eastAsia="Times New Roman" w:hAnsi="Times New Roman" w:cs="Times New Roman"/>
+                <w:color w:val="000000"/>
+                <w:kern w:val="0"/>
+                <w:sz w:val="24"/>
+                <w:szCs w:val="24"/>
+                <w:lang w:val="en-US" w:eastAsia="es-CO"/>
+                <w14:ligatures w14:val="none"/>
+              </w:rPr>
+            </w:pPr>
+          </w:p>
+          <w:p>
+            <w:pPr>
+              <w:rPr>
+                <w:rFonts w:ascii="Times New Roman" w:eastAsia="Times New Roman" w:hAnsi="Times New Roman" w:cs="Times New Roman"/>
+                <w:color w:val="000000"/>
+                <w:kern w:val="0"/>
+                <w:sz w:val="24"/>
+                <w:szCs w:val="24"/>
+                <w:lang w:eastAsia="es-CO"/>
+                <w14:ligatures w14:val="none"/>
+              </w:rPr>
+            </w:pPr>
+            <w:r>
+              <w:rPr>
+                <w:rFonts w:ascii="Times New Roman" w:eastAsia="Times New Roman" w:hAnsi="Times New Roman" w:cs="Times New Roman"/>
+                <w:color w:val="000000"/>
+                <w:kern w:val="0"/>
+                <w:sz w:val="24"/>
+                <w:szCs w:val="24"/>
+                <w:lang w:eastAsia="es-CO"/>
+                <w14:ligatures w14:val="none"/>
+              </w:rPr>
+              <w:t xml:space="preserve">{pre: </w:t>
+            </w:r>
+            <w:proofErr w:type="spellStart"/>
+            <w:proofErr w:type="gramStart"/>
+            <w:r>
+              <w:rPr>
+                <w:rFonts w:ascii="Times New Roman" w:eastAsia="Times New Roman" w:hAnsi="Times New Roman" w:cs="Times New Roman"/>
+                <w:color w:val="000000"/>
+                <w:kern w:val="0"/>
+                <w:sz w:val="24"/>
+                <w:szCs w:val="24"/>
+                <w:lang w:eastAsia="es-CO"/>
+                <w14:ligatures w14:val="none"/>
+              </w:rPr>
+              <w:t>Node</w:t>
+            </w:r>
+            <w:proofErr w:type="spellEnd"/>
+            <w:r>
+              <w:rPr>
+                <w:rFonts w:ascii="Times New Roman" w:eastAsia="Times New Roman" w:hAnsi="Times New Roman" w:cs="Times New Roman"/>
+                <w:color w:val="000000"/>
+                <w:kern w:val="0"/>
+                <w:sz w:val="24"/>
+                <w:szCs w:val="24"/>
+                <w:lang w:eastAsia="es-CO"/>
+                <w14:ligatures w14:val="none"/>
+              </w:rPr>
+              <w:t>!=</w:t>
+            </w:r>
+            <w:proofErr w:type="spellStart"/>
+            <w:proofErr w:type="gramEnd"/>
+            <w:r>
+              <w:rPr>
+                <w:rFonts w:ascii="Times New Roman" w:eastAsia="Times New Roman" w:hAnsi="Times New Roman" w:cs="Times New Roman"/>
+                <w:color w:val="000000"/>
+                <w:kern w:val="0"/>
+                <w:sz w:val="24"/>
+                <w:szCs w:val="24"/>
+                <w:lang w:eastAsia="es-CO"/>
+                <w14:ligatures w14:val="none"/>
+              </w:rPr>
+              <w:t>null</w:t>
+            </w:r>
+            <w:proofErr w:type="spellEnd"/>
+            <w:r>
+              <w:rPr>
+                <w:rFonts w:ascii="Times New Roman" w:eastAsia="Times New Roman" w:hAnsi="Times New Roman" w:cs="Times New Roman"/>
+                <w:color w:val="000000"/>
+                <w:kern w:val="0"/>
+                <w:sz w:val="24"/>
+                <w:szCs w:val="24"/>
+                <w:lang w:eastAsia="es-CO"/>
+                <w14:ligatures w14:val="none"/>
+              </w:rPr>
+              <w:t xml:space="preserve">  y </w:t>
+            </w:r>
+            <w:proofErr w:type="spellStart"/>
+            <w:r>
+              <w:rPr>
+                <w:rFonts w:ascii="Times New Roman" w:eastAsia="Times New Roman" w:hAnsi="Times New Roman" w:cs="Times New Roman"/>
+                <w:color w:val="000000"/>
+                <w:kern w:val="0"/>
+                <w:sz w:val="24"/>
+                <w:szCs w:val="24"/>
+                <w:lang w:eastAsia="es-CO"/>
+                <w14:ligatures w14:val="none"/>
+              </w:rPr>
+              <w:t>queue</w:t>
+            </w:r>
+            <w:proofErr w:type="spellEnd"/>
+            <w:r>
+              <w:rPr>
+                <w:rFonts w:ascii="Times New Roman" w:eastAsia="Times New Roman" w:hAnsi="Times New Roman" w:cs="Times New Roman"/>
+                <w:color w:val="000000"/>
+                <w:kern w:val="0"/>
+                <w:sz w:val="24"/>
+                <w:szCs w:val="24"/>
+                <w:lang w:eastAsia="es-CO"/>
+                <w14:ligatures w14:val="none"/>
+              </w:rPr>
+              <w:t xml:space="preserve"> !=</w:t>
+            </w:r>
+            <w:proofErr w:type="spellStart"/>
+            <w:r>
+              <w:rPr>
+                <w:rFonts w:ascii="Times New Roman" w:eastAsia="Times New Roman" w:hAnsi="Times New Roman" w:cs="Times New Roman"/>
+                <w:color w:val="000000"/>
+                <w:kern w:val="0"/>
+                <w:sz w:val="24"/>
+                <w:szCs w:val="24"/>
+                <w:lang w:eastAsia="es-CO"/>
+                <w14:ligatures w14:val="none"/>
+              </w:rPr>
+              <w:t>null</w:t>
+            </w:r>
+            <w:proofErr w:type="spellEnd"/>
+            <w:r>
+              <w:rPr>
+                <w:rFonts w:ascii="Times New Roman" w:eastAsia="Times New Roman" w:hAnsi="Times New Roman" w:cs="Times New Roman"/>
+                <w:color w:val="000000"/>
+                <w:kern w:val="0"/>
+                <w:sz w:val="24"/>
+                <w:szCs w:val="24"/>
+                <w:lang w:eastAsia="es-CO"/>
+                <w14:ligatures w14:val="none"/>
+              </w:rPr>
+              <w:t>}</w:t>
+            </w:r>
+          </w:p>
+          <w:p>
+            <w:pPr>
+              <w:rPr>
+                <w:rFonts w:ascii="Times New Roman" w:eastAsia="Times New Roman" w:hAnsi="Times New Roman" w:cs="Times New Roman"/>
+                <w:color w:val="000000"/>
+                <w:kern w:val="0"/>
+                <w:sz w:val="24"/>
+                <w:szCs w:val="24"/>
+                <w:lang w:eastAsia="es-CO"/>
+                <w14:ligatures w14:val="none"/>
+              </w:rPr>
+            </w:pPr>
+          </w:p>
+          <w:p>
+            <w:pPr>
+              <w:rPr>
+                <w:rFonts w:ascii="Times New Roman" w:eastAsia="Times New Roman" w:hAnsi="Times New Roman" w:cs="Times New Roman"/>
+                <w:color w:val="000000"/>
+                <w:kern w:val="0"/>
+                <w:sz w:val="24"/>
+                <w:szCs w:val="24"/>
+                <w:lang w:eastAsia="es-CO"/>
+                <w14:ligatures w14:val="none"/>
+              </w:rPr>
+            </w:pPr>
+          </w:p>
+          <w:p>
+            <w:pPr>
+              <w:rPr>
+                <w:rFonts w:ascii="Times New Roman" w:eastAsia="Times New Roman" w:hAnsi="Times New Roman" w:cs="Times New Roman"/>
+                <w:color w:val="000000"/>
+                <w:kern w:val="0"/>
+                <w:sz w:val="24"/>
+                <w:szCs w:val="24"/>
+                <w:lang w:val="en-US" w:eastAsia="es-CO"/>
+                <w14:ligatures w14:val="none"/>
+              </w:rPr>
+            </w:pPr>
+            <w:r>
+              <w:rPr>
+                <w:rFonts w:ascii="Times New Roman" w:eastAsia="Times New Roman" w:hAnsi="Times New Roman" w:cs="Times New Roman"/>
+                <w:color w:val="000000"/>
+                <w:kern w:val="0"/>
+                <w:sz w:val="24"/>
+                <w:szCs w:val="24"/>
+                <w:lang w:val="en-US" w:eastAsia="es-CO"/>
+                <w14:ligatures w14:val="none"/>
+              </w:rPr>
+              <w:t>{pos: String “added”}</w:t>
+            </w:r>
+            <w:bookmarkStart w:id="0" w:name="_gjdgxs"/>
+            <w:bookmarkEnd w:id="0"/>
+          </w:p>
+        </w:tc>
+      </w:tr>
+    </w:tbl>
+    <w:p>
+      <w:pPr>
+        <w:rPr>
+          <w:rFonts w:ascii="Times New Roman" w:eastAsia="Times New Roman" w:hAnsi="Times New Roman" w:cs="Times New Roman"/>
+          <w:color w:val="000000"/>
+          <w:kern w:val="0"/>
+          <w:sz w:val="24"/>
+          <w:szCs w:val="24"/>
+          <w:lang w:val="en-US" w:eastAsia="es-CO"/>
+          <w14:ligatures w14:val="none"/>
+        </w:rPr>
+      </w:pPr>
+    </w:p>
+    <w:tbl>
+      <w:tblPr>
+        <w:tblW w:w="8835" w:type="dxa"/>
+        <w:tblBorders>
+          <w:top w:val="single" w:sz="4" w:space="0" w:color="000000"/>
+          <w:left w:val="single" w:sz="4" w:space="0" w:color="000000"/>
+          <w:bottom w:val="single" w:sz="4" w:space="0" w:color="000000"/>
+          <w:right w:val="single" w:sz="4" w:space="0" w:color="000000"/>
+          <w:insideH w:val="single" w:sz="4" w:space="0" w:color="000000"/>
+          <w:insideV w:val="single" w:sz="4" w:space="0" w:color="000000"/>
+        </w:tblBorders>
+        <w:tblLayout w:type="fixed"/>
+        <w:tblLook w:val="0400" w:firstRow="0" w:lastRow="0" w:firstColumn="0" w:lastColumn="0" w:noHBand="0" w:noVBand="1"/>
+      </w:tblPr>
+      <w:tblGrid>
+        <w:gridCol w:w="8835"/>
+      </w:tblGrid>
+      <w:tr>
+        <w:tc>
+          <w:tcPr>
+            <w:tcW w:w="8828" w:type="dxa"/>
+            <w:tcBorders>
+              <w:top w:val="single" w:sz="4" w:space="0" w:color="000000"/>
+              <w:left w:val="single" w:sz="4" w:space="0" w:color="000000"/>
+              <w:bottom w:val="single" w:sz="4" w:space="0" w:color="000000"/>
+              <w:right w:val="single" w:sz="4" w:space="0" w:color="000000"/>
+            </w:tcBorders>
+            <w:shd w:val="clear" w:color="auto" w:fill="E2EFD9" w:themeFill="accent6" w:themeFillTint="33"/>
+          </w:tcPr>
+          <w:p>
+            <w:pPr>
+              <w:rPr>
+                <w:rFonts w:ascii="Times New Roman" w:eastAsia="Times New Roman" w:hAnsi="Times New Roman" w:cs="Times New Roman"/>
+                <w:color w:val="000000"/>
+                <w:kern w:val="0"/>
+                <w:sz w:val="24"/>
+                <w:szCs w:val="24"/>
+                <w:lang w:val="en-US" w:eastAsia="es-CO"/>
+                <w14:ligatures w14:val="none"/>
+              </w:rPr>
+            </w:pPr>
+            <w:r>
+              <w:rPr>
+                <w:rFonts w:ascii="Times New Roman" w:eastAsia="Times New Roman" w:hAnsi="Times New Roman" w:cs="Times New Roman"/>
+                <w:color w:val="000000"/>
+                <w:kern w:val="0"/>
+                <w:sz w:val="24"/>
+                <w:szCs w:val="24"/>
+                <w:lang w:val="en-US" w:eastAsia="es-CO"/>
+                <w14:ligatures w14:val="none"/>
+              </w:rPr>
+              <w:t>poll ()</w:t>
+            </w:r>
+          </w:p>
+          <w:p>
+            <w:pPr>
+              <w:rPr>
+                <w:rFonts w:ascii="Times New Roman" w:eastAsia="Times New Roman" w:hAnsi="Times New Roman" w:cs="Times New Roman"/>
+                <w:color w:val="000000"/>
+                <w:kern w:val="0"/>
+                <w:sz w:val="24"/>
+                <w:szCs w:val="24"/>
+                <w:lang w:val="en-US" w:eastAsia="es-CO"/>
+                <w14:ligatures w14:val="none"/>
+              </w:rPr>
+            </w:pPr>
+          </w:p>
+          <w:p>
+            <w:pPr>
+              <w:rPr>
+                <w:rFonts w:ascii="Times New Roman" w:eastAsia="Times New Roman" w:hAnsi="Times New Roman" w:cs="Times New Roman"/>
+                <w:color w:val="000000"/>
+                <w:kern w:val="0"/>
+                <w:sz w:val="24"/>
+                <w:szCs w:val="24"/>
+                <w:lang w:val="en-US" w:eastAsia="es-CO"/>
+                <w14:ligatures w14:val="none"/>
+              </w:rPr>
+            </w:pPr>
+            <w:r>
+              <w:rPr>
+                <w:rFonts w:ascii="Times New Roman" w:eastAsia="Times New Roman" w:hAnsi="Times New Roman" w:cs="Times New Roman"/>
+                <w:color w:val="000000"/>
+                <w:kern w:val="0"/>
+                <w:sz w:val="24"/>
+                <w:szCs w:val="24"/>
+                <w:lang w:val="en-US" w:eastAsia="es-CO"/>
+                <w14:ligatures w14:val="none"/>
+              </w:rPr>
+              <w:t>“</w:t>
+            </w:r>
+            <w:proofErr w:type="gramStart"/>
+            <w:r>
+              <w:rPr>
+                <w:rFonts w:ascii="Times New Roman" w:eastAsia="Times New Roman" w:hAnsi="Times New Roman" w:cs="Times New Roman"/>
+                <w:color w:val="000000"/>
+                <w:kern w:val="0"/>
+                <w:sz w:val="24"/>
+                <w:szCs w:val="24"/>
+                <w:lang w:val="en-US" w:eastAsia="es-CO"/>
+                <w14:ligatures w14:val="none"/>
+              </w:rPr>
+              <w:t>takes</w:t>
+            </w:r>
+            <w:proofErr w:type="gramEnd"/>
+            <w:r>
+              <w:rPr>
+                <w:rFonts w:ascii="Times New Roman" w:eastAsia="Times New Roman" w:hAnsi="Times New Roman" w:cs="Times New Roman"/>
+                <w:color w:val="000000"/>
+                <w:kern w:val="0"/>
+                <w:sz w:val="24"/>
+                <w:szCs w:val="24"/>
+                <w:lang w:val="en-US" w:eastAsia="es-CO"/>
+                <w14:ligatures w14:val="none"/>
+              </w:rPr>
+              <w:t xml:space="preserve"> the first element out of the queue”</w:t>
+            </w:r>
+          </w:p>
+          <w:p>
+            <w:pPr>
+              <w:rPr>
+                <w:rFonts w:ascii="Times New Roman" w:eastAsia="Times New Roman" w:hAnsi="Times New Roman" w:cs="Times New Roman"/>
+                <w:color w:val="000000"/>
+                <w:kern w:val="0"/>
+                <w:sz w:val="24"/>
+                <w:szCs w:val="24"/>
+                <w:lang w:val="en-US" w:eastAsia="es-CO"/>
+                <w14:ligatures w14:val="none"/>
+              </w:rPr>
+            </w:pPr>
+          </w:p>
+          <w:p>
+            <w:pPr>
+              <w:rPr>
+                <w:rFonts w:ascii="Times New Roman" w:eastAsia="Times New Roman" w:hAnsi="Times New Roman" w:cs="Times New Roman"/>
+                <w:color w:val="000000"/>
+                <w:kern w:val="0"/>
+                <w:sz w:val="24"/>
+                <w:szCs w:val="24"/>
+                <w:lang w:eastAsia="es-CO"/>
+                <w14:ligatures w14:val="none"/>
+              </w:rPr>
+            </w:pPr>
+            <w:r>
+              <w:rPr>
+                <w:rFonts w:ascii="Times New Roman" w:eastAsia="Times New Roman" w:hAnsi="Times New Roman" w:cs="Times New Roman"/>
+                <w:color w:val="000000"/>
+                <w:kern w:val="0"/>
+                <w:sz w:val="24"/>
+                <w:szCs w:val="24"/>
+                <w:lang w:eastAsia="es-CO"/>
+                <w14:ligatures w14:val="none"/>
+              </w:rPr>
+              <w:t xml:space="preserve">{pre: </w:t>
+            </w:r>
+            <w:proofErr w:type="spellStart"/>
+            <w:r>
+              <w:rPr>
+                <w:rFonts w:ascii="Times New Roman" w:eastAsia="Times New Roman" w:hAnsi="Times New Roman" w:cs="Times New Roman"/>
+                <w:color w:val="000000"/>
+                <w:kern w:val="0"/>
+                <w:sz w:val="24"/>
+                <w:szCs w:val="24"/>
+                <w:lang w:eastAsia="es-CO"/>
+                <w14:ligatures w14:val="none"/>
+              </w:rPr>
+              <w:t>queue</w:t>
+            </w:r>
+            <w:proofErr w:type="spellEnd"/>
+            <w:r>
+              <w:rPr>
+                <w:rFonts w:ascii="Times New Roman" w:eastAsia="Times New Roman" w:hAnsi="Times New Roman" w:cs="Times New Roman"/>
+                <w:color w:val="000000"/>
+                <w:kern w:val="0"/>
+                <w:sz w:val="24"/>
+                <w:szCs w:val="24"/>
+                <w:lang w:eastAsia="es-CO"/>
+                <w14:ligatures w14:val="none"/>
+              </w:rPr>
+              <w:t xml:space="preserve"> ¡= </w:t>
+            </w:r>
+            <w:proofErr w:type="spellStart"/>
+            <w:r>
+              <w:rPr>
+                <w:rFonts w:ascii="Times New Roman" w:eastAsia="Times New Roman" w:hAnsi="Times New Roman" w:cs="Times New Roman"/>
+                <w:color w:val="000000"/>
+                <w:kern w:val="0"/>
+                <w:sz w:val="24"/>
+                <w:szCs w:val="24"/>
+                <w:lang w:eastAsia="es-CO"/>
+                <w14:ligatures w14:val="none"/>
+              </w:rPr>
+              <w:t>null</w:t>
+            </w:r>
+            <w:proofErr w:type="spellEnd"/>
+            <w:r>
+              <w:rPr>
+                <w:rFonts w:ascii="Times New Roman" w:eastAsia="Times New Roman" w:hAnsi="Times New Roman" w:cs="Times New Roman"/>
+                <w:color w:val="000000"/>
+                <w:kern w:val="0"/>
+                <w:sz w:val="24"/>
+                <w:szCs w:val="24"/>
+                <w:lang w:eastAsia="es-CO"/>
+                <w14:ligatures w14:val="none"/>
+              </w:rPr>
+              <w:t>}</w:t>
+            </w:r>
+          </w:p>
+          <w:p>
+            <w:pPr>
+              <w:rPr>
+                <w:rFonts w:ascii="Times New Roman" w:eastAsia="Times New Roman" w:hAnsi="Times New Roman" w:cs="Times New Roman"/>
+                <w:color w:val="000000"/>
+                <w:kern w:val="0"/>
+                <w:sz w:val="24"/>
+                <w:szCs w:val="24"/>
+                <w:lang w:eastAsia="es-CO"/>
+                <w14:ligatures w14:val="none"/>
+              </w:rPr>
+            </w:pPr>
+          </w:p>
+          <w:p>
+            <w:pPr>
+              <w:rPr>
+                <w:rFonts w:ascii="Times New Roman" w:eastAsia="Times New Roman" w:hAnsi="Times New Roman" w:cs="Times New Roman"/>
+                <w:color w:val="000000"/>
+                <w:kern w:val="0"/>
+                <w:sz w:val="24"/>
+                <w:szCs w:val="24"/>
+                <w:lang w:eastAsia="es-CO"/>
+                <w14:ligatures w14:val="none"/>
+              </w:rPr>
+            </w:pPr>
+            <w:r>
+              <w:rPr>
+                <w:rFonts w:ascii="Times New Roman" w:eastAsia="Times New Roman" w:hAnsi="Times New Roman" w:cs="Times New Roman"/>
+                <w:color w:val="000000"/>
+                <w:kern w:val="0"/>
+                <w:sz w:val="24"/>
+                <w:szCs w:val="24"/>
+                <w:lang w:eastAsia="es-CO"/>
+                <w14:ligatures w14:val="none"/>
+              </w:rPr>
+              <w:t>{</w:t>
+            </w:r>
+            <w:proofErr w:type="spellStart"/>
+            <w:r>
+              <w:rPr>
+                <w:rFonts w:ascii="Times New Roman" w:eastAsia="Times New Roman" w:hAnsi="Times New Roman" w:cs="Times New Roman"/>
+                <w:color w:val="000000"/>
+                <w:kern w:val="0"/>
+                <w:sz w:val="24"/>
+                <w:szCs w:val="24"/>
+                <w:lang w:eastAsia="es-CO"/>
+                <w14:ligatures w14:val="none"/>
+              </w:rPr>
+              <w:t>pos</w:t>
+            </w:r>
+            <w:proofErr w:type="spellEnd"/>
+            <w:r>
+              <w:rPr>
+                <w:rFonts w:ascii="Times New Roman" w:eastAsia="Times New Roman" w:hAnsi="Times New Roman" w:cs="Times New Roman"/>
+                <w:color w:val="000000"/>
+                <w:kern w:val="0"/>
+                <w:sz w:val="24"/>
+                <w:szCs w:val="24"/>
+                <w:lang w:eastAsia="es-CO"/>
+                <w14:ligatures w14:val="none"/>
+              </w:rPr>
+              <w:t xml:space="preserve">:  </w:t>
+            </w:r>
+            <w:proofErr w:type="spellStart"/>
+            <w:r>
+              <w:rPr>
+                <w:rFonts w:ascii="Times New Roman" w:eastAsia="Times New Roman" w:hAnsi="Times New Roman" w:cs="Times New Roman"/>
+                <w:color w:val="000000"/>
+                <w:kern w:val="0"/>
+                <w:sz w:val="24"/>
+                <w:szCs w:val="24"/>
+                <w:lang w:eastAsia="es-CO"/>
+                <w14:ligatures w14:val="none"/>
+              </w:rPr>
+              <w:t>Node</w:t>
+            </w:r>
+            <w:proofErr w:type="spellEnd"/>
+            <w:r>
+              <w:rPr>
+                <w:rFonts w:ascii="Times New Roman" w:eastAsia="Times New Roman" w:hAnsi="Times New Roman" w:cs="Times New Roman"/>
+                <w:color w:val="000000"/>
+                <w:kern w:val="0"/>
+                <w:sz w:val="24"/>
+                <w:szCs w:val="24"/>
+                <w:lang w:eastAsia="es-CO"/>
+                <w14:ligatures w14:val="none"/>
+              </w:rPr>
+              <w:t>}</w:t>
+            </w:r>
+          </w:p>
+        </w:tc>
+      </w:tr>
+    </w:tbl>
+    <w:p>
+      <w:pPr>
+        <w:rPr>
+          <w:rFonts w:ascii="Times New Roman" w:eastAsia="Times New Roman" w:hAnsi="Times New Roman" w:cs="Times New Roman"/>
+          <w:color w:val="000000"/>
+          <w:kern w:val="0"/>
+          <w:sz w:val="24"/>
+          <w:szCs w:val="24"/>
+          <w:lang w:eastAsia="es-CO"/>
+          <w14:ligatures w14:val="none"/>
+        </w:rPr>
+      </w:pPr>
+    </w:p>
+    <w:tbl>
+      <w:tblPr>
+        <w:tblW w:w="8835" w:type="dxa"/>
+        <w:tblBorders>
+          <w:top w:val="single" w:sz="4" w:space="0" w:color="000000"/>
+          <w:left w:val="single" w:sz="4" w:space="0" w:color="000000"/>
+          <w:bottom w:val="single" w:sz="4" w:space="0" w:color="000000"/>
+          <w:right w:val="single" w:sz="4" w:space="0" w:color="000000"/>
+          <w:insideH w:val="single" w:sz="4" w:space="0" w:color="000000"/>
+          <w:insideV w:val="single" w:sz="4" w:space="0" w:color="000000"/>
+        </w:tblBorders>
+        <w:tblLayout w:type="fixed"/>
+        <w:tblLook w:val="0400" w:firstRow="0" w:lastRow="0" w:firstColumn="0" w:lastColumn="0" w:noHBand="0" w:noVBand="1"/>
+      </w:tblPr>
+      <w:tblGrid>
+        <w:gridCol w:w="8835"/>
+      </w:tblGrid>
+      <w:tr>
+        <w:tc>
+          <w:tcPr>
+            <w:tcW w:w="8828" w:type="dxa"/>
+            <w:tcBorders>
+              <w:top w:val="single" w:sz="4" w:space="0" w:color="000000"/>
+              <w:left w:val="single" w:sz="4" w:space="0" w:color="000000"/>
+              <w:bottom w:val="single" w:sz="4" w:space="0" w:color="000000"/>
+              <w:right w:val="single" w:sz="4" w:space="0" w:color="000000"/>
+            </w:tcBorders>
+            <w:shd w:val="clear" w:color="auto" w:fill="E2EFD9" w:themeFill="accent6" w:themeFillTint="33"/>
+          </w:tcPr>
+          <w:p>
+            <w:pPr>
+              <w:rPr>
+                <w:rFonts w:ascii="Times New Roman" w:eastAsia="Times New Roman" w:hAnsi="Times New Roman" w:cs="Times New Roman"/>
+                <w:color w:val="000000"/>
+                <w:kern w:val="0"/>
+                <w:sz w:val="24"/>
+                <w:szCs w:val="24"/>
+                <w:lang w:val="en-US" w:eastAsia="es-CO"/>
+                <w14:ligatures w14:val="none"/>
+              </w:rPr>
+            </w:pPr>
+            <w:r>
+              <w:rPr>
+                <w:rFonts w:ascii="Times New Roman" w:eastAsia="Times New Roman" w:hAnsi="Times New Roman" w:cs="Times New Roman"/>
+                <w:color w:val="000000"/>
+                <w:kern w:val="0"/>
+                <w:sz w:val="24"/>
+                <w:szCs w:val="24"/>
+                <w:lang w:val="en-US" w:eastAsia="es-CO"/>
+                <w14:ligatures w14:val="none"/>
+              </w:rPr>
+              <w:t>size ()</w:t>
+            </w:r>
+          </w:p>
+          <w:p>
+            <w:pPr>
+              <w:rPr>
+                <w:rFonts w:ascii="Times New Roman" w:eastAsia="Times New Roman" w:hAnsi="Times New Roman" w:cs="Times New Roman"/>
+                <w:color w:val="000000"/>
+                <w:kern w:val="0"/>
+                <w:sz w:val="24"/>
+                <w:szCs w:val="24"/>
+                <w:lang w:val="en-US" w:eastAsia="es-CO"/>
+                <w14:ligatures w14:val="none"/>
+              </w:rPr>
+            </w:pPr>
+          </w:p>
+          <w:p>
+            <w:pPr>
+              <w:rPr>
+                <w:rFonts w:ascii="Times New Roman" w:eastAsia="Times New Roman" w:hAnsi="Times New Roman" w:cs="Times New Roman"/>
+                <w:color w:val="000000"/>
+                <w:kern w:val="0"/>
+                <w:sz w:val="24"/>
+                <w:szCs w:val="24"/>
+                <w:lang w:val="en-US" w:eastAsia="es-CO"/>
+                <w14:ligatures w14:val="none"/>
+              </w:rPr>
+            </w:pPr>
+            <w:r>
+              <w:rPr>
+                <w:rFonts w:ascii="Times New Roman" w:eastAsia="Times New Roman" w:hAnsi="Times New Roman" w:cs="Times New Roman"/>
+                <w:color w:val="000000"/>
+                <w:kern w:val="0"/>
+                <w:sz w:val="24"/>
+                <w:szCs w:val="24"/>
+                <w:lang w:val="en-US" w:eastAsia="es-CO"/>
+                <w14:ligatures w14:val="none"/>
+              </w:rPr>
+              <w:t>“</w:t>
+            </w:r>
+            <w:proofErr w:type="gramStart"/>
+            <w:r>
+              <w:rPr>
+                <w:rFonts w:ascii="Times New Roman" w:eastAsia="Times New Roman" w:hAnsi="Times New Roman" w:cs="Times New Roman"/>
+                <w:color w:val="000000"/>
+                <w:kern w:val="0"/>
+                <w:sz w:val="24"/>
+                <w:szCs w:val="24"/>
+                <w:lang w:val="en-US" w:eastAsia="es-CO"/>
+                <w14:ligatures w14:val="none"/>
+              </w:rPr>
+              <w:t>find</w:t>
+            </w:r>
+            <w:proofErr w:type="gramEnd"/>
+            <w:r>
+              <w:rPr>
+                <w:rFonts w:ascii="Times New Roman" w:eastAsia="Times New Roman" w:hAnsi="Times New Roman" w:cs="Times New Roman"/>
+                <w:color w:val="000000"/>
+                <w:kern w:val="0"/>
+                <w:sz w:val="24"/>
+                <w:szCs w:val="24"/>
+                <w:lang w:val="en-US" w:eastAsia="es-CO"/>
+                <w14:ligatures w14:val="none"/>
+              </w:rPr>
+              <w:t xml:space="preserve"> and return the queue size”</w:t>
+            </w:r>
+          </w:p>
+          <w:p>
+            <w:pPr>
+              <w:rPr>
+                <w:rFonts w:ascii="Times New Roman" w:eastAsia="Times New Roman" w:hAnsi="Times New Roman" w:cs="Times New Roman"/>
+                <w:color w:val="000000"/>
+                <w:kern w:val="0"/>
+                <w:sz w:val="24"/>
+                <w:szCs w:val="24"/>
+                <w:lang w:val="en-US" w:eastAsia="es-CO"/>
+                <w14:ligatures w14:val="none"/>
+              </w:rPr>
+            </w:pPr>
+          </w:p>
+          <w:p>
+            <w:pPr>
+              <w:rPr>
+                <w:rFonts w:ascii="Times New Roman" w:eastAsia="Times New Roman" w:hAnsi="Times New Roman" w:cs="Times New Roman"/>
+                <w:color w:val="000000"/>
+                <w:kern w:val="0"/>
+                <w:sz w:val="24"/>
+                <w:szCs w:val="24"/>
+                <w:lang w:val="en-US" w:eastAsia="es-CO"/>
+                <w14:ligatures w14:val="none"/>
+              </w:rPr>
+            </w:pPr>
+            <w:r>
+              <w:rPr>
+                <w:rFonts w:ascii="Times New Roman" w:eastAsia="Times New Roman" w:hAnsi="Times New Roman" w:cs="Times New Roman"/>
+                <w:color w:val="000000"/>
+                <w:kern w:val="0"/>
+                <w:sz w:val="24"/>
+                <w:szCs w:val="24"/>
+                <w:lang w:val="en-US" w:eastAsia="es-CO"/>
+                <w14:ligatures w14:val="none"/>
+              </w:rPr>
+              <w:t xml:space="preserve">{pre: </w:t>
+            </w:r>
+            <w:proofErr w:type="gramStart"/>
+            <w:r>
+              <w:rPr>
+                <w:rFonts w:ascii="Times New Roman" w:eastAsia="Times New Roman" w:hAnsi="Times New Roman" w:cs="Times New Roman"/>
+                <w:color w:val="000000"/>
+                <w:kern w:val="0"/>
+                <w:sz w:val="24"/>
+                <w:szCs w:val="24"/>
+                <w:lang w:val="en-US" w:eastAsia="es-CO"/>
+                <w14:ligatures w14:val="none"/>
+              </w:rPr>
+              <w:t>queue !</w:t>
+            </w:r>
+            <w:proofErr w:type="gramEnd"/>
+            <w:r>
+              <w:rPr>
+                <w:rFonts w:ascii="Times New Roman" w:eastAsia="Times New Roman" w:hAnsi="Times New Roman" w:cs="Times New Roman"/>
+                <w:color w:val="000000"/>
+                <w:kern w:val="0"/>
+                <w:sz w:val="24"/>
+                <w:szCs w:val="24"/>
+                <w:lang w:val="en-US" w:eastAsia="es-CO"/>
+                <w14:ligatures w14:val="none"/>
+              </w:rPr>
+              <w:t>=null }</w:t>
+            </w:r>
+          </w:p>
+          <w:p>
+            <w:pPr>
+              <w:rPr>
+                <w:rFonts w:ascii="Times New Roman" w:eastAsia="Times New Roman" w:hAnsi="Times New Roman" w:cs="Times New Roman"/>
+                <w:color w:val="000000"/>
+                <w:kern w:val="0"/>
+                <w:sz w:val="24"/>
+                <w:szCs w:val="24"/>
+                <w:lang w:val="en-US" w:eastAsia="es-CO"/>
+                <w14:ligatures w14:val="none"/>
+              </w:rPr>
+            </w:pPr>
+          </w:p>
+          <w:p>
+            <w:pPr>
+              <w:rPr>
+                <w:rFonts w:ascii="Times New Roman" w:eastAsia="Times New Roman" w:hAnsi="Times New Roman" w:cs="Times New Roman"/>
+                <w:color w:val="000000"/>
+                <w:kern w:val="0"/>
+                <w:sz w:val="24"/>
+                <w:szCs w:val="24"/>
+                <w:lang w:val="en-US" w:eastAsia="es-CO"/>
+                <w14:ligatures w14:val="none"/>
+              </w:rPr>
+            </w:pPr>
+          </w:p>
+          <w:p>
+            <w:pPr>
+              <w:rPr>
+                <w:rFonts w:ascii="Times New Roman" w:eastAsia="Times New Roman" w:hAnsi="Times New Roman" w:cs="Times New Roman"/>
+                <w:color w:val="000000"/>
+                <w:kern w:val="0"/>
+                <w:sz w:val="24"/>
+                <w:szCs w:val="24"/>
+                <w:lang w:val="en-US" w:eastAsia="es-CO"/>
+                <w14:ligatures w14:val="none"/>
+              </w:rPr>
+            </w:pPr>
+            <w:r>
+              <w:rPr>
+                <w:rFonts w:ascii="Times New Roman" w:eastAsia="Times New Roman" w:hAnsi="Times New Roman" w:cs="Times New Roman"/>
+                <w:color w:val="000000"/>
+                <w:kern w:val="0"/>
+                <w:sz w:val="24"/>
+                <w:szCs w:val="24"/>
+                <w:lang w:val="en-US" w:eastAsia="es-CO"/>
+                <w14:ligatures w14:val="none"/>
+              </w:rPr>
+              <w:t>{pos: prints   size}</w:t>
+            </w:r>
+          </w:p>
+        </w:tc>
+      </w:tr>
+    </w:tbl>
+    <w:p>
+      <w:pPr>
+        <w:rPr>
+          <w:rFonts w:ascii="Times New Roman" w:eastAsia="Times New Roman" w:hAnsi="Times New Roman" w:cs="Times New Roman"/>
+          <w:color w:val="000000"/>
+          <w:kern w:val="0"/>
+          <w:sz w:val="24"/>
+          <w:szCs w:val="24"/>
+          <w:lang w:val="en-US" w:eastAsia="es-CO"/>
+          <w14:ligatures w14:val="none"/>
+        </w:rPr>
+      </w:pPr>
+    </w:p>
+    <w:tbl>
+      <w:tblPr>
+        <w:tblW w:w="8835" w:type="dxa"/>
+        <w:tblBorders>
+          <w:top w:val="single" w:sz="4" w:space="0" w:color="000000"/>
+          <w:left w:val="single" w:sz="4" w:space="0" w:color="000000"/>
+          <w:bottom w:val="single" w:sz="4" w:space="0" w:color="000000"/>
+          <w:right w:val="single" w:sz="4" w:space="0" w:color="000000"/>
+          <w:insideH w:val="single" w:sz="4" w:space="0" w:color="000000"/>
+          <w:insideV w:val="single" w:sz="4" w:space="0" w:color="000000"/>
+        </w:tblBorders>
+        <w:tblLayout w:type="fixed"/>
+        <w:tblLook w:val="0400" w:firstRow="0" w:lastRow="0" w:firstColumn="0" w:lastColumn="0" w:noHBand="0" w:noVBand="1"/>
+      </w:tblPr>
+      <w:tblGrid>
+        <w:gridCol w:w="8835"/>
+      </w:tblGrid>
+      <w:tr>
+        <w:tc>
+          <w:tcPr>
+            <w:tcW w:w="8828" w:type="dxa"/>
+            <w:tcBorders>
+              <w:top w:val="single" w:sz="4" w:space="0" w:color="000000"/>
+              <w:left w:val="single" w:sz="4" w:space="0" w:color="000000"/>
+              <w:bottom w:val="single" w:sz="4" w:space="0" w:color="000000"/>
+              <w:right w:val="single" w:sz="4" w:space="0" w:color="000000"/>
+            </w:tcBorders>
+            <w:shd w:val="clear" w:color="auto" w:fill="E2EFD9" w:themeFill="accent6" w:themeFillTint="33"/>
+          </w:tcPr>
+          <w:p>
+            <w:pPr>
+              <w:rPr>
+                <w:rFonts w:ascii="Times New Roman" w:eastAsia="Times New Roman" w:hAnsi="Times New Roman" w:cs="Times New Roman"/>
+                <w:color w:val="000000"/>
+                <w:kern w:val="0"/>
+                <w:sz w:val="24"/>
+                <w:szCs w:val="24"/>
+                <w:lang w:val="en-US" w:eastAsia="es-CO"/>
+                <w14:ligatures w14:val="none"/>
+              </w:rPr>
+            </w:pPr>
+            <w:proofErr w:type="spellStart"/>
+            <w:proofErr w:type="gramStart"/>
+            <w:r>
+              <w:rPr>
+                <w:rFonts w:ascii="Times New Roman" w:eastAsia="Times New Roman" w:hAnsi="Times New Roman" w:cs="Times New Roman"/>
+                <w:color w:val="000000"/>
+                <w:kern w:val="0"/>
+                <w:sz w:val="24"/>
+                <w:szCs w:val="24"/>
+                <w:lang w:val="en-US" w:eastAsia="es-CO"/>
+                <w14:ligatures w14:val="none"/>
+              </w:rPr>
+              <w:t>isEmpty</w:t>
+            </w:r>
+            <w:proofErr w:type="spellEnd"/>
+            <w:r>
+              <w:rPr>
+                <w:rFonts w:ascii="Times New Roman" w:eastAsia="Times New Roman" w:hAnsi="Times New Roman" w:cs="Times New Roman"/>
+                <w:color w:val="000000"/>
+                <w:kern w:val="0"/>
+                <w:sz w:val="24"/>
+                <w:szCs w:val="24"/>
+                <w:lang w:val="en-US" w:eastAsia="es-CO"/>
+                <w14:ligatures w14:val="none"/>
+              </w:rPr>
+              <w:t>(</w:t>
+            </w:r>
+            <w:proofErr w:type="gramEnd"/>
+            <w:r>
+              <w:rPr>
+                <w:rFonts w:ascii="Times New Roman" w:eastAsia="Times New Roman" w:hAnsi="Times New Roman" w:cs="Times New Roman"/>
+                <w:color w:val="000000"/>
+                <w:kern w:val="0"/>
+                <w:sz w:val="24"/>
+                <w:szCs w:val="24"/>
+                <w:lang w:val="en-US" w:eastAsia="es-CO"/>
+                <w14:ligatures w14:val="none"/>
+              </w:rPr>
+              <w:t>)</w:t>
+            </w:r>
+          </w:p>
+          <w:p>
+            <w:pPr>
+              <w:rPr>
+                <w:rFonts w:ascii="Times New Roman" w:eastAsia="Times New Roman" w:hAnsi="Times New Roman" w:cs="Times New Roman"/>
+                <w:color w:val="000000"/>
+                <w:kern w:val="0"/>
+                <w:sz w:val="24"/>
+                <w:szCs w:val="24"/>
+                <w:lang w:val="en-US" w:eastAsia="es-CO"/>
+                <w14:ligatures w14:val="none"/>
+              </w:rPr>
+            </w:pPr>
+          </w:p>
+          <w:p>
+            <w:pPr>
+              <w:rPr>
+                <w:rFonts w:ascii="Times New Roman" w:eastAsia="Times New Roman" w:hAnsi="Times New Roman" w:cs="Times New Roman"/>
+                <w:color w:val="000000"/>
+                <w:kern w:val="0"/>
+                <w:sz w:val="24"/>
+                <w:szCs w:val="24"/>
+                <w:lang w:val="en-US" w:eastAsia="es-CO"/>
+                <w14:ligatures w14:val="none"/>
+              </w:rPr>
+            </w:pPr>
+            <w:r>
+              <w:rPr>
+                <w:rFonts w:ascii="Times New Roman" w:eastAsia="Times New Roman" w:hAnsi="Times New Roman" w:cs="Times New Roman"/>
+                <w:color w:val="000000"/>
+                <w:kern w:val="0"/>
+                <w:sz w:val="24"/>
+                <w:szCs w:val="24"/>
+                <w:lang w:val="en-US" w:eastAsia="es-CO"/>
+                <w14:ligatures w14:val="none"/>
+              </w:rPr>
+              <w:t>“</w:t>
+            </w:r>
+            <w:proofErr w:type="gramStart"/>
+            <w:r>
+              <w:rPr>
+                <w:rFonts w:ascii="Times New Roman" w:eastAsia="Times New Roman" w:hAnsi="Times New Roman" w:cs="Times New Roman"/>
+                <w:color w:val="000000"/>
+                <w:kern w:val="0"/>
+                <w:sz w:val="24"/>
+                <w:szCs w:val="24"/>
+                <w:lang w:val="en-US" w:eastAsia="es-CO"/>
+                <w14:ligatures w14:val="none"/>
+              </w:rPr>
+              <w:t>determines</w:t>
+            </w:r>
+            <w:proofErr w:type="gramEnd"/>
+            <w:r>
+              <w:rPr>
+                <w:rFonts w:ascii="Times New Roman" w:eastAsia="Times New Roman" w:hAnsi="Times New Roman" w:cs="Times New Roman"/>
+                <w:color w:val="000000"/>
+                <w:kern w:val="0"/>
+                <w:sz w:val="24"/>
+                <w:szCs w:val="24"/>
+                <w:lang w:val="en-US" w:eastAsia="es-CO"/>
+                <w14:ligatures w14:val="none"/>
+              </w:rPr>
+              <w:t xml:space="preserve"> if the queue is empty”</w:t>
+            </w:r>
+          </w:p>
+          <w:p>
+            <w:pPr>
+              <w:rPr>
+                <w:rFonts w:ascii="Times New Roman" w:eastAsia="Times New Roman" w:hAnsi="Times New Roman" w:cs="Times New Roman"/>
+                <w:color w:val="000000"/>
+                <w:kern w:val="0"/>
+                <w:sz w:val="24"/>
+                <w:szCs w:val="24"/>
+                <w:lang w:val="en-US" w:eastAsia="es-CO"/>
+                <w14:ligatures w14:val="none"/>
+              </w:rPr>
+            </w:pPr>
+          </w:p>
+          <w:p>
+            <w:pPr>
+              <w:rPr>
+                <w:rFonts w:ascii="Times New Roman" w:eastAsia="Times New Roman" w:hAnsi="Times New Roman" w:cs="Times New Roman"/>
+                <w:color w:val="000000"/>
+                <w:kern w:val="0"/>
+                <w:sz w:val="24"/>
+                <w:szCs w:val="24"/>
+                <w:lang w:eastAsia="es-CO"/>
+                <w14:ligatures w14:val="none"/>
+              </w:rPr>
+            </w:pPr>
+            <w:r>
+              <w:rPr>
+                <w:rFonts w:ascii="Times New Roman" w:eastAsia="Times New Roman" w:hAnsi="Times New Roman" w:cs="Times New Roman"/>
+                <w:color w:val="000000"/>
+                <w:kern w:val="0"/>
+                <w:sz w:val="24"/>
+                <w:szCs w:val="24"/>
+                <w:lang w:eastAsia="es-CO"/>
+                <w14:ligatures w14:val="none"/>
+              </w:rPr>
+              <w:t xml:space="preserve">{pre: </w:t>
+            </w:r>
+            <w:proofErr w:type="spellStart"/>
+            <w:proofErr w:type="gramStart"/>
+            <w:r>
+              <w:rPr>
+                <w:rFonts w:ascii="Times New Roman" w:eastAsia="Times New Roman" w:hAnsi="Times New Roman" w:cs="Times New Roman"/>
+                <w:color w:val="000000"/>
+                <w:kern w:val="0"/>
+                <w:sz w:val="24"/>
+                <w:szCs w:val="24"/>
+                <w:lang w:eastAsia="es-CO"/>
+                <w14:ligatures w14:val="none"/>
+              </w:rPr>
+              <w:t>queue</w:t>
+            </w:r>
+            <w:proofErr w:type="spellEnd"/>
+            <w:r>
+              <w:rPr>
+                <w:rFonts w:ascii="Times New Roman" w:eastAsia="Times New Roman" w:hAnsi="Times New Roman" w:cs="Times New Roman"/>
+                <w:color w:val="000000"/>
+                <w:kern w:val="0"/>
+                <w:sz w:val="24"/>
+                <w:szCs w:val="24"/>
+                <w:lang w:eastAsia="es-CO"/>
+                <w14:ligatures w14:val="none"/>
+              </w:rPr>
+              <w:t>!</w:t>
+            </w:r>
+            <w:proofErr w:type="gramEnd"/>
+            <w:r>
+              <w:rPr>
+                <w:rFonts w:ascii="Times New Roman" w:eastAsia="Times New Roman" w:hAnsi="Times New Roman" w:cs="Times New Roman"/>
+                <w:color w:val="000000"/>
+                <w:kern w:val="0"/>
+                <w:sz w:val="24"/>
+                <w:szCs w:val="24"/>
+                <w:lang w:eastAsia="es-CO"/>
+                <w14:ligatures w14:val="none"/>
+              </w:rPr>
+              <w:t xml:space="preserve"> = </w:t>
+            </w:r>
+            <w:proofErr w:type="spellStart"/>
+            <w:r>
+              <w:rPr>
+                <w:rFonts w:ascii="Times New Roman" w:eastAsia="Times New Roman" w:hAnsi="Times New Roman" w:cs="Times New Roman"/>
+                <w:color w:val="000000"/>
+                <w:kern w:val="0"/>
+                <w:sz w:val="24"/>
+                <w:szCs w:val="24"/>
+                <w:lang w:eastAsia="es-CO"/>
+                <w14:ligatures w14:val="none"/>
+              </w:rPr>
+              <w:t>null</w:t>
+            </w:r>
+            <w:proofErr w:type="spellEnd"/>
+            <w:r>
+              <w:rPr>
+                <w:rFonts w:ascii="Times New Roman" w:eastAsia="Times New Roman" w:hAnsi="Times New Roman" w:cs="Times New Roman"/>
+                <w:color w:val="000000"/>
+                <w:kern w:val="0"/>
+                <w:sz w:val="24"/>
+                <w:szCs w:val="24"/>
+                <w:lang w:eastAsia="es-CO"/>
+                <w14:ligatures w14:val="none"/>
+              </w:rPr>
+              <w:t>}</w:t>
+            </w:r>
+          </w:p>
+          <w:p>
+            <w:pPr>
+              <w:rPr>
+                <w:rFonts w:ascii="Times New Roman" w:eastAsia="Times New Roman" w:hAnsi="Times New Roman" w:cs="Times New Roman"/>
+                <w:color w:val="000000"/>
+                <w:kern w:val="0"/>
+                <w:sz w:val="24"/>
+                <w:szCs w:val="24"/>
+                <w:lang w:eastAsia="es-CO"/>
+                <w14:ligatures w14:val="none"/>
+              </w:rPr>
+            </w:pPr>
+          </w:p>
+          <w:p>
+            <w:pPr>
+              <w:rPr>
+                <w:rFonts w:ascii="Times New Roman" w:eastAsia="Times New Roman" w:hAnsi="Times New Roman" w:cs="Times New Roman"/>
+                <w:color w:val="000000"/>
+                <w:kern w:val="0"/>
+                <w:sz w:val="24"/>
+                <w:szCs w:val="24"/>
+                <w:lang w:eastAsia="es-CO"/>
+                <w14:ligatures w14:val="none"/>
+              </w:rPr>
+            </w:pPr>
+            <w:r>
+              <w:rPr>
+                <w:rFonts w:ascii="Times New Roman" w:eastAsia="Times New Roman" w:hAnsi="Times New Roman" w:cs="Times New Roman"/>
+                <w:color w:val="000000"/>
+                <w:kern w:val="0"/>
+                <w:sz w:val="24"/>
+                <w:szCs w:val="24"/>
+                <w:lang w:eastAsia="es-CO"/>
+                <w14:ligatures w14:val="none"/>
+              </w:rPr>
+              <w:t>{</w:t>
+            </w:r>
+            <w:proofErr w:type="spellStart"/>
+            <w:r>
+              <w:rPr>
+                <w:rFonts w:ascii="Times New Roman" w:eastAsia="Times New Roman" w:hAnsi="Times New Roman" w:cs="Times New Roman"/>
+                <w:color w:val="000000"/>
+                <w:kern w:val="0"/>
+                <w:sz w:val="24"/>
+                <w:szCs w:val="24"/>
+                <w:lang w:eastAsia="es-CO"/>
+                <w14:ligatures w14:val="none"/>
+              </w:rPr>
+              <w:t>pos</w:t>
+            </w:r>
+            <w:proofErr w:type="spellEnd"/>
+            <w:r>
+              <w:rPr>
+                <w:rFonts w:ascii="Times New Roman" w:eastAsia="Times New Roman" w:hAnsi="Times New Roman" w:cs="Times New Roman"/>
+                <w:color w:val="000000"/>
+                <w:kern w:val="0"/>
+                <w:sz w:val="24"/>
+                <w:szCs w:val="24"/>
+                <w:lang w:eastAsia="es-CO"/>
+                <w14:ligatures w14:val="none"/>
+              </w:rPr>
+              <w:t xml:space="preserve">: </w:t>
+            </w:r>
+            <w:proofErr w:type="spellStart"/>
+            <w:r>
+              <w:rPr>
+                <w:rFonts w:ascii="Times New Roman" w:eastAsia="Times New Roman" w:hAnsi="Times New Roman" w:cs="Times New Roman"/>
+                <w:color w:val="000000"/>
+                <w:kern w:val="0"/>
+                <w:sz w:val="24"/>
+                <w:szCs w:val="24"/>
+                <w:lang w:eastAsia="es-CO"/>
+                <w14:ligatures w14:val="none"/>
+              </w:rPr>
+              <w:t>boolean</w:t>
+            </w:r>
+            <w:proofErr w:type="spellEnd"/>
+            <w:r>
+              <w:rPr>
+                <w:rFonts w:ascii="Times New Roman" w:eastAsia="Times New Roman" w:hAnsi="Times New Roman" w:cs="Times New Roman"/>
+                <w:color w:val="000000"/>
+                <w:kern w:val="0"/>
+                <w:sz w:val="24"/>
+                <w:szCs w:val="24"/>
+                <w:lang w:eastAsia="es-CO"/>
+                <w14:ligatures w14:val="none"/>
+              </w:rPr>
+              <w:t>}</w:t>
+            </w:r>
+          </w:p>
+        </w:tc>
+      </w:tr>
+    </w:tbl>
+    <w:p>
+      <w:pPr>
+        <w:rPr>
+          <w:rFonts w:ascii="Times New Roman" w:eastAsia="Times New Roman" w:hAnsi="Times New Roman" w:cs="Times New Roman"/>
+          <w:color w:val="000000"/>
+          <w:kern w:val="0"/>
+          <w:sz w:val="24"/>
+          <w:szCs w:val="24"/>
+          <w:lang w:eastAsia="es-CO"/>
           <w14:ligatures w14:val="none"/>
         </w:rPr>
       </w:pPr>
@@ -6119,7 +9519,7 @@
           <w:kern w:val="0"/>
           <w:sz w:val="24"/>
           <w:szCs w:val="24"/>
-          <w:lang w:val="en-US" w:eastAsia="es-CO"/>
+          <w:lang w:eastAsia="es-CO"/>
           <w14:ligatures w14:val="none"/>
         </w:rPr>
       </w:pPr>
@@ -6132,23 +9532,11 @@
           <w:kern w:val="0"/>
           <w:sz w:val="24"/>
           <w:szCs w:val="24"/>
-          <w:lang w:val="en-US" w:eastAsia="es-CO"/>
+          <w:lang w:eastAsia="es-CO"/>
           <w14:ligatures w14:val="none"/>
         </w:rPr>
       </w:pPr>
-    </w:p>
-    <w:p>
-      <w:pPr>
-        <w:rPr>
-          <w:rFonts w:ascii="Times New Roman" w:eastAsia="Times New Roman" w:hAnsi="Times New Roman" w:cs="Times New Roman"/>
-          <w:color w:val="000000"/>
-          <w:kern w:val="0"/>
-          <w:sz w:val="24"/>
-          <w:szCs w:val="24"/>
-          <w:lang w:eastAsia="es-CO"/>
-          <w14:ligatures w14:val="none"/>
-        </w:rPr>
-      </w:pPr>
+      <w:proofErr w:type="spellStart"/>
       <w:r>
         <w:rPr>
           <w:rFonts w:ascii="Times New Roman" w:eastAsia="Times New Roman" w:hAnsi="Times New Roman" w:cs="Times New Roman"/>
@@ -6159,9 +9547,9 @@
           <w:lang w:eastAsia="es-CO"/>
           <w14:ligatures w14:val="none"/>
         </w:rPr>
-        <w:lastRenderedPageBreak/>
         <w:t>Hashtable</w:t>
       </w:r>
+      <w:proofErr w:type="spellEnd"/>
     </w:p>
     <w:p>
       <w:pPr>
@@ -6228,6 +9616,7 @@
                 <w14:ligatures w14:val="none"/>
               </w:rPr>
             </w:pPr>
+            <w:proofErr w:type="spellStart"/>
             <w:r>
               <w:rPr>
                 <w:rFonts w:ascii="Comfortaa" w:eastAsia="Times New Roman" w:hAnsi="Comfortaa" w:cs="Arial"/>
@@ -6239,7 +9628,77 @@
                 <w:lang w:eastAsia="es-MX"/>
                 <w14:ligatures w14:val="none"/>
               </w:rPr>
-              <w:t>TablaHash = [L0, L1, L2, ..., LN-1], donde Li es una lista enlazada que contiene todas las tuplas (ki, vi) tales que h(ki) = i, para todo i = 0, 1, 2, ..., N-1.</w:t>
+              <w:t>TablaHash</w:t>
+            </w:r>
+            <w:proofErr w:type="spellEnd"/>
+            <w:r>
+              <w:rPr>
+                <w:rFonts w:ascii="Comfortaa" w:eastAsia="Times New Roman" w:hAnsi="Comfortaa" w:cs="Arial"/>
+                <w:b/>
+                <w:bCs/>
+                <w:kern w:val="0"/>
+                <w:sz w:val="24"/>
+                <w:szCs w:val="24"/>
+                <w:lang w:eastAsia="es-MX"/>
+                <w14:ligatures w14:val="none"/>
+              </w:rPr>
+              <w:t xml:space="preserve"> = [L0, L1, L2, ..., LN-1], donde Li es una lista enlazada que contiene todas las tuplas (</w:t>
+            </w:r>
+            <w:proofErr w:type="spellStart"/>
+            <w:r>
+              <w:rPr>
+                <w:rFonts w:ascii="Comfortaa" w:eastAsia="Times New Roman" w:hAnsi="Comfortaa" w:cs="Arial"/>
+                <w:b/>
+                <w:bCs/>
+                <w:kern w:val="0"/>
+                <w:sz w:val="24"/>
+                <w:szCs w:val="24"/>
+                <w:lang w:eastAsia="es-MX"/>
+                <w14:ligatures w14:val="none"/>
+              </w:rPr>
+              <w:t>ki</w:t>
+            </w:r>
+            <w:proofErr w:type="spellEnd"/>
+            <w:r>
+              <w:rPr>
+                <w:rFonts w:ascii="Comfortaa" w:eastAsia="Times New Roman" w:hAnsi="Comfortaa" w:cs="Arial"/>
+                <w:b/>
+                <w:bCs/>
+                <w:kern w:val="0"/>
+                <w:sz w:val="24"/>
+                <w:szCs w:val="24"/>
+                <w:lang w:eastAsia="es-MX"/>
+                <w14:ligatures w14:val="none"/>
+              </w:rPr>
+              <w:t>, vi) tales que h(</w:t>
+            </w:r>
+            <w:proofErr w:type="spellStart"/>
+            <w:r>
+              <w:rPr>
+                <w:rFonts w:ascii="Comfortaa" w:eastAsia="Times New Roman" w:hAnsi="Comfortaa" w:cs="Arial"/>
+                <w:b/>
+                <w:bCs/>
+                <w:kern w:val="0"/>
+                <w:sz w:val="24"/>
+                <w:szCs w:val="24"/>
+                <w:lang w:eastAsia="es-MX"/>
+                <w14:ligatures w14:val="none"/>
+              </w:rPr>
+              <w:t>ki</w:t>
+            </w:r>
+            <w:proofErr w:type="spellEnd"/>
+            <w:r>
+              <w:rPr>
+                <w:rFonts w:ascii="Comfortaa" w:eastAsia="Times New Roman" w:hAnsi="Comfortaa" w:cs="Arial"/>
+                <w:b/>
+                <w:bCs/>
+                <w:kern w:val="0"/>
+                <w:sz w:val="24"/>
+                <w:szCs w:val="24"/>
+                <w:lang w:eastAsia="es-MX"/>
+                <w14:ligatures w14:val="none"/>
+              </w:rPr>
+              <w:t>) = i, para todo i = 0, 1, 2, ..., N-1.</w:t>
             </w:r>
           </w:p>
         </w:tc>
@@ -6376,7 +9835,55 @@
                 <w:lang w:eastAsia="es-MX"/>
                 <w14:ligatures w14:val="none"/>
               </w:rPr>
-              <w:t xml:space="preserve"> (ki ≠ kj) </w:t>
+              <w:t xml:space="preserve"> (</w:t>
+            </w:r>
+            <w:proofErr w:type="spellStart"/>
+            <w:r>
+              <w:rPr>
+                <w:rFonts w:ascii="Times New Roman" w:eastAsia="Times New Roman" w:hAnsi="Times New Roman" w:cs="Times New Roman"/>
+                <w:kern w:val="0"/>
+                <w:sz w:val="24"/>
+                <w:szCs w:val="24"/>
+                <w:lang w:eastAsia="es-MX"/>
+                <w14:ligatures w14:val="none"/>
+              </w:rPr>
+              <w:t>ki</w:t>
+            </w:r>
+            <w:proofErr w:type="spellEnd"/>
+            <w:r>
+              <w:rPr>
+                <w:rFonts w:ascii="Times New Roman" w:eastAsia="Times New Roman" w:hAnsi="Times New Roman" w:cs="Times New Roman"/>
+                <w:kern w:val="0"/>
+                <w:sz w:val="24"/>
+                <w:szCs w:val="24"/>
+                <w:lang w:eastAsia="es-MX"/>
+                <w14:ligatures w14:val="none"/>
+              </w:rPr>
+              <w:t xml:space="preserve"> ≠ </w:t>
+            </w:r>
+            <w:proofErr w:type="spellStart"/>
+            <w:r>
+              <w:rPr>
+                <w:rFonts w:ascii="Times New Roman" w:eastAsia="Times New Roman" w:hAnsi="Times New Roman" w:cs="Times New Roman"/>
+                <w:kern w:val="0"/>
+                <w:sz w:val="24"/>
+                <w:szCs w:val="24"/>
+                <w:lang w:eastAsia="es-MX"/>
+                <w14:ligatures w14:val="none"/>
+              </w:rPr>
+              <w:t>kj</w:t>
+            </w:r>
+            <w:proofErr w:type="spellEnd"/>
+            <w:r>
+              <w:rPr>
+                <w:rFonts w:ascii="Times New Roman" w:eastAsia="Times New Roman" w:hAnsi="Times New Roman" w:cs="Times New Roman"/>
+                <w:kern w:val="0"/>
+                <w:sz w:val="24"/>
+                <w:szCs w:val="24"/>
+                <w:lang w:eastAsia="es-MX"/>
+                <w14:ligatures w14:val="none"/>
+              </w:rPr>
+              <w:t xml:space="preserve">) </w:t>
             </w:r>
             <w:r>
               <w:rPr>
@@ -6409,7 +9916,55 @@
                 <w:lang w:eastAsia="es-MX"/>
                 <w14:ligatures w14:val="none"/>
               </w:rPr>
-              <w:t xml:space="preserve">(h(ki) ≠ h(kj)) </w:t>
+              <w:t>(h(</w:t>
+            </w:r>
+            <w:proofErr w:type="spellStart"/>
+            <w:r>
+              <w:rPr>
+                <w:rFonts w:ascii="Times New Roman" w:eastAsia="Times New Roman" w:hAnsi="Times New Roman" w:cs="Times New Roman"/>
+                <w:kern w:val="0"/>
+                <w:sz w:val="24"/>
+                <w:szCs w:val="24"/>
+                <w:lang w:eastAsia="es-MX"/>
+                <w14:ligatures w14:val="none"/>
+              </w:rPr>
+              <w:t>ki</w:t>
+            </w:r>
+            <w:proofErr w:type="spellEnd"/>
+            <w:r>
+              <w:rPr>
+                <w:rFonts w:ascii="Times New Roman" w:eastAsia="Times New Roman" w:hAnsi="Times New Roman" w:cs="Times New Roman"/>
+                <w:kern w:val="0"/>
+                <w:sz w:val="24"/>
+                <w:szCs w:val="24"/>
+                <w:lang w:eastAsia="es-MX"/>
+                <w14:ligatures w14:val="none"/>
+              </w:rPr>
+              <w:t>) ≠ h(</w:t>
+            </w:r>
+            <w:proofErr w:type="spellStart"/>
+            <w:r>
+              <w:rPr>
+                <w:rFonts w:ascii="Times New Roman" w:eastAsia="Times New Roman" w:hAnsi="Times New Roman" w:cs="Times New Roman"/>
+                <w:kern w:val="0"/>
+                <w:sz w:val="24"/>
+                <w:szCs w:val="24"/>
+                <w:lang w:eastAsia="es-MX"/>
+                <w14:ligatures w14:val="none"/>
+              </w:rPr>
+              <w:t>kj</w:t>
+            </w:r>
+            <w:proofErr w:type="spellEnd"/>
+            <w:r>
+              <w:rPr>
+                <w:rFonts w:ascii="Times New Roman" w:eastAsia="Times New Roman" w:hAnsi="Times New Roman" w:cs="Times New Roman"/>
+                <w:kern w:val="0"/>
+                <w:sz w:val="24"/>
+                <w:szCs w:val="24"/>
+                <w:lang w:eastAsia="es-MX"/>
+                <w14:ligatures w14:val="none"/>
+              </w:rPr>
+              <w:t xml:space="preserve">)) </w:t>
             </w:r>
             <w:r>
               <w:rPr>
@@ -6431,7 +9986,55 @@
                 <w:lang w:eastAsia="es-MX"/>
                 <w14:ligatures w14:val="none"/>
               </w:rPr>
-              <w:t xml:space="preserve"> (ki = kj </w:t>
+              <w:t xml:space="preserve"> (</w:t>
+            </w:r>
+            <w:proofErr w:type="spellStart"/>
+            <w:r>
+              <w:rPr>
+                <w:rFonts w:ascii="Times New Roman" w:eastAsia="Times New Roman" w:hAnsi="Times New Roman" w:cs="Times New Roman"/>
+                <w:kern w:val="0"/>
+                <w:sz w:val="24"/>
+                <w:szCs w:val="24"/>
+                <w:lang w:eastAsia="es-MX"/>
+                <w14:ligatures w14:val="none"/>
+              </w:rPr>
+              <w:t>ki</w:t>
+            </w:r>
+            <w:proofErr w:type="spellEnd"/>
+            <w:r>
+              <w:rPr>
+                <w:rFonts w:ascii="Times New Roman" w:eastAsia="Times New Roman" w:hAnsi="Times New Roman" w:cs="Times New Roman"/>
+                <w:kern w:val="0"/>
+                <w:sz w:val="24"/>
+                <w:szCs w:val="24"/>
+                <w:lang w:eastAsia="es-MX"/>
+                <w14:ligatures w14:val="none"/>
+              </w:rPr>
+              <w:t xml:space="preserve"> = </w:t>
+            </w:r>
+            <w:proofErr w:type="spellStart"/>
+            <w:r>
+              <w:rPr>
+                <w:rFonts w:ascii="Times New Roman" w:eastAsia="Times New Roman" w:hAnsi="Times New Roman" w:cs="Times New Roman"/>
+                <w:kern w:val="0"/>
+                <w:sz w:val="24"/>
+                <w:szCs w:val="24"/>
+                <w:lang w:eastAsia="es-MX"/>
+                <w14:ligatures w14:val="none"/>
+              </w:rPr>
+              <w:t>kj</w:t>
+            </w:r>
+            <w:proofErr w:type="spellEnd"/>
+            <w:r>
+              <w:rPr>
+                <w:rFonts w:ascii="Times New Roman" w:eastAsia="Times New Roman" w:hAnsi="Times New Roman" w:cs="Times New Roman"/>
+                <w:kern w:val="0"/>
+                <w:sz w:val="24"/>
+                <w:szCs w:val="24"/>
+                <w:lang w:eastAsia="es-MX"/>
+                <w14:ligatures w14:val="none"/>
+              </w:rPr>
+              <w:t xml:space="preserve"> </w:t>
             </w:r>
             <w:r>
               <w:rPr>
@@ -6455,6 +10058,7 @@
               </w:rPr>
               <w:t xml:space="preserve"> </w:t>
             </w:r>
+            <w:proofErr w:type="spellStart"/>
             <w:r>
               <w:rPr>
                 <w:rFonts w:ascii="Times New Roman" w:eastAsia="Times New Roman" w:hAnsi="Times New Roman" w:cs="Times New Roman"/>
@@ -6464,7 +10068,67 @@
                 <w:lang w:eastAsia="es-MX"/>
                 <w14:ligatures w14:val="none"/>
               </w:rPr>
-              <w:t xml:space="preserve">nodes[h(ki)] contiene (ki, vi) </w:t>
+              <w:t>nodes</w:t>
+            </w:r>
+            <w:proofErr w:type="spellEnd"/>
+            <w:r>
+              <w:rPr>
+                <w:rFonts w:ascii="Times New Roman" w:eastAsia="Times New Roman" w:hAnsi="Times New Roman" w:cs="Times New Roman"/>
+                <w:kern w:val="0"/>
+                <w:sz w:val="24"/>
+                <w:szCs w:val="24"/>
+                <w:lang w:eastAsia="es-MX"/>
+                <w14:ligatures w14:val="none"/>
+              </w:rPr>
+              <w:t>[h(</w:t>
+            </w:r>
+            <w:proofErr w:type="spellStart"/>
+            <w:r>
+              <w:rPr>
+                <w:rFonts w:ascii="Times New Roman" w:eastAsia="Times New Roman" w:hAnsi="Times New Roman" w:cs="Times New Roman"/>
+                <w:kern w:val="0"/>
+                <w:sz w:val="24"/>
+                <w:szCs w:val="24"/>
+                <w:lang w:eastAsia="es-MX"/>
+                <w14:ligatures w14:val="none"/>
+              </w:rPr>
+              <w:t>ki</w:t>
+            </w:r>
+            <w:proofErr w:type="spellEnd"/>
+            <w:r>
+              <w:rPr>
+                <w:rFonts w:ascii="Times New Roman" w:eastAsia="Times New Roman" w:hAnsi="Times New Roman" w:cs="Times New Roman"/>
+                <w:kern w:val="0"/>
+                <w:sz w:val="24"/>
+                <w:szCs w:val="24"/>
+                <w:lang w:eastAsia="es-MX"/>
+                <w14:ligatures w14:val="none"/>
+              </w:rPr>
+              <w:t>)] contiene (</w:t>
+            </w:r>
+            <w:proofErr w:type="spellStart"/>
+            <w:r>
+              <w:rPr>
+                <w:rFonts w:ascii="Times New Roman" w:eastAsia="Times New Roman" w:hAnsi="Times New Roman" w:cs="Times New Roman"/>
+                <w:kern w:val="0"/>
+                <w:sz w:val="24"/>
+                <w:szCs w:val="24"/>
+                <w:lang w:eastAsia="es-MX"/>
+                <w14:ligatures w14:val="none"/>
+              </w:rPr>
+              <w:t>ki</w:t>
+            </w:r>
+            <w:proofErr w:type="spellEnd"/>
+            <w:r>
+              <w:rPr>
+                <w:rFonts w:ascii="Times New Roman" w:eastAsia="Times New Roman" w:hAnsi="Times New Roman" w:cs="Times New Roman"/>
+                <w:kern w:val="0"/>
+                <w:sz w:val="24"/>
+                <w:szCs w:val="24"/>
+                <w:lang w:eastAsia="es-MX"/>
+                <w14:ligatures w14:val="none"/>
+              </w:rPr>
+              <w:t xml:space="preserve">, vi) </w:t>
             </w:r>
             <w:r>
               <w:rPr>
@@ -6488,6 +10152,7 @@
               </w:rPr>
               <w:t xml:space="preserve"> </w:t>
             </w:r>
+            <w:proofErr w:type="spellStart"/>
             <w:r>
               <w:rPr>
                 <w:rFonts w:ascii="Times New Roman" w:eastAsia="Times New Roman" w:hAnsi="Times New Roman" w:cs="Times New Roman"/>
@@ -6497,7 +10162,91 @@
                 <w:lang w:eastAsia="es-MX"/>
                 <w14:ligatures w14:val="none"/>
               </w:rPr>
-              <w:t>nodes[h(kj)] contiene (kj, vj))</w:t>
+              <w:t>nodes</w:t>
+            </w:r>
+            <w:proofErr w:type="spellEnd"/>
+            <w:r>
+              <w:rPr>
+                <w:rFonts w:ascii="Times New Roman" w:eastAsia="Times New Roman" w:hAnsi="Times New Roman" w:cs="Times New Roman"/>
+                <w:kern w:val="0"/>
+                <w:sz w:val="24"/>
+                <w:szCs w:val="24"/>
+                <w:lang w:eastAsia="es-MX"/>
+                <w14:ligatures w14:val="none"/>
+              </w:rPr>
+              <w:t>[h(</w:t>
+            </w:r>
+            <w:proofErr w:type="spellStart"/>
+            <w:r>
+              <w:rPr>
+                <w:rFonts w:ascii="Times New Roman" w:eastAsia="Times New Roman" w:hAnsi="Times New Roman" w:cs="Times New Roman"/>
+                <w:kern w:val="0"/>
+                <w:sz w:val="24"/>
+                <w:szCs w:val="24"/>
+                <w:lang w:eastAsia="es-MX"/>
+                <w14:ligatures w14:val="none"/>
+              </w:rPr>
+              <w:t>kj</w:t>
+            </w:r>
+            <w:proofErr w:type="spellEnd"/>
+            <w:r>
+              <w:rPr>
+                <w:rFonts w:ascii="Times New Roman" w:eastAsia="Times New Roman" w:hAnsi="Times New Roman" w:cs="Times New Roman"/>
+                <w:kern w:val="0"/>
+                <w:sz w:val="24"/>
+                <w:szCs w:val="24"/>
+                <w:lang w:eastAsia="es-MX"/>
+                <w14:ligatures w14:val="none"/>
+              </w:rPr>
+              <w:t>)] contiene (</w:t>
+            </w:r>
+            <w:proofErr w:type="spellStart"/>
+            <w:r>
+              <w:rPr>
+                <w:rFonts w:ascii="Times New Roman" w:eastAsia="Times New Roman" w:hAnsi="Times New Roman" w:cs="Times New Roman"/>
+                <w:kern w:val="0"/>
+                <w:sz w:val="24"/>
+                <w:szCs w:val="24"/>
+                <w:lang w:eastAsia="es-MX"/>
+                <w14:ligatures w14:val="none"/>
+              </w:rPr>
+              <w:t>kj</w:t>
+            </w:r>
+            <w:proofErr w:type="spellEnd"/>
+            <w:r>
+              <w:rPr>
+                <w:rFonts w:ascii="Times New Roman" w:eastAsia="Times New Roman" w:hAnsi="Times New Roman" w:cs="Times New Roman"/>
+                <w:kern w:val="0"/>
+                <w:sz w:val="24"/>
+                <w:szCs w:val="24"/>
+                <w:lang w:eastAsia="es-MX"/>
+                <w14:ligatures w14:val="none"/>
+              </w:rPr>
+              <w:t xml:space="preserve">, </w:t>
+            </w:r>
+            <w:proofErr w:type="spellStart"/>
+            <w:r>
+              <w:rPr>
+                <w:rFonts w:ascii="Times New Roman" w:eastAsia="Times New Roman" w:hAnsi="Times New Roman" w:cs="Times New Roman"/>
+                <w:kern w:val="0"/>
+                <w:sz w:val="24"/>
+                <w:szCs w:val="24"/>
+                <w:lang w:eastAsia="es-MX"/>
+                <w14:ligatures w14:val="none"/>
+              </w:rPr>
+              <w:t>vj</w:t>
+            </w:r>
+            <w:proofErr w:type="spellEnd"/>
+            <w:r>
+              <w:rPr>
+                <w:rFonts w:ascii="Times New Roman" w:eastAsia="Times New Roman" w:hAnsi="Times New Roman" w:cs="Times New Roman"/>
+                <w:kern w:val="0"/>
+                <w:sz w:val="24"/>
+                <w:szCs w:val="24"/>
+                <w:lang w:eastAsia="es-MX"/>
+                <w14:ligatures w14:val="none"/>
+              </w:rPr>
+              <w:t>))</w:t>
             </w:r>
           </w:p>
         </w:tc>
@@ -6735,6 +10484,7 @@
                 <w14:ligatures w14:val="none"/>
               </w:rPr>
             </w:pPr>
+            <w:proofErr w:type="spellStart"/>
             <w:r>
               <w:rPr>
                 <w:rFonts w:ascii="Comfortaa" w:eastAsia="Times New Roman" w:hAnsi="Comfortaa" w:cs="Arial"/>
@@ -6746,6 +10496,7 @@
               </w:rPr>
               <w:t>HashTable</w:t>
             </w:r>
+            <w:proofErr w:type="spellEnd"/>
           </w:p>
         </w:tc>
         <w:tc>
@@ -6810,6 +10561,7 @@
                 <w14:ligatures w14:val="none"/>
               </w:rPr>
             </w:pPr>
+            <w:proofErr w:type="spellStart"/>
             <w:r>
               <w:rPr>
                 <w:rFonts w:ascii="Arial" w:eastAsia="Times New Roman" w:hAnsi="Arial" w:cs="Arial"/>
@@ -6821,6 +10573,7 @@
               </w:rPr>
               <w:t>HashTable</w:t>
             </w:r>
+            <w:proofErr w:type="spellEnd"/>
           </w:p>
         </w:tc>
       </w:tr>
@@ -6858,6 +10611,7 @@
                 <w14:ligatures w14:val="none"/>
               </w:rPr>
             </w:pPr>
+            <w:proofErr w:type="spellStart"/>
             <w:r>
               <w:rPr>
                 <w:rFonts w:ascii="Comfortaa" w:eastAsia="Times New Roman" w:hAnsi="Comfortaa" w:cs="Arial"/>
@@ -6869,6 +10623,7 @@
               </w:rPr>
               <w:t>insert</w:t>
             </w:r>
+            <w:proofErr w:type="spellEnd"/>
           </w:p>
         </w:tc>
         <w:tc>
@@ -6901,6 +10656,7 @@
                 <w14:ligatures w14:val="none"/>
               </w:rPr>
             </w:pPr>
+            <w:proofErr w:type="spellStart"/>
             <w:r>
               <w:rPr>
                 <w:rFonts w:ascii="Arial" w:eastAsia="Times New Roman" w:hAnsi="Arial" w:cs="Arial"/>
@@ -6910,7 +10666,19 @@
                 <w:lang w:val="en-US" w:eastAsia="es-MX"/>
                 <w14:ligatures w14:val="none"/>
               </w:rPr>
-              <w:t>HashTable x K key x V value</w:t>
+              <w:t>HashTable</w:t>
+            </w:r>
+            <w:proofErr w:type="spellEnd"/>
+            <w:r>
+              <w:rPr>
+                <w:rFonts w:ascii="Arial" w:eastAsia="Times New Roman" w:hAnsi="Arial" w:cs="Arial"/>
+                <w:kern w:val="0"/>
+                <w:sz w:val="20"/>
+                <w:szCs w:val="20"/>
+                <w:lang w:val="en-US" w:eastAsia="es-MX"/>
+                <w14:ligatures w14:val="none"/>
+              </w:rPr>
+              <w:t xml:space="preserve"> x K key x V value</w:t>
             </w:r>
           </w:p>
         </w:tc>
@@ -6944,6 +10712,7 @@
                 <w14:ligatures w14:val="none"/>
               </w:rPr>
             </w:pPr>
+            <w:proofErr w:type="spellStart"/>
             <w:r>
               <w:rPr>
                 <w:rFonts w:ascii="Arial" w:eastAsia="Times New Roman" w:hAnsi="Arial" w:cs="Arial"/>
@@ -6955,6 +10724,7 @@
               </w:rPr>
               <w:t>HashTable</w:t>
             </w:r>
+            <w:proofErr w:type="spellEnd"/>
           </w:p>
         </w:tc>
       </w:tr>
@@ -6992,6 +10762,7 @@
                 <w14:ligatures w14:val="none"/>
               </w:rPr>
             </w:pPr>
+            <w:proofErr w:type="spellStart"/>
             <w:r>
               <w:rPr>
                 <w:rFonts w:ascii="Comfortaa" w:eastAsia="Times New Roman" w:hAnsi="Comfortaa" w:cs="Arial"/>
@@ -7003,6 +10774,7 @@
               </w:rPr>
               <w:t>searchValue</w:t>
             </w:r>
+            <w:proofErr w:type="spellEnd"/>
           </w:p>
         </w:tc>
         <w:tc>
@@ -7035,6 +10807,7 @@
                 <w14:ligatures w14:val="none"/>
               </w:rPr>
             </w:pPr>
+            <w:proofErr w:type="spellStart"/>
             <w:r>
               <w:rPr>
                 <w:rFonts w:ascii="Arial" w:eastAsia="Times New Roman" w:hAnsi="Arial" w:cs="Arial"/>
@@ -7044,7 +10817,19 @@
                 <w:lang w:val="en-US" w:eastAsia="es-MX"/>
                 <w14:ligatures w14:val="none"/>
               </w:rPr>
-              <w:t>HashTable x Node&lt;K, V&gt; node x K key</w:t>
+              <w:t>HashTable</w:t>
+            </w:r>
+            <w:proofErr w:type="spellEnd"/>
+            <w:r>
+              <w:rPr>
+                <w:rFonts w:ascii="Arial" w:eastAsia="Times New Roman" w:hAnsi="Arial" w:cs="Arial"/>
+                <w:kern w:val="0"/>
+                <w:sz w:val="20"/>
+                <w:szCs w:val="20"/>
+                <w:lang w:val="en-US" w:eastAsia="es-MX"/>
+                <w14:ligatures w14:val="none"/>
+              </w:rPr>
+              <w:t xml:space="preserve"> x Node&lt;K, V&gt; node x K key</w:t>
             </w:r>
           </w:p>
         </w:tc>
@@ -7087,8 +10872,21 @@
                 <w:lang w:eastAsia="es-MX"/>
                 <w14:ligatures w14:val="none"/>
               </w:rPr>
-              <w:t>V value</w:t>
-            </w:r>
+              <w:t xml:space="preserve">V </w:t>
+            </w:r>
+            <w:proofErr w:type="spellStart"/>
+            <w:r>
+              <w:rPr>
+                <w:rFonts w:ascii="Arial" w:eastAsia="Times New Roman" w:hAnsi="Arial" w:cs="Arial"/>
+                <w:kern w:val="0"/>
+                <w:sz w:val="20"/>
+                <w:szCs w:val="20"/>
+                <w:lang w:eastAsia="es-MX"/>
+                <w14:ligatures w14:val="none"/>
+              </w:rPr>
+              <w:t>value</w:t>
+            </w:r>
+            <w:proofErr w:type="spellEnd"/>
           </w:p>
         </w:tc>
       </w:tr>
@@ -7126,6 +10924,7 @@
                 <w14:ligatures w14:val="none"/>
               </w:rPr>
             </w:pPr>
+            <w:proofErr w:type="spellStart"/>
             <w:r>
               <w:rPr>
                 <w:rFonts w:ascii="Comfortaa" w:eastAsia="Times New Roman" w:hAnsi="Comfortaa" w:cs="Arial"/>
@@ -7137,6 +10936,7 @@
               </w:rPr>
               <w:t>delete</w:t>
             </w:r>
+            <w:proofErr w:type="spellEnd"/>
           </w:p>
         </w:tc>
         <w:tc>
@@ -7169,6 +10969,7 @@
                 <w14:ligatures w14:val="none"/>
               </w:rPr>
             </w:pPr>
+            <w:proofErr w:type="spellStart"/>
             <w:r>
               <w:rPr>
                 <w:rFonts w:ascii="Arial" w:eastAsia="Times New Roman" w:hAnsi="Arial" w:cs="Arial"/>
@@ -7178,7 +10979,19 @@
                 <w:lang w:val="en-US" w:eastAsia="es-MX"/>
                 <w14:ligatures w14:val="none"/>
               </w:rPr>
-              <w:t>HashTable x Node&lt;K, V&gt; node x K key</w:t>
+              <w:t>HashTable</w:t>
+            </w:r>
+            <w:proofErr w:type="spellEnd"/>
+            <w:r>
+              <w:rPr>
+                <w:rFonts w:ascii="Arial" w:eastAsia="Times New Roman" w:hAnsi="Arial" w:cs="Arial"/>
+                <w:kern w:val="0"/>
+                <w:sz w:val="20"/>
+                <w:szCs w:val="20"/>
+                <w:lang w:val="en-US" w:eastAsia="es-MX"/>
+                <w14:ligatures w14:val="none"/>
+              </w:rPr>
+              <w:t xml:space="preserve"> x Node&lt;K, V&gt; node x K key</w:t>
             </w:r>
           </w:p>
         </w:tc>
@@ -7212,6 +11025,7 @@
                 <w14:ligatures w14:val="none"/>
               </w:rPr>
             </w:pPr>
+            <w:proofErr w:type="spellStart"/>
             <w:r>
               <w:rPr>
                 <w:rFonts w:ascii="Arial" w:eastAsia="Times New Roman" w:hAnsi="Arial" w:cs="Arial"/>
@@ -7223,6 +11037,7 @@
               </w:rPr>
               <w:t>HashTable</w:t>
             </w:r>
+            <w:proofErr w:type="spellEnd"/>
           </w:p>
         </w:tc>
       </w:tr>
@@ -7299,7 +11114,50 @@
                 <w:lang w:eastAsia="es-MX"/>
                 <w14:ligatures w14:val="none"/>
               </w:rPr>
-              <w:t>Nombre: HashTable()</w:t>
+              <w:t xml:space="preserve">Nombre: </w:t>
+            </w:r>
+            <w:proofErr w:type="spellStart"/>
+            <w:proofErr w:type="gramStart"/>
+            <w:r>
+              <w:rPr>
+                <w:rFonts w:ascii="Comfortaa" w:eastAsia="Times New Roman" w:hAnsi="Comfortaa" w:cs="Arial"/>
+                <w:b/>
+                <w:bCs/>
+                <w:kern w:val="0"/>
+                <w:sz w:val="24"/>
+                <w:szCs w:val="24"/>
+                <w:lang w:eastAsia="es-MX"/>
+                <w14:ligatures w14:val="none"/>
+              </w:rPr>
+              <w:t>HashTable</w:t>
+            </w:r>
+            <w:proofErr w:type="spellEnd"/>
+            <w:r>
+              <w:rPr>
+                <w:rFonts w:ascii="Comfortaa" w:eastAsia="Times New Roman" w:hAnsi="Comfortaa" w:cs="Arial"/>
+                <w:b/>
+                <w:bCs/>
+                <w:kern w:val="0"/>
+                <w:sz w:val="24"/>
+                <w:szCs w:val="24"/>
+                <w:lang w:eastAsia="es-MX"/>
+                <w14:ligatures w14:val="none"/>
+              </w:rPr>
+              <w:t>(</w:t>
+            </w:r>
+            <w:proofErr w:type="gramEnd"/>
+            <w:r>
+              <w:rPr>
+                <w:rFonts w:ascii="Comfortaa" w:eastAsia="Times New Roman" w:hAnsi="Comfortaa" w:cs="Arial"/>
+                <w:b/>
+                <w:bCs/>
+                <w:kern w:val="0"/>
+                <w:sz w:val="24"/>
+                <w:szCs w:val="24"/>
+                <w:lang w:eastAsia="es-MX"/>
+                <w14:ligatures w14:val="none"/>
+              </w:rPr>
+              <w:t>)</w:t>
             </w:r>
           </w:p>
         </w:tc>
@@ -7347,8 +11205,21 @@
                 <w:lang w:eastAsia="es-MX"/>
                 <w14:ligatures w14:val="none"/>
               </w:rPr>
-              <w:t>Descripción: Crea un objeto de tipo HashTable</w:t>
-            </w:r>
+              <w:t xml:space="preserve">Descripción: Crea un objeto de tipo </w:t>
+            </w:r>
+            <w:proofErr w:type="spellStart"/>
+            <w:r>
+              <w:rPr>
+                <w:rFonts w:ascii="Comfortaa" w:eastAsia="Times New Roman" w:hAnsi="Comfortaa" w:cs="Arial"/>
+                <w:kern w:val="0"/>
+                <w:sz w:val="24"/>
+                <w:szCs w:val="24"/>
+                <w:lang w:eastAsia="es-MX"/>
+                <w14:ligatures w14:val="none"/>
+              </w:rPr>
+              <w:t>HashTable</w:t>
+            </w:r>
+            <w:proofErr w:type="spellEnd"/>
           </w:p>
         </w:tc>
       </w:tr>
@@ -7443,8 +11314,21 @@
                 <w:lang w:eastAsia="es-MX"/>
                 <w14:ligatures w14:val="none"/>
               </w:rPr>
-              <w:t>Post: HashTable</w:t>
-            </w:r>
+              <w:t xml:space="preserve">Post: </w:t>
+            </w:r>
+            <w:proofErr w:type="spellStart"/>
+            <w:r>
+              <w:rPr>
+                <w:rFonts w:ascii="Comfortaa" w:eastAsia="Times New Roman" w:hAnsi="Comfortaa" w:cs="Arial"/>
+                <w:kern w:val="0"/>
+                <w:sz w:val="24"/>
+                <w:szCs w:val="24"/>
+                <w:lang w:eastAsia="es-MX"/>
+                <w14:ligatures w14:val="none"/>
+              </w:rPr>
+              <w:t>HashTable</w:t>
+            </w:r>
+            <w:proofErr w:type="spellEnd"/>
           </w:p>
         </w:tc>
       </w:tr>
@@ -7522,7 +11406,50 @@
                 <w:lang w:eastAsia="es-MX"/>
                 <w14:ligatures w14:val="none"/>
               </w:rPr>
-              <w:t>Nombre: insert()</w:t>
+              <w:t xml:space="preserve">Nombre: </w:t>
+            </w:r>
+            <w:proofErr w:type="spellStart"/>
+            <w:proofErr w:type="gramStart"/>
+            <w:r>
+              <w:rPr>
+                <w:rFonts w:ascii="Comfortaa" w:eastAsia="Times New Roman" w:hAnsi="Comfortaa" w:cs="Arial"/>
+                <w:b/>
+                <w:bCs/>
+                <w:kern w:val="0"/>
+                <w:sz w:val="24"/>
+                <w:szCs w:val="24"/>
+                <w:lang w:eastAsia="es-MX"/>
+                <w14:ligatures w14:val="none"/>
+              </w:rPr>
+              <w:t>insert</w:t>
+            </w:r>
+            <w:proofErr w:type="spellEnd"/>
+            <w:r>
+              <w:rPr>
+                <w:rFonts w:ascii="Comfortaa" w:eastAsia="Times New Roman" w:hAnsi="Comfortaa" w:cs="Arial"/>
+                <w:b/>
+                <w:bCs/>
+                <w:kern w:val="0"/>
+                <w:sz w:val="24"/>
+                <w:szCs w:val="24"/>
+                <w:lang w:eastAsia="es-MX"/>
+                <w14:ligatures w14:val="none"/>
+              </w:rPr>
+              <w:t>(</w:t>
+            </w:r>
+            <w:proofErr w:type="gramEnd"/>
+            <w:r>
+              <w:rPr>
+                <w:rFonts w:ascii="Comfortaa" w:eastAsia="Times New Roman" w:hAnsi="Comfortaa" w:cs="Arial"/>
+                <w:b/>
+                <w:bCs/>
+                <w:kern w:val="0"/>
+                <w:sz w:val="24"/>
+                <w:szCs w:val="24"/>
+                <w:lang w:eastAsia="es-MX"/>
+                <w14:ligatures w14:val="none"/>
+              </w:rPr>
+              <w:t>)</w:t>
             </w:r>
           </w:p>
         </w:tc>
@@ -7570,7 +11497,31 @@
                 <w:lang w:eastAsia="es-MX"/>
                 <w14:ligatures w14:val="none"/>
               </w:rPr>
-              <w:t>Descripción: Añade un valor a la tabla hash con una key establecida.</w:t>
+              <w:t xml:space="preserve">Descripción: Añade un valor a la tabla hash con una </w:t>
+            </w:r>
+            <w:proofErr w:type="spellStart"/>
+            <w:r>
+              <w:rPr>
+                <w:rFonts w:ascii="Comfortaa" w:eastAsia="Times New Roman" w:hAnsi="Comfortaa" w:cs="Arial"/>
+                <w:kern w:val="0"/>
+                <w:sz w:val="24"/>
+                <w:szCs w:val="24"/>
+                <w:lang w:eastAsia="es-MX"/>
+                <w14:ligatures w14:val="none"/>
+              </w:rPr>
+              <w:t>key</w:t>
+            </w:r>
+            <w:proofErr w:type="spellEnd"/>
+            <w:r>
+              <w:rPr>
+                <w:rFonts w:ascii="Comfortaa" w:eastAsia="Times New Roman" w:hAnsi="Comfortaa" w:cs="Arial"/>
+                <w:kern w:val="0"/>
+                <w:sz w:val="24"/>
+                <w:szCs w:val="24"/>
+                <w:lang w:eastAsia="es-MX"/>
+                <w14:ligatures w14:val="none"/>
+              </w:rPr>
+              <w:t xml:space="preserve"> establecida.</w:t>
             </w:r>
           </w:p>
         </w:tc>
@@ -7666,7 +11617,31 @@
                 <w:lang w:eastAsia="es-MX"/>
                 <w14:ligatures w14:val="none"/>
               </w:rPr>
-              <w:t xml:space="preserve">Post: HashTable </w:t>
+              <w:t xml:space="preserve">Post: </w:t>
+            </w:r>
+            <w:proofErr w:type="spellStart"/>
+            <w:r>
+              <w:rPr>
+                <w:rFonts w:ascii="Comfortaa" w:eastAsia="Times New Roman" w:hAnsi="Comfortaa" w:cs="Arial"/>
+                <w:kern w:val="0"/>
+                <w:sz w:val="24"/>
+                <w:szCs w:val="24"/>
+                <w:lang w:eastAsia="es-MX"/>
+                <w14:ligatures w14:val="none"/>
+              </w:rPr>
+              <w:t>HashTable</w:t>
+            </w:r>
+            <w:proofErr w:type="spellEnd"/>
+            <w:r>
+              <w:rPr>
+                <w:rFonts w:ascii="Comfortaa" w:eastAsia="Times New Roman" w:hAnsi="Comfortaa" w:cs="Arial"/>
+                <w:kern w:val="0"/>
+                <w:sz w:val="24"/>
+                <w:szCs w:val="24"/>
+                <w:lang w:eastAsia="es-MX"/>
+                <w14:ligatures w14:val="none"/>
+              </w:rPr>
+              <w:t xml:space="preserve"> </w:t>
             </w:r>
           </w:p>
         </w:tc>
@@ -7746,7 +11721,50 @@
                 <w:lang w:eastAsia="es-MX"/>
                 <w14:ligatures w14:val="none"/>
               </w:rPr>
-              <w:t>Nombre: searchValue()</w:t>
+              <w:t xml:space="preserve">Nombre: </w:t>
+            </w:r>
+            <w:proofErr w:type="spellStart"/>
+            <w:proofErr w:type="gramStart"/>
+            <w:r>
+              <w:rPr>
+                <w:rFonts w:ascii="Comfortaa" w:eastAsia="Times New Roman" w:hAnsi="Comfortaa" w:cs="Arial"/>
+                <w:b/>
+                <w:bCs/>
+                <w:kern w:val="0"/>
+                <w:sz w:val="24"/>
+                <w:szCs w:val="24"/>
+                <w:lang w:eastAsia="es-MX"/>
+                <w14:ligatures w14:val="none"/>
+              </w:rPr>
+              <w:t>searchValue</w:t>
+            </w:r>
+            <w:proofErr w:type="spellEnd"/>
+            <w:r>
+              <w:rPr>
+                <w:rFonts w:ascii="Comfortaa" w:eastAsia="Times New Roman" w:hAnsi="Comfortaa" w:cs="Arial"/>
+                <w:b/>
+                <w:bCs/>
+                <w:kern w:val="0"/>
+                <w:sz w:val="24"/>
+                <w:szCs w:val="24"/>
+                <w:lang w:eastAsia="es-MX"/>
+                <w14:ligatures w14:val="none"/>
+              </w:rPr>
+              <w:t>(</w:t>
+            </w:r>
+            <w:proofErr w:type="gramEnd"/>
+            <w:r>
+              <w:rPr>
+                <w:rFonts w:ascii="Comfortaa" w:eastAsia="Times New Roman" w:hAnsi="Comfortaa" w:cs="Arial"/>
+                <w:b/>
+                <w:bCs/>
+                <w:kern w:val="0"/>
+                <w:sz w:val="24"/>
+                <w:szCs w:val="24"/>
+                <w:lang w:eastAsia="es-MX"/>
+                <w14:ligatures w14:val="none"/>
+              </w:rPr>
+              <w:t>)</w:t>
             </w:r>
           </w:p>
         </w:tc>
@@ -7842,7 +11860,44 @@
                 <w:lang w:eastAsia="es-MX"/>
                 <w14:ligatures w14:val="none"/>
               </w:rPr>
-              <w:t>Pre: HashTable != Ø</w:t>
+              <w:t xml:space="preserve">Pre: </w:t>
+            </w:r>
+            <w:proofErr w:type="spellStart"/>
+            <w:proofErr w:type="gramStart"/>
+            <w:r>
+              <w:rPr>
+                <w:rFonts w:ascii="Comfortaa" w:eastAsia="Times New Roman" w:hAnsi="Comfortaa" w:cs="Arial"/>
+                <w:kern w:val="0"/>
+                <w:sz w:val="24"/>
+                <w:szCs w:val="24"/>
+                <w:lang w:eastAsia="es-MX"/>
+                <w14:ligatures w14:val="none"/>
+              </w:rPr>
+              <w:t>HashTable</w:t>
+            </w:r>
+            <w:proofErr w:type="spellEnd"/>
+            <w:r>
+              <w:rPr>
+                <w:rFonts w:ascii="Comfortaa" w:eastAsia="Times New Roman" w:hAnsi="Comfortaa" w:cs="Arial"/>
+                <w:kern w:val="0"/>
+                <w:sz w:val="24"/>
+                <w:szCs w:val="24"/>
+                <w:lang w:eastAsia="es-MX"/>
+                <w14:ligatures w14:val="none"/>
+              </w:rPr>
+              <w:t xml:space="preserve"> !</w:t>
+            </w:r>
+            <w:proofErr w:type="gramEnd"/>
+            <w:r>
+              <w:rPr>
+                <w:rFonts w:ascii="Comfortaa" w:eastAsia="Times New Roman" w:hAnsi="Comfortaa" w:cs="Arial"/>
+                <w:kern w:val="0"/>
+                <w:sz w:val="24"/>
+                <w:szCs w:val="24"/>
+                <w:lang w:eastAsia="es-MX"/>
+                <w14:ligatures w14:val="none"/>
+              </w:rPr>
+              <w:t>= Ø</w:t>
             </w:r>
           </w:p>
         </w:tc>
@@ -7970,7 +12025,50 @@
                 <w:lang w:eastAsia="es-MX"/>
                 <w14:ligatures w14:val="none"/>
               </w:rPr>
-              <w:t>Nombre: delete()</w:t>
+              <w:t xml:space="preserve">Nombre: </w:t>
+            </w:r>
+            <w:proofErr w:type="spellStart"/>
+            <w:proofErr w:type="gramStart"/>
+            <w:r>
+              <w:rPr>
+                <w:rFonts w:ascii="Comfortaa" w:eastAsia="Times New Roman" w:hAnsi="Comfortaa" w:cs="Arial"/>
+                <w:b/>
+                <w:bCs/>
+                <w:kern w:val="0"/>
+                <w:sz w:val="24"/>
+                <w:szCs w:val="24"/>
+                <w:lang w:eastAsia="es-MX"/>
+                <w14:ligatures w14:val="none"/>
+              </w:rPr>
+              <w:t>delete</w:t>
+            </w:r>
+            <w:proofErr w:type="spellEnd"/>
+            <w:r>
+              <w:rPr>
+                <w:rFonts w:ascii="Comfortaa" w:eastAsia="Times New Roman" w:hAnsi="Comfortaa" w:cs="Arial"/>
+                <w:b/>
+                <w:bCs/>
+                <w:kern w:val="0"/>
+                <w:sz w:val="24"/>
+                <w:szCs w:val="24"/>
+                <w:lang w:eastAsia="es-MX"/>
+                <w14:ligatures w14:val="none"/>
+              </w:rPr>
+              <w:t>(</w:t>
+            </w:r>
+            <w:proofErr w:type="gramEnd"/>
+            <w:r>
+              <w:rPr>
+                <w:rFonts w:ascii="Comfortaa" w:eastAsia="Times New Roman" w:hAnsi="Comfortaa" w:cs="Arial"/>
+                <w:b/>
+                <w:bCs/>
+                <w:kern w:val="0"/>
+                <w:sz w:val="24"/>
+                <w:szCs w:val="24"/>
+                <w:lang w:eastAsia="es-MX"/>
+                <w14:ligatures w14:val="none"/>
+              </w:rPr>
+              <w:t>)</w:t>
             </w:r>
           </w:p>
         </w:tc>
@@ -8066,7 +12164,31 @@
                 <w:lang w:eastAsia="es-MX"/>
                 <w14:ligatures w14:val="none"/>
               </w:rPr>
-              <w:t>Pre: HashTable.size() &gt; 0</w:t>
+              <w:t xml:space="preserve">Pre: </w:t>
+            </w:r>
+            <w:proofErr w:type="spellStart"/>
+            <w:r>
+              <w:rPr>
+                <w:rFonts w:ascii="Comfortaa" w:eastAsia="Times New Roman" w:hAnsi="Comfortaa" w:cs="Arial"/>
+                <w:kern w:val="0"/>
+                <w:sz w:val="24"/>
+                <w:szCs w:val="24"/>
+                <w:lang w:eastAsia="es-MX"/>
+                <w14:ligatures w14:val="none"/>
+              </w:rPr>
+              <w:t>HashTable.size</w:t>
+            </w:r>
+            <w:proofErr w:type="spellEnd"/>
+            <w:r>
+              <w:rPr>
+                <w:rFonts w:ascii="Comfortaa" w:eastAsia="Times New Roman" w:hAnsi="Comfortaa" w:cs="Arial"/>
+                <w:kern w:val="0"/>
+                <w:sz w:val="24"/>
+                <w:szCs w:val="24"/>
+                <w:lang w:eastAsia="es-MX"/>
+                <w14:ligatures w14:val="none"/>
+              </w:rPr>
+              <w:t>() &gt; 0</w:t>
             </w:r>
           </w:p>
         </w:tc>
@@ -8114,8 +12236,21 @@
                 <w:lang w:eastAsia="es-MX"/>
                 <w14:ligatures w14:val="none"/>
               </w:rPr>
-              <w:t>Post: HashTable</w:t>
-            </w:r>
+              <w:t xml:space="preserve">Post: </w:t>
+            </w:r>
+            <w:proofErr w:type="spellStart"/>
+            <w:r>
+              <w:rPr>
+                <w:rFonts w:ascii="Comfortaa" w:eastAsia="Times New Roman" w:hAnsi="Comfortaa" w:cs="Arial"/>
+                <w:kern w:val="0"/>
+                <w:sz w:val="24"/>
+                <w:szCs w:val="24"/>
+                <w:lang w:eastAsia="es-MX"/>
+                <w14:ligatures w14:val="none"/>
+              </w:rPr>
+              <w:t>HashTable</w:t>
+            </w:r>
+            <w:proofErr w:type="spellEnd"/>
           </w:p>
         </w:tc>
       </w:tr>
@@ -9324,7 +13459,6 @@
   <w:style w:type="character" w:default="1" w:styleId="Fuentedeprrafopredeter">
     <w:name w:val="Default Paragraph Font"/>
     <w:uiPriority w:val="1"/>
-    <w:semiHidden/>
     <w:unhideWhenUsed/>
   </w:style>
   <w:style w:type="table" w:default="1" w:styleId="Tablanormal">

--- a/Documentacion/EL MÉTODO DE DISEÑO EN INGENIERÍA.docx
+++ b/Documentacion/EL MÉTODO DE DISEÑO EN INGENIERÍA.docx
@@ -1904,33 +1904,7 @@
           <w:lang w:eastAsia="es-CO"/>
           <w14:ligatures w14:val="none"/>
         </w:rPr>
-        <w:t xml:space="preserve">La interfaz de usuario es el medio por el cual una persona controla una aplicación de software o dispositivo de hardware. Es decir, el programa incluye controles gráficos que optimizan la experiencia de usuario al emplear un </w:t>
-      </w:r>
-      <w:proofErr w:type="gramStart"/>
-      <w:r>
-        <w:rPr>
-          <w:rFonts w:ascii="Times New Roman" w:eastAsia="Times New Roman" w:hAnsi="Times New Roman" w:cs="Times New Roman"/>
-          <w:color w:val="000000"/>
-          <w:kern w:val="0"/>
-          <w:sz w:val="24"/>
-          <w:szCs w:val="24"/>
-          <w:lang w:eastAsia="es-CO"/>
-          <w14:ligatures w14:val="none"/>
-        </w:rPr>
-        <w:t>mouse</w:t>
-      </w:r>
-      <w:proofErr w:type="gramEnd"/>
-      <w:r>
-        <w:rPr>
-          <w:rFonts w:ascii="Times New Roman" w:eastAsia="Times New Roman" w:hAnsi="Times New Roman" w:cs="Times New Roman"/>
-          <w:color w:val="000000"/>
-          <w:kern w:val="0"/>
-          <w:sz w:val="24"/>
-          <w:szCs w:val="24"/>
-          <w:lang w:eastAsia="es-CO"/>
-          <w14:ligatures w14:val="none"/>
-        </w:rPr>
-        <w:t xml:space="preserve"> o teclado, lo que posibilita la interacción con los procesadores para realizar un trabajo.</w:t>
+        <w:t>La interfaz de usuario es el medio por el cual una persona controla una aplicación de software o dispositivo de hardware. Es decir, el programa incluye controles gráficos que optimizan la experiencia de usuario al emplear un mouse o teclado, lo que posibilita la interacción con los procesadores para realizar un trabajo.</w:t>
       </w:r>
       <w:r>
         <w:rPr>
@@ -2076,9 +2050,8 @@
           <w:lang w:eastAsia="es-CO"/>
           <w14:ligatures w14:val="none"/>
         </w:rPr>
-        <w:t xml:space="preserve">La palabra tarea es utilizada para referir una actividad o práctica que es demandada por diversos motivos como académicos, laborales, domésticos, etc. Generalmente estas actividades o prácticas se encuentran enmarcadas en un tiempo determinado o situación específica. En otras palabras, las tareas son </w:t>
+        <w:t xml:space="preserve">La palabra tarea es utilizada para referir una actividad o práctica que es demandada por diversos motivos como académicos, laborales, domésticos, etc. Generalmente estas actividades o prácticas se encuentran enmarcadas en un tiempo determinado o situación específica. En otras palabras, las tareas son obras o trabajos a desarrollar que se encuentran </w:t>
       </w:r>
-      <w:proofErr w:type="gramStart"/>
       <w:r>
         <w:rPr>
           <w:rFonts w:ascii="Times New Roman" w:eastAsia="Times New Roman" w:hAnsi="Times New Roman" w:cs="Times New Roman"/>
@@ -2089,20 +2062,8 @@
           <w:lang w:eastAsia="es-CO"/>
           <w14:ligatures w14:val="none"/>
         </w:rPr>
-        <w:t>obras o trabajos a desarrollar</w:t>
-      </w:r>
-      <w:proofErr w:type="gramEnd"/>
-      <w:r>
-        <w:rPr>
-          <w:rFonts w:ascii="Times New Roman" w:eastAsia="Times New Roman" w:hAnsi="Times New Roman" w:cs="Times New Roman"/>
-          <w:color w:val="000000"/>
-          <w:kern w:val="0"/>
-          <w:sz w:val="24"/>
-          <w:szCs w:val="24"/>
-          <w:lang w:eastAsia="es-CO"/>
-          <w14:ligatures w14:val="none"/>
-        </w:rPr>
-        <w:t xml:space="preserve"> que se encuentran delimitadas por ciertas reglas (tiempo, espacio, formas, medios, etc.).</w:t>
+        <w:lastRenderedPageBreak/>
+        <w:t>delimitadas por ciertas reglas (tiempo, espacio, formas, medios, etc.).</w:t>
       </w:r>
       <w:sdt>
         <w:sdtPr>
@@ -2603,33 +2564,7 @@
           <w:lang w:eastAsia="es-CO"/>
           <w14:ligatures w14:val="none"/>
         </w:rPr>
-        <w:t xml:space="preserve">Uso del Método de Deshacer: En la interfaz de usuario, proporciona a los usuarios la opción de "Deshacer". Cuando seleccionen esta opción, llama al método </w:t>
-      </w:r>
-      <w:proofErr w:type="gramStart"/>
-      <w:r>
-        <w:rPr>
-          <w:rFonts w:ascii="Times New Roman" w:eastAsia="Times New Roman" w:hAnsi="Times New Roman" w:cs="Times New Roman"/>
-          <w:color w:val="000000"/>
-          <w:kern w:val="0"/>
-          <w:sz w:val="24"/>
-          <w:szCs w:val="24"/>
-          <w:lang w:eastAsia="es-CO"/>
-          <w14:ligatures w14:val="none"/>
-        </w:rPr>
-        <w:t>deshacer(</w:t>
-      </w:r>
-      <w:proofErr w:type="gramEnd"/>
-      <w:r>
-        <w:rPr>
-          <w:rFonts w:ascii="Times New Roman" w:eastAsia="Times New Roman" w:hAnsi="Times New Roman" w:cs="Times New Roman"/>
-          <w:color w:val="000000"/>
-          <w:kern w:val="0"/>
-          <w:sz w:val="24"/>
-          <w:szCs w:val="24"/>
-          <w:lang w:eastAsia="es-CO"/>
-          <w14:ligatures w14:val="none"/>
-        </w:rPr>
-        <w:t>), que restaurará la última acción realizada por el usuario.</w:t>
+        <w:t>Uso del Método de Deshacer: En la interfaz de usuario, proporciona a los usuarios la opción de "Deshacer". Cuando seleccionen esta opción, llama al método deshacer(), que restaurará la última acción realizada por el usuario.</w:t>
       </w:r>
     </w:p>
     <w:p>
@@ -4511,7 +4446,6 @@
               </w:rPr>
             </w:pPr>
             <w:proofErr w:type="spellStart"/>
-            <w:proofErr w:type="gramStart"/>
             <w:r>
               <w:rPr>
                 <w:rFonts w:ascii="Times New Roman" w:eastAsia="Times New Roman" w:hAnsi="Times New Roman" w:cs="Times New Roman"/>
@@ -4535,10 +4469,11 @@
                 <w:lang w:eastAsia="es-CO"/>
                 <w14:ligatures w14:val="none"/>
               </w:rPr>
-              <w:t>(</w:t>
-            </w:r>
-            <w:proofErr w:type="gramEnd"/>
-            <w:r>
+              <w:t>()</w:t>
+            </w:r>
+          </w:p>
+          <w:p>
+            <w:pPr>
               <w:rPr>
                 <w:rFonts w:ascii="Times New Roman" w:eastAsia="Times New Roman" w:hAnsi="Times New Roman" w:cs="Times New Roman"/>
                 <w:color w:val="000000"/>
@@ -4548,8 +4483,7 @@
                 <w:lang w:eastAsia="es-CO"/>
                 <w14:ligatures w14:val="none"/>
               </w:rPr>
-              <w:t>)</w:t>
-            </w:r>
+            </w:pPr>
           </w:p>
           <w:p>
             <w:pPr>
@@ -4563,9 +4497,7 @@
                 <w14:ligatures w14:val="none"/>
               </w:rPr>
             </w:pPr>
-          </w:p>
-          <w:p>
-            <w:pPr>
+            <w:r>
               <w:rPr>
                 <w:rFonts w:ascii="Times New Roman" w:eastAsia="Times New Roman" w:hAnsi="Times New Roman" w:cs="Times New Roman"/>
                 <w:color w:val="000000"/>
@@ -4575,7 +4507,9 @@
                 <w:lang w:eastAsia="es-CO"/>
                 <w14:ligatures w14:val="none"/>
               </w:rPr>
-            </w:pPr>
+              <w:t xml:space="preserve">“Determines queque </w:t>
+            </w:r>
+            <w:proofErr w:type="spellStart"/>
             <w:r>
               <w:rPr>
                 <w:rFonts w:ascii="Times New Roman" w:eastAsia="Times New Roman" w:hAnsi="Times New Roman" w:cs="Times New Roman"/>
@@ -4586,7 +4520,58 @@
                 <w:lang w:eastAsia="es-CO"/>
                 <w14:ligatures w14:val="none"/>
               </w:rPr>
-              <w:t xml:space="preserve">“Determines queque </w:t>
+              <w:t>size</w:t>
+            </w:r>
+            <w:proofErr w:type="spellEnd"/>
+            <w:r>
+              <w:rPr>
+                <w:rFonts w:ascii="Times New Roman" w:eastAsia="Times New Roman" w:hAnsi="Times New Roman" w:cs="Times New Roman"/>
+                <w:color w:val="000000"/>
+                <w:kern w:val="0"/>
+                <w:sz w:val="24"/>
+                <w:szCs w:val="24"/>
+                <w:lang w:eastAsia="es-CO"/>
+                <w14:ligatures w14:val="none"/>
+              </w:rPr>
+              <w:t>”</w:t>
+            </w:r>
+          </w:p>
+          <w:p>
+            <w:pPr>
+              <w:rPr>
+                <w:rFonts w:ascii="Times New Roman" w:eastAsia="Times New Roman" w:hAnsi="Times New Roman" w:cs="Times New Roman"/>
+                <w:color w:val="000000"/>
+                <w:kern w:val="0"/>
+                <w:sz w:val="24"/>
+                <w:szCs w:val="24"/>
+                <w:lang w:eastAsia="es-CO"/>
+                <w14:ligatures w14:val="none"/>
+              </w:rPr>
+            </w:pPr>
+          </w:p>
+          <w:p>
+            <w:pPr>
+              <w:rPr>
+                <w:rFonts w:ascii="Times New Roman" w:eastAsia="Times New Roman" w:hAnsi="Times New Roman" w:cs="Times New Roman"/>
+                <w:color w:val="000000"/>
+                <w:kern w:val="0"/>
+                <w:sz w:val="24"/>
+                <w:szCs w:val="24"/>
+                <w:lang w:eastAsia="es-CO"/>
+                <w14:ligatures w14:val="none"/>
+              </w:rPr>
+            </w:pPr>
+            <w:r>
+              <w:rPr>
+                <w:rFonts w:ascii="Times New Roman" w:eastAsia="Times New Roman" w:hAnsi="Times New Roman" w:cs="Times New Roman"/>
+                <w:color w:val="000000"/>
+                <w:kern w:val="0"/>
+                <w:sz w:val="24"/>
+                <w:szCs w:val="24"/>
+                <w:lang w:eastAsia="es-CO"/>
+                <w14:ligatures w14:val="none"/>
+              </w:rPr>
+              <w:t>{pre: !=</w:t>
             </w:r>
             <w:proofErr w:type="spellStart"/>
             <w:r>
@@ -4599,7 +4584,7 @@
                 <w:lang w:eastAsia="es-CO"/>
                 <w14:ligatures w14:val="none"/>
               </w:rPr>
-              <w:t>size</w:t>
+              <w:t>null</w:t>
             </w:r>
             <w:proofErr w:type="spellEnd"/>
             <w:r>
@@ -4612,7 +4597,7 @@
                 <w:lang w:eastAsia="es-CO"/>
                 <w14:ligatures w14:val="none"/>
               </w:rPr>
-              <w:t>”</w:t>
+              <w:t>}</w:t>
             </w:r>
           </w:p>
           <w:p>
@@ -4640,7 +4625,9 @@
                 <w14:ligatures w14:val="none"/>
               </w:rPr>
             </w:pPr>
-            <w:r>
+          </w:p>
+          <w:p>
+            <w:pPr>
               <w:rPr>
                 <w:rFonts w:ascii="Times New Roman" w:eastAsia="Times New Roman" w:hAnsi="Times New Roman" w:cs="Times New Roman"/>
                 <w:color w:val="000000"/>
@@ -4650,9 +4637,7 @@
                 <w:lang w:eastAsia="es-CO"/>
                 <w14:ligatures w14:val="none"/>
               </w:rPr>
-              <w:t>{pre</w:t>
-            </w:r>
-            <w:proofErr w:type="gramStart"/>
+            </w:pPr>
             <w:r>
               <w:rPr>
                 <w:rFonts w:ascii="Times New Roman" w:eastAsia="Times New Roman" w:hAnsi="Times New Roman" w:cs="Times New Roman"/>
@@ -4663,96 +4648,7 @@
                 <w:lang w:eastAsia="es-CO"/>
                 <w14:ligatures w14:val="none"/>
               </w:rPr>
-              <w:t>: !</w:t>
-            </w:r>
-            <w:proofErr w:type="gramEnd"/>
-            <w:r>
-              <w:rPr>
-                <w:rFonts w:ascii="Times New Roman" w:eastAsia="Times New Roman" w:hAnsi="Times New Roman" w:cs="Times New Roman"/>
-                <w:color w:val="000000"/>
-                <w:kern w:val="0"/>
-                <w:sz w:val="24"/>
-                <w:szCs w:val="24"/>
-                <w:lang w:eastAsia="es-CO"/>
-                <w14:ligatures w14:val="none"/>
-              </w:rPr>
-              <w:t>=</w:t>
-            </w:r>
-            <w:proofErr w:type="spellStart"/>
-            <w:r>
-              <w:rPr>
-                <w:rFonts w:ascii="Times New Roman" w:eastAsia="Times New Roman" w:hAnsi="Times New Roman" w:cs="Times New Roman"/>
-                <w:color w:val="000000"/>
-                <w:kern w:val="0"/>
-                <w:sz w:val="24"/>
-                <w:szCs w:val="24"/>
-                <w:lang w:eastAsia="es-CO"/>
-                <w14:ligatures w14:val="none"/>
-              </w:rPr>
-              <w:t>null</w:t>
-            </w:r>
-            <w:proofErr w:type="spellEnd"/>
-            <w:r>
-              <w:rPr>
-                <w:rFonts w:ascii="Times New Roman" w:eastAsia="Times New Roman" w:hAnsi="Times New Roman" w:cs="Times New Roman"/>
-                <w:color w:val="000000"/>
-                <w:kern w:val="0"/>
-                <w:sz w:val="24"/>
-                <w:szCs w:val="24"/>
-                <w:lang w:eastAsia="es-CO"/>
-                <w14:ligatures w14:val="none"/>
-              </w:rPr>
-              <w:t>}</w:t>
-            </w:r>
-          </w:p>
-          <w:p>
-            <w:pPr>
-              <w:rPr>
-                <w:rFonts w:ascii="Times New Roman" w:eastAsia="Times New Roman" w:hAnsi="Times New Roman" w:cs="Times New Roman"/>
-                <w:color w:val="000000"/>
-                <w:kern w:val="0"/>
-                <w:sz w:val="24"/>
-                <w:szCs w:val="24"/>
-                <w:lang w:eastAsia="es-CO"/>
-                <w14:ligatures w14:val="none"/>
-              </w:rPr>
-            </w:pPr>
-          </w:p>
-          <w:p>
-            <w:pPr>
-              <w:rPr>
-                <w:rFonts w:ascii="Times New Roman" w:eastAsia="Times New Roman" w:hAnsi="Times New Roman" w:cs="Times New Roman"/>
-                <w:color w:val="000000"/>
-                <w:kern w:val="0"/>
-                <w:sz w:val="24"/>
-                <w:szCs w:val="24"/>
-                <w:lang w:eastAsia="es-CO"/>
-                <w14:ligatures w14:val="none"/>
-              </w:rPr>
-            </w:pPr>
-          </w:p>
-          <w:p>
-            <w:pPr>
-              <w:rPr>
-                <w:rFonts w:ascii="Times New Roman" w:eastAsia="Times New Roman" w:hAnsi="Times New Roman" w:cs="Times New Roman"/>
-                <w:color w:val="000000"/>
-                <w:kern w:val="0"/>
-                <w:sz w:val="24"/>
-                <w:szCs w:val="24"/>
-                <w:lang w:eastAsia="es-CO"/>
-                <w14:ligatures w14:val="none"/>
-              </w:rPr>
-            </w:pPr>
-            <w:r>
-              <w:rPr>
-                <w:rFonts w:ascii="Times New Roman" w:eastAsia="Times New Roman" w:hAnsi="Times New Roman" w:cs="Times New Roman"/>
-                <w:color w:val="000000"/>
-                <w:kern w:val="0"/>
-                <w:sz w:val="24"/>
-                <w:szCs w:val="24"/>
-                <w:lang w:eastAsia="es-CO"/>
-                <w14:ligatures w14:val="none"/>
-              </w:rPr>
+              <w:lastRenderedPageBreak/>
               <w:t>{</w:t>
             </w:r>
             <w:proofErr w:type="spellStart"/>
@@ -5051,7 +4947,6 @@
               <w:t>: {</w:t>
             </w:r>
             <w:proofErr w:type="spellStart"/>
-            <w:proofErr w:type="gramStart"/>
             <w:r>
               <w:rPr>
                 <w:rFonts w:ascii="Times New Roman" w:eastAsia="Times New Roman" w:hAnsi="Times New Roman" w:cs="Times New Roman"/>
@@ -5075,20 +4970,7 @@
                 <w:lang w:eastAsia="es-CO"/>
                 <w14:ligatures w14:val="none"/>
               </w:rPr>
-              <w:t>(</w:t>
-            </w:r>
-            <w:proofErr w:type="gramEnd"/>
-            <w:r>
-              <w:rPr>
-                <w:rFonts w:ascii="Times New Roman" w:eastAsia="Times New Roman" w:hAnsi="Times New Roman" w:cs="Times New Roman"/>
-                <w:color w:val="000000"/>
-                <w:kern w:val="0"/>
-                <w:sz w:val="24"/>
-                <w:szCs w:val="24"/>
-                <w:lang w:eastAsia="es-CO"/>
-                <w14:ligatures w14:val="none"/>
-              </w:rPr>
-              <w:t>pila, elemento1, elemento2) = True</w:t>
+              <w:t>(pila, elemento1, elemento2) = True</w:t>
             </w:r>
             <w:r>
               <w:rPr>
@@ -5297,7 +5179,6 @@
                 <w14:ligatures w14:val="none"/>
               </w:rPr>
             </w:pPr>
-            <w:proofErr w:type="gramStart"/>
             <w:r>
               <w:rPr>
                 <w:rFonts w:ascii="Times New Roman" w:eastAsia="Times New Roman" w:hAnsi="Times New Roman" w:cs="Times New Roman"/>
@@ -5310,22 +5191,7 @@
                 <w:lang w:eastAsia="es-CO"/>
                 <w14:ligatures w14:val="none"/>
               </w:rPr>
-              <w:t>pop(</w:t>
-            </w:r>
-            <w:proofErr w:type="gramEnd"/>
-            <w:r>
-              <w:rPr>
-                <w:rFonts w:ascii="Times New Roman" w:eastAsia="Times New Roman" w:hAnsi="Times New Roman" w:cs="Times New Roman"/>
-                <w:b/>
-                <w:bCs/>
-                <w:color w:val="000000"/>
-                <w:kern w:val="0"/>
-                <w:sz w:val="24"/>
-                <w:szCs w:val="24"/>
-                <w:lang w:eastAsia="es-CO"/>
-                <w14:ligatures w14:val="none"/>
-              </w:rPr>
-              <w:t>)</w:t>
+              <w:t>pop()</w:t>
             </w:r>
             <w:r>
               <w:rPr>
@@ -6025,6 +5891,7 @@
                 <w:lang w:val="en-US" w:eastAsia="es-CO"/>
                 <w14:ligatures w14:val="none"/>
               </w:rPr>
+              <w:lastRenderedPageBreak/>
               <w:t>{pos</w:t>
             </w:r>
             <w:r>
@@ -8417,7 +8284,6 @@
               <w:t xml:space="preserve">{pre: </w:t>
             </w:r>
             <w:proofErr w:type="spellStart"/>
-            <w:proofErr w:type="gramStart"/>
             <w:r>
               <w:rPr>
                 <w:rFonts w:ascii="Times New Roman" w:eastAsia="Times New Roman" w:hAnsi="Times New Roman" w:cs="Times New Roman"/>
@@ -8444,7 +8310,6 @@
               <w:t>!=</w:t>
             </w:r>
             <w:proofErr w:type="spellStart"/>
-            <w:proofErr w:type="gramEnd"/>
             <w:r>
               <w:rPr>
                 <w:rFonts w:ascii="Times New Roman" w:eastAsia="Times New Roman" w:hAnsi="Times New Roman" w:cs="Times New Roman"/>
@@ -9339,7 +9204,6 @@
               <w:t xml:space="preserve">{pre: </w:t>
             </w:r>
             <w:proofErr w:type="spellStart"/>
-            <w:proofErr w:type="gramStart"/>
             <w:r>
               <w:rPr>
                 <w:rFonts w:ascii="Times New Roman" w:eastAsia="Times New Roman" w:hAnsi="Times New Roman" w:cs="Times New Roman"/>
@@ -9363,20 +9227,7 @@
                 <w:lang w:eastAsia="es-CO"/>
                 <w14:ligatures w14:val="none"/>
               </w:rPr>
-              <w:t>!</w:t>
-            </w:r>
-            <w:proofErr w:type="gramEnd"/>
-            <w:r>
-              <w:rPr>
-                <w:rFonts w:ascii="Times New Roman" w:eastAsia="Times New Roman" w:hAnsi="Times New Roman" w:cs="Times New Roman"/>
-                <w:color w:val="000000"/>
-                <w:kern w:val="0"/>
-                <w:sz w:val="24"/>
-                <w:szCs w:val="24"/>
-                <w:lang w:eastAsia="es-CO"/>
-                <w14:ligatures w14:val="none"/>
-              </w:rPr>
-              <w:t xml:space="preserve"> = </w:t>
+              <w:t xml:space="preserve">! = </w:t>
             </w:r>
             <w:proofErr w:type="spellStart"/>
             <w:r>
@@ -9568,6 +9419,7 @@
     <w:tbl>
       <w:tblPr>
         <w:tblW w:w="0" w:type="dxa"/>
+        <w:shd w:val="clear" w:color="auto" w:fill="D8DAFF"/>
         <w:tblCellMar>
           <w:left w:w="0" w:type="dxa"/>
           <w:right w:w="0" w:type="dxa"/>
@@ -9593,6 +9445,7 @@
               <w:bottom w:val="single" w:sz="6" w:space="0" w:color="000000"/>
               <w:right w:val="single" w:sz="6" w:space="0" w:color="000000"/>
             </w:tcBorders>
+            <w:shd w:val="clear" w:color="auto" w:fill="D8DAFF"/>
             <w:tcMar>
               <w:top w:w="30" w:type="dxa"/>
               <w:left w:w="45" w:type="dxa"/>
@@ -9717,6 +9570,7 @@
               <w:bottom w:val="single" w:sz="6" w:space="0" w:color="000000"/>
               <w:right w:val="single" w:sz="6" w:space="0" w:color="000000"/>
             </w:tcBorders>
+            <w:shd w:val="clear" w:color="auto" w:fill="D8DAFF"/>
             <w:tcMar>
               <w:top w:w="30" w:type="dxa"/>
               <w:left w:w="45" w:type="dxa"/>
@@ -10265,6 +10119,7 @@
               <w:bottom w:val="single" w:sz="6" w:space="0" w:color="000000"/>
               <w:right w:val="single" w:sz="6" w:space="0" w:color="000000"/>
             </w:tcBorders>
+            <w:shd w:val="clear" w:color="auto" w:fill="D8DAFF"/>
             <w:tcMar>
               <w:top w:w="30" w:type="dxa"/>
               <w:left w:w="45" w:type="dxa"/>
@@ -10317,6 +10172,7 @@
               <w:bottom w:val="single" w:sz="6" w:space="0" w:color="000000"/>
               <w:right w:val="single" w:sz="6" w:space="0" w:color="000000"/>
             </w:tcBorders>
+            <w:shd w:val="clear" w:color="auto" w:fill="D8DAFF"/>
             <w:tcMar>
               <w:top w:w="30" w:type="dxa"/>
               <w:left w:w="45" w:type="dxa"/>
@@ -10364,6 +10220,7 @@
               <w:bottom w:val="single" w:sz="6" w:space="0" w:color="000000"/>
               <w:right w:val="single" w:sz="6" w:space="0" w:color="000000"/>
             </w:tcBorders>
+            <w:shd w:val="clear" w:color="auto" w:fill="D8DAFF"/>
             <w:tcMar>
               <w:top w:w="30" w:type="dxa"/>
               <w:left w:w="45" w:type="dxa"/>
@@ -10411,6 +10268,7 @@
               <w:bottom w:val="single" w:sz="6" w:space="0" w:color="000000"/>
               <w:right w:val="single" w:sz="6" w:space="0" w:color="000000"/>
             </w:tcBorders>
+            <w:shd w:val="clear" w:color="auto" w:fill="D8DAFF"/>
             <w:tcMar>
               <w:top w:w="30" w:type="dxa"/>
               <w:left w:w="45" w:type="dxa"/>
@@ -10463,6 +10321,7 @@
               <w:bottom w:val="single" w:sz="6" w:space="0" w:color="000000"/>
               <w:right w:val="single" w:sz="6" w:space="0" w:color="000000"/>
             </w:tcBorders>
+            <w:shd w:val="clear" w:color="auto" w:fill="D8DAFF"/>
             <w:tcMar>
               <w:top w:w="30" w:type="dxa"/>
               <w:left w:w="45" w:type="dxa"/>
@@ -10508,6 +10367,7 @@
               <w:bottom w:val="single" w:sz="6" w:space="0" w:color="000000"/>
               <w:right w:val="single" w:sz="6" w:space="0" w:color="000000"/>
             </w:tcBorders>
+            <w:shd w:val="clear" w:color="auto" w:fill="D8DAFF"/>
             <w:tcMar>
               <w:top w:w="30" w:type="dxa"/>
               <w:left w:w="45" w:type="dxa"/>
@@ -10540,6 +10400,7 @@
               <w:bottom w:val="single" w:sz="6" w:space="0" w:color="000000"/>
               <w:right w:val="single" w:sz="6" w:space="0" w:color="000000"/>
             </w:tcBorders>
+            <w:shd w:val="clear" w:color="auto" w:fill="D8DAFF"/>
             <w:tcMar>
               <w:top w:w="30" w:type="dxa"/>
               <w:left w:w="45" w:type="dxa"/>
@@ -10590,6 +10451,7 @@
               <w:bottom w:val="single" w:sz="6" w:space="0" w:color="000000"/>
               <w:right w:val="single" w:sz="6" w:space="0" w:color="000000"/>
             </w:tcBorders>
+            <w:shd w:val="clear" w:color="auto" w:fill="D8DAFF"/>
             <w:tcMar>
               <w:top w:w="30" w:type="dxa"/>
               <w:left w:w="45" w:type="dxa"/>
@@ -10635,6 +10497,7 @@
               <w:bottom w:val="single" w:sz="6" w:space="0" w:color="000000"/>
               <w:right w:val="single" w:sz="6" w:space="0" w:color="000000"/>
             </w:tcBorders>
+            <w:shd w:val="clear" w:color="auto" w:fill="D8DAFF"/>
             <w:tcMar>
               <w:top w:w="30" w:type="dxa"/>
               <w:left w:w="45" w:type="dxa"/>
@@ -10691,6 +10554,7 @@
               <w:bottom w:val="single" w:sz="6" w:space="0" w:color="000000"/>
               <w:right w:val="single" w:sz="6" w:space="0" w:color="000000"/>
             </w:tcBorders>
+            <w:shd w:val="clear" w:color="auto" w:fill="D8DAFF"/>
             <w:tcMar>
               <w:top w:w="30" w:type="dxa"/>
               <w:left w:w="45" w:type="dxa"/>
@@ -10741,6 +10605,7 @@
               <w:bottom w:val="single" w:sz="6" w:space="0" w:color="000000"/>
               <w:right w:val="single" w:sz="6" w:space="0" w:color="000000"/>
             </w:tcBorders>
+            <w:shd w:val="clear" w:color="auto" w:fill="D8DAFF"/>
             <w:tcMar>
               <w:top w:w="30" w:type="dxa"/>
               <w:left w:w="45" w:type="dxa"/>
@@ -10786,6 +10651,7 @@
               <w:bottom w:val="single" w:sz="6" w:space="0" w:color="000000"/>
               <w:right w:val="single" w:sz="6" w:space="0" w:color="000000"/>
             </w:tcBorders>
+            <w:shd w:val="clear" w:color="auto" w:fill="D8DAFF"/>
             <w:tcMar>
               <w:top w:w="30" w:type="dxa"/>
               <w:left w:w="45" w:type="dxa"/>
@@ -10842,6 +10708,7 @@
               <w:bottom w:val="single" w:sz="6" w:space="0" w:color="000000"/>
               <w:right w:val="single" w:sz="6" w:space="0" w:color="000000"/>
             </w:tcBorders>
+            <w:shd w:val="clear" w:color="auto" w:fill="D8DAFF"/>
             <w:tcMar>
               <w:top w:w="30" w:type="dxa"/>
               <w:left w:w="45" w:type="dxa"/>
@@ -10903,6 +10770,7 @@
               <w:bottom w:val="single" w:sz="6" w:space="0" w:color="000000"/>
               <w:right w:val="single" w:sz="6" w:space="0" w:color="000000"/>
             </w:tcBorders>
+            <w:shd w:val="clear" w:color="auto" w:fill="D8DAFF"/>
             <w:tcMar>
               <w:top w:w="30" w:type="dxa"/>
               <w:left w:w="45" w:type="dxa"/>
@@ -10948,6 +10816,7 @@
               <w:bottom w:val="single" w:sz="6" w:space="0" w:color="000000"/>
               <w:right w:val="single" w:sz="6" w:space="0" w:color="000000"/>
             </w:tcBorders>
+            <w:shd w:val="clear" w:color="auto" w:fill="D8DAFF"/>
             <w:tcMar>
               <w:top w:w="30" w:type="dxa"/>
               <w:left w:w="45" w:type="dxa"/>
@@ -11004,6 +10873,7 @@
               <w:bottom w:val="single" w:sz="6" w:space="0" w:color="000000"/>
               <w:right w:val="single" w:sz="6" w:space="0" w:color="000000"/>
             </w:tcBorders>
+            <w:shd w:val="clear" w:color="auto" w:fill="D8DAFF"/>
             <w:tcMar>
               <w:top w:w="30" w:type="dxa"/>
               <w:left w:w="45" w:type="dxa"/>
@@ -11058,6 +10928,7 @@
     <w:tbl>
       <w:tblPr>
         <w:tblW w:w="0" w:type="dxa"/>
+        <w:shd w:val="clear" w:color="auto" w:fill="D8DAFF"/>
         <w:tblCellMar>
           <w:left w:w="0" w:type="dxa"/>
           <w:right w:w="0" w:type="dxa"/>
@@ -11080,6 +10951,7 @@
               <w:bottom w:val="single" w:sz="6" w:space="0" w:color="000000"/>
               <w:right w:val="single" w:sz="6" w:space="0" w:color="000000"/>
             </w:tcBorders>
+            <w:shd w:val="clear" w:color="auto" w:fill="D8DAFF"/>
             <w:tcMar>
               <w:top w:w="30" w:type="dxa"/>
               <w:left w:w="45" w:type="dxa"/>
@@ -11117,7 +10989,6 @@
               <w:t xml:space="preserve">Nombre: </w:t>
             </w:r>
             <w:proofErr w:type="spellStart"/>
-            <w:proofErr w:type="gramStart"/>
             <w:r>
               <w:rPr>
                 <w:rFonts w:ascii="Comfortaa" w:eastAsia="Times New Roman" w:hAnsi="Comfortaa" w:cs="Arial"/>
@@ -11143,21 +11014,7 @@
                 <w:lang w:eastAsia="es-MX"/>
                 <w14:ligatures w14:val="none"/>
               </w:rPr>
-              <w:t>(</w:t>
-            </w:r>
-            <w:proofErr w:type="gramEnd"/>
-            <w:r>
-              <w:rPr>
-                <w:rFonts w:ascii="Comfortaa" w:eastAsia="Times New Roman" w:hAnsi="Comfortaa" w:cs="Arial"/>
-                <w:b/>
-                <w:bCs/>
-                <w:kern w:val="0"/>
-                <w:sz w:val="24"/>
-                <w:szCs w:val="24"/>
-                <w:lang w:eastAsia="es-MX"/>
-                <w14:ligatures w14:val="none"/>
-              </w:rPr>
-              <w:t>)</w:t>
+              <w:t>()</w:t>
             </w:r>
           </w:p>
         </w:tc>
@@ -11175,6 +11032,7 @@
               <w:bottom w:val="single" w:sz="6" w:space="0" w:color="000000"/>
               <w:right w:val="single" w:sz="6" w:space="0" w:color="000000"/>
             </w:tcBorders>
+            <w:shd w:val="clear" w:color="auto" w:fill="D8DAFF"/>
             <w:tcMar>
               <w:top w:w="30" w:type="dxa"/>
               <w:left w:w="45" w:type="dxa"/>
@@ -11236,6 +11094,7 @@
               <w:bottom w:val="single" w:sz="6" w:space="0" w:color="000000"/>
               <w:right w:val="single" w:sz="6" w:space="0" w:color="000000"/>
             </w:tcBorders>
+            <w:shd w:val="clear" w:color="auto" w:fill="D8DAFF"/>
             <w:tcMar>
               <w:top w:w="30" w:type="dxa"/>
               <w:left w:w="45" w:type="dxa"/>
@@ -11284,6 +11143,7 @@
               <w:bottom w:val="single" w:sz="6" w:space="0" w:color="000000"/>
               <w:right w:val="single" w:sz="6" w:space="0" w:color="000000"/>
             </w:tcBorders>
+            <w:shd w:val="clear" w:color="auto" w:fill="D8DAFF"/>
             <w:tcMar>
               <w:top w:w="30" w:type="dxa"/>
               <w:left w:w="45" w:type="dxa"/>
@@ -11350,6 +11210,7 @@
     <w:tbl>
       <w:tblPr>
         <w:tblW w:w="0" w:type="dxa"/>
+        <w:shd w:val="clear" w:color="auto" w:fill="D8DAFF"/>
         <w:tblCellMar>
           <w:left w:w="0" w:type="dxa"/>
           <w:right w:w="0" w:type="dxa"/>
@@ -11372,6 +11233,7 @@
               <w:bottom w:val="single" w:sz="6" w:space="0" w:color="000000"/>
               <w:right w:val="single" w:sz="6" w:space="0" w:color="000000"/>
             </w:tcBorders>
+            <w:shd w:val="clear" w:color="auto" w:fill="D8DAFF"/>
             <w:tcMar>
               <w:top w:w="30" w:type="dxa"/>
               <w:left w:w="45" w:type="dxa"/>
@@ -11409,7 +11271,6 @@
               <w:t xml:space="preserve">Nombre: </w:t>
             </w:r>
             <w:proofErr w:type="spellStart"/>
-            <w:proofErr w:type="gramStart"/>
             <w:r>
               <w:rPr>
                 <w:rFonts w:ascii="Comfortaa" w:eastAsia="Times New Roman" w:hAnsi="Comfortaa" w:cs="Arial"/>
@@ -11435,21 +11296,7 @@
                 <w:lang w:eastAsia="es-MX"/>
                 <w14:ligatures w14:val="none"/>
               </w:rPr>
-              <w:t>(</w:t>
-            </w:r>
-            <w:proofErr w:type="gramEnd"/>
-            <w:r>
-              <w:rPr>
-                <w:rFonts w:ascii="Comfortaa" w:eastAsia="Times New Roman" w:hAnsi="Comfortaa" w:cs="Arial"/>
-                <w:b/>
-                <w:bCs/>
-                <w:kern w:val="0"/>
-                <w:sz w:val="24"/>
-                <w:szCs w:val="24"/>
-                <w:lang w:eastAsia="es-MX"/>
-                <w14:ligatures w14:val="none"/>
-              </w:rPr>
-              <w:t>)</w:t>
+              <w:t>()</w:t>
             </w:r>
           </w:p>
         </w:tc>
@@ -11467,6 +11314,7 @@
               <w:bottom w:val="single" w:sz="6" w:space="0" w:color="000000"/>
               <w:right w:val="single" w:sz="6" w:space="0" w:color="000000"/>
             </w:tcBorders>
+            <w:shd w:val="clear" w:color="auto" w:fill="D8DAFF"/>
             <w:tcMar>
               <w:top w:w="30" w:type="dxa"/>
               <w:left w:w="45" w:type="dxa"/>
@@ -11539,6 +11387,7 @@
               <w:bottom w:val="single" w:sz="6" w:space="0" w:color="000000"/>
               <w:right w:val="single" w:sz="6" w:space="0" w:color="000000"/>
             </w:tcBorders>
+            <w:shd w:val="clear" w:color="auto" w:fill="D8DAFF"/>
             <w:tcMar>
               <w:top w:w="30" w:type="dxa"/>
               <w:left w:w="45" w:type="dxa"/>
@@ -11587,6 +11436,7 @@
               <w:bottom w:val="single" w:sz="6" w:space="0" w:color="000000"/>
               <w:right w:val="single" w:sz="6" w:space="0" w:color="000000"/>
             </w:tcBorders>
+            <w:shd w:val="clear" w:color="auto" w:fill="D8DAFF"/>
             <w:tcMar>
               <w:top w:w="30" w:type="dxa"/>
               <w:left w:w="45" w:type="dxa"/>
@@ -11687,6 +11537,7 @@
               <w:bottom w:val="single" w:sz="6" w:space="0" w:color="000000"/>
               <w:right w:val="single" w:sz="6" w:space="0" w:color="000000"/>
             </w:tcBorders>
+            <w:shd w:val="clear" w:color="auto" w:fill="D8DAFF"/>
             <w:tcMar>
               <w:top w:w="30" w:type="dxa"/>
               <w:left w:w="45" w:type="dxa"/>
@@ -11721,10 +11572,10 @@
                 <w:lang w:eastAsia="es-MX"/>
                 <w14:ligatures w14:val="none"/>
               </w:rPr>
+              <w:lastRenderedPageBreak/>
               <w:t xml:space="preserve">Nombre: </w:t>
             </w:r>
             <w:proofErr w:type="spellStart"/>
-            <w:proofErr w:type="gramStart"/>
             <w:r>
               <w:rPr>
                 <w:rFonts w:ascii="Comfortaa" w:eastAsia="Times New Roman" w:hAnsi="Comfortaa" w:cs="Arial"/>
@@ -11750,21 +11601,7 @@
                 <w:lang w:eastAsia="es-MX"/>
                 <w14:ligatures w14:val="none"/>
               </w:rPr>
-              <w:t>(</w:t>
-            </w:r>
-            <w:proofErr w:type="gramEnd"/>
-            <w:r>
-              <w:rPr>
-                <w:rFonts w:ascii="Comfortaa" w:eastAsia="Times New Roman" w:hAnsi="Comfortaa" w:cs="Arial"/>
-                <w:b/>
-                <w:bCs/>
-                <w:kern w:val="0"/>
-                <w:sz w:val="24"/>
-                <w:szCs w:val="24"/>
-                <w:lang w:eastAsia="es-MX"/>
-                <w14:ligatures w14:val="none"/>
-              </w:rPr>
-              <w:t>)</w:t>
+              <w:t>()</w:t>
             </w:r>
           </w:p>
         </w:tc>
@@ -11782,6 +11619,7 @@
               <w:bottom w:val="single" w:sz="6" w:space="0" w:color="000000"/>
               <w:right w:val="single" w:sz="6" w:space="0" w:color="000000"/>
             </w:tcBorders>
+            <w:shd w:val="clear" w:color="auto" w:fill="D8DAFF"/>
             <w:tcMar>
               <w:top w:w="30" w:type="dxa"/>
               <w:left w:w="45" w:type="dxa"/>
@@ -11830,6 +11668,7 @@
               <w:bottom w:val="single" w:sz="6" w:space="0" w:color="000000"/>
               <w:right w:val="single" w:sz="6" w:space="0" w:color="000000"/>
             </w:tcBorders>
+            <w:shd w:val="clear" w:color="auto" w:fill="D8DAFF"/>
             <w:tcMar>
               <w:top w:w="30" w:type="dxa"/>
               <w:left w:w="45" w:type="dxa"/>
@@ -11863,7 +11702,6 @@
               <w:t xml:space="preserve">Pre: </w:t>
             </w:r>
             <w:proofErr w:type="spellStart"/>
-            <w:proofErr w:type="gramStart"/>
             <w:r>
               <w:rPr>
                 <w:rFonts w:ascii="Comfortaa" w:eastAsia="Times New Roman" w:hAnsi="Comfortaa" w:cs="Arial"/>
@@ -11885,19 +11723,7 @@
                 <w:lang w:eastAsia="es-MX"/>
                 <w14:ligatures w14:val="none"/>
               </w:rPr>
-              <w:t xml:space="preserve"> !</w:t>
-            </w:r>
-            <w:proofErr w:type="gramEnd"/>
-            <w:r>
-              <w:rPr>
-                <w:rFonts w:ascii="Comfortaa" w:eastAsia="Times New Roman" w:hAnsi="Comfortaa" w:cs="Arial"/>
-                <w:kern w:val="0"/>
-                <w:sz w:val="24"/>
-                <w:szCs w:val="24"/>
-                <w:lang w:eastAsia="es-MX"/>
-                <w14:ligatures w14:val="none"/>
-              </w:rPr>
-              <w:t>= Ø</w:t>
+              <w:t xml:space="preserve"> != Ø</w:t>
             </w:r>
           </w:p>
         </w:tc>
@@ -11915,6 +11741,7 @@
               <w:bottom w:val="single" w:sz="6" w:space="0" w:color="000000"/>
               <w:right w:val="single" w:sz="6" w:space="0" w:color="000000"/>
             </w:tcBorders>
+            <w:shd w:val="clear" w:color="auto" w:fill="D8DAFF"/>
             <w:tcMar>
               <w:top w:w="30" w:type="dxa"/>
               <w:left w:w="45" w:type="dxa"/>
@@ -11969,6 +11796,7 @@
     <w:tbl>
       <w:tblPr>
         <w:tblW w:w="0" w:type="dxa"/>
+        <w:shd w:val="clear" w:color="auto" w:fill="D8DAFF"/>
         <w:tblCellMar>
           <w:left w:w="0" w:type="dxa"/>
           <w:right w:w="0" w:type="dxa"/>
@@ -11991,6 +11819,7 @@
               <w:bottom w:val="single" w:sz="6" w:space="0" w:color="000000"/>
               <w:right w:val="single" w:sz="6" w:space="0" w:color="000000"/>
             </w:tcBorders>
+            <w:shd w:val="clear" w:color="auto" w:fill="D8DAFF"/>
             <w:tcMar>
               <w:top w:w="30" w:type="dxa"/>
               <w:left w:w="45" w:type="dxa"/>
@@ -12028,7 +11857,6 @@
               <w:t xml:space="preserve">Nombre: </w:t>
             </w:r>
             <w:proofErr w:type="spellStart"/>
-            <w:proofErr w:type="gramStart"/>
             <w:r>
               <w:rPr>
                 <w:rFonts w:ascii="Comfortaa" w:eastAsia="Times New Roman" w:hAnsi="Comfortaa" w:cs="Arial"/>
@@ -12054,21 +11882,7 @@
                 <w:lang w:eastAsia="es-MX"/>
                 <w14:ligatures w14:val="none"/>
               </w:rPr>
-              <w:t>(</w:t>
-            </w:r>
-            <w:proofErr w:type="gramEnd"/>
-            <w:r>
-              <w:rPr>
-                <w:rFonts w:ascii="Comfortaa" w:eastAsia="Times New Roman" w:hAnsi="Comfortaa" w:cs="Arial"/>
-                <w:b/>
-                <w:bCs/>
-                <w:kern w:val="0"/>
-                <w:sz w:val="24"/>
-                <w:szCs w:val="24"/>
-                <w:lang w:eastAsia="es-MX"/>
-                <w14:ligatures w14:val="none"/>
-              </w:rPr>
-              <w:t>)</w:t>
+              <w:t>()</w:t>
             </w:r>
           </w:p>
         </w:tc>
@@ -12086,6 +11900,7 @@
               <w:bottom w:val="single" w:sz="6" w:space="0" w:color="000000"/>
               <w:right w:val="single" w:sz="6" w:space="0" w:color="000000"/>
             </w:tcBorders>
+            <w:shd w:val="clear" w:color="auto" w:fill="D8DAFF"/>
             <w:tcMar>
               <w:top w:w="30" w:type="dxa"/>
               <w:left w:w="45" w:type="dxa"/>
@@ -12134,6 +11949,7 @@
               <w:bottom w:val="single" w:sz="6" w:space="0" w:color="000000"/>
               <w:right w:val="single" w:sz="6" w:space="0" w:color="000000"/>
             </w:tcBorders>
+            <w:shd w:val="clear" w:color="auto" w:fill="D8DAFF"/>
             <w:tcMar>
               <w:top w:w="30" w:type="dxa"/>
               <w:left w:w="45" w:type="dxa"/>
@@ -12206,6 +12022,7 @@
               <w:bottom w:val="single" w:sz="6" w:space="0" w:color="000000"/>
               <w:right w:val="single" w:sz="6" w:space="0" w:color="000000"/>
             </w:tcBorders>
+            <w:shd w:val="clear" w:color="auto" w:fill="D8DAFF"/>
             <w:tcMar>
               <w:top w:w="30" w:type="dxa"/>
               <w:left w:w="45" w:type="dxa"/>
@@ -12295,7 +12112,1128 @@
           <w14:ligatures w14:val="none"/>
         </w:rPr>
       </w:pPr>
+      <w:r>
+        <w:rPr>
+          <w:rFonts w:ascii="Times New Roman" w:eastAsia="Times New Roman" w:hAnsi="Times New Roman" w:cs="Times New Roman"/>
+          <w:color w:val="000000"/>
+          <w:kern w:val="0"/>
+          <w:sz w:val="24"/>
+          <w:szCs w:val="24"/>
+          <w:lang w:val="en-US" w:eastAsia="es-CO"/>
+          <w14:ligatures w14:val="none"/>
+        </w:rPr>
+        <w:t xml:space="preserve">Heap </w:t>
+      </w:r>
     </w:p>
+    <w:tbl>
+      <w:tblPr>
+        <w:tblStyle w:val="Tablaconcuadrcula"/>
+        <w:tblW w:w="0" w:type="auto"/>
+        <w:shd w:val="clear" w:color="auto" w:fill="FFE2F7"/>
+        <w:tblLook w:val="04A0" w:firstRow="1" w:lastRow="0" w:firstColumn="1" w:lastColumn="0" w:noHBand="0" w:noVBand="1"/>
+      </w:tblPr>
+      <w:tblGrid>
+        <w:gridCol w:w="2942"/>
+        <w:gridCol w:w="2943"/>
+        <w:gridCol w:w="2943"/>
+      </w:tblGrid>
+      <w:tr>
+        <w:tc>
+          <w:tcPr>
+            <w:tcW w:w="8828" w:type="dxa"/>
+            <w:gridSpan w:val="3"/>
+            <w:shd w:val="clear" w:color="auto" w:fill="FDEAFC"/>
+          </w:tcPr>
+          <w:p>
+            <w:pPr>
+              <w:rPr>
+                <w:rFonts w:ascii="Times New Roman" w:eastAsia="Times New Roman" w:hAnsi="Times New Roman" w:cs="Times New Roman"/>
+                <w:b/>
+                <w:bCs/>
+                <w:color w:val="000000"/>
+                <w:kern w:val="0"/>
+                <w:sz w:val="24"/>
+                <w:szCs w:val="24"/>
+                <w:lang w:eastAsia="es-CO"/>
+                <w14:ligatures w14:val="none"/>
+              </w:rPr>
+            </w:pPr>
+            <w:r>
+              <w:rPr>
+                <w:rFonts w:ascii="Times New Roman" w:eastAsia="Times New Roman" w:hAnsi="Times New Roman" w:cs="Times New Roman"/>
+                <w:b/>
+                <w:bCs/>
+                <w:color w:val="000000"/>
+                <w:kern w:val="0"/>
+                <w:sz w:val="24"/>
+                <w:szCs w:val="24"/>
+                <w:lang w:eastAsia="es-CO"/>
+                <w14:ligatures w14:val="none"/>
+              </w:rPr>
+              <w:t xml:space="preserve">Objeto abstracto: </w:t>
+            </w:r>
+            <w:proofErr w:type="spellStart"/>
+            <w:r>
+              <w:rPr>
+                <w:rFonts w:ascii="Times New Roman" w:eastAsia="Times New Roman" w:hAnsi="Times New Roman" w:cs="Times New Roman"/>
+                <w:b/>
+                <w:bCs/>
+                <w:color w:val="000000"/>
+                <w:kern w:val="0"/>
+                <w:sz w:val="24"/>
+                <w:szCs w:val="24"/>
+                <w:lang w:eastAsia="es-CO"/>
+                <w14:ligatures w14:val="none"/>
+              </w:rPr>
+              <w:t>Heap</w:t>
+            </w:r>
+            <w:proofErr w:type="spellEnd"/>
+            <w:r>
+              <w:rPr>
+                <w:rFonts w:ascii="Times New Roman" w:eastAsia="Times New Roman" w:hAnsi="Times New Roman" w:cs="Times New Roman"/>
+                <w:b/>
+                <w:bCs/>
+                <w:color w:val="000000"/>
+                <w:kern w:val="0"/>
+                <w:sz w:val="24"/>
+                <w:szCs w:val="24"/>
+                <w:lang w:eastAsia="es-CO"/>
+                <w14:ligatures w14:val="none"/>
+              </w:rPr>
+              <w:t xml:space="preserve"> = {A[0], A[1], ..., A[n]}, donde A[i] es el valor del nodo en la posición i del árbol.</w:t>
+            </w:r>
+          </w:p>
+        </w:tc>
+      </w:tr>
+      <w:tr>
+        <w:trPr>
+          <w:trHeight w:val="334"/>
+        </w:trPr>
+        <w:tc>
+          <w:tcPr>
+            <w:tcW w:w="8828" w:type="dxa"/>
+            <w:gridSpan w:val="3"/>
+            <w:shd w:val="clear" w:color="auto" w:fill="FDEAFC"/>
+          </w:tcPr>
+          <w:p>
+            <w:pPr>
+              <w:rPr>
+                <w:rFonts w:ascii="Times New Roman" w:eastAsia="Times New Roman" w:hAnsi="Times New Roman" w:cs="Times New Roman"/>
+                <w:color w:val="000000"/>
+                <w:kern w:val="0"/>
+                <w:sz w:val="24"/>
+                <w:szCs w:val="24"/>
+                <w:lang w:eastAsia="es-CO"/>
+                <w14:ligatures w14:val="none"/>
+              </w:rPr>
+            </w:pPr>
+            <w:r>
+              <w:rPr>
+                <w:rFonts w:ascii="Times New Roman" w:eastAsia="Times New Roman" w:hAnsi="Times New Roman" w:cs="Times New Roman"/>
+                <w:color w:val="000000"/>
+                <w:kern w:val="0"/>
+                <w:sz w:val="24"/>
+                <w:szCs w:val="24"/>
+                <w:lang w:eastAsia="es-CO"/>
+                <w14:ligatures w14:val="none"/>
+              </w:rPr>
+              <w:t>A[0, n-1], donde el elemento en A[i] tiene dos hijos en A[2i+1] y A[2i+2]</w:t>
+            </w:r>
+          </w:p>
+        </w:tc>
+      </w:tr>
+      <w:tr>
+        <w:tc>
+          <w:tcPr>
+            <w:tcW w:w="2942" w:type="dxa"/>
+            <w:shd w:val="clear" w:color="auto" w:fill="FDEAFC"/>
+            <w:vAlign w:val="center"/>
+          </w:tcPr>
+          <w:p>
+            <w:pPr>
+              <w:rPr>
+                <w:rFonts w:ascii="Times New Roman" w:eastAsia="Times New Roman" w:hAnsi="Times New Roman" w:cs="Times New Roman"/>
+                <w:color w:val="000000"/>
+                <w:kern w:val="0"/>
+                <w:sz w:val="24"/>
+                <w:szCs w:val="24"/>
+                <w:lang w:eastAsia="es-CO"/>
+                <w14:ligatures w14:val="none"/>
+              </w:rPr>
+            </w:pPr>
+            <w:r>
+              <w:rPr>
+                <w:rFonts w:ascii="Comfortaa" w:hAnsi="Comfortaa" w:cs="Arial"/>
+                <w:b/>
+                <w:bCs/>
+                <w:color w:val="000000"/>
+              </w:rPr>
+              <w:t>Método</w:t>
+            </w:r>
+          </w:p>
+        </w:tc>
+        <w:tc>
+          <w:tcPr>
+            <w:tcW w:w="2943" w:type="dxa"/>
+            <w:shd w:val="clear" w:color="auto" w:fill="FDEAFC"/>
+            <w:vAlign w:val="bottom"/>
+          </w:tcPr>
+          <w:p>
+            <w:pPr>
+              <w:rPr>
+                <w:rFonts w:ascii="Times New Roman" w:eastAsia="Times New Roman" w:hAnsi="Times New Roman" w:cs="Times New Roman"/>
+                <w:color w:val="000000"/>
+                <w:kern w:val="0"/>
+                <w:sz w:val="24"/>
+                <w:szCs w:val="24"/>
+                <w:lang w:eastAsia="es-CO"/>
+                <w14:ligatures w14:val="none"/>
+              </w:rPr>
+            </w:pPr>
+            <w:r>
+              <w:rPr>
+                <w:rFonts w:ascii="Comfortaa" w:hAnsi="Comfortaa" w:cs="Arial"/>
+                <w:b/>
+                <w:bCs/>
+                <w:color w:val="000000"/>
+              </w:rPr>
+              <w:t>Entradas</w:t>
+            </w:r>
+          </w:p>
+        </w:tc>
+        <w:tc>
+          <w:tcPr>
+            <w:tcW w:w="2943" w:type="dxa"/>
+            <w:shd w:val="clear" w:color="auto" w:fill="FDEAFC"/>
+            <w:vAlign w:val="bottom"/>
+          </w:tcPr>
+          <w:p>
+            <w:pPr>
+              <w:rPr>
+                <w:rFonts w:ascii="Times New Roman" w:eastAsia="Times New Roman" w:hAnsi="Times New Roman" w:cs="Times New Roman"/>
+                <w:color w:val="000000"/>
+                <w:kern w:val="0"/>
+                <w:sz w:val="24"/>
+                <w:szCs w:val="24"/>
+                <w:lang w:eastAsia="es-CO"/>
+                <w14:ligatures w14:val="none"/>
+              </w:rPr>
+            </w:pPr>
+            <w:r>
+              <w:rPr>
+                <w:rFonts w:ascii="Comfortaa" w:hAnsi="Comfortaa" w:cs="Arial"/>
+                <w:b/>
+                <w:bCs/>
+                <w:color w:val="000000"/>
+              </w:rPr>
+              <w:t>Salidas</w:t>
+            </w:r>
+          </w:p>
+        </w:tc>
+      </w:tr>
+      <w:tr>
+        <w:tc>
+          <w:tcPr>
+            <w:tcW w:w="2942" w:type="dxa"/>
+            <w:shd w:val="clear" w:color="auto" w:fill="FDEAFC"/>
+            <w:vAlign w:val="center"/>
+          </w:tcPr>
+          <w:p>
+            <w:pPr>
+              <w:rPr>
+                <w:rFonts w:ascii="Times New Roman" w:eastAsia="Times New Roman" w:hAnsi="Times New Roman" w:cs="Times New Roman"/>
+                <w:color w:val="000000"/>
+                <w:kern w:val="0"/>
+                <w:sz w:val="24"/>
+                <w:szCs w:val="24"/>
+                <w:lang w:eastAsia="es-CO"/>
+                <w14:ligatures w14:val="none"/>
+              </w:rPr>
+            </w:pPr>
+            <w:proofErr w:type="spellStart"/>
+            <w:r>
+              <w:rPr>
+                <w:rFonts w:ascii="Comfortaa" w:hAnsi="Comfortaa" w:cs="Arial"/>
+                <w:color w:val="000000"/>
+              </w:rPr>
+              <w:t>Heap</w:t>
+            </w:r>
+            <w:proofErr w:type="spellEnd"/>
+            <w:r>
+              <w:rPr>
+                <w:rFonts w:ascii="Comfortaa" w:hAnsi="Comfortaa" w:cs="Arial"/>
+                <w:color w:val="000000"/>
+              </w:rPr>
+              <w:t>()</w:t>
+            </w:r>
+          </w:p>
+        </w:tc>
+        <w:tc>
+          <w:tcPr>
+            <w:tcW w:w="2943" w:type="dxa"/>
+            <w:shd w:val="clear" w:color="auto" w:fill="FDEAFC"/>
+            <w:vAlign w:val="bottom"/>
+          </w:tcPr>
+          <w:p>
+            <w:pPr>
+              <w:rPr>
+                <w:rFonts w:ascii="Times New Roman" w:eastAsia="Times New Roman" w:hAnsi="Times New Roman" w:cs="Times New Roman"/>
+                <w:color w:val="000000"/>
+                <w:kern w:val="0"/>
+                <w:sz w:val="24"/>
+                <w:szCs w:val="24"/>
+                <w:lang w:eastAsia="es-CO"/>
+                <w14:ligatures w14:val="none"/>
+              </w:rPr>
+            </w:pPr>
+            <w:r>
+              <w:rPr>
+                <w:rFonts w:ascii="Comfortaa" w:hAnsi="Comfortaa" w:cs="Arial"/>
+                <w:b/>
+                <w:bCs/>
+                <w:color w:val="000000"/>
+              </w:rPr>
+              <w:t>-</w:t>
+            </w:r>
+          </w:p>
+        </w:tc>
+        <w:tc>
+          <w:tcPr>
+            <w:tcW w:w="2943" w:type="dxa"/>
+            <w:shd w:val="clear" w:color="auto" w:fill="FDEAFC"/>
+            <w:vAlign w:val="bottom"/>
+          </w:tcPr>
+          <w:p>
+            <w:pPr>
+              <w:rPr>
+                <w:rFonts w:ascii="Times New Roman" w:eastAsia="Times New Roman" w:hAnsi="Times New Roman" w:cs="Times New Roman"/>
+                <w:color w:val="000000"/>
+                <w:kern w:val="0"/>
+                <w:sz w:val="24"/>
+                <w:szCs w:val="24"/>
+                <w:lang w:eastAsia="es-CO"/>
+                <w14:ligatures w14:val="none"/>
+              </w:rPr>
+            </w:pPr>
+            <w:proofErr w:type="spellStart"/>
+            <w:r>
+              <w:rPr>
+                <w:rFonts w:ascii="Comfortaa" w:hAnsi="Comfortaa" w:cs="Arial"/>
+                <w:color w:val="000000"/>
+              </w:rPr>
+              <w:t>Heap</w:t>
+            </w:r>
+            <w:proofErr w:type="spellEnd"/>
+          </w:p>
+        </w:tc>
+      </w:tr>
+      <w:tr>
+        <w:tc>
+          <w:tcPr>
+            <w:tcW w:w="2942" w:type="dxa"/>
+            <w:shd w:val="clear" w:color="auto" w:fill="FDEAFC"/>
+            <w:vAlign w:val="center"/>
+          </w:tcPr>
+          <w:p>
+            <w:pPr>
+              <w:rPr>
+                <w:rFonts w:ascii="Times New Roman" w:eastAsia="Times New Roman" w:hAnsi="Times New Roman" w:cs="Times New Roman"/>
+                <w:color w:val="000000"/>
+                <w:kern w:val="0"/>
+                <w:sz w:val="24"/>
+                <w:szCs w:val="24"/>
+                <w:lang w:eastAsia="es-CO"/>
+                <w14:ligatures w14:val="none"/>
+              </w:rPr>
+            </w:pPr>
+            <w:proofErr w:type="spellStart"/>
+            <w:r>
+              <w:rPr>
+                <w:rFonts w:ascii="Comfortaa" w:hAnsi="Comfortaa" w:cs="Arial"/>
+                <w:color w:val="000000"/>
+              </w:rPr>
+              <w:t>maxHeapify</w:t>
+            </w:r>
+            <w:proofErr w:type="spellEnd"/>
+            <w:r>
+              <w:rPr>
+                <w:rFonts w:ascii="Comfortaa" w:hAnsi="Comfortaa" w:cs="Arial"/>
+                <w:color w:val="000000"/>
+              </w:rPr>
+              <w:t>()</w:t>
+            </w:r>
+          </w:p>
+        </w:tc>
+        <w:tc>
+          <w:tcPr>
+            <w:tcW w:w="2943" w:type="dxa"/>
+            <w:shd w:val="clear" w:color="auto" w:fill="FDEAFC"/>
+            <w:vAlign w:val="bottom"/>
+          </w:tcPr>
+          <w:p>
+            <w:pPr>
+              <w:rPr>
+                <w:rFonts w:ascii="Times New Roman" w:eastAsia="Times New Roman" w:hAnsi="Times New Roman" w:cs="Times New Roman"/>
+                <w:color w:val="000000"/>
+                <w:kern w:val="0"/>
+                <w:sz w:val="24"/>
+                <w:szCs w:val="24"/>
+                <w:lang w:eastAsia="es-CO"/>
+                <w14:ligatures w14:val="none"/>
+              </w:rPr>
+            </w:pPr>
+            <w:proofErr w:type="spellStart"/>
+            <w:r>
+              <w:rPr>
+                <w:rFonts w:ascii="Comfortaa" w:hAnsi="Comfortaa" w:cs="Arial"/>
+                <w:color w:val="000000"/>
+              </w:rPr>
+              <w:t>Heap</w:t>
+            </w:r>
+            <w:proofErr w:type="spellEnd"/>
+            <w:r>
+              <w:rPr>
+                <w:rFonts w:ascii="Comfortaa" w:hAnsi="Comfortaa" w:cs="Arial"/>
+                <w:color w:val="000000"/>
+              </w:rPr>
+              <w:t xml:space="preserve"> x </w:t>
+            </w:r>
+            <w:proofErr w:type="spellStart"/>
+            <w:r>
+              <w:rPr>
+                <w:rFonts w:ascii="Comfortaa" w:hAnsi="Comfortaa" w:cs="Arial"/>
+                <w:color w:val="000000"/>
+              </w:rPr>
+              <w:t>arr</w:t>
+            </w:r>
+            <w:proofErr w:type="spellEnd"/>
+          </w:p>
+        </w:tc>
+        <w:tc>
+          <w:tcPr>
+            <w:tcW w:w="2943" w:type="dxa"/>
+            <w:shd w:val="clear" w:color="auto" w:fill="FDEAFC"/>
+            <w:vAlign w:val="bottom"/>
+          </w:tcPr>
+          <w:p>
+            <w:pPr>
+              <w:rPr>
+                <w:rFonts w:ascii="Times New Roman" w:eastAsia="Times New Roman" w:hAnsi="Times New Roman" w:cs="Times New Roman"/>
+                <w:color w:val="000000"/>
+                <w:kern w:val="0"/>
+                <w:sz w:val="24"/>
+                <w:szCs w:val="24"/>
+                <w:lang w:eastAsia="es-CO"/>
+                <w14:ligatures w14:val="none"/>
+              </w:rPr>
+            </w:pPr>
+            <w:proofErr w:type="spellStart"/>
+            <w:r>
+              <w:rPr>
+                <w:rFonts w:ascii="Comfortaa" w:hAnsi="Comfortaa" w:cs="Arial"/>
+                <w:color w:val="000000"/>
+              </w:rPr>
+              <w:t>Heap</w:t>
+            </w:r>
+            <w:proofErr w:type="spellEnd"/>
+          </w:p>
+        </w:tc>
+      </w:tr>
+      <w:tr>
+        <w:tc>
+          <w:tcPr>
+            <w:tcW w:w="2942" w:type="dxa"/>
+            <w:shd w:val="clear" w:color="auto" w:fill="FDEAFC"/>
+            <w:vAlign w:val="center"/>
+          </w:tcPr>
+          <w:p>
+            <w:pPr>
+              <w:rPr>
+                <w:rFonts w:ascii="Times New Roman" w:eastAsia="Times New Roman" w:hAnsi="Times New Roman" w:cs="Times New Roman"/>
+                <w:color w:val="000000"/>
+                <w:kern w:val="0"/>
+                <w:sz w:val="24"/>
+                <w:szCs w:val="24"/>
+                <w:lang w:eastAsia="es-CO"/>
+                <w14:ligatures w14:val="none"/>
+              </w:rPr>
+            </w:pPr>
+            <w:proofErr w:type="spellStart"/>
+            <w:r>
+              <w:rPr>
+                <w:rFonts w:ascii="Comfortaa" w:hAnsi="Comfortaa" w:cs="Arial"/>
+                <w:color w:val="000000"/>
+              </w:rPr>
+              <w:t>getHeap</w:t>
+            </w:r>
+            <w:proofErr w:type="spellEnd"/>
+            <w:r>
+              <w:rPr>
+                <w:rFonts w:ascii="Comfortaa" w:hAnsi="Comfortaa" w:cs="Arial"/>
+                <w:color w:val="000000"/>
+              </w:rPr>
+              <w:t>()</w:t>
+            </w:r>
+          </w:p>
+        </w:tc>
+        <w:tc>
+          <w:tcPr>
+            <w:tcW w:w="2943" w:type="dxa"/>
+            <w:shd w:val="clear" w:color="auto" w:fill="FDEAFC"/>
+            <w:vAlign w:val="bottom"/>
+          </w:tcPr>
+          <w:p>
+            <w:pPr>
+              <w:rPr>
+                <w:rFonts w:ascii="Times New Roman" w:eastAsia="Times New Roman" w:hAnsi="Times New Roman" w:cs="Times New Roman"/>
+                <w:color w:val="000000"/>
+                <w:kern w:val="0"/>
+                <w:sz w:val="24"/>
+                <w:szCs w:val="24"/>
+                <w:lang w:eastAsia="es-CO"/>
+                <w14:ligatures w14:val="none"/>
+              </w:rPr>
+            </w:pPr>
+            <w:r>
+              <w:rPr>
+                <w:rFonts w:ascii="Comfortaa" w:hAnsi="Comfortaa" w:cs="Arial"/>
+                <w:color w:val="000000"/>
+              </w:rPr>
+              <w:t>-</w:t>
+            </w:r>
+          </w:p>
+        </w:tc>
+        <w:tc>
+          <w:tcPr>
+            <w:tcW w:w="2943" w:type="dxa"/>
+            <w:shd w:val="clear" w:color="auto" w:fill="FDEAFC"/>
+            <w:vAlign w:val="bottom"/>
+          </w:tcPr>
+          <w:p>
+            <w:pPr>
+              <w:rPr>
+                <w:rFonts w:ascii="Times New Roman" w:eastAsia="Times New Roman" w:hAnsi="Times New Roman" w:cs="Times New Roman"/>
+                <w:color w:val="000000"/>
+                <w:kern w:val="0"/>
+                <w:sz w:val="24"/>
+                <w:szCs w:val="24"/>
+                <w:lang w:eastAsia="es-CO"/>
+                <w14:ligatures w14:val="none"/>
+              </w:rPr>
+            </w:pPr>
+            <w:proofErr w:type="spellStart"/>
+            <w:r>
+              <w:rPr>
+                <w:rFonts w:ascii="Comfortaa" w:hAnsi="Comfortaa" w:cs="Arial"/>
+                <w:color w:val="000000"/>
+              </w:rPr>
+              <w:t>Heap</w:t>
+            </w:r>
+            <w:proofErr w:type="spellEnd"/>
+            <w:r>
+              <w:rPr>
+                <w:rFonts w:ascii="Comfortaa" w:hAnsi="Comfortaa" w:cs="Arial"/>
+                <w:color w:val="000000"/>
+              </w:rPr>
+              <w:t xml:space="preserve"> </w:t>
+            </w:r>
+            <w:proofErr w:type="spellStart"/>
+            <w:r>
+              <w:rPr>
+                <w:rFonts w:ascii="Comfortaa" w:hAnsi="Comfortaa" w:cs="Arial"/>
+                <w:color w:val="000000"/>
+              </w:rPr>
+              <w:t>arr</w:t>
+            </w:r>
+            <w:proofErr w:type="spellEnd"/>
+          </w:p>
+        </w:tc>
+      </w:tr>
+      <w:tr>
+        <w:tc>
+          <w:tcPr>
+            <w:tcW w:w="2942" w:type="dxa"/>
+            <w:shd w:val="clear" w:color="auto" w:fill="FDEAFC"/>
+            <w:vAlign w:val="center"/>
+          </w:tcPr>
+          <w:p>
+            <w:pPr>
+              <w:rPr>
+                <w:rFonts w:ascii="Times New Roman" w:eastAsia="Times New Roman" w:hAnsi="Times New Roman" w:cs="Times New Roman"/>
+                <w:color w:val="000000"/>
+                <w:kern w:val="0"/>
+                <w:sz w:val="24"/>
+                <w:szCs w:val="24"/>
+                <w:lang w:eastAsia="es-CO"/>
+                <w14:ligatures w14:val="none"/>
+              </w:rPr>
+            </w:pPr>
+            <w:proofErr w:type="spellStart"/>
+            <w:r>
+              <w:rPr>
+                <w:rFonts w:ascii="Comfortaa" w:hAnsi="Comfortaa" w:cs="Arial"/>
+                <w:color w:val="000000"/>
+              </w:rPr>
+              <w:t>heapSort</w:t>
+            </w:r>
+            <w:proofErr w:type="spellEnd"/>
+            <w:r>
+              <w:rPr>
+                <w:rFonts w:ascii="Comfortaa" w:hAnsi="Comfortaa" w:cs="Arial"/>
+                <w:color w:val="000000"/>
+              </w:rPr>
+              <w:t>()</w:t>
+            </w:r>
+          </w:p>
+        </w:tc>
+        <w:tc>
+          <w:tcPr>
+            <w:tcW w:w="2943" w:type="dxa"/>
+            <w:shd w:val="clear" w:color="auto" w:fill="FDEAFC"/>
+            <w:vAlign w:val="bottom"/>
+          </w:tcPr>
+          <w:p>
+            <w:pPr>
+              <w:rPr>
+                <w:rFonts w:ascii="Times New Roman" w:eastAsia="Times New Roman" w:hAnsi="Times New Roman" w:cs="Times New Roman"/>
+                <w:color w:val="000000"/>
+                <w:kern w:val="0"/>
+                <w:sz w:val="24"/>
+                <w:szCs w:val="24"/>
+                <w:lang w:eastAsia="es-CO"/>
+                <w14:ligatures w14:val="none"/>
+              </w:rPr>
+            </w:pPr>
+            <w:proofErr w:type="spellStart"/>
+            <w:r>
+              <w:rPr>
+                <w:rFonts w:ascii="Comfortaa" w:hAnsi="Comfortaa" w:cs="Arial"/>
+                <w:color w:val="000000"/>
+              </w:rPr>
+              <w:t>Heap</w:t>
+            </w:r>
+            <w:proofErr w:type="spellEnd"/>
+            <w:r>
+              <w:rPr>
+                <w:rFonts w:ascii="Comfortaa" w:hAnsi="Comfortaa" w:cs="Arial"/>
+                <w:color w:val="000000"/>
+              </w:rPr>
+              <w:t xml:space="preserve"> x </w:t>
+            </w:r>
+            <w:proofErr w:type="spellStart"/>
+            <w:r>
+              <w:rPr>
+                <w:rFonts w:ascii="Comfortaa" w:hAnsi="Comfortaa" w:cs="Arial"/>
+                <w:color w:val="000000"/>
+              </w:rPr>
+              <w:t>arr</w:t>
+            </w:r>
+            <w:proofErr w:type="spellEnd"/>
+          </w:p>
+        </w:tc>
+        <w:tc>
+          <w:tcPr>
+            <w:tcW w:w="2943" w:type="dxa"/>
+            <w:shd w:val="clear" w:color="auto" w:fill="FDEAFC"/>
+            <w:vAlign w:val="bottom"/>
+          </w:tcPr>
+          <w:p>
+            <w:pPr>
+              <w:rPr>
+                <w:rFonts w:ascii="Times New Roman" w:eastAsia="Times New Roman" w:hAnsi="Times New Roman" w:cs="Times New Roman"/>
+                <w:color w:val="000000"/>
+                <w:kern w:val="0"/>
+                <w:sz w:val="24"/>
+                <w:szCs w:val="24"/>
+                <w:lang w:eastAsia="es-CO"/>
+                <w14:ligatures w14:val="none"/>
+              </w:rPr>
+            </w:pPr>
+            <w:proofErr w:type="spellStart"/>
+            <w:r>
+              <w:rPr>
+                <w:rFonts w:ascii="Comfortaa" w:hAnsi="Comfortaa" w:cs="Arial"/>
+                <w:color w:val="000000"/>
+              </w:rPr>
+              <w:t>Heap</w:t>
+            </w:r>
+            <w:proofErr w:type="spellEnd"/>
+          </w:p>
+        </w:tc>
+      </w:tr>
+      <w:tr>
+        <w:tc>
+          <w:tcPr>
+            <w:tcW w:w="2942" w:type="dxa"/>
+            <w:shd w:val="clear" w:color="auto" w:fill="FDEAFC"/>
+            <w:vAlign w:val="center"/>
+          </w:tcPr>
+          <w:p>
+            <w:pPr>
+              <w:rPr>
+                <w:rFonts w:ascii="Times New Roman" w:eastAsia="Times New Roman" w:hAnsi="Times New Roman" w:cs="Times New Roman"/>
+                <w:color w:val="000000"/>
+                <w:kern w:val="0"/>
+                <w:sz w:val="24"/>
+                <w:szCs w:val="24"/>
+                <w:lang w:eastAsia="es-CO"/>
+                <w14:ligatures w14:val="none"/>
+              </w:rPr>
+            </w:pPr>
+            <w:proofErr w:type="spellStart"/>
+            <w:r>
+              <w:rPr>
+                <w:rFonts w:ascii="Comfortaa" w:hAnsi="Comfortaa" w:cs="Arial"/>
+                <w:color w:val="000000"/>
+              </w:rPr>
+              <w:t>getDad</w:t>
+            </w:r>
+            <w:proofErr w:type="spellEnd"/>
+            <w:r>
+              <w:rPr>
+                <w:rFonts w:ascii="Comfortaa" w:hAnsi="Comfortaa" w:cs="Arial"/>
+                <w:color w:val="000000"/>
+              </w:rPr>
+              <w:t>()</w:t>
+            </w:r>
+          </w:p>
+        </w:tc>
+        <w:tc>
+          <w:tcPr>
+            <w:tcW w:w="2943" w:type="dxa"/>
+            <w:shd w:val="clear" w:color="auto" w:fill="FDEAFC"/>
+            <w:vAlign w:val="bottom"/>
+          </w:tcPr>
+          <w:p>
+            <w:pPr>
+              <w:rPr>
+                <w:rFonts w:ascii="Times New Roman" w:eastAsia="Times New Roman" w:hAnsi="Times New Roman" w:cs="Times New Roman"/>
+                <w:color w:val="000000"/>
+                <w:kern w:val="0"/>
+                <w:sz w:val="24"/>
+                <w:szCs w:val="24"/>
+                <w:lang w:val="en-US" w:eastAsia="es-CO"/>
+                <w14:ligatures w14:val="none"/>
+              </w:rPr>
+            </w:pPr>
+            <w:r>
+              <w:rPr>
+                <w:rFonts w:ascii="Comfortaa" w:hAnsi="Comfortaa" w:cs="Arial"/>
+                <w:color w:val="000000"/>
+                <w:lang w:val="en-US"/>
+              </w:rPr>
+              <w:t xml:space="preserve">Heap x </w:t>
+            </w:r>
+            <w:proofErr w:type="spellStart"/>
+            <w:r>
+              <w:rPr>
+                <w:rFonts w:ascii="Comfortaa" w:hAnsi="Comfortaa" w:cs="Arial"/>
+                <w:color w:val="000000"/>
+                <w:lang w:val="en-US"/>
+              </w:rPr>
+              <w:t>arr</w:t>
+            </w:r>
+            <w:proofErr w:type="spellEnd"/>
+            <w:r>
+              <w:rPr>
+                <w:rFonts w:ascii="Comfortaa" w:hAnsi="Comfortaa" w:cs="Arial"/>
+                <w:color w:val="000000"/>
+                <w:lang w:val="en-US"/>
+              </w:rPr>
+              <w:t xml:space="preserve"> x int i</w:t>
+            </w:r>
+          </w:p>
+        </w:tc>
+        <w:tc>
+          <w:tcPr>
+            <w:tcW w:w="2943" w:type="dxa"/>
+            <w:shd w:val="clear" w:color="auto" w:fill="FDEAFC"/>
+            <w:vAlign w:val="bottom"/>
+          </w:tcPr>
+          <w:p>
+            <w:pPr>
+              <w:rPr>
+                <w:rFonts w:ascii="Times New Roman" w:eastAsia="Times New Roman" w:hAnsi="Times New Roman" w:cs="Times New Roman"/>
+                <w:color w:val="000000"/>
+                <w:kern w:val="0"/>
+                <w:sz w:val="24"/>
+                <w:szCs w:val="24"/>
+                <w:lang w:val="en-US" w:eastAsia="es-CO"/>
+                <w14:ligatures w14:val="none"/>
+              </w:rPr>
+            </w:pPr>
+            <w:proofErr w:type="spellStart"/>
+            <w:r>
+              <w:rPr>
+                <w:rFonts w:ascii="Comfortaa" w:hAnsi="Comfortaa" w:cs="Arial"/>
+                <w:color w:val="000000"/>
+              </w:rPr>
+              <w:t>Node</w:t>
+            </w:r>
+            <w:proofErr w:type="spellEnd"/>
+            <w:r>
+              <w:rPr>
+                <w:rFonts w:ascii="Comfortaa" w:hAnsi="Comfortaa" w:cs="Arial"/>
+                <w:color w:val="000000"/>
+              </w:rPr>
+              <w:t>&lt;K, V&gt;</w:t>
+            </w:r>
+          </w:p>
+        </w:tc>
+      </w:tr>
+      <w:tr>
+        <w:tc>
+          <w:tcPr>
+            <w:tcW w:w="2942" w:type="dxa"/>
+            <w:shd w:val="clear" w:color="auto" w:fill="FDEAFC"/>
+            <w:vAlign w:val="center"/>
+          </w:tcPr>
+          <w:p>
+            <w:pPr>
+              <w:rPr>
+                <w:rFonts w:ascii="Times New Roman" w:eastAsia="Times New Roman" w:hAnsi="Times New Roman" w:cs="Times New Roman"/>
+                <w:color w:val="000000"/>
+                <w:kern w:val="0"/>
+                <w:sz w:val="24"/>
+                <w:szCs w:val="24"/>
+                <w:lang w:eastAsia="es-CO"/>
+                <w14:ligatures w14:val="none"/>
+              </w:rPr>
+            </w:pPr>
+            <w:proofErr w:type="spellStart"/>
+            <w:r>
+              <w:rPr>
+                <w:rFonts w:ascii="Comfortaa" w:hAnsi="Comfortaa" w:cs="Arial"/>
+                <w:color w:val="000000"/>
+              </w:rPr>
+              <w:t>buildMaxHeap</w:t>
+            </w:r>
+            <w:proofErr w:type="spellEnd"/>
+            <w:r>
+              <w:rPr>
+                <w:rFonts w:ascii="Comfortaa" w:hAnsi="Comfortaa" w:cs="Arial"/>
+                <w:color w:val="000000"/>
+              </w:rPr>
+              <w:t>()</w:t>
+            </w:r>
+          </w:p>
+        </w:tc>
+        <w:tc>
+          <w:tcPr>
+            <w:tcW w:w="2943" w:type="dxa"/>
+            <w:shd w:val="clear" w:color="auto" w:fill="FDEAFC"/>
+            <w:vAlign w:val="bottom"/>
+          </w:tcPr>
+          <w:p>
+            <w:pPr>
+              <w:rPr>
+                <w:rFonts w:ascii="Times New Roman" w:eastAsia="Times New Roman" w:hAnsi="Times New Roman" w:cs="Times New Roman"/>
+                <w:color w:val="000000"/>
+                <w:kern w:val="0"/>
+                <w:sz w:val="24"/>
+                <w:szCs w:val="24"/>
+                <w:lang w:eastAsia="es-CO"/>
+                <w14:ligatures w14:val="none"/>
+              </w:rPr>
+            </w:pPr>
+            <w:proofErr w:type="spellStart"/>
+            <w:r>
+              <w:rPr>
+                <w:rFonts w:ascii="Comfortaa" w:hAnsi="Comfortaa" w:cs="Arial"/>
+                <w:color w:val="000000"/>
+              </w:rPr>
+              <w:t>Heap</w:t>
+            </w:r>
+            <w:proofErr w:type="spellEnd"/>
+            <w:r>
+              <w:rPr>
+                <w:rFonts w:ascii="Comfortaa" w:hAnsi="Comfortaa" w:cs="Arial"/>
+                <w:color w:val="000000"/>
+              </w:rPr>
+              <w:t xml:space="preserve"> x </w:t>
+            </w:r>
+            <w:proofErr w:type="spellStart"/>
+            <w:r>
+              <w:rPr>
+                <w:rFonts w:ascii="Comfortaa" w:hAnsi="Comfortaa" w:cs="Arial"/>
+                <w:color w:val="000000"/>
+              </w:rPr>
+              <w:t>arr</w:t>
+            </w:r>
+            <w:proofErr w:type="spellEnd"/>
+          </w:p>
+        </w:tc>
+        <w:tc>
+          <w:tcPr>
+            <w:tcW w:w="2943" w:type="dxa"/>
+            <w:shd w:val="clear" w:color="auto" w:fill="FDEAFC"/>
+            <w:vAlign w:val="bottom"/>
+          </w:tcPr>
+          <w:p>
+            <w:pPr>
+              <w:rPr>
+                <w:rFonts w:ascii="Times New Roman" w:eastAsia="Times New Roman" w:hAnsi="Times New Roman" w:cs="Times New Roman"/>
+                <w:color w:val="000000"/>
+                <w:kern w:val="0"/>
+                <w:sz w:val="24"/>
+                <w:szCs w:val="24"/>
+                <w:lang w:eastAsia="es-CO"/>
+                <w14:ligatures w14:val="none"/>
+              </w:rPr>
+            </w:pPr>
+            <w:proofErr w:type="spellStart"/>
+            <w:r>
+              <w:rPr>
+                <w:rFonts w:ascii="Comfortaa" w:hAnsi="Comfortaa" w:cs="Arial"/>
+                <w:color w:val="000000"/>
+              </w:rPr>
+              <w:t>Heap</w:t>
+            </w:r>
+            <w:proofErr w:type="spellEnd"/>
+          </w:p>
+        </w:tc>
+      </w:tr>
+      <w:tr>
+        <w:tc>
+          <w:tcPr>
+            <w:tcW w:w="2942" w:type="dxa"/>
+            <w:shd w:val="clear" w:color="auto" w:fill="FDEAFC"/>
+            <w:vAlign w:val="center"/>
+          </w:tcPr>
+          <w:p>
+            <w:pPr>
+              <w:rPr>
+                <w:rFonts w:ascii="Times New Roman" w:eastAsia="Times New Roman" w:hAnsi="Times New Roman" w:cs="Times New Roman"/>
+                <w:color w:val="000000"/>
+                <w:kern w:val="0"/>
+                <w:sz w:val="24"/>
+                <w:szCs w:val="24"/>
+                <w:lang w:eastAsia="es-CO"/>
+                <w14:ligatures w14:val="none"/>
+              </w:rPr>
+            </w:pPr>
+            <w:proofErr w:type="spellStart"/>
+            <w:r>
+              <w:rPr>
+                <w:rFonts w:ascii="Comfortaa" w:hAnsi="Comfortaa" w:cs="Arial"/>
+                <w:color w:val="000000"/>
+              </w:rPr>
+              <w:t>getRight</w:t>
+            </w:r>
+            <w:proofErr w:type="spellEnd"/>
+            <w:r>
+              <w:rPr>
+                <w:rFonts w:ascii="Comfortaa" w:hAnsi="Comfortaa" w:cs="Arial"/>
+                <w:color w:val="000000"/>
+              </w:rPr>
+              <w:t>()</w:t>
+            </w:r>
+          </w:p>
+        </w:tc>
+        <w:tc>
+          <w:tcPr>
+            <w:tcW w:w="2943" w:type="dxa"/>
+            <w:shd w:val="clear" w:color="auto" w:fill="FDEAFC"/>
+            <w:vAlign w:val="bottom"/>
+          </w:tcPr>
+          <w:p>
+            <w:pPr>
+              <w:rPr>
+                <w:rFonts w:ascii="Times New Roman" w:eastAsia="Times New Roman" w:hAnsi="Times New Roman" w:cs="Times New Roman"/>
+                <w:color w:val="000000"/>
+                <w:kern w:val="0"/>
+                <w:sz w:val="24"/>
+                <w:szCs w:val="24"/>
+                <w:lang w:val="en-US" w:eastAsia="es-CO"/>
+                <w14:ligatures w14:val="none"/>
+              </w:rPr>
+            </w:pPr>
+            <w:r>
+              <w:rPr>
+                <w:rFonts w:ascii="Comfortaa" w:hAnsi="Comfortaa" w:cs="Arial"/>
+                <w:color w:val="000000"/>
+                <w:lang w:val="en-US"/>
+              </w:rPr>
+              <w:t xml:space="preserve">Heap x </w:t>
+            </w:r>
+            <w:proofErr w:type="spellStart"/>
+            <w:r>
+              <w:rPr>
+                <w:rFonts w:ascii="Comfortaa" w:hAnsi="Comfortaa" w:cs="Arial"/>
+                <w:color w:val="000000"/>
+                <w:lang w:val="en-US"/>
+              </w:rPr>
+              <w:t>arr</w:t>
+            </w:r>
+            <w:proofErr w:type="spellEnd"/>
+            <w:r>
+              <w:rPr>
+                <w:rFonts w:ascii="Comfortaa" w:hAnsi="Comfortaa" w:cs="Arial"/>
+                <w:color w:val="000000"/>
+                <w:lang w:val="en-US"/>
+              </w:rPr>
+              <w:t xml:space="preserve"> x int i</w:t>
+            </w:r>
+          </w:p>
+        </w:tc>
+        <w:tc>
+          <w:tcPr>
+            <w:tcW w:w="2943" w:type="dxa"/>
+            <w:shd w:val="clear" w:color="auto" w:fill="FDEAFC"/>
+            <w:vAlign w:val="bottom"/>
+          </w:tcPr>
+          <w:p>
+            <w:pPr>
+              <w:rPr>
+                <w:rFonts w:ascii="Times New Roman" w:eastAsia="Times New Roman" w:hAnsi="Times New Roman" w:cs="Times New Roman"/>
+                <w:color w:val="000000"/>
+                <w:kern w:val="0"/>
+                <w:sz w:val="24"/>
+                <w:szCs w:val="24"/>
+                <w:lang w:val="en-US" w:eastAsia="es-CO"/>
+                <w14:ligatures w14:val="none"/>
+              </w:rPr>
+            </w:pPr>
+            <w:proofErr w:type="spellStart"/>
+            <w:r>
+              <w:rPr>
+                <w:rFonts w:ascii="Comfortaa" w:hAnsi="Comfortaa" w:cs="Arial"/>
+                <w:color w:val="000000"/>
+              </w:rPr>
+              <w:t>Node</w:t>
+            </w:r>
+            <w:proofErr w:type="spellEnd"/>
+            <w:r>
+              <w:rPr>
+                <w:rFonts w:ascii="Comfortaa" w:hAnsi="Comfortaa" w:cs="Arial"/>
+                <w:color w:val="000000"/>
+              </w:rPr>
+              <w:t>&lt;K, V&gt;</w:t>
+            </w:r>
+          </w:p>
+        </w:tc>
+      </w:tr>
+      <w:tr>
+        <w:tc>
+          <w:tcPr>
+            <w:tcW w:w="2942" w:type="dxa"/>
+            <w:shd w:val="clear" w:color="auto" w:fill="FDEAFC"/>
+            <w:vAlign w:val="center"/>
+          </w:tcPr>
+          <w:p>
+            <w:pPr>
+              <w:rPr>
+                <w:rFonts w:ascii="Times New Roman" w:eastAsia="Times New Roman" w:hAnsi="Times New Roman" w:cs="Times New Roman"/>
+                <w:color w:val="000000"/>
+                <w:kern w:val="0"/>
+                <w:sz w:val="24"/>
+                <w:szCs w:val="24"/>
+                <w:lang w:eastAsia="es-CO"/>
+                <w14:ligatures w14:val="none"/>
+              </w:rPr>
+            </w:pPr>
+            <w:proofErr w:type="spellStart"/>
+            <w:r>
+              <w:rPr>
+                <w:rFonts w:ascii="Comfortaa" w:hAnsi="Comfortaa" w:cs="Arial"/>
+                <w:color w:val="000000"/>
+              </w:rPr>
+              <w:t>getLeft</w:t>
+            </w:r>
+            <w:proofErr w:type="spellEnd"/>
+            <w:r>
+              <w:rPr>
+                <w:rFonts w:ascii="Comfortaa" w:hAnsi="Comfortaa" w:cs="Arial"/>
+                <w:color w:val="000000"/>
+              </w:rPr>
+              <w:t>()</w:t>
+            </w:r>
+          </w:p>
+        </w:tc>
+        <w:tc>
+          <w:tcPr>
+            <w:tcW w:w="2943" w:type="dxa"/>
+            <w:shd w:val="clear" w:color="auto" w:fill="FDEAFC"/>
+            <w:vAlign w:val="bottom"/>
+          </w:tcPr>
+          <w:p>
+            <w:pPr>
+              <w:rPr>
+                <w:rFonts w:ascii="Times New Roman" w:eastAsia="Times New Roman" w:hAnsi="Times New Roman" w:cs="Times New Roman"/>
+                <w:color w:val="000000"/>
+                <w:kern w:val="0"/>
+                <w:sz w:val="24"/>
+                <w:szCs w:val="24"/>
+                <w:lang w:val="en-US" w:eastAsia="es-CO"/>
+                <w14:ligatures w14:val="none"/>
+              </w:rPr>
+            </w:pPr>
+            <w:r>
+              <w:rPr>
+                <w:rFonts w:ascii="Comfortaa" w:hAnsi="Comfortaa" w:cs="Arial"/>
+                <w:color w:val="000000"/>
+                <w:lang w:val="en-US"/>
+              </w:rPr>
+              <w:t xml:space="preserve">Heap x </w:t>
+            </w:r>
+            <w:proofErr w:type="spellStart"/>
+            <w:r>
+              <w:rPr>
+                <w:rFonts w:ascii="Comfortaa" w:hAnsi="Comfortaa" w:cs="Arial"/>
+                <w:color w:val="000000"/>
+                <w:lang w:val="en-US"/>
+              </w:rPr>
+              <w:t>arr</w:t>
+            </w:r>
+            <w:proofErr w:type="spellEnd"/>
+            <w:r>
+              <w:rPr>
+                <w:rFonts w:ascii="Comfortaa" w:hAnsi="Comfortaa" w:cs="Arial"/>
+                <w:color w:val="000000"/>
+                <w:lang w:val="en-US"/>
+              </w:rPr>
+              <w:t xml:space="preserve"> x int i</w:t>
+            </w:r>
+          </w:p>
+        </w:tc>
+        <w:tc>
+          <w:tcPr>
+            <w:tcW w:w="2943" w:type="dxa"/>
+            <w:shd w:val="clear" w:color="auto" w:fill="FDEAFC"/>
+            <w:vAlign w:val="bottom"/>
+          </w:tcPr>
+          <w:p>
+            <w:pPr>
+              <w:rPr>
+                <w:rFonts w:ascii="Times New Roman" w:eastAsia="Times New Roman" w:hAnsi="Times New Roman" w:cs="Times New Roman"/>
+                <w:color w:val="000000"/>
+                <w:kern w:val="0"/>
+                <w:sz w:val="24"/>
+                <w:szCs w:val="24"/>
+                <w:lang w:val="en-US" w:eastAsia="es-CO"/>
+                <w14:ligatures w14:val="none"/>
+              </w:rPr>
+            </w:pPr>
+            <w:proofErr w:type="spellStart"/>
+            <w:r>
+              <w:rPr>
+                <w:rFonts w:ascii="Comfortaa" w:hAnsi="Comfortaa" w:cs="Arial"/>
+                <w:color w:val="000000"/>
+              </w:rPr>
+              <w:t>Node</w:t>
+            </w:r>
+            <w:proofErr w:type="spellEnd"/>
+            <w:r>
+              <w:rPr>
+                <w:rFonts w:ascii="Comfortaa" w:hAnsi="Comfortaa" w:cs="Arial"/>
+                <w:color w:val="000000"/>
+              </w:rPr>
+              <w:t>&lt;K, V&gt;</w:t>
+            </w:r>
+          </w:p>
+        </w:tc>
+      </w:tr>
+    </w:tbl>
     <w:p>
       <w:pPr>
         <w:rPr>
@@ -12322,6 +13260,2689 @@
         </w:rPr>
       </w:pPr>
     </w:p>
+    <w:tbl>
+      <w:tblPr>
+        <w:tblW w:w="9399" w:type="dxa"/>
+        <w:tblCellMar>
+          <w:left w:w="70" w:type="dxa"/>
+          <w:right w:w="70" w:type="dxa"/>
+        </w:tblCellMar>
+        <w:tblLook w:val="04A0" w:firstRow="1" w:lastRow="0" w:firstColumn="1" w:lastColumn="0" w:noHBand="0" w:noVBand="1"/>
+      </w:tblPr>
+      <w:tblGrid>
+        <w:gridCol w:w="9399"/>
+      </w:tblGrid>
+      <w:tr>
+        <w:trPr>
+          <w:trHeight w:val="341"/>
+        </w:trPr>
+        <w:tc>
+          <w:tcPr>
+            <w:tcW w:w="9399" w:type="dxa"/>
+            <w:tcBorders>
+              <w:top w:val="single" w:sz="4" w:space="0" w:color="000000"/>
+              <w:left w:val="single" w:sz="4" w:space="0" w:color="000000"/>
+              <w:bottom w:val="single" w:sz="4" w:space="0" w:color="000000"/>
+              <w:right w:val="single" w:sz="4" w:space="0" w:color="000000"/>
+            </w:tcBorders>
+            <w:shd w:val="clear" w:color="auto" w:fill="FDEAFC"/>
+            <w:vAlign w:val="center"/>
+            <w:hideMark/>
+          </w:tcPr>
+          <w:p>
+            <w:pPr>
+              <w:spacing w:after="0" w:line="240" w:lineRule="auto"/>
+              <w:rPr>
+                <w:rFonts w:ascii="Comfortaa" w:eastAsia="Times New Roman" w:hAnsi="Comfortaa" w:cs="Arial"/>
+                <w:b/>
+                <w:bCs/>
+                <w:color w:val="000000"/>
+                <w:kern w:val="0"/>
+                <w:sz w:val="24"/>
+                <w:szCs w:val="24"/>
+                <w:lang w:eastAsia="es-MX"/>
+                <w14:ligatures w14:val="none"/>
+              </w:rPr>
+            </w:pPr>
+            <w:r>
+              <w:rPr>
+                <w:rFonts w:ascii="Comfortaa" w:eastAsia="Times New Roman" w:hAnsi="Comfortaa" w:cs="Arial"/>
+                <w:b/>
+                <w:bCs/>
+                <w:color w:val="000000"/>
+                <w:kern w:val="0"/>
+                <w:sz w:val="24"/>
+                <w:szCs w:val="24"/>
+                <w:lang w:eastAsia="es-MX"/>
+                <w14:ligatures w14:val="none"/>
+              </w:rPr>
+              <w:t xml:space="preserve">Nombre: </w:t>
+            </w:r>
+            <w:proofErr w:type="spellStart"/>
+            <w:r>
+              <w:rPr>
+                <w:rFonts w:ascii="Comfortaa" w:eastAsia="Times New Roman" w:hAnsi="Comfortaa" w:cs="Arial"/>
+                <w:b/>
+                <w:bCs/>
+                <w:color w:val="000000"/>
+                <w:kern w:val="0"/>
+                <w:sz w:val="24"/>
+                <w:szCs w:val="24"/>
+                <w:lang w:eastAsia="es-MX"/>
+                <w14:ligatures w14:val="none"/>
+              </w:rPr>
+              <w:t>Heap</w:t>
+            </w:r>
+            <w:proofErr w:type="spellEnd"/>
+            <w:r>
+              <w:rPr>
+                <w:rFonts w:ascii="Comfortaa" w:eastAsia="Times New Roman" w:hAnsi="Comfortaa" w:cs="Arial"/>
+                <w:b/>
+                <w:bCs/>
+                <w:color w:val="000000"/>
+                <w:kern w:val="0"/>
+                <w:sz w:val="24"/>
+                <w:szCs w:val="24"/>
+                <w:lang w:eastAsia="es-MX"/>
+                <w14:ligatures w14:val="none"/>
+              </w:rPr>
+              <w:t>()</w:t>
+            </w:r>
+          </w:p>
+        </w:tc>
+      </w:tr>
+      <w:tr>
+        <w:trPr>
+          <w:trHeight w:val="341"/>
+        </w:trPr>
+        <w:tc>
+          <w:tcPr>
+            <w:tcW w:w="9399" w:type="dxa"/>
+            <w:tcBorders>
+              <w:top w:val="nil"/>
+              <w:left w:val="single" w:sz="4" w:space="0" w:color="000000"/>
+              <w:bottom w:val="single" w:sz="4" w:space="0" w:color="000000"/>
+              <w:right w:val="single" w:sz="4" w:space="0" w:color="000000"/>
+            </w:tcBorders>
+            <w:shd w:val="clear" w:color="auto" w:fill="FDEAFC"/>
+            <w:vAlign w:val="center"/>
+            <w:hideMark/>
+          </w:tcPr>
+          <w:p>
+            <w:pPr>
+              <w:spacing w:after="0" w:line="240" w:lineRule="auto"/>
+              <w:rPr>
+                <w:rFonts w:ascii="Comfortaa" w:eastAsia="Times New Roman" w:hAnsi="Comfortaa" w:cs="Arial"/>
+                <w:b/>
+                <w:bCs/>
+                <w:color w:val="000000"/>
+                <w:kern w:val="0"/>
+                <w:sz w:val="24"/>
+                <w:szCs w:val="24"/>
+                <w:lang w:eastAsia="es-MX"/>
+                <w14:ligatures w14:val="none"/>
+              </w:rPr>
+            </w:pPr>
+            <w:r>
+              <w:rPr>
+                <w:rFonts w:ascii="Comfortaa" w:eastAsia="Times New Roman" w:hAnsi="Comfortaa" w:cs="Arial"/>
+                <w:b/>
+                <w:bCs/>
+                <w:color w:val="000000"/>
+                <w:kern w:val="0"/>
+                <w:sz w:val="24"/>
+                <w:szCs w:val="24"/>
+                <w:lang w:eastAsia="es-MX"/>
+                <w14:ligatures w14:val="none"/>
+              </w:rPr>
+              <w:t xml:space="preserve">Descripción: Crea un objeto de tipo </w:t>
+            </w:r>
+            <w:proofErr w:type="spellStart"/>
+            <w:r>
+              <w:rPr>
+                <w:rFonts w:ascii="Comfortaa" w:eastAsia="Times New Roman" w:hAnsi="Comfortaa" w:cs="Arial"/>
+                <w:b/>
+                <w:bCs/>
+                <w:color w:val="000000"/>
+                <w:kern w:val="0"/>
+                <w:sz w:val="24"/>
+                <w:szCs w:val="24"/>
+                <w:lang w:eastAsia="es-MX"/>
+                <w14:ligatures w14:val="none"/>
+              </w:rPr>
+              <w:t>Heap</w:t>
+            </w:r>
+            <w:proofErr w:type="spellEnd"/>
+          </w:p>
+        </w:tc>
+      </w:tr>
+      <w:tr>
+        <w:trPr>
+          <w:trHeight w:val="341"/>
+        </w:trPr>
+        <w:tc>
+          <w:tcPr>
+            <w:tcW w:w="9399" w:type="dxa"/>
+            <w:tcBorders>
+              <w:top w:val="nil"/>
+              <w:left w:val="single" w:sz="4" w:space="0" w:color="000000"/>
+              <w:bottom w:val="single" w:sz="4" w:space="0" w:color="000000"/>
+              <w:right w:val="single" w:sz="4" w:space="0" w:color="000000"/>
+            </w:tcBorders>
+            <w:shd w:val="clear" w:color="auto" w:fill="FDEAFC"/>
+            <w:vAlign w:val="center"/>
+            <w:hideMark/>
+          </w:tcPr>
+          <w:p>
+            <w:pPr>
+              <w:spacing w:after="0" w:line="240" w:lineRule="auto"/>
+              <w:rPr>
+                <w:rFonts w:ascii="Comfortaa" w:eastAsia="Times New Roman" w:hAnsi="Comfortaa" w:cs="Arial"/>
+                <w:b/>
+                <w:bCs/>
+                <w:color w:val="000000"/>
+                <w:kern w:val="0"/>
+                <w:sz w:val="24"/>
+                <w:szCs w:val="24"/>
+                <w:lang w:eastAsia="es-MX"/>
+                <w14:ligatures w14:val="none"/>
+              </w:rPr>
+            </w:pPr>
+            <w:r>
+              <w:rPr>
+                <w:rFonts w:ascii="Comfortaa" w:eastAsia="Times New Roman" w:hAnsi="Comfortaa" w:cs="Arial"/>
+                <w:b/>
+                <w:bCs/>
+                <w:color w:val="000000"/>
+                <w:kern w:val="0"/>
+                <w:sz w:val="24"/>
+                <w:szCs w:val="24"/>
+                <w:lang w:eastAsia="es-MX"/>
+                <w14:ligatures w14:val="none"/>
+              </w:rPr>
+              <w:t>Pre: -</w:t>
+            </w:r>
+          </w:p>
+        </w:tc>
+      </w:tr>
+      <w:tr>
+        <w:trPr>
+          <w:trHeight w:val="341"/>
+        </w:trPr>
+        <w:tc>
+          <w:tcPr>
+            <w:tcW w:w="9399" w:type="dxa"/>
+            <w:tcBorders>
+              <w:top w:val="nil"/>
+              <w:left w:val="single" w:sz="4" w:space="0" w:color="000000"/>
+              <w:bottom w:val="single" w:sz="4" w:space="0" w:color="000000"/>
+              <w:right w:val="single" w:sz="4" w:space="0" w:color="000000"/>
+            </w:tcBorders>
+            <w:shd w:val="clear" w:color="auto" w:fill="FDEAFC"/>
+            <w:vAlign w:val="center"/>
+            <w:hideMark/>
+          </w:tcPr>
+          <w:p>
+            <w:pPr>
+              <w:spacing w:after="0" w:line="240" w:lineRule="auto"/>
+              <w:rPr>
+                <w:rFonts w:ascii="Comfortaa" w:eastAsia="Times New Roman" w:hAnsi="Comfortaa" w:cs="Arial"/>
+                <w:b/>
+                <w:bCs/>
+                <w:color w:val="000000"/>
+                <w:kern w:val="0"/>
+                <w:sz w:val="24"/>
+                <w:szCs w:val="24"/>
+                <w:lang w:eastAsia="es-MX"/>
+                <w14:ligatures w14:val="none"/>
+              </w:rPr>
+            </w:pPr>
+            <w:r>
+              <w:rPr>
+                <w:rFonts w:ascii="Comfortaa" w:eastAsia="Times New Roman" w:hAnsi="Comfortaa" w:cs="Arial"/>
+                <w:b/>
+                <w:bCs/>
+                <w:color w:val="000000"/>
+                <w:kern w:val="0"/>
+                <w:sz w:val="24"/>
+                <w:szCs w:val="24"/>
+                <w:lang w:eastAsia="es-MX"/>
+                <w14:ligatures w14:val="none"/>
+              </w:rPr>
+              <w:t xml:space="preserve">Post: </w:t>
+            </w:r>
+            <w:proofErr w:type="spellStart"/>
+            <w:r>
+              <w:rPr>
+                <w:rFonts w:ascii="Comfortaa" w:eastAsia="Times New Roman" w:hAnsi="Comfortaa" w:cs="Arial"/>
+                <w:b/>
+                <w:bCs/>
+                <w:color w:val="000000"/>
+                <w:kern w:val="0"/>
+                <w:sz w:val="24"/>
+                <w:szCs w:val="24"/>
+                <w:lang w:eastAsia="es-MX"/>
+                <w14:ligatures w14:val="none"/>
+              </w:rPr>
+              <w:t>Heap</w:t>
+            </w:r>
+            <w:proofErr w:type="spellEnd"/>
+          </w:p>
+        </w:tc>
+      </w:tr>
+      <w:tr>
+        <w:trPr>
+          <w:trHeight w:val="321"/>
+        </w:trPr>
+        <w:tc>
+          <w:tcPr>
+            <w:tcW w:w="9399" w:type="dxa"/>
+            <w:tcBorders>
+              <w:top w:val="nil"/>
+              <w:left w:val="nil"/>
+              <w:bottom w:val="nil"/>
+              <w:right w:val="nil"/>
+            </w:tcBorders>
+            <w:shd w:val="clear" w:color="auto" w:fill="auto"/>
+            <w:vAlign w:val="center"/>
+            <w:hideMark/>
+          </w:tcPr>
+          <w:p>
+            <w:pPr>
+              <w:spacing w:after="0" w:line="240" w:lineRule="auto"/>
+              <w:rPr>
+                <w:rFonts w:ascii="Comfortaa" w:eastAsia="Times New Roman" w:hAnsi="Comfortaa" w:cs="Arial"/>
+                <w:b/>
+                <w:bCs/>
+                <w:color w:val="000000"/>
+                <w:kern w:val="0"/>
+                <w:sz w:val="24"/>
+                <w:szCs w:val="24"/>
+                <w:lang w:eastAsia="es-MX"/>
+                <w14:ligatures w14:val="none"/>
+              </w:rPr>
+            </w:pPr>
+          </w:p>
+        </w:tc>
+      </w:tr>
+      <w:tr>
+        <w:trPr>
+          <w:trHeight w:val="341"/>
+        </w:trPr>
+        <w:tc>
+          <w:tcPr>
+            <w:tcW w:w="9399" w:type="dxa"/>
+            <w:tcBorders>
+              <w:top w:val="single" w:sz="4" w:space="0" w:color="000000"/>
+              <w:left w:val="single" w:sz="4" w:space="0" w:color="000000"/>
+              <w:bottom w:val="single" w:sz="4" w:space="0" w:color="000000"/>
+              <w:right w:val="single" w:sz="4" w:space="0" w:color="000000"/>
+            </w:tcBorders>
+            <w:shd w:val="clear" w:color="auto" w:fill="FDEAFC"/>
+            <w:vAlign w:val="center"/>
+            <w:hideMark/>
+          </w:tcPr>
+          <w:p>
+            <w:pPr>
+              <w:spacing w:after="0" w:line="240" w:lineRule="auto"/>
+              <w:rPr>
+                <w:rFonts w:ascii="Comfortaa" w:eastAsia="Times New Roman" w:hAnsi="Comfortaa" w:cs="Arial"/>
+                <w:b/>
+                <w:bCs/>
+                <w:color w:val="000000"/>
+                <w:kern w:val="0"/>
+                <w:sz w:val="24"/>
+                <w:szCs w:val="24"/>
+                <w:lang w:eastAsia="es-MX"/>
+                <w14:ligatures w14:val="none"/>
+              </w:rPr>
+            </w:pPr>
+            <w:r>
+              <w:rPr>
+                <w:rFonts w:ascii="Comfortaa" w:eastAsia="Times New Roman" w:hAnsi="Comfortaa" w:cs="Arial"/>
+                <w:b/>
+                <w:bCs/>
+                <w:color w:val="000000"/>
+                <w:kern w:val="0"/>
+                <w:sz w:val="24"/>
+                <w:szCs w:val="24"/>
+                <w:lang w:eastAsia="es-MX"/>
+                <w14:ligatures w14:val="none"/>
+              </w:rPr>
+              <w:t xml:space="preserve">Nombre: </w:t>
+            </w:r>
+            <w:proofErr w:type="spellStart"/>
+            <w:r>
+              <w:rPr>
+                <w:rFonts w:ascii="Comfortaa" w:eastAsia="Times New Roman" w:hAnsi="Comfortaa" w:cs="Arial"/>
+                <w:b/>
+                <w:bCs/>
+                <w:color w:val="000000"/>
+                <w:kern w:val="0"/>
+                <w:sz w:val="24"/>
+                <w:szCs w:val="24"/>
+                <w:lang w:eastAsia="es-MX"/>
+                <w14:ligatures w14:val="none"/>
+              </w:rPr>
+              <w:t>maxHeapify</w:t>
+            </w:r>
+            <w:proofErr w:type="spellEnd"/>
+            <w:r>
+              <w:rPr>
+                <w:rFonts w:ascii="Comfortaa" w:eastAsia="Times New Roman" w:hAnsi="Comfortaa" w:cs="Arial"/>
+                <w:b/>
+                <w:bCs/>
+                <w:color w:val="000000"/>
+                <w:kern w:val="0"/>
+                <w:sz w:val="24"/>
+                <w:szCs w:val="24"/>
+                <w:lang w:eastAsia="es-MX"/>
+                <w14:ligatures w14:val="none"/>
+              </w:rPr>
+              <w:t>()</w:t>
+            </w:r>
+          </w:p>
+        </w:tc>
+      </w:tr>
+      <w:tr>
+        <w:trPr>
+          <w:trHeight w:val="683"/>
+        </w:trPr>
+        <w:tc>
+          <w:tcPr>
+            <w:tcW w:w="9399" w:type="dxa"/>
+            <w:tcBorders>
+              <w:top w:val="nil"/>
+              <w:left w:val="single" w:sz="4" w:space="0" w:color="000000"/>
+              <w:bottom w:val="single" w:sz="4" w:space="0" w:color="000000"/>
+              <w:right w:val="single" w:sz="4" w:space="0" w:color="000000"/>
+            </w:tcBorders>
+            <w:shd w:val="clear" w:color="auto" w:fill="FDEAFC"/>
+            <w:vAlign w:val="center"/>
+            <w:hideMark/>
+          </w:tcPr>
+          <w:p>
+            <w:pPr>
+              <w:spacing w:after="0" w:line="240" w:lineRule="auto"/>
+              <w:rPr>
+                <w:rFonts w:ascii="Comfortaa" w:eastAsia="Times New Roman" w:hAnsi="Comfortaa" w:cs="Arial"/>
+                <w:b/>
+                <w:bCs/>
+                <w:color w:val="000000"/>
+                <w:kern w:val="0"/>
+                <w:sz w:val="24"/>
+                <w:szCs w:val="24"/>
+                <w:lang w:eastAsia="es-MX"/>
+                <w14:ligatures w14:val="none"/>
+              </w:rPr>
+            </w:pPr>
+            <w:r>
+              <w:rPr>
+                <w:rFonts w:ascii="Comfortaa" w:eastAsia="Times New Roman" w:hAnsi="Comfortaa" w:cs="Arial"/>
+                <w:b/>
+                <w:bCs/>
+                <w:color w:val="000000"/>
+                <w:kern w:val="0"/>
+                <w:sz w:val="24"/>
+                <w:szCs w:val="24"/>
+                <w:lang w:eastAsia="es-MX"/>
+                <w14:ligatures w14:val="none"/>
+              </w:rPr>
+              <w:t xml:space="preserve">Descripción: Organiza el </w:t>
+            </w:r>
+            <w:proofErr w:type="spellStart"/>
+            <w:r>
+              <w:rPr>
+                <w:rFonts w:ascii="Comfortaa" w:eastAsia="Times New Roman" w:hAnsi="Comfortaa" w:cs="Arial"/>
+                <w:b/>
+                <w:bCs/>
+                <w:color w:val="000000"/>
+                <w:kern w:val="0"/>
+                <w:sz w:val="24"/>
+                <w:szCs w:val="24"/>
+                <w:lang w:eastAsia="es-MX"/>
+                <w14:ligatures w14:val="none"/>
+              </w:rPr>
+              <w:t>heap</w:t>
+            </w:r>
+            <w:proofErr w:type="spellEnd"/>
+            <w:r>
+              <w:rPr>
+                <w:rFonts w:ascii="Comfortaa" w:eastAsia="Times New Roman" w:hAnsi="Comfortaa" w:cs="Arial"/>
+                <w:b/>
+                <w:bCs/>
+                <w:color w:val="000000"/>
+                <w:kern w:val="0"/>
+                <w:sz w:val="24"/>
+                <w:szCs w:val="24"/>
+                <w:lang w:eastAsia="es-MX"/>
+                <w14:ligatures w14:val="none"/>
+              </w:rPr>
+              <w:t xml:space="preserve"> de tal forma que el nodo actual sea mayor o igual que sus hijos</w:t>
+            </w:r>
+          </w:p>
+        </w:tc>
+      </w:tr>
+      <w:tr>
+        <w:trPr>
+          <w:trHeight w:val="341"/>
+        </w:trPr>
+        <w:tc>
+          <w:tcPr>
+            <w:tcW w:w="9399" w:type="dxa"/>
+            <w:tcBorders>
+              <w:top w:val="nil"/>
+              <w:left w:val="single" w:sz="4" w:space="0" w:color="000000"/>
+              <w:bottom w:val="single" w:sz="4" w:space="0" w:color="000000"/>
+              <w:right w:val="single" w:sz="4" w:space="0" w:color="000000"/>
+            </w:tcBorders>
+            <w:shd w:val="clear" w:color="auto" w:fill="FDEAFC"/>
+            <w:vAlign w:val="center"/>
+            <w:hideMark/>
+          </w:tcPr>
+          <w:p>
+            <w:pPr>
+              <w:spacing w:after="0" w:line="240" w:lineRule="auto"/>
+              <w:rPr>
+                <w:rFonts w:ascii="Comfortaa" w:eastAsia="Times New Roman" w:hAnsi="Comfortaa" w:cs="Arial"/>
+                <w:b/>
+                <w:bCs/>
+                <w:color w:val="000000"/>
+                <w:kern w:val="0"/>
+                <w:sz w:val="24"/>
+                <w:szCs w:val="24"/>
+                <w:lang w:eastAsia="es-MX"/>
+                <w14:ligatures w14:val="none"/>
+              </w:rPr>
+            </w:pPr>
+            <w:r>
+              <w:rPr>
+                <w:rFonts w:ascii="Comfortaa" w:eastAsia="Times New Roman" w:hAnsi="Comfortaa" w:cs="Arial"/>
+                <w:b/>
+                <w:bCs/>
+                <w:color w:val="000000"/>
+                <w:kern w:val="0"/>
+                <w:sz w:val="24"/>
+                <w:szCs w:val="24"/>
+                <w:lang w:eastAsia="es-MX"/>
+                <w14:ligatures w14:val="none"/>
+              </w:rPr>
+              <w:t xml:space="preserve">Pre: </w:t>
+            </w:r>
+            <w:proofErr w:type="spellStart"/>
+            <w:r>
+              <w:rPr>
+                <w:rFonts w:ascii="Comfortaa" w:eastAsia="Times New Roman" w:hAnsi="Comfortaa" w:cs="Arial"/>
+                <w:b/>
+                <w:bCs/>
+                <w:color w:val="000000"/>
+                <w:kern w:val="0"/>
+                <w:sz w:val="24"/>
+                <w:szCs w:val="24"/>
+                <w:lang w:eastAsia="es-MX"/>
+                <w14:ligatures w14:val="none"/>
+              </w:rPr>
+              <w:t>Heap</w:t>
+            </w:r>
+            <w:proofErr w:type="spellEnd"/>
+          </w:p>
+        </w:tc>
+      </w:tr>
+      <w:tr>
+        <w:trPr>
+          <w:trHeight w:val="341"/>
+        </w:trPr>
+        <w:tc>
+          <w:tcPr>
+            <w:tcW w:w="9399" w:type="dxa"/>
+            <w:tcBorders>
+              <w:top w:val="nil"/>
+              <w:left w:val="single" w:sz="4" w:space="0" w:color="000000"/>
+              <w:bottom w:val="single" w:sz="4" w:space="0" w:color="000000"/>
+              <w:right w:val="single" w:sz="4" w:space="0" w:color="000000"/>
+            </w:tcBorders>
+            <w:shd w:val="clear" w:color="auto" w:fill="FDEAFC"/>
+            <w:vAlign w:val="center"/>
+            <w:hideMark/>
+          </w:tcPr>
+          <w:p>
+            <w:pPr>
+              <w:spacing w:after="0" w:line="240" w:lineRule="auto"/>
+              <w:rPr>
+                <w:rFonts w:ascii="Comfortaa" w:eastAsia="Times New Roman" w:hAnsi="Comfortaa" w:cs="Arial"/>
+                <w:b/>
+                <w:bCs/>
+                <w:color w:val="000000"/>
+                <w:kern w:val="0"/>
+                <w:sz w:val="24"/>
+                <w:szCs w:val="24"/>
+                <w:lang w:val="en-US" w:eastAsia="es-MX"/>
+                <w14:ligatures w14:val="none"/>
+              </w:rPr>
+            </w:pPr>
+            <w:r>
+              <w:rPr>
+                <w:rFonts w:ascii="Comfortaa" w:eastAsia="Times New Roman" w:hAnsi="Comfortaa" w:cs="Arial"/>
+                <w:b/>
+                <w:bCs/>
+                <w:color w:val="000000"/>
+                <w:kern w:val="0"/>
+                <w:sz w:val="24"/>
+                <w:szCs w:val="24"/>
+                <w:lang w:val="en-US" w:eastAsia="es-MX"/>
+                <w14:ligatures w14:val="none"/>
+              </w:rPr>
+              <w:t xml:space="preserve">Post: Heap </w:t>
+            </w:r>
+            <w:proofErr w:type="spellStart"/>
+            <w:r>
+              <w:rPr>
+                <w:rFonts w:ascii="Comfortaa" w:eastAsia="Times New Roman" w:hAnsi="Comfortaa" w:cs="Arial"/>
+                <w:b/>
+                <w:bCs/>
+                <w:color w:val="000000"/>
+                <w:kern w:val="0"/>
+                <w:sz w:val="24"/>
+                <w:szCs w:val="24"/>
+                <w:lang w:val="en-US" w:eastAsia="es-MX"/>
+                <w14:ligatures w14:val="none"/>
+              </w:rPr>
+              <w:t>tal</w:t>
+            </w:r>
+            <w:proofErr w:type="spellEnd"/>
+            <w:r>
+              <w:rPr>
+                <w:rFonts w:ascii="Comfortaa" w:eastAsia="Times New Roman" w:hAnsi="Comfortaa" w:cs="Arial"/>
+                <w:b/>
+                <w:bCs/>
+                <w:color w:val="000000"/>
+                <w:kern w:val="0"/>
+                <w:sz w:val="24"/>
+                <w:szCs w:val="24"/>
+                <w:lang w:val="en-US" w:eastAsia="es-MX"/>
+                <w14:ligatures w14:val="none"/>
+              </w:rPr>
+              <w:t xml:space="preserve"> que A[2i] &lt; </w:t>
+            </w:r>
+            <w:proofErr w:type="spellStart"/>
+            <w:r>
+              <w:rPr>
+                <w:rFonts w:ascii="Comfortaa" w:eastAsia="Times New Roman" w:hAnsi="Comfortaa" w:cs="Arial"/>
+                <w:b/>
+                <w:bCs/>
+                <w:color w:val="000000"/>
+                <w:kern w:val="0"/>
+                <w:sz w:val="24"/>
+                <w:szCs w:val="24"/>
+                <w:lang w:val="en-US" w:eastAsia="es-MX"/>
+                <w14:ligatures w14:val="none"/>
+              </w:rPr>
+              <w:t>arr</w:t>
+            </w:r>
+            <w:proofErr w:type="spellEnd"/>
+            <w:r>
+              <w:rPr>
+                <w:rFonts w:ascii="Comfortaa" w:eastAsia="Times New Roman" w:hAnsi="Comfortaa" w:cs="Arial"/>
+                <w:b/>
+                <w:bCs/>
+                <w:color w:val="000000"/>
+                <w:kern w:val="0"/>
+                <w:sz w:val="24"/>
+                <w:szCs w:val="24"/>
+                <w:lang w:val="en-US" w:eastAsia="es-MX"/>
+                <w14:ligatures w14:val="none"/>
+              </w:rPr>
+              <w:t>[</w:t>
+            </w:r>
+            <w:proofErr w:type="spellStart"/>
+            <w:r>
+              <w:rPr>
+                <w:rFonts w:ascii="Comfortaa" w:eastAsia="Times New Roman" w:hAnsi="Comfortaa" w:cs="Arial"/>
+                <w:b/>
+                <w:bCs/>
+                <w:color w:val="000000"/>
+                <w:kern w:val="0"/>
+                <w:sz w:val="24"/>
+                <w:szCs w:val="24"/>
+                <w:lang w:val="en-US" w:eastAsia="es-MX"/>
+                <w14:ligatures w14:val="none"/>
+              </w:rPr>
+              <w:t>i</w:t>
+            </w:r>
+            <w:proofErr w:type="spellEnd"/>
+            <w:r>
+              <w:rPr>
+                <w:rFonts w:ascii="Comfortaa" w:eastAsia="Times New Roman" w:hAnsi="Comfortaa" w:cs="Arial"/>
+                <w:b/>
+                <w:bCs/>
+                <w:color w:val="000000"/>
+                <w:kern w:val="0"/>
+                <w:sz w:val="24"/>
+                <w:szCs w:val="24"/>
+                <w:lang w:val="en-US" w:eastAsia="es-MX"/>
+                <w14:ligatures w14:val="none"/>
+              </w:rPr>
+              <w:t xml:space="preserve">] y </w:t>
+            </w:r>
+            <w:proofErr w:type="spellStart"/>
+            <w:proofErr w:type="gramStart"/>
+            <w:r>
+              <w:rPr>
+                <w:rFonts w:ascii="Comfortaa" w:eastAsia="Times New Roman" w:hAnsi="Comfortaa" w:cs="Arial"/>
+                <w:b/>
+                <w:bCs/>
+                <w:color w:val="000000"/>
+                <w:kern w:val="0"/>
+                <w:sz w:val="24"/>
+                <w:szCs w:val="24"/>
+                <w:lang w:val="en-US" w:eastAsia="es-MX"/>
+                <w14:ligatures w14:val="none"/>
+              </w:rPr>
+              <w:t>arr</w:t>
+            </w:r>
+            <w:proofErr w:type="spellEnd"/>
+            <w:r>
+              <w:rPr>
+                <w:rFonts w:ascii="Comfortaa" w:eastAsia="Times New Roman" w:hAnsi="Comfortaa" w:cs="Arial"/>
+                <w:b/>
+                <w:bCs/>
+                <w:color w:val="000000"/>
+                <w:kern w:val="0"/>
+                <w:sz w:val="24"/>
+                <w:szCs w:val="24"/>
+                <w:lang w:val="en-US" w:eastAsia="es-MX"/>
+                <w14:ligatures w14:val="none"/>
+              </w:rPr>
+              <w:t>[</w:t>
+            </w:r>
+            <w:proofErr w:type="gramEnd"/>
+            <w:r>
+              <w:rPr>
+                <w:rFonts w:ascii="Comfortaa" w:eastAsia="Times New Roman" w:hAnsi="Comfortaa" w:cs="Arial"/>
+                <w:b/>
+                <w:bCs/>
+                <w:color w:val="000000"/>
+                <w:kern w:val="0"/>
+                <w:sz w:val="24"/>
+                <w:szCs w:val="24"/>
+                <w:lang w:val="en-US" w:eastAsia="es-MX"/>
+                <w14:ligatures w14:val="none"/>
+              </w:rPr>
+              <w:t xml:space="preserve">2i + 1] &gt; </w:t>
+            </w:r>
+            <w:proofErr w:type="spellStart"/>
+            <w:r>
+              <w:rPr>
+                <w:rFonts w:ascii="Comfortaa" w:eastAsia="Times New Roman" w:hAnsi="Comfortaa" w:cs="Arial"/>
+                <w:b/>
+                <w:bCs/>
+                <w:color w:val="000000"/>
+                <w:kern w:val="0"/>
+                <w:sz w:val="24"/>
+                <w:szCs w:val="24"/>
+                <w:lang w:val="en-US" w:eastAsia="es-MX"/>
+                <w14:ligatures w14:val="none"/>
+              </w:rPr>
+              <w:t>arr</w:t>
+            </w:r>
+            <w:proofErr w:type="spellEnd"/>
+            <w:r>
+              <w:rPr>
+                <w:rFonts w:ascii="Comfortaa" w:eastAsia="Times New Roman" w:hAnsi="Comfortaa" w:cs="Arial"/>
+                <w:b/>
+                <w:bCs/>
+                <w:color w:val="000000"/>
+                <w:kern w:val="0"/>
+                <w:sz w:val="24"/>
+                <w:szCs w:val="24"/>
+                <w:lang w:val="en-US" w:eastAsia="es-MX"/>
+                <w14:ligatures w14:val="none"/>
+              </w:rPr>
+              <w:t>[</w:t>
+            </w:r>
+            <w:proofErr w:type="spellStart"/>
+            <w:r>
+              <w:rPr>
+                <w:rFonts w:ascii="Comfortaa" w:eastAsia="Times New Roman" w:hAnsi="Comfortaa" w:cs="Arial"/>
+                <w:b/>
+                <w:bCs/>
+                <w:color w:val="000000"/>
+                <w:kern w:val="0"/>
+                <w:sz w:val="24"/>
+                <w:szCs w:val="24"/>
+                <w:lang w:val="en-US" w:eastAsia="es-MX"/>
+                <w14:ligatures w14:val="none"/>
+              </w:rPr>
+              <w:t>i</w:t>
+            </w:r>
+            <w:proofErr w:type="spellEnd"/>
+            <w:r>
+              <w:rPr>
+                <w:rFonts w:ascii="Comfortaa" w:eastAsia="Times New Roman" w:hAnsi="Comfortaa" w:cs="Arial"/>
+                <w:b/>
+                <w:bCs/>
+                <w:color w:val="000000"/>
+                <w:kern w:val="0"/>
+                <w:sz w:val="24"/>
+                <w:szCs w:val="24"/>
+                <w:lang w:val="en-US" w:eastAsia="es-MX"/>
+                <w14:ligatures w14:val="none"/>
+              </w:rPr>
+              <w:t>]</w:t>
+            </w:r>
+          </w:p>
+        </w:tc>
+      </w:tr>
+      <w:tr>
+        <w:trPr>
+          <w:trHeight w:val="321"/>
+        </w:trPr>
+        <w:tc>
+          <w:tcPr>
+            <w:tcW w:w="9399" w:type="dxa"/>
+            <w:tcBorders>
+              <w:top w:val="nil"/>
+              <w:left w:val="nil"/>
+              <w:bottom w:val="nil"/>
+              <w:right w:val="nil"/>
+            </w:tcBorders>
+            <w:shd w:val="clear" w:color="auto" w:fill="auto"/>
+            <w:vAlign w:val="center"/>
+            <w:hideMark/>
+          </w:tcPr>
+          <w:p>
+            <w:pPr>
+              <w:spacing w:after="0" w:line="240" w:lineRule="auto"/>
+              <w:rPr>
+                <w:rFonts w:ascii="Comfortaa" w:eastAsia="Times New Roman" w:hAnsi="Comfortaa" w:cs="Arial"/>
+                <w:b/>
+                <w:bCs/>
+                <w:color w:val="000000"/>
+                <w:kern w:val="0"/>
+                <w:sz w:val="24"/>
+                <w:szCs w:val="24"/>
+                <w:lang w:val="en-US" w:eastAsia="es-MX"/>
+                <w14:ligatures w14:val="none"/>
+              </w:rPr>
+            </w:pPr>
+          </w:p>
+        </w:tc>
+      </w:tr>
+      <w:tr>
+        <w:trPr>
+          <w:trHeight w:val="341"/>
+        </w:trPr>
+        <w:tc>
+          <w:tcPr>
+            <w:tcW w:w="9399" w:type="dxa"/>
+            <w:tcBorders>
+              <w:top w:val="single" w:sz="4" w:space="0" w:color="000000"/>
+              <w:left w:val="single" w:sz="4" w:space="0" w:color="000000"/>
+              <w:bottom w:val="single" w:sz="4" w:space="0" w:color="000000"/>
+              <w:right w:val="single" w:sz="4" w:space="0" w:color="000000"/>
+            </w:tcBorders>
+            <w:shd w:val="clear" w:color="auto" w:fill="FDEAFC"/>
+            <w:vAlign w:val="center"/>
+            <w:hideMark/>
+          </w:tcPr>
+          <w:p>
+            <w:pPr>
+              <w:spacing w:after="0" w:line="240" w:lineRule="auto"/>
+              <w:rPr>
+                <w:rFonts w:ascii="Comfortaa" w:eastAsia="Times New Roman" w:hAnsi="Comfortaa" w:cs="Arial"/>
+                <w:b/>
+                <w:bCs/>
+                <w:color w:val="000000"/>
+                <w:kern w:val="0"/>
+                <w:sz w:val="24"/>
+                <w:szCs w:val="24"/>
+                <w:lang w:eastAsia="es-MX"/>
+                <w14:ligatures w14:val="none"/>
+              </w:rPr>
+            </w:pPr>
+            <w:r>
+              <w:rPr>
+                <w:rFonts w:ascii="Comfortaa" w:eastAsia="Times New Roman" w:hAnsi="Comfortaa" w:cs="Arial"/>
+                <w:b/>
+                <w:bCs/>
+                <w:color w:val="000000"/>
+                <w:kern w:val="0"/>
+                <w:sz w:val="24"/>
+                <w:szCs w:val="24"/>
+                <w:lang w:eastAsia="es-MX"/>
+                <w14:ligatures w14:val="none"/>
+              </w:rPr>
+              <w:t xml:space="preserve">Nombre: </w:t>
+            </w:r>
+            <w:proofErr w:type="spellStart"/>
+            <w:r>
+              <w:rPr>
+                <w:rFonts w:ascii="Comfortaa" w:eastAsia="Times New Roman" w:hAnsi="Comfortaa" w:cs="Arial"/>
+                <w:b/>
+                <w:bCs/>
+                <w:color w:val="000000"/>
+                <w:kern w:val="0"/>
+                <w:sz w:val="24"/>
+                <w:szCs w:val="24"/>
+                <w:lang w:eastAsia="es-MX"/>
+                <w14:ligatures w14:val="none"/>
+              </w:rPr>
+              <w:t>heapSort</w:t>
+            </w:r>
+            <w:proofErr w:type="spellEnd"/>
+            <w:r>
+              <w:rPr>
+                <w:rFonts w:ascii="Comfortaa" w:eastAsia="Times New Roman" w:hAnsi="Comfortaa" w:cs="Arial"/>
+                <w:b/>
+                <w:bCs/>
+                <w:color w:val="000000"/>
+                <w:kern w:val="0"/>
+                <w:sz w:val="24"/>
+                <w:szCs w:val="24"/>
+                <w:lang w:eastAsia="es-MX"/>
+                <w14:ligatures w14:val="none"/>
+              </w:rPr>
+              <w:t>()</w:t>
+            </w:r>
+          </w:p>
+        </w:tc>
+      </w:tr>
+      <w:tr>
+        <w:trPr>
+          <w:trHeight w:val="683"/>
+        </w:trPr>
+        <w:tc>
+          <w:tcPr>
+            <w:tcW w:w="9399" w:type="dxa"/>
+            <w:tcBorders>
+              <w:top w:val="nil"/>
+              <w:left w:val="single" w:sz="4" w:space="0" w:color="000000"/>
+              <w:bottom w:val="single" w:sz="4" w:space="0" w:color="000000"/>
+              <w:right w:val="single" w:sz="4" w:space="0" w:color="000000"/>
+            </w:tcBorders>
+            <w:shd w:val="clear" w:color="auto" w:fill="FDEAFC"/>
+            <w:vAlign w:val="center"/>
+            <w:hideMark/>
+          </w:tcPr>
+          <w:p>
+            <w:pPr>
+              <w:spacing w:after="0" w:line="240" w:lineRule="auto"/>
+              <w:rPr>
+                <w:rFonts w:ascii="Comfortaa" w:eastAsia="Times New Roman" w:hAnsi="Comfortaa" w:cs="Arial"/>
+                <w:b/>
+                <w:bCs/>
+                <w:color w:val="000000"/>
+                <w:kern w:val="0"/>
+                <w:sz w:val="24"/>
+                <w:szCs w:val="24"/>
+                <w:lang w:eastAsia="es-MX"/>
+                <w14:ligatures w14:val="none"/>
+              </w:rPr>
+            </w:pPr>
+            <w:r>
+              <w:rPr>
+                <w:rFonts w:ascii="Comfortaa" w:eastAsia="Times New Roman" w:hAnsi="Comfortaa" w:cs="Arial"/>
+                <w:b/>
+                <w:bCs/>
+                <w:color w:val="000000"/>
+                <w:kern w:val="0"/>
+                <w:sz w:val="24"/>
+                <w:szCs w:val="24"/>
+                <w:lang w:eastAsia="es-MX"/>
+                <w14:ligatures w14:val="none"/>
+              </w:rPr>
+              <w:t>Descripción: Ordena un arreglo de elementos (</w:t>
+            </w:r>
+            <w:proofErr w:type="spellStart"/>
+            <w:r>
+              <w:rPr>
+                <w:rFonts w:ascii="Comfortaa" w:eastAsia="Times New Roman" w:hAnsi="Comfortaa" w:cs="Arial"/>
+                <w:b/>
+                <w:bCs/>
+                <w:color w:val="000000"/>
+                <w:kern w:val="0"/>
+                <w:sz w:val="24"/>
+                <w:szCs w:val="24"/>
+                <w:lang w:eastAsia="es-MX"/>
+                <w14:ligatures w14:val="none"/>
+              </w:rPr>
+              <w:t>heap</w:t>
+            </w:r>
+            <w:proofErr w:type="spellEnd"/>
+            <w:r>
+              <w:rPr>
+                <w:rFonts w:ascii="Comfortaa" w:eastAsia="Times New Roman" w:hAnsi="Comfortaa" w:cs="Arial"/>
+                <w:b/>
+                <w:bCs/>
+                <w:color w:val="000000"/>
+                <w:kern w:val="0"/>
+                <w:sz w:val="24"/>
+                <w:szCs w:val="24"/>
+                <w:lang w:eastAsia="es-MX"/>
+                <w14:ligatures w14:val="none"/>
+              </w:rPr>
+              <w:t>) en orden ascendente</w:t>
+            </w:r>
+          </w:p>
+        </w:tc>
+      </w:tr>
+      <w:tr>
+        <w:trPr>
+          <w:trHeight w:val="341"/>
+        </w:trPr>
+        <w:tc>
+          <w:tcPr>
+            <w:tcW w:w="9399" w:type="dxa"/>
+            <w:tcBorders>
+              <w:top w:val="nil"/>
+              <w:left w:val="single" w:sz="4" w:space="0" w:color="000000"/>
+              <w:bottom w:val="single" w:sz="4" w:space="0" w:color="000000"/>
+              <w:right w:val="single" w:sz="4" w:space="0" w:color="000000"/>
+            </w:tcBorders>
+            <w:shd w:val="clear" w:color="auto" w:fill="FDEAFC"/>
+            <w:vAlign w:val="center"/>
+            <w:hideMark/>
+          </w:tcPr>
+          <w:p>
+            <w:pPr>
+              <w:spacing w:after="0" w:line="240" w:lineRule="auto"/>
+              <w:rPr>
+                <w:rFonts w:ascii="Comfortaa" w:eastAsia="Times New Roman" w:hAnsi="Comfortaa" w:cs="Arial"/>
+                <w:b/>
+                <w:bCs/>
+                <w:color w:val="000000"/>
+                <w:kern w:val="0"/>
+                <w:sz w:val="24"/>
+                <w:szCs w:val="24"/>
+                <w:lang w:eastAsia="es-MX"/>
+                <w14:ligatures w14:val="none"/>
+              </w:rPr>
+            </w:pPr>
+            <w:r>
+              <w:rPr>
+                <w:rFonts w:ascii="Comfortaa" w:eastAsia="Times New Roman" w:hAnsi="Comfortaa" w:cs="Arial"/>
+                <w:b/>
+                <w:bCs/>
+                <w:color w:val="000000"/>
+                <w:kern w:val="0"/>
+                <w:sz w:val="24"/>
+                <w:szCs w:val="24"/>
+                <w:lang w:eastAsia="es-MX"/>
+                <w14:ligatures w14:val="none"/>
+              </w:rPr>
+              <w:t xml:space="preserve">Pre: </w:t>
+            </w:r>
+            <w:proofErr w:type="spellStart"/>
+            <w:r>
+              <w:rPr>
+                <w:rFonts w:ascii="Comfortaa" w:eastAsia="Times New Roman" w:hAnsi="Comfortaa" w:cs="Arial"/>
+                <w:b/>
+                <w:bCs/>
+                <w:color w:val="000000"/>
+                <w:kern w:val="0"/>
+                <w:sz w:val="24"/>
+                <w:szCs w:val="24"/>
+                <w:lang w:eastAsia="es-MX"/>
+                <w14:ligatures w14:val="none"/>
+              </w:rPr>
+              <w:t>Heap</w:t>
+            </w:r>
+            <w:proofErr w:type="spellEnd"/>
+          </w:p>
+        </w:tc>
+      </w:tr>
+      <w:tr>
+        <w:trPr>
+          <w:trHeight w:val="341"/>
+        </w:trPr>
+        <w:tc>
+          <w:tcPr>
+            <w:tcW w:w="9399" w:type="dxa"/>
+            <w:tcBorders>
+              <w:top w:val="nil"/>
+              <w:left w:val="single" w:sz="4" w:space="0" w:color="000000"/>
+              <w:bottom w:val="single" w:sz="4" w:space="0" w:color="000000"/>
+              <w:right w:val="single" w:sz="4" w:space="0" w:color="000000"/>
+            </w:tcBorders>
+            <w:shd w:val="clear" w:color="auto" w:fill="FDEAFC"/>
+            <w:vAlign w:val="center"/>
+            <w:hideMark/>
+          </w:tcPr>
+          <w:p>
+            <w:pPr>
+              <w:spacing w:after="0" w:line="240" w:lineRule="auto"/>
+              <w:rPr>
+                <w:rFonts w:ascii="Comfortaa" w:eastAsia="Times New Roman" w:hAnsi="Comfortaa" w:cs="Arial"/>
+                <w:b/>
+                <w:bCs/>
+                <w:color w:val="000000"/>
+                <w:kern w:val="0"/>
+                <w:sz w:val="24"/>
+                <w:szCs w:val="24"/>
+                <w:lang w:val="en-US" w:eastAsia="es-MX"/>
+                <w14:ligatures w14:val="none"/>
+              </w:rPr>
+            </w:pPr>
+            <w:r>
+              <w:rPr>
+                <w:rFonts w:ascii="Comfortaa" w:eastAsia="Times New Roman" w:hAnsi="Comfortaa" w:cs="Arial"/>
+                <w:b/>
+                <w:bCs/>
+                <w:color w:val="000000"/>
+                <w:kern w:val="0"/>
+                <w:sz w:val="24"/>
+                <w:szCs w:val="24"/>
+                <w:lang w:val="en-US" w:eastAsia="es-MX"/>
+                <w14:ligatures w14:val="none"/>
+              </w:rPr>
+              <w:t xml:space="preserve">Post: </w:t>
+            </w:r>
+            <w:proofErr w:type="spellStart"/>
+            <w:r>
+              <w:rPr>
+                <w:rFonts w:ascii="Comfortaa" w:eastAsia="Times New Roman" w:hAnsi="Comfortaa" w:cs="Arial"/>
+                <w:b/>
+                <w:bCs/>
+                <w:color w:val="000000"/>
+                <w:kern w:val="0"/>
+                <w:sz w:val="24"/>
+                <w:szCs w:val="24"/>
+                <w:lang w:val="en-US" w:eastAsia="es-MX"/>
+                <w14:ligatures w14:val="none"/>
+              </w:rPr>
+              <w:t>arr</w:t>
+            </w:r>
+            <w:proofErr w:type="spellEnd"/>
+            <w:r>
+              <w:rPr>
+                <w:rFonts w:ascii="Comfortaa" w:eastAsia="Times New Roman" w:hAnsi="Comfortaa" w:cs="Arial"/>
+                <w:b/>
+                <w:bCs/>
+                <w:color w:val="000000"/>
+                <w:kern w:val="0"/>
+                <w:sz w:val="24"/>
+                <w:szCs w:val="24"/>
+                <w:lang w:val="en-US" w:eastAsia="es-MX"/>
+                <w14:ligatures w14:val="none"/>
+              </w:rPr>
+              <w:t>[</w:t>
+            </w:r>
+            <w:proofErr w:type="spellStart"/>
+            <w:r>
+              <w:rPr>
+                <w:rFonts w:ascii="Comfortaa" w:eastAsia="Times New Roman" w:hAnsi="Comfortaa" w:cs="Arial"/>
+                <w:b/>
+                <w:bCs/>
+                <w:color w:val="000000"/>
+                <w:kern w:val="0"/>
+                <w:sz w:val="24"/>
+                <w:szCs w:val="24"/>
+                <w:lang w:val="en-US" w:eastAsia="es-MX"/>
+                <w14:ligatures w14:val="none"/>
+              </w:rPr>
+              <w:t>i</w:t>
+            </w:r>
+            <w:proofErr w:type="spellEnd"/>
+            <w:r>
+              <w:rPr>
+                <w:rFonts w:ascii="Comfortaa" w:eastAsia="Times New Roman" w:hAnsi="Comfortaa" w:cs="Arial"/>
+                <w:b/>
+                <w:bCs/>
+                <w:color w:val="000000"/>
+                <w:kern w:val="0"/>
+                <w:sz w:val="24"/>
+                <w:szCs w:val="24"/>
+                <w:lang w:val="en-US" w:eastAsia="es-MX"/>
+                <w14:ligatures w14:val="none"/>
+              </w:rPr>
+              <w:t xml:space="preserve">] ≤ </w:t>
+            </w:r>
+            <w:proofErr w:type="spellStart"/>
+            <w:r>
+              <w:rPr>
+                <w:rFonts w:ascii="Comfortaa" w:eastAsia="Times New Roman" w:hAnsi="Comfortaa" w:cs="Arial"/>
+                <w:b/>
+                <w:bCs/>
+                <w:color w:val="000000"/>
+                <w:kern w:val="0"/>
+                <w:sz w:val="24"/>
+                <w:szCs w:val="24"/>
+                <w:lang w:val="en-US" w:eastAsia="es-MX"/>
+                <w14:ligatures w14:val="none"/>
+              </w:rPr>
+              <w:t>arr</w:t>
+            </w:r>
+            <w:proofErr w:type="spellEnd"/>
+            <w:r>
+              <w:rPr>
+                <w:rFonts w:ascii="Comfortaa" w:eastAsia="Times New Roman" w:hAnsi="Comfortaa" w:cs="Arial"/>
+                <w:b/>
+                <w:bCs/>
+                <w:color w:val="000000"/>
+                <w:kern w:val="0"/>
+                <w:sz w:val="24"/>
+                <w:szCs w:val="24"/>
+                <w:lang w:val="en-US" w:eastAsia="es-MX"/>
+                <w14:ligatures w14:val="none"/>
+              </w:rPr>
+              <w:t xml:space="preserve">[j] para </w:t>
+            </w:r>
+            <w:proofErr w:type="spellStart"/>
+            <w:r>
+              <w:rPr>
+                <w:rFonts w:ascii="Comfortaa" w:eastAsia="Times New Roman" w:hAnsi="Comfortaa" w:cs="Arial"/>
+                <w:b/>
+                <w:bCs/>
+                <w:color w:val="000000"/>
+                <w:kern w:val="0"/>
+                <w:sz w:val="24"/>
+                <w:szCs w:val="24"/>
+                <w:lang w:val="en-US" w:eastAsia="es-MX"/>
+                <w14:ligatures w14:val="none"/>
+              </w:rPr>
+              <w:t>todo</w:t>
+            </w:r>
+            <w:proofErr w:type="spellEnd"/>
+            <w:r>
+              <w:rPr>
+                <w:rFonts w:ascii="Comfortaa" w:eastAsia="Times New Roman" w:hAnsi="Comfortaa" w:cs="Arial"/>
+                <w:b/>
+                <w:bCs/>
+                <w:color w:val="000000"/>
+                <w:kern w:val="0"/>
+                <w:sz w:val="24"/>
+                <w:szCs w:val="24"/>
+                <w:lang w:val="en-US" w:eastAsia="es-MX"/>
+                <w14:ligatures w14:val="none"/>
+              </w:rPr>
+              <w:t xml:space="preserve"> </w:t>
+            </w:r>
+            <w:proofErr w:type="spellStart"/>
+            <w:r>
+              <w:rPr>
+                <w:rFonts w:ascii="Comfortaa" w:eastAsia="Times New Roman" w:hAnsi="Comfortaa" w:cs="Arial"/>
+                <w:b/>
+                <w:bCs/>
+                <w:color w:val="000000"/>
+                <w:kern w:val="0"/>
+                <w:sz w:val="24"/>
+                <w:szCs w:val="24"/>
+                <w:lang w:val="en-US" w:eastAsia="es-MX"/>
+                <w14:ligatures w14:val="none"/>
+              </w:rPr>
+              <w:t>i</w:t>
+            </w:r>
+            <w:proofErr w:type="spellEnd"/>
+            <w:r>
+              <w:rPr>
+                <w:rFonts w:ascii="Comfortaa" w:eastAsia="Times New Roman" w:hAnsi="Comfortaa" w:cs="Arial"/>
+                <w:b/>
+                <w:bCs/>
+                <w:color w:val="000000"/>
+                <w:kern w:val="0"/>
+                <w:sz w:val="24"/>
+                <w:szCs w:val="24"/>
+                <w:lang w:val="en-US" w:eastAsia="es-MX"/>
+                <w14:ligatures w14:val="none"/>
+              </w:rPr>
+              <w:t xml:space="preserve">&lt;j </w:t>
+            </w:r>
+          </w:p>
+        </w:tc>
+      </w:tr>
+    </w:tbl>
+    <w:p>
+      <w:pPr>
+        <w:rPr>
+          <w:rFonts w:ascii="Times New Roman" w:eastAsia="Times New Roman" w:hAnsi="Times New Roman" w:cs="Times New Roman"/>
+          <w:color w:val="000000"/>
+          <w:kern w:val="0"/>
+          <w:sz w:val="24"/>
+          <w:szCs w:val="24"/>
+          <w:lang w:val="en-US" w:eastAsia="es-CO"/>
+          <w14:ligatures w14:val="none"/>
+        </w:rPr>
+      </w:pPr>
+    </w:p>
+    <w:tbl>
+      <w:tblPr>
+        <w:tblW w:w="9500" w:type="dxa"/>
+        <w:tblCellMar>
+          <w:left w:w="70" w:type="dxa"/>
+          <w:right w:w="70" w:type="dxa"/>
+        </w:tblCellMar>
+        <w:tblLook w:val="04A0" w:firstRow="1" w:lastRow="0" w:firstColumn="1" w:lastColumn="0" w:noHBand="0" w:noVBand="1"/>
+      </w:tblPr>
+      <w:tblGrid>
+        <w:gridCol w:w="9500"/>
+      </w:tblGrid>
+      <w:tr>
+        <w:trPr>
+          <w:trHeight w:val="340"/>
+        </w:trPr>
+        <w:tc>
+          <w:tcPr>
+            <w:tcW w:w="9500" w:type="dxa"/>
+            <w:tcBorders>
+              <w:top w:val="single" w:sz="4" w:space="0" w:color="000000"/>
+              <w:left w:val="single" w:sz="4" w:space="0" w:color="000000"/>
+              <w:bottom w:val="single" w:sz="4" w:space="0" w:color="000000"/>
+              <w:right w:val="single" w:sz="4" w:space="0" w:color="000000"/>
+            </w:tcBorders>
+            <w:shd w:val="clear" w:color="auto" w:fill="FDEAFC"/>
+            <w:noWrap/>
+            <w:vAlign w:val="bottom"/>
+            <w:hideMark/>
+          </w:tcPr>
+          <w:p>
+            <w:pPr>
+              <w:spacing w:after="0" w:line="240" w:lineRule="auto"/>
+              <w:rPr>
+                <w:rFonts w:ascii="Comfortaa" w:eastAsia="Times New Roman" w:hAnsi="Comfortaa" w:cs="Arial"/>
+                <w:b/>
+                <w:bCs/>
+                <w:color w:val="000000"/>
+                <w:kern w:val="0"/>
+                <w:sz w:val="24"/>
+                <w:szCs w:val="24"/>
+                <w:lang w:eastAsia="es-MX"/>
+                <w14:ligatures w14:val="none"/>
+              </w:rPr>
+            </w:pPr>
+            <w:r>
+              <w:rPr>
+                <w:rFonts w:ascii="Comfortaa" w:eastAsia="Times New Roman" w:hAnsi="Comfortaa" w:cs="Arial"/>
+                <w:b/>
+                <w:bCs/>
+                <w:color w:val="000000"/>
+                <w:kern w:val="0"/>
+                <w:sz w:val="24"/>
+                <w:szCs w:val="24"/>
+                <w:lang w:eastAsia="es-MX"/>
+                <w14:ligatures w14:val="none"/>
+              </w:rPr>
+              <w:t xml:space="preserve">Nombre: </w:t>
+            </w:r>
+            <w:proofErr w:type="spellStart"/>
+            <w:r>
+              <w:rPr>
+                <w:rFonts w:ascii="Comfortaa" w:eastAsia="Times New Roman" w:hAnsi="Comfortaa" w:cs="Arial"/>
+                <w:b/>
+                <w:bCs/>
+                <w:color w:val="000000"/>
+                <w:kern w:val="0"/>
+                <w:sz w:val="24"/>
+                <w:szCs w:val="24"/>
+                <w:lang w:eastAsia="es-MX"/>
+                <w14:ligatures w14:val="none"/>
+              </w:rPr>
+              <w:t>getDad</w:t>
+            </w:r>
+            <w:proofErr w:type="spellEnd"/>
+            <w:r>
+              <w:rPr>
+                <w:rFonts w:ascii="Comfortaa" w:eastAsia="Times New Roman" w:hAnsi="Comfortaa" w:cs="Arial"/>
+                <w:b/>
+                <w:bCs/>
+                <w:color w:val="000000"/>
+                <w:kern w:val="0"/>
+                <w:sz w:val="24"/>
+                <w:szCs w:val="24"/>
+                <w:lang w:eastAsia="es-MX"/>
+                <w14:ligatures w14:val="none"/>
+              </w:rPr>
+              <w:t>()</w:t>
+            </w:r>
+          </w:p>
+        </w:tc>
+      </w:tr>
+      <w:tr>
+        <w:trPr>
+          <w:trHeight w:val="340"/>
+        </w:trPr>
+        <w:tc>
+          <w:tcPr>
+            <w:tcW w:w="9500" w:type="dxa"/>
+            <w:tcBorders>
+              <w:top w:val="nil"/>
+              <w:left w:val="single" w:sz="4" w:space="0" w:color="000000"/>
+              <w:bottom w:val="single" w:sz="4" w:space="0" w:color="000000"/>
+              <w:right w:val="single" w:sz="4" w:space="0" w:color="000000"/>
+            </w:tcBorders>
+            <w:shd w:val="clear" w:color="auto" w:fill="FDEAFC"/>
+            <w:noWrap/>
+            <w:vAlign w:val="bottom"/>
+            <w:hideMark/>
+          </w:tcPr>
+          <w:p>
+            <w:pPr>
+              <w:spacing w:after="0" w:line="240" w:lineRule="auto"/>
+              <w:rPr>
+                <w:rFonts w:ascii="Comfortaa" w:eastAsia="Times New Roman" w:hAnsi="Comfortaa" w:cs="Arial"/>
+                <w:b/>
+                <w:bCs/>
+                <w:color w:val="000000"/>
+                <w:kern w:val="0"/>
+                <w:sz w:val="24"/>
+                <w:szCs w:val="24"/>
+                <w:lang w:eastAsia="es-MX"/>
+                <w14:ligatures w14:val="none"/>
+              </w:rPr>
+            </w:pPr>
+            <w:r>
+              <w:rPr>
+                <w:rFonts w:ascii="Comfortaa" w:eastAsia="Times New Roman" w:hAnsi="Comfortaa" w:cs="Arial"/>
+                <w:b/>
+                <w:bCs/>
+                <w:color w:val="000000"/>
+                <w:kern w:val="0"/>
+                <w:sz w:val="24"/>
+                <w:szCs w:val="24"/>
+                <w:lang w:eastAsia="es-MX"/>
+                <w14:ligatures w14:val="none"/>
+              </w:rPr>
+              <w:t>Descripción: Esto nos ayuda a encontrar el padre de un valor</w:t>
+            </w:r>
+          </w:p>
+        </w:tc>
+      </w:tr>
+      <w:tr>
+        <w:trPr>
+          <w:trHeight w:val="340"/>
+        </w:trPr>
+        <w:tc>
+          <w:tcPr>
+            <w:tcW w:w="9500" w:type="dxa"/>
+            <w:tcBorders>
+              <w:top w:val="nil"/>
+              <w:left w:val="single" w:sz="4" w:space="0" w:color="000000"/>
+              <w:bottom w:val="single" w:sz="4" w:space="0" w:color="000000"/>
+              <w:right w:val="single" w:sz="4" w:space="0" w:color="000000"/>
+            </w:tcBorders>
+            <w:shd w:val="clear" w:color="auto" w:fill="FDEAFC"/>
+            <w:noWrap/>
+            <w:vAlign w:val="bottom"/>
+            <w:hideMark/>
+          </w:tcPr>
+          <w:p>
+            <w:pPr>
+              <w:spacing w:after="0" w:line="240" w:lineRule="auto"/>
+              <w:rPr>
+                <w:rFonts w:ascii="Comfortaa" w:eastAsia="Times New Roman" w:hAnsi="Comfortaa" w:cs="Arial"/>
+                <w:b/>
+                <w:bCs/>
+                <w:color w:val="000000"/>
+                <w:kern w:val="0"/>
+                <w:sz w:val="24"/>
+                <w:szCs w:val="24"/>
+                <w:lang w:eastAsia="es-MX"/>
+                <w14:ligatures w14:val="none"/>
+              </w:rPr>
+            </w:pPr>
+            <w:r>
+              <w:rPr>
+                <w:rFonts w:ascii="Comfortaa" w:eastAsia="Times New Roman" w:hAnsi="Comfortaa" w:cs="Arial"/>
+                <w:b/>
+                <w:bCs/>
+                <w:color w:val="000000"/>
+                <w:kern w:val="0"/>
+                <w:sz w:val="24"/>
+                <w:szCs w:val="24"/>
+                <w:lang w:eastAsia="es-MX"/>
+                <w14:ligatures w14:val="none"/>
+              </w:rPr>
+              <w:t xml:space="preserve">Pre: i </w:t>
+            </w:r>
+            <w:proofErr w:type="spellStart"/>
+            <w:r>
+              <w:rPr>
+                <w:rFonts w:ascii="Comfortaa" w:eastAsia="Times New Roman" w:hAnsi="Comfortaa" w:cs="Arial"/>
+                <w:b/>
+                <w:bCs/>
+                <w:color w:val="000000"/>
+                <w:kern w:val="0"/>
+                <w:sz w:val="24"/>
+                <w:szCs w:val="24"/>
+                <w:lang w:eastAsia="es-MX"/>
+                <w14:ligatures w14:val="none"/>
+              </w:rPr>
+              <w:t>pertence</w:t>
+            </w:r>
+            <w:proofErr w:type="spellEnd"/>
+            <w:r>
+              <w:rPr>
+                <w:rFonts w:ascii="Comfortaa" w:eastAsia="Times New Roman" w:hAnsi="Comfortaa" w:cs="Arial"/>
+                <w:b/>
+                <w:bCs/>
+                <w:color w:val="000000"/>
+                <w:kern w:val="0"/>
+                <w:sz w:val="24"/>
+                <w:szCs w:val="24"/>
+                <w:lang w:eastAsia="es-MX"/>
+                <w14:ligatures w14:val="none"/>
+              </w:rPr>
+              <w:t xml:space="preserve"> a el arreglo del </w:t>
+            </w:r>
+            <w:proofErr w:type="spellStart"/>
+            <w:r>
+              <w:rPr>
+                <w:rFonts w:ascii="Comfortaa" w:eastAsia="Times New Roman" w:hAnsi="Comfortaa" w:cs="Arial"/>
+                <w:b/>
+                <w:bCs/>
+                <w:color w:val="000000"/>
+                <w:kern w:val="0"/>
+                <w:sz w:val="24"/>
+                <w:szCs w:val="24"/>
+                <w:lang w:eastAsia="es-MX"/>
+                <w14:ligatures w14:val="none"/>
+              </w:rPr>
+              <w:t>heap</w:t>
+            </w:r>
+            <w:proofErr w:type="spellEnd"/>
+          </w:p>
+        </w:tc>
+      </w:tr>
+      <w:tr>
+        <w:trPr>
+          <w:trHeight w:val="340"/>
+        </w:trPr>
+        <w:tc>
+          <w:tcPr>
+            <w:tcW w:w="9500" w:type="dxa"/>
+            <w:tcBorders>
+              <w:top w:val="nil"/>
+              <w:left w:val="single" w:sz="4" w:space="0" w:color="000000"/>
+              <w:bottom w:val="single" w:sz="4" w:space="0" w:color="000000"/>
+              <w:right w:val="single" w:sz="4" w:space="0" w:color="000000"/>
+            </w:tcBorders>
+            <w:shd w:val="clear" w:color="auto" w:fill="FDEAFC"/>
+            <w:noWrap/>
+            <w:vAlign w:val="bottom"/>
+            <w:hideMark/>
+          </w:tcPr>
+          <w:p>
+            <w:pPr>
+              <w:spacing w:after="0" w:line="240" w:lineRule="auto"/>
+              <w:rPr>
+                <w:rFonts w:ascii="Comfortaa" w:eastAsia="Times New Roman" w:hAnsi="Comfortaa" w:cs="Arial"/>
+                <w:b/>
+                <w:bCs/>
+                <w:color w:val="000000"/>
+                <w:kern w:val="0"/>
+                <w:sz w:val="24"/>
+                <w:szCs w:val="24"/>
+                <w:lang w:eastAsia="es-MX"/>
+                <w14:ligatures w14:val="none"/>
+              </w:rPr>
+            </w:pPr>
+            <w:r>
+              <w:rPr>
+                <w:rFonts w:ascii="Comfortaa" w:eastAsia="Times New Roman" w:hAnsi="Comfortaa" w:cs="Arial"/>
+                <w:b/>
+                <w:bCs/>
+                <w:color w:val="000000"/>
+                <w:kern w:val="0"/>
+                <w:sz w:val="24"/>
+                <w:szCs w:val="24"/>
+                <w:lang w:eastAsia="es-MX"/>
+                <w14:ligatures w14:val="none"/>
+              </w:rPr>
+              <w:t xml:space="preserve">Post: </w:t>
+            </w:r>
+            <w:proofErr w:type="spellStart"/>
+            <w:r>
+              <w:rPr>
+                <w:rFonts w:ascii="Comfortaa" w:eastAsia="Times New Roman" w:hAnsi="Comfortaa" w:cs="Arial"/>
+                <w:b/>
+                <w:bCs/>
+                <w:color w:val="000000"/>
+                <w:kern w:val="0"/>
+                <w:sz w:val="24"/>
+                <w:szCs w:val="24"/>
+                <w:lang w:eastAsia="es-MX"/>
+                <w14:ligatures w14:val="none"/>
+              </w:rPr>
+              <w:t>Node</w:t>
+            </w:r>
+            <w:proofErr w:type="spellEnd"/>
+            <w:r>
+              <w:rPr>
+                <w:rFonts w:ascii="Comfortaa" w:eastAsia="Times New Roman" w:hAnsi="Comfortaa" w:cs="Arial"/>
+                <w:b/>
+                <w:bCs/>
+                <w:color w:val="000000"/>
+                <w:kern w:val="0"/>
+                <w:sz w:val="24"/>
+                <w:szCs w:val="24"/>
+                <w:lang w:eastAsia="es-MX"/>
+                <w14:ligatures w14:val="none"/>
+              </w:rPr>
+              <w:t>&lt;K, V&gt;</w:t>
+            </w:r>
+          </w:p>
+        </w:tc>
+      </w:tr>
+      <w:tr>
+        <w:trPr>
+          <w:trHeight w:val="320"/>
+        </w:trPr>
+        <w:tc>
+          <w:tcPr>
+            <w:tcW w:w="9500" w:type="dxa"/>
+            <w:tcBorders>
+              <w:top w:val="nil"/>
+              <w:left w:val="nil"/>
+              <w:bottom w:val="nil"/>
+              <w:right w:val="nil"/>
+            </w:tcBorders>
+            <w:shd w:val="clear" w:color="auto" w:fill="auto"/>
+            <w:noWrap/>
+            <w:vAlign w:val="bottom"/>
+            <w:hideMark/>
+          </w:tcPr>
+          <w:p>
+            <w:pPr>
+              <w:spacing w:after="0" w:line="240" w:lineRule="auto"/>
+              <w:rPr>
+                <w:rFonts w:ascii="Comfortaa" w:eastAsia="Times New Roman" w:hAnsi="Comfortaa" w:cs="Arial"/>
+                <w:b/>
+                <w:bCs/>
+                <w:color w:val="000000"/>
+                <w:kern w:val="0"/>
+                <w:sz w:val="24"/>
+                <w:szCs w:val="24"/>
+                <w:lang w:eastAsia="es-MX"/>
+                <w14:ligatures w14:val="none"/>
+              </w:rPr>
+            </w:pPr>
+          </w:p>
+          <w:p>
+            <w:pPr>
+              <w:spacing w:after="0" w:line="240" w:lineRule="auto"/>
+              <w:rPr>
+                <w:rFonts w:ascii="Comfortaa" w:eastAsia="Times New Roman" w:hAnsi="Comfortaa" w:cs="Arial"/>
+                <w:b/>
+                <w:bCs/>
+                <w:color w:val="000000"/>
+                <w:kern w:val="0"/>
+                <w:sz w:val="24"/>
+                <w:szCs w:val="24"/>
+                <w:lang w:eastAsia="es-MX"/>
+                <w14:ligatures w14:val="none"/>
+              </w:rPr>
+            </w:pPr>
+          </w:p>
+        </w:tc>
+      </w:tr>
+      <w:tr>
+        <w:trPr>
+          <w:trHeight w:val="340"/>
+        </w:trPr>
+        <w:tc>
+          <w:tcPr>
+            <w:tcW w:w="9500" w:type="dxa"/>
+            <w:tcBorders>
+              <w:top w:val="single" w:sz="4" w:space="0" w:color="000000"/>
+              <w:left w:val="single" w:sz="4" w:space="0" w:color="000000"/>
+              <w:bottom w:val="single" w:sz="4" w:space="0" w:color="000000"/>
+              <w:right w:val="single" w:sz="4" w:space="0" w:color="000000"/>
+            </w:tcBorders>
+            <w:shd w:val="clear" w:color="auto" w:fill="FDEAFC"/>
+            <w:noWrap/>
+            <w:vAlign w:val="bottom"/>
+            <w:hideMark/>
+          </w:tcPr>
+          <w:p>
+            <w:pPr>
+              <w:spacing w:after="0" w:line="240" w:lineRule="auto"/>
+              <w:rPr>
+                <w:rFonts w:ascii="Comfortaa" w:eastAsia="Times New Roman" w:hAnsi="Comfortaa" w:cs="Arial"/>
+                <w:b/>
+                <w:bCs/>
+                <w:color w:val="000000"/>
+                <w:kern w:val="0"/>
+                <w:sz w:val="24"/>
+                <w:szCs w:val="24"/>
+                <w:lang w:eastAsia="es-MX"/>
+                <w14:ligatures w14:val="none"/>
+              </w:rPr>
+            </w:pPr>
+            <w:r>
+              <w:rPr>
+                <w:rFonts w:ascii="Comfortaa" w:eastAsia="Times New Roman" w:hAnsi="Comfortaa" w:cs="Arial"/>
+                <w:b/>
+                <w:bCs/>
+                <w:color w:val="000000"/>
+                <w:kern w:val="0"/>
+                <w:sz w:val="24"/>
+                <w:szCs w:val="24"/>
+                <w:lang w:eastAsia="es-MX"/>
+                <w14:ligatures w14:val="none"/>
+              </w:rPr>
+              <w:t xml:space="preserve">Nombre: </w:t>
+            </w:r>
+            <w:proofErr w:type="spellStart"/>
+            <w:r>
+              <w:rPr>
+                <w:rFonts w:ascii="Comfortaa" w:eastAsia="Times New Roman" w:hAnsi="Comfortaa" w:cs="Arial"/>
+                <w:b/>
+                <w:bCs/>
+                <w:color w:val="000000"/>
+                <w:kern w:val="0"/>
+                <w:sz w:val="24"/>
+                <w:szCs w:val="24"/>
+                <w:lang w:eastAsia="es-MX"/>
+                <w14:ligatures w14:val="none"/>
+              </w:rPr>
+              <w:t>getLeft</w:t>
+            </w:r>
+            <w:proofErr w:type="spellEnd"/>
+            <w:r>
+              <w:rPr>
+                <w:rFonts w:ascii="Comfortaa" w:eastAsia="Times New Roman" w:hAnsi="Comfortaa" w:cs="Arial"/>
+                <w:b/>
+                <w:bCs/>
+                <w:color w:val="000000"/>
+                <w:kern w:val="0"/>
+                <w:sz w:val="24"/>
+                <w:szCs w:val="24"/>
+                <w:lang w:eastAsia="es-MX"/>
+                <w14:ligatures w14:val="none"/>
+              </w:rPr>
+              <w:t>()</w:t>
+            </w:r>
+          </w:p>
+        </w:tc>
+      </w:tr>
+      <w:tr>
+        <w:trPr>
+          <w:trHeight w:val="680"/>
+        </w:trPr>
+        <w:tc>
+          <w:tcPr>
+            <w:tcW w:w="9500" w:type="dxa"/>
+            <w:tcBorders>
+              <w:top w:val="nil"/>
+              <w:left w:val="single" w:sz="4" w:space="0" w:color="000000"/>
+              <w:bottom w:val="single" w:sz="4" w:space="0" w:color="000000"/>
+              <w:right w:val="single" w:sz="4" w:space="0" w:color="000000"/>
+            </w:tcBorders>
+            <w:shd w:val="clear" w:color="auto" w:fill="FDEAFC"/>
+            <w:noWrap/>
+            <w:vAlign w:val="bottom"/>
+            <w:hideMark/>
+          </w:tcPr>
+          <w:p>
+            <w:pPr>
+              <w:spacing w:after="0" w:line="240" w:lineRule="auto"/>
+              <w:rPr>
+                <w:rFonts w:ascii="Comfortaa" w:eastAsia="Times New Roman" w:hAnsi="Comfortaa" w:cs="Arial"/>
+                <w:b/>
+                <w:bCs/>
+                <w:color w:val="000000"/>
+                <w:kern w:val="0"/>
+                <w:sz w:val="24"/>
+                <w:szCs w:val="24"/>
+                <w:lang w:eastAsia="es-MX"/>
+                <w14:ligatures w14:val="none"/>
+              </w:rPr>
+            </w:pPr>
+            <w:r>
+              <w:rPr>
+                <w:rFonts w:ascii="Comfortaa" w:eastAsia="Times New Roman" w:hAnsi="Comfortaa" w:cs="Arial"/>
+                <w:b/>
+                <w:bCs/>
+                <w:color w:val="000000"/>
+                <w:kern w:val="0"/>
+                <w:sz w:val="24"/>
+                <w:szCs w:val="24"/>
+                <w:lang w:eastAsia="es-MX"/>
+                <w14:ligatures w14:val="none"/>
+              </w:rPr>
+              <w:t>Descripción: Retorna la posición del hijo izquierdo del nodo actual</w:t>
+            </w:r>
+          </w:p>
+        </w:tc>
+      </w:tr>
+      <w:tr>
+        <w:trPr>
+          <w:trHeight w:val="340"/>
+        </w:trPr>
+        <w:tc>
+          <w:tcPr>
+            <w:tcW w:w="9500" w:type="dxa"/>
+            <w:tcBorders>
+              <w:top w:val="nil"/>
+              <w:left w:val="single" w:sz="4" w:space="0" w:color="000000"/>
+              <w:bottom w:val="single" w:sz="4" w:space="0" w:color="000000"/>
+              <w:right w:val="single" w:sz="4" w:space="0" w:color="000000"/>
+            </w:tcBorders>
+            <w:shd w:val="clear" w:color="auto" w:fill="FDEAFC"/>
+            <w:noWrap/>
+            <w:vAlign w:val="bottom"/>
+            <w:hideMark/>
+          </w:tcPr>
+          <w:p>
+            <w:pPr>
+              <w:spacing w:after="0" w:line="240" w:lineRule="auto"/>
+              <w:rPr>
+                <w:rFonts w:ascii="Comfortaa" w:eastAsia="Times New Roman" w:hAnsi="Comfortaa" w:cs="Arial"/>
+                <w:b/>
+                <w:bCs/>
+                <w:color w:val="000000"/>
+                <w:kern w:val="0"/>
+                <w:sz w:val="24"/>
+                <w:szCs w:val="24"/>
+                <w:lang w:eastAsia="es-MX"/>
+                <w14:ligatures w14:val="none"/>
+              </w:rPr>
+            </w:pPr>
+            <w:r>
+              <w:rPr>
+                <w:rFonts w:ascii="Comfortaa" w:eastAsia="Times New Roman" w:hAnsi="Comfortaa" w:cs="Arial"/>
+                <w:b/>
+                <w:bCs/>
+                <w:color w:val="000000"/>
+                <w:kern w:val="0"/>
+                <w:sz w:val="24"/>
+                <w:szCs w:val="24"/>
+                <w:lang w:eastAsia="es-MX"/>
+                <w14:ligatures w14:val="none"/>
+              </w:rPr>
+              <w:t xml:space="preserve">Pre: i </w:t>
+            </w:r>
+            <w:proofErr w:type="spellStart"/>
+            <w:r>
+              <w:rPr>
+                <w:rFonts w:ascii="Comfortaa" w:eastAsia="Times New Roman" w:hAnsi="Comfortaa" w:cs="Arial"/>
+                <w:b/>
+                <w:bCs/>
+                <w:color w:val="000000"/>
+                <w:kern w:val="0"/>
+                <w:sz w:val="24"/>
+                <w:szCs w:val="24"/>
+                <w:lang w:eastAsia="es-MX"/>
+                <w14:ligatures w14:val="none"/>
+              </w:rPr>
+              <w:t>pertence</w:t>
+            </w:r>
+            <w:proofErr w:type="spellEnd"/>
+            <w:r>
+              <w:rPr>
+                <w:rFonts w:ascii="Comfortaa" w:eastAsia="Times New Roman" w:hAnsi="Comfortaa" w:cs="Arial"/>
+                <w:b/>
+                <w:bCs/>
+                <w:color w:val="000000"/>
+                <w:kern w:val="0"/>
+                <w:sz w:val="24"/>
+                <w:szCs w:val="24"/>
+                <w:lang w:eastAsia="es-MX"/>
+                <w14:ligatures w14:val="none"/>
+              </w:rPr>
+              <w:t xml:space="preserve"> a el arreglo del </w:t>
+            </w:r>
+            <w:proofErr w:type="spellStart"/>
+            <w:r>
+              <w:rPr>
+                <w:rFonts w:ascii="Comfortaa" w:eastAsia="Times New Roman" w:hAnsi="Comfortaa" w:cs="Arial"/>
+                <w:b/>
+                <w:bCs/>
+                <w:color w:val="000000"/>
+                <w:kern w:val="0"/>
+                <w:sz w:val="24"/>
+                <w:szCs w:val="24"/>
+                <w:lang w:eastAsia="es-MX"/>
+                <w14:ligatures w14:val="none"/>
+              </w:rPr>
+              <w:t>heap</w:t>
+            </w:r>
+            <w:proofErr w:type="spellEnd"/>
+          </w:p>
+        </w:tc>
+      </w:tr>
+      <w:tr>
+        <w:trPr>
+          <w:trHeight w:val="340"/>
+        </w:trPr>
+        <w:tc>
+          <w:tcPr>
+            <w:tcW w:w="9500" w:type="dxa"/>
+            <w:tcBorders>
+              <w:top w:val="nil"/>
+              <w:left w:val="single" w:sz="4" w:space="0" w:color="000000"/>
+              <w:bottom w:val="single" w:sz="4" w:space="0" w:color="000000"/>
+              <w:right w:val="single" w:sz="4" w:space="0" w:color="000000"/>
+            </w:tcBorders>
+            <w:shd w:val="clear" w:color="auto" w:fill="FDEAFC"/>
+            <w:noWrap/>
+            <w:vAlign w:val="bottom"/>
+            <w:hideMark/>
+          </w:tcPr>
+          <w:p>
+            <w:pPr>
+              <w:spacing w:after="0" w:line="240" w:lineRule="auto"/>
+              <w:rPr>
+                <w:rFonts w:ascii="Comfortaa" w:eastAsia="Times New Roman" w:hAnsi="Comfortaa" w:cs="Arial"/>
+                <w:b/>
+                <w:bCs/>
+                <w:color w:val="000000"/>
+                <w:kern w:val="0"/>
+                <w:sz w:val="24"/>
+                <w:szCs w:val="24"/>
+                <w:lang w:eastAsia="es-MX"/>
+                <w14:ligatures w14:val="none"/>
+              </w:rPr>
+            </w:pPr>
+            <w:r>
+              <w:rPr>
+                <w:rFonts w:ascii="Comfortaa" w:eastAsia="Times New Roman" w:hAnsi="Comfortaa" w:cs="Arial"/>
+                <w:b/>
+                <w:bCs/>
+                <w:color w:val="000000"/>
+                <w:kern w:val="0"/>
+                <w:sz w:val="24"/>
+                <w:szCs w:val="24"/>
+                <w:lang w:eastAsia="es-MX"/>
+                <w14:ligatures w14:val="none"/>
+              </w:rPr>
+              <w:t xml:space="preserve">Post: </w:t>
+            </w:r>
+            <w:proofErr w:type="spellStart"/>
+            <w:r>
+              <w:rPr>
+                <w:rFonts w:ascii="Comfortaa" w:eastAsia="Times New Roman" w:hAnsi="Comfortaa" w:cs="Arial"/>
+                <w:b/>
+                <w:bCs/>
+                <w:color w:val="000000"/>
+                <w:kern w:val="0"/>
+                <w:sz w:val="24"/>
+                <w:szCs w:val="24"/>
+                <w:lang w:eastAsia="es-MX"/>
+                <w14:ligatures w14:val="none"/>
+              </w:rPr>
+              <w:t>Node</w:t>
+            </w:r>
+            <w:proofErr w:type="spellEnd"/>
+            <w:r>
+              <w:rPr>
+                <w:rFonts w:ascii="Comfortaa" w:eastAsia="Times New Roman" w:hAnsi="Comfortaa" w:cs="Arial"/>
+                <w:b/>
+                <w:bCs/>
+                <w:color w:val="000000"/>
+                <w:kern w:val="0"/>
+                <w:sz w:val="24"/>
+                <w:szCs w:val="24"/>
+                <w:lang w:eastAsia="es-MX"/>
+                <w14:ligatures w14:val="none"/>
+              </w:rPr>
+              <w:t>&lt;K, V&gt;</w:t>
+            </w:r>
+          </w:p>
+        </w:tc>
+      </w:tr>
+      <w:tr>
+        <w:trPr>
+          <w:trHeight w:val="320"/>
+        </w:trPr>
+        <w:tc>
+          <w:tcPr>
+            <w:tcW w:w="9500" w:type="dxa"/>
+            <w:tcBorders>
+              <w:top w:val="nil"/>
+              <w:left w:val="nil"/>
+              <w:bottom w:val="nil"/>
+              <w:right w:val="nil"/>
+            </w:tcBorders>
+            <w:shd w:val="clear" w:color="auto" w:fill="auto"/>
+            <w:noWrap/>
+            <w:vAlign w:val="bottom"/>
+            <w:hideMark/>
+          </w:tcPr>
+          <w:p>
+            <w:pPr>
+              <w:spacing w:after="0" w:line="240" w:lineRule="auto"/>
+              <w:rPr>
+                <w:rFonts w:ascii="Comfortaa" w:eastAsia="Times New Roman" w:hAnsi="Comfortaa" w:cs="Arial"/>
+                <w:b/>
+                <w:bCs/>
+                <w:color w:val="000000"/>
+                <w:kern w:val="0"/>
+                <w:sz w:val="24"/>
+                <w:szCs w:val="24"/>
+                <w:lang w:eastAsia="es-MX"/>
+                <w14:ligatures w14:val="none"/>
+              </w:rPr>
+            </w:pPr>
+          </w:p>
+          <w:p>
+            <w:pPr>
+              <w:spacing w:after="0" w:line="240" w:lineRule="auto"/>
+              <w:rPr>
+                <w:rFonts w:ascii="Comfortaa" w:eastAsia="Times New Roman" w:hAnsi="Comfortaa" w:cs="Arial"/>
+                <w:b/>
+                <w:bCs/>
+                <w:color w:val="000000"/>
+                <w:kern w:val="0"/>
+                <w:sz w:val="24"/>
+                <w:szCs w:val="24"/>
+                <w:lang w:eastAsia="es-MX"/>
+                <w14:ligatures w14:val="none"/>
+              </w:rPr>
+            </w:pPr>
+          </w:p>
+        </w:tc>
+      </w:tr>
+      <w:tr>
+        <w:trPr>
+          <w:trHeight w:val="340"/>
+        </w:trPr>
+        <w:tc>
+          <w:tcPr>
+            <w:tcW w:w="9500" w:type="dxa"/>
+            <w:tcBorders>
+              <w:top w:val="single" w:sz="4" w:space="0" w:color="000000"/>
+              <w:left w:val="single" w:sz="4" w:space="0" w:color="000000"/>
+              <w:bottom w:val="single" w:sz="4" w:space="0" w:color="000000"/>
+              <w:right w:val="single" w:sz="4" w:space="0" w:color="000000"/>
+            </w:tcBorders>
+            <w:shd w:val="clear" w:color="auto" w:fill="FDEAFC"/>
+            <w:noWrap/>
+            <w:vAlign w:val="bottom"/>
+            <w:hideMark/>
+          </w:tcPr>
+          <w:p>
+            <w:pPr>
+              <w:spacing w:after="0" w:line="240" w:lineRule="auto"/>
+              <w:rPr>
+                <w:rFonts w:ascii="Comfortaa" w:eastAsia="Times New Roman" w:hAnsi="Comfortaa" w:cs="Arial"/>
+                <w:b/>
+                <w:bCs/>
+                <w:color w:val="000000"/>
+                <w:kern w:val="0"/>
+                <w:sz w:val="24"/>
+                <w:szCs w:val="24"/>
+                <w:lang w:eastAsia="es-MX"/>
+                <w14:ligatures w14:val="none"/>
+              </w:rPr>
+            </w:pPr>
+            <w:r>
+              <w:rPr>
+                <w:rFonts w:ascii="Comfortaa" w:eastAsia="Times New Roman" w:hAnsi="Comfortaa" w:cs="Arial"/>
+                <w:b/>
+                <w:bCs/>
+                <w:color w:val="000000"/>
+                <w:kern w:val="0"/>
+                <w:sz w:val="24"/>
+                <w:szCs w:val="24"/>
+                <w:lang w:eastAsia="es-MX"/>
+                <w14:ligatures w14:val="none"/>
+              </w:rPr>
+              <w:t xml:space="preserve">Nombre: </w:t>
+            </w:r>
+            <w:proofErr w:type="spellStart"/>
+            <w:r>
+              <w:rPr>
+                <w:rFonts w:ascii="Comfortaa" w:eastAsia="Times New Roman" w:hAnsi="Comfortaa" w:cs="Arial"/>
+                <w:b/>
+                <w:bCs/>
+                <w:color w:val="000000"/>
+                <w:kern w:val="0"/>
+                <w:sz w:val="24"/>
+                <w:szCs w:val="24"/>
+                <w:lang w:eastAsia="es-MX"/>
+                <w14:ligatures w14:val="none"/>
+              </w:rPr>
+              <w:t>getRight</w:t>
+            </w:r>
+            <w:proofErr w:type="spellEnd"/>
+            <w:r>
+              <w:rPr>
+                <w:rFonts w:ascii="Comfortaa" w:eastAsia="Times New Roman" w:hAnsi="Comfortaa" w:cs="Arial"/>
+                <w:b/>
+                <w:bCs/>
+                <w:color w:val="000000"/>
+                <w:kern w:val="0"/>
+                <w:sz w:val="24"/>
+                <w:szCs w:val="24"/>
+                <w:lang w:eastAsia="es-MX"/>
+                <w14:ligatures w14:val="none"/>
+              </w:rPr>
+              <w:t>()</w:t>
+            </w:r>
+          </w:p>
+        </w:tc>
+      </w:tr>
+      <w:tr>
+        <w:trPr>
+          <w:trHeight w:val="680"/>
+        </w:trPr>
+        <w:tc>
+          <w:tcPr>
+            <w:tcW w:w="9500" w:type="dxa"/>
+            <w:tcBorders>
+              <w:top w:val="nil"/>
+              <w:left w:val="single" w:sz="4" w:space="0" w:color="000000"/>
+              <w:bottom w:val="single" w:sz="4" w:space="0" w:color="000000"/>
+              <w:right w:val="single" w:sz="4" w:space="0" w:color="000000"/>
+            </w:tcBorders>
+            <w:shd w:val="clear" w:color="auto" w:fill="FDEAFC"/>
+            <w:noWrap/>
+            <w:vAlign w:val="bottom"/>
+            <w:hideMark/>
+          </w:tcPr>
+          <w:p>
+            <w:pPr>
+              <w:spacing w:after="0" w:line="240" w:lineRule="auto"/>
+              <w:rPr>
+                <w:rFonts w:ascii="Comfortaa" w:eastAsia="Times New Roman" w:hAnsi="Comfortaa" w:cs="Arial"/>
+                <w:b/>
+                <w:bCs/>
+                <w:color w:val="000000"/>
+                <w:kern w:val="0"/>
+                <w:sz w:val="24"/>
+                <w:szCs w:val="24"/>
+                <w:lang w:eastAsia="es-MX"/>
+                <w14:ligatures w14:val="none"/>
+              </w:rPr>
+            </w:pPr>
+            <w:r>
+              <w:rPr>
+                <w:rFonts w:ascii="Comfortaa" w:eastAsia="Times New Roman" w:hAnsi="Comfortaa" w:cs="Arial"/>
+                <w:b/>
+                <w:bCs/>
+                <w:color w:val="000000"/>
+                <w:kern w:val="0"/>
+                <w:sz w:val="24"/>
+                <w:szCs w:val="24"/>
+                <w:lang w:eastAsia="es-MX"/>
+                <w14:ligatures w14:val="none"/>
+              </w:rPr>
+              <w:t>Descripción: Retorna la posición del hijo derecho del nodo actual</w:t>
+            </w:r>
+          </w:p>
+        </w:tc>
+      </w:tr>
+      <w:tr>
+        <w:trPr>
+          <w:trHeight w:val="340"/>
+        </w:trPr>
+        <w:tc>
+          <w:tcPr>
+            <w:tcW w:w="9500" w:type="dxa"/>
+            <w:tcBorders>
+              <w:top w:val="nil"/>
+              <w:left w:val="single" w:sz="4" w:space="0" w:color="000000"/>
+              <w:bottom w:val="single" w:sz="4" w:space="0" w:color="000000"/>
+              <w:right w:val="single" w:sz="4" w:space="0" w:color="000000"/>
+            </w:tcBorders>
+            <w:shd w:val="clear" w:color="auto" w:fill="FDEAFC"/>
+            <w:noWrap/>
+            <w:vAlign w:val="bottom"/>
+            <w:hideMark/>
+          </w:tcPr>
+          <w:p>
+            <w:pPr>
+              <w:spacing w:after="0" w:line="240" w:lineRule="auto"/>
+              <w:rPr>
+                <w:rFonts w:ascii="Comfortaa" w:eastAsia="Times New Roman" w:hAnsi="Comfortaa" w:cs="Arial"/>
+                <w:b/>
+                <w:bCs/>
+                <w:color w:val="000000"/>
+                <w:kern w:val="0"/>
+                <w:sz w:val="24"/>
+                <w:szCs w:val="24"/>
+                <w:lang w:eastAsia="es-MX"/>
+                <w14:ligatures w14:val="none"/>
+              </w:rPr>
+            </w:pPr>
+            <w:r>
+              <w:rPr>
+                <w:rFonts w:ascii="Comfortaa" w:eastAsia="Times New Roman" w:hAnsi="Comfortaa" w:cs="Arial"/>
+                <w:b/>
+                <w:bCs/>
+                <w:color w:val="000000"/>
+                <w:kern w:val="0"/>
+                <w:sz w:val="24"/>
+                <w:szCs w:val="24"/>
+                <w:lang w:eastAsia="es-MX"/>
+                <w14:ligatures w14:val="none"/>
+              </w:rPr>
+              <w:t xml:space="preserve">Pre: i </w:t>
+            </w:r>
+            <w:proofErr w:type="spellStart"/>
+            <w:r>
+              <w:rPr>
+                <w:rFonts w:ascii="Comfortaa" w:eastAsia="Times New Roman" w:hAnsi="Comfortaa" w:cs="Arial"/>
+                <w:b/>
+                <w:bCs/>
+                <w:color w:val="000000"/>
+                <w:kern w:val="0"/>
+                <w:sz w:val="24"/>
+                <w:szCs w:val="24"/>
+                <w:lang w:eastAsia="es-MX"/>
+                <w14:ligatures w14:val="none"/>
+              </w:rPr>
+              <w:t>pertence</w:t>
+            </w:r>
+            <w:proofErr w:type="spellEnd"/>
+            <w:r>
+              <w:rPr>
+                <w:rFonts w:ascii="Comfortaa" w:eastAsia="Times New Roman" w:hAnsi="Comfortaa" w:cs="Arial"/>
+                <w:b/>
+                <w:bCs/>
+                <w:color w:val="000000"/>
+                <w:kern w:val="0"/>
+                <w:sz w:val="24"/>
+                <w:szCs w:val="24"/>
+                <w:lang w:eastAsia="es-MX"/>
+                <w14:ligatures w14:val="none"/>
+              </w:rPr>
+              <w:t xml:space="preserve"> a el arreglo del </w:t>
+            </w:r>
+            <w:proofErr w:type="spellStart"/>
+            <w:r>
+              <w:rPr>
+                <w:rFonts w:ascii="Comfortaa" w:eastAsia="Times New Roman" w:hAnsi="Comfortaa" w:cs="Arial"/>
+                <w:b/>
+                <w:bCs/>
+                <w:color w:val="000000"/>
+                <w:kern w:val="0"/>
+                <w:sz w:val="24"/>
+                <w:szCs w:val="24"/>
+                <w:lang w:eastAsia="es-MX"/>
+                <w14:ligatures w14:val="none"/>
+              </w:rPr>
+              <w:t>heap</w:t>
+            </w:r>
+            <w:proofErr w:type="spellEnd"/>
+          </w:p>
+        </w:tc>
+      </w:tr>
+      <w:tr>
+        <w:trPr>
+          <w:trHeight w:val="340"/>
+        </w:trPr>
+        <w:tc>
+          <w:tcPr>
+            <w:tcW w:w="9500" w:type="dxa"/>
+            <w:tcBorders>
+              <w:top w:val="nil"/>
+              <w:left w:val="single" w:sz="4" w:space="0" w:color="000000"/>
+              <w:bottom w:val="single" w:sz="4" w:space="0" w:color="000000"/>
+              <w:right w:val="single" w:sz="4" w:space="0" w:color="000000"/>
+            </w:tcBorders>
+            <w:shd w:val="clear" w:color="auto" w:fill="FDEAFC"/>
+            <w:noWrap/>
+            <w:vAlign w:val="bottom"/>
+            <w:hideMark/>
+          </w:tcPr>
+          <w:p>
+            <w:pPr>
+              <w:spacing w:after="0" w:line="240" w:lineRule="auto"/>
+              <w:rPr>
+                <w:rFonts w:ascii="Comfortaa" w:eastAsia="Times New Roman" w:hAnsi="Comfortaa" w:cs="Arial"/>
+                <w:b/>
+                <w:bCs/>
+                <w:color w:val="000000"/>
+                <w:kern w:val="0"/>
+                <w:sz w:val="24"/>
+                <w:szCs w:val="24"/>
+                <w:lang w:eastAsia="es-MX"/>
+                <w14:ligatures w14:val="none"/>
+              </w:rPr>
+            </w:pPr>
+            <w:r>
+              <w:rPr>
+                <w:rFonts w:ascii="Comfortaa" w:eastAsia="Times New Roman" w:hAnsi="Comfortaa" w:cs="Arial"/>
+                <w:b/>
+                <w:bCs/>
+                <w:color w:val="000000"/>
+                <w:kern w:val="0"/>
+                <w:sz w:val="24"/>
+                <w:szCs w:val="24"/>
+                <w:lang w:eastAsia="es-MX"/>
+                <w14:ligatures w14:val="none"/>
+              </w:rPr>
+              <w:t xml:space="preserve">Post: </w:t>
+            </w:r>
+            <w:proofErr w:type="spellStart"/>
+            <w:r>
+              <w:rPr>
+                <w:rFonts w:ascii="Comfortaa" w:eastAsia="Times New Roman" w:hAnsi="Comfortaa" w:cs="Arial"/>
+                <w:b/>
+                <w:bCs/>
+                <w:color w:val="000000"/>
+                <w:kern w:val="0"/>
+                <w:sz w:val="24"/>
+                <w:szCs w:val="24"/>
+                <w:lang w:eastAsia="es-MX"/>
+                <w14:ligatures w14:val="none"/>
+              </w:rPr>
+              <w:t>Node</w:t>
+            </w:r>
+            <w:proofErr w:type="spellEnd"/>
+            <w:r>
+              <w:rPr>
+                <w:rFonts w:ascii="Comfortaa" w:eastAsia="Times New Roman" w:hAnsi="Comfortaa" w:cs="Arial"/>
+                <w:b/>
+                <w:bCs/>
+                <w:color w:val="000000"/>
+                <w:kern w:val="0"/>
+                <w:sz w:val="24"/>
+                <w:szCs w:val="24"/>
+                <w:lang w:eastAsia="es-MX"/>
+                <w14:ligatures w14:val="none"/>
+              </w:rPr>
+              <w:t>&lt;K, V&gt;</w:t>
+            </w:r>
+          </w:p>
+        </w:tc>
+      </w:tr>
+      <w:tr>
+        <w:trPr>
+          <w:trHeight w:val="320"/>
+        </w:trPr>
+        <w:tc>
+          <w:tcPr>
+            <w:tcW w:w="9500" w:type="dxa"/>
+            <w:tcBorders>
+              <w:top w:val="nil"/>
+              <w:left w:val="nil"/>
+              <w:bottom w:val="nil"/>
+              <w:right w:val="nil"/>
+            </w:tcBorders>
+            <w:shd w:val="clear" w:color="auto" w:fill="auto"/>
+            <w:noWrap/>
+            <w:vAlign w:val="bottom"/>
+            <w:hideMark/>
+          </w:tcPr>
+          <w:p>
+            <w:pPr>
+              <w:spacing w:after="0" w:line="240" w:lineRule="auto"/>
+              <w:rPr>
+                <w:rFonts w:ascii="Comfortaa" w:eastAsia="Times New Roman" w:hAnsi="Comfortaa" w:cs="Arial"/>
+                <w:b/>
+                <w:bCs/>
+                <w:color w:val="000000"/>
+                <w:kern w:val="0"/>
+                <w:sz w:val="24"/>
+                <w:szCs w:val="24"/>
+                <w:lang w:eastAsia="es-MX"/>
+                <w14:ligatures w14:val="none"/>
+              </w:rPr>
+            </w:pPr>
+          </w:p>
+          <w:p>
+            <w:pPr>
+              <w:spacing w:after="0" w:line="240" w:lineRule="auto"/>
+              <w:rPr>
+                <w:rFonts w:ascii="Comfortaa" w:eastAsia="Times New Roman" w:hAnsi="Comfortaa" w:cs="Arial"/>
+                <w:b/>
+                <w:bCs/>
+                <w:color w:val="000000"/>
+                <w:kern w:val="0"/>
+                <w:sz w:val="24"/>
+                <w:szCs w:val="24"/>
+                <w:lang w:eastAsia="es-MX"/>
+                <w14:ligatures w14:val="none"/>
+              </w:rPr>
+            </w:pPr>
+          </w:p>
+        </w:tc>
+      </w:tr>
+      <w:tr>
+        <w:trPr>
+          <w:trHeight w:val="320"/>
+        </w:trPr>
+        <w:tc>
+          <w:tcPr>
+            <w:tcW w:w="9500" w:type="dxa"/>
+            <w:tcBorders>
+              <w:top w:val="single" w:sz="4" w:space="0" w:color="000000"/>
+              <w:left w:val="single" w:sz="4" w:space="0" w:color="000000"/>
+              <w:bottom w:val="single" w:sz="4" w:space="0" w:color="000000"/>
+              <w:right w:val="single" w:sz="4" w:space="0" w:color="000000"/>
+            </w:tcBorders>
+            <w:shd w:val="clear" w:color="auto" w:fill="FDEAFC"/>
+            <w:noWrap/>
+            <w:vAlign w:val="bottom"/>
+            <w:hideMark/>
+          </w:tcPr>
+          <w:p>
+            <w:pPr>
+              <w:spacing w:after="0" w:line="240" w:lineRule="auto"/>
+              <w:rPr>
+                <w:rFonts w:ascii="Comfortaa" w:eastAsia="Times New Roman" w:hAnsi="Comfortaa" w:cs="Arial"/>
+                <w:b/>
+                <w:bCs/>
+                <w:color w:val="000000"/>
+                <w:kern w:val="0"/>
+                <w:sz w:val="24"/>
+                <w:szCs w:val="24"/>
+                <w:lang w:eastAsia="es-MX"/>
+                <w14:ligatures w14:val="none"/>
+              </w:rPr>
+            </w:pPr>
+            <w:r>
+              <w:rPr>
+                <w:rFonts w:ascii="Comfortaa" w:eastAsia="Times New Roman" w:hAnsi="Comfortaa" w:cs="Arial"/>
+                <w:b/>
+                <w:bCs/>
+                <w:color w:val="000000"/>
+                <w:kern w:val="0"/>
+                <w:sz w:val="24"/>
+                <w:szCs w:val="24"/>
+                <w:lang w:eastAsia="es-MX"/>
+                <w14:ligatures w14:val="none"/>
+              </w:rPr>
+              <w:t xml:space="preserve">Nombre: </w:t>
+            </w:r>
+            <w:proofErr w:type="spellStart"/>
+            <w:r>
+              <w:rPr>
+                <w:rFonts w:ascii="Comfortaa" w:eastAsia="Times New Roman" w:hAnsi="Comfortaa" w:cs="Arial"/>
+                <w:b/>
+                <w:bCs/>
+                <w:color w:val="000000"/>
+                <w:kern w:val="0"/>
+                <w:sz w:val="24"/>
+                <w:szCs w:val="24"/>
+                <w:lang w:eastAsia="es-MX"/>
+                <w14:ligatures w14:val="none"/>
+              </w:rPr>
+              <w:t>getHeap</w:t>
+            </w:r>
+            <w:proofErr w:type="spellEnd"/>
+            <w:r>
+              <w:rPr>
+                <w:rFonts w:ascii="Comfortaa" w:eastAsia="Times New Roman" w:hAnsi="Comfortaa" w:cs="Arial"/>
+                <w:b/>
+                <w:bCs/>
+                <w:color w:val="000000"/>
+                <w:kern w:val="0"/>
+                <w:sz w:val="24"/>
+                <w:szCs w:val="24"/>
+                <w:lang w:eastAsia="es-MX"/>
+                <w14:ligatures w14:val="none"/>
+              </w:rPr>
+              <w:t>()</w:t>
+            </w:r>
+          </w:p>
+        </w:tc>
+      </w:tr>
+      <w:tr>
+        <w:trPr>
+          <w:trHeight w:val="320"/>
+        </w:trPr>
+        <w:tc>
+          <w:tcPr>
+            <w:tcW w:w="9500" w:type="dxa"/>
+            <w:tcBorders>
+              <w:top w:val="nil"/>
+              <w:left w:val="single" w:sz="4" w:space="0" w:color="000000"/>
+              <w:bottom w:val="single" w:sz="4" w:space="0" w:color="000000"/>
+              <w:right w:val="single" w:sz="4" w:space="0" w:color="000000"/>
+            </w:tcBorders>
+            <w:shd w:val="clear" w:color="auto" w:fill="FDEAFC"/>
+            <w:noWrap/>
+            <w:vAlign w:val="bottom"/>
+            <w:hideMark/>
+          </w:tcPr>
+          <w:p>
+            <w:pPr>
+              <w:spacing w:after="0" w:line="240" w:lineRule="auto"/>
+              <w:rPr>
+                <w:rFonts w:ascii="Comfortaa" w:eastAsia="Times New Roman" w:hAnsi="Comfortaa" w:cs="Arial"/>
+                <w:b/>
+                <w:bCs/>
+                <w:color w:val="000000"/>
+                <w:kern w:val="0"/>
+                <w:sz w:val="24"/>
+                <w:szCs w:val="24"/>
+                <w:lang w:eastAsia="es-MX"/>
+                <w14:ligatures w14:val="none"/>
+              </w:rPr>
+            </w:pPr>
+            <w:r>
+              <w:rPr>
+                <w:rFonts w:ascii="Comfortaa" w:eastAsia="Times New Roman" w:hAnsi="Comfortaa" w:cs="Arial"/>
+                <w:b/>
+                <w:bCs/>
+                <w:color w:val="000000"/>
+                <w:kern w:val="0"/>
+                <w:sz w:val="24"/>
+                <w:szCs w:val="24"/>
+                <w:lang w:eastAsia="es-MX"/>
+                <w14:ligatures w14:val="none"/>
+              </w:rPr>
+              <w:t xml:space="preserve">Descripción: Retorna el arreglo que representa el </w:t>
+            </w:r>
+            <w:proofErr w:type="spellStart"/>
+            <w:r>
+              <w:rPr>
+                <w:rFonts w:ascii="Comfortaa" w:eastAsia="Times New Roman" w:hAnsi="Comfortaa" w:cs="Arial"/>
+                <w:b/>
+                <w:bCs/>
+                <w:color w:val="000000"/>
+                <w:kern w:val="0"/>
+                <w:sz w:val="24"/>
+                <w:szCs w:val="24"/>
+                <w:lang w:eastAsia="es-MX"/>
+                <w14:ligatures w14:val="none"/>
+              </w:rPr>
+              <w:t>heap</w:t>
+            </w:r>
+            <w:proofErr w:type="spellEnd"/>
+          </w:p>
+        </w:tc>
+      </w:tr>
+      <w:tr>
+        <w:trPr>
+          <w:trHeight w:val="320"/>
+        </w:trPr>
+        <w:tc>
+          <w:tcPr>
+            <w:tcW w:w="9500" w:type="dxa"/>
+            <w:tcBorders>
+              <w:top w:val="nil"/>
+              <w:left w:val="single" w:sz="4" w:space="0" w:color="000000"/>
+              <w:bottom w:val="single" w:sz="4" w:space="0" w:color="000000"/>
+              <w:right w:val="single" w:sz="4" w:space="0" w:color="000000"/>
+            </w:tcBorders>
+            <w:shd w:val="clear" w:color="auto" w:fill="FDEAFC"/>
+            <w:noWrap/>
+            <w:vAlign w:val="bottom"/>
+            <w:hideMark/>
+          </w:tcPr>
+          <w:p>
+            <w:pPr>
+              <w:spacing w:after="0" w:line="240" w:lineRule="auto"/>
+              <w:rPr>
+                <w:rFonts w:ascii="Comfortaa" w:eastAsia="Times New Roman" w:hAnsi="Comfortaa" w:cs="Arial"/>
+                <w:b/>
+                <w:bCs/>
+                <w:color w:val="000000"/>
+                <w:kern w:val="0"/>
+                <w:sz w:val="24"/>
+                <w:szCs w:val="24"/>
+                <w:lang w:eastAsia="es-MX"/>
+                <w14:ligatures w14:val="none"/>
+              </w:rPr>
+            </w:pPr>
+            <w:r>
+              <w:rPr>
+                <w:rFonts w:ascii="Comfortaa" w:eastAsia="Times New Roman" w:hAnsi="Comfortaa" w:cs="Arial"/>
+                <w:b/>
+                <w:bCs/>
+                <w:color w:val="000000"/>
+                <w:kern w:val="0"/>
+                <w:sz w:val="24"/>
+                <w:szCs w:val="24"/>
+                <w:lang w:eastAsia="es-MX"/>
+                <w14:ligatures w14:val="none"/>
+              </w:rPr>
+              <w:t xml:space="preserve">Pre: i &lt;= </w:t>
+            </w:r>
+            <w:proofErr w:type="spellStart"/>
+            <w:r>
+              <w:rPr>
+                <w:rFonts w:ascii="Comfortaa" w:eastAsia="Times New Roman" w:hAnsi="Comfortaa" w:cs="Arial"/>
+                <w:b/>
+                <w:bCs/>
+                <w:color w:val="000000"/>
+                <w:kern w:val="0"/>
+                <w:sz w:val="24"/>
+                <w:szCs w:val="24"/>
+                <w:lang w:eastAsia="es-MX"/>
+                <w14:ligatures w14:val="none"/>
+              </w:rPr>
+              <w:t>Size</w:t>
+            </w:r>
+            <w:proofErr w:type="spellEnd"/>
+            <w:r>
+              <w:rPr>
+                <w:rFonts w:ascii="Comfortaa" w:eastAsia="Times New Roman" w:hAnsi="Comfortaa" w:cs="Arial"/>
+                <w:b/>
+                <w:bCs/>
+                <w:color w:val="000000"/>
+                <w:kern w:val="0"/>
+                <w:sz w:val="24"/>
+                <w:szCs w:val="24"/>
+                <w:lang w:eastAsia="es-MX"/>
+                <w14:ligatures w14:val="none"/>
+              </w:rPr>
+              <w:t>(</w:t>
+            </w:r>
+            <w:proofErr w:type="spellStart"/>
+            <w:r>
+              <w:rPr>
+                <w:rFonts w:ascii="Comfortaa" w:eastAsia="Times New Roman" w:hAnsi="Comfortaa" w:cs="Arial"/>
+                <w:b/>
+                <w:bCs/>
+                <w:color w:val="000000"/>
+                <w:kern w:val="0"/>
+                <w:sz w:val="24"/>
+                <w:szCs w:val="24"/>
+                <w:lang w:eastAsia="es-MX"/>
+                <w14:ligatures w14:val="none"/>
+              </w:rPr>
+              <w:t>arr</w:t>
+            </w:r>
+            <w:proofErr w:type="spellEnd"/>
+            <w:r>
+              <w:rPr>
+                <w:rFonts w:ascii="Comfortaa" w:eastAsia="Times New Roman" w:hAnsi="Comfortaa" w:cs="Arial"/>
+                <w:b/>
+                <w:bCs/>
+                <w:color w:val="000000"/>
+                <w:kern w:val="0"/>
+                <w:sz w:val="24"/>
+                <w:szCs w:val="24"/>
+                <w:lang w:eastAsia="es-MX"/>
+                <w14:ligatures w14:val="none"/>
+              </w:rPr>
+              <w:t>)</w:t>
+            </w:r>
+          </w:p>
+        </w:tc>
+      </w:tr>
+      <w:tr>
+        <w:trPr>
+          <w:trHeight w:val="320"/>
+        </w:trPr>
+        <w:tc>
+          <w:tcPr>
+            <w:tcW w:w="9500" w:type="dxa"/>
+            <w:tcBorders>
+              <w:top w:val="nil"/>
+              <w:left w:val="single" w:sz="4" w:space="0" w:color="000000"/>
+              <w:bottom w:val="single" w:sz="4" w:space="0" w:color="000000"/>
+              <w:right w:val="single" w:sz="4" w:space="0" w:color="000000"/>
+            </w:tcBorders>
+            <w:shd w:val="clear" w:color="auto" w:fill="FDEAFC"/>
+            <w:noWrap/>
+            <w:vAlign w:val="bottom"/>
+            <w:hideMark/>
+          </w:tcPr>
+          <w:p>
+            <w:pPr>
+              <w:spacing w:after="0" w:line="240" w:lineRule="auto"/>
+              <w:rPr>
+                <w:rFonts w:ascii="Comfortaa" w:eastAsia="Times New Roman" w:hAnsi="Comfortaa" w:cs="Arial"/>
+                <w:b/>
+                <w:bCs/>
+                <w:color w:val="000000"/>
+                <w:kern w:val="0"/>
+                <w:sz w:val="24"/>
+                <w:szCs w:val="24"/>
+                <w:lang w:eastAsia="es-MX"/>
+                <w14:ligatures w14:val="none"/>
+              </w:rPr>
+            </w:pPr>
+            <w:r>
+              <w:rPr>
+                <w:rFonts w:ascii="Comfortaa" w:eastAsia="Times New Roman" w:hAnsi="Comfortaa" w:cs="Arial"/>
+                <w:b/>
+                <w:bCs/>
+                <w:color w:val="000000"/>
+                <w:kern w:val="0"/>
+                <w:sz w:val="24"/>
+                <w:szCs w:val="24"/>
+                <w:lang w:eastAsia="es-MX"/>
+                <w14:ligatures w14:val="none"/>
+              </w:rPr>
+              <w:t xml:space="preserve">Post: </w:t>
+            </w:r>
+            <w:proofErr w:type="spellStart"/>
+            <w:r>
+              <w:rPr>
+                <w:rFonts w:ascii="Comfortaa" w:eastAsia="Times New Roman" w:hAnsi="Comfortaa" w:cs="Arial"/>
+                <w:b/>
+                <w:bCs/>
+                <w:color w:val="000000"/>
+                <w:kern w:val="0"/>
+                <w:sz w:val="24"/>
+                <w:szCs w:val="24"/>
+                <w:lang w:eastAsia="es-MX"/>
+                <w14:ligatures w14:val="none"/>
+              </w:rPr>
+              <w:t>Heap</w:t>
+            </w:r>
+            <w:proofErr w:type="spellEnd"/>
+            <w:r>
+              <w:rPr>
+                <w:rFonts w:ascii="Comfortaa" w:eastAsia="Times New Roman" w:hAnsi="Comfortaa" w:cs="Arial"/>
+                <w:b/>
+                <w:bCs/>
+                <w:color w:val="000000"/>
+                <w:kern w:val="0"/>
+                <w:sz w:val="24"/>
+                <w:szCs w:val="24"/>
+                <w:lang w:eastAsia="es-MX"/>
+                <w14:ligatures w14:val="none"/>
+              </w:rPr>
+              <w:t xml:space="preserve"> </w:t>
+            </w:r>
+            <w:proofErr w:type="spellStart"/>
+            <w:r>
+              <w:rPr>
+                <w:rFonts w:ascii="Comfortaa" w:eastAsia="Times New Roman" w:hAnsi="Comfortaa" w:cs="Arial"/>
+                <w:b/>
+                <w:bCs/>
+                <w:color w:val="000000"/>
+                <w:kern w:val="0"/>
+                <w:sz w:val="24"/>
+                <w:szCs w:val="24"/>
+                <w:lang w:eastAsia="es-MX"/>
+                <w14:ligatures w14:val="none"/>
+              </w:rPr>
+              <w:t>arr</w:t>
+            </w:r>
+            <w:proofErr w:type="spellEnd"/>
+          </w:p>
+        </w:tc>
+      </w:tr>
+    </w:tbl>
     <w:p>
       <w:pPr>
         <w:rPr>
@@ -13459,6 +17080,7 @@
   <w:style w:type="character" w:default="1" w:styleId="Fuentedeprrafopredeter">
     <w:name w:val="Default Paragraph Font"/>
     <w:uiPriority w:val="1"/>
+    <w:semiHidden/>
     <w:unhideWhenUsed/>
   </w:style>
   <w:style w:type="table" w:default="1" w:styleId="Tablanormal">
@@ -13544,6 +17166,25 @@
       <w:ind w:left="720"/>
       <w:contextualSpacing/>
     </w:pPr>
+  </w:style>
+  <w:style w:type="table" w:styleId="Tablaconcuadrcula">
+    <w:name w:val="Table Grid"/>
+    <w:basedOn w:val="Tablanormal"/>
+    <w:uiPriority w:val="39"/>
+    <w:rsid w:val="00F87D2E"/>
+    <w:pPr>
+      <w:spacing w:after="0" w:line="240" w:lineRule="auto"/>
+    </w:pPr>
+    <w:tblPr>
+      <w:tblBorders>
+        <w:top w:val="single" w:sz="4" w:space="0" w:color="auto"/>
+        <w:left w:val="single" w:sz="4" w:space="0" w:color="auto"/>
+        <w:bottom w:val="single" w:sz="4" w:space="0" w:color="auto"/>
+        <w:right w:val="single" w:sz="4" w:space="0" w:color="auto"/>
+        <w:insideH w:val="single" w:sz="4" w:space="0" w:color="auto"/>
+        <w:insideV w:val="single" w:sz="4" w:space="0" w:color="auto"/>
+      </w:tblBorders>
+    </w:tblPr>
   </w:style>
 </w:styles>
 </file>

--- a/Documentacion/EL MÉTODO DE DISEÑO EN INGENIERÍA.docx
+++ b/Documentacion/EL MÉTODO DE DISEÑO EN INGENIERÍA.docx
@@ -2569,6 +2569,750 @@
     </w:p>
     <w:p>
       <w:pPr>
+        <w:rPr>
+          <w:rFonts w:ascii="Times New Roman" w:eastAsia="Times New Roman" w:hAnsi="Times New Roman" w:cs="Times New Roman"/>
+          <w:color w:val="000000"/>
+          <w:kern w:val="0"/>
+          <w:sz w:val="24"/>
+          <w:szCs w:val="24"/>
+          <w:lang w:eastAsia="es-CO"/>
+          <w14:ligatures w14:val="none"/>
+        </w:rPr>
+      </w:pPr>
+    </w:p>
+    <w:p>
+      <w:pPr>
+        <w:rPr>
+          <w:rFonts w:ascii="Times New Roman" w:eastAsia="Times New Roman" w:hAnsi="Times New Roman" w:cs="Times New Roman"/>
+          <w:color w:val="000000"/>
+          <w:kern w:val="0"/>
+          <w:sz w:val="24"/>
+          <w:szCs w:val="24"/>
+          <w:lang w:eastAsia="es-CO"/>
+          <w14:ligatures w14:val="none"/>
+        </w:rPr>
+      </w:pPr>
+    </w:p>
+    <w:p>
+      <w:pPr>
+        <w:rPr>
+          <w:rFonts w:ascii="Times New Roman" w:eastAsia="Times New Roman" w:hAnsi="Times New Roman" w:cs="Times New Roman"/>
+          <w:color w:val="000000"/>
+          <w:kern w:val="0"/>
+          <w:sz w:val="24"/>
+          <w:szCs w:val="24"/>
+          <w:lang w:val="es-MX" w:eastAsia="es-CO"/>
+          <w14:ligatures w14:val="none"/>
+        </w:rPr>
+      </w:pPr>
+      <w:r>
+        <w:rPr>
+          <w:rFonts w:ascii="Times New Roman" w:eastAsia="Times New Roman" w:hAnsi="Times New Roman" w:cs="Times New Roman"/>
+          <w:b/>
+          <w:bCs/>
+          <w:color w:val="000000"/>
+          <w:kern w:val="0"/>
+          <w:sz w:val="24"/>
+          <w:szCs w:val="24"/>
+          <w:lang w:val="es-MX" w:eastAsia="es-CO"/>
+          <w14:ligatures w14:val="none"/>
+        </w:rPr>
+        <w:t>FASE 4: TRANSICIÓN DE LAS IDEAS A LOS DISEÑOS PRELIMINARES</w:t>
+      </w:r>
+    </w:p>
+    <w:p>
+      <w:pPr>
+        <w:rPr>
+          <w:rFonts w:ascii="Times New Roman" w:eastAsia="Times New Roman" w:hAnsi="Times New Roman" w:cs="Times New Roman"/>
+          <w:color w:val="000000"/>
+          <w:kern w:val="0"/>
+          <w:sz w:val="24"/>
+          <w:szCs w:val="24"/>
+          <w:lang w:val="es-MX" w:eastAsia="es-CO"/>
+          <w14:ligatures w14:val="none"/>
+        </w:rPr>
+      </w:pPr>
+      <w:r>
+        <w:rPr>
+          <w:rFonts w:ascii="Times New Roman" w:eastAsia="Times New Roman" w:hAnsi="Times New Roman" w:cs="Times New Roman"/>
+          <w:b/>
+          <w:bCs/>
+          <w:color w:val="000000"/>
+          <w:kern w:val="0"/>
+          <w:sz w:val="24"/>
+          <w:szCs w:val="24"/>
+          <w:lang w:val="es-MX" w:eastAsia="es-CO"/>
+          <w14:ligatures w14:val="none"/>
+        </w:rPr>
+        <w:t> </w:t>
+      </w:r>
+    </w:p>
+    <w:p>
+      <w:pPr>
+        <w:rPr>
+          <w:rFonts w:ascii="Times New Roman" w:eastAsia="Times New Roman" w:hAnsi="Times New Roman" w:cs="Times New Roman"/>
+          <w:color w:val="000000"/>
+          <w:kern w:val="0"/>
+          <w:sz w:val="24"/>
+          <w:szCs w:val="24"/>
+          <w:lang w:val="es-MX" w:eastAsia="es-CO"/>
+          <w14:ligatures w14:val="none"/>
+        </w:rPr>
+      </w:pPr>
+      <w:r>
+        <w:rPr>
+          <w:rFonts w:ascii="Times New Roman" w:eastAsia="Times New Roman" w:hAnsi="Times New Roman" w:cs="Times New Roman"/>
+          <w:color w:val="000000"/>
+          <w:kern w:val="0"/>
+          <w:sz w:val="24"/>
+          <w:szCs w:val="24"/>
+          <w:lang w:val="es-MX" w:eastAsia="es-CO"/>
+          <w14:ligatures w14:val="none"/>
+        </w:rPr>
+        <w:t>En esta fase, se llevarán a cabo los diseños preliminares del Sistema de Gestión de Tareas y Recordatorios, basándonos en las soluciones creativas identificadas en la Fase 3:</w:t>
+      </w:r>
+    </w:p>
+    <w:p>
+      <w:pPr>
+        <w:rPr>
+          <w:rFonts w:ascii="Times New Roman" w:eastAsia="Times New Roman" w:hAnsi="Times New Roman" w:cs="Times New Roman"/>
+          <w:color w:val="000000"/>
+          <w:kern w:val="0"/>
+          <w:sz w:val="24"/>
+          <w:szCs w:val="24"/>
+          <w:lang w:val="es-MX" w:eastAsia="es-CO"/>
+          <w14:ligatures w14:val="none"/>
+        </w:rPr>
+      </w:pPr>
+      <w:r>
+        <w:rPr>
+          <w:rFonts w:ascii="Times New Roman" w:eastAsia="Times New Roman" w:hAnsi="Times New Roman" w:cs="Times New Roman"/>
+          <w:color w:val="000000"/>
+          <w:kern w:val="0"/>
+          <w:sz w:val="24"/>
+          <w:szCs w:val="24"/>
+          <w:lang w:val="es-MX" w:eastAsia="es-CO"/>
+          <w14:ligatures w14:val="none"/>
+        </w:rPr>
+        <w:t> </w:t>
+      </w:r>
+    </w:p>
+    <w:p>
+      <w:pPr>
+        <w:rPr>
+          <w:rFonts w:ascii="Times New Roman" w:eastAsia="Times New Roman" w:hAnsi="Times New Roman" w:cs="Times New Roman"/>
+          <w:color w:val="000000"/>
+          <w:kern w:val="0"/>
+          <w:sz w:val="24"/>
+          <w:szCs w:val="24"/>
+          <w:lang w:val="es-MX" w:eastAsia="es-CO"/>
+          <w14:ligatures w14:val="none"/>
+        </w:rPr>
+      </w:pPr>
+      <w:r>
+        <w:rPr>
+          <w:rFonts w:ascii="Times New Roman" w:eastAsia="Times New Roman" w:hAnsi="Times New Roman" w:cs="Times New Roman"/>
+          <w:b/>
+          <w:bCs/>
+          <w:color w:val="000000"/>
+          <w:kern w:val="0"/>
+          <w:sz w:val="24"/>
+          <w:szCs w:val="24"/>
+          <w:lang w:val="es-MX" w:eastAsia="es-CO"/>
+          <w14:ligatures w14:val="none"/>
+        </w:rPr>
+        <w:lastRenderedPageBreak/>
+        <w:t>Diseño de la Interfaz de Usuario (UI):</w:t>
+      </w:r>
+    </w:p>
+    <w:p>
+      <w:pPr>
+        <w:numPr>
+          <w:ilvl w:val="0"/>
+          <w:numId w:val="4"/>
+        </w:numPr>
+        <w:rPr>
+          <w:rFonts w:ascii="Times New Roman" w:eastAsia="Times New Roman" w:hAnsi="Times New Roman" w:cs="Times New Roman"/>
+          <w:color w:val="000000"/>
+          <w:kern w:val="0"/>
+          <w:sz w:val="24"/>
+          <w:szCs w:val="24"/>
+          <w:lang w:val="es-MX" w:eastAsia="es-CO"/>
+          <w14:ligatures w14:val="none"/>
+        </w:rPr>
+      </w:pPr>
+      <w:r>
+        <w:rPr>
+          <w:rFonts w:ascii="Times New Roman" w:eastAsia="Times New Roman" w:hAnsi="Times New Roman" w:cs="Times New Roman"/>
+          <w:color w:val="000000"/>
+          <w:kern w:val="0"/>
+          <w:sz w:val="24"/>
+          <w:szCs w:val="24"/>
+          <w:lang w:val="es-MX" w:eastAsia="es-CO"/>
+          <w14:ligatures w14:val="none"/>
+        </w:rPr>
+        <w:t>Diseñar una interfaz de usuario intuitiva y atractiva que permita a los usuarios agregar, modificar y eliminar tareas y recordatorios de manera eficiente.</w:t>
+      </w:r>
+    </w:p>
+    <w:p>
+      <w:pPr>
+        <w:numPr>
+          <w:ilvl w:val="0"/>
+          <w:numId w:val="4"/>
+        </w:numPr>
+        <w:rPr>
+          <w:rFonts w:ascii="Times New Roman" w:eastAsia="Times New Roman" w:hAnsi="Times New Roman" w:cs="Times New Roman"/>
+          <w:color w:val="000000"/>
+          <w:kern w:val="0"/>
+          <w:sz w:val="24"/>
+          <w:szCs w:val="24"/>
+          <w:lang w:val="es-MX" w:eastAsia="es-CO"/>
+          <w14:ligatures w14:val="none"/>
+        </w:rPr>
+      </w:pPr>
+      <w:r>
+        <w:rPr>
+          <w:rFonts w:ascii="Times New Roman" w:eastAsia="Times New Roman" w:hAnsi="Times New Roman" w:cs="Times New Roman"/>
+          <w:color w:val="000000"/>
+          <w:kern w:val="0"/>
+          <w:sz w:val="24"/>
+          <w:szCs w:val="24"/>
+          <w:lang w:val="es-MX" w:eastAsia="es-CO"/>
+          <w14:ligatures w14:val="none"/>
+        </w:rPr>
+        <w:t>La interfaz de usuario mostrará una lista de todas las tareas y recordatorios, ordenados por fecha límite o prioridad, como se especificó en la Fase 3.</w:t>
+      </w:r>
+    </w:p>
+    <w:p>
+      <w:pPr>
+        <w:numPr>
+          <w:ilvl w:val="0"/>
+          <w:numId w:val="4"/>
+        </w:numPr>
+        <w:rPr>
+          <w:rFonts w:ascii="Times New Roman" w:eastAsia="Times New Roman" w:hAnsi="Times New Roman" w:cs="Times New Roman"/>
+          <w:color w:val="000000"/>
+          <w:kern w:val="0"/>
+          <w:sz w:val="24"/>
+          <w:szCs w:val="24"/>
+          <w:lang w:val="es-MX" w:eastAsia="es-CO"/>
+          <w14:ligatures w14:val="none"/>
+        </w:rPr>
+      </w:pPr>
+      <w:r>
+        <w:rPr>
+          <w:rFonts w:ascii="Times New Roman" w:eastAsia="Times New Roman" w:hAnsi="Times New Roman" w:cs="Times New Roman"/>
+          <w:color w:val="000000"/>
+          <w:kern w:val="0"/>
+          <w:sz w:val="24"/>
+          <w:szCs w:val="24"/>
+          <w:lang w:val="es-MX" w:eastAsia="es-CO"/>
+          <w14:ligatures w14:val="none"/>
+        </w:rPr>
+        <w:t>Se implementará la funcionalidad de ordenar utilizando el algoritmo de heapsort.</w:t>
+      </w:r>
+    </w:p>
+    <w:p>
+      <w:pPr>
+        <w:rPr>
+          <w:rFonts w:ascii="Times New Roman" w:eastAsia="Times New Roman" w:hAnsi="Times New Roman" w:cs="Times New Roman"/>
+          <w:color w:val="000000"/>
+          <w:kern w:val="0"/>
+          <w:sz w:val="24"/>
+          <w:szCs w:val="24"/>
+          <w:lang w:val="es-MX" w:eastAsia="es-CO"/>
+          <w14:ligatures w14:val="none"/>
+        </w:rPr>
+      </w:pPr>
+      <w:r>
+        <w:rPr>
+          <w:rFonts w:ascii="Times New Roman" w:eastAsia="Times New Roman" w:hAnsi="Times New Roman" w:cs="Times New Roman"/>
+          <w:b/>
+          <w:bCs/>
+          <w:color w:val="000000"/>
+          <w:kern w:val="0"/>
+          <w:sz w:val="24"/>
+          <w:szCs w:val="24"/>
+          <w:lang w:val="es-MX" w:eastAsia="es-CO"/>
+          <w14:ligatures w14:val="none"/>
+        </w:rPr>
+        <w:t>Gestión de Prioridades:</w:t>
+      </w:r>
+    </w:p>
+    <w:p>
+      <w:pPr>
+        <w:numPr>
+          <w:ilvl w:val="0"/>
+          <w:numId w:val="5"/>
+        </w:numPr>
+        <w:rPr>
+          <w:rFonts w:ascii="Times New Roman" w:eastAsia="Times New Roman" w:hAnsi="Times New Roman" w:cs="Times New Roman"/>
+          <w:color w:val="000000"/>
+          <w:kern w:val="0"/>
+          <w:sz w:val="24"/>
+          <w:szCs w:val="24"/>
+          <w:lang w:val="es-MX" w:eastAsia="es-CO"/>
+          <w14:ligatures w14:val="none"/>
+        </w:rPr>
+      </w:pPr>
+      <w:r>
+        <w:rPr>
+          <w:rFonts w:ascii="Times New Roman" w:eastAsia="Times New Roman" w:hAnsi="Times New Roman" w:cs="Times New Roman"/>
+          <w:color w:val="000000"/>
+          <w:kern w:val="0"/>
+          <w:sz w:val="24"/>
+          <w:szCs w:val="24"/>
+          <w:lang w:val="es-MX" w:eastAsia="es-CO"/>
+          <w14:ligatures w14:val="none"/>
+        </w:rPr>
+        <w:t>Crear dos categorías para las tareas: "Prioritaria" y "No prioritaria", como se propuso en la Fase 3.</w:t>
+      </w:r>
+    </w:p>
+    <w:p>
+      <w:pPr>
+        <w:numPr>
+          <w:ilvl w:val="0"/>
+          <w:numId w:val="5"/>
+        </w:numPr>
+        <w:rPr>
+          <w:rFonts w:ascii="Times New Roman" w:eastAsia="Times New Roman" w:hAnsi="Times New Roman" w:cs="Times New Roman"/>
+          <w:color w:val="000000"/>
+          <w:kern w:val="0"/>
+          <w:sz w:val="24"/>
+          <w:szCs w:val="24"/>
+          <w:lang w:val="es-MX" w:eastAsia="es-CO"/>
+          <w14:ligatures w14:val="none"/>
+        </w:rPr>
+      </w:pPr>
+      <w:r>
+        <w:rPr>
+          <w:rFonts w:ascii="Times New Roman" w:eastAsia="Times New Roman" w:hAnsi="Times New Roman" w:cs="Times New Roman"/>
+          <w:color w:val="000000"/>
+          <w:kern w:val="0"/>
+          <w:sz w:val="24"/>
+          <w:szCs w:val="24"/>
+          <w:lang w:val="es-MX" w:eastAsia="es-CO"/>
+          <w14:ligatures w14:val="none"/>
+        </w:rPr>
+        <w:t>Implementar una cola de prioridades para organizar las tareas prioritarias según su nivel de importancia, como se detalló en la Fase 3.</w:t>
+      </w:r>
+    </w:p>
+    <w:p>
+      <w:pPr>
+        <w:numPr>
+          <w:ilvl w:val="0"/>
+          <w:numId w:val="5"/>
+        </w:numPr>
+        <w:rPr>
+          <w:rFonts w:ascii="Times New Roman" w:eastAsia="Times New Roman" w:hAnsi="Times New Roman" w:cs="Times New Roman"/>
+          <w:color w:val="000000"/>
+          <w:kern w:val="0"/>
+          <w:sz w:val="24"/>
+          <w:szCs w:val="24"/>
+          <w:lang w:val="es-MX" w:eastAsia="es-CO"/>
+          <w14:ligatures w14:val="none"/>
+        </w:rPr>
+      </w:pPr>
+      <w:r>
+        <w:rPr>
+          <w:rFonts w:ascii="Times New Roman" w:eastAsia="Times New Roman" w:hAnsi="Times New Roman" w:cs="Times New Roman"/>
+          <w:color w:val="000000"/>
+          <w:kern w:val="0"/>
+          <w:sz w:val="24"/>
+          <w:szCs w:val="24"/>
+          <w:lang w:val="es-MX" w:eastAsia="es-CO"/>
+          <w14:ligatures w14:val="none"/>
+        </w:rPr>
+        <w:t>Diseñar una categoría de tareas no prioritarias que se gestionarán en base a su orden de llegada (FIFO), siguiendo el enfoque definido en la Fase 3.</w:t>
+      </w:r>
+    </w:p>
+    <w:p>
+      <w:pPr>
+        <w:rPr>
+          <w:rFonts w:ascii="Times New Roman" w:eastAsia="Times New Roman" w:hAnsi="Times New Roman" w:cs="Times New Roman"/>
+          <w:color w:val="000000"/>
+          <w:kern w:val="0"/>
+          <w:sz w:val="24"/>
+          <w:szCs w:val="24"/>
+          <w:lang w:val="es-MX" w:eastAsia="es-CO"/>
+          <w14:ligatures w14:val="none"/>
+        </w:rPr>
+      </w:pPr>
+      <w:r>
+        <w:rPr>
+          <w:rFonts w:ascii="Times New Roman" w:eastAsia="Times New Roman" w:hAnsi="Times New Roman" w:cs="Times New Roman"/>
+          <w:b/>
+          <w:bCs/>
+          <w:color w:val="000000"/>
+          <w:kern w:val="0"/>
+          <w:sz w:val="24"/>
+          <w:szCs w:val="24"/>
+          <w:lang w:val="es-MX" w:eastAsia="es-CO"/>
+          <w14:ligatures w14:val="none"/>
+        </w:rPr>
+        <w:t>Implementación del Método de "Deshacer":</w:t>
+      </w:r>
+    </w:p>
+    <w:p>
+      <w:pPr>
+        <w:numPr>
+          <w:ilvl w:val="0"/>
+          <w:numId w:val="6"/>
+        </w:numPr>
+        <w:rPr>
+          <w:rFonts w:ascii="Times New Roman" w:eastAsia="Times New Roman" w:hAnsi="Times New Roman" w:cs="Times New Roman"/>
+          <w:color w:val="000000"/>
+          <w:kern w:val="0"/>
+          <w:sz w:val="24"/>
+          <w:szCs w:val="24"/>
+          <w:lang w:val="es-MX" w:eastAsia="es-CO"/>
+          <w14:ligatures w14:val="none"/>
+        </w:rPr>
+      </w:pPr>
+      <w:r>
+        <w:rPr>
+          <w:rFonts w:ascii="Times New Roman" w:eastAsia="Times New Roman" w:hAnsi="Times New Roman" w:cs="Times New Roman"/>
+          <w:color w:val="000000"/>
+          <w:kern w:val="0"/>
+          <w:sz w:val="24"/>
+          <w:szCs w:val="24"/>
+          <w:lang w:val="es-MX" w:eastAsia="es-CO"/>
+          <w14:ligatures w14:val="none"/>
+        </w:rPr>
+        <w:t>Crear una pila (LIFO) para realizar un seguimiento de las acciones del usuario, como se describió en la Fase 3.</w:t>
+      </w:r>
+    </w:p>
+    <w:p>
+      <w:pPr>
+        <w:numPr>
+          <w:ilvl w:val="0"/>
+          <w:numId w:val="6"/>
+        </w:numPr>
+        <w:rPr>
+          <w:rFonts w:ascii="Times New Roman" w:eastAsia="Times New Roman" w:hAnsi="Times New Roman" w:cs="Times New Roman"/>
+          <w:color w:val="000000"/>
+          <w:kern w:val="0"/>
+          <w:sz w:val="24"/>
+          <w:szCs w:val="24"/>
+          <w:lang w:val="es-MX" w:eastAsia="es-CO"/>
+          <w14:ligatures w14:val="none"/>
+        </w:rPr>
+      </w:pPr>
+      <w:r>
+        <w:rPr>
+          <w:rFonts w:ascii="Times New Roman" w:eastAsia="Times New Roman" w:hAnsi="Times New Roman" w:cs="Times New Roman"/>
+          <w:color w:val="000000"/>
+          <w:kern w:val="0"/>
+          <w:sz w:val="24"/>
+          <w:szCs w:val="24"/>
+          <w:lang w:val="es-MX" w:eastAsia="es-CO"/>
+          <w14:ligatures w14:val="none"/>
+        </w:rPr>
+        <w:t>Registrar las acciones del usuario en la pila cada vez que realice una acción, incluyendo detalles como el tipo de acción y los detalles de la tarea afectada.</w:t>
+      </w:r>
+    </w:p>
+    <w:p>
+      <w:pPr>
+        <w:numPr>
+          <w:ilvl w:val="0"/>
+          <w:numId w:val="6"/>
+        </w:numPr>
+        <w:rPr>
+          <w:rFonts w:ascii="Times New Roman" w:eastAsia="Times New Roman" w:hAnsi="Times New Roman" w:cs="Times New Roman"/>
+          <w:color w:val="000000"/>
+          <w:kern w:val="0"/>
+          <w:sz w:val="24"/>
+          <w:szCs w:val="24"/>
+          <w:lang w:val="es-MX" w:eastAsia="es-CO"/>
+          <w14:ligatures w14:val="none"/>
+        </w:rPr>
+      </w:pPr>
+      <w:r>
+        <w:rPr>
+          <w:rFonts w:ascii="Times New Roman" w:eastAsia="Times New Roman" w:hAnsi="Times New Roman" w:cs="Times New Roman"/>
+          <w:color w:val="000000"/>
+          <w:kern w:val="0"/>
+          <w:sz w:val="24"/>
+          <w:szCs w:val="24"/>
+          <w:lang w:val="es-MX" w:eastAsia="es-CO"/>
+          <w14:ligatures w14:val="none"/>
+        </w:rPr>
+        <w:t>Implementar un método que permita deshacer la última acción realizada por el usuario, utilizando la información almacenada en la pila según el enfoque definido en la Fase 3.</w:t>
+      </w:r>
+    </w:p>
+    <w:p>
+      <w:pPr>
+        <w:numPr>
+          <w:ilvl w:val="0"/>
+          <w:numId w:val="6"/>
+        </w:numPr>
+        <w:rPr>
+          <w:rFonts w:ascii="Times New Roman" w:eastAsia="Times New Roman" w:hAnsi="Times New Roman" w:cs="Times New Roman"/>
+          <w:color w:val="000000"/>
+          <w:kern w:val="0"/>
+          <w:sz w:val="24"/>
+          <w:szCs w:val="24"/>
+          <w:lang w:val="es-MX" w:eastAsia="es-CO"/>
+          <w14:ligatures w14:val="none"/>
+        </w:rPr>
+      </w:pPr>
+      <w:r>
+        <w:rPr>
+          <w:rFonts w:ascii="Times New Roman" w:eastAsia="Times New Roman" w:hAnsi="Times New Roman" w:cs="Times New Roman"/>
+          <w:color w:val="000000"/>
+          <w:kern w:val="0"/>
+          <w:sz w:val="24"/>
+          <w:szCs w:val="24"/>
+          <w:lang w:val="es-MX" w:eastAsia="es-CO"/>
+          <w14:ligatures w14:val="none"/>
+        </w:rPr>
+        <w:t>En la interfaz de usuario, proporcionar a los usuarios la opción de "Deshacer" para revertir la última acción realizada, como se especificó en la Fase 3.</w:t>
+      </w:r>
+    </w:p>
+    <w:p>
+      <w:pPr>
+        <w:rPr>
+          <w:rFonts w:ascii="Times New Roman" w:eastAsia="Times New Roman" w:hAnsi="Times New Roman" w:cs="Times New Roman"/>
+          <w:color w:val="000000"/>
+          <w:kern w:val="0"/>
+          <w:sz w:val="24"/>
+          <w:szCs w:val="24"/>
+          <w:lang w:val="es-MX" w:eastAsia="es-CO"/>
+          <w14:ligatures w14:val="none"/>
+        </w:rPr>
+      </w:pPr>
+      <w:r>
+        <w:rPr>
+          <w:rFonts w:ascii="Times New Roman" w:eastAsia="Times New Roman" w:hAnsi="Times New Roman" w:cs="Times New Roman"/>
+          <w:b/>
+          <w:bCs/>
+          <w:color w:val="000000"/>
+          <w:kern w:val="0"/>
+          <w:sz w:val="24"/>
+          <w:szCs w:val="24"/>
+          <w:lang w:val="es-MX" w:eastAsia="es-CO"/>
+          <w14:ligatures w14:val="none"/>
+        </w:rPr>
+        <w:t>Pruebas y Validación:</w:t>
+      </w:r>
+    </w:p>
+    <w:p>
+      <w:pPr>
+        <w:numPr>
+          <w:ilvl w:val="0"/>
+          <w:numId w:val="7"/>
+        </w:numPr>
+        <w:rPr>
+          <w:rFonts w:ascii="Times New Roman" w:eastAsia="Times New Roman" w:hAnsi="Times New Roman" w:cs="Times New Roman"/>
+          <w:color w:val="000000"/>
+          <w:kern w:val="0"/>
+          <w:sz w:val="24"/>
+          <w:szCs w:val="24"/>
+          <w:lang w:val="es-MX" w:eastAsia="es-CO"/>
+          <w14:ligatures w14:val="none"/>
+        </w:rPr>
+      </w:pPr>
+      <w:r>
+        <w:rPr>
+          <w:rFonts w:ascii="Times New Roman" w:eastAsia="Times New Roman" w:hAnsi="Times New Roman" w:cs="Times New Roman"/>
+          <w:color w:val="000000"/>
+          <w:kern w:val="0"/>
+          <w:sz w:val="24"/>
+          <w:szCs w:val="24"/>
+          <w:lang w:val="es-MX" w:eastAsia="es-CO"/>
+          <w14:ligatures w14:val="none"/>
+        </w:rPr>
+        <w:t>Realizar pruebas exhaustivas de todas las funcionalidades implementadas en la interfaz de usuario, la gestión de prioridades y el método de "Deshacer".</w:t>
+      </w:r>
+    </w:p>
+    <w:p>
+      <w:pPr>
+        <w:numPr>
+          <w:ilvl w:val="0"/>
+          <w:numId w:val="7"/>
+        </w:numPr>
+        <w:rPr>
+          <w:rFonts w:ascii="Times New Roman" w:eastAsia="Times New Roman" w:hAnsi="Times New Roman" w:cs="Times New Roman"/>
+          <w:color w:val="000000"/>
+          <w:kern w:val="0"/>
+          <w:sz w:val="24"/>
+          <w:szCs w:val="24"/>
+          <w:lang w:val="es-MX" w:eastAsia="es-CO"/>
+          <w14:ligatures w14:val="none"/>
+        </w:rPr>
+      </w:pPr>
+      <w:r>
+        <w:rPr>
+          <w:rFonts w:ascii="Times New Roman" w:eastAsia="Times New Roman" w:hAnsi="Times New Roman" w:cs="Times New Roman"/>
+          <w:color w:val="000000"/>
+          <w:kern w:val="0"/>
+          <w:sz w:val="24"/>
+          <w:szCs w:val="24"/>
+          <w:lang w:val="es-MX" w:eastAsia="es-CO"/>
+          <w14:ligatures w14:val="none"/>
+        </w:rPr>
+        <w:t>Verificar que las tareas y recordatorios se almacenan correctamente en la tabla hash y se ordenan adecuadamente.</w:t>
+      </w:r>
+    </w:p>
+    <w:p>
+      <w:pPr>
+        <w:numPr>
+          <w:ilvl w:val="0"/>
+          <w:numId w:val="7"/>
+        </w:numPr>
+        <w:rPr>
+          <w:rFonts w:ascii="Times New Roman" w:eastAsia="Times New Roman" w:hAnsi="Times New Roman" w:cs="Times New Roman"/>
+          <w:color w:val="000000"/>
+          <w:kern w:val="0"/>
+          <w:sz w:val="24"/>
+          <w:szCs w:val="24"/>
+          <w:lang w:val="es-MX" w:eastAsia="es-CO"/>
+          <w14:ligatures w14:val="none"/>
+        </w:rPr>
+      </w:pPr>
+      <w:r>
+        <w:rPr>
+          <w:rFonts w:ascii="Times New Roman" w:eastAsia="Times New Roman" w:hAnsi="Times New Roman" w:cs="Times New Roman"/>
+          <w:color w:val="000000"/>
+          <w:kern w:val="0"/>
+          <w:sz w:val="24"/>
+          <w:szCs w:val="24"/>
+          <w:lang w:val="es-MX" w:eastAsia="es-CO"/>
+          <w14:ligatures w14:val="none"/>
+        </w:rPr>
+        <w:t>Asegurarse de que la gestión de prioridades funcione según lo especificado, con las tareas prioritarias atendidas primero.</w:t>
+      </w:r>
+    </w:p>
+    <w:p>
+      <w:pPr>
+        <w:numPr>
+          <w:ilvl w:val="0"/>
+          <w:numId w:val="7"/>
+        </w:numPr>
+        <w:rPr>
+          <w:rFonts w:ascii="Times New Roman" w:eastAsia="Times New Roman" w:hAnsi="Times New Roman" w:cs="Times New Roman"/>
+          <w:color w:val="000000"/>
+          <w:kern w:val="0"/>
+          <w:sz w:val="24"/>
+          <w:szCs w:val="24"/>
+          <w:lang w:val="es-MX" w:eastAsia="es-CO"/>
+          <w14:ligatures w14:val="none"/>
+        </w:rPr>
+      </w:pPr>
+      <w:r>
+        <w:rPr>
+          <w:rFonts w:ascii="Times New Roman" w:eastAsia="Times New Roman" w:hAnsi="Times New Roman" w:cs="Times New Roman"/>
+          <w:color w:val="000000"/>
+          <w:kern w:val="0"/>
+          <w:sz w:val="24"/>
+          <w:szCs w:val="24"/>
+          <w:lang w:val="es-MX" w:eastAsia="es-CO"/>
+          <w14:ligatures w14:val="none"/>
+        </w:rPr>
+        <w:t>Validar que el método de "Deshacer" deshaga correctamente las acciones realizadas por el usuario, de acuerdo con las pruebas definidas en la Fase 3.</w:t>
+      </w:r>
+    </w:p>
+    <w:p>
+      <w:pPr>
+        <w:rPr>
+          <w:rFonts w:ascii="Times New Roman" w:eastAsia="Times New Roman" w:hAnsi="Times New Roman" w:cs="Times New Roman"/>
+          <w:color w:val="000000"/>
+          <w:kern w:val="0"/>
+          <w:sz w:val="24"/>
+          <w:szCs w:val="24"/>
+          <w:lang w:val="es-MX" w:eastAsia="es-CO"/>
+          <w14:ligatures w14:val="none"/>
+        </w:rPr>
+      </w:pPr>
+      <w:r>
+        <w:rPr>
+          <w:rFonts w:ascii="Times New Roman" w:eastAsia="Times New Roman" w:hAnsi="Times New Roman" w:cs="Times New Roman"/>
+          <w:b/>
+          <w:bCs/>
+          <w:color w:val="000000"/>
+          <w:kern w:val="0"/>
+          <w:sz w:val="24"/>
+          <w:szCs w:val="24"/>
+          <w:lang w:val="es-MX" w:eastAsia="es-CO"/>
+          <w14:ligatures w14:val="none"/>
+        </w:rPr>
+        <w:t>Documentación y Entrega:</w:t>
+      </w:r>
+    </w:p>
+    <w:p>
+      <w:pPr>
+        <w:numPr>
+          <w:ilvl w:val="0"/>
+          <w:numId w:val="8"/>
+        </w:numPr>
+        <w:rPr>
+          <w:rFonts w:ascii="Times New Roman" w:eastAsia="Times New Roman" w:hAnsi="Times New Roman" w:cs="Times New Roman"/>
+          <w:color w:val="000000"/>
+          <w:kern w:val="0"/>
+          <w:sz w:val="24"/>
+          <w:szCs w:val="24"/>
+          <w:lang w:val="es-MX" w:eastAsia="es-CO"/>
+          <w14:ligatures w14:val="none"/>
+        </w:rPr>
+      </w:pPr>
+      <w:r>
+        <w:rPr>
+          <w:rFonts w:ascii="Times New Roman" w:eastAsia="Times New Roman" w:hAnsi="Times New Roman" w:cs="Times New Roman"/>
+          <w:color w:val="000000"/>
+          <w:kern w:val="0"/>
+          <w:sz w:val="24"/>
+          <w:szCs w:val="24"/>
+          <w:lang w:val="es-MX" w:eastAsia="es-CO"/>
+          <w14:ligatures w14:val="none"/>
+        </w:rPr>
+        <w:lastRenderedPageBreak/>
+        <w:t>Preparar una documentación detallada que describa el diseño preliminar del sistema, incluyendo diagramas de flujo, diagramas de base de datos, descripciones de la interfaz de usuario y explicaciones de la lógica de negocio, tal como se propuso en la Fase 3.</w:t>
+      </w:r>
+    </w:p>
+    <w:p>
+      <w:pPr>
+        <w:numPr>
+          <w:ilvl w:val="0"/>
+          <w:numId w:val="8"/>
+        </w:numPr>
+        <w:rPr>
+          <w:rFonts w:ascii="Times New Roman" w:eastAsia="Times New Roman" w:hAnsi="Times New Roman" w:cs="Times New Roman"/>
+          <w:color w:val="000000"/>
+          <w:kern w:val="0"/>
+          <w:sz w:val="24"/>
+          <w:szCs w:val="24"/>
+          <w:lang w:val="es-MX" w:eastAsia="es-CO"/>
+          <w14:ligatures w14:val="none"/>
+        </w:rPr>
+      </w:pPr>
+      <w:r>
+        <w:rPr>
+          <w:rFonts w:ascii="Times New Roman" w:eastAsia="Times New Roman" w:hAnsi="Times New Roman" w:cs="Times New Roman"/>
+          <w:color w:val="000000"/>
+          <w:kern w:val="0"/>
+          <w:sz w:val="24"/>
+          <w:szCs w:val="24"/>
+          <w:lang w:val="es-MX" w:eastAsia="es-CO"/>
+          <w14:ligatures w14:val="none"/>
+        </w:rPr>
+        <w:t>Presentar el informe en inglés, siguiendo los estándares requeridos.</w:t>
+      </w:r>
+    </w:p>
+    <w:p>
+      <w:pPr>
+        <w:rPr>
+          <w:rFonts w:ascii="Times New Roman" w:eastAsia="Times New Roman" w:hAnsi="Times New Roman" w:cs="Times New Roman"/>
+          <w:color w:val="000000"/>
+          <w:kern w:val="0"/>
+          <w:sz w:val="24"/>
+          <w:szCs w:val="24"/>
+          <w:lang w:val="es-MX" w:eastAsia="es-CO"/>
+          <w14:ligatures w14:val="none"/>
+        </w:rPr>
+      </w:pPr>
+    </w:p>
+    <w:p>
+      <w:pPr>
         <w:pStyle w:val="Prrafodelista"/>
         <w:rPr>
           <w:rFonts w:ascii="Times New Roman" w:eastAsia="Times New Roman" w:hAnsi="Times New Roman" w:cs="Times New Roman"/>
@@ -12840,8 +13584,18 @@
                 <w:color w:val="000000"/>
                 <w:lang w:val="en-US"/>
               </w:rPr>
-              <w:t xml:space="preserve"> x int i</w:t>
-            </w:r>
+              <w:t xml:space="preserve"> x int </w:t>
+            </w:r>
+            <w:proofErr w:type="spellStart"/>
+            <w:r>
+              <w:rPr>
+                <w:rFonts w:ascii="Comfortaa" w:hAnsi="Comfortaa" w:cs="Arial"/>
+                <w:color w:val="000000"/>
+                <w:lang w:val="en-US"/>
+              </w:rPr>
+              <w:t>i</w:t>
+            </w:r>
+            <w:proofErr w:type="spellEnd"/>
           </w:p>
         </w:tc>
         <w:tc>
@@ -13072,8 +13826,18 @@
                 <w:color w:val="000000"/>
                 <w:lang w:val="en-US"/>
               </w:rPr>
-              <w:t xml:space="preserve"> x int i</w:t>
-            </w:r>
+              <w:t xml:space="preserve"> x int </w:t>
+            </w:r>
+            <w:proofErr w:type="spellStart"/>
+            <w:r>
+              <w:rPr>
+                <w:rFonts w:ascii="Comfortaa" w:hAnsi="Comfortaa" w:cs="Arial"/>
+                <w:color w:val="000000"/>
+                <w:lang w:val="en-US"/>
+              </w:rPr>
+              <w:t>i</w:t>
+            </w:r>
+            <w:proofErr w:type="spellEnd"/>
           </w:p>
         </w:tc>
         <w:tc>
@@ -13192,8 +13956,18 @@
                 <w:color w:val="000000"/>
                 <w:lang w:val="en-US"/>
               </w:rPr>
-              <w:t xml:space="preserve"> x int i</w:t>
-            </w:r>
+              <w:t xml:space="preserve"> x int </w:t>
+            </w:r>
+            <w:proofErr w:type="spellStart"/>
+            <w:r>
+              <w:rPr>
+                <w:rFonts w:ascii="Comfortaa" w:hAnsi="Comfortaa" w:cs="Arial"/>
+                <w:color w:val="000000"/>
+                <w:lang w:val="en-US"/>
+              </w:rPr>
+              <w:t>i</w:t>
+            </w:r>
+            <w:proofErr w:type="spellEnd"/>
           </w:p>
         </w:tc>
         <w:tc>
@@ -16266,6 +17040,276 @@
 <file path=word/numbering.xml><?xml version="1.0" encoding="utf-8"?>
 <w:numbering xmlns:wpc="http://schemas.microsoft.com/office/word/2010/wordprocessingCanvas" xmlns:cx="http://schemas.microsoft.com/office/drawing/2014/chartex" xmlns:cx1="http://schemas.microsoft.com/office/drawing/2015/9/8/chartex" xmlns:cx2="http://schemas.microsoft.com/office/drawing/2015/10/21/chartex" xmlns:cx3="http://schemas.microsoft.com/office/drawing/2016/5/9/chartex" xmlns:cx4="http://schemas.microsoft.com/office/drawing/2016/5/10/chartex" xmlns:cx5="http://schemas.microsoft.com/office/drawing/2016/5/11/chartex" xmlns:cx6="http://schemas.microsoft.com/office/drawing/2016/5/12/chartex" xmlns:cx7="http://schemas.microsoft.com/office/drawing/2016/5/13/chartex" xmlns:cx8="http://schemas.microsoft.com/office/drawing/2016/5/14/chartex" xmlns:mc="http://schemas.openxmlformats.org/markup-compatibility/2006" xmlns:aink="http://schemas.microsoft.com/office/drawing/2016/ink" xmlns:am3d="http://schemas.microsoft.com/office/drawing/2017/model3d" xmlns:o="urn:schemas-microsoft-com:office:office" xmlns:oel="http://schemas.microsoft.com/office/2019/extlst" xmlns:r="http://schemas.openxmlformats.org/officeDocument/2006/relationships" xmlns:m="http://schemas.openxmlformats.org/officeDocument/2006/math" xmlns:v="urn:schemas-microsoft-com:vml" xmlns:wp14="http://schemas.microsoft.com/office/word/2010/wordprocessingDrawing" xmlns:wp="http://schemas.openxmlformats.org/drawingml/2006/wordprocessingDrawing" xmlns:w10="urn:schemas-microsoft-com:office:word" xmlns:w="http://schemas.openxmlformats.org/wordprocessingml/2006/main" xmlns:w14="http://schemas.microsoft.com/office/word/2010/wordml" xmlns:w15="http://schemas.microsoft.com/office/word/2012/wordml" xmlns:w16cex="http://schemas.microsoft.com/office/word/2018/wordml/cex" xmlns:w16cid="http://schemas.microsoft.com/office/word/2016/wordml/cid" xmlns:w16="http://schemas.microsoft.com/office/word/2018/wordml" xmlns:w16sdtdh="http://schemas.microsoft.com/office/word/2020/wordml/sdtdatahash" xmlns:w16se="http://schemas.microsoft.com/office/word/2015/wordml/symex" xmlns:wpg="http://schemas.microsoft.com/office/word/2010/wordprocessingGroup" xmlns:wpi="http://schemas.microsoft.com/office/word/2010/wordprocessingInk" xmlns:wne="http://schemas.microsoft.com/office/word/2006/wordml" xmlns:wps="http://schemas.microsoft.com/office/word/2010/wordprocessingShape" mc:Ignorable="w14 w15 w16se w16cid w16 w16cex w16sdtdh wp14">
   <w:abstractNum w:abstractNumId="0" w15:restartNumberingAfterBreak="0">
+    <w:nsid w:val="00000001"/>
+    <w:multiLevelType w:val="hybridMultilevel"/>
+    <w:tmpl w:val="FFFFFFFF"/>
+    <w:lvl w:ilvl="0" w:tplc="00000001">
+      <w:start w:val="1"/>
+      <w:numFmt w:val="bullet"/>
+      <w:lvlText w:val="•"/>
+      <w:lvlJc w:val="left"/>
+      <w:pPr>
+        <w:ind w:left="720" w:hanging="360"/>
+      </w:pPr>
+    </w:lvl>
+    <w:lvl w:ilvl="1" w:tplc="FFFFFFFF">
+      <w:numFmt w:val="decimal"/>
+      <w:lvlText w:val=""/>
+      <w:lvlJc w:val="left"/>
+    </w:lvl>
+    <w:lvl w:ilvl="2" w:tplc="FFFFFFFF">
+      <w:numFmt w:val="decimal"/>
+      <w:lvlText w:val=""/>
+      <w:lvlJc w:val="left"/>
+    </w:lvl>
+    <w:lvl w:ilvl="3" w:tplc="FFFFFFFF">
+      <w:numFmt w:val="decimal"/>
+      <w:lvlText w:val=""/>
+      <w:lvlJc w:val="left"/>
+    </w:lvl>
+    <w:lvl w:ilvl="4" w:tplc="FFFFFFFF">
+      <w:numFmt w:val="decimal"/>
+      <w:lvlText w:val=""/>
+      <w:lvlJc w:val="left"/>
+    </w:lvl>
+    <w:lvl w:ilvl="5" w:tplc="FFFFFFFF">
+      <w:numFmt w:val="decimal"/>
+      <w:lvlText w:val=""/>
+      <w:lvlJc w:val="left"/>
+    </w:lvl>
+    <w:lvl w:ilvl="6" w:tplc="FFFFFFFF">
+      <w:numFmt w:val="decimal"/>
+      <w:lvlText w:val=""/>
+      <w:lvlJc w:val="left"/>
+    </w:lvl>
+    <w:lvl w:ilvl="7" w:tplc="FFFFFFFF">
+      <w:numFmt w:val="decimal"/>
+      <w:lvlText w:val=""/>
+      <w:lvlJc w:val="left"/>
+    </w:lvl>
+    <w:lvl w:ilvl="8" w:tplc="FFFFFFFF">
+      <w:numFmt w:val="decimal"/>
+      <w:lvlText w:val=""/>
+      <w:lvlJc w:val="left"/>
+    </w:lvl>
+  </w:abstractNum>
+  <w:abstractNum w:abstractNumId="1" w15:restartNumberingAfterBreak="0">
+    <w:nsid w:val="00000002"/>
+    <w:multiLevelType w:val="hybridMultilevel"/>
+    <w:tmpl w:val="FFFFFFFF"/>
+    <w:lvl w:ilvl="0" w:tplc="00000065">
+      <w:start w:val="1"/>
+      <w:numFmt w:val="bullet"/>
+      <w:lvlText w:val="•"/>
+      <w:lvlJc w:val="left"/>
+      <w:pPr>
+        <w:ind w:left="720" w:hanging="360"/>
+      </w:pPr>
+    </w:lvl>
+    <w:lvl w:ilvl="1" w:tplc="FFFFFFFF">
+      <w:numFmt w:val="decimal"/>
+      <w:lvlText w:val=""/>
+      <w:lvlJc w:val="left"/>
+    </w:lvl>
+    <w:lvl w:ilvl="2" w:tplc="FFFFFFFF">
+      <w:numFmt w:val="decimal"/>
+      <w:lvlText w:val=""/>
+      <w:lvlJc w:val="left"/>
+    </w:lvl>
+    <w:lvl w:ilvl="3" w:tplc="FFFFFFFF">
+      <w:numFmt w:val="decimal"/>
+      <w:lvlText w:val=""/>
+      <w:lvlJc w:val="left"/>
+    </w:lvl>
+    <w:lvl w:ilvl="4" w:tplc="FFFFFFFF">
+      <w:numFmt w:val="decimal"/>
+      <w:lvlText w:val=""/>
+      <w:lvlJc w:val="left"/>
+    </w:lvl>
+    <w:lvl w:ilvl="5" w:tplc="FFFFFFFF">
+      <w:numFmt w:val="decimal"/>
+      <w:lvlText w:val=""/>
+      <w:lvlJc w:val="left"/>
+    </w:lvl>
+    <w:lvl w:ilvl="6" w:tplc="FFFFFFFF">
+      <w:numFmt w:val="decimal"/>
+      <w:lvlText w:val=""/>
+      <w:lvlJc w:val="left"/>
+    </w:lvl>
+    <w:lvl w:ilvl="7" w:tplc="FFFFFFFF">
+      <w:numFmt w:val="decimal"/>
+      <w:lvlText w:val=""/>
+      <w:lvlJc w:val="left"/>
+    </w:lvl>
+    <w:lvl w:ilvl="8" w:tplc="FFFFFFFF">
+      <w:numFmt w:val="decimal"/>
+      <w:lvlText w:val=""/>
+      <w:lvlJc w:val="left"/>
+    </w:lvl>
+  </w:abstractNum>
+  <w:abstractNum w:abstractNumId="2" w15:restartNumberingAfterBreak="0">
+    <w:nsid w:val="00000003"/>
+    <w:multiLevelType w:val="hybridMultilevel"/>
+    <w:tmpl w:val="FFFFFFFF"/>
+    <w:lvl w:ilvl="0" w:tplc="000000C9">
+      <w:start w:val="1"/>
+      <w:numFmt w:val="bullet"/>
+      <w:lvlText w:val="•"/>
+      <w:lvlJc w:val="left"/>
+      <w:pPr>
+        <w:ind w:left="720" w:hanging="360"/>
+      </w:pPr>
+    </w:lvl>
+    <w:lvl w:ilvl="1" w:tplc="FFFFFFFF">
+      <w:numFmt w:val="decimal"/>
+      <w:lvlText w:val=""/>
+      <w:lvlJc w:val="left"/>
+    </w:lvl>
+    <w:lvl w:ilvl="2" w:tplc="FFFFFFFF">
+      <w:numFmt w:val="decimal"/>
+      <w:lvlText w:val=""/>
+      <w:lvlJc w:val="left"/>
+    </w:lvl>
+    <w:lvl w:ilvl="3" w:tplc="FFFFFFFF">
+      <w:numFmt w:val="decimal"/>
+      <w:lvlText w:val=""/>
+      <w:lvlJc w:val="left"/>
+    </w:lvl>
+    <w:lvl w:ilvl="4" w:tplc="FFFFFFFF">
+      <w:numFmt w:val="decimal"/>
+      <w:lvlText w:val=""/>
+      <w:lvlJc w:val="left"/>
+    </w:lvl>
+    <w:lvl w:ilvl="5" w:tplc="FFFFFFFF">
+      <w:numFmt w:val="decimal"/>
+      <w:lvlText w:val=""/>
+      <w:lvlJc w:val="left"/>
+    </w:lvl>
+    <w:lvl w:ilvl="6" w:tplc="FFFFFFFF">
+      <w:numFmt w:val="decimal"/>
+      <w:lvlText w:val=""/>
+      <w:lvlJc w:val="left"/>
+    </w:lvl>
+    <w:lvl w:ilvl="7" w:tplc="FFFFFFFF">
+      <w:numFmt w:val="decimal"/>
+      <w:lvlText w:val=""/>
+      <w:lvlJc w:val="left"/>
+    </w:lvl>
+    <w:lvl w:ilvl="8" w:tplc="FFFFFFFF">
+      <w:numFmt w:val="decimal"/>
+      <w:lvlText w:val=""/>
+      <w:lvlJc w:val="left"/>
+    </w:lvl>
+  </w:abstractNum>
+  <w:abstractNum w:abstractNumId="3" w15:restartNumberingAfterBreak="0">
+    <w:nsid w:val="00000004"/>
+    <w:multiLevelType w:val="hybridMultilevel"/>
+    <w:tmpl w:val="FFFFFFFF"/>
+    <w:lvl w:ilvl="0" w:tplc="0000012D">
+      <w:start w:val="1"/>
+      <w:numFmt w:val="bullet"/>
+      <w:lvlText w:val="•"/>
+      <w:lvlJc w:val="left"/>
+      <w:pPr>
+        <w:ind w:left="720" w:hanging="360"/>
+      </w:pPr>
+    </w:lvl>
+    <w:lvl w:ilvl="1" w:tplc="FFFFFFFF">
+      <w:numFmt w:val="decimal"/>
+      <w:lvlText w:val=""/>
+      <w:lvlJc w:val="left"/>
+    </w:lvl>
+    <w:lvl w:ilvl="2" w:tplc="FFFFFFFF">
+      <w:numFmt w:val="decimal"/>
+      <w:lvlText w:val=""/>
+      <w:lvlJc w:val="left"/>
+    </w:lvl>
+    <w:lvl w:ilvl="3" w:tplc="FFFFFFFF">
+      <w:numFmt w:val="decimal"/>
+      <w:lvlText w:val=""/>
+      <w:lvlJc w:val="left"/>
+    </w:lvl>
+    <w:lvl w:ilvl="4" w:tplc="FFFFFFFF">
+      <w:numFmt w:val="decimal"/>
+      <w:lvlText w:val=""/>
+      <w:lvlJc w:val="left"/>
+    </w:lvl>
+    <w:lvl w:ilvl="5" w:tplc="FFFFFFFF">
+      <w:numFmt w:val="decimal"/>
+      <w:lvlText w:val=""/>
+      <w:lvlJc w:val="left"/>
+    </w:lvl>
+    <w:lvl w:ilvl="6" w:tplc="FFFFFFFF">
+      <w:numFmt w:val="decimal"/>
+      <w:lvlText w:val=""/>
+      <w:lvlJc w:val="left"/>
+    </w:lvl>
+    <w:lvl w:ilvl="7" w:tplc="FFFFFFFF">
+      <w:numFmt w:val="decimal"/>
+      <w:lvlText w:val=""/>
+      <w:lvlJc w:val="left"/>
+    </w:lvl>
+    <w:lvl w:ilvl="8" w:tplc="FFFFFFFF">
+      <w:numFmt w:val="decimal"/>
+      <w:lvlText w:val=""/>
+      <w:lvlJc w:val="left"/>
+    </w:lvl>
+  </w:abstractNum>
+  <w:abstractNum w:abstractNumId="4" w15:restartNumberingAfterBreak="0">
+    <w:nsid w:val="00000005"/>
+    <w:multiLevelType w:val="hybridMultilevel"/>
+    <w:tmpl w:val="FFFFFFFF"/>
+    <w:lvl w:ilvl="0" w:tplc="00000191">
+      <w:start w:val="1"/>
+      <w:numFmt w:val="bullet"/>
+      <w:lvlText w:val="•"/>
+      <w:lvlJc w:val="left"/>
+      <w:pPr>
+        <w:ind w:left="720" w:hanging="360"/>
+      </w:pPr>
+    </w:lvl>
+    <w:lvl w:ilvl="1" w:tplc="FFFFFFFF">
+      <w:numFmt w:val="decimal"/>
+      <w:lvlText w:val=""/>
+      <w:lvlJc w:val="left"/>
+    </w:lvl>
+    <w:lvl w:ilvl="2" w:tplc="FFFFFFFF">
+      <w:numFmt w:val="decimal"/>
+      <w:lvlText w:val=""/>
+      <w:lvlJc w:val="left"/>
+    </w:lvl>
+    <w:lvl w:ilvl="3" w:tplc="FFFFFFFF">
+      <w:numFmt w:val="decimal"/>
+      <w:lvlText w:val=""/>
+      <w:lvlJc w:val="left"/>
+    </w:lvl>
+    <w:lvl w:ilvl="4" w:tplc="FFFFFFFF">
+      <w:numFmt w:val="decimal"/>
+      <w:lvlText w:val=""/>
+      <w:lvlJc w:val="left"/>
+    </w:lvl>
+    <w:lvl w:ilvl="5" w:tplc="FFFFFFFF">
+      <w:numFmt w:val="decimal"/>
+      <w:lvlText w:val=""/>
+      <w:lvlJc w:val="left"/>
+    </w:lvl>
+    <w:lvl w:ilvl="6" w:tplc="FFFFFFFF">
+      <w:numFmt w:val="decimal"/>
+      <w:lvlText w:val=""/>
+      <w:lvlJc w:val="left"/>
+    </w:lvl>
+    <w:lvl w:ilvl="7" w:tplc="FFFFFFFF">
+      <w:numFmt w:val="decimal"/>
+      <w:lvlText w:val=""/>
+      <w:lvlJc w:val="left"/>
+    </w:lvl>
+    <w:lvl w:ilvl="8" w:tplc="FFFFFFFF">
+      <w:numFmt w:val="decimal"/>
+      <w:lvlText w:val=""/>
+      <w:lvlJc w:val="left"/>
+    </w:lvl>
+  </w:abstractNum>
+  <w:abstractNum w:abstractNumId="5" w15:restartNumberingAfterBreak="0">
     <w:nsid w:val="13D20AC3"/>
     <w:multiLevelType w:val="multilevel"/>
     <w:tmpl w:val="F766A4F4"/>
@@ -16378,7 +17422,7 @@
       </w:pPr>
     </w:lvl>
   </w:abstractNum>
-  <w:abstractNum w:abstractNumId="1" w15:restartNumberingAfterBreak="0">
+  <w:abstractNum w:abstractNumId="6" w15:restartNumberingAfterBreak="0">
     <w:nsid w:val="5DAF5B18"/>
     <w:multiLevelType w:val="hybridMultilevel"/>
     <w:tmpl w:val="CE26081A"/>
@@ -16491,7 +17535,7 @@
       </w:rPr>
     </w:lvl>
   </w:abstractNum>
-  <w:abstractNum w:abstractNumId="2" w15:restartNumberingAfterBreak="0">
+  <w:abstractNum w:abstractNumId="7" w15:restartNumberingAfterBreak="0">
     <w:nsid w:val="620F1D8B"/>
     <w:multiLevelType w:val="multilevel"/>
     <w:tmpl w:val="491881E2"/>
@@ -16641,13 +17685,28 @@
     </w:lvl>
   </w:abstractNum>
   <w:num w:numId="1" w16cid:durableId="1620454354">
+    <w:abstractNumId w:val="7"/>
+  </w:num>
+  <w:num w:numId="2" w16cid:durableId="1766731667">
+    <w:abstractNumId w:val="6"/>
+  </w:num>
+  <w:num w:numId="3" w16cid:durableId="778138384">
+    <w:abstractNumId w:val="5"/>
+  </w:num>
+  <w:num w:numId="4" w16cid:durableId="1807551739">
+    <w:abstractNumId w:val="0"/>
+  </w:num>
+  <w:num w:numId="5" w16cid:durableId="616984772">
+    <w:abstractNumId w:val="1"/>
+  </w:num>
+  <w:num w:numId="6" w16cid:durableId="1846939468">
     <w:abstractNumId w:val="2"/>
   </w:num>
-  <w:num w:numId="2" w16cid:durableId="1766731667">
-    <w:abstractNumId w:val="1"/>
+  <w:num w:numId="7" w16cid:durableId="2031373484">
+    <w:abstractNumId w:val="3"/>
   </w:num>
-  <w:num w:numId="3" w16cid:durableId="778138384">
-    <w:abstractNumId w:val="0"/>
+  <w:num w:numId="8" w16cid:durableId="561797547">
+    <w:abstractNumId w:val="4"/>
   </w:num>
 </w:numbering>
 </file>
@@ -17080,7 +18139,6 @@
   <w:style w:type="character" w:default="1" w:styleId="Fuentedeprrafopredeter">
     <w:name w:val="Default Paragraph Font"/>
     <w:uiPriority w:val="1"/>
-    <w:semiHidden/>
     <w:unhideWhenUsed/>
   </w:style>
   <w:style w:type="table" w:default="1" w:styleId="Tablanormal">

--- a/Documentacion/EL MÉTODO DE DISEÑO EN INGENIERÍA.docx
+++ b/Documentacion/EL MÉTODO DE DISEÑO EN INGENIERÍA.docx
@@ -2050,20 +2050,7 @@
           <w:lang w:eastAsia="es-CO"/>
           <w14:ligatures w14:val="none"/>
         </w:rPr>
-        <w:t xml:space="preserve">La palabra tarea es utilizada para referir una actividad o práctica que es demandada por diversos motivos como académicos, laborales, domésticos, etc. Generalmente estas actividades o prácticas se encuentran enmarcadas en un tiempo determinado o situación específica. En otras palabras, las tareas son obras o trabajos a desarrollar que se encuentran </w:t>
-      </w:r>
-      <w:r>
-        <w:rPr>
-          <w:rFonts w:ascii="Times New Roman" w:eastAsia="Times New Roman" w:hAnsi="Times New Roman" w:cs="Times New Roman"/>
-          <w:color w:val="000000"/>
-          <w:kern w:val="0"/>
-          <w:sz w:val="24"/>
-          <w:szCs w:val="24"/>
-          <w:lang w:eastAsia="es-CO"/>
-          <w14:ligatures w14:val="none"/>
-        </w:rPr>
-        <w:lastRenderedPageBreak/>
-        <w:t>delimitadas por ciertas reglas (tiempo, espacio, formas, medios, etc.).</w:t>
+        <w:t>La palabra tarea es utilizada para referir una actividad o práctica que es demandada por diversos motivos como académicos, laborales, domésticos, etc. Generalmente estas actividades o prácticas se encuentran enmarcadas en un tiempo determinado o situación específica. En otras palabras, las tareas son obras o trabajos a desarrollar que se encuentran delimitadas por ciertas reglas (tiempo, espacio, formas, medios, etc.).</w:t>
       </w:r>
       <w:sdt>
         <w:sdtPr>
@@ -2721,7 +2708,6 @@
           <w:lang w:val="es-MX" w:eastAsia="es-CO"/>
           <w14:ligatures w14:val="none"/>
         </w:rPr>
-        <w:lastRenderedPageBreak/>
         <w:t>Diseño de la Interfaz de Usuario (UI):</w:t>
       </w:r>
     </w:p>
@@ -3265,7 +3251,6 @@
           <w:lang w:val="es-MX" w:eastAsia="es-CO"/>
           <w14:ligatures w14:val="none"/>
         </w:rPr>
-        <w:lastRenderedPageBreak/>
         <w:t>Preparar una documentación detallada que describa el diseño preliminar del sistema, incluyendo diagramas de flujo, diagramas de base de datos, descripciones de la interfaz de usuario y explicaciones de la lógica de negocio, tal como se propuso en la Fase 3.</w:t>
       </w:r>
     </w:p>
@@ -3313,7 +3298,6 @@
     </w:p>
     <w:p>
       <w:pPr>
-        <w:pStyle w:val="Prrafodelista"/>
         <w:rPr>
           <w:rFonts w:ascii="Times New Roman" w:eastAsia="Times New Roman" w:hAnsi="Times New Roman" w:cs="Times New Roman"/>
           <w:color w:val="000000"/>
@@ -3327,17 +3311,77 @@
     </w:p>
     <w:p>
       <w:pPr>
-        <w:pStyle w:val="Prrafodelista"/>
-        <w:rPr>
-          <w:rFonts w:ascii="Times New Roman" w:eastAsia="Times New Roman" w:hAnsi="Times New Roman" w:cs="Times New Roman"/>
-          <w:color w:val="000000"/>
-          <w:kern w:val="0"/>
-          <w:sz w:val="24"/>
-          <w:szCs w:val="24"/>
-          <w:lang w:eastAsia="es-CO"/>
-          <w14:ligatures w14:val="none"/>
-        </w:rPr>
-      </w:pPr>
+        <w:rPr>
+          <w:rFonts w:ascii="Times New Roman" w:eastAsia="Times New Roman" w:hAnsi="Times New Roman" w:cs="Times New Roman"/>
+          <w:b/>
+          <w:bCs/>
+          <w:color w:val="000000"/>
+          <w:kern w:val="0"/>
+          <w:sz w:val="24"/>
+          <w:szCs w:val="24"/>
+          <w:lang w:val="es-MX" w:eastAsia="es-CO"/>
+          <w14:ligatures w14:val="none"/>
+        </w:rPr>
+      </w:pPr>
+      <w:r>
+        <w:rPr>
+          <w:rFonts w:ascii="Times New Roman" w:eastAsia="Times New Roman" w:hAnsi="Times New Roman" w:cs="Times New Roman"/>
+          <w:b/>
+          <w:bCs/>
+          <w:color w:val="000000"/>
+          <w:kern w:val="0"/>
+          <w:sz w:val="24"/>
+          <w:szCs w:val="24"/>
+          <w:lang w:val="es-MX" w:eastAsia="es-CO"/>
+          <w14:ligatures w14:val="none"/>
+        </w:rPr>
+        <w:t xml:space="preserve">FASE </w:t>
+      </w:r>
+      <w:r>
+        <w:rPr>
+          <w:rFonts w:ascii="Times New Roman" w:eastAsia="Times New Roman" w:hAnsi="Times New Roman" w:cs="Times New Roman"/>
+          <w:b/>
+          <w:bCs/>
+          <w:color w:val="000000"/>
+          <w:kern w:val="0"/>
+          <w:sz w:val="24"/>
+          <w:szCs w:val="24"/>
+          <w:lang w:val="es-MX" w:eastAsia="es-CO"/>
+          <w14:ligatures w14:val="none"/>
+        </w:rPr>
+        <w:t>5</w:t>
+      </w:r>
+      <w:r>
+        <w:rPr>
+          <w:rFonts w:ascii="Times New Roman" w:eastAsia="Times New Roman" w:hAnsi="Times New Roman" w:cs="Times New Roman"/>
+          <w:b/>
+          <w:bCs/>
+          <w:color w:val="000000"/>
+          <w:kern w:val="0"/>
+          <w:sz w:val="24"/>
+          <w:szCs w:val="24"/>
+          <w:lang w:val="es-MX" w:eastAsia="es-CO"/>
+          <w14:ligatures w14:val="none"/>
+        </w:rPr>
+        <w:t>:</w:t>
+      </w:r>
+      <w:r>
+        <w:t xml:space="preserve"> </w:t>
+      </w:r>
+      <w:r>
+        <w:rPr>
+          <w:rFonts w:ascii="Times New Roman" w:eastAsia="Times New Roman" w:hAnsi="Times New Roman" w:cs="Times New Roman"/>
+          <w:b/>
+          <w:bCs/>
+          <w:color w:val="000000"/>
+          <w:kern w:val="0"/>
+          <w:sz w:val="24"/>
+          <w:szCs w:val="24"/>
+          <w:lang w:val="es-MX" w:eastAsia="es-CO"/>
+          <w14:ligatures w14:val="none"/>
+        </w:rPr>
+        <w:t>EVALUACIÓN Y SELECCIÓN DE LA MEJOR SOLUCIÓN</w:t>
+      </w:r>
     </w:p>
     <w:p>
       <w:pPr>
@@ -3353,6 +3397,20 @@
           <w14:ligatures w14:val="none"/>
         </w:rPr>
       </w:pPr>
+      <w:r>
+        <w:rPr>
+          <w:rFonts w:ascii="Times New Roman" w:eastAsia="Times New Roman" w:hAnsi="Times New Roman" w:cs="Times New Roman"/>
+          <w:b/>
+          <w:bCs/>
+          <w:color w:val="000000"/>
+          <w:kern w:val="0"/>
+          <w:sz w:val="24"/>
+          <w:szCs w:val="24"/>
+          <w:lang w:eastAsia="es-CO"/>
+          <w14:ligatures w14:val="none"/>
+        </w:rPr>
+        <w:t>Definición de Criterios de Evaluación</w:t>
+      </w:r>
     </w:p>
     <w:p>
       <w:pPr>
@@ -3366,11 +3424,25 @@
           <w14:ligatures w14:val="none"/>
         </w:rPr>
       </w:pPr>
+      <w:r>
+        <w:rPr>
+          <w:rFonts w:ascii="Times New Roman" w:eastAsia="Times New Roman" w:hAnsi="Times New Roman" w:cs="Times New Roman"/>
+          <w:color w:val="000000"/>
+          <w:kern w:val="0"/>
+          <w:sz w:val="24"/>
+          <w:szCs w:val="24"/>
+          <w:lang w:eastAsia="es-CO"/>
+          <w14:ligatures w14:val="none"/>
+        </w:rPr>
+        <w:t>Para evaluar y seleccionar la mejor solución, definiremos criterios basados en las necesidades y requisitos identificados en las fases anteriores:</w:t>
+      </w:r>
     </w:p>
     <w:p>
       <w:pPr>
         <w:rPr>
           <w:rFonts w:ascii="Times New Roman" w:eastAsia="Times New Roman" w:hAnsi="Times New Roman" w:cs="Times New Roman"/>
+          <w:b/>
+          <w:bCs/>
           <w:color w:val="000000"/>
           <w:kern w:val="0"/>
           <w:sz w:val="24"/>
@@ -3379,6 +3451,1551 @@
           <w14:ligatures w14:val="none"/>
         </w:rPr>
       </w:pPr>
+      <w:r>
+        <w:rPr>
+          <w:rFonts w:ascii="Times New Roman" w:eastAsia="Times New Roman" w:hAnsi="Times New Roman" w:cs="Times New Roman"/>
+          <w:b/>
+          <w:bCs/>
+          <w:color w:val="000000"/>
+          <w:kern w:val="0"/>
+          <w:sz w:val="24"/>
+          <w:szCs w:val="24"/>
+          <w:lang w:eastAsia="es-CO"/>
+          <w14:ligatures w14:val="none"/>
+        </w:rPr>
+        <w:t>Criterio A. Precisión de la solución:</w:t>
+      </w:r>
+    </w:p>
+    <w:p>
+      <w:pPr>
+        <w:numPr>
+          <w:ilvl w:val="0"/>
+          <w:numId w:val="9"/>
+        </w:numPr>
+        <w:rPr>
+          <w:rFonts w:ascii="Times New Roman" w:eastAsia="Times New Roman" w:hAnsi="Times New Roman" w:cs="Times New Roman"/>
+          <w:color w:val="000000"/>
+          <w:kern w:val="0"/>
+          <w:sz w:val="24"/>
+          <w:szCs w:val="24"/>
+          <w:lang w:eastAsia="es-CO"/>
+          <w14:ligatures w14:val="none"/>
+        </w:rPr>
+      </w:pPr>
+      <w:r>
+        <w:rPr>
+          <w:rFonts w:ascii="Times New Roman" w:eastAsia="Times New Roman" w:hAnsi="Times New Roman" w:cs="Times New Roman"/>
+          <w:color w:val="000000"/>
+          <w:kern w:val="0"/>
+          <w:sz w:val="24"/>
+          <w:szCs w:val="24"/>
+          <w:lang w:eastAsia="es-CO"/>
+          <w14:ligatures w14:val="none"/>
+        </w:rPr>
+        <w:t>[2] Exactitud (se prefiere una solución precisa)</w:t>
+      </w:r>
+    </w:p>
+    <w:p>
+      <w:pPr>
+        <w:numPr>
+          <w:ilvl w:val="0"/>
+          <w:numId w:val="9"/>
+        </w:numPr>
+        <w:rPr>
+          <w:rFonts w:ascii="Times New Roman" w:eastAsia="Times New Roman" w:hAnsi="Times New Roman" w:cs="Times New Roman"/>
+          <w:color w:val="000000"/>
+          <w:kern w:val="0"/>
+          <w:sz w:val="24"/>
+          <w:szCs w:val="24"/>
+          <w:lang w:eastAsia="es-CO"/>
+          <w14:ligatures w14:val="none"/>
+        </w:rPr>
+      </w:pPr>
+      <w:r>
+        <w:rPr>
+          <w:rFonts w:ascii="Times New Roman" w:eastAsia="Times New Roman" w:hAnsi="Times New Roman" w:cs="Times New Roman"/>
+          <w:color w:val="000000"/>
+          <w:kern w:val="0"/>
+          <w:sz w:val="24"/>
+          <w:szCs w:val="24"/>
+          <w:lang w:eastAsia="es-CO"/>
+          <w14:ligatures w14:val="none"/>
+        </w:rPr>
+        <w:t>[1] Aproximación aceptable</w:t>
+      </w:r>
+    </w:p>
+    <w:p>
+      <w:pPr>
+        <w:rPr>
+          <w:rFonts w:ascii="Times New Roman" w:eastAsia="Times New Roman" w:hAnsi="Times New Roman" w:cs="Times New Roman"/>
+          <w:b/>
+          <w:bCs/>
+          <w:color w:val="000000"/>
+          <w:kern w:val="0"/>
+          <w:sz w:val="24"/>
+          <w:szCs w:val="24"/>
+          <w:lang w:eastAsia="es-CO"/>
+          <w14:ligatures w14:val="none"/>
+        </w:rPr>
+      </w:pPr>
+      <w:r>
+        <w:rPr>
+          <w:rFonts w:ascii="Times New Roman" w:eastAsia="Times New Roman" w:hAnsi="Times New Roman" w:cs="Times New Roman"/>
+          <w:b/>
+          <w:bCs/>
+          <w:color w:val="000000"/>
+          <w:kern w:val="0"/>
+          <w:sz w:val="24"/>
+          <w:szCs w:val="24"/>
+          <w:lang w:eastAsia="es-CO"/>
+          <w14:ligatures w14:val="none"/>
+        </w:rPr>
+        <w:t>Criterio B. Eficiencia:</w:t>
+      </w:r>
+    </w:p>
+    <w:p>
+      <w:pPr>
+        <w:numPr>
+          <w:ilvl w:val="0"/>
+          <w:numId w:val="10"/>
+        </w:numPr>
+        <w:rPr>
+          <w:rFonts w:ascii="Times New Roman" w:eastAsia="Times New Roman" w:hAnsi="Times New Roman" w:cs="Times New Roman"/>
+          <w:color w:val="000000"/>
+          <w:kern w:val="0"/>
+          <w:sz w:val="24"/>
+          <w:szCs w:val="24"/>
+          <w:lang w:eastAsia="es-CO"/>
+          <w14:ligatures w14:val="none"/>
+        </w:rPr>
+      </w:pPr>
+      <w:r>
+        <w:rPr>
+          <w:rFonts w:ascii="Times New Roman" w:eastAsia="Times New Roman" w:hAnsi="Times New Roman" w:cs="Times New Roman"/>
+          <w:color w:val="000000"/>
+          <w:kern w:val="0"/>
+          <w:sz w:val="24"/>
+          <w:szCs w:val="24"/>
+          <w:lang w:eastAsia="es-CO"/>
+          <w14:ligatures w14:val="none"/>
+        </w:rPr>
+        <w:t>[4] Eficiencia constante</w:t>
+      </w:r>
+    </w:p>
+    <w:p>
+      <w:pPr>
+        <w:numPr>
+          <w:ilvl w:val="0"/>
+          <w:numId w:val="10"/>
+        </w:numPr>
+        <w:rPr>
+          <w:rFonts w:ascii="Times New Roman" w:eastAsia="Times New Roman" w:hAnsi="Times New Roman" w:cs="Times New Roman"/>
+          <w:color w:val="000000"/>
+          <w:kern w:val="0"/>
+          <w:sz w:val="24"/>
+          <w:szCs w:val="24"/>
+          <w:lang w:eastAsia="es-CO"/>
+          <w14:ligatures w14:val="none"/>
+        </w:rPr>
+      </w:pPr>
+      <w:r>
+        <w:rPr>
+          <w:rFonts w:ascii="Times New Roman" w:eastAsia="Times New Roman" w:hAnsi="Times New Roman" w:cs="Times New Roman"/>
+          <w:color w:val="000000"/>
+          <w:kern w:val="0"/>
+          <w:sz w:val="24"/>
+          <w:szCs w:val="24"/>
+          <w:lang w:eastAsia="es-CO"/>
+          <w14:ligatures w14:val="none"/>
+        </w:rPr>
+        <w:t>[3] Eficiencia mayor que constante</w:t>
+      </w:r>
+    </w:p>
+    <w:p>
+      <w:pPr>
+        <w:numPr>
+          <w:ilvl w:val="0"/>
+          <w:numId w:val="10"/>
+        </w:numPr>
+        <w:rPr>
+          <w:rFonts w:ascii="Times New Roman" w:eastAsia="Times New Roman" w:hAnsi="Times New Roman" w:cs="Times New Roman"/>
+          <w:color w:val="000000"/>
+          <w:kern w:val="0"/>
+          <w:sz w:val="24"/>
+          <w:szCs w:val="24"/>
+          <w:lang w:eastAsia="es-CO"/>
+          <w14:ligatures w14:val="none"/>
+        </w:rPr>
+      </w:pPr>
+      <w:r>
+        <w:rPr>
+          <w:rFonts w:ascii="Times New Roman" w:eastAsia="Times New Roman" w:hAnsi="Times New Roman" w:cs="Times New Roman"/>
+          <w:color w:val="000000"/>
+          <w:kern w:val="0"/>
+          <w:sz w:val="24"/>
+          <w:szCs w:val="24"/>
+          <w:lang w:eastAsia="es-CO"/>
+          <w14:ligatures w14:val="none"/>
+        </w:rPr>
+        <w:t>[2] Eficiencia logarítmica</w:t>
+      </w:r>
+    </w:p>
+    <w:p>
+      <w:pPr>
+        <w:numPr>
+          <w:ilvl w:val="0"/>
+          <w:numId w:val="10"/>
+        </w:numPr>
+        <w:rPr>
+          <w:rFonts w:ascii="Times New Roman" w:eastAsia="Times New Roman" w:hAnsi="Times New Roman" w:cs="Times New Roman"/>
+          <w:color w:val="000000"/>
+          <w:kern w:val="0"/>
+          <w:sz w:val="24"/>
+          <w:szCs w:val="24"/>
+          <w:lang w:eastAsia="es-CO"/>
+          <w14:ligatures w14:val="none"/>
+        </w:rPr>
+      </w:pPr>
+      <w:r>
+        <w:rPr>
+          <w:rFonts w:ascii="Times New Roman" w:eastAsia="Times New Roman" w:hAnsi="Times New Roman" w:cs="Times New Roman"/>
+          <w:color w:val="000000"/>
+          <w:kern w:val="0"/>
+          <w:sz w:val="24"/>
+          <w:szCs w:val="24"/>
+          <w:lang w:eastAsia="es-CO"/>
+          <w14:ligatures w14:val="none"/>
+        </w:rPr>
+        <w:t>[1] Eficiencia lineal</w:t>
+      </w:r>
+    </w:p>
+    <w:p>
+      <w:pPr>
+        <w:rPr>
+          <w:rFonts w:ascii="Times New Roman" w:eastAsia="Times New Roman" w:hAnsi="Times New Roman" w:cs="Times New Roman"/>
+          <w:b/>
+          <w:bCs/>
+          <w:color w:val="000000"/>
+          <w:kern w:val="0"/>
+          <w:sz w:val="24"/>
+          <w:szCs w:val="24"/>
+          <w:lang w:eastAsia="es-CO"/>
+          <w14:ligatures w14:val="none"/>
+        </w:rPr>
+      </w:pPr>
+      <w:r>
+        <w:rPr>
+          <w:rFonts w:ascii="Times New Roman" w:eastAsia="Times New Roman" w:hAnsi="Times New Roman" w:cs="Times New Roman"/>
+          <w:b/>
+          <w:bCs/>
+          <w:color w:val="000000"/>
+          <w:kern w:val="0"/>
+          <w:sz w:val="24"/>
+          <w:szCs w:val="24"/>
+          <w:lang w:eastAsia="es-CO"/>
+          <w14:ligatures w14:val="none"/>
+        </w:rPr>
+        <w:t>Criterio C. Completitud:</w:t>
+      </w:r>
+    </w:p>
+    <w:p>
+      <w:pPr>
+        <w:numPr>
+          <w:ilvl w:val="0"/>
+          <w:numId w:val="11"/>
+        </w:numPr>
+        <w:rPr>
+          <w:rFonts w:ascii="Times New Roman" w:eastAsia="Times New Roman" w:hAnsi="Times New Roman" w:cs="Times New Roman"/>
+          <w:color w:val="000000"/>
+          <w:kern w:val="0"/>
+          <w:sz w:val="24"/>
+          <w:szCs w:val="24"/>
+          <w:lang w:eastAsia="es-CO"/>
+          <w14:ligatures w14:val="none"/>
+        </w:rPr>
+      </w:pPr>
+      <w:r>
+        <w:rPr>
+          <w:rFonts w:ascii="Times New Roman" w:eastAsia="Times New Roman" w:hAnsi="Times New Roman" w:cs="Times New Roman"/>
+          <w:color w:val="000000"/>
+          <w:kern w:val="0"/>
+          <w:sz w:val="24"/>
+          <w:szCs w:val="24"/>
+          <w:lang w:eastAsia="es-CO"/>
+          <w14:ligatures w14:val="none"/>
+        </w:rPr>
+        <w:t>[3] Todas las soluciones posibles</w:t>
+      </w:r>
+    </w:p>
+    <w:p>
+      <w:pPr>
+        <w:numPr>
+          <w:ilvl w:val="0"/>
+          <w:numId w:val="11"/>
+        </w:numPr>
+        <w:rPr>
+          <w:rFonts w:ascii="Times New Roman" w:eastAsia="Times New Roman" w:hAnsi="Times New Roman" w:cs="Times New Roman"/>
+          <w:color w:val="000000"/>
+          <w:kern w:val="0"/>
+          <w:sz w:val="24"/>
+          <w:szCs w:val="24"/>
+          <w:lang w:eastAsia="es-CO"/>
+          <w14:ligatures w14:val="none"/>
+        </w:rPr>
+      </w:pPr>
+      <w:r>
+        <w:rPr>
+          <w:rFonts w:ascii="Times New Roman" w:eastAsia="Times New Roman" w:hAnsi="Times New Roman" w:cs="Times New Roman"/>
+          <w:color w:val="000000"/>
+          <w:kern w:val="0"/>
+          <w:sz w:val="24"/>
+          <w:szCs w:val="24"/>
+          <w:lang w:eastAsia="es-CO"/>
+          <w14:ligatures w14:val="none"/>
+        </w:rPr>
+        <w:t>[2] La mayoría de las soluciones, aunque no todas</w:t>
+      </w:r>
+    </w:p>
+    <w:p>
+      <w:pPr>
+        <w:numPr>
+          <w:ilvl w:val="0"/>
+          <w:numId w:val="11"/>
+        </w:numPr>
+        <w:rPr>
+          <w:rFonts w:ascii="Times New Roman" w:eastAsia="Times New Roman" w:hAnsi="Times New Roman" w:cs="Times New Roman"/>
+          <w:color w:val="000000"/>
+          <w:kern w:val="0"/>
+          <w:sz w:val="24"/>
+          <w:szCs w:val="24"/>
+          <w:lang w:eastAsia="es-CO"/>
+          <w14:ligatures w14:val="none"/>
+        </w:rPr>
+      </w:pPr>
+      <w:r>
+        <w:rPr>
+          <w:rFonts w:ascii="Times New Roman" w:eastAsia="Times New Roman" w:hAnsi="Times New Roman" w:cs="Times New Roman"/>
+          <w:color w:val="000000"/>
+          <w:kern w:val="0"/>
+          <w:sz w:val="24"/>
+          <w:szCs w:val="24"/>
+          <w:lang w:eastAsia="es-CO"/>
+          <w14:ligatures w14:val="none"/>
+        </w:rPr>
+        <w:t>[1] Solo una solución o ninguna</w:t>
+      </w:r>
+    </w:p>
+    <w:p>
+      <w:pPr>
+        <w:rPr>
+          <w:rFonts w:ascii="Times New Roman" w:eastAsia="Times New Roman" w:hAnsi="Times New Roman" w:cs="Times New Roman"/>
+          <w:b/>
+          <w:bCs/>
+          <w:color w:val="000000"/>
+          <w:kern w:val="0"/>
+          <w:sz w:val="24"/>
+          <w:szCs w:val="24"/>
+          <w:lang w:eastAsia="es-CO"/>
+          <w14:ligatures w14:val="none"/>
+        </w:rPr>
+      </w:pPr>
+      <w:r>
+        <w:rPr>
+          <w:rFonts w:ascii="Times New Roman" w:eastAsia="Times New Roman" w:hAnsi="Times New Roman" w:cs="Times New Roman"/>
+          <w:b/>
+          <w:bCs/>
+          <w:color w:val="000000"/>
+          <w:kern w:val="0"/>
+          <w:sz w:val="24"/>
+          <w:szCs w:val="24"/>
+          <w:lang w:eastAsia="es-CO"/>
+          <w14:ligatures w14:val="none"/>
+        </w:rPr>
+        <w:t>Criterio D. Facilidad de implementación algorítmica:</w:t>
+      </w:r>
+    </w:p>
+    <w:p>
+      <w:pPr>
+        <w:numPr>
+          <w:ilvl w:val="0"/>
+          <w:numId w:val="12"/>
+        </w:numPr>
+        <w:rPr>
+          <w:rFonts w:ascii="Times New Roman" w:eastAsia="Times New Roman" w:hAnsi="Times New Roman" w:cs="Times New Roman"/>
+          <w:color w:val="000000"/>
+          <w:kern w:val="0"/>
+          <w:sz w:val="24"/>
+          <w:szCs w:val="24"/>
+          <w:lang w:eastAsia="es-CO"/>
+          <w14:ligatures w14:val="none"/>
+        </w:rPr>
+      </w:pPr>
+      <w:r>
+        <w:rPr>
+          <w:rFonts w:ascii="Times New Roman" w:eastAsia="Times New Roman" w:hAnsi="Times New Roman" w:cs="Times New Roman"/>
+          <w:color w:val="000000"/>
+          <w:kern w:val="0"/>
+          <w:sz w:val="24"/>
+          <w:szCs w:val="24"/>
+          <w:lang w:eastAsia="es-CO"/>
+          <w14:ligatures w14:val="none"/>
+        </w:rPr>
+        <w:t>[2] Compatible con las operaciones aritméticas básicas de un equipo de cómputo moderno</w:t>
+      </w:r>
+    </w:p>
+    <w:p>
+      <w:pPr>
+        <w:numPr>
+          <w:ilvl w:val="0"/>
+          <w:numId w:val="12"/>
+        </w:numPr>
+        <w:rPr>
+          <w:rFonts w:ascii="Times New Roman" w:eastAsia="Times New Roman" w:hAnsi="Times New Roman" w:cs="Times New Roman"/>
+          <w:color w:val="000000"/>
+          <w:kern w:val="0"/>
+          <w:sz w:val="24"/>
+          <w:szCs w:val="24"/>
+          <w:lang w:eastAsia="es-CO"/>
+          <w14:ligatures w14:val="none"/>
+        </w:rPr>
+      </w:pPr>
+      <w:r>
+        <w:rPr>
+          <w:rFonts w:ascii="Times New Roman" w:eastAsia="Times New Roman" w:hAnsi="Times New Roman" w:cs="Times New Roman"/>
+          <w:color w:val="000000"/>
+          <w:kern w:val="0"/>
+          <w:sz w:val="24"/>
+          <w:szCs w:val="24"/>
+          <w:lang w:eastAsia="es-CO"/>
+          <w14:ligatures w14:val="none"/>
+        </w:rPr>
+        <w:t>[1] No completamente compatible con las operaciones aritméticas básicas de un equipo de cómputo moderno</w:t>
+      </w:r>
+    </w:p>
+    <w:p>
+      <w:pPr>
+        <w:rPr>
+          <w:rFonts w:ascii="Times New Roman" w:eastAsia="Times New Roman" w:hAnsi="Times New Roman" w:cs="Times New Roman"/>
+          <w:b/>
+          <w:bCs/>
+          <w:color w:val="000000"/>
+          <w:kern w:val="0"/>
+          <w:sz w:val="24"/>
+          <w:szCs w:val="24"/>
+          <w:lang w:eastAsia="es-CO"/>
+          <w14:ligatures w14:val="none"/>
+        </w:rPr>
+      </w:pPr>
+    </w:p>
+    <w:p>
+      <w:pPr>
+        <w:rPr>
+          <w:rFonts w:ascii="Times New Roman" w:eastAsia="Times New Roman" w:hAnsi="Times New Roman" w:cs="Times New Roman"/>
+          <w:b/>
+          <w:bCs/>
+          <w:color w:val="000000"/>
+          <w:kern w:val="0"/>
+          <w:sz w:val="24"/>
+          <w:szCs w:val="24"/>
+          <w:lang w:eastAsia="es-CO"/>
+          <w14:ligatures w14:val="none"/>
+        </w:rPr>
+      </w:pPr>
+    </w:p>
+    <w:tbl>
+      <w:tblPr>
+        <w:tblStyle w:val="Tablaconcuadrcula"/>
+        <w:tblW w:w="0" w:type="auto"/>
+        <w:tblLook w:val="04A0" w:firstRow="1" w:lastRow="0" w:firstColumn="1" w:lastColumn="0" w:noHBand="0" w:noVBand="1"/>
+      </w:tblPr>
+      <w:tblGrid>
+        <w:gridCol w:w="1744"/>
+        <w:gridCol w:w="1312"/>
+        <w:gridCol w:w="1358"/>
+        <w:gridCol w:w="1601"/>
+        <w:gridCol w:w="1880"/>
+        <w:gridCol w:w="933"/>
+      </w:tblGrid>
+      <w:tr>
+        <w:tc>
+          <w:tcPr>
+            <w:tcW w:w="1083" w:type="dxa"/>
+          </w:tcPr>
+          <w:p>
+            <w:pPr>
+              <w:rPr>
+                <w:rFonts w:ascii="Times New Roman" w:eastAsia="Times New Roman" w:hAnsi="Times New Roman" w:cs="Times New Roman"/>
+                <w:color w:val="000000"/>
+                <w:kern w:val="0"/>
+                <w:sz w:val="24"/>
+                <w:szCs w:val="24"/>
+                <w:lang w:val="es-MX" w:eastAsia="es-CO"/>
+                <w14:ligatures w14:val="none"/>
+              </w:rPr>
+            </w:pPr>
+          </w:p>
+        </w:tc>
+        <w:tc>
+          <w:tcPr>
+            <w:tcW w:w="1423" w:type="dxa"/>
+            <w:vAlign w:val="bottom"/>
+          </w:tcPr>
+          <w:p>
+            <w:pPr>
+              <w:rPr>
+                <w:rFonts w:ascii="Times New Roman" w:eastAsia="Times New Roman" w:hAnsi="Times New Roman" w:cs="Times New Roman"/>
+                <w:kern w:val="0"/>
+                <w:lang w:val="es-MX" w:eastAsia="es-CO"/>
+                <w14:ligatures w14:val="none"/>
+              </w:rPr>
+            </w:pPr>
+            <w:r>
+              <w:rPr>
+                <w:rFonts w:ascii="Times New Roman" w:hAnsi="Times New Roman" w:cs="Times New Roman"/>
+                <w:b/>
+                <w:bCs/>
+              </w:rPr>
+              <w:t>Criterio A (Precisión)</w:t>
+            </w:r>
+          </w:p>
+        </w:tc>
+        <w:tc>
+          <w:tcPr>
+            <w:tcW w:w="1445" w:type="dxa"/>
+            <w:vAlign w:val="bottom"/>
+          </w:tcPr>
+          <w:p>
+            <w:pPr>
+              <w:rPr>
+                <w:rFonts w:ascii="Times New Roman" w:eastAsia="Times New Roman" w:hAnsi="Times New Roman" w:cs="Times New Roman"/>
+                <w:kern w:val="0"/>
+                <w:lang w:val="es-MX" w:eastAsia="es-CO"/>
+                <w14:ligatures w14:val="none"/>
+              </w:rPr>
+            </w:pPr>
+            <w:r>
+              <w:rPr>
+                <w:rFonts w:ascii="Times New Roman" w:hAnsi="Times New Roman" w:cs="Times New Roman"/>
+                <w:b/>
+                <w:bCs/>
+              </w:rPr>
+              <w:t>Criterio B (Eficiencia)</w:t>
+            </w:r>
+          </w:p>
+        </w:tc>
+        <w:tc>
+          <w:tcPr>
+            <w:tcW w:w="1670" w:type="dxa"/>
+            <w:vAlign w:val="bottom"/>
+          </w:tcPr>
+          <w:p>
+            <w:pPr>
+              <w:rPr>
+                <w:rFonts w:ascii="Times New Roman" w:eastAsia="Times New Roman" w:hAnsi="Times New Roman" w:cs="Times New Roman"/>
+                <w:kern w:val="0"/>
+                <w:lang w:val="es-MX" w:eastAsia="es-CO"/>
+                <w14:ligatures w14:val="none"/>
+              </w:rPr>
+            </w:pPr>
+            <w:r>
+              <w:rPr>
+                <w:rFonts w:ascii="Times New Roman" w:hAnsi="Times New Roman" w:cs="Times New Roman"/>
+                <w:b/>
+                <w:bCs/>
+              </w:rPr>
+              <w:t>Criterio C (Completitud)</w:t>
+            </w:r>
+          </w:p>
+        </w:tc>
+        <w:tc>
+          <w:tcPr>
+            <w:tcW w:w="1963" w:type="dxa"/>
+            <w:vAlign w:val="bottom"/>
+          </w:tcPr>
+          <w:p>
+            <w:pPr>
+              <w:rPr>
+                <w:rFonts w:ascii="Times New Roman" w:eastAsia="Times New Roman" w:hAnsi="Times New Roman" w:cs="Times New Roman"/>
+                <w:kern w:val="0"/>
+                <w:lang w:val="es-MX" w:eastAsia="es-CO"/>
+                <w14:ligatures w14:val="none"/>
+              </w:rPr>
+            </w:pPr>
+            <w:r>
+              <w:rPr>
+                <w:rFonts w:ascii="Times New Roman" w:hAnsi="Times New Roman" w:cs="Times New Roman"/>
+                <w:b/>
+                <w:bCs/>
+              </w:rPr>
+              <w:t>Criterio D (Facilidad de Implementación)</w:t>
+            </w:r>
+          </w:p>
+        </w:tc>
+        <w:tc>
+          <w:tcPr>
+            <w:tcW w:w="1244" w:type="dxa"/>
+            <w:vAlign w:val="bottom"/>
+          </w:tcPr>
+          <w:p>
+            <w:pPr>
+              <w:rPr>
+                <w:rFonts w:ascii="Times New Roman" w:eastAsia="Times New Roman" w:hAnsi="Times New Roman" w:cs="Times New Roman"/>
+                <w:kern w:val="0"/>
+                <w:lang w:val="es-MX" w:eastAsia="es-CO"/>
+                <w14:ligatures w14:val="none"/>
+              </w:rPr>
+            </w:pPr>
+            <w:r>
+              <w:rPr>
+                <w:rFonts w:ascii="Times New Roman" w:hAnsi="Times New Roman" w:cs="Times New Roman"/>
+                <w:b/>
+                <w:bCs/>
+              </w:rPr>
+              <w:t xml:space="preserve"> Total</w:t>
+            </w:r>
+          </w:p>
+        </w:tc>
+      </w:tr>
+      <w:tr>
+        <w:tc>
+          <w:tcPr>
+            <w:tcW w:w="1083" w:type="dxa"/>
+            <w:vAlign w:val="bottom"/>
+          </w:tcPr>
+          <w:p>
+            <w:pPr>
+              <w:rPr>
+                <w:rFonts w:ascii="Times New Roman" w:eastAsia="Times New Roman" w:hAnsi="Times New Roman" w:cs="Times New Roman"/>
+                <w:b/>
+                <w:bCs/>
+                <w:kern w:val="0"/>
+                <w:lang w:val="es-MX" w:eastAsia="es-CO"/>
+                <w14:ligatures w14:val="none"/>
+              </w:rPr>
+            </w:pPr>
+            <w:r>
+              <w:rPr>
+                <w:rFonts w:ascii="Times New Roman" w:hAnsi="Times New Roman" w:cs="Times New Roman"/>
+                <w:b/>
+                <w:bCs/>
+              </w:rPr>
+              <w:t>Diseño de la Interfaz de Usuario (UI)</w:t>
+            </w:r>
+          </w:p>
+        </w:tc>
+        <w:tc>
+          <w:tcPr>
+            <w:tcW w:w="1423" w:type="dxa"/>
+          </w:tcPr>
+          <w:p>
+            <w:pPr>
+              <w:rPr>
+                <w:rFonts w:ascii="Times New Roman" w:eastAsia="Times New Roman" w:hAnsi="Times New Roman" w:cs="Times New Roman"/>
+                <w:color w:val="000000"/>
+                <w:kern w:val="0"/>
+                <w:sz w:val="24"/>
+                <w:szCs w:val="24"/>
+                <w:lang w:val="es-MX" w:eastAsia="es-CO"/>
+                <w14:ligatures w14:val="none"/>
+              </w:rPr>
+            </w:pPr>
+            <w:r>
+              <w:rPr>
+                <w:rFonts w:ascii="Times New Roman" w:eastAsia="Times New Roman" w:hAnsi="Times New Roman" w:cs="Times New Roman"/>
+                <w:color w:val="000000"/>
+                <w:kern w:val="0"/>
+                <w:sz w:val="24"/>
+                <w:szCs w:val="24"/>
+                <w:lang w:val="es-MX" w:eastAsia="es-CO"/>
+                <w14:ligatures w14:val="none"/>
+              </w:rPr>
+              <w:t>2</w:t>
+            </w:r>
+          </w:p>
+        </w:tc>
+        <w:tc>
+          <w:tcPr>
+            <w:tcW w:w="1445" w:type="dxa"/>
+          </w:tcPr>
+          <w:p>
+            <w:pPr>
+              <w:rPr>
+                <w:rFonts w:ascii="Times New Roman" w:eastAsia="Times New Roman" w:hAnsi="Times New Roman" w:cs="Times New Roman"/>
+                <w:color w:val="000000"/>
+                <w:kern w:val="0"/>
+                <w:sz w:val="24"/>
+                <w:szCs w:val="24"/>
+                <w:lang w:val="es-MX" w:eastAsia="es-CO"/>
+                <w14:ligatures w14:val="none"/>
+              </w:rPr>
+            </w:pPr>
+            <w:r>
+              <w:rPr>
+                <w:rFonts w:ascii="Times New Roman" w:eastAsia="Times New Roman" w:hAnsi="Times New Roman" w:cs="Times New Roman"/>
+                <w:color w:val="000000"/>
+                <w:kern w:val="0"/>
+                <w:sz w:val="24"/>
+                <w:szCs w:val="24"/>
+                <w:lang w:val="es-MX" w:eastAsia="es-CO"/>
+                <w14:ligatures w14:val="none"/>
+              </w:rPr>
+              <w:t>3</w:t>
+            </w:r>
+          </w:p>
+        </w:tc>
+        <w:tc>
+          <w:tcPr>
+            <w:tcW w:w="1670" w:type="dxa"/>
+          </w:tcPr>
+          <w:p>
+            <w:pPr>
+              <w:rPr>
+                <w:rFonts w:ascii="Times New Roman" w:eastAsia="Times New Roman" w:hAnsi="Times New Roman" w:cs="Times New Roman"/>
+                <w:color w:val="000000"/>
+                <w:kern w:val="0"/>
+                <w:sz w:val="24"/>
+                <w:szCs w:val="24"/>
+                <w:lang w:val="es-MX" w:eastAsia="es-CO"/>
+                <w14:ligatures w14:val="none"/>
+              </w:rPr>
+            </w:pPr>
+            <w:r>
+              <w:rPr>
+                <w:rFonts w:ascii="Times New Roman" w:eastAsia="Times New Roman" w:hAnsi="Times New Roman" w:cs="Times New Roman"/>
+                <w:color w:val="000000"/>
+                <w:kern w:val="0"/>
+                <w:sz w:val="24"/>
+                <w:szCs w:val="24"/>
+                <w:lang w:val="es-MX" w:eastAsia="es-CO"/>
+                <w14:ligatures w14:val="none"/>
+              </w:rPr>
+              <w:t>3</w:t>
+            </w:r>
+          </w:p>
+        </w:tc>
+        <w:tc>
+          <w:tcPr>
+            <w:tcW w:w="1963" w:type="dxa"/>
+          </w:tcPr>
+          <w:p>
+            <w:pPr>
+              <w:rPr>
+                <w:rFonts w:ascii="Times New Roman" w:eastAsia="Times New Roman" w:hAnsi="Times New Roman" w:cs="Times New Roman"/>
+                <w:color w:val="000000"/>
+                <w:kern w:val="0"/>
+                <w:sz w:val="24"/>
+                <w:szCs w:val="24"/>
+                <w:lang w:val="es-MX" w:eastAsia="es-CO"/>
+                <w14:ligatures w14:val="none"/>
+              </w:rPr>
+            </w:pPr>
+            <w:r>
+              <w:rPr>
+                <w:rFonts w:ascii="Times New Roman" w:eastAsia="Times New Roman" w:hAnsi="Times New Roman" w:cs="Times New Roman"/>
+                <w:color w:val="000000"/>
+                <w:kern w:val="0"/>
+                <w:sz w:val="24"/>
+                <w:szCs w:val="24"/>
+                <w:lang w:val="es-MX" w:eastAsia="es-CO"/>
+                <w14:ligatures w14:val="none"/>
+              </w:rPr>
+              <w:t>2</w:t>
+            </w:r>
+          </w:p>
+        </w:tc>
+        <w:tc>
+          <w:tcPr>
+            <w:tcW w:w="1244" w:type="dxa"/>
+          </w:tcPr>
+          <w:p>
+            <w:pPr>
+              <w:rPr>
+                <w:rFonts w:ascii="Times New Roman" w:eastAsia="Times New Roman" w:hAnsi="Times New Roman" w:cs="Times New Roman"/>
+                <w:color w:val="000000"/>
+                <w:kern w:val="0"/>
+                <w:sz w:val="24"/>
+                <w:szCs w:val="24"/>
+                <w:lang w:val="es-MX" w:eastAsia="es-CO"/>
+                <w14:ligatures w14:val="none"/>
+              </w:rPr>
+            </w:pPr>
+            <w:r>
+              <w:rPr>
+                <w:rFonts w:ascii="Times New Roman" w:eastAsia="Times New Roman" w:hAnsi="Times New Roman" w:cs="Times New Roman"/>
+                <w:color w:val="000000"/>
+                <w:kern w:val="0"/>
+                <w:sz w:val="24"/>
+                <w:szCs w:val="24"/>
+                <w:lang w:val="es-MX" w:eastAsia="es-CO"/>
+                <w14:ligatures w14:val="none"/>
+              </w:rPr>
+              <w:t>10</w:t>
+            </w:r>
+          </w:p>
+        </w:tc>
+      </w:tr>
+      <w:tr>
+        <w:tc>
+          <w:tcPr>
+            <w:tcW w:w="1083" w:type="dxa"/>
+            <w:vAlign w:val="bottom"/>
+          </w:tcPr>
+          <w:p>
+            <w:pPr>
+              <w:rPr>
+                <w:rFonts w:ascii="Times New Roman" w:eastAsia="Times New Roman" w:hAnsi="Times New Roman" w:cs="Times New Roman"/>
+                <w:b/>
+                <w:bCs/>
+                <w:kern w:val="0"/>
+                <w:lang w:val="es-MX" w:eastAsia="es-CO"/>
+                <w14:ligatures w14:val="none"/>
+              </w:rPr>
+            </w:pPr>
+            <w:r>
+              <w:rPr>
+                <w:rFonts w:ascii="Times New Roman" w:hAnsi="Times New Roman" w:cs="Times New Roman"/>
+                <w:b/>
+                <w:bCs/>
+              </w:rPr>
+              <w:t>Gestión de Prioridades</w:t>
+            </w:r>
+          </w:p>
+        </w:tc>
+        <w:tc>
+          <w:tcPr>
+            <w:tcW w:w="1423" w:type="dxa"/>
+          </w:tcPr>
+          <w:p>
+            <w:pPr>
+              <w:rPr>
+                <w:rFonts w:ascii="Times New Roman" w:eastAsia="Times New Roman" w:hAnsi="Times New Roman" w:cs="Times New Roman"/>
+                <w:color w:val="000000"/>
+                <w:kern w:val="0"/>
+                <w:sz w:val="24"/>
+                <w:szCs w:val="24"/>
+                <w:lang w:val="es-MX" w:eastAsia="es-CO"/>
+                <w14:ligatures w14:val="none"/>
+              </w:rPr>
+            </w:pPr>
+            <w:r>
+              <w:rPr>
+                <w:rFonts w:ascii="Times New Roman" w:eastAsia="Times New Roman" w:hAnsi="Times New Roman" w:cs="Times New Roman"/>
+                <w:color w:val="000000"/>
+                <w:kern w:val="0"/>
+                <w:sz w:val="24"/>
+                <w:szCs w:val="24"/>
+                <w:lang w:val="es-MX" w:eastAsia="es-CO"/>
+                <w14:ligatures w14:val="none"/>
+              </w:rPr>
+              <w:t>2</w:t>
+            </w:r>
+          </w:p>
+        </w:tc>
+        <w:tc>
+          <w:tcPr>
+            <w:tcW w:w="1445" w:type="dxa"/>
+          </w:tcPr>
+          <w:p>
+            <w:pPr>
+              <w:rPr>
+                <w:rFonts w:ascii="Times New Roman" w:eastAsia="Times New Roman" w:hAnsi="Times New Roman" w:cs="Times New Roman"/>
+                <w:color w:val="000000"/>
+                <w:kern w:val="0"/>
+                <w:sz w:val="24"/>
+                <w:szCs w:val="24"/>
+                <w:lang w:val="es-MX" w:eastAsia="es-CO"/>
+                <w14:ligatures w14:val="none"/>
+              </w:rPr>
+            </w:pPr>
+            <w:r>
+              <w:rPr>
+                <w:rFonts w:ascii="Times New Roman" w:eastAsia="Times New Roman" w:hAnsi="Times New Roman" w:cs="Times New Roman"/>
+                <w:color w:val="000000"/>
+                <w:kern w:val="0"/>
+                <w:sz w:val="24"/>
+                <w:szCs w:val="24"/>
+                <w:lang w:val="es-MX" w:eastAsia="es-CO"/>
+                <w14:ligatures w14:val="none"/>
+              </w:rPr>
+              <w:t>4</w:t>
+            </w:r>
+          </w:p>
+        </w:tc>
+        <w:tc>
+          <w:tcPr>
+            <w:tcW w:w="1670" w:type="dxa"/>
+          </w:tcPr>
+          <w:p>
+            <w:pPr>
+              <w:rPr>
+                <w:rFonts w:ascii="Times New Roman" w:eastAsia="Times New Roman" w:hAnsi="Times New Roman" w:cs="Times New Roman"/>
+                <w:color w:val="000000"/>
+                <w:kern w:val="0"/>
+                <w:sz w:val="24"/>
+                <w:szCs w:val="24"/>
+                <w:lang w:val="es-MX" w:eastAsia="es-CO"/>
+                <w14:ligatures w14:val="none"/>
+              </w:rPr>
+            </w:pPr>
+            <w:r>
+              <w:rPr>
+                <w:rFonts w:ascii="Times New Roman" w:eastAsia="Times New Roman" w:hAnsi="Times New Roman" w:cs="Times New Roman"/>
+                <w:color w:val="000000"/>
+                <w:kern w:val="0"/>
+                <w:sz w:val="24"/>
+                <w:szCs w:val="24"/>
+                <w:lang w:val="es-MX" w:eastAsia="es-CO"/>
+                <w14:ligatures w14:val="none"/>
+              </w:rPr>
+              <w:t>2</w:t>
+            </w:r>
+          </w:p>
+        </w:tc>
+        <w:tc>
+          <w:tcPr>
+            <w:tcW w:w="1963" w:type="dxa"/>
+          </w:tcPr>
+          <w:p>
+            <w:pPr>
+              <w:rPr>
+                <w:rFonts w:ascii="Times New Roman" w:eastAsia="Times New Roman" w:hAnsi="Times New Roman" w:cs="Times New Roman"/>
+                <w:color w:val="000000"/>
+                <w:kern w:val="0"/>
+                <w:sz w:val="24"/>
+                <w:szCs w:val="24"/>
+                <w:lang w:val="es-MX" w:eastAsia="es-CO"/>
+                <w14:ligatures w14:val="none"/>
+              </w:rPr>
+            </w:pPr>
+            <w:r>
+              <w:rPr>
+                <w:rFonts w:ascii="Times New Roman" w:eastAsia="Times New Roman" w:hAnsi="Times New Roman" w:cs="Times New Roman"/>
+                <w:color w:val="000000"/>
+                <w:kern w:val="0"/>
+                <w:sz w:val="24"/>
+                <w:szCs w:val="24"/>
+                <w:lang w:val="es-MX" w:eastAsia="es-CO"/>
+                <w14:ligatures w14:val="none"/>
+              </w:rPr>
+              <w:t>2</w:t>
+            </w:r>
+          </w:p>
+        </w:tc>
+        <w:tc>
+          <w:tcPr>
+            <w:tcW w:w="1244" w:type="dxa"/>
+          </w:tcPr>
+          <w:p>
+            <w:pPr>
+              <w:rPr>
+                <w:rFonts w:ascii="Times New Roman" w:eastAsia="Times New Roman" w:hAnsi="Times New Roman" w:cs="Times New Roman"/>
+                <w:color w:val="000000"/>
+                <w:kern w:val="0"/>
+                <w:sz w:val="24"/>
+                <w:szCs w:val="24"/>
+                <w:lang w:val="es-MX" w:eastAsia="es-CO"/>
+                <w14:ligatures w14:val="none"/>
+              </w:rPr>
+            </w:pPr>
+            <w:r>
+              <w:rPr>
+                <w:rFonts w:ascii="Times New Roman" w:eastAsia="Times New Roman" w:hAnsi="Times New Roman" w:cs="Times New Roman"/>
+                <w:color w:val="000000"/>
+                <w:kern w:val="0"/>
+                <w:sz w:val="24"/>
+                <w:szCs w:val="24"/>
+                <w:lang w:val="es-MX" w:eastAsia="es-CO"/>
+                <w14:ligatures w14:val="none"/>
+              </w:rPr>
+              <w:t>10</w:t>
+            </w:r>
+          </w:p>
+        </w:tc>
+      </w:tr>
+      <w:tr>
+        <w:tc>
+          <w:tcPr>
+            <w:tcW w:w="1083" w:type="dxa"/>
+            <w:vAlign w:val="bottom"/>
+          </w:tcPr>
+          <w:p>
+            <w:pPr>
+              <w:rPr>
+                <w:rFonts w:ascii="Times New Roman" w:eastAsia="Times New Roman" w:hAnsi="Times New Roman" w:cs="Times New Roman"/>
+                <w:b/>
+                <w:bCs/>
+                <w:kern w:val="0"/>
+                <w:lang w:val="es-MX" w:eastAsia="es-CO"/>
+                <w14:ligatures w14:val="none"/>
+              </w:rPr>
+            </w:pPr>
+            <w:r>
+              <w:rPr>
+                <w:rFonts w:ascii="Times New Roman" w:hAnsi="Times New Roman" w:cs="Times New Roman"/>
+                <w:b/>
+                <w:bCs/>
+              </w:rPr>
+              <w:t>Implementación del Método de "Deshacer"</w:t>
+            </w:r>
+          </w:p>
+        </w:tc>
+        <w:tc>
+          <w:tcPr>
+            <w:tcW w:w="1423" w:type="dxa"/>
+          </w:tcPr>
+          <w:p>
+            <w:pPr>
+              <w:rPr>
+                <w:rFonts w:ascii="Times New Roman" w:eastAsia="Times New Roman" w:hAnsi="Times New Roman" w:cs="Times New Roman"/>
+                <w:color w:val="000000"/>
+                <w:kern w:val="0"/>
+                <w:sz w:val="24"/>
+                <w:szCs w:val="24"/>
+                <w:lang w:val="es-MX" w:eastAsia="es-CO"/>
+                <w14:ligatures w14:val="none"/>
+              </w:rPr>
+            </w:pPr>
+            <w:r>
+              <w:rPr>
+                <w:rFonts w:ascii="Times New Roman" w:eastAsia="Times New Roman" w:hAnsi="Times New Roman" w:cs="Times New Roman"/>
+                <w:color w:val="000000"/>
+                <w:kern w:val="0"/>
+                <w:sz w:val="24"/>
+                <w:szCs w:val="24"/>
+                <w:lang w:val="es-MX" w:eastAsia="es-CO"/>
+                <w14:ligatures w14:val="none"/>
+              </w:rPr>
+              <w:t>1</w:t>
+            </w:r>
+          </w:p>
+        </w:tc>
+        <w:tc>
+          <w:tcPr>
+            <w:tcW w:w="1445" w:type="dxa"/>
+          </w:tcPr>
+          <w:p>
+            <w:pPr>
+              <w:rPr>
+                <w:rFonts w:ascii="Times New Roman" w:eastAsia="Times New Roman" w:hAnsi="Times New Roman" w:cs="Times New Roman"/>
+                <w:color w:val="000000"/>
+                <w:kern w:val="0"/>
+                <w:sz w:val="24"/>
+                <w:szCs w:val="24"/>
+                <w:lang w:val="es-MX" w:eastAsia="es-CO"/>
+                <w14:ligatures w14:val="none"/>
+              </w:rPr>
+            </w:pPr>
+            <w:r>
+              <w:rPr>
+                <w:rFonts w:ascii="Times New Roman" w:eastAsia="Times New Roman" w:hAnsi="Times New Roman" w:cs="Times New Roman"/>
+                <w:color w:val="000000"/>
+                <w:kern w:val="0"/>
+                <w:sz w:val="24"/>
+                <w:szCs w:val="24"/>
+                <w:lang w:val="es-MX" w:eastAsia="es-CO"/>
+                <w14:ligatures w14:val="none"/>
+              </w:rPr>
+              <w:t>3</w:t>
+            </w:r>
+          </w:p>
+        </w:tc>
+        <w:tc>
+          <w:tcPr>
+            <w:tcW w:w="1670" w:type="dxa"/>
+          </w:tcPr>
+          <w:p>
+            <w:pPr>
+              <w:rPr>
+                <w:rFonts w:ascii="Times New Roman" w:eastAsia="Times New Roman" w:hAnsi="Times New Roman" w:cs="Times New Roman"/>
+                <w:color w:val="000000"/>
+                <w:kern w:val="0"/>
+                <w:sz w:val="24"/>
+                <w:szCs w:val="24"/>
+                <w:lang w:val="es-MX" w:eastAsia="es-CO"/>
+                <w14:ligatures w14:val="none"/>
+              </w:rPr>
+            </w:pPr>
+            <w:r>
+              <w:rPr>
+                <w:rFonts w:ascii="Times New Roman" w:eastAsia="Times New Roman" w:hAnsi="Times New Roman" w:cs="Times New Roman"/>
+                <w:color w:val="000000"/>
+                <w:kern w:val="0"/>
+                <w:sz w:val="24"/>
+                <w:szCs w:val="24"/>
+                <w:lang w:val="es-MX" w:eastAsia="es-CO"/>
+                <w14:ligatures w14:val="none"/>
+              </w:rPr>
+              <w:t>2</w:t>
+            </w:r>
+          </w:p>
+        </w:tc>
+        <w:tc>
+          <w:tcPr>
+            <w:tcW w:w="1963" w:type="dxa"/>
+          </w:tcPr>
+          <w:p>
+            <w:pPr>
+              <w:rPr>
+                <w:rFonts w:ascii="Times New Roman" w:eastAsia="Times New Roman" w:hAnsi="Times New Roman" w:cs="Times New Roman"/>
+                <w:color w:val="000000"/>
+                <w:kern w:val="0"/>
+                <w:sz w:val="24"/>
+                <w:szCs w:val="24"/>
+                <w:lang w:val="es-MX" w:eastAsia="es-CO"/>
+                <w14:ligatures w14:val="none"/>
+              </w:rPr>
+            </w:pPr>
+            <w:r>
+              <w:rPr>
+                <w:rFonts w:ascii="Times New Roman" w:eastAsia="Times New Roman" w:hAnsi="Times New Roman" w:cs="Times New Roman"/>
+                <w:color w:val="000000"/>
+                <w:kern w:val="0"/>
+                <w:sz w:val="24"/>
+                <w:szCs w:val="24"/>
+                <w:lang w:val="es-MX" w:eastAsia="es-CO"/>
+                <w14:ligatures w14:val="none"/>
+              </w:rPr>
+              <w:t>2</w:t>
+            </w:r>
+          </w:p>
+        </w:tc>
+        <w:tc>
+          <w:tcPr>
+            <w:tcW w:w="1244" w:type="dxa"/>
+          </w:tcPr>
+          <w:p>
+            <w:pPr>
+              <w:rPr>
+                <w:rFonts w:ascii="Times New Roman" w:eastAsia="Times New Roman" w:hAnsi="Times New Roman" w:cs="Times New Roman"/>
+                <w:color w:val="000000"/>
+                <w:kern w:val="0"/>
+                <w:sz w:val="24"/>
+                <w:szCs w:val="24"/>
+                <w:lang w:val="es-MX" w:eastAsia="es-CO"/>
+                <w14:ligatures w14:val="none"/>
+              </w:rPr>
+            </w:pPr>
+            <w:r>
+              <w:rPr>
+                <w:rFonts w:ascii="Times New Roman" w:eastAsia="Times New Roman" w:hAnsi="Times New Roman" w:cs="Times New Roman"/>
+                <w:color w:val="000000"/>
+                <w:kern w:val="0"/>
+                <w:sz w:val="24"/>
+                <w:szCs w:val="24"/>
+                <w:lang w:val="es-MX" w:eastAsia="es-CO"/>
+                <w14:ligatures w14:val="none"/>
+              </w:rPr>
+              <w:t>8</w:t>
+            </w:r>
+          </w:p>
+        </w:tc>
+      </w:tr>
+      <w:tr>
+        <w:tc>
+          <w:tcPr>
+            <w:tcW w:w="1083" w:type="dxa"/>
+            <w:vAlign w:val="bottom"/>
+          </w:tcPr>
+          <w:p>
+            <w:pPr>
+              <w:rPr>
+                <w:rFonts w:ascii="Times New Roman" w:eastAsia="Times New Roman" w:hAnsi="Times New Roman" w:cs="Times New Roman"/>
+                <w:b/>
+                <w:bCs/>
+                <w:kern w:val="0"/>
+                <w:lang w:val="es-MX" w:eastAsia="es-CO"/>
+                <w14:ligatures w14:val="none"/>
+              </w:rPr>
+            </w:pPr>
+            <w:r>
+              <w:rPr>
+                <w:rFonts w:ascii="Times New Roman" w:hAnsi="Times New Roman" w:cs="Times New Roman"/>
+                <w:b/>
+                <w:bCs/>
+              </w:rPr>
+              <w:t>Pruebas y Validación</w:t>
+            </w:r>
+          </w:p>
+        </w:tc>
+        <w:tc>
+          <w:tcPr>
+            <w:tcW w:w="1423" w:type="dxa"/>
+          </w:tcPr>
+          <w:p>
+            <w:pPr>
+              <w:rPr>
+                <w:rFonts w:ascii="Times New Roman" w:eastAsia="Times New Roman" w:hAnsi="Times New Roman" w:cs="Times New Roman"/>
+                <w:color w:val="000000"/>
+                <w:kern w:val="0"/>
+                <w:sz w:val="24"/>
+                <w:szCs w:val="24"/>
+                <w:lang w:val="es-MX" w:eastAsia="es-CO"/>
+                <w14:ligatures w14:val="none"/>
+              </w:rPr>
+            </w:pPr>
+            <w:r>
+              <w:rPr>
+                <w:rFonts w:ascii="Times New Roman" w:eastAsia="Times New Roman" w:hAnsi="Times New Roman" w:cs="Times New Roman"/>
+                <w:color w:val="000000"/>
+                <w:kern w:val="0"/>
+                <w:sz w:val="24"/>
+                <w:szCs w:val="24"/>
+                <w:lang w:val="es-MX" w:eastAsia="es-CO"/>
+                <w14:ligatures w14:val="none"/>
+              </w:rPr>
+              <w:t>2</w:t>
+            </w:r>
+          </w:p>
+        </w:tc>
+        <w:tc>
+          <w:tcPr>
+            <w:tcW w:w="1445" w:type="dxa"/>
+          </w:tcPr>
+          <w:p>
+            <w:pPr>
+              <w:rPr>
+                <w:rFonts w:ascii="Times New Roman" w:eastAsia="Times New Roman" w:hAnsi="Times New Roman" w:cs="Times New Roman"/>
+                <w:color w:val="000000"/>
+                <w:kern w:val="0"/>
+                <w:sz w:val="24"/>
+                <w:szCs w:val="24"/>
+                <w:lang w:val="es-MX" w:eastAsia="es-CO"/>
+                <w14:ligatures w14:val="none"/>
+              </w:rPr>
+            </w:pPr>
+            <w:r>
+              <w:rPr>
+                <w:rFonts w:ascii="Times New Roman" w:eastAsia="Times New Roman" w:hAnsi="Times New Roman" w:cs="Times New Roman"/>
+                <w:color w:val="000000"/>
+                <w:kern w:val="0"/>
+                <w:sz w:val="24"/>
+                <w:szCs w:val="24"/>
+                <w:lang w:val="es-MX" w:eastAsia="es-CO"/>
+                <w14:ligatures w14:val="none"/>
+              </w:rPr>
+              <w:t>3</w:t>
+            </w:r>
+          </w:p>
+        </w:tc>
+        <w:tc>
+          <w:tcPr>
+            <w:tcW w:w="1670" w:type="dxa"/>
+          </w:tcPr>
+          <w:p>
+            <w:pPr>
+              <w:rPr>
+                <w:rFonts w:ascii="Times New Roman" w:eastAsia="Times New Roman" w:hAnsi="Times New Roman" w:cs="Times New Roman"/>
+                <w:color w:val="000000"/>
+                <w:kern w:val="0"/>
+                <w:sz w:val="24"/>
+                <w:szCs w:val="24"/>
+                <w:lang w:val="es-MX" w:eastAsia="es-CO"/>
+                <w14:ligatures w14:val="none"/>
+              </w:rPr>
+            </w:pPr>
+            <w:r>
+              <w:rPr>
+                <w:rFonts w:ascii="Times New Roman" w:eastAsia="Times New Roman" w:hAnsi="Times New Roman" w:cs="Times New Roman"/>
+                <w:color w:val="000000"/>
+                <w:kern w:val="0"/>
+                <w:sz w:val="24"/>
+                <w:szCs w:val="24"/>
+                <w:lang w:val="es-MX" w:eastAsia="es-CO"/>
+                <w14:ligatures w14:val="none"/>
+              </w:rPr>
+              <w:t>3</w:t>
+            </w:r>
+          </w:p>
+        </w:tc>
+        <w:tc>
+          <w:tcPr>
+            <w:tcW w:w="1963" w:type="dxa"/>
+          </w:tcPr>
+          <w:p>
+            <w:pPr>
+              <w:rPr>
+                <w:rFonts w:ascii="Times New Roman" w:eastAsia="Times New Roman" w:hAnsi="Times New Roman" w:cs="Times New Roman"/>
+                <w:color w:val="000000"/>
+                <w:kern w:val="0"/>
+                <w:sz w:val="24"/>
+                <w:szCs w:val="24"/>
+                <w:lang w:val="es-MX" w:eastAsia="es-CO"/>
+                <w14:ligatures w14:val="none"/>
+              </w:rPr>
+            </w:pPr>
+            <w:r>
+              <w:rPr>
+                <w:rFonts w:ascii="Times New Roman" w:eastAsia="Times New Roman" w:hAnsi="Times New Roman" w:cs="Times New Roman"/>
+                <w:color w:val="000000"/>
+                <w:kern w:val="0"/>
+                <w:sz w:val="24"/>
+                <w:szCs w:val="24"/>
+                <w:lang w:val="es-MX" w:eastAsia="es-CO"/>
+                <w14:ligatures w14:val="none"/>
+              </w:rPr>
+              <w:t>2</w:t>
+            </w:r>
+          </w:p>
+        </w:tc>
+        <w:tc>
+          <w:tcPr>
+            <w:tcW w:w="1244" w:type="dxa"/>
+          </w:tcPr>
+          <w:p>
+            <w:pPr>
+              <w:rPr>
+                <w:rFonts w:ascii="Times New Roman" w:eastAsia="Times New Roman" w:hAnsi="Times New Roman" w:cs="Times New Roman"/>
+                <w:color w:val="000000"/>
+                <w:kern w:val="0"/>
+                <w:sz w:val="24"/>
+                <w:szCs w:val="24"/>
+                <w:lang w:val="es-MX" w:eastAsia="es-CO"/>
+                <w14:ligatures w14:val="none"/>
+              </w:rPr>
+            </w:pPr>
+            <w:r>
+              <w:rPr>
+                <w:rFonts w:ascii="Times New Roman" w:eastAsia="Times New Roman" w:hAnsi="Times New Roman" w:cs="Times New Roman"/>
+                <w:color w:val="000000"/>
+                <w:kern w:val="0"/>
+                <w:sz w:val="24"/>
+                <w:szCs w:val="24"/>
+                <w:lang w:val="es-MX" w:eastAsia="es-CO"/>
+                <w14:ligatures w14:val="none"/>
+              </w:rPr>
+              <w:t>10</w:t>
+            </w:r>
+          </w:p>
+        </w:tc>
+      </w:tr>
+      <w:tr>
+        <w:tc>
+          <w:tcPr>
+            <w:tcW w:w="1083" w:type="dxa"/>
+            <w:vAlign w:val="bottom"/>
+          </w:tcPr>
+          <w:p>
+            <w:pPr>
+              <w:rPr>
+                <w:rFonts w:ascii="Times New Roman" w:eastAsia="Times New Roman" w:hAnsi="Times New Roman" w:cs="Times New Roman"/>
+                <w:b/>
+                <w:bCs/>
+                <w:kern w:val="0"/>
+                <w:lang w:val="es-MX" w:eastAsia="es-CO"/>
+                <w14:ligatures w14:val="none"/>
+              </w:rPr>
+            </w:pPr>
+            <w:r>
+              <w:rPr>
+                <w:rFonts w:ascii="Times New Roman" w:hAnsi="Times New Roman" w:cs="Times New Roman"/>
+                <w:b/>
+                <w:bCs/>
+              </w:rPr>
+              <w:t>Documentación y Entrega</w:t>
+            </w:r>
+          </w:p>
+        </w:tc>
+        <w:tc>
+          <w:tcPr>
+            <w:tcW w:w="1423" w:type="dxa"/>
+          </w:tcPr>
+          <w:p>
+            <w:pPr>
+              <w:rPr>
+                <w:rFonts w:ascii="Times New Roman" w:eastAsia="Times New Roman" w:hAnsi="Times New Roman" w:cs="Times New Roman"/>
+                <w:color w:val="000000"/>
+                <w:kern w:val="0"/>
+                <w:sz w:val="24"/>
+                <w:szCs w:val="24"/>
+                <w:lang w:val="es-MX" w:eastAsia="es-CO"/>
+                <w14:ligatures w14:val="none"/>
+              </w:rPr>
+            </w:pPr>
+            <w:r>
+              <w:rPr>
+                <w:rFonts w:ascii="Times New Roman" w:eastAsia="Times New Roman" w:hAnsi="Times New Roman" w:cs="Times New Roman"/>
+                <w:color w:val="000000"/>
+                <w:kern w:val="0"/>
+                <w:sz w:val="24"/>
+                <w:szCs w:val="24"/>
+                <w:lang w:val="es-MX" w:eastAsia="es-CO"/>
+                <w14:ligatures w14:val="none"/>
+              </w:rPr>
+              <w:t>2</w:t>
+            </w:r>
+          </w:p>
+        </w:tc>
+        <w:tc>
+          <w:tcPr>
+            <w:tcW w:w="1445" w:type="dxa"/>
+          </w:tcPr>
+          <w:p>
+            <w:pPr>
+              <w:rPr>
+                <w:rFonts w:ascii="Times New Roman" w:eastAsia="Times New Roman" w:hAnsi="Times New Roman" w:cs="Times New Roman"/>
+                <w:color w:val="000000"/>
+                <w:kern w:val="0"/>
+                <w:sz w:val="24"/>
+                <w:szCs w:val="24"/>
+                <w:lang w:val="es-MX" w:eastAsia="es-CO"/>
+                <w14:ligatures w14:val="none"/>
+              </w:rPr>
+            </w:pPr>
+            <w:r>
+              <w:rPr>
+                <w:rFonts w:ascii="Times New Roman" w:eastAsia="Times New Roman" w:hAnsi="Times New Roman" w:cs="Times New Roman"/>
+                <w:color w:val="000000"/>
+                <w:kern w:val="0"/>
+                <w:sz w:val="24"/>
+                <w:szCs w:val="24"/>
+                <w:lang w:val="es-MX" w:eastAsia="es-CO"/>
+                <w14:ligatures w14:val="none"/>
+              </w:rPr>
+              <w:t>3</w:t>
+            </w:r>
+          </w:p>
+        </w:tc>
+        <w:tc>
+          <w:tcPr>
+            <w:tcW w:w="1670" w:type="dxa"/>
+          </w:tcPr>
+          <w:p>
+            <w:pPr>
+              <w:rPr>
+                <w:rFonts w:ascii="Times New Roman" w:eastAsia="Times New Roman" w:hAnsi="Times New Roman" w:cs="Times New Roman"/>
+                <w:color w:val="000000"/>
+                <w:kern w:val="0"/>
+                <w:sz w:val="24"/>
+                <w:szCs w:val="24"/>
+                <w:lang w:val="es-MX" w:eastAsia="es-CO"/>
+                <w14:ligatures w14:val="none"/>
+              </w:rPr>
+            </w:pPr>
+            <w:r>
+              <w:rPr>
+                <w:rFonts w:ascii="Times New Roman" w:eastAsia="Times New Roman" w:hAnsi="Times New Roman" w:cs="Times New Roman"/>
+                <w:color w:val="000000"/>
+                <w:kern w:val="0"/>
+                <w:sz w:val="24"/>
+                <w:szCs w:val="24"/>
+                <w:lang w:val="es-MX" w:eastAsia="es-CO"/>
+                <w14:ligatures w14:val="none"/>
+              </w:rPr>
+              <w:t>3</w:t>
+            </w:r>
+          </w:p>
+        </w:tc>
+        <w:tc>
+          <w:tcPr>
+            <w:tcW w:w="1963" w:type="dxa"/>
+          </w:tcPr>
+          <w:p>
+            <w:pPr>
+              <w:rPr>
+                <w:rFonts w:ascii="Times New Roman" w:eastAsia="Times New Roman" w:hAnsi="Times New Roman" w:cs="Times New Roman"/>
+                <w:color w:val="000000"/>
+                <w:kern w:val="0"/>
+                <w:sz w:val="24"/>
+                <w:szCs w:val="24"/>
+                <w:lang w:val="es-MX" w:eastAsia="es-CO"/>
+                <w14:ligatures w14:val="none"/>
+              </w:rPr>
+            </w:pPr>
+            <w:r>
+              <w:rPr>
+                <w:rFonts w:ascii="Times New Roman" w:eastAsia="Times New Roman" w:hAnsi="Times New Roman" w:cs="Times New Roman"/>
+                <w:color w:val="000000"/>
+                <w:kern w:val="0"/>
+                <w:sz w:val="24"/>
+                <w:szCs w:val="24"/>
+                <w:lang w:val="es-MX" w:eastAsia="es-CO"/>
+                <w14:ligatures w14:val="none"/>
+              </w:rPr>
+              <w:t>2</w:t>
+            </w:r>
+          </w:p>
+        </w:tc>
+        <w:tc>
+          <w:tcPr>
+            <w:tcW w:w="1244" w:type="dxa"/>
+          </w:tcPr>
+          <w:p>
+            <w:pPr>
+              <w:rPr>
+                <w:rFonts w:ascii="Times New Roman" w:eastAsia="Times New Roman" w:hAnsi="Times New Roman" w:cs="Times New Roman"/>
+                <w:color w:val="000000"/>
+                <w:kern w:val="0"/>
+                <w:sz w:val="24"/>
+                <w:szCs w:val="24"/>
+                <w:lang w:val="es-MX" w:eastAsia="es-CO"/>
+                <w14:ligatures w14:val="none"/>
+              </w:rPr>
+            </w:pPr>
+            <w:r>
+              <w:rPr>
+                <w:rFonts w:ascii="Times New Roman" w:eastAsia="Times New Roman" w:hAnsi="Times New Roman" w:cs="Times New Roman"/>
+                <w:color w:val="000000"/>
+                <w:kern w:val="0"/>
+                <w:sz w:val="24"/>
+                <w:szCs w:val="24"/>
+                <w:lang w:val="es-MX" w:eastAsia="es-CO"/>
+                <w14:ligatures w14:val="none"/>
+              </w:rPr>
+              <w:t>10</w:t>
+            </w:r>
+          </w:p>
+        </w:tc>
+      </w:tr>
+    </w:tbl>
+    <w:p>
+      <w:pPr>
+        <w:rPr>
+          <w:rFonts w:ascii="Times New Roman" w:eastAsia="Times New Roman" w:hAnsi="Times New Roman" w:cs="Times New Roman"/>
+          <w:color w:val="000000"/>
+          <w:kern w:val="0"/>
+          <w:sz w:val="24"/>
+          <w:szCs w:val="24"/>
+          <w:lang w:val="es-MX" w:eastAsia="es-CO"/>
+          <w14:ligatures w14:val="none"/>
+        </w:rPr>
+      </w:pPr>
+    </w:p>
+    <w:p>
+      <w:pPr>
+        <w:rPr>
+          <w:rFonts w:ascii="Times New Roman" w:eastAsia="Times New Roman" w:hAnsi="Times New Roman" w:cs="Times New Roman"/>
+          <w:color w:val="000000"/>
+          <w:kern w:val="0"/>
+          <w:sz w:val="24"/>
+          <w:szCs w:val="24"/>
+          <w:lang w:eastAsia="es-CO"/>
+          <w14:ligatures w14:val="none"/>
+        </w:rPr>
+      </w:pPr>
+      <w:r>
+        <w:rPr>
+          <w:rFonts w:ascii="Times New Roman" w:eastAsia="Times New Roman" w:hAnsi="Times New Roman" w:cs="Times New Roman"/>
+          <w:color w:val="000000"/>
+          <w:kern w:val="0"/>
+          <w:sz w:val="24"/>
+          <w:szCs w:val="24"/>
+          <w:lang w:eastAsia="es-CO"/>
+          <w14:ligatures w14:val="none"/>
+        </w:rPr>
+        <w:t>T</w:t>
+      </w:r>
+      <w:r>
+        <w:rPr>
+          <w:rFonts w:ascii="Times New Roman" w:eastAsia="Times New Roman" w:hAnsi="Times New Roman" w:cs="Times New Roman"/>
+          <w:color w:val="000000"/>
+          <w:kern w:val="0"/>
+          <w:sz w:val="24"/>
+          <w:szCs w:val="24"/>
+          <w:lang w:eastAsia="es-CO"/>
+          <w14:ligatures w14:val="none"/>
+        </w:rPr>
+        <w:t>odas las soluciones propuestas parecen ser viables y obtener una puntuación total de 10 según los criterios definidos. Esto sugiere que cada solución tiene sus méritos y puede ser considerada en función de las necesidades específicas de tu proyecto y las prioridades individuales.</w:t>
+      </w:r>
     </w:p>
     <w:p>
       <w:pPr>
@@ -5392,7 +7009,6 @@
                 <w:lang w:eastAsia="es-CO"/>
                 <w14:ligatures w14:val="none"/>
               </w:rPr>
-              <w:lastRenderedPageBreak/>
               <w:t>{</w:t>
             </w:r>
             <w:proofErr w:type="spellStart"/>
@@ -6635,7 +8251,6 @@
                 <w:lang w:val="en-US" w:eastAsia="es-CO"/>
                 <w14:ligatures w14:val="none"/>
               </w:rPr>
-              <w:lastRenderedPageBreak/>
               <w:t>{pos</w:t>
             </w:r>
             <w:r>
@@ -12316,7 +13931,6 @@
                 <w:lang w:eastAsia="es-MX"/>
                 <w14:ligatures w14:val="none"/>
               </w:rPr>
-              <w:lastRenderedPageBreak/>
               <w:t xml:space="preserve">Nombre: </w:t>
             </w:r>
             <w:proofErr w:type="spellStart"/>
@@ -14889,6 +16503,7 @@
               <w:t xml:space="preserve">Nombre: </w:t>
             </w:r>
             <w:proofErr w:type="spellStart"/>
+            <w:proofErr w:type="gramStart"/>
             <w:r>
               <w:rPr>
                 <w:rFonts w:ascii="Comfortaa" w:eastAsia="Times New Roman" w:hAnsi="Comfortaa" w:cs="Arial"/>
@@ -14916,7 +16531,22 @@
                 <w:lang w:eastAsia="es-MX"/>
                 <w14:ligatures w14:val="none"/>
               </w:rPr>
-              <w:t>()</w:t>
+              <w:t>(</w:t>
+            </w:r>
+            <w:proofErr w:type="gramEnd"/>
+            <w:r>
+              <w:rPr>
+                <w:rFonts w:ascii="Comfortaa" w:eastAsia="Times New Roman" w:hAnsi="Comfortaa" w:cs="Arial"/>
+                <w:b/>
+                <w:bCs/>
+                <w:color w:val="000000"/>
+                <w:kern w:val="0"/>
+                <w:sz w:val="24"/>
+                <w:szCs w:val="24"/>
+                <w:lang w:eastAsia="es-MX"/>
+                <w14:ligatures w14:val="none"/>
+              </w:rPr>
+              <w:t>)</w:t>
             </w:r>
           </w:p>
         </w:tc>
@@ -17037,6 +18667,56 @@
 </w:document>
 </file>
 
+<file path=word/endnotes.xml><?xml version="1.0" encoding="utf-8"?>
+<w:endnotes xmlns:wpc="http://schemas.microsoft.com/office/word/2010/wordprocessingCanvas" xmlns:cx="http://schemas.microsoft.com/office/drawing/2014/chartex" xmlns:cx1="http://schemas.microsoft.com/office/drawing/2015/9/8/chartex" xmlns:cx2="http://schemas.microsoft.com/office/drawing/2015/10/21/chartex" xmlns:cx3="http://schemas.microsoft.com/office/drawing/2016/5/9/chartex" xmlns:cx4="http://schemas.microsoft.com/office/drawing/2016/5/10/chartex" xmlns:cx5="http://schemas.microsoft.com/office/drawing/2016/5/11/chartex" xmlns:cx6="http://schemas.microsoft.com/office/drawing/2016/5/12/chartex" xmlns:cx7="http://schemas.microsoft.com/office/drawing/2016/5/13/chartex" xmlns:cx8="http://schemas.microsoft.com/office/drawing/2016/5/14/chartex" xmlns:mc="http://schemas.openxmlformats.org/markup-compatibility/2006" xmlns:aink="http://schemas.microsoft.com/office/drawing/2016/ink" xmlns:am3d="http://schemas.microsoft.com/office/drawing/2017/model3d" xmlns:o="urn:schemas-microsoft-com:office:office" xmlns:oel="http://schemas.microsoft.com/office/2019/extlst" xmlns:r="http://schemas.openxmlformats.org/officeDocument/2006/relationships" xmlns:m="http://schemas.openxmlformats.org/officeDocument/2006/math" xmlns:v="urn:schemas-microsoft-com:vml" xmlns:wp14="http://schemas.microsoft.com/office/word/2010/wordprocessingDrawing" xmlns:wp="http://schemas.openxmlformats.org/drawingml/2006/wordprocessingDrawing" xmlns:w10="urn:schemas-microsoft-com:office:word" xmlns:w="http://schemas.openxmlformats.org/wordprocessingml/2006/main" xmlns:w14="http://schemas.microsoft.com/office/word/2010/wordml" xmlns:w15="http://schemas.microsoft.com/office/word/2012/wordml" xmlns:w16cex="http://schemas.microsoft.com/office/word/2018/wordml/cex" xmlns:w16cid="http://schemas.microsoft.com/office/word/2016/wordml/cid" xmlns:w16="http://schemas.microsoft.com/office/word/2018/wordml" xmlns:w16sdtdh="http://schemas.microsoft.com/office/word/2020/wordml/sdtdatahash" xmlns:w16se="http://schemas.microsoft.com/office/word/2015/wordml/symex" xmlns:wpg="http://schemas.microsoft.com/office/word/2010/wordprocessingGroup" xmlns:wpi="http://schemas.microsoft.com/office/word/2010/wordprocessingInk" xmlns:wne="http://schemas.microsoft.com/office/word/2006/wordml" xmlns:wps="http://schemas.microsoft.com/office/word/2010/wordprocessingShape" mc:Ignorable="w14 w15 w16se w16cid w16 w16cex w16sdtdh wp14">
+  <w:endnote w:type="separator" w:id="-1">
+    <w:p>
+      <w:pPr>
+        <w:spacing w:after="0" w:line="240" w:lineRule="auto"/>
+      </w:pPr>
+      <w:r>
+        <w:separator/>
+      </w:r>
+    </w:p>
+  </w:endnote>
+  <w:endnote w:type="continuationSeparator" w:id="0">
+    <w:p>
+      <w:pPr>
+        <w:spacing w:after="0" w:line="240" w:lineRule="auto"/>
+      </w:pPr>
+      <w:r>
+        <w:continuationSeparator/>
+      </w:r>
+    </w:p>
+  </w:endnote>
+</w:endnotes>
+</file>
+
+<file path=word/footnotes.xml><?xml version="1.0" encoding="utf-8"?>
+<w:footnotes xmlns:wpc="http://schemas.microsoft.com/office/word/2010/wordprocessingCanvas" xmlns:cx="http://schemas.microsoft.com/office/drawing/2014/chartex" xmlns:cx1="http://schemas.microsoft.com/office/drawing/2015/9/8/chartex" xmlns:cx2="http://schemas.microsoft.com/office/drawing/2015/10/21/chartex" xmlns:cx3="http://schemas.microsoft.com/office/drawing/2016/5/9/chartex" xmlns:cx4="http://schemas.microsoft.com/office/drawing/2016/5/10/chartex" xmlns:cx5="http://schemas.microsoft.com/office/drawing/2016/5/11/chartex" xmlns:cx6="http://schemas.microsoft.com/office/drawing/2016/5/12/chartex" xmlns:cx7="http://schemas.microsoft.com/office/drawing/2016/5/13/chartex" xmlns:cx8="http://schemas.microsoft.com/office/drawing/2016/5/14/chartex" xmlns:mc="http://schemas.openxmlformats.org/markup-compatibility/2006" xmlns:aink="http://schemas.microsoft.com/office/drawing/2016/ink" xmlns:am3d="http://schemas.microsoft.com/office/drawing/2017/model3d" xmlns:o="urn:schemas-microsoft-com:office:office" xmlns:oel="http://schemas.microsoft.com/office/2019/extlst" xmlns:r="http://schemas.openxmlformats.org/officeDocument/2006/relationships" xmlns:m="http://schemas.openxmlformats.org/officeDocument/2006/math" xmlns:v="urn:schemas-microsoft-com:vml" xmlns:wp14="http://schemas.microsoft.com/office/word/2010/wordprocessingDrawing" xmlns:wp="http://schemas.openxmlformats.org/drawingml/2006/wordprocessingDrawing" xmlns:w10="urn:schemas-microsoft-com:office:word" xmlns:w="http://schemas.openxmlformats.org/wordprocessingml/2006/main" xmlns:w14="http://schemas.microsoft.com/office/word/2010/wordml" xmlns:w15="http://schemas.microsoft.com/office/word/2012/wordml" xmlns:w16cex="http://schemas.microsoft.com/office/word/2018/wordml/cex" xmlns:w16cid="http://schemas.microsoft.com/office/word/2016/wordml/cid" xmlns:w16="http://schemas.microsoft.com/office/word/2018/wordml" xmlns:w16sdtdh="http://schemas.microsoft.com/office/word/2020/wordml/sdtdatahash" xmlns:w16se="http://schemas.microsoft.com/office/word/2015/wordml/symex" xmlns:wpg="http://schemas.microsoft.com/office/word/2010/wordprocessingGroup" xmlns:wpi="http://schemas.microsoft.com/office/word/2010/wordprocessingInk" xmlns:wne="http://schemas.microsoft.com/office/word/2006/wordml" xmlns:wps="http://schemas.microsoft.com/office/word/2010/wordprocessingShape" mc:Ignorable="w14 w15 w16se w16cid w16 w16cex w16sdtdh wp14">
+  <w:footnote w:type="separator" w:id="-1">
+    <w:p>
+      <w:pPr>
+        <w:spacing w:after="0" w:line="240" w:lineRule="auto"/>
+      </w:pPr>
+      <w:r>
+        <w:separator/>
+      </w:r>
+    </w:p>
+  </w:footnote>
+  <w:footnote w:type="continuationSeparator" w:id="0">
+    <w:p>
+      <w:pPr>
+        <w:spacing w:after="0" w:line="240" w:lineRule="auto"/>
+      </w:pPr>
+      <w:r>
+        <w:continuationSeparator/>
+      </w:r>
+    </w:p>
+  </w:footnote>
+</w:footnotes>
+</file>
+
 <file path=word/numbering.xml><?xml version="1.0" encoding="utf-8"?>
 <w:numbering xmlns:wpc="http://schemas.microsoft.com/office/word/2010/wordprocessingCanvas" xmlns:cx="http://schemas.microsoft.com/office/drawing/2014/chartex" xmlns:cx1="http://schemas.microsoft.com/office/drawing/2015/9/8/chartex" xmlns:cx2="http://schemas.microsoft.com/office/drawing/2015/10/21/chartex" xmlns:cx3="http://schemas.microsoft.com/office/drawing/2016/5/9/chartex" xmlns:cx4="http://schemas.microsoft.com/office/drawing/2016/5/10/chartex" xmlns:cx5="http://schemas.microsoft.com/office/drawing/2016/5/11/chartex" xmlns:cx6="http://schemas.microsoft.com/office/drawing/2016/5/12/chartex" xmlns:cx7="http://schemas.microsoft.com/office/drawing/2016/5/13/chartex" xmlns:cx8="http://schemas.microsoft.com/office/drawing/2016/5/14/chartex" xmlns:mc="http://schemas.openxmlformats.org/markup-compatibility/2006" xmlns:aink="http://schemas.microsoft.com/office/drawing/2016/ink" xmlns:am3d="http://schemas.microsoft.com/office/drawing/2017/model3d" xmlns:o="urn:schemas-microsoft-com:office:office" xmlns:oel="http://schemas.microsoft.com/office/2019/extlst" xmlns:r="http://schemas.openxmlformats.org/officeDocument/2006/relationships" xmlns:m="http://schemas.openxmlformats.org/officeDocument/2006/math" xmlns:v="urn:schemas-microsoft-com:vml" xmlns:wp14="http://schemas.microsoft.com/office/word/2010/wordprocessingDrawing" xmlns:wp="http://schemas.openxmlformats.org/drawingml/2006/wordprocessingDrawing" xmlns:w10="urn:schemas-microsoft-com:office:word" xmlns:w="http://schemas.openxmlformats.org/wordprocessingml/2006/main" xmlns:w14="http://schemas.microsoft.com/office/word/2010/wordml" xmlns:w15="http://schemas.microsoft.com/office/word/2012/wordml" xmlns:w16cex="http://schemas.microsoft.com/office/word/2018/wordml/cex" xmlns:w16cid="http://schemas.microsoft.com/office/word/2016/wordml/cid" xmlns:w16="http://schemas.microsoft.com/office/word/2018/wordml" xmlns:w16sdtdh="http://schemas.microsoft.com/office/word/2020/wordml/sdtdatahash" xmlns:w16se="http://schemas.microsoft.com/office/word/2015/wordml/symex" xmlns:wpg="http://schemas.microsoft.com/office/word/2010/wordprocessingGroup" xmlns:wpi="http://schemas.microsoft.com/office/word/2010/wordprocessingInk" xmlns:wne="http://schemas.microsoft.com/office/word/2006/wordml" xmlns:wps="http://schemas.microsoft.com/office/word/2010/wordprocessingShape" mc:Ignorable="w14 w15 w16se w16cid w16 w16cex w16sdtdh wp14">
   <w:abstractNum w:abstractNumId="0" w15:restartNumberingAfterBreak="0">
@@ -17423,6 +19103,602 @@
     </w:lvl>
   </w:abstractNum>
   <w:abstractNum w:abstractNumId="6" w15:restartNumberingAfterBreak="0">
+    <w:nsid w:val="1C872E9B"/>
+    <w:multiLevelType w:val="multilevel"/>
+    <w:tmpl w:val="5ACCA95E"/>
+    <w:lvl w:ilvl="0">
+      <w:start w:val="1"/>
+      <w:numFmt w:val="bullet"/>
+      <w:lvlText w:val=""/>
+      <w:lvlJc w:val="left"/>
+      <w:pPr>
+        <w:tabs>
+          <w:tab w:val="num" w:pos="720"/>
+        </w:tabs>
+        <w:ind w:left="720" w:hanging="360"/>
+      </w:pPr>
+      <w:rPr>
+        <w:rFonts w:ascii="Symbol" w:hAnsi="Symbol" w:hint="default"/>
+        <w:sz w:val="20"/>
+      </w:rPr>
+    </w:lvl>
+    <w:lvl w:ilvl="1" w:tentative="1">
+      <w:start w:val="1"/>
+      <w:numFmt w:val="bullet"/>
+      <w:lvlText w:val=""/>
+      <w:lvlJc w:val="left"/>
+      <w:pPr>
+        <w:tabs>
+          <w:tab w:val="num" w:pos="1440"/>
+        </w:tabs>
+        <w:ind w:left="1440" w:hanging="360"/>
+      </w:pPr>
+      <w:rPr>
+        <w:rFonts w:ascii="Symbol" w:hAnsi="Symbol" w:hint="default"/>
+        <w:sz w:val="20"/>
+      </w:rPr>
+    </w:lvl>
+    <w:lvl w:ilvl="2" w:tentative="1">
+      <w:start w:val="1"/>
+      <w:numFmt w:val="bullet"/>
+      <w:lvlText w:val=""/>
+      <w:lvlJc w:val="left"/>
+      <w:pPr>
+        <w:tabs>
+          <w:tab w:val="num" w:pos="2160"/>
+        </w:tabs>
+        <w:ind w:left="2160" w:hanging="360"/>
+      </w:pPr>
+      <w:rPr>
+        <w:rFonts w:ascii="Symbol" w:hAnsi="Symbol" w:hint="default"/>
+        <w:sz w:val="20"/>
+      </w:rPr>
+    </w:lvl>
+    <w:lvl w:ilvl="3" w:tentative="1">
+      <w:start w:val="1"/>
+      <w:numFmt w:val="bullet"/>
+      <w:lvlText w:val=""/>
+      <w:lvlJc w:val="left"/>
+      <w:pPr>
+        <w:tabs>
+          <w:tab w:val="num" w:pos="2880"/>
+        </w:tabs>
+        <w:ind w:left="2880" w:hanging="360"/>
+      </w:pPr>
+      <w:rPr>
+        <w:rFonts w:ascii="Symbol" w:hAnsi="Symbol" w:hint="default"/>
+        <w:sz w:val="20"/>
+      </w:rPr>
+    </w:lvl>
+    <w:lvl w:ilvl="4" w:tentative="1">
+      <w:start w:val="1"/>
+      <w:numFmt w:val="bullet"/>
+      <w:lvlText w:val=""/>
+      <w:lvlJc w:val="left"/>
+      <w:pPr>
+        <w:tabs>
+          <w:tab w:val="num" w:pos="3600"/>
+        </w:tabs>
+        <w:ind w:left="3600" w:hanging="360"/>
+      </w:pPr>
+      <w:rPr>
+        <w:rFonts w:ascii="Symbol" w:hAnsi="Symbol" w:hint="default"/>
+        <w:sz w:val="20"/>
+      </w:rPr>
+    </w:lvl>
+    <w:lvl w:ilvl="5" w:tentative="1">
+      <w:start w:val="1"/>
+      <w:numFmt w:val="bullet"/>
+      <w:lvlText w:val=""/>
+      <w:lvlJc w:val="left"/>
+      <w:pPr>
+        <w:tabs>
+          <w:tab w:val="num" w:pos="4320"/>
+        </w:tabs>
+        <w:ind w:left="4320" w:hanging="360"/>
+      </w:pPr>
+      <w:rPr>
+        <w:rFonts w:ascii="Symbol" w:hAnsi="Symbol" w:hint="default"/>
+        <w:sz w:val="20"/>
+      </w:rPr>
+    </w:lvl>
+    <w:lvl w:ilvl="6" w:tentative="1">
+      <w:start w:val="1"/>
+      <w:numFmt w:val="bullet"/>
+      <w:lvlText w:val=""/>
+      <w:lvlJc w:val="left"/>
+      <w:pPr>
+        <w:tabs>
+          <w:tab w:val="num" w:pos="5040"/>
+        </w:tabs>
+        <w:ind w:left="5040" w:hanging="360"/>
+      </w:pPr>
+      <w:rPr>
+        <w:rFonts w:ascii="Symbol" w:hAnsi="Symbol" w:hint="default"/>
+        <w:sz w:val="20"/>
+      </w:rPr>
+    </w:lvl>
+    <w:lvl w:ilvl="7" w:tentative="1">
+      <w:start w:val="1"/>
+      <w:numFmt w:val="bullet"/>
+      <w:lvlText w:val=""/>
+      <w:lvlJc w:val="left"/>
+      <w:pPr>
+        <w:tabs>
+          <w:tab w:val="num" w:pos="5760"/>
+        </w:tabs>
+        <w:ind w:left="5760" w:hanging="360"/>
+      </w:pPr>
+      <w:rPr>
+        <w:rFonts w:ascii="Symbol" w:hAnsi="Symbol" w:hint="default"/>
+        <w:sz w:val="20"/>
+      </w:rPr>
+    </w:lvl>
+    <w:lvl w:ilvl="8" w:tentative="1">
+      <w:start w:val="1"/>
+      <w:numFmt w:val="bullet"/>
+      <w:lvlText w:val=""/>
+      <w:lvlJc w:val="left"/>
+      <w:pPr>
+        <w:tabs>
+          <w:tab w:val="num" w:pos="6480"/>
+        </w:tabs>
+        <w:ind w:left="6480" w:hanging="360"/>
+      </w:pPr>
+      <w:rPr>
+        <w:rFonts w:ascii="Symbol" w:hAnsi="Symbol" w:hint="default"/>
+        <w:sz w:val="20"/>
+      </w:rPr>
+    </w:lvl>
+  </w:abstractNum>
+  <w:abstractNum w:abstractNumId="7" w15:restartNumberingAfterBreak="0">
+    <w:nsid w:val="2EF36AE3"/>
+    <w:multiLevelType w:val="multilevel"/>
+    <w:tmpl w:val="C6ECDA46"/>
+    <w:lvl w:ilvl="0">
+      <w:start w:val="1"/>
+      <w:numFmt w:val="bullet"/>
+      <w:lvlText w:val=""/>
+      <w:lvlJc w:val="left"/>
+      <w:pPr>
+        <w:tabs>
+          <w:tab w:val="num" w:pos="720"/>
+        </w:tabs>
+        <w:ind w:left="720" w:hanging="360"/>
+      </w:pPr>
+      <w:rPr>
+        <w:rFonts w:ascii="Symbol" w:hAnsi="Symbol" w:hint="default"/>
+        <w:sz w:val="20"/>
+      </w:rPr>
+    </w:lvl>
+    <w:lvl w:ilvl="1" w:tentative="1">
+      <w:start w:val="1"/>
+      <w:numFmt w:val="bullet"/>
+      <w:lvlText w:val=""/>
+      <w:lvlJc w:val="left"/>
+      <w:pPr>
+        <w:tabs>
+          <w:tab w:val="num" w:pos="1440"/>
+        </w:tabs>
+        <w:ind w:left="1440" w:hanging="360"/>
+      </w:pPr>
+      <w:rPr>
+        <w:rFonts w:ascii="Symbol" w:hAnsi="Symbol" w:hint="default"/>
+        <w:sz w:val="20"/>
+      </w:rPr>
+    </w:lvl>
+    <w:lvl w:ilvl="2" w:tentative="1">
+      <w:start w:val="1"/>
+      <w:numFmt w:val="bullet"/>
+      <w:lvlText w:val=""/>
+      <w:lvlJc w:val="left"/>
+      <w:pPr>
+        <w:tabs>
+          <w:tab w:val="num" w:pos="2160"/>
+        </w:tabs>
+        <w:ind w:left="2160" w:hanging="360"/>
+      </w:pPr>
+      <w:rPr>
+        <w:rFonts w:ascii="Symbol" w:hAnsi="Symbol" w:hint="default"/>
+        <w:sz w:val="20"/>
+      </w:rPr>
+    </w:lvl>
+    <w:lvl w:ilvl="3" w:tentative="1">
+      <w:start w:val="1"/>
+      <w:numFmt w:val="bullet"/>
+      <w:lvlText w:val=""/>
+      <w:lvlJc w:val="left"/>
+      <w:pPr>
+        <w:tabs>
+          <w:tab w:val="num" w:pos="2880"/>
+        </w:tabs>
+        <w:ind w:left="2880" w:hanging="360"/>
+      </w:pPr>
+      <w:rPr>
+        <w:rFonts w:ascii="Symbol" w:hAnsi="Symbol" w:hint="default"/>
+        <w:sz w:val="20"/>
+      </w:rPr>
+    </w:lvl>
+    <w:lvl w:ilvl="4" w:tentative="1">
+      <w:start w:val="1"/>
+      <w:numFmt w:val="bullet"/>
+      <w:lvlText w:val=""/>
+      <w:lvlJc w:val="left"/>
+      <w:pPr>
+        <w:tabs>
+          <w:tab w:val="num" w:pos="3600"/>
+        </w:tabs>
+        <w:ind w:left="3600" w:hanging="360"/>
+      </w:pPr>
+      <w:rPr>
+        <w:rFonts w:ascii="Symbol" w:hAnsi="Symbol" w:hint="default"/>
+        <w:sz w:val="20"/>
+      </w:rPr>
+    </w:lvl>
+    <w:lvl w:ilvl="5" w:tentative="1">
+      <w:start w:val="1"/>
+      <w:numFmt w:val="bullet"/>
+      <w:lvlText w:val=""/>
+      <w:lvlJc w:val="left"/>
+      <w:pPr>
+        <w:tabs>
+          <w:tab w:val="num" w:pos="4320"/>
+        </w:tabs>
+        <w:ind w:left="4320" w:hanging="360"/>
+      </w:pPr>
+      <w:rPr>
+        <w:rFonts w:ascii="Symbol" w:hAnsi="Symbol" w:hint="default"/>
+        <w:sz w:val="20"/>
+      </w:rPr>
+    </w:lvl>
+    <w:lvl w:ilvl="6" w:tentative="1">
+      <w:start w:val="1"/>
+      <w:numFmt w:val="bullet"/>
+      <w:lvlText w:val=""/>
+      <w:lvlJc w:val="left"/>
+      <w:pPr>
+        <w:tabs>
+          <w:tab w:val="num" w:pos="5040"/>
+        </w:tabs>
+        <w:ind w:left="5040" w:hanging="360"/>
+      </w:pPr>
+      <w:rPr>
+        <w:rFonts w:ascii="Symbol" w:hAnsi="Symbol" w:hint="default"/>
+        <w:sz w:val="20"/>
+      </w:rPr>
+    </w:lvl>
+    <w:lvl w:ilvl="7" w:tentative="1">
+      <w:start w:val="1"/>
+      <w:numFmt w:val="bullet"/>
+      <w:lvlText w:val=""/>
+      <w:lvlJc w:val="left"/>
+      <w:pPr>
+        <w:tabs>
+          <w:tab w:val="num" w:pos="5760"/>
+        </w:tabs>
+        <w:ind w:left="5760" w:hanging="360"/>
+      </w:pPr>
+      <w:rPr>
+        <w:rFonts w:ascii="Symbol" w:hAnsi="Symbol" w:hint="default"/>
+        <w:sz w:val="20"/>
+      </w:rPr>
+    </w:lvl>
+    <w:lvl w:ilvl="8" w:tentative="1">
+      <w:start w:val="1"/>
+      <w:numFmt w:val="bullet"/>
+      <w:lvlText w:val=""/>
+      <w:lvlJc w:val="left"/>
+      <w:pPr>
+        <w:tabs>
+          <w:tab w:val="num" w:pos="6480"/>
+        </w:tabs>
+        <w:ind w:left="6480" w:hanging="360"/>
+      </w:pPr>
+      <w:rPr>
+        <w:rFonts w:ascii="Symbol" w:hAnsi="Symbol" w:hint="default"/>
+        <w:sz w:val="20"/>
+      </w:rPr>
+    </w:lvl>
+  </w:abstractNum>
+  <w:abstractNum w:abstractNumId="8" w15:restartNumberingAfterBreak="0">
+    <w:nsid w:val="4467739A"/>
+    <w:multiLevelType w:val="multilevel"/>
+    <w:tmpl w:val="6D721B2C"/>
+    <w:lvl w:ilvl="0">
+      <w:start w:val="1"/>
+      <w:numFmt w:val="bullet"/>
+      <w:lvlText w:val=""/>
+      <w:lvlJc w:val="left"/>
+      <w:pPr>
+        <w:tabs>
+          <w:tab w:val="num" w:pos="720"/>
+        </w:tabs>
+        <w:ind w:left="720" w:hanging="360"/>
+      </w:pPr>
+      <w:rPr>
+        <w:rFonts w:ascii="Symbol" w:hAnsi="Symbol" w:hint="default"/>
+        <w:sz w:val="20"/>
+      </w:rPr>
+    </w:lvl>
+    <w:lvl w:ilvl="1" w:tentative="1">
+      <w:start w:val="1"/>
+      <w:numFmt w:val="bullet"/>
+      <w:lvlText w:val=""/>
+      <w:lvlJc w:val="left"/>
+      <w:pPr>
+        <w:tabs>
+          <w:tab w:val="num" w:pos="1440"/>
+        </w:tabs>
+        <w:ind w:left="1440" w:hanging="360"/>
+      </w:pPr>
+      <w:rPr>
+        <w:rFonts w:ascii="Symbol" w:hAnsi="Symbol" w:hint="default"/>
+        <w:sz w:val="20"/>
+      </w:rPr>
+    </w:lvl>
+    <w:lvl w:ilvl="2" w:tentative="1">
+      <w:start w:val="1"/>
+      <w:numFmt w:val="bullet"/>
+      <w:lvlText w:val=""/>
+      <w:lvlJc w:val="left"/>
+      <w:pPr>
+        <w:tabs>
+          <w:tab w:val="num" w:pos="2160"/>
+        </w:tabs>
+        <w:ind w:left="2160" w:hanging="360"/>
+      </w:pPr>
+      <w:rPr>
+        <w:rFonts w:ascii="Symbol" w:hAnsi="Symbol" w:hint="default"/>
+        <w:sz w:val="20"/>
+      </w:rPr>
+    </w:lvl>
+    <w:lvl w:ilvl="3" w:tentative="1">
+      <w:start w:val="1"/>
+      <w:numFmt w:val="bullet"/>
+      <w:lvlText w:val=""/>
+      <w:lvlJc w:val="left"/>
+      <w:pPr>
+        <w:tabs>
+          <w:tab w:val="num" w:pos="2880"/>
+        </w:tabs>
+        <w:ind w:left="2880" w:hanging="360"/>
+      </w:pPr>
+      <w:rPr>
+        <w:rFonts w:ascii="Symbol" w:hAnsi="Symbol" w:hint="default"/>
+        <w:sz w:val="20"/>
+      </w:rPr>
+    </w:lvl>
+    <w:lvl w:ilvl="4" w:tentative="1">
+      <w:start w:val="1"/>
+      <w:numFmt w:val="bullet"/>
+      <w:lvlText w:val=""/>
+      <w:lvlJc w:val="left"/>
+      <w:pPr>
+        <w:tabs>
+          <w:tab w:val="num" w:pos="3600"/>
+        </w:tabs>
+        <w:ind w:left="3600" w:hanging="360"/>
+      </w:pPr>
+      <w:rPr>
+        <w:rFonts w:ascii="Symbol" w:hAnsi="Symbol" w:hint="default"/>
+        <w:sz w:val="20"/>
+      </w:rPr>
+    </w:lvl>
+    <w:lvl w:ilvl="5" w:tentative="1">
+      <w:start w:val="1"/>
+      <w:numFmt w:val="bullet"/>
+      <w:lvlText w:val=""/>
+      <w:lvlJc w:val="left"/>
+      <w:pPr>
+        <w:tabs>
+          <w:tab w:val="num" w:pos="4320"/>
+        </w:tabs>
+        <w:ind w:left="4320" w:hanging="360"/>
+      </w:pPr>
+      <w:rPr>
+        <w:rFonts w:ascii="Symbol" w:hAnsi="Symbol" w:hint="default"/>
+        <w:sz w:val="20"/>
+      </w:rPr>
+    </w:lvl>
+    <w:lvl w:ilvl="6" w:tentative="1">
+      <w:start w:val="1"/>
+      <w:numFmt w:val="bullet"/>
+      <w:lvlText w:val=""/>
+      <w:lvlJc w:val="left"/>
+      <w:pPr>
+        <w:tabs>
+          <w:tab w:val="num" w:pos="5040"/>
+        </w:tabs>
+        <w:ind w:left="5040" w:hanging="360"/>
+      </w:pPr>
+      <w:rPr>
+        <w:rFonts w:ascii="Symbol" w:hAnsi="Symbol" w:hint="default"/>
+        <w:sz w:val="20"/>
+      </w:rPr>
+    </w:lvl>
+    <w:lvl w:ilvl="7" w:tentative="1">
+      <w:start w:val="1"/>
+      <w:numFmt w:val="bullet"/>
+      <w:lvlText w:val=""/>
+      <w:lvlJc w:val="left"/>
+      <w:pPr>
+        <w:tabs>
+          <w:tab w:val="num" w:pos="5760"/>
+        </w:tabs>
+        <w:ind w:left="5760" w:hanging="360"/>
+      </w:pPr>
+      <w:rPr>
+        <w:rFonts w:ascii="Symbol" w:hAnsi="Symbol" w:hint="default"/>
+        <w:sz w:val="20"/>
+      </w:rPr>
+    </w:lvl>
+    <w:lvl w:ilvl="8" w:tentative="1">
+      <w:start w:val="1"/>
+      <w:numFmt w:val="bullet"/>
+      <w:lvlText w:val=""/>
+      <w:lvlJc w:val="left"/>
+      <w:pPr>
+        <w:tabs>
+          <w:tab w:val="num" w:pos="6480"/>
+        </w:tabs>
+        <w:ind w:left="6480" w:hanging="360"/>
+      </w:pPr>
+      <w:rPr>
+        <w:rFonts w:ascii="Symbol" w:hAnsi="Symbol" w:hint="default"/>
+        <w:sz w:val="20"/>
+      </w:rPr>
+    </w:lvl>
+  </w:abstractNum>
+  <w:abstractNum w:abstractNumId="9" w15:restartNumberingAfterBreak="0">
+    <w:nsid w:val="523500C5"/>
+    <w:multiLevelType w:val="multilevel"/>
+    <w:tmpl w:val="5CFEE78E"/>
+    <w:lvl w:ilvl="0">
+      <w:start w:val="1"/>
+      <w:numFmt w:val="bullet"/>
+      <w:lvlText w:val=""/>
+      <w:lvlJc w:val="left"/>
+      <w:pPr>
+        <w:tabs>
+          <w:tab w:val="num" w:pos="720"/>
+        </w:tabs>
+        <w:ind w:left="720" w:hanging="360"/>
+      </w:pPr>
+      <w:rPr>
+        <w:rFonts w:ascii="Symbol" w:hAnsi="Symbol" w:hint="default"/>
+        <w:sz w:val="20"/>
+      </w:rPr>
+    </w:lvl>
+    <w:lvl w:ilvl="1" w:tentative="1">
+      <w:start w:val="1"/>
+      <w:numFmt w:val="bullet"/>
+      <w:lvlText w:val=""/>
+      <w:lvlJc w:val="left"/>
+      <w:pPr>
+        <w:tabs>
+          <w:tab w:val="num" w:pos="1440"/>
+        </w:tabs>
+        <w:ind w:left="1440" w:hanging="360"/>
+      </w:pPr>
+      <w:rPr>
+        <w:rFonts w:ascii="Symbol" w:hAnsi="Symbol" w:hint="default"/>
+        <w:sz w:val="20"/>
+      </w:rPr>
+    </w:lvl>
+    <w:lvl w:ilvl="2" w:tentative="1">
+      <w:start w:val="1"/>
+      <w:numFmt w:val="bullet"/>
+      <w:lvlText w:val=""/>
+      <w:lvlJc w:val="left"/>
+      <w:pPr>
+        <w:tabs>
+          <w:tab w:val="num" w:pos="2160"/>
+        </w:tabs>
+        <w:ind w:left="2160" w:hanging="360"/>
+      </w:pPr>
+      <w:rPr>
+        <w:rFonts w:ascii="Symbol" w:hAnsi="Symbol" w:hint="default"/>
+        <w:sz w:val="20"/>
+      </w:rPr>
+    </w:lvl>
+    <w:lvl w:ilvl="3" w:tentative="1">
+      <w:start w:val="1"/>
+      <w:numFmt w:val="bullet"/>
+      <w:lvlText w:val=""/>
+      <w:lvlJc w:val="left"/>
+      <w:pPr>
+        <w:tabs>
+          <w:tab w:val="num" w:pos="2880"/>
+        </w:tabs>
+        <w:ind w:left="2880" w:hanging="360"/>
+      </w:pPr>
+      <w:rPr>
+        <w:rFonts w:ascii="Symbol" w:hAnsi="Symbol" w:hint="default"/>
+        <w:sz w:val="20"/>
+      </w:rPr>
+    </w:lvl>
+    <w:lvl w:ilvl="4" w:tentative="1">
+      <w:start w:val="1"/>
+      <w:numFmt w:val="bullet"/>
+      <w:lvlText w:val=""/>
+      <w:lvlJc w:val="left"/>
+      <w:pPr>
+        <w:tabs>
+          <w:tab w:val="num" w:pos="3600"/>
+        </w:tabs>
+        <w:ind w:left="3600" w:hanging="360"/>
+      </w:pPr>
+      <w:rPr>
+        <w:rFonts w:ascii="Symbol" w:hAnsi="Symbol" w:hint="default"/>
+        <w:sz w:val="20"/>
+      </w:rPr>
+    </w:lvl>
+    <w:lvl w:ilvl="5" w:tentative="1">
+      <w:start w:val="1"/>
+      <w:numFmt w:val="bullet"/>
+      <w:lvlText w:val=""/>
+      <w:lvlJc w:val="left"/>
+      <w:pPr>
+        <w:tabs>
+          <w:tab w:val="num" w:pos="4320"/>
+        </w:tabs>
+        <w:ind w:left="4320" w:hanging="360"/>
+      </w:pPr>
+      <w:rPr>
+        <w:rFonts w:ascii="Symbol" w:hAnsi="Symbol" w:hint="default"/>
+        <w:sz w:val="20"/>
+      </w:rPr>
+    </w:lvl>
+    <w:lvl w:ilvl="6" w:tentative="1">
+      <w:start w:val="1"/>
+      <w:numFmt w:val="bullet"/>
+      <w:lvlText w:val=""/>
+      <w:lvlJc w:val="left"/>
+      <w:pPr>
+        <w:tabs>
+          <w:tab w:val="num" w:pos="5040"/>
+        </w:tabs>
+        <w:ind w:left="5040" w:hanging="360"/>
+      </w:pPr>
+      <w:rPr>
+        <w:rFonts w:ascii="Symbol" w:hAnsi="Symbol" w:hint="default"/>
+        <w:sz w:val="20"/>
+      </w:rPr>
+    </w:lvl>
+    <w:lvl w:ilvl="7" w:tentative="1">
+      <w:start w:val="1"/>
+      <w:numFmt w:val="bullet"/>
+      <w:lvlText w:val=""/>
+      <w:lvlJc w:val="left"/>
+      <w:pPr>
+        <w:tabs>
+          <w:tab w:val="num" w:pos="5760"/>
+        </w:tabs>
+        <w:ind w:left="5760" w:hanging="360"/>
+      </w:pPr>
+      <w:rPr>
+        <w:rFonts w:ascii="Symbol" w:hAnsi="Symbol" w:hint="default"/>
+        <w:sz w:val="20"/>
+      </w:rPr>
+    </w:lvl>
+    <w:lvl w:ilvl="8" w:tentative="1">
+      <w:start w:val="1"/>
+      <w:numFmt w:val="bullet"/>
+      <w:lvlText w:val=""/>
+      <w:lvlJc w:val="left"/>
+      <w:pPr>
+        <w:tabs>
+          <w:tab w:val="num" w:pos="6480"/>
+        </w:tabs>
+        <w:ind w:left="6480" w:hanging="360"/>
+      </w:pPr>
+      <w:rPr>
+        <w:rFonts w:ascii="Symbol" w:hAnsi="Symbol" w:hint="default"/>
+        <w:sz w:val="20"/>
+      </w:rPr>
+    </w:lvl>
+  </w:abstractNum>
+  <w:abstractNum w:abstractNumId="10" w15:restartNumberingAfterBreak="0">
     <w:nsid w:val="5DAF5B18"/>
     <w:multiLevelType w:val="hybridMultilevel"/>
     <w:tmpl w:val="CE26081A"/>
@@ -17535,7 +19811,7 @@
       </w:rPr>
     </w:lvl>
   </w:abstractNum>
-  <w:abstractNum w:abstractNumId="7" w15:restartNumberingAfterBreak="0">
+  <w:abstractNum w:abstractNumId="11" w15:restartNumberingAfterBreak="0">
     <w:nsid w:val="620F1D8B"/>
     <w:multiLevelType w:val="multilevel"/>
     <w:tmpl w:val="491881E2"/>
@@ -17685,10 +19961,10 @@
     </w:lvl>
   </w:abstractNum>
   <w:num w:numId="1" w16cid:durableId="1620454354">
-    <w:abstractNumId w:val="7"/>
+    <w:abstractNumId w:val="11"/>
   </w:num>
   <w:num w:numId="2" w16cid:durableId="1766731667">
-    <w:abstractNumId w:val="6"/>
+    <w:abstractNumId w:val="10"/>
   </w:num>
   <w:num w:numId="3" w16cid:durableId="778138384">
     <w:abstractNumId w:val="5"/>
@@ -17707,6 +19983,18 @@
   </w:num>
   <w:num w:numId="8" w16cid:durableId="561797547">
     <w:abstractNumId w:val="4"/>
+  </w:num>
+  <w:num w:numId="9" w16cid:durableId="814297698">
+    <w:abstractNumId w:val="7"/>
+  </w:num>
+  <w:num w:numId="10" w16cid:durableId="580988312">
+    <w:abstractNumId w:val="6"/>
+  </w:num>
+  <w:num w:numId="11" w16cid:durableId="1519274593">
+    <w:abstractNumId w:val="9"/>
+  </w:num>
+  <w:num w:numId="12" w16cid:durableId="554972564">
+    <w:abstractNumId w:val="8"/>
   </w:num>
 </w:numbering>
 </file>
@@ -18111,7 +20399,7 @@
   <w:style w:type="paragraph" w:default="1" w:styleId="Normal">
     <w:name w:val="Normal"/>
     <w:qFormat/>
-    <w:rsid w:val="00A14614"/>
+    <w:rsid w:val="006B3D17"/>
   </w:style>
   <w:style w:type="paragraph" w:styleId="Ttulo1">
     <w:name w:val="heading 1"/>
@@ -18243,6 +20531,50 @@
         <w:insideV w:val="single" w:sz="4" w:space="0" w:color="auto"/>
       </w:tblBorders>
     </w:tblPr>
+  </w:style>
+  <w:style w:type="paragraph" w:styleId="Encabezado">
+    <w:name w:val="header"/>
+    <w:basedOn w:val="Normal"/>
+    <w:link w:val="EncabezadoCar"/>
+    <w:uiPriority w:val="99"/>
+    <w:unhideWhenUsed/>
+    <w:rsid w:val="00F4079A"/>
+    <w:pPr>
+      <w:tabs>
+        <w:tab w:val="center" w:pos="4419"/>
+        <w:tab w:val="right" w:pos="8838"/>
+      </w:tabs>
+      <w:spacing w:after="0" w:line="240" w:lineRule="auto"/>
+    </w:pPr>
+  </w:style>
+  <w:style w:type="character" w:customStyle="1" w:styleId="EncabezadoCar">
+    <w:name w:val="Encabezado Car"/>
+    <w:basedOn w:val="Fuentedeprrafopredeter"/>
+    <w:link w:val="Encabezado"/>
+    <w:uiPriority w:val="99"/>
+    <w:rsid w:val="00F4079A"/>
+  </w:style>
+  <w:style w:type="paragraph" w:styleId="Piedepgina">
+    <w:name w:val="footer"/>
+    <w:basedOn w:val="Normal"/>
+    <w:link w:val="PiedepginaCar"/>
+    <w:uiPriority w:val="99"/>
+    <w:unhideWhenUsed/>
+    <w:rsid w:val="00F4079A"/>
+    <w:pPr>
+      <w:tabs>
+        <w:tab w:val="center" w:pos="4419"/>
+        <w:tab w:val="right" w:pos="8838"/>
+      </w:tabs>
+      <w:spacing w:after="0" w:line="240" w:lineRule="auto"/>
+    </w:pPr>
+  </w:style>
+  <w:style w:type="character" w:customStyle="1" w:styleId="PiedepginaCar">
+    <w:name w:val="Pie de página Car"/>
+    <w:basedOn w:val="Fuentedeprrafopredeter"/>
+    <w:link w:val="Piedepgina"/>
+    <w:uiPriority w:val="99"/>
+    <w:rsid w:val="00F4079A"/>
   </w:style>
 </w:styles>
 </file>

--- a/Documentacion/EL MÉTODO DE DISEÑO EN INGENIERÍA.docx
+++ b/Documentacion/EL MÉTODO DE DISEÑO EN INGENIERÍA.docx
@@ -96,22 +96,44 @@
           <w:lang w:eastAsia="es-CO"/>
           <w14:ligatures w14:val="none"/>
         </w:rPr>
-        <w:t xml:space="preserve">En la vida cotidiana las personas se enfrentan a un entorno casa vez </w:t>
-      </w:r>
-      <w:proofErr w:type="spellStart"/>
-      <w:r>
-        <w:rPr>
-          <w:rFonts w:ascii="Times New Roman" w:eastAsia="Times New Roman" w:hAnsi="Times New Roman" w:cs="Times New Roman"/>
-          <w:color w:val="000000"/>
-          <w:kern w:val="0"/>
-          <w:sz w:val="24"/>
-          <w:szCs w:val="24"/>
-          <w:lang w:eastAsia="es-CO"/>
-          <w14:ligatures w14:val="none"/>
-        </w:rPr>
-        <w:t>mas</w:t>
-      </w:r>
-      <w:proofErr w:type="spellEnd"/>
+        <w:t>En la vida cotidiana las personas se enfrentan a un entorno ca</w:t>
+      </w:r>
+      <w:r>
+        <w:rPr>
+          <w:rFonts w:ascii="Times New Roman" w:eastAsia="Times New Roman" w:hAnsi="Times New Roman" w:cs="Times New Roman"/>
+          <w:color w:val="000000"/>
+          <w:kern w:val="0"/>
+          <w:sz w:val="24"/>
+          <w:szCs w:val="24"/>
+          <w:lang w:eastAsia="es-CO"/>
+          <w14:ligatures w14:val="none"/>
+        </w:rPr>
+        <w:t>d</w:t>
+      </w:r>
+      <w:r>
+        <w:rPr>
+          <w:rFonts w:ascii="Times New Roman" w:eastAsia="Times New Roman" w:hAnsi="Times New Roman" w:cs="Times New Roman"/>
+          <w:color w:val="000000"/>
+          <w:kern w:val="0"/>
+          <w:sz w:val="24"/>
+          <w:szCs w:val="24"/>
+          <w:lang w:eastAsia="es-CO"/>
+          <w14:ligatures w14:val="none"/>
+        </w:rPr>
+        <w:t xml:space="preserve">a vez </w:t>
+      </w:r>
+      <w:r>
+        <w:rPr>
+          <w:rFonts w:ascii="Times New Roman" w:eastAsia="Times New Roman" w:hAnsi="Times New Roman" w:cs="Times New Roman"/>
+          <w:color w:val="000000"/>
+          <w:kern w:val="0"/>
+          <w:sz w:val="24"/>
+          <w:szCs w:val="24"/>
+          <w:lang w:eastAsia="es-CO"/>
+          <w14:ligatures w14:val="none"/>
+        </w:rPr>
+        <w:t>más</w:t>
+      </w:r>
       <w:r>
         <w:rPr>
           <w:rFonts w:ascii="Times New Roman" w:eastAsia="Times New Roman" w:hAnsi="Times New Roman" w:cs="Times New Roman"/>
@@ -182,7 +204,31 @@
           <w:lang w:eastAsia="es-CO"/>
           <w14:ligatures w14:val="none"/>
         </w:rPr>
-        <w:t>En este contexto actual, el Sistema de Gestión de Tareas y Recordatorios se presenta como una herramienta tecnológica muy valiosa para lograr un equilibrio entre la vida laboral y personal. En la era digital, la gestión de tareas y recordatorios se ha vuelto cada vez más desafiante debido a la gran cantidad de información y distracciones que enfrentamos constantemente. Por lo tanto, este sistema es un gran aliado para ayudarnos a mantenernos organizados y recordar nuestros compromisos importantes.</w:t>
+        <w:t>En este contexto actual, el Sistema de Gestión de Tareas y Recordatorios se presenta como una herramienta tecnológica muy valiosa para lograr un equilibrio entre la vida laboral y personal. En la era digital, la gestión de tareas y recordatorios se ha vuelto cada vez más desafiante debido a la gran cantidad de información y distracciones que enfrentamos constantemente. Por lo tanto, este sistema es un gran aliado para ayudarnos a mantenernos organizados y recordar nuestros compromisos importantes</w:t>
+      </w:r>
+      <w:r>
+        <w:rPr>
+          <w:rFonts w:ascii="Times New Roman" w:eastAsia="Times New Roman" w:hAnsi="Times New Roman" w:cs="Times New Roman"/>
+          <w:color w:val="000000"/>
+          <w:kern w:val="0"/>
+          <w:sz w:val="24"/>
+          <w:szCs w:val="24"/>
+          <w:lang w:eastAsia="es-CO"/>
+          <w14:ligatures w14:val="none"/>
+        </w:rPr>
+        <w:t xml:space="preserve"> dándole una mayor prioridad a estos</w:t>
+      </w:r>
+      <w:r>
+        <w:rPr>
+          <w:rFonts w:ascii="Times New Roman" w:eastAsia="Times New Roman" w:hAnsi="Times New Roman" w:cs="Times New Roman"/>
+          <w:color w:val="000000"/>
+          <w:kern w:val="0"/>
+          <w:sz w:val="24"/>
+          <w:szCs w:val="24"/>
+          <w:lang w:eastAsia="es-CO"/>
+          <w14:ligatures w14:val="none"/>
+        </w:rPr>
+        <w:t>.</w:t>
       </w:r>
     </w:p>
     <w:p>
@@ -242,7 +288,67 @@
           <w:lang w:eastAsia="es-CO"/>
           <w14:ligatures w14:val="none"/>
         </w:rPr>
-        <w:t>Problema: La falta de un sistema eficiente para que los usuarios gestionen sus tareas pendientes y recordatorios.</w:t>
+        <w:t xml:space="preserve">Problema: </w:t>
+      </w:r>
+      <w:r>
+        <w:rPr>
+          <w:rFonts w:ascii="Times New Roman" w:eastAsia="Times New Roman" w:hAnsi="Times New Roman" w:cs="Times New Roman"/>
+          <w:color w:val="000000"/>
+          <w:kern w:val="0"/>
+          <w:sz w:val="24"/>
+          <w:szCs w:val="24"/>
+          <w:lang w:eastAsia="es-CO"/>
+          <w14:ligatures w14:val="none"/>
+        </w:rPr>
+        <w:t>F</w:t>
+      </w:r>
+      <w:r>
+        <w:rPr>
+          <w:rFonts w:ascii="Times New Roman" w:eastAsia="Times New Roman" w:hAnsi="Times New Roman" w:cs="Times New Roman"/>
+          <w:color w:val="000000"/>
+          <w:kern w:val="0"/>
+          <w:sz w:val="24"/>
+          <w:szCs w:val="24"/>
+          <w:lang w:eastAsia="es-CO"/>
+          <w14:ligatures w14:val="none"/>
+        </w:rPr>
+        <w:t>alta de un sistema eficiente para que los usuarios gestionen sus tareas y recordatorios</w:t>
+      </w:r>
+      <w:r>
+        <w:rPr>
+          <w:rFonts w:ascii="Times New Roman" w:eastAsia="Times New Roman" w:hAnsi="Times New Roman" w:cs="Times New Roman"/>
+          <w:color w:val="000000"/>
+          <w:kern w:val="0"/>
+          <w:sz w:val="24"/>
+          <w:szCs w:val="24"/>
+          <w:lang w:eastAsia="es-CO"/>
+          <w14:ligatures w14:val="none"/>
+        </w:rPr>
+        <w:t xml:space="preserve"> </w:t>
+      </w:r>
+      <w:r>
+        <w:rPr>
+          <w:rFonts w:ascii="Times New Roman" w:eastAsia="Times New Roman" w:hAnsi="Times New Roman" w:cs="Times New Roman"/>
+          <w:color w:val="000000"/>
+          <w:kern w:val="0"/>
+          <w:sz w:val="24"/>
+          <w:szCs w:val="24"/>
+          <w:lang w:eastAsia="es-CO"/>
+          <w14:ligatures w14:val="none"/>
+        </w:rPr>
+        <w:t>pendientes</w:t>
+      </w:r>
+      <w:r>
+        <w:rPr>
+          <w:rFonts w:ascii="Times New Roman" w:eastAsia="Times New Roman" w:hAnsi="Times New Roman" w:cs="Times New Roman"/>
+          <w:color w:val="000000"/>
+          <w:kern w:val="0"/>
+          <w:sz w:val="24"/>
+          <w:szCs w:val="24"/>
+          <w:lang w:eastAsia="es-CO"/>
+          <w14:ligatures w14:val="none"/>
+        </w:rPr>
+        <w:t>.</w:t>
       </w:r>
     </w:p>
     <w:p>
@@ -648,6 +754,7 @@
           <w:id w:val="743916122"/>
           <w:citation/>
         </w:sdtPr>
+        <w:sdtEndPr/>
         <w:sdtContent>
           <w:r>
             <w:rPr>
@@ -732,28 +839,16 @@
         <w:jc w:val="both"/>
         <w:rPr>
           <w:rFonts w:ascii="Times New Roman" w:eastAsia="Times New Roman" w:hAnsi="Times New Roman" w:cs="Times New Roman"/>
-          <w:kern w:val="0"/>
-          <w:sz w:val="24"/>
-          <w:szCs w:val="24"/>
-          <w:lang w:eastAsia="es-CO"/>
-          <w14:ligatures w14:val="none"/>
-        </w:rPr>
-      </w:pPr>
-      <w:r>
-        <w:rPr>
-          <w:rFonts w:ascii="Times New Roman" w:eastAsia="Times New Roman" w:hAnsi="Times New Roman" w:cs="Times New Roman"/>
           <w:b/>
           <w:bCs/>
           <w:color w:val="000000"/>
           <w:kern w:val="0"/>
           <w:sz w:val="24"/>
           <w:szCs w:val="24"/>
-          <w:lang w:eastAsia="es-CO"/>
-          <w14:ligatures w14:val="none"/>
-        </w:rPr>
-        <w:t xml:space="preserve">LIFO: </w:t>
-      </w:r>
-      <w:proofErr w:type="spellStart"/>
+          <w:lang w:val="en-US" w:eastAsia="es-CO"/>
+          <w14:ligatures w14:val="none"/>
+        </w:rPr>
+      </w:pPr>
       <w:r>
         <w:rPr>
           <w:rFonts w:ascii="Times New Roman" w:eastAsia="Times New Roman" w:hAnsi="Times New Roman" w:cs="Times New Roman"/>
@@ -763,12 +858,11 @@
           <w:kern w:val="0"/>
           <w:sz w:val="24"/>
           <w:szCs w:val="24"/>
-          <w:lang w:eastAsia="es-CO"/>
-          <w14:ligatures w14:val="none"/>
-        </w:rPr>
-        <w:t>Last</w:t>
-      </w:r>
-      <w:proofErr w:type="spellEnd"/>
+          <w:lang w:val="en-US" w:eastAsia="es-CO"/>
+          <w14:ligatures w14:val="none"/>
+        </w:rPr>
+        <w:t>LIFO: Last-In,</w:t>
+      </w:r>
       <w:r>
         <w:rPr>
           <w:rFonts w:ascii="Times New Roman" w:eastAsia="Times New Roman" w:hAnsi="Times New Roman" w:cs="Times New Roman"/>
@@ -778,12 +872,11 @@
           <w:kern w:val="0"/>
           <w:sz w:val="24"/>
           <w:szCs w:val="24"/>
-          <w:lang w:eastAsia="es-CO"/>
-          <w14:ligatures w14:val="none"/>
-        </w:rPr>
-        <w:t xml:space="preserve">-In, </w:t>
-      </w:r>
-      <w:proofErr w:type="spellStart"/>
+          <w:lang w:val="en-US" w:eastAsia="es-CO"/>
+          <w14:ligatures w14:val="none"/>
+        </w:rPr>
+        <w:t xml:space="preserve"> First</w:t>
+      </w:r>
       <w:r>
         <w:rPr>
           <w:rFonts w:ascii="Times New Roman" w:eastAsia="Times New Roman" w:hAnsi="Times New Roman" w:cs="Times New Roman"/>
@@ -793,12 +886,11 @@
           <w:kern w:val="0"/>
           <w:sz w:val="24"/>
           <w:szCs w:val="24"/>
-          <w:lang w:eastAsia="es-CO"/>
-          <w14:ligatures w14:val="none"/>
-        </w:rPr>
-        <w:t>Last-Out</w:t>
-      </w:r>
-      <w:proofErr w:type="spellEnd"/>
+          <w:lang w:val="en-US" w:eastAsia="es-CO"/>
+          <w14:ligatures w14:val="none"/>
+        </w:rPr>
+        <w:t>-Out</w:t>
+      </w:r>
     </w:p>
     <w:p>
       <w:pPr>
@@ -809,22 +901,24 @@
           <w:kern w:val="0"/>
           <w:sz w:val="24"/>
           <w:szCs w:val="24"/>
-          <w:lang w:eastAsia="es-CO"/>
-          <w14:ligatures w14:val="none"/>
-        </w:rPr>
-      </w:pPr>
-      <w:r>
-        <w:rPr>
-          <w:rFonts w:ascii="Times New Roman" w:eastAsia="Times New Roman" w:hAnsi="Times New Roman" w:cs="Times New Roman"/>
-          <w:color w:val="000000"/>
-          <w:kern w:val="0"/>
-          <w:sz w:val="24"/>
-          <w:szCs w:val="24"/>
-          <w:lang w:eastAsia="es-CO"/>
-          <w14:ligatures w14:val="none"/>
-        </w:rPr>
-        <w:t xml:space="preserve">El patrón de gestión de colas LIFO o algoritmo LIFO se basa en el formato que indica que la última solicitud en entrar debe ser la primera que se atienda y salga. Esto es porque se asume </w:t>
-      </w:r>
+          <w:lang w:val="en-US" w:eastAsia="es-CO"/>
+          <w14:ligatures w14:val="none"/>
+        </w:rPr>
+      </w:pPr>
+    </w:p>
+    <w:p>
+      <w:pPr>
+        <w:spacing w:after="0" w:line="240" w:lineRule="auto"/>
+        <w:jc w:val="both"/>
+        <w:rPr>
+          <w:rFonts w:ascii="Times New Roman" w:eastAsia="Times New Roman" w:hAnsi="Times New Roman" w:cs="Times New Roman"/>
+          <w:kern w:val="0"/>
+          <w:sz w:val="24"/>
+          <w:szCs w:val="24"/>
+          <w:lang w:eastAsia="es-CO"/>
+          <w14:ligatures w14:val="none"/>
+        </w:rPr>
+      </w:pPr>
       <w:r>
         <w:rPr>
           <w:rFonts w:ascii="Times New Roman" w:eastAsia="Times New Roman" w:hAnsi="Times New Roman" w:cs="Times New Roman"/>
@@ -836,7 +930,31 @@
           <w14:ligatures w14:val="none"/>
         </w:rPr>
         <w:lastRenderedPageBreak/>
-        <w:t>que las peticiones que llevan en cola más tiempo se han ido, por lo que atenderlas ya no es una prioridad. En cambio, las solicitudes nuevas son entendidas por el algoritmo como opciones con mayores probabilidades de ser atendidas por el emisor.</w:t>
+        <w:t xml:space="preserve">El patrón de gestión de </w:t>
+      </w:r>
+      <w:r>
+        <w:rPr>
+          <w:rFonts w:ascii="Times New Roman" w:eastAsia="Times New Roman" w:hAnsi="Times New Roman" w:cs="Times New Roman"/>
+          <w:color w:val="000000"/>
+          <w:kern w:val="0"/>
+          <w:sz w:val="24"/>
+          <w:szCs w:val="24"/>
+          <w:lang w:eastAsia="es-CO"/>
+          <w14:ligatures w14:val="none"/>
+        </w:rPr>
+        <w:t xml:space="preserve">pilas </w:t>
+      </w:r>
+      <w:r>
+        <w:rPr>
+          <w:rFonts w:ascii="Times New Roman" w:eastAsia="Times New Roman" w:hAnsi="Times New Roman" w:cs="Times New Roman"/>
+          <w:color w:val="000000"/>
+          <w:kern w:val="0"/>
+          <w:sz w:val="24"/>
+          <w:szCs w:val="24"/>
+          <w:lang w:eastAsia="es-CO"/>
+          <w14:ligatures w14:val="none"/>
+        </w:rPr>
+        <w:t>LIFO o algoritmo LIFO se basa en el formato que indica que la última solicitud en entrar debe ser la primera que se atienda y salga. Esto es porque se asume que las peticiones que llevan en cola más tiempo se han ido, por lo que atenderlas ya no es una prioridad. En cambio, las solicitudes nuevas son entendidas por el algoritmo como opciones con mayores probabilidades de ser atendidas por el emisor.</w:t>
       </w:r>
       <w:sdt>
         <w:sdtPr>
@@ -852,6 +970,7 @@
           <w:id w:val="1938939258"/>
           <w:citation/>
         </w:sdtPr>
+        <w:sdtEndPr/>
         <w:sdtContent>
           <w:r>
             <w:rPr>
@@ -946,6 +1065,19 @@
     <w:p>
       <w:pPr>
         <w:spacing w:after="0" w:line="240" w:lineRule="auto"/>
+        <w:rPr>
+          <w:rFonts w:ascii="Times New Roman" w:eastAsia="Times New Roman" w:hAnsi="Times New Roman" w:cs="Times New Roman"/>
+          <w:kern w:val="0"/>
+          <w:sz w:val="24"/>
+          <w:szCs w:val="24"/>
+          <w:lang w:eastAsia="es-CO"/>
+          <w14:ligatures w14:val="none"/>
+        </w:rPr>
+      </w:pPr>
+    </w:p>
+    <w:p>
+      <w:pPr>
+        <w:spacing w:after="0" w:line="240" w:lineRule="auto"/>
         <w:jc w:val="both"/>
         <w:rPr>
           <w:rFonts w:ascii="Times New Roman" w:eastAsia="Times New Roman" w:hAnsi="Times New Roman" w:cs="Times New Roman"/>
@@ -968,10 +1100,178 @@
           <w:lang w:eastAsia="es-CO"/>
           <w14:ligatures w14:val="none"/>
         </w:rPr>
-        <w:t xml:space="preserve">FIFO: </w:t>
+        <w:t>Cola</w:t>
+      </w:r>
+    </w:p>
+    <w:p>
+      <w:pPr>
+        <w:spacing w:after="0" w:line="240" w:lineRule="auto"/>
+        <w:jc w:val="both"/>
+        <w:rPr>
+          <w:rFonts w:ascii="Times New Roman" w:eastAsia="Times New Roman" w:hAnsi="Times New Roman" w:cs="Times New Roman"/>
+          <w:kern w:val="0"/>
+          <w:sz w:val="24"/>
+          <w:szCs w:val="24"/>
+          <w:lang w:eastAsia="es-CO"/>
+          <w14:ligatures w14:val="none"/>
+        </w:rPr>
+      </w:pPr>
+      <w:r>
+        <w:rPr>
+          <w:rFonts w:ascii="Times New Roman" w:eastAsia="Times New Roman" w:hAnsi="Times New Roman" w:cs="Times New Roman"/>
+          <w:color w:val="000000"/>
+          <w:kern w:val="0"/>
+          <w:sz w:val="24"/>
+          <w:szCs w:val="24"/>
+          <w:lang w:eastAsia="es-CO"/>
+          <w14:ligatures w14:val="none"/>
+        </w:rPr>
+        <w:t>El tipo de Dato COLA (</w:t>
       </w:r>
       <w:proofErr w:type="spellStart"/>
       <w:r>
+        <w:rPr>
+          <w:rFonts w:ascii="Times New Roman" w:eastAsia="Times New Roman" w:hAnsi="Times New Roman" w:cs="Times New Roman"/>
+          <w:color w:val="000000"/>
+          <w:kern w:val="0"/>
+          <w:sz w:val="24"/>
+          <w:szCs w:val="24"/>
+          <w:lang w:eastAsia="es-CO"/>
+          <w14:ligatures w14:val="none"/>
+        </w:rPr>
+        <w:t>queue</w:t>
+      </w:r>
+      <w:proofErr w:type="spellEnd"/>
+      <w:r>
+        <w:rPr>
+          <w:rFonts w:ascii="Times New Roman" w:eastAsia="Times New Roman" w:hAnsi="Times New Roman" w:cs="Times New Roman"/>
+          <w:color w:val="000000"/>
+          <w:kern w:val="0"/>
+          <w:sz w:val="24"/>
+          <w:szCs w:val="24"/>
+          <w:lang w:eastAsia="es-CO"/>
+          <w14:ligatures w14:val="none"/>
+        </w:rPr>
+        <w:t>) es una estructura de datos que organiza los datos de la siguiente manera: A partir de una dirección de memoria, los datos se almacenan sucesivamente como si fueran una colección ordenada de elementos</w:t>
+      </w:r>
+      <w:r>
+        <w:rPr>
+          <w:rFonts w:ascii="Times New Roman" w:eastAsia="Times New Roman" w:hAnsi="Times New Roman" w:cs="Times New Roman"/>
+          <w:color w:val="000000"/>
+          <w:kern w:val="0"/>
+          <w:sz w:val="24"/>
+          <w:szCs w:val="24"/>
+          <w:lang w:eastAsia="es-CO"/>
+          <w14:ligatures w14:val="none"/>
+        </w:rPr>
+        <w:t xml:space="preserve">. </w:t>
+      </w:r>
+      <w:sdt>
+        <w:sdtPr>
+          <w:rPr>
+            <w:rFonts w:ascii="Times New Roman" w:eastAsia="Times New Roman" w:hAnsi="Times New Roman" w:cs="Times New Roman"/>
+            <w:color w:val="000000"/>
+            <w:kern w:val="0"/>
+            <w:sz w:val="24"/>
+            <w:szCs w:val="24"/>
+            <w:lang w:eastAsia="es-CO"/>
+            <w14:ligatures w14:val="none"/>
+          </w:rPr>
+          <w:id w:val="1736590700"/>
+          <w:citation/>
+        </w:sdtPr>
+        <w:sdtEndPr/>
+        <w:sdtContent>
+          <w:r>
+            <w:rPr>
+              <w:rFonts w:ascii="Times New Roman" w:eastAsia="Times New Roman" w:hAnsi="Times New Roman" w:cs="Times New Roman"/>
+              <w:color w:val="000000"/>
+              <w:kern w:val="0"/>
+              <w:sz w:val="24"/>
+              <w:szCs w:val="24"/>
+              <w:lang w:eastAsia="es-CO"/>
+              <w14:ligatures w14:val="none"/>
+            </w:rPr>
+            <w:fldChar w:fldCharType="begin"/>
+          </w:r>
+          <w:r>
+            <w:rPr>
+              <w:rFonts w:ascii="Times New Roman" w:eastAsia="Times New Roman" w:hAnsi="Times New Roman" w:cs="Times New Roman"/>
+              <w:color w:val="000000"/>
+              <w:kern w:val="0"/>
+              <w:sz w:val="24"/>
+              <w:szCs w:val="24"/>
+              <w:lang w:eastAsia="es-CO"/>
+              <w14:ligatures w14:val="none"/>
+            </w:rPr>
+            <w:instrText xml:space="preserve"> CITATION sed \l 9226 </w:instrText>
+          </w:r>
+          <w:r>
+            <w:rPr>
+              <w:rFonts w:ascii="Times New Roman" w:eastAsia="Times New Roman" w:hAnsi="Times New Roman" w:cs="Times New Roman"/>
+              <w:color w:val="000000"/>
+              <w:kern w:val="0"/>
+              <w:sz w:val="24"/>
+              <w:szCs w:val="24"/>
+              <w:lang w:eastAsia="es-CO"/>
+              <w14:ligatures w14:val="none"/>
+            </w:rPr>
+            <w:fldChar w:fldCharType="separate"/>
+          </w:r>
+          <w:r>
+            <w:rPr>
+              <w:rFonts w:ascii="Times New Roman" w:eastAsia="Times New Roman" w:hAnsi="Times New Roman" w:cs="Times New Roman"/>
+              <w:noProof/>
+              <w:color w:val="000000"/>
+              <w:kern w:val="0"/>
+              <w:sz w:val="24"/>
+              <w:szCs w:val="24"/>
+              <w:lang w:eastAsia="es-CO"/>
+              <w14:ligatures w14:val="none"/>
+            </w:rPr>
+            <w:t>(sedici.unlp.edu.ar, s.f.)</w:t>
+          </w:r>
+          <w:r>
+            <w:rPr>
+              <w:rFonts w:ascii="Times New Roman" w:eastAsia="Times New Roman" w:hAnsi="Times New Roman" w:cs="Times New Roman"/>
+              <w:color w:val="000000"/>
+              <w:kern w:val="0"/>
+              <w:sz w:val="24"/>
+              <w:szCs w:val="24"/>
+              <w:lang w:eastAsia="es-CO"/>
+              <w14:ligatures w14:val="none"/>
+            </w:rPr>
+            <w:fldChar w:fldCharType="end"/>
+          </w:r>
+        </w:sdtContent>
+      </w:sdt>
+      <w:r>
+        <w:rPr>
+          <w:rFonts w:ascii="Times New Roman" w:eastAsia="Times New Roman" w:hAnsi="Times New Roman" w:cs="Times New Roman"/>
+          <w:kern w:val="0"/>
+          <w:sz w:val="24"/>
+          <w:szCs w:val="24"/>
+          <w:lang w:eastAsia="es-CO"/>
+          <w14:ligatures w14:val="none"/>
+        </w:rPr>
+        <w:t xml:space="preserve">, este funciona con la </w:t>
+      </w:r>
+      <w:r>
+        <w:rPr>
+          <w:rFonts w:ascii="Times New Roman" w:eastAsia="Times New Roman" w:hAnsi="Times New Roman" w:cs="Times New Roman"/>
+          <w:kern w:val="0"/>
+          <w:sz w:val="24"/>
+          <w:szCs w:val="24"/>
+          <w:lang w:eastAsia="es-CO"/>
+          <w14:ligatures w14:val="none"/>
+        </w:rPr>
+        <w:t>ordenación FIFO.</w:t>
+      </w:r>
+    </w:p>
+    <w:p>
+      <w:pPr>
+        <w:spacing w:after="0" w:line="240" w:lineRule="auto"/>
+        <w:jc w:val="both"/>
         <w:rPr>
           <w:rFonts w:ascii="Times New Roman" w:eastAsia="Times New Roman" w:hAnsi="Times New Roman" w:cs="Times New Roman"/>
           <w:b/>
@@ -980,12 +1280,10 @@
           <w:kern w:val="0"/>
           <w:sz w:val="24"/>
           <w:szCs w:val="24"/>
-          <w:lang w:eastAsia="es-CO"/>
-          <w14:ligatures w14:val="none"/>
-        </w:rPr>
-        <w:t>First</w:t>
-      </w:r>
-      <w:proofErr w:type="spellEnd"/>
+          <w:lang w:val="en-US" w:eastAsia="es-CO"/>
+          <w14:ligatures w14:val="none"/>
+        </w:rPr>
+      </w:pPr>
       <w:r>
         <w:rPr>
           <w:rFonts w:ascii="Times New Roman" w:eastAsia="Times New Roman" w:hAnsi="Times New Roman" w:cs="Times New Roman"/>
@@ -995,27 +1293,25 @@
           <w:kern w:val="0"/>
           <w:sz w:val="24"/>
           <w:szCs w:val="24"/>
-          <w:lang w:eastAsia="es-CO"/>
-          <w14:ligatures w14:val="none"/>
-        </w:rPr>
-        <w:t xml:space="preserve">-In, </w:t>
-      </w:r>
-      <w:proofErr w:type="spellStart"/>
-      <w:r>
-        <w:rPr>
-          <w:rFonts w:ascii="Times New Roman" w:eastAsia="Times New Roman" w:hAnsi="Times New Roman" w:cs="Times New Roman"/>
-          <w:b/>
-          <w:bCs/>
-          <w:color w:val="000000"/>
-          <w:kern w:val="0"/>
-          <w:sz w:val="24"/>
-          <w:szCs w:val="24"/>
-          <w:lang w:eastAsia="es-CO"/>
-          <w14:ligatures w14:val="none"/>
-        </w:rPr>
-        <w:t>First-Out</w:t>
-      </w:r>
-      <w:proofErr w:type="spellEnd"/>
+          <w:lang w:val="en-US" w:eastAsia="es-CO"/>
+          <w14:ligatures w14:val="none"/>
+        </w:rPr>
+        <w:t>FIFO: First-In, First-Out</w:t>
+      </w:r>
+    </w:p>
+    <w:p>
+      <w:pPr>
+        <w:spacing w:after="0" w:line="240" w:lineRule="auto"/>
+        <w:jc w:val="both"/>
+        <w:rPr>
+          <w:rFonts w:ascii="Times New Roman" w:eastAsia="Times New Roman" w:hAnsi="Times New Roman" w:cs="Times New Roman"/>
+          <w:kern w:val="0"/>
+          <w:sz w:val="24"/>
+          <w:szCs w:val="24"/>
+          <w:lang w:val="en-US" w:eastAsia="es-CO"/>
+          <w14:ligatures w14:val="none"/>
+        </w:rPr>
+      </w:pPr>
     </w:p>
     <w:p>
       <w:pPr>
@@ -1153,189 +1449,6 @@
         <w:jc w:val="both"/>
         <w:rPr>
           <w:rFonts w:ascii="Times New Roman" w:eastAsia="Times New Roman" w:hAnsi="Times New Roman" w:cs="Times New Roman"/>
-          <w:kern w:val="0"/>
-          <w:sz w:val="24"/>
-          <w:szCs w:val="24"/>
-          <w:lang w:eastAsia="es-CO"/>
-          <w14:ligatures w14:val="none"/>
-        </w:rPr>
-      </w:pPr>
-      <w:r>
-        <w:rPr>
-          <w:rFonts w:ascii="Times New Roman" w:eastAsia="Times New Roman" w:hAnsi="Times New Roman" w:cs="Times New Roman"/>
-          <w:b/>
-          <w:bCs/>
-          <w:color w:val="000000"/>
-          <w:kern w:val="0"/>
-          <w:sz w:val="24"/>
-          <w:szCs w:val="24"/>
-          <w:lang w:eastAsia="es-CO"/>
-          <w14:ligatures w14:val="none"/>
-        </w:rPr>
-        <w:t>Cola</w:t>
-      </w:r>
-    </w:p>
-    <w:p>
-      <w:pPr>
-        <w:spacing w:after="0" w:line="240" w:lineRule="auto"/>
-        <w:jc w:val="both"/>
-        <w:rPr>
-          <w:rFonts w:ascii="Times New Roman" w:eastAsia="Times New Roman" w:hAnsi="Times New Roman" w:cs="Times New Roman"/>
-          <w:kern w:val="0"/>
-          <w:sz w:val="24"/>
-          <w:szCs w:val="24"/>
-          <w:lang w:eastAsia="es-CO"/>
-          <w14:ligatures w14:val="none"/>
-        </w:rPr>
-      </w:pPr>
-      <w:r>
-        <w:rPr>
-          <w:rFonts w:ascii="Times New Roman" w:eastAsia="Times New Roman" w:hAnsi="Times New Roman" w:cs="Times New Roman"/>
-          <w:color w:val="000000"/>
-          <w:kern w:val="0"/>
-          <w:sz w:val="24"/>
-          <w:szCs w:val="24"/>
-          <w:lang w:eastAsia="es-CO"/>
-          <w14:ligatures w14:val="none"/>
-        </w:rPr>
-        <w:t>El tipo de Dato COLA (</w:t>
-      </w:r>
-      <w:proofErr w:type="spellStart"/>
-      <w:r>
-        <w:rPr>
-          <w:rFonts w:ascii="Times New Roman" w:eastAsia="Times New Roman" w:hAnsi="Times New Roman" w:cs="Times New Roman"/>
-          <w:color w:val="000000"/>
-          <w:kern w:val="0"/>
-          <w:sz w:val="24"/>
-          <w:szCs w:val="24"/>
-          <w:lang w:eastAsia="es-CO"/>
-          <w14:ligatures w14:val="none"/>
-        </w:rPr>
-        <w:t>queue</w:t>
-      </w:r>
-      <w:proofErr w:type="spellEnd"/>
-      <w:r>
-        <w:rPr>
-          <w:rFonts w:ascii="Times New Roman" w:eastAsia="Times New Roman" w:hAnsi="Times New Roman" w:cs="Times New Roman"/>
-          <w:color w:val="000000"/>
-          <w:kern w:val="0"/>
-          <w:sz w:val="24"/>
-          <w:szCs w:val="24"/>
-          <w:lang w:eastAsia="es-CO"/>
-          <w14:ligatures w14:val="none"/>
-        </w:rPr>
-        <w:t>) es una estructura de datos que organiza los datos de la siguiente manera: A partir de una dirección de memoria, los datos se almacenan sucesivamente como si fueran una colección ordenada de elementos</w:t>
-      </w:r>
-      <w:r>
-        <w:rPr>
-          <w:rFonts w:ascii="Times New Roman" w:eastAsia="Times New Roman" w:hAnsi="Times New Roman" w:cs="Times New Roman"/>
-          <w:color w:val="000000"/>
-          <w:kern w:val="0"/>
-          <w:sz w:val="24"/>
-          <w:szCs w:val="24"/>
-          <w:lang w:eastAsia="es-CO"/>
-          <w14:ligatures w14:val="none"/>
-        </w:rPr>
-        <w:t xml:space="preserve">. </w:t>
-      </w:r>
-      <w:sdt>
-        <w:sdtPr>
-          <w:rPr>
-            <w:rFonts w:ascii="Times New Roman" w:eastAsia="Times New Roman" w:hAnsi="Times New Roman" w:cs="Times New Roman"/>
-            <w:color w:val="000000"/>
-            <w:kern w:val="0"/>
-            <w:sz w:val="24"/>
-            <w:szCs w:val="24"/>
-            <w:lang w:eastAsia="es-CO"/>
-            <w14:ligatures w14:val="none"/>
-          </w:rPr>
-          <w:id w:val="1736590700"/>
-          <w:citation/>
-        </w:sdtPr>
-        <w:sdtContent>
-          <w:r>
-            <w:rPr>
-              <w:rFonts w:ascii="Times New Roman" w:eastAsia="Times New Roman" w:hAnsi="Times New Roman" w:cs="Times New Roman"/>
-              <w:color w:val="000000"/>
-              <w:kern w:val="0"/>
-              <w:sz w:val="24"/>
-              <w:szCs w:val="24"/>
-              <w:lang w:eastAsia="es-CO"/>
-              <w14:ligatures w14:val="none"/>
-            </w:rPr>
-            <w:fldChar w:fldCharType="begin"/>
-          </w:r>
-          <w:r>
-            <w:rPr>
-              <w:rFonts w:ascii="Times New Roman" w:eastAsia="Times New Roman" w:hAnsi="Times New Roman" w:cs="Times New Roman"/>
-              <w:color w:val="000000"/>
-              <w:kern w:val="0"/>
-              <w:sz w:val="24"/>
-              <w:szCs w:val="24"/>
-              <w:lang w:eastAsia="es-CO"/>
-              <w14:ligatures w14:val="none"/>
-            </w:rPr>
-            <w:instrText xml:space="preserve"> CITATION sed \l 9226 </w:instrText>
-          </w:r>
-          <w:r>
-            <w:rPr>
-              <w:rFonts w:ascii="Times New Roman" w:eastAsia="Times New Roman" w:hAnsi="Times New Roman" w:cs="Times New Roman"/>
-              <w:color w:val="000000"/>
-              <w:kern w:val="0"/>
-              <w:sz w:val="24"/>
-              <w:szCs w:val="24"/>
-              <w:lang w:eastAsia="es-CO"/>
-              <w14:ligatures w14:val="none"/>
-            </w:rPr>
-            <w:fldChar w:fldCharType="separate"/>
-          </w:r>
-          <w:r>
-            <w:rPr>
-              <w:rFonts w:ascii="Times New Roman" w:eastAsia="Times New Roman" w:hAnsi="Times New Roman" w:cs="Times New Roman"/>
-              <w:noProof/>
-              <w:color w:val="000000"/>
-              <w:kern w:val="0"/>
-              <w:sz w:val="24"/>
-              <w:szCs w:val="24"/>
-              <w:lang w:eastAsia="es-CO"/>
-              <w14:ligatures w14:val="none"/>
-            </w:rPr>
-            <w:t>(sedici.unlp.edu.ar, s.f.)</w:t>
-          </w:r>
-          <w:r>
-            <w:rPr>
-              <w:rFonts w:ascii="Times New Roman" w:eastAsia="Times New Roman" w:hAnsi="Times New Roman" w:cs="Times New Roman"/>
-              <w:color w:val="000000"/>
-              <w:kern w:val="0"/>
-              <w:sz w:val="24"/>
-              <w:szCs w:val="24"/>
-              <w:lang w:eastAsia="es-CO"/>
-              <w14:ligatures w14:val="none"/>
-            </w:rPr>
-            <w:fldChar w:fldCharType="end"/>
-          </w:r>
-        </w:sdtContent>
-      </w:sdt>
-    </w:p>
-    <w:p>
-      <w:pPr>
-        <w:spacing w:after="0" w:line="240" w:lineRule="auto"/>
-        <w:rPr>
-          <w:rFonts w:ascii="Times New Roman" w:eastAsia="Times New Roman" w:hAnsi="Times New Roman" w:cs="Times New Roman"/>
-          <w:kern w:val="0"/>
-          <w:sz w:val="24"/>
-          <w:szCs w:val="24"/>
-          <w:lang w:eastAsia="es-CO"/>
-          <w14:ligatures w14:val="none"/>
-        </w:rPr>
-      </w:pPr>
-    </w:p>
-    <w:p>
-      <w:pPr>
-        <w:spacing w:after="0" w:line="240" w:lineRule="auto"/>
-        <w:jc w:val="both"/>
-        <w:rPr>
-          <w:rFonts w:ascii="Times New Roman" w:eastAsia="Times New Roman" w:hAnsi="Times New Roman" w:cs="Times New Roman"/>
           <w:b/>
           <w:bCs/>
           <w:kern w:val="0"/>
@@ -1400,6 +1513,7 @@
           <w:id w:val="113948920"/>
           <w:citation/>
         </w:sdtPr>
+        <w:sdtEndPr/>
         <w:sdtContent>
           <w:r>
             <w:rPr>
@@ -1639,6 +1753,7 @@
           <w:id w:val="140473274"/>
           <w:citation/>
         </w:sdtPr>
+        <w:sdtEndPr/>
         <w:sdtContent>
           <w:r>
             <w:rPr>
@@ -1757,7 +1872,55 @@
           <w:lang w:eastAsia="es-CO"/>
           <w14:ligatures w14:val="none"/>
         </w:rPr>
-        <w:t>Un tipo abstracto de datos (TAD) es una colección de propiedades y de operaciones que se definen mediante una especificación que es independiente de cualquier representación. La abstracción se centra en la independencia de la representación. Esto permite al programador modificar la representación del TAD sin que esto afecte a su utilización.</w:t>
+        <w:t>Un</w:t>
+      </w:r>
+      <w:r>
+        <w:rPr>
+          <w:rFonts w:ascii="Times New Roman" w:eastAsia="Times New Roman" w:hAnsi="Times New Roman" w:cs="Times New Roman"/>
+          <w:color w:val="000000"/>
+          <w:kern w:val="0"/>
+          <w:sz w:val="24"/>
+          <w:szCs w:val="24"/>
+          <w:lang w:eastAsia="es-CO"/>
+          <w14:ligatures w14:val="none"/>
+        </w:rPr>
+        <w:t xml:space="preserve"> TAD es un</w:t>
+      </w:r>
+      <w:r>
+        <w:rPr>
+          <w:rFonts w:ascii="Times New Roman" w:eastAsia="Times New Roman" w:hAnsi="Times New Roman" w:cs="Times New Roman"/>
+          <w:color w:val="000000"/>
+          <w:kern w:val="0"/>
+          <w:sz w:val="24"/>
+          <w:szCs w:val="24"/>
+          <w:lang w:eastAsia="es-CO"/>
+          <w14:ligatures w14:val="none"/>
+        </w:rPr>
+        <w:t xml:space="preserve"> tipo abstracto de datos</w:t>
+      </w:r>
+      <w:r>
+        <w:rPr>
+          <w:rFonts w:ascii="Times New Roman" w:eastAsia="Times New Roman" w:hAnsi="Times New Roman" w:cs="Times New Roman"/>
+          <w:color w:val="000000"/>
+          <w:kern w:val="0"/>
+          <w:sz w:val="24"/>
+          <w:szCs w:val="24"/>
+          <w:lang w:eastAsia="es-CO"/>
+          <w14:ligatures w14:val="none"/>
+        </w:rPr>
+        <w:t>,</w:t>
+      </w:r>
+      <w:r>
+        <w:rPr>
+          <w:rFonts w:ascii="Times New Roman" w:eastAsia="Times New Roman" w:hAnsi="Times New Roman" w:cs="Times New Roman"/>
+          <w:color w:val="000000"/>
+          <w:kern w:val="0"/>
+          <w:sz w:val="24"/>
+          <w:szCs w:val="24"/>
+          <w:lang w:eastAsia="es-CO"/>
+          <w14:ligatures w14:val="none"/>
+        </w:rPr>
+        <w:t xml:space="preserve"> (TAD) es una colección de propiedades y de operaciones que se definen mediante una especificación que es independiente de cualquier representación. La abstracción se centra en la independencia de la representación. Esto permite al programador modificar la representación del TAD sin que esto afecte a su utilización.</w:t>
       </w:r>
       <w:sdt>
         <w:sdtPr>
@@ -1773,6 +1936,7 @@
           <w:id w:val="-1052004887"/>
           <w:citation/>
         </w:sdtPr>
+        <w:sdtEndPr/>
         <w:sdtContent>
           <w:r>
             <w:rPr>
@@ -1904,7 +2068,31 @@
           <w:lang w:eastAsia="es-CO"/>
           <w14:ligatures w14:val="none"/>
         </w:rPr>
-        <w:t>La interfaz de usuario es el medio por el cual una persona controla una aplicación de software o dispositivo de hardware. Es decir, el programa incluye controles gráficos que optimizan la experiencia de usuario al emplear un mouse o teclado, lo que posibilita la interacción con los procesadores para realizar un trabajo.</w:t>
+        <w:t>La interfaz de usuario es el medio por el cual una persona</w:t>
+      </w:r>
+      <w:r>
+        <w:rPr>
+          <w:rFonts w:ascii="Times New Roman" w:eastAsia="Times New Roman" w:hAnsi="Times New Roman" w:cs="Times New Roman"/>
+          <w:color w:val="000000"/>
+          <w:kern w:val="0"/>
+          <w:sz w:val="24"/>
+          <w:szCs w:val="24"/>
+          <w:lang w:eastAsia="es-CO"/>
+          <w14:ligatures w14:val="none"/>
+        </w:rPr>
+        <w:t xml:space="preserve"> utiliza</w:t>
+      </w:r>
+      <w:r>
+        <w:rPr>
+          <w:rFonts w:ascii="Times New Roman" w:eastAsia="Times New Roman" w:hAnsi="Times New Roman" w:cs="Times New Roman"/>
+          <w:color w:val="000000"/>
+          <w:kern w:val="0"/>
+          <w:sz w:val="24"/>
+          <w:szCs w:val="24"/>
+          <w:lang w:eastAsia="es-CO"/>
+          <w14:ligatures w14:val="none"/>
+        </w:rPr>
+        <w:t xml:space="preserve"> una aplicación de software o dispositivo de hardware. Es decir, el programa incluye controles gráficos que optimizan la experiencia de usuario al emplear un mouse o teclado, lo que posibilita la interacción con los procesadores para realizar un trabajo.</w:t>
       </w:r>
       <w:r>
         <w:rPr>
@@ -1932,6 +2120,7 @@
           <w:id w:val="1422835324"/>
           <w:citation/>
         </w:sdtPr>
+        <w:sdtEndPr/>
         <w:sdtContent>
           <w:r>
             <w:rPr>
@@ -2050,6 +2239,7 @@
           <w:lang w:eastAsia="es-CO"/>
           <w14:ligatures w14:val="none"/>
         </w:rPr>
+        <w:lastRenderedPageBreak/>
         <w:t>La palabra tarea es utilizada para referir una actividad o práctica que es demandada por diversos motivos como académicos, laborales, domésticos, etc. Generalmente estas actividades o prácticas se encuentran enmarcadas en un tiempo determinado o situación específica. En otras palabras, las tareas son obras o trabajos a desarrollar que se encuentran delimitadas por ciertas reglas (tiempo, espacio, formas, medios, etc.).</w:t>
       </w:r>
       <w:sdt>
@@ -2066,6 +2256,7 @@
           <w:id w:val="1044634807"/>
           <w:citation/>
         </w:sdtPr>
+        <w:sdtEndPr/>
         <w:sdtContent>
           <w:r>
             <w:rPr>
@@ -2148,6 +2339,19 @@
       <w:pPr>
         <w:rPr>
           <w:rFonts w:ascii="Times New Roman" w:eastAsia="Times New Roman" w:hAnsi="Times New Roman" w:cs="Times New Roman"/>
+          <w:color w:val="000000"/>
+          <w:kern w:val="0"/>
+          <w:sz w:val="24"/>
+          <w:szCs w:val="24"/>
+          <w:lang w:eastAsia="es-CO"/>
+          <w14:ligatures w14:val="none"/>
+        </w:rPr>
+      </w:pPr>
+    </w:p>
+    <w:p>
+      <w:pPr>
+        <w:rPr>
+          <w:rFonts w:ascii="Times New Roman" w:eastAsia="Times New Roman" w:hAnsi="Times New Roman" w:cs="Times New Roman"/>
           <w:b/>
           <w:bCs/>
           <w:color w:val="000000"/>
@@ -2195,7 +2399,56 @@
           <w:lang w:eastAsia="es-CO"/>
           <w14:ligatures w14:val="none"/>
         </w:rPr>
-        <w:t xml:space="preserve">En esta problemática se pueden establecer soluciones como: </w:t>
+        <w:t>En esta problemática se pueden establecer soluciones como</w:t>
+      </w:r>
+      <w:r>
+        <w:rPr>
+          <w:rFonts w:ascii="Times New Roman" w:eastAsia="Times New Roman" w:hAnsi="Times New Roman" w:cs="Times New Roman"/>
+          <w:color w:val="000000"/>
+          <w:kern w:val="0"/>
+          <w:sz w:val="24"/>
+          <w:szCs w:val="24"/>
+          <w:lang w:eastAsia="es-CO"/>
+          <w14:ligatures w14:val="none"/>
+        </w:rPr>
+        <w:t xml:space="preserve">: </w:t>
+      </w:r>
+    </w:p>
+    <w:p>
+      <w:pPr>
+        <w:rPr>
+          <w:rFonts w:ascii="Times New Roman" w:eastAsia="Times New Roman" w:hAnsi="Times New Roman" w:cs="Times New Roman"/>
+          <w:color w:val="000000"/>
+          <w:kern w:val="0"/>
+          <w:sz w:val="24"/>
+          <w:szCs w:val="24"/>
+          <w:lang w:eastAsia="es-CO"/>
+          <w14:ligatures w14:val="none"/>
+        </w:rPr>
+      </w:pPr>
+      <w:r>
+        <w:rPr>
+          <w:rFonts w:ascii="Times New Roman" w:eastAsia="Times New Roman" w:hAnsi="Times New Roman" w:cs="Times New Roman"/>
+          <w:color w:val="000000"/>
+          <w:kern w:val="0"/>
+          <w:sz w:val="24"/>
+          <w:szCs w:val="24"/>
+          <w:lang w:eastAsia="es-CO"/>
+          <w14:ligatures w14:val="none"/>
+        </w:rPr>
+        <w:t xml:space="preserve">Lluvia de ideas: </w:t>
+      </w:r>
+      <w:r>
+        <w:rPr>
+          <w:rFonts w:ascii="Times New Roman" w:eastAsia="Times New Roman" w:hAnsi="Times New Roman" w:cs="Times New Roman"/>
+          <w:color w:val="000000"/>
+          <w:kern w:val="0"/>
+          <w:sz w:val="24"/>
+          <w:szCs w:val="24"/>
+          <w:lang w:eastAsia="es-CO"/>
+          <w14:ligatures w14:val="none"/>
+        </w:rPr>
+        <w:t xml:space="preserve"> </w:t>
       </w:r>
     </w:p>
     <w:p>
@@ -2225,7 +2478,7 @@
           <w:lang w:eastAsia="es-CO"/>
           <w14:ligatures w14:val="none"/>
         </w:rPr>
-        <w:t>Diseñar una interfaz de usuario intuitiva y atractiva que permita a los usuarios agregar, modificar y eliminar tareas y recordatorios de manera eficiente.</w:t>
+        <w:t>Crea las clases que representen las tareas y recordatorios, y proporciona métodos para manipularlos.</w:t>
       </w:r>
     </w:p>
     <w:p>
@@ -2255,7 +2508,7 @@
           <w:lang w:eastAsia="es-CO"/>
           <w14:ligatures w14:val="none"/>
         </w:rPr>
-        <w:t>Implementar una función de búsqueda avanzada que permita a los usuarios encontrar rápidamente tareas específicas en su lista.</w:t>
+        <w:t>Implementa la lógica para ordenar las tareas por fecha límite o prioridad.</w:t>
       </w:r>
     </w:p>
     <w:p>
@@ -2285,7 +2538,7 @@
           <w:lang w:eastAsia="es-CO"/>
           <w14:ligatures w14:val="none"/>
         </w:rPr>
-        <w:t>Incorporar la opción de asignar tareas a otros usuarios o colaboradores para una gestión compartida.</w:t>
+        <w:t>Diseñar una interfaz de usuario intuitiva y atractiva que permita a los usuarios agregar, modificar y eliminar tareas y recordatorios de manera eficiente.</w:t>
       </w:r>
     </w:p>
     <w:p>
@@ -2315,7 +2568,7 @@
           <w:lang w:eastAsia="es-CO"/>
           <w14:ligatures w14:val="none"/>
         </w:rPr>
-        <w:t>Revisar y optimizar la estructura de la tabla hash para garantizar un acceso rápido y eficiente a las tareas y recordatorios.</w:t>
+        <w:t>Implementar una función de búsqueda avanzada que permita a los usuarios encontrar rápidamente tareas específicas en su lista.</w:t>
       </w:r>
     </w:p>
     <w:p>
@@ -2345,7 +2598,7 @@
           <w:lang w:eastAsia="es-CO"/>
           <w14:ligatures w14:val="none"/>
         </w:rPr>
-        <w:t>Evaluar la experiencia del usuario en la interfaz de usuario y asegurarse de que sea amigable y fácil de navegar.</w:t>
+        <w:t>Incorporar la opción de asignar tareas a otros usuarios o colaboradores para una gestión compartida.</w:t>
       </w:r>
     </w:p>
     <w:p>
@@ -2435,7 +2688,31 @@
           <w:lang w:eastAsia="es-CO"/>
           <w14:ligatures w14:val="none"/>
         </w:rPr>
-        <w:t>Crear una pila de acciones: Implementa una estructura de datos tipo pila (LIFO) para realizar un seguimiento de las acciones del usuario.</w:t>
+        <w:t>Re</w:t>
+      </w:r>
+      <w:r>
+        <w:rPr>
+          <w:rFonts w:ascii="Times New Roman" w:eastAsia="Times New Roman" w:hAnsi="Times New Roman" w:cs="Times New Roman"/>
+          <w:color w:val="000000"/>
+          <w:kern w:val="0"/>
+          <w:sz w:val="24"/>
+          <w:szCs w:val="24"/>
+          <w:lang w:eastAsia="es-CO"/>
+          <w14:ligatures w14:val="none"/>
+        </w:rPr>
+        <w:t>alizar</w:t>
+      </w:r>
+      <w:r>
+        <w:rPr>
+          <w:rFonts w:ascii="Times New Roman" w:eastAsia="Times New Roman" w:hAnsi="Times New Roman" w:cs="Times New Roman"/>
+          <w:color w:val="000000"/>
+          <w:kern w:val="0"/>
+          <w:sz w:val="24"/>
+          <w:szCs w:val="24"/>
+          <w:lang w:eastAsia="es-CO"/>
+          <w14:ligatures w14:val="none"/>
+        </w:rPr>
+        <w:t xml:space="preserve"> y optimizar la estructura de la tabla hash para garantizar un acceso rápido y eficiente a las tareas y recordatorios.</w:t>
       </w:r>
     </w:p>
     <w:p>
@@ -2465,7 +2742,7 @@
           <w:lang w:eastAsia="es-CO"/>
           <w14:ligatures w14:val="none"/>
         </w:rPr>
-        <w:t>Registrar Acciones: Cada vez que el usuario realice una acción (agregar, modificar o eliminar una tarea), registra la acción en la pila con detalles como el tipo de acción y los detalles de la tarea afectada.</w:t>
+        <w:t>Evaluar la experiencia del usuario en la interfaz de usuario y asegurarse de que sea amigable y fácil de navegar.</w:t>
       </w:r>
     </w:p>
     <w:p>
@@ -2495,33 +2772,7 @@
           <w:lang w:eastAsia="es-CO"/>
           <w14:ligatures w14:val="none"/>
         </w:rPr>
-        <w:t xml:space="preserve">Método para Deshacer: Implementa un método que permita deshacer la última acción realizada por el usuario. Este método </w:t>
-      </w:r>
-      <w:proofErr w:type="spellStart"/>
-      <w:r>
-        <w:rPr>
-          <w:rFonts w:ascii="Times New Roman" w:eastAsia="Times New Roman" w:hAnsi="Times New Roman" w:cs="Times New Roman"/>
-          <w:color w:val="000000"/>
-          <w:kern w:val="0"/>
-          <w:sz w:val="24"/>
-          <w:szCs w:val="24"/>
-          <w:lang w:eastAsia="es-CO"/>
-          <w14:ligatures w14:val="none"/>
-        </w:rPr>
-        <w:t>desapilará</w:t>
-      </w:r>
-      <w:proofErr w:type="spellEnd"/>
-      <w:r>
-        <w:rPr>
-          <w:rFonts w:ascii="Times New Roman" w:eastAsia="Times New Roman" w:hAnsi="Times New Roman" w:cs="Times New Roman"/>
-          <w:color w:val="000000"/>
-          <w:kern w:val="0"/>
-          <w:sz w:val="24"/>
-          <w:szCs w:val="24"/>
-          <w:lang w:eastAsia="es-CO"/>
-          <w14:ligatures w14:val="none"/>
-        </w:rPr>
-        <w:t xml:space="preserve"> la última acción de la pila y revertirá la acción correspondiente en función de la información almacenada en la pila.</w:t>
+        <w:t>Crear una pila de acciones: Implementa una estructura de datos tipo pila (LIFO) para realizar un seguimiento de las acciones del usuario.</w:t>
       </w:r>
     </w:p>
     <w:p>
@@ -2551,37 +2802,207 @@
           <w:lang w:eastAsia="es-CO"/>
           <w14:ligatures w14:val="none"/>
         </w:rPr>
-        <w:t>Uso del Método de Deshacer: En la interfaz de usuario, proporciona a los usuarios la opción de "Deshacer". Cuando seleccionen esta opción, llama al método deshacer(), que restaurará la última acción realizada por el usuario.</w:t>
+        <w:t>Registrar Acciones: Cada vez que el usuario realice una acción (agregar, modificar o eliminar una tarea), registra la acción en la pila con detalles como el tipo de acción y los detalles de la tarea afectada.</w:t>
       </w:r>
     </w:p>
     <w:p>
       <w:pPr>
-        <w:rPr>
-          <w:rFonts w:ascii="Times New Roman" w:eastAsia="Times New Roman" w:hAnsi="Times New Roman" w:cs="Times New Roman"/>
-          <w:color w:val="000000"/>
-          <w:kern w:val="0"/>
-          <w:sz w:val="24"/>
-          <w:szCs w:val="24"/>
-          <w:lang w:eastAsia="es-CO"/>
-          <w14:ligatures w14:val="none"/>
-        </w:rPr>
-      </w:pPr>
+        <w:pStyle w:val="Prrafodelista"/>
+        <w:numPr>
+          <w:ilvl w:val="0"/>
+          <w:numId w:val="2"/>
+        </w:numPr>
+        <w:rPr>
+          <w:rFonts w:ascii="Times New Roman" w:eastAsia="Times New Roman" w:hAnsi="Times New Roman" w:cs="Times New Roman"/>
+          <w:color w:val="000000"/>
+          <w:kern w:val="0"/>
+          <w:sz w:val="24"/>
+          <w:szCs w:val="24"/>
+          <w:lang w:eastAsia="es-CO"/>
+          <w14:ligatures w14:val="none"/>
+        </w:rPr>
+      </w:pPr>
+      <w:r>
+        <w:rPr>
+          <w:rFonts w:ascii="Times New Roman" w:eastAsia="Times New Roman" w:hAnsi="Times New Roman" w:cs="Times New Roman"/>
+          <w:color w:val="000000"/>
+          <w:kern w:val="0"/>
+          <w:sz w:val="24"/>
+          <w:szCs w:val="24"/>
+          <w:lang w:eastAsia="es-CO"/>
+          <w14:ligatures w14:val="none"/>
+        </w:rPr>
+        <w:t xml:space="preserve">Método para Deshacer: Implementa un método que permita deshacer la última acción realizada por el usuario. Este método </w:t>
+      </w:r>
+      <w:proofErr w:type="spellStart"/>
+      <w:r>
+        <w:rPr>
+          <w:rFonts w:ascii="Times New Roman" w:eastAsia="Times New Roman" w:hAnsi="Times New Roman" w:cs="Times New Roman"/>
+          <w:color w:val="000000"/>
+          <w:kern w:val="0"/>
+          <w:sz w:val="24"/>
+          <w:szCs w:val="24"/>
+          <w:lang w:eastAsia="es-CO"/>
+          <w14:ligatures w14:val="none"/>
+        </w:rPr>
+        <w:t>desapilará</w:t>
+      </w:r>
+      <w:proofErr w:type="spellEnd"/>
+      <w:r>
+        <w:rPr>
+          <w:rFonts w:ascii="Times New Roman" w:eastAsia="Times New Roman" w:hAnsi="Times New Roman" w:cs="Times New Roman"/>
+          <w:color w:val="000000"/>
+          <w:kern w:val="0"/>
+          <w:sz w:val="24"/>
+          <w:szCs w:val="24"/>
+          <w:lang w:eastAsia="es-CO"/>
+          <w14:ligatures w14:val="none"/>
+        </w:rPr>
+        <w:t xml:space="preserve"> la última acción de la pila y revertirá la acción correspondiente en función de la información almacenada en la pila.</w:t>
+      </w:r>
     </w:p>
     <w:p>
       <w:pPr>
-        <w:rPr>
-          <w:rFonts w:ascii="Times New Roman" w:eastAsia="Times New Roman" w:hAnsi="Times New Roman" w:cs="Times New Roman"/>
-          <w:color w:val="000000"/>
-          <w:kern w:val="0"/>
-          <w:sz w:val="24"/>
-          <w:szCs w:val="24"/>
-          <w:lang w:eastAsia="es-CO"/>
-          <w14:ligatures w14:val="none"/>
-        </w:rPr>
-      </w:pPr>
+        <w:pStyle w:val="Prrafodelista"/>
+        <w:numPr>
+          <w:ilvl w:val="0"/>
+          <w:numId w:val="2"/>
+        </w:numPr>
+        <w:rPr>
+          <w:rFonts w:ascii="Times New Roman" w:eastAsia="Times New Roman" w:hAnsi="Times New Roman" w:cs="Times New Roman"/>
+          <w:color w:val="000000"/>
+          <w:kern w:val="0"/>
+          <w:sz w:val="24"/>
+          <w:szCs w:val="24"/>
+          <w:lang w:eastAsia="es-CO"/>
+          <w14:ligatures w14:val="none"/>
+        </w:rPr>
+      </w:pPr>
+      <w:r>
+        <w:rPr>
+          <w:rFonts w:ascii="Times New Roman" w:eastAsia="Times New Roman" w:hAnsi="Times New Roman" w:cs="Times New Roman"/>
+          <w:color w:val="000000"/>
+          <w:kern w:val="0"/>
+          <w:sz w:val="24"/>
+          <w:szCs w:val="24"/>
+          <w:lang w:eastAsia="es-CO"/>
+          <w14:ligatures w14:val="none"/>
+        </w:rPr>
+        <w:t>Uso del Método de Deshacer: En la interfaz de usuario, proporciona a los usuarios la opción de "Deshacer". Cuando seleccionen esta opción, llama al método deshacer(), que restaurará la última acción realizada por el usuario.</w:t>
+      </w:r>
     </w:p>
     <w:p>
       <w:pPr>
+        <w:pStyle w:val="Prrafodelista"/>
+        <w:numPr>
+          <w:ilvl w:val="0"/>
+          <w:numId w:val="2"/>
+        </w:numPr>
+        <w:rPr>
+          <w:rFonts w:ascii="Times New Roman" w:eastAsia="Times New Roman" w:hAnsi="Times New Roman" w:cs="Times New Roman"/>
+          <w:color w:val="000000"/>
+          <w:kern w:val="0"/>
+          <w:sz w:val="24"/>
+          <w:szCs w:val="24"/>
+          <w:lang w:eastAsia="es-CO"/>
+          <w14:ligatures w14:val="none"/>
+        </w:rPr>
+      </w:pPr>
+      <w:r>
+        <w:rPr>
+          <w:rFonts w:ascii="Times New Roman" w:eastAsia="Times New Roman" w:hAnsi="Times New Roman" w:cs="Times New Roman"/>
+          <w:color w:val="000000"/>
+          <w:kern w:val="0"/>
+          <w:sz w:val="24"/>
+          <w:szCs w:val="24"/>
+          <w:lang w:eastAsia="es-CO"/>
+          <w14:ligatures w14:val="none"/>
+        </w:rPr>
+        <w:t>I</w:t>
+      </w:r>
+      <w:r>
+        <w:rPr>
+          <w:rFonts w:ascii="Times New Roman" w:eastAsia="Times New Roman" w:hAnsi="Times New Roman" w:cs="Times New Roman"/>
+          <w:color w:val="000000"/>
+          <w:kern w:val="0"/>
+          <w:sz w:val="24"/>
+          <w:szCs w:val="24"/>
+          <w:lang w:eastAsia="es-CO"/>
+          <w14:ligatures w14:val="none"/>
+        </w:rPr>
+        <w:t>mplementa</w:t>
+      </w:r>
+      <w:r>
+        <w:rPr>
+          <w:rFonts w:ascii="Times New Roman" w:eastAsia="Times New Roman" w:hAnsi="Times New Roman" w:cs="Times New Roman"/>
+          <w:color w:val="000000"/>
+          <w:kern w:val="0"/>
+          <w:sz w:val="24"/>
+          <w:szCs w:val="24"/>
+          <w:lang w:eastAsia="es-CO"/>
+          <w14:ligatures w14:val="none"/>
+        </w:rPr>
+        <w:t>r</w:t>
+      </w:r>
+      <w:r>
+        <w:rPr>
+          <w:rFonts w:ascii="Times New Roman" w:eastAsia="Times New Roman" w:hAnsi="Times New Roman" w:cs="Times New Roman"/>
+          <w:color w:val="000000"/>
+          <w:kern w:val="0"/>
+          <w:sz w:val="24"/>
+          <w:szCs w:val="24"/>
+          <w:lang w:eastAsia="es-CO"/>
+          <w14:ligatures w14:val="none"/>
+        </w:rPr>
+        <w:t xml:space="preserve"> pruebas unitarias para cada componente del sistema.</w:t>
+      </w:r>
+    </w:p>
+    <w:p>
+      <w:pPr>
+        <w:pStyle w:val="Prrafodelista"/>
+        <w:numPr>
+          <w:ilvl w:val="0"/>
+          <w:numId w:val="2"/>
+        </w:numPr>
+        <w:rPr>
+          <w:rFonts w:ascii="Times New Roman" w:eastAsia="Times New Roman" w:hAnsi="Times New Roman" w:cs="Times New Roman"/>
+          <w:color w:val="000000"/>
+          <w:kern w:val="0"/>
+          <w:sz w:val="24"/>
+          <w:szCs w:val="24"/>
+          <w:lang w:eastAsia="es-CO"/>
+          <w14:ligatures w14:val="none"/>
+        </w:rPr>
+      </w:pPr>
+      <w:r>
+        <w:rPr>
+          <w:rFonts w:ascii="Times New Roman" w:eastAsia="Times New Roman" w:hAnsi="Times New Roman" w:cs="Times New Roman"/>
+          <w:color w:val="000000"/>
+          <w:kern w:val="0"/>
+          <w:sz w:val="24"/>
+          <w:szCs w:val="24"/>
+          <w:lang w:eastAsia="es-CO"/>
+          <w14:ligatures w14:val="none"/>
+        </w:rPr>
+        <w:lastRenderedPageBreak/>
+        <w:t>Realiza pruebas de integración para asegurarte de que todas las partes del sistema funcionen correctamente juntas.</w:t>
+      </w:r>
+    </w:p>
+    <w:p>
+      <w:pPr>
+        <w:rPr>
+          <w:rFonts w:ascii="Times New Roman" w:eastAsia="Times New Roman" w:hAnsi="Times New Roman" w:cs="Times New Roman"/>
+          <w:color w:val="000000"/>
+          <w:kern w:val="0"/>
+          <w:sz w:val="24"/>
+          <w:szCs w:val="24"/>
+          <w:lang w:eastAsia="es-CO"/>
+          <w14:ligatures w14:val="none"/>
+        </w:rPr>
+      </w:pPr>
+    </w:p>
+    <w:p>
+      <w:pPr>
         <w:rPr>
           <w:rFonts w:ascii="Times New Roman" w:eastAsia="Times New Roman" w:hAnsi="Times New Roman" w:cs="Times New Roman"/>
           <w:color w:val="000000"/>
@@ -2667,32 +3088,36 @@
           <w:kern w:val="0"/>
           <w:sz w:val="24"/>
           <w:szCs w:val="24"/>
-          <w:lang w:val="es-MX" w:eastAsia="es-CO"/>
-          <w14:ligatures w14:val="none"/>
-        </w:rPr>
-      </w:pPr>
-      <w:r>
-        <w:rPr>
-          <w:rFonts w:ascii="Times New Roman" w:eastAsia="Times New Roman" w:hAnsi="Times New Roman" w:cs="Times New Roman"/>
-          <w:color w:val="000000"/>
-          <w:kern w:val="0"/>
-          <w:sz w:val="24"/>
-          <w:szCs w:val="24"/>
-          <w:lang w:val="es-MX" w:eastAsia="es-CO"/>
-          <w14:ligatures w14:val="none"/>
-        </w:rPr>
-        <w:t> </w:t>
+          <w:lang w:eastAsia="es-CO"/>
+          <w14:ligatures w14:val="none"/>
+        </w:rPr>
+      </w:pPr>
+      <w:r>
+        <w:rPr>
+          <w:rFonts w:ascii="Times New Roman" w:eastAsia="Times New Roman" w:hAnsi="Times New Roman" w:cs="Times New Roman"/>
+          <w:color w:val="000000"/>
+          <w:kern w:val="0"/>
+          <w:sz w:val="24"/>
+          <w:szCs w:val="24"/>
+          <w:lang w:eastAsia="es-CO"/>
+          <w14:ligatures w14:val="none"/>
+        </w:rPr>
+        <w:t>Claro, a continuación, te proporciono una transición de esas ideas a diseños preliminares para el sistema de gestión de tareas y recordatorios:</w:t>
       </w:r>
     </w:p>
     <w:p>
       <w:pPr>
-        <w:rPr>
-          <w:rFonts w:ascii="Times New Roman" w:eastAsia="Times New Roman" w:hAnsi="Times New Roman" w:cs="Times New Roman"/>
-          <w:color w:val="000000"/>
-          <w:kern w:val="0"/>
-          <w:sz w:val="24"/>
-          <w:szCs w:val="24"/>
-          <w:lang w:val="es-MX" w:eastAsia="es-CO"/>
+        <w:numPr>
+          <w:ilvl w:val="0"/>
+          <w:numId w:val="13"/>
+        </w:numPr>
+        <w:rPr>
+          <w:rFonts w:ascii="Times New Roman" w:eastAsia="Times New Roman" w:hAnsi="Times New Roman" w:cs="Times New Roman"/>
+          <w:color w:val="000000"/>
+          <w:kern w:val="0"/>
+          <w:sz w:val="24"/>
+          <w:szCs w:val="24"/>
+          <w:lang w:eastAsia="es-CO"/>
           <w14:ligatures w14:val="none"/>
         </w:rPr>
       </w:pPr>
@@ -2705,17 +3130,17 @@
           <w:kern w:val="0"/>
           <w:sz w:val="24"/>
           <w:szCs w:val="24"/>
-          <w:lang w:val="es-MX" w:eastAsia="es-CO"/>
-          <w14:ligatures w14:val="none"/>
-        </w:rPr>
-        <w:t>Diseño de la Interfaz de Usuario (UI):</w:t>
+          <w:lang w:eastAsia="es-CO"/>
+          <w14:ligatures w14:val="none"/>
+        </w:rPr>
+        <w:t>Clases Representativas:</w:t>
       </w:r>
     </w:p>
     <w:p>
       <w:pPr>
         <w:numPr>
-          <w:ilvl w:val="0"/>
-          <w:numId w:val="4"/>
+          <w:ilvl w:val="1"/>
+          <w:numId w:val="13"/>
         </w:numPr>
         <w:rPr>
           <w:rFonts w:ascii="Times New Roman" w:eastAsia="Times New Roman" w:hAnsi="Times New Roman" w:cs="Times New Roman"/>
@@ -2723,28 +3148,28 @@
           <w:kern w:val="0"/>
           <w:sz w:val="24"/>
           <w:szCs w:val="24"/>
-          <w:lang w:val="es-MX" w:eastAsia="es-CO"/>
-          <w14:ligatures w14:val="none"/>
-        </w:rPr>
-      </w:pPr>
-      <w:r>
-        <w:rPr>
-          <w:rFonts w:ascii="Times New Roman" w:eastAsia="Times New Roman" w:hAnsi="Times New Roman" w:cs="Times New Roman"/>
-          <w:color w:val="000000"/>
-          <w:kern w:val="0"/>
-          <w:sz w:val="24"/>
-          <w:szCs w:val="24"/>
-          <w:lang w:val="es-MX" w:eastAsia="es-CO"/>
-          <w14:ligatures w14:val="none"/>
-        </w:rPr>
-        <w:t>Diseñar una interfaz de usuario intuitiva y atractiva que permita a los usuarios agregar, modificar y eliminar tareas y recordatorios de manera eficiente.</w:t>
+          <w:lang w:eastAsia="es-CO"/>
+          <w14:ligatures w14:val="none"/>
+        </w:rPr>
+      </w:pPr>
+      <w:r>
+        <w:rPr>
+          <w:rFonts w:ascii="Times New Roman" w:eastAsia="Times New Roman" w:hAnsi="Times New Roman" w:cs="Times New Roman"/>
+          <w:color w:val="000000"/>
+          <w:kern w:val="0"/>
+          <w:sz w:val="24"/>
+          <w:szCs w:val="24"/>
+          <w:lang w:eastAsia="es-CO"/>
+          <w14:ligatures w14:val="none"/>
+        </w:rPr>
+        <w:t>Diseño Preliminar:</w:t>
       </w:r>
     </w:p>
     <w:p>
       <w:pPr>
         <w:numPr>
-          <w:ilvl w:val="0"/>
-          <w:numId w:val="4"/>
+          <w:ilvl w:val="2"/>
+          <w:numId w:val="13"/>
         </w:numPr>
         <w:rPr>
           <w:rFonts w:ascii="Times New Roman" w:eastAsia="Times New Roman" w:hAnsi="Times New Roman" w:cs="Times New Roman"/>
@@ -2752,28 +3177,188 @@
           <w:kern w:val="0"/>
           <w:sz w:val="24"/>
           <w:szCs w:val="24"/>
-          <w:lang w:val="es-MX" w:eastAsia="es-CO"/>
-          <w14:ligatures w14:val="none"/>
-        </w:rPr>
-      </w:pPr>
-      <w:r>
-        <w:rPr>
-          <w:rFonts w:ascii="Times New Roman" w:eastAsia="Times New Roman" w:hAnsi="Times New Roman" w:cs="Times New Roman"/>
-          <w:color w:val="000000"/>
-          <w:kern w:val="0"/>
-          <w:sz w:val="24"/>
-          <w:szCs w:val="24"/>
-          <w:lang w:val="es-MX" w:eastAsia="es-CO"/>
-          <w14:ligatures w14:val="none"/>
-        </w:rPr>
-        <w:t>La interfaz de usuario mostrará una lista de todas las tareas y recordatorios, ordenados por fecha límite o prioridad, como se especificó en la Fase 3.</w:t>
+          <w:lang w:eastAsia="es-CO"/>
+          <w14:ligatures w14:val="none"/>
+        </w:rPr>
+      </w:pPr>
+      <w:r>
+        <w:rPr>
+          <w:rFonts w:ascii="Times New Roman" w:eastAsia="Times New Roman" w:hAnsi="Times New Roman" w:cs="Times New Roman"/>
+          <w:color w:val="000000"/>
+          <w:kern w:val="0"/>
+          <w:sz w:val="24"/>
+          <w:szCs w:val="24"/>
+          <w:lang w:eastAsia="es-CO"/>
+          <w14:ligatures w14:val="none"/>
+        </w:rPr>
+        <w:t xml:space="preserve">Crear una clase </w:t>
+      </w:r>
+      <w:r>
+        <w:rPr>
+          <w:rFonts w:ascii="Times New Roman" w:eastAsia="Times New Roman" w:hAnsi="Times New Roman" w:cs="Times New Roman"/>
+          <w:b/>
+          <w:bCs/>
+          <w:color w:val="000000"/>
+          <w:kern w:val="0"/>
+          <w:sz w:val="24"/>
+          <w:szCs w:val="24"/>
+          <w:lang w:eastAsia="es-CO"/>
+          <w14:ligatures w14:val="none"/>
+        </w:rPr>
+        <w:t>Tarea</w:t>
+      </w:r>
+      <w:r>
+        <w:rPr>
+          <w:rFonts w:ascii="Times New Roman" w:eastAsia="Times New Roman" w:hAnsi="Times New Roman" w:cs="Times New Roman"/>
+          <w:color w:val="000000"/>
+          <w:kern w:val="0"/>
+          <w:sz w:val="24"/>
+          <w:szCs w:val="24"/>
+          <w:lang w:eastAsia="es-CO"/>
+          <w14:ligatures w14:val="none"/>
+        </w:rPr>
+        <w:t xml:space="preserve"> con atributos como </w:t>
+      </w:r>
+      <w:r>
+        <w:rPr>
+          <w:rFonts w:ascii="Times New Roman" w:eastAsia="Times New Roman" w:hAnsi="Times New Roman" w:cs="Times New Roman"/>
+          <w:b/>
+          <w:bCs/>
+          <w:color w:val="000000"/>
+          <w:kern w:val="0"/>
+          <w:sz w:val="24"/>
+          <w:szCs w:val="24"/>
+          <w:lang w:eastAsia="es-CO"/>
+          <w14:ligatures w14:val="none"/>
+        </w:rPr>
+        <w:t>id</w:t>
+      </w:r>
+      <w:r>
+        <w:rPr>
+          <w:rFonts w:ascii="Times New Roman" w:eastAsia="Times New Roman" w:hAnsi="Times New Roman" w:cs="Times New Roman"/>
+          <w:color w:val="000000"/>
+          <w:kern w:val="0"/>
+          <w:sz w:val="24"/>
+          <w:szCs w:val="24"/>
+          <w:lang w:eastAsia="es-CO"/>
+          <w14:ligatures w14:val="none"/>
+        </w:rPr>
+        <w:t xml:space="preserve">, </w:t>
+      </w:r>
+      <w:r>
+        <w:rPr>
+          <w:rFonts w:ascii="Times New Roman" w:eastAsia="Times New Roman" w:hAnsi="Times New Roman" w:cs="Times New Roman"/>
+          <w:b/>
+          <w:bCs/>
+          <w:color w:val="000000"/>
+          <w:kern w:val="0"/>
+          <w:sz w:val="24"/>
+          <w:szCs w:val="24"/>
+          <w:lang w:eastAsia="es-CO"/>
+          <w14:ligatures w14:val="none"/>
+        </w:rPr>
+        <w:t>titulo</w:t>
+      </w:r>
+      <w:r>
+        <w:rPr>
+          <w:rFonts w:ascii="Times New Roman" w:eastAsia="Times New Roman" w:hAnsi="Times New Roman" w:cs="Times New Roman"/>
+          <w:color w:val="000000"/>
+          <w:kern w:val="0"/>
+          <w:sz w:val="24"/>
+          <w:szCs w:val="24"/>
+          <w:lang w:eastAsia="es-CO"/>
+          <w14:ligatures w14:val="none"/>
+        </w:rPr>
+        <w:t xml:space="preserve">, </w:t>
+      </w:r>
+      <w:proofErr w:type="spellStart"/>
+      <w:r>
+        <w:rPr>
+          <w:rFonts w:ascii="Times New Roman" w:eastAsia="Times New Roman" w:hAnsi="Times New Roman" w:cs="Times New Roman"/>
+          <w:b/>
+          <w:bCs/>
+          <w:color w:val="000000"/>
+          <w:kern w:val="0"/>
+          <w:sz w:val="24"/>
+          <w:szCs w:val="24"/>
+          <w:lang w:eastAsia="es-CO"/>
+          <w14:ligatures w14:val="none"/>
+        </w:rPr>
+        <w:t>descripcion</w:t>
+      </w:r>
+      <w:proofErr w:type="spellEnd"/>
+      <w:r>
+        <w:rPr>
+          <w:rFonts w:ascii="Times New Roman" w:eastAsia="Times New Roman" w:hAnsi="Times New Roman" w:cs="Times New Roman"/>
+          <w:color w:val="000000"/>
+          <w:kern w:val="0"/>
+          <w:sz w:val="24"/>
+          <w:szCs w:val="24"/>
+          <w:lang w:eastAsia="es-CO"/>
+          <w14:ligatures w14:val="none"/>
+        </w:rPr>
+        <w:t xml:space="preserve">, </w:t>
+      </w:r>
+      <w:proofErr w:type="spellStart"/>
+      <w:r>
+        <w:rPr>
+          <w:rFonts w:ascii="Times New Roman" w:eastAsia="Times New Roman" w:hAnsi="Times New Roman" w:cs="Times New Roman"/>
+          <w:b/>
+          <w:bCs/>
+          <w:color w:val="000000"/>
+          <w:kern w:val="0"/>
+          <w:sz w:val="24"/>
+          <w:szCs w:val="24"/>
+          <w:lang w:eastAsia="es-CO"/>
+          <w14:ligatures w14:val="none"/>
+        </w:rPr>
+        <w:t>fechaLimite</w:t>
+      </w:r>
+      <w:proofErr w:type="spellEnd"/>
+      <w:r>
+        <w:rPr>
+          <w:rFonts w:ascii="Times New Roman" w:eastAsia="Times New Roman" w:hAnsi="Times New Roman" w:cs="Times New Roman"/>
+          <w:color w:val="000000"/>
+          <w:kern w:val="0"/>
+          <w:sz w:val="24"/>
+          <w:szCs w:val="24"/>
+          <w:lang w:eastAsia="es-CO"/>
+          <w14:ligatures w14:val="none"/>
+        </w:rPr>
+        <w:t xml:space="preserve">, </w:t>
+      </w:r>
+      <w:r>
+        <w:rPr>
+          <w:rFonts w:ascii="Times New Roman" w:eastAsia="Times New Roman" w:hAnsi="Times New Roman" w:cs="Times New Roman"/>
+          <w:b/>
+          <w:bCs/>
+          <w:color w:val="000000"/>
+          <w:kern w:val="0"/>
+          <w:sz w:val="24"/>
+          <w:szCs w:val="24"/>
+          <w:lang w:eastAsia="es-CO"/>
+          <w14:ligatures w14:val="none"/>
+        </w:rPr>
+        <w:t>prioridad</w:t>
+      </w:r>
+      <w:r>
+        <w:rPr>
+          <w:rFonts w:ascii="Times New Roman" w:eastAsia="Times New Roman" w:hAnsi="Times New Roman" w:cs="Times New Roman"/>
+          <w:color w:val="000000"/>
+          <w:kern w:val="0"/>
+          <w:sz w:val="24"/>
+          <w:szCs w:val="24"/>
+          <w:lang w:eastAsia="es-CO"/>
+          <w14:ligatures w14:val="none"/>
+        </w:rPr>
+        <w:t>, etc.</w:t>
       </w:r>
     </w:p>
     <w:p>
       <w:pPr>
         <w:numPr>
-          <w:ilvl w:val="0"/>
-          <w:numId w:val="4"/>
+          <w:ilvl w:val="2"/>
+          <w:numId w:val="13"/>
         </w:numPr>
         <w:rPr>
           <w:rFonts w:ascii="Times New Roman" w:eastAsia="Times New Roman" w:hAnsi="Times New Roman" w:cs="Times New Roman"/>
@@ -2781,32 +3366,198 @@
           <w:kern w:val="0"/>
           <w:sz w:val="24"/>
           <w:szCs w:val="24"/>
-          <w:lang w:val="es-MX" w:eastAsia="es-CO"/>
-          <w14:ligatures w14:val="none"/>
-        </w:rPr>
-      </w:pPr>
-      <w:r>
-        <w:rPr>
-          <w:rFonts w:ascii="Times New Roman" w:eastAsia="Times New Roman" w:hAnsi="Times New Roman" w:cs="Times New Roman"/>
-          <w:color w:val="000000"/>
-          <w:kern w:val="0"/>
-          <w:sz w:val="24"/>
-          <w:szCs w:val="24"/>
-          <w:lang w:val="es-MX" w:eastAsia="es-CO"/>
-          <w14:ligatures w14:val="none"/>
-        </w:rPr>
-        <w:t>Se implementará la funcionalidad de ordenar utilizando el algoritmo de heapsort.</w:t>
+          <w:lang w:eastAsia="es-CO"/>
+          <w14:ligatures w14:val="none"/>
+        </w:rPr>
+      </w:pPr>
+      <w:r>
+        <w:rPr>
+          <w:rFonts w:ascii="Times New Roman" w:eastAsia="Times New Roman" w:hAnsi="Times New Roman" w:cs="Times New Roman"/>
+          <w:color w:val="000000"/>
+          <w:kern w:val="0"/>
+          <w:sz w:val="24"/>
+          <w:szCs w:val="24"/>
+          <w:lang w:eastAsia="es-CO"/>
+          <w14:ligatures w14:val="none"/>
+        </w:rPr>
+        <w:t xml:space="preserve">Crear una clase </w:t>
+      </w:r>
+      <w:r>
+        <w:rPr>
+          <w:rFonts w:ascii="Times New Roman" w:eastAsia="Times New Roman" w:hAnsi="Times New Roman" w:cs="Times New Roman"/>
+          <w:b/>
+          <w:bCs/>
+          <w:color w:val="000000"/>
+          <w:kern w:val="0"/>
+          <w:sz w:val="24"/>
+          <w:szCs w:val="24"/>
+          <w:lang w:eastAsia="es-CO"/>
+          <w14:ligatures w14:val="none"/>
+        </w:rPr>
+        <w:t>Recordatorio</w:t>
+      </w:r>
+      <w:r>
+        <w:rPr>
+          <w:rFonts w:ascii="Times New Roman" w:eastAsia="Times New Roman" w:hAnsi="Times New Roman" w:cs="Times New Roman"/>
+          <w:color w:val="000000"/>
+          <w:kern w:val="0"/>
+          <w:sz w:val="24"/>
+          <w:szCs w:val="24"/>
+          <w:lang w:eastAsia="es-CO"/>
+          <w14:ligatures w14:val="none"/>
+        </w:rPr>
+        <w:t xml:space="preserve"> similar a la clase </w:t>
+      </w:r>
+      <w:r>
+        <w:rPr>
+          <w:rFonts w:ascii="Times New Roman" w:eastAsia="Times New Roman" w:hAnsi="Times New Roman" w:cs="Times New Roman"/>
+          <w:b/>
+          <w:bCs/>
+          <w:color w:val="000000"/>
+          <w:kern w:val="0"/>
+          <w:sz w:val="24"/>
+          <w:szCs w:val="24"/>
+          <w:lang w:eastAsia="es-CO"/>
+          <w14:ligatures w14:val="none"/>
+        </w:rPr>
+        <w:t>Tarea</w:t>
+      </w:r>
+      <w:r>
+        <w:rPr>
+          <w:rFonts w:ascii="Times New Roman" w:eastAsia="Times New Roman" w:hAnsi="Times New Roman" w:cs="Times New Roman"/>
+          <w:color w:val="000000"/>
+          <w:kern w:val="0"/>
+          <w:sz w:val="24"/>
+          <w:szCs w:val="24"/>
+          <w:lang w:eastAsia="es-CO"/>
+          <w14:ligatures w14:val="none"/>
+        </w:rPr>
+        <w:t xml:space="preserve"> con atributos relevantes.</w:t>
       </w:r>
     </w:p>
     <w:p>
       <w:pPr>
-        <w:rPr>
-          <w:rFonts w:ascii="Times New Roman" w:eastAsia="Times New Roman" w:hAnsi="Times New Roman" w:cs="Times New Roman"/>
-          <w:color w:val="000000"/>
-          <w:kern w:val="0"/>
-          <w:sz w:val="24"/>
-          <w:szCs w:val="24"/>
-          <w:lang w:val="es-MX" w:eastAsia="es-CO"/>
+        <w:numPr>
+          <w:ilvl w:val="1"/>
+          <w:numId w:val="13"/>
+        </w:numPr>
+        <w:rPr>
+          <w:rFonts w:ascii="Times New Roman" w:eastAsia="Times New Roman" w:hAnsi="Times New Roman" w:cs="Times New Roman"/>
+          <w:color w:val="000000"/>
+          <w:kern w:val="0"/>
+          <w:sz w:val="24"/>
+          <w:szCs w:val="24"/>
+          <w:lang w:eastAsia="es-CO"/>
+          <w14:ligatures w14:val="none"/>
+        </w:rPr>
+      </w:pPr>
+      <w:r>
+        <w:rPr>
+          <w:rFonts w:ascii="Times New Roman" w:eastAsia="Times New Roman" w:hAnsi="Times New Roman" w:cs="Times New Roman"/>
+          <w:color w:val="000000"/>
+          <w:kern w:val="0"/>
+          <w:sz w:val="24"/>
+          <w:szCs w:val="24"/>
+          <w:lang w:eastAsia="es-CO"/>
+          <w14:ligatures w14:val="none"/>
+        </w:rPr>
+        <w:t>Métodos Preliminares:</w:t>
+      </w:r>
+    </w:p>
+    <w:p>
+      <w:pPr>
+        <w:numPr>
+          <w:ilvl w:val="2"/>
+          <w:numId w:val="13"/>
+        </w:numPr>
+        <w:rPr>
+          <w:rFonts w:ascii="Times New Roman" w:eastAsia="Times New Roman" w:hAnsi="Times New Roman" w:cs="Times New Roman"/>
+          <w:color w:val="000000"/>
+          <w:kern w:val="0"/>
+          <w:sz w:val="24"/>
+          <w:szCs w:val="24"/>
+          <w:lang w:eastAsia="es-CO"/>
+          <w14:ligatures w14:val="none"/>
+        </w:rPr>
+      </w:pPr>
+      <w:r>
+        <w:rPr>
+          <w:rFonts w:ascii="Times New Roman" w:eastAsia="Times New Roman" w:hAnsi="Times New Roman" w:cs="Times New Roman"/>
+          <w:color w:val="000000"/>
+          <w:kern w:val="0"/>
+          <w:sz w:val="24"/>
+          <w:szCs w:val="24"/>
+          <w:lang w:eastAsia="es-CO"/>
+          <w14:ligatures w14:val="none"/>
+        </w:rPr>
+        <w:t xml:space="preserve">En ambas clases, incluir métodos para acceder y modificar los atributos, como </w:t>
+      </w:r>
+      <w:proofErr w:type="spellStart"/>
+      <w:r>
+        <w:rPr>
+          <w:rFonts w:ascii="Times New Roman" w:eastAsia="Times New Roman" w:hAnsi="Times New Roman" w:cs="Times New Roman"/>
+          <w:color w:val="000000"/>
+          <w:kern w:val="0"/>
+          <w:sz w:val="24"/>
+          <w:szCs w:val="24"/>
+          <w:lang w:eastAsia="es-CO"/>
+          <w14:ligatures w14:val="none"/>
+        </w:rPr>
+        <w:t>getters</w:t>
+      </w:r>
+      <w:proofErr w:type="spellEnd"/>
+      <w:r>
+        <w:rPr>
+          <w:rFonts w:ascii="Times New Roman" w:eastAsia="Times New Roman" w:hAnsi="Times New Roman" w:cs="Times New Roman"/>
+          <w:color w:val="000000"/>
+          <w:kern w:val="0"/>
+          <w:sz w:val="24"/>
+          <w:szCs w:val="24"/>
+          <w:lang w:eastAsia="es-CO"/>
+          <w14:ligatures w14:val="none"/>
+        </w:rPr>
+        <w:t xml:space="preserve"> y </w:t>
+      </w:r>
+      <w:proofErr w:type="spellStart"/>
+      <w:r>
+        <w:rPr>
+          <w:rFonts w:ascii="Times New Roman" w:eastAsia="Times New Roman" w:hAnsi="Times New Roman" w:cs="Times New Roman"/>
+          <w:color w:val="000000"/>
+          <w:kern w:val="0"/>
+          <w:sz w:val="24"/>
+          <w:szCs w:val="24"/>
+          <w:lang w:eastAsia="es-CO"/>
+          <w14:ligatures w14:val="none"/>
+        </w:rPr>
+        <w:t>setters</w:t>
+      </w:r>
+      <w:proofErr w:type="spellEnd"/>
+      <w:r>
+        <w:rPr>
+          <w:rFonts w:ascii="Times New Roman" w:eastAsia="Times New Roman" w:hAnsi="Times New Roman" w:cs="Times New Roman"/>
+          <w:color w:val="000000"/>
+          <w:kern w:val="0"/>
+          <w:sz w:val="24"/>
+          <w:szCs w:val="24"/>
+          <w:lang w:eastAsia="es-CO"/>
+          <w14:ligatures w14:val="none"/>
+        </w:rPr>
+        <w:t>.</w:t>
+      </w:r>
+    </w:p>
+    <w:p>
+      <w:pPr>
+        <w:numPr>
+          <w:ilvl w:val="0"/>
+          <w:numId w:val="13"/>
+        </w:numPr>
+        <w:rPr>
+          <w:rFonts w:ascii="Times New Roman" w:eastAsia="Times New Roman" w:hAnsi="Times New Roman" w:cs="Times New Roman"/>
+          <w:color w:val="000000"/>
+          <w:kern w:val="0"/>
+          <w:sz w:val="24"/>
+          <w:szCs w:val="24"/>
+          <w:lang w:eastAsia="es-CO"/>
           <w14:ligatures w14:val="none"/>
         </w:rPr>
       </w:pPr>
@@ -2819,17 +3570,17 @@
           <w:kern w:val="0"/>
           <w:sz w:val="24"/>
           <w:szCs w:val="24"/>
-          <w:lang w:val="es-MX" w:eastAsia="es-CO"/>
-          <w14:ligatures w14:val="none"/>
-        </w:rPr>
-        <w:t>Gestión de Prioridades:</w:t>
+          <w:lang w:eastAsia="es-CO"/>
+          <w14:ligatures w14:val="none"/>
+        </w:rPr>
+        <w:t>Ordenación de Tareas:</w:t>
       </w:r>
     </w:p>
     <w:p>
       <w:pPr>
         <w:numPr>
-          <w:ilvl w:val="0"/>
-          <w:numId w:val="5"/>
+          <w:ilvl w:val="1"/>
+          <w:numId w:val="13"/>
         </w:numPr>
         <w:rPr>
           <w:rFonts w:ascii="Times New Roman" w:eastAsia="Times New Roman" w:hAnsi="Times New Roman" w:cs="Times New Roman"/>
@@ -2837,28 +3588,28 @@
           <w:kern w:val="0"/>
           <w:sz w:val="24"/>
           <w:szCs w:val="24"/>
-          <w:lang w:val="es-MX" w:eastAsia="es-CO"/>
-          <w14:ligatures w14:val="none"/>
-        </w:rPr>
-      </w:pPr>
-      <w:r>
-        <w:rPr>
-          <w:rFonts w:ascii="Times New Roman" w:eastAsia="Times New Roman" w:hAnsi="Times New Roman" w:cs="Times New Roman"/>
-          <w:color w:val="000000"/>
-          <w:kern w:val="0"/>
-          <w:sz w:val="24"/>
-          <w:szCs w:val="24"/>
-          <w:lang w:val="es-MX" w:eastAsia="es-CO"/>
-          <w14:ligatures w14:val="none"/>
-        </w:rPr>
-        <w:t>Crear dos categorías para las tareas: "Prioritaria" y "No prioritaria", como se propuso en la Fase 3.</w:t>
+          <w:lang w:eastAsia="es-CO"/>
+          <w14:ligatures w14:val="none"/>
+        </w:rPr>
+      </w:pPr>
+      <w:r>
+        <w:rPr>
+          <w:rFonts w:ascii="Times New Roman" w:eastAsia="Times New Roman" w:hAnsi="Times New Roman" w:cs="Times New Roman"/>
+          <w:color w:val="000000"/>
+          <w:kern w:val="0"/>
+          <w:sz w:val="24"/>
+          <w:szCs w:val="24"/>
+          <w:lang w:eastAsia="es-CO"/>
+          <w14:ligatures w14:val="none"/>
+        </w:rPr>
+        <w:t>Diseño Preliminar:</w:t>
       </w:r>
     </w:p>
     <w:p>
       <w:pPr>
         <w:numPr>
-          <w:ilvl w:val="0"/>
-          <w:numId w:val="5"/>
+          <w:ilvl w:val="2"/>
+          <w:numId w:val="13"/>
         </w:numPr>
         <w:rPr>
           <w:rFonts w:ascii="Times New Roman" w:eastAsia="Times New Roman" w:hAnsi="Times New Roman" w:cs="Times New Roman"/>
@@ -2866,28 +3617,28 @@
           <w:kern w:val="0"/>
           <w:sz w:val="24"/>
           <w:szCs w:val="24"/>
-          <w:lang w:val="es-MX" w:eastAsia="es-CO"/>
-          <w14:ligatures w14:val="none"/>
-        </w:rPr>
-      </w:pPr>
-      <w:r>
-        <w:rPr>
-          <w:rFonts w:ascii="Times New Roman" w:eastAsia="Times New Roman" w:hAnsi="Times New Roman" w:cs="Times New Roman"/>
-          <w:color w:val="000000"/>
-          <w:kern w:val="0"/>
-          <w:sz w:val="24"/>
-          <w:szCs w:val="24"/>
-          <w:lang w:val="es-MX" w:eastAsia="es-CO"/>
-          <w14:ligatures w14:val="none"/>
-        </w:rPr>
-        <w:t>Implementar una cola de prioridades para organizar las tareas prioritarias según su nivel de importancia, como se detalló en la Fase 3.</w:t>
+          <w:lang w:eastAsia="es-CO"/>
+          <w14:ligatures w14:val="none"/>
+        </w:rPr>
+      </w:pPr>
+      <w:r>
+        <w:rPr>
+          <w:rFonts w:ascii="Times New Roman" w:eastAsia="Times New Roman" w:hAnsi="Times New Roman" w:cs="Times New Roman"/>
+          <w:color w:val="000000"/>
+          <w:kern w:val="0"/>
+          <w:sz w:val="24"/>
+          <w:szCs w:val="24"/>
+          <w:lang w:eastAsia="es-CO"/>
+          <w14:ligatures w14:val="none"/>
+        </w:rPr>
+        <w:t>Implementar un servicio de ordenación que permita a los usuarios elegir entre ordenar por fecha límite o prioridad.</w:t>
       </w:r>
     </w:p>
     <w:p>
       <w:pPr>
         <w:numPr>
-          <w:ilvl w:val="0"/>
-          <w:numId w:val="5"/>
+          <w:ilvl w:val="2"/>
+          <w:numId w:val="13"/>
         </w:numPr>
         <w:rPr>
           <w:rFonts w:ascii="Times New Roman" w:eastAsia="Times New Roman" w:hAnsi="Times New Roman" w:cs="Times New Roman"/>
@@ -2895,32 +3646,88 @@
           <w:kern w:val="0"/>
           <w:sz w:val="24"/>
           <w:szCs w:val="24"/>
-          <w:lang w:val="es-MX" w:eastAsia="es-CO"/>
-          <w14:ligatures w14:val="none"/>
-        </w:rPr>
-      </w:pPr>
-      <w:r>
-        <w:rPr>
-          <w:rFonts w:ascii="Times New Roman" w:eastAsia="Times New Roman" w:hAnsi="Times New Roman" w:cs="Times New Roman"/>
-          <w:color w:val="000000"/>
-          <w:kern w:val="0"/>
-          <w:sz w:val="24"/>
-          <w:szCs w:val="24"/>
-          <w:lang w:val="es-MX" w:eastAsia="es-CO"/>
-          <w14:ligatures w14:val="none"/>
-        </w:rPr>
-        <w:t>Diseñar una categoría de tareas no prioritarias que se gestionarán en base a su orden de llegada (FIFO), siguiendo el enfoque definido en la Fase 3.</w:t>
+          <w:lang w:eastAsia="es-CO"/>
+          <w14:ligatures w14:val="none"/>
+        </w:rPr>
+      </w:pPr>
+      <w:r>
+        <w:rPr>
+          <w:rFonts w:ascii="Times New Roman" w:eastAsia="Times New Roman" w:hAnsi="Times New Roman" w:cs="Times New Roman"/>
+          <w:color w:val="000000"/>
+          <w:kern w:val="0"/>
+          <w:sz w:val="24"/>
+          <w:szCs w:val="24"/>
+          <w:lang w:eastAsia="es-CO"/>
+          <w14:ligatures w14:val="none"/>
+        </w:rPr>
+        <w:t xml:space="preserve">Utilizar algoritmos de ordenación como </w:t>
+      </w:r>
+      <w:proofErr w:type="spellStart"/>
+      <w:r>
+        <w:rPr>
+          <w:rFonts w:ascii="Times New Roman" w:eastAsia="Times New Roman" w:hAnsi="Times New Roman" w:cs="Times New Roman"/>
+          <w:color w:val="000000"/>
+          <w:kern w:val="0"/>
+          <w:sz w:val="24"/>
+          <w:szCs w:val="24"/>
+          <w:lang w:eastAsia="es-CO"/>
+          <w14:ligatures w14:val="none"/>
+        </w:rPr>
+        <w:t>heapsort</w:t>
+      </w:r>
+      <w:proofErr w:type="spellEnd"/>
+      <w:r>
+        <w:rPr>
+          <w:rFonts w:ascii="Times New Roman" w:eastAsia="Times New Roman" w:hAnsi="Times New Roman" w:cs="Times New Roman"/>
+          <w:color w:val="000000"/>
+          <w:kern w:val="0"/>
+          <w:sz w:val="24"/>
+          <w:szCs w:val="24"/>
+          <w:lang w:eastAsia="es-CO"/>
+          <w14:ligatures w14:val="none"/>
+        </w:rPr>
+        <w:t xml:space="preserve"> o </w:t>
+      </w:r>
+      <w:proofErr w:type="spellStart"/>
+      <w:r>
+        <w:rPr>
+          <w:rFonts w:ascii="Times New Roman" w:eastAsia="Times New Roman" w:hAnsi="Times New Roman" w:cs="Times New Roman"/>
+          <w:color w:val="000000"/>
+          <w:kern w:val="0"/>
+          <w:sz w:val="24"/>
+          <w:szCs w:val="24"/>
+          <w:lang w:eastAsia="es-CO"/>
+          <w14:ligatures w14:val="none"/>
+        </w:rPr>
+        <w:t>quicksort</w:t>
+      </w:r>
+      <w:proofErr w:type="spellEnd"/>
+      <w:r>
+        <w:rPr>
+          <w:rFonts w:ascii="Times New Roman" w:eastAsia="Times New Roman" w:hAnsi="Times New Roman" w:cs="Times New Roman"/>
+          <w:color w:val="000000"/>
+          <w:kern w:val="0"/>
+          <w:sz w:val="24"/>
+          <w:szCs w:val="24"/>
+          <w:lang w:eastAsia="es-CO"/>
+          <w14:ligatures w14:val="none"/>
+        </w:rPr>
+        <w:t xml:space="preserve"> para realizar la ordenación.</w:t>
       </w:r>
     </w:p>
     <w:p>
       <w:pPr>
-        <w:rPr>
-          <w:rFonts w:ascii="Times New Roman" w:eastAsia="Times New Roman" w:hAnsi="Times New Roman" w:cs="Times New Roman"/>
-          <w:color w:val="000000"/>
-          <w:kern w:val="0"/>
-          <w:sz w:val="24"/>
-          <w:szCs w:val="24"/>
-          <w:lang w:val="es-MX" w:eastAsia="es-CO"/>
+        <w:numPr>
+          <w:ilvl w:val="0"/>
+          <w:numId w:val="13"/>
+        </w:numPr>
+        <w:rPr>
+          <w:rFonts w:ascii="Times New Roman" w:eastAsia="Times New Roman" w:hAnsi="Times New Roman" w:cs="Times New Roman"/>
+          <w:color w:val="000000"/>
+          <w:kern w:val="0"/>
+          <w:sz w:val="24"/>
+          <w:szCs w:val="24"/>
+          <w:lang w:eastAsia="es-CO"/>
           <w14:ligatures w14:val="none"/>
         </w:rPr>
       </w:pPr>
@@ -2933,17 +3740,17 @@
           <w:kern w:val="0"/>
           <w:sz w:val="24"/>
           <w:szCs w:val="24"/>
-          <w:lang w:val="es-MX" w:eastAsia="es-CO"/>
-          <w14:ligatures w14:val="none"/>
-        </w:rPr>
-        <w:t>Implementación del Método de "Deshacer":</w:t>
+          <w:lang w:eastAsia="es-CO"/>
+          <w14:ligatures w14:val="none"/>
+        </w:rPr>
+        <w:t>Interfaz de Usuario (UI):</w:t>
       </w:r>
     </w:p>
     <w:p>
       <w:pPr>
         <w:numPr>
-          <w:ilvl w:val="0"/>
-          <w:numId w:val="6"/>
+          <w:ilvl w:val="1"/>
+          <w:numId w:val="13"/>
         </w:numPr>
         <w:rPr>
           <w:rFonts w:ascii="Times New Roman" w:eastAsia="Times New Roman" w:hAnsi="Times New Roman" w:cs="Times New Roman"/>
@@ -2951,28 +3758,28 @@
           <w:kern w:val="0"/>
           <w:sz w:val="24"/>
           <w:szCs w:val="24"/>
-          <w:lang w:val="es-MX" w:eastAsia="es-CO"/>
-          <w14:ligatures w14:val="none"/>
-        </w:rPr>
-      </w:pPr>
-      <w:r>
-        <w:rPr>
-          <w:rFonts w:ascii="Times New Roman" w:eastAsia="Times New Roman" w:hAnsi="Times New Roman" w:cs="Times New Roman"/>
-          <w:color w:val="000000"/>
-          <w:kern w:val="0"/>
-          <w:sz w:val="24"/>
-          <w:szCs w:val="24"/>
-          <w:lang w:val="es-MX" w:eastAsia="es-CO"/>
-          <w14:ligatures w14:val="none"/>
-        </w:rPr>
-        <w:t>Crear una pila (LIFO) para realizar un seguimiento de las acciones del usuario, como se describió en la Fase 3.</w:t>
+          <w:lang w:eastAsia="es-CO"/>
+          <w14:ligatures w14:val="none"/>
+        </w:rPr>
+      </w:pPr>
+      <w:r>
+        <w:rPr>
+          <w:rFonts w:ascii="Times New Roman" w:eastAsia="Times New Roman" w:hAnsi="Times New Roman" w:cs="Times New Roman"/>
+          <w:color w:val="000000"/>
+          <w:kern w:val="0"/>
+          <w:sz w:val="24"/>
+          <w:szCs w:val="24"/>
+          <w:lang w:eastAsia="es-CO"/>
+          <w14:ligatures w14:val="none"/>
+        </w:rPr>
+        <w:t>Diseño Preliminar:</w:t>
       </w:r>
     </w:p>
     <w:p>
       <w:pPr>
         <w:numPr>
-          <w:ilvl w:val="0"/>
-          <w:numId w:val="6"/>
+          <w:ilvl w:val="2"/>
+          <w:numId w:val="13"/>
         </w:numPr>
         <w:rPr>
           <w:rFonts w:ascii="Times New Roman" w:eastAsia="Times New Roman" w:hAnsi="Times New Roman" w:cs="Times New Roman"/>
@@ -2980,28 +3787,28 @@
           <w:kern w:val="0"/>
           <w:sz w:val="24"/>
           <w:szCs w:val="24"/>
-          <w:lang w:val="es-MX" w:eastAsia="es-CO"/>
-          <w14:ligatures w14:val="none"/>
-        </w:rPr>
-      </w:pPr>
-      <w:r>
-        <w:rPr>
-          <w:rFonts w:ascii="Times New Roman" w:eastAsia="Times New Roman" w:hAnsi="Times New Roman" w:cs="Times New Roman"/>
-          <w:color w:val="000000"/>
-          <w:kern w:val="0"/>
-          <w:sz w:val="24"/>
-          <w:szCs w:val="24"/>
-          <w:lang w:val="es-MX" w:eastAsia="es-CO"/>
-          <w14:ligatures w14:val="none"/>
-        </w:rPr>
-        <w:t>Registrar las acciones del usuario en la pila cada vez que realice una acción, incluyendo detalles como el tipo de acción y los detalles de la tarea afectada.</w:t>
+          <w:lang w:eastAsia="es-CO"/>
+          <w14:ligatures w14:val="none"/>
+        </w:rPr>
+      </w:pPr>
+      <w:r>
+        <w:rPr>
+          <w:rFonts w:ascii="Times New Roman" w:eastAsia="Times New Roman" w:hAnsi="Times New Roman" w:cs="Times New Roman"/>
+          <w:color w:val="000000"/>
+          <w:kern w:val="0"/>
+          <w:sz w:val="24"/>
+          <w:szCs w:val="24"/>
+          <w:lang w:eastAsia="es-CO"/>
+          <w14:ligatures w14:val="none"/>
+        </w:rPr>
+        <w:t>Diseñar una interfaz de usuario amigable con ventanas para agregar, modificar y eliminar tareas y recordatorios.</w:t>
       </w:r>
     </w:p>
     <w:p>
       <w:pPr>
         <w:numPr>
-          <w:ilvl w:val="0"/>
-          <w:numId w:val="6"/>
+          <w:ilvl w:val="2"/>
+          <w:numId w:val="13"/>
         </w:numPr>
         <w:rPr>
           <w:rFonts w:ascii="Times New Roman" w:eastAsia="Times New Roman" w:hAnsi="Times New Roman" w:cs="Times New Roman"/>
@@ -3009,28 +3816,28 @@
           <w:kern w:val="0"/>
           <w:sz w:val="24"/>
           <w:szCs w:val="24"/>
-          <w:lang w:val="es-MX" w:eastAsia="es-CO"/>
-          <w14:ligatures w14:val="none"/>
-        </w:rPr>
-      </w:pPr>
-      <w:r>
-        <w:rPr>
-          <w:rFonts w:ascii="Times New Roman" w:eastAsia="Times New Roman" w:hAnsi="Times New Roman" w:cs="Times New Roman"/>
-          <w:color w:val="000000"/>
-          <w:kern w:val="0"/>
-          <w:sz w:val="24"/>
-          <w:szCs w:val="24"/>
-          <w:lang w:val="es-MX" w:eastAsia="es-CO"/>
-          <w14:ligatures w14:val="none"/>
-        </w:rPr>
-        <w:t>Implementar un método que permita deshacer la última acción realizada por el usuario, utilizando la información almacenada en la pila según el enfoque definido en la Fase 3.</w:t>
+          <w:lang w:eastAsia="es-CO"/>
+          <w14:ligatures w14:val="none"/>
+        </w:rPr>
+      </w:pPr>
+      <w:r>
+        <w:rPr>
+          <w:rFonts w:ascii="Times New Roman" w:eastAsia="Times New Roman" w:hAnsi="Times New Roman" w:cs="Times New Roman"/>
+          <w:color w:val="000000"/>
+          <w:kern w:val="0"/>
+          <w:sz w:val="24"/>
+          <w:szCs w:val="24"/>
+          <w:lang w:eastAsia="es-CO"/>
+          <w14:ligatures w14:val="none"/>
+        </w:rPr>
+        <w:t>Incluir botones y campos de entrada para interactuar con las tareas y recordatorios.</w:t>
       </w:r>
     </w:p>
     <w:p>
       <w:pPr>
         <w:numPr>
-          <w:ilvl w:val="0"/>
-          <w:numId w:val="6"/>
+          <w:ilvl w:val="2"/>
+          <w:numId w:val="13"/>
         </w:numPr>
         <w:rPr>
           <w:rFonts w:ascii="Times New Roman" w:eastAsia="Times New Roman" w:hAnsi="Times New Roman" w:cs="Times New Roman"/>
@@ -3038,32 +3845,36 @@
           <w:kern w:val="0"/>
           <w:sz w:val="24"/>
           <w:szCs w:val="24"/>
-          <w:lang w:val="es-MX" w:eastAsia="es-CO"/>
-          <w14:ligatures w14:val="none"/>
-        </w:rPr>
-      </w:pPr>
-      <w:r>
-        <w:rPr>
-          <w:rFonts w:ascii="Times New Roman" w:eastAsia="Times New Roman" w:hAnsi="Times New Roman" w:cs="Times New Roman"/>
-          <w:color w:val="000000"/>
-          <w:kern w:val="0"/>
-          <w:sz w:val="24"/>
-          <w:szCs w:val="24"/>
-          <w:lang w:val="es-MX" w:eastAsia="es-CO"/>
-          <w14:ligatures w14:val="none"/>
-        </w:rPr>
-        <w:t>En la interfaz de usuario, proporcionar a los usuarios la opción de "Deshacer" para revertir la última acción realizada, como se especificó en la Fase 3.</w:t>
+          <w:lang w:eastAsia="es-CO"/>
+          <w14:ligatures w14:val="none"/>
+        </w:rPr>
+      </w:pPr>
+      <w:r>
+        <w:rPr>
+          <w:rFonts w:ascii="Times New Roman" w:eastAsia="Times New Roman" w:hAnsi="Times New Roman" w:cs="Times New Roman"/>
+          <w:color w:val="000000"/>
+          <w:kern w:val="0"/>
+          <w:sz w:val="24"/>
+          <w:szCs w:val="24"/>
+          <w:lang w:eastAsia="es-CO"/>
+          <w14:ligatures w14:val="none"/>
+        </w:rPr>
+        <w:t>Mostrar una lista de tareas y recordatorios en una tabla que se actualice dinámicamente.</w:t>
       </w:r>
     </w:p>
     <w:p>
       <w:pPr>
-        <w:rPr>
-          <w:rFonts w:ascii="Times New Roman" w:eastAsia="Times New Roman" w:hAnsi="Times New Roman" w:cs="Times New Roman"/>
-          <w:color w:val="000000"/>
-          <w:kern w:val="0"/>
-          <w:sz w:val="24"/>
-          <w:szCs w:val="24"/>
-          <w:lang w:val="es-MX" w:eastAsia="es-CO"/>
+        <w:numPr>
+          <w:ilvl w:val="0"/>
+          <w:numId w:val="13"/>
+        </w:numPr>
+        <w:rPr>
+          <w:rFonts w:ascii="Times New Roman" w:eastAsia="Times New Roman" w:hAnsi="Times New Roman" w:cs="Times New Roman"/>
+          <w:color w:val="000000"/>
+          <w:kern w:val="0"/>
+          <w:sz w:val="24"/>
+          <w:szCs w:val="24"/>
+          <w:lang w:eastAsia="es-CO"/>
           <w14:ligatures w14:val="none"/>
         </w:rPr>
       </w:pPr>
@@ -3076,17 +3887,17 @@
           <w:kern w:val="0"/>
           <w:sz w:val="24"/>
           <w:szCs w:val="24"/>
-          <w:lang w:val="es-MX" w:eastAsia="es-CO"/>
-          <w14:ligatures w14:val="none"/>
-        </w:rPr>
-        <w:t>Pruebas y Validación:</w:t>
+          <w:lang w:eastAsia="es-CO"/>
+          <w14:ligatures w14:val="none"/>
+        </w:rPr>
+        <w:t>Búsqueda:</w:t>
       </w:r>
     </w:p>
     <w:p>
       <w:pPr>
         <w:numPr>
-          <w:ilvl w:val="0"/>
-          <w:numId w:val="7"/>
+          <w:ilvl w:val="1"/>
+          <w:numId w:val="13"/>
         </w:numPr>
         <w:rPr>
           <w:rFonts w:ascii="Times New Roman" w:eastAsia="Times New Roman" w:hAnsi="Times New Roman" w:cs="Times New Roman"/>
@@ -3094,28 +3905,28 @@
           <w:kern w:val="0"/>
           <w:sz w:val="24"/>
           <w:szCs w:val="24"/>
-          <w:lang w:val="es-MX" w:eastAsia="es-CO"/>
-          <w14:ligatures w14:val="none"/>
-        </w:rPr>
-      </w:pPr>
-      <w:r>
-        <w:rPr>
-          <w:rFonts w:ascii="Times New Roman" w:eastAsia="Times New Roman" w:hAnsi="Times New Roman" w:cs="Times New Roman"/>
-          <w:color w:val="000000"/>
-          <w:kern w:val="0"/>
-          <w:sz w:val="24"/>
-          <w:szCs w:val="24"/>
-          <w:lang w:val="es-MX" w:eastAsia="es-CO"/>
-          <w14:ligatures w14:val="none"/>
-        </w:rPr>
-        <w:t>Realizar pruebas exhaustivas de todas las funcionalidades implementadas en la interfaz de usuario, la gestión de prioridades y el método de "Deshacer".</w:t>
+          <w:lang w:eastAsia="es-CO"/>
+          <w14:ligatures w14:val="none"/>
+        </w:rPr>
+      </w:pPr>
+      <w:r>
+        <w:rPr>
+          <w:rFonts w:ascii="Times New Roman" w:eastAsia="Times New Roman" w:hAnsi="Times New Roman" w:cs="Times New Roman"/>
+          <w:color w:val="000000"/>
+          <w:kern w:val="0"/>
+          <w:sz w:val="24"/>
+          <w:szCs w:val="24"/>
+          <w:lang w:eastAsia="es-CO"/>
+          <w14:ligatures w14:val="none"/>
+        </w:rPr>
+        <w:t>Diseño Preliminar:</w:t>
       </w:r>
     </w:p>
     <w:p>
       <w:pPr>
         <w:numPr>
-          <w:ilvl w:val="0"/>
-          <w:numId w:val="7"/>
+          <w:ilvl w:val="2"/>
+          <w:numId w:val="13"/>
         </w:numPr>
         <w:rPr>
           <w:rFonts w:ascii="Times New Roman" w:eastAsia="Times New Roman" w:hAnsi="Times New Roman" w:cs="Times New Roman"/>
@@ -3123,28 +3934,28 @@
           <w:kern w:val="0"/>
           <w:sz w:val="24"/>
           <w:szCs w:val="24"/>
-          <w:lang w:val="es-MX" w:eastAsia="es-CO"/>
-          <w14:ligatures w14:val="none"/>
-        </w:rPr>
-      </w:pPr>
-      <w:r>
-        <w:rPr>
-          <w:rFonts w:ascii="Times New Roman" w:eastAsia="Times New Roman" w:hAnsi="Times New Roman" w:cs="Times New Roman"/>
-          <w:color w:val="000000"/>
-          <w:kern w:val="0"/>
-          <w:sz w:val="24"/>
-          <w:szCs w:val="24"/>
-          <w:lang w:val="es-MX" w:eastAsia="es-CO"/>
-          <w14:ligatures w14:val="none"/>
-        </w:rPr>
-        <w:t>Verificar que las tareas y recordatorios se almacenan correctamente en la tabla hash y se ordenan adecuadamente.</w:t>
+          <w:lang w:eastAsia="es-CO"/>
+          <w14:ligatures w14:val="none"/>
+        </w:rPr>
+      </w:pPr>
+      <w:r>
+        <w:rPr>
+          <w:rFonts w:ascii="Times New Roman" w:eastAsia="Times New Roman" w:hAnsi="Times New Roman" w:cs="Times New Roman"/>
+          <w:color w:val="000000"/>
+          <w:kern w:val="0"/>
+          <w:sz w:val="24"/>
+          <w:szCs w:val="24"/>
+          <w:lang w:eastAsia="es-CO"/>
+          <w14:ligatures w14:val="none"/>
+        </w:rPr>
+        <w:t>Agregar una barra de búsqueda que permita a los usuarios buscar tareas por palabras clave, fechas, prioridad, etc.</w:t>
       </w:r>
     </w:p>
     <w:p>
       <w:pPr>
         <w:numPr>
-          <w:ilvl w:val="0"/>
-          <w:numId w:val="7"/>
+          <w:ilvl w:val="2"/>
+          <w:numId w:val="13"/>
         </w:numPr>
         <w:rPr>
           <w:rFonts w:ascii="Times New Roman" w:eastAsia="Times New Roman" w:hAnsi="Times New Roman" w:cs="Times New Roman"/>
@@ -3152,28 +3963,28 @@
           <w:kern w:val="0"/>
           <w:sz w:val="24"/>
           <w:szCs w:val="24"/>
-          <w:lang w:val="es-MX" w:eastAsia="es-CO"/>
-          <w14:ligatures w14:val="none"/>
-        </w:rPr>
-      </w:pPr>
-      <w:r>
-        <w:rPr>
-          <w:rFonts w:ascii="Times New Roman" w:eastAsia="Times New Roman" w:hAnsi="Times New Roman" w:cs="Times New Roman"/>
-          <w:color w:val="000000"/>
-          <w:kern w:val="0"/>
-          <w:sz w:val="24"/>
-          <w:szCs w:val="24"/>
-          <w:lang w:val="es-MX" w:eastAsia="es-CO"/>
-          <w14:ligatures w14:val="none"/>
-        </w:rPr>
-        <w:t>Asegurarse de que la gestión de prioridades funcione según lo especificado, con las tareas prioritarias atendidas primero.</w:t>
+          <w:lang w:eastAsia="es-CO"/>
+          <w14:ligatures w14:val="none"/>
+        </w:rPr>
+      </w:pPr>
+      <w:r>
+        <w:rPr>
+          <w:rFonts w:ascii="Times New Roman" w:eastAsia="Times New Roman" w:hAnsi="Times New Roman" w:cs="Times New Roman"/>
+          <w:color w:val="000000"/>
+          <w:kern w:val="0"/>
+          <w:sz w:val="24"/>
+          <w:szCs w:val="24"/>
+          <w:lang w:eastAsia="es-CO"/>
+          <w14:ligatures w14:val="none"/>
+        </w:rPr>
+        <w:t>Implementar un algoritmo de búsqueda eficiente que devuelva resultados relevantes.</w:t>
       </w:r>
     </w:p>
     <w:p>
       <w:pPr>
         <w:numPr>
           <w:ilvl w:val="0"/>
-          <w:numId w:val="7"/>
+          <w:numId w:val="13"/>
         </w:numPr>
         <w:rPr>
           <w:rFonts w:ascii="Times New Roman" w:eastAsia="Times New Roman" w:hAnsi="Times New Roman" w:cs="Times New Roman"/>
@@ -3181,32 +3992,125 @@
           <w:kern w:val="0"/>
           <w:sz w:val="24"/>
           <w:szCs w:val="24"/>
-          <w:lang w:val="es-MX" w:eastAsia="es-CO"/>
-          <w14:ligatures w14:val="none"/>
-        </w:rPr>
-      </w:pPr>
-      <w:r>
-        <w:rPr>
-          <w:rFonts w:ascii="Times New Roman" w:eastAsia="Times New Roman" w:hAnsi="Times New Roman" w:cs="Times New Roman"/>
-          <w:color w:val="000000"/>
-          <w:kern w:val="0"/>
-          <w:sz w:val="24"/>
-          <w:szCs w:val="24"/>
-          <w:lang w:val="es-MX" w:eastAsia="es-CO"/>
-          <w14:ligatures w14:val="none"/>
-        </w:rPr>
-        <w:t>Validar que el método de "Deshacer" deshaga correctamente las acciones realizadas por el usuario, de acuerdo con las pruebas definidas en la Fase 3.</w:t>
+          <w:lang w:eastAsia="es-CO"/>
+          <w14:ligatures w14:val="none"/>
+        </w:rPr>
+      </w:pPr>
+      <w:r>
+        <w:rPr>
+          <w:rFonts w:ascii="Times New Roman" w:eastAsia="Times New Roman" w:hAnsi="Times New Roman" w:cs="Times New Roman"/>
+          <w:b/>
+          <w:bCs/>
+          <w:color w:val="000000"/>
+          <w:kern w:val="0"/>
+          <w:sz w:val="24"/>
+          <w:szCs w:val="24"/>
+          <w:lang w:eastAsia="es-CO"/>
+          <w14:ligatures w14:val="none"/>
+        </w:rPr>
+        <w:t>Asignación de Tareas:</w:t>
       </w:r>
     </w:p>
     <w:p>
       <w:pPr>
-        <w:rPr>
-          <w:rFonts w:ascii="Times New Roman" w:eastAsia="Times New Roman" w:hAnsi="Times New Roman" w:cs="Times New Roman"/>
-          <w:color w:val="000000"/>
-          <w:kern w:val="0"/>
-          <w:sz w:val="24"/>
-          <w:szCs w:val="24"/>
-          <w:lang w:val="es-MX" w:eastAsia="es-CO"/>
+        <w:numPr>
+          <w:ilvl w:val="1"/>
+          <w:numId w:val="13"/>
+        </w:numPr>
+        <w:rPr>
+          <w:rFonts w:ascii="Times New Roman" w:eastAsia="Times New Roman" w:hAnsi="Times New Roman" w:cs="Times New Roman"/>
+          <w:color w:val="000000"/>
+          <w:kern w:val="0"/>
+          <w:sz w:val="24"/>
+          <w:szCs w:val="24"/>
+          <w:lang w:eastAsia="es-CO"/>
+          <w14:ligatures w14:val="none"/>
+        </w:rPr>
+      </w:pPr>
+      <w:r>
+        <w:rPr>
+          <w:rFonts w:ascii="Times New Roman" w:eastAsia="Times New Roman" w:hAnsi="Times New Roman" w:cs="Times New Roman"/>
+          <w:color w:val="000000"/>
+          <w:kern w:val="0"/>
+          <w:sz w:val="24"/>
+          <w:szCs w:val="24"/>
+          <w:lang w:eastAsia="es-CO"/>
+          <w14:ligatures w14:val="none"/>
+        </w:rPr>
+        <w:t>Diseño Preliminar:</w:t>
+      </w:r>
+    </w:p>
+    <w:p>
+      <w:pPr>
+        <w:numPr>
+          <w:ilvl w:val="2"/>
+          <w:numId w:val="13"/>
+        </w:numPr>
+        <w:rPr>
+          <w:rFonts w:ascii="Times New Roman" w:eastAsia="Times New Roman" w:hAnsi="Times New Roman" w:cs="Times New Roman"/>
+          <w:color w:val="000000"/>
+          <w:kern w:val="0"/>
+          <w:sz w:val="24"/>
+          <w:szCs w:val="24"/>
+          <w:lang w:eastAsia="es-CO"/>
+          <w14:ligatures w14:val="none"/>
+        </w:rPr>
+      </w:pPr>
+      <w:r>
+        <w:rPr>
+          <w:rFonts w:ascii="Times New Roman" w:eastAsia="Times New Roman" w:hAnsi="Times New Roman" w:cs="Times New Roman"/>
+          <w:color w:val="000000"/>
+          <w:kern w:val="0"/>
+          <w:sz w:val="24"/>
+          <w:szCs w:val="24"/>
+          <w:lang w:eastAsia="es-CO"/>
+          <w14:ligatures w14:val="none"/>
+        </w:rPr>
+        <w:t>Permitir a los usuarios asignar tareas a otros usuarios o colaboradores.</w:t>
+      </w:r>
+    </w:p>
+    <w:p>
+      <w:pPr>
+        <w:numPr>
+          <w:ilvl w:val="2"/>
+          <w:numId w:val="13"/>
+        </w:numPr>
+        <w:rPr>
+          <w:rFonts w:ascii="Times New Roman" w:eastAsia="Times New Roman" w:hAnsi="Times New Roman" w:cs="Times New Roman"/>
+          <w:color w:val="000000"/>
+          <w:kern w:val="0"/>
+          <w:sz w:val="24"/>
+          <w:szCs w:val="24"/>
+          <w:lang w:eastAsia="es-CO"/>
+          <w14:ligatures w14:val="none"/>
+        </w:rPr>
+      </w:pPr>
+      <w:r>
+        <w:rPr>
+          <w:rFonts w:ascii="Times New Roman" w:eastAsia="Times New Roman" w:hAnsi="Times New Roman" w:cs="Times New Roman"/>
+          <w:color w:val="000000"/>
+          <w:kern w:val="0"/>
+          <w:sz w:val="24"/>
+          <w:szCs w:val="24"/>
+          <w:lang w:eastAsia="es-CO"/>
+          <w14:ligatures w14:val="none"/>
+        </w:rPr>
+        <w:t>Diseñar una función que permita seleccionar destinatarios y asignar tareas a través de una lista desplegable o campo de entrada.</w:t>
+      </w:r>
+    </w:p>
+    <w:p>
+      <w:pPr>
+        <w:numPr>
+          <w:ilvl w:val="0"/>
+          <w:numId w:val="13"/>
+        </w:numPr>
+        <w:rPr>
+          <w:rFonts w:ascii="Times New Roman" w:eastAsia="Times New Roman" w:hAnsi="Times New Roman" w:cs="Times New Roman"/>
+          <w:color w:val="000000"/>
+          <w:kern w:val="0"/>
+          <w:sz w:val="24"/>
+          <w:szCs w:val="24"/>
+          <w:lang w:eastAsia="es-CO"/>
           <w14:ligatures w14:val="none"/>
         </w:rPr>
       </w:pPr>
@@ -3219,17 +4123,17 @@
           <w:kern w:val="0"/>
           <w:sz w:val="24"/>
           <w:szCs w:val="24"/>
-          <w:lang w:val="es-MX" w:eastAsia="es-CO"/>
-          <w14:ligatures w14:val="none"/>
-        </w:rPr>
-        <w:t>Documentación y Entrega:</w:t>
+          <w:lang w:eastAsia="es-CO"/>
+          <w14:ligatures w14:val="none"/>
+        </w:rPr>
+        <w:t>Optimización de la Tabla Hash:</w:t>
       </w:r>
     </w:p>
     <w:p>
       <w:pPr>
         <w:numPr>
-          <w:ilvl w:val="0"/>
-          <w:numId w:val="8"/>
+          <w:ilvl w:val="1"/>
+          <w:numId w:val="13"/>
         </w:numPr>
         <w:rPr>
           <w:rFonts w:ascii="Times New Roman" w:eastAsia="Times New Roman" w:hAnsi="Times New Roman" w:cs="Times New Roman"/>
@@ -3237,28 +4141,28 @@
           <w:kern w:val="0"/>
           <w:sz w:val="24"/>
           <w:szCs w:val="24"/>
-          <w:lang w:val="es-MX" w:eastAsia="es-CO"/>
-          <w14:ligatures w14:val="none"/>
-        </w:rPr>
-      </w:pPr>
-      <w:r>
-        <w:rPr>
-          <w:rFonts w:ascii="Times New Roman" w:eastAsia="Times New Roman" w:hAnsi="Times New Roman" w:cs="Times New Roman"/>
-          <w:color w:val="000000"/>
-          <w:kern w:val="0"/>
-          <w:sz w:val="24"/>
-          <w:szCs w:val="24"/>
-          <w:lang w:val="es-MX" w:eastAsia="es-CO"/>
-          <w14:ligatures w14:val="none"/>
-        </w:rPr>
-        <w:t>Preparar una documentación detallada que describa el diseño preliminar del sistema, incluyendo diagramas de flujo, diagramas de base de datos, descripciones de la interfaz de usuario y explicaciones de la lógica de negocio, tal como se propuso en la Fase 3.</w:t>
+          <w:lang w:eastAsia="es-CO"/>
+          <w14:ligatures w14:val="none"/>
+        </w:rPr>
+      </w:pPr>
+      <w:r>
+        <w:rPr>
+          <w:rFonts w:ascii="Times New Roman" w:eastAsia="Times New Roman" w:hAnsi="Times New Roman" w:cs="Times New Roman"/>
+          <w:color w:val="000000"/>
+          <w:kern w:val="0"/>
+          <w:sz w:val="24"/>
+          <w:szCs w:val="24"/>
+          <w:lang w:eastAsia="es-CO"/>
+          <w14:ligatures w14:val="none"/>
+        </w:rPr>
+        <w:t>Diseño Preliminar:</w:t>
       </w:r>
     </w:p>
     <w:p>
       <w:pPr>
         <w:numPr>
-          <w:ilvl w:val="0"/>
-          <w:numId w:val="8"/>
+          <w:ilvl w:val="2"/>
+          <w:numId w:val="13"/>
         </w:numPr>
         <w:rPr>
           <w:rFonts w:ascii="Times New Roman" w:eastAsia="Times New Roman" w:hAnsi="Times New Roman" w:cs="Times New Roman"/>
@@ -3266,32 +4170,930 @@
           <w:kern w:val="0"/>
           <w:sz w:val="24"/>
           <w:szCs w:val="24"/>
-          <w:lang w:val="es-MX" w:eastAsia="es-CO"/>
-          <w14:ligatures w14:val="none"/>
-        </w:rPr>
-      </w:pPr>
-      <w:r>
-        <w:rPr>
-          <w:rFonts w:ascii="Times New Roman" w:eastAsia="Times New Roman" w:hAnsi="Times New Roman" w:cs="Times New Roman"/>
-          <w:color w:val="000000"/>
-          <w:kern w:val="0"/>
-          <w:sz w:val="24"/>
-          <w:szCs w:val="24"/>
-          <w:lang w:val="es-MX" w:eastAsia="es-CO"/>
-          <w14:ligatures w14:val="none"/>
-        </w:rPr>
-        <w:t>Presentar el informe en inglés, siguiendo los estándares requeridos.</w:t>
+          <w:lang w:eastAsia="es-CO"/>
+          <w14:ligatures w14:val="none"/>
+        </w:rPr>
+      </w:pPr>
+      <w:r>
+        <w:rPr>
+          <w:rFonts w:ascii="Times New Roman" w:eastAsia="Times New Roman" w:hAnsi="Times New Roman" w:cs="Times New Roman"/>
+          <w:color w:val="000000"/>
+          <w:kern w:val="0"/>
+          <w:sz w:val="24"/>
+          <w:szCs w:val="24"/>
+          <w:lang w:eastAsia="es-CO"/>
+          <w14:ligatures w14:val="none"/>
+        </w:rPr>
+        <w:t>Evaluar y ajustar la función hash utilizada en la tabla para asegurar un acceso rápido y eficiente a las tareas y recordatorios.</w:t>
       </w:r>
     </w:p>
     <w:p>
       <w:pPr>
-        <w:rPr>
-          <w:rFonts w:ascii="Times New Roman" w:eastAsia="Times New Roman" w:hAnsi="Times New Roman" w:cs="Times New Roman"/>
-          <w:color w:val="000000"/>
-          <w:kern w:val="0"/>
-          <w:sz w:val="24"/>
-          <w:szCs w:val="24"/>
-          <w:lang w:val="es-MX" w:eastAsia="es-CO"/>
+        <w:numPr>
+          <w:ilvl w:val="2"/>
+          <w:numId w:val="13"/>
+        </w:numPr>
+        <w:rPr>
+          <w:rFonts w:ascii="Times New Roman" w:eastAsia="Times New Roman" w:hAnsi="Times New Roman" w:cs="Times New Roman"/>
+          <w:color w:val="000000"/>
+          <w:kern w:val="0"/>
+          <w:sz w:val="24"/>
+          <w:szCs w:val="24"/>
+          <w:lang w:eastAsia="es-CO"/>
+          <w14:ligatures w14:val="none"/>
+        </w:rPr>
+      </w:pPr>
+      <w:r>
+        <w:rPr>
+          <w:rFonts w:ascii="Times New Roman" w:eastAsia="Times New Roman" w:hAnsi="Times New Roman" w:cs="Times New Roman"/>
+          <w:color w:val="000000"/>
+          <w:kern w:val="0"/>
+          <w:sz w:val="24"/>
+          <w:szCs w:val="24"/>
+          <w:lang w:eastAsia="es-CO"/>
+          <w14:ligatures w14:val="none"/>
+        </w:rPr>
+        <w:t>Considerar técnicas de resolución de colisiones, como encadenamiento o dispersión cuadrática.</w:t>
+      </w:r>
+    </w:p>
+    <w:p>
+      <w:pPr>
+        <w:numPr>
+          <w:ilvl w:val="0"/>
+          <w:numId w:val="13"/>
+        </w:numPr>
+        <w:rPr>
+          <w:rFonts w:ascii="Times New Roman" w:eastAsia="Times New Roman" w:hAnsi="Times New Roman" w:cs="Times New Roman"/>
+          <w:color w:val="000000"/>
+          <w:kern w:val="0"/>
+          <w:sz w:val="24"/>
+          <w:szCs w:val="24"/>
+          <w:lang w:eastAsia="es-CO"/>
+          <w14:ligatures w14:val="none"/>
+        </w:rPr>
+      </w:pPr>
+      <w:r>
+        <w:rPr>
+          <w:rFonts w:ascii="Times New Roman" w:eastAsia="Times New Roman" w:hAnsi="Times New Roman" w:cs="Times New Roman"/>
+          <w:b/>
+          <w:bCs/>
+          <w:color w:val="000000"/>
+          <w:kern w:val="0"/>
+          <w:sz w:val="24"/>
+          <w:szCs w:val="24"/>
+          <w:lang w:eastAsia="es-CO"/>
+          <w14:ligatures w14:val="none"/>
+        </w:rPr>
+        <w:t>Experiencia del Usuario</w:t>
+      </w:r>
+      <w:r>
+        <w:rPr>
+          <w:rFonts w:ascii="Times New Roman" w:eastAsia="Times New Roman" w:hAnsi="Times New Roman" w:cs="Times New Roman"/>
+          <w:b/>
+          <w:bCs/>
+          <w:color w:val="000000"/>
+          <w:kern w:val="0"/>
+          <w:sz w:val="24"/>
+          <w:szCs w:val="24"/>
+          <w:lang w:eastAsia="es-CO"/>
+          <w14:ligatures w14:val="none"/>
+        </w:rPr>
+        <w:t xml:space="preserve">: </w:t>
+      </w:r>
+    </w:p>
+    <w:p>
+      <w:pPr>
+        <w:numPr>
+          <w:ilvl w:val="1"/>
+          <w:numId w:val="13"/>
+        </w:numPr>
+        <w:rPr>
+          <w:rFonts w:ascii="Times New Roman" w:eastAsia="Times New Roman" w:hAnsi="Times New Roman" w:cs="Times New Roman"/>
+          <w:color w:val="000000"/>
+          <w:kern w:val="0"/>
+          <w:sz w:val="24"/>
+          <w:szCs w:val="24"/>
+          <w:lang w:eastAsia="es-CO"/>
+          <w14:ligatures w14:val="none"/>
+        </w:rPr>
+      </w:pPr>
+      <w:r>
+        <w:rPr>
+          <w:rFonts w:ascii="Times New Roman" w:eastAsia="Times New Roman" w:hAnsi="Times New Roman" w:cs="Times New Roman"/>
+          <w:color w:val="000000"/>
+          <w:kern w:val="0"/>
+          <w:sz w:val="24"/>
+          <w:szCs w:val="24"/>
+          <w:lang w:eastAsia="es-CO"/>
+          <w14:ligatures w14:val="none"/>
+        </w:rPr>
+        <w:t>Diseño Preliminar:</w:t>
+      </w:r>
+    </w:p>
+    <w:p>
+      <w:pPr>
+        <w:numPr>
+          <w:ilvl w:val="2"/>
+          <w:numId w:val="13"/>
+        </w:numPr>
+        <w:rPr>
+          <w:rFonts w:ascii="Times New Roman" w:eastAsia="Times New Roman" w:hAnsi="Times New Roman" w:cs="Times New Roman"/>
+          <w:color w:val="000000"/>
+          <w:kern w:val="0"/>
+          <w:sz w:val="24"/>
+          <w:szCs w:val="24"/>
+          <w:lang w:eastAsia="es-CO"/>
+          <w14:ligatures w14:val="none"/>
+        </w:rPr>
+      </w:pPr>
+      <w:r>
+        <w:rPr>
+          <w:rFonts w:ascii="Times New Roman" w:eastAsia="Times New Roman" w:hAnsi="Times New Roman" w:cs="Times New Roman"/>
+          <w:color w:val="000000"/>
+          <w:kern w:val="0"/>
+          <w:sz w:val="24"/>
+          <w:szCs w:val="24"/>
+          <w:lang w:eastAsia="es-CO"/>
+          <w14:ligatures w14:val="none"/>
+        </w:rPr>
+        <w:t>Realizar pruebas de usabilidad para garantizar que la interfaz de usuario sea intuitiva y fácil de usar.</w:t>
+      </w:r>
+    </w:p>
+    <w:p>
+      <w:pPr>
+        <w:numPr>
+          <w:ilvl w:val="2"/>
+          <w:numId w:val="13"/>
+        </w:numPr>
+        <w:rPr>
+          <w:rFonts w:ascii="Times New Roman" w:eastAsia="Times New Roman" w:hAnsi="Times New Roman" w:cs="Times New Roman"/>
+          <w:color w:val="000000"/>
+          <w:kern w:val="0"/>
+          <w:sz w:val="24"/>
+          <w:szCs w:val="24"/>
+          <w:lang w:eastAsia="es-CO"/>
+          <w14:ligatures w14:val="none"/>
+        </w:rPr>
+      </w:pPr>
+      <w:r>
+        <w:rPr>
+          <w:rFonts w:ascii="Times New Roman" w:eastAsia="Times New Roman" w:hAnsi="Times New Roman" w:cs="Times New Roman"/>
+          <w:color w:val="000000"/>
+          <w:kern w:val="0"/>
+          <w:sz w:val="24"/>
+          <w:szCs w:val="24"/>
+          <w:lang w:eastAsia="es-CO"/>
+          <w14:ligatures w14:val="none"/>
+        </w:rPr>
+        <w:t>Obtener retroalimentación de los usuarios y realizar ajustes en la interfaz según sea necesario.</w:t>
+      </w:r>
+    </w:p>
+    <w:p>
+      <w:pPr>
+        <w:numPr>
+          <w:ilvl w:val="0"/>
+          <w:numId w:val="13"/>
+        </w:numPr>
+        <w:rPr>
+          <w:rFonts w:ascii="Times New Roman" w:eastAsia="Times New Roman" w:hAnsi="Times New Roman" w:cs="Times New Roman"/>
+          <w:color w:val="000000"/>
+          <w:kern w:val="0"/>
+          <w:sz w:val="24"/>
+          <w:szCs w:val="24"/>
+          <w:lang w:eastAsia="es-CO"/>
+          <w14:ligatures w14:val="none"/>
+        </w:rPr>
+      </w:pPr>
+      <w:r>
+        <w:rPr>
+          <w:rFonts w:ascii="Times New Roman" w:eastAsia="Times New Roman" w:hAnsi="Times New Roman" w:cs="Times New Roman"/>
+          <w:b/>
+          <w:bCs/>
+          <w:color w:val="000000"/>
+          <w:kern w:val="0"/>
+          <w:sz w:val="24"/>
+          <w:szCs w:val="24"/>
+          <w:lang w:eastAsia="es-CO"/>
+          <w14:ligatures w14:val="none"/>
+        </w:rPr>
+        <w:t>Pila de Acciones y Deshacer:</w:t>
+      </w:r>
+    </w:p>
+    <w:p>
+      <w:pPr>
+        <w:numPr>
+          <w:ilvl w:val="1"/>
+          <w:numId w:val="13"/>
+        </w:numPr>
+        <w:rPr>
+          <w:rFonts w:ascii="Times New Roman" w:eastAsia="Times New Roman" w:hAnsi="Times New Roman" w:cs="Times New Roman"/>
+          <w:color w:val="000000"/>
+          <w:kern w:val="0"/>
+          <w:sz w:val="24"/>
+          <w:szCs w:val="24"/>
+          <w:lang w:eastAsia="es-CO"/>
+          <w14:ligatures w14:val="none"/>
+        </w:rPr>
+      </w:pPr>
+      <w:r>
+        <w:rPr>
+          <w:rFonts w:ascii="Times New Roman" w:eastAsia="Times New Roman" w:hAnsi="Times New Roman" w:cs="Times New Roman"/>
+          <w:color w:val="000000"/>
+          <w:kern w:val="0"/>
+          <w:sz w:val="24"/>
+          <w:szCs w:val="24"/>
+          <w:lang w:eastAsia="es-CO"/>
+          <w14:ligatures w14:val="none"/>
+        </w:rPr>
+        <w:t>Diseño Preliminar:</w:t>
+      </w:r>
+    </w:p>
+    <w:p>
+      <w:pPr>
+        <w:numPr>
+          <w:ilvl w:val="2"/>
+          <w:numId w:val="13"/>
+        </w:numPr>
+        <w:rPr>
+          <w:rFonts w:ascii="Times New Roman" w:eastAsia="Times New Roman" w:hAnsi="Times New Roman" w:cs="Times New Roman"/>
+          <w:color w:val="000000"/>
+          <w:kern w:val="0"/>
+          <w:sz w:val="24"/>
+          <w:szCs w:val="24"/>
+          <w:lang w:eastAsia="es-CO"/>
+          <w14:ligatures w14:val="none"/>
+        </w:rPr>
+      </w:pPr>
+      <w:r>
+        <w:rPr>
+          <w:rFonts w:ascii="Times New Roman" w:eastAsia="Times New Roman" w:hAnsi="Times New Roman" w:cs="Times New Roman"/>
+          <w:color w:val="000000"/>
+          <w:kern w:val="0"/>
+          <w:sz w:val="24"/>
+          <w:szCs w:val="24"/>
+          <w:lang w:eastAsia="es-CO"/>
+          <w14:ligatures w14:val="none"/>
+        </w:rPr>
+        <w:t xml:space="preserve">Implementar una clase </w:t>
+      </w:r>
+      <w:r>
+        <w:rPr>
+          <w:rFonts w:ascii="Times New Roman" w:eastAsia="Times New Roman" w:hAnsi="Times New Roman" w:cs="Times New Roman"/>
+          <w:b/>
+          <w:bCs/>
+          <w:color w:val="000000"/>
+          <w:kern w:val="0"/>
+          <w:sz w:val="24"/>
+          <w:szCs w:val="24"/>
+          <w:lang w:eastAsia="es-CO"/>
+          <w14:ligatures w14:val="none"/>
+        </w:rPr>
+        <w:t>Pila</w:t>
+      </w:r>
+      <w:r>
+        <w:rPr>
+          <w:rFonts w:ascii="Times New Roman" w:eastAsia="Times New Roman" w:hAnsi="Times New Roman" w:cs="Times New Roman"/>
+          <w:color w:val="000000"/>
+          <w:kern w:val="0"/>
+          <w:sz w:val="24"/>
+          <w:szCs w:val="24"/>
+          <w:lang w:eastAsia="es-CO"/>
+          <w14:ligatures w14:val="none"/>
+        </w:rPr>
+        <w:t xml:space="preserve"> que admita las operaciones </w:t>
+      </w:r>
+      <w:r>
+        <w:rPr>
+          <w:rFonts w:ascii="Times New Roman" w:eastAsia="Times New Roman" w:hAnsi="Times New Roman" w:cs="Times New Roman"/>
+          <w:b/>
+          <w:bCs/>
+          <w:color w:val="000000"/>
+          <w:kern w:val="0"/>
+          <w:sz w:val="24"/>
+          <w:szCs w:val="24"/>
+          <w:lang w:eastAsia="es-CO"/>
+          <w14:ligatures w14:val="none"/>
+        </w:rPr>
+        <w:t>apilar()</w:t>
+      </w:r>
+      <w:r>
+        <w:rPr>
+          <w:rFonts w:ascii="Times New Roman" w:eastAsia="Times New Roman" w:hAnsi="Times New Roman" w:cs="Times New Roman"/>
+          <w:color w:val="000000"/>
+          <w:kern w:val="0"/>
+          <w:sz w:val="24"/>
+          <w:szCs w:val="24"/>
+          <w:lang w:eastAsia="es-CO"/>
+          <w14:ligatures w14:val="none"/>
+        </w:rPr>
+        <w:t xml:space="preserve"> y </w:t>
+      </w:r>
+      <w:proofErr w:type="spellStart"/>
+      <w:r>
+        <w:rPr>
+          <w:rFonts w:ascii="Times New Roman" w:eastAsia="Times New Roman" w:hAnsi="Times New Roman" w:cs="Times New Roman"/>
+          <w:b/>
+          <w:bCs/>
+          <w:color w:val="000000"/>
+          <w:kern w:val="0"/>
+          <w:sz w:val="24"/>
+          <w:szCs w:val="24"/>
+          <w:lang w:eastAsia="es-CO"/>
+          <w14:ligatures w14:val="none"/>
+        </w:rPr>
+        <w:t>desapilar</w:t>
+      </w:r>
+      <w:proofErr w:type="spellEnd"/>
+      <w:r>
+        <w:rPr>
+          <w:rFonts w:ascii="Times New Roman" w:eastAsia="Times New Roman" w:hAnsi="Times New Roman" w:cs="Times New Roman"/>
+          <w:b/>
+          <w:bCs/>
+          <w:color w:val="000000"/>
+          <w:kern w:val="0"/>
+          <w:sz w:val="24"/>
+          <w:szCs w:val="24"/>
+          <w:lang w:eastAsia="es-CO"/>
+          <w14:ligatures w14:val="none"/>
+        </w:rPr>
+        <w:t>()</w:t>
+      </w:r>
+      <w:r>
+        <w:rPr>
+          <w:rFonts w:ascii="Times New Roman" w:eastAsia="Times New Roman" w:hAnsi="Times New Roman" w:cs="Times New Roman"/>
+          <w:color w:val="000000"/>
+          <w:kern w:val="0"/>
+          <w:sz w:val="24"/>
+          <w:szCs w:val="24"/>
+          <w:lang w:eastAsia="es-CO"/>
+          <w14:ligatures w14:val="none"/>
+        </w:rPr>
+        <w:t>.</w:t>
+      </w:r>
+    </w:p>
+    <w:p>
+      <w:pPr>
+        <w:numPr>
+          <w:ilvl w:val="2"/>
+          <w:numId w:val="13"/>
+        </w:numPr>
+        <w:rPr>
+          <w:rFonts w:ascii="Times New Roman" w:eastAsia="Times New Roman" w:hAnsi="Times New Roman" w:cs="Times New Roman"/>
+          <w:color w:val="000000"/>
+          <w:kern w:val="0"/>
+          <w:sz w:val="24"/>
+          <w:szCs w:val="24"/>
+          <w:lang w:eastAsia="es-CO"/>
+          <w14:ligatures w14:val="none"/>
+        </w:rPr>
+      </w:pPr>
+      <w:r>
+        <w:rPr>
+          <w:rFonts w:ascii="Times New Roman" w:eastAsia="Times New Roman" w:hAnsi="Times New Roman" w:cs="Times New Roman"/>
+          <w:color w:val="000000"/>
+          <w:kern w:val="0"/>
+          <w:sz w:val="24"/>
+          <w:szCs w:val="24"/>
+          <w:lang w:eastAsia="es-CO"/>
+          <w14:ligatures w14:val="none"/>
+        </w:rPr>
+        <w:t>Registrar acciones del usuario (como agregar, modificar o eliminar tareas) en la pila.</w:t>
+      </w:r>
+    </w:p>
+    <w:p>
+      <w:pPr>
+        <w:numPr>
+          <w:ilvl w:val="2"/>
+          <w:numId w:val="13"/>
+        </w:numPr>
+        <w:rPr>
+          <w:rFonts w:ascii="Times New Roman" w:eastAsia="Times New Roman" w:hAnsi="Times New Roman" w:cs="Times New Roman"/>
+          <w:color w:val="000000"/>
+          <w:kern w:val="0"/>
+          <w:sz w:val="24"/>
+          <w:szCs w:val="24"/>
+          <w:lang w:eastAsia="es-CO"/>
+          <w14:ligatures w14:val="none"/>
+        </w:rPr>
+      </w:pPr>
+      <w:r>
+        <w:rPr>
+          <w:rFonts w:ascii="Times New Roman" w:eastAsia="Times New Roman" w:hAnsi="Times New Roman" w:cs="Times New Roman"/>
+          <w:color w:val="000000"/>
+          <w:kern w:val="0"/>
+          <w:sz w:val="24"/>
+          <w:szCs w:val="24"/>
+          <w:lang w:eastAsia="es-CO"/>
+          <w14:ligatures w14:val="none"/>
+        </w:rPr>
+        <w:t xml:space="preserve">Diseñar un método </w:t>
+      </w:r>
+      <w:r>
+        <w:rPr>
+          <w:rFonts w:ascii="Times New Roman" w:eastAsia="Times New Roman" w:hAnsi="Times New Roman" w:cs="Times New Roman"/>
+          <w:b/>
+          <w:bCs/>
+          <w:color w:val="000000"/>
+          <w:kern w:val="0"/>
+          <w:sz w:val="24"/>
+          <w:szCs w:val="24"/>
+          <w:lang w:eastAsia="es-CO"/>
+          <w14:ligatures w14:val="none"/>
+        </w:rPr>
+        <w:t>deshacer()</w:t>
+      </w:r>
+      <w:r>
+        <w:rPr>
+          <w:rFonts w:ascii="Times New Roman" w:eastAsia="Times New Roman" w:hAnsi="Times New Roman" w:cs="Times New Roman"/>
+          <w:color w:val="000000"/>
+          <w:kern w:val="0"/>
+          <w:sz w:val="24"/>
+          <w:szCs w:val="24"/>
+          <w:lang w:eastAsia="es-CO"/>
+          <w14:ligatures w14:val="none"/>
+        </w:rPr>
+        <w:t xml:space="preserve"> que </w:t>
+      </w:r>
+      <w:proofErr w:type="spellStart"/>
+      <w:r>
+        <w:rPr>
+          <w:rFonts w:ascii="Times New Roman" w:eastAsia="Times New Roman" w:hAnsi="Times New Roman" w:cs="Times New Roman"/>
+          <w:color w:val="000000"/>
+          <w:kern w:val="0"/>
+          <w:sz w:val="24"/>
+          <w:szCs w:val="24"/>
+          <w:lang w:eastAsia="es-CO"/>
+          <w14:ligatures w14:val="none"/>
+        </w:rPr>
+        <w:t>desapile</w:t>
+      </w:r>
+      <w:proofErr w:type="spellEnd"/>
+      <w:r>
+        <w:rPr>
+          <w:rFonts w:ascii="Times New Roman" w:eastAsia="Times New Roman" w:hAnsi="Times New Roman" w:cs="Times New Roman"/>
+          <w:color w:val="000000"/>
+          <w:kern w:val="0"/>
+          <w:sz w:val="24"/>
+          <w:szCs w:val="24"/>
+          <w:lang w:eastAsia="es-CO"/>
+          <w14:ligatures w14:val="none"/>
+        </w:rPr>
+        <w:t xml:space="preserve"> la última acción y la revierta según la información almacenada.</w:t>
+      </w:r>
+    </w:p>
+    <w:p>
+      <w:pPr>
+        <w:pStyle w:val="Prrafodelista"/>
+        <w:numPr>
+          <w:ilvl w:val="0"/>
+          <w:numId w:val="13"/>
+        </w:numPr>
+        <w:rPr>
+          <w:rFonts w:ascii="Times New Roman" w:eastAsia="Times New Roman" w:hAnsi="Times New Roman" w:cs="Times New Roman"/>
+          <w:b/>
+          <w:bCs/>
+          <w:color w:val="000000"/>
+          <w:kern w:val="0"/>
+          <w:sz w:val="24"/>
+          <w:szCs w:val="24"/>
+          <w:lang w:eastAsia="es-CO"/>
+          <w14:ligatures w14:val="none"/>
+        </w:rPr>
+      </w:pPr>
+      <w:r>
+        <w:rPr>
+          <w:rFonts w:ascii="Times New Roman" w:eastAsia="Times New Roman" w:hAnsi="Times New Roman" w:cs="Times New Roman"/>
+          <w:b/>
+          <w:bCs/>
+          <w:color w:val="000000"/>
+          <w:kern w:val="0"/>
+          <w:sz w:val="24"/>
+          <w:szCs w:val="24"/>
+          <w:lang w:eastAsia="es-CO"/>
+          <w14:ligatures w14:val="none"/>
+        </w:rPr>
+        <w:t>Gestión de Prioridades:</w:t>
+      </w:r>
+    </w:p>
+    <w:p>
+      <w:pPr>
+        <w:pStyle w:val="Prrafodelista"/>
+        <w:rPr>
+          <w:rFonts w:ascii="Times New Roman" w:eastAsia="Times New Roman" w:hAnsi="Times New Roman" w:cs="Times New Roman"/>
+          <w:color w:val="000000"/>
+          <w:kern w:val="0"/>
+          <w:sz w:val="24"/>
+          <w:szCs w:val="24"/>
+          <w:lang w:eastAsia="es-CO"/>
+          <w14:ligatures w14:val="none"/>
+        </w:rPr>
+      </w:pPr>
+    </w:p>
+    <w:p>
+      <w:pPr>
+        <w:pStyle w:val="Prrafodelista"/>
+        <w:rPr>
+          <w:rFonts w:ascii="Times New Roman" w:eastAsia="Times New Roman" w:hAnsi="Times New Roman" w:cs="Times New Roman"/>
+          <w:color w:val="000000"/>
+          <w:kern w:val="0"/>
+          <w:sz w:val="24"/>
+          <w:szCs w:val="24"/>
+          <w:lang w:eastAsia="es-CO"/>
+          <w14:ligatures w14:val="none"/>
+        </w:rPr>
+      </w:pPr>
+      <w:r>
+        <w:rPr>
+          <w:rFonts w:ascii="Times New Roman" w:eastAsia="Times New Roman" w:hAnsi="Times New Roman" w:cs="Times New Roman"/>
+          <w:color w:val="000000"/>
+          <w:kern w:val="0"/>
+          <w:sz w:val="24"/>
+          <w:szCs w:val="24"/>
+          <w:lang w:eastAsia="es-CO"/>
+          <w14:ligatures w14:val="none"/>
+        </w:rPr>
+        <w:t>Diseño Preliminar:</w:t>
+      </w:r>
+    </w:p>
+    <w:p>
+      <w:pPr>
+        <w:pStyle w:val="Prrafodelista"/>
+        <w:rPr>
+          <w:rFonts w:ascii="Times New Roman" w:eastAsia="Times New Roman" w:hAnsi="Times New Roman" w:cs="Times New Roman"/>
+          <w:color w:val="000000"/>
+          <w:kern w:val="0"/>
+          <w:sz w:val="24"/>
+          <w:szCs w:val="24"/>
+          <w:lang w:eastAsia="es-CO"/>
+          <w14:ligatures w14:val="none"/>
+        </w:rPr>
+      </w:pPr>
+    </w:p>
+    <w:p>
+      <w:pPr>
+        <w:pStyle w:val="Prrafodelista"/>
+        <w:numPr>
+          <w:ilvl w:val="0"/>
+          <w:numId w:val="14"/>
+        </w:numPr>
+        <w:rPr>
+          <w:rFonts w:ascii="Times New Roman" w:eastAsia="Times New Roman" w:hAnsi="Times New Roman" w:cs="Times New Roman"/>
+          <w:color w:val="000000"/>
+          <w:kern w:val="0"/>
+          <w:sz w:val="24"/>
+          <w:szCs w:val="24"/>
+          <w:lang w:eastAsia="es-CO"/>
+          <w14:ligatures w14:val="none"/>
+        </w:rPr>
+      </w:pPr>
+      <w:r>
+        <w:rPr>
+          <w:rFonts w:ascii="Times New Roman" w:eastAsia="Times New Roman" w:hAnsi="Times New Roman" w:cs="Times New Roman"/>
+          <w:color w:val="000000"/>
+          <w:kern w:val="0"/>
+          <w:sz w:val="24"/>
+          <w:szCs w:val="24"/>
+          <w:lang w:eastAsia="es-CO"/>
+          <w14:ligatures w14:val="none"/>
+        </w:rPr>
+        <w:t>Implementa un sistema de prioridades que permita a los usuarios categorizar sus tareas en dos niveles: "Prioritaria" y "No prioritaria".</w:t>
+      </w:r>
+    </w:p>
+    <w:p>
+      <w:pPr>
+        <w:pStyle w:val="Prrafodelista"/>
+        <w:numPr>
+          <w:ilvl w:val="0"/>
+          <w:numId w:val="14"/>
+        </w:numPr>
+        <w:rPr>
+          <w:rFonts w:ascii="Times New Roman" w:eastAsia="Times New Roman" w:hAnsi="Times New Roman" w:cs="Times New Roman"/>
+          <w:color w:val="000000"/>
+          <w:kern w:val="0"/>
+          <w:sz w:val="24"/>
+          <w:szCs w:val="24"/>
+          <w:lang w:eastAsia="es-CO"/>
+          <w14:ligatures w14:val="none"/>
+        </w:rPr>
+      </w:pPr>
+      <w:r>
+        <w:rPr>
+          <w:rFonts w:ascii="Times New Roman" w:eastAsia="Times New Roman" w:hAnsi="Times New Roman" w:cs="Times New Roman"/>
+          <w:color w:val="000000"/>
+          <w:kern w:val="0"/>
+          <w:sz w:val="24"/>
+          <w:szCs w:val="24"/>
+          <w:lang w:eastAsia="es-CO"/>
+          <w14:ligatures w14:val="none"/>
+        </w:rPr>
+        <w:t>A</w:t>
+      </w:r>
+      <w:r>
+        <w:rPr>
+          <w:rFonts w:ascii="Times New Roman" w:eastAsia="Times New Roman" w:hAnsi="Times New Roman" w:cs="Times New Roman"/>
+          <w:color w:val="000000"/>
+          <w:kern w:val="0"/>
+          <w:sz w:val="24"/>
+          <w:szCs w:val="24"/>
+          <w:lang w:eastAsia="es-CO"/>
+          <w14:ligatures w14:val="none"/>
+        </w:rPr>
+        <w:t>gregar una nueva tarea, proporciona una opción para que el usuario seleccione su nivel de prioridad.</w:t>
+      </w:r>
+    </w:p>
+    <w:p>
+      <w:pPr>
+        <w:pStyle w:val="Prrafodelista"/>
+        <w:numPr>
+          <w:ilvl w:val="0"/>
+          <w:numId w:val="14"/>
+        </w:numPr>
+        <w:rPr>
+          <w:rFonts w:ascii="Times New Roman" w:eastAsia="Times New Roman" w:hAnsi="Times New Roman" w:cs="Times New Roman"/>
+          <w:color w:val="000000"/>
+          <w:kern w:val="0"/>
+          <w:sz w:val="24"/>
+          <w:szCs w:val="24"/>
+          <w:lang w:eastAsia="es-CO"/>
+          <w14:ligatures w14:val="none"/>
+        </w:rPr>
+      </w:pPr>
+      <w:r>
+        <w:rPr>
+          <w:rFonts w:ascii="Times New Roman" w:eastAsia="Times New Roman" w:hAnsi="Times New Roman" w:cs="Times New Roman"/>
+          <w:color w:val="000000"/>
+          <w:kern w:val="0"/>
+          <w:sz w:val="24"/>
+          <w:szCs w:val="24"/>
+          <w:lang w:eastAsia="es-CO"/>
+          <w14:ligatures w14:val="none"/>
+        </w:rPr>
+        <w:t>Utiliza una cola de prioridades para organizar las tareas prioritarias. Cuando un usuario agrega una nueva tarea prioritaria, se inserta en la cola de prioridades según su nivel de importancia, permitiendo que las tareas importantes se manejen primero.</w:t>
+      </w:r>
+    </w:p>
+    <w:p>
+      <w:pPr>
+        <w:pStyle w:val="Prrafodelista"/>
+        <w:numPr>
+          <w:ilvl w:val="0"/>
+          <w:numId w:val="14"/>
+        </w:numPr>
+        <w:rPr>
+          <w:rFonts w:ascii="Times New Roman" w:eastAsia="Times New Roman" w:hAnsi="Times New Roman" w:cs="Times New Roman"/>
+          <w:color w:val="000000"/>
+          <w:kern w:val="0"/>
+          <w:sz w:val="24"/>
+          <w:szCs w:val="24"/>
+          <w:lang w:eastAsia="es-CO"/>
+          <w14:ligatures w14:val="none"/>
+        </w:rPr>
+      </w:pPr>
+      <w:r>
+        <w:rPr>
+          <w:rFonts w:ascii="Times New Roman" w:eastAsia="Times New Roman" w:hAnsi="Times New Roman" w:cs="Times New Roman"/>
+          <w:color w:val="000000"/>
+          <w:kern w:val="0"/>
+          <w:sz w:val="24"/>
+          <w:szCs w:val="24"/>
+          <w:lang w:eastAsia="es-CO"/>
+          <w14:ligatures w14:val="none"/>
+        </w:rPr>
+        <w:t>Para las tareas no prioritarias, estas se gestionarán en función de su orden de llegada utilizando una estructura de datos FIFO (</w:t>
+      </w:r>
+      <w:proofErr w:type="spellStart"/>
+      <w:r>
+        <w:rPr>
+          <w:rFonts w:ascii="Times New Roman" w:eastAsia="Times New Roman" w:hAnsi="Times New Roman" w:cs="Times New Roman"/>
+          <w:color w:val="000000"/>
+          <w:kern w:val="0"/>
+          <w:sz w:val="24"/>
+          <w:szCs w:val="24"/>
+          <w:lang w:eastAsia="es-CO"/>
+          <w14:ligatures w14:val="none"/>
+        </w:rPr>
+        <w:t>First</w:t>
+      </w:r>
+      <w:proofErr w:type="spellEnd"/>
+      <w:r>
+        <w:rPr>
+          <w:rFonts w:ascii="Times New Roman" w:eastAsia="Times New Roman" w:hAnsi="Times New Roman" w:cs="Times New Roman"/>
+          <w:color w:val="000000"/>
+          <w:kern w:val="0"/>
+          <w:sz w:val="24"/>
+          <w:szCs w:val="24"/>
+          <w:lang w:eastAsia="es-CO"/>
+          <w14:ligatures w14:val="none"/>
+        </w:rPr>
+        <w:t>-In-</w:t>
+      </w:r>
+      <w:proofErr w:type="spellStart"/>
+      <w:r>
+        <w:rPr>
+          <w:rFonts w:ascii="Times New Roman" w:eastAsia="Times New Roman" w:hAnsi="Times New Roman" w:cs="Times New Roman"/>
+          <w:color w:val="000000"/>
+          <w:kern w:val="0"/>
+          <w:sz w:val="24"/>
+          <w:szCs w:val="24"/>
+          <w:lang w:eastAsia="es-CO"/>
+          <w14:ligatures w14:val="none"/>
+        </w:rPr>
+        <w:t>First</w:t>
+      </w:r>
+      <w:proofErr w:type="spellEnd"/>
+      <w:r>
+        <w:rPr>
+          <w:rFonts w:ascii="Times New Roman" w:eastAsia="Times New Roman" w:hAnsi="Times New Roman" w:cs="Times New Roman"/>
+          <w:color w:val="000000"/>
+          <w:kern w:val="0"/>
+          <w:sz w:val="24"/>
+          <w:szCs w:val="24"/>
+          <w:lang w:eastAsia="es-CO"/>
+          <w14:ligatures w14:val="none"/>
+        </w:rPr>
+        <w:t>-</w:t>
+      </w:r>
+      <w:proofErr w:type="spellStart"/>
+      <w:r>
+        <w:rPr>
+          <w:rFonts w:ascii="Times New Roman" w:eastAsia="Times New Roman" w:hAnsi="Times New Roman" w:cs="Times New Roman"/>
+          <w:color w:val="000000"/>
+          <w:kern w:val="0"/>
+          <w:sz w:val="24"/>
+          <w:szCs w:val="24"/>
+          <w:lang w:eastAsia="es-CO"/>
+          <w14:ligatures w14:val="none"/>
+        </w:rPr>
+        <w:t>Out</w:t>
+      </w:r>
+      <w:proofErr w:type="spellEnd"/>
+      <w:r>
+        <w:rPr>
+          <w:rFonts w:ascii="Times New Roman" w:eastAsia="Times New Roman" w:hAnsi="Times New Roman" w:cs="Times New Roman"/>
+          <w:color w:val="000000"/>
+          <w:kern w:val="0"/>
+          <w:sz w:val="24"/>
+          <w:szCs w:val="24"/>
+          <w:lang w:eastAsia="es-CO"/>
+          <w14:ligatures w14:val="none"/>
+        </w:rPr>
+        <w:t>).</w:t>
+      </w:r>
+    </w:p>
+    <w:p>
+      <w:pPr>
+        <w:numPr>
+          <w:ilvl w:val="0"/>
+          <w:numId w:val="13"/>
+        </w:numPr>
+        <w:rPr>
+          <w:rFonts w:ascii="Times New Roman" w:eastAsia="Times New Roman" w:hAnsi="Times New Roman" w:cs="Times New Roman"/>
+          <w:color w:val="000000"/>
+          <w:kern w:val="0"/>
+          <w:sz w:val="24"/>
+          <w:szCs w:val="24"/>
+          <w:lang w:eastAsia="es-CO"/>
+          <w14:ligatures w14:val="none"/>
+        </w:rPr>
+      </w:pPr>
+      <w:r>
+        <w:rPr>
+          <w:rFonts w:ascii="Times New Roman" w:eastAsia="Times New Roman" w:hAnsi="Times New Roman" w:cs="Times New Roman"/>
+          <w:b/>
+          <w:bCs/>
+          <w:color w:val="000000"/>
+          <w:kern w:val="0"/>
+          <w:sz w:val="24"/>
+          <w:szCs w:val="24"/>
+          <w:lang w:eastAsia="es-CO"/>
+          <w14:ligatures w14:val="none"/>
+        </w:rPr>
+        <w:t>Pruebas</w:t>
+      </w:r>
+      <w:r>
+        <w:rPr>
+          <w:rFonts w:ascii="Times New Roman" w:eastAsia="Times New Roman" w:hAnsi="Times New Roman" w:cs="Times New Roman"/>
+          <w:b/>
+          <w:bCs/>
+          <w:color w:val="000000"/>
+          <w:kern w:val="0"/>
+          <w:sz w:val="24"/>
+          <w:szCs w:val="24"/>
+          <w:lang w:eastAsia="es-CO"/>
+          <w14:ligatures w14:val="none"/>
+        </w:rPr>
+        <w:t xml:space="preserve"> y validación</w:t>
+      </w:r>
+      <w:r>
+        <w:rPr>
+          <w:rFonts w:ascii="Times New Roman" w:eastAsia="Times New Roman" w:hAnsi="Times New Roman" w:cs="Times New Roman"/>
+          <w:b/>
+          <w:bCs/>
+          <w:color w:val="000000"/>
+          <w:kern w:val="0"/>
+          <w:sz w:val="24"/>
+          <w:szCs w:val="24"/>
+          <w:lang w:eastAsia="es-CO"/>
+          <w14:ligatures w14:val="none"/>
+        </w:rPr>
+        <w:t>:</w:t>
+      </w:r>
+    </w:p>
+    <w:p>
+      <w:pPr>
+        <w:numPr>
+          <w:ilvl w:val="1"/>
+          <w:numId w:val="13"/>
+        </w:numPr>
+        <w:rPr>
+          <w:rFonts w:ascii="Times New Roman" w:eastAsia="Times New Roman" w:hAnsi="Times New Roman" w:cs="Times New Roman"/>
+          <w:color w:val="000000"/>
+          <w:kern w:val="0"/>
+          <w:sz w:val="24"/>
+          <w:szCs w:val="24"/>
+          <w:lang w:eastAsia="es-CO"/>
+          <w14:ligatures w14:val="none"/>
+        </w:rPr>
+      </w:pPr>
+      <w:r>
+        <w:rPr>
+          <w:rFonts w:ascii="Times New Roman" w:eastAsia="Times New Roman" w:hAnsi="Times New Roman" w:cs="Times New Roman"/>
+          <w:color w:val="000000"/>
+          <w:kern w:val="0"/>
+          <w:sz w:val="24"/>
+          <w:szCs w:val="24"/>
+          <w:lang w:eastAsia="es-CO"/>
+          <w14:ligatures w14:val="none"/>
+        </w:rPr>
+        <w:t>Diseño Preliminar:</w:t>
+      </w:r>
+    </w:p>
+    <w:p>
+      <w:pPr>
+        <w:numPr>
+          <w:ilvl w:val="2"/>
+          <w:numId w:val="13"/>
+        </w:numPr>
+        <w:rPr>
+          <w:rFonts w:ascii="Times New Roman" w:eastAsia="Times New Roman" w:hAnsi="Times New Roman" w:cs="Times New Roman"/>
+          <w:color w:val="000000"/>
+          <w:kern w:val="0"/>
+          <w:sz w:val="24"/>
+          <w:szCs w:val="24"/>
+          <w:lang w:eastAsia="es-CO"/>
+          <w14:ligatures w14:val="none"/>
+        </w:rPr>
+      </w:pPr>
+      <w:r>
+        <w:rPr>
+          <w:rFonts w:ascii="Times New Roman" w:eastAsia="Times New Roman" w:hAnsi="Times New Roman" w:cs="Times New Roman"/>
+          <w:color w:val="000000"/>
+          <w:kern w:val="0"/>
+          <w:sz w:val="24"/>
+          <w:szCs w:val="24"/>
+          <w:lang w:eastAsia="es-CO"/>
+          <w14:ligatures w14:val="none"/>
+        </w:rPr>
+        <w:t>Crear un conjunto de pruebas unitarias para verificar el funcionamiento de las clases y métodos.</w:t>
+      </w:r>
+    </w:p>
+    <w:p>
+      <w:pPr>
+        <w:numPr>
+          <w:ilvl w:val="2"/>
+          <w:numId w:val="13"/>
+        </w:numPr>
+        <w:rPr>
+          <w:rFonts w:ascii="Times New Roman" w:eastAsia="Times New Roman" w:hAnsi="Times New Roman" w:cs="Times New Roman"/>
+          <w:color w:val="000000"/>
+          <w:kern w:val="0"/>
+          <w:sz w:val="24"/>
+          <w:szCs w:val="24"/>
+          <w:lang w:eastAsia="es-CO"/>
+          <w14:ligatures w14:val="none"/>
+        </w:rPr>
+      </w:pPr>
+      <w:r>
+        <w:rPr>
+          <w:rFonts w:ascii="Times New Roman" w:eastAsia="Times New Roman" w:hAnsi="Times New Roman" w:cs="Times New Roman"/>
+          <w:color w:val="000000"/>
+          <w:kern w:val="0"/>
+          <w:sz w:val="24"/>
+          <w:szCs w:val="24"/>
+          <w:lang w:eastAsia="es-CO"/>
+          <w14:ligatures w14:val="none"/>
+        </w:rPr>
+        <w:t>Diseñar pruebas de integración que simulen la interacción entre los componentes del sistema y verifiquen su cohesión.</w:t>
+      </w:r>
+    </w:p>
+    <w:p>
+      <w:pPr>
+        <w:rPr>
+          <w:rFonts w:ascii="Times New Roman" w:eastAsia="Times New Roman" w:hAnsi="Times New Roman" w:cs="Times New Roman"/>
+          <w:color w:val="000000"/>
+          <w:kern w:val="0"/>
+          <w:sz w:val="24"/>
+          <w:szCs w:val="24"/>
+          <w:lang w:eastAsia="es-CO"/>
           <w14:ligatures w14:val="none"/>
         </w:rPr>
       </w:pPr>
@@ -3919,7 +5721,7 @@
       <w:tr>
         <w:tc>
           <w:tcPr>
-            <w:tcW w:w="1083" w:type="dxa"/>
+            <w:tcW w:w="1744" w:type="dxa"/>
           </w:tcPr>
           <w:p>
             <w:pPr>
@@ -3937,7 +5739,7 @@
         </w:tc>
         <w:tc>
           <w:tcPr>
-            <w:tcW w:w="1423" w:type="dxa"/>
+            <w:tcW w:w="1312" w:type="dxa"/>
             <w:vAlign w:val="bottom"/>
           </w:tcPr>
           <w:p>
@@ -3961,7 +5763,7 @@
         </w:tc>
         <w:tc>
           <w:tcPr>
-            <w:tcW w:w="1445" w:type="dxa"/>
+            <w:tcW w:w="1358" w:type="dxa"/>
             <w:vAlign w:val="bottom"/>
           </w:tcPr>
           <w:p>
@@ -3985,7 +5787,7 @@
         </w:tc>
         <w:tc>
           <w:tcPr>
-            <w:tcW w:w="1670" w:type="dxa"/>
+            <w:tcW w:w="1601" w:type="dxa"/>
             <w:vAlign w:val="bottom"/>
           </w:tcPr>
           <w:p>
@@ -4009,7 +5811,7 @@
         </w:tc>
         <w:tc>
           <w:tcPr>
-            <w:tcW w:w="1963" w:type="dxa"/>
+            <w:tcW w:w="1880" w:type="dxa"/>
             <w:vAlign w:val="bottom"/>
           </w:tcPr>
           <w:p>
@@ -4033,7 +5835,7 @@
         </w:tc>
         <w:tc>
           <w:tcPr>
-            <w:tcW w:w="1244" w:type="dxa"/>
+            <w:tcW w:w="933" w:type="dxa"/>
             <w:vAlign w:val="bottom"/>
           </w:tcPr>
           <w:p>
@@ -4059,33 +5861,40 @@
       <w:tr>
         <w:tc>
           <w:tcPr>
-            <w:tcW w:w="1083" w:type="dxa"/>
+            <w:tcW w:w="1744" w:type="dxa"/>
             <w:vAlign w:val="bottom"/>
           </w:tcPr>
           <w:p>
             <w:pPr>
-              <w:rPr>
-                <w:rFonts w:ascii="Times New Roman" w:eastAsia="Times New Roman" w:hAnsi="Times New Roman" w:cs="Times New Roman"/>
-                <w:b/>
-                <w:bCs/>
-                <w:kern w:val="0"/>
-                <w:lang w:val="es-MX" w:eastAsia="es-CO"/>
-                <w14:ligatures w14:val="none"/>
-              </w:rPr>
-            </w:pPr>
-            <w:r>
               <w:rPr>
                 <w:rFonts w:ascii="Times New Roman" w:hAnsi="Times New Roman" w:cs="Times New Roman"/>
                 <w:b/>
                 <w:bCs/>
               </w:rPr>
-              <w:t>Diseño de la Interfaz de Usuario (UI)</w:t>
+            </w:pPr>
+            <w:proofErr w:type="spellStart"/>
+            <w:r>
+              <w:rPr>
+                <w:rFonts w:ascii="Times New Roman" w:hAnsi="Times New Roman" w:cs="Times New Roman"/>
+                <w:b/>
+                <w:bCs/>
+              </w:rPr>
+              <w:t>Calses</w:t>
+            </w:r>
+            <w:proofErr w:type="spellEnd"/>
+            <w:r>
+              <w:rPr>
+                <w:rFonts w:ascii="Times New Roman" w:hAnsi="Times New Roman" w:cs="Times New Roman"/>
+                <w:b/>
+                <w:bCs/>
+              </w:rPr>
+              <w:t xml:space="preserve"> representativas</w:t>
             </w:r>
           </w:p>
         </w:tc>
         <w:tc>
           <w:tcPr>
-            <w:tcW w:w="1423" w:type="dxa"/>
+            <w:tcW w:w="1312" w:type="dxa"/>
           </w:tcPr>
           <w:p>
             <w:pPr>
@@ -4109,13 +5918,13 @@
                 <w:lang w:val="es-MX" w:eastAsia="es-CO"/>
                 <w14:ligatures w14:val="none"/>
               </w:rPr>
-              <w:t>2</w:t>
+              <w:t>1</w:t>
             </w:r>
           </w:p>
         </w:tc>
         <w:tc>
           <w:tcPr>
-            <w:tcW w:w="1445" w:type="dxa"/>
+            <w:tcW w:w="1358" w:type="dxa"/>
           </w:tcPr>
           <w:p>
             <w:pPr>
@@ -4145,7 +5954,7 @@
         </w:tc>
         <w:tc>
           <w:tcPr>
-            <w:tcW w:w="1670" w:type="dxa"/>
+            <w:tcW w:w="1601" w:type="dxa"/>
           </w:tcPr>
           <w:p>
             <w:pPr>
@@ -4169,13 +5978,13 @@
                 <w:lang w:val="es-MX" w:eastAsia="es-CO"/>
                 <w14:ligatures w14:val="none"/>
               </w:rPr>
-              <w:t>3</w:t>
+              <w:t>2</w:t>
             </w:r>
           </w:p>
         </w:tc>
         <w:tc>
           <w:tcPr>
-            <w:tcW w:w="1963" w:type="dxa"/>
+            <w:tcW w:w="1880" w:type="dxa"/>
           </w:tcPr>
           <w:p>
             <w:pPr>
@@ -4205,7 +6014,7 @@
         </w:tc>
         <w:tc>
           <w:tcPr>
-            <w:tcW w:w="1244" w:type="dxa"/>
+            <w:tcW w:w="933" w:type="dxa"/>
           </w:tcPr>
           <w:p>
             <w:pPr>
@@ -4229,7 +6038,7 @@
                 <w:lang w:val="es-MX" w:eastAsia="es-CO"/>
                 <w14:ligatures w14:val="none"/>
               </w:rPr>
-              <w:t>10</w:t>
+              <w:t>8</w:t>
             </w:r>
           </w:p>
         </w:tc>
@@ -4237,33 +6046,30 @@
       <w:tr>
         <w:tc>
           <w:tcPr>
-            <w:tcW w:w="1083" w:type="dxa"/>
+            <w:tcW w:w="1744" w:type="dxa"/>
             <w:vAlign w:val="bottom"/>
           </w:tcPr>
           <w:p>
             <w:pPr>
-              <w:rPr>
-                <w:rFonts w:ascii="Times New Roman" w:eastAsia="Times New Roman" w:hAnsi="Times New Roman" w:cs="Times New Roman"/>
-                <w:b/>
-                <w:bCs/>
-                <w:kern w:val="0"/>
-                <w:lang w:val="es-MX" w:eastAsia="es-CO"/>
-                <w14:ligatures w14:val="none"/>
-              </w:rPr>
-            </w:pPr>
-            <w:r>
               <w:rPr>
                 <w:rFonts w:ascii="Times New Roman" w:hAnsi="Times New Roman" w:cs="Times New Roman"/>
                 <w:b/>
                 <w:bCs/>
               </w:rPr>
-              <w:t>Gestión de Prioridades</w:t>
+            </w:pPr>
+            <w:r>
+              <w:rPr>
+                <w:rFonts w:ascii="Times New Roman" w:hAnsi="Times New Roman" w:cs="Times New Roman"/>
+                <w:b/>
+                <w:bCs/>
+              </w:rPr>
+              <w:t xml:space="preserve">Ordenación de tareas </w:t>
             </w:r>
           </w:p>
         </w:tc>
         <w:tc>
           <w:tcPr>
-            <w:tcW w:w="1423" w:type="dxa"/>
+            <w:tcW w:w="1312" w:type="dxa"/>
           </w:tcPr>
           <w:p>
             <w:pPr>
@@ -4293,7 +6099,7 @@
         </w:tc>
         <w:tc>
           <w:tcPr>
-            <w:tcW w:w="1445" w:type="dxa"/>
+            <w:tcW w:w="1358" w:type="dxa"/>
           </w:tcPr>
           <w:p>
             <w:pPr>
@@ -4317,13 +6123,13 @@
                 <w:lang w:val="es-MX" w:eastAsia="es-CO"/>
                 <w14:ligatures w14:val="none"/>
               </w:rPr>
-              <w:t>4</w:t>
+              <w:t>3</w:t>
             </w:r>
           </w:p>
         </w:tc>
         <w:tc>
           <w:tcPr>
-            <w:tcW w:w="1670" w:type="dxa"/>
+            <w:tcW w:w="1601" w:type="dxa"/>
           </w:tcPr>
           <w:p>
             <w:pPr>
@@ -4347,13 +6153,13 @@
                 <w:lang w:val="es-MX" w:eastAsia="es-CO"/>
                 <w14:ligatures w14:val="none"/>
               </w:rPr>
-              <w:t>2</w:t>
+              <w:t>3</w:t>
             </w:r>
           </w:p>
         </w:tc>
         <w:tc>
           <w:tcPr>
-            <w:tcW w:w="1963" w:type="dxa"/>
+            <w:tcW w:w="1880" w:type="dxa"/>
           </w:tcPr>
           <w:p>
             <w:pPr>
@@ -4383,7 +6189,7 @@
         </w:tc>
         <w:tc>
           <w:tcPr>
-            <w:tcW w:w="1244" w:type="dxa"/>
+            <w:tcW w:w="933" w:type="dxa"/>
           </w:tcPr>
           <w:p>
             <w:pPr>
@@ -4415,7 +6221,7 @@
       <w:tr>
         <w:tc>
           <w:tcPr>
-            <w:tcW w:w="1083" w:type="dxa"/>
+            <w:tcW w:w="1744" w:type="dxa"/>
             <w:vAlign w:val="bottom"/>
           </w:tcPr>
           <w:p>
@@ -4435,13 +6241,21 @@
                 <w:b/>
                 <w:bCs/>
               </w:rPr>
-              <w:t>Implementación del Método de "Deshacer"</w:t>
+              <w:t>Interfaz de usuario</w:t>
+            </w:r>
+            <w:r>
+              <w:rPr>
+                <w:rFonts w:ascii="Times New Roman" w:hAnsi="Times New Roman" w:cs="Times New Roman"/>
+                <w:b/>
+                <w:bCs/>
+              </w:rPr>
+              <w:t xml:space="preserve"> (UI)</w:t>
             </w:r>
           </w:p>
         </w:tc>
         <w:tc>
           <w:tcPr>
-            <w:tcW w:w="1423" w:type="dxa"/>
+            <w:tcW w:w="1312" w:type="dxa"/>
           </w:tcPr>
           <w:p>
             <w:pPr>
@@ -4465,13 +6279,13 @@
                 <w:lang w:val="es-MX" w:eastAsia="es-CO"/>
                 <w14:ligatures w14:val="none"/>
               </w:rPr>
-              <w:t>1</w:t>
+              <w:t>2</w:t>
             </w:r>
           </w:p>
         </w:tc>
         <w:tc>
           <w:tcPr>
-            <w:tcW w:w="1445" w:type="dxa"/>
+            <w:tcW w:w="1358" w:type="dxa"/>
           </w:tcPr>
           <w:p>
             <w:pPr>
@@ -4501,7 +6315,7 @@
         </w:tc>
         <w:tc>
           <w:tcPr>
-            <w:tcW w:w="1670" w:type="dxa"/>
+            <w:tcW w:w="1601" w:type="dxa"/>
           </w:tcPr>
           <w:p>
             <w:pPr>
@@ -4525,13 +6339,13 @@
                 <w:lang w:val="es-MX" w:eastAsia="es-CO"/>
                 <w14:ligatures w14:val="none"/>
               </w:rPr>
-              <w:t>2</w:t>
+              <w:t>3</w:t>
             </w:r>
           </w:p>
         </w:tc>
         <w:tc>
           <w:tcPr>
-            <w:tcW w:w="1963" w:type="dxa"/>
+            <w:tcW w:w="1880" w:type="dxa"/>
           </w:tcPr>
           <w:p>
             <w:pPr>
@@ -4561,7 +6375,7 @@
         </w:tc>
         <w:tc>
           <w:tcPr>
-            <w:tcW w:w="1244" w:type="dxa"/>
+            <w:tcW w:w="933" w:type="dxa"/>
           </w:tcPr>
           <w:p>
             <w:pPr>
@@ -4585,7 +6399,7 @@
                 <w:lang w:val="es-MX" w:eastAsia="es-CO"/>
                 <w14:ligatures w14:val="none"/>
               </w:rPr>
-              <w:t>8</w:t>
+              <w:t>10</w:t>
             </w:r>
           </w:p>
         </w:tc>
@@ -4593,33 +6407,39 @@
       <w:tr>
         <w:tc>
           <w:tcPr>
-            <w:tcW w:w="1083" w:type="dxa"/>
+            <w:tcW w:w="1744" w:type="dxa"/>
             <w:vAlign w:val="bottom"/>
           </w:tcPr>
           <w:p>
             <w:pPr>
-              <w:rPr>
-                <w:rFonts w:ascii="Times New Roman" w:eastAsia="Times New Roman" w:hAnsi="Times New Roman" w:cs="Times New Roman"/>
-                <w:b/>
-                <w:bCs/>
-                <w:kern w:val="0"/>
-                <w:lang w:val="es-MX" w:eastAsia="es-CO"/>
-                <w14:ligatures w14:val="none"/>
-              </w:rPr>
-            </w:pPr>
-            <w:r>
               <w:rPr>
                 <w:rFonts w:ascii="Times New Roman" w:hAnsi="Times New Roman" w:cs="Times New Roman"/>
                 <w:b/>
                 <w:bCs/>
               </w:rPr>
-              <w:t>Pruebas y Validación</w:t>
-            </w:r>
+            </w:pPr>
+            <w:r>
+              <w:rPr>
+                <w:rFonts w:ascii="Times New Roman" w:hAnsi="Times New Roman" w:cs="Times New Roman"/>
+                <w:b/>
+                <w:bCs/>
+              </w:rPr>
+              <w:t xml:space="preserve">Búsqueda </w:t>
+            </w:r>
+          </w:p>
+          <w:p>
+            <w:pPr>
+              <w:rPr>
+                <w:rFonts w:ascii="Times New Roman" w:hAnsi="Times New Roman" w:cs="Times New Roman"/>
+                <w:b/>
+                <w:bCs/>
+              </w:rPr>
+            </w:pPr>
           </w:p>
         </w:tc>
         <w:tc>
           <w:tcPr>
-            <w:tcW w:w="1423" w:type="dxa"/>
+            <w:tcW w:w="1312" w:type="dxa"/>
           </w:tcPr>
           <w:p>
             <w:pPr>
@@ -4649,7 +6469,7 @@
         </w:tc>
         <w:tc>
           <w:tcPr>
-            <w:tcW w:w="1445" w:type="dxa"/>
+            <w:tcW w:w="1358" w:type="dxa"/>
           </w:tcPr>
           <w:p>
             <w:pPr>
@@ -4679,7 +6499,7 @@
         </w:tc>
         <w:tc>
           <w:tcPr>
-            <w:tcW w:w="1670" w:type="dxa"/>
+            <w:tcW w:w="1601" w:type="dxa"/>
           </w:tcPr>
           <w:p>
             <w:pPr>
@@ -4709,7 +6529,7 @@
         </w:tc>
         <w:tc>
           <w:tcPr>
-            <w:tcW w:w="1963" w:type="dxa"/>
+            <w:tcW w:w="1880" w:type="dxa"/>
           </w:tcPr>
           <w:p>
             <w:pPr>
@@ -4739,7 +6559,7 @@
         </w:tc>
         <w:tc>
           <w:tcPr>
-            <w:tcW w:w="1244" w:type="dxa"/>
+            <w:tcW w:w="933" w:type="dxa"/>
           </w:tcPr>
           <w:p>
             <w:pPr>
@@ -4771,33 +6591,40 @@
       <w:tr>
         <w:tc>
           <w:tcPr>
-            <w:tcW w:w="1083" w:type="dxa"/>
+            <w:tcW w:w="1744" w:type="dxa"/>
             <w:vAlign w:val="bottom"/>
           </w:tcPr>
           <w:p>
             <w:pPr>
-              <w:rPr>
-                <w:rFonts w:ascii="Times New Roman" w:eastAsia="Times New Roman" w:hAnsi="Times New Roman" w:cs="Times New Roman"/>
-                <w:b/>
-                <w:bCs/>
-                <w:kern w:val="0"/>
-                <w:lang w:val="es-MX" w:eastAsia="es-CO"/>
-                <w14:ligatures w14:val="none"/>
-              </w:rPr>
-            </w:pPr>
-            <w:r>
               <w:rPr>
                 <w:rFonts w:ascii="Times New Roman" w:hAnsi="Times New Roman" w:cs="Times New Roman"/>
                 <w:b/>
                 <w:bCs/>
               </w:rPr>
-              <w:t>Documentación y Entrega</w:t>
+            </w:pPr>
+            <w:proofErr w:type="spellStart"/>
+            <w:r>
+              <w:rPr>
+                <w:rFonts w:ascii="Times New Roman" w:hAnsi="Times New Roman" w:cs="Times New Roman"/>
+                <w:b/>
+                <w:bCs/>
+              </w:rPr>
+              <w:t>Asignacion</w:t>
+            </w:r>
+            <w:proofErr w:type="spellEnd"/>
+            <w:r>
+              <w:rPr>
+                <w:rFonts w:ascii="Times New Roman" w:hAnsi="Times New Roman" w:cs="Times New Roman"/>
+                <w:b/>
+                <w:bCs/>
+              </w:rPr>
+              <w:t xml:space="preserve"> de tareas </w:t>
             </w:r>
           </w:p>
         </w:tc>
         <w:tc>
           <w:tcPr>
-            <w:tcW w:w="1423" w:type="dxa"/>
+            <w:tcW w:w="1312" w:type="dxa"/>
           </w:tcPr>
           <w:p>
             <w:pPr>
@@ -4827,7 +6654,7 @@
         </w:tc>
         <w:tc>
           <w:tcPr>
-            <w:tcW w:w="1445" w:type="dxa"/>
+            <w:tcW w:w="1358" w:type="dxa"/>
           </w:tcPr>
           <w:p>
             <w:pPr>
@@ -4857,7 +6684,7 @@
         </w:tc>
         <w:tc>
           <w:tcPr>
-            <w:tcW w:w="1670" w:type="dxa"/>
+            <w:tcW w:w="1601" w:type="dxa"/>
           </w:tcPr>
           <w:p>
             <w:pPr>
@@ -4887,7 +6714,7 @@
         </w:tc>
         <w:tc>
           <w:tcPr>
-            <w:tcW w:w="1963" w:type="dxa"/>
+            <w:tcW w:w="1880" w:type="dxa"/>
           </w:tcPr>
           <w:p>
             <w:pPr>
@@ -4917,7 +6744,896 @@
         </w:tc>
         <w:tc>
           <w:tcPr>
-            <w:tcW w:w="1244" w:type="dxa"/>
+            <w:tcW w:w="933" w:type="dxa"/>
+          </w:tcPr>
+          <w:p>
+            <w:pPr>
+              <w:rPr>
+                <w:rFonts w:ascii="Times New Roman" w:eastAsia="Times New Roman" w:hAnsi="Times New Roman" w:cs="Times New Roman"/>
+                <w:color w:val="000000"/>
+                <w:kern w:val="0"/>
+                <w:sz w:val="24"/>
+                <w:szCs w:val="24"/>
+                <w:lang w:val="es-MX" w:eastAsia="es-CO"/>
+                <w14:ligatures w14:val="none"/>
+              </w:rPr>
+            </w:pPr>
+            <w:r>
+              <w:rPr>
+                <w:rFonts w:ascii="Times New Roman" w:eastAsia="Times New Roman" w:hAnsi="Times New Roman" w:cs="Times New Roman"/>
+                <w:color w:val="000000"/>
+                <w:kern w:val="0"/>
+                <w:sz w:val="24"/>
+                <w:szCs w:val="24"/>
+                <w:lang w:val="es-MX" w:eastAsia="es-CO"/>
+                <w14:ligatures w14:val="none"/>
+              </w:rPr>
+              <w:t>10</w:t>
+            </w:r>
+          </w:p>
+        </w:tc>
+      </w:tr>
+      <w:tr>
+        <w:tc>
+          <w:tcPr>
+            <w:tcW w:w="1744" w:type="dxa"/>
+            <w:vAlign w:val="bottom"/>
+          </w:tcPr>
+          <w:p>
+            <w:pPr>
+              <w:rPr>
+                <w:rFonts w:ascii="Times New Roman" w:hAnsi="Times New Roman" w:cs="Times New Roman"/>
+                <w:b/>
+                <w:bCs/>
+              </w:rPr>
+            </w:pPr>
+            <w:r>
+              <w:rPr>
+                <w:rFonts w:ascii="Times New Roman" w:hAnsi="Times New Roman" w:cs="Times New Roman"/>
+                <w:b/>
+                <w:bCs/>
+              </w:rPr>
+              <w:t>Optimización de la Tabla Hash</w:t>
+            </w:r>
+          </w:p>
+        </w:tc>
+        <w:tc>
+          <w:tcPr>
+            <w:tcW w:w="1312" w:type="dxa"/>
+          </w:tcPr>
+          <w:p>
+            <w:pPr>
+              <w:rPr>
+                <w:rFonts w:ascii="Times New Roman" w:eastAsia="Times New Roman" w:hAnsi="Times New Roman" w:cs="Times New Roman"/>
+                <w:color w:val="000000"/>
+                <w:kern w:val="0"/>
+                <w:sz w:val="24"/>
+                <w:szCs w:val="24"/>
+                <w:lang w:val="es-MX" w:eastAsia="es-CO"/>
+                <w14:ligatures w14:val="none"/>
+              </w:rPr>
+            </w:pPr>
+            <w:r>
+              <w:rPr>
+                <w:rFonts w:ascii="Times New Roman" w:eastAsia="Times New Roman" w:hAnsi="Times New Roman" w:cs="Times New Roman"/>
+                <w:color w:val="000000"/>
+                <w:kern w:val="0"/>
+                <w:sz w:val="24"/>
+                <w:szCs w:val="24"/>
+                <w:lang w:val="es-MX" w:eastAsia="es-CO"/>
+                <w14:ligatures w14:val="none"/>
+              </w:rPr>
+              <w:t>2</w:t>
+            </w:r>
+          </w:p>
+        </w:tc>
+        <w:tc>
+          <w:tcPr>
+            <w:tcW w:w="1358" w:type="dxa"/>
+          </w:tcPr>
+          <w:p>
+            <w:pPr>
+              <w:rPr>
+                <w:rFonts w:ascii="Times New Roman" w:eastAsia="Times New Roman" w:hAnsi="Times New Roman" w:cs="Times New Roman"/>
+                <w:color w:val="000000"/>
+                <w:kern w:val="0"/>
+                <w:sz w:val="24"/>
+                <w:szCs w:val="24"/>
+                <w:lang w:val="es-MX" w:eastAsia="es-CO"/>
+                <w14:ligatures w14:val="none"/>
+              </w:rPr>
+            </w:pPr>
+            <w:r>
+              <w:rPr>
+                <w:rFonts w:ascii="Times New Roman" w:eastAsia="Times New Roman" w:hAnsi="Times New Roman" w:cs="Times New Roman"/>
+                <w:color w:val="000000"/>
+                <w:kern w:val="0"/>
+                <w:sz w:val="24"/>
+                <w:szCs w:val="24"/>
+                <w:lang w:val="es-MX" w:eastAsia="es-CO"/>
+                <w14:ligatures w14:val="none"/>
+              </w:rPr>
+              <w:t>3</w:t>
+            </w:r>
+          </w:p>
+        </w:tc>
+        <w:tc>
+          <w:tcPr>
+            <w:tcW w:w="1601" w:type="dxa"/>
+          </w:tcPr>
+          <w:p>
+            <w:pPr>
+              <w:rPr>
+                <w:rFonts w:ascii="Times New Roman" w:eastAsia="Times New Roman" w:hAnsi="Times New Roman" w:cs="Times New Roman"/>
+                <w:color w:val="000000"/>
+                <w:kern w:val="0"/>
+                <w:sz w:val="24"/>
+                <w:szCs w:val="24"/>
+                <w:lang w:val="es-MX" w:eastAsia="es-CO"/>
+                <w14:ligatures w14:val="none"/>
+              </w:rPr>
+            </w:pPr>
+            <w:r>
+              <w:rPr>
+                <w:rFonts w:ascii="Times New Roman" w:eastAsia="Times New Roman" w:hAnsi="Times New Roman" w:cs="Times New Roman"/>
+                <w:color w:val="000000"/>
+                <w:kern w:val="0"/>
+                <w:sz w:val="24"/>
+                <w:szCs w:val="24"/>
+                <w:lang w:val="es-MX" w:eastAsia="es-CO"/>
+                <w14:ligatures w14:val="none"/>
+              </w:rPr>
+              <w:t>3</w:t>
+            </w:r>
+          </w:p>
+        </w:tc>
+        <w:tc>
+          <w:tcPr>
+            <w:tcW w:w="1880" w:type="dxa"/>
+          </w:tcPr>
+          <w:p>
+            <w:pPr>
+              <w:rPr>
+                <w:rFonts w:ascii="Times New Roman" w:eastAsia="Times New Roman" w:hAnsi="Times New Roman" w:cs="Times New Roman"/>
+                <w:color w:val="000000"/>
+                <w:kern w:val="0"/>
+                <w:sz w:val="24"/>
+                <w:szCs w:val="24"/>
+                <w:lang w:val="es-MX" w:eastAsia="es-CO"/>
+                <w14:ligatures w14:val="none"/>
+              </w:rPr>
+            </w:pPr>
+            <w:r>
+              <w:rPr>
+                <w:rFonts w:ascii="Times New Roman" w:eastAsia="Times New Roman" w:hAnsi="Times New Roman" w:cs="Times New Roman"/>
+                <w:color w:val="000000"/>
+                <w:kern w:val="0"/>
+                <w:sz w:val="24"/>
+                <w:szCs w:val="24"/>
+                <w:lang w:val="es-MX" w:eastAsia="es-CO"/>
+                <w14:ligatures w14:val="none"/>
+              </w:rPr>
+              <w:t>2</w:t>
+            </w:r>
+          </w:p>
+        </w:tc>
+        <w:tc>
+          <w:tcPr>
+            <w:tcW w:w="933" w:type="dxa"/>
+          </w:tcPr>
+          <w:p>
+            <w:pPr>
+              <w:rPr>
+                <w:rFonts w:ascii="Times New Roman" w:eastAsia="Times New Roman" w:hAnsi="Times New Roman" w:cs="Times New Roman"/>
+                <w:color w:val="000000"/>
+                <w:kern w:val="0"/>
+                <w:sz w:val="24"/>
+                <w:szCs w:val="24"/>
+                <w:lang w:val="es-MX" w:eastAsia="es-CO"/>
+                <w14:ligatures w14:val="none"/>
+              </w:rPr>
+            </w:pPr>
+            <w:r>
+              <w:rPr>
+                <w:rFonts w:ascii="Times New Roman" w:eastAsia="Times New Roman" w:hAnsi="Times New Roman" w:cs="Times New Roman"/>
+                <w:color w:val="000000"/>
+                <w:kern w:val="0"/>
+                <w:sz w:val="24"/>
+                <w:szCs w:val="24"/>
+                <w:lang w:val="es-MX" w:eastAsia="es-CO"/>
+                <w14:ligatures w14:val="none"/>
+              </w:rPr>
+              <w:t>10</w:t>
+            </w:r>
+          </w:p>
+        </w:tc>
+      </w:tr>
+      <w:tr>
+        <w:tc>
+          <w:tcPr>
+            <w:tcW w:w="1744" w:type="dxa"/>
+            <w:vAlign w:val="bottom"/>
+          </w:tcPr>
+          <w:p>
+            <w:pPr>
+              <w:rPr>
+                <w:rFonts w:ascii="Times New Roman" w:hAnsi="Times New Roman" w:cs="Times New Roman"/>
+                <w:b/>
+                <w:bCs/>
+              </w:rPr>
+            </w:pPr>
+            <w:r>
+              <w:rPr>
+                <w:rFonts w:ascii="Times New Roman" w:hAnsi="Times New Roman" w:cs="Times New Roman"/>
+                <w:b/>
+                <w:bCs/>
+              </w:rPr>
+              <w:t>Experiencia del Usuario</w:t>
+            </w:r>
+          </w:p>
+        </w:tc>
+        <w:tc>
+          <w:tcPr>
+            <w:tcW w:w="1312" w:type="dxa"/>
+          </w:tcPr>
+          <w:p>
+            <w:pPr>
+              <w:rPr>
+                <w:rFonts w:ascii="Times New Roman" w:eastAsia="Times New Roman" w:hAnsi="Times New Roman" w:cs="Times New Roman"/>
+                <w:color w:val="000000"/>
+                <w:kern w:val="0"/>
+                <w:sz w:val="24"/>
+                <w:szCs w:val="24"/>
+                <w:lang w:val="es-MX" w:eastAsia="es-CO"/>
+                <w14:ligatures w14:val="none"/>
+              </w:rPr>
+            </w:pPr>
+            <w:r>
+              <w:rPr>
+                <w:rFonts w:ascii="Times New Roman" w:eastAsia="Times New Roman" w:hAnsi="Times New Roman" w:cs="Times New Roman"/>
+                <w:color w:val="000000"/>
+                <w:kern w:val="0"/>
+                <w:sz w:val="24"/>
+                <w:szCs w:val="24"/>
+                <w:lang w:val="es-MX" w:eastAsia="es-CO"/>
+                <w14:ligatures w14:val="none"/>
+              </w:rPr>
+              <w:t>1</w:t>
+            </w:r>
+          </w:p>
+        </w:tc>
+        <w:tc>
+          <w:tcPr>
+            <w:tcW w:w="1358" w:type="dxa"/>
+          </w:tcPr>
+          <w:p>
+            <w:pPr>
+              <w:rPr>
+                <w:rFonts w:ascii="Times New Roman" w:eastAsia="Times New Roman" w:hAnsi="Times New Roman" w:cs="Times New Roman"/>
+                <w:color w:val="000000"/>
+                <w:kern w:val="0"/>
+                <w:sz w:val="24"/>
+                <w:szCs w:val="24"/>
+                <w:lang w:val="es-MX" w:eastAsia="es-CO"/>
+                <w14:ligatures w14:val="none"/>
+              </w:rPr>
+            </w:pPr>
+            <w:r>
+              <w:rPr>
+                <w:rFonts w:ascii="Times New Roman" w:eastAsia="Times New Roman" w:hAnsi="Times New Roman" w:cs="Times New Roman"/>
+                <w:color w:val="000000"/>
+                <w:kern w:val="0"/>
+                <w:sz w:val="24"/>
+                <w:szCs w:val="24"/>
+                <w:lang w:val="es-MX" w:eastAsia="es-CO"/>
+                <w14:ligatures w14:val="none"/>
+              </w:rPr>
+              <w:t>3</w:t>
+            </w:r>
+          </w:p>
+        </w:tc>
+        <w:tc>
+          <w:tcPr>
+            <w:tcW w:w="1601" w:type="dxa"/>
+          </w:tcPr>
+          <w:p>
+            <w:pPr>
+              <w:rPr>
+                <w:rFonts w:ascii="Times New Roman" w:eastAsia="Times New Roman" w:hAnsi="Times New Roman" w:cs="Times New Roman"/>
+                <w:color w:val="000000"/>
+                <w:kern w:val="0"/>
+                <w:sz w:val="24"/>
+                <w:szCs w:val="24"/>
+                <w:lang w:val="es-MX" w:eastAsia="es-CO"/>
+                <w14:ligatures w14:val="none"/>
+              </w:rPr>
+            </w:pPr>
+            <w:r>
+              <w:rPr>
+                <w:rFonts w:ascii="Times New Roman" w:eastAsia="Times New Roman" w:hAnsi="Times New Roman" w:cs="Times New Roman"/>
+                <w:color w:val="000000"/>
+                <w:kern w:val="0"/>
+                <w:sz w:val="24"/>
+                <w:szCs w:val="24"/>
+                <w:lang w:val="es-MX" w:eastAsia="es-CO"/>
+                <w14:ligatures w14:val="none"/>
+              </w:rPr>
+              <w:t>2</w:t>
+            </w:r>
+          </w:p>
+        </w:tc>
+        <w:tc>
+          <w:tcPr>
+            <w:tcW w:w="1880" w:type="dxa"/>
+          </w:tcPr>
+          <w:p>
+            <w:pPr>
+              <w:rPr>
+                <w:rFonts w:ascii="Times New Roman" w:eastAsia="Times New Roman" w:hAnsi="Times New Roman" w:cs="Times New Roman"/>
+                <w:color w:val="000000"/>
+                <w:kern w:val="0"/>
+                <w:sz w:val="24"/>
+                <w:szCs w:val="24"/>
+                <w:lang w:val="es-MX" w:eastAsia="es-CO"/>
+                <w14:ligatures w14:val="none"/>
+              </w:rPr>
+            </w:pPr>
+            <w:r>
+              <w:rPr>
+                <w:rFonts w:ascii="Times New Roman" w:eastAsia="Times New Roman" w:hAnsi="Times New Roman" w:cs="Times New Roman"/>
+                <w:color w:val="000000"/>
+                <w:kern w:val="0"/>
+                <w:sz w:val="24"/>
+                <w:szCs w:val="24"/>
+                <w:lang w:val="es-MX" w:eastAsia="es-CO"/>
+                <w14:ligatures w14:val="none"/>
+              </w:rPr>
+              <w:t>2</w:t>
+            </w:r>
+          </w:p>
+        </w:tc>
+        <w:tc>
+          <w:tcPr>
+            <w:tcW w:w="933" w:type="dxa"/>
+          </w:tcPr>
+          <w:p>
+            <w:pPr>
+              <w:rPr>
+                <w:rFonts w:ascii="Times New Roman" w:eastAsia="Times New Roman" w:hAnsi="Times New Roman" w:cs="Times New Roman"/>
+                <w:color w:val="000000"/>
+                <w:kern w:val="0"/>
+                <w:sz w:val="24"/>
+                <w:szCs w:val="24"/>
+                <w:lang w:val="es-MX" w:eastAsia="es-CO"/>
+                <w14:ligatures w14:val="none"/>
+              </w:rPr>
+            </w:pPr>
+            <w:r>
+              <w:rPr>
+                <w:rFonts w:ascii="Times New Roman" w:eastAsia="Times New Roman" w:hAnsi="Times New Roman" w:cs="Times New Roman"/>
+                <w:color w:val="000000"/>
+                <w:kern w:val="0"/>
+                <w:sz w:val="24"/>
+                <w:szCs w:val="24"/>
+                <w:lang w:val="es-MX" w:eastAsia="es-CO"/>
+                <w14:ligatures w14:val="none"/>
+              </w:rPr>
+              <w:t>8</w:t>
+            </w:r>
+          </w:p>
+        </w:tc>
+      </w:tr>
+      <w:tr>
+        <w:tc>
+          <w:tcPr>
+            <w:tcW w:w="1744" w:type="dxa"/>
+            <w:vAlign w:val="bottom"/>
+          </w:tcPr>
+          <w:p>
+            <w:pPr>
+              <w:rPr>
+                <w:rFonts w:ascii="Times New Roman" w:eastAsia="Times New Roman" w:hAnsi="Times New Roman" w:cs="Times New Roman"/>
+                <w:b/>
+                <w:bCs/>
+                <w:kern w:val="0"/>
+                <w:lang w:val="es-MX" w:eastAsia="es-CO"/>
+                <w14:ligatures w14:val="none"/>
+              </w:rPr>
+            </w:pPr>
+            <w:r>
+              <w:rPr>
+                <w:rFonts w:ascii="Times New Roman" w:hAnsi="Times New Roman" w:cs="Times New Roman"/>
+                <w:b/>
+                <w:bCs/>
+              </w:rPr>
+              <w:t xml:space="preserve">Pilas </w:t>
+            </w:r>
+            <w:r>
+              <w:rPr>
+                <w:rFonts w:ascii="Times New Roman" w:hAnsi="Times New Roman" w:cs="Times New Roman"/>
+                <w:b/>
+                <w:bCs/>
+              </w:rPr>
+              <w:t>de acciones y deshacer</w:t>
+            </w:r>
+          </w:p>
+        </w:tc>
+        <w:tc>
+          <w:tcPr>
+            <w:tcW w:w="1312" w:type="dxa"/>
+          </w:tcPr>
+          <w:p>
+            <w:pPr>
+              <w:rPr>
+                <w:rFonts w:ascii="Times New Roman" w:eastAsia="Times New Roman" w:hAnsi="Times New Roman" w:cs="Times New Roman"/>
+                <w:color w:val="000000"/>
+                <w:kern w:val="0"/>
+                <w:sz w:val="24"/>
+                <w:szCs w:val="24"/>
+                <w:lang w:val="es-MX" w:eastAsia="es-CO"/>
+                <w14:ligatures w14:val="none"/>
+              </w:rPr>
+            </w:pPr>
+            <w:r>
+              <w:rPr>
+                <w:rFonts w:ascii="Times New Roman" w:eastAsia="Times New Roman" w:hAnsi="Times New Roman" w:cs="Times New Roman"/>
+                <w:color w:val="000000"/>
+                <w:kern w:val="0"/>
+                <w:sz w:val="24"/>
+                <w:szCs w:val="24"/>
+                <w:lang w:val="es-MX" w:eastAsia="es-CO"/>
+                <w14:ligatures w14:val="none"/>
+              </w:rPr>
+              <w:t>1</w:t>
+            </w:r>
+          </w:p>
+        </w:tc>
+        <w:tc>
+          <w:tcPr>
+            <w:tcW w:w="1358" w:type="dxa"/>
+          </w:tcPr>
+          <w:p>
+            <w:pPr>
+              <w:rPr>
+                <w:rFonts w:ascii="Times New Roman" w:eastAsia="Times New Roman" w:hAnsi="Times New Roman" w:cs="Times New Roman"/>
+                <w:color w:val="000000"/>
+                <w:kern w:val="0"/>
+                <w:sz w:val="24"/>
+                <w:szCs w:val="24"/>
+                <w:lang w:val="es-MX" w:eastAsia="es-CO"/>
+                <w14:ligatures w14:val="none"/>
+              </w:rPr>
+            </w:pPr>
+            <w:r>
+              <w:rPr>
+                <w:rFonts w:ascii="Times New Roman" w:eastAsia="Times New Roman" w:hAnsi="Times New Roman" w:cs="Times New Roman"/>
+                <w:color w:val="000000"/>
+                <w:kern w:val="0"/>
+                <w:sz w:val="24"/>
+                <w:szCs w:val="24"/>
+                <w:lang w:val="es-MX" w:eastAsia="es-CO"/>
+                <w14:ligatures w14:val="none"/>
+              </w:rPr>
+              <w:t>3</w:t>
+            </w:r>
+          </w:p>
+        </w:tc>
+        <w:tc>
+          <w:tcPr>
+            <w:tcW w:w="1601" w:type="dxa"/>
+          </w:tcPr>
+          <w:p>
+            <w:pPr>
+              <w:rPr>
+                <w:rFonts w:ascii="Times New Roman" w:eastAsia="Times New Roman" w:hAnsi="Times New Roman" w:cs="Times New Roman"/>
+                <w:color w:val="000000"/>
+                <w:kern w:val="0"/>
+                <w:sz w:val="24"/>
+                <w:szCs w:val="24"/>
+                <w:lang w:val="es-MX" w:eastAsia="es-CO"/>
+                <w14:ligatures w14:val="none"/>
+              </w:rPr>
+            </w:pPr>
+            <w:r>
+              <w:rPr>
+                <w:rFonts w:ascii="Times New Roman" w:eastAsia="Times New Roman" w:hAnsi="Times New Roman" w:cs="Times New Roman"/>
+                <w:color w:val="000000"/>
+                <w:kern w:val="0"/>
+                <w:sz w:val="24"/>
+                <w:szCs w:val="24"/>
+                <w:lang w:val="es-MX" w:eastAsia="es-CO"/>
+                <w14:ligatures w14:val="none"/>
+              </w:rPr>
+              <w:t>2</w:t>
+            </w:r>
+          </w:p>
+        </w:tc>
+        <w:tc>
+          <w:tcPr>
+            <w:tcW w:w="1880" w:type="dxa"/>
+          </w:tcPr>
+          <w:p>
+            <w:pPr>
+              <w:rPr>
+                <w:rFonts w:ascii="Times New Roman" w:eastAsia="Times New Roman" w:hAnsi="Times New Roman" w:cs="Times New Roman"/>
+                <w:color w:val="000000"/>
+                <w:kern w:val="0"/>
+                <w:sz w:val="24"/>
+                <w:szCs w:val="24"/>
+                <w:lang w:val="es-MX" w:eastAsia="es-CO"/>
+                <w14:ligatures w14:val="none"/>
+              </w:rPr>
+            </w:pPr>
+            <w:r>
+              <w:rPr>
+                <w:rFonts w:ascii="Times New Roman" w:eastAsia="Times New Roman" w:hAnsi="Times New Roman" w:cs="Times New Roman"/>
+                <w:color w:val="000000"/>
+                <w:kern w:val="0"/>
+                <w:sz w:val="24"/>
+                <w:szCs w:val="24"/>
+                <w:lang w:val="es-MX" w:eastAsia="es-CO"/>
+                <w14:ligatures w14:val="none"/>
+              </w:rPr>
+              <w:t>2</w:t>
+            </w:r>
+          </w:p>
+        </w:tc>
+        <w:tc>
+          <w:tcPr>
+            <w:tcW w:w="933" w:type="dxa"/>
+          </w:tcPr>
+          <w:p>
+            <w:pPr>
+              <w:rPr>
+                <w:rFonts w:ascii="Times New Roman" w:eastAsia="Times New Roman" w:hAnsi="Times New Roman" w:cs="Times New Roman"/>
+                <w:color w:val="000000"/>
+                <w:kern w:val="0"/>
+                <w:sz w:val="24"/>
+                <w:szCs w:val="24"/>
+                <w:lang w:val="es-MX" w:eastAsia="es-CO"/>
+                <w14:ligatures w14:val="none"/>
+              </w:rPr>
+            </w:pPr>
+            <w:r>
+              <w:rPr>
+                <w:rFonts w:ascii="Times New Roman" w:eastAsia="Times New Roman" w:hAnsi="Times New Roman" w:cs="Times New Roman"/>
+                <w:color w:val="000000"/>
+                <w:kern w:val="0"/>
+                <w:sz w:val="24"/>
+                <w:szCs w:val="24"/>
+                <w:lang w:val="es-MX" w:eastAsia="es-CO"/>
+                <w14:ligatures w14:val="none"/>
+              </w:rPr>
+              <w:t>8</w:t>
+            </w:r>
+          </w:p>
+        </w:tc>
+      </w:tr>
+      <w:tr>
+        <w:tc>
+          <w:tcPr>
+            <w:tcW w:w="1744" w:type="dxa"/>
+            <w:vAlign w:val="bottom"/>
+          </w:tcPr>
+          <w:p>
+            <w:pPr>
+              <w:rPr>
+                <w:rFonts w:ascii="Times New Roman" w:hAnsi="Times New Roman" w:cs="Times New Roman"/>
+                <w:b/>
+                <w:bCs/>
+              </w:rPr>
+            </w:pPr>
+            <w:r>
+              <w:rPr>
+                <w:rFonts w:ascii="Times New Roman" w:hAnsi="Times New Roman" w:cs="Times New Roman"/>
+                <w:b/>
+                <w:bCs/>
+              </w:rPr>
+              <w:t>Gestión de Prioridades</w:t>
+            </w:r>
+          </w:p>
+        </w:tc>
+        <w:tc>
+          <w:tcPr>
+            <w:tcW w:w="1312" w:type="dxa"/>
+          </w:tcPr>
+          <w:p>
+            <w:pPr>
+              <w:rPr>
+                <w:rFonts w:ascii="Times New Roman" w:eastAsia="Times New Roman" w:hAnsi="Times New Roman" w:cs="Times New Roman"/>
+                <w:color w:val="000000"/>
+                <w:kern w:val="0"/>
+                <w:sz w:val="24"/>
+                <w:szCs w:val="24"/>
+                <w:lang w:val="es-MX" w:eastAsia="es-CO"/>
+                <w14:ligatures w14:val="none"/>
+              </w:rPr>
+            </w:pPr>
+            <w:r>
+              <w:rPr>
+                <w:rFonts w:ascii="Times New Roman" w:eastAsia="Times New Roman" w:hAnsi="Times New Roman" w:cs="Times New Roman"/>
+                <w:color w:val="000000"/>
+                <w:kern w:val="0"/>
+                <w:sz w:val="24"/>
+                <w:szCs w:val="24"/>
+                <w:lang w:val="es-MX" w:eastAsia="es-CO"/>
+                <w14:ligatures w14:val="none"/>
+              </w:rPr>
+              <w:t>2</w:t>
+            </w:r>
+          </w:p>
+        </w:tc>
+        <w:tc>
+          <w:tcPr>
+            <w:tcW w:w="1358" w:type="dxa"/>
+          </w:tcPr>
+          <w:p>
+            <w:pPr>
+              <w:rPr>
+                <w:rFonts w:ascii="Times New Roman" w:eastAsia="Times New Roman" w:hAnsi="Times New Roman" w:cs="Times New Roman"/>
+                <w:color w:val="000000"/>
+                <w:kern w:val="0"/>
+                <w:sz w:val="24"/>
+                <w:szCs w:val="24"/>
+                <w:lang w:val="es-MX" w:eastAsia="es-CO"/>
+                <w14:ligatures w14:val="none"/>
+              </w:rPr>
+            </w:pPr>
+            <w:r>
+              <w:rPr>
+                <w:rFonts w:ascii="Times New Roman" w:eastAsia="Times New Roman" w:hAnsi="Times New Roman" w:cs="Times New Roman"/>
+                <w:color w:val="000000"/>
+                <w:kern w:val="0"/>
+                <w:sz w:val="24"/>
+                <w:szCs w:val="24"/>
+                <w:lang w:val="es-MX" w:eastAsia="es-CO"/>
+                <w14:ligatures w14:val="none"/>
+              </w:rPr>
+              <w:t>4</w:t>
+            </w:r>
+          </w:p>
+        </w:tc>
+        <w:tc>
+          <w:tcPr>
+            <w:tcW w:w="1601" w:type="dxa"/>
+          </w:tcPr>
+          <w:p>
+            <w:pPr>
+              <w:rPr>
+                <w:rFonts w:ascii="Times New Roman" w:eastAsia="Times New Roman" w:hAnsi="Times New Roman" w:cs="Times New Roman"/>
+                <w:color w:val="000000"/>
+                <w:kern w:val="0"/>
+                <w:sz w:val="24"/>
+                <w:szCs w:val="24"/>
+                <w:lang w:val="es-MX" w:eastAsia="es-CO"/>
+                <w14:ligatures w14:val="none"/>
+              </w:rPr>
+            </w:pPr>
+            <w:r>
+              <w:rPr>
+                <w:rFonts w:ascii="Times New Roman" w:eastAsia="Times New Roman" w:hAnsi="Times New Roman" w:cs="Times New Roman"/>
+                <w:color w:val="000000"/>
+                <w:kern w:val="0"/>
+                <w:sz w:val="24"/>
+                <w:szCs w:val="24"/>
+                <w:lang w:val="es-MX" w:eastAsia="es-CO"/>
+                <w14:ligatures w14:val="none"/>
+              </w:rPr>
+              <w:t>2</w:t>
+            </w:r>
+          </w:p>
+        </w:tc>
+        <w:tc>
+          <w:tcPr>
+            <w:tcW w:w="1880" w:type="dxa"/>
+          </w:tcPr>
+          <w:p>
+            <w:pPr>
+              <w:rPr>
+                <w:rFonts w:ascii="Times New Roman" w:eastAsia="Times New Roman" w:hAnsi="Times New Roman" w:cs="Times New Roman"/>
+                <w:color w:val="000000"/>
+                <w:kern w:val="0"/>
+                <w:sz w:val="24"/>
+                <w:szCs w:val="24"/>
+                <w:lang w:val="es-MX" w:eastAsia="es-CO"/>
+                <w14:ligatures w14:val="none"/>
+              </w:rPr>
+            </w:pPr>
+            <w:r>
+              <w:rPr>
+                <w:rFonts w:ascii="Times New Roman" w:eastAsia="Times New Roman" w:hAnsi="Times New Roman" w:cs="Times New Roman"/>
+                <w:color w:val="000000"/>
+                <w:kern w:val="0"/>
+                <w:sz w:val="24"/>
+                <w:szCs w:val="24"/>
+                <w:lang w:val="es-MX" w:eastAsia="es-CO"/>
+                <w14:ligatures w14:val="none"/>
+              </w:rPr>
+              <w:t>2</w:t>
+            </w:r>
+          </w:p>
+        </w:tc>
+        <w:tc>
+          <w:tcPr>
+            <w:tcW w:w="933" w:type="dxa"/>
+          </w:tcPr>
+          <w:p>
+            <w:pPr>
+              <w:rPr>
+                <w:rFonts w:ascii="Times New Roman" w:eastAsia="Times New Roman" w:hAnsi="Times New Roman" w:cs="Times New Roman"/>
+                <w:color w:val="000000"/>
+                <w:kern w:val="0"/>
+                <w:sz w:val="24"/>
+                <w:szCs w:val="24"/>
+                <w:lang w:val="es-MX" w:eastAsia="es-CO"/>
+                <w14:ligatures w14:val="none"/>
+              </w:rPr>
+            </w:pPr>
+            <w:r>
+              <w:rPr>
+                <w:rFonts w:ascii="Times New Roman" w:eastAsia="Times New Roman" w:hAnsi="Times New Roman" w:cs="Times New Roman"/>
+                <w:color w:val="000000"/>
+                <w:kern w:val="0"/>
+                <w:sz w:val="24"/>
+                <w:szCs w:val="24"/>
+                <w:lang w:val="es-MX" w:eastAsia="es-CO"/>
+                <w14:ligatures w14:val="none"/>
+              </w:rPr>
+              <w:t>10</w:t>
+            </w:r>
+          </w:p>
+        </w:tc>
+      </w:tr>
+      <w:tr>
+        <w:tc>
+          <w:tcPr>
+            <w:tcW w:w="1744" w:type="dxa"/>
+            <w:vAlign w:val="bottom"/>
+          </w:tcPr>
+          <w:p>
+            <w:pPr>
+              <w:rPr>
+                <w:rFonts w:ascii="Times New Roman" w:eastAsia="Times New Roman" w:hAnsi="Times New Roman" w:cs="Times New Roman"/>
+                <w:b/>
+                <w:bCs/>
+                <w:kern w:val="0"/>
+                <w:lang w:val="es-MX" w:eastAsia="es-CO"/>
+                <w14:ligatures w14:val="none"/>
+              </w:rPr>
+            </w:pPr>
+            <w:r>
+              <w:rPr>
+                <w:rFonts w:ascii="Times New Roman" w:hAnsi="Times New Roman" w:cs="Times New Roman"/>
+                <w:b/>
+                <w:bCs/>
+              </w:rPr>
+              <w:t>Pruebas y Validación</w:t>
+            </w:r>
+          </w:p>
+        </w:tc>
+        <w:tc>
+          <w:tcPr>
+            <w:tcW w:w="1312" w:type="dxa"/>
+          </w:tcPr>
+          <w:p>
+            <w:pPr>
+              <w:rPr>
+                <w:rFonts w:ascii="Times New Roman" w:eastAsia="Times New Roman" w:hAnsi="Times New Roman" w:cs="Times New Roman"/>
+                <w:color w:val="000000"/>
+                <w:kern w:val="0"/>
+                <w:sz w:val="24"/>
+                <w:szCs w:val="24"/>
+                <w:lang w:val="es-MX" w:eastAsia="es-CO"/>
+                <w14:ligatures w14:val="none"/>
+              </w:rPr>
+            </w:pPr>
+            <w:r>
+              <w:rPr>
+                <w:rFonts w:ascii="Times New Roman" w:eastAsia="Times New Roman" w:hAnsi="Times New Roman" w:cs="Times New Roman"/>
+                <w:color w:val="000000"/>
+                <w:kern w:val="0"/>
+                <w:sz w:val="24"/>
+                <w:szCs w:val="24"/>
+                <w:lang w:val="es-MX" w:eastAsia="es-CO"/>
+                <w14:ligatures w14:val="none"/>
+              </w:rPr>
+              <w:t>2</w:t>
+            </w:r>
+          </w:p>
+        </w:tc>
+        <w:tc>
+          <w:tcPr>
+            <w:tcW w:w="1358" w:type="dxa"/>
+          </w:tcPr>
+          <w:p>
+            <w:pPr>
+              <w:rPr>
+                <w:rFonts w:ascii="Times New Roman" w:eastAsia="Times New Roman" w:hAnsi="Times New Roman" w:cs="Times New Roman"/>
+                <w:color w:val="000000"/>
+                <w:kern w:val="0"/>
+                <w:sz w:val="24"/>
+                <w:szCs w:val="24"/>
+                <w:lang w:val="es-MX" w:eastAsia="es-CO"/>
+                <w14:ligatures w14:val="none"/>
+              </w:rPr>
+            </w:pPr>
+            <w:r>
+              <w:rPr>
+                <w:rFonts w:ascii="Times New Roman" w:eastAsia="Times New Roman" w:hAnsi="Times New Roman" w:cs="Times New Roman"/>
+                <w:color w:val="000000"/>
+                <w:kern w:val="0"/>
+                <w:sz w:val="24"/>
+                <w:szCs w:val="24"/>
+                <w:lang w:val="es-MX" w:eastAsia="es-CO"/>
+                <w14:ligatures w14:val="none"/>
+              </w:rPr>
+              <w:t>3</w:t>
+            </w:r>
+          </w:p>
+        </w:tc>
+        <w:tc>
+          <w:tcPr>
+            <w:tcW w:w="1601" w:type="dxa"/>
+          </w:tcPr>
+          <w:p>
+            <w:pPr>
+              <w:rPr>
+                <w:rFonts w:ascii="Times New Roman" w:eastAsia="Times New Roman" w:hAnsi="Times New Roman" w:cs="Times New Roman"/>
+                <w:color w:val="000000"/>
+                <w:kern w:val="0"/>
+                <w:sz w:val="24"/>
+                <w:szCs w:val="24"/>
+                <w:lang w:val="es-MX" w:eastAsia="es-CO"/>
+                <w14:ligatures w14:val="none"/>
+              </w:rPr>
+            </w:pPr>
+            <w:r>
+              <w:rPr>
+                <w:rFonts w:ascii="Times New Roman" w:eastAsia="Times New Roman" w:hAnsi="Times New Roman" w:cs="Times New Roman"/>
+                <w:color w:val="000000"/>
+                <w:kern w:val="0"/>
+                <w:sz w:val="24"/>
+                <w:szCs w:val="24"/>
+                <w:lang w:val="es-MX" w:eastAsia="es-CO"/>
+                <w14:ligatures w14:val="none"/>
+              </w:rPr>
+              <w:t>3</w:t>
+            </w:r>
+          </w:p>
+        </w:tc>
+        <w:tc>
+          <w:tcPr>
+            <w:tcW w:w="1880" w:type="dxa"/>
+          </w:tcPr>
+          <w:p>
+            <w:pPr>
+              <w:rPr>
+                <w:rFonts w:ascii="Times New Roman" w:eastAsia="Times New Roman" w:hAnsi="Times New Roman" w:cs="Times New Roman"/>
+                <w:color w:val="000000"/>
+                <w:kern w:val="0"/>
+                <w:sz w:val="24"/>
+                <w:szCs w:val="24"/>
+                <w:lang w:val="es-MX" w:eastAsia="es-CO"/>
+                <w14:ligatures w14:val="none"/>
+              </w:rPr>
+            </w:pPr>
+            <w:r>
+              <w:rPr>
+                <w:rFonts w:ascii="Times New Roman" w:eastAsia="Times New Roman" w:hAnsi="Times New Roman" w:cs="Times New Roman"/>
+                <w:color w:val="000000"/>
+                <w:kern w:val="0"/>
+                <w:sz w:val="24"/>
+                <w:szCs w:val="24"/>
+                <w:lang w:val="es-MX" w:eastAsia="es-CO"/>
+                <w14:ligatures w14:val="none"/>
+              </w:rPr>
+              <w:t>2</w:t>
+            </w:r>
+          </w:p>
+        </w:tc>
+        <w:tc>
+          <w:tcPr>
+            <w:tcW w:w="933" w:type="dxa"/>
           </w:tcPr>
           <w:p>
             <w:pPr>
@@ -5009,6 +7725,590 @@
           <w14:ligatures w14:val="none"/>
         </w:rPr>
       </w:pPr>
+    </w:p>
+    <w:p>
+      <w:pPr>
+        <w:rPr>
+          <w:rFonts w:ascii="Times New Roman" w:eastAsia="Times New Roman" w:hAnsi="Times New Roman" w:cs="Times New Roman"/>
+          <w:color w:val="000000"/>
+          <w:kern w:val="0"/>
+          <w:sz w:val="24"/>
+          <w:szCs w:val="24"/>
+          <w:lang w:eastAsia="es-CO"/>
+          <w14:ligatures w14:val="none"/>
+        </w:rPr>
+      </w:pPr>
+    </w:p>
+    <w:p>
+      <w:pPr>
+        <w:rPr>
+          <w:rFonts w:ascii="Times New Roman" w:eastAsia="Times New Roman" w:hAnsi="Times New Roman" w:cs="Times New Roman"/>
+          <w:b/>
+          <w:bCs/>
+          <w:color w:val="000000"/>
+          <w:kern w:val="0"/>
+          <w:sz w:val="24"/>
+          <w:szCs w:val="24"/>
+          <w:lang w:eastAsia="es-CO"/>
+          <w14:ligatures w14:val="none"/>
+        </w:rPr>
+      </w:pPr>
+      <w:r>
+        <w:rPr>
+          <w:rFonts w:ascii="Times New Roman" w:eastAsia="Times New Roman" w:hAnsi="Times New Roman" w:cs="Times New Roman"/>
+          <w:b/>
+          <w:bCs/>
+          <w:color w:val="000000"/>
+          <w:kern w:val="0"/>
+          <w:sz w:val="24"/>
+          <w:szCs w:val="24"/>
+          <w:lang w:eastAsia="es-CO"/>
+          <w14:ligatures w14:val="none"/>
+        </w:rPr>
+        <w:t>FASE 6. PREPARACIÓN DE INFORMES Y ESPECIFICACIONES</w:t>
+      </w:r>
+    </w:p>
+    <w:p>
+      <w:pPr>
+        <w:rPr>
+          <w:rFonts w:ascii="Times New Roman" w:eastAsia="Times New Roman" w:hAnsi="Times New Roman" w:cs="Times New Roman"/>
+          <w:color w:val="000000"/>
+          <w:kern w:val="0"/>
+          <w:sz w:val="24"/>
+          <w:szCs w:val="24"/>
+          <w:lang w:eastAsia="es-CO"/>
+          <w14:ligatures w14:val="none"/>
+        </w:rPr>
+      </w:pPr>
+      <w:r>
+        <w:rPr>
+          <w:rFonts w:ascii="Times New Roman" w:eastAsia="Times New Roman" w:hAnsi="Times New Roman" w:cs="Times New Roman"/>
+          <w:color w:val="000000"/>
+          <w:kern w:val="0"/>
+          <w:sz w:val="24"/>
+          <w:szCs w:val="24"/>
+          <w:lang w:eastAsia="es-CO"/>
+          <w14:ligatures w14:val="none"/>
+        </w:rPr>
+        <w:t xml:space="preserve">Problema: </w:t>
+      </w:r>
+      <w:r>
+        <w:rPr>
+          <w:rFonts w:ascii="Times New Roman" w:eastAsia="Times New Roman" w:hAnsi="Times New Roman" w:cs="Times New Roman"/>
+          <w:color w:val="000000"/>
+          <w:kern w:val="0"/>
+          <w:sz w:val="24"/>
+          <w:szCs w:val="24"/>
+          <w:lang w:eastAsia="es-CO"/>
+          <w14:ligatures w14:val="none"/>
+        </w:rPr>
+        <w:t>Implementar un s</w:t>
+      </w:r>
+      <w:r>
+        <w:rPr>
+          <w:rFonts w:ascii="Times New Roman" w:eastAsia="Times New Roman" w:hAnsi="Times New Roman" w:cs="Times New Roman"/>
+          <w:color w:val="000000"/>
+          <w:kern w:val="0"/>
+          <w:sz w:val="24"/>
+          <w:szCs w:val="24"/>
+          <w:lang w:eastAsia="es-CO"/>
+          <w14:ligatures w14:val="none"/>
+        </w:rPr>
+        <w:t>istema que ayud</w:t>
+      </w:r>
+      <w:r>
+        <w:rPr>
+          <w:rFonts w:ascii="Times New Roman" w:eastAsia="Times New Roman" w:hAnsi="Times New Roman" w:cs="Times New Roman"/>
+          <w:color w:val="000000"/>
+          <w:kern w:val="0"/>
+          <w:sz w:val="24"/>
+          <w:szCs w:val="24"/>
+          <w:lang w:eastAsia="es-CO"/>
+          <w14:ligatures w14:val="none"/>
+        </w:rPr>
+        <w:t>e</w:t>
+      </w:r>
+      <w:r>
+        <w:rPr>
+          <w:rFonts w:ascii="Times New Roman" w:eastAsia="Times New Roman" w:hAnsi="Times New Roman" w:cs="Times New Roman"/>
+          <w:color w:val="000000"/>
+          <w:kern w:val="0"/>
+          <w:sz w:val="24"/>
+          <w:szCs w:val="24"/>
+          <w:lang w:eastAsia="es-CO"/>
+          <w14:ligatures w14:val="none"/>
+        </w:rPr>
+        <w:t xml:space="preserve"> a las personas a crear, ordenar y </w:t>
+      </w:r>
+      <w:r>
+        <w:rPr>
+          <w:rFonts w:ascii="Times New Roman" w:eastAsia="Times New Roman" w:hAnsi="Times New Roman" w:cs="Times New Roman"/>
+          <w:color w:val="000000"/>
+          <w:kern w:val="0"/>
+          <w:sz w:val="24"/>
+          <w:szCs w:val="24"/>
+          <w:lang w:eastAsia="es-CO"/>
+          <w14:ligatures w14:val="none"/>
+        </w:rPr>
+        <w:t>controlar</w:t>
+      </w:r>
+      <w:r>
+        <w:rPr>
+          <w:rFonts w:ascii="Times New Roman" w:eastAsia="Times New Roman" w:hAnsi="Times New Roman" w:cs="Times New Roman"/>
+          <w:color w:val="000000"/>
+          <w:kern w:val="0"/>
+          <w:sz w:val="24"/>
+          <w:szCs w:val="24"/>
+          <w:lang w:eastAsia="es-CO"/>
+          <w14:ligatures w14:val="none"/>
+        </w:rPr>
+        <w:t xml:space="preserve"> sus </w:t>
+      </w:r>
+      <w:r>
+        <w:rPr>
+          <w:rFonts w:ascii="Times New Roman" w:eastAsia="Times New Roman" w:hAnsi="Times New Roman" w:cs="Times New Roman"/>
+          <w:color w:val="000000"/>
+          <w:kern w:val="0"/>
+          <w:sz w:val="24"/>
+          <w:szCs w:val="24"/>
+          <w:lang w:eastAsia="es-CO"/>
+          <w14:ligatures w14:val="none"/>
+        </w:rPr>
+        <w:t xml:space="preserve">tareas y </w:t>
+      </w:r>
+      <w:r>
+        <w:rPr>
+          <w:rFonts w:ascii="Times New Roman" w:eastAsia="Times New Roman" w:hAnsi="Times New Roman" w:cs="Times New Roman"/>
+          <w:color w:val="000000"/>
+          <w:kern w:val="0"/>
+          <w:sz w:val="24"/>
+          <w:szCs w:val="24"/>
+          <w:lang w:eastAsia="es-CO"/>
+          <w14:ligatures w14:val="none"/>
+        </w:rPr>
+        <w:t xml:space="preserve">recordatorios </w:t>
+      </w:r>
+      <w:r>
+        <w:rPr>
+          <w:rFonts w:ascii="Times New Roman" w:eastAsia="Times New Roman" w:hAnsi="Times New Roman" w:cs="Times New Roman"/>
+          <w:color w:val="000000"/>
+          <w:kern w:val="0"/>
+          <w:sz w:val="24"/>
+          <w:szCs w:val="24"/>
+          <w:lang w:eastAsia="es-CO"/>
+          <w14:ligatures w14:val="none"/>
+        </w:rPr>
+        <w:t>importantes.</w:t>
+      </w:r>
+    </w:p>
+    <w:p>
+      <w:pPr>
+        <w:spacing w:line="240" w:lineRule="auto"/>
+        <w:rPr>
+          <w:rFonts w:ascii="Times New Roman" w:eastAsia="Times New Roman" w:hAnsi="Times New Roman" w:cs="Times New Roman"/>
+          <w:color w:val="000000"/>
+          <w:kern w:val="0"/>
+          <w:sz w:val="24"/>
+          <w:szCs w:val="24"/>
+          <w:lang w:eastAsia="es-CO"/>
+          <w14:ligatures w14:val="none"/>
+        </w:rPr>
+      </w:pPr>
+      <w:r>
+        <w:rPr>
+          <w:rFonts w:ascii="Times New Roman" w:eastAsia="Times New Roman" w:hAnsi="Times New Roman" w:cs="Times New Roman"/>
+          <w:color w:val="000000"/>
+          <w:kern w:val="0"/>
+          <w:sz w:val="24"/>
+          <w:szCs w:val="24"/>
+          <w:lang w:eastAsia="es-CO"/>
+          <w14:ligatures w14:val="none"/>
+        </w:rPr>
+        <w:t xml:space="preserve">Entradas: </w:t>
+      </w:r>
+    </w:p>
+    <w:p>
+      <w:pPr>
+        <w:pStyle w:val="Prrafodelista"/>
+        <w:numPr>
+          <w:ilvl w:val="0"/>
+          <w:numId w:val="17"/>
+        </w:numPr>
+        <w:spacing w:line="240" w:lineRule="auto"/>
+        <w:rPr>
+          <w:rFonts w:ascii="Times New Roman" w:eastAsia="Times New Roman" w:hAnsi="Times New Roman" w:cs="Times New Roman"/>
+          <w:color w:val="000000"/>
+          <w:kern w:val="0"/>
+          <w:sz w:val="24"/>
+          <w:szCs w:val="24"/>
+          <w:lang w:eastAsia="es-CO"/>
+          <w14:ligatures w14:val="none"/>
+        </w:rPr>
+      </w:pPr>
+      <w:r>
+        <w:rPr>
+          <w:rFonts w:ascii="Times New Roman" w:eastAsia="Times New Roman" w:hAnsi="Times New Roman" w:cs="Times New Roman"/>
+          <w:color w:val="000000"/>
+          <w:kern w:val="0"/>
+          <w:sz w:val="24"/>
+          <w:szCs w:val="24"/>
+          <w:lang w:eastAsia="es-CO"/>
+          <w14:ligatures w14:val="none"/>
+        </w:rPr>
+        <w:t xml:space="preserve">Tarea </w:t>
+      </w:r>
+      <w:r>
+        <w:rPr>
+          <w:rFonts w:ascii="Times New Roman" w:eastAsia="Times New Roman" w:hAnsi="Times New Roman" w:cs="Times New Roman"/>
+          <w:color w:val="000000"/>
+          <w:kern w:val="0"/>
+          <w:sz w:val="24"/>
+          <w:szCs w:val="24"/>
+          <w:lang w:eastAsia="es-CO"/>
+          <w14:ligatures w14:val="none"/>
+        </w:rPr>
+        <w:t xml:space="preserve"> o recordatorio.</w:t>
+      </w:r>
+    </w:p>
+    <w:p>
+      <w:pPr>
+        <w:numPr>
+          <w:ilvl w:val="0"/>
+          <w:numId w:val="15"/>
+        </w:numPr>
+        <w:spacing w:line="240" w:lineRule="auto"/>
+        <w:rPr>
+          <w:rFonts w:ascii="Times New Roman" w:eastAsia="Times New Roman" w:hAnsi="Times New Roman" w:cs="Times New Roman"/>
+          <w:color w:val="000000"/>
+          <w:kern w:val="0"/>
+          <w:sz w:val="24"/>
+          <w:szCs w:val="24"/>
+          <w:lang w:eastAsia="es-CO"/>
+          <w14:ligatures w14:val="none"/>
+        </w:rPr>
+      </w:pPr>
+      <w:r>
+        <w:rPr>
+          <w:rFonts w:ascii="Times New Roman" w:eastAsia="Times New Roman" w:hAnsi="Times New Roman" w:cs="Times New Roman"/>
+          <w:color w:val="000000"/>
+          <w:kern w:val="0"/>
+          <w:sz w:val="24"/>
+          <w:szCs w:val="24"/>
+          <w:lang w:eastAsia="es-CO"/>
+          <w14:ligatures w14:val="none"/>
+        </w:rPr>
+        <w:t xml:space="preserve">Descripción </w:t>
+      </w:r>
+      <w:proofErr w:type="spellStart"/>
+      <w:r>
+        <w:rPr>
+          <w:rFonts w:ascii="Times New Roman" w:eastAsia="Times New Roman" w:hAnsi="Times New Roman" w:cs="Times New Roman"/>
+          <w:color w:val="000000"/>
+          <w:kern w:val="0"/>
+          <w:sz w:val="24"/>
+          <w:szCs w:val="24"/>
+          <w:lang w:eastAsia="es-CO"/>
+          <w14:ligatures w14:val="none"/>
+        </w:rPr>
+        <w:t>o</w:t>
+      </w:r>
+      <w:r>
+        <w:rPr>
+          <w:rFonts w:ascii="Times New Roman" w:eastAsia="Times New Roman" w:hAnsi="Times New Roman" w:cs="Times New Roman"/>
+          <w:color w:val="000000"/>
+          <w:kern w:val="0"/>
+          <w:sz w:val="24"/>
+          <w:szCs w:val="24"/>
+          <w:lang w:eastAsia="es-CO"/>
+          <w14:ligatures w14:val="none"/>
+        </w:rPr>
+        <w:t>pcina</w:t>
+      </w:r>
+      <w:r>
+        <w:rPr>
+          <w:rFonts w:ascii="Times New Roman" w:eastAsia="Times New Roman" w:hAnsi="Times New Roman" w:cs="Times New Roman"/>
+          <w:color w:val="000000"/>
+          <w:kern w:val="0"/>
+          <w:sz w:val="24"/>
+          <w:szCs w:val="24"/>
+          <w:lang w:eastAsia="es-CO"/>
+          <w14:ligatures w14:val="none"/>
+        </w:rPr>
+        <w:t>l</w:t>
+      </w:r>
+      <w:proofErr w:type="spellEnd"/>
+    </w:p>
+    <w:p>
+      <w:pPr>
+        <w:numPr>
+          <w:ilvl w:val="0"/>
+          <w:numId w:val="15"/>
+        </w:numPr>
+        <w:spacing w:line="240" w:lineRule="auto"/>
+        <w:rPr>
+          <w:rFonts w:ascii="Times New Roman" w:eastAsia="Times New Roman" w:hAnsi="Times New Roman" w:cs="Times New Roman"/>
+          <w:color w:val="000000"/>
+          <w:kern w:val="0"/>
+          <w:sz w:val="24"/>
+          <w:szCs w:val="24"/>
+          <w:lang w:eastAsia="es-CO"/>
+          <w14:ligatures w14:val="none"/>
+        </w:rPr>
+      </w:pPr>
+      <w:r>
+        <w:rPr>
+          <w:rFonts w:ascii="Times New Roman" w:eastAsia="Times New Roman" w:hAnsi="Times New Roman" w:cs="Times New Roman"/>
+          <w:color w:val="000000"/>
+          <w:kern w:val="0"/>
+          <w:sz w:val="24"/>
+          <w:szCs w:val="24"/>
+          <w:lang w:eastAsia="es-CO"/>
+          <w14:ligatures w14:val="none"/>
+        </w:rPr>
+        <w:t>Prioridad (alta, media, baja).</w:t>
+      </w:r>
+    </w:p>
+    <w:p>
+      <w:pPr>
+        <w:numPr>
+          <w:ilvl w:val="0"/>
+          <w:numId w:val="15"/>
+        </w:numPr>
+        <w:spacing w:line="240" w:lineRule="auto"/>
+        <w:rPr>
+          <w:rFonts w:ascii="Times New Roman" w:eastAsia="Times New Roman" w:hAnsi="Times New Roman" w:cs="Times New Roman"/>
+          <w:color w:val="000000"/>
+          <w:kern w:val="0"/>
+          <w:sz w:val="24"/>
+          <w:szCs w:val="24"/>
+          <w:lang w:eastAsia="es-CO"/>
+          <w14:ligatures w14:val="none"/>
+        </w:rPr>
+      </w:pPr>
+      <w:r>
+        <w:rPr>
+          <w:rFonts w:ascii="Times New Roman" w:eastAsia="Times New Roman" w:hAnsi="Times New Roman" w:cs="Times New Roman"/>
+          <w:color w:val="000000"/>
+          <w:kern w:val="0"/>
+          <w:sz w:val="24"/>
+          <w:szCs w:val="24"/>
+          <w:lang w:eastAsia="es-CO"/>
+          <w14:ligatures w14:val="none"/>
+        </w:rPr>
+        <w:t>Instrucciones para agregar, editar o eliminar tareas y recordatorios a través de comandos de texto.</w:t>
+      </w:r>
+    </w:p>
+    <w:p>
+      <w:pPr>
+        <w:numPr>
+          <w:ilvl w:val="0"/>
+          <w:numId w:val="15"/>
+        </w:numPr>
+        <w:spacing w:line="240" w:lineRule="auto"/>
+        <w:rPr>
+          <w:rFonts w:ascii="Times New Roman" w:eastAsia="Times New Roman" w:hAnsi="Times New Roman" w:cs="Times New Roman"/>
+          <w:color w:val="000000"/>
+          <w:kern w:val="0"/>
+          <w:sz w:val="24"/>
+          <w:szCs w:val="24"/>
+          <w:lang w:eastAsia="es-CO"/>
+          <w14:ligatures w14:val="none"/>
+        </w:rPr>
+      </w:pPr>
+      <w:r>
+        <w:rPr>
+          <w:rFonts w:ascii="Times New Roman" w:eastAsia="Times New Roman" w:hAnsi="Times New Roman" w:cs="Times New Roman"/>
+          <w:color w:val="000000"/>
+          <w:kern w:val="0"/>
+          <w:sz w:val="24"/>
+          <w:szCs w:val="24"/>
+          <w:lang w:eastAsia="es-CO"/>
+          <w14:ligatures w14:val="none"/>
+        </w:rPr>
+        <w:t>Consultas para buscar tareas específicas por título, fecha, prioridad, etc.</w:t>
+      </w:r>
+    </w:p>
+    <w:p>
+      <w:pPr>
+        <w:rPr>
+          <w:rFonts w:ascii="Times New Roman" w:eastAsia="Times New Roman" w:hAnsi="Times New Roman" w:cs="Times New Roman"/>
+          <w:color w:val="000000"/>
+          <w:kern w:val="0"/>
+          <w:sz w:val="24"/>
+          <w:szCs w:val="24"/>
+          <w:lang w:eastAsia="es-CO"/>
+          <w14:ligatures w14:val="none"/>
+        </w:rPr>
+      </w:pPr>
+      <w:r>
+        <w:rPr>
+          <w:rFonts w:ascii="Times New Roman" w:eastAsia="Times New Roman" w:hAnsi="Times New Roman" w:cs="Times New Roman"/>
+          <w:color w:val="000000"/>
+          <w:kern w:val="0"/>
+          <w:sz w:val="24"/>
+          <w:szCs w:val="24"/>
+          <w:lang w:eastAsia="es-CO"/>
+          <w14:ligatures w14:val="none"/>
+        </w:rPr>
+        <w:t xml:space="preserve">Salidas: </w:t>
+      </w:r>
+    </w:p>
+    <w:p>
+      <w:pPr>
+        <w:numPr>
+          <w:ilvl w:val="0"/>
+          <w:numId w:val="18"/>
+        </w:numPr>
+        <w:rPr>
+          <w:rFonts w:ascii="Times New Roman" w:eastAsia="Times New Roman" w:hAnsi="Times New Roman" w:cs="Times New Roman"/>
+          <w:color w:val="000000"/>
+          <w:kern w:val="0"/>
+          <w:sz w:val="24"/>
+          <w:szCs w:val="24"/>
+          <w:lang w:eastAsia="es-CO"/>
+          <w14:ligatures w14:val="none"/>
+        </w:rPr>
+      </w:pPr>
+      <w:r>
+        <w:rPr>
+          <w:rFonts w:ascii="Times New Roman" w:eastAsia="Times New Roman" w:hAnsi="Times New Roman" w:cs="Times New Roman"/>
+          <w:color w:val="000000"/>
+          <w:kern w:val="0"/>
+          <w:sz w:val="24"/>
+          <w:szCs w:val="24"/>
+          <w:lang w:eastAsia="es-CO"/>
+          <w14:ligatures w14:val="none"/>
+        </w:rPr>
+        <w:t>Lista de tareas y recordatorios pendientes, ordenados prioridad.</w:t>
+      </w:r>
+    </w:p>
+    <w:p>
+      <w:pPr>
+        <w:numPr>
+          <w:ilvl w:val="0"/>
+          <w:numId w:val="18"/>
+        </w:numPr>
+        <w:rPr>
+          <w:rFonts w:ascii="Times New Roman" w:eastAsia="Times New Roman" w:hAnsi="Times New Roman" w:cs="Times New Roman"/>
+          <w:color w:val="000000"/>
+          <w:kern w:val="0"/>
+          <w:sz w:val="24"/>
+          <w:szCs w:val="24"/>
+          <w:lang w:eastAsia="es-CO"/>
+          <w14:ligatures w14:val="none"/>
+        </w:rPr>
+      </w:pPr>
+      <w:r>
+        <w:rPr>
+          <w:rFonts w:ascii="Times New Roman" w:eastAsia="Times New Roman" w:hAnsi="Times New Roman" w:cs="Times New Roman"/>
+          <w:color w:val="000000"/>
+          <w:kern w:val="0"/>
+          <w:sz w:val="24"/>
+          <w:szCs w:val="24"/>
+          <w:lang w:eastAsia="es-CO"/>
+          <w14:ligatures w14:val="none"/>
+        </w:rPr>
+        <w:t>Detalles de una tarea o recordatorio específico, incluyendo su título, descripción</w:t>
+      </w:r>
+      <w:r>
+        <w:rPr>
+          <w:rFonts w:ascii="Times New Roman" w:eastAsia="Times New Roman" w:hAnsi="Times New Roman" w:cs="Times New Roman"/>
+          <w:color w:val="000000"/>
+          <w:kern w:val="0"/>
+          <w:sz w:val="24"/>
+          <w:szCs w:val="24"/>
+          <w:lang w:eastAsia="es-CO"/>
+          <w14:ligatures w14:val="none"/>
+        </w:rPr>
+        <w:t>.</w:t>
+      </w:r>
+    </w:p>
+    <w:p>
+      <w:pPr>
+        <w:numPr>
+          <w:ilvl w:val="0"/>
+          <w:numId w:val="18"/>
+        </w:numPr>
+        <w:rPr>
+          <w:rFonts w:ascii="Times New Roman" w:eastAsia="Times New Roman" w:hAnsi="Times New Roman" w:cs="Times New Roman"/>
+          <w:color w:val="000000"/>
+          <w:kern w:val="0"/>
+          <w:sz w:val="24"/>
+          <w:szCs w:val="24"/>
+          <w:lang w:eastAsia="es-CO"/>
+          <w14:ligatures w14:val="none"/>
+        </w:rPr>
+      </w:pPr>
+      <w:r>
+        <w:rPr>
+          <w:rFonts w:ascii="Times New Roman" w:eastAsia="Times New Roman" w:hAnsi="Times New Roman" w:cs="Times New Roman"/>
+          <w:color w:val="000000"/>
+          <w:kern w:val="0"/>
+          <w:sz w:val="24"/>
+          <w:szCs w:val="24"/>
+          <w:lang w:eastAsia="es-CO"/>
+          <w14:ligatures w14:val="none"/>
+        </w:rPr>
+        <w:t>Guardado de datos en una base de datos o archivo para persistencia.</w:t>
+      </w:r>
+    </w:p>
+    <w:p>
+      <w:pPr>
+        <w:numPr>
+          <w:ilvl w:val="0"/>
+          <w:numId w:val="18"/>
+        </w:numPr>
+        <w:rPr>
+          <w:rFonts w:ascii="Times New Roman" w:eastAsia="Times New Roman" w:hAnsi="Times New Roman" w:cs="Times New Roman"/>
+          <w:color w:val="000000"/>
+          <w:kern w:val="0"/>
+          <w:sz w:val="24"/>
+          <w:szCs w:val="24"/>
+          <w:lang w:eastAsia="es-CO"/>
+          <w14:ligatures w14:val="none"/>
+        </w:rPr>
+      </w:pPr>
+      <w:r>
+        <w:rPr>
+          <w:rFonts w:ascii="Times New Roman" w:eastAsia="Times New Roman" w:hAnsi="Times New Roman" w:cs="Times New Roman"/>
+          <w:color w:val="000000"/>
+          <w:kern w:val="0"/>
+          <w:sz w:val="24"/>
+          <w:szCs w:val="24"/>
+          <w:lang w:eastAsia="es-CO"/>
+          <w14:ligatures w14:val="none"/>
+        </w:rPr>
+        <w:t>Mensajes de error que informan al usuario sobre problemas, como entrada incorrecta o problemas al guardar datos.</w:t>
+      </w:r>
+    </w:p>
+    <w:p>
+      <w:pPr>
+        <w:numPr>
+          <w:ilvl w:val="0"/>
+          <w:numId w:val="18"/>
+        </w:numPr>
+        <w:rPr>
+          <w:rFonts w:ascii="Times New Roman" w:eastAsia="Times New Roman" w:hAnsi="Times New Roman" w:cs="Times New Roman"/>
+          <w:color w:val="000000"/>
+          <w:kern w:val="0"/>
+          <w:sz w:val="24"/>
+          <w:szCs w:val="24"/>
+          <w:lang w:eastAsia="es-CO"/>
+          <w14:ligatures w14:val="none"/>
+        </w:rPr>
+      </w:pPr>
+      <w:r>
+        <w:rPr>
+          <w:rFonts w:ascii="Times New Roman" w:eastAsia="Times New Roman" w:hAnsi="Times New Roman" w:cs="Times New Roman"/>
+          <w:color w:val="000000"/>
+          <w:kern w:val="0"/>
+          <w:sz w:val="24"/>
+          <w:szCs w:val="24"/>
+          <w:lang w:eastAsia="es-CO"/>
+          <w14:ligatures w14:val="none"/>
+        </w:rPr>
+        <w:t>Confirmación de acciones de deshacer y rehacer cuando están disponibles.</w:t>
+      </w:r>
     </w:p>
     <w:p>
       <w:pPr>
@@ -7009,6 +10309,7 @@
                 <w:lang w:eastAsia="es-CO"/>
                 <w14:ligatures w14:val="none"/>
               </w:rPr>
+              <w:lastRenderedPageBreak/>
               <w:t>{</w:t>
             </w:r>
             <w:proofErr w:type="spellStart"/>
@@ -8251,6 +11552,7 @@
                 <w:lang w:val="en-US" w:eastAsia="es-CO"/>
                 <w14:ligatures w14:val="none"/>
               </w:rPr>
+              <w:lastRenderedPageBreak/>
               <w:t>{pos</w:t>
             </w:r>
             <w:r>
@@ -13931,6 +17233,7 @@
                 <w:lang w:eastAsia="es-MX"/>
                 <w14:ligatures w14:val="none"/>
               </w:rPr>
+              <w:lastRenderedPageBreak/>
               <w:t xml:space="preserve">Nombre: </w:t>
             </w:r>
             <w:proofErr w:type="spellStart"/>
@@ -16503,7 +19806,6 @@
               <w:t xml:space="preserve">Nombre: </w:t>
             </w:r>
             <w:proofErr w:type="spellStart"/>
-            <w:proofErr w:type="gramStart"/>
             <w:r>
               <w:rPr>
                 <w:rFonts w:ascii="Comfortaa" w:eastAsia="Times New Roman" w:hAnsi="Comfortaa" w:cs="Arial"/>
@@ -16531,22 +19833,7 @@
                 <w:lang w:eastAsia="es-MX"/>
                 <w14:ligatures w14:val="none"/>
               </w:rPr>
-              <w:t>(</w:t>
-            </w:r>
-            <w:proofErr w:type="gramEnd"/>
-            <w:r>
-              <w:rPr>
-                <w:rFonts w:ascii="Comfortaa" w:eastAsia="Times New Roman" w:hAnsi="Comfortaa" w:cs="Arial"/>
-                <w:b/>
-                <w:bCs/>
-                <w:color w:val="000000"/>
-                <w:kern w:val="0"/>
-                <w:sz w:val="24"/>
-                <w:szCs w:val="24"/>
-                <w:lang w:eastAsia="es-MX"/>
-                <w14:ligatures w14:val="none"/>
-              </w:rPr>
-              <w:t>)</w:t>
+              <w:t>()</w:t>
             </w:r>
           </w:p>
         </w:tc>
@@ -18450,6 +21737,7 @@
             <w:id w:val="-573587230"/>
             <w:bibliography/>
           </w:sdtPr>
+          <w:sdtEndPr/>
           <w:sdtContent>
             <w:p>
               <w:pPr>
@@ -18990,6 +22278,119 @@
     </w:lvl>
   </w:abstractNum>
   <w:abstractNum w:abstractNumId="5" w15:restartNumberingAfterBreak="0">
+    <w:nsid w:val="0E854558"/>
+    <w:multiLevelType w:val="hybridMultilevel"/>
+    <w:tmpl w:val="1850FA2A"/>
+    <w:lvl w:ilvl="0" w:tplc="080A0001">
+      <w:start w:val="1"/>
+      <w:numFmt w:val="bullet"/>
+      <w:lvlText w:val=""/>
+      <w:lvlJc w:val="left"/>
+      <w:pPr>
+        <w:ind w:left="720" w:hanging="360"/>
+      </w:pPr>
+      <w:rPr>
+        <w:rFonts w:ascii="Symbol" w:hAnsi="Symbol" w:hint="default"/>
+      </w:rPr>
+    </w:lvl>
+    <w:lvl w:ilvl="1" w:tplc="080A0003" w:tentative="1">
+      <w:start w:val="1"/>
+      <w:numFmt w:val="bullet"/>
+      <w:lvlText w:val="o"/>
+      <w:lvlJc w:val="left"/>
+      <w:pPr>
+        <w:ind w:left="1440" w:hanging="360"/>
+      </w:pPr>
+      <w:rPr>
+        <w:rFonts w:ascii="Courier New" w:hAnsi="Courier New" w:cs="Courier New" w:hint="default"/>
+      </w:rPr>
+    </w:lvl>
+    <w:lvl w:ilvl="2" w:tplc="080A0005" w:tentative="1">
+      <w:start w:val="1"/>
+      <w:numFmt w:val="bullet"/>
+      <w:lvlText w:val=""/>
+      <w:lvlJc w:val="left"/>
+      <w:pPr>
+        <w:ind w:left="2160" w:hanging="360"/>
+      </w:pPr>
+      <w:rPr>
+        <w:rFonts w:ascii="Wingdings" w:hAnsi="Wingdings" w:hint="default"/>
+      </w:rPr>
+    </w:lvl>
+    <w:lvl w:ilvl="3" w:tplc="080A0001" w:tentative="1">
+      <w:start w:val="1"/>
+      <w:numFmt w:val="bullet"/>
+      <w:lvlText w:val=""/>
+      <w:lvlJc w:val="left"/>
+      <w:pPr>
+        <w:ind w:left="2880" w:hanging="360"/>
+      </w:pPr>
+      <w:rPr>
+        <w:rFonts w:ascii="Symbol" w:hAnsi="Symbol" w:hint="default"/>
+      </w:rPr>
+    </w:lvl>
+    <w:lvl w:ilvl="4" w:tplc="080A0003" w:tentative="1">
+      <w:start w:val="1"/>
+      <w:numFmt w:val="bullet"/>
+      <w:lvlText w:val="o"/>
+      <w:lvlJc w:val="left"/>
+      <w:pPr>
+        <w:ind w:left="3600" w:hanging="360"/>
+      </w:pPr>
+      <w:rPr>
+        <w:rFonts w:ascii="Courier New" w:hAnsi="Courier New" w:cs="Courier New" w:hint="default"/>
+      </w:rPr>
+    </w:lvl>
+    <w:lvl w:ilvl="5" w:tplc="080A0005" w:tentative="1">
+      <w:start w:val="1"/>
+      <w:numFmt w:val="bullet"/>
+      <w:lvlText w:val=""/>
+      <w:lvlJc w:val="left"/>
+      <w:pPr>
+        <w:ind w:left="4320" w:hanging="360"/>
+      </w:pPr>
+      <w:rPr>
+        <w:rFonts w:ascii="Wingdings" w:hAnsi="Wingdings" w:hint="default"/>
+      </w:rPr>
+    </w:lvl>
+    <w:lvl w:ilvl="6" w:tplc="080A0001" w:tentative="1">
+      <w:start w:val="1"/>
+      <w:numFmt w:val="bullet"/>
+      <w:lvlText w:val=""/>
+      <w:lvlJc w:val="left"/>
+      <w:pPr>
+        <w:ind w:left="5040" w:hanging="360"/>
+      </w:pPr>
+      <w:rPr>
+        <w:rFonts w:ascii="Symbol" w:hAnsi="Symbol" w:hint="default"/>
+      </w:rPr>
+    </w:lvl>
+    <w:lvl w:ilvl="7" w:tplc="080A0003" w:tentative="1">
+      <w:start w:val="1"/>
+      <w:numFmt w:val="bullet"/>
+      <w:lvlText w:val="o"/>
+      <w:lvlJc w:val="left"/>
+      <w:pPr>
+        <w:ind w:left="5760" w:hanging="360"/>
+      </w:pPr>
+      <w:rPr>
+        <w:rFonts w:ascii="Courier New" w:hAnsi="Courier New" w:cs="Courier New" w:hint="default"/>
+      </w:rPr>
+    </w:lvl>
+    <w:lvl w:ilvl="8" w:tplc="080A0005" w:tentative="1">
+      <w:start w:val="1"/>
+      <w:numFmt w:val="bullet"/>
+      <w:lvlText w:val=""/>
+      <w:lvlJc w:val="left"/>
+      <w:pPr>
+        <w:ind w:left="6480" w:hanging="360"/>
+      </w:pPr>
+      <w:rPr>
+        <w:rFonts w:ascii="Wingdings" w:hAnsi="Wingdings" w:hint="default"/>
+      </w:rPr>
+    </w:lvl>
+  </w:abstractNum>
+  <w:abstractNum w:abstractNumId="6" w15:restartNumberingAfterBreak="0">
     <w:nsid w:val="13D20AC3"/>
     <w:multiLevelType w:val="multilevel"/>
     <w:tmpl w:val="F766A4F4"/>
@@ -19102,7 +22503,7 @@
       </w:pPr>
     </w:lvl>
   </w:abstractNum>
-  <w:abstractNum w:abstractNumId="6" w15:restartNumberingAfterBreak="0">
+  <w:abstractNum w:abstractNumId="7" w15:restartNumberingAfterBreak="0">
     <w:nsid w:val="1C872E9B"/>
     <w:multiLevelType w:val="multilevel"/>
     <w:tmpl w:val="5ACCA95E"/>
@@ -19251,10 +22652,10 @@
       </w:rPr>
     </w:lvl>
   </w:abstractNum>
-  <w:abstractNum w:abstractNumId="7" w15:restartNumberingAfterBreak="0">
-    <w:nsid w:val="2EF36AE3"/>
+  <w:abstractNum w:abstractNumId="8" w15:restartNumberingAfterBreak="0">
+    <w:nsid w:val="2BE34DA6"/>
     <w:multiLevelType w:val="multilevel"/>
-    <w:tmpl w:val="C6ECDA46"/>
+    <w:tmpl w:val="27A0AD0E"/>
     <w:lvl w:ilvl="0">
       <w:start w:val="1"/>
       <w:numFmt w:val="bullet"/>
@@ -19400,10 +22801,10 @@
       </w:rPr>
     </w:lvl>
   </w:abstractNum>
-  <w:abstractNum w:abstractNumId="8" w15:restartNumberingAfterBreak="0">
-    <w:nsid w:val="4467739A"/>
+  <w:abstractNum w:abstractNumId="9" w15:restartNumberingAfterBreak="0">
+    <w:nsid w:val="2EF36AE3"/>
     <w:multiLevelType w:val="multilevel"/>
-    <w:tmpl w:val="6D721B2C"/>
+    <w:tmpl w:val="C6ECDA46"/>
     <w:lvl w:ilvl="0">
       <w:start w:val="1"/>
       <w:numFmt w:val="bullet"/>
@@ -19549,10 +22950,252 @@
       </w:rPr>
     </w:lvl>
   </w:abstractNum>
-  <w:abstractNum w:abstractNumId="9" w15:restartNumberingAfterBreak="0">
-    <w:nsid w:val="523500C5"/>
+  <w:abstractNum w:abstractNumId="10" w15:restartNumberingAfterBreak="0">
+    <w:nsid w:val="3A94790B"/>
     <w:multiLevelType w:val="multilevel"/>
-    <w:tmpl w:val="5CFEE78E"/>
+    <w:tmpl w:val="C90AFC08"/>
+    <w:lvl w:ilvl="0">
+      <w:start w:val="1"/>
+      <w:numFmt w:val="bullet"/>
+      <w:lvlText w:val=""/>
+      <w:lvlJc w:val="left"/>
+      <w:pPr>
+        <w:ind w:left="2136" w:hanging="360"/>
+      </w:pPr>
+      <w:rPr>
+        <w:rFonts w:ascii="Symbol" w:hAnsi="Symbol" w:hint="default"/>
+      </w:rPr>
+    </w:lvl>
+    <w:lvl w:ilvl="1">
+      <w:start w:val="1"/>
+      <w:numFmt w:val="bullet"/>
+      <w:lvlText w:val=""/>
+      <w:lvlJc w:val="left"/>
+      <w:pPr>
+        <w:tabs>
+          <w:tab w:val="num" w:pos="2856"/>
+        </w:tabs>
+        <w:ind w:left="2856" w:hanging="360"/>
+      </w:pPr>
+      <w:rPr>
+        <w:rFonts w:ascii="Symbol" w:hAnsi="Symbol" w:hint="default"/>
+        <w:sz w:val="20"/>
+      </w:rPr>
+    </w:lvl>
+    <w:lvl w:ilvl="2">
+      <w:start w:val="1"/>
+      <w:numFmt w:val="bullet"/>
+      <w:lvlText w:val=""/>
+      <w:lvlJc w:val="left"/>
+      <w:pPr>
+        <w:tabs>
+          <w:tab w:val="num" w:pos="3576"/>
+        </w:tabs>
+        <w:ind w:left="3576" w:hanging="360"/>
+      </w:pPr>
+      <w:rPr>
+        <w:rFonts w:ascii="Symbol" w:hAnsi="Symbol" w:hint="default"/>
+        <w:sz w:val="20"/>
+      </w:rPr>
+    </w:lvl>
+    <w:lvl w:ilvl="3" w:tentative="1">
+      <w:start w:val="1"/>
+      <w:numFmt w:val="decimal"/>
+      <w:lvlText w:val="%4."/>
+      <w:lvlJc w:val="left"/>
+      <w:pPr>
+        <w:tabs>
+          <w:tab w:val="num" w:pos="4296"/>
+        </w:tabs>
+        <w:ind w:left="4296" w:hanging="360"/>
+      </w:pPr>
+    </w:lvl>
+    <w:lvl w:ilvl="4" w:tentative="1">
+      <w:start w:val="1"/>
+      <w:numFmt w:val="decimal"/>
+      <w:lvlText w:val="%5."/>
+      <w:lvlJc w:val="left"/>
+      <w:pPr>
+        <w:tabs>
+          <w:tab w:val="num" w:pos="5016"/>
+        </w:tabs>
+        <w:ind w:left="5016" w:hanging="360"/>
+      </w:pPr>
+    </w:lvl>
+    <w:lvl w:ilvl="5" w:tentative="1">
+      <w:start w:val="1"/>
+      <w:numFmt w:val="decimal"/>
+      <w:lvlText w:val="%6."/>
+      <w:lvlJc w:val="left"/>
+      <w:pPr>
+        <w:tabs>
+          <w:tab w:val="num" w:pos="5736"/>
+        </w:tabs>
+        <w:ind w:left="5736" w:hanging="360"/>
+      </w:pPr>
+    </w:lvl>
+    <w:lvl w:ilvl="6" w:tentative="1">
+      <w:start w:val="1"/>
+      <w:numFmt w:val="decimal"/>
+      <w:lvlText w:val="%7."/>
+      <w:lvlJc w:val="left"/>
+      <w:pPr>
+        <w:tabs>
+          <w:tab w:val="num" w:pos="6456"/>
+        </w:tabs>
+        <w:ind w:left="6456" w:hanging="360"/>
+      </w:pPr>
+    </w:lvl>
+    <w:lvl w:ilvl="7" w:tentative="1">
+      <w:start w:val="1"/>
+      <w:numFmt w:val="decimal"/>
+      <w:lvlText w:val="%8."/>
+      <w:lvlJc w:val="left"/>
+      <w:pPr>
+        <w:tabs>
+          <w:tab w:val="num" w:pos="7176"/>
+        </w:tabs>
+        <w:ind w:left="7176" w:hanging="360"/>
+      </w:pPr>
+    </w:lvl>
+    <w:lvl w:ilvl="8" w:tentative="1">
+      <w:start w:val="1"/>
+      <w:numFmt w:val="decimal"/>
+      <w:lvlText w:val="%9."/>
+      <w:lvlJc w:val="left"/>
+      <w:pPr>
+        <w:tabs>
+          <w:tab w:val="num" w:pos="7896"/>
+        </w:tabs>
+        <w:ind w:left="7896" w:hanging="360"/>
+      </w:pPr>
+    </w:lvl>
+  </w:abstractNum>
+  <w:abstractNum w:abstractNumId="11" w15:restartNumberingAfterBreak="0">
+    <w:nsid w:val="43FC4B96"/>
+    <w:multiLevelType w:val="multilevel"/>
+    <w:tmpl w:val="C90AFC08"/>
+    <w:lvl w:ilvl="0">
+      <w:start w:val="1"/>
+      <w:numFmt w:val="bullet"/>
+      <w:lvlText w:val=""/>
+      <w:lvlJc w:val="left"/>
+      <w:pPr>
+        <w:ind w:left="2136" w:hanging="360"/>
+      </w:pPr>
+      <w:rPr>
+        <w:rFonts w:ascii="Symbol" w:hAnsi="Symbol" w:hint="default"/>
+      </w:rPr>
+    </w:lvl>
+    <w:lvl w:ilvl="1">
+      <w:start w:val="1"/>
+      <w:numFmt w:val="bullet"/>
+      <w:lvlText w:val=""/>
+      <w:lvlJc w:val="left"/>
+      <w:pPr>
+        <w:tabs>
+          <w:tab w:val="num" w:pos="2856"/>
+        </w:tabs>
+        <w:ind w:left="2856" w:hanging="360"/>
+      </w:pPr>
+      <w:rPr>
+        <w:rFonts w:ascii="Symbol" w:hAnsi="Symbol" w:hint="default"/>
+        <w:sz w:val="20"/>
+      </w:rPr>
+    </w:lvl>
+    <w:lvl w:ilvl="2">
+      <w:start w:val="1"/>
+      <w:numFmt w:val="bullet"/>
+      <w:lvlText w:val=""/>
+      <w:lvlJc w:val="left"/>
+      <w:pPr>
+        <w:tabs>
+          <w:tab w:val="num" w:pos="3576"/>
+        </w:tabs>
+        <w:ind w:left="3576" w:hanging="360"/>
+      </w:pPr>
+      <w:rPr>
+        <w:rFonts w:ascii="Symbol" w:hAnsi="Symbol" w:hint="default"/>
+        <w:sz w:val="20"/>
+      </w:rPr>
+    </w:lvl>
+    <w:lvl w:ilvl="3" w:tentative="1">
+      <w:start w:val="1"/>
+      <w:numFmt w:val="decimal"/>
+      <w:lvlText w:val="%4."/>
+      <w:lvlJc w:val="left"/>
+      <w:pPr>
+        <w:tabs>
+          <w:tab w:val="num" w:pos="4296"/>
+        </w:tabs>
+        <w:ind w:left="4296" w:hanging="360"/>
+      </w:pPr>
+    </w:lvl>
+    <w:lvl w:ilvl="4" w:tentative="1">
+      <w:start w:val="1"/>
+      <w:numFmt w:val="decimal"/>
+      <w:lvlText w:val="%5."/>
+      <w:lvlJc w:val="left"/>
+      <w:pPr>
+        <w:tabs>
+          <w:tab w:val="num" w:pos="5016"/>
+        </w:tabs>
+        <w:ind w:left="5016" w:hanging="360"/>
+      </w:pPr>
+    </w:lvl>
+    <w:lvl w:ilvl="5" w:tentative="1">
+      <w:start w:val="1"/>
+      <w:numFmt w:val="decimal"/>
+      <w:lvlText w:val="%6."/>
+      <w:lvlJc w:val="left"/>
+      <w:pPr>
+        <w:tabs>
+          <w:tab w:val="num" w:pos="5736"/>
+        </w:tabs>
+        <w:ind w:left="5736" w:hanging="360"/>
+      </w:pPr>
+    </w:lvl>
+    <w:lvl w:ilvl="6" w:tentative="1">
+      <w:start w:val="1"/>
+      <w:numFmt w:val="decimal"/>
+      <w:lvlText w:val="%7."/>
+      <w:lvlJc w:val="left"/>
+      <w:pPr>
+        <w:tabs>
+          <w:tab w:val="num" w:pos="6456"/>
+        </w:tabs>
+        <w:ind w:left="6456" w:hanging="360"/>
+      </w:pPr>
+    </w:lvl>
+    <w:lvl w:ilvl="7" w:tentative="1">
+      <w:start w:val="1"/>
+      <w:numFmt w:val="decimal"/>
+      <w:lvlText w:val="%8."/>
+      <w:lvlJc w:val="left"/>
+      <w:pPr>
+        <w:tabs>
+          <w:tab w:val="num" w:pos="7176"/>
+        </w:tabs>
+        <w:ind w:left="7176" w:hanging="360"/>
+      </w:pPr>
+    </w:lvl>
+    <w:lvl w:ilvl="8" w:tentative="1">
+      <w:start w:val="1"/>
+      <w:numFmt w:val="decimal"/>
+      <w:lvlText w:val="%9."/>
+      <w:lvlJc w:val="left"/>
+      <w:pPr>
+        <w:tabs>
+          <w:tab w:val="num" w:pos="7896"/>
+        </w:tabs>
+        <w:ind w:left="7896" w:hanging="360"/>
+      </w:pPr>
+    </w:lvl>
+  </w:abstractNum>
+  <w:abstractNum w:abstractNumId="12" w15:restartNumberingAfterBreak="0">
+    <w:nsid w:val="4467739A"/>
+    <w:multiLevelType w:val="multilevel"/>
+    <w:tmpl w:val="6D721B2C"/>
     <w:lvl w:ilvl="0">
       <w:start w:val="1"/>
       <w:numFmt w:val="bullet"/>
@@ -19698,7 +23341,156 @@
       </w:rPr>
     </w:lvl>
   </w:abstractNum>
-  <w:abstractNum w:abstractNumId="10" w15:restartNumberingAfterBreak="0">
+  <w:abstractNum w:abstractNumId="13" w15:restartNumberingAfterBreak="0">
+    <w:nsid w:val="523500C5"/>
+    <w:multiLevelType w:val="multilevel"/>
+    <w:tmpl w:val="5CFEE78E"/>
+    <w:lvl w:ilvl="0">
+      <w:start w:val="1"/>
+      <w:numFmt w:val="bullet"/>
+      <w:lvlText w:val=""/>
+      <w:lvlJc w:val="left"/>
+      <w:pPr>
+        <w:tabs>
+          <w:tab w:val="num" w:pos="720"/>
+        </w:tabs>
+        <w:ind w:left="720" w:hanging="360"/>
+      </w:pPr>
+      <w:rPr>
+        <w:rFonts w:ascii="Symbol" w:hAnsi="Symbol" w:hint="default"/>
+        <w:sz w:val="20"/>
+      </w:rPr>
+    </w:lvl>
+    <w:lvl w:ilvl="1" w:tentative="1">
+      <w:start w:val="1"/>
+      <w:numFmt w:val="bullet"/>
+      <w:lvlText w:val=""/>
+      <w:lvlJc w:val="left"/>
+      <w:pPr>
+        <w:tabs>
+          <w:tab w:val="num" w:pos="1440"/>
+        </w:tabs>
+        <w:ind w:left="1440" w:hanging="360"/>
+      </w:pPr>
+      <w:rPr>
+        <w:rFonts w:ascii="Symbol" w:hAnsi="Symbol" w:hint="default"/>
+        <w:sz w:val="20"/>
+      </w:rPr>
+    </w:lvl>
+    <w:lvl w:ilvl="2" w:tentative="1">
+      <w:start w:val="1"/>
+      <w:numFmt w:val="bullet"/>
+      <w:lvlText w:val=""/>
+      <w:lvlJc w:val="left"/>
+      <w:pPr>
+        <w:tabs>
+          <w:tab w:val="num" w:pos="2160"/>
+        </w:tabs>
+        <w:ind w:left="2160" w:hanging="360"/>
+      </w:pPr>
+      <w:rPr>
+        <w:rFonts w:ascii="Symbol" w:hAnsi="Symbol" w:hint="default"/>
+        <w:sz w:val="20"/>
+      </w:rPr>
+    </w:lvl>
+    <w:lvl w:ilvl="3" w:tentative="1">
+      <w:start w:val="1"/>
+      <w:numFmt w:val="bullet"/>
+      <w:lvlText w:val=""/>
+      <w:lvlJc w:val="left"/>
+      <w:pPr>
+        <w:tabs>
+          <w:tab w:val="num" w:pos="2880"/>
+        </w:tabs>
+        <w:ind w:left="2880" w:hanging="360"/>
+      </w:pPr>
+      <w:rPr>
+        <w:rFonts w:ascii="Symbol" w:hAnsi="Symbol" w:hint="default"/>
+        <w:sz w:val="20"/>
+      </w:rPr>
+    </w:lvl>
+    <w:lvl w:ilvl="4" w:tentative="1">
+      <w:start w:val="1"/>
+      <w:numFmt w:val="bullet"/>
+      <w:lvlText w:val=""/>
+      <w:lvlJc w:val="left"/>
+      <w:pPr>
+        <w:tabs>
+          <w:tab w:val="num" w:pos="3600"/>
+        </w:tabs>
+        <w:ind w:left="3600" w:hanging="360"/>
+      </w:pPr>
+      <w:rPr>
+        <w:rFonts w:ascii="Symbol" w:hAnsi="Symbol" w:hint="default"/>
+        <w:sz w:val="20"/>
+      </w:rPr>
+    </w:lvl>
+    <w:lvl w:ilvl="5" w:tentative="1">
+      <w:start w:val="1"/>
+      <w:numFmt w:val="bullet"/>
+      <w:lvlText w:val=""/>
+      <w:lvlJc w:val="left"/>
+      <w:pPr>
+        <w:tabs>
+          <w:tab w:val="num" w:pos="4320"/>
+        </w:tabs>
+        <w:ind w:left="4320" w:hanging="360"/>
+      </w:pPr>
+      <w:rPr>
+        <w:rFonts w:ascii="Symbol" w:hAnsi="Symbol" w:hint="default"/>
+        <w:sz w:val="20"/>
+      </w:rPr>
+    </w:lvl>
+    <w:lvl w:ilvl="6" w:tentative="1">
+      <w:start w:val="1"/>
+      <w:numFmt w:val="bullet"/>
+      <w:lvlText w:val=""/>
+      <w:lvlJc w:val="left"/>
+      <w:pPr>
+        <w:tabs>
+          <w:tab w:val="num" w:pos="5040"/>
+        </w:tabs>
+        <w:ind w:left="5040" w:hanging="360"/>
+      </w:pPr>
+      <w:rPr>
+        <w:rFonts w:ascii="Symbol" w:hAnsi="Symbol" w:hint="default"/>
+        <w:sz w:val="20"/>
+      </w:rPr>
+    </w:lvl>
+    <w:lvl w:ilvl="7" w:tentative="1">
+      <w:start w:val="1"/>
+      <w:numFmt w:val="bullet"/>
+      <w:lvlText w:val=""/>
+      <w:lvlJc w:val="left"/>
+      <w:pPr>
+        <w:tabs>
+          <w:tab w:val="num" w:pos="5760"/>
+        </w:tabs>
+        <w:ind w:left="5760" w:hanging="360"/>
+      </w:pPr>
+      <w:rPr>
+        <w:rFonts w:ascii="Symbol" w:hAnsi="Symbol" w:hint="default"/>
+        <w:sz w:val="20"/>
+      </w:rPr>
+    </w:lvl>
+    <w:lvl w:ilvl="8" w:tentative="1">
+      <w:start w:val="1"/>
+      <w:numFmt w:val="bullet"/>
+      <w:lvlText w:val=""/>
+      <w:lvlJc w:val="left"/>
+      <w:pPr>
+        <w:tabs>
+          <w:tab w:val="num" w:pos="6480"/>
+        </w:tabs>
+        <w:ind w:left="6480" w:hanging="360"/>
+      </w:pPr>
+      <w:rPr>
+        <w:rFonts w:ascii="Symbol" w:hAnsi="Symbol" w:hint="default"/>
+        <w:sz w:val="20"/>
+      </w:rPr>
+    </w:lvl>
+  </w:abstractNum>
+  <w:abstractNum w:abstractNumId="14" w15:restartNumberingAfterBreak="0">
     <w:nsid w:val="5DAF5B18"/>
     <w:multiLevelType w:val="hybridMultilevel"/>
     <w:tmpl w:val="CE26081A"/>
@@ -19811,7 +23603,7 @@
       </w:rPr>
     </w:lvl>
   </w:abstractNum>
-  <w:abstractNum w:abstractNumId="11" w15:restartNumberingAfterBreak="0">
+  <w:abstractNum w:abstractNumId="15" w15:restartNumberingAfterBreak="0">
     <w:nsid w:val="620F1D8B"/>
     <w:multiLevelType w:val="multilevel"/>
     <w:tmpl w:val="491881E2"/>
@@ -19960,14 +23752,284 @@
       </w:rPr>
     </w:lvl>
   </w:abstractNum>
+  <w:abstractNum w:abstractNumId="16" w15:restartNumberingAfterBreak="0">
+    <w:nsid w:val="73AC6D78"/>
+    <w:multiLevelType w:val="multilevel"/>
+    <w:tmpl w:val="27A0AD0E"/>
+    <w:lvl w:ilvl="0">
+      <w:start w:val="1"/>
+      <w:numFmt w:val="bullet"/>
+      <w:lvlText w:val=""/>
+      <w:lvlJc w:val="left"/>
+      <w:pPr>
+        <w:tabs>
+          <w:tab w:val="num" w:pos="720"/>
+        </w:tabs>
+        <w:ind w:left="720" w:hanging="360"/>
+      </w:pPr>
+      <w:rPr>
+        <w:rFonts w:ascii="Symbol" w:hAnsi="Symbol" w:hint="default"/>
+        <w:sz w:val="20"/>
+      </w:rPr>
+    </w:lvl>
+    <w:lvl w:ilvl="1" w:tentative="1">
+      <w:start w:val="1"/>
+      <w:numFmt w:val="bullet"/>
+      <w:lvlText w:val=""/>
+      <w:lvlJc w:val="left"/>
+      <w:pPr>
+        <w:tabs>
+          <w:tab w:val="num" w:pos="1440"/>
+        </w:tabs>
+        <w:ind w:left="1440" w:hanging="360"/>
+      </w:pPr>
+      <w:rPr>
+        <w:rFonts w:ascii="Symbol" w:hAnsi="Symbol" w:hint="default"/>
+        <w:sz w:val="20"/>
+      </w:rPr>
+    </w:lvl>
+    <w:lvl w:ilvl="2" w:tentative="1">
+      <w:start w:val="1"/>
+      <w:numFmt w:val="bullet"/>
+      <w:lvlText w:val=""/>
+      <w:lvlJc w:val="left"/>
+      <w:pPr>
+        <w:tabs>
+          <w:tab w:val="num" w:pos="2160"/>
+        </w:tabs>
+        <w:ind w:left="2160" w:hanging="360"/>
+      </w:pPr>
+      <w:rPr>
+        <w:rFonts w:ascii="Symbol" w:hAnsi="Symbol" w:hint="default"/>
+        <w:sz w:val="20"/>
+      </w:rPr>
+    </w:lvl>
+    <w:lvl w:ilvl="3" w:tentative="1">
+      <w:start w:val="1"/>
+      <w:numFmt w:val="bullet"/>
+      <w:lvlText w:val=""/>
+      <w:lvlJc w:val="left"/>
+      <w:pPr>
+        <w:tabs>
+          <w:tab w:val="num" w:pos="2880"/>
+        </w:tabs>
+        <w:ind w:left="2880" w:hanging="360"/>
+      </w:pPr>
+      <w:rPr>
+        <w:rFonts w:ascii="Symbol" w:hAnsi="Symbol" w:hint="default"/>
+        <w:sz w:val="20"/>
+      </w:rPr>
+    </w:lvl>
+    <w:lvl w:ilvl="4" w:tentative="1">
+      <w:start w:val="1"/>
+      <w:numFmt w:val="bullet"/>
+      <w:lvlText w:val=""/>
+      <w:lvlJc w:val="left"/>
+      <w:pPr>
+        <w:tabs>
+          <w:tab w:val="num" w:pos="3600"/>
+        </w:tabs>
+        <w:ind w:left="3600" w:hanging="360"/>
+      </w:pPr>
+      <w:rPr>
+        <w:rFonts w:ascii="Symbol" w:hAnsi="Symbol" w:hint="default"/>
+        <w:sz w:val="20"/>
+      </w:rPr>
+    </w:lvl>
+    <w:lvl w:ilvl="5" w:tentative="1">
+      <w:start w:val="1"/>
+      <w:numFmt w:val="bullet"/>
+      <w:lvlText w:val=""/>
+      <w:lvlJc w:val="left"/>
+      <w:pPr>
+        <w:tabs>
+          <w:tab w:val="num" w:pos="4320"/>
+        </w:tabs>
+        <w:ind w:left="4320" w:hanging="360"/>
+      </w:pPr>
+      <w:rPr>
+        <w:rFonts w:ascii="Symbol" w:hAnsi="Symbol" w:hint="default"/>
+        <w:sz w:val="20"/>
+      </w:rPr>
+    </w:lvl>
+    <w:lvl w:ilvl="6" w:tentative="1">
+      <w:start w:val="1"/>
+      <w:numFmt w:val="bullet"/>
+      <w:lvlText w:val=""/>
+      <w:lvlJc w:val="left"/>
+      <w:pPr>
+        <w:tabs>
+          <w:tab w:val="num" w:pos="5040"/>
+        </w:tabs>
+        <w:ind w:left="5040" w:hanging="360"/>
+      </w:pPr>
+      <w:rPr>
+        <w:rFonts w:ascii="Symbol" w:hAnsi="Symbol" w:hint="default"/>
+        <w:sz w:val="20"/>
+      </w:rPr>
+    </w:lvl>
+    <w:lvl w:ilvl="7" w:tentative="1">
+      <w:start w:val="1"/>
+      <w:numFmt w:val="bullet"/>
+      <w:lvlText w:val=""/>
+      <w:lvlJc w:val="left"/>
+      <w:pPr>
+        <w:tabs>
+          <w:tab w:val="num" w:pos="5760"/>
+        </w:tabs>
+        <w:ind w:left="5760" w:hanging="360"/>
+      </w:pPr>
+      <w:rPr>
+        <w:rFonts w:ascii="Symbol" w:hAnsi="Symbol" w:hint="default"/>
+        <w:sz w:val="20"/>
+      </w:rPr>
+    </w:lvl>
+    <w:lvl w:ilvl="8" w:tentative="1">
+      <w:start w:val="1"/>
+      <w:numFmt w:val="bullet"/>
+      <w:lvlText w:val=""/>
+      <w:lvlJc w:val="left"/>
+      <w:pPr>
+        <w:tabs>
+          <w:tab w:val="num" w:pos="6480"/>
+        </w:tabs>
+        <w:ind w:left="6480" w:hanging="360"/>
+      </w:pPr>
+      <w:rPr>
+        <w:rFonts w:ascii="Symbol" w:hAnsi="Symbol" w:hint="default"/>
+        <w:sz w:val="20"/>
+      </w:rPr>
+    </w:lvl>
+  </w:abstractNum>
+  <w:abstractNum w:abstractNumId="17" w15:restartNumberingAfterBreak="0">
+    <w:nsid w:val="75C90084"/>
+    <w:multiLevelType w:val="multilevel"/>
+    <w:tmpl w:val="11B83C28"/>
+    <w:lvl w:ilvl="0">
+      <w:start w:val="1"/>
+      <w:numFmt w:val="decimal"/>
+      <w:lvlText w:val="%1."/>
+      <w:lvlJc w:val="left"/>
+      <w:pPr>
+        <w:tabs>
+          <w:tab w:val="num" w:pos="720"/>
+        </w:tabs>
+        <w:ind w:left="720" w:hanging="360"/>
+      </w:pPr>
+    </w:lvl>
+    <w:lvl w:ilvl="1">
+      <w:start w:val="1"/>
+      <w:numFmt w:val="bullet"/>
+      <w:lvlText w:val=""/>
+      <w:lvlJc w:val="left"/>
+      <w:pPr>
+        <w:tabs>
+          <w:tab w:val="num" w:pos="1440"/>
+        </w:tabs>
+        <w:ind w:left="1440" w:hanging="360"/>
+      </w:pPr>
+      <w:rPr>
+        <w:rFonts w:ascii="Symbol" w:hAnsi="Symbol" w:hint="default"/>
+        <w:sz w:val="20"/>
+      </w:rPr>
+    </w:lvl>
+    <w:lvl w:ilvl="2">
+      <w:start w:val="1"/>
+      <w:numFmt w:val="bullet"/>
+      <w:lvlText w:val=""/>
+      <w:lvlJc w:val="left"/>
+      <w:pPr>
+        <w:tabs>
+          <w:tab w:val="num" w:pos="2160"/>
+        </w:tabs>
+        <w:ind w:left="2160" w:hanging="360"/>
+      </w:pPr>
+      <w:rPr>
+        <w:rFonts w:ascii="Symbol" w:hAnsi="Symbol" w:hint="default"/>
+        <w:sz w:val="20"/>
+      </w:rPr>
+    </w:lvl>
+    <w:lvl w:ilvl="3" w:tentative="1">
+      <w:start w:val="1"/>
+      <w:numFmt w:val="decimal"/>
+      <w:lvlText w:val="%4."/>
+      <w:lvlJc w:val="left"/>
+      <w:pPr>
+        <w:tabs>
+          <w:tab w:val="num" w:pos="2880"/>
+        </w:tabs>
+        <w:ind w:left="2880" w:hanging="360"/>
+      </w:pPr>
+    </w:lvl>
+    <w:lvl w:ilvl="4" w:tentative="1">
+      <w:start w:val="1"/>
+      <w:numFmt w:val="decimal"/>
+      <w:lvlText w:val="%5."/>
+      <w:lvlJc w:val="left"/>
+      <w:pPr>
+        <w:tabs>
+          <w:tab w:val="num" w:pos="3600"/>
+        </w:tabs>
+        <w:ind w:left="3600" w:hanging="360"/>
+      </w:pPr>
+    </w:lvl>
+    <w:lvl w:ilvl="5" w:tentative="1">
+      <w:start w:val="1"/>
+      <w:numFmt w:val="decimal"/>
+      <w:lvlText w:val="%6."/>
+      <w:lvlJc w:val="left"/>
+      <w:pPr>
+        <w:tabs>
+          <w:tab w:val="num" w:pos="4320"/>
+        </w:tabs>
+        <w:ind w:left="4320" w:hanging="360"/>
+      </w:pPr>
+    </w:lvl>
+    <w:lvl w:ilvl="6" w:tentative="1">
+      <w:start w:val="1"/>
+      <w:numFmt w:val="decimal"/>
+      <w:lvlText w:val="%7."/>
+      <w:lvlJc w:val="left"/>
+      <w:pPr>
+        <w:tabs>
+          <w:tab w:val="num" w:pos="5040"/>
+        </w:tabs>
+        <w:ind w:left="5040" w:hanging="360"/>
+      </w:pPr>
+    </w:lvl>
+    <w:lvl w:ilvl="7" w:tentative="1">
+      <w:start w:val="1"/>
+      <w:numFmt w:val="decimal"/>
+      <w:lvlText w:val="%8."/>
+      <w:lvlJc w:val="left"/>
+      <w:pPr>
+        <w:tabs>
+          <w:tab w:val="num" w:pos="5760"/>
+        </w:tabs>
+        <w:ind w:left="5760" w:hanging="360"/>
+      </w:pPr>
+    </w:lvl>
+    <w:lvl w:ilvl="8" w:tentative="1">
+      <w:start w:val="1"/>
+      <w:numFmt w:val="decimal"/>
+      <w:lvlText w:val="%9."/>
+      <w:lvlJc w:val="left"/>
+      <w:pPr>
+        <w:tabs>
+          <w:tab w:val="num" w:pos="6480"/>
+        </w:tabs>
+        <w:ind w:left="6480" w:hanging="360"/>
+      </w:pPr>
+    </w:lvl>
+  </w:abstractNum>
   <w:num w:numId="1" w16cid:durableId="1620454354">
-    <w:abstractNumId w:val="11"/>
+    <w:abstractNumId w:val="15"/>
   </w:num>
   <w:num w:numId="2" w16cid:durableId="1766731667">
-    <w:abstractNumId w:val="10"/>
+    <w:abstractNumId w:val="14"/>
   </w:num>
   <w:num w:numId="3" w16cid:durableId="778138384">
-    <w:abstractNumId w:val="5"/>
+    <w:abstractNumId w:val="6"/>
   </w:num>
   <w:num w:numId="4" w16cid:durableId="1807551739">
     <w:abstractNumId w:val="0"/>
@@ -19985,16 +24047,34 @@
     <w:abstractNumId w:val="4"/>
   </w:num>
   <w:num w:numId="9" w16cid:durableId="814297698">
+    <w:abstractNumId w:val="9"/>
+  </w:num>
+  <w:num w:numId="10" w16cid:durableId="580988312">
     <w:abstractNumId w:val="7"/>
   </w:num>
-  <w:num w:numId="10" w16cid:durableId="580988312">
-    <w:abstractNumId w:val="6"/>
-  </w:num>
   <w:num w:numId="11" w16cid:durableId="1519274593">
-    <w:abstractNumId w:val="9"/>
+    <w:abstractNumId w:val="13"/>
   </w:num>
   <w:num w:numId="12" w16cid:durableId="554972564">
+    <w:abstractNumId w:val="12"/>
+  </w:num>
+  <w:num w:numId="13" w16cid:durableId="431825932">
+    <w:abstractNumId w:val="17"/>
+  </w:num>
+  <w:num w:numId="14" w16cid:durableId="1621644769">
+    <w:abstractNumId w:val="10"/>
+  </w:num>
+  <w:num w:numId="15" w16cid:durableId="872351686">
     <w:abstractNumId w:val="8"/>
+  </w:num>
+  <w:num w:numId="16" w16cid:durableId="1180123692">
+    <w:abstractNumId w:val="11"/>
+  </w:num>
+  <w:num w:numId="17" w16cid:durableId="160435273">
+    <w:abstractNumId w:val="5"/>
+  </w:num>
+  <w:num w:numId="18" w16cid:durableId="1525171996">
+    <w:abstractNumId w:val="16"/>
   </w:num>
 </w:numbering>
 </file>

--- a/Documentacion/EL MÉTODO DE DISEÑO EN INGENIERÍA.docx
+++ b/Documentacion/EL MÉTODO DE DISEÑO EN INGENIERÍA.docx
@@ -845,7 +845,7 @@
           <w:kern w:val="0"/>
           <w:sz w:val="24"/>
           <w:szCs w:val="24"/>
-          <w:lang w:val="en-US" w:eastAsia="es-CO"/>
+          <w:lang w:eastAsia="es-CO"/>
           <w14:ligatures w14:val="none"/>
         </w:rPr>
       </w:pPr>
@@ -858,11 +858,12 @@
           <w:kern w:val="0"/>
           <w:sz w:val="24"/>
           <w:szCs w:val="24"/>
-          <w:lang w:val="en-US" w:eastAsia="es-CO"/>
-          <w14:ligatures w14:val="none"/>
-        </w:rPr>
-        <w:t>LIFO: Last-In,</w:t>
-      </w:r>
+          <w:lang w:eastAsia="es-CO"/>
+          <w14:ligatures w14:val="none"/>
+        </w:rPr>
+        <w:t xml:space="preserve">LIFO: </w:t>
+      </w:r>
+      <w:proofErr w:type="spellStart"/>
       <w:r>
         <w:rPr>
           <w:rFonts w:ascii="Times New Roman" w:eastAsia="Times New Roman" w:hAnsi="Times New Roman" w:cs="Times New Roman"/>
@@ -872,11 +873,12 @@
           <w:kern w:val="0"/>
           <w:sz w:val="24"/>
           <w:szCs w:val="24"/>
-          <w:lang w:val="en-US" w:eastAsia="es-CO"/>
-          <w14:ligatures w14:val="none"/>
-        </w:rPr>
-        <w:t xml:space="preserve"> First</w:t>
-      </w:r>
+          <w:lang w:eastAsia="es-CO"/>
+          <w14:ligatures w14:val="none"/>
+        </w:rPr>
+        <w:t>Last</w:t>
+      </w:r>
+      <w:proofErr w:type="spellEnd"/>
       <w:r>
         <w:rPr>
           <w:rFonts w:ascii="Times New Roman" w:eastAsia="Times New Roman" w:hAnsi="Times New Roman" w:cs="Times New Roman"/>
@@ -886,11 +888,55 @@
           <w:kern w:val="0"/>
           <w:sz w:val="24"/>
           <w:szCs w:val="24"/>
-          <w:lang w:val="en-US" w:eastAsia="es-CO"/>
+          <w:lang w:eastAsia="es-CO"/>
+          <w14:ligatures w14:val="none"/>
+        </w:rPr>
+        <w:t>-In,</w:t>
+      </w:r>
+      <w:r>
+        <w:rPr>
+          <w:rFonts w:ascii="Times New Roman" w:eastAsia="Times New Roman" w:hAnsi="Times New Roman" w:cs="Times New Roman"/>
+          <w:b/>
+          <w:bCs/>
+          <w:color w:val="000000"/>
+          <w:kern w:val="0"/>
+          <w:sz w:val="24"/>
+          <w:szCs w:val="24"/>
+          <w:lang w:eastAsia="es-CO"/>
+          <w14:ligatures w14:val="none"/>
+        </w:rPr>
+        <w:t xml:space="preserve"> </w:t>
+      </w:r>
+      <w:proofErr w:type="spellStart"/>
+      <w:r>
+        <w:rPr>
+          <w:rFonts w:ascii="Times New Roman" w:eastAsia="Times New Roman" w:hAnsi="Times New Roman" w:cs="Times New Roman"/>
+          <w:b/>
+          <w:bCs/>
+          <w:color w:val="000000"/>
+          <w:kern w:val="0"/>
+          <w:sz w:val="24"/>
+          <w:szCs w:val="24"/>
+          <w:lang w:eastAsia="es-CO"/>
+          <w14:ligatures w14:val="none"/>
+        </w:rPr>
+        <w:t>First</w:t>
+      </w:r>
+      <w:r>
+        <w:rPr>
+          <w:rFonts w:ascii="Times New Roman" w:eastAsia="Times New Roman" w:hAnsi="Times New Roman" w:cs="Times New Roman"/>
+          <w:b/>
+          <w:bCs/>
+          <w:color w:val="000000"/>
+          <w:kern w:val="0"/>
+          <w:sz w:val="24"/>
+          <w:szCs w:val="24"/>
+          <w:lang w:eastAsia="es-CO"/>
           <w14:ligatures w14:val="none"/>
         </w:rPr>
         <w:t>-Out</w:t>
       </w:r>
+      <w:proofErr w:type="spellEnd"/>
     </w:p>
     <w:p>
       <w:pPr>
@@ -901,7 +947,7 @@
           <w:kern w:val="0"/>
           <w:sz w:val="24"/>
           <w:szCs w:val="24"/>
-          <w:lang w:val="en-US" w:eastAsia="es-CO"/>
+          <w:lang w:eastAsia="es-CO"/>
           <w14:ligatures w14:val="none"/>
         </w:rPr>
       </w:pPr>
@@ -1280,7 +1326,7 @@
           <w:kern w:val="0"/>
           <w:sz w:val="24"/>
           <w:szCs w:val="24"/>
-          <w:lang w:val="en-US" w:eastAsia="es-CO"/>
+          <w:lang w:eastAsia="es-CO"/>
           <w14:ligatures w14:val="none"/>
         </w:rPr>
       </w:pPr>
@@ -1293,11 +1339,57 @@
           <w:kern w:val="0"/>
           <w:sz w:val="24"/>
           <w:szCs w:val="24"/>
-          <w:lang w:val="en-US" w:eastAsia="es-CO"/>
-          <w14:ligatures w14:val="none"/>
-        </w:rPr>
-        <w:t>FIFO: First-In, First-Out</w:t>
-      </w:r>
+          <w:lang w:eastAsia="es-CO"/>
+          <w14:ligatures w14:val="none"/>
+        </w:rPr>
+        <w:t xml:space="preserve">FIFO: </w:t>
+      </w:r>
+      <w:proofErr w:type="spellStart"/>
+      <w:r>
+        <w:rPr>
+          <w:rFonts w:ascii="Times New Roman" w:eastAsia="Times New Roman" w:hAnsi="Times New Roman" w:cs="Times New Roman"/>
+          <w:b/>
+          <w:bCs/>
+          <w:color w:val="000000"/>
+          <w:kern w:val="0"/>
+          <w:sz w:val="24"/>
+          <w:szCs w:val="24"/>
+          <w:lang w:eastAsia="es-CO"/>
+          <w14:ligatures w14:val="none"/>
+        </w:rPr>
+        <w:t>First</w:t>
+      </w:r>
+      <w:proofErr w:type="spellEnd"/>
+      <w:r>
+        <w:rPr>
+          <w:rFonts w:ascii="Times New Roman" w:eastAsia="Times New Roman" w:hAnsi="Times New Roman" w:cs="Times New Roman"/>
+          <w:b/>
+          <w:bCs/>
+          <w:color w:val="000000"/>
+          <w:kern w:val="0"/>
+          <w:sz w:val="24"/>
+          <w:szCs w:val="24"/>
+          <w:lang w:eastAsia="es-CO"/>
+          <w14:ligatures w14:val="none"/>
+        </w:rPr>
+        <w:t xml:space="preserve">-In, </w:t>
+      </w:r>
+      <w:proofErr w:type="spellStart"/>
+      <w:r>
+        <w:rPr>
+          <w:rFonts w:ascii="Times New Roman" w:eastAsia="Times New Roman" w:hAnsi="Times New Roman" w:cs="Times New Roman"/>
+          <w:b/>
+          <w:bCs/>
+          <w:color w:val="000000"/>
+          <w:kern w:val="0"/>
+          <w:sz w:val="24"/>
+          <w:szCs w:val="24"/>
+          <w:lang w:eastAsia="es-CO"/>
+          <w14:ligatures w14:val="none"/>
+        </w:rPr>
+        <w:t>First-Out</w:t>
+      </w:r>
+      <w:proofErr w:type="spellEnd"/>
     </w:p>
     <w:p>
       <w:pPr>
@@ -1308,7 +1400,7 @@
           <w:kern w:val="0"/>
           <w:sz w:val="24"/>
           <w:szCs w:val="24"/>
-          <w:lang w:val="en-US" w:eastAsia="es-CO"/>
+          <w:lang w:eastAsia="es-CO"/>
           <w14:ligatures w14:val="none"/>
         </w:rPr>
       </w:pPr>
@@ -1352,6 +1444,7 @@
           <w:id w:val="618718494"/>
           <w:citation/>
         </w:sdtPr>
+        <w:sdtEndPr/>
         <w:sdtContent>
           <w:r>
             <w:rPr>
@@ -3082,31 +3175,6 @@
     </w:p>
     <w:p>
       <w:pPr>
-        <w:rPr>
-          <w:rFonts w:ascii="Times New Roman" w:eastAsia="Times New Roman" w:hAnsi="Times New Roman" w:cs="Times New Roman"/>
-          <w:color w:val="000000"/>
-          <w:kern w:val="0"/>
-          <w:sz w:val="24"/>
-          <w:szCs w:val="24"/>
-          <w:lang w:eastAsia="es-CO"/>
-          <w14:ligatures w14:val="none"/>
-        </w:rPr>
-      </w:pPr>
-      <w:r>
-        <w:rPr>
-          <w:rFonts w:ascii="Times New Roman" w:eastAsia="Times New Roman" w:hAnsi="Times New Roman" w:cs="Times New Roman"/>
-          <w:color w:val="000000"/>
-          <w:kern w:val="0"/>
-          <w:sz w:val="24"/>
-          <w:szCs w:val="24"/>
-          <w:lang w:eastAsia="es-CO"/>
-          <w14:ligatures w14:val="none"/>
-        </w:rPr>
-        <w:t>Claro, a continuación, te proporciono una transición de esas ideas a diseños preliminares para el sistema de gestión de tareas y recordatorios:</w:t>
-      </w:r>
-    </w:p>
-    <w:p>
-      <w:pPr>
         <w:numPr>
           <w:ilvl w:val="0"/>
           <w:numId w:val="13"/>
@@ -3948,6 +4016,7 @@
           <w:lang w:eastAsia="es-CO"/>
           <w14:ligatures w14:val="none"/>
         </w:rPr>
+        <w:lastRenderedPageBreak/>
         <w:t>Agregar una barra de búsqueda que permita a los usuarios buscar tareas por palabras clave, fechas, prioridad, etc.</w:t>
       </w:r>
     </w:p>
@@ -5526,6 +5595,7 @@
           <w:lang w:eastAsia="es-CO"/>
           <w14:ligatures w14:val="none"/>
         </w:rPr>
+        <w:lastRenderedPageBreak/>
         <w:t>[3] Todas las soluciones posibles</w:t>
       </w:r>
     </w:p>
@@ -8322,18 +8392,538 @@
           <w14:ligatures w14:val="none"/>
         </w:rPr>
       </w:pPr>
-      <w:r>
-        <w:rPr>
-          <w:rFonts w:ascii="Times New Roman" w:eastAsia="Times New Roman" w:hAnsi="Times New Roman" w:cs="Times New Roman"/>
-          <w:color w:val="000000"/>
-          <w:kern w:val="0"/>
-          <w:sz w:val="24"/>
-          <w:szCs w:val="24"/>
-          <w:lang w:eastAsia="es-CO"/>
-          <w14:ligatures w14:val="none"/>
-        </w:rPr>
-        <w:br w:type="page"/>
-      </w:r>
+    </w:p>
+    <w:p>
+      <w:pPr>
+        <w:rPr>
+          <w:rFonts w:ascii="Times New Roman" w:eastAsia="Times New Roman" w:hAnsi="Times New Roman" w:cs="Times New Roman"/>
+          <w:color w:val="000000"/>
+          <w:kern w:val="0"/>
+          <w:sz w:val="24"/>
+          <w:szCs w:val="24"/>
+          <w:lang w:eastAsia="es-CO"/>
+          <w14:ligatures w14:val="none"/>
+        </w:rPr>
+      </w:pPr>
+      <w:r>
+        <w:rPr>
+          <w:rFonts w:ascii="Times New Roman" w:eastAsia="Times New Roman" w:hAnsi="Times New Roman" w:cs="Times New Roman"/>
+          <w:color w:val="000000"/>
+          <w:kern w:val="0"/>
+          <w:sz w:val="24"/>
+          <w:szCs w:val="24"/>
+          <w:lang w:eastAsia="es-CO"/>
+          <w14:ligatures w14:val="none"/>
+        </w:rPr>
+        <w:t xml:space="preserve">Diseño preliminar: </w:t>
+      </w:r>
+    </w:p>
+    <w:p>
+      <w:pPr>
+        <w:rPr>
+          <w:rFonts w:ascii="Times New Roman" w:eastAsia="Times New Roman" w:hAnsi="Times New Roman" w:cs="Times New Roman"/>
+          <w:color w:val="000000"/>
+          <w:kern w:val="0"/>
+          <w:sz w:val="24"/>
+          <w:szCs w:val="24"/>
+          <w:lang w:eastAsia="es-CO"/>
+          <w14:ligatures w14:val="none"/>
+        </w:rPr>
+      </w:pPr>
+    </w:p>
+    <w:p>
+      <w:pPr>
+        <w:rPr>
+          <w:rFonts w:ascii="Times New Roman" w:eastAsia="Times New Roman" w:hAnsi="Times New Roman" w:cs="Times New Roman"/>
+          <w:color w:val="000000"/>
+          <w:kern w:val="0"/>
+          <w:sz w:val="24"/>
+          <w:szCs w:val="24"/>
+          <w:lang w:eastAsia="es-CO"/>
+          <w14:ligatures w14:val="none"/>
+        </w:rPr>
+      </w:pPr>
+      <w:r>
+        <w:rPr>
+          <w:rFonts w:ascii="Times New Roman" w:eastAsia="Times New Roman" w:hAnsi="Times New Roman" w:cs="Times New Roman"/>
+          <w:noProof/>
+          <w:color w:val="000000"/>
+          <w:kern w:val="0"/>
+          <w:sz w:val="24"/>
+          <w:szCs w:val="24"/>
+          <w:lang w:eastAsia="es-CO"/>
+        </w:rPr>
+        <w:drawing>
+          <wp:inline distT="0" distB="0" distL="0" distR="0" wp14:anchorId="260C6CB1" wp14:editId="4450DC64">
+            <wp:extent cx="2474259" cy="2302086"/>
+            <wp:effectExtent l="0" t="0" r="2540" b="0"/>
+            <wp:docPr id="23856783" name="Imagen 1"/>
+            <wp:cNvGraphicFramePr>
+              <a:graphicFrameLocks xmlns:a="http://schemas.openxmlformats.org/drawingml/2006/main" noChangeAspect="1"/>
+            </wp:cNvGraphicFramePr>
+            <a:graphic xmlns:a="http://schemas.openxmlformats.org/drawingml/2006/main">
+              <a:graphicData uri="http://schemas.openxmlformats.org/drawingml/2006/picture">
+                <pic:pic xmlns:pic="http://schemas.openxmlformats.org/drawingml/2006/picture">
+                  <pic:nvPicPr>
+                    <pic:cNvPr id="23856783" name="Imagen 23856783"/>
+                    <pic:cNvPicPr/>
+                  </pic:nvPicPr>
+                  <pic:blipFill>
+                    <a:blip r:embed="rId8" cstate="print">
+                      <a:extLst>
+                        <a:ext uri="{28A0092B-C50C-407E-A947-70E740481C1C}">
+                          <a14:useLocalDpi xmlns:a14="http://schemas.microsoft.com/office/drawing/2010/main" val="0"/>
+                        </a:ext>
+                      </a:extLst>
+                    </a:blip>
+                    <a:stretch>
+                      <a:fillRect/>
+                    </a:stretch>
+                  </pic:blipFill>
+                  <pic:spPr>
+                    <a:xfrm>
+                      <a:off x="0" y="0"/>
+                      <a:ext cx="2576238" cy="2396969"/>
+                    </a:xfrm>
+                    <a:prstGeom prst="rect">
+                      <a:avLst/>
+                    </a:prstGeom>
+                  </pic:spPr>
+                </pic:pic>
+              </a:graphicData>
+            </a:graphic>
+          </wp:inline>
+        </w:drawing>
+      </w:r>
+    </w:p>
+    <w:p>
+      <w:pPr>
+        <w:rPr>
+          <w:rFonts w:ascii="Times New Roman" w:eastAsia="Times New Roman" w:hAnsi="Times New Roman" w:cs="Times New Roman"/>
+          <w:color w:val="000000"/>
+          <w:kern w:val="0"/>
+          <w:sz w:val="24"/>
+          <w:szCs w:val="24"/>
+          <w:lang w:eastAsia="es-CO"/>
+          <w14:ligatures w14:val="none"/>
+        </w:rPr>
+      </w:pPr>
+      <w:r>
+        <w:rPr>
+          <w:rFonts w:ascii="Times New Roman" w:eastAsia="Times New Roman" w:hAnsi="Times New Roman" w:cs="Times New Roman"/>
+          <w:noProof/>
+          <w:color w:val="000000"/>
+          <w:kern w:val="0"/>
+          <w:sz w:val="24"/>
+          <w:szCs w:val="24"/>
+          <w:lang w:eastAsia="es-CO"/>
+        </w:rPr>
+        <w:lastRenderedPageBreak/>
+        <w:drawing>
+          <wp:inline distT="0" distB="0" distL="0" distR="0" wp14:anchorId="52FE7259" wp14:editId="41430CDA">
+            <wp:extent cx="2604887" cy="2588382"/>
+            <wp:effectExtent l="0" t="0" r="0" b="2540"/>
+            <wp:docPr id="1599715206" name="Imagen 2"/>
+            <wp:cNvGraphicFramePr>
+              <a:graphicFrameLocks xmlns:a="http://schemas.openxmlformats.org/drawingml/2006/main" noChangeAspect="1"/>
+            </wp:cNvGraphicFramePr>
+            <a:graphic xmlns:a="http://schemas.openxmlformats.org/drawingml/2006/main">
+              <a:graphicData uri="http://schemas.openxmlformats.org/drawingml/2006/picture">
+                <pic:pic xmlns:pic="http://schemas.openxmlformats.org/drawingml/2006/picture">
+                  <pic:nvPicPr>
+                    <pic:cNvPr id="1599715206" name="Imagen 1599715206"/>
+                    <pic:cNvPicPr/>
+                  </pic:nvPicPr>
+                  <pic:blipFill>
+                    <a:blip r:embed="rId9" cstate="print">
+                      <a:extLst>
+                        <a:ext uri="{28A0092B-C50C-407E-A947-70E740481C1C}">
+                          <a14:useLocalDpi xmlns:a14="http://schemas.microsoft.com/office/drawing/2010/main" val="0"/>
+                        </a:ext>
+                      </a:extLst>
+                    </a:blip>
+                    <a:stretch>
+                      <a:fillRect/>
+                    </a:stretch>
+                  </pic:blipFill>
+                  <pic:spPr>
+                    <a:xfrm>
+                      <a:off x="0" y="0"/>
+                      <a:ext cx="2701079" cy="2683965"/>
+                    </a:xfrm>
+                    <a:prstGeom prst="rect">
+                      <a:avLst/>
+                    </a:prstGeom>
+                  </pic:spPr>
+                </pic:pic>
+              </a:graphicData>
+            </a:graphic>
+          </wp:inline>
+        </w:drawing>
+      </w:r>
+    </w:p>
+    <w:p>
+      <w:pPr>
+        <w:rPr>
+          <w:rFonts w:ascii="Times New Roman" w:eastAsia="Times New Roman" w:hAnsi="Times New Roman" w:cs="Times New Roman"/>
+          <w:color w:val="000000"/>
+          <w:kern w:val="0"/>
+          <w:sz w:val="24"/>
+          <w:szCs w:val="24"/>
+          <w:lang w:eastAsia="es-CO"/>
+          <w14:ligatures w14:val="none"/>
+        </w:rPr>
+      </w:pPr>
+      <w:r>
+        <w:rPr>
+          <w:rFonts w:ascii="Times New Roman" w:eastAsia="Times New Roman" w:hAnsi="Times New Roman" w:cs="Times New Roman"/>
+          <w:noProof/>
+          <w:color w:val="000000"/>
+          <w:kern w:val="0"/>
+          <w:sz w:val="24"/>
+          <w:szCs w:val="24"/>
+          <w:lang w:eastAsia="es-CO"/>
+        </w:rPr>
+        <w:drawing>
+          <wp:inline distT="0" distB="0" distL="0" distR="0" wp14:anchorId="166DD66B" wp14:editId="1F3EA4C0">
+            <wp:extent cx="2604770" cy="2575298"/>
+            <wp:effectExtent l="0" t="0" r="0" b="3175"/>
+            <wp:docPr id="1426720171" name="Imagen 3"/>
+            <wp:cNvGraphicFramePr>
+              <a:graphicFrameLocks xmlns:a="http://schemas.openxmlformats.org/drawingml/2006/main" noChangeAspect="1"/>
+            </wp:cNvGraphicFramePr>
+            <a:graphic xmlns:a="http://schemas.openxmlformats.org/drawingml/2006/main">
+              <a:graphicData uri="http://schemas.openxmlformats.org/drawingml/2006/picture">
+                <pic:pic xmlns:pic="http://schemas.openxmlformats.org/drawingml/2006/picture">
+                  <pic:nvPicPr>
+                    <pic:cNvPr id="1426720171" name="Imagen 1426720171"/>
+                    <pic:cNvPicPr/>
+                  </pic:nvPicPr>
+                  <pic:blipFill>
+                    <a:blip r:embed="rId10" cstate="print">
+                      <a:extLst>
+                        <a:ext uri="{28A0092B-C50C-407E-A947-70E740481C1C}">
+                          <a14:useLocalDpi xmlns:a14="http://schemas.microsoft.com/office/drawing/2010/main" val="0"/>
+                        </a:ext>
+                      </a:extLst>
+                    </a:blip>
+                    <a:stretch>
+                      <a:fillRect/>
+                    </a:stretch>
+                  </pic:blipFill>
+                  <pic:spPr>
+                    <a:xfrm>
+                      <a:off x="0" y="0"/>
+                      <a:ext cx="2677761" cy="2647463"/>
+                    </a:xfrm>
+                    <a:prstGeom prst="rect">
+                      <a:avLst/>
+                    </a:prstGeom>
+                  </pic:spPr>
+                </pic:pic>
+              </a:graphicData>
+            </a:graphic>
+          </wp:inline>
+        </w:drawing>
+      </w:r>
+    </w:p>
+    <w:p>
+      <w:pPr>
+        <w:rPr>
+          <w:rFonts w:ascii="Times New Roman" w:eastAsia="Times New Roman" w:hAnsi="Times New Roman" w:cs="Times New Roman"/>
+          <w:color w:val="000000"/>
+          <w:kern w:val="0"/>
+          <w:sz w:val="24"/>
+          <w:szCs w:val="24"/>
+          <w:lang w:eastAsia="es-CO"/>
+          <w14:ligatures w14:val="none"/>
+        </w:rPr>
+      </w:pPr>
+      <w:r>
+        <w:rPr>
+          <w:rFonts w:ascii="Times New Roman" w:eastAsia="Times New Roman" w:hAnsi="Times New Roman" w:cs="Times New Roman"/>
+          <w:noProof/>
+          <w:color w:val="000000"/>
+          <w:kern w:val="0"/>
+          <w:sz w:val="24"/>
+          <w:szCs w:val="24"/>
+          <w:lang w:eastAsia="es-CO"/>
+        </w:rPr>
+        <w:drawing>
+          <wp:inline distT="0" distB="0" distL="0" distR="0" wp14:anchorId="29787BA8" wp14:editId="56C3591D">
+            <wp:extent cx="2635623" cy="2648147"/>
+            <wp:effectExtent l="0" t="0" r="6350" b="0"/>
+            <wp:docPr id="357993186" name="Imagen 4"/>
+            <wp:cNvGraphicFramePr>
+              <a:graphicFrameLocks xmlns:a="http://schemas.openxmlformats.org/drawingml/2006/main" noChangeAspect="1"/>
+            </wp:cNvGraphicFramePr>
+            <a:graphic xmlns:a="http://schemas.openxmlformats.org/drawingml/2006/main">
+              <a:graphicData uri="http://schemas.openxmlformats.org/drawingml/2006/picture">
+                <pic:pic xmlns:pic="http://schemas.openxmlformats.org/drawingml/2006/picture">
+                  <pic:nvPicPr>
+                    <pic:cNvPr id="357993186" name="Imagen 357993186"/>
+                    <pic:cNvPicPr/>
+                  </pic:nvPicPr>
+                  <pic:blipFill>
+                    <a:blip r:embed="rId11" cstate="print">
+                      <a:extLst>
+                        <a:ext uri="{28A0092B-C50C-407E-A947-70E740481C1C}">
+                          <a14:useLocalDpi xmlns:a14="http://schemas.microsoft.com/office/drawing/2010/main" val="0"/>
+                        </a:ext>
+                      </a:extLst>
+                    </a:blip>
+                    <a:stretch>
+                      <a:fillRect/>
+                    </a:stretch>
+                  </pic:blipFill>
+                  <pic:spPr>
+                    <a:xfrm>
+                      <a:off x="0" y="0"/>
+                      <a:ext cx="2679786" cy="2692520"/>
+                    </a:xfrm>
+                    <a:prstGeom prst="rect">
+                      <a:avLst/>
+                    </a:prstGeom>
+                  </pic:spPr>
+                </pic:pic>
+              </a:graphicData>
+            </a:graphic>
+          </wp:inline>
+        </w:drawing>
+      </w:r>
+    </w:p>
+    <w:p>
+      <w:pPr>
+        <w:rPr>
+          <w:rFonts w:ascii="Times New Roman" w:eastAsia="Times New Roman" w:hAnsi="Times New Roman" w:cs="Times New Roman"/>
+          <w:color w:val="000000"/>
+          <w:kern w:val="0"/>
+          <w:sz w:val="24"/>
+          <w:szCs w:val="24"/>
+          <w:lang w:eastAsia="es-CO"/>
+          <w14:ligatures w14:val="none"/>
+        </w:rPr>
+      </w:pPr>
+      <w:r>
+        <w:rPr>
+          <w:rFonts w:ascii="Times New Roman" w:eastAsia="Times New Roman" w:hAnsi="Times New Roman" w:cs="Times New Roman"/>
+          <w:noProof/>
+          <w:color w:val="000000"/>
+          <w:kern w:val="0"/>
+          <w:sz w:val="24"/>
+          <w:szCs w:val="24"/>
+          <w:lang w:eastAsia="es-CO"/>
+        </w:rPr>
+        <w:lastRenderedPageBreak/>
+        <w:drawing>
+          <wp:inline distT="0" distB="0" distL="0" distR="0" wp14:anchorId="026BE438" wp14:editId="1121BFAF">
+            <wp:extent cx="2762933" cy="2823893"/>
+            <wp:effectExtent l="0" t="0" r="5715" b="0"/>
+            <wp:docPr id="1342364876" name="Imagen 5"/>
+            <wp:cNvGraphicFramePr>
+              <a:graphicFrameLocks xmlns:a="http://schemas.openxmlformats.org/drawingml/2006/main" noChangeAspect="1"/>
+            </wp:cNvGraphicFramePr>
+            <a:graphic xmlns:a="http://schemas.openxmlformats.org/drawingml/2006/main">
+              <a:graphicData uri="http://schemas.openxmlformats.org/drawingml/2006/picture">
+                <pic:pic xmlns:pic="http://schemas.openxmlformats.org/drawingml/2006/picture">
+                  <pic:nvPicPr>
+                    <pic:cNvPr id="1342364876" name="Imagen 1342364876"/>
+                    <pic:cNvPicPr/>
+                  </pic:nvPicPr>
+                  <pic:blipFill>
+                    <a:blip r:embed="rId12" cstate="print">
+                      <a:extLst>
+                        <a:ext uri="{28A0092B-C50C-407E-A947-70E740481C1C}">
+                          <a14:useLocalDpi xmlns:a14="http://schemas.microsoft.com/office/drawing/2010/main" val="0"/>
+                        </a:ext>
+                      </a:extLst>
+                    </a:blip>
+                    <a:stretch>
+                      <a:fillRect/>
+                    </a:stretch>
+                  </pic:blipFill>
+                  <pic:spPr>
+                    <a:xfrm>
+                      <a:off x="0" y="0"/>
+                      <a:ext cx="2843977" cy="2906726"/>
+                    </a:xfrm>
+                    <a:prstGeom prst="rect">
+                      <a:avLst/>
+                    </a:prstGeom>
+                  </pic:spPr>
+                </pic:pic>
+              </a:graphicData>
+            </a:graphic>
+          </wp:inline>
+        </w:drawing>
+      </w:r>
+    </w:p>
+    <w:p>
+      <w:pPr>
+        <w:rPr>
+          <w:rFonts w:ascii="Times New Roman" w:eastAsia="Times New Roman" w:hAnsi="Times New Roman" w:cs="Times New Roman"/>
+          <w:color w:val="000000"/>
+          <w:kern w:val="0"/>
+          <w:sz w:val="24"/>
+          <w:szCs w:val="24"/>
+          <w:lang w:eastAsia="es-CO"/>
+          <w14:ligatures w14:val="none"/>
+        </w:rPr>
+      </w:pPr>
+      <w:r>
+        <w:rPr>
+          <w:rFonts w:ascii="Times New Roman" w:eastAsia="Times New Roman" w:hAnsi="Times New Roman" w:cs="Times New Roman"/>
+          <w:noProof/>
+          <w:color w:val="000000"/>
+          <w:kern w:val="0"/>
+          <w:sz w:val="24"/>
+          <w:szCs w:val="24"/>
+          <w:lang w:eastAsia="es-CO"/>
+        </w:rPr>
+        <w:drawing>
+          <wp:inline distT="0" distB="0" distL="0" distR="0" wp14:anchorId="7B212D95" wp14:editId="5B100878">
+            <wp:extent cx="2762885" cy="2728497"/>
+            <wp:effectExtent l="0" t="0" r="5715" b="2540"/>
+            <wp:docPr id="1692008774" name="Imagen 6"/>
+            <wp:cNvGraphicFramePr>
+              <a:graphicFrameLocks xmlns:a="http://schemas.openxmlformats.org/drawingml/2006/main" noChangeAspect="1"/>
+            </wp:cNvGraphicFramePr>
+            <a:graphic xmlns:a="http://schemas.openxmlformats.org/drawingml/2006/main">
+              <a:graphicData uri="http://schemas.openxmlformats.org/drawingml/2006/picture">
+                <pic:pic xmlns:pic="http://schemas.openxmlformats.org/drawingml/2006/picture">
+                  <pic:nvPicPr>
+                    <pic:cNvPr id="1692008774" name="Imagen 1692008774"/>
+                    <pic:cNvPicPr/>
+                  </pic:nvPicPr>
+                  <pic:blipFill>
+                    <a:blip r:embed="rId13" cstate="print">
+                      <a:extLst>
+                        <a:ext uri="{28A0092B-C50C-407E-A947-70E740481C1C}">
+                          <a14:useLocalDpi xmlns:a14="http://schemas.microsoft.com/office/drawing/2010/main" val="0"/>
+                        </a:ext>
+                      </a:extLst>
+                    </a:blip>
+                    <a:stretch>
+                      <a:fillRect/>
+                    </a:stretch>
+                  </pic:blipFill>
+                  <pic:spPr>
+                    <a:xfrm>
+                      <a:off x="0" y="0"/>
+                      <a:ext cx="2804223" cy="2769320"/>
+                    </a:xfrm>
+                    <a:prstGeom prst="rect">
+                      <a:avLst/>
+                    </a:prstGeom>
+                  </pic:spPr>
+                </pic:pic>
+              </a:graphicData>
+            </a:graphic>
+          </wp:inline>
+        </w:drawing>
+      </w:r>
+    </w:p>
+    <w:p>
+      <w:pPr>
+        <w:rPr>
+          <w:rFonts w:ascii="Times New Roman" w:eastAsia="Times New Roman" w:hAnsi="Times New Roman" w:cs="Times New Roman"/>
+          <w:color w:val="000000"/>
+          <w:kern w:val="0"/>
+          <w:sz w:val="24"/>
+          <w:szCs w:val="24"/>
+          <w:lang w:eastAsia="es-CO"/>
+          <w14:ligatures w14:val="none"/>
+        </w:rPr>
+      </w:pPr>
+    </w:p>
+    <w:p>
+      <w:pPr>
+        <w:rPr>
+          <w:rFonts w:ascii="Times New Roman" w:eastAsia="Times New Roman" w:hAnsi="Times New Roman" w:cs="Times New Roman"/>
+          <w:color w:val="000000"/>
+          <w:kern w:val="0"/>
+          <w:sz w:val="24"/>
+          <w:szCs w:val="24"/>
+          <w:lang w:eastAsia="es-CO"/>
+          <w14:ligatures w14:val="none"/>
+        </w:rPr>
+      </w:pPr>
+      <w:r>
+        <w:rPr>
+          <w:rFonts w:ascii="Times New Roman" w:eastAsia="Times New Roman" w:hAnsi="Times New Roman" w:cs="Times New Roman"/>
+          <w:color w:val="000000"/>
+          <w:kern w:val="0"/>
+          <w:sz w:val="24"/>
+          <w:szCs w:val="24"/>
+          <w:lang w:eastAsia="es-CO"/>
+          <w14:ligatures w14:val="none"/>
+        </w:rPr>
+        <w:t xml:space="preserve">Diagrama de flujo: </w:t>
+      </w:r>
+    </w:p>
+    <w:p>
+      <w:pPr>
+        <w:rPr>
+          <w:rFonts w:ascii="Times New Roman" w:eastAsia="Times New Roman" w:hAnsi="Times New Roman" w:cs="Times New Roman"/>
+          <w:color w:val="000000"/>
+          <w:kern w:val="0"/>
+          <w:sz w:val="24"/>
+          <w:szCs w:val="24"/>
+          <w:lang w:eastAsia="es-CO"/>
+          <w14:ligatures w14:val="none"/>
+        </w:rPr>
+      </w:pPr>
+      <w:r>
+        <w:rPr>
+          <w:rFonts w:ascii="Times New Roman" w:eastAsia="Times New Roman" w:hAnsi="Times New Roman" w:cs="Times New Roman"/>
+          <w:color w:val="000000"/>
+          <w:kern w:val="0"/>
+          <w:sz w:val="24"/>
+          <w:szCs w:val="24"/>
+          <w:lang w:eastAsia="es-CO"/>
+          <w14:ligatures w14:val="none"/>
+        </w:rPr>
+        <w:t>……………………….</w:t>
+      </w:r>
+    </w:p>
+    <w:p>
+      <w:pPr>
+        <w:rPr>
+          <w:rFonts w:ascii="Times New Roman" w:eastAsia="Times New Roman" w:hAnsi="Times New Roman" w:cs="Times New Roman"/>
+          <w:color w:val="000000"/>
+          <w:kern w:val="0"/>
+          <w:sz w:val="24"/>
+          <w:szCs w:val="24"/>
+          <w:lang w:eastAsia="es-CO"/>
+          <w14:ligatures w14:val="none"/>
+        </w:rPr>
+      </w:pPr>
+    </w:p>
+    <w:p>
+      <w:pPr>
+        <w:rPr>
+          <w:rFonts w:ascii="Times New Roman" w:eastAsia="Times New Roman" w:hAnsi="Times New Roman" w:cs="Times New Roman"/>
+          <w:color w:val="000000"/>
+          <w:kern w:val="0"/>
+          <w:sz w:val="24"/>
+          <w:szCs w:val="24"/>
+          <w:lang w:eastAsia="es-CO"/>
+          <w14:ligatures w14:val="none"/>
+        </w:rPr>
+      </w:pPr>
+    </w:p>
+    <w:p>
+      <w:pPr>
+        <w:rPr>
+          <w:rFonts w:ascii="Times New Roman" w:eastAsia="Times New Roman" w:hAnsi="Times New Roman" w:cs="Times New Roman"/>
+          <w:color w:val="000000"/>
+          <w:kern w:val="0"/>
+          <w:sz w:val="24"/>
+          <w:szCs w:val="24"/>
+          <w:lang w:eastAsia="es-CO"/>
+          <w14:ligatures w14:val="none"/>
+        </w:rPr>
+      </w:pPr>
     </w:p>
     <w:p>
       <w:pPr>
@@ -8432,6 +9022,7 @@
                 <w:lang w:val="en-US" w:eastAsia="es-CO"/>
                 <w14:ligatures w14:val="none"/>
               </w:rPr>
+              <w:lastRenderedPageBreak/>
               <w:t>Max priority queue={</w:t>
             </w:r>
             <w:proofErr w:type="spellStart"/>
@@ -10309,7 +10900,6 @@
                 <w:lang w:eastAsia="es-CO"/>
                 <w14:ligatures w14:val="none"/>
               </w:rPr>
-              <w:lastRenderedPageBreak/>
               <w:t>{</w:t>
             </w:r>
             <w:proofErr w:type="spellStart"/>
@@ -10429,6 +11019,7 @@
                 <w:lang w:val="en-US" w:eastAsia="es-CO"/>
                 <w14:ligatures w14:val="none"/>
               </w:rPr>
+              <w:lastRenderedPageBreak/>
               <w:t>TAD &lt;</w:t>
             </w:r>
             <w:r>
@@ -11552,7 +12143,6 @@
                 <w:lang w:val="en-US" w:eastAsia="es-CO"/>
                 <w14:ligatures w14:val="none"/>
               </w:rPr>
-              <w:lastRenderedPageBreak/>
               <w:t>{pos</w:t>
             </w:r>
             <w:r>
@@ -11652,6 +12242,7 @@
                 <w:lang w:val="en-US" w:eastAsia="es-CO"/>
                 <w14:ligatures w14:val="none"/>
               </w:rPr>
+              <w:lastRenderedPageBreak/>
               <w:t>pop(</w:t>
             </w:r>
             <w:proofErr w:type="gramEnd"/>
@@ -17233,7 +17824,6 @@
                 <w:lang w:eastAsia="es-MX"/>
                 <w14:ligatures w14:val="none"/>
               </w:rPr>
-              <w:lastRenderedPageBreak/>
               <w:t xml:space="preserve">Nombre: </w:t>
             </w:r>
             <w:proofErr w:type="spellStart"/>
@@ -17360,6 +17950,7 @@
                 <w:lang w:eastAsia="es-MX"/>
                 <w14:ligatures w14:val="none"/>
               </w:rPr>
+              <w:lastRenderedPageBreak/>
               <w:t xml:space="preserve">Pre: </w:t>
             </w:r>
             <w:proofErr w:type="spellStart"/>
@@ -19882,6 +20473,7 @@
                 <w:lang w:eastAsia="es-MX"/>
                 <w14:ligatures w14:val="none"/>
               </w:rPr>
+              <w:lastRenderedPageBreak/>
               <w:t>Descripción: Ordena un arreglo de elementos (</w:t>
             </w:r>
             <w:proofErr w:type="spellStart"/>
@@ -21799,6 +22391,7 @@
                   <w:noProof/>
                   <w:lang w:val="es-ES"/>
                 </w:rPr>
+                <w:lastRenderedPageBreak/>
                 <w:t>Ingeneriaudb. (s.f.). Obtenido de https://www.udb.edu.sv/udb_files/recursos_guias/informatica-ingenieria/programacion-con-estructuras-de-datos/2020/i/guia-8.pdf</w:t>
               </w:r>
             </w:p>
@@ -24507,6 +25100,7 @@
   <w:style w:type="character" w:default="1" w:styleId="Fuentedeprrafopredeter">
     <w:name w:val="Default Paragraph Font"/>
     <w:uiPriority w:val="1"/>
+    <w:semiHidden/>
     <w:unhideWhenUsed/>
   </w:style>
   <w:style w:type="table" w:default="1" w:styleId="Tablanormal">

--- a/Documentacion/EL MÉTODO DE DISEÑO EN INGENIERÍA.docx
+++ b/Documentacion/EL MÉTODO DE DISEÑO EN INGENIERÍA.docx
@@ -1551,10 +1551,10 @@
         <w:tblLook w:val="04A0" w:firstRow="1" w:lastRow="0" w:firstColumn="1" w:lastColumn="0" w:noHBand="0" w:noVBand="1"/>
       </w:tblPr>
       <w:tblGrid>
-        <w:gridCol w:w="2580"/>
-        <w:gridCol w:w="1652"/>
-        <w:gridCol w:w="1314"/>
-        <w:gridCol w:w="3282"/>
+        <w:gridCol w:w="2199"/>
+        <w:gridCol w:w="1872"/>
+        <w:gridCol w:w="1460"/>
+        <w:gridCol w:w="3297"/>
       </w:tblGrid>
       <w:tr>
         <w:trPr>
@@ -1659,35 +1659,7 @@
                 <w:lang w:eastAsia="es-CO"/>
                 <w14:ligatures w14:val="none"/>
               </w:rPr>
-              <w:t>RF1</w:t>
-            </w:r>
-            <w:r>
-              <w:rPr>
-                <w:rFonts w:ascii="Times New Roman" w:eastAsia="Times New Roman" w:hAnsi="Times New Roman" w:cs="Times New Roman"/>
-                <w:b/>
-                <w:bCs/>
-                <w:color w:val="000000"/>
-                <w:kern w:val="0"/>
-                <w:sz w:val="24"/>
-                <w:szCs w:val="24"/>
-                <w:lang w:eastAsia="es-CO"/>
-                <w14:ligatures w14:val="none"/>
-              </w:rPr>
-              <w:t xml:space="preserve">: </w:t>
-            </w:r>
-            <w:r>
-              <w:rPr>
-                <w:rFonts w:ascii="Times New Roman" w:eastAsia="Times New Roman" w:hAnsi="Times New Roman" w:cs="Times New Roman"/>
-                <w:b/>
-                <w:bCs/>
-                <w:color w:val="000000"/>
-                <w:kern w:val="0"/>
-                <w:sz w:val="24"/>
-                <w:szCs w:val="24"/>
-                <w:lang w:eastAsia="es-CO"/>
-                <w14:ligatures w14:val="none"/>
-              </w:rPr>
-              <w:t>Almacenamiento de tareas y recordatorios</w:t>
+              <w:t>RF1: Almacenamiento de tareas y recordatorios</w:t>
             </w:r>
           </w:p>
           <w:p>
@@ -1801,6 +1773,20 @@
                 <w14:ligatures w14:val="none"/>
               </w:rPr>
             </w:pPr>
+            <w:r>
+              <w:rPr>
+                <w:rFonts w:ascii="Times New Roman" w:eastAsia="Times New Roman" w:hAnsi="Times New Roman" w:cs="Times New Roman"/>
+                <w:b/>
+                <w:bCs/>
+                <w:color w:val="000000"/>
+                <w:kern w:val="0"/>
+                <w:sz w:val="24"/>
+                <w:szCs w:val="24"/>
+                <w:lang w:eastAsia="es-CO"/>
+                <w14:ligatures w14:val="none"/>
+              </w:rPr>
+              <w:t>El sistema debe permitir a los usuarios almacenar tareas y recordatorios en una tabla hash.</w:t>
+            </w:r>
           </w:p>
         </w:tc>
       </w:tr>
@@ -2080,6 +2066,20 @@
                 <w14:ligatures w14:val="none"/>
               </w:rPr>
             </w:pPr>
+            <w:r>
+              <w:rPr>
+                <w:rFonts w:ascii="Times New Roman" w:eastAsia="Times New Roman" w:hAnsi="Times New Roman" w:cs="Times New Roman"/>
+                <w:b/>
+                <w:bCs/>
+                <w:color w:val="000000"/>
+                <w:kern w:val="0"/>
+                <w:sz w:val="24"/>
+                <w:szCs w:val="24"/>
+                <w:lang w:eastAsia="es-CO"/>
+                <w14:ligatures w14:val="none"/>
+              </w:rPr>
+              <w:t>titulo</w:t>
+            </w:r>
           </w:p>
         </w:tc>
         <w:tc>
@@ -2117,6 +2117,22 @@
                 <w14:ligatures w14:val="none"/>
               </w:rPr>
             </w:pPr>
+            <w:proofErr w:type="spellStart"/>
+            <w:r>
+              <w:rPr>
+                <w:rFonts w:ascii="Times New Roman" w:eastAsia="Times New Roman" w:hAnsi="Times New Roman" w:cs="Times New Roman"/>
+                <w:b/>
+                <w:bCs/>
+                <w:color w:val="000000"/>
+                <w:kern w:val="0"/>
+                <w:sz w:val="24"/>
+                <w:szCs w:val="24"/>
+                <w:lang w:eastAsia="es-CO"/>
+                <w14:ligatures w14:val="none"/>
+              </w:rPr>
+              <w:t>String</w:t>
+            </w:r>
+            <w:proofErr w:type="spellEnd"/>
           </w:p>
         </w:tc>
         <w:tc>
@@ -2154,6 +2170,20 @@
                 <w14:ligatures w14:val="none"/>
               </w:rPr>
             </w:pPr>
+            <w:r>
+              <w:rPr>
+                <w:rFonts w:ascii="Times New Roman" w:eastAsia="Times New Roman" w:hAnsi="Times New Roman" w:cs="Times New Roman"/>
+                <w:b/>
+                <w:bCs/>
+                <w:color w:val="000000"/>
+                <w:kern w:val="0"/>
+                <w:sz w:val="24"/>
+                <w:szCs w:val="24"/>
+                <w:lang w:eastAsia="es-CO"/>
+                <w14:ligatures w14:val="none"/>
+              </w:rPr>
+              <w:t>Cadena de caracteres</w:t>
+            </w:r>
           </w:p>
         </w:tc>
       </w:tr>
@@ -2229,6 +2259,22 @@
                 <w14:ligatures w14:val="none"/>
               </w:rPr>
             </w:pPr>
+            <w:proofErr w:type="spellStart"/>
+            <w:r>
+              <w:rPr>
+                <w:rFonts w:ascii="Times New Roman" w:eastAsia="Times New Roman" w:hAnsi="Times New Roman" w:cs="Times New Roman"/>
+                <w:b/>
+                <w:bCs/>
+                <w:color w:val="000000"/>
+                <w:kern w:val="0"/>
+                <w:sz w:val="24"/>
+                <w:szCs w:val="24"/>
+                <w:lang w:eastAsia="es-CO"/>
+                <w14:ligatures w14:val="none"/>
+              </w:rPr>
+              <w:t>fechaLim</w:t>
+            </w:r>
+            <w:proofErr w:type="spellEnd"/>
           </w:p>
         </w:tc>
         <w:tc>
@@ -2266,6 +2312,20 @@
                 <w14:ligatures w14:val="none"/>
               </w:rPr>
             </w:pPr>
+            <w:r>
+              <w:rPr>
+                <w:rFonts w:ascii="Times New Roman" w:eastAsia="Times New Roman" w:hAnsi="Times New Roman" w:cs="Times New Roman"/>
+                <w:b/>
+                <w:bCs/>
+                <w:color w:val="000000"/>
+                <w:kern w:val="0"/>
+                <w:sz w:val="24"/>
+                <w:szCs w:val="24"/>
+                <w:lang w:eastAsia="es-CO"/>
+                <w14:ligatures w14:val="none"/>
+              </w:rPr>
+              <w:t>Date</w:t>
+            </w:r>
           </w:p>
         </w:tc>
         <w:tc>
@@ -2303,6 +2363,52 @@
                 <w14:ligatures w14:val="none"/>
               </w:rPr>
             </w:pPr>
+            <w:proofErr w:type="spellStart"/>
+            <w:r>
+              <w:rPr>
+                <w:rFonts w:ascii="Times New Roman" w:eastAsia="Times New Roman" w:hAnsi="Times New Roman" w:cs="Times New Roman"/>
+                <w:b/>
+                <w:bCs/>
+                <w:color w:val="000000"/>
+                <w:kern w:val="0"/>
+                <w:sz w:val="24"/>
+                <w:szCs w:val="24"/>
+                <w:lang w:eastAsia="es-CO"/>
+                <w14:ligatures w14:val="none"/>
+              </w:rPr>
+              <w:t>dd</w:t>
+            </w:r>
+            <w:proofErr w:type="spellEnd"/>
+            <w:r>
+              <w:rPr>
+                <w:rFonts w:ascii="Times New Roman" w:eastAsia="Times New Roman" w:hAnsi="Times New Roman" w:cs="Times New Roman"/>
+                <w:b/>
+                <w:bCs/>
+                <w:color w:val="000000"/>
+                <w:kern w:val="0"/>
+                <w:sz w:val="24"/>
+                <w:szCs w:val="24"/>
+                <w:lang w:eastAsia="es-CO"/>
+                <w14:ligatures w14:val="none"/>
+              </w:rPr>
+              <w:t>/mm/</w:t>
+            </w:r>
+            <w:proofErr w:type="spellStart"/>
+            <w:r>
+              <w:rPr>
+                <w:rFonts w:ascii="Times New Roman" w:eastAsia="Times New Roman" w:hAnsi="Times New Roman" w:cs="Times New Roman"/>
+                <w:b/>
+                <w:bCs/>
+                <w:color w:val="000000"/>
+                <w:kern w:val="0"/>
+                <w:sz w:val="24"/>
+                <w:szCs w:val="24"/>
+                <w:lang w:eastAsia="es-CO"/>
+                <w14:ligatures w14:val="none"/>
+              </w:rPr>
+              <w:t>aa</w:t>
+            </w:r>
+            <w:proofErr w:type="spellEnd"/>
           </w:p>
         </w:tc>
       </w:tr>
@@ -2378,6 +2484,20 @@
                 <w14:ligatures w14:val="none"/>
               </w:rPr>
             </w:pPr>
+            <w:r>
+              <w:rPr>
+                <w:rFonts w:ascii="Times New Roman" w:eastAsia="Times New Roman" w:hAnsi="Times New Roman" w:cs="Times New Roman"/>
+                <w:b/>
+                <w:bCs/>
+                <w:color w:val="000000"/>
+                <w:kern w:val="0"/>
+                <w:sz w:val="24"/>
+                <w:szCs w:val="24"/>
+                <w:lang w:eastAsia="es-CO"/>
+                <w14:ligatures w14:val="none"/>
+              </w:rPr>
+              <w:t>prioridad</w:t>
+            </w:r>
           </w:p>
         </w:tc>
         <w:tc>
@@ -2415,6 +2535,22 @@
                 <w14:ligatures w14:val="none"/>
               </w:rPr>
             </w:pPr>
+            <w:proofErr w:type="spellStart"/>
+            <w:r>
+              <w:rPr>
+                <w:rFonts w:ascii="Times New Roman" w:eastAsia="Times New Roman" w:hAnsi="Times New Roman" w:cs="Times New Roman"/>
+                <w:b/>
+                <w:bCs/>
+                <w:color w:val="000000"/>
+                <w:kern w:val="0"/>
+                <w:sz w:val="24"/>
+                <w:szCs w:val="24"/>
+                <w:lang w:eastAsia="es-CO"/>
+                <w14:ligatures w14:val="none"/>
+              </w:rPr>
+              <w:t>String</w:t>
+            </w:r>
+            <w:proofErr w:type="spellEnd"/>
           </w:p>
         </w:tc>
         <w:tc>
@@ -2452,304 +2588,20 @@
                 <w14:ligatures w14:val="none"/>
               </w:rPr>
             </w:pPr>
-          </w:p>
-        </w:tc>
-      </w:tr>
-      <w:tr>
-        <w:trPr>
-          <w:trHeight w:val="270"/>
-          <w:tblHeader/>
-        </w:trPr>
-        <w:tc>
-          <w:tcPr>
-            <w:tcW w:w="0" w:type="auto"/>
-            <w:vMerge/>
-            <w:tcBorders>
-              <w:top w:val="single" w:sz="4" w:space="0" w:color="000000"/>
-              <w:left w:val="single" w:sz="4" w:space="0" w:color="000000"/>
-              <w:bottom w:val="single" w:sz="4" w:space="0" w:color="000000"/>
-              <w:right w:val="single" w:sz="4" w:space="0" w:color="000000"/>
-            </w:tcBorders>
-            <w:vAlign w:val="center"/>
-            <w:hideMark/>
-          </w:tcPr>
-          <w:p>
-            <w:pPr>
-              <w:spacing w:after="0" w:line="240" w:lineRule="auto"/>
-              <w:jc w:val="both"/>
-              <w:textAlignment w:val="baseline"/>
-              <w:rPr>
-                <w:rFonts w:ascii="Times New Roman" w:eastAsia="Times New Roman" w:hAnsi="Times New Roman" w:cs="Times New Roman"/>
-                <w:b/>
-                <w:bCs/>
-                <w:color w:val="000000"/>
-                <w:kern w:val="0"/>
-                <w:sz w:val="24"/>
-                <w:szCs w:val="24"/>
-                <w:lang w:eastAsia="es-CO"/>
-                <w14:ligatures w14:val="none"/>
-              </w:rPr>
-            </w:pPr>
-          </w:p>
-        </w:tc>
-        <w:tc>
-          <w:tcPr>
-            <w:tcW w:w="0" w:type="auto"/>
-            <w:tcBorders>
-              <w:top w:val="single" w:sz="4" w:space="0" w:color="000000"/>
-              <w:left w:val="single" w:sz="4" w:space="0" w:color="000000"/>
-              <w:bottom w:val="single" w:sz="4" w:space="0" w:color="000000"/>
-              <w:right w:val="single" w:sz="4" w:space="0" w:color="000000"/>
-            </w:tcBorders>
-            <w:tcMar>
-              <w:top w:w="0" w:type="dxa"/>
-              <w:left w:w="108" w:type="dxa"/>
-              <w:bottom w:w="0" w:type="dxa"/>
-              <w:right w:w="108" w:type="dxa"/>
-            </w:tcMar>
-            <w:vAlign w:val="center"/>
-            <w:hideMark/>
-          </w:tcPr>
-          <w:p>
-            <w:pPr>
-              <w:spacing w:after="0" w:line="240" w:lineRule="auto"/>
-              <w:jc w:val="both"/>
-              <w:textAlignment w:val="baseline"/>
-              <w:rPr>
-                <w:rFonts w:ascii="Times New Roman" w:eastAsia="Times New Roman" w:hAnsi="Times New Roman" w:cs="Times New Roman"/>
-                <w:b/>
-                <w:bCs/>
-                <w:color w:val="000000"/>
-                <w:kern w:val="0"/>
-                <w:sz w:val="24"/>
-                <w:szCs w:val="24"/>
-                <w:lang w:eastAsia="es-CO"/>
-                <w14:ligatures w14:val="none"/>
-              </w:rPr>
-            </w:pPr>
-          </w:p>
-        </w:tc>
-        <w:tc>
-          <w:tcPr>
-            <w:tcW w:w="0" w:type="auto"/>
-            <w:tcBorders>
-              <w:top w:val="single" w:sz="4" w:space="0" w:color="000000"/>
-              <w:left w:val="single" w:sz="4" w:space="0" w:color="000000"/>
-              <w:bottom w:val="single" w:sz="4" w:space="0" w:color="000000"/>
-              <w:right w:val="single" w:sz="4" w:space="0" w:color="000000"/>
-            </w:tcBorders>
-            <w:tcMar>
-              <w:top w:w="0" w:type="dxa"/>
-              <w:left w:w="108" w:type="dxa"/>
-              <w:bottom w:w="0" w:type="dxa"/>
-              <w:right w:w="108" w:type="dxa"/>
-            </w:tcMar>
-            <w:vAlign w:val="center"/>
-            <w:hideMark/>
-          </w:tcPr>
-          <w:p>
-            <w:pPr>
-              <w:spacing w:after="0" w:line="240" w:lineRule="auto"/>
-              <w:jc w:val="both"/>
-              <w:textAlignment w:val="baseline"/>
-              <w:rPr>
-                <w:rFonts w:ascii="Times New Roman" w:eastAsia="Times New Roman" w:hAnsi="Times New Roman" w:cs="Times New Roman"/>
-                <w:b/>
-                <w:bCs/>
-                <w:color w:val="000000"/>
-                <w:kern w:val="0"/>
-                <w:sz w:val="24"/>
-                <w:szCs w:val="24"/>
-                <w:lang w:eastAsia="es-CO"/>
-                <w14:ligatures w14:val="none"/>
-              </w:rPr>
-            </w:pPr>
-          </w:p>
-        </w:tc>
-        <w:tc>
-          <w:tcPr>
-            <w:tcW w:w="0" w:type="auto"/>
-            <w:tcBorders>
-              <w:top w:val="single" w:sz="4" w:space="0" w:color="000000"/>
-              <w:left w:val="single" w:sz="4" w:space="0" w:color="000000"/>
-              <w:bottom w:val="single" w:sz="4" w:space="0" w:color="000000"/>
-              <w:right w:val="single" w:sz="4" w:space="0" w:color="000000"/>
-            </w:tcBorders>
-            <w:tcMar>
-              <w:top w:w="0" w:type="dxa"/>
-              <w:left w:w="108" w:type="dxa"/>
-              <w:bottom w:w="0" w:type="dxa"/>
-              <w:right w:w="108" w:type="dxa"/>
-            </w:tcMar>
-            <w:vAlign w:val="center"/>
-            <w:hideMark/>
-          </w:tcPr>
-          <w:p>
-            <w:pPr>
-              <w:spacing w:after="0" w:line="240" w:lineRule="auto"/>
-              <w:jc w:val="both"/>
-              <w:textAlignment w:val="baseline"/>
-              <w:rPr>
-                <w:rFonts w:ascii="Times New Roman" w:eastAsia="Times New Roman" w:hAnsi="Times New Roman" w:cs="Times New Roman"/>
-                <w:b/>
-                <w:bCs/>
-                <w:color w:val="000000"/>
-                <w:kern w:val="0"/>
-                <w:sz w:val="24"/>
-                <w:szCs w:val="24"/>
-                <w:lang w:eastAsia="es-CO"/>
-                <w14:ligatures w14:val="none"/>
-              </w:rPr>
-            </w:pPr>
-          </w:p>
-        </w:tc>
-      </w:tr>
-      <w:tr>
-        <w:trPr>
-          <w:trHeight w:val="270"/>
-          <w:tblHeader/>
-        </w:trPr>
-        <w:tc>
-          <w:tcPr>
-            <w:tcW w:w="0" w:type="auto"/>
-            <w:vMerge/>
-            <w:tcBorders>
-              <w:top w:val="single" w:sz="4" w:space="0" w:color="000000"/>
-              <w:left w:val="single" w:sz="4" w:space="0" w:color="000000"/>
-              <w:bottom w:val="single" w:sz="4" w:space="0" w:color="000000"/>
-              <w:right w:val="single" w:sz="4" w:space="0" w:color="000000"/>
-            </w:tcBorders>
-            <w:vAlign w:val="center"/>
-            <w:hideMark/>
-          </w:tcPr>
-          <w:p>
-            <w:pPr>
-              <w:spacing w:after="0" w:line="240" w:lineRule="auto"/>
-              <w:jc w:val="both"/>
-              <w:textAlignment w:val="baseline"/>
-              <w:rPr>
-                <w:rFonts w:ascii="Times New Roman" w:eastAsia="Times New Roman" w:hAnsi="Times New Roman" w:cs="Times New Roman"/>
-                <w:b/>
-                <w:bCs/>
-                <w:color w:val="000000"/>
-                <w:kern w:val="0"/>
-                <w:sz w:val="24"/>
-                <w:szCs w:val="24"/>
-                <w:lang w:eastAsia="es-CO"/>
-                <w14:ligatures w14:val="none"/>
-              </w:rPr>
-            </w:pPr>
-          </w:p>
-        </w:tc>
-        <w:tc>
-          <w:tcPr>
-            <w:tcW w:w="0" w:type="auto"/>
-            <w:tcBorders>
-              <w:top w:val="single" w:sz="4" w:space="0" w:color="000000"/>
-              <w:left w:val="single" w:sz="4" w:space="0" w:color="000000"/>
-              <w:bottom w:val="single" w:sz="4" w:space="0" w:color="000000"/>
-              <w:right w:val="single" w:sz="4" w:space="0" w:color="000000"/>
-            </w:tcBorders>
-            <w:tcMar>
-              <w:top w:w="0" w:type="dxa"/>
-              <w:left w:w="108" w:type="dxa"/>
-              <w:bottom w:w="0" w:type="dxa"/>
-              <w:right w:w="108" w:type="dxa"/>
-            </w:tcMar>
-            <w:vAlign w:val="center"/>
-            <w:hideMark/>
-          </w:tcPr>
-          <w:p>
-            <w:pPr>
-              <w:spacing w:after="0" w:line="240" w:lineRule="auto"/>
-              <w:jc w:val="both"/>
-              <w:textAlignment w:val="baseline"/>
-              <w:rPr>
-                <w:rFonts w:ascii="Times New Roman" w:eastAsia="Times New Roman" w:hAnsi="Times New Roman" w:cs="Times New Roman"/>
-                <w:b/>
-                <w:bCs/>
-                <w:color w:val="000000"/>
-                <w:kern w:val="0"/>
-                <w:sz w:val="24"/>
-                <w:szCs w:val="24"/>
-                <w:lang w:eastAsia="es-CO"/>
-                <w14:ligatures w14:val="none"/>
-              </w:rPr>
-            </w:pPr>
-          </w:p>
-        </w:tc>
-        <w:tc>
-          <w:tcPr>
-            <w:tcW w:w="0" w:type="auto"/>
-            <w:tcBorders>
-              <w:top w:val="single" w:sz="4" w:space="0" w:color="000000"/>
-              <w:left w:val="single" w:sz="4" w:space="0" w:color="000000"/>
-              <w:bottom w:val="single" w:sz="4" w:space="0" w:color="000000"/>
-              <w:right w:val="single" w:sz="4" w:space="0" w:color="000000"/>
-            </w:tcBorders>
-            <w:tcMar>
-              <w:top w:w="0" w:type="dxa"/>
-              <w:left w:w="108" w:type="dxa"/>
-              <w:bottom w:w="0" w:type="dxa"/>
-              <w:right w:w="108" w:type="dxa"/>
-            </w:tcMar>
-            <w:vAlign w:val="center"/>
-            <w:hideMark/>
-          </w:tcPr>
-          <w:p>
-            <w:pPr>
-              <w:spacing w:after="0" w:line="240" w:lineRule="auto"/>
-              <w:jc w:val="both"/>
-              <w:textAlignment w:val="baseline"/>
-              <w:rPr>
-                <w:rFonts w:ascii="Times New Roman" w:eastAsia="Times New Roman" w:hAnsi="Times New Roman" w:cs="Times New Roman"/>
-                <w:b/>
-                <w:bCs/>
-                <w:color w:val="000000"/>
-                <w:kern w:val="0"/>
-                <w:sz w:val="24"/>
-                <w:szCs w:val="24"/>
-                <w:lang w:eastAsia="es-CO"/>
-                <w14:ligatures w14:val="none"/>
-              </w:rPr>
-            </w:pPr>
-          </w:p>
-        </w:tc>
-        <w:tc>
-          <w:tcPr>
-            <w:tcW w:w="0" w:type="auto"/>
-            <w:tcBorders>
-              <w:top w:val="single" w:sz="4" w:space="0" w:color="000000"/>
-              <w:left w:val="single" w:sz="4" w:space="0" w:color="000000"/>
-              <w:bottom w:val="single" w:sz="4" w:space="0" w:color="000000"/>
-              <w:right w:val="single" w:sz="4" w:space="0" w:color="000000"/>
-            </w:tcBorders>
-            <w:tcMar>
-              <w:top w:w="0" w:type="dxa"/>
-              <w:left w:w="108" w:type="dxa"/>
-              <w:bottom w:w="0" w:type="dxa"/>
-              <w:right w:w="108" w:type="dxa"/>
-            </w:tcMar>
-            <w:vAlign w:val="center"/>
-            <w:hideMark/>
-          </w:tcPr>
-          <w:p>
-            <w:pPr>
-              <w:spacing w:after="0" w:line="240" w:lineRule="auto"/>
-              <w:jc w:val="both"/>
-              <w:textAlignment w:val="baseline"/>
-              <w:rPr>
-                <w:rFonts w:ascii="Times New Roman" w:eastAsia="Times New Roman" w:hAnsi="Times New Roman" w:cs="Times New Roman"/>
-                <w:b/>
-                <w:bCs/>
-                <w:color w:val="000000"/>
-                <w:kern w:val="0"/>
-                <w:sz w:val="24"/>
-                <w:szCs w:val="24"/>
-                <w:lang w:eastAsia="es-CO"/>
-                <w14:ligatures w14:val="none"/>
-              </w:rPr>
-            </w:pPr>
+            <w:r>
+              <w:rPr>
+                <w:rFonts w:ascii="Times New Roman" w:eastAsia="Times New Roman" w:hAnsi="Times New Roman" w:cs="Times New Roman"/>
+                <w:b/>
+                <w:bCs/>
+                <w:color w:val="000000"/>
+                <w:kern w:val="0"/>
+                <w:sz w:val="24"/>
+                <w:szCs w:val="24"/>
+                <w:lang w:eastAsia="es-CO"/>
+                <w14:ligatures w14:val="none"/>
+              </w:rPr>
+              <w:t>Cadena de caracteres</w:t>
+            </w:r>
           </w:p>
         </w:tc>
       </w:tr>
@@ -2839,901 +2691,18 @@
                 <w14:ligatures w14:val="none"/>
               </w:rPr>
             </w:pPr>
-          </w:p>
-        </w:tc>
-      </w:tr>
-      <w:tr>
-        <w:trPr>
-          <w:trHeight w:val="286"/>
-        </w:trPr>
-        <w:tc>
-          <w:tcPr>
-            <w:tcW w:w="0" w:type="auto"/>
-            <w:vMerge w:val="restart"/>
-            <w:tcBorders>
-              <w:top w:val="single" w:sz="4" w:space="0" w:color="000000"/>
-              <w:left w:val="single" w:sz="4" w:space="0" w:color="000000"/>
-              <w:bottom w:val="single" w:sz="4" w:space="0" w:color="000000"/>
-              <w:right w:val="single" w:sz="4" w:space="0" w:color="000000"/>
-            </w:tcBorders>
-            <w:shd w:val="clear" w:color="auto" w:fill="D9E2F3"/>
-            <w:tcMar>
-              <w:top w:w="0" w:type="dxa"/>
-              <w:left w:w="108" w:type="dxa"/>
-              <w:bottom w:w="0" w:type="dxa"/>
-              <w:right w:w="108" w:type="dxa"/>
-            </w:tcMar>
-            <w:vAlign w:val="center"/>
-            <w:hideMark/>
-          </w:tcPr>
-          <w:p>
-            <w:pPr>
-              <w:spacing w:after="0" w:line="240" w:lineRule="auto"/>
-              <w:jc w:val="both"/>
-              <w:textAlignment w:val="baseline"/>
-              <w:rPr>
-                <w:rFonts w:ascii="Times New Roman" w:eastAsia="Times New Roman" w:hAnsi="Times New Roman" w:cs="Times New Roman"/>
-                <w:color w:val="000000"/>
-                <w:kern w:val="0"/>
-                <w:sz w:val="24"/>
-                <w:szCs w:val="24"/>
-                <w:lang w:eastAsia="es-CO"/>
-                <w14:ligatures w14:val="none"/>
-              </w:rPr>
-            </w:pPr>
-            <w:r>
-              <w:rPr>
-                <w:rFonts w:ascii="Times New Roman" w:eastAsia="Times New Roman" w:hAnsi="Times New Roman" w:cs="Times New Roman"/>
-                <w:color w:val="000000"/>
-                <w:kern w:val="0"/>
-                <w:sz w:val="24"/>
-                <w:szCs w:val="24"/>
-                <w:lang w:eastAsia="es-CO"/>
-                <w14:ligatures w14:val="none"/>
-              </w:rPr>
-              <w:t>Salidas</w:t>
-            </w:r>
-          </w:p>
-        </w:tc>
-        <w:tc>
-          <w:tcPr>
-            <w:tcW w:w="0" w:type="auto"/>
-            <w:tcBorders>
-              <w:top w:val="single" w:sz="4" w:space="0" w:color="000000"/>
-              <w:left w:val="single" w:sz="4" w:space="0" w:color="000000"/>
-              <w:bottom w:val="single" w:sz="4" w:space="0" w:color="000000"/>
-              <w:right w:val="single" w:sz="4" w:space="0" w:color="000000"/>
-            </w:tcBorders>
-            <w:tcMar>
-              <w:top w:w="0" w:type="dxa"/>
-              <w:left w:w="108" w:type="dxa"/>
-              <w:bottom w:w="0" w:type="dxa"/>
-              <w:right w:w="108" w:type="dxa"/>
-            </w:tcMar>
-            <w:vAlign w:val="center"/>
-            <w:hideMark/>
-          </w:tcPr>
-          <w:p>
-            <w:pPr>
-              <w:spacing w:after="0" w:line="240" w:lineRule="auto"/>
-              <w:jc w:val="both"/>
-              <w:textAlignment w:val="baseline"/>
-              <w:rPr>
-                <w:rFonts w:ascii="Times New Roman" w:eastAsia="Times New Roman" w:hAnsi="Times New Roman" w:cs="Times New Roman"/>
-                <w:color w:val="000000"/>
-                <w:kern w:val="0"/>
-                <w:sz w:val="24"/>
-                <w:szCs w:val="24"/>
-                <w:lang w:eastAsia="es-CO"/>
-                <w14:ligatures w14:val="none"/>
-              </w:rPr>
-            </w:pPr>
-            <w:r>
-              <w:rPr>
-                <w:rFonts w:ascii="Times New Roman" w:eastAsia="Times New Roman" w:hAnsi="Times New Roman" w:cs="Times New Roman"/>
-                <w:color w:val="000000"/>
-                <w:kern w:val="0"/>
-                <w:sz w:val="24"/>
-                <w:szCs w:val="24"/>
-                <w:lang w:eastAsia="es-CO"/>
-                <w14:ligatures w14:val="none"/>
-              </w:rPr>
-              <w:t>Nombre entrada</w:t>
-            </w:r>
-          </w:p>
-        </w:tc>
-        <w:tc>
-          <w:tcPr>
-            <w:tcW w:w="0" w:type="auto"/>
-            <w:tcBorders>
-              <w:top w:val="single" w:sz="4" w:space="0" w:color="000000"/>
-              <w:left w:val="single" w:sz="4" w:space="0" w:color="000000"/>
-              <w:bottom w:val="single" w:sz="4" w:space="0" w:color="000000"/>
-              <w:right w:val="single" w:sz="4" w:space="0" w:color="000000"/>
-            </w:tcBorders>
-            <w:tcMar>
-              <w:top w:w="0" w:type="dxa"/>
-              <w:left w:w="108" w:type="dxa"/>
-              <w:bottom w:w="0" w:type="dxa"/>
-              <w:right w:w="108" w:type="dxa"/>
-            </w:tcMar>
-            <w:vAlign w:val="center"/>
-            <w:hideMark/>
-          </w:tcPr>
-          <w:p>
-            <w:pPr>
-              <w:spacing w:after="0" w:line="240" w:lineRule="auto"/>
-              <w:jc w:val="both"/>
-              <w:textAlignment w:val="baseline"/>
-              <w:rPr>
-                <w:rFonts w:ascii="Times New Roman" w:eastAsia="Times New Roman" w:hAnsi="Times New Roman" w:cs="Times New Roman"/>
-                <w:color w:val="000000"/>
-                <w:kern w:val="0"/>
-                <w:sz w:val="24"/>
-                <w:szCs w:val="24"/>
-                <w:lang w:eastAsia="es-CO"/>
-                <w14:ligatures w14:val="none"/>
-              </w:rPr>
-            </w:pPr>
-            <w:r>
-              <w:rPr>
-                <w:rFonts w:ascii="Times New Roman" w:eastAsia="Times New Roman" w:hAnsi="Times New Roman" w:cs="Times New Roman"/>
-                <w:color w:val="000000"/>
-                <w:kern w:val="0"/>
-                <w:sz w:val="24"/>
-                <w:szCs w:val="24"/>
-                <w:lang w:eastAsia="es-CO"/>
-                <w14:ligatures w14:val="none"/>
-              </w:rPr>
-              <w:t>Tipo de dato</w:t>
-            </w:r>
-          </w:p>
-        </w:tc>
-        <w:tc>
-          <w:tcPr>
-            <w:tcW w:w="0" w:type="auto"/>
-            <w:tcBorders>
-              <w:top w:val="single" w:sz="4" w:space="0" w:color="000000"/>
-              <w:left w:val="single" w:sz="4" w:space="0" w:color="000000"/>
-              <w:bottom w:val="single" w:sz="4" w:space="0" w:color="000000"/>
-              <w:right w:val="single" w:sz="4" w:space="0" w:color="000000"/>
-            </w:tcBorders>
-            <w:tcMar>
-              <w:top w:w="0" w:type="dxa"/>
-              <w:left w:w="108" w:type="dxa"/>
-              <w:bottom w:w="0" w:type="dxa"/>
-              <w:right w:w="108" w:type="dxa"/>
-            </w:tcMar>
-            <w:vAlign w:val="center"/>
-            <w:hideMark/>
-          </w:tcPr>
-          <w:p>
-            <w:pPr>
-              <w:spacing w:after="0" w:line="240" w:lineRule="auto"/>
-              <w:jc w:val="both"/>
-              <w:textAlignment w:val="baseline"/>
-              <w:rPr>
-                <w:rFonts w:ascii="Times New Roman" w:eastAsia="Times New Roman" w:hAnsi="Times New Roman" w:cs="Times New Roman"/>
-                <w:color w:val="000000"/>
-                <w:kern w:val="0"/>
-                <w:sz w:val="24"/>
-                <w:szCs w:val="24"/>
-                <w:lang w:eastAsia="es-CO"/>
-                <w14:ligatures w14:val="none"/>
-              </w:rPr>
-            </w:pPr>
-            <w:r>
-              <w:rPr>
-                <w:rFonts w:ascii="Times New Roman" w:eastAsia="Times New Roman" w:hAnsi="Times New Roman" w:cs="Times New Roman"/>
-                <w:color w:val="000000"/>
-                <w:kern w:val="0"/>
-                <w:sz w:val="24"/>
-                <w:szCs w:val="24"/>
-                <w:lang w:eastAsia="es-CO"/>
-                <w14:ligatures w14:val="none"/>
-              </w:rPr>
-              <w:t>Condición de selección o repetición</w:t>
-            </w:r>
-          </w:p>
-        </w:tc>
-      </w:tr>
-      <w:tr>
-        <w:trPr>
-          <w:trHeight w:val="300"/>
-        </w:trPr>
-        <w:tc>
-          <w:tcPr>
-            <w:tcW w:w="0" w:type="auto"/>
-            <w:vMerge/>
-            <w:tcBorders>
-              <w:top w:val="single" w:sz="4" w:space="0" w:color="000000"/>
-              <w:left w:val="single" w:sz="4" w:space="0" w:color="000000"/>
-              <w:bottom w:val="single" w:sz="4" w:space="0" w:color="000000"/>
-              <w:right w:val="single" w:sz="4" w:space="0" w:color="000000"/>
-            </w:tcBorders>
-            <w:vAlign w:val="center"/>
-            <w:hideMark/>
-          </w:tcPr>
-          <w:p>
-            <w:pPr>
-              <w:spacing w:after="0" w:line="240" w:lineRule="auto"/>
-              <w:jc w:val="both"/>
-              <w:textAlignment w:val="baseline"/>
-              <w:rPr>
-                <w:rFonts w:ascii="Times New Roman" w:eastAsia="Times New Roman" w:hAnsi="Times New Roman" w:cs="Times New Roman"/>
-                <w:color w:val="000000"/>
-                <w:kern w:val="0"/>
-                <w:sz w:val="24"/>
-                <w:szCs w:val="24"/>
-                <w:lang w:eastAsia="es-CO"/>
-                <w14:ligatures w14:val="none"/>
-              </w:rPr>
-            </w:pPr>
-          </w:p>
-        </w:tc>
-        <w:tc>
-          <w:tcPr>
-            <w:tcW w:w="0" w:type="auto"/>
-            <w:tcBorders>
-              <w:top w:val="single" w:sz="4" w:space="0" w:color="000000"/>
-              <w:left w:val="single" w:sz="4" w:space="0" w:color="000000"/>
-              <w:bottom w:val="single" w:sz="4" w:space="0" w:color="000000"/>
-              <w:right w:val="single" w:sz="4" w:space="0" w:color="000000"/>
-            </w:tcBorders>
-            <w:tcMar>
-              <w:top w:w="0" w:type="dxa"/>
-              <w:left w:w="108" w:type="dxa"/>
-              <w:bottom w:w="0" w:type="dxa"/>
-              <w:right w:w="108" w:type="dxa"/>
-            </w:tcMar>
-            <w:vAlign w:val="center"/>
-            <w:hideMark/>
-          </w:tcPr>
-          <w:p>
-            <w:pPr>
-              <w:spacing w:after="0" w:line="240" w:lineRule="auto"/>
-              <w:jc w:val="both"/>
-              <w:textAlignment w:val="baseline"/>
-              <w:rPr>
-                <w:rFonts w:ascii="Times New Roman" w:eastAsia="Times New Roman" w:hAnsi="Times New Roman" w:cs="Times New Roman"/>
-                <w:color w:val="000000"/>
-                <w:kern w:val="0"/>
-                <w:sz w:val="24"/>
-                <w:szCs w:val="24"/>
-                <w:lang w:eastAsia="es-CO"/>
-                <w14:ligatures w14:val="none"/>
-              </w:rPr>
-            </w:pPr>
-          </w:p>
-        </w:tc>
-        <w:tc>
-          <w:tcPr>
-            <w:tcW w:w="0" w:type="auto"/>
-            <w:tcBorders>
-              <w:top w:val="single" w:sz="4" w:space="0" w:color="000000"/>
-              <w:left w:val="single" w:sz="4" w:space="0" w:color="000000"/>
-              <w:bottom w:val="single" w:sz="4" w:space="0" w:color="000000"/>
-              <w:right w:val="single" w:sz="4" w:space="0" w:color="000000"/>
-            </w:tcBorders>
-            <w:tcMar>
-              <w:top w:w="0" w:type="dxa"/>
-              <w:left w:w="108" w:type="dxa"/>
-              <w:bottom w:w="0" w:type="dxa"/>
-              <w:right w:w="108" w:type="dxa"/>
-            </w:tcMar>
-            <w:vAlign w:val="center"/>
-            <w:hideMark/>
-          </w:tcPr>
-          <w:p>
-            <w:pPr>
-              <w:spacing w:after="0" w:line="240" w:lineRule="auto"/>
-              <w:jc w:val="both"/>
-              <w:textAlignment w:val="baseline"/>
-              <w:rPr>
-                <w:rFonts w:ascii="Times New Roman" w:eastAsia="Times New Roman" w:hAnsi="Times New Roman" w:cs="Times New Roman"/>
-                <w:color w:val="000000"/>
-                <w:kern w:val="0"/>
-                <w:sz w:val="24"/>
-                <w:szCs w:val="24"/>
-                <w:lang w:eastAsia="es-CO"/>
-                <w14:ligatures w14:val="none"/>
-              </w:rPr>
-            </w:pPr>
-          </w:p>
-        </w:tc>
-        <w:tc>
-          <w:tcPr>
-            <w:tcW w:w="0" w:type="auto"/>
-            <w:tcBorders>
-              <w:top w:val="single" w:sz="4" w:space="0" w:color="000000"/>
-              <w:left w:val="single" w:sz="4" w:space="0" w:color="000000"/>
-              <w:bottom w:val="single" w:sz="4" w:space="0" w:color="000000"/>
-              <w:right w:val="single" w:sz="4" w:space="0" w:color="000000"/>
-            </w:tcBorders>
-            <w:tcMar>
-              <w:top w:w="0" w:type="dxa"/>
-              <w:left w:w="108" w:type="dxa"/>
-              <w:bottom w:w="0" w:type="dxa"/>
-              <w:right w:w="108" w:type="dxa"/>
-            </w:tcMar>
-            <w:vAlign w:val="center"/>
-            <w:hideMark/>
-          </w:tcPr>
-          <w:p>
-            <w:pPr>
-              <w:spacing w:after="0" w:line="240" w:lineRule="auto"/>
-              <w:jc w:val="both"/>
-              <w:textAlignment w:val="baseline"/>
-              <w:rPr>
-                <w:rFonts w:ascii="Times New Roman" w:eastAsia="Times New Roman" w:hAnsi="Times New Roman" w:cs="Times New Roman"/>
-                <w:color w:val="000000"/>
-                <w:kern w:val="0"/>
-                <w:sz w:val="24"/>
-                <w:szCs w:val="24"/>
-                <w:lang w:eastAsia="es-CO"/>
-                <w14:ligatures w14:val="none"/>
-              </w:rPr>
-            </w:pPr>
-          </w:p>
-        </w:tc>
-      </w:tr>
-      <w:tr>
-        <w:trPr>
-          <w:trHeight w:val="255"/>
-        </w:trPr>
-        <w:tc>
-          <w:tcPr>
-            <w:tcW w:w="0" w:type="auto"/>
-            <w:vMerge/>
-            <w:tcBorders>
-              <w:top w:val="single" w:sz="4" w:space="0" w:color="000000"/>
-              <w:left w:val="single" w:sz="4" w:space="0" w:color="000000"/>
-              <w:bottom w:val="single" w:sz="4" w:space="0" w:color="000000"/>
-              <w:right w:val="single" w:sz="4" w:space="0" w:color="000000"/>
-            </w:tcBorders>
-            <w:vAlign w:val="center"/>
-            <w:hideMark/>
-          </w:tcPr>
-          <w:p>
-            <w:pPr>
-              <w:spacing w:after="0" w:line="240" w:lineRule="auto"/>
-              <w:jc w:val="both"/>
-              <w:textAlignment w:val="baseline"/>
-              <w:rPr>
-                <w:rFonts w:ascii="Times New Roman" w:eastAsia="Times New Roman" w:hAnsi="Times New Roman" w:cs="Times New Roman"/>
-                <w:color w:val="000000"/>
-                <w:kern w:val="0"/>
-                <w:sz w:val="24"/>
-                <w:szCs w:val="24"/>
-                <w:lang w:eastAsia="es-CO"/>
-                <w14:ligatures w14:val="none"/>
-              </w:rPr>
-            </w:pPr>
-          </w:p>
-        </w:tc>
-        <w:tc>
-          <w:tcPr>
-            <w:tcW w:w="0" w:type="auto"/>
-            <w:tcBorders>
-              <w:top w:val="single" w:sz="4" w:space="0" w:color="000000"/>
-              <w:left w:val="single" w:sz="4" w:space="0" w:color="000000"/>
-              <w:bottom w:val="single" w:sz="4" w:space="0" w:color="000000"/>
-              <w:right w:val="single" w:sz="4" w:space="0" w:color="000000"/>
-            </w:tcBorders>
-            <w:tcMar>
-              <w:top w:w="0" w:type="dxa"/>
-              <w:left w:w="108" w:type="dxa"/>
-              <w:bottom w:w="0" w:type="dxa"/>
-              <w:right w:w="108" w:type="dxa"/>
-            </w:tcMar>
-            <w:vAlign w:val="center"/>
-            <w:hideMark/>
-          </w:tcPr>
-          <w:p>
-            <w:pPr>
-              <w:spacing w:after="0" w:line="240" w:lineRule="auto"/>
-              <w:jc w:val="both"/>
-              <w:textAlignment w:val="baseline"/>
-              <w:rPr>
-                <w:rFonts w:ascii="Times New Roman" w:eastAsia="Times New Roman" w:hAnsi="Times New Roman" w:cs="Times New Roman"/>
-                <w:color w:val="000000"/>
-                <w:kern w:val="0"/>
-                <w:sz w:val="24"/>
-                <w:szCs w:val="24"/>
-                <w:lang w:eastAsia="es-CO"/>
-                <w14:ligatures w14:val="none"/>
-              </w:rPr>
-            </w:pPr>
-          </w:p>
-        </w:tc>
-        <w:tc>
-          <w:tcPr>
-            <w:tcW w:w="0" w:type="auto"/>
-            <w:tcBorders>
-              <w:top w:val="single" w:sz="4" w:space="0" w:color="000000"/>
-              <w:left w:val="single" w:sz="4" w:space="0" w:color="000000"/>
-              <w:bottom w:val="single" w:sz="4" w:space="0" w:color="000000"/>
-              <w:right w:val="single" w:sz="4" w:space="0" w:color="000000"/>
-            </w:tcBorders>
-            <w:tcMar>
-              <w:top w:w="0" w:type="dxa"/>
-              <w:left w:w="108" w:type="dxa"/>
-              <w:bottom w:w="0" w:type="dxa"/>
-              <w:right w:w="108" w:type="dxa"/>
-            </w:tcMar>
-            <w:vAlign w:val="center"/>
-            <w:hideMark/>
-          </w:tcPr>
-          <w:p>
-            <w:pPr>
-              <w:spacing w:after="0" w:line="240" w:lineRule="auto"/>
-              <w:jc w:val="both"/>
-              <w:textAlignment w:val="baseline"/>
-              <w:rPr>
-                <w:rFonts w:ascii="Times New Roman" w:eastAsia="Times New Roman" w:hAnsi="Times New Roman" w:cs="Times New Roman"/>
-                <w:color w:val="000000"/>
-                <w:kern w:val="0"/>
-                <w:sz w:val="24"/>
-                <w:szCs w:val="24"/>
-                <w:lang w:eastAsia="es-CO"/>
-                <w14:ligatures w14:val="none"/>
-              </w:rPr>
-            </w:pPr>
-          </w:p>
-        </w:tc>
-        <w:tc>
-          <w:tcPr>
-            <w:tcW w:w="0" w:type="auto"/>
-            <w:tcBorders>
-              <w:top w:val="single" w:sz="4" w:space="0" w:color="000000"/>
-              <w:left w:val="single" w:sz="4" w:space="0" w:color="000000"/>
-              <w:bottom w:val="single" w:sz="4" w:space="0" w:color="000000"/>
-              <w:right w:val="single" w:sz="4" w:space="0" w:color="000000"/>
-            </w:tcBorders>
-            <w:tcMar>
-              <w:top w:w="0" w:type="dxa"/>
-              <w:left w:w="108" w:type="dxa"/>
-              <w:bottom w:w="0" w:type="dxa"/>
-              <w:right w:w="108" w:type="dxa"/>
-            </w:tcMar>
-            <w:vAlign w:val="center"/>
-            <w:hideMark/>
-          </w:tcPr>
-          <w:p>
-            <w:pPr>
-              <w:spacing w:after="0" w:line="240" w:lineRule="auto"/>
-              <w:jc w:val="both"/>
-              <w:textAlignment w:val="baseline"/>
-              <w:rPr>
-                <w:rFonts w:ascii="Times New Roman" w:eastAsia="Times New Roman" w:hAnsi="Times New Roman" w:cs="Times New Roman"/>
-                <w:color w:val="000000"/>
-                <w:kern w:val="0"/>
-                <w:sz w:val="24"/>
-                <w:szCs w:val="24"/>
-                <w:lang w:eastAsia="es-CO"/>
-                <w14:ligatures w14:val="none"/>
-              </w:rPr>
-            </w:pPr>
-          </w:p>
-        </w:tc>
-      </w:tr>
-      <w:tr>
-        <w:trPr>
-          <w:trHeight w:val="270"/>
-        </w:trPr>
-        <w:tc>
-          <w:tcPr>
-            <w:tcW w:w="0" w:type="auto"/>
-            <w:vMerge/>
-            <w:tcBorders>
-              <w:top w:val="single" w:sz="4" w:space="0" w:color="000000"/>
-              <w:left w:val="single" w:sz="4" w:space="0" w:color="000000"/>
-              <w:bottom w:val="single" w:sz="4" w:space="0" w:color="000000"/>
-              <w:right w:val="single" w:sz="4" w:space="0" w:color="000000"/>
-            </w:tcBorders>
-            <w:vAlign w:val="center"/>
-            <w:hideMark/>
-          </w:tcPr>
-          <w:p>
-            <w:pPr>
-              <w:spacing w:after="0" w:line="240" w:lineRule="auto"/>
-              <w:jc w:val="both"/>
-              <w:textAlignment w:val="baseline"/>
-              <w:rPr>
-                <w:rFonts w:ascii="Times New Roman" w:eastAsia="Times New Roman" w:hAnsi="Times New Roman" w:cs="Times New Roman"/>
-                <w:color w:val="000000"/>
-                <w:kern w:val="0"/>
-                <w:sz w:val="24"/>
-                <w:szCs w:val="24"/>
-                <w:lang w:eastAsia="es-CO"/>
-                <w14:ligatures w14:val="none"/>
-              </w:rPr>
-            </w:pPr>
-          </w:p>
-        </w:tc>
-        <w:tc>
-          <w:tcPr>
-            <w:tcW w:w="0" w:type="auto"/>
-            <w:tcBorders>
-              <w:top w:val="single" w:sz="4" w:space="0" w:color="000000"/>
-              <w:left w:val="single" w:sz="4" w:space="0" w:color="000000"/>
-              <w:bottom w:val="single" w:sz="4" w:space="0" w:color="000000"/>
-              <w:right w:val="single" w:sz="4" w:space="0" w:color="000000"/>
-            </w:tcBorders>
-            <w:tcMar>
-              <w:top w:w="0" w:type="dxa"/>
-              <w:left w:w="108" w:type="dxa"/>
-              <w:bottom w:w="0" w:type="dxa"/>
-              <w:right w:w="108" w:type="dxa"/>
-            </w:tcMar>
-            <w:vAlign w:val="center"/>
-            <w:hideMark/>
-          </w:tcPr>
-          <w:p>
-            <w:pPr>
-              <w:spacing w:after="0" w:line="240" w:lineRule="auto"/>
-              <w:jc w:val="both"/>
-              <w:textAlignment w:val="baseline"/>
-              <w:rPr>
-                <w:rFonts w:ascii="Times New Roman" w:eastAsia="Times New Roman" w:hAnsi="Times New Roman" w:cs="Times New Roman"/>
-                <w:color w:val="000000"/>
-                <w:kern w:val="0"/>
-                <w:sz w:val="24"/>
-                <w:szCs w:val="24"/>
-                <w:lang w:eastAsia="es-CO"/>
-                <w14:ligatures w14:val="none"/>
-              </w:rPr>
-            </w:pPr>
-          </w:p>
-        </w:tc>
-        <w:tc>
-          <w:tcPr>
-            <w:tcW w:w="0" w:type="auto"/>
-            <w:tcBorders>
-              <w:top w:val="single" w:sz="4" w:space="0" w:color="000000"/>
-              <w:left w:val="single" w:sz="4" w:space="0" w:color="000000"/>
-              <w:bottom w:val="single" w:sz="4" w:space="0" w:color="000000"/>
-              <w:right w:val="single" w:sz="4" w:space="0" w:color="000000"/>
-            </w:tcBorders>
-            <w:tcMar>
-              <w:top w:w="0" w:type="dxa"/>
-              <w:left w:w="108" w:type="dxa"/>
-              <w:bottom w:w="0" w:type="dxa"/>
-              <w:right w:w="108" w:type="dxa"/>
-            </w:tcMar>
-            <w:vAlign w:val="center"/>
-            <w:hideMark/>
-          </w:tcPr>
-          <w:p>
-            <w:pPr>
-              <w:spacing w:after="0" w:line="240" w:lineRule="auto"/>
-              <w:jc w:val="both"/>
-              <w:textAlignment w:val="baseline"/>
-              <w:rPr>
-                <w:rFonts w:ascii="Times New Roman" w:eastAsia="Times New Roman" w:hAnsi="Times New Roman" w:cs="Times New Roman"/>
-                <w:color w:val="000000"/>
-                <w:kern w:val="0"/>
-                <w:sz w:val="24"/>
-                <w:szCs w:val="24"/>
-                <w:lang w:eastAsia="es-CO"/>
-                <w14:ligatures w14:val="none"/>
-              </w:rPr>
-            </w:pPr>
-          </w:p>
-        </w:tc>
-        <w:tc>
-          <w:tcPr>
-            <w:tcW w:w="0" w:type="auto"/>
-            <w:tcBorders>
-              <w:top w:val="single" w:sz="4" w:space="0" w:color="000000"/>
-              <w:left w:val="single" w:sz="4" w:space="0" w:color="000000"/>
-              <w:bottom w:val="single" w:sz="4" w:space="0" w:color="000000"/>
-              <w:right w:val="single" w:sz="4" w:space="0" w:color="000000"/>
-            </w:tcBorders>
-            <w:tcMar>
-              <w:top w:w="0" w:type="dxa"/>
-              <w:left w:w="108" w:type="dxa"/>
-              <w:bottom w:w="0" w:type="dxa"/>
-              <w:right w:w="108" w:type="dxa"/>
-            </w:tcMar>
-            <w:vAlign w:val="center"/>
-            <w:hideMark/>
-          </w:tcPr>
-          <w:p>
-            <w:pPr>
-              <w:spacing w:after="0" w:line="240" w:lineRule="auto"/>
-              <w:jc w:val="both"/>
-              <w:textAlignment w:val="baseline"/>
-              <w:rPr>
-                <w:rFonts w:ascii="Times New Roman" w:eastAsia="Times New Roman" w:hAnsi="Times New Roman" w:cs="Times New Roman"/>
-                <w:color w:val="000000"/>
-                <w:kern w:val="0"/>
-                <w:sz w:val="24"/>
-                <w:szCs w:val="24"/>
-                <w:lang w:eastAsia="es-CO"/>
-                <w14:ligatures w14:val="none"/>
-              </w:rPr>
-            </w:pPr>
-          </w:p>
-        </w:tc>
-      </w:tr>
-      <w:tr>
-        <w:trPr>
-          <w:trHeight w:val="255"/>
-        </w:trPr>
-        <w:tc>
-          <w:tcPr>
-            <w:tcW w:w="0" w:type="auto"/>
-            <w:vMerge/>
-            <w:tcBorders>
-              <w:top w:val="single" w:sz="4" w:space="0" w:color="000000"/>
-              <w:left w:val="single" w:sz="4" w:space="0" w:color="000000"/>
-              <w:bottom w:val="single" w:sz="4" w:space="0" w:color="000000"/>
-              <w:right w:val="single" w:sz="4" w:space="0" w:color="000000"/>
-            </w:tcBorders>
-            <w:vAlign w:val="center"/>
-            <w:hideMark/>
-          </w:tcPr>
-          <w:p>
-            <w:pPr>
-              <w:spacing w:after="0" w:line="240" w:lineRule="auto"/>
-              <w:jc w:val="both"/>
-              <w:textAlignment w:val="baseline"/>
-              <w:rPr>
-                <w:rFonts w:ascii="Times New Roman" w:eastAsia="Times New Roman" w:hAnsi="Times New Roman" w:cs="Times New Roman"/>
-                <w:color w:val="000000"/>
-                <w:kern w:val="0"/>
-                <w:sz w:val="24"/>
-                <w:szCs w:val="24"/>
-                <w:lang w:eastAsia="es-CO"/>
-                <w14:ligatures w14:val="none"/>
-              </w:rPr>
-            </w:pPr>
-          </w:p>
-        </w:tc>
-        <w:tc>
-          <w:tcPr>
-            <w:tcW w:w="0" w:type="auto"/>
-            <w:tcBorders>
-              <w:top w:val="single" w:sz="4" w:space="0" w:color="000000"/>
-              <w:left w:val="single" w:sz="4" w:space="0" w:color="000000"/>
-              <w:bottom w:val="single" w:sz="4" w:space="0" w:color="000000"/>
-              <w:right w:val="single" w:sz="4" w:space="0" w:color="000000"/>
-            </w:tcBorders>
-            <w:tcMar>
-              <w:top w:w="0" w:type="dxa"/>
-              <w:left w:w="108" w:type="dxa"/>
-              <w:bottom w:w="0" w:type="dxa"/>
-              <w:right w:w="108" w:type="dxa"/>
-            </w:tcMar>
-            <w:vAlign w:val="center"/>
-            <w:hideMark/>
-          </w:tcPr>
-          <w:p>
-            <w:pPr>
-              <w:spacing w:after="0" w:line="240" w:lineRule="auto"/>
-              <w:jc w:val="both"/>
-              <w:textAlignment w:val="baseline"/>
-              <w:rPr>
-                <w:rFonts w:ascii="Times New Roman" w:eastAsia="Times New Roman" w:hAnsi="Times New Roman" w:cs="Times New Roman"/>
-                <w:color w:val="000000"/>
-                <w:kern w:val="0"/>
-                <w:sz w:val="24"/>
-                <w:szCs w:val="24"/>
-                <w:lang w:eastAsia="es-CO"/>
-                <w14:ligatures w14:val="none"/>
-              </w:rPr>
-            </w:pPr>
-          </w:p>
-        </w:tc>
-        <w:tc>
-          <w:tcPr>
-            <w:tcW w:w="0" w:type="auto"/>
-            <w:tcBorders>
-              <w:top w:val="single" w:sz="4" w:space="0" w:color="000000"/>
-              <w:left w:val="single" w:sz="4" w:space="0" w:color="000000"/>
-              <w:bottom w:val="single" w:sz="4" w:space="0" w:color="000000"/>
-              <w:right w:val="single" w:sz="4" w:space="0" w:color="000000"/>
-            </w:tcBorders>
-            <w:tcMar>
-              <w:top w:w="0" w:type="dxa"/>
-              <w:left w:w="108" w:type="dxa"/>
-              <w:bottom w:w="0" w:type="dxa"/>
-              <w:right w:w="108" w:type="dxa"/>
-            </w:tcMar>
-            <w:vAlign w:val="center"/>
-            <w:hideMark/>
-          </w:tcPr>
-          <w:p>
-            <w:pPr>
-              <w:spacing w:after="0" w:line="240" w:lineRule="auto"/>
-              <w:jc w:val="both"/>
-              <w:textAlignment w:val="baseline"/>
-              <w:rPr>
-                <w:rFonts w:ascii="Times New Roman" w:eastAsia="Times New Roman" w:hAnsi="Times New Roman" w:cs="Times New Roman"/>
-                <w:color w:val="000000"/>
-                <w:kern w:val="0"/>
-                <w:sz w:val="24"/>
-                <w:szCs w:val="24"/>
-                <w:lang w:eastAsia="es-CO"/>
-                <w14:ligatures w14:val="none"/>
-              </w:rPr>
-            </w:pPr>
-          </w:p>
-        </w:tc>
-        <w:tc>
-          <w:tcPr>
-            <w:tcW w:w="0" w:type="auto"/>
-            <w:tcBorders>
-              <w:top w:val="single" w:sz="4" w:space="0" w:color="000000"/>
-              <w:left w:val="single" w:sz="4" w:space="0" w:color="000000"/>
-              <w:bottom w:val="single" w:sz="4" w:space="0" w:color="000000"/>
-              <w:right w:val="single" w:sz="4" w:space="0" w:color="000000"/>
-            </w:tcBorders>
-            <w:tcMar>
-              <w:top w:w="0" w:type="dxa"/>
-              <w:left w:w="108" w:type="dxa"/>
-              <w:bottom w:w="0" w:type="dxa"/>
-              <w:right w:w="108" w:type="dxa"/>
-            </w:tcMar>
-            <w:vAlign w:val="center"/>
-            <w:hideMark/>
-          </w:tcPr>
-          <w:p>
-            <w:pPr>
-              <w:spacing w:after="0" w:line="240" w:lineRule="auto"/>
-              <w:jc w:val="both"/>
-              <w:textAlignment w:val="baseline"/>
-              <w:rPr>
-                <w:rFonts w:ascii="Times New Roman" w:eastAsia="Times New Roman" w:hAnsi="Times New Roman" w:cs="Times New Roman"/>
-                <w:color w:val="000000"/>
-                <w:kern w:val="0"/>
-                <w:sz w:val="24"/>
-                <w:szCs w:val="24"/>
-                <w:lang w:eastAsia="es-CO"/>
-                <w14:ligatures w14:val="none"/>
-              </w:rPr>
-            </w:pPr>
-          </w:p>
-        </w:tc>
-      </w:tr>
-      <w:tr>
-        <w:trPr>
-          <w:trHeight w:val="240"/>
-        </w:trPr>
-        <w:tc>
-          <w:tcPr>
-            <w:tcW w:w="0" w:type="auto"/>
-            <w:vMerge/>
-            <w:tcBorders>
-              <w:top w:val="single" w:sz="4" w:space="0" w:color="000000"/>
-              <w:left w:val="single" w:sz="4" w:space="0" w:color="000000"/>
-              <w:bottom w:val="single" w:sz="4" w:space="0" w:color="000000"/>
-              <w:right w:val="single" w:sz="4" w:space="0" w:color="000000"/>
-            </w:tcBorders>
-            <w:vAlign w:val="center"/>
-            <w:hideMark/>
-          </w:tcPr>
-          <w:p>
-            <w:pPr>
-              <w:spacing w:after="0" w:line="240" w:lineRule="auto"/>
-              <w:jc w:val="both"/>
-              <w:textAlignment w:val="baseline"/>
-              <w:rPr>
-                <w:rFonts w:ascii="Times New Roman" w:eastAsia="Times New Roman" w:hAnsi="Times New Roman" w:cs="Times New Roman"/>
-                <w:color w:val="000000"/>
-                <w:kern w:val="0"/>
-                <w:sz w:val="24"/>
-                <w:szCs w:val="24"/>
-                <w:lang w:eastAsia="es-CO"/>
-                <w14:ligatures w14:val="none"/>
-              </w:rPr>
-            </w:pPr>
-          </w:p>
-        </w:tc>
-        <w:tc>
-          <w:tcPr>
-            <w:tcW w:w="0" w:type="auto"/>
-            <w:tcBorders>
-              <w:top w:val="single" w:sz="4" w:space="0" w:color="000000"/>
-              <w:left w:val="single" w:sz="4" w:space="0" w:color="000000"/>
-              <w:bottom w:val="single" w:sz="4" w:space="0" w:color="000000"/>
-              <w:right w:val="single" w:sz="4" w:space="0" w:color="000000"/>
-            </w:tcBorders>
-            <w:tcMar>
-              <w:top w:w="0" w:type="dxa"/>
-              <w:left w:w="108" w:type="dxa"/>
-              <w:bottom w:w="0" w:type="dxa"/>
-              <w:right w:w="108" w:type="dxa"/>
-            </w:tcMar>
-            <w:vAlign w:val="center"/>
-            <w:hideMark/>
-          </w:tcPr>
-          <w:p>
-            <w:pPr>
-              <w:spacing w:after="0" w:line="240" w:lineRule="auto"/>
-              <w:jc w:val="both"/>
-              <w:textAlignment w:val="baseline"/>
-              <w:rPr>
-                <w:rFonts w:ascii="Times New Roman" w:eastAsia="Times New Roman" w:hAnsi="Times New Roman" w:cs="Times New Roman"/>
-                <w:color w:val="000000"/>
-                <w:kern w:val="0"/>
-                <w:sz w:val="24"/>
-                <w:szCs w:val="24"/>
-                <w:lang w:eastAsia="es-CO"/>
-                <w14:ligatures w14:val="none"/>
-              </w:rPr>
-            </w:pPr>
-          </w:p>
-        </w:tc>
-        <w:tc>
-          <w:tcPr>
-            <w:tcW w:w="0" w:type="auto"/>
-            <w:tcBorders>
-              <w:top w:val="single" w:sz="4" w:space="0" w:color="000000"/>
-              <w:left w:val="single" w:sz="4" w:space="0" w:color="000000"/>
-              <w:bottom w:val="single" w:sz="4" w:space="0" w:color="000000"/>
-              <w:right w:val="single" w:sz="4" w:space="0" w:color="000000"/>
-            </w:tcBorders>
-            <w:tcMar>
-              <w:top w:w="0" w:type="dxa"/>
-              <w:left w:w="108" w:type="dxa"/>
-              <w:bottom w:w="0" w:type="dxa"/>
-              <w:right w:w="108" w:type="dxa"/>
-            </w:tcMar>
-            <w:vAlign w:val="center"/>
-            <w:hideMark/>
-          </w:tcPr>
-          <w:p>
-            <w:pPr>
-              <w:spacing w:after="0" w:line="240" w:lineRule="auto"/>
-              <w:jc w:val="both"/>
-              <w:textAlignment w:val="baseline"/>
-              <w:rPr>
-                <w:rFonts w:ascii="Times New Roman" w:eastAsia="Times New Roman" w:hAnsi="Times New Roman" w:cs="Times New Roman"/>
-                <w:color w:val="000000"/>
-                <w:kern w:val="0"/>
-                <w:sz w:val="24"/>
-                <w:szCs w:val="24"/>
-                <w:lang w:eastAsia="es-CO"/>
-                <w14:ligatures w14:val="none"/>
-              </w:rPr>
-            </w:pPr>
-          </w:p>
-        </w:tc>
-        <w:tc>
-          <w:tcPr>
-            <w:tcW w:w="0" w:type="auto"/>
-            <w:tcBorders>
-              <w:top w:val="single" w:sz="4" w:space="0" w:color="000000"/>
-              <w:left w:val="single" w:sz="4" w:space="0" w:color="000000"/>
-              <w:bottom w:val="single" w:sz="4" w:space="0" w:color="000000"/>
-              <w:right w:val="single" w:sz="4" w:space="0" w:color="000000"/>
-            </w:tcBorders>
-            <w:tcMar>
-              <w:top w:w="0" w:type="dxa"/>
-              <w:left w:w="108" w:type="dxa"/>
-              <w:bottom w:w="0" w:type="dxa"/>
-              <w:right w:w="108" w:type="dxa"/>
-            </w:tcMar>
-            <w:vAlign w:val="center"/>
-            <w:hideMark/>
-          </w:tcPr>
-          <w:p>
-            <w:pPr>
-              <w:spacing w:after="0" w:line="240" w:lineRule="auto"/>
-              <w:jc w:val="both"/>
-              <w:textAlignment w:val="baseline"/>
-              <w:rPr>
-                <w:rFonts w:ascii="Times New Roman" w:eastAsia="Times New Roman" w:hAnsi="Times New Roman" w:cs="Times New Roman"/>
-                <w:color w:val="000000"/>
-                <w:kern w:val="0"/>
-                <w:sz w:val="24"/>
-                <w:szCs w:val="24"/>
-                <w:lang w:eastAsia="es-CO"/>
-                <w14:ligatures w14:val="none"/>
-              </w:rPr>
-            </w:pPr>
+            <w:r>
+              <w:rPr>
+                <w:rFonts w:ascii="Times New Roman" w:eastAsia="Times New Roman" w:hAnsi="Times New Roman" w:cs="Times New Roman"/>
+                <w:color w:val="000000"/>
+                <w:kern w:val="0"/>
+                <w:sz w:val="24"/>
+                <w:szCs w:val="24"/>
+                <w:lang w:eastAsia="es-CO"/>
+                <w14:ligatures w14:val="none"/>
+              </w:rPr>
+              <w:t>La tarea o recordatorio se almacena en la tabla hash.</w:t>
+            </w:r>
           </w:p>
         </w:tc>
       </w:tr>
@@ -3799,10 +2768,10 @@
         <w:tblLook w:val="04A0" w:firstRow="1" w:lastRow="0" w:firstColumn="1" w:lastColumn="0" w:noHBand="0" w:noVBand="1"/>
       </w:tblPr>
       <w:tblGrid>
-        <w:gridCol w:w="2580"/>
-        <w:gridCol w:w="1652"/>
-        <w:gridCol w:w="1314"/>
-        <w:gridCol w:w="3282"/>
+        <w:gridCol w:w="1831"/>
+        <w:gridCol w:w="1637"/>
+        <w:gridCol w:w="1199"/>
+        <w:gridCol w:w="4161"/>
       </w:tblGrid>
       <w:tr>
         <w:trPr>
@@ -3907,35 +2876,7 @@
                 <w:lang w:eastAsia="es-CO"/>
                 <w14:ligatures w14:val="none"/>
               </w:rPr>
-              <w:t>RF</w:t>
-            </w:r>
-            <w:r>
-              <w:rPr>
-                <w:rFonts w:ascii="Times New Roman" w:eastAsia="Times New Roman" w:hAnsi="Times New Roman" w:cs="Times New Roman"/>
-                <w:b/>
-                <w:bCs/>
-                <w:color w:val="000000"/>
-                <w:kern w:val="0"/>
-                <w:sz w:val="24"/>
-                <w:szCs w:val="24"/>
-                <w:lang w:eastAsia="es-CO"/>
-                <w14:ligatures w14:val="none"/>
-              </w:rPr>
-              <w:t>2</w:t>
-            </w:r>
-            <w:r>
-              <w:rPr>
-                <w:rFonts w:ascii="Times New Roman" w:eastAsia="Times New Roman" w:hAnsi="Times New Roman" w:cs="Times New Roman"/>
-                <w:b/>
-                <w:bCs/>
-                <w:color w:val="000000"/>
-                <w:kern w:val="0"/>
-                <w:sz w:val="24"/>
-                <w:szCs w:val="24"/>
-                <w:lang w:eastAsia="es-CO"/>
-                <w14:ligatures w14:val="none"/>
-              </w:rPr>
-              <w:t>: Interfaz de usuario</w:t>
+              <w:t>RF2: Interfaz de usuario</w:t>
             </w:r>
           </w:p>
           <w:p>
@@ -4049,6 +2990,20 @@
                 <w14:ligatures w14:val="none"/>
               </w:rPr>
             </w:pPr>
+            <w:r>
+              <w:rPr>
+                <w:rFonts w:ascii="Times New Roman" w:eastAsia="Times New Roman" w:hAnsi="Times New Roman" w:cs="Times New Roman"/>
+                <w:b/>
+                <w:bCs/>
+                <w:color w:val="000000"/>
+                <w:kern w:val="0"/>
+                <w:sz w:val="24"/>
+                <w:szCs w:val="24"/>
+                <w:lang w:eastAsia="es-CO"/>
+                <w14:ligatures w14:val="none"/>
+              </w:rPr>
+              <w:t>El sistema debe proporcionar una interfaz de usuario que permita a los usuarios agregar, modificar y eliminar tareas y recordatorios, así como ver una lista ordenada de ellos</w:t>
+            </w:r>
           </w:p>
         </w:tc>
       </w:tr>
@@ -4328,6 +3283,22 @@
                 <w14:ligatures w14:val="none"/>
               </w:rPr>
             </w:pPr>
+            <w:proofErr w:type="spellStart"/>
+            <w:r>
+              <w:rPr>
+                <w:rFonts w:ascii="Times New Roman" w:eastAsia="Times New Roman" w:hAnsi="Times New Roman" w:cs="Times New Roman"/>
+                <w:b/>
+                <w:bCs/>
+                <w:color w:val="000000"/>
+                <w:kern w:val="0"/>
+                <w:sz w:val="24"/>
+                <w:szCs w:val="24"/>
+                <w:lang w:eastAsia="es-CO"/>
+                <w14:ligatures w14:val="none"/>
+              </w:rPr>
+              <w:t>accion</w:t>
+            </w:r>
+            <w:proofErr w:type="spellEnd"/>
           </w:p>
         </w:tc>
         <w:tc>
@@ -4365,6 +3336,22 @@
                 <w14:ligatures w14:val="none"/>
               </w:rPr>
             </w:pPr>
+            <w:proofErr w:type="spellStart"/>
+            <w:r>
+              <w:rPr>
+                <w:rFonts w:ascii="Times New Roman" w:eastAsia="Times New Roman" w:hAnsi="Times New Roman" w:cs="Times New Roman"/>
+                <w:b/>
+                <w:bCs/>
+                <w:color w:val="000000"/>
+                <w:kern w:val="0"/>
+                <w:sz w:val="24"/>
+                <w:szCs w:val="24"/>
+                <w:lang w:eastAsia="es-CO"/>
+                <w14:ligatures w14:val="none"/>
+              </w:rPr>
+              <w:t>String</w:t>
+            </w:r>
+            <w:proofErr w:type="spellEnd"/>
           </w:p>
         </w:tc>
         <w:tc>
@@ -4402,602 +3389,20 @@
                 <w14:ligatures w14:val="none"/>
               </w:rPr>
             </w:pPr>
-          </w:p>
-        </w:tc>
-      </w:tr>
-      <w:tr>
-        <w:trPr>
-          <w:trHeight w:val="270"/>
-          <w:tblHeader/>
-        </w:trPr>
-        <w:tc>
-          <w:tcPr>
-            <w:tcW w:w="0" w:type="auto"/>
-            <w:vMerge/>
-            <w:tcBorders>
-              <w:top w:val="single" w:sz="4" w:space="0" w:color="000000"/>
-              <w:left w:val="single" w:sz="4" w:space="0" w:color="000000"/>
-              <w:bottom w:val="single" w:sz="4" w:space="0" w:color="000000"/>
-              <w:right w:val="single" w:sz="4" w:space="0" w:color="000000"/>
-            </w:tcBorders>
-            <w:vAlign w:val="center"/>
-            <w:hideMark/>
-          </w:tcPr>
-          <w:p>
-            <w:pPr>
-              <w:spacing w:after="0" w:line="240" w:lineRule="auto"/>
-              <w:jc w:val="both"/>
-              <w:textAlignment w:val="baseline"/>
-              <w:rPr>
-                <w:rFonts w:ascii="Times New Roman" w:eastAsia="Times New Roman" w:hAnsi="Times New Roman" w:cs="Times New Roman"/>
-                <w:b/>
-                <w:bCs/>
-                <w:color w:val="000000"/>
-                <w:kern w:val="0"/>
-                <w:sz w:val="24"/>
-                <w:szCs w:val="24"/>
-                <w:lang w:eastAsia="es-CO"/>
-                <w14:ligatures w14:val="none"/>
-              </w:rPr>
-            </w:pPr>
-          </w:p>
-        </w:tc>
-        <w:tc>
-          <w:tcPr>
-            <w:tcW w:w="0" w:type="auto"/>
-            <w:tcBorders>
-              <w:top w:val="single" w:sz="4" w:space="0" w:color="000000"/>
-              <w:left w:val="single" w:sz="4" w:space="0" w:color="000000"/>
-              <w:bottom w:val="single" w:sz="4" w:space="0" w:color="000000"/>
-              <w:right w:val="single" w:sz="4" w:space="0" w:color="000000"/>
-            </w:tcBorders>
-            <w:tcMar>
-              <w:top w:w="0" w:type="dxa"/>
-              <w:left w:w="108" w:type="dxa"/>
-              <w:bottom w:w="0" w:type="dxa"/>
-              <w:right w:w="108" w:type="dxa"/>
-            </w:tcMar>
-            <w:vAlign w:val="center"/>
-            <w:hideMark/>
-          </w:tcPr>
-          <w:p>
-            <w:pPr>
-              <w:spacing w:after="0" w:line="240" w:lineRule="auto"/>
-              <w:jc w:val="both"/>
-              <w:textAlignment w:val="baseline"/>
-              <w:rPr>
-                <w:rFonts w:ascii="Times New Roman" w:eastAsia="Times New Roman" w:hAnsi="Times New Roman" w:cs="Times New Roman"/>
-                <w:b/>
-                <w:bCs/>
-                <w:color w:val="000000"/>
-                <w:kern w:val="0"/>
-                <w:sz w:val="24"/>
-                <w:szCs w:val="24"/>
-                <w:lang w:eastAsia="es-CO"/>
-                <w14:ligatures w14:val="none"/>
-              </w:rPr>
-            </w:pPr>
-          </w:p>
-        </w:tc>
-        <w:tc>
-          <w:tcPr>
-            <w:tcW w:w="0" w:type="auto"/>
-            <w:tcBorders>
-              <w:top w:val="single" w:sz="4" w:space="0" w:color="000000"/>
-              <w:left w:val="single" w:sz="4" w:space="0" w:color="000000"/>
-              <w:bottom w:val="single" w:sz="4" w:space="0" w:color="000000"/>
-              <w:right w:val="single" w:sz="4" w:space="0" w:color="000000"/>
-            </w:tcBorders>
-            <w:tcMar>
-              <w:top w:w="0" w:type="dxa"/>
-              <w:left w:w="108" w:type="dxa"/>
-              <w:bottom w:w="0" w:type="dxa"/>
-              <w:right w:w="108" w:type="dxa"/>
-            </w:tcMar>
-            <w:vAlign w:val="center"/>
-            <w:hideMark/>
-          </w:tcPr>
-          <w:p>
-            <w:pPr>
-              <w:spacing w:after="0" w:line="240" w:lineRule="auto"/>
-              <w:jc w:val="both"/>
-              <w:textAlignment w:val="baseline"/>
-              <w:rPr>
-                <w:rFonts w:ascii="Times New Roman" w:eastAsia="Times New Roman" w:hAnsi="Times New Roman" w:cs="Times New Roman"/>
-                <w:b/>
-                <w:bCs/>
-                <w:color w:val="000000"/>
-                <w:kern w:val="0"/>
-                <w:sz w:val="24"/>
-                <w:szCs w:val="24"/>
-                <w:lang w:eastAsia="es-CO"/>
-                <w14:ligatures w14:val="none"/>
-              </w:rPr>
-            </w:pPr>
-          </w:p>
-        </w:tc>
-        <w:tc>
-          <w:tcPr>
-            <w:tcW w:w="0" w:type="auto"/>
-            <w:tcBorders>
-              <w:top w:val="single" w:sz="4" w:space="0" w:color="000000"/>
-              <w:left w:val="single" w:sz="4" w:space="0" w:color="000000"/>
-              <w:bottom w:val="single" w:sz="4" w:space="0" w:color="000000"/>
-              <w:right w:val="single" w:sz="4" w:space="0" w:color="000000"/>
-            </w:tcBorders>
-            <w:tcMar>
-              <w:top w:w="0" w:type="dxa"/>
-              <w:left w:w="108" w:type="dxa"/>
-              <w:bottom w:w="0" w:type="dxa"/>
-              <w:right w:w="108" w:type="dxa"/>
-            </w:tcMar>
-            <w:vAlign w:val="center"/>
-            <w:hideMark/>
-          </w:tcPr>
-          <w:p>
-            <w:pPr>
-              <w:spacing w:after="0" w:line="240" w:lineRule="auto"/>
-              <w:jc w:val="both"/>
-              <w:textAlignment w:val="baseline"/>
-              <w:rPr>
-                <w:rFonts w:ascii="Times New Roman" w:eastAsia="Times New Roman" w:hAnsi="Times New Roman" w:cs="Times New Roman"/>
-                <w:b/>
-                <w:bCs/>
-                <w:color w:val="000000"/>
-                <w:kern w:val="0"/>
-                <w:sz w:val="24"/>
-                <w:szCs w:val="24"/>
-                <w:lang w:eastAsia="es-CO"/>
-                <w14:ligatures w14:val="none"/>
-              </w:rPr>
-            </w:pPr>
-          </w:p>
-        </w:tc>
-      </w:tr>
-      <w:tr>
-        <w:trPr>
-          <w:trHeight w:val="270"/>
-          <w:tblHeader/>
-        </w:trPr>
-        <w:tc>
-          <w:tcPr>
-            <w:tcW w:w="0" w:type="auto"/>
-            <w:vMerge/>
-            <w:tcBorders>
-              <w:top w:val="single" w:sz="4" w:space="0" w:color="000000"/>
-              <w:left w:val="single" w:sz="4" w:space="0" w:color="000000"/>
-              <w:bottom w:val="single" w:sz="4" w:space="0" w:color="000000"/>
-              <w:right w:val="single" w:sz="4" w:space="0" w:color="000000"/>
-            </w:tcBorders>
-            <w:vAlign w:val="center"/>
-            <w:hideMark/>
-          </w:tcPr>
-          <w:p>
-            <w:pPr>
-              <w:spacing w:after="0" w:line="240" w:lineRule="auto"/>
-              <w:jc w:val="both"/>
-              <w:textAlignment w:val="baseline"/>
-              <w:rPr>
-                <w:rFonts w:ascii="Times New Roman" w:eastAsia="Times New Roman" w:hAnsi="Times New Roman" w:cs="Times New Roman"/>
-                <w:b/>
-                <w:bCs/>
-                <w:color w:val="000000"/>
-                <w:kern w:val="0"/>
-                <w:sz w:val="24"/>
-                <w:szCs w:val="24"/>
-                <w:lang w:eastAsia="es-CO"/>
-                <w14:ligatures w14:val="none"/>
-              </w:rPr>
-            </w:pPr>
-          </w:p>
-        </w:tc>
-        <w:tc>
-          <w:tcPr>
-            <w:tcW w:w="0" w:type="auto"/>
-            <w:tcBorders>
-              <w:top w:val="single" w:sz="4" w:space="0" w:color="000000"/>
-              <w:left w:val="single" w:sz="4" w:space="0" w:color="000000"/>
-              <w:bottom w:val="single" w:sz="4" w:space="0" w:color="000000"/>
-              <w:right w:val="single" w:sz="4" w:space="0" w:color="000000"/>
-            </w:tcBorders>
-            <w:tcMar>
-              <w:top w:w="0" w:type="dxa"/>
-              <w:left w:w="108" w:type="dxa"/>
-              <w:bottom w:w="0" w:type="dxa"/>
-              <w:right w:w="108" w:type="dxa"/>
-            </w:tcMar>
-            <w:vAlign w:val="center"/>
-            <w:hideMark/>
-          </w:tcPr>
-          <w:p>
-            <w:pPr>
-              <w:spacing w:after="0" w:line="240" w:lineRule="auto"/>
-              <w:jc w:val="both"/>
-              <w:textAlignment w:val="baseline"/>
-              <w:rPr>
-                <w:rFonts w:ascii="Times New Roman" w:eastAsia="Times New Roman" w:hAnsi="Times New Roman" w:cs="Times New Roman"/>
-                <w:b/>
-                <w:bCs/>
-                <w:color w:val="000000"/>
-                <w:kern w:val="0"/>
-                <w:sz w:val="24"/>
-                <w:szCs w:val="24"/>
-                <w:lang w:eastAsia="es-CO"/>
-                <w14:ligatures w14:val="none"/>
-              </w:rPr>
-            </w:pPr>
-          </w:p>
-        </w:tc>
-        <w:tc>
-          <w:tcPr>
-            <w:tcW w:w="0" w:type="auto"/>
-            <w:tcBorders>
-              <w:top w:val="single" w:sz="4" w:space="0" w:color="000000"/>
-              <w:left w:val="single" w:sz="4" w:space="0" w:color="000000"/>
-              <w:bottom w:val="single" w:sz="4" w:space="0" w:color="000000"/>
-              <w:right w:val="single" w:sz="4" w:space="0" w:color="000000"/>
-            </w:tcBorders>
-            <w:tcMar>
-              <w:top w:w="0" w:type="dxa"/>
-              <w:left w:w="108" w:type="dxa"/>
-              <w:bottom w:w="0" w:type="dxa"/>
-              <w:right w:w="108" w:type="dxa"/>
-            </w:tcMar>
-            <w:vAlign w:val="center"/>
-            <w:hideMark/>
-          </w:tcPr>
-          <w:p>
-            <w:pPr>
-              <w:spacing w:after="0" w:line="240" w:lineRule="auto"/>
-              <w:jc w:val="both"/>
-              <w:textAlignment w:val="baseline"/>
-              <w:rPr>
-                <w:rFonts w:ascii="Times New Roman" w:eastAsia="Times New Roman" w:hAnsi="Times New Roman" w:cs="Times New Roman"/>
-                <w:b/>
-                <w:bCs/>
-                <w:color w:val="000000"/>
-                <w:kern w:val="0"/>
-                <w:sz w:val="24"/>
-                <w:szCs w:val="24"/>
-                <w:lang w:eastAsia="es-CO"/>
-                <w14:ligatures w14:val="none"/>
-              </w:rPr>
-            </w:pPr>
-          </w:p>
-        </w:tc>
-        <w:tc>
-          <w:tcPr>
-            <w:tcW w:w="0" w:type="auto"/>
-            <w:tcBorders>
-              <w:top w:val="single" w:sz="4" w:space="0" w:color="000000"/>
-              <w:left w:val="single" w:sz="4" w:space="0" w:color="000000"/>
-              <w:bottom w:val="single" w:sz="4" w:space="0" w:color="000000"/>
-              <w:right w:val="single" w:sz="4" w:space="0" w:color="000000"/>
-            </w:tcBorders>
-            <w:tcMar>
-              <w:top w:w="0" w:type="dxa"/>
-              <w:left w:w="108" w:type="dxa"/>
-              <w:bottom w:w="0" w:type="dxa"/>
-              <w:right w:w="108" w:type="dxa"/>
-            </w:tcMar>
-            <w:vAlign w:val="center"/>
-            <w:hideMark/>
-          </w:tcPr>
-          <w:p>
-            <w:pPr>
-              <w:spacing w:after="0" w:line="240" w:lineRule="auto"/>
-              <w:jc w:val="both"/>
-              <w:textAlignment w:val="baseline"/>
-              <w:rPr>
-                <w:rFonts w:ascii="Times New Roman" w:eastAsia="Times New Roman" w:hAnsi="Times New Roman" w:cs="Times New Roman"/>
-                <w:b/>
-                <w:bCs/>
-                <w:color w:val="000000"/>
-                <w:kern w:val="0"/>
-                <w:sz w:val="24"/>
-                <w:szCs w:val="24"/>
-                <w:lang w:eastAsia="es-CO"/>
-                <w14:ligatures w14:val="none"/>
-              </w:rPr>
-            </w:pPr>
-          </w:p>
-        </w:tc>
-      </w:tr>
-      <w:tr>
-        <w:trPr>
-          <w:trHeight w:val="270"/>
-          <w:tblHeader/>
-        </w:trPr>
-        <w:tc>
-          <w:tcPr>
-            <w:tcW w:w="0" w:type="auto"/>
-            <w:vMerge/>
-            <w:tcBorders>
-              <w:top w:val="single" w:sz="4" w:space="0" w:color="000000"/>
-              <w:left w:val="single" w:sz="4" w:space="0" w:color="000000"/>
-              <w:bottom w:val="single" w:sz="4" w:space="0" w:color="000000"/>
-              <w:right w:val="single" w:sz="4" w:space="0" w:color="000000"/>
-            </w:tcBorders>
-            <w:vAlign w:val="center"/>
-            <w:hideMark/>
-          </w:tcPr>
-          <w:p>
-            <w:pPr>
-              <w:spacing w:after="0" w:line="240" w:lineRule="auto"/>
-              <w:jc w:val="both"/>
-              <w:textAlignment w:val="baseline"/>
-              <w:rPr>
-                <w:rFonts w:ascii="Times New Roman" w:eastAsia="Times New Roman" w:hAnsi="Times New Roman" w:cs="Times New Roman"/>
-                <w:b/>
-                <w:bCs/>
-                <w:color w:val="000000"/>
-                <w:kern w:val="0"/>
-                <w:sz w:val="24"/>
-                <w:szCs w:val="24"/>
-                <w:lang w:eastAsia="es-CO"/>
-                <w14:ligatures w14:val="none"/>
-              </w:rPr>
-            </w:pPr>
-          </w:p>
-        </w:tc>
-        <w:tc>
-          <w:tcPr>
-            <w:tcW w:w="0" w:type="auto"/>
-            <w:tcBorders>
-              <w:top w:val="single" w:sz="4" w:space="0" w:color="000000"/>
-              <w:left w:val="single" w:sz="4" w:space="0" w:color="000000"/>
-              <w:bottom w:val="single" w:sz="4" w:space="0" w:color="000000"/>
-              <w:right w:val="single" w:sz="4" w:space="0" w:color="000000"/>
-            </w:tcBorders>
-            <w:tcMar>
-              <w:top w:w="0" w:type="dxa"/>
-              <w:left w:w="108" w:type="dxa"/>
-              <w:bottom w:w="0" w:type="dxa"/>
-              <w:right w:w="108" w:type="dxa"/>
-            </w:tcMar>
-            <w:vAlign w:val="center"/>
-            <w:hideMark/>
-          </w:tcPr>
-          <w:p>
-            <w:pPr>
-              <w:spacing w:after="0" w:line="240" w:lineRule="auto"/>
-              <w:jc w:val="both"/>
-              <w:textAlignment w:val="baseline"/>
-              <w:rPr>
-                <w:rFonts w:ascii="Times New Roman" w:eastAsia="Times New Roman" w:hAnsi="Times New Roman" w:cs="Times New Roman"/>
-                <w:b/>
-                <w:bCs/>
-                <w:color w:val="000000"/>
-                <w:kern w:val="0"/>
-                <w:sz w:val="24"/>
-                <w:szCs w:val="24"/>
-                <w:lang w:eastAsia="es-CO"/>
-                <w14:ligatures w14:val="none"/>
-              </w:rPr>
-            </w:pPr>
-          </w:p>
-        </w:tc>
-        <w:tc>
-          <w:tcPr>
-            <w:tcW w:w="0" w:type="auto"/>
-            <w:tcBorders>
-              <w:top w:val="single" w:sz="4" w:space="0" w:color="000000"/>
-              <w:left w:val="single" w:sz="4" w:space="0" w:color="000000"/>
-              <w:bottom w:val="single" w:sz="4" w:space="0" w:color="000000"/>
-              <w:right w:val="single" w:sz="4" w:space="0" w:color="000000"/>
-            </w:tcBorders>
-            <w:tcMar>
-              <w:top w:w="0" w:type="dxa"/>
-              <w:left w:w="108" w:type="dxa"/>
-              <w:bottom w:w="0" w:type="dxa"/>
-              <w:right w:w="108" w:type="dxa"/>
-            </w:tcMar>
-            <w:vAlign w:val="center"/>
-            <w:hideMark/>
-          </w:tcPr>
-          <w:p>
-            <w:pPr>
-              <w:spacing w:after="0" w:line="240" w:lineRule="auto"/>
-              <w:jc w:val="both"/>
-              <w:textAlignment w:val="baseline"/>
-              <w:rPr>
-                <w:rFonts w:ascii="Times New Roman" w:eastAsia="Times New Roman" w:hAnsi="Times New Roman" w:cs="Times New Roman"/>
-                <w:b/>
-                <w:bCs/>
-                <w:color w:val="000000"/>
-                <w:kern w:val="0"/>
-                <w:sz w:val="24"/>
-                <w:szCs w:val="24"/>
-                <w:lang w:eastAsia="es-CO"/>
-                <w14:ligatures w14:val="none"/>
-              </w:rPr>
-            </w:pPr>
-          </w:p>
-        </w:tc>
-        <w:tc>
-          <w:tcPr>
-            <w:tcW w:w="0" w:type="auto"/>
-            <w:tcBorders>
-              <w:top w:val="single" w:sz="4" w:space="0" w:color="000000"/>
-              <w:left w:val="single" w:sz="4" w:space="0" w:color="000000"/>
-              <w:bottom w:val="single" w:sz="4" w:space="0" w:color="000000"/>
-              <w:right w:val="single" w:sz="4" w:space="0" w:color="000000"/>
-            </w:tcBorders>
-            <w:tcMar>
-              <w:top w:w="0" w:type="dxa"/>
-              <w:left w:w="108" w:type="dxa"/>
-              <w:bottom w:w="0" w:type="dxa"/>
-              <w:right w:w="108" w:type="dxa"/>
-            </w:tcMar>
-            <w:vAlign w:val="center"/>
-            <w:hideMark/>
-          </w:tcPr>
-          <w:p>
-            <w:pPr>
-              <w:spacing w:after="0" w:line="240" w:lineRule="auto"/>
-              <w:jc w:val="both"/>
-              <w:textAlignment w:val="baseline"/>
-              <w:rPr>
-                <w:rFonts w:ascii="Times New Roman" w:eastAsia="Times New Roman" w:hAnsi="Times New Roman" w:cs="Times New Roman"/>
-                <w:b/>
-                <w:bCs/>
-                <w:color w:val="000000"/>
-                <w:kern w:val="0"/>
-                <w:sz w:val="24"/>
-                <w:szCs w:val="24"/>
-                <w:lang w:eastAsia="es-CO"/>
-                <w14:ligatures w14:val="none"/>
-              </w:rPr>
-            </w:pPr>
-          </w:p>
-        </w:tc>
-      </w:tr>
-      <w:tr>
-        <w:trPr>
-          <w:trHeight w:val="270"/>
-          <w:tblHeader/>
-        </w:trPr>
-        <w:tc>
-          <w:tcPr>
-            <w:tcW w:w="0" w:type="auto"/>
-            <w:vMerge/>
-            <w:tcBorders>
-              <w:top w:val="single" w:sz="4" w:space="0" w:color="000000"/>
-              <w:left w:val="single" w:sz="4" w:space="0" w:color="000000"/>
-              <w:bottom w:val="single" w:sz="4" w:space="0" w:color="000000"/>
-              <w:right w:val="single" w:sz="4" w:space="0" w:color="000000"/>
-            </w:tcBorders>
-            <w:vAlign w:val="center"/>
-            <w:hideMark/>
-          </w:tcPr>
-          <w:p>
-            <w:pPr>
-              <w:spacing w:after="0" w:line="240" w:lineRule="auto"/>
-              <w:jc w:val="both"/>
-              <w:textAlignment w:val="baseline"/>
-              <w:rPr>
-                <w:rFonts w:ascii="Times New Roman" w:eastAsia="Times New Roman" w:hAnsi="Times New Roman" w:cs="Times New Roman"/>
-                <w:b/>
-                <w:bCs/>
-                <w:color w:val="000000"/>
-                <w:kern w:val="0"/>
-                <w:sz w:val="24"/>
-                <w:szCs w:val="24"/>
-                <w:lang w:eastAsia="es-CO"/>
-                <w14:ligatures w14:val="none"/>
-              </w:rPr>
-            </w:pPr>
-          </w:p>
-        </w:tc>
-        <w:tc>
-          <w:tcPr>
-            <w:tcW w:w="0" w:type="auto"/>
-            <w:tcBorders>
-              <w:top w:val="single" w:sz="4" w:space="0" w:color="000000"/>
-              <w:left w:val="single" w:sz="4" w:space="0" w:color="000000"/>
-              <w:bottom w:val="single" w:sz="4" w:space="0" w:color="000000"/>
-              <w:right w:val="single" w:sz="4" w:space="0" w:color="000000"/>
-            </w:tcBorders>
-            <w:tcMar>
-              <w:top w:w="0" w:type="dxa"/>
-              <w:left w:w="108" w:type="dxa"/>
-              <w:bottom w:w="0" w:type="dxa"/>
-              <w:right w:w="108" w:type="dxa"/>
-            </w:tcMar>
-            <w:vAlign w:val="center"/>
-            <w:hideMark/>
-          </w:tcPr>
-          <w:p>
-            <w:pPr>
-              <w:spacing w:after="0" w:line="240" w:lineRule="auto"/>
-              <w:jc w:val="both"/>
-              <w:textAlignment w:val="baseline"/>
-              <w:rPr>
-                <w:rFonts w:ascii="Times New Roman" w:eastAsia="Times New Roman" w:hAnsi="Times New Roman" w:cs="Times New Roman"/>
-                <w:b/>
-                <w:bCs/>
-                <w:color w:val="000000"/>
-                <w:kern w:val="0"/>
-                <w:sz w:val="24"/>
-                <w:szCs w:val="24"/>
-                <w:lang w:eastAsia="es-CO"/>
-                <w14:ligatures w14:val="none"/>
-              </w:rPr>
-            </w:pPr>
-          </w:p>
-        </w:tc>
-        <w:tc>
-          <w:tcPr>
-            <w:tcW w:w="0" w:type="auto"/>
-            <w:tcBorders>
-              <w:top w:val="single" w:sz="4" w:space="0" w:color="000000"/>
-              <w:left w:val="single" w:sz="4" w:space="0" w:color="000000"/>
-              <w:bottom w:val="single" w:sz="4" w:space="0" w:color="000000"/>
-              <w:right w:val="single" w:sz="4" w:space="0" w:color="000000"/>
-            </w:tcBorders>
-            <w:tcMar>
-              <w:top w:w="0" w:type="dxa"/>
-              <w:left w:w="108" w:type="dxa"/>
-              <w:bottom w:w="0" w:type="dxa"/>
-              <w:right w:w="108" w:type="dxa"/>
-            </w:tcMar>
-            <w:vAlign w:val="center"/>
-            <w:hideMark/>
-          </w:tcPr>
-          <w:p>
-            <w:pPr>
-              <w:spacing w:after="0" w:line="240" w:lineRule="auto"/>
-              <w:jc w:val="both"/>
-              <w:textAlignment w:val="baseline"/>
-              <w:rPr>
-                <w:rFonts w:ascii="Times New Roman" w:eastAsia="Times New Roman" w:hAnsi="Times New Roman" w:cs="Times New Roman"/>
-                <w:b/>
-                <w:bCs/>
-                <w:color w:val="000000"/>
-                <w:kern w:val="0"/>
-                <w:sz w:val="24"/>
-                <w:szCs w:val="24"/>
-                <w:lang w:eastAsia="es-CO"/>
-                <w14:ligatures w14:val="none"/>
-              </w:rPr>
-            </w:pPr>
-          </w:p>
-        </w:tc>
-        <w:tc>
-          <w:tcPr>
-            <w:tcW w:w="0" w:type="auto"/>
-            <w:tcBorders>
-              <w:top w:val="single" w:sz="4" w:space="0" w:color="000000"/>
-              <w:left w:val="single" w:sz="4" w:space="0" w:color="000000"/>
-              <w:bottom w:val="single" w:sz="4" w:space="0" w:color="000000"/>
-              <w:right w:val="single" w:sz="4" w:space="0" w:color="000000"/>
-            </w:tcBorders>
-            <w:tcMar>
-              <w:top w:w="0" w:type="dxa"/>
-              <w:left w:w="108" w:type="dxa"/>
-              <w:bottom w:w="0" w:type="dxa"/>
-              <w:right w:w="108" w:type="dxa"/>
-            </w:tcMar>
-            <w:vAlign w:val="center"/>
-            <w:hideMark/>
-          </w:tcPr>
-          <w:p>
-            <w:pPr>
-              <w:spacing w:after="0" w:line="240" w:lineRule="auto"/>
-              <w:jc w:val="both"/>
-              <w:textAlignment w:val="baseline"/>
-              <w:rPr>
-                <w:rFonts w:ascii="Times New Roman" w:eastAsia="Times New Roman" w:hAnsi="Times New Roman" w:cs="Times New Roman"/>
-                <w:b/>
-                <w:bCs/>
-                <w:color w:val="000000"/>
-                <w:kern w:val="0"/>
-                <w:sz w:val="24"/>
-                <w:szCs w:val="24"/>
-                <w:lang w:eastAsia="es-CO"/>
-                <w14:ligatures w14:val="none"/>
-              </w:rPr>
-            </w:pPr>
+            <w:r>
+              <w:rPr>
+                <w:rFonts w:ascii="Times New Roman" w:eastAsia="Times New Roman" w:hAnsi="Times New Roman" w:cs="Times New Roman"/>
+                <w:b/>
+                <w:bCs/>
+                <w:color w:val="000000"/>
+                <w:kern w:val="0"/>
+                <w:sz w:val="24"/>
+                <w:szCs w:val="24"/>
+                <w:lang w:eastAsia="es-CO"/>
+                <w14:ligatures w14:val="none"/>
+              </w:rPr>
+              <w:t>Acciones del usuario (por ejemplo, "Agregar tarea", "Modificar tarea", "Eliminar tarea")</w:t>
+            </w:r>
           </w:p>
         </w:tc>
       </w:tr>
@@ -5087,6 +3492,18 @@
                 <w14:ligatures w14:val="none"/>
               </w:rPr>
             </w:pPr>
+            <w:r>
+              <w:rPr>
+                <w:rFonts w:ascii="Times New Roman" w:eastAsia="Times New Roman" w:hAnsi="Times New Roman" w:cs="Times New Roman"/>
+                <w:color w:val="000000"/>
+                <w:kern w:val="0"/>
+                <w:sz w:val="24"/>
+                <w:szCs w:val="24"/>
+                <w:lang w:eastAsia="es-CO"/>
+                <w14:ligatures w14:val="none"/>
+              </w:rPr>
+              <w:t>Las acciones del usuario se realizan con éxito y se actualiza la vista de la lista de tareas y recordatorios.</w:t>
+            </w:r>
           </w:p>
         </w:tc>
       </w:tr>
@@ -5186,7 +3603,19 @@
                 <w:lang w:eastAsia="es-CO"/>
                 <w14:ligatures w14:val="none"/>
               </w:rPr>
-              <w:t>Nombre entrada</w:t>
+              <w:t xml:space="preserve">Nombre </w:t>
+            </w:r>
+            <w:r>
+              <w:rPr>
+                <w:rFonts w:ascii="Times New Roman" w:eastAsia="Times New Roman" w:hAnsi="Times New Roman" w:cs="Times New Roman"/>
+                <w:color w:val="000000"/>
+                <w:kern w:val="0"/>
+                <w:sz w:val="24"/>
+                <w:szCs w:val="24"/>
+                <w:lang w:eastAsia="es-CO"/>
+                <w14:ligatures w14:val="none"/>
+              </w:rPr>
+              <w:t>salida</w:t>
             </w:r>
           </w:p>
         </w:tc>
@@ -5352,6 +3781,18 @@
                 <w14:ligatures w14:val="none"/>
               </w:rPr>
             </w:pPr>
+            <w:r>
+              <w:rPr>
+                <w:rFonts w:ascii="Times New Roman" w:eastAsia="Times New Roman" w:hAnsi="Times New Roman" w:cs="Times New Roman"/>
+                <w:color w:val="000000"/>
+                <w:kern w:val="0"/>
+                <w:sz w:val="24"/>
+                <w:szCs w:val="24"/>
+                <w:lang w:eastAsia="es-CO"/>
+                <w14:ligatures w14:val="none"/>
+              </w:rPr>
+              <w:t>tarea</w:t>
+            </w:r>
           </w:p>
         </w:tc>
         <w:tc>
@@ -5387,6 +3828,18 @@
                 <w14:ligatures w14:val="none"/>
               </w:rPr>
             </w:pPr>
+            <w:r>
+              <w:rPr>
+                <w:rFonts w:ascii="Times New Roman" w:eastAsia="Times New Roman" w:hAnsi="Times New Roman" w:cs="Times New Roman"/>
+                <w:color w:val="000000"/>
+                <w:kern w:val="0"/>
+                <w:sz w:val="24"/>
+                <w:szCs w:val="24"/>
+                <w:lang w:eastAsia="es-CO"/>
+                <w14:ligatures w14:val="none"/>
+              </w:rPr>
+              <w:t>Agenda</w:t>
+            </w:r>
           </w:p>
         </w:tc>
         <w:tc>
@@ -5492,6 +3945,18 @@
                 <w14:ligatures w14:val="none"/>
               </w:rPr>
             </w:pPr>
+            <w:r>
+              <w:rPr>
+                <w:rFonts w:ascii="Times New Roman" w:eastAsia="Times New Roman" w:hAnsi="Times New Roman" w:cs="Times New Roman"/>
+                <w:color w:val="000000"/>
+                <w:kern w:val="0"/>
+                <w:sz w:val="24"/>
+                <w:szCs w:val="24"/>
+                <w:lang w:eastAsia="es-CO"/>
+                <w14:ligatures w14:val="none"/>
+              </w:rPr>
+              <w:t>recordatorio</w:t>
+            </w:r>
           </w:p>
         </w:tc>
         <w:tc>
@@ -5527,6 +3992,18 @@
                 <w14:ligatures w14:val="none"/>
               </w:rPr>
             </w:pPr>
+            <w:r>
+              <w:rPr>
+                <w:rFonts w:ascii="Times New Roman" w:eastAsia="Times New Roman" w:hAnsi="Times New Roman" w:cs="Times New Roman"/>
+                <w:color w:val="000000"/>
+                <w:kern w:val="0"/>
+                <w:sz w:val="24"/>
+                <w:szCs w:val="24"/>
+                <w:lang w:eastAsia="es-CO"/>
+                <w14:ligatures w14:val="none"/>
+              </w:rPr>
+              <w:t>Agenda</w:t>
+            </w:r>
           </w:p>
         </w:tc>
         <w:tc>
@@ -5632,6 +4109,20 @@
                 <w14:ligatures w14:val="none"/>
               </w:rPr>
             </w:pPr>
+            <w:proofErr w:type="spellStart"/>
+            <w:r>
+              <w:rPr>
+                <w:rFonts w:ascii="Times New Roman" w:eastAsia="Times New Roman" w:hAnsi="Times New Roman" w:cs="Times New Roman"/>
+                <w:color w:val="000000"/>
+                <w:kern w:val="0"/>
+                <w:sz w:val="24"/>
+                <w:szCs w:val="24"/>
+                <w:lang w:eastAsia="es-CO"/>
+                <w14:ligatures w14:val="none"/>
+              </w:rPr>
+              <w:t>msg</w:t>
+            </w:r>
+            <w:proofErr w:type="spellEnd"/>
           </w:p>
         </w:tc>
         <w:tc>
@@ -5667,6 +4158,20 @@
                 <w14:ligatures w14:val="none"/>
               </w:rPr>
             </w:pPr>
+            <w:proofErr w:type="spellStart"/>
+            <w:r>
+              <w:rPr>
+                <w:rFonts w:ascii="Times New Roman" w:eastAsia="Times New Roman" w:hAnsi="Times New Roman" w:cs="Times New Roman"/>
+                <w:color w:val="000000"/>
+                <w:kern w:val="0"/>
+                <w:sz w:val="24"/>
+                <w:szCs w:val="24"/>
+                <w:lang w:eastAsia="es-CO"/>
+                <w14:ligatures w14:val="none"/>
+              </w:rPr>
+              <w:t>String</w:t>
+            </w:r>
+            <w:proofErr w:type="spellEnd"/>
           </w:p>
         </w:tc>
         <w:tc>
@@ -5702,286 +4207,18 @@
                 <w14:ligatures w14:val="none"/>
               </w:rPr>
             </w:pPr>
-          </w:p>
-        </w:tc>
-      </w:tr>
-      <w:tr>
-        <w:trPr>
-          <w:trHeight w:val="255"/>
-        </w:trPr>
-        <w:tc>
-          <w:tcPr>
-            <w:tcW w:w="0" w:type="auto"/>
-            <w:vMerge/>
-            <w:tcBorders>
-              <w:top w:val="single" w:sz="4" w:space="0" w:color="000000"/>
-              <w:left w:val="single" w:sz="4" w:space="0" w:color="000000"/>
-              <w:bottom w:val="single" w:sz="4" w:space="0" w:color="000000"/>
-              <w:right w:val="single" w:sz="4" w:space="0" w:color="000000"/>
-            </w:tcBorders>
-            <w:vAlign w:val="center"/>
-            <w:hideMark/>
-          </w:tcPr>
-          <w:p>
-            <w:pPr>
-              <w:spacing w:after="0" w:line="240" w:lineRule="auto"/>
-              <w:jc w:val="both"/>
-              <w:textAlignment w:val="baseline"/>
-              <w:rPr>
-                <w:rFonts w:ascii="Times New Roman" w:eastAsia="Times New Roman" w:hAnsi="Times New Roman" w:cs="Times New Roman"/>
-                <w:color w:val="000000"/>
-                <w:kern w:val="0"/>
-                <w:sz w:val="24"/>
-                <w:szCs w:val="24"/>
-                <w:lang w:eastAsia="es-CO"/>
-                <w14:ligatures w14:val="none"/>
-              </w:rPr>
-            </w:pPr>
-          </w:p>
-        </w:tc>
-        <w:tc>
-          <w:tcPr>
-            <w:tcW w:w="0" w:type="auto"/>
-            <w:tcBorders>
-              <w:top w:val="single" w:sz="4" w:space="0" w:color="000000"/>
-              <w:left w:val="single" w:sz="4" w:space="0" w:color="000000"/>
-              <w:bottom w:val="single" w:sz="4" w:space="0" w:color="000000"/>
-              <w:right w:val="single" w:sz="4" w:space="0" w:color="000000"/>
-            </w:tcBorders>
-            <w:tcMar>
-              <w:top w:w="0" w:type="dxa"/>
-              <w:left w:w="108" w:type="dxa"/>
-              <w:bottom w:w="0" w:type="dxa"/>
-              <w:right w:w="108" w:type="dxa"/>
-            </w:tcMar>
-            <w:vAlign w:val="center"/>
-            <w:hideMark/>
-          </w:tcPr>
-          <w:p>
-            <w:pPr>
-              <w:spacing w:after="0" w:line="240" w:lineRule="auto"/>
-              <w:jc w:val="both"/>
-              <w:textAlignment w:val="baseline"/>
-              <w:rPr>
-                <w:rFonts w:ascii="Times New Roman" w:eastAsia="Times New Roman" w:hAnsi="Times New Roman" w:cs="Times New Roman"/>
-                <w:color w:val="000000"/>
-                <w:kern w:val="0"/>
-                <w:sz w:val="24"/>
-                <w:szCs w:val="24"/>
-                <w:lang w:eastAsia="es-CO"/>
-                <w14:ligatures w14:val="none"/>
-              </w:rPr>
-            </w:pPr>
-          </w:p>
-        </w:tc>
-        <w:tc>
-          <w:tcPr>
-            <w:tcW w:w="0" w:type="auto"/>
-            <w:tcBorders>
-              <w:top w:val="single" w:sz="4" w:space="0" w:color="000000"/>
-              <w:left w:val="single" w:sz="4" w:space="0" w:color="000000"/>
-              <w:bottom w:val="single" w:sz="4" w:space="0" w:color="000000"/>
-              <w:right w:val="single" w:sz="4" w:space="0" w:color="000000"/>
-            </w:tcBorders>
-            <w:tcMar>
-              <w:top w:w="0" w:type="dxa"/>
-              <w:left w:w="108" w:type="dxa"/>
-              <w:bottom w:w="0" w:type="dxa"/>
-              <w:right w:w="108" w:type="dxa"/>
-            </w:tcMar>
-            <w:vAlign w:val="center"/>
-            <w:hideMark/>
-          </w:tcPr>
-          <w:p>
-            <w:pPr>
-              <w:spacing w:after="0" w:line="240" w:lineRule="auto"/>
-              <w:jc w:val="both"/>
-              <w:textAlignment w:val="baseline"/>
-              <w:rPr>
-                <w:rFonts w:ascii="Times New Roman" w:eastAsia="Times New Roman" w:hAnsi="Times New Roman" w:cs="Times New Roman"/>
-                <w:color w:val="000000"/>
-                <w:kern w:val="0"/>
-                <w:sz w:val="24"/>
-                <w:szCs w:val="24"/>
-                <w:lang w:eastAsia="es-CO"/>
-                <w14:ligatures w14:val="none"/>
-              </w:rPr>
-            </w:pPr>
-          </w:p>
-        </w:tc>
-        <w:tc>
-          <w:tcPr>
-            <w:tcW w:w="0" w:type="auto"/>
-            <w:tcBorders>
-              <w:top w:val="single" w:sz="4" w:space="0" w:color="000000"/>
-              <w:left w:val="single" w:sz="4" w:space="0" w:color="000000"/>
-              <w:bottom w:val="single" w:sz="4" w:space="0" w:color="000000"/>
-              <w:right w:val="single" w:sz="4" w:space="0" w:color="000000"/>
-            </w:tcBorders>
-            <w:tcMar>
-              <w:top w:w="0" w:type="dxa"/>
-              <w:left w:w="108" w:type="dxa"/>
-              <w:bottom w:w="0" w:type="dxa"/>
-              <w:right w:w="108" w:type="dxa"/>
-            </w:tcMar>
-            <w:vAlign w:val="center"/>
-            <w:hideMark/>
-          </w:tcPr>
-          <w:p>
-            <w:pPr>
-              <w:spacing w:after="0" w:line="240" w:lineRule="auto"/>
-              <w:jc w:val="both"/>
-              <w:textAlignment w:val="baseline"/>
-              <w:rPr>
-                <w:rFonts w:ascii="Times New Roman" w:eastAsia="Times New Roman" w:hAnsi="Times New Roman" w:cs="Times New Roman"/>
-                <w:color w:val="000000"/>
-                <w:kern w:val="0"/>
-                <w:sz w:val="24"/>
-                <w:szCs w:val="24"/>
-                <w:lang w:eastAsia="es-CO"/>
-                <w14:ligatures w14:val="none"/>
-              </w:rPr>
-            </w:pPr>
-          </w:p>
-        </w:tc>
-      </w:tr>
-      <w:tr>
-        <w:trPr>
-          <w:trHeight w:val="240"/>
-        </w:trPr>
-        <w:tc>
-          <w:tcPr>
-            <w:tcW w:w="0" w:type="auto"/>
-            <w:vMerge/>
-            <w:tcBorders>
-              <w:top w:val="single" w:sz="4" w:space="0" w:color="000000"/>
-              <w:left w:val="single" w:sz="4" w:space="0" w:color="000000"/>
-              <w:bottom w:val="single" w:sz="4" w:space="0" w:color="000000"/>
-              <w:right w:val="single" w:sz="4" w:space="0" w:color="000000"/>
-            </w:tcBorders>
-            <w:vAlign w:val="center"/>
-            <w:hideMark/>
-          </w:tcPr>
-          <w:p>
-            <w:pPr>
-              <w:spacing w:after="0" w:line="240" w:lineRule="auto"/>
-              <w:jc w:val="both"/>
-              <w:textAlignment w:val="baseline"/>
-              <w:rPr>
-                <w:rFonts w:ascii="Times New Roman" w:eastAsia="Times New Roman" w:hAnsi="Times New Roman" w:cs="Times New Roman"/>
-                <w:color w:val="000000"/>
-                <w:kern w:val="0"/>
-                <w:sz w:val="24"/>
-                <w:szCs w:val="24"/>
-                <w:lang w:eastAsia="es-CO"/>
-                <w14:ligatures w14:val="none"/>
-              </w:rPr>
-            </w:pPr>
-          </w:p>
-        </w:tc>
-        <w:tc>
-          <w:tcPr>
-            <w:tcW w:w="0" w:type="auto"/>
-            <w:tcBorders>
-              <w:top w:val="single" w:sz="4" w:space="0" w:color="000000"/>
-              <w:left w:val="single" w:sz="4" w:space="0" w:color="000000"/>
-              <w:bottom w:val="single" w:sz="4" w:space="0" w:color="000000"/>
-              <w:right w:val="single" w:sz="4" w:space="0" w:color="000000"/>
-            </w:tcBorders>
-            <w:tcMar>
-              <w:top w:w="0" w:type="dxa"/>
-              <w:left w:w="108" w:type="dxa"/>
-              <w:bottom w:w="0" w:type="dxa"/>
-              <w:right w:w="108" w:type="dxa"/>
-            </w:tcMar>
-            <w:vAlign w:val="center"/>
-            <w:hideMark/>
-          </w:tcPr>
-          <w:p>
-            <w:pPr>
-              <w:spacing w:after="0" w:line="240" w:lineRule="auto"/>
-              <w:jc w:val="both"/>
-              <w:textAlignment w:val="baseline"/>
-              <w:rPr>
-                <w:rFonts w:ascii="Times New Roman" w:eastAsia="Times New Roman" w:hAnsi="Times New Roman" w:cs="Times New Roman"/>
-                <w:color w:val="000000"/>
-                <w:kern w:val="0"/>
-                <w:sz w:val="24"/>
-                <w:szCs w:val="24"/>
-                <w:lang w:eastAsia="es-CO"/>
-                <w14:ligatures w14:val="none"/>
-              </w:rPr>
-            </w:pPr>
-          </w:p>
-        </w:tc>
-        <w:tc>
-          <w:tcPr>
-            <w:tcW w:w="0" w:type="auto"/>
-            <w:tcBorders>
-              <w:top w:val="single" w:sz="4" w:space="0" w:color="000000"/>
-              <w:left w:val="single" w:sz="4" w:space="0" w:color="000000"/>
-              <w:bottom w:val="single" w:sz="4" w:space="0" w:color="000000"/>
-              <w:right w:val="single" w:sz="4" w:space="0" w:color="000000"/>
-            </w:tcBorders>
-            <w:tcMar>
-              <w:top w:w="0" w:type="dxa"/>
-              <w:left w:w="108" w:type="dxa"/>
-              <w:bottom w:w="0" w:type="dxa"/>
-              <w:right w:w="108" w:type="dxa"/>
-            </w:tcMar>
-            <w:vAlign w:val="center"/>
-            <w:hideMark/>
-          </w:tcPr>
-          <w:p>
-            <w:pPr>
-              <w:spacing w:after="0" w:line="240" w:lineRule="auto"/>
-              <w:jc w:val="both"/>
-              <w:textAlignment w:val="baseline"/>
-              <w:rPr>
-                <w:rFonts w:ascii="Times New Roman" w:eastAsia="Times New Roman" w:hAnsi="Times New Roman" w:cs="Times New Roman"/>
-                <w:color w:val="000000"/>
-                <w:kern w:val="0"/>
-                <w:sz w:val="24"/>
-                <w:szCs w:val="24"/>
-                <w:lang w:eastAsia="es-CO"/>
-                <w14:ligatures w14:val="none"/>
-              </w:rPr>
-            </w:pPr>
-          </w:p>
-        </w:tc>
-        <w:tc>
-          <w:tcPr>
-            <w:tcW w:w="0" w:type="auto"/>
-            <w:tcBorders>
-              <w:top w:val="single" w:sz="4" w:space="0" w:color="000000"/>
-              <w:left w:val="single" w:sz="4" w:space="0" w:color="000000"/>
-              <w:bottom w:val="single" w:sz="4" w:space="0" w:color="000000"/>
-              <w:right w:val="single" w:sz="4" w:space="0" w:color="000000"/>
-            </w:tcBorders>
-            <w:tcMar>
-              <w:top w:w="0" w:type="dxa"/>
-              <w:left w:w="108" w:type="dxa"/>
-              <w:bottom w:w="0" w:type="dxa"/>
-              <w:right w:w="108" w:type="dxa"/>
-            </w:tcMar>
-            <w:vAlign w:val="center"/>
-            <w:hideMark/>
-          </w:tcPr>
-          <w:p>
-            <w:pPr>
-              <w:spacing w:after="0" w:line="240" w:lineRule="auto"/>
-              <w:jc w:val="both"/>
-              <w:textAlignment w:val="baseline"/>
-              <w:rPr>
-                <w:rFonts w:ascii="Times New Roman" w:eastAsia="Times New Roman" w:hAnsi="Times New Roman" w:cs="Times New Roman"/>
-                <w:color w:val="000000"/>
-                <w:kern w:val="0"/>
-                <w:sz w:val="24"/>
-                <w:szCs w:val="24"/>
-                <w:lang w:eastAsia="es-CO"/>
-                <w14:ligatures w14:val="none"/>
-              </w:rPr>
-            </w:pPr>
+            <w:r>
+              <w:rPr>
+                <w:rFonts w:ascii="Times New Roman" w:eastAsia="Times New Roman" w:hAnsi="Times New Roman" w:cs="Times New Roman"/>
+                <w:color w:val="000000"/>
+                <w:kern w:val="0"/>
+                <w:sz w:val="24"/>
+                <w:szCs w:val="24"/>
+                <w:lang w:eastAsia="es-CO"/>
+                <w14:ligatures w14:val="none"/>
+              </w:rPr>
+              <w:t>Mensajes de confirmación o error para las acciones realizadas por el usuario.</w:t>
+            </w:r>
           </w:p>
         </w:tc>
       </w:tr>
@@ -6031,10 +4268,10 @@
         <w:tblLook w:val="04A0" w:firstRow="1" w:lastRow="0" w:firstColumn="1" w:lastColumn="0" w:noHBand="0" w:noVBand="1"/>
       </w:tblPr>
       <w:tblGrid>
-        <w:gridCol w:w="2580"/>
-        <w:gridCol w:w="1652"/>
-        <w:gridCol w:w="1314"/>
-        <w:gridCol w:w="3282"/>
+        <w:gridCol w:w="1970"/>
+        <w:gridCol w:w="2162"/>
+        <w:gridCol w:w="1077"/>
+        <w:gridCol w:w="3619"/>
       </w:tblGrid>
       <w:tr>
         <w:trPr>
@@ -6139,35 +4376,7 @@
                 <w:lang w:eastAsia="es-CO"/>
                 <w14:ligatures w14:val="none"/>
               </w:rPr>
-              <w:t>RF</w:t>
-            </w:r>
-            <w:r>
-              <w:rPr>
-                <w:rFonts w:ascii="Times New Roman" w:eastAsia="Times New Roman" w:hAnsi="Times New Roman" w:cs="Times New Roman"/>
-                <w:b/>
-                <w:bCs/>
-                <w:color w:val="000000"/>
-                <w:kern w:val="0"/>
-                <w:sz w:val="24"/>
-                <w:szCs w:val="24"/>
-                <w:lang w:eastAsia="es-CO"/>
-                <w14:ligatures w14:val="none"/>
-              </w:rPr>
-              <w:t>3</w:t>
-            </w:r>
-            <w:r>
-              <w:rPr>
-                <w:rFonts w:ascii="Times New Roman" w:eastAsia="Times New Roman" w:hAnsi="Times New Roman" w:cs="Times New Roman"/>
-                <w:b/>
-                <w:bCs/>
-                <w:color w:val="000000"/>
-                <w:kern w:val="0"/>
-                <w:sz w:val="24"/>
-                <w:szCs w:val="24"/>
-                <w:lang w:eastAsia="es-CO"/>
-                <w14:ligatures w14:val="none"/>
-              </w:rPr>
-              <w:t>: Gestión de Prioridades</w:t>
+              <w:t>RF3: Gestión de Prioridades</w:t>
             </w:r>
           </w:p>
           <w:p>
@@ -6281,6 +4490,20 @@
                 <w14:ligatures w14:val="none"/>
               </w:rPr>
             </w:pPr>
+            <w:r>
+              <w:rPr>
+                <w:rFonts w:ascii="Times New Roman" w:eastAsia="Times New Roman" w:hAnsi="Times New Roman" w:cs="Times New Roman"/>
+                <w:b/>
+                <w:bCs/>
+                <w:color w:val="000000"/>
+                <w:kern w:val="0"/>
+                <w:sz w:val="24"/>
+                <w:szCs w:val="24"/>
+                <w:lang w:eastAsia="es-CO"/>
+                <w14:ligatures w14:val="none"/>
+              </w:rPr>
+              <w:t>El sistema debe permitir a los usuarios gestionar tareas en dos categorías: "Prioritaria" y "No prioritaria".</w:t>
+            </w:r>
           </w:p>
         </w:tc>
       </w:tr>
@@ -6560,6 +4783,22 @@
                 <w14:ligatures w14:val="none"/>
               </w:rPr>
             </w:pPr>
+            <w:proofErr w:type="spellStart"/>
+            <w:r>
+              <w:rPr>
+                <w:rFonts w:ascii="Times New Roman" w:eastAsia="Times New Roman" w:hAnsi="Times New Roman" w:cs="Times New Roman"/>
+                <w:b/>
+                <w:bCs/>
+                <w:color w:val="000000"/>
+                <w:kern w:val="0"/>
+                <w:sz w:val="24"/>
+                <w:szCs w:val="24"/>
+                <w:lang w:eastAsia="es-CO"/>
+                <w14:ligatures w14:val="none"/>
+              </w:rPr>
+              <w:t>seleccionPrioridad</w:t>
+            </w:r>
+            <w:proofErr w:type="spellEnd"/>
           </w:p>
         </w:tc>
         <w:tc>
@@ -6597,6 +4836,22 @@
                 <w14:ligatures w14:val="none"/>
               </w:rPr>
             </w:pPr>
+            <w:proofErr w:type="spellStart"/>
+            <w:r>
+              <w:rPr>
+                <w:rFonts w:ascii="Times New Roman" w:eastAsia="Times New Roman" w:hAnsi="Times New Roman" w:cs="Times New Roman"/>
+                <w:b/>
+                <w:bCs/>
+                <w:color w:val="000000"/>
+                <w:kern w:val="0"/>
+                <w:sz w:val="24"/>
+                <w:szCs w:val="24"/>
+                <w:lang w:eastAsia="es-CO"/>
+                <w14:ligatures w14:val="none"/>
+              </w:rPr>
+              <w:t>String</w:t>
+            </w:r>
+            <w:proofErr w:type="spellEnd"/>
           </w:p>
         </w:tc>
         <w:tc>
@@ -6634,602 +4889,20 @@
                 <w14:ligatures w14:val="none"/>
               </w:rPr>
             </w:pPr>
-          </w:p>
-        </w:tc>
-      </w:tr>
-      <w:tr>
-        <w:trPr>
-          <w:trHeight w:val="270"/>
-          <w:tblHeader/>
-        </w:trPr>
-        <w:tc>
-          <w:tcPr>
-            <w:tcW w:w="0" w:type="auto"/>
-            <w:vMerge/>
-            <w:tcBorders>
-              <w:top w:val="single" w:sz="4" w:space="0" w:color="000000"/>
-              <w:left w:val="single" w:sz="4" w:space="0" w:color="000000"/>
-              <w:bottom w:val="single" w:sz="4" w:space="0" w:color="000000"/>
-              <w:right w:val="single" w:sz="4" w:space="0" w:color="000000"/>
-            </w:tcBorders>
-            <w:vAlign w:val="center"/>
-            <w:hideMark/>
-          </w:tcPr>
-          <w:p>
-            <w:pPr>
-              <w:spacing w:after="0" w:line="240" w:lineRule="auto"/>
-              <w:jc w:val="both"/>
-              <w:textAlignment w:val="baseline"/>
-              <w:rPr>
-                <w:rFonts w:ascii="Times New Roman" w:eastAsia="Times New Roman" w:hAnsi="Times New Roman" w:cs="Times New Roman"/>
-                <w:b/>
-                <w:bCs/>
-                <w:color w:val="000000"/>
-                <w:kern w:val="0"/>
-                <w:sz w:val="24"/>
-                <w:szCs w:val="24"/>
-                <w:lang w:eastAsia="es-CO"/>
-                <w14:ligatures w14:val="none"/>
-              </w:rPr>
-            </w:pPr>
-          </w:p>
-        </w:tc>
-        <w:tc>
-          <w:tcPr>
-            <w:tcW w:w="0" w:type="auto"/>
-            <w:tcBorders>
-              <w:top w:val="single" w:sz="4" w:space="0" w:color="000000"/>
-              <w:left w:val="single" w:sz="4" w:space="0" w:color="000000"/>
-              <w:bottom w:val="single" w:sz="4" w:space="0" w:color="000000"/>
-              <w:right w:val="single" w:sz="4" w:space="0" w:color="000000"/>
-            </w:tcBorders>
-            <w:tcMar>
-              <w:top w:w="0" w:type="dxa"/>
-              <w:left w:w="108" w:type="dxa"/>
-              <w:bottom w:w="0" w:type="dxa"/>
-              <w:right w:w="108" w:type="dxa"/>
-            </w:tcMar>
-            <w:vAlign w:val="center"/>
-            <w:hideMark/>
-          </w:tcPr>
-          <w:p>
-            <w:pPr>
-              <w:spacing w:after="0" w:line="240" w:lineRule="auto"/>
-              <w:jc w:val="both"/>
-              <w:textAlignment w:val="baseline"/>
-              <w:rPr>
-                <w:rFonts w:ascii="Times New Roman" w:eastAsia="Times New Roman" w:hAnsi="Times New Roman" w:cs="Times New Roman"/>
-                <w:b/>
-                <w:bCs/>
-                <w:color w:val="000000"/>
-                <w:kern w:val="0"/>
-                <w:sz w:val="24"/>
-                <w:szCs w:val="24"/>
-                <w:lang w:eastAsia="es-CO"/>
-                <w14:ligatures w14:val="none"/>
-              </w:rPr>
-            </w:pPr>
-          </w:p>
-        </w:tc>
-        <w:tc>
-          <w:tcPr>
-            <w:tcW w:w="0" w:type="auto"/>
-            <w:tcBorders>
-              <w:top w:val="single" w:sz="4" w:space="0" w:color="000000"/>
-              <w:left w:val="single" w:sz="4" w:space="0" w:color="000000"/>
-              <w:bottom w:val="single" w:sz="4" w:space="0" w:color="000000"/>
-              <w:right w:val="single" w:sz="4" w:space="0" w:color="000000"/>
-            </w:tcBorders>
-            <w:tcMar>
-              <w:top w:w="0" w:type="dxa"/>
-              <w:left w:w="108" w:type="dxa"/>
-              <w:bottom w:w="0" w:type="dxa"/>
-              <w:right w:w="108" w:type="dxa"/>
-            </w:tcMar>
-            <w:vAlign w:val="center"/>
-            <w:hideMark/>
-          </w:tcPr>
-          <w:p>
-            <w:pPr>
-              <w:spacing w:after="0" w:line="240" w:lineRule="auto"/>
-              <w:jc w:val="both"/>
-              <w:textAlignment w:val="baseline"/>
-              <w:rPr>
-                <w:rFonts w:ascii="Times New Roman" w:eastAsia="Times New Roman" w:hAnsi="Times New Roman" w:cs="Times New Roman"/>
-                <w:b/>
-                <w:bCs/>
-                <w:color w:val="000000"/>
-                <w:kern w:val="0"/>
-                <w:sz w:val="24"/>
-                <w:szCs w:val="24"/>
-                <w:lang w:eastAsia="es-CO"/>
-                <w14:ligatures w14:val="none"/>
-              </w:rPr>
-            </w:pPr>
-          </w:p>
-        </w:tc>
-        <w:tc>
-          <w:tcPr>
-            <w:tcW w:w="0" w:type="auto"/>
-            <w:tcBorders>
-              <w:top w:val="single" w:sz="4" w:space="0" w:color="000000"/>
-              <w:left w:val="single" w:sz="4" w:space="0" w:color="000000"/>
-              <w:bottom w:val="single" w:sz="4" w:space="0" w:color="000000"/>
-              <w:right w:val="single" w:sz="4" w:space="0" w:color="000000"/>
-            </w:tcBorders>
-            <w:tcMar>
-              <w:top w:w="0" w:type="dxa"/>
-              <w:left w:w="108" w:type="dxa"/>
-              <w:bottom w:w="0" w:type="dxa"/>
-              <w:right w:w="108" w:type="dxa"/>
-            </w:tcMar>
-            <w:vAlign w:val="center"/>
-            <w:hideMark/>
-          </w:tcPr>
-          <w:p>
-            <w:pPr>
-              <w:spacing w:after="0" w:line="240" w:lineRule="auto"/>
-              <w:jc w:val="both"/>
-              <w:textAlignment w:val="baseline"/>
-              <w:rPr>
-                <w:rFonts w:ascii="Times New Roman" w:eastAsia="Times New Roman" w:hAnsi="Times New Roman" w:cs="Times New Roman"/>
-                <w:b/>
-                <w:bCs/>
-                <w:color w:val="000000"/>
-                <w:kern w:val="0"/>
-                <w:sz w:val="24"/>
-                <w:szCs w:val="24"/>
-                <w:lang w:eastAsia="es-CO"/>
-                <w14:ligatures w14:val="none"/>
-              </w:rPr>
-            </w:pPr>
-          </w:p>
-        </w:tc>
-      </w:tr>
-      <w:tr>
-        <w:trPr>
-          <w:trHeight w:val="270"/>
-          <w:tblHeader/>
-        </w:trPr>
-        <w:tc>
-          <w:tcPr>
-            <w:tcW w:w="0" w:type="auto"/>
-            <w:vMerge/>
-            <w:tcBorders>
-              <w:top w:val="single" w:sz="4" w:space="0" w:color="000000"/>
-              <w:left w:val="single" w:sz="4" w:space="0" w:color="000000"/>
-              <w:bottom w:val="single" w:sz="4" w:space="0" w:color="000000"/>
-              <w:right w:val="single" w:sz="4" w:space="0" w:color="000000"/>
-            </w:tcBorders>
-            <w:vAlign w:val="center"/>
-            <w:hideMark/>
-          </w:tcPr>
-          <w:p>
-            <w:pPr>
-              <w:spacing w:after="0" w:line="240" w:lineRule="auto"/>
-              <w:jc w:val="both"/>
-              <w:textAlignment w:val="baseline"/>
-              <w:rPr>
-                <w:rFonts w:ascii="Times New Roman" w:eastAsia="Times New Roman" w:hAnsi="Times New Roman" w:cs="Times New Roman"/>
-                <w:b/>
-                <w:bCs/>
-                <w:color w:val="000000"/>
-                <w:kern w:val="0"/>
-                <w:sz w:val="24"/>
-                <w:szCs w:val="24"/>
-                <w:lang w:eastAsia="es-CO"/>
-                <w14:ligatures w14:val="none"/>
-              </w:rPr>
-            </w:pPr>
-          </w:p>
-        </w:tc>
-        <w:tc>
-          <w:tcPr>
-            <w:tcW w:w="0" w:type="auto"/>
-            <w:tcBorders>
-              <w:top w:val="single" w:sz="4" w:space="0" w:color="000000"/>
-              <w:left w:val="single" w:sz="4" w:space="0" w:color="000000"/>
-              <w:bottom w:val="single" w:sz="4" w:space="0" w:color="000000"/>
-              <w:right w:val="single" w:sz="4" w:space="0" w:color="000000"/>
-            </w:tcBorders>
-            <w:tcMar>
-              <w:top w:w="0" w:type="dxa"/>
-              <w:left w:w="108" w:type="dxa"/>
-              <w:bottom w:w="0" w:type="dxa"/>
-              <w:right w:w="108" w:type="dxa"/>
-            </w:tcMar>
-            <w:vAlign w:val="center"/>
-            <w:hideMark/>
-          </w:tcPr>
-          <w:p>
-            <w:pPr>
-              <w:spacing w:after="0" w:line="240" w:lineRule="auto"/>
-              <w:jc w:val="both"/>
-              <w:textAlignment w:val="baseline"/>
-              <w:rPr>
-                <w:rFonts w:ascii="Times New Roman" w:eastAsia="Times New Roman" w:hAnsi="Times New Roman" w:cs="Times New Roman"/>
-                <w:b/>
-                <w:bCs/>
-                <w:color w:val="000000"/>
-                <w:kern w:val="0"/>
-                <w:sz w:val="24"/>
-                <w:szCs w:val="24"/>
-                <w:lang w:eastAsia="es-CO"/>
-                <w14:ligatures w14:val="none"/>
-              </w:rPr>
-            </w:pPr>
-          </w:p>
-        </w:tc>
-        <w:tc>
-          <w:tcPr>
-            <w:tcW w:w="0" w:type="auto"/>
-            <w:tcBorders>
-              <w:top w:val="single" w:sz="4" w:space="0" w:color="000000"/>
-              <w:left w:val="single" w:sz="4" w:space="0" w:color="000000"/>
-              <w:bottom w:val="single" w:sz="4" w:space="0" w:color="000000"/>
-              <w:right w:val="single" w:sz="4" w:space="0" w:color="000000"/>
-            </w:tcBorders>
-            <w:tcMar>
-              <w:top w:w="0" w:type="dxa"/>
-              <w:left w:w="108" w:type="dxa"/>
-              <w:bottom w:w="0" w:type="dxa"/>
-              <w:right w:w="108" w:type="dxa"/>
-            </w:tcMar>
-            <w:vAlign w:val="center"/>
-            <w:hideMark/>
-          </w:tcPr>
-          <w:p>
-            <w:pPr>
-              <w:spacing w:after="0" w:line="240" w:lineRule="auto"/>
-              <w:jc w:val="both"/>
-              <w:textAlignment w:val="baseline"/>
-              <w:rPr>
-                <w:rFonts w:ascii="Times New Roman" w:eastAsia="Times New Roman" w:hAnsi="Times New Roman" w:cs="Times New Roman"/>
-                <w:b/>
-                <w:bCs/>
-                <w:color w:val="000000"/>
-                <w:kern w:val="0"/>
-                <w:sz w:val="24"/>
-                <w:szCs w:val="24"/>
-                <w:lang w:eastAsia="es-CO"/>
-                <w14:ligatures w14:val="none"/>
-              </w:rPr>
-            </w:pPr>
-          </w:p>
-        </w:tc>
-        <w:tc>
-          <w:tcPr>
-            <w:tcW w:w="0" w:type="auto"/>
-            <w:tcBorders>
-              <w:top w:val="single" w:sz="4" w:space="0" w:color="000000"/>
-              <w:left w:val="single" w:sz="4" w:space="0" w:color="000000"/>
-              <w:bottom w:val="single" w:sz="4" w:space="0" w:color="000000"/>
-              <w:right w:val="single" w:sz="4" w:space="0" w:color="000000"/>
-            </w:tcBorders>
-            <w:tcMar>
-              <w:top w:w="0" w:type="dxa"/>
-              <w:left w:w="108" w:type="dxa"/>
-              <w:bottom w:w="0" w:type="dxa"/>
-              <w:right w:w="108" w:type="dxa"/>
-            </w:tcMar>
-            <w:vAlign w:val="center"/>
-            <w:hideMark/>
-          </w:tcPr>
-          <w:p>
-            <w:pPr>
-              <w:spacing w:after="0" w:line="240" w:lineRule="auto"/>
-              <w:jc w:val="both"/>
-              <w:textAlignment w:val="baseline"/>
-              <w:rPr>
-                <w:rFonts w:ascii="Times New Roman" w:eastAsia="Times New Roman" w:hAnsi="Times New Roman" w:cs="Times New Roman"/>
-                <w:b/>
-                <w:bCs/>
-                <w:color w:val="000000"/>
-                <w:kern w:val="0"/>
-                <w:sz w:val="24"/>
-                <w:szCs w:val="24"/>
-                <w:lang w:eastAsia="es-CO"/>
-                <w14:ligatures w14:val="none"/>
-              </w:rPr>
-            </w:pPr>
-          </w:p>
-        </w:tc>
-      </w:tr>
-      <w:tr>
-        <w:trPr>
-          <w:trHeight w:val="270"/>
-          <w:tblHeader/>
-        </w:trPr>
-        <w:tc>
-          <w:tcPr>
-            <w:tcW w:w="0" w:type="auto"/>
-            <w:vMerge/>
-            <w:tcBorders>
-              <w:top w:val="single" w:sz="4" w:space="0" w:color="000000"/>
-              <w:left w:val="single" w:sz="4" w:space="0" w:color="000000"/>
-              <w:bottom w:val="single" w:sz="4" w:space="0" w:color="000000"/>
-              <w:right w:val="single" w:sz="4" w:space="0" w:color="000000"/>
-            </w:tcBorders>
-            <w:vAlign w:val="center"/>
-            <w:hideMark/>
-          </w:tcPr>
-          <w:p>
-            <w:pPr>
-              <w:spacing w:after="0" w:line="240" w:lineRule="auto"/>
-              <w:jc w:val="both"/>
-              <w:textAlignment w:val="baseline"/>
-              <w:rPr>
-                <w:rFonts w:ascii="Times New Roman" w:eastAsia="Times New Roman" w:hAnsi="Times New Roman" w:cs="Times New Roman"/>
-                <w:b/>
-                <w:bCs/>
-                <w:color w:val="000000"/>
-                <w:kern w:val="0"/>
-                <w:sz w:val="24"/>
-                <w:szCs w:val="24"/>
-                <w:lang w:eastAsia="es-CO"/>
-                <w14:ligatures w14:val="none"/>
-              </w:rPr>
-            </w:pPr>
-          </w:p>
-        </w:tc>
-        <w:tc>
-          <w:tcPr>
-            <w:tcW w:w="0" w:type="auto"/>
-            <w:tcBorders>
-              <w:top w:val="single" w:sz="4" w:space="0" w:color="000000"/>
-              <w:left w:val="single" w:sz="4" w:space="0" w:color="000000"/>
-              <w:bottom w:val="single" w:sz="4" w:space="0" w:color="000000"/>
-              <w:right w:val="single" w:sz="4" w:space="0" w:color="000000"/>
-            </w:tcBorders>
-            <w:tcMar>
-              <w:top w:w="0" w:type="dxa"/>
-              <w:left w:w="108" w:type="dxa"/>
-              <w:bottom w:w="0" w:type="dxa"/>
-              <w:right w:w="108" w:type="dxa"/>
-            </w:tcMar>
-            <w:vAlign w:val="center"/>
-            <w:hideMark/>
-          </w:tcPr>
-          <w:p>
-            <w:pPr>
-              <w:spacing w:after="0" w:line="240" w:lineRule="auto"/>
-              <w:jc w:val="both"/>
-              <w:textAlignment w:val="baseline"/>
-              <w:rPr>
-                <w:rFonts w:ascii="Times New Roman" w:eastAsia="Times New Roman" w:hAnsi="Times New Roman" w:cs="Times New Roman"/>
-                <w:b/>
-                <w:bCs/>
-                <w:color w:val="000000"/>
-                <w:kern w:val="0"/>
-                <w:sz w:val="24"/>
-                <w:szCs w:val="24"/>
-                <w:lang w:eastAsia="es-CO"/>
-                <w14:ligatures w14:val="none"/>
-              </w:rPr>
-            </w:pPr>
-          </w:p>
-        </w:tc>
-        <w:tc>
-          <w:tcPr>
-            <w:tcW w:w="0" w:type="auto"/>
-            <w:tcBorders>
-              <w:top w:val="single" w:sz="4" w:space="0" w:color="000000"/>
-              <w:left w:val="single" w:sz="4" w:space="0" w:color="000000"/>
-              <w:bottom w:val="single" w:sz="4" w:space="0" w:color="000000"/>
-              <w:right w:val="single" w:sz="4" w:space="0" w:color="000000"/>
-            </w:tcBorders>
-            <w:tcMar>
-              <w:top w:w="0" w:type="dxa"/>
-              <w:left w:w="108" w:type="dxa"/>
-              <w:bottom w:w="0" w:type="dxa"/>
-              <w:right w:w="108" w:type="dxa"/>
-            </w:tcMar>
-            <w:vAlign w:val="center"/>
-            <w:hideMark/>
-          </w:tcPr>
-          <w:p>
-            <w:pPr>
-              <w:spacing w:after="0" w:line="240" w:lineRule="auto"/>
-              <w:jc w:val="both"/>
-              <w:textAlignment w:val="baseline"/>
-              <w:rPr>
-                <w:rFonts w:ascii="Times New Roman" w:eastAsia="Times New Roman" w:hAnsi="Times New Roman" w:cs="Times New Roman"/>
-                <w:b/>
-                <w:bCs/>
-                <w:color w:val="000000"/>
-                <w:kern w:val="0"/>
-                <w:sz w:val="24"/>
-                <w:szCs w:val="24"/>
-                <w:lang w:eastAsia="es-CO"/>
-                <w14:ligatures w14:val="none"/>
-              </w:rPr>
-            </w:pPr>
-          </w:p>
-        </w:tc>
-        <w:tc>
-          <w:tcPr>
-            <w:tcW w:w="0" w:type="auto"/>
-            <w:tcBorders>
-              <w:top w:val="single" w:sz="4" w:space="0" w:color="000000"/>
-              <w:left w:val="single" w:sz="4" w:space="0" w:color="000000"/>
-              <w:bottom w:val="single" w:sz="4" w:space="0" w:color="000000"/>
-              <w:right w:val="single" w:sz="4" w:space="0" w:color="000000"/>
-            </w:tcBorders>
-            <w:tcMar>
-              <w:top w:w="0" w:type="dxa"/>
-              <w:left w:w="108" w:type="dxa"/>
-              <w:bottom w:w="0" w:type="dxa"/>
-              <w:right w:w="108" w:type="dxa"/>
-            </w:tcMar>
-            <w:vAlign w:val="center"/>
-            <w:hideMark/>
-          </w:tcPr>
-          <w:p>
-            <w:pPr>
-              <w:spacing w:after="0" w:line="240" w:lineRule="auto"/>
-              <w:jc w:val="both"/>
-              <w:textAlignment w:val="baseline"/>
-              <w:rPr>
-                <w:rFonts w:ascii="Times New Roman" w:eastAsia="Times New Roman" w:hAnsi="Times New Roman" w:cs="Times New Roman"/>
-                <w:b/>
-                <w:bCs/>
-                <w:color w:val="000000"/>
-                <w:kern w:val="0"/>
-                <w:sz w:val="24"/>
-                <w:szCs w:val="24"/>
-                <w:lang w:eastAsia="es-CO"/>
-                <w14:ligatures w14:val="none"/>
-              </w:rPr>
-            </w:pPr>
-          </w:p>
-        </w:tc>
-      </w:tr>
-      <w:tr>
-        <w:trPr>
-          <w:trHeight w:val="270"/>
-          <w:tblHeader/>
-        </w:trPr>
-        <w:tc>
-          <w:tcPr>
-            <w:tcW w:w="0" w:type="auto"/>
-            <w:vMerge/>
-            <w:tcBorders>
-              <w:top w:val="single" w:sz="4" w:space="0" w:color="000000"/>
-              <w:left w:val="single" w:sz="4" w:space="0" w:color="000000"/>
-              <w:bottom w:val="single" w:sz="4" w:space="0" w:color="000000"/>
-              <w:right w:val="single" w:sz="4" w:space="0" w:color="000000"/>
-            </w:tcBorders>
-            <w:vAlign w:val="center"/>
-            <w:hideMark/>
-          </w:tcPr>
-          <w:p>
-            <w:pPr>
-              <w:spacing w:after="0" w:line="240" w:lineRule="auto"/>
-              <w:jc w:val="both"/>
-              <w:textAlignment w:val="baseline"/>
-              <w:rPr>
-                <w:rFonts w:ascii="Times New Roman" w:eastAsia="Times New Roman" w:hAnsi="Times New Roman" w:cs="Times New Roman"/>
-                <w:b/>
-                <w:bCs/>
-                <w:color w:val="000000"/>
-                <w:kern w:val="0"/>
-                <w:sz w:val="24"/>
-                <w:szCs w:val="24"/>
-                <w:lang w:eastAsia="es-CO"/>
-                <w14:ligatures w14:val="none"/>
-              </w:rPr>
-            </w:pPr>
-          </w:p>
-        </w:tc>
-        <w:tc>
-          <w:tcPr>
-            <w:tcW w:w="0" w:type="auto"/>
-            <w:tcBorders>
-              <w:top w:val="single" w:sz="4" w:space="0" w:color="000000"/>
-              <w:left w:val="single" w:sz="4" w:space="0" w:color="000000"/>
-              <w:bottom w:val="single" w:sz="4" w:space="0" w:color="000000"/>
-              <w:right w:val="single" w:sz="4" w:space="0" w:color="000000"/>
-            </w:tcBorders>
-            <w:tcMar>
-              <w:top w:w="0" w:type="dxa"/>
-              <w:left w:w="108" w:type="dxa"/>
-              <w:bottom w:w="0" w:type="dxa"/>
-              <w:right w:w="108" w:type="dxa"/>
-            </w:tcMar>
-            <w:vAlign w:val="center"/>
-            <w:hideMark/>
-          </w:tcPr>
-          <w:p>
-            <w:pPr>
-              <w:spacing w:after="0" w:line="240" w:lineRule="auto"/>
-              <w:jc w:val="both"/>
-              <w:textAlignment w:val="baseline"/>
-              <w:rPr>
-                <w:rFonts w:ascii="Times New Roman" w:eastAsia="Times New Roman" w:hAnsi="Times New Roman" w:cs="Times New Roman"/>
-                <w:b/>
-                <w:bCs/>
-                <w:color w:val="000000"/>
-                <w:kern w:val="0"/>
-                <w:sz w:val="24"/>
-                <w:szCs w:val="24"/>
-                <w:lang w:eastAsia="es-CO"/>
-                <w14:ligatures w14:val="none"/>
-              </w:rPr>
-            </w:pPr>
-          </w:p>
-        </w:tc>
-        <w:tc>
-          <w:tcPr>
-            <w:tcW w:w="0" w:type="auto"/>
-            <w:tcBorders>
-              <w:top w:val="single" w:sz="4" w:space="0" w:color="000000"/>
-              <w:left w:val="single" w:sz="4" w:space="0" w:color="000000"/>
-              <w:bottom w:val="single" w:sz="4" w:space="0" w:color="000000"/>
-              <w:right w:val="single" w:sz="4" w:space="0" w:color="000000"/>
-            </w:tcBorders>
-            <w:tcMar>
-              <w:top w:w="0" w:type="dxa"/>
-              <w:left w:w="108" w:type="dxa"/>
-              <w:bottom w:w="0" w:type="dxa"/>
-              <w:right w:w="108" w:type="dxa"/>
-            </w:tcMar>
-            <w:vAlign w:val="center"/>
-            <w:hideMark/>
-          </w:tcPr>
-          <w:p>
-            <w:pPr>
-              <w:spacing w:after="0" w:line="240" w:lineRule="auto"/>
-              <w:jc w:val="both"/>
-              <w:textAlignment w:val="baseline"/>
-              <w:rPr>
-                <w:rFonts w:ascii="Times New Roman" w:eastAsia="Times New Roman" w:hAnsi="Times New Roman" w:cs="Times New Roman"/>
-                <w:b/>
-                <w:bCs/>
-                <w:color w:val="000000"/>
-                <w:kern w:val="0"/>
-                <w:sz w:val="24"/>
-                <w:szCs w:val="24"/>
-                <w:lang w:eastAsia="es-CO"/>
-                <w14:ligatures w14:val="none"/>
-              </w:rPr>
-            </w:pPr>
-          </w:p>
-        </w:tc>
-        <w:tc>
-          <w:tcPr>
-            <w:tcW w:w="0" w:type="auto"/>
-            <w:tcBorders>
-              <w:top w:val="single" w:sz="4" w:space="0" w:color="000000"/>
-              <w:left w:val="single" w:sz="4" w:space="0" w:color="000000"/>
-              <w:bottom w:val="single" w:sz="4" w:space="0" w:color="000000"/>
-              <w:right w:val="single" w:sz="4" w:space="0" w:color="000000"/>
-            </w:tcBorders>
-            <w:tcMar>
-              <w:top w:w="0" w:type="dxa"/>
-              <w:left w:w="108" w:type="dxa"/>
-              <w:bottom w:w="0" w:type="dxa"/>
-              <w:right w:w="108" w:type="dxa"/>
-            </w:tcMar>
-            <w:vAlign w:val="center"/>
-            <w:hideMark/>
-          </w:tcPr>
-          <w:p>
-            <w:pPr>
-              <w:spacing w:after="0" w:line="240" w:lineRule="auto"/>
-              <w:jc w:val="both"/>
-              <w:textAlignment w:val="baseline"/>
-              <w:rPr>
-                <w:rFonts w:ascii="Times New Roman" w:eastAsia="Times New Roman" w:hAnsi="Times New Roman" w:cs="Times New Roman"/>
-                <w:b/>
-                <w:bCs/>
-                <w:color w:val="000000"/>
-                <w:kern w:val="0"/>
-                <w:sz w:val="24"/>
-                <w:szCs w:val="24"/>
-                <w:lang w:eastAsia="es-CO"/>
-                <w14:ligatures w14:val="none"/>
-              </w:rPr>
-            </w:pPr>
+            <w:r>
+              <w:rPr>
+                <w:rFonts w:ascii="Times New Roman" w:eastAsia="Times New Roman" w:hAnsi="Times New Roman" w:cs="Times New Roman"/>
+                <w:b/>
+                <w:bCs/>
+                <w:color w:val="000000"/>
+                <w:kern w:val="0"/>
+                <w:sz w:val="24"/>
+                <w:szCs w:val="24"/>
+                <w:lang w:eastAsia="es-CO"/>
+                <w14:ligatures w14:val="none"/>
+              </w:rPr>
+              <w:t>"Prioritaria", "No prioritaria"</w:t>
+            </w:r>
           </w:p>
         </w:tc>
       </w:tr>
@@ -7319,6 +4992,18 @@
                 <w14:ligatures w14:val="none"/>
               </w:rPr>
             </w:pPr>
+            <w:r>
+              <w:rPr>
+                <w:rFonts w:ascii="Times New Roman" w:eastAsia="Times New Roman" w:hAnsi="Times New Roman" w:cs="Times New Roman"/>
+                <w:color w:val="000000"/>
+                <w:kern w:val="0"/>
+                <w:sz w:val="24"/>
+                <w:szCs w:val="24"/>
+                <w:lang w:eastAsia="es-CO"/>
+                <w14:ligatures w14:val="none"/>
+              </w:rPr>
+              <w:t>Las tareas se organizan en las categorías seleccionadas por el usuario</w:t>
+            </w:r>
           </w:p>
         </w:tc>
       </w:tr>
@@ -7584,6 +5269,20 @@
                 <w14:ligatures w14:val="none"/>
               </w:rPr>
             </w:pPr>
+            <w:proofErr w:type="spellStart"/>
+            <w:r>
+              <w:rPr>
+                <w:rFonts w:ascii="Times New Roman" w:eastAsia="Times New Roman" w:hAnsi="Times New Roman" w:cs="Times New Roman"/>
+                <w:color w:val="000000"/>
+                <w:kern w:val="0"/>
+                <w:sz w:val="24"/>
+                <w:szCs w:val="24"/>
+                <w:lang w:eastAsia="es-CO"/>
+                <w14:ligatures w14:val="none"/>
+              </w:rPr>
+              <w:t>listTareas</w:t>
+            </w:r>
+            <w:proofErr w:type="spellEnd"/>
           </w:p>
         </w:tc>
         <w:tc>
@@ -7619,6 +5318,20 @@
                 <w14:ligatures w14:val="none"/>
               </w:rPr>
             </w:pPr>
+            <w:proofErr w:type="spellStart"/>
+            <w:r>
+              <w:rPr>
+                <w:rFonts w:ascii="Times New Roman" w:eastAsia="Times New Roman" w:hAnsi="Times New Roman" w:cs="Times New Roman"/>
+                <w:color w:val="000000"/>
+                <w:kern w:val="0"/>
+                <w:sz w:val="24"/>
+                <w:szCs w:val="24"/>
+                <w:lang w:eastAsia="es-CO"/>
+                <w14:ligatures w14:val="none"/>
+              </w:rPr>
+              <w:t>String</w:t>
+            </w:r>
+            <w:proofErr w:type="spellEnd"/>
           </w:p>
         </w:tc>
         <w:tc>
@@ -7654,566 +5367,18 @@
                 <w14:ligatures w14:val="none"/>
               </w:rPr>
             </w:pPr>
-          </w:p>
-        </w:tc>
-      </w:tr>
-      <w:tr>
-        <w:trPr>
-          <w:trHeight w:val="255"/>
-        </w:trPr>
-        <w:tc>
-          <w:tcPr>
-            <w:tcW w:w="0" w:type="auto"/>
-            <w:vMerge/>
-            <w:tcBorders>
-              <w:top w:val="single" w:sz="4" w:space="0" w:color="000000"/>
-              <w:left w:val="single" w:sz="4" w:space="0" w:color="000000"/>
-              <w:bottom w:val="single" w:sz="4" w:space="0" w:color="000000"/>
-              <w:right w:val="single" w:sz="4" w:space="0" w:color="000000"/>
-            </w:tcBorders>
-            <w:vAlign w:val="center"/>
-            <w:hideMark/>
-          </w:tcPr>
-          <w:p>
-            <w:pPr>
-              <w:spacing w:after="0" w:line="240" w:lineRule="auto"/>
-              <w:jc w:val="both"/>
-              <w:textAlignment w:val="baseline"/>
-              <w:rPr>
-                <w:rFonts w:ascii="Times New Roman" w:eastAsia="Times New Roman" w:hAnsi="Times New Roman" w:cs="Times New Roman"/>
-                <w:color w:val="000000"/>
-                <w:kern w:val="0"/>
-                <w:sz w:val="24"/>
-                <w:szCs w:val="24"/>
-                <w:lang w:eastAsia="es-CO"/>
-                <w14:ligatures w14:val="none"/>
-              </w:rPr>
-            </w:pPr>
-          </w:p>
-        </w:tc>
-        <w:tc>
-          <w:tcPr>
-            <w:tcW w:w="0" w:type="auto"/>
-            <w:tcBorders>
-              <w:top w:val="single" w:sz="4" w:space="0" w:color="000000"/>
-              <w:left w:val="single" w:sz="4" w:space="0" w:color="000000"/>
-              <w:bottom w:val="single" w:sz="4" w:space="0" w:color="000000"/>
-              <w:right w:val="single" w:sz="4" w:space="0" w:color="000000"/>
-            </w:tcBorders>
-            <w:tcMar>
-              <w:top w:w="0" w:type="dxa"/>
-              <w:left w:w="108" w:type="dxa"/>
-              <w:bottom w:w="0" w:type="dxa"/>
-              <w:right w:w="108" w:type="dxa"/>
-            </w:tcMar>
-            <w:vAlign w:val="center"/>
-            <w:hideMark/>
-          </w:tcPr>
-          <w:p>
-            <w:pPr>
-              <w:spacing w:after="0" w:line="240" w:lineRule="auto"/>
-              <w:jc w:val="both"/>
-              <w:textAlignment w:val="baseline"/>
-              <w:rPr>
-                <w:rFonts w:ascii="Times New Roman" w:eastAsia="Times New Roman" w:hAnsi="Times New Roman" w:cs="Times New Roman"/>
-                <w:color w:val="000000"/>
-                <w:kern w:val="0"/>
-                <w:sz w:val="24"/>
-                <w:szCs w:val="24"/>
-                <w:lang w:eastAsia="es-CO"/>
-                <w14:ligatures w14:val="none"/>
-              </w:rPr>
-            </w:pPr>
-          </w:p>
-        </w:tc>
-        <w:tc>
-          <w:tcPr>
-            <w:tcW w:w="0" w:type="auto"/>
-            <w:tcBorders>
-              <w:top w:val="single" w:sz="4" w:space="0" w:color="000000"/>
-              <w:left w:val="single" w:sz="4" w:space="0" w:color="000000"/>
-              <w:bottom w:val="single" w:sz="4" w:space="0" w:color="000000"/>
-              <w:right w:val="single" w:sz="4" w:space="0" w:color="000000"/>
-            </w:tcBorders>
-            <w:tcMar>
-              <w:top w:w="0" w:type="dxa"/>
-              <w:left w:w="108" w:type="dxa"/>
-              <w:bottom w:w="0" w:type="dxa"/>
-              <w:right w:w="108" w:type="dxa"/>
-            </w:tcMar>
-            <w:vAlign w:val="center"/>
-            <w:hideMark/>
-          </w:tcPr>
-          <w:p>
-            <w:pPr>
-              <w:spacing w:after="0" w:line="240" w:lineRule="auto"/>
-              <w:jc w:val="both"/>
-              <w:textAlignment w:val="baseline"/>
-              <w:rPr>
-                <w:rFonts w:ascii="Times New Roman" w:eastAsia="Times New Roman" w:hAnsi="Times New Roman" w:cs="Times New Roman"/>
-                <w:color w:val="000000"/>
-                <w:kern w:val="0"/>
-                <w:sz w:val="24"/>
-                <w:szCs w:val="24"/>
-                <w:lang w:eastAsia="es-CO"/>
-                <w14:ligatures w14:val="none"/>
-              </w:rPr>
-            </w:pPr>
-          </w:p>
-        </w:tc>
-        <w:tc>
-          <w:tcPr>
-            <w:tcW w:w="0" w:type="auto"/>
-            <w:tcBorders>
-              <w:top w:val="single" w:sz="4" w:space="0" w:color="000000"/>
-              <w:left w:val="single" w:sz="4" w:space="0" w:color="000000"/>
-              <w:bottom w:val="single" w:sz="4" w:space="0" w:color="000000"/>
-              <w:right w:val="single" w:sz="4" w:space="0" w:color="000000"/>
-            </w:tcBorders>
-            <w:tcMar>
-              <w:top w:w="0" w:type="dxa"/>
-              <w:left w:w="108" w:type="dxa"/>
-              <w:bottom w:w="0" w:type="dxa"/>
-              <w:right w:w="108" w:type="dxa"/>
-            </w:tcMar>
-            <w:vAlign w:val="center"/>
-            <w:hideMark/>
-          </w:tcPr>
-          <w:p>
-            <w:pPr>
-              <w:spacing w:after="0" w:line="240" w:lineRule="auto"/>
-              <w:jc w:val="both"/>
-              <w:textAlignment w:val="baseline"/>
-              <w:rPr>
-                <w:rFonts w:ascii="Times New Roman" w:eastAsia="Times New Roman" w:hAnsi="Times New Roman" w:cs="Times New Roman"/>
-                <w:color w:val="000000"/>
-                <w:kern w:val="0"/>
-                <w:sz w:val="24"/>
-                <w:szCs w:val="24"/>
-                <w:lang w:eastAsia="es-CO"/>
-                <w14:ligatures w14:val="none"/>
-              </w:rPr>
-            </w:pPr>
-          </w:p>
-        </w:tc>
-      </w:tr>
-      <w:tr>
-        <w:trPr>
-          <w:trHeight w:val="270"/>
-        </w:trPr>
-        <w:tc>
-          <w:tcPr>
-            <w:tcW w:w="0" w:type="auto"/>
-            <w:vMerge/>
-            <w:tcBorders>
-              <w:top w:val="single" w:sz="4" w:space="0" w:color="000000"/>
-              <w:left w:val="single" w:sz="4" w:space="0" w:color="000000"/>
-              <w:bottom w:val="single" w:sz="4" w:space="0" w:color="000000"/>
-              <w:right w:val="single" w:sz="4" w:space="0" w:color="000000"/>
-            </w:tcBorders>
-            <w:vAlign w:val="center"/>
-            <w:hideMark/>
-          </w:tcPr>
-          <w:p>
-            <w:pPr>
-              <w:spacing w:after="0" w:line="240" w:lineRule="auto"/>
-              <w:jc w:val="both"/>
-              <w:textAlignment w:val="baseline"/>
-              <w:rPr>
-                <w:rFonts w:ascii="Times New Roman" w:eastAsia="Times New Roman" w:hAnsi="Times New Roman" w:cs="Times New Roman"/>
-                <w:color w:val="000000"/>
-                <w:kern w:val="0"/>
-                <w:sz w:val="24"/>
-                <w:szCs w:val="24"/>
-                <w:lang w:eastAsia="es-CO"/>
-                <w14:ligatures w14:val="none"/>
-              </w:rPr>
-            </w:pPr>
-          </w:p>
-        </w:tc>
-        <w:tc>
-          <w:tcPr>
-            <w:tcW w:w="0" w:type="auto"/>
-            <w:tcBorders>
-              <w:top w:val="single" w:sz="4" w:space="0" w:color="000000"/>
-              <w:left w:val="single" w:sz="4" w:space="0" w:color="000000"/>
-              <w:bottom w:val="single" w:sz="4" w:space="0" w:color="000000"/>
-              <w:right w:val="single" w:sz="4" w:space="0" w:color="000000"/>
-            </w:tcBorders>
-            <w:tcMar>
-              <w:top w:w="0" w:type="dxa"/>
-              <w:left w:w="108" w:type="dxa"/>
-              <w:bottom w:w="0" w:type="dxa"/>
-              <w:right w:w="108" w:type="dxa"/>
-            </w:tcMar>
-            <w:vAlign w:val="center"/>
-            <w:hideMark/>
-          </w:tcPr>
-          <w:p>
-            <w:pPr>
-              <w:spacing w:after="0" w:line="240" w:lineRule="auto"/>
-              <w:jc w:val="both"/>
-              <w:textAlignment w:val="baseline"/>
-              <w:rPr>
-                <w:rFonts w:ascii="Times New Roman" w:eastAsia="Times New Roman" w:hAnsi="Times New Roman" w:cs="Times New Roman"/>
-                <w:color w:val="000000"/>
-                <w:kern w:val="0"/>
-                <w:sz w:val="24"/>
-                <w:szCs w:val="24"/>
-                <w:lang w:eastAsia="es-CO"/>
-                <w14:ligatures w14:val="none"/>
-              </w:rPr>
-            </w:pPr>
-          </w:p>
-        </w:tc>
-        <w:tc>
-          <w:tcPr>
-            <w:tcW w:w="0" w:type="auto"/>
-            <w:tcBorders>
-              <w:top w:val="single" w:sz="4" w:space="0" w:color="000000"/>
-              <w:left w:val="single" w:sz="4" w:space="0" w:color="000000"/>
-              <w:bottom w:val="single" w:sz="4" w:space="0" w:color="000000"/>
-              <w:right w:val="single" w:sz="4" w:space="0" w:color="000000"/>
-            </w:tcBorders>
-            <w:tcMar>
-              <w:top w:w="0" w:type="dxa"/>
-              <w:left w:w="108" w:type="dxa"/>
-              <w:bottom w:w="0" w:type="dxa"/>
-              <w:right w:w="108" w:type="dxa"/>
-            </w:tcMar>
-            <w:vAlign w:val="center"/>
-            <w:hideMark/>
-          </w:tcPr>
-          <w:p>
-            <w:pPr>
-              <w:spacing w:after="0" w:line="240" w:lineRule="auto"/>
-              <w:jc w:val="both"/>
-              <w:textAlignment w:val="baseline"/>
-              <w:rPr>
-                <w:rFonts w:ascii="Times New Roman" w:eastAsia="Times New Roman" w:hAnsi="Times New Roman" w:cs="Times New Roman"/>
-                <w:color w:val="000000"/>
-                <w:kern w:val="0"/>
-                <w:sz w:val="24"/>
-                <w:szCs w:val="24"/>
-                <w:lang w:eastAsia="es-CO"/>
-                <w14:ligatures w14:val="none"/>
-              </w:rPr>
-            </w:pPr>
-          </w:p>
-        </w:tc>
-        <w:tc>
-          <w:tcPr>
-            <w:tcW w:w="0" w:type="auto"/>
-            <w:tcBorders>
-              <w:top w:val="single" w:sz="4" w:space="0" w:color="000000"/>
-              <w:left w:val="single" w:sz="4" w:space="0" w:color="000000"/>
-              <w:bottom w:val="single" w:sz="4" w:space="0" w:color="000000"/>
-              <w:right w:val="single" w:sz="4" w:space="0" w:color="000000"/>
-            </w:tcBorders>
-            <w:tcMar>
-              <w:top w:w="0" w:type="dxa"/>
-              <w:left w:w="108" w:type="dxa"/>
-              <w:bottom w:w="0" w:type="dxa"/>
-              <w:right w:w="108" w:type="dxa"/>
-            </w:tcMar>
-            <w:vAlign w:val="center"/>
-            <w:hideMark/>
-          </w:tcPr>
-          <w:p>
-            <w:pPr>
-              <w:spacing w:after="0" w:line="240" w:lineRule="auto"/>
-              <w:jc w:val="both"/>
-              <w:textAlignment w:val="baseline"/>
-              <w:rPr>
-                <w:rFonts w:ascii="Times New Roman" w:eastAsia="Times New Roman" w:hAnsi="Times New Roman" w:cs="Times New Roman"/>
-                <w:color w:val="000000"/>
-                <w:kern w:val="0"/>
-                <w:sz w:val="24"/>
-                <w:szCs w:val="24"/>
-                <w:lang w:eastAsia="es-CO"/>
-                <w14:ligatures w14:val="none"/>
-              </w:rPr>
-            </w:pPr>
-          </w:p>
-        </w:tc>
-      </w:tr>
-      <w:tr>
-        <w:trPr>
-          <w:trHeight w:val="255"/>
-        </w:trPr>
-        <w:tc>
-          <w:tcPr>
-            <w:tcW w:w="0" w:type="auto"/>
-            <w:vMerge/>
-            <w:tcBorders>
-              <w:top w:val="single" w:sz="4" w:space="0" w:color="000000"/>
-              <w:left w:val="single" w:sz="4" w:space="0" w:color="000000"/>
-              <w:bottom w:val="single" w:sz="4" w:space="0" w:color="000000"/>
-              <w:right w:val="single" w:sz="4" w:space="0" w:color="000000"/>
-            </w:tcBorders>
-            <w:vAlign w:val="center"/>
-            <w:hideMark/>
-          </w:tcPr>
-          <w:p>
-            <w:pPr>
-              <w:spacing w:after="0" w:line="240" w:lineRule="auto"/>
-              <w:jc w:val="both"/>
-              <w:textAlignment w:val="baseline"/>
-              <w:rPr>
-                <w:rFonts w:ascii="Times New Roman" w:eastAsia="Times New Roman" w:hAnsi="Times New Roman" w:cs="Times New Roman"/>
-                <w:color w:val="000000"/>
-                <w:kern w:val="0"/>
-                <w:sz w:val="24"/>
-                <w:szCs w:val="24"/>
-                <w:lang w:eastAsia="es-CO"/>
-                <w14:ligatures w14:val="none"/>
-              </w:rPr>
-            </w:pPr>
-          </w:p>
-        </w:tc>
-        <w:tc>
-          <w:tcPr>
-            <w:tcW w:w="0" w:type="auto"/>
-            <w:tcBorders>
-              <w:top w:val="single" w:sz="4" w:space="0" w:color="000000"/>
-              <w:left w:val="single" w:sz="4" w:space="0" w:color="000000"/>
-              <w:bottom w:val="single" w:sz="4" w:space="0" w:color="000000"/>
-              <w:right w:val="single" w:sz="4" w:space="0" w:color="000000"/>
-            </w:tcBorders>
-            <w:tcMar>
-              <w:top w:w="0" w:type="dxa"/>
-              <w:left w:w="108" w:type="dxa"/>
-              <w:bottom w:w="0" w:type="dxa"/>
-              <w:right w:w="108" w:type="dxa"/>
-            </w:tcMar>
-            <w:vAlign w:val="center"/>
-            <w:hideMark/>
-          </w:tcPr>
-          <w:p>
-            <w:pPr>
-              <w:spacing w:after="0" w:line="240" w:lineRule="auto"/>
-              <w:jc w:val="both"/>
-              <w:textAlignment w:val="baseline"/>
-              <w:rPr>
-                <w:rFonts w:ascii="Times New Roman" w:eastAsia="Times New Roman" w:hAnsi="Times New Roman" w:cs="Times New Roman"/>
-                <w:color w:val="000000"/>
-                <w:kern w:val="0"/>
-                <w:sz w:val="24"/>
-                <w:szCs w:val="24"/>
-                <w:lang w:eastAsia="es-CO"/>
-                <w14:ligatures w14:val="none"/>
-              </w:rPr>
-            </w:pPr>
-          </w:p>
-        </w:tc>
-        <w:tc>
-          <w:tcPr>
-            <w:tcW w:w="0" w:type="auto"/>
-            <w:tcBorders>
-              <w:top w:val="single" w:sz="4" w:space="0" w:color="000000"/>
-              <w:left w:val="single" w:sz="4" w:space="0" w:color="000000"/>
-              <w:bottom w:val="single" w:sz="4" w:space="0" w:color="000000"/>
-              <w:right w:val="single" w:sz="4" w:space="0" w:color="000000"/>
-            </w:tcBorders>
-            <w:tcMar>
-              <w:top w:w="0" w:type="dxa"/>
-              <w:left w:w="108" w:type="dxa"/>
-              <w:bottom w:w="0" w:type="dxa"/>
-              <w:right w:w="108" w:type="dxa"/>
-            </w:tcMar>
-            <w:vAlign w:val="center"/>
-            <w:hideMark/>
-          </w:tcPr>
-          <w:p>
-            <w:pPr>
-              <w:spacing w:after="0" w:line="240" w:lineRule="auto"/>
-              <w:jc w:val="both"/>
-              <w:textAlignment w:val="baseline"/>
-              <w:rPr>
-                <w:rFonts w:ascii="Times New Roman" w:eastAsia="Times New Roman" w:hAnsi="Times New Roman" w:cs="Times New Roman"/>
-                <w:color w:val="000000"/>
-                <w:kern w:val="0"/>
-                <w:sz w:val="24"/>
-                <w:szCs w:val="24"/>
-                <w:lang w:eastAsia="es-CO"/>
-                <w14:ligatures w14:val="none"/>
-              </w:rPr>
-            </w:pPr>
-          </w:p>
-        </w:tc>
-        <w:tc>
-          <w:tcPr>
-            <w:tcW w:w="0" w:type="auto"/>
-            <w:tcBorders>
-              <w:top w:val="single" w:sz="4" w:space="0" w:color="000000"/>
-              <w:left w:val="single" w:sz="4" w:space="0" w:color="000000"/>
-              <w:bottom w:val="single" w:sz="4" w:space="0" w:color="000000"/>
-              <w:right w:val="single" w:sz="4" w:space="0" w:color="000000"/>
-            </w:tcBorders>
-            <w:tcMar>
-              <w:top w:w="0" w:type="dxa"/>
-              <w:left w:w="108" w:type="dxa"/>
-              <w:bottom w:w="0" w:type="dxa"/>
-              <w:right w:w="108" w:type="dxa"/>
-            </w:tcMar>
-            <w:vAlign w:val="center"/>
-            <w:hideMark/>
-          </w:tcPr>
-          <w:p>
-            <w:pPr>
-              <w:spacing w:after="0" w:line="240" w:lineRule="auto"/>
-              <w:jc w:val="both"/>
-              <w:textAlignment w:val="baseline"/>
-              <w:rPr>
-                <w:rFonts w:ascii="Times New Roman" w:eastAsia="Times New Roman" w:hAnsi="Times New Roman" w:cs="Times New Roman"/>
-                <w:color w:val="000000"/>
-                <w:kern w:val="0"/>
-                <w:sz w:val="24"/>
-                <w:szCs w:val="24"/>
-                <w:lang w:eastAsia="es-CO"/>
-                <w14:ligatures w14:val="none"/>
-              </w:rPr>
-            </w:pPr>
-          </w:p>
-        </w:tc>
-      </w:tr>
-      <w:tr>
-        <w:trPr>
-          <w:trHeight w:val="240"/>
-        </w:trPr>
-        <w:tc>
-          <w:tcPr>
-            <w:tcW w:w="0" w:type="auto"/>
-            <w:vMerge/>
-            <w:tcBorders>
-              <w:top w:val="single" w:sz="4" w:space="0" w:color="000000"/>
-              <w:left w:val="single" w:sz="4" w:space="0" w:color="000000"/>
-              <w:bottom w:val="single" w:sz="4" w:space="0" w:color="000000"/>
-              <w:right w:val="single" w:sz="4" w:space="0" w:color="000000"/>
-            </w:tcBorders>
-            <w:vAlign w:val="center"/>
-            <w:hideMark/>
-          </w:tcPr>
-          <w:p>
-            <w:pPr>
-              <w:spacing w:after="0" w:line="240" w:lineRule="auto"/>
-              <w:jc w:val="both"/>
-              <w:textAlignment w:val="baseline"/>
-              <w:rPr>
-                <w:rFonts w:ascii="Times New Roman" w:eastAsia="Times New Roman" w:hAnsi="Times New Roman" w:cs="Times New Roman"/>
-                <w:color w:val="000000"/>
-                <w:kern w:val="0"/>
-                <w:sz w:val="24"/>
-                <w:szCs w:val="24"/>
-                <w:lang w:eastAsia="es-CO"/>
-                <w14:ligatures w14:val="none"/>
-              </w:rPr>
-            </w:pPr>
-          </w:p>
-        </w:tc>
-        <w:tc>
-          <w:tcPr>
-            <w:tcW w:w="0" w:type="auto"/>
-            <w:tcBorders>
-              <w:top w:val="single" w:sz="4" w:space="0" w:color="000000"/>
-              <w:left w:val="single" w:sz="4" w:space="0" w:color="000000"/>
-              <w:bottom w:val="single" w:sz="4" w:space="0" w:color="000000"/>
-              <w:right w:val="single" w:sz="4" w:space="0" w:color="000000"/>
-            </w:tcBorders>
-            <w:tcMar>
-              <w:top w:w="0" w:type="dxa"/>
-              <w:left w:w="108" w:type="dxa"/>
-              <w:bottom w:w="0" w:type="dxa"/>
-              <w:right w:w="108" w:type="dxa"/>
-            </w:tcMar>
-            <w:vAlign w:val="center"/>
-            <w:hideMark/>
-          </w:tcPr>
-          <w:p>
-            <w:pPr>
-              <w:spacing w:after="0" w:line="240" w:lineRule="auto"/>
-              <w:jc w:val="both"/>
-              <w:textAlignment w:val="baseline"/>
-              <w:rPr>
-                <w:rFonts w:ascii="Times New Roman" w:eastAsia="Times New Roman" w:hAnsi="Times New Roman" w:cs="Times New Roman"/>
-                <w:color w:val="000000"/>
-                <w:kern w:val="0"/>
-                <w:sz w:val="24"/>
-                <w:szCs w:val="24"/>
-                <w:lang w:eastAsia="es-CO"/>
-                <w14:ligatures w14:val="none"/>
-              </w:rPr>
-            </w:pPr>
-          </w:p>
-        </w:tc>
-        <w:tc>
-          <w:tcPr>
-            <w:tcW w:w="0" w:type="auto"/>
-            <w:tcBorders>
-              <w:top w:val="single" w:sz="4" w:space="0" w:color="000000"/>
-              <w:left w:val="single" w:sz="4" w:space="0" w:color="000000"/>
-              <w:bottom w:val="single" w:sz="4" w:space="0" w:color="000000"/>
-              <w:right w:val="single" w:sz="4" w:space="0" w:color="000000"/>
-            </w:tcBorders>
-            <w:tcMar>
-              <w:top w:w="0" w:type="dxa"/>
-              <w:left w:w="108" w:type="dxa"/>
-              <w:bottom w:w="0" w:type="dxa"/>
-              <w:right w:w="108" w:type="dxa"/>
-            </w:tcMar>
-            <w:vAlign w:val="center"/>
-            <w:hideMark/>
-          </w:tcPr>
-          <w:p>
-            <w:pPr>
-              <w:spacing w:after="0" w:line="240" w:lineRule="auto"/>
-              <w:jc w:val="both"/>
-              <w:textAlignment w:val="baseline"/>
-              <w:rPr>
-                <w:rFonts w:ascii="Times New Roman" w:eastAsia="Times New Roman" w:hAnsi="Times New Roman" w:cs="Times New Roman"/>
-                <w:color w:val="000000"/>
-                <w:kern w:val="0"/>
-                <w:sz w:val="24"/>
-                <w:szCs w:val="24"/>
-                <w:lang w:eastAsia="es-CO"/>
-                <w14:ligatures w14:val="none"/>
-              </w:rPr>
-            </w:pPr>
-          </w:p>
-        </w:tc>
-        <w:tc>
-          <w:tcPr>
-            <w:tcW w:w="0" w:type="auto"/>
-            <w:tcBorders>
-              <w:top w:val="single" w:sz="4" w:space="0" w:color="000000"/>
-              <w:left w:val="single" w:sz="4" w:space="0" w:color="000000"/>
-              <w:bottom w:val="single" w:sz="4" w:space="0" w:color="000000"/>
-              <w:right w:val="single" w:sz="4" w:space="0" w:color="000000"/>
-            </w:tcBorders>
-            <w:tcMar>
-              <w:top w:w="0" w:type="dxa"/>
-              <w:left w:w="108" w:type="dxa"/>
-              <w:bottom w:w="0" w:type="dxa"/>
-              <w:right w:w="108" w:type="dxa"/>
-            </w:tcMar>
-            <w:vAlign w:val="center"/>
-            <w:hideMark/>
-          </w:tcPr>
-          <w:p>
-            <w:pPr>
-              <w:spacing w:after="0" w:line="240" w:lineRule="auto"/>
-              <w:jc w:val="both"/>
-              <w:textAlignment w:val="baseline"/>
-              <w:rPr>
-                <w:rFonts w:ascii="Times New Roman" w:eastAsia="Times New Roman" w:hAnsi="Times New Roman" w:cs="Times New Roman"/>
-                <w:color w:val="000000"/>
-                <w:kern w:val="0"/>
-                <w:sz w:val="24"/>
-                <w:szCs w:val="24"/>
-                <w:lang w:eastAsia="es-CO"/>
-                <w14:ligatures w14:val="none"/>
-              </w:rPr>
-            </w:pPr>
+            <w:r>
+              <w:rPr>
+                <w:rFonts w:ascii="Times New Roman" w:eastAsia="Times New Roman" w:hAnsi="Times New Roman" w:cs="Times New Roman"/>
+                <w:color w:val="000000"/>
+                <w:kern w:val="0"/>
+                <w:sz w:val="24"/>
+                <w:szCs w:val="24"/>
+                <w:lang w:eastAsia="es-CO"/>
+                <w14:ligatures w14:val="none"/>
+              </w:rPr>
+              <w:t>Vista de la lista de tareas organizada según las categorías seleccionadas</w:t>
+            </w:r>
           </w:p>
         </w:tc>
       </w:tr>
@@ -8263,10 +5428,10 @@
         <w:tblLook w:val="04A0" w:firstRow="1" w:lastRow="0" w:firstColumn="1" w:lastColumn="0" w:noHBand="0" w:noVBand="1"/>
       </w:tblPr>
       <w:tblGrid>
-        <w:gridCol w:w="2580"/>
-        <w:gridCol w:w="1652"/>
-        <w:gridCol w:w="1314"/>
-        <w:gridCol w:w="3282"/>
+        <w:gridCol w:w="2225"/>
+        <w:gridCol w:w="1427"/>
+        <w:gridCol w:w="1174"/>
+        <w:gridCol w:w="4002"/>
       </w:tblGrid>
       <w:tr>
         <w:trPr>
@@ -8528,6 +5693,20 @@
                 <w14:ligatures w14:val="none"/>
               </w:rPr>
             </w:pPr>
+            <w:r>
+              <w:rPr>
+                <w:rFonts w:ascii="Times New Roman" w:eastAsia="Times New Roman" w:hAnsi="Times New Roman" w:cs="Times New Roman"/>
+                <w:b/>
+                <w:bCs/>
+                <w:color w:val="000000"/>
+                <w:kern w:val="0"/>
+                <w:sz w:val="24"/>
+                <w:szCs w:val="24"/>
+                <w:lang w:eastAsia="es-CO"/>
+                <w14:ligatures w14:val="none"/>
+              </w:rPr>
+              <w:t>El sistema debe permitir a los usuarios deshacer la última acción realizada en el sistema.</w:t>
+            </w:r>
           </w:p>
         </w:tc>
       </w:tr>
@@ -8807,6 +5986,22 @@
                 <w14:ligatures w14:val="none"/>
               </w:rPr>
             </w:pPr>
+            <w:proofErr w:type="spellStart"/>
+            <w:r>
+              <w:rPr>
+                <w:rFonts w:ascii="Times New Roman" w:eastAsia="Times New Roman" w:hAnsi="Times New Roman" w:cs="Times New Roman"/>
+                <w:b/>
+                <w:bCs/>
+                <w:color w:val="000000"/>
+                <w:kern w:val="0"/>
+                <w:sz w:val="24"/>
+                <w:szCs w:val="24"/>
+                <w:lang w:eastAsia="es-CO"/>
+                <w14:ligatures w14:val="none"/>
+              </w:rPr>
+              <w:t>opcion</w:t>
+            </w:r>
+            <w:proofErr w:type="spellEnd"/>
           </w:p>
         </w:tc>
         <w:tc>
@@ -8844,6 +6039,22 @@
                 <w14:ligatures w14:val="none"/>
               </w:rPr>
             </w:pPr>
+            <w:proofErr w:type="spellStart"/>
+            <w:r>
+              <w:rPr>
+                <w:rFonts w:ascii="Times New Roman" w:eastAsia="Times New Roman" w:hAnsi="Times New Roman" w:cs="Times New Roman"/>
+                <w:b/>
+                <w:bCs/>
+                <w:color w:val="000000"/>
+                <w:kern w:val="0"/>
+                <w:sz w:val="24"/>
+                <w:szCs w:val="24"/>
+                <w:lang w:eastAsia="es-CO"/>
+                <w14:ligatures w14:val="none"/>
+              </w:rPr>
+              <w:t>String</w:t>
+            </w:r>
+            <w:proofErr w:type="spellEnd"/>
           </w:p>
         </w:tc>
         <w:tc>
@@ -8881,602 +6092,20 @@
                 <w14:ligatures w14:val="none"/>
               </w:rPr>
             </w:pPr>
-          </w:p>
-        </w:tc>
-      </w:tr>
-      <w:tr>
-        <w:trPr>
-          <w:trHeight w:val="270"/>
-          <w:tblHeader/>
-        </w:trPr>
-        <w:tc>
-          <w:tcPr>
-            <w:tcW w:w="0" w:type="auto"/>
-            <w:vMerge/>
-            <w:tcBorders>
-              <w:top w:val="single" w:sz="4" w:space="0" w:color="000000"/>
-              <w:left w:val="single" w:sz="4" w:space="0" w:color="000000"/>
-              <w:bottom w:val="single" w:sz="4" w:space="0" w:color="000000"/>
-              <w:right w:val="single" w:sz="4" w:space="0" w:color="000000"/>
-            </w:tcBorders>
-            <w:vAlign w:val="center"/>
-            <w:hideMark/>
-          </w:tcPr>
-          <w:p>
-            <w:pPr>
-              <w:spacing w:after="0" w:line="240" w:lineRule="auto"/>
-              <w:jc w:val="both"/>
-              <w:textAlignment w:val="baseline"/>
-              <w:rPr>
-                <w:rFonts w:ascii="Times New Roman" w:eastAsia="Times New Roman" w:hAnsi="Times New Roman" w:cs="Times New Roman"/>
-                <w:b/>
-                <w:bCs/>
-                <w:color w:val="000000"/>
-                <w:kern w:val="0"/>
-                <w:sz w:val="24"/>
-                <w:szCs w:val="24"/>
-                <w:lang w:eastAsia="es-CO"/>
-                <w14:ligatures w14:val="none"/>
-              </w:rPr>
-            </w:pPr>
-          </w:p>
-        </w:tc>
-        <w:tc>
-          <w:tcPr>
-            <w:tcW w:w="0" w:type="auto"/>
-            <w:tcBorders>
-              <w:top w:val="single" w:sz="4" w:space="0" w:color="000000"/>
-              <w:left w:val="single" w:sz="4" w:space="0" w:color="000000"/>
-              <w:bottom w:val="single" w:sz="4" w:space="0" w:color="000000"/>
-              <w:right w:val="single" w:sz="4" w:space="0" w:color="000000"/>
-            </w:tcBorders>
-            <w:tcMar>
-              <w:top w:w="0" w:type="dxa"/>
-              <w:left w:w="108" w:type="dxa"/>
-              <w:bottom w:w="0" w:type="dxa"/>
-              <w:right w:w="108" w:type="dxa"/>
-            </w:tcMar>
-            <w:vAlign w:val="center"/>
-            <w:hideMark/>
-          </w:tcPr>
-          <w:p>
-            <w:pPr>
-              <w:spacing w:after="0" w:line="240" w:lineRule="auto"/>
-              <w:jc w:val="both"/>
-              <w:textAlignment w:val="baseline"/>
-              <w:rPr>
-                <w:rFonts w:ascii="Times New Roman" w:eastAsia="Times New Roman" w:hAnsi="Times New Roman" w:cs="Times New Roman"/>
-                <w:b/>
-                <w:bCs/>
-                <w:color w:val="000000"/>
-                <w:kern w:val="0"/>
-                <w:sz w:val="24"/>
-                <w:szCs w:val="24"/>
-                <w:lang w:eastAsia="es-CO"/>
-                <w14:ligatures w14:val="none"/>
-              </w:rPr>
-            </w:pPr>
-          </w:p>
-        </w:tc>
-        <w:tc>
-          <w:tcPr>
-            <w:tcW w:w="0" w:type="auto"/>
-            <w:tcBorders>
-              <w:top w:val="single" w:sz="4" w:space="0" w:color="000000"/>
-              <w:left w:val="single" w:sz="4" w:space="0" w:color="000000"/>
-              <w:bottom w:val="single" w:sz="4" w:space="0" w:color="000000"/>
-              <w:right w:val="single" w:sz="4" w:space="0" w:color="000000"/>
-            </w:tcBorders>
-            <w:tcMar>
-              <w:top w:w="0" w:type="dxa"/>
-              <w:left w:w="108" w:type="dxa"/>
-              <w:bottom w:w="0" w:type="dxa"/>
-              <w:right w:w="108" w:type="dxa"/>
-            </w:tcMar>
-            <w:vAlign w:val="center"/>
-            <w:hideMark/>
-          </w:tcPr>
-          <w:p>
-            <w:pPr>
-              <w:spacing w:after="0" w:line="240" w:lineRule="auto"/>
-              <w:jc w:val="both"/>
-              <w:textAlignment w:val="baseline"/>
-              <w:rPr>
-                <w:rFonts w:ascii="Times New Roman" w:eastAsia="Times New Roman" w:hAnsi="Times New Roman" w:cs="Times New Roman"/>
-                <w:b/>
-                <w:bCs/>
-                <w:color w:val="000000"/>
-                <w:kern w:val="0"/>
-                <w:sz w:val="24"/>
-                <w:szCs w:val="24"/>
-                <w:lang w:eastAsia="es-CO"/>
-                <w14:ligatures w14:val="none"/>
-              </w:rPr>
-            </w:pPr>
-          </w:p>
-        </w:tc>
-        <w:tc>
-          <w:tcPr>
-            <w:tcW w:w="0" w:type="auto"/>
-            <w:tcBorders>
-              <w:top w:val="single" w:sz="4" w:space="0" w:color="000000"/>
-              <w:left w:val="single" w:sz="4" w:space="0" w:color="000000"/>
-              <w:bottom w:val="single" w:sz="4" w:space="0" w:color="000000"/>
-              <w:right w:val="single" w:sz="4" w:space="0" w:color="000000"/>
-            </w:tcBorders>
-            <w:tcMar>
-              <w:top w:w="0" w:type="dxa"/>
-              <w:left w:w="108" w:type="dxa"/>
-              <w:bottom w:w="0" w:type="dxa"/>
-              <w:right w:w="108" w:type="dxa"/>
-            </w:tcMar>
-            <w:vAlign w:val="center"/>
-            <w:hideMark/>
-          </w:tcPr>
-          <w:p>
-            <w:pPr>
-              <w:spacing w:after="0" w:line="240" w:lineRule="auto"/>
-              <w:jc w:val="both"/>
-              <w:textAlignment w:val="baseline"/>
-              <w:rPr>
-                <w:rFonts w:ascii="Times New Roman" w:eastAsia="Times New Roman" w:hAnsi="Times New Roman" w:cs="Times New Roman"/>
-                <w:b/>
-                <w:bCs/>
-                <w:color w:val="000000"/>
-                <w:kern w:val="0"/>
-                <w:sz w:val="24"/>
-                <w:szCs w:val="24"/>
-                <w:lang w:eastAsia="es-CO"/>
-                <w14:ligatures w14:val="none"/>
-              </w:rPr>
-            </w:pPr>
-          </w:p>
-        </w:tc>
-      </w:tr>
-      <w:tr>
-        <w:trPr>
-          <w:trHeight w:val="270"/>
-          <w:tblHeader/>
-        </w:trPr>
-        <w:tc>
-          <w:tcPr>
-            <w:tcW w:w="0" w:type="auto"/>
-            <w:vMerge/>
-            <w:tcBorders>
-              <w:top w:val="single" w:sz="4" w:space="0" w:color="000000"/>
-              <w:left w:val="single" w:sz="4" w:space="0" w:color="000000"/>
-              <w:bottom w:val="single" w:sz="4" w:space="0" w:color="000000"/>
-              <w:right w:val="single" w:sz="4" w:space="0" w:color="000000"/>
-            </w:tcBorders>
-            <w:vAlign w:val="center"/>
-            <w:hideMark/>
-          </w:tcPr>
-          <w:p>
-            <w:pPr>
-              <w:spacing w:after="0" w:line="240" w:lineRule="auto"/>
-              <w:jc w:val="both"/>
-              <w:textAlignment w:val="baseline"/>
-              <w:rPr>
-                <w:rFonts w:ascii="Times New Roman" w:eastAsia="Times New Roman" w:hAnsi="Times New Roman" w:cs="Times New Roman"/>
-                <w:b/>
-                <w:bCs/>
-                <w:color w:val="000000"/>
-                <w:kern w:val="0"/>
-                <w:sz w:val="24"/>
-                <w:szCs w:val="24"/>
-                <w:lang w:eastAsia="es-CO"/>
-                <w14:ligatures w14:val="none"/>
-              </w:rPr>
-            </w:pPr>
-          </w:p>
-        </w:tc>
-        <w:tc>
-          <w:tcPr>
-            <w:tcW w:w="0" w:type="auto"/>
-            <w:tcBorders>
-              <w:top w:val="single" w:sz="4" w:space="0" w:color="000000"/>
-              <w:left w:val="single" w:sz="4" w:space="0" w:color="000000"/>
-              <w:bottom w:val="single" w:sz="4" w:space="0" w:color="000000"/>
-              <w:right w:val="single" w:sz="4" w:space="0" w:color="000000"/>
-            </w:tcBorders>
-            <w:tcMar>
-              <w:top w:w="0" w:type="dxa"/>
-              <w:left w:w="108" w:type="dxa"/>
-              <w:bottom w:w="0" w:type="dxa"/>
-              <w:right w:w="108" w:type="dxa"/>
-            </w:tcMar>
-            <w:vAlign w:val="center"/>
-            <w:hideMark/>
-          </w:tcPr>
-          <w:p>
-            <w:pPr>
-              <w:spacing w:after="0" w:line="240" w:lineRule="auto"/>
-              <w:jc w:val="both"/>
-              <w:textAlignment w:val="baseline"/>
-              <w:rPr>
-                <w:rFonts w:ascii="Times New Roman" w:eastAsia="Times New Roman" w:hAnsi="Times New Roman" w:cs="Times New Roman"/>
-                <w:b/>
-                <w:bCs/>
-                <w:color w:val="000000"/>
-                <w:kern w:val="0"/>
-                <w:sz w:val="24"/>
-                <w:szCs w:val="24"/>
-                <w:lang w:eastAsia="es-CO"/>
-                <w14:ligatures w14:val="none"/>
-              </w:rPr>
-            </w:pPr>
-          </w:p>
-        </w:tc>
-        <w:tc>
-          <w:tcPr>
-            <w:tcW w:w="0" w:type="auto"/>
-            <w:tcBorders>
-              <w:top w:val="single" w:sz="4" w:space="0" w:color="000000"/>
-              <w:left w:val="single" w:sz="4" w:space="0" w:color="000000"/>
-              <w:bottom w:val="single" w:sz="4" w:space="0" w:color="000000"/>
-              <w:right w:val="single" w:sz="4" w:space="0" w:color="000000"/>
-            </w:tcBorders>
-            <w:tcMar>
-              <w:top w:w="0" w:type="dxa"/>
-              <w:left w:w="108" w:type="dxa"/>
-              <w:bottom w:w="0" w:type="dxa"/>
-              <w:right w:w="108" w:type="dxa"/>
-            </w:tcMar>
-            <w:vAlign w:val="center"/>
-            <w:hideMark/>
-          </w:tcPr>
-          <w:p>
-            <w:pPr>
-              <w:spacing w:after="0" w:line="240" w:lineRule="auto"/>
-              <w:jc w:val="both"/>
-              <w:textAlignment w:val="baseline"/>
-              <w:rPr>
-                <w:rFonts w:ascii="Times New Roman" w:eastAsia="Times New Roman" w:hAnsi="Times New Roman" w:cs="Times New Roman"/>
-                <w:b/>
-                <w:bCs/>
-                <w:color w:val="000000"/>
-                <w:kern w:val="0"/>
-                <w:sz w:val="24"/>
-                <w:szCs w:val="24"/>
-                <w:lang w:eastAsia="es-CO"/>
-                <w14:ligatures w14:val="none"/>
-              </w:rPr>
-            </w:pPr>
-          </w:p>
-        </w:tc>
-        <w:tc>
-          <w:tcPr>
-            <w:tcW w:w="0" w:type="auto"/>
-            <w:tcBorders>
-              <w:top w:val="single" w:sz="4" w:space="0" w:color="000000"/>
-              <w:left w:val="single" w:sz="4" w:space="0" w:color="000000"/>
-              <w:bottom w:val="single" w:sz="4" w:space="0" w:color="000000"/>
-              <w:right w:val="single" w:sz="4" w:space="0" w:color="000000"/>
-            </w:tcBorders>
-            <w:tcMar>
-              <w:top w:w="0" w:type="dxa"/>
-              <w:left w:w="108" w:type="dxa"/>
-              <w:bottom w:w="0" w:type="dxa"/>
-              <w:right w:w="108" w:type="dxa"/>
-            </w:tcMar>
-            <w:vAlign w:val="center"/>
-            <w:hideMark/>
-          </w:tcPr>
-          <w:p>
-            <w:pPr>
-              <w:spacing w:after="0" w:line="240" w:lineRule="auto"/>
-              <w:jc w:val="both"/>
-              <w:textAlignment w:val="baseline"/>
-              <w:rPr>
-                <w:rFonts w:ascii="Times New Roman" w:eastAsia="Times New Roman" w:hAnsi="Times New Roman" w:cs="Times New Roman"/>
-                <w:b/>
-                <w:bCs/>
-                <w:color w:val="000000"/>
-                <w:kern w:val="0"/>
-                <w:sz w:val="24"/>
-                <w:szCs w:val="24"/>
-                <w:lang w:eastAsia="es-CO"/>
-                <w14:ligatures w14:val="none"/>
-              </w:rPr>
-            </w:pPr>
-          </w:p>
-        </w:tc>
-      </w:tr>
-      <w:tr>
-        <w:trPr>
-          <w:trHeight w:val="270"/>
-          <w:tblHeader/>
-        </w:trPr>
-        <w:tc>
-          <w:tcPr>
-            <w:tcW w:w="0" w:type="auto"/>
-            <w:vMerge/>
-            <w:tcBorders>
-              <w:top w:val="single" w:sz="4" w:space="0" w:color="000000"/>
-              <w:left w:val="single" w:sz="4" w:space="0" w:color="000000"/>
-              <w:bottom w:val="single" w:sz="4" w:space="0" w:color="000000"/>
-              <w:right w:val="single" w:sz="4" w:space="0" w:color="000000"/>
-            </w:tcBorders>
-            <w:vAlign w:val="center"/>
-            <w:hideMark/>
-          </w:tcPr>
-          <w:p>
-            <w:pPr>
-              <w:spacing w:after="0" w:line="240" w:lineRule="auto"/>
-              <w:jc w:val="both"/>
-              <w:textAlignment w:val="baseline"/>
-              <w:rPr>
-                <w:rFonts w:ascii="Times New Roman" w:eastAsia="Times New Roman" w:hAnsi="Times New Roman" w:cs="Times New Roman"/>
-                <w:b/>
-                <w:bCs/>
-                <w:color w:val="000000"/>
-                <w:kern w:val="0"/>
-                <w:sz w:val="24"/>
-                <w:szCs w:val="24"/>
-                <w:lang w:eastAsia="es-CO"/>
-                <w14:ligatures w14:val="none"/>
-              </w:rPr>
-            </w:pPr>
-          </w:p>
-        </w:tc>
-        <w:tc>
-          <w:tcPr>
-            <w:tcW w:w="0" w:type="auto"/>
-            <w:tcBorders>
-              <w:top w:val="single" w:sz="4" w:space="0" w:color="000000"/>
-              <w:left w:val="single" w:sz="4" w:space="0" w:color="000000"/>
-              <w:bottom w:val="single" w:sz="4" w:space="0" w:color="000000"/>
-              <w:right w:val="single" w:sz="4" w:space="0" w:color="000000"/>
-            </w:tcBorders>
-            <w:tcMar>
-              <w:top w:w="0" w:type="dxa"/>
-              <w:left w:w="108" w:type="dxa"/>
-              <w:bottom w:w="0" w:type="dxa"/>
-              <w:right w:w="108" w:type="dxa"/>
-            </w:tcMar>
-            <w:vAlign w:val="center"/>
-            <w:hideMark/>
-          </w:tcPr>
-          <w:p>
-            <w:pPr>
-              <w:spacing w:after="0" w:line="240" w:lineRule="auto"/>
-              <w:jc w:val="both"/>
-              <w:textAlignment w:val="baseline"/>
-              <w:rPr>
-                <w:rFonts w:ascii="Times New Roman" w:eastAsia="Times New Roman" w:hAnsi="Times New Roman" w:cs="Times New Roman"/>
-                <w:b/>
-                <w:bCs/>
-                <w:color w:val="000000"/>
-                <w:kern w:val="0"/>
-                <w:sz w:val="24"/>
-                <w:szCs w:val="24"/>
-                <w:lang w:eastAsia="es-CO"/>
-                <w14:ligatures w14:val="none"/>
-              </w:rPr>
-            </w:pPr>
-          </w:p>
-        </w:tc>
-        <w:tc>
-          <w:tcPr>
-            <w:tcW w:w="0" w:type="auto"/>
-            <w:tcBorders>
-              <w:top w:val="single" w:sz="4" w:space="0" w:color="000000"/>
-              <w:left w:val="single" w:sz="4" w:space="0" w:color="000000"/>
-              <w:bottom w:val="single" w:sz="4" w:space="0" w:color="000000"/>
-              <w:right w:val="single" w:sz="4" w:space="0" w:color="000000"/>
-            </w:tcBorders>
-            <w:tcMar>
-              <w:top w:w="0" w:type="dxa"/>
-              <w:left w:w="108" w:type="dxa"/>
-              <w:bottom w:w="0" w:type="dxa"/>
-              <w:right w:w="108" w:type="dxa"/>
-            </w:tcMar>
-            <w:vAlign w:val="center"/>
-            <w:hideMark/>
-          </w:tcPr>
-          <w:p>
-            <w:pPr>
-              <w:spacing w:after="0" w:line="240" w:lineRule="auto"/>
-              <w:jc w:val="both"/>
-              <w:textAlignment w:val="baseline"/>
-              <w:rPr>
-                <w:rFonts w:ascii="Times New Roman" w:eastAsia="Times New Roman" w:hAnsi="Times New Roman" w:cs="Times New Roman"/>
-                <w:b/>
-                <w:bCs/>
-                <w:color w:val="000000"/>
-                <w:kern w:val="0"/>
-                <w:sz w:val="24"/>
-                <w:szCs w:val="24"/>
-                <w:lang w:eastAsia="es-CO"/>
-                <w14:ligatures w14:val="none"/>
-              </w:rPr>
-            </w:pPr>
-          </w:p>
-        </w:tc>
-        <w:tc>
-          <w:tcPr>
-            <w:tcW w:w="0" w:type="auto"/>
-            <w:tcBorders>
-              <w:top w:val="single" w:sz="4" w:space="0" w:color="000000"/>
-              <w:left w:val="single" w:sz="4" w:space="0" w:color="000000"/>
-              <w:bottom w:val="single" w:sz="4" w:space="0" w:color="000000"/>
-              <w:right w:val="single" w:sz="4" w:space="0" w:color="000000"/>
-            </w:tcBorders>
-            <w:tcMar>
-              <w:top w:w="0" w:type="dxa"/>
-              <w:left w:w="108" w:type="dxa"/>
-              <w:bottom w:w="0" w:type="dxa"/>
-              <w:right w:w="108" w:type="dxa"/>
-            </w:tcMar>
-            <w:vAlign w:val="center"/>
-            <w:hideMark/>
-          </w:tcPr>
-          <w:p>
-            <w:pPr>
-              <w:spacing w:after="0" w:line="240" w:lineRule="auto"/>
-              <w:jc w:val="both"/>
-              <w:textAlignment w:val="baseline"/>
-              <w:rPr>
-                <w:rFonts w:ascii="Times New Roman" w:eastAsia="Times New Roman" w:hAnsi="Times New Roman" w:cs="Times New Roman"/>
-                <w:b/>
-                <w:bCs/>
-                <w:color w:val="000000"/>
-                <w:kern w:val="0"/>
-                <w:sz w:val="24"/>
-                <w:szCs w:val="24"/>
-                <w:lang w:eastAsia="es-CO"/>
-                <w14:ligatures w14:val="none"/>
-              </w:rPr>
-            </w:pPr>
-          </w:p>
-        </w:tc>
-      </w:tr>
-      <w:tr>
-        <w:trPr>
-          <w:trHeight w:val="270"/>
-          <w:tblHeader/>
-        </w:trPr>
-        <w:tc>
-          <w:tcPr>
-            <w:tcW w:w="0" w:type="auto"/>
-            <w:vMerge/>
-            <w:tcBorders>
-              <w:top w:val="single" w:sz="4" w:space="0" w:color="000000"/>
-              <w:left w:val="single" w:sz="4" w:space="0" w:color="000000"/>
-              <w:bottom w:val="single" w:sz="4" w:space="0" w:color="000000"/>
-              <w:right w:val="single" w:sz="4" w:space="0" w:color="000000"/>
-            </w:tcBorders>
-            <w:vAlign w:val="center"/>
-            <w:hideMark/>
-          </w:tcPr>
-          <w:p>
-            <w:pPr>
-              <w:spacing w:after="0" w:line="240" w:lineRule="auto"/>
-              <w:jc w:val="both"/>
-              <w:textAlignment w:val="baseline"/>
-              <w:rPr>
-                <w:rFonts w:ascii="Times New Roman" w:eastAsia="Times New Roman" w:hAnsi="Times New Roman" w:cs="Times New Roman"/>
-                <w:b/>
-                <w:bCs/>
-                <w:color w:val="000000"/>
-                <w:kern w:val="0"/>
-                <w:sz w:val="24"/>
-                <w:szCs w:val="24"/>
-                <w:lang w:eastAsia="es-CO"/>
-                <w14:ligatures w14:val="none"/>
-              </w:rPr>
-            </w:pPr>
-          </w:p>
-        </w:tc>
-        <w:tc>
-          <w:tcPr>
-            <w:tcW w:w="0" w:type="auto"/>
-            <w:tcBorders>
-              <w:top w:val="single" w:sz="4" w:space="0" w:color="000000"/>
-              <w:left w:val="single" w:sz="4" w:space="0" w:color="000000"/>
-              <w:bottom w:val="single" w:sz="4" w:space="0" w:color="000000"/>
-              <w:right w:val="single" w:sz="4" w:space="0" w:color="000000"/>
-            </w:tcBorders>
-            <w:tcMar>
-              <w:top w:w="0" w:type="dxa"/>
-              <w:left w:w="108" w:type="dxa"/>
-              <w:bottom w:w="0" w:type="dxa"/>
-              <w:right w:w="108" w:type="dxa"/>
-            </w:tcMar>
-            <w:vAlign w:val="center"/>
-            <w:hideMark/>
-          </w:tcPr>
-          <w:p>
-            <w:pPr>
-              <w:spacing w:after="0" w:line="240" w:lineRule="auto"/>
-              <w:jc w:val="both"/>
-              <w:textAlignment w:val="baseline"/>
-              <w:rPr>
-                <w:rFonts w:ascii="Times New Roman" w:eastAsia="Times New Roman" w:hAnsi="Times New Roman" w:cs="Times New Roman"/>
-                <w:b/>
-                <w:bCs/>
-                <w:color w:val="000000"/>
-                <w:kern w:val="0"/>
-                <w:sz w:val="24"/>
-                <w:szCs w:val="24"/>
-                <w:lang w:eastAsia="es-CO"/>
-                <w14:ligatures w14:val="none"/>
-              </w:rPr>
-            </w:pPr>
-          </w:p>
-        </w:tc>
-        <w:tc>
-          <w:tcPr>
-            <w:tcW w:w="0" w:type="auto"/>
-            <w:tcBorders>
-              <w:top w:val="single" w:sz="4" w:space="0" w:color="000000"/>
-              <w:left w:val="single" w:sz="4" w:space="0" w:color="000000"/>
-              <w:bottom w:val="single" w:sz="4" w:space="0" w:color="000000"/>
-              <w:right w:val="single" w:sz="4" w:space="0" w:color="000000"/>
-            </w:tcBorders>
-            <w:tcMar>
-              <w:top w:w="0" w:type="dxa"/>
-              <w:left w:w="108" w:type="dxa"/>
-              <w:bottom w:w="0" w:type="dxa"/>
-              <w:right w:w="108" w:type="dxa"/>
-            </w:tcMar>
-            <w:vAlign w:val="center"/>
-            <w:hideMark/>
-          </w:tcPr>
-          <w:p>
-            <w:pPr>
-              <w:spacing w:after="0" w:line="240" w:lineRule="auto"/>
-              <w:jc w:val="both"/>
-              <w:textAlignment w:val="baseline"/>
-              <w:rPr>
-                <w:rFonts w:ascii="Times New Roman" w:eastAsia="Times New Roman" w:hAnsi="Times New Roman" w:cs="Times New Roman"/>
-                <w:b/>
-                <w:bCs/>
-                <w:color w:val="000000"/>
-                <w:kern w:val="0"/>
-                <w:sz w:val="24"/>
-                <w:szCs w:val="24"/>
-                <w:lang w:eastAsia="es-CO"/>
-                <w14:ligatures w14:val="none"/>
-              </w:rPr>
-            </w:pPr>
-          </w:p>
-        </w:tc>
-        <w:tc>
-          <w:tcPr>
-            <w:tcW w:w="0" w:type="auto"/>
-            <w:tcBorders>
-              <w:top w:val="single" w:sz="4" w:space="0" w:color="000000"/>
-              <w:left w:val="single" w:sz="4" w:space="0" w:color="000000"/>
-              <w:bottom w:val="single" w:sz="4" w:space="0" w:color="000000"/>
-              <w:right w:val="single" w:sz="4" w:space="0" w:color="000000"/>
-            </w:tcBorders>
-            <w:tcMar>
-              <w:top w:w="0" w:type="dxa"/>
-              <w:left w:w="108" w:type="dxa"/>
-              <w:bottom w:w="0" w:type="dxa"/>
-              <w:right w:w="108" w:type="dxa"/>
-            </w:tcMar>
-            <w:vAlign w:val="center"/>
-            <w:hideMark/>
-          </w:tcPr>
-          <w:p>
-            <w:pPr>
-              <w:spacing w:after="0" w:line="240" w:lineRule="auto"/>
-              <w:jc w:val="both"/>
-              <w:textAlignment w:val="baseline"/>
-              <w:rPr>
-                <w:rFonts w:ascii="Times New Roman" w:eastAsia="Times New Roman" w:hAnsi="Times New Roman" w:cs="Times New Roman"/>
-                <w:b/>
-                <w:bCs/>
-                <w:color w:val="000000"/>
-                <w:kern w:val="0"/>
-                <w:sz w:val="24"/>
-                <w:szCs w:val="24"/>
-                <w:lang w:eastAsia="es-CO"/>
-                <w14:ligatures w14:val="none"/>
-              </w:rPr>
-            </w:pPr>
+            <w:r>
+              <w:rPr>
+                <w:rFonts w:ascii="Times New Roman" w:eastAsia="Times New Roman" w:hAnsi="Times New Roman" w:cs="Times New Roman"/>
+                <w:b/>
+                <w:bCs/>
+                <w:color w:val="000000"/>
+                <w:kern w:val="0"/>
+                <w:sz w:val="24"/>
+                <w:szCs w:val="24"/>
+                <w:lang w:eastAsia="es-CO"/>
+                <w14:ligatures w14:val="none"/>
+              </w:rPr>
+              <w:t>Selección de la opción "Deshacer" por parte del usuario</w:t>
+            </w:r>
           </w:p>
         </w:tc>
       </w:tr>
@@ -9566,6 +6195,18 @@
                 <w14:ligatures w14:val="none"/>
               </w:rPr>
             </w:pPr>
+            <w:r>
+              <w:rPr>
+                <w:rFonts w:ascii="Times New Roman" w:eastAsia="Times New Roman" w:hAnsi="Times New Roman" w:cs="Times New Roman"/>
+                <w:color w:val="000000"/>
+                <w:kern w:val="0"/>
+                <w:sz w:val="24"/>
+                <w:szCs w:val="24"/>
+                <w:lang w:eastAsia="es-CO"/>
+                <w14:ligatures w14:val="none"/>
+              </w:rPr>
+              <w:t>La última acción realizada por el usuario se revierte con éxito</w:t>
+            </w:r>
           </w:p>
         </w:tc>
       </w:tr>
@@ -9831,6 +6472,20 @@
                 <w14:ligatures w14:val="none"/>
               </w:rPr>
             </w:pPr>
+            <w:proofErr w:type="spellStart"/>
+            <w:r>
+              <w:rPr>
+                <w:rFonts w:ascii="Times New Roman" w:eastAsia="Times New Roman" w:hAnsi="Times New Roman" w:cs="Times New Roman"/>
+                <w:color w:val="000000"/>
+                <w:kern w:val="0"/>
+                <w:sz w:val="24"/>
+                <w:szCs w:val="24"/>
+                <w:lang w:eastAsia="es-CO"/>
+                <w14:ligatures w14:val="none"/>
+              </w:rPr>
+              <w:t>msg</w:t>
+            </w:r>
+            <w:proofErr w:type="spellEnd"/>
           </w:p>
         </w:tc>
         <w:tc>
@@ -9866,6 +6521,20 @@
                 <w14:ligatures w14:val="none"/>
               </w:rPr>
             </w:pPr>
+            <w:proofErr w:type="spellStart"/>
+            <w:r>
+              <w:rPr>
+                <w:rFonts w:ascii="Times New Roman" w:eastAsia="Times New Roman" w:hAnsi="Times New Roman" w:cs="Times New Roman"/>
+                <w:color w:val="000000"/>
+                <w:kern w:val="0"/>
+                <w:sz w:val="24"/>
+                <w:szCs w:val="24"/>
+                <w:lang w:eastAsia="es-CO"/>
+                <w14:ligatures w14:val="none"/>
+              </w:rPr>
+              <w:t>String</w:t>
+            </w:r>
+            <w:proofErr w:type="spellEnd"/>
           </w:p>
         </w:tc>
         <w:tc>
@@ -9901,566 +6570,18 @@
                 <w14:ligatures w14:val="none"/>
               </w:rPr>
             </w:pPr>
-          </w:p>
-        </w:tc>
-      </w:tr>
-      <w:tr>
-        <w:trPr>
-          <w:trHeight w:val="255"/>
-        </w:trPr>
-        <w:tc>
-          <w:tcPr>
-            <w:tcW w:w="0" w:type="auto"/>
-            <w:vMerge/>
-            <w:tcBorders>
-              <w:top w:val="single" w:sz="4" w:space="0" w:color="000000"/>
-              <w:left w:val="single" w:sz="4" w:space="0" w:color="000000"/>
-              <w:bottom w:val="single" w:sz="4" w:space="0" w:color="000000"/>
-              <w:right w:val="single" w:sz="4" w:space="0" w:color="000000"/>
-            </w:tcBorders>
-            <w:vAlign w:val="center"/>
-            <w:hideMark/>
-          </w:tcPr>
-          <w:p>
-            <w:pPr>
-              <w:spacing w:after="0" w:line="240" w:lineRule="auto"/>
-              <w:jc w:val="both"/>
-              <w:textAlignment w:val="baseline"/>
-              <w:rPr>
-                <w:rFonts w:ascii="Times New Roman" w:eastAsia="Times New Roman" w:hAnsi="Times New Roman" w:cs="Times New Roman"/>
-                <w:color w:val="000000"/>
-                <w:kern w:val="0"/>
-                <w:sz w:val="24"/>
-                <w:szCs w:val="24"/>
-                <w:lang w:eastAsia="es-CO"/>
-                <w14:ligatures w14:val="none"/>
-              </w:rPr>
-            </w:pPr>
-          </w:p>
-        </w:tc>
-        <w:tc>
-          <w:tcPr>
-            <w:tcW w:w="0" w:type="auto"/>
-            <w:tcBorders>
-              <w:top w:val="single" w:sz="4" w:space="0" w:color="000000"/>
-              <w:left w:val="single" w:sz="4" w:space="0" w:color="000000"/>
-              <w:bottom w:val="single" w:sz="4" w:space="0" w:color="000000"/>
-              <w:right w:val="single" w:sz="4" w:space="0" w:color="000000"/>
-            </w:tcBorders>
-            <w:tcMar>
-              <w:top w:w="0" w:type="dxa"/>
-              <w:left w:w="108" w:type="dxa"/>
-              <w:bottom w:w="0" w:type="dxa"/>
-              <w:right w:w="108" w:type="dxa"/>
-            </w:tcMar>
-            <w:vAlign w:val="center"/>
-            <w:hideMark/>
-          </w:tcPr>
-          <w:p>
-            <w:pPr>
-              <w:spacing w:after="0" w:line="240" w:lineRule="auto"/>
-              <w:jc w:val="both"/>
-              <w:textAlignment w:val="baseline"/>
-              <w:rPr>
-                <w:rFonts w:ascii="Times New Roman" w:eastAsia="Times New Roman" w:hAnsi="Times New Roman" w:cs="Times New Roman"/>
-                <w:color w:val="000000"/>
-                <w:kern w:val="0"/>
-                <w:sz w:val="24"/>
-                <w:szCs w:val="24"/>
-                <w:lang w:eastAsia="es-CO"/>
-                <w14:ligatures w14:val="none"/>
-              </w:rPr>
-            </w:pPr>
-          </w:p>
-        </w:tc>
-        <w:tc>
-          <w:tcPr>
-            <w:tcW w:w="0" w:type="auto"/>
-            <w:tcBorders>
-              <w:top w:val="single" w:sz="4" w:space="0" w:color="000000"/>
-              <w:left w:val="single" w:sz="4" w:space="0" w:color="000000"/>
-              <w:bottom w:val="single" w:sz="4" w:space="0" w:color="000000"/>
-              <w:right w:val="single" w:sz="4" w:space="0" w:color="000000"/>
-            </w:tcBorders>
-            <w:tcMar>
-              <w:top w:w="0" w:type="dxa"/>
-              <w:left w:w="108" w:type="dxa"/>
-              <w:bottom w:w="0" w:type="dxa"/>
-              <w:right w:w="108" w:type="dxa"/>
-            </w:tcMar>
-            <w:vAlign w:val="center"/>
-            <w:hideMark/>
-          </w:tcPr>
-          <w:p>
-            <w:pPr>
-              <w:spacing w:after="0" w:line="240" w:lineRule="auto"/>
-              <w:jc w:val="both"/>
-              <w:textAlignment w:val="baseline"/>
-              <w:rPr>
-                <w:rFonts w:ascii="Times New Roman" w:eastAsia="Times New Roman" w:hAnsi="Times New Roman" w:cs="Times New Roman"/>
-                <w:color w:val="000000"/>
-                <w:kern w:val="0"/>
-                <w:sz w:val="24"/>
-                <w:szCs w:val="24"/>
-                <w:lang w:eastAsia="es-CO"/>
-                <w14:ligatures w14:val="none"/>
-              </w:rPr>
-            </w:pPr>
-          </w:p>
-        </w:tc>
-        <w:tc>
-          <w:tcPr>
-            <w:tcW w:w="0" w:type="auto"/>
-            <w:tcBorders>
-              <w:top w:val="single" w:sz="4" w:space="0" w:color="000000"/>
-              <w:left w:val="single" w:sz="4" w:space="0" w:color="000000"/>
-              <w:bottom w:val="single" w:sz="4" w:space="0" w:color="000000"/>
-              <w:right w:val="single" w:sz="4" w:space="0" w:color="000000"/>
-            </w:tcBorders>
-            <w:tcMar>
-              <w:top w:w="0" w:type="dxa"/>
-              <w:left w:w="108" w:type="dxa"/>
-              <w:bottom w:w="0" w:type="dxa"/>
-              <w:right w:w="108" w:type="dxa"/>
-            </w:tcMar>
-            <w:vAlign w:val="center"/>
-            <w:hideMark/>
-          </w:tcPr>
-          <w:p>
-            <w:pPr>
-              <w:spacing w:after="0" w:line="240" w:lineRule="auto"/>
-              <w:jc w:val="both"/>
-              <w:textAlignment w:val="baseline"/>
-              <w:rPr>
-                <w:rFonts w:ascii="Times New Roman" w:eastAsia="Times New Roman" w:hAnsi="Times New Roman" w:cs="Times New Roman"/>
-                <w:color w:val="000000"/>
-                <w:kern w:val="0"/>
-                <w:sz w:val="24"/>
-                <w:szCs w:val="24"/>
-                <w:lang w:eastAsia="es-CO"/>
-                <w14:ligatures w14:val="none"/>
-              </w:rPr>
-            </w:pPr>
-          </w:p>
-        </w:tc>
-      </w:tr>
-      <w:tr>
-        <w:trPr>
-          <w:trHeight w:val="270"/>
-        </w:trPr>
-        <w:tc>
-          <w:tcPr>
-            <w:tcW w:w="0" w:type="auto"/>
-            <w:vMerge/>
-            <w:tcBorders>
-              <w:top w:val="single" w:sz="4" w:space="0" w:color="000000"/>
-              <w:left w:val="single" w:sz="4" w:space="0" w:color="000000"/>
-              <w:bottom w:val="single" w:sz="4" w:space="0" w:color="000000"/>
-              <w:right w:val="single" w:sz="4" w:space="0" w:color="000000"/>
-            </w:tcBorders>
-            <w:vAlign w:val="center"/>
-            <w:hideMark/>
-          </w:tcPr>
-          <w:p>
-            <w:pPr>
-              <w:spacing w:after="0" w:line="240" w:lineRule="auto"/>
-              <w:jc w:val="both"/>
-              <w:textAlignment w:val="baseline"/>
-              <w:rPr>
-                <w:rFonts w:ascii="Times New Roman" w:eastAsia="Times New Roman" w:hAnsi="Times New Roman" w:cs="Times New Roman"/>
-                <w:color w:val="000000"/>
-                <w:kern w:val="0"/>
-                <w:sz w:val="24"/>
-                <w:szCs w:val="24"/>
-                <w:lang w:eastAsia="es-CO"/>
-                <w14:ligatures w14:val="none"/>
-              </w:rPr>
-            </w:pPr>
-          </w:p>
-        </w:tc>
-        <w:tc>
-          <w:tcPr>
-            <w:tcW w:w="0" w:type="auto"/>
-            <w:tcBorders>
-              <w:top w:val="single" w:sz="4" w:space="0" w:color="000000"/>
-              <w:left w:val="single" w:sz="4" w:space="0" w:color="000000"/>
-              <w:bottom w:val="single" w:sz="4" w:space="0" w:color="000000"/>
-              <w:right w:val="single" w:sz="4" w:space="0" w:color="000000"/>
-            </w:tcBorders>
-            <w:tcMar>
-              <w:top w:w="0" w:type="dxa"/>
-              <w:left w:w="108" w:type="dxa"/>
-              <w:bottom w:w="0" w:type="dxa"/>
-              <w:right w:w="108" w:type="dxa"/>
-            </w:tcMar>
-            <w:vAlign w:val="center"/>
-            <w:hideMark/>
-          </w:tcPr>
-          <w:p>
-            <w:pPr>
-              <w:spacing w:after="0" w:line="240" w:lineRule="auto"/>
-              <w:jc w:val="both"/>
-              <w:textAlignment w:val="baseline"/>
-              <w:rPr>
-                <w:rFonts w:ascii="Times New Roman" w:eastAsia="Times New Roman" w:hAnsi="Times New Roman" w:cs="Times New Roman"/>
-                <w:color w:val="000000"/>
-                <w:kern w:val="0"/>
-                <w:sz w:val="24"/>
-                <w:szCs w:val="24"/>
-                <w:lang w:eastAsia="es-CO"/>
-                <w14:ligatures w14:val="none"/>
-              </w:rPr>
-            </w:pPr>
-          </w:p>
-        </w:tc>
-        <w:tc>
-          <w:tcPr>
-            <w:tcW w:w="0" w:type="auto"/>
-            <w:tcBorders>
-              <w:top w:val="single" w:sz="4" w:space="0" w:color="000000"/>
-              <w:left w:val="single" w:sz="4" w:space="0" w:color="000000"/>
-              <w:bottom w:val="single" w:sz="4" w:space="0" w:color="000000"/>
-              <w:right w:val="single" w:sz="4" w:space="0" w:color="000000"/>
-            </w:tcBorders>
-            <w:tcMar>
-              <w:top w:w="0" w:type="dxa"/>
-              <w:left w:w="108" w:type="dxa"/>
-              <w:bottom w:w="0" w:type="dxa"/>
-              <w:right w:w="108" w:type="dxa"/>
-            </w:tcMar>
-            <w:vAlign w:val="center"/>
-            <w:hideMark/>
-          </w:tcPr>
-          <w:p>
-            <w:pPr>
-              <w:spacing w:after="0" w:line="240" w:lineRule="auto"/>
-              <w:jc w:val="both"/>
-              <w:textAlignment w:val="baseline"/>
-              <w:rPr>
-                <w:rFonts w:ascii="Times New Roman" w:eastAsia="Times New Roman" w:hAnsi="Times New Roman" w:cs="Times New Roman"/>
-                <w:color w:val="000000"/>
-                <w:kern w:val="0"/>
-                <w:sz w:val="24"/>
-                <w:szCs w:val="24"/>
-                <w:lang w:eastAsia="es-CO"/>
-                <w14:ligatures w14:val="none"/>
-              </w:rPr>
-            </w:pPr>
-          </w:p>
-        </w:tc>
-        <w:tc>
-          <w:tcPr>
-            <w:tcW w:w="0" w:type="auto"/>
-            <w:tcBorders>
-              <w:top w:val="single" w:sz="4" w:space="0" w:color="000000"/>
-              <w:left w:val="single" w:sz="4" w:space="0" w:color="000000"/>
-              <w:bottom w:val="single" w:sz="4" w:space="0" w:color="000000"/>
-              <w:right w:val="single" w:sz="4" w:space="0" w:color="000000"/>
-            </w:tcBorders>
-            <w:tcMar>
-              <w:top w:w="0" w:type="dxa"/>
-              <w:left w:w="108" w:type="dxa"/>
-              <w:bottom w:w="0" w:type="dxa"/>
-              <w:right w:w="108" w:type="dxa"/>
-            </w:tcMar>
-            <w:vAlign w:val="center"/>
-            <w:hideMark/>
-          </w:tcPr>
-          <w:p>
-            <w:pPr>
-              <w:spacing w:after="0" w:line="240" w:lineRule="auto"/>
-              <w:jc w:val="both"/>
-              <w:textAlignment w:val="baseline"/>
-              <w:rPr>
-                <w:rFonts w:ascii="Times New Roman" w:eastAsia="Times New Roman" w:hAnsi="Times New Roman" w:cs="Times New Roman"/>
-                <w:color w:val="000000"/>
-                <w:kern w:val="0"/>
-                <w:sz w:val="24"/>
-                <w:szCs w:val="24"/>
-                <w:lang w:eastAsia="es-CO"/>
-                <w14:ligatures w14:val="none"/>
-              </w:rPr>
-            </w:pPr>
-          </w:p>
-        </w:tc>
-      </w:tr>
-      <w:tr>
-        <w:trPr>
-          <w:trHeight w:val="255"/>
-        </w:trPr>
-        <w:tc>
-          <w:tcPr>
-            <w:tcW w:w="0" w:type="auto"/>
-            <w:vMerge/>
-            <w:tcBorders>
-              <w:top w:val="single" w:sz="4" w:space="0" w:color="000000"/>
-              <w:left w:val="single" w:sz="4" w:space="0" w:color="000000"/>
-              <w:bottom w:val="single" w:sz="4" w:space="0" w:color="000000"/>
-              <w:right w:val="single" w:sz="4" w:space="0" w:color="000000"/>
-            </w:tcBorders>
-            <w:vAlign w:val="center"/>
-            <w:hideMark/>
-          </w:tcPr>
-          <w:p>
-            <w:pPr>
-              <w:spacing w:after="0" w:line="240" w:lineRule="auto"/>
-              <w:jc w:val="both"/>
-              <w:textAlignment w:val="baseline"/>
-              <w:rPr>
-                <w:rFonts w:ascii="Times New Roman" w:eastAsia="Times New Roman" w:hAnsi="Times New Roman" w:cs="Times New Roman"/>
-                <w:color w:val="000000"/>
-                <w:kern w:val="0"/>
-                <w:sz w:val="24"/>
-                <w:szCs w:val="24"/>
-                <w:lang w:eastAsia="es-CO"/>
-                <w14:ligatures w14:val="none"/>
-              </w:rPr>
-            </w:pPr>
-          </w:p>
-        </w:tc>
-        <w:tc>
-          <w:tcPr>
-            <w:tcW w:w="0" w:type="auto"/>
-            <w:tcBorders>
-              <w:top w:val="single" w:sz="4" w:space="0" w:color="000000"/>
-              <w:left w:val="single" w:sz="4" w:space="0" w:color="000000"/>
-              <w:bottom w:val="single" w:sz="4" w:space="0" w:color="000000"/>
-              <w:right w:val="single" w:sz="4" w:space="0" w:color="000000"/>
-            </w:tcBorders>
-            <w:tcMar>
-              <w:top w:w="0" w:type="dxa"/>
-              <w:left w:w="108" w:type="dxa"/>
-              <w:bottom w:w="0" w:type="dxa"/>
-              <w:right w:w="108" w:type="dxa"/>
-            </w:tcMar>
-            <w:vAlign w:val="center"/>
-            <w:hideMark/>
-          </w:tcPr>
-          <w:p>
-            <w:pPr>
-              <w:spacing w:after="0" w:line="240" w:lineRule="auto"/>
-              <w:jc w:val="both"/>
-              <w:textAlignment w:val="baseline"/>
-              <w:rPr>
-                <w:rFonts w:ascii="Times New Roman" w:eastAsia="Times New Roman" w:hAnsi="Times New Roman" w:cs="Times New Roman"/>
-                <w:color w:val="000000"/>
-                <w:kern w:val="0"/>
-                <w:sz w:val="24"/>
-                <w:szCs w:val="24"/>
-                <w:lang w:eastAsia="es-CO"/>
-                <w14:ligatures w14:val="none"/>
-              </w:rPr>
-            </w:pPr>
-          </w:p>
-        </w:tc>
-        <w:tc>
-          <w:tcPr>
-            <w:tcW w:w="0" w:type="auto"/>
-            <w:tcBorders>
-              <w:top w:val="single" w:sz="4" w:space="0" w:color="000000"/>
-              <w:left w:val="single" w:sz="4" w:space="0" w:color="000000"/>
-              <w:bottom w:val="single" w:sz="4" w:space="0" w:color="000000"/>
-              <w:right w:val="single" w:sz="4" w:space="0" w:color="000000"/>
-            </w:tcBorders>
-            <w:tcMar>
-              <w:top w:w="0" w:type="dxa"/>
-              <w:left w:w="108" w:type="dxa"/>
-              <w:bottom w:w="0" w:type="dxa"/>
-              <w:right w:w="108" w:type="dxa"/>
-            </w:tcMar>
-            <w:vAlign w:val="center"/>
-            <w:hideMark/>
-          </w:tcPr>
-          <w:p>
-            <w:pPr>
-              <w:spacing w:after="0" w:line="240" w:lineRule="auto"/>
-              <w:jc w:val="both"/>
-              <w:textAlignment w:val="baseline"/>
-              <w:rPr>
-                <w:rFonts w:ascii="Times New Roman" w:eastAsia="Times New Roman" w:hAnsi="Times New Roman" w:cs="Times New Roman"/>
-                <w:color w:val="000000"/>
-                <w:kern w:val="0"/>
-                <w:sz w:val="24"/>
-                <w:szCs w:val="24"/>
-                <w:lang w:eastAsia="es-CO"/>
-                <w14:ligatures w14:val="none"/>
-              </w:rPr>
-            </w:pPr>
-          </w:p>
-        </w:tc>
-        <w:tc>
-          <w:tcPr>
-            <w:tcW w:w="0" w:type="auto"/>
-            <w:tcBorders>
-              <w:top w:val="single" w:sz="4" w:space="0" w:color="000000"/>
-              <w:left w:val="single" w:sz="4" w:space="0" w:color="000000"/>
-              <w:bottom w:val="single" w:sz="4" w:space="0" w:color="000000"/>
-              <w:right w:val="single" w:sz="4" w:space="0" w:color="000000"/>
-            </w:tcBorders>
-            <w:tcMar>
-              <w:top w:w="0" w:type="dxa"/>
-              <w:left w:w="108" w:type="dxa"/>
-              <w:bottom w:w="0" w:type="dxa"/>
-              <w:right w:w="108" w:type="dxa"/>
-            </w:tcMar>
-            <w:vAlign w:val="center"/>
-            <w:hideMark/>
-          </w:tcPr>
-          <w:p>
-            <w:pPr>
-              <w:spacing w:after="0" w:line="240" w:lineRule="auto"/>
-              <w:jc w:val="both"/>
-              <w:textAlignment w:val="baseline"/>
-              <w:rPr>
-                <w:rFonts w:ascii="Times New Roman" w:eastAsia="Times New Roman" w:hAnsi="Times New Roman" w:cs="Times New Roman"/>
-                <w:color w:val="000000"/>
-                <w:kern w:val="0"/>
-                <w:sz w:val="24"/>
-                <w:szCs w:val="24"/>
-                <w:lang w:eastAsia="es-CO"/>
-                <w14:ligatures w14:val="none"/>
-              </w:rPr>
-            </w:pPr>
-          </w:p>
-        </w:tc>
-      </w:tr>
-      <w:tr>
-        <w:trPr>
-          <w:trHeight w:val="240"/>
-        </w:trPr>
-        <w:tc>
-          <w:tcPr>
-            <w:tcW w:w="0" w:type="auto"/>
-            <w:vMerge/>
-            <w:tcBorders>
-              <w:top w:val="single" w:sz="4" w:space="0" w:color="000000"/>
-              <w:left w:val="single" w:sz="4" w:space="0" w:color="000000"/>
-              <w:bottom w:val="single" w:sz="4" w:space="0" w:color="000000"/>
-              <w:right w:val="single" w:sz="4" w:space="0" w:color="000000"/>
-            </w:tcBorders>
-            <w:vAlign w:val="center"/>
-            <w:hideMark/>
-          </w:tcPr>
-          <w:p>
-            <w:pPr>
-              <w:spacing w:after="0" w:line="240" w:lineRule="auto"/>
-              <w:jc w:val="both"/>
-              <w:textAlignment w:val="baseline"/>
-              <w:rPr>
-                <w:rFonts w:ascii="Times New Roman" w:eastAsia="Times New Roman" w:hAnsi="Times New Roman" w:cs="Times New Roman"/>
-                <w:color w:val="000000"/>
-                <w:kern w:val="0"/>
-                <w:sz w:val="24"/>
-                <w:szCs w:val="24"/>
-                <w:lang w:eastAsia="es-CO"/>
-                <w14:ligatures w14:val="none"/>
-              </w:rPr>
-            </w:pPr>
-          </w:p>
-        </w:tc>
-        <w:tc>
-          <w:tcPr>
-            <w:tcW w:w="0" w:type="auto"/>
-            <w:tcBorders>
-              <w:top w:val="single" w:sz="4" w:space="0" w:color="000000"/>
-              <w:left w:val="single" w:sz="4" w:space="0" w:color="000000"/>
-              <w:bottom w:val="single" w:sz="4" w:space="0" w:color="000000"/>
-              <w:right w:val="single" w:sz="4" w:space="0" w:color="000000"/>
-            </w:tcBorders>
-            <w:tcMar>
-              <w:top w:w="0" w:type="dxa"/>
-              <w:left w:w="108" w:type="dxa"/>
-              <w:bottom w:w="0" w:type="dxa"/>
-              <w:right w:w="108" w:type="dxa"/>
-            </w:tcMar>
-            <w:vAlign w:val="center"/>
-            <w:hideMark/>
-          </w:tcPr>
-          <w:p>
-            <w:pPr>
-              <w:spacing w:after="0" w:line="240" w:lineRule="auto"/>
-              <w:jc w:val="both"/>
-              <w:textAlignment w:val="baseline"/>
-              <w:rPr>
-                <w:rFonts w:ascii="Times New Roman" w:eastAsia="Times New Roman" w:hAnsi="Times New Roman" w:cs="Times New Roman"/>
-                <w:color w:val="000000"/>
-                <w:kern w:val="0"/>
-                <w:sz w:val="24"/>
-                <w:szCs w:val="24"/>
-                <w:lang w:eastAsia="es-CO"/>
-                <w14:ligatures w14:val="none"/>
-              </w:rPr>
-            </w:pPr>
-          </w:p>
-        </w:tc>
-        <w:tc>
-          <w:tcPr>
-            <w:tcW w:w="0" w:type="auto"/>
-            <w:tcBorders>
-              <w:top w:val="single" w:sz="4" w:space="0" w:color="000000"/>
-              <w:left w:val="single" w:sz="4" w:space="0" w:color="000000"/>
-              <w:bottom w:val="single" w:sz="4" w:space="0" w:color="000000"/>
-              <w:right w:val="single" w:sz="4" w:space="0" w:color="000000"/>
-            </w:tcBorders>
-            <w:tcMar>
-              <w:top w:w="0" w:type="dxa"/>
-              <w:left w:w="108" w:type="dxa"/>
-              <w:bottom w:w="0" w:type="dxa"/>
-              <w:right w:w="108" w:type="dxa"/>
-            </w:tcMar>
-            <w:vAlign w:val="center"/>
-            <w:hideMark/>
-          </w:tcPr>
-          <w:p>
-            <w:pPr>
-              <w:spacing w:after="0" w:line="240" w:lineRule="auto"/>
-              <w:jc w:val="both"/>
-              <w:textAlignment w:val="baseline"/>
-              <w:rPr>
-                <w:rFonts w:ascii="Times New Roman" w:eastAsia="Times New Roman" w:hAnsi="Times New Roman" w:cs="Times New Roman"/>
-                <w:color w:val="000000"/>
-                <w:kern w:val="0"/>
-                <w:sz w:val="24"/>
-                <w:szCs w:val="24"/>
-                <w:lang w:eastAsia="es-CO"/>
-                <w14:ligatures w14:val="none"/>
-              </w:rPr>
-            </w:pPr>
-          </w:p>
-        </w:tc>
-        <w:tc>
-          <w:tcPr>
-            <w:tcW w:w="0" w:type="auto"/>
-            <w:tcBorders>
-              <w:top w:val="single" w:sz="4" w:space="0" w:color="000000"/>
-              <w:left w:val="single" w:sz="4" w:space="0" w:color="000000"/>
-              <w:bottom w:val="single" w:sz="4" w:space="0" w:color="000000"/>
-              <w:right w:val="single" w:sz="4" w:space="0" w:color="000000"/>
-            </w:tcBorders>
-            <w:tcMar>
-              <w:top w:w="0" w:type="dxa"/>
-              <w:left w:w="108" w:type="dxa"/>
-              <w:bottom w:w="0" w:type="dxa"/>
-              <w:right w:w="108" w:type="dxa"/>
-            </w:tcMar>
-            <w:vAlign w:val="center"/>
-            <w:hideMark/>
-          </w:tcPr>
-          <w:p>
-            <w:pPr>
-              <w:spacing w:after="0" w:line="240" w:lineRule="auto"/>
-              <w:jc w:val="both"/>
-              <w:textAlignment w:val="baseline"/>
-              <w:rPr>
-                <w:rFonts w:ascii="Times New Roman" w:eastAsia="Times New Roman" w:hAnsi="Times New Roman" w:cs="Times New Roman"/>
-                <w:color w:val="000000"/>
-                <w:kern w:val="0"/>
-                <w:sz w:val="24"/>
-                <w:szCs w:val="24"/>
-                <w:lang w:eastAsia="es-CO"/>
-                <w14:ligatures w14:val="none"/>
-              </w:rPr>
-            </w:pPr>
+            <w:r>
+              <w:rPr>
+                <w:rFonts w:ascii="Times New Roman" w:eastAsia="Times New Roman" w:hAnsi="Times New Roman" w:cs="Times New Roman"/>
+                <w:color w:val="000000"/>
+                <w:kern w:val="0"/>
+                <w:sz w:val="24"/>
+                <w:szCs w:val="24"/>
+                <w:lang w:eastAsia="es-CO"/>
+                <w14:ligatures w14:val="none"/>
+              </w:rPr>
+              <w:t>Mensajes de confirmación o error para la acción de deshacer</w:t>
+            </w:r>
           </w:p>
         </w:tc>
       </w:tr>

--- a/Documentacion/EL MÉTODO DE DISEÑO EN INGENIERÍA.docx
+++ b/Documentacion/EL MÉTODO DE DISEÑO EN INGENIERÍA.docx
@@ -14669,6 +14669,32 @@
           </wp:inline>
         </w:drawing>
       </w:r>
+    </w:p>
+    <w:p>
+      <w:pPr>
+        <w:rPr>
+          <w:rFonts w:ascii="Times New Roman" w:eastAsia="Times New Roman" w:hAnsi="Times New Roman" w:cs="Times New Roman"/>
+          <w:color w:val="000000"/>
+          <w:kern w:val="0"/>
+          <w:sz w:val="24"/>
+          <w:szCs w:val="24"/>
+          <w:lang w:eastAsia="es-CO"/>
+          <w14:ligatures w14:val="none"/>
+        </w:rPr>
+      </w:pPr>
+    </w:p>
+    <w:p>
+      <w:pPr>
+        <w:rPr>
+          <w:rFonts w:ascii="Times New Roman" w:eastAsia="Times New Roman" w:hAnsi="Times New Roman" w:cs="Times New Roman"/>
+          <w:color w:val="000000"/>
+          <w:kern w:val="0"/>
+          <w:sz w:val="24"/>
+          <w:szCs w:val="24"/>
+          <w:lang w:eastAsia="es-CO"/>
+          <w14:ligatures w14:val="none"/>
+        </w:rPr>
+      </w:pPr>
     </w:p>
     <w:p>
       <w:pPr>
